--- a/Apuntes Eduardo/Apuntes E.docx
+++ b/Apuntes Eduardo/Apuntes E.docx
@@ -271,9 +271,22 @@
       </w:pPr>
       <w:r>
         <w:rPr>
-          <w:lang w:val="en-CA"/>
-        </w:rPr>
-        <w:t>DUDA: los arreglos se crean vacíos o con valor predet (i.e. 0)?</w:t>
+          <w:highlight w:val="yellow"/>
+          <w:lang w:val="en-CA"/>
+        </w:rPr>
+        <w:t>DUDA</w:t>
+      </w:r>
+      <w:r>
+        <w:rPr>
+          <w:lang w:val="en-CA"/>
+        </w:rPr>
+        <w:t>: los arreglos se crean vacíos o con valor predet (i.e. 0)?</w:t>
+      </w:r>
+      <w:r>
+        <w:rPr>
+          <w:lang w:val="en-CA"/>
+        </w:rPr>
+        <w:t xml:space="preserve"> RTA: “vacíos”.</w:t>
       </w:r>
     </w:p>
     <w:p>
@@ -452,9 +465,16 @@
       </w:pPr>
       <w:r>
         <w:rPr>
-          <w:lang w:val="en-CA"/>
-        </w:rPr>
-        <w:t xml:space="preserve">DUDA: </w:t>
+          <w:highlight w:val="yellow"/>
+          <w:lang w:val="en-CA"/>
+        </w:rPr>
+        <w:t>DUDA</w:t>
+      </w:r>
+      <w:r>
+        <w:rPr>
+          <w:lang w:val="en-CA"/>
+        </w:rPr>
+        <w:t xml:space="preserve">: </w:t>
       </w:r>
       <w:r>
         <w:rPr>
@@ -467,6 +487,12 @@
           <w:lang w:val="en-CA"/>
         </w:rPr>
         <w:t>nsert</w:t>
+      </w:r>
+      <w:r>
+        <w:rPr>
+          <w:lang w:val="en-CA"/>
+        </w:rPr>
+        <w:t>. RTA: se usa con vectores, para añadir elementos (Python style)</w:t>
       </w:r>
     </w:p>
     <w:p>
@@ -555,22 +581,35 @@
     <w:p>
       <w:pPr>
         <w:rPr>
+          <w:lang w:val="en-CA"/>
+        </w:rPr>
+      </w:pPr>
+      <w:r>
+        <w:rPr>
+          <w:highlight w:val="yellow"/>
+          <w:lang w:val="en-CA"/>
+        </w:rPr>
+        <w:t>DUDA</w:t>
+      </w:r>
+      <w:r>
+        <w:rPr>
+          <w:lang w:val="en-CA"/>
+        </w:rPr>
+        <w:t xml:space="preserve">: </w:t>
+      </w:r>
+      <w:r>
+        <w:rPr>
+          <w:lang w:val="en-CA"/>
+        </w:rPr>
+        <w:t xml:space="preserve">Si se quiere pasar un parametron desconocido, se coloca </w:t>
+      </w:r>
+      <w:r>
+        <w:rPr>
           <w:i/>
           <w:iCs/>
           <w:lang w:val="en-CA"/>
         </w:rPr>
-      </w:pPr>
-      <w:r>
-        <w:rPr>
-          <w:lang w:val="en-CA"/>
-        </w:rPr>
-        <w:t xml:space="preserve">DUDA: </w:t>
-      </w:r>
-      <w:r>
-        <w:rPr>
-          <w:lang w:val="en-CA"/>
-        </w:rPr>
-        <w:t xml:space="preserve">Si se quiere pasar un parametron desconocido, se coloca </w:t>
+        <w:t>auto.</w:t>
       </w:r>
       <w:r>
         <w:rPr>
@@ -578,7 +617,13 @@
           <w:iCs/>
           <w:lang w:val="en-CA"/>
         </w:rPr>
-        <w:t>auto.</w:t>
+        <w:t xml:space="preserve"> </w:t>
+      </w:r>
+      <w:r>
+        <w:rPr>
+          <w:lang w:val="en-CA"/>
+        </w:rPr>
+        <w:t>RTA: sirve también para inicializar variables con el tipo de datos adecuado dependiendo de lo que se le asigne (sin tener que especificarlo explícitamente).</w:t>
       </w:r>
     </w:p>
     <w:p>
@@ -798,11 +843,15 @@
     <w:p>
       <w:r>
         <w:rPr>
+          <w:highlight w:val="yellow"/>
           <w:lang w:val="en-CA"/>
         </w:rPr>
         <w:t>OTRAS DUDAS</w:t>
       </w:r>
       <w:r>
+        <w:rPr>
+          <w:highlight w:val="yellow"/>
+        </w:rPr>
         <w:t>:</w:t>
       </w:r>
     </w:p>
@@ -810,12 +859,28 @@
       <w:r>
         <w:t>Buscar printf</w:t>
       </w:r>
+      <w:r>
+        <w:t xml:space="preserve">. </w:t>
+      </w:r>
+      <w:r>
+        <w:t xml:space="preserve">RTA: </w:t>
+      </w:r>
+      <w:r>
+        <w:t>printf("format string", arg1, arg2, ...);</w:t>
+      </w:r>
+      <w:r>
+        <w:t xml:space="preserve"> %d, %f y %s para int, float y string.</w:t>
+      </w:r>
     </w:p>
     <w:p>
       <w:r>
         <w:t>Cambiar tamaño de array</w:t>
       </w:r>
-    </w:p>
+      <w:r>
+        <w:t>. RTA: como tal no se puede por medio de una built-in, pero hay dos opciones: crear un nuevo array y trasladar los valores antiguos o usar un arreglo dinámico (ver Chat).</w:t>
+      </w:r>
+    </w:p>
+    <w:p/>
     <w:sectPr>
       <w:pgSz w:w="12240" w:h="15840"/>
       <w:pgMar w:top="1417" w:right="1701" w:bottom="1417" w:left="1701" w:header="708" w:footer="708" w:gutter="0"/>

--- a/Apuntes Eduardo/Apuntes E.docx
+++ b/Apuntes Eduardo/Apuntes E.docx
@@ -1,6 +1,6 @@
 
 <file path=word/document.xml><?xml version="1.0" encoding="utf-8"?>
-<w:document xmlns:wpc="http://schemas.microsoft.com/office/word/2010/wordprocessingCanvas" xmlns:cx="http://schemas.microsoft.com/office/drawing/2014/chartex" xmlns:cx1="http://schemas.microsoft.com/office/drawing/2015/9/8/chartex" xmlns:cx2="http://schemas.microsoft.com/office/drawing/2015/10/21/chartex" xmlns:cx3="http://schemas.microsoft.com/office/drawing/2016/5/9/chartex" xmlns:cx4="http://schemas.microsoft.com/office/drawing/2016/5/10/chartex" xmlns:cx5="http://schemas.microsoft.com/office/drawing/2016/5/11/chartex" xmlns:cx6="http://schemas.microsoft.com/office/drawing/2016/5/12/chartex" xmlns:cx7="http://schemas.microsoft.com/office/drawing/2016/5/13/chartex" xmlns:cx8="http://schemas.microsoft.com/office/drawing/2016/5/14/chartex" xmlns:mc="http://schemas.openxmlformats.org/markup-compatibility/2006" xmlns:aink="http://schemas.microsoft.com/office/drawing/2016/ink" xmlns:am3d="http://schemas.microsoft.com/office/drawing/2017/model3d" xmlns:o="urn:schemas-microsoft-com:office:office" xmlns:oel="http://schemas.microsoft.com/office/2019/extlst" xmlns:r="http://schemas.openxmlformats.org/officeDocument/2006/relationships" xmlns:m="http://schemas.openxmlformats.org/officeDocument/2006/math" xmlns:v="urn:schemas-microsoft-com:vml" xmlns:wp14="http://schemas.microsoft.com/office/word/2010/wordprocessingDrawing" xmlns:wp="http://schemas.openxmlformats.org/drawingml/2006/wordprocessingDrawing" xmlns:w10="urn:schemas-microsoft-com:office:word" xmlns:w="http://schemas.openxmlformats.org/wordprocessingml/2006/main" xmlns:w14="http://schemas.microsoft.com/office/word/2010/wordml" xmlns:w15="http://schemas.microsoft.com/office/word/2012/wordml" xmlns:w16cex="http://schemas.microsoft.com/office/word/2018/wordml/cex" xmlns:w16cid="http://schemas.microsoft.com/office/word/2016/wordml/cid" xmlns:w16="http://schemas.microsoft.com/office/word/2018/wordml" xmlns:w16sdtdh="http://schemas.microsoft.com/office/word/2020/wordml/sdtdatahash" xmlns:w16se="http://schemas.microsoft.com/office/word/2015/wordml/symex" xmlns:wpg="http://schemas.microsoft.com/office/word/2010/wordprocessingGroup" xmlns:wpi="http://schemas.microsoft.com/office/word/2010/wordprocessingInk" xmlns:wne="http://schemas.microsoft.com/office/word/2006/wordml" xmlns:wps="http://schemas.microsoft.com/office/word/2010/wordprocessingShape" mc:Ignorable="w14 w15 w16se w16cid w16 w16cex w16sdtdh wp14">
+<w:document xmlns:wpc="http://schemas.microsoft.com/office/word/2010/wordprocessingCanvas" xmlns:cx="http://schemas.microsoft.com/office/drawing/2014/chartex" xmlns:cx1="http://schemas.microsoft.com/office/drawing/2015/9/8/chartex" xmlns:cx2="http://schemas.microsoft.com/office/drawing/2015/10/21/chartex" xmlns:cx3="http://schemas.microsoft.com/office/drawing/2016/5/9/chartex" xmlns:cx4="http://schemas.microsoft.com/office/drawing/2016/5/10/chartex" xmlns:cx5="http://schemas.microsoft.com/office/drawing/2016/5/11/chartex" xmlns:cx6="http://schemas.microsoft.com/office/drawing/2016/5/12/chartex" xmlns:cx7="http://schemas.microsoft.com/office/drawing/2016/5/13/chartex" xmlns:cx8="http://schemas.microsoft.com/office/drawing/2016/5/14/chartex" xmlns:mc="http://schemas.openxmlformats.org/markup-compatibility/2006" xmlns:aink="http://schemas.microsoft.com/office/drawing/2016/ink" xmlns:am3d="http://schemas.microsoft.com/office/drawing/2017/model3d" xmlns:o="urn:schemas-microsoft-com:office:office" xmlns:oel="http://schemas.microsoft.com/office/2019/extlst" xmlns:r="http://schemas.openxmlformats.org/officeDocument/2006/relationships" xmlns:m="http://schemas.openxmlformats.org/officeDocument/2006/math" xmlns:v="urn:schemas-microsoft-com:vml" xmlns:wp14="http://schemas.microsoft.com/office/word/2010/wordprocessingDrawing" xmlns:wp="http://schemas.openxmlformats.org/drawingml/2006/wordprocessingDrawing" xmlns:w10="urn:schemas-microsoft-com:office:word" xmlns:w="http://schemas.openxmlformats.org/wordprocessingml/2006/main" xmlns:w14="http://schemas.microsoft.com/office/word/2010/wordml" xmlns:w15="http://schemas.microsoft.com/office/word/2012/wordml" xmlns:w16cex="http://schemas.microsoft.com/office/word/2018/wordml/cex" xmlns:w16cid="http://schemas.microsoft.com/office/word/2016/wordml/cid" xmlns:w16="http://schemas.microsoft.com/office/word/2018/wordml" xmlns:w16du="http://schemas.microsoft.com/office/word/2023/wordml/word16du" xmlns:w16sdtdh="http://schemas.microsoft.com/office/word/2020/wordml/sdtdatahash" xmlns:w16se="http://schemas.microsoft.com/office/word/2015/wordml/symex" xmlns:wpg="http://schemas.microsoft.com/office/word/2010/wordprocessingGroup" xmlns:wpi="http://schemas.microsoft.com/office/word/2010/wordprocessingInk" xmlns:wne="http://schemas.microsoft.com/office/word/2006/wordml" xmlns:wps="http://schemas.microsoft.com/office/word/2010/wordprocessingShape" mc:Ignorable="w14 w15 w16se w16cid w16 w16cex w16sdtdh wp14">
   <w:body>
     <w:p>
       <w:pPr>
@@ -9,11 +9,47 @@
           <w:lang w:val="en-CA"/>
         </w:rPr>
       </w:pPr>
-      <w:r>
-        <w:rPr>
-          <w:lang w:val="en-CA"/>
-        </w:rPr>
-        <w:t>Apuntes Métodos Computacionales 2</w:t>
+      <w:proofErr w:type="spellStart"/>
+      <w:r>
+        <w:rPr>
+          <w:lang w:val="en-CA"/>
+        </w:rPr>
+        <w:t>Apuntes</w:t>
+      </w:r>
+      <w:proofErr w:type="spellEnd"/>
+      <w:r>
+        <w:rPr>
+          <w:lang w:val="en-CA"/>
+        </w:rPr>
+        <w:t xml:space="preserve"> </w:t>
+      </w:r>
+      <w:proofErr w:type="spellStart"/>
+      <w:r>
+        <w:rPr>
+          <w:lang w:val="en-CA"/>
+        </w:rPr>
+        <w:t>Métodos</w:t>
+      </w:r>
+      <w:proofErr w:type="spellEnd"/>
+      <w:r>
+        <w:rPr>
+          <w:lang w:val="en-CA"/>
+        </w:rPr>
+        <w:t xml:space="preserve"> </w:t>
+      </w:r>
+      <w:proofErr w:type="spellStart"/>
+      <w:r>
+        <w:rPr>
+          <w:lang w:val="en-CA"/>
+        </w:rPr>
+        <w:t>Computacionales</w:t>
+      </w:r>
+      <w:proofErr w:type="spellEnd"/>
+      <w:r>
+        <w:rPr>
+          <w:lang w:val="en-CA"/>
+        </w:rPr>
+        <w:t xml:space="preserve"> 2</w:t>
       </w:r>
     </w:p>
     <w:p>
@@ -30,12 +66,21 @@
           <w:lang w:val="en-CA"/>
         </w:rPr>
       </w:pPr>
+      <w:proofErr w:type="spellStart"/>
       <w:r>
         <w:rPr>
           <w:u w:val="single"/>
           <w:lang w:val="en-CA"/>
         </w:rPr>
-        <w:t>Semana 1 Viernes (31/03/2023)</w:t>
+        <w:t>Semana</w:t>
+      </w:r>
+      <w:proofErr w:type="spellEnd"/>
+      <w:r>
+        <w:rPr>
+          <w:u w:val="single"/>
+          <w:lang w:val="en-CA"/>
+        </w:rPr>
+        <w:t xml:space="preserve"> 1 Viernes (31/03/2023)</w:t>
       </w:r>
     </w:p>
     <w:p>
@@ -91,7 +136,21 @@
         <w:rPr>
           <w:lang w:val="en-CA"/>
         </w:rPr>
-        <w:t>Espacio de representación: 2^31-1</w:t>
+        <w:t xml:space="preserve">Espacio de </w:t>
+      </w:r>
+      <w:proofErr w:type="spellStart"/>
+      <w:r>
+        <w:rPr>
+          <w:lang w:val="en-CA"/>
+        </w:rPr>
+        <w:t>representación</w:t>
+      </w:r>
+      <w:proofErr w:type="spellEnd"/>
+      <w:r>
+        <w:rPr>
+          <w:lang w:val="en-CA"/>
+        </w:rPr>
+        <w:t>: 2^31-1</w:t>
       </w:r>
       <w:r>
         <w:rPr>
@@ -147,8 +206,16 @@
         <w:rPr>
           <w:lang w:val="en-CA"/>
         </w:rPr>
-        <w:t>Hay dos tipos</w:t>
-      </w:r>
+        <w:t xml:space="preserve">Hay dos </w:t>
+      </w:r>
+      <w:proofErr w:type="spellStart"/>
+      <w:r>
+        <w:rPr>
+          <w:lang w:val="en-CA"/>
+        </w:rPr>
+        <w:t>tipos</w:t>
+      </w:r>
+      <w:proofErr w:type="spellEnd"/>
     </w:p>
     <w:p>
       <w:pPr>
@@ -239,12 +306,28 @@
           <w:lang w:val="en-CA"/>
         </w:rPr>
       </w:pPr>
-      <w:r>
-        <w:rPr>
-          <w:lang w:val="en-CA"/>
-        </w:rPr>
-        <w:t>También hay do-while</w:t>
-      </w:r>
+      <w:proofErr w:type="spellStart"/>
+      <w:r>
+        <w:rPr>
+          <w:lang w:val="en-CA"/>
+        </w:rPr>
+        <w:t>También</w:t>
+      </w:r>
+      <w:proofErr w:type="spellEnd"/>
+      <w:r>
+        <w:rPr>
+          <w:lang w:val="en-CA"/>
+        </w:rPr>
+        <w:t xml:space="preserve"> hay do-</w:t>
+      </w:r>
+      <w:proofErr w:type="gramStart"/>
+      <w:r>
+        <w:rPr>
+          <w:lang w:val="en-CA"/>
+        </w:rPr>
+        <w:t>while</w:t>
+      </w:r>
+      <w:proofErr w:type="gramEnd"/>
     </w:p>
     <w:p>
       <w:pPr>
@@ -280,26 +363,202 @@
         <w:rPr>
           <w:lang w:val="en-CA"/>
         </w:rPr>
-        <w:t>: los arreglos se crean vacíos o con valor predet (i.e. 0)?</w:t>
-      </w:r>
-      <w:r>
-        <w:rPr>
-          <w:lang w:val="en-CA"/>
-        </w:rPr>
-        <w:t xml:space="preserve"> RTA: “vacíos”.</w:t>
-      </w:r>
-    </w:p>
-    <w:p>
-      <w:pPr>
-        <w:rPr>
-          <w:lang w:val="en-CA"/>
-        </w:rPr>
-      </w:pPr>
-      <w:r>
-        <w:rPr>
-          <w:lang w:val="en-CA"/>
-        </w:rPr>
-        <w:t>También hay vectores (esos sí cambian len)</w:t>
+        <w:t xml:space="preserve">: </w:t>
+      </w:r>
+      <w:proofErr w:type="spellStart"/>
+      <w:r>
+        <w:rPr>
+          <w:lang w:val="en-CA"/>
+        </w:rPr>
+        <w:t>los</w:t>
+      </w:r>
+      <w:proofErr w:type="spellEnd"/>
+      <w:r>
+        <w:rPr>
+          <w:lang w:val="en-CA"/>
+        </w:rPr>
+        <w:t xml:space="preserve"> </w:t>
+      </w:r>
+      <w:proofErr w:type="spellStart"/>
+      <w:r>
+        <w:rPr>
+          <w:lang w:val="en-CA"/>
+        </w:rPr>
+        <w:t>arreglos</w:t>
+      </w:r>
+      <w:proofErr w:type="spellEnd"/>
+      <w:r>
+        <w:rPr>
+          <w:lang w:val="en-CA"/>
+        </w:rPr>
+        <w:t xml:space="preserve"> se </w:t>
+      </w:r>
+      <w:proofErr w:type="spellStart"/>
+      <w:r>
+        <w:rPr>
+          <w:lang w:val="en-CA"/>
+        </w:rPr>
+        <w:t>crean</w:t>
+      </w:r>
+      <w:proofErr w:type="spellEnd"/>
+      <w:r>
+        <w:rPr>
+          <w:lang w:val="en-CA"/>
+        </w:rPr>
+        <w:t xml:space="preserve"> </w:t>
+      </w:r>
+      <w:proofErr w:type="spellStart"/>
+      <w:r>
+        <w:rPr>
+          <w:lang w:val="en-CA"/>
+        </w:rPr>
+        <w:t>vacíos</w:t>
+      </w:r>
+      <w:proofErr w:type="spellEnd"/>
+      <w:r>
+        <w:rPr>
+          <w:lang w:val="en-CA"/>
+        </w:rPr>
+        <w:t xml:space="preserve"> o con valor </w:t>
+      </w:r>
+      <w:proofErr w:type="spellStart"/>
+      <w:r>
+        <w:rPr>
+          <w:lang w:val="en-CA"/>
+        </w:rPr>
+        <w:t>predet</w:t>
+      </w:r>
+      <w:proofErr w:type="spellEnd"/>
+      <w:r>
+        <w:rPr>
+          <w:lang w:val="en-CA"/>
+        </w:rPr>
+        <w:t xml:space="preserve"> (</w:t>
+      </w:r>
+      <w:proofErr w:type="gramStart"/>
+      <w:r>
+        <w:rPr>
+          <w:lang w:val="en-CA"/>
+        </w:rPr>
+        <w:t>i.e.</w:t>
+      </w:r>
+      <w:proofErr w:type="gramEnd"/>
+      <w:r>
+        <w:rPr>
+          <w:lang w:val="en-CA"/>
+        </w:rPr>
+        <w:t xml:space="preserve"> 0)?</w:t>
+      </w:r>
+      <w:r>
+        <w:rPr>
+          <w:lang w:val="en-CA"/>
+        </w:rPr>
+        <w:t xml:space="preserve"> RTA: “</w:t>
+      </w:r>
+      <w:proofErr w:type="spellStart"/>
+      <w:r>
+        <w:rPr>
+          <w:lang w:val="en-CA"/>
+        </w:rPr>
+        <w:t>vacíos</w:t>
+      </w:r>
+      <w:proofErr w:type="spellEnd"/>
+      <w:r>
+        <w:rPr>
+          <w:lang w:val="en-CA"/>
+        </w:rPr>
+        <w:t>”.</w:t>
+      </w:r>
+    </w:p>
+    <w:p>
+      <w:pPr>
+        <w:rPr>
+          <w:lang w:val="en-CA"/>
+        </w:rPr>
+      </w:pPr>
+      <w:proofErr w:type="spellStart"/>
+      <w:r>
+        <w:rPr>
+          <w:lang w:val="en-CA"/>
+        </w:rPr>
+        <w:t>También</w:t>
+      </w:r>
+      <w:proofErr w:type="spellEnd"/>
+      <w:r>
+        <w:rPr>
+          <w:lang w:val="en-CA"/>
+        </w:rPr>
+        <w:t xml:space="preserve"> hay </w:t>
+      </w:r>
+      <w:proofErr w:type="spellStart"/>
+      <w:r>
+        <w:rPr>
+          <w:lang w:val="en-CA"/>
+        </w:rPr>
+        <w:t>vectores</w:t>
+      </w:r>
+      <w:proofErr w:type="spellEnd"/>
+      <w:r>
+        <w:rPr>
+          <w:lang w:val="en-CA"/>
+        </w:rPr>
+        <w:t xml:space="preserve"> (</w:t>
+      </w:r>
+      <w:proofErr w:type="spellStart"/>
+      <w:r>
+        <w:rPr>
+          <w:lang w:val="en-CA"/>
+        </w:rPr>
+        <w:t>esos</w:t>
+      </w:r>
+      <w:proofErr w:type="spellEnd"/>
+      <w:r>
+        <w:rPr>
+          <w:lang w:val="en-CA"/>
+        </w:rPr>
+        <w:t xml:space="preserve"> </w:t>
+      </w:r>
+      <w:proofErr w:type="spellStart"/>
+      <w:r>
+        <w:rPr>
+          <w:lang w:val="en-CA"/>
+        </w:rPr>
+        <w:t>sí</w:t>
+      </w:r>
+      <w:proofErr w:type="spellEnd"/>
+      <w:r>
+        <w:rPr>
+          <w:lang w:val="en-CA"/>
+        </w:rPr>
+        <w:t xml:space="preserve"> </w:t>
+      </w:r>
+      <w:proofErr w:type="spellStart"/>
+      <w:r>
+        <w:rPr>
+          <w:lang w:val="en-CA"/>
+        </w:rPr>
+        <w:t>cambian</w:t>
+      </w:r>
+      <w:proofErr w:type="spellEnd"/>
+      <w:r>
+        <w:rPr>
+          <w:lang w:val="en-CA"/>
+        </w:rPr>
+        <w:t xml:space="preserve"> </w:t>
+      </w:r>
+      <w:proofErr w:type="spellStart"/>
+      <w:r>
+        <w:rPr>
+          <w:lang w:val="en-CA"/>
+        </w:rPr>
+        <w:t>len</w:t>
+      </w:r>
+      <w:proofErr w:type="spellEnd"/>
+      <w:r>
+        <w:rPr>
+          <w:lang w:val="en-CA"/>
+        </w:rPr>
+        <w:t>)</w:t>
       </w:r>
     </w:p>
     <w:p>
@@ -351,7 +610,49 @@
         <w:rPr>
           <w:lang w:val="en-CA"/>
         </w:rPr>
-        <w:t xml:space="preserve"> secuenciales más sencillos:</w:t>
+        <w:t xml:space="preserve"> </w:t>
+      </w:r>
+      <w:proofErr w:type="spellStart"/>
+      <w:r>
+        <w:rPr>
+          <w:lang w:val="en-CA"/>
+        </w:rPr>
+        <w:t>secuenciales</w:t>
+      </w:r>
+      <w:proofErr w:type="spellEnd"/>
+      <w:r>
+        <w:rPr>
+          <w:lang w:val="en-CA"/>
+        </w:rPr>
+        <w:t xml:space="preserve"> </w:t>
+      </w:r>
+      <w:proofErr w:type="spellStart"/>
+      <w:r>
+        <w:rPr>
+          <w:lang w:val="en-CA"/>
+        </w:rPr>
+        <w:t>más</w:t>
+      </w:r>
+      <w:proofErr w:type="spellEnd"/>
+      <w:r>
+        <w:rPr>
+          <w:lang w:val="en-CA"/>
+        </w:rPr>
+        <w:t xml:space="preserve"> </w:t>
+      </w:r>
+      <w:proofErr w:type="spellStart"/>
+      <w:r>
+        <w:rPr>
+          <w:lang w:val="en-CA"/>
+        </w:rPr>
+        <w:t>sencillos</w:t>
+      </w:r>
+      <w:proofErr w:type="spellEnd"/>
+      <w:r>
+        <w:rPr>
+          <w:lang w:val="en-CA"/>
+        </w:rPr>
+        <w:t>:</w:t>
       </w:r>
     </w:p>
     <w:p>
@@ -380,7 +681,21 @@
         <w:rPr>
           <w:lang w:val="en-CA"/>
         </w:rPr>
-        <w:t xml:space="preserve"> sería </w:t>
+        <w:t xml:space="preserve"> </w:t>
+      </w:r>
+      <w:proofErr w:type="spellStart"/>
+      <w:r>
+        <w:rPr>
+          <w:lang w:val="en-CA"/>
+        </w:rPr>
+        <w:t>sería</w:t>
+      </w:r>
+      <w:proofErr w:type="spellEnd"/>
+      <w:r>
+        <w:rPr>
+          <w:lang w:val="en-CA"/>
+        </w:rPr>
+        <w:t xml:space="preserve"> </w:t>
       </w:r>
       <w:r>
         <w:rPr>
@@ -399,6 +714,7 @@
           <w:lang w:val="en-CA"/>
         </w:rPr>
       </w:pPr>
+      <w:proofErr w:type="spellStart"/>
       <w:r>
         <w:rPr>
           <w:b/>
@@ -407,6 +723,7 @@
         </w:rPr>
         <w:t>And/Or</w:t>
       </w:r>
+      <w:proofErr w:type="spellEnd"/>
     </w:p>
     <w:p>
       <w:pPr>
@@ -454,7 +771,119 @@
         <w:rPr>
           <w:lang w:val="en-CA"/>
         </w:rPr>
-        <w:t>En los arrays no se pueden mezclar tipos de datos como en las listas de Python.</w:t>
+        <w:t xml:space="preserve">En </w:t>
+      </w:r>
+      <w:proofErr w:type="spellStart"/>
+      <w:r>
+        <w:rPr>
+          <w:lang w:val="en-CA"/>
+        </w:rPr>
+        <w:t>los</w:t>
+      </w:r>
+      <w:proofErr w:type="spellEnd"/>
+      <w:r>
+        <w:rPr>
+          <w:lang w:val="en-CA"/>
+        </w:rPr>
+        <w:t xml:space="preserve"> arrays no se </w:t>
+      </w:r>
+      <w:proofErr w:type="spellStart"/>
+      <w:r>
+        <w:rPr>
+          <w:lang w:val="en-CA"/>
+        </w:rPr>
+        <w:t>pueden</w:t>
+      </w:r>
+      <w:proofErr w:type="spellEnd"/>
+      <w:r>
+        <w:rPr>
+          <w:lang w:val="en-CA"/>
+        </w:rPr>
+        <w:t xml:space="preserve"> </w:t>
+      </w:r>
+      <w:proofErr w:type="spellStart"/>
+      <w:r>
+        <w:rPr>
+          <w:lang w:val="en-CA"/>
+        </w:rPr>
+        <w:t>mezclar</w:t>
+      </w:r>
+      <w:proofErr w:type="spellEnd"/>
+      <w:r>
+        <w:rPr>
+          <w:lang w:val="en-CA"/>
+        </w:rPr>
+        <w:t xml:space="preserve"> </w:t>
+      </w:r>
+      <w:proofErr w:type="spellStart"/>
+      <w:r>
+        <w:rPr>
+          <w:lang w:val="en-CA"/>
+        </w:rPr>
+        <w:t>tipos</w:t>
+      </w:r>
+      <w:proofErr w:type="spellEnd"/>
+      <w:r>
+        <w:rPr>
+          <w:lang w:val="en-CA"/>
+        </w:rPr>
+        <w:t xml:space="preserve"> de </w:t>
+      </w:r>
+      <w:proofErr w:type="spellStart"/>
+      <w:r>
+        <w:rPr>
+          <w:lang w:val="en-CA"/>
+        </w:rPr>
+        <w:t>datos</w:t>
+      </w:r>
+      <w:proofErr w:type="spellEnd"/>
+      <w:r>
+        <w:rPr>
+          <w:lang w:val="en-CA"/>
+        </w:rPr>
+        <w:t xml:space="preserve"> </w:t>
+      </w:r>
+      <w:proofErr w:type="spellStart"/>
+      <w:r>
+        <w:rPr>
+          <w:lang w:val="en-CA"/>
+        </w:rPr>
+        <w:t>como</w:t>
+      </w:r>
+      <w:proofErr w:type="spellEnd"/>
+      <w:r>
+        <w:rPr>
+          <w:lang w:val="en-CA"/>
+        </w:rPr>
+        <w:t xml:space="preserve"> </w:t>
+      </w:r>
+      <w:proofErr w:type="spellStart"/>
+      <w:r>
+        <w:rPr>
+          <w:lang w:val="en-CA"/>
+        </w:rPr>
+        <w:t>en</w:t>
+      </w:r>
+      <w:proofErr w:type="spellEnd"/>
+      <w:r>
+        <w:rPr>
+          <w:lang w:val="en-CA"/>
+        </w:rPr>
+        <w:t xml:space="preserve"> las </w:t>
+      </w:r>
+      <w:proofErr w:type="spellStart"/>
+      <w:r>
+        <w:rPr>
+          <w:lang w:val="en-CA"/>
+        </w:rPr>
+        <w:t>listas</w:t>
+      </w:r>
+      <w:proofErr w:type="spellEnd"/>
+      <w:r>
+        <w:rPr>
+          <w:lang w:val="en-CA"/>
+        </w:rPr>
+        <w:t xml:space="preserve"> de Python.</w:t>
       </w:r>
     </w:p>
     <w:p>
@@ -492,7 +921,63 @@
         <w:rPr>
           <w:lang w:val="en-CA"/>
         </w:rPr>
-        <w:t>. RTA: se usa con vectores, para añadir elementos (Python style)</w:t>
+        <w:t xml:space="preserve">. RTA: se </w:t>
+      </w:r>
+      <w:proofErr w:type="spellStart"/>
+      <w:r>
+        <w:rPr>
+          <w:lang w:val="en-CA"/>
+        </w:rPr>
+        <w:t>usa</w:t>
+      </w:r>
+      <w:proofErr w:type="spellEnd"/>
+      <w:r>
+        <w:rPr>
+          <w:lang w:val="en-CA"/>
+        </w:rPr>
+        <w:t xml:space="preserve"> con </w:t>
+      </w:r>
+      <w:proofErr w:type="spellStart"/>
+      <w:r>
+        <w:rPr>
+          <w:lang w:val="en-CA"/>
+        </w:rPr>
+        <w:t>vectores</w:t>
+      </w:r>
+      <w:proofErr w:type="spellEnd"/>
+      <w:r>
+        <w:rPr>
+          <w:lang w:val="en-CA"/>
+        </w:rPr>
+        <w:t xml:space="preserve">, para </w:t>
+      </w:r>
+      <w:proofErr w:type="spellStart"/>
+      <w:r>
+        <w:rPr>
+          <w:lang w:val="en-CA"/>
+        </w:rPr>
+        <w:t>añadir</w:t>
+      </w:r>
+      <w:proofErr w:type="spellEnd"/>
+      <w:r>
+        <w:rPr>
+          <w:lang w:val="en-CA"/>
+        </w:rPr>
+        <w:t xml:space="preserve"> </w:t>
+      </w:r>
+      <w:proofErr w:type="spellStart"/>
+      <w:r>
+        <w:rPr>
+          <w:lang w:val="en-CA"/>
+        </w:rPr>
+        <w:t>elementos</w:t>
+      </w:r>
+      <w:proofErr w:type="spellEnd"/>
+      <w:r>
+        <w:rPr>
+          <w:lang w:val="en-CA"/>
+        </w:rPr>
+        <w:t xml:space="preserve"> (Python style)</w:t>
       </w:r>
     </w:p>
     <w:p>
@@ -555,7 +1040,119 @@
         <w:rPr>
           <w:lang w:val="en-CA"/>
         </w:rPr>
-        <w:t xml:space="preserve">Se debe indicar el tipo de retorno (si no retorna, se coloca </w:t>
+        <w:t xml:space="preserve">Se </w:t>
+      </w:r>
+      <w:proofErr w:type="spellStart"/>
+      <w:r>
+        <w:rPr>
+          <w:lang w:val="en-CA"/>
+        </w:rPr>
+        <w:t>debe</w:t>
+      </w:r>
+      <w:proofErr w:type="spellEnd"/>
+      <w:r>
+        <w:rPr>
+          <w:lang w:val="en-CA"/>
+        </w:rPr>
+        <w:t xml:space="preserve"> </w:t>
+      </w:r>
+      <w:proofErr w:type="spellStart"/>
+      <w:r>
+        <w:rPr>
+          <w:lang w:val="en-CA"/>
+        </w:rPr>
+        <w:t>indicar</w:t>
+      </w:r>
+      <w:proofErr w:type="spellEnd"/>
+      <w:r>
+        <w:rPr>
+          <w:lang w:val="en-CA"/>
+        </w:rPr>
+        <w:t xml:space="preserve"> </w:t>
+      </w:r>
+      <w:proofErr w:type="spellStart"/>
+      <w:r>
+        <w:rPr>
+          <w:lang w:val="en-CA"/>
+        </w:rPr>
+        <w:t>el</w:t>
+      </w:r>
+      <w:proofErr w:type="spellEnd"/>
+      <w:r>
+        <w:rPr>
+          <w:lang w:val="en-CA"/>
+        </w:rPr>
+        <w:t xml:space="preserve"> </w:t>
+      </w:r>
+      <w:proofErr w:type="spellStart"/>
+      <w:r>
+        <w:rPr>
+          <w:lang w:val="en-CA"/>
+        </w:rPr>
+        <w:t>tipo</w:t>
+      </w:r>
+      <w:proofErr w:type="spellEnd"/>
+      <w:r>
+        <w:rPr>
+          <w:lang w:val="en-CA"/>
+        </w:rPr>
+        <w:t xml:space="preserve"> de </w:t>
+      </w:r>
+      <w:proofErr w:type="spellStart"/>
+      <w:r>
+        <w:rPr>
+          <w:lang w:val="en-CA"/>
+        </w:rPr>
+        <w:t>retorno</w:t>
+      </w:r>
+      <w:proofErr w:type="spellEnd"/>
+      <w:r>
+        <w:rPr>
+          <w:lang w:val="en-CA"/>
+        </w:rPr>
+        <w:t xml:space="preserve"> (</w:t>
+      </w:r>
+      <w:proofErr w:type="spellStart"/>
+      <w:r>
+        <w:rPr>
+          <w:lang w:val="en-CA"/>
+        </w:rPr>
+        <w:t>si</w:t>
+      </w:r>
+      <w:proofErr w:type="spellEnd"/>
+      <w:r>
+        <w:rPr>
+          <w:lang w:val="en-CA"/>
+        </w:rPr>
+        <w:t xml:space="preserve"> no </w:t>
+      </w:r>
+      <w:proofErr w:type="spellStart"/>
+      <w:r>
+        <w:rPr>
+          <w:lang w:val="en-CA"/>
+        </w:rPr>
+        <w:t>retorna</w:t>
+      </w:r>
+      <w:proofErr w:type="spellEnd"/>
+      <w:r>
+        <w:rPr>
+          <w:lang w:val="en-CA"/>
+        </w:rPr>
+        <w:t xml:space="preserve">, se </w:t>
+      </w:r>
+      <w:proofErr w:type="spellStart"/>
+      <w:r>
+        <w:rPr>
+          <w:lang w:val="en-CA"/>
+        </w:rPr>
+        <w:t>coloca</w:t>
+      </w:r>
+      <w:proofErr w:type="spellEnd"/>
+      <w:r>
+        <w:rPr>
+          <w:lang w:val="en-CA"/>
+        </w:rPr>
+        <w:t xml:space="preserve"> </w:t>
       </w:r>
       <w:r>
         <w:rPr>
@@ -601,7 +1198,49 @@
         <w:rPr>
           <w:lang w:val="en-CA"/>
         </w:rPr>
-        <w:t xml:space="preserve">Si se quiere pasar un parametron desconocido, se coloca </w:t>
+        <w:t xml:space="preserve">Si se </w:t>
+      </w:r>
+      <w:proofErr w:type="spellStart"/>
+      <w:r>
+        <w:rPr>
+          <w:lang w:val="en-CA"/>
+        </w:rPr>
+        <w:t>quiere</w:t>
+      </w:r>
+      <w:proofErr w:type="spellEnd"/>
+      <w:r>
+        <w:rPr>
+          <w:lang w:val="en-CA"/>
+        </w:rPr>
+        <w:t xml:space="preserve"> pasar un parametron </w:t>
+      </w:r>
+      <w:proofErr w:type="spellStart"/>
+      <w:r>
+        <w:rPr>
+          <w:lang w:val="en-CA"/>
+        </w:rPr>
+        <w:t>desconocido</w:t>
+      </w:r>
+      <w:proofErr w:type="spellEnd"/>
+      <w:r>
+        <w:rPr>
+          <w:lang w:val="en-CA"/>
+        </w:rPr>
+        <w:t xml:space="preserve">, se </w:t>
+      </w:r>
+      <w:proofErr w:type="spellStart"/>
+      <w:r>
+        <w:rPr>
+          <w:lang w:val="en-CA"/>
+        </w:rPr>
+        <w:t>coloca</w:t>
+      </w:r>
+      <w:proofErr w:type="spellEnd"/>
+      <w:r>
+        <w:rPr>
+          <w:lang w:val="en-CA"/>
+        </w:rPr>
+        <w:t xml:space="preserve"> </w:t>
       </w:r>
       <w:r>
         <w:rPr>
@@ -623,7 +1262,175 @@
         <w:rPr>
           <w:lang w:val="en-CA"/>
         </w:rPr>
-        <w:t>RTA: sirve también para inicializar variables con el tipo de datos adecuado dependiendo de lo que se le asigne (sin tener que especificarlo explícitamente).</w:t>
+        <w:t xml:space="preserve">RTA: </w:t>
+      </w:r>
+      <w:proofErr w:type="spellStart"/>
+      <w:r>
+        <w:rPr>
+          <w:lang w:val="en-CA"/>
+        </w:rPr>
+        <w:t>sirve</w:t>
+      </w:r>
+      <w:proofErr w:type="spellEnd"/>
+      <w:r>
+        <w:rPr>
+          <w:lang w:val="en-CA"/>
+        </w:rPr>
+        <w:t xml:space="preserve"> </w:t>
+      </w:r>
+      <w:proofErr w:type="spellStart"/>
+      <w:r>
+        <w:rPr>
+          <w:lang w:val="en-CA"/>
+        </w:rPr>
+        <w:t>también</w:t>
+      </w:r>
+      <w:proofErr w:type="spellEnd"/>
+      <w:r>
+        <w:rPr>
+          <w:lang w:val="en-CA"/>
+        </w:rPr>
+        <w:t xml:space="preserve"> para </w:t>
+      </w:r>
+      <w:proofErr w:type="spellStart"/>
+      <w:r>
+        <w:rPr>
+          <w:lang w:val="en-CA"/>
+        </w:rPr>
+        <w:t>inicializar</w:t>
+      </w:r>
+      <w:proofErr w:type="spellEnd"/>
+      <w:r>
+        <w:rPr>
+          <w:lang w:val="en-CA"/>
+        </w:rPr>
+        <w:t xml:space="preserve"> variables con </w:t>
+      </w:r>
+      <w:proofErr w:type="spellStart"/>
+      <w:r>
+        <w:rPr>
+          <w:lang w:val="en-CA"/>
+        </w:rPr>
+        <w:t>el</w:t>
+      </w:r>
+      <w:proofErr w:type="spellEnd"/>
+      <w:r>
+        <w:rPr>
+          <w:lang w:val="en-CA"/>
+        </w:rPr>
+        <w:t xml:space="preserve"> </w:t>
+      </w:r>
+      <w:proofErr w:type="spellStart"/>
+      <w:r>
+        <w:rPr>
+          <w:lang w:val="en-CA"/>
+        </w:rPr>
+        <w:t>tipo</w:t>
+      </w:r>
+      <w:proofErr w:type="spellEnd"/>
+      <w:r>
+        <w:rPr>
+          <w:lang w:val="en-CA"/>
+        </w:rPr>
+        <w:t xml:space="preserve"> de </w:t>
+      </w:r>
+      <w:proofErr w:type="spellStart"/>
+      <w:r>
+        <w:rPr>
+          <w:lang w:val="en-CA"/>
+        </w:rPr>
+        <w:t>datos</w:t>
+      </w:r>
+      <w:proofErr w:type="spellEnd"/>
+      <w:r>
+        <w:rPr>
+          <w:lang w:val="en-CA"/>
+        </w:rPr>
+        <w:t xml:space="preserve"> </w:t>
+      </w:r>
+      <w:proofErr w:type="spellStart"/>
+      <w:r>
+        <w:rPr>
+          <w:lang w:val="en-CA"/>
+        </w:rPr>
+        <w:t>adecuado</w:t>
+      </w:r>
+      <w:proofErr w:type="spellEnd"/>
+      <w:r>
+        <w:rPr>
+          <w:lang w:val="en-CA"/>
+        </w:rPr>
+        <w:t xml:space="preserve"> </w:t>
+      </w:r>
+      <w:proofErr w:type="spellStart"/>
+      <w:r>
+        <w:rPr>
+          <w:lang w:val="en-CA"/>
+        </w:rPr>
+        <w:t>dependiendo</w:t>
+      </w:r>
+      <w:proofErr w:type="spellEnd"/>
+      <w:r>
+        <w:rPr>
+          <w:lang w:val="en-CA"/>
+        </w:rPr>
+        <w:t xml:space="preserve"> de lo que se le </w:t>
+      </w:r>
+      <w:proofErr w:type="spellStart"/>
+      <w:r>
+        <w:rPr>
+          <w:lang w:val="en-CA"/>
+        </w:rPr>
+        <w:t>asigne</w:t>
+      </w:r>
+      <w:proofErr w:type="spellEnd"/>
+      <w:r>
+        <w:rPr>
+          <w:lang w:val="en-CA"/>
+        </w:rPr>
+        <w:t xml:space="preserve"> (sin </w:t>
+      </w:r>
+      <w:proofErr w:type="spellStart"/>
+      <w:r>
+        <w:rPr>
+          <w:lang w:val="en-CA"/>
+        </w:rPr>
+        <w:t>tener</w:t>
+      </w:r>
+      <w:proofErr w:type="spellEnd"/>
+      <w:r>
+        <w:rPr>
+          <w:lang w:val="en-CA"/>
+        </w:rPr>
+        <w:t xml:space="preserve"> que </w:t>
+      </w:r>
+      <w:proofErr w:type="spellStart"/>
+      <w:r>
+        <w:rPr>
+          <w:lang w:val="en-CA"/>
+        </w:rPr>
+        <w:t>especificarlo</w:t>
+      </w:r>
+      <w:proofErr w:type="spellEnd"/>
+      <w:r>
+        <w:rPr>
+          <w:lang w:val="en-CA"/>
+        </w:rPr>
+        <w:t xml:space="preserve"> </w:t>
+      </w:r>
+      <w:proofErr w:type="spellStart"/>
+      <w:r>
+        <w:rPr>
+          <w:lang w:val="en-CA"/>
+        </w:rPr>
+        <w:t>explícitamente</w:t>
+      </w:r>
+      <w:proofErr w:type="spellEnd"/>
+      <w:r>
+        <w:rPr>
+          <w:lang w:val="en-CA"/>
+        </w:rPr>
+        <w:t>).</w:t>
       </w:r>
     </w:p>
     <w:p>
@@ -649,11 +1456,33 @@
           <w:lang w:val="en-CA"/>
         </w:rPr>
       </w:pPr>
-      <w:r>
-        <w:rPr>
-          <w:lang w:val="en-CA"/>
-        </w:rPr>
-        <w:t>Igual que en python</w:t>
+      <w:proofErr w:type="spellStart"/>
+      <w:r>
+        <w:rPr>
+          <w:lang w:val="en-CA"/>
+        </w:rPr>
+        <w:t>Igual</w:t>
+      </w:r>
+      <w:proofErr w:type="spellEnd"/>
+      <w:r>
+        <w:rPr>
+          <w:lang w:val="en-CA"/>
+        </w:rPr>
+        <w:t xml:space="preserve"> que </w:t>
+      </w:r>
+      <w:proofErr w:type="spellStart"/>
+      <w:r>
+        <w:rPr>
+          <w:lang w:val="en-CA"/>
+        </w:rPr>
+        <w:t>en</w:t>
+      </w:r>
+      <w:proofErr w:type="spellEnd"/>
+      <w:r>
+        <w:rPr>
+          <w:lang w:val="en-CA"/>
+        </w:rPr>
+        <w:t xml:space="preserve"> python</w:t>
       </w:r>
       <w:r>
         <w:rPr>
@@ -689,7 +1518,161 @@
         <w:rPr>
           <w:lang w:val="en-CA"/>
         </w:rPr>
-        <w:t>Constructor: crea una instancia (objeto) de la clase. Al invocar una clase, se ejecuta automáticamente el constructor.</w:t>
+        <w:t xml:space="preserve">Constructor: </w:t>
+      </w:r>
+      <w:proofErr w:type="spellStart"/>
+      <w:r>
+        <w:rPr>
+          <w:lang w:val="en-CA"/>
+        </w:rPr>
+        <w:t>crea</w:t>
+      </w:r>
+      <w:proofErr w:type="spellEnd"/>
+      <w:r>
+        <w:rPr>
+          <w:lang w:val="en-CA"/>
+        </w:rPr>
+        <w:t xml:space="preserve"> </w:t>
+      </w:r>
+      <w:proofErr w:type="spellStart"/>
+      <w:r>
+        <w:rPr>
+          <w:lang w:val="en-CA"/>
+        </w:rPr>
+        <w:t>una</w:t>
+      </w:r>
+      <w:proofErr w:type="spellEnd"/>
+      <w:r>
+        <w:rPr>
+          <w:lang w:val="en-CA"/>
+        </w:rPr>
+        <w:t xml:space="preserve"> </w:t>
+      </w:r>
+      <w:proofErr w:type="spellStart"/>
+      <w:r>
+        <w:rPr>
+          <w:lang w:val="en-CA"/>
+        </w:rPr>
+        <w:t>instancia</w:t>
+      </w:r>
+      <w:proofErr w:type="spellEnd"/>
+      <w:r>
+        <w:rPr>
+          <w:lang w:val="en-CA"/>
+        </w:rPr>
+        <w:t xml:space="preserve"> (</w:t>
+      </w:r>
+      <w:proofErr w:type="spellStart"/>
+      <w:r>
+        <w:rPr>
+          <w:lang w:val="en-CA"/>
+        </w:rPr>
+        <w:t>objeto</w:t>
+      </w:r>
+      <w:proofErr w:type="spellEnd"/>
+      <w:r>
+        <w:rPr>
+          <w:lang w:val="en-CA"/>
+        </w:rPr>
+        <w:t xml:space="preserve">) de la </w:t>
+      </w:r>
+      <w:proofErr w:type="spellStart"/>
+      <w:r>
+        <w:rPr>
+          <w:lang w:val="en-CA"/>
+        </w:rPr>
+        <w:t>clase</w:t>
+      </w:r>
+      <w:proofErr w:type="spellEnd"/>
+      <w:r>
+        <w:rPr>
+          <w:lang w:val="en-CA"/>
+        </w:rPr>
+        <w:t xml:space="preserve">. Al </w:t>
+      </w:r>
+      <w:proofErr w:type="spellStart"/>
+      <w:r>
+        <w:rPr>
+          <w:lang w:val="en-CA"/>
+        </w:rPr>
+        <w:t>invocar</w:t>
+      </w:r>
+      <w:proofErr w:type="spellEnd"/>
+      <w:r>
+        <w:rPr>
+          <w:lang w:val="en-CA"/>
+        </w:rPr>
+        <w:t xml:space="preserve"> </w:t>
+      </w:r>
+      <w:proofErr w:type="spellStart"/>
+      <w:r>
+        <w:rPr>
+          <w:lang w:val="en-CA"/>
+        </w:rPr>
+        <w:t>una</w:t>
+      </w:r>
+      <w:proofErr w:type="spellEnd"/>
+      <w:r>
+        <w:rPr>
+          <w:lang w:val="en-CA"/>
+        </w:rPr>
+        <w:t xml:space="preserve"> </w:t>
+      </w:r>
+      <w:proofErr w:type="spellStart"/>
+      <w:r>
+        <w:rPr>
+          <w:lang w:val="en-CA"/>
+        </w:rPr>
+        <w:t>clase</w:t>
+      </w:r>
+      <w:proofErr w:type="spellEnd"/>
+      <w:r>
+        <w:rPr>
+          <w:lang w:val="en-CA"/>
+        </w:rPr>
+        <w:t xml:space="preserve">, se </w:t>
+      </w:r>
+      <w:proofErr w:type="spellStart"/>
+      <w:r>
+        <w:rPr>
+          <w:lang w:val="en-CA"/>
+        </w:rPr>
+        <w:t>ejecuta</w:t>
+      </w:r>
+      <w:proofErr w:type="spellEnd"/>
+      <w:r>
+        <w:rPr>
+          <w:lang w:val="en-CA"/>
+        </w:rPr>
+        <w:t xml:space="preserve"> </w:t>
+      </w:r>
+      <w:proofErr w:type="spellStart"/>
+      <w:r>
+        <w:rPr>
+          <w:lang w:val="en-CA"/>
+        </w:rPr>
+        <w:t>automáticamente</w:t>
+      </w:r>
+      <w:proofErr w:type="spellEnd"/>
+      <w:r>
+        <w:rPr>
+          <w:lang w:val="en-CA"/>
+        </w:rPr>
+        <w:t xml:space="preserve"> </w:t>
+      </w:r>
+      <w:proofErr w:type="spellStart"/>
+      <w:r>
+        <w:rPr>
+          <w:lang w:val="en-CA"/>
+        </w:rPr>
+        <w:t>el</w:t>
+      </w:r>
+      <w:proofErr w:type="spellEnd"/>
+      <w:r>
+        <w:rPr>
+          <w:lang w:val="en-CA"/>
+        </w:rPr>
+        <w:t xml:space="preserve"> constructor.</w:t>
       </w:r>
     </w:p>
     <w:p>
@@ -715,30 +1698,164 @@
           <w:lang w:val="en-CA"/>
         </w:rPr>
       </w:pPr>
-      <w:r>
-        <w:rPr>
-          <w:lang w:val="en-CA"/>
-        </w:rPr>
-        <w:t>Atributos suelen ser privados</w:t>
-      </w:r>
-    </w:p>
-    <w:p>
-      <w:pPr>
-        <w:rPr>
-          <w:lang w:val="en-CA"/>
-        </w:rPr>
-      </w:pPr>
-      <w:r>
-        <w:rPr>
-          <w:lang w:val="en-CA"/>
-        </w:rPr>
-        <w:t xml:space="preserve">Constructor es una función que tiene el mismo nombre que la clase </w:t>
-      </w:r>
-      <w:r>
-        <w:rPr>
-          <w:lang w:val="en-CA"/>
-        </w:rPr>
-        <w:t xml:space="preserve">(en </w:t>
+      <w:proofErr w:type="spellStart"/>
+      <w:r>
+        <w:rPr>
+          <w:lang w:val="en-CA"/>
+        </w:rPr>
+        <w:t>Atributos</w:t>
+      </w:r>
+      <w:proofErr w:type="spellEnd"/>
+      <w:r>
+        <w:rPr>
+          <w:lang w:val="en-CA"/>
+        </w:rPr>
+        <w:t xml:space="preserve"> </w:t>
+      </w:r>
+      <w:proofErr w:type="spellStart"/>
+      <w:r>
+        <w:rPr>
+          <w:lang w:val="en-CA"/>
+        </w:rPr>
+        <w:t>suelen</w:t>
+      </w:r>
+      <w:proofErr w:type="spellEnd"/>
+      <w:r>
+        <w:rPr>
+          <w:lang w:val="en-CA"/>
+        </w:rPr>
+        <w:t xml:space="preserve"> ser privados</w:t>
+      </w:r>
+    </w:p>
+    <w:p>
+      <w:pPr>
+        <w:rPr>
+          <w:lang w:val="en-CA"/>
+        </w:rPr>
+      </w:pPr>
+      <w:r>
+        <w:rPr>
+          <w:lang w:val="en-CA"/>
+        </w:rPr>
+        <w:t xml:space="preserve">Constructor es </w:t>
+      </w:r>
+      <w:proofErr w:type="spellStart"/>
+      <w:r>
+        <w:rPr>
+          <w:lang w:val="en-CA"/>
+        </w:rPr>
+        <w:t>una</w:t>
+      </w:r>
+      <w:proofErr w:type="spellEnd"/>
+      <w:r>
+        <w:rPr>
+          <w:lang w:val="en-CA"/>
+        </w:rPr>
+        <w:t xml:space="preserve"> </w:t>
+      </w:r>
+      <w:proofErr w:type="spellStart"/>
+      <w:r>
+        <w:rPr>
+          <w:lang w:val="en-CA"/>
+        </w:rPr>
+        <w:t>función</w:t>
+      </w:r>
+      <w:proofErr w:type="spellEnd"/>
+      <w:r>
+        <w:rPr>
+          <w:lang w:val="en-CA"/>
+        </w:rPr>
+        <w:t xml:space="preserve"> que </w:t>
+      </w:r>
+      <w:proofErr w:type="spellStart"/>
+      <w:r>
+        <w:rPr>
+          <w:lang w:val="en-CA"/>
+        </w:rPr>
+        <w:t>tiene</w:t>
+      </w:r>
+      <w:proofErr w:type="spellEnd"/>
+      <w:r>
+        <w:rPr>
+          <w:lang w:val="en-CA"/>
+        </w:rPr>
+        <w:t xml:space="preserve"> </w:t>
+      </w:r>
+      <w:proofErr w:type="spellStart"/>
+      <w:r>
+        <w:rPr>
+          <w:lang w:val="en-CA"/>
+        </w:rPr>
+        <w:t>el</w:t>
+      </w:r>
+      <w:proofErr w:type="spellEnd"/>
+      <w:r>
+        <w:rPr>
+          <w:lang w:val="en-CA"/>
+        </w:rPr>
+        <w:t xml:space="preserve"> </w:t>
+      </w:r>
+      <w:proofErr w:type="spellStart"/>
+      <w:r>
+        <w:rPr>
+          <w:lang w:val="en-CA"/>
+        </w:rPr>
+        <w:t>mismo</w:t>
+      </w:r>
+      <w:proofErr w:type="spellEnd"/>
+      <w:r>
+        <w:rPr>
+          <w:lang w:val="en-CA"/>
+        </w:rPr>
+        <w:t xml:space="preserve"> </w:t>
+      </w:r>
+      <w:proofErr w:type="spellStart"/>
+      <w:r>
+        <w:rPr>
+          <w:lang w:val="en-CA"/>
+        </w:rPr>
+        <w:t>nombre</w:t>
+      </w:r>
+      <w:proofErr w:type="spellEnd"/>
+      <w:r>
+        <w:rPr>
+          <w:lang w:val="en-CA"/>
+        </w:rPr>
+        <w:t xml:space="preserve"> que la </w:t>
+      </w:r>
+      <w:proofErr w:type="spellStart"/>
+      <w:r>
+        <w:rPr>
+          <w:lang w:val="en-CA"/>
+        </w:rPr>
+        <w:t>clase</w:t>
+      </w:r>
+      <w:proofErr w:type="spellEnd"/>
+      <w:r>
+        <w:rPr>
+          <w:lang w:val="en-CA"/>
+        </w:rPr>
+        <w:t xml:space="preserve"> </w:t>
+      </w:r>
+      <w:r>
+        <w:rPr>
+          <w:lang w:val="en-CA"/>
+        </w:rPr>
+        <w:t>(</w:t>
+      </w:r>
+      <w:proofErr w:type="spellStart"/>
+      <w:r>
+        <w:rPr>
+          <w:lang w:val="en-CA"/>
+        </w:rPr>
+        <w:t>en</w:t>
+      </w:r>
+      <w:proofErr w:type="spellEnd"/>
+      <w:r>
+        <w:rPr>
+          <w:lang w:val="en-CA"/>
+        </w:rPr>
+        <w:t xml:space="preserve"> </w:t>
       </w:r>
       <w:r>
         <w:rPr>
@@ -750,45 +1867,131 @@
         <w:rPr>
           <w:lang w:val="en-CA"/>
         </w:rPr>
-        <w:t>ython el constructor es con init)</w:t>
-      </w:r>
-      <w:r>
-        <w:rPr>
-          <w:lang w:val="en-CA"/>
-        </w:rPr>
-        <w:t>y es privado.</w:t>
-      </w:r>
-      <w:r>
-        <w:rPr>
-          <w:lang w:val="en-CA"/>
-        </w:rPr>
-        <w:t xml:space="preserve"> </w:t>
-      </w:r>
-    </w:p>
-    <w:p>
-      <w:pPr>
-        <w:rPr>
-          <w:lang w:val="en-CA"/>
-        </w:rPr>
-      </w:pPr>
-      <w:r>
-        <w:rPr>
-          <w:lang w:val="en-CA"/>
-        </w:rPr>
-        <w:t>Al crear un objeto se llama al constructor automáticamente.</w:t>
-      </w:r>
-    </w:p>
-    <w:p>
-      <w:pPr>
-        <w:rPr>
-          <w:lang w:val="en-CA"/>
-        </w:rPr>
-      </w:pPr>
-      <w:r>
-        <w:rPr>
-          <w:lang w:val="en-CA"/>
-        </w:rPr>
-        <w:t xml:space="preserve">Además de </w:t>
+        <w:t xml:space="preserve">ython </w:t>
+      </w:r>
+      <w:proofErr w:type="spellStart"/>
+      <w:r>
+        <w:rPr>
+          <w:lang w:val="en-CA"/>
+        </w:rPr>
+        <w:t>el</w:t>
+      </w:r>
+      <w:proofErr w:type="spellEnd"/>
+      <w:r>
+        <w:rPr>
+          <w:lang w:val="en-CA"/>
+        </w:rPr>
+        <w:t xml:space="preserve"> constructor es con </w:t>
+      </w:r>
+      <w:proofErr w:type="spellStart"/>
+      <w:proofErr w:type="gramStart"/>
+      <w:r>
+        <w:rPr>
+          <w:lang w:val="en-CA"/>
+        </w:rPr>
+        <w:t>init</w:t>
+      </w:r>
+      <w:proofErr w:type="spellEnd"/>
+      <w:r>
+        <w:rPr>
+          <w:lang w:val="en-CA"/>
+        </w:rPr>
+        <w:t>)</w:t>
+      </w:r>
+      <w:r>
+        <w:rPr>
+          <w:lang w:val="en-CA"/>
+        </w:rPr>
+        <w:t>y</w:t>
+      </w:r>
+      <w:proofErr w:type="gramEnd"/>
+      <w:r>
+        <w:rPr>
+          <w:lang w:val="en-CA"/>
+        </w:rPr>
+        <w:t xml:space="preserve"> es privado.</w:t>
+      </w:r>
+      <w:r>
+        <w:rPr>
+          <w:lang w:val="en-CA"/>
+        </w:rPr>
+        <w:t xml:space="preserve"> </w:t>
+      </w:r>
+    </w:p>
+    <w:p>
+      <w:pPr>
+        <w:rPr>
+          <w:lang w:val="en-CA"/>
+        </w:rPr>
+      </w:pPr>
+      <w:r>
+        <w:rPr>
+          <w:lang w:val="en-CA"/>
+        </w:rPr>
+        <w:t xml:space="preserve">Al </w:t>
+      </w:r>
+      <w:proofErr w:type="spellStart"/>
+      <w:r>
+        <w:rPr>
+          <w:lang w:val="en-CA"/>
+        </w:rPr>
+        <w:t>crear</w:t>
+      </w:r>
+      <w:proofErr w:type="spellEnd"/>
+      <w:r>
+        <w:rPr>
+          <w:lang w:val="en-CA"/>
+        </w:rPr>
+        <w:t xml:space="preserve"> un </w:t>
+      </w:r>
+      <w:proofErr w:type="spellStart"/>
+      <w:r>
+        <w:rPr>
+          <w:lang w:val="en-CA"/>
+        </w:rPr>
+        <w:t>objeto</w:t>
+      </w:r>
+      <w:proofErr w:type="spellEnd"/>
+      <w:r>
+        <w:rPr>
+          <w:lang w:val="en-CA"/>
+        </w:rPr>
+        <w:t xml:space="preserve"> se llama al constructor </w:t>
+      </w:r>
+      <w:proofErr w:type="spellStart"/>
+      <w:r>
+        <w:rPr>
+          <w:lang w:val="en-CA"/>
+        </w:rPr>
+        <w:t>automáticamente</w:t>
+      </w:r>
+      <w:proofErr w:type="spellEnd"/>
+      <w:r>
+        <w:rPr>
+          <w:lang w:val="en-CA"/>
+        </w:rPr>
+        <w:t>.</w:t>
+      </w:r>
+    </w:p>
+    <w:p>
+      <w:pPr>
+        <w:rPr>
+          <w:lang w:val="en-CA"/>
+        </w:rPr>
+      </w:pPr>
+      <w:proofErr w:type="spellStart"/>
+      <w:r>
+        <w:rPr>
+          <w:lang w:val="en-CA"/>
+        </w:rPr>
+        <w:t>Además</w:t>
+      </w:r>
+      <w:proofErr w:type="spellEnd"/>
+      <w:r>
+        <w:rPr>
+          <w:lang w:val="en-CA"/>
+        </w:rPr>
+        <w:t xml:space="preserve"> de </w:t>
       </w:r>
       <w:r>
         <w:rPr>
@@ -830,7 +2033,35 @@
         <w:rPr>
           <w:lang w:val="en-CA"/>
         </w:rPr>
-        <w:t xml:space="preserve"> (igual que en Java).</w:t>
+        <w:t xml:space="preserve"> (</w:t>
+      </w:r>
+      <w:proofErr w:type="spellStart"/>
+      <w:r>
+        <w:rPr>
+          <w:lang w:val="en-CA"/>
+        </w:rPr>
+        <w:t>igual</w:t>
+      </w:r>
+      <w:proofErr w:type="spellEnd"/>
+      <w:r>
+        <w:rPr>
+          <w:lang w:val="en-CA"/>
+        </w:rPr>
+        <w:t xml:space="preserve"> que </w:t>
+      </w:r>
+      <w:proofErr w:type="spellStart"/>
+      <w:r>
+        <w:rPr>
+          <w:lang w:val="en-CA"/>
+        </w:rPr>
+        <w:t>en</w:t>
+      </w:r>
+      <w:proofErr w:type="spellEnd"/>
+      <w:r>
+        <w:rPr>
+          <w:lang w:val="en-CA"/>
+        </w:rPr>
+        <w:t xml:space="preserve"> Java).</w:t>
       </w:r>
     </w:p>
     <w:p>
@@ -857,19 +2088,69 @@
     </w:p>
     <w:p>
       <w:r>
-        <w:t>Buscar printf</w:t>
-      </w:r>
+        <w:t xml:space="preserve">Buscar </w:t>
+      </w:r>
+      <w:proofErr w:type="spellStart"/>
+      <w:r>
+        <w:t>printf</w:t>
+      </w:r>
+      <w:proofErr w:type="spellEnd"/>
       <w:r>
         <w:t xml:space="preserve">. </w:t>
       </w:r>
       <w:r>
         <w:t xml:space="preserve">RTA: </w:t>
       </w:r>
-      <w:r>
-        <w:t>printf("format string", arg1, arg2, ...);</w:t>
-      </w:r>
-      <w:r>
-        <w:t xml:space="preserve"> %d, %f y %s para int, float y string.</w:t>
+      <w:proofErr w:type="spellStart"/>
+      <w:r>
+        <w:t>printf</w:t>
+      </w:r>
+      <w:proofErr w:type="spellEnd"/>
+      <w:r>
+        <w:t>("</w:t>
+      </w:r>
+      <w:proofErr w:type="spellStart"/>
+      <w:r>
+        <w:t>format</w:t>
+      </w:r>
+      <w:proofErr w:type="spellEnd"/>
+      <w:r>
+        <w:t xml:space="preserve"> </w:t>
+      </w:r>
+      <w:proofErr w:type="spellStart"/>
+      <w:r>
+        <w:t>string</w:t>
+      </w:r>
+      <w:proofErr w:type="spellEnd"/>
+      <w:r>
+        <w:t>", arg1, arg2, ...);</w:t>
+      </w:r>
+      <w:r>
+        <w:t xml:space="preserve"> %d, %f y %s para </w:t>
+      </w:r>
+      <w:proofErr w:type="spellStart"/>
+      <w:r>
+        <w:t>int</w:t>
+      </w:r>
+      <w:proofErr w:type="spellEnd"/>
+      <w:r>
+        <w:t xml:space="preserve">, </w:t>
+      </w:r>
+      <w:proofErr w:type="spellStart"/>
+      <w:r>
+        <w:t>float</w:t>
+      </w:r>
+      <w:proofErr w:type="spellEnd"/>
+      <w:r>
+        <w:t xml:space="preserve"> y </w:t>
+      </w:r>
+      <w:proofErr w:type="spellStart"/>
+      <w:r>
+        <w:t>string</w:t>
+      </w:r>
+      <w:proofErr w:type="spellEnd"/>
+      <w:r>
+        <w:t>.</w:t>
       </w:r>
     </w:p>
     <w:p>
@@ -877,7 +2158,508 @@
         <w:t>Cambiar tamaño de array</w:t>
       </w:r>
       <w:r>
-        <w:t>. RTA: como tal no se puede por medio de una built-in, pero hay dos opciones: crear un nuevo array y trasladar los valores antiguos o usar un arreglo dinámico (ver Chat).</w:t>
+        <w:t xml:space="preserve">. RTA: como tal no se puede por medio de una </w:t>
+      </w:r>
+      <w:proofErr w:type="spellStart"/>
+      <w:r>
+        <w:t>built</w:t>
+      </w:r>
+      <w:proofErr w:type="spellEnd"/>
+      <w:r>
+        <w:t>-in, pero hay dos opciones: crear un nuevo array y trasladar los valores antiguos o usar un arreglo dinámico (ver Chat).</w:t>
+      </w:r>
+    </w:p>
+    <w:p/>
+    <w:p>
+      <w:r>
+        <w:drawing>
+          <wp:inline distT="0" distB="0" distL="0" distR="0" wp14:anchorId="7069C461" wp14:editId="470B9968">
+            <wp:extent cx="5659356" cy="1138238"/>
+            <wp:effectExtent l="0" t="0" r="0" b="5080"/>
+            <wp:docPr id="335541866" name="Imagen 1" descr="Texto&#10;&#10;Descripción generada automáticamente"/>
+            <wp:cNvGraphicFramePr>
+              <a:graphicFrameLocks xmlns:a="http://schemas.openxmlformats.org/drawingml/2006/main" noChangeAspect="1"/>
+            </wp:cNvGraphicFramePr>
+            <a:graphic xmlns:a="http://schemas.openxmlformats.org/drawingml/2006/main">
+              <a:graphicData uri="http://schemas.openxmlformats.org/drawingml/2006/picture">
+                <pic:pic xmlns:pic="http://schemas.openxmlformats.org/drawingml/2006/picture">
+                  <pic:nvPicPr>
+                    <pic:cNvPr id="335541866" name="Imagen 1" descr="Texto&#10;&#10;Descripción generada automáticamente"/>
+                    <pic:cNvPicPr/>
+                  </pic:nvPicPr>
+                  <pic:blipFill>
+                    <a:blip r:embed="rId4"/>
+                    <a:stretch>
+                      <a:fillRect/>
+                    </a:stretch>
+                  </pic:blipFill>
+                  <pic:spPr>
+                    <a:xfrm>
+                      <a:off x="0" y="0"/>
+                      <a:ext cx="5680921" cy="1142575"/>
+                    </a:xfrm>
+                    <a:prstGeom prst="rect">
+                      <a:avLst/>
+                    </a:prstGeom>
+                  </pic:spPr>
+                </pic:pic>
+              </a:graphicData>
+            </a:graphic>
+          </wp:inline>
+        </w:drawing>
+      </w:r>
+    </w:p>
+    <w:p/>
+    <w:p/>
+    <w:p/>
+    <w:p>
+      <w:pPr>
+        <w:rPr>
+          <w:u w:val="single"/>
+        </w:rPr>
+      </w:pPr>
+      <w:r>
+        <w:rPr>
+          <w:u w:val="single"/>
+        </w:rPr>
+        <w:lastRenderedPageBreak/>
+        <w:t xml:space="preserve">Semana 2 </w:t>
+      </w:r>
+      <w:proofErr w:type="gramStart"/>
+      <w:r>
+        <w:rPr>
+          <w:u w:val="single"/>
+        </w:rPr>
+        <w:t>Miércoles</w:t>
+      </w:r>
+      <w:proofErr w:type="gramEnd"/>
+    </w:p>
+    <w:p>
+      <w:r>
+        <w:t xml:space="preserve">DUDA: </w:t>
+      </w:r>
+      <w:proofErr w:type="spellStart"/>
+      <w:proofErr w:type="gramStart"/>
+      <w:r>
+        <w:t>this</w:t>
+      </w:r>
+      <w:proofErr w:type="spellEnd"/>
+      <w:r>
+        <w:t xml:space="preserve"> en </w:t>
+      </w:r>
+      <w:proofErr w:type="spellStart"/>
+      <w:r>
+        <w:t>c++</w:t>
+      </w:r>
+      <w:proofErr w:type="spellEnd"/>
+      <w:r>
+        <w:t>?</w:t>
+      </w:r>
+      <w:proofErr w:type="gramEnd"/>
+    </w:p>
+    <w:p>
+      <w:pPr>
+        <w:rPr>
+          <w:b/>
+          <w:bCs/>
+        </w:rPr>
+      </w:pPr>
+      <w:r>
+        <w:rPr>
+          <w:b/>
+          <w:bCs/>
+        </w:rPr>
+        <w:t>Punteros</w:t>
+      </w:r>
+      <w:r>
+        <w:rPr>
+          <w:b/>
+          <w:bCs/>
+        </w:rPr>
+        <w:t>:</w:t>
+      </w:r>
+    </w:p>
+    <w:p>
+      <w:r>
+        <w:t xml:space="preserve">&amp;score indica la dirección en memoria donde se almacena el </w:t>
+      </w:r>
+      <w:proofErr w:type="spellStart"/>
+      <w:r>
+        <w:t>int</w:t>
+      </w:r>
+      <w:proofErr w:type="spellEnd"/>
+      <w:r>
+        <w:t xml:space="preserve"> score</w:t>
+      </w:r>
+      <w:r>
+        <w:t xml:space="preserve">. Al </w:t>
+      </w:r>
+      <w:proofErr w:type="spellStart"/>
+      <w:r>
+        <w:t>imprimierlo</w:t>
+      </w:r>
+      <w:proofErr w:type="spellEnd"/>
+      <w:r>
+        <w:t>, se muestra un número hexadecimal.</w:t>
+      </w:r>
+    </w:p>
+    <w:p>
+      <w:r>
+        <w:t>Un pointer</w:t>
+      </w:r>
+      <w:r>
+        <w:t xml:space="preserve"> se define con *. Una </w:t>
+      </w:r>
+      <w:proofErr w:type="gramStart"/>
+      <w:r>
+        <w:t>variable puntero</w:t>
+      </w:r>
+      <w:proofErr w:type="gramEnd"/>
+      <w:r>
+        <w:t xml:space="preserve"> guarda la dirección en memoria.</w:t>
+      </w:r>
+    </w:p>
+    <w:p>
+      <w:r>
+        <w:t>El puntero guarda la dirección.</w:t>
+      </w:r>
+    </w:p>
+    <w:p>
+      <w:pPr>
+        <w:rPr>
+          <w:b/>
+          <w:bCs/>
+        </w:rPr>
+      </w:pPr>
+      <w:r>
+        <w:rPr>
+          <w:b/>
+          <w:bCs/>
+        </w:rPr>
+        <w:t xml:space="preserve">Pass </w:t>
+      </w:r>
+      <w:proofErr w:type="spellStart"/>
+      <w:r>
+        <w:rPr>
+          <w:b/>
+          <w:bCs/>
+        </w:rPr>
+        <w:t>by</w:t>
+      </w:r>
+      <w:proofErr w:type="spellEnd"/>
+      <w:r>
+        <w:rPr>
+          <w:b/>
+          <w:bCs/>
+        </w:rPr>
+        <w:t xml:space="preserve"> </w:t>
+      </w:r>
+      <w:proofErr w:type="spellStart"/>
+      <w:r>
+        <w:rPr>
+          <w:b/>
+          <w:bCs/>
+        </w:rPr>
+        <w:t>value</w:t>
+      </w:r>
+      <w:proofErr w:type="spellEnd"/>
+      <w:r>
+        <w:rPr>
+          <w:b/>
+          <w:bCs/>
+        </w:rPr>
+        <w:t xml:space="preserve"> vs </w:t>
+      </w:r>
+      <w:proofErr w:type="spellStart"/>
+      <w:r>
+        <w:rPr>
+          <w:b/>
+          <w:bCs/>
+        </w:rPr>
+        <w:t>pass</w:t>
+      </w:r>
+      <w:proofErr w:type="spellEnd"/>
+      <w:r>
+        <w:rPr>
+          <w:b/>
+          <w:bCs/>
+        </w:rPr>
+        <w:t xml:space="preserve"> </w:t>
+      </w:r>
+      <w:proofErr w:type="spellStart"/>
+      <w:r>
+        <w:rPr>
+          <w:b/>
+          <w:bCs/>
+        </w:rPr>
+        <w:t>by</w:t>
+      </w:r>
+      <w:proofErr w:type="spellEnd"/>
+      <w:r>
+        <w:rPr>
+          <w:b/>
+          <w:bCs/>
+        </w:rPr>
+        <w:t xml:space="preserve"> </w:t>
+      </w:r>
+      <w:proofErr w:type="spellStart"/>
+      <w:r>
+        <w:rPr>
+          <w:b/>
+          <w:bCs/>
+        </w:rPr>
+        <w:t>reference</w:t>
+      </w:r>
+      <w:proofErr w:type="spellEnd"/>
+      <w:r>
+        <w:rPr>
+          <w:b/>
+          <w:bCs/>
+        </w:rPr>
+        <w:t>:</w:t>
+      </w:r>
+    </w:p>
+    <w:p>
+      <w:r>
+        <w:t>Dentro de las funciones no cambia el valor de las variables afuera</w:t>
+      </w:r>
+      <w:r>
+        <w:t xml:space="preserve"> (en Python sí, pero en C++ no)</w:t>
+      </w:r>
+      <w:r>
+        <w:t>.</w:t>
+      </w:r>
+    </w:p>
+    <w:p>
+      <w:r>
+        <w:t>Lo que se hace es pasarle la dirección</w:t>
+      </w:r>
+      <w:r>
+        <w:t xml:space="preserve"> a la función. Dentro de la función se cambia el valor a la variable.</w:t>
+      </w:r>
+    </w:p>
+    <w:p/>
+    <w:p>
+      <w:r>
+        <w:t xml:space="preserve">a -&gt; </w:t>
+      </w:r>
+      <w:proofErr w:type="spellStart"/>
+      <w:proofErr w:type="gramStart"/>
+      <w:r>
+        <w:t>ptrA</w:t>
+      </w:r>
+      <w:proofErr w:type="spellEnd"/>
+      <w:r>
+        <w:t xml:space="preserve">  =</w:t>
+      </w:r>
+      <w:proofErr w:type="gramEnd"/>
+      <w:r>
+        <w:t>&gt; &amp;a</w:t>
+      </w:r>
+    </w:p>
+    <w:p>
+      <w:r>
+        <w:t xml:space="preserve">a </w:t>
+      </w:r>
+      <w:r>
+        <w:t>&lt;-</w:t>
+      </w:r>
+      <w:r>
+        <w:t xml:space="preserve"> </w:t>
+      </w:r>
+      <w:proofErr w:type="spellStart"/>
+      <w:proofErr w:type="gramStart"/>
+      <w:r>
+        <w:t>ptrA</w:t>
+      </w:r>
+      <w:proofErr w:type="spellEnd"/>
+      <w:r>
+        <w:t xml:space="preserve">  =</w:t>
+      </w:r>
+      <w:proofErr w:type="gramEnd"/>
+      <w:r>
+        <w:t xml:space="preserve">&gt; </w:t>
+      </w:r>
+      <w:r>
+        <w:t>*</w:t>
+      </w:r>
+      <w:proofErr w:type="spellStart"/>
+      <w:r>
+        <w:t>prtA</w:t>
+      </w:r>
+      <w:proofErr w:type="spellEnd"/>
+      <w:r>
+        <w:t xml:space="preserve"> (de referencia)</w:t>
+      </w:r>
+    </w:p>
+    <w:p>
+      <w:r>
+        <w:t>Una cosa es inicializar el pointer con * y otra cosa es usar * para acceder al valor.</w:t>
+      </w:r>
+    </w:p>
+    <w:p/>
+    <w:p>
+      <w:pPr>
+        <w:rPr>
+          <w:b/>
+          <w:bCs/>
+        </w:rPr>
+      </w:pPr>
+      <w:r>
+        <w:rPr>
+          <w:b/>
+          <w:bCs/>
+        </w:rPr>
+        <w:t>Función swap:</w:t>
+      </w:r>
+    </w:p>
+    <w:p>
+      <w:r>
+        <w:t>a=1, b=2 -&gt; a=2, b=1</w:t>
+      </w:r>
+    </w:p>
+    <w:p>
+      <w:r>
+        <w:t>en Python sería</w:t>
+      </w:r>
+    </w:p>
+    <w:p>
+      <w:pPr>
+        <w:rPr>
+          <w:i/>
+          <w:iCs/>
+        </w:rPr>
+      </w:pPr>
+      <w:proofErr w:type="spellStart"/>
+      <w:r>
+        <w:rPr>
+          <w:i/>
+          <w:iCs/>
+        </w:rPr>
+        <w:t>def</w:t>
+      </w:r>
+      <w:proofErr w:type="spellEnd"/>
+      <w:r>
+        <w:rPr>
+          <w:i/>
+          <w:iCs/>
+        </w:rPr>
+        <w:t xml:space="preserve"> swap (a, b):</w:t>
+      </w:r>
+    </w:p>
+    <w:p>
+      <w:pPr>
+        <w:rPr>
+          <w:i/>
+          <w:iCs/>
+        </w:rPr>
+      </w:pPr>
+      <w:r>
+        <w:rPr>
+          <w:i/>
+          <w:iCs/>
+        </w:rPr>
+        <w:t xml:space="preserve">    </w:t>
+      </w:r>
+      <w:proofErr w:type="spellStart"/>
+      <w:r>
+        <w:rPr>
+          <w:i/>
+          <w:iCs/>
+        </w:rPr>
+        <w:t>temp</w:t>
+      </w:r>
+      <w:proofErr w:type="spellEnd"/>
+      <w:r>
+        <w:rPr>
+          <w:i/>
+          <w:iCs/>
+        </w:rPr>
+        <w:t xml:space="preserve"> = a </w:t>
+      </w:r>
+    </w:p>
+    <w:p>
+      <w:pPr>
+        <w:rPr>
+          <w:i/>
+          <w:iCs/>
+        </w:rPr>
+      </w:pPr>
+      <w:r>
+        <w:rPr>
+          <w:i/>
+          <w:iCs/>
+        </w:rPr>
+        <w:t xml:space="preserve">    a = b</w:t>
+      </w:r>
+    </w:p>
+    <w:p>
+      <w:pPr>
+        <w:rPr>
+          <w:i/>
+          <w:iCs/>
+        </w:rPr>
+      </w:pPr>
+      <w:r>
+        <w:rPr>
+          <w:i/>
+          <w:iCs/>
+        </w:rPr>
+        <w:t xml:space="preserve">    b = </w:t>
+      </w:r>
+      <w:proofErr w:type="spellStart"/>
+      <w:r>
+        <w:rPr>
+          <w:i/>
+          <w:iCs/>
+        </w:rPr>
+        <w:t>temp</w:t>
+      </w:r>
+      <w:proofErr w:type="spellEnd"/>
+    </w:p>
+    <w:p>
+      <w:r>
+        <w:t xml:space="preserve">en </w:t>
+      </w:r>
+      <w:proofErr w:type="spellStart"/>
+      <w:r>
+        <w:t>cpp</w:t>
+      </w:r>
+      <w:proofErr w:type="spellEnd"/>
+      <w:r>
+        <w:t xml:space="preserve"> se debe hacer </w:t>
+      </w:r>
+      <w:proofErr w:type="spellStart"/>
+      <w:r>
+        <w:t>by</w:t>
+      </w:r>
+      <w:proofErr w:type="spellEnd"/>
+      <w:r>
+        <w:t xml:space="preserve"> </w:t>
+      </w:r>
+      <w:proofErr w:type="spellStart"/>
+      <w:r>
+        <w:t>reference</w:t>
+      </w:r>
+      <w:proofErr w:type="spellEnd"/>
+      <w:r>
+        <w:t xml:space="preserve"> y no </w:t>
+      </w:r>
+      <w:proofErr w:type="spellStart"/>
+      <w:r>
+        <w:t>by</w:t>
+      </w:r>
+      <w:proofErr w:type="spellEnd"/>
+      <w:r>
+        <w:t xml:space="preserve"> </w:t>
+      </w:r>
+      <w:proofErr w:type="spellStart"/>
+      <w:r>
+        <w:t>value</w:t>
+      </w:r>
+      <w:proofErr w:type="spellEnd"/>
+      <w:r>
+        <w:t>:</w:t>
       </w:r>
     </w:p>
     <w:p/>

--- a/Apuntes Eduardo/Apuntes E.docx
+++ b/Apuntes Eduardo/Apuntes E.docx
@@ -1,6 +1,6 @@
 
 <file path=word/document.xml><?xml version="1.0" encoding="utf-8"?>
-<w:document xmlns:wpc="http://schemas.microsoft.com/office/word/2010/wordprocessingCanvas" xmlns:cx="http://schemas.microsoft.com/office/drawing/2014/chartex" xmlns:cx1="http://schemas.microsoft.com/office/drawing/2015/9/8/chartex" xmlns:cx2="http://schemas.microsoft.com/office/drawing/2015/10/21/chartex" xmlns:cx3="http://schemas.microsoft.com/office/drawing/2016/5/9/chartex" xmlns:cx4="http://schemas.microsoft.com/office/drawing/2016/5/10/chartex" xmlns:cx5="http://schemas.microsoft.com/office/drawing/2016/5/11/chartex" xmlns:cx6="http://schemas.microsoft.com/office/drawing/2016/5/12/chartex" xmlns:cx7="http://schemas.microsoft.com/office/drawing/2016/5/13/chartex" xmlns:cx8="http://schemas.microsoft.com/office/drawing/2016/5/14/chartex" xmlns:mc="http://schemas.openxmlformats.org/markup-compatibility/2006" xmlns:aink="http://schemas.microsoft.com/office/drawing/2016/ink" xmlns:am3d="http://schemas.microsoft.com/office/drawing/2017/model3d" xmlns:o="urn:schemas-microsoft-com:office:office" xmlns:oel="http://schemas.microsoft.com/office/2019/extlst" xmlns:r="http://schemas.openxmlformats.org/officeDocument/2006/relationships" xmlns:m="http://schemas.openxmlformats.org/officeDocument/2006/math" xmlns:v="urn:schemas-microsoft-com:vml" xmlns:wp14="http://schemas.microsoft.com/office/word/2010/wordprocessingDrawing" xmlns:wp="http://schemas.openxmlformats.org/drawingml/2006/wordprocessingDrawing" xmlns:w10="urn:schemas-microsoft-com:office:word" xmlns:w="http://schemas.openxmlformats.org/wordprocessingml/2006/main" xmlns:w14="http://schemas.microsoft.com/office/word/2010/wordml" xmlns:w15="http://schemas.microsoft.com/office/word/2012/wordml" xmlns:w16cex="http://schemas.microsoft.com/office/word/2018/wordml/cex" xmlns:w16cid="http://schemas.microsoft.com/office/word/2016/wordml/cid" xmlns:w16="http://schemas.microsoft.com/office/word/2018/wordml" xmlns:w16du="http://schemas.microsoft.com/office/word/2023/wordml/word16du" xmlns:w16sdtdh="http://schemas.microsoft.com/office/word/2020/wordml/sdtdatahash" xmlns:w16se="http://schemas.microsoft.com/office/word/2015/wordml/symex" xmlns:wpg="http://schemas.microsoft.com/office/word/2010/wordprocessingGroup" xmlns:wpi="http://schemas.microsoft.com/office/word/2010/wordprocessingInk" xmlns:wne="http://schemas.microsoft.com/office/word/2006/wordml" xmlns:wps="http://schemas.microsoft.com/office/word/2010/wordprocessingShape" mc:Ignorable="w14 w15 w16se w16cid w16 w16cex w16sdtdh wp14">
+<w:document xmlns:wpc="http://schemas.microsoft.com/office/word/2010/wordprocessingCanvas" xmlns:cx="http://schemas.microsoft.com/office/drawing/2014/chartex" xmlns:cx1="http://schemas.microsoft.com/office/drawing/2015/9/8/chartex" xmlns:cx2="http://schemas.microsoft.com/office/drawing/2015/10/21/chartex" xmlns:cx3="http://schemas.microsoft.com/office/drawing/2016/5/9/chartex" xmlns:cx4="http://schemas.microsoft.com/office/drawing/2016/5/10/chartex" xmlns:cx5="http://schemas.microsoft.com/office/drawing/2016/5/11/chartex" xmlns:cx6="http://schemas.microsoft.com/office/drawing/2016/5/12/chartex" xmlns:cx7="http://schemas.microsoft.com/office/drawing/2016/5/13/chartex" xmlns:cx8="http://schemas.microsoft.com/office/drawing/2016/5/14/chartex" xmlns:mc="http://schemas.openxmlformats.org/markup-compatibility/2006" xmlns:aink="http://schemas.microsoft.com/office/drawing/2016/ink" xmlns:am3d="http://schemas.microsoft.com/office/drawing/2017/model3d" xmlns:o="urn:schemas-microsoft-com:office:office" xmlns:oel="http://schemas.microsoft.com/office/2019/extlst" xmlns:r="http://schemas.openxmlformats.org/officeDocument/2006/relationships" xmlns:m="http://schemas.openxmlformats.org/officeDocument/2006/math" xmlns:v="urn:schemas-microsoft-com:vml" xmlns:wp14="http://schemas.microsoft.com/office/word/2010/wordprocessingDrawing" xmlns:wp="http://schemas.openxmlformats.org/drawingml/2006/wordprocessingDrawing" xmlns:w10="urn:schemas-microsoft-com:office:word" xmlns:w="http://schemas.openxmlformats.org/wordprocessingml/2006/main" xmlns:w14="http://schemas.microsoft.com/office/word/2010/wordml" xmlns:w15="http://schemas.microsoft.com/office/word/2012/wordml" xmlns:w16cex="http://schemas.microsoft.com/office/word/2018/wordml/cex" xmlns:w16cid="http://schemas.microsoft.com/office/word/2016/wordml/cid" xmlns:w16="http://schemas.microsoft.com/office/word/2018/wordml" xmlns:w16sdtdh="http://schemas.microsoft.com/office/word/2020/wordml/sdtdatahash" xmlns:w16se="http://schemas.microsoft.com/office/word/2015/wordml/symex" xmlns:wpg="http://schemas.microsoft.com/office/word/2010/wordprocessingGroup" xmlns:wpi="http://schemas.microsoft.com/office/word/2010/wordprocessingInk" xmlns:wne="http://schemas.microsoft.com/office/word/2006/wordml" xmlns:wps="http://schemas.microsoft.com/office/word/2010/wordprocessingShape" mc:Ignorable="w14 w15 w16se w16cid w16 w16cex w16sdtdh wp14">
   <w:body>
     <w:p>
       <w:pPr>
@@ -175,13 +175,6 @@
     <w:p>
       <w:pPr>
         <w:rPr>
-          <w:lang w:val="en-CA"/>
-        </w:rPr>
-      </w:pPr>
-    </w:p>
-    <w:p>
-      <w:pPr>
-        <w:rPr>
           <w:b/>
           <w:bCs/>
           <w:lang w:val="en-CA"/>
@@ -242,13 +235,6 @@
         </w:rPr>
         <w:t>++x</w:t>
       </w:r>
-    </w:p>
-    <w:p>
-      <w:pPr>
-        <w:rPr>
-          <w:lang w:val="en-CA"/>
-        </w:rPr>
-      </w:pPr>
     </w:p>
     <w:p>
       <w:pPr>
@@ -983,25 +969,17 @@
     <w:p>
       <w:pPr>
         <w:rPr>
-          <w:lang w:val="en-CA"/>
-        </w:rPr>
-      </w:pPr>
-    </w:p>
-    <w:p>
-      <w:pPr>
-        <w:rPr>
-          <w:b/>
-          <w:bCs/>
-          <w:lang w:val="en-CA"/>
-        </w:rPr>
-      </w:pPr>
-      <w:r>
-        <w:rPr>
-          <w:b/>
-          <w:bCs/>
-          <w:lang w:val="en-CA"/>
-        </w:rPr>
-        <w:lastRenderedPageBreak/>
+          <w:b/>
+          <w:bCs/>
+          <w:lang w:val="en-CA"/>
+        </w:rPr>
+      </w:pPr>
+      <w:r>
+        <w:rPr>
+          <w:b/>
+          <w:bCs/>
+          <w:lang w:val="en-CA"/>
+        </w:rPr>
         <w:t>Multidimensional Arrays</w:t>
       </w:r>
       <w:r>
@@ -1186,6 +1164,7 @@
           <w:highlight w:val="yellow"/>
           <w:lang w:val="en-CA"/>
         </w:rPr>
+        <w:lastRenderedPageBreak/>
         <w:t>DUDA</w:t>
       </w:r>
       <w:r>
@@ -2169,9 +2148,66 @@
         <w:t>-in, pero hay dos opciones: crear un nuevo array y trasladar los valores antiguos o usar un arreglo dinámico (ver Chat).</w:t>
       </w:r>
     </w:p>
-    <w:p/>
-    <w:p>
-      <w:r>
+    <w:p>
+      <w:r>
+        <w:rPr>
+          <w:noProof/>
+        </w:rPr>
+        <w:drawing>
+          <wp:inline distT="0" distB="0" distL="0" distR="0" wp14:anchorId="04E23EE6" wp14:editId="2B4657FF">
+            <wp:extent cx="3024187" cy="1792682"/>
+            <wp:effectExtent l="0" t="0" r="5080" b="0"/>
+            <wp:docPr id="125071264" name="Imagen 1"/>
+            <wp:cNvGraphicFramePr>
+              <a:graphicFrameLocks xmlns:a="http://schemas.openxmlformats.org/drawingml/2006/main" noChangeAspect="1"/>
+            </wp:cNvGraphicFramePr>
+            <a:graphic xmlns:a="http://schemas.openxmlformats.org/drawingml/2006/main">
+              <a:graphicData uri="http://schemas.openxmlformats.org/drawingml/2006/picture">
+                <pic:pic xmlns:pic="http://schemas.openxmlformats.org/drawingml/2006/picture">
+                  <pic:nvPicPr>
+                    <pic:cNvPr id="0" name="Picture 1"/>
+                    <pic:cNvPicPr>
+                      <a:picLocks noChangeAspect="1" noChangeArrowheads="1"/>
+                    </pic:cNvPicPr>
+                  </pic:nvPicPr>
+                  <pic:blipFill>
+                    <a:blip r:embed="rId4" cstate="print">
+                      <a:extLst>
+                        <a:ext uri="{28A0092B-C50C-407E-A947-70E740481C1C}">
+                          <a14:useLocalDpi xmlns:a14="http://schemas.microsoft.com/office/drawing/2010/main" val="0"/>
+                        </a:ext>
+                      </a:extLst>
+                    </a:blip>
+                    <a:srcRect/>
+                    <a:stretch>
+                      <a:fillRect/>
+                    </a:stretch>
+                  </pic:blipFill>
+                  <pic:spPr bwMode="auto">
+                    <a:xfrm>
+                      <a:off x="0" y="0"/>
+                      <a:ext cx="3104378" cy="1840218"/>
+                    </a:xfrm>
+                    <a:prstGeom prst="rect">
+                      <a:avLst/>
+                    </a:prstGeom>
+                    <a:noFill/>
+                    <a:ln>
+                      <a:noFill/>
+                    </a:ln>
+                  </pic:spPr>
+                </pic:pic>
+              </a:graphicData>
+            </a:graphic>
+          </wp:inline>
+        </w:drawing>
+      </w:r>
+    </w:p>
+    <w:p>
+      <w:r>
+        <w:rPr>
+          <w:noProof/>
+        </w:rPr>
         <w:drawing>
           <wp:inline distT="0" distB="0" distL="0" distR="0" wp14:anchorId="7069C461" wp14:editId="470B9968">
             <wp:extent cx="5659356" cy="1138238"/>
@@ -2188,7 +2224,7 @@
                     <pic:cNvPicPr/>
                   </pic:nvPicPr>
                   <pic:blipFill>
-                    <a:blip r:embed="rId4"/>
+                    <a:blip r:embed="rId5"/>
                     <a:stretch>
                       <a:fillRect/>
                     </a:stretch>
@@ -2209,9 +2245,456 @@
         </w:drawing>
       </w:r>
     </w:p>
+    <w:p>
+      <w:pPr>
+        <w:rPr>
+          <w:u w:val="single"/>
+        </w:rPr>
+      </w:pPr>
+      <w:r>
+        <w:rPr>
+          <w:u w:val="single"/>
+        </w:rPr>
+        <w:lastRenderedPageBreak/>
+        <w:t>Semana 2 Miércoles</w:t>
+      </w:r>
+    </w:p>
+    <w:p>
+      <w:r>
+        <w:t xml:space="preserve">DUDA: </w:t>
+      </w:r>
+      <w:proofErr w:type="spellStart"/>
+      <w:proofErr w:type="gramStart"/>
+      <w:r>
+        <w:t>this</w:t>
+      </w:r>
+      <w:proofErr w:type="spellEnd"/>
+      <w:r>
+        <w:t xml:space="preserve"> en </w:t>
+      </w:r>
+      <w:proofErr w:type="spellStart"/>
+      <w:r>
+        <w:t>c++</w:t>
+      </w:r>
+      <w:proofErr w:type="spellEnd"/>
+      <w:r>
+        <w:t>?</w:t>
+      </w:r>
+      <w:proofErr w:type="gramEnd"/>
+    </w:p>
+    <w:p>
+      <w:pPr>
+        <w:rPr>
+          <w:b/>
+          <w:bCs/>
+        </w:rPr>
+      </w:pPr>
+      <w:r>
+        <w:rPr>
+          <w:b/>
+          <w:bCs/>
+        </w:rPr>
+        <w:t>Punteros</w:t>
+      </w:r>
+      <w:r>
+        <w:rPr>
+          <w:b/>
+          <w:bCs/>
+        </w:rPr>
+        <w:t>:</w:t>
+      </w:r>
+    </w:p>
+    <w:p>
+      <w:r>
+        <w:t xml:space="preserve">&amp;score indica la dirección en memoria donde se almacena el </w:t>
+      </w:r>
+      <w:proofErr w:type="spellStart"/>
+      <w:r>
+        <w:t>int</w:t>
+      </w:r>
+      <w:proofErr w:type="spellEnd"/>
+      <w:r>
+        <w:t xml:space="preserve"> score</w:t>
+      </w:r>
+      <w:r>
+        <w:t xml:space="preserve">. Al </w:t>
+      </w:r>
+      <w:proofErr w:type="spellStart"/>
+      <w:r>
+        <w:t>imprimierlo</w:t>
+      </w:r>
+      <w:proofErr w:type="spellEnd"/>
+      <w:r>
+        <w:t>, se muestra un número hexadecimal.</w:t>
+      </w:r>
+    </w:p>
+    <w:p>
+      <w:r>
+        <w:t>Un pointer</w:t>
+      </w:r>
+      <w:r>
+        <w:t xml:space="preserve"> se define con *. Una </w:t>
+      </w:r>
+      <w:proofErr w:type="gramStart"/>
+      <w:r>
+        <w:t>variable puntero</w:t>
+      </w:r>
+      <w:proofErr w:type="gramEnd"/>
+      <w:r>
+        <w:t xml:space="preserve"> guarda la dirección en memoria.</w:t>
+      </w:r>
+    </w:p>
+    <w:p>
+      <w:r>
+        <w:t>El puntero guarda la dirección.</w:t>
+      </w:r>
+    </w:p>
+    <w:p>
+      <w:pPr>
+        <w:rPr>
+          <w:b/>
+          <w:bCs/>
+        </w:rPr>
+      </w:pPr>
+      <w:r>
+        <w:rPr>
+          <w:b/>
+          <w:bCs/>
+        </w:rPr>
+        <w:t xml:space="preserve">Pass </w:t>
+      </w:r>
+      <w:proofErr w:type="spellStart"/>
+      <w:r>
+        <w:rPr>
+          <w:b/>
+          <w:bCs/>
+        </w:rPr>
+        <w:t>by</w:t>
+      </w:r>
+      <w:proofErr w:type="spellEnd"/>
+      <w:r>
+        <w:rPr>
+          <w:b/>
+          <w:bCs/>
+        </w:rPr>
+        <w:t xml:space="preserve"> </w:t>
+      </w:r>
+      <w:proofErr w:type="spellStart"/>
+      <w:r>
+        <w:rPr>
+          <w:b/>
+          <w:bCs/>
+        </w:rPr>
+        <w:t>value</w:t>
+      </w:r>
+      <w:proofErr w:type="spellEnd"/>
+      <w:r>
+        <w:rPr>
+          <w:b/>
+          <w:bCs/>
+        </w:rPr>
+        <w:t xml:space="preserve"> vs </w:t>
+      </w:r>
+      <w:proofErr w:type="spellStart"/>
+      <w:r>
+        <w:rPr>
+          <w:b/>
+          <w:bCs/>
+        </w:rPr>
+        <w:t>pass</w:t>
+      </w:r>
+      <w:proofErr w:type="spellEnd"/>
+      <w:r>
+        <w:rPr>
+          <w:b/>
+          <w:bCs/>
+        </w:rPr>
+        <w:t xml:space="preserve"> </w:t>
+      </w:r>
+      <w:proofErr w:type="spellStart"/>
+      <w:r>
+        <w:rPr>
+          <w:b/>
+          <w:bCs/>
+        </w:rPr>
+        <w:t>by</w:t>
+      </w:r>
+      <w:proofErr w:type="spellEnd"/>
+      <w:r>
+        <w:rPr>
+          <w:b/>
+          <w:bCs/>
+        </w:rPr>
+        <w:t xml:space="preserve"> </w:t>
+      </w:r>
+      <w:proofErr w:type="spellStart"/>
+      <w:r>
+        <w:rPr>
+          <w:b/>
+          <w:bCs/>
+        </w:rPr>
+        <w:t>reference</w:t>
+      </w:r>
+      <w:proofErr w:type="spellEnd"/>
+      <w:r>
+        <w:rPr>
+          <w:b/>
+          <w:bCs/>
+        </w:rPr>
+        <w:t>:</w:t>
+      </w:r>
+    </w:p>
+    <w:p>
+      <w:r>
+        <w:t>Dentro de las funciones no cambia el valor de las variables afuera</w:t>
+      </w:r>
+      <w:r>
+        <w:t xml:space="preserve"> (en Python sí, pero en C++ no)</w:t>
+      </w:r>
+      <w:r>
+        <w:t>.</w:t>
+      </w:r>
+    </w:p>
+    <w:p>
+      <w:r>
+        <w:t>Lo que se hace es pasarle la dirección</w:t>
+      </w:r>
+      <w:r>
+        <w:t xml:space="preserve"> a la función. Dentro de la función se cambia el valor a la variable.</w:t>
+      </w:r>
+    </w:p>
     <w:p/>
+    <w:p>
+      <w:r>
+        <w:t xml:space="preserve">a -&gt; </w:t>
+      </w:r>
+      <w:proofErr w:type="spellStart"/>
+      <w:proofErr w:type="gramStart"/>
+      <w:r>
+        <w:t>ptrA</w:t>
+      </w:r>
+      <w:proofErr w:type="spellEnd"/>
+      <w:r>
+        <w:t xml:space="preserve">  =</w:t>
+      </w:r>
+      <w:proofErr w:type="gramEnd"/>
+      <w:r>
+        <w:t>&gt; &amp;a</w:t>
+      </w:r>
+    </w:p>
+    <w:p>
+      <w:r>
+        <w:t xml:space="preserve">a </w:t>
+      </w:r>
+      <w:r>
+        <w:t>&lt;-</w:t>
+      </w:r>
+      <w:r>
+        <w:t xml:space="preserve"> </w:t>
+      </w:r>
+      <w:proofErr w:type="spellStart"/>
+      <w:proofErr w:type="gramStart"/>
+      <w:r>
+        <w:t>ptrA</w:t>
+      </w:r>
+      <w:proofErr w:type="spellEnd"/>
+      <w:r>
+        <w:t xml:space="preserve">  =</w:t>
+      </w:r>
+      <w:proofErr w:type="gramEnd"/>
+      <w:r>
+        <w:t xml:space="preserve">&gt; </w:t>
+      </w:r>
+      <w:r>
+        <w:t>*</w:t>
+      </w:r>
+      <w:proofErr w:type="spellStart"/>
+      <w:r>
+        <w:t>prtA</w:t>
+      </w:r>
+      <w:proofErr w:type="spellEnd"/>
+      <w:r>
+        <w:t xml:space="preserve"> (de referencia)</w:t>
+      </w:r>
+    </w:p>
+    <w:p>
+      <w:r>
+        <w:t>Una cosa es inicializar el pointer con * y otra cosa es usar * para acceder al valor.</w:t>
+      </w:r>
+    </w:p>
     <w:p/>
-    <w:p/>
+    <w:p>
+      <w:pPr>
+        <w:rPr>
+          <w:b/>
+          <w:bCs/>
+        </w:rPr>
+      </w:pPr>
+      <w:r>
+        <w:rPr>
+          <w:b/>
+          <w:bCs/>
+        </w:rPr>
+        <w:t>Función swap:</w:t>
+      </w:r>
+    </w:p>
+    <w:p>
+      <w:r>
+        <w:t>a=1, b=2 -&gt; a=2, b=1</w:t>
+      </w:r>
+    </w:p>
+    <w:p>
+      <w:r>
+        <w:t>en Python sería</w:t>
+      </w:r>
+    </w:p>
+    <w:p>
+      <w:pPr>
+        <w:rPr>
+          <w:i/>
+          <w:iCs/>
+        </w:rPr>
+      </w:pPr>
+      <w:proofErr w:type="spellStart"/>
+      <w:r>
+        <w:rPr>
+          <w:i/>
+          <w:iCs/>
+        </w:rPr>
+        <w:t>def</w:t>
+      </w:r>
+      <w:proofErr w:type="spellEnd"/>
+      <w:r>
+        <w:rPr>
+          <w:i/>
+          <w:iCs/>
+        </w:rPr>
+        <w:t xml:space="preserve"> swap (a, b):</w:t>
+      </w:r>
+    </w:p>
+    <w:p>
+      <w:pPr>
+        <w:rPr>
+          <w:i/>
+          <w:iCs/>
+        </w:rPr>
+      </w:pPr>
+      <w:r>
+        <w:rPr>
+          <w:i/>
+          <w:iCs/>
+        </w:rPr>
+        <w:t xml:space="preserve">    </w:t>
+      </w:r>
+      <w:proofErr w:type="spellStart"/>
+      <w:r>
+        <w:rPr>
+          <w:i/>
+          <w:iCs/>
+        </w:rPr>
+        <w:t>temp</w:t>
+      </w:r>
+      <w:proofErr w:type="spellEnd"/>
+      <w:r>
+        <w:rPr>
+          <w:i/>
+          <w:iCs/>
+        </w:rPr>
+        <w:t xml:space="preserve"> = a </w:t>
+      </w:r>
+    </w:p>
+    <w:p>
+      <w:pPr>
+        <w:rPr>
+          <w:i/>
+          <w:iCs/>
+        </w:rPr>
+      </w:pPr>
+      <w:r>
+        <w:rPr>
+          <w:i/>
+          <w:iCs/>
+        </w:rPr>
+        <w:t xml:space="preserve">    a = b</w:t>
+      </w:r>
+    </w:p>
+    <w:p>
+      <w:pPr>
+        <w:rPr>
+          <w:i/>
+          <w:iCs/>
+        </w:rPr>
+      </w:pPr>
+      <w:r>
+        <w:rPr>
+          <w:i/>
+          <w:iCs/>
+        </w:rPr>
+        <w:t xml:space="preserve">    b = </w:t>
+      </w:r>
+      <w:proofErr w:type="spellStart"/>
+      <w:r>
+        <w:rPr>
+          <w:i/>
+          <w:iCs/>
+        </w:rPr>
+        <w:t>temp</w:t>
+      </w:r>
+      <w:proofErr w:type="spellEnd"/>
+    </w:p>
+    <w:p>
+      <w:r>
+        <w:t xml:space="preserve">en </w:t>
+      </w:r>
+      <w:proofErr w:type="spellStart"/>
+      <w:r>
+        <w:t>cpp</w:t>
+      </w:r>
+      <w:proofErr w:type="spellEnd"/>
+      <w:r>
+        <w:t xml:space="preserve"> se debe hacer </w:t>
+      </w:r>
+      <w:proofErr w:type="spellStart"/>
+      <w:r>
+        <w:t>by</w:t>
+      </w:r>
+      <w:proofErr w:type="spellEnd"/>
+      <w:r>
+        <w:t xml:space="preserve"> </w:t>
+      </w:r>
+      <w:proofErr w:type="spellStart"/>
+      <w:r>
+        <w:t>reference</w:t>
+      </w:r>
+      <w:proofErr w:type="spellEnd"/>
+      <w:r>
+        <w:t xml:space="preserve"> y no </w:t>
+      </w:r>
+      <w:proofErr w:type="spellStart"/>
+      <w:r>
+        <w:t>by</w:t>
+      </w:r>
+      <w:proofErr w:type="spellEnd"/>
+      <w:r>
+        <w:t xml:space="preserve"> </w:t>
+      </w:r>
+      <w:proofErr w:type="spellStart"/>
+      <w:r>
+        <w:t>value</w:t>
+      </w:r>
+      <w:proofErr w:type="spellEnd"/>
+      <w:r>
+        <w:t>:</w:t>
+      </w:r>
+    </w:p>
+    <w:p>
+      <w:r>
+        <w:t>DUDA: arreglar input en VSC</w:t>
+      </w:r>
+      <w:r>
+        <w:br w:type="page"/>
+      </w:r>
+    </w:p>
     <w:p>
       <w:pPr>
         <w:rPr>
@@ -2230,185 +2713,646 @@
         <w:rPr>
           <w:u w:val="single"/>
         </w:rPr>
-        <w:t>Miércoles</w:t>
+        <w:t>Viernes</w:t>
       </w:r>
       <w:proofErr w:type="gramEnd"/>
+      <w:r>
+        <w:rPr>
+          <w:u w:val="single"/>
+        </w:rPr>
+        <w:t xml:space="preserve"> (14/04)</w:t>
+      </w:r>
+    </w:p>
+    <w:p>
+      <w:pPr>
+        <w:rPr>
+          <w:b/>
+          <w:bCs/>
+        </w:rPr>
+      </w:pPr>
+      <w:proofErr w:type="spellStart"/>
+      <w:r>
+        <w:rPr>
+          <w:b/>
+          <w:bCs/>
+        </w:rPr>
+        <w:t>Stack</w:t>
+      </w:r>
+      <w:proofErr w:type="spellEnd"/>
+      <w:r>
+        <w:rPr>
+          <w:b/>
+          <w:bCs/>
+        </w:rPr>
+        <w:t xml:space="preserve"> vs </w:t>
+      </w:r>
+      <w:proofErr w:type="spellStart"/>
+      <w:r>
+        <w:rPr>
+          <w:b/>
+          <w:bCs/>
+        </w:rPr>
+        <w:t>heap</w:t>
+      </w:r>
+      <w:proofErr w:type="spellEnd"/>
+      <w:r>
+        <w:rPr>
+          <w:b/>
+          <w:bCs/>
+        </w:rPr>
+        <w:t xml:space="preserve"> </w:t>
+      </w:r>
+      <w:proofErr w:type="spellStart"/>
+      <w:r>
+        <w:rPr>
+          <w:b/>
+          <w:bCs/>
+        </w:rPr>
+        <w:t>memory</w:t>
+      </w:r>
+      <w:proofErr w:type="spellEnd"/>
+      <w:r>
+        <w:rPr>
+          <w:b/>
+          <w:bCs/>
+        </w:rPr>
+        <w:t>:</w:t>
+      </w:r>
+    </w:p>
+    <w:p>
+      <w:proofErr w:type="spellStart"/>
+      <w:r>
+        <w:t>Stack</w:t>
+      </w:r>
+      <w:proofErr w:type="spellEnd"/>
+      <w:r>
+        <w:t>: se guarda en bloques continuos</w:t>
+      </w:r>
+      <w:r>
+        <w:t xml:space="preserve">. </w:t>
+      </w:r>
+      <w:r>
+        <w:t>Más fácil acceso.</w:t>
+      </w:r>
+      <w:r>
+        <w:t xml:space="preserve"> Eliminación de las variables se hace de forma automática.</w:t>
+      </w:r>
+    </w:p>
+    <w:p>
+      <w:proofErr w:type="spellStart"/>
+      <w:r>
+        <w:t>Heap</w:t>
+      </w:r>
+      <w:proofErr w:type="spellEnd"/>
+      <w:r>
+        <w:t xml:space="preserve">: se guarda en orden </w:t>
+      </w:r>
+      <w:r>
+        <w:t>diferentes</w:t>
+      </w:r>
+      <w:r>
+        <w:t>. L</w:t>
+      </w:r>
+      <w:r>
+        <w:t xml:space="preserve">a eliminación </w:t>
+      </w:r>
+      <w:r>
+        <w:t>de variables no es automática (</w:t>
+      </w:r>
+      <w:r>
+        <w:t>manual</w:t>
+      </w:r>
+      <w:r>
+        <w:t>)</w:t>
+      </w:r>
+      <w:r>
+        <w:t>.</w:t>
+      </w:r>
+    </w:p>
+    <w:p>
+      <w:r>
+        <w:t xml:space="preserve">El </w:t>
+      </w:r>
+      <w:proofErr w:type="spellStart"/>
+      <w:r>
+        <w:t>Heap</w:t>
+      </w:r>
+      <w:proofErr w:type="spellEnd"/>
+      <w:r>
+        <w:t xml:space="preserve"> tiene más memoria que el </w:t>
+      </w:r>
+      <w:proofErr w:type="spellStart"/>
+      <w:r>
+        <w:t>Stack</w:t>
+      </w:r>
+      <w:proofErr w:type="spellEnd"/>
+      <w:r>
+        <w:t xml:space="preserve"> (esa es su ventaja).</w:t>
+      </w:r>
+    </w:p>
+    <w:p>
+      <w:pPr>
+        <w:rPr>
+          <w:b/>
+          <w:bCs/>
+        </w:rPr>
+      </w:pPr>
+      <w:proofErr w:type="spellStart"/>
+      <w:r>
+        <w:rPr>
+          <w:b/>
+          <w:bCs/>
+        </w:rPr>
+        <w:t>Create</w:t>
+      </w:r>
+      <w:proofErr w:type="spellEnd"/>
+      <w:r>
+        <w:rPr>
+          <w:b/>
+          <w:bCs/>
+        </w:rPr>
+        <w:t xml:space="preserve"> a variable in </w:t>
+      </w:r>
+      <w:proofErr w:type="spellStart"/>
+      <w:r>
+        <w:rPr>
+          <w:b/>
+          <w:bCs/>
+        </w:rPr>
+        <w:t>heap</w:t>
+      </w:r>
+      <w:proofErr w:type="spellEnd"/>
+      <w:r>
+        <w:rPr>
+          <w:b/>
+          <w:bCs/>
+        </w:rPr>
+        <w:t>:</w:t>
+      </w:r>
+    </w:p>
+    <w:p>
+      <w:r>
+        <w:t xml:space="preserve">Se usa new para crear variable en </w:t>
+      </w:r>
+      <w:proofErr w:type="spellStart"/>
+      <w:r>
+        <w:t>heap</w:t>
+      </w:r>
+      <w:proofErr w:type="spellEnd"/>
+      <w:r>
+        <w:t>.</w:t>
+      </w:r>
+      <w:r>
+        <w:t xml:space="preserve"> Si no se usa new, se está trabajando en </w:t>
+      </w:r>
+      <w:proofErr w:type="spellStart"/>
+      <w:r>
+        <w:t>stack</w:t>
+      </w:r>
+      <w:proofErr w:type="spellEnd"/>
+      <w:r>
+        <w:t>.</w:t>
+      </w:r>
+    </w:p>
+    <w:p>
+      <w:r>
+        <w:t xml:space="preserve">Para eliminar la variable se usa </w:t>
+      </w:r>
+      <w:proofErr w:type="spellStart"/>
+      <w:r>
+        <w:t>delete</w:t>
+      </w:r>
+      <w:proofErr w:type="spellEnd"/>
+      <w:r>
+        <w:t>.</w:t>
+      </w:r>
+      <w:r>
+        <w:tab/>
+      </w:r>
+    </w:p>
+    <w:p>
+      <w:r>
+        <w:t xml:space="preserve">Si no, hay </w:t>
+      </w:r>
+      <w:proofErr w:type="spellStart"/>
+      <w:r>
+        <w:t>memory</w:t>
+      </w:r>
+      <w:proofErr w:type="spellEnd"/>
+      <w:r>
+        <w:t xml:space="preserve"> </w:t>
+      </w:r>
+      <w:proofErr w:type="spellStart"/>
+      <w:r>
+        <w:t>leak</w:t>
+      </w:r>
+      <w:proofErr w:type="spellEnd"/>
+      <w:r>
+        <w:t>.</w:t>
+      </w:r>
     </w:p>
     <w:p>
       <w:r>
         <w:t xml:space="preserve">DUDA: </w:t>
       </w:r>
       <w:proofErr w:type="spellStart"/>
+      <w:r>
+        <w:t>memory</w:t>
+      </w:r>
+      <w:proofErr w:type="spellEnd"/>
+      <w:r>
+        <w:t xml:space="preserve"> </w:t>
+      </w:r>
+      <w:proofErr w:type="spellStart"/>
+      <w:r>
+        <w:t>leak</w:t>
+      </w:r>
+      <w:proofErr w:type="spellEnd"/>
+      <w:r>
+        <w:t>.</w:t>
+      </w:r>
+    </w:p>
+    <w:p>
+      <w:r>
+        <w:t>En Python y Java no se</w:t>
+      </w:r>
+      <w:r>
+        <w:t xml:space="preserve"> necesita </w:t>
+      </w:r>
+      <w:proofErr w:type="spellStart"/>
+      <w:r>
+        <w:t>delete</w:t>
+      </w:r>
+      <w:proofErr w:type="spellEnd"/>
+      <w:r>
+        <w:t xml:space="preserve"> (el </w:t>
+      </w:r>
+      <w:proofErr w:type="spellStart"/>
+      <w:r>
+        <w:t>garbage</w:t>
+      </w:r>
+      <w:proofErr w:type="spellEnd"/>
+      <w:r>
+        <w:t xml:space="preserve"> </w:t>
+      </w:r>
+      <w:proofErr w:type="spellStart"/>
+      <w:r>
+        <w:t>collector</w:t>
+      </w:r>
+      <w:proofErr w:type="spellEnd"/>
+      <w:r>
+        <w:t>)</w:t>
+      </w:r>
+      <w:r>
+        <w:t>.</w:t>
+      </w:r>
+    </w:p>
+    <w:p>
+      <w:pPr>
+        <w:rPr>
+          <w:b/>
+          <w:bCs/>
+        </w:rPr>
+      </w:pPr>
+      <w:proofErr w:type="spellStart"/>
+      <w:r>
+        <w:rPr>
+          <w:b/>
+          <w:bCs/>
+        </w:rPr>
+        <w:t>Makefiles</w:t>
+      </w:r>
+      <w:proofErr w:type="spellEnd"/>
+      <w:r>
+        <w:rPr>
+          <w:b/>
+          <w:bCs/>
+        </w:rPr>
+        <w:t>:</w:t>
+      </w:r>
+    </w:p>
+    <w:p>
+      <w:r>
+        <w:t>Forma de estructurar proyectos grandes.</w:t>
+      </w:r>
+    </w:p>
+    <w:p>
+      <w:proofErr w:type="spellStart"/>
+      <w:r>
+        <w:t>Preprocessor</w:t>
+      </w:r>
+      <w:proofErr w:type="spellEnd"/>
+      <w:r>
+        <w:t xml:space="preserve"> </w:t>
+      </w:r>
+      <w:proofErr w:type="spellStart"/>
+      <w:r>
+        <w:t>in</w:t>
+      </w:r>
+      <w:r>
+        <w:t>s</w:t>
+      </w:r>
+      <w:r>
+        <w:t>truction</w:t>
+      </w:r>
+      <w:proofErr w:type="spellEnd"/>
+      <w:r>
+        <w:t>: #include</w:t>
+      </w:r>
+      <w:r>
+        <w:t xml:space="preserve"> (para librerías)</w:t>
+      </w:r>
+      <w:r>
+        <w:t xml:space="preserve"> y #define</w:t>
+      </w:r>
+      <w:r>
+        <w:t xml:space="preserve"> (para constante).</w:t>
+      </w:r>
+    </w:p>
+    <w:p>
+      <w:r>
+        <w:t>DUDA: #define</w:t>
+      </w:r>
+    </w:p>
+    <w:p>
+      <w:r>
+        <w:t>Se envían antes de que compile el archivo. Existen de manera más global.</w:t>
+      </w:r>
+    </w:p>
+    <w:p>
       <w:proofErr w:type="gramStart"/>
       <w:r>
-        <w:t>this</w:t>
-      </w:r>
-      <w:proofErr w:type="spellEnd"/>
-      <w:r>
-        <w:t xml:space="preserve"> en </w:t>
-      </w:r>
-      <w:proofErr w:type="spellStart"/>
-      <w:r>
-        <w:t>c++</w:t>
-      </w:r>
-      <w:proofErr w:type="spellEnd"/>
-      <w:r>
-        <w:t>?</w:t>
+        <w:t>Las variables del código existe</w:t>
       </w:r>
       <w:proofErr w:type="gramEnd"/>
-    </w:p>
-    <w:p>
-      <w:pPr>
-        <w:rPr>
-          <w:b/>
-          <w:bCs/>
-        </w:rPr>
-      </w:pPr>
-      <w:r>
-        <w:rPr>
-          <w:b/>
-          <w:bCs/>
-        </w:rPr>
-        <w:t>Punteros</w:t>
-      </w:r>
-      <w:r>
-        <w:rPr>
-          <w:b/>
-          <w:bCs/>
-        </w:rPr>
+      <w:r>
+        <w:t xml:space="preserve"> en el archivo y las constantes existen en todo lado.</w:t>
+      </w:r>
+    </w:p>
+    <w:p>
+      <w:r>
+        <w:rPr>
+          <w:b/>
+          <w:bCs/>
+        </w:rPr>
+        <w:t>#ifndef</w:t>
+      </w:r>
+      <w:r>
         <w:t>:</w:t>
       </w:r>
     </w:p>
     <w:p>
       <w:r>
-        <w:t xml:space="preserve">&amp;score indica la dirección en memoria donde se almacena el </w:t>
-      </w:r>
-      <w:proofErr w:type="spellStart"/>
-      <w:r>
-        <w:t>int</w:t>
-      </w:r>
-      <w:proofErr w:type="spellEnd"/>
-      <w:r>
-        <w:t xml:space="preserve"> score</w:t>
-      </w:r>
-      <w:r>
-        <w:t xml:space="preserve">. Al </w:t>
-      </w:r>
-      <w:proofErr w:type="spellStart"/>
-      <w:r>
-        <w:t>imprimierlo</w:t>
-      </w:r>
-      <w:proofErr w:type="spellEnd"/>
-      <w:r>
-        <w:t>, se muestra un número hexadecimal.</w:t>
-      </w:r>
-    </w:p>
-    <w:p>
-      <w:r>
-        <w:t>Un pointer</w:t>
-      </w:r>
-      <w:r>
-        <w:t xml:space="preserve"> se define con *. Una </w:t>
-      </w:r>
+        <w:t>Si no está definido, defínalo</w:t>
+      </w:r>
+    </w:p>
+    <w:p>
+      <w:pPr>
+        <w:rPr>
+          <w:b/>
+          <w:bCs/>
+        </w:rPr>
+      </w:pPr>
+      <w:r>
+        <w:rPr>
+          <w:b/>
+          <w:bCs/>
+        </w:rPr>
+        <w:t xml:space="preserve">File </w:t>
+      </w:r>
+      <w:proofErr w:type="spellStart"/>
+      <w:r>
+        <w:rPr>
+          <w:b/>
+          <w:bCs/>
+        </w:rPr>
+        <w:t>guards</w:t>
+      </w:r>
+      <w:proofErr w:type="spellEnd"/>
+      <w:r>
+        <w:rPr>
+          <w:b/>
+          <w:bCs/>
+        </w:rPr>
+        <w:t xml:space="preserve"> and </w:t>
+      </w:r>
+      <w:proofErr w:type="spellStart"/>
+      <w:r>
+        <w:rPr>
+          <w:b/>
+          <w:bCs/>
+        </w:rPr>
+        <w:t>headers</w:t>
+      </w:r>
+      <w:proofErr w:type="spellEnd"/>
+      <w:r>
+        <w:rPr>
+          <w:b/>
+          <w:bCs/>
+        </w:rPr>
+        <w:t>:</w:t>
+      </w:r>
+    </w:p>
+    <w:p>
+      <w:r>
+        <w:t>Archivo</w:t>
+      </w:r>
+      <w:r>
+        <w:t xml:space="preserve">s </w:t>
+      </w:r>
+      <w:proofErr w:type="spellStart"/>
+      <w:r>
+        <w:t>headers</w:t>
+      </w:r>
+      <w:proofErr w:type="spellEnd"/>
+      <w:r>
+        <w:t>: son como archivos</w:t>
+      </w:r>
+      <w:r>
+        <w:t xml:space="preserve"> </w:t>
+      </w:r>
+      <w:proofErr w:type="spellStart"/>
       <w:proofErr w:type="gramStart"/>
       <w:r>
-        <w:t>variable puntero</w:t>
-      </w:r>
+        <w:t>cpp</w:t>
+      </w:r>
+      <w:proofErr w:type="spellEnd"/>
       <w:proofErr w:type="gramEnd"/>
       <w:r>
-        <w:t xml:space="preserve"> guarda la dirección en memoria.</w:t>
-      </w:r>
-    </w:p>
-    <w:p>
-      <w:r>
-        <w:t>El puntero guarda la dirección.</w:t>
-      </w:r>
-    </w:p>
-    <w:p>
-      <w:pPr>
-        <w:rPr>
-          <w:b/>
-          <w:bCs/>
-        </w:rPr>
-      </w:pPr>
-      <w:r>
-        <w:rPr>
-          <w:b/>
-          <w:bCs/>
-        </w:rPr>
-        <w:t xml:space="preserve">Pass </w:t>
-      </w:r>
-      <w:proofErr w:type="spellStart"/>
-      <w:r>
-        <w:rPr>
-          <w:b/>
-          <w:bCs/>
-        </w:rPr>
-        <w:t>by</w:t>
-      </w:r>
-      <w:proofErr w:type="spellEnd"/>
-      <w:r>
-        <w:rPr>
-          <w:b/>
-          <w:bCs/>
-        </w:rPr>
-        <w:t xml:space="preserve"> </w:t>
-      </w:r>
-      <w:proofErr w:type="spellStart"/>
-      <w:r>
-        <w:rPr>
-          <w:b/>
-          <w:bCs/>
-        </w:rPr>
-        <w:t>value</w:t>
-      </w:r>
-      <w:proofErr w:type="spellEnd"/>
-      <w:r>
-        <w:rPr>
-          <w:b/>
-          <w:bCs/>
-        </w:rPr>
-        <w:t xml:space="preserve"> vs </w:t>
-      </w:r>
-      <w:proofErr w:type="spellStart"/>
-      <w:r>
-        <w:rPr>
-          <w:b/>
-          <w:bCs/>
-        </w:rPr>
-        <w:t>pass</w:t>
-      </w:r>
-      <w:proofErr w:type="spellEnd"/>
-      <w:r>
-        <w:rPr>
-          <w:b/>
-          <w:bCs/>
-        </w:rPr>
-        <w:t xml:space="preserve"> </w:t>
-      </w:r>
-      <w:proofErr w:type="spellStart"/>
-      <w:r>
-        <w:rPr>
-          <w:b/>
-          <w:bCs/>
-        </w:rPr>
-        <w:t>by</w:t>
-      </w:r>
-      <w:proofErr w:type="spellEnd"/>
-      <w:r>
-        <w:rPr>
-          <w:b/>
-          <w:bCs/>
-        </w:rPr>
-        <w:t xml:space="preserve"> </w:t>
-      </w:r>
-      <w:proofErr w:type="spellStart"/>
-      <w:r>
-        <w:rPr>
-          <w:b/>
-          <w:bCs/>
-        </w:rPr>
-        <w:t>reference</w:t>
+        <w:t xml:space="preserve"> pero se definen “.h”.</w:t>
+      </w:r>
+    </w:p>
+    <w:p>
+      <w:r>
+        <w:t>.</w:t>
+      </w:r>
+      <w:proofErr w:type="spellStart"/>
+      <w:r>
+        <w:t>cpp</w:t>
+      </w:r>
+      <w:proofErr w:type="spellEnd"/>
+      <w:r>
+        <w:t xml:space="preserve"> y .h</w:t>
+      </w:r>
+    </w:p>
+    <w:p>
+      <w:r>
+        <w:t xml:space="preserve">En .h solo se </w:t>
+      </w:r>
+      <w:r>
+        <w:t xml:space="preserve">nombran </w:t>
+      </w:r>
+      <w:r>
+        <w:t>las funciones existente</w:t>
+      </w:r>
+      <w:r>
+        <w:t>s.</w:t>
+      </w:r>
+    </w:p>
+    <w:p>
+      <w:r>
+        <w:t>En .</w:t>
+      </w:r>
+      <w:proofErr w:type="spellStart"/>
+      <w:r>
+        <w:t>cpp</w:t>
+      </w:r>
+      <w:proofErr w:type="spellEnd"/>
+      <w:r>
+        <w:t xml:space="preserve"> se implementan las funciones.</w:t>
+      </w:r>
+    </w:p>
+    <w:p/>
+    <w:p>
+      <w:r>
+        <w:t>.h</w:t>
+      </w:r>
+    </w:p>
+    <w:p>
+      <w:proofErr w:type="spellStart"/>
+      <w:r>
+        <w:t>perimeter</w:t>
+      </w:r>
+      <w:proofErr w:type="spellEnd"/>
+      <w:r>
+        <w:t>()</w:t>
+      </w:r>
+    </w:p>
+    <w:p>
+      <w:proofErr w:type="spellStart"/>
+      <w:r>
+        <w:t>area</w:t>
+      </w:r>
+      <w:proofErr w:type="spellEnd"/>
+      <w:r>
+        <w:t>()</w:t>
+      </w:r>
+    </w:p>
+    <w:p>
+      <w:r>
+        <w:lastRenderedPageBreak/>
+        <w:t>.</w:t>
+      </w:r>
+      <w:proofErr w:type="spellStart"/>
+      <w:r>
+        <w:t>cpp</w:t>
+      </w:r>
+      <w:proofErr w:type="spellEnd"/>
+    </w:p>
+    <w:p>
+      <w:proofErr w:type="spellStart"/>
+      <w:r>
+        <w:t>perimeter</w:t>
+      </w:r>
+      <w:proofErr w:type="spellEnd"/>
+      <w:r>
+        <w:t>{</w:t>
+      </w:r>
+    </w:p>
+    <w:p>
+      <w:proofErr w:type="spellStart"/>
+      <w:r>
+        <w:t>a</w:t>
+      </w:r>
+      <w:r>
+        <w:t>+b+c</w:t>
+      </w:r>
+      <w:proofErr w:type="spellEnd"/>
+    </w:p>
+    <w:p>
+      <w:r>
+        <w:t>}</w:t>
+      </w:r>
+    </w:p>
+    <w:p/>
+    <w:p>
+      <w:r>
+        <w:t>Error al define dos veces</w:t>
+      </w:r>
+    </w:p>
+    <w:p>
+      <w:pPr>
+        <w:rPr>
+          <w:b/>
+          <w:bCs/>
+        </w:rPr>
+      </w:pPr>
+      <w:proofErr w:type="spellStart"/>
+      <w:r>
+        <w:rPr>
+          <w:b/>
+          <w:bCs/>
+        </w:rPr>
+        <w:t>Solution</w:t>
+      </w:r>
+      <w:proofErr w:type="spellEnd"/>
+      <w:r>
+        <w:rPr>
+          <w:b/>
+          <w:bCs/>
+        </w:rPr>
+        <w:t xml:space="preserve">: use </w:t>
+      </w:r>
+      <w:proofErr w:type="spellStart"/>
+      <w:r>
+        <w:rPr>
+          <w:b/>
+          <w:bCs/>
+        </w:rPr>
+        <w:t>ifndef</w:t>
+      </w:r>
+      <w:proofErr w:type="spellEnd"/>
+    </w:p>
+    <w:p>
+      <w:pPr>
+        <w:rPr>
+          <w:b/>
+          <w:bCs/>
+        </w:rPr>
+      </w:pPr>
+      <w:proofErr w:type="spellStart"/>
+      <w:r>
+        <w:rPr>
+          <w:b/>
+          <w:bCs/>
+        </w:rPr>
+        <w:t>Function</w:t>
+      </w:r>
+      <w:proofErr w:type="spellEnd"/>
+      <w:r>
+        <w:rPr>
+          <w:b/>
+          <w:bCs/>
+        </w:rPr>
+        <w:t xml:space="preserve"> </w:t>
+      </w:r>
+      <w:proofErr w:type="spellStart"/>
+      <w:r>
+        <w:rPr>
+          <w:b/>
+          <w:bCs/>
+        </w:rPr>
+        <w:t>overloading</w:t>
       </w:r>
       <w:proofErr w:type="spellEnd"/>
       <w:r>
@@ -2421,10 +3365,62 @@
     </w:p>
     <w:p>
       <w:r>
-        <w:t>Dentro de las funciones no cambia el valor de las variables afuera</w:t>
-      </w:r>
-      <w:r>
-        <w:t xml:space="preserve"> (en Python sí, pero en C++ no)</w:t>
+        <w:t xml:space="preserve">Otras formas son con </w:t>
+      </w:r>
+      <w:proofErr w:type="spellStart"/>
+      <w:r>
+        <w:t>template</w:t>
+      </w:r>
+      <w:proofErr w:type="spellEnd"/>
+      <w:r>
+        <w:t xml:space="preserve"> (mejor) y auto.</w:t>
+      </w:r>
+    </w:p>
+    <w:p>
+      <w:pPr>
+        <w:rPr>
+          <w:b/>
+          <w:bCs/>
+        </w:rPr>
+      </w:pPr>
+      <w:proofErr w:type="spellStart"/>
+      <w:r>
+        <w:rPr>
+          <w:b/>
+          <w:bCs/>
+        </w:rPr>
+        <w:t>Makefile</w:t>
+      </w:r>
+      <w:proofErr w:type="spellEnd"/>
+      <w:r>
+        <w:rPr>
+          <w:b/>
+          <w:bCs/>
+        </w:rPr>
+        <w:t>:</w:t>
+      </w:r>
+    </w:p>
+    <w:p>
+      <w:r>
+        <w:t>Su estructura es:</w:t>
+      </w:r>
+    </w:p>
+    <w:p>
+      <w:r>
+        <w:t xml:space="preserve">Se tienen targets: </w:t>
+      </w:r>
+      <w:proofErr w:type="spellStart"/>
+      <w:r>
+        <w:t>prerequisites</w:t>
+      </w:r>
+      <w:proofErr w:type="spellEnd"/>
+    </w:p>
+    <w:p>
+      <w:r>
+        <w:t>t</w:t>
+      </w:r>
+      <w:r>
+        <w:t>argets son archivos objetivos</w:t>
       </w:r>
       <w:r>
         <w:t>.</w:t>
@@ -2432,237 +3428,508 @@
     </w:p>
     <w:p>
       <w:r>
-        <w:t>Lo que se hace es pasarle la dirección</w:t>
-      </w:r>
-      <w:r>
-        <w:t xml:space="preserve"> a la función. Dentro de la función se cambia el valor a la variable.</w:t>
+        <w:t>Ejemplos:</w:t>
+      </w:r>
+    </w:p>
+    <w:p>
+      <w:r>
+        <w:t>G++ -c no los compila por completo, pero sí los pasa a lenguaje de máquina.</w:t>
+      </w:r>
+    </w:p>
+    <w:p>
+      <w:r>
+        <w:t>-c</w:t>
+      </w:r>
+      <w:r>
+        <w:t xml:space="preserve"> crea un </w:t>
+      </w:r>
+      <w:proofErr w:type="spellStart"/>
+      <w:r>
+        <w:t>archivo.o</w:t>
+      </w:r>
+      <w:proofErr w:type="spellEnd"/>
+      <w:r>
+        <w:t xml:space="preserve"> que no está relacionado con los otros archivos.</w:t>
+      </w:r>
+      <w:r>
+        <w:t xml:space="preserve"> </w:t>
+      </w:r>
+    </w:p>
+    <w:p>
+      <w:r>
+        <w:t>-o</w:t>
+      </w:r>
+      <w:r>
+        <w:t xml:space="preserve"> </w:t>
+      </w:r>
+    </w:p>
+    <w:p>
+      <w:pPr>
+        <w:rPr>
+          <w:b/>
+          <w:bCs/>
+        </w:rPr>
+      </w:pPr>
+      <w:r>
+        <w:rPr>
+          <w:b/>
+          <w:bCs/>
+        </w:rPr>
+        <w:t>Ejemplo:</w:t>
+      </w:r>
+    </w:p>
+    <w:p>
+      <w:pPr>
+        <w:rPr>
+          <w:b/>
+          <w:bCs/>
+        </w:rPr>
+      </w:pPr>
+      <w:r>
+        <w:rPr>
+          <w:b/>
+          <w:bCs/>
+        </w:rPr>
+        <w:drawing>
+          <wp:inline distT="0" distB="0" distL="0" distR="0" wp14:anchorId="63B1D89D" wp14:editId="1AE41862">
+            <wp:extent cx="5612130" cy="2752090"/>
+            <wp:effectExtent l="0" t="0" r="7620" b="0"/>
+            <wp:docPr id="1334703800" name="Imagen 1" descr="Interfaz de usuario gráfica, Aplicación&#10;&#10;Descripción generada automáticamente"/>
+            <wp:cNvGraphicFramePr>
+              <a:graphicFrameLocks xmlns:a="http://schemas.openxmlformats.org/drawingml/2006/main" noChangeAspect="1"/>
+            </wp:cNvGraphicFramePr>
+            <a:graphic xmlns:a="http://schemas.openxmlformats.org/drawingml/2006/main">
+              <a:graphicData uri="http://schemas.openxmlformats.org/drawingml/2006/picture">
+                <pic:pic xmlns:pic="http://schemas.openxmlformats.org/drawingml/2006/picture">
+                  <pic:nvPicPr>
+                    <pic:cNvPr id="1334703800" name="Imagen 1" descr="Interfaz de usuario gráfica, Aplicación&#10;&#10;Descripción generada automáticamente"/>
+                    <pic:cNvPicPr/>
+                  </pic:nvPicPr>
+                  <pic:blipFill>
+                    <a:blip r:embed="rId6"/>
+                    <a:stretch>
+                      <a:fillRect/>
+                    </a:stretch>
+                  </pic:blipFill>
+                  <pic:spPr>
+                    <a:xfrm>
+                      <a:off x="0" y="0"/>
+                      <a:ext cx="5612130" cy="2752090"/>
+                    </a:xfrm>
+                    <a:prstGeom prst="rect">
+                      <a:avLst/>
+                    </a:prstGeom>
+                  </pic:spPr>
+                </pic:pic>
+              </a:graphicData>
+            </a:graphic>
+          </wp:inline>
+        </w:drawing>
+      </w:r>
+    </w:p>
+    <w:p>
+      <w:r>
+        <w:t xml:space="preserve">Si hubiera mil archivos, el g++ … sería enorme. Para eso se usa un </w:t>
+      </w:r>
+      <w:proofErr w:type="spellStart"/>
+      <w:r>
+        <w:t>makefile</w:t>
+      </w:r>
+      <w:proofErr w:type="spellEnd"/>
+      <w:r>
+        <w:t>.</w:t>
+      </w:r>
+    </w:p>
+    <w:p>
+      <w:proofErr w:type="spellStart"/>
+      <w:r>
+        <w:lastRenderedPageBreak/>
+        <w:t>Makefile</w:t>
+      </w:r>
+      <w:proofErr w:type="spellEnd"/>
+      <w:r>
+        <w:t xml:space="preserve"> es archivo sin extensión.</w:t>
+      </w:r>
+    </w:p>
+    <w:p>
+      <w:r>
+        <w:t xml:space="preserve">En Binder no se reconoce el </w:t>
+      </w:r>
+      <w:proofErr w:type="spellStart"/>
+      <w:r>
+        <w:t>tab</w:t>
+      </w:r>
+      <w:proofErr w:type="spellEnd"/>
+      <w:r>
+        <w:t>, entonces se usa un ;</w:t>
+      </w:r>
+      <w:r>
+        <w:t xml:space="preserve"> para remplazar el </w:t>
+      </w:r>
+      <w:proofErr w:type="spellStart"/>
+      <w:r>
+        <w:t>tab</w:t>
+      </w:r>
+      <w:proofErr w:type="spellEnd"/>
+      <w:r>
+        <w:t>.</w:t>
+      </w:r>
+    </w:p>
+    <w:p>
+      <w:r>
+        <w:drawing>
+          <wp:inline distT="0" distB="0" distL="0" distR="0" wp14:anchorId="35E824B3" wp14:editId="25D4A7FE">
+            <wp:extent cx="4244708" cy="1844200"/>
+            <wp:effectExtent l="0" t="0" r="3810" b="3810"/>
+            <wp:docPr id="1950652365" name="Imagen 1" descr="Interfaz de usuario gráfica, Aplicación, Word&#10;&#10;Descripción generada automáticamente"/>
+            <wp:cNvGraphicFramePr>
+              <a:graphicFrameLocks xmlns:a="http://schemas.openxmlformats.org/drawingml/2006/main" noChangeAspect="1"/>
+            </wp:cNvGraphicFramePr>
+            <a:graphic xmlns:a="http://schemas.openxmlformats.org/drawingml/2006/main">
+              <a:graphicData uri="http://schemas.openxmlformats.org/drawingml/2006/picture">
+                <pic:pic xmlns:pic="http://schemas.openxmlformats.org/drawingml/2006/picture">
+                  <pic:nvPicPr>
+                    <pic:cNvPr id="1950652365" name="Imagen 1" descr="Interfaz de usuario gráfica, Aplicación, Word&#10;&#10;Descripción generada automáticamente"/>
+                    <pic:cNvPicPr/>
+                  </pic:nvPicPr>
+                  <pic:blipFill>
+                    <a:blip r:embed="rId7"/>
+                    <a:stretch>
+                      <a:fillRect/>
+                    </a:stretch>
+                  </pic:blipFill>
+                  <pic:spPr>
+                    <a:xfrm>
+                      <a:off x="0" y="0"/>
+                      <a:ext cx="4244708" cy="1844200"/>
+                    </a:xfrm>
+                    <a:prstGeom prst="rect">
+                      <a:avLst/>
+                    </a:prstGeom>
+                  </pic:spPr>
+                </pic:pic>
+              </a:graphicData>
+            </a:graphic>
+          </wp:inline>
+        </w:drawing>
+      </w:r>
+    </w:p>
+    <w:p>
+      <w:r>
+        <w:drawing>
+          <wp:inline distT="0" distB="0" distL="0" distR="0" wp14:anchorId="31AD53E9" wp14:editId="09E37D32">
+            <wp:extent cx="5612130" cy="2729865"/>
+            <wp:effectExtent l="0" t="0" r="7620" b="0"/>
+            <wp:docPr id="1123262243" name="Imagen 1" descr="Interfaz de usuario gráfica, Texto, Aplicación&#10;&#10;Descripción generada automáticamente"/>
+            <wp:cNvGraphicFramePr>
+              <a:graphicFrameLocks xmlns:a="http://schemas.openxmlformats.org/drawingml/2006/main" noChangeAspect="1"/>
+            </wp:cNvGraphicFramePr>
+            <a:graphic xmlns:a="http://schemas.openxmlformats.org/drawingml/2006/main">
+              <a:graphicData uri="http://schemas.openxmlformats.org/drawingml/2006/picture">
+                <pic:pic xmlns:pic="http://schemas.openxmlformats.org/drawingml/2006/picture">
+                  <pic:nvPicPr>
+                    <pic:cNvPr id="1123262243" name="Imagen 1" descr="Interfaz de usuario gráfica, Texto, Aplicación&#10;&#10;Descripción generada automáticamente"/>
+                    <pic:cNvPicPr/>
+                  </pic:nvPicPr>
+                  <pic:blipFill>
+                    <a:blip r:embed="rId8"/>
+                    <a:stretch>
+                      <a:fillRect/>
+                    </a:stretch>
+                  </pic:blipFill>
+                  <pic:spPr>
+                    <a:xfrm>
+                      <a:off x="0" y="0"/>
+                      <a:ext cx="5612130" cy="2729865"/>
+                    </a:xfrm>
+                    <a:prstGeom prst="rect">
+                      <a:avLst/>
+                    </a:prstGeom>
+                  </pic:spPr>
+                </pic:pic>
+              </a:graphicData>
+            </a:graphic>
+          </wp:inline>
+        </w:drawing>
       </w:r>
     </w:p>
     <w:p/>
     <w:p>
       <w:r>
-        <w:t xml:space="preserve">a -&gt; </w:t>
-      </w:r>
-      <w:proofErr w:type="spellStart"/>
-      <w:proofErr w:type="gramStart"/>
-      <w:r>
-        <w:t>ptrA</w:t>
-      </w:r>
-      <w:proofErr w:type="spellEnd"/>
-      <w:r>
-        <w:t xml:space="preserve">  =</w:t>
-      </w:r>
-      <w:proofErr w:type="gramEnd"/>
-      <w:r>
-        <w:t>&gt; &amp;a</w:t>
-      </w:r>
-    </w:p>
-    <w:p>
-      <w:r>
-        <w:t xml:space="preserve">a </w:t>
-      </w:r>
-      <w:r>
-        <w:t>&lt;-</w:t>
-      </w:r>
-      <w:r>
-        <w:t xml:space="preserve"> </w:t>
-      </w:r>
-      <w:proofErr w:type="spellStart"/>
-      <w:proofErr w:type="gramStart"/>
-      <w:r>
-        <w:t>ptrA</w:t>
-      </w:r>
-      <w:proofErr w:type="spellEnd"/>
-      <w:r>
-        <w:t xml:space="preserve">  =</w:t>
-      </w:r>
-      <w:proofErr w:type="gramEnd"/>
-      <w:r>
-        <w:t xml:space="preserve">&gt; </w:t>
-      </w:r>
-      <w:r>
-        <w:t>*</w:t>
-      </w:r>
-      <w:proofErr w:type="spellStart"/>
-      <w:r>
-        <w:t>prtA</w:t>
-      </w:r>
-      <w:proofErr w:type="spellEnd"/>
-      <w:r>
-        <w:t xml:space="preserve"> (de referencia)</w:t>
-      </w:r>
-    </w:p>
-    <w:p>
-      <w:r>
-        <w:t>Una cosa es inicializar el pointer con * y otra cosa es usar * para acceder al valor.</w:t>
-      </w:r>
-    </w:p>
-    <w:p/>
-    <w:p>
-      <w:pPr>
-        <w:rPr>
-          <w:b/>
-          <w:bCs/>
-        </w:rPr>
-      </w:pPr>
-      <w:r>
-        <w:rPr>
-          <w:b/>
-          <w:bCs/>
-        </w:rPr>
-        <w:t>Función swap:</w:t>
-      </w:r>
-    </w:p>
-    <w:p>
-      <w:r>
-        <w:t>a=1, b=2 -&gt; a=2, b=1</w:t>
-      </w:r>
-    </w:p>
-    <w:p>
-      <w:r>
-        <w:t>en Python sería</w:t>
-      </w:r>
-    </w:p>
-    <w:p>
-      <w:pPr>
-        <w:rPr>
-          <w:i/>
-          <w:iCs/>
-        </w:rPr>
-      </w:pPr>
-      <w:proofErr w:type="spellStart"/>
-      <w:r>
-        <w:rPr>
-          <w:i/>
-          <w:iCs/>
-        </w:rPr>
-        <w:t>def</w:t>
-      </w:r>
-      <w:proofErr w:type="spellEnd"/>
-      <w:r>
-        <w:rPr>
-          <w:i/>
-          <w:iCs/>
-        </w:rPr>
-        <w:t xml:space="preserve"> swap (a, b):</w:t>
-      </w:r>
-    </w:p>
-    <w:p>
-      <w:pPr>
-        <w:rPr>
-          <w:i/>
-          <w:iCs/>
-        </w:rPr>
-      </w:pPr>
-      <w:r>
-        <w:rPr>
-          <w:i/>
-          <w:iCs/>
-        </w:rPr>
-        <w:t xml:space="preserve">    </w:t>
-      </w:r>
-      <w:proofErr w:type="spellStart"/>
-      <w:r>
-        <w:rPr>
-          <w:i/>
-          <w:iCs/>
-        </w:rPr>
-        <w:t>temp</w:t>
-      </w:r>
-      <w:proofErr w:type="spellEnd"/>
-      <w:r>
-        <w:rPr>
-          <w:i/>
-          <w:iCs/>
-        </w:rPr>
-        <w:t xml:space="preserve"> = a </w:t>
-      </w:r>
-    </w:p>
-    <w:p>
-      <w:pPr>
-        <w:rPr>
-          <w:i/>
-          <w:iCs/>
-        </w:rPr>
-      </w:pPr>
-      <w:r>
-        <w:rPr>
-          <w:i/>
-          <w:iCs/>
-        </w:rPr>
-        <w:t xml:space="preserve">    a = b</w:t>
-      </w:r>
-    </w:p>
-    <w:p>
-      <w:pPr>
-        <w:rPr>
-          <w:i/>
-          <w:iCs/>
-        </w:rPr>
-      </w:pPr>
-      <w:r>
-        <w:rPr>
-          <w:i/>
-          <w:iCs/>
-        </w:rPr>
-        <w:t xml:space="preserve">    b = </w:t>
-      </w:r>
-      <w:proofErr w:type="spellStart"/>
-      <w:r>
-        <w:rPr>
-          <w:i/>
-          <w:iCs/>
-        </w:rPr>
-        <w:t>temp</w:t>
-      </w:r>
-      <w:proofErr w:type="spellEnd"/>
-    </w:p>
-    <w:p>
-      <w:r>
-        <w:t xml:space="preserve">en </w:t>
-      </w:r>
-      <w:proofErr w:type="spellStart"/>
-      <w:r>
-        <w:t>cpp</w:t>
-      </w:r>
-      <w:proofErr w:type="spellEnd"/>
-      <w:r>
-        <w:t xml:space="preserve"> se debe hacer </w:t>
-      </w:r>
-      <w:proofErr w:type="spellStart"/>
-      <w:r>
-        <w:t>by</w:t>
-      </w:r>
-      <w:proofErr w:type="spellEnd"/>
-      <w:r>
-        <w:t xml:space="preserve"> </w:t>
-      </w:r>
-      <w:proofErr w:type="spellStart"/>
-      <w:r>
-        <w:t>reference</w:t>
-      </w:r>
-      <w:proofErr w:type="spellEnd"/>
-      <w:r>
-        <w:t xml:space="preserve"> y no </w:t>
-      </w:r>
-      <w:proofErr w:type="spellStart"/>
-      <w:r>
-        <w:t>by</w:t>
-      </w:r>
-      <w:proofErr w:type="spellEnd"/>
-      <w:r>
-        <w:t xml:space="preserve"> </w:t>
-      </w:r>
-      <w:proofErr w:type="spellStart"/>
-      <w:r>
-        <w:t>value</w:t>
-      </w:r>
-      <w:proofErr w:type="spellEnd"/>
-      <w:r>
-        <w:t>:</w:t>
-      </w:r>
-    </w:p>
-    <w:p/>
+        <w:t xml:space="preserve">Ahora sí el </w:t>
+      </w:r>
+      <w:proofErr w:type="spellStart"/>
+      <w:r>
+        <w:t>Make</w:t>
+      </w:r>
+      <w:proofErr w:type="spellEnd"/>
+      <w:r>
+        <w:t xml:space="preserve"> file bien</w:t>
+      </w:r>
+      <w:r>
+        <w:tab/>
+      </w:r>
+    </w:p>
+    <w:p>
+      <w:r>
+        <w:lastRenderedPageBreak/>
+        <w:drawing>
+          <wp:inline distT="0" distB="0" distL="0" distR="0" wp14:anchorId="6893246D" wp14:editId="68C6193F">
+            <wp:extent cx="5612130" cy="2712085"/>
+            <wp:effectExtent l="0" t="0" r="7620" b="0"/>
+            <wp:docPr id="2063202254" name="Imagen 1" descr="Interfaz de usuario gráfica, Texto, Aplicación&#10;&#10;Descripción generada automáticamente"/>
+            <wp:cNvGraphicFramePr>
+              <a:graphicFrameLocks xmlns:a="http://schemas.openxmlformats.org/drawingml/2006/main" noChangeAspect="1"/>
+            </wp:cNvGraphicFramePr>
+            <a:graphic xmlns:a="http://schemas.openxmlformats.org/drawingml/2006/main">
+              <a:graphicData uri="http://schemas.openxmlformats.org/drawingml/2006/picture">
+                <pic:pic xmlns:pic="http://schemas.openxmlformats.org/drawingml/2006/picture">
+                  <pic:nvPicPr>
+                    <pic:cNvPr id="2063202254" name="Imagen 1" descr="Interfaz de usuario gráfica, Texto, Aplicación&#10;&#10;Descripción generada automáticamente"/>
+                    <pic:cNvPicPr/>
+                  </pic:nvPicPr>
+                  <pic:blipFill>
+                    <a:blip r:embed="rId9"/>
+                    <a:stretch>
+                      <a:fillRect/>
+                    </a:stretch>
+                  </pic:blipFill>
+                  <pic:spPr>
+                    <a:xfrm>
+                      <a:off x="0" y="0"/>
+                      <a:ext cx="5612130" cy="2712085"/>
+                    </a:xfrm>
+                    <a:prstGeom prst="rect">
+                      <a:avLst/>
+                    </a:prstGeom>
+                  </pic:spPr>
+                </pic:pic>
+              </a:graphicData>
+            </a:graphic>
+          </wp:inline>
+        </w:drawing>
+      </w:r>
+    </w:p>
+    <w:p>
+      <w:r>
+        <w:drawing>
+          <wp:inline distT="0" distB="0" distL="0" distR="0" wp14:anchorId="10D817A6" wp14:editId="4D0FF586">
+            <wp:extent cx="4084674" cy="1806097"/>
+            <wp:effectExtent l="0" t="0" r="0" b="3810"/>
+            <wp:docPr id="1495115214" name="Imagen 1" descr="Interfaz de usuario gráfica, Texto, Aplicación&#10;&#10;Descripción generada automáticamente"/>
+            <wp:cNvGraphicFramePr>
+              <a:graphicFrameLocks xmlns:a="http://schemas.openxmlformats.org/drawingml/2006/main" noChangeAspect="1"/>
+            </wp:cNvGraphicFramePr>
+            <a:graphic xmlns:a="http://schemas.openxmlformats.org/drawingml/2006/main">
+              <a:graphicData uri="http://schemas.openxmlformats.org/drawingml/2006/picture">
+                <pic:pic xmlns:pic="http://schemas.openxmlformats.org/drawingml/2006/picture">
+                  <pic:nvPicPr>
+                    <pic:cNvPr id="1495115214" name="Imagen 1" descr="Interfaz de usuario gráfica, Texto, Aplicación&#10;&#10;Descripción generada automáticamente"/>
+                    <pic:cNvPicPr/>
+                  </pic:nvPicPr>
+                  <pic:blipFill>
+                    <a:blip r:embed="rId10"/>
+                    <a:stretch>
+                      <a:fillRect/>
+                    </a:stretch>
+                  </pic:blipFill>
+                  <pic:spPr>
+                    <a:xfrm>
+                      <a:off x="0" y="0"/>
+                      <a:ext cx="4084674" cy="1806097"/>
+                    </a:xfrm>
+                    <a:prstGeom prst="rect">
+                      <a:avLst/>
+                    </a:prstGeom>
+                  </pic:spPr>
+                </pic:pic>
+              </a:graphicData>
+            </a:graphic>
+          </wp:inline>
+        </w:drawing>
+      </w:r>
+    </w:p>
+    <w:p>
+      <w:r>
+        <w:t>Pero quedan muchos archivos</w:t>
+      </w:r>
+      <w:r>
+        <w:t>.</w:t>
+      </w:r>
+    </w:p>
+    <w:p>
+      <w:r>
+        <w:t xml:space="preserve">Entonces se usa </w:t>
+      </w:r>
+      <w:proofErr w:type="spellStart"/>
+      <w:r>
+        <w:t>clean</w:t>
+      </w:r>
+      <w:proofErr w:type="spellEnd"/>
+    </w:p>
+    <w:p>
+      <w:r>
+        <w:drawing>
+          <wp:inline distT="0" distB="0" distL="0" distR="0" wp14:anchorId="3C5635BC" wp14:editId="52583CA5">
+            <wp:extent cx="4442845" cy="2469094"/>
+            <wp:effectExtent l="0" t="0" r="0" b="7620"/>
+            <wp:docPr id="1520743123" name="Imagen 1" descr="Interfaz de usuario gráfica, Texto, Aplicación, Correo electrónico&#10;&#10;Descripción generada automáticamente"/>
+            <wp:cNvGraphicFramePr>
+              <a:graphicFrameLocks xmlns:a="http://schemas.openxmlformats.org/drawingml/2006/main" noChangeAspect="1"/>
+            </wp:cNvGraphicFramePr>
+            <a:graphic xmlns:a="http://schemas.openxmlformats.org/drawingml/2006/main">
+              <a:graphicData uri="http://schemas.openxmlformats.org/drawingml/2006/picture">
+                <pic:pic xmlns:pic="http://schemas.openxmlformats.org/drawingml/2006/picture">
+                  <pic:nvPicPr>
+                    <pic:cNvPr id="1520743123" name="Imagen 1" descr="Interfaz de usuario gráfica, Texto, Aplicación, Correo electrónico&#10;&#10;Descripción generada automáticamente"/>
+                    <pic:cNvPicPr/>
+                  </pic:nvPicPr>
+                  <pic:blipFill>
+                    <a:blip r:embed="rId11"/>
+                    <a:stretch>
+                      <a:fillRect/>
+                    </a:stretch>
+                  </pic:blipFill>
+                  <pic:spPr>
+                    <a:xfrm>
+                      <a:off x="0" y="0"/>
+                      <a:ext cx="4442845" cy="2469094"/>
+                    </a:xfrm>
+                    <a:prstGeom prst="rect">
+                      <a:avLst/>
+                    </a:prstGeom>
+                  </pic:spPr>
+                </pic:pic>
+              </a:graphicData>
+            </a:graphic>
+          </wp:inline>
+        </w:drawing>
+      </w:r>
+    </w:p>
+    <w:p>
+      <w:r>
+        <w:lastRenderedPageBreak/>
+        <w:drawing>
+          <wp:inline distT="0" distB="0" distL="0" distR="0" wp14:anchorId="4D0E8A8A" wp14:editId="41E5AB52">
+            <wp:extent cx="5601185" cy="1249788"/>
+            <wp:effectExtent l="0" t="0" r="0" b="7620"/>
+            <wp:docPr id="1410338791" name="Imagen 1"/>
+            <wp:cNvGraphicFramePr>
+              <a:graphicFrameLocks xmlns:a="http://schemas.openxmlformats.org/drawingml/2006/main" noChangeAspect="1"/>
+            </wp:cNvGraphicFramePr>
+            <a:graphic xmlns:a="http://schemas.openxmlformats.org/drawingml/2006/main">
+              <a:graphicData uri="http://schemas.openxmlformats.org/drawingml/2006/picture">
+                <pic:pic xmlns:pic="http://schemas.openxmlformats.org/drawingml/2006/picture">
+                  <pic:nvPicPr>
+                    <pic:cNvPr id="1410338791" name=""/>
+                    <pic:cNvPicPr/>
+                  </pic:nvPicPr>
+                  <pic:blipFill>
+                    <a:blip r:embed="rId12"/>
+                    <a:stretch>
+                      <a:fillRect/>
+                    </a:stretch>
+                  </pic:blipFill>
+                  <pic:spPr>
+                    <a:xfrm>
+                      <a:off x="0" y="0"/>
+                      <a:ext cx="5601185" cy="1249788"/>
+                    </a:xfrm>
+                    <a:prstGeom prst="rect">
+                      <a:avLst/>
+                    </a:prstGeom>
+                  </pic:spPr>
+                </pic:pic>
+              </a:graphicData>
+            </a:graphic>
+          </wp:inline>
+        </w:drawing>
+      </w:r>
+    </w:p>
+    <w:p>
+      <w:pPr>
+        <w:rPr>
+          <w:b/>
+          <w:bCs/>
+        </w:rPr>
+      </w:pPr>
+      <w:r>
+        <w:rPr>
+          <w:b/>
+          <w:bCs/>
+        </w:rPr>
+        <w:t>Ejercicio:</w:t>
+      </w:r>
+    </w:p>
+    <w:p>
+      <w:r>
+        <w:t xml:space="preserve">// </w:t>
+      </w:r>
+      <w:proofErr w:type="spellStart"/>
+      <w:r>
+        <w:t>compllilar</w:t>
+      </w:r>
+      <w:proofErr w:type="spellEnd"/>
+      <w:r>
+        <w:t xml:space="preserve"> y ejecutar el </w:t>
+      </w:r>
+      <w:proofErr w:type="spellStart"/>
+      <w:r>
+        <w:t>cppp</w:t>
+      </w:r>
+      <w:proofErr w:type="spellEnd"/>
+    </w:p>
+    <w:p>
+      <w:r>
+        <w:t xml:space="preserve">// eso </w:t>
+      </w:r>
+      <w:proofErr w:type="spellStart"/>
+      <w:r>
+        <w:t>genra</w:t>
+      </w:r>
+      <w:proofErr w:type="spellEnd"/>
+      <w:r>
+        <w:t xml:space="preserve"> el </w:t>
+      </w:r>
+      <w:proofErr w:type="spellStart"/>
+      <w:r>
+        <w:t>xvalues</w:t>
+      </w:r>
+      <w:proofErr w:type="spellEnd"/>
+    </w:p>
+    <w:p>
+      <w:r>
+        <w:t xml:space="preserve">// y luego ejecuta </w:t>
+      </w:r>
+      <w:proofErr w:type="spellStart"/>
+      <w:r>
+        <w:t>python</w:t>
+      </w:r>
+      <w:proofErr w:type="spellEnd"/>
+    </w:p>
+    <w:p>
+      <w:r>
+        <w:t xml:space="preserve">// no hay que crear archivo </w:t>
+      </w:r>
+      <w:proofErr w:type="spellStart"/>
+      <w:r>
+        <w:t>python</w:t>
+      </w:r>
+      <w:proofErr w:type="spellEnd"/>
+    </w:p>
+    <w:p>
+      <w:r>
+        <w:t xml:space="preserve">// </w:t>
+      </w:r>
+      <w:proofErr w:type="spellStart"/>
+      <w:r>
+        <w:t>python</w:t>
+      </w:r>
+      <w:proofErr w:type="spellEnd"/>
+      <w:r>
+        <w:t xml:space="preserve"> nombrearhcivo.py</w:t>
+      </w:r>
+    </w:p>
     <w:sectPr>
       <w:pgSz w:w="12240" w:h="15840"/>
       <w:pgMar w:top="1417" w:right="1701" w:bottom="1417" w:left="1701" w:header="708" w:footer="708" w:gutter="0"/>
@@ -3077,7 +4344,6 @@
   <w:style w:type="character" w:default="1" w:styleId="Fuentedeprrafopredeter">
     <w:name w:val="Default Paragraph Font"/>
     <w:uiPriority w:val="1"/>
-    <w:semiHidden/>
     <w:unhideWhenUsed/>
   </w:style>
   <w:style w:type="table" w:default="1" w:styleId="Tablanormal">

--- a/Apuntes Eduardo/Apuntes E.docx
+++ b/Apuntes Eduardo/Apuntes E.docx
@@ -1,6 +1,6 @@
 
 <file path=word/document.xml><?xml version="1.0" encoding="utf-8"?>
-<w:document xmlns:wpc="http://schemas.microsoft.com/office/word/2010/wordprocessingCanvas" xmlns:cx="http://schemas.microsoft.com/office/drawing/2014/chartex" xmlns:cx1="http://schemas.microsoft.com/office/drawing/2015/9/8/chartex" xmlns:cx2="http://schemas.microsoft.com/office/drawing/2015/10/21/chartex" xmlns:cx3="http://schemas.microsoft.com/office/drawing/2016/5/9/chartex" xmlns:cx4="http://schemas.microsoft.com/office/drawing/2016/5/10/chartex" xmlns:cx5="http://schemas.microsoft.com/office/drawing/2016/5/11/chartex" xmlns:cx6="http://schemas.microsoft.com/office/drawing/2016/5/12/chartex" xmlns:cx7="http://schemas.microsoft.com/office/drawing/2016/5/13/chartex" xmlns:cx8="http://schemas.microsoft.com/office/drawing/2016/5/14/chartex" xmlns:mc="http://schemas.openxmlformats.org/markup-compatibility/2006" xmlns:aink="http://schemas.microsoft.com/office/drawing/2016/ink" xmlns:am3d="http://schemas.microsoft.com/office/drawing/2017/model3d" xmlns:o="urn:schemas-microsoft-com:office:office" xmlns:oel="http://schemas.microsoft.com/office/2019/extlst" xmlns:r="http://schemas.openxmlformats.org/officeDocument/2006/relationships" xmlns:m="http://schemas.openxmlformats.org/officeDocument/2006/math" xmlns:v="urn:schemas-microsoft-com:vml" xmlns:wp14="http://schemas.microsoft.com/office/word/2010/wordprocessingDrawing" xmlns:wp="http://schemas.openxmlformats.org/drawingml/2006/wordprocessingDrawing" xmlns:w10="urn:schemas-microsoft-com:office:word" xmlns:w="http://schemas.openxmlformats.org/wordprocessingml/2006/main" xmlns:w14="http://schemas.microsoft.com/office/word/2010/wordml" xmlns:w15="http://schemas.microsoft.com/office/word/2012/wordml" xmlns:w16cex="http://schemas.microsoft.com/office/word/2018/wordml/cex" xmlns:w16cid="http://schemas.microsoft.com/office/word/2016/wordml/cid" xmlns:w16="http://schemas.microsoft.com/office/word/2018/wordml" xmlns:w16sdtdh="http://schemas.microsoft.com/office/word/2020/wordml/sdtdatahash" xmlns:w16se="http://schemas.microsoft.com/office/word/2015/wordml/symex" xmlns:wpg="http://schemas.microsoft.com/office/word/2010/wordprocessingGroup" xmlns:wpi="http://schemas.microsoft.com/office/word/2010/wordprocessingInk" xmlns:wne="http://schemas.microsoft.com/office/word/2006/wordml" xmlns:wps="http://schemas.microsoft.com/office/word/2010/wordprocessingShape" mc:Ignorable="w14 w15 w16se w16cid w16 w16cex w16sdtdh wp14">
+<w:document xmlns:wpc="http://schemas.microsoft.com/office/word/2010/wordprocessingCanvas" xmlns:cx="http://schemas.microsoft.com/office/drawing/2014/chartex" xmlns:cx1="http://schemas.microsoft.com/office/drawing/2015/9/8/chartex" xmlns:cx2="http://schemas.microsoft.com/office/drawing/2015/10/21/chartex" xmlns:cx3="http://schemas.microsoft.com/office/drawing/2016/5/9/chartex" xmlns:cx4="http://schemas.microsoft.com/office/drawing/2016/5/10/chartex" xmlns:cx5="http://schemas.microsoft.com/office/drawing/2016/5/11/chartex" xmlns:cx6="http://schemas.microsoft.com/office/drawing/2016/5/12/chartex" xmlns:cx7="http://schemas.microsoft.com/office/drawing/2016/5/13/chartex" xmlns:cx8="http://schemas.microsoft.com/office/drawing/2016/5/14/chartex" xmlns:mc="http://schemas.openxmlformats.org/markup-compatibility/2006" xmlns:aink="http://schemas.microsoft.com/office/drawing/2016/ink" xmlns:am3d="http://schemas.microsoft.com/office/drawing/2017/model3d" xmlns:o="urn:schemas-microsoft-com:office:office" xmlns:oel="http://schemas.microsoft.com/office/2019/extlst" xmlns:r="http://schemas.openxmlformats.org/officeDocument/2006/relationships" xmlns:m="http://schemas.openxmlformats.org/officeDocument/2006/math" xmlns:v="urn:schemas-microsoft-com:vml" xmlns:wp14="http://schemas.microsoft.com/office/word/2010/wordprocessingDrawing" xmlns:wp="http://schemas.openxmlformats.org/drawingml/2006/wordprocessingDrawing" xmlns:w10="urn:schemas-microsoft-com:office:word" xmlns:w="http://schemas.openxmlformats.org/wordprocessingml/2006/main" xmlns:w14="http://schemas.microsoft.com/office/word/2010/wordml" xmlns:w15="http://schemas.microsoft.com/office/word/2012/wordml" xmlns:w16cex="http://schemas.microsoft.com/office/word/2018/wordml/cex" xmlns:w16cid="http://schemas.microsoft.com/office/word/2016/wordml/cid" xmlns:w16="http://schemas.microsoft.com/office/word/2018/wordml" xmlns:w16du="http://schemas.microsoft.com/office/word/2023/wordml/word16du" xmlns:w16sdtdh="http://schemas.microsoft.com/office/word/2020/wordml/sdtdatahash" xmlns:w16se="http://schemas.microsoft.com/office/word/2015/wordml/symex" xmlns:wpg="http://schemas.microsoft.com/office/word/2010/wordprocessingGroup" xmlns:wpi="http://schemas.microsoft.com/office/word/2010/wordprocessingInk" xmlns:wne="http://schemas.microsoft.com/office/word/2006/wordml" xmlns:wps="http://schemas.microsoft.com/office/word/2010/wordprocessingShape" mc:Ignorable="w14 w15 w16se w16cid w16 w16cex w16sdtdh wp14">
   <w:body>
     <w:p>
       <w:pPr>
@@ -2789,13 +2789,7 @@
         <w:t>: se guarda en bloques continuos</w:t>
       </w:r>
       <w:r>
-        <w:t xml:space="preserve">. </w:t>
-      </w:r>
-      <w:r>
-        <w:t>Más fácil acceso.</w:t>
-      </w:r>
-      <w:r>
-        <w:t xml:space="preserve"> Eliminación de las variables se hace de forma automática.</w:t>
+        <w:t>. Más fácil acceso. Eliminación de las variables se hace de forma automática.</w:t>
       </w:r>
     </w:p>
     <w:p>
@@ -3489,6 +3483,7 @@
         <w:rPr>
           <w:b/>
           <w:bCs/>
+          <w:noProof/>
         </w:rPr>
         <w:drawing>
           <wp:inline distT="0" distB="0" distL="0" distR="0" wp14:anchorId="63B1D89D" wp14:editId="1AE41862">
@@ -3577,6 +3572,9 @@
     </w:p>
     <w:p>
       <w:r>
+        <w:rPr>
+          <w:noProof/>
+        </w:rPr>
         <w:drawing>
           <wp:inline distT="0" distB="0" distL="0" distR="0" wp14:anchorId="35E824B3" wp14:editId="25D4A7FE">
             <wp:extent cx="4244708" cy="1844200"/>
@@ -3616,6 +3614,9 @@
     </w:p>
     <w:p>
       <w:r>
+        <w:rPr>
+          <w:noProof/>
+        </w:rPr>
         <w:drawing>
           <wp:inline distT="0" distB="0" distL="0" distR="0" wp14:anchorId="31AD53E9" wp14:editId="09E37D32">
             <wp:extent cx="5612130" cy="2729865"/>
@@ -3672,6 +3673,9 @@
     </w:p>
     <w:p>
       <w:r>
+        <w:rPr>
+          <w:noProof/>
+        </w:rPr>
         <w:lastRenderedPageBreak/>
         <w:drawing>
           <wp:inline distT="0" distB="0" distL="0" distR="0" wp14:anchorId="6893246D" wp14:editId="68C6193F">
@@ -3712,6 +3716,9 @@
     </w:p>
     <w:p>
       <w:r>
+        <w:rPr>
+          <w:noProof/>
+        </w:rPr>
         <w:drawing>
           <wp:inline distT="0" distB="0" distL="0" distR="0" wp14:anchorId="10D817A6" wp14:editId="4D0FF586">
             <wp:extent cx="4084674" cy="1806097"/>
@@ -3769,6 +3776,9 @@
     </w:p>
     <w:p>
       <w:r>
+        <w:rPr>
+          <w:noProof/>
+        </w:rPr>
         <w:drawing>
           <wp:inline distT="0" distB="0" distL="0" distR="0" wp14:anchorId="3C5635BC" wp14:editId="52583CA5">
             <wp:extent cx="4442845" cy="2469094"/>
@@ -3808,6 +3818,9 @@
     </w:p>
     <w:p>
       <w:r>
+        <w:rPr>
+          <w:noProof/>
+        </w:rPr>
         <w:lastRenderedPageBreak/>
         <w:drawing>
           <wp:inline distT="0" distB="0" distL="0" distR="0" wp14:anchorId="4D0E8A8A" wp14:editId="41E5AB52">
@@ -3930,6 +3943,61 @@
         <w:t xml:space="preserve"> nombrearhcivo.py</w:t>
       </w:r>
     </w:p>
+    <w:p>
+      <w:r>
+        <w:t xml:space="preserve">DUDA: -o y -c en </w:t>
+      </w:r>
+      <w:proofErr w:type="spellStart"/>
+      <w:r>
+        <w:t>c++</w:t>
+      </w:r>
+      <w:proofErr w:type="spellEnd"/>
+      <w:r>
+        <w:t>.</w:t>
+      </w:r>
+    </w:p>
+    <w:p>
+      <w:r>
+        <w:t xml:space="preserve">DUDA: </w:t>
+      </w:r>
+      <w:proofErr w:type="spellStart"/>
+      <w:proofErr w:type="gramStart"/>
+      <w:r>
+        <w:t>ifndef</w:t>
+      </w:r>
+      <w:proofErr w:type="spellEnd"/>
+      <w:r>
+        <w:t xml:space="preserve"> define </w:t>
+      </w:r>
+      <w:proofErr w:type="spellStart"/>
+      <w:r>
+        <w:t>endif</w:t>
+      </w:r>
+      <w:proofErr w:type="spellEnd"/>
+      <w:r>
+        <w:t xml:space="preserve"> para qué?</w:t>
+      </w:r>
+      <w:proofErr w:type="gramEnd"/>
+    </w:p>
+    <w:p>
+      <w:r>
+        <w:t xml:space="preserve">DUDA: </w:t>
+      </w:r>
+      <w:proofErr w:type="spellStart"/>
+      <w:r>
+        <w:t>template</w:t>
+      </w:r>
+      <w:proofErr w:type="spellEnd"/>
+      <w:r>
+        <w:t xml:space="preserve"> </w:t>
+      </w:r>
+    </w:p>
+    <w:p>
+      <w:r>
+        <w:t>DUDA: &amp;</w:t>
+      </w:r>
+    </w:p>
+    <w:p/>
     <w:sectPr>
       <w:pgSz w:w="12240" w:h="15840"/>
       <w:pgMar w:top="1417" w:right="1701" w:bottom="1417" w:left="1701" w:header="708" w:footer="708" w:gutter="0"/>
@@ -4344,6 +4412,7 @@
   <w:style w:type="character" w:default="1" w:styleId="Fuentedeprrafopredeter">
     <w:name w:val="Default Paragraph Font"/>
     <w:uiPriority w:val="1"/>
+    <w:semiHidden/>
     <w:unhideWhenUsed/>
   </w:style>
   <w:style w:type="table" w:default="1" w:styleId="Tablanormal">

--- a/Apuntes Eduardo/Apuntes E.docx
+++ b/Apuntes Eduardo/Apuntes E.docx
@@ -6,12 +6,20 @@
       <w:pPr>
         <w:jc w:val="center"/>
         <w:rPr>
-          <w:lang w:val="en-CA"/>
-        </w:rPr>
-      </w:pPr>
-      <w:proofErr w:type="spellStart"/>
-      <w:r>
-        <w:rPr>
+          <w:b/>
+          <w:bCs/>
+          <w:sz w:val="24"/>
+          <w:szCs w:val="24"/>
+          <w:lang w:val="en-CA"/>
+        </w:rPr>
+      </w:pPr>
+      <w:proofErr w:type="spellStart"/>
+      <w:r>
+        <w:rPr>
+          <w:b/>
+          <w:bCs/>
+          <w:sz w:val="24"/>
+          <w:szCs w:val="24"/>
           <w:lang w:val="en-CA"/>
         </w:rPr>
         <w:t>Apuntes</w:t>
@@ -19,13 +27,21 @@
       <w:proofErr w:type="spellEnd"/>
       <w:r>
         <w:rPr>
-          <w:lang w:val="en-CA"/>
-        </w:rPr>
-        <w:t xml:space="preserve"> </w:t>
-      </w:r>
-      <w:proofErr w:type="spellStart"/>
-      <w:r>
-        <w:rPr>
+          <w:b/>
+          <w:bCs/>
+          <w:sz w:val="24"/>
+          <w:szCs w:val="24"/>
+          <w:lang w:val="en-CA"/>
+        </w:rPr>
+        <w:t xml:space="preserve"> </w:t>
+      </w:r>
+      <w:proofErr w:type="spellStart"/>
+      <w:r>
+        <w:rPr>
+          <w:b/>
+          <w:bCs/>
+          <w:sz w:val="24"/>
+          <w:szCs w:val="24"/>
           <w:lang w:val="en-CA"/>
         </w:rPr>
         <w:t>Métodos</w:t>
@@ -33,13 +49,21 @@
       <w:proofErr w:type="spellEnd"/>
       <w:r>
         <w:rPr>
-          <w:lang w:val="en-CA"/>
-        </w:rPr>
-        <w:t xml:space="preserve"> </w:t>
-      </w:r>
-      <w:proofErr w:type="spellStart"/>
-      <w:r>
-        <w:rPr>
+          <w:b/>
+          <w:bCs/>
+          <w:sz w:val="24"/>
+          <w:szCs w:val="24"/>
+          <w:lang w:val="en-CA"/>
+        </w:rPr>
+        <w:t xml:space="preserve"> </w:t>
+      </w:r>
+      <w:proofErr w:type="spellStart"/>
+      <w:r>
+        <w:rPr>
+          <w:b/>
+          <w:bCs/>
+          <w:sz w:val="24"/>
+          <w:szCs w:val="24"/>
           <w:lang w:val="en-CA"/>
         </w:rPr>
         <w:t>Computacionales</w:t>
@@ -47,6 +71,10 @@
       <w:proofErr w:type="spellEnd"/>
       <w:r>
         <w:rPr>
+          <w:b/>
+          <w:bCs/>
+          <w:sz w:val="24"/>
+          <w:szCs w:val="24"/>
           <w:lang w:val="en-CA"/>
         </w:rPr>
         <w:t xml:space="preserve"> 2</w:t>
@@ -119,11 +147,19 @@
           <w:lang w:val="en-CA"/>
         </w:rPr>
       </w:pPr>
-      <w:r>
-        <w:rPr>
-          <w:lang w:val="en-CA"/>
-        </w:rPr>
-        <w:t>32 bits</w:t>
+      <w:proofErr w:type="gramStart"/>
+      <w:r>
+        <w:rPr>
+          <w:lang w:val="en-CA"/>
+        </w:rPr>
+        <w:t>32</w:t>
+      </w:r>
+      <w:proofErr w:type="gramEnd"/>
+      <w:r>
+        <w:rPr>
+          <w:lang w:val="en-CA"/>
+        </w:rPr>
+        <w:t xml:space="preserve"> bits</w:t>
       </w:r>
     </w:p>
     <w:p>
@@ -150,7 +186,21 @@
         <w:rPr>
           <w:lang w:val="en-CA"/>
         </w:rPr>
-        <w:t>: 2^31-1</w:t>
+        <w:t xml:space="preserve">: </w:t>
+      </w:r>
+      <w:proofErr w:type="gramStart"/>
+      <w:r>
+        <w:rPr>
+          <w:lang w:val="en-CA"/>
+        </w:rPr>
+        <w:t>2</w:t>
+      </w:r>
+      <w:proofErr w:type="gramEnd"/>
+      <w:r>
+        <w:rPr>
+          <w:lang w:val="en-CA"/>
+        </w:rPr>
+        <w:t>^31-1</w:t>
       </w:r>
       <w:r>
         <w:rPr>
@@ -449,12 +499,14 @@
         <w:t>vacíos</w:t>
       </w:r>
       <w:proofErr w:type="spellEnd"/>
+      <w:proofErr w:type="gramStart"/>
       <w:r>
         <w:rPr>
           <w:lang w:val="en-CA"/>
         </w:rPr>
         <w:t>”.</w:t>
       </w:r>
+      <w:proofErr w:type="gramEnd"/>
     </w:p>
     <w:p>
       <w:pPr>
@@ -1164,7 +1216,6 @@
           <w:highlight w:val="yellow"/>
           <w:lang w:val="en-CA"/>
         </w:rPr>
-        <w:lastRenderedPageBreak/>
         <w:t>DUDA</w:t>
       </w:r>
       <w:r>
@@ -1440,6 +1491,7 @@
         <w:rPr>
           <w:lang w:val="en-CA"/>
         </w:rPr>
+        <w:lastRenderedPageBreak/>
         <w:t>Igual</w:t>
       </w:r>
       <w:proofErr w:type="spellEnd"/>
@@ -2245,6 +2297,12 @@
         </w:drawing>
       </w:r>
     </w:p>
+    <w:p/>
+    <w:p>
+      <w:r>
+        <w:br w:type="page"/>
+      </w:r>
+    </w:p>
     <w:p>
       <w:pPr>
         <w:rPr>
@@ -2256,16 +2314,30 @@
           <w:u w:val="single"/>
         </w:rPr>
         <w:lastRenderedPageBreak/>
-        <w:t>Semana 2 Miércoles</w:t>
-      </w:r>
-    </w:p>
-    <w:p>
-      <w:r>
-        <w:t xml:space="preserve">DUDA: </w:t>
-      </w:r>
-      <w:proofErr w:type="spellStart"/>
+        <w:t xml:space="preserve">Semana 2 </w:t>
+      </w:r>
       <w:proofErr w:type="gramStart"/>
       <w:r>
+        <w:rPr>
+          <w:u w:val="single"/>
+        </w:rPr>
+        <w:t>Miércoles</w:t>
+      </w:r>
+      <w:proofErr w:type="gramEnd"/>
+    </w:p>
+    <w:p>
+      <w:r>
+        <w:rPr>
+          <w:highlight w:val="yellow"/>
+        </w:rPr>
+        <w:t>DUDA:</w:t>
+      </w:r>
+      <w:r>
+        <w:t xml:space="preserve"> </w:t>
+      </w:r>
+      <w:proofErr w:type="spellStart"/>
+      <w:proofErr w:type="gramStart"/>
+      <w:r>
         <w:t>this</w:t>
       </w:r>
       <w:proofErr w:type="spellEnd"/>
@@ -2281,6 +2353,53 @@
         <w:t>?</w:t>
       </w:r>
       <w:proofErr w:type="gramEnd"/>
+      <w:r>
+        <w:t xml:space="preserve"> RTA: E</w:t>
+      </w:r>
+      <w:r>
+        <w:t>n Java, "</w:t>
+      </w:r>
+      <w:proofErr w:type="spellStart"/>
+      <w:r>
+        <w:t>this</w:t>
+      </w:r>
+      <w:proofErr w:type="spellEnd"/>
+      <w:r>
+        <w:t xml:space="preserve">" se utiliza principalmente para evitar conflictos de nombres entre variables locales y miembros de la clase, mientras </w:t>
+      </w:r>
+      <w:proofErr w:type="gramStart"/>
+      <w:r>
+        <w:t>que</w:t>
+      </w:r>
+      <w:proofErr w:type="gramEnd"/>
+      <w:r>
+        <w:t xml:space="preserve"> en C++, se utiliza para acceder a los miembros de la clase a través de punteros</w:t>
+      </w:r>
+      <w:r>
+        <w:t xml:space="preserve"> (se usa </w:t>
+      </w:r>
+      <w:proofErr w:type="spellStart"/>
+      <w:r>
+        <w:t>this</w:t>
+      </w:r>
+      <w:proofErr w:type="spellEnd"/>
+      <w:r>
+        <w:t>-</w:t>
+      </w:r>
+      <w:r>
+        <w:t>&gt;nombre=</w:t>
+      </w:r>
+      <w:proofErr w:type="spellStart"/>
+      <w:r>
+        <w:t>pNombre</w:t>
+      </w:r>
+      <w:proofErr w:type="spellEnd"/>
+      <w:r>
+        <w:t>)</w:t>
+      </w:r>
+      <w:r>
+        <w:t>.</w:t>
+      </w:r>
     </w:p>
     <w:p>
       <w:pPr>
@@ -2463,7 +2582,6 @@
         <w:t xml:space="preserve"> a la función. Dentro de la función se cambia el valor a la variable.</w:t>
       </w:r>
     </w:p>
-    <w:p/>
     <w:p>
       <w:r>
         <w:t xml:space="preserve">a -&gt; </w:t>
@@ -2522,7 +2640,6 @@
         <w:t>Una cosa es inicializar el pointer con * y otra cosa es usar * para acceder al valor.</w:t>
       </w:r>
     </w:p>
-    <w:p/>
     <w:p>
       <w:pPr>
         <w:rPr>
@@ -2689,7 +2806,16 @@
     </w:p>
     <w:p>
       <w:r>
-        <w:t>DUDA: arreglar input en VSC</w:t>
+        <w:rPr>
+          <w:highlight w:val="yellow"/>
+        </w:rPr>
+        <w:t>DUDA</w:t>
+      </w:r>
+      <w:r>
+        <w:t>: arreglar input en VSC</w:t>
+      </w:r>
+      <w:r>
+        <w:t>. RTA: listo.</w:t>
       </w:r>
       <w:r>
         <w:br w:type="page"/>
@@ -2947,7 +3073,13 @@
     </w:p>
     <w:p>
       <w:r>
-        <w:t xml:space="preserve">DUDA: </w:t>
+        <w:rPr>
+          <w:highlight w:val="yellow"/>
+        </w:rPr>
+        <w:t>DUDA</w:t>
+      </w:r>
+      <w:r>
+        <w:t xml:space="preserve">: </w:t>
       </w:r>
       <w:proofErr w:type="spellStart"/>
       <w:r>
@@ -2965,6 +3097,18 @@
       <w:r>
         <w:t>.</w:t>
       </w:r>
+      <w:r>
+        <w:t xml:space="preserve"> RTA:</w:t>
+      </w:r>
+      <w:r>
+        <w:t xml:space="preserve"> </w:t>
+      </w:r>
+      <w:r>
+        <w:t>es un problema que ocurre en programas de computadora cuando la memoria asignada dinámicamente no se libera adecuadamente</w:t>
+      </w:r>
+      <w:r>
+        <w:t>.</w:t>
+      </w:r>
     </w:p>
     <w:p>
       <w:r>
@@ -3065,78 +3209,366 @@
     </w:p>
     <w:p>
       <w:r>
-        <w:t>DUDA: #define</w:t>
-      </w:r>
-    </w:p>
-    <w:p>
-      <w:r>
-        <w:t>Se envían antes de que compile el archivo. Existen de manera más global.</w:t>
-      </w:r>
-    </w:p>
-    <w:p>
+        <w:rPr>
+          <w:highlight w:val="yellow"/>
+        </w:rPr>
+        <w:t>DUDA</w:t>
+      </w:r>
+      <w:r>
+        <w:t>: #define</w:t>
+      </w:r>
+      <w:r>
+        <w:t>.</w:t>
+      </w:r>
+      <w:r>
+        <w:t xml:space="preserve"> </w:t>
+      </w:r>
+      <w:r>
+        <w:t xml:space="preserve">RTA: </w:t>
+      </w:r>
+      <w:r>
+        <w:t xml:space="preserve">es una directiva de preprocesador que se utiliza para definir macros o constantes simbólicas. Las macros pueden ser utilizadas para reemplazar texto o funciones en el código, mientras que las constantes simbólicas son valores fijos que no cambian durante la ejecución del programa. </w:t>
+      </w:r>
+    </w:p>
+    <w:p>
+      <w:r>
+        <w:t>Estas instrucciones se</w:t>
+      </w:r>
+      <w:r>
+        <w:t xml:space="preserve"> envían antes de que compile el archivo. Existen de manera más global.</w:t>
+      </w:r>
+    </w:p>
+    <w:p>
+      <w:r>
+        <w:t>Las variables del código existen</w:t>
+      </w:r>
+      <w:r>
+        <w:t xml:space="preserve"> en el archivo y las constantes existen en todo lado.</w:t>
+      </w:r>
+    </w:p>
+    <w:p>
+      <w:r>
+        <w:rPr>
+          <w:b/>
+          <w:bCs/>
+        </w:rPr>
+        <w:t>#ifndef</w:t>
+      </w:r>
+      <w:r>
+        <w:t>:</w:t>
+      </w:r>
+    </w:p>
+    <w:p>
+      <w:r>
+        <w:t>Si no está definido, defínalo</w:t>
+      </w:r>
+    </w:p>
+    <w:p>
+      <w:pPr>
+        <w:rPr>
+          <w:b/>
+          <w:bCs/>
+        </w:rPr>
+      </w:pPr>
+      <w:r>
+        <w:rPr>
+          <w:b/>
+          <w:bCs/>
+        </w:rPr>
+        <w:t xml:space="preserve">File </w:t>
+      </w:r>
+      <w:proofErr w:type="spellStart"/>
+      <w:r>
+        <w:rPr>
+          <w:b/>
+          <w:bCs/>
+        </w:rPr>
+        <w:t>guards</w:t>
+      </w:r>
+      <w:proofErr w:type="spellEnd"/>
+      <w:r>
+        <w:rPr>
+          <w:b/>
+          <w:bCs/>
+        </w:rPr>
+        <w:t xml:space="preserve"> and </w:t>
+      </w:r>
+      <w:proofErr w:type="spellStart"/>
+      <w:r>
+        <w:rPr>
+          <w:b/>
+          <w:bCs/>
+        </w:rPr>
+        <w:t>headers</w:t>
+      </w:r>
+      <w:proofErr w:type="spellEnd"/>
+      <w:r>
+        <w:rPr>
+          <w:b/>
+          <w:bCs/>
+        </w:rPr>
+        <w:t>:</w:t>
+      </w:r>
+    </w:p>
+    <w:p>
+      <w:r>
+        <w:t>Archivo</w:t>
+      </w:r>
+      <w:r>
+        <w:t xml:space="preserve">s </w:t>
+      </w:r>
+      <w:proofErr w:type="spellStart"/>
+      <w:r>
+        <w:t>headers</w:t>
+      </w:r>
+      <w:proofErr w:type="spellEnd"/>
+      <w:r>
+        <w:t>: son como archivos</w:t>
+      </w:r>
+      <w:r>
+        <w:t xml:space="preserve"> </w:t>
+      </w:r>
+      <w:proofErr w:type="spellStart"/>
       <w:proofErr w:type="gramStart"/>
       <w:r>
-        <w:t>Las variables del código existe</w:t>
-      </w:r>
+        <w:t>cpp</w:t>
+      </w:r>
+      <w:proofErr w:type="spellEnd"/>
       <w:proofErr w:type="gramEnd"/>
       <w:r>
-        <w:t xml:space="preserve"> en el archivo y las constantes existen en todo lado.</w:t>
-      </w:r>
-    </w:p>
-    <w:p>
-      <w:r>
-        <w:rPr>
-          <w:b/>
-          <w:bCs/>
-        </w:rPr>
-        <w:t>#ifndef</w:t>
-      </w:r>
+        <w:t xml:space="preserve"> pero se definen “.h”.</w:t>
+      </w:r>
+    </w:p>
+    <w:p>
+      <w:r>
+        <w:t>.</w:t>
+      </w:r>
+      <w:proofErr w:type="spellStart"/>
+      <w:r>
+        <w:t>cpp</w:t>
+      </w:r>
+      <w:proofErr w:type="spellEnd"/>
+      <w:r>
+        <w:t xml:space="preserve"> y .h</w:t>
+      </w:r>
+    </w:p>
+    <w:p>
+      <w:r>
+        <w:t xml:space="preserve">En .h solo se </w:t>
+      </w:r>
+      <w:r>
+        <w:t xml:space="preserve">nombran </w:t>
+      </w:r>
+      <w:r>
+        <w:t>las funciones existente</w:t>
+      </w:r>
+      <w:r>
+        <w:t>s.</w:t>
+      </w:r>
+    </w:p>
+    <w:p>
+      <w:r>
+        <w:t>En .</w:t>
+      </w:r>
+      <w:proofErr w:type="spellStart"/>
+      <w:r>
+        <w:t>cpp</w:t>
+      </w:r>
+      <w:proofErr w:type="spellEnd"/>
+      <w:r>
+        <w:t xml:space="preserve"> se implementan las funciones.</w:t>
+      </w:r>
+    </w:p>
+    <w:p/>
+    <w:p>
+      <w:r>
+        <w:t>.h</w:t>
+      </w:r>
+    </w:p>
+    <w:p>
+      <w:proofErr w:type="spellStart"/>
+      <w:r>
+        <w:t>perimeter</w:t>
+      </w:r>
+      <w:proofErr w:type="spellEnd"/>
+      <w:r>
+        <w:t>()</w:t>
+      </w:r>
+    </w:p>
+    <w:p>
+      <w:proofErr w:type="spellStart"/>
+      <w:r>
+        <w:t>area</w:t>
+      </w:r>
+      <w:proofErr w:type="spellEnd"/>
+      <w:r>
+        <w:t>()</w:t>
+      </w:r>
+    </w:p>
+    <w:p/>
+    <w:p>
+      <w:r>
+        <w:t>.</w:t>
+      </w:r>
+      <w:proofErr w:type="spellStart"/>
+      <w:r>
+        <w:t>cpp</w:t>
+      </w:r>
+      <w:proofErr w:type="spellEnd"/>
+    </w:p>
+    <w:p>
+      <w:proofErr w:type="spellStart"/>
+      <w:r>
+        <w:lastRenderedPageBreak/>
+        <w:t>perimeter</w:t>
+      </w:r>
+      <w:proofErr w:type="spellEnd"/>
+      <w:r>
+        <w:t>{</w:t>
+      </w:r>
+    </w:p>
+    <w:p>
+      <w:proofErr w:type="spellStart"/>
+      <w:r>
+        <w:t>a</w:t>
+      </w:r>
+      <w:r>
+        <w:t>+b+c</w:t>
+      </w:r>
+      <w:proofErr w:type="spellEnd"/>
+    </w:p>
+    <w:p>
+      <w:r>
+        <w:t>}</w:t>
+      </w:r>
+    </w:p>
+    <w:p>
+      <w:r>
+        <w:rPr>
+          <w:highlight w:val="yellow"/>
+        </w:rPr>
+        <w:t>DUDA</w:t>
+      </w:r>
+      <w:r>
+        <w:t xml:space="preserve">: arreglar compilar varios archivos enlazados en VSC. RTA: listo. Toca desde consola para enlazarlos, como en se hace en el </w:t>
+      </w:r>
+      <w:proofErr w:type="spellStart"/>
+      <w:r>
+        <w:t>makefile</w:t>
+      </w:r>
+      <w:proofErr w:type="spellEnd"/>
       <w:r>
         <w:t>:</w:t>
       </w:r>
     </w:p>
     <w:p>
       <w:r>
-        <w:t>Si no está definido, defínalo</w:t>
-      </w:r>
-    </w:p>
-    <w:p>
-      <w:pPr>
-        <w:rPr>
-          <w:b/>
-          <w:bCs/>
-        </w:rPr>
-      </w:pPr>
-      <w:r>
-        <w:rPr>
-          <w:b/>
-          <w:bCs/>
-        </w:rPr>
-        <w:t xml:space="preserve">File </w:t>
-      </w:r>
-      <w:proofErr w:type="spellStart"/>
-      <w:r>
-        <w:rPr>
-          <w:b/>
-          <w:bCs/>
-        </w:rPr>
-        <w:t>guards</w:t>
-      </w:r>
-      <w:proofErr w:type="spellEnd"/>
-      <w:r>
-        <w:rPr>
-          <w:b/>
-          <w:bCs/>
-        </w:rPr>
-        <w:t xml:space="preserve"> and </w:t>
-      </w:r>
-      <w:proofErr w:type="spellStart"/>
-      <w:r>
-        <w:rPr>
-          <w:b/>
-          <w:bCs/>
-        </w:rPr>
-        <w:t>headers</w:t>
+        <w:drawing>
+          <wp:inline distT="0" distB="0" distL="0" distR="0" wp14:anchorId="1ED30239" wp14:editId="2008FB42">
+            <wp:extent cx="6858000" cy="947420"/>
+            <wp:effectExtent l="0" t="0" r="0" b="5080"/>
+            <wp:docPr id="764347214" name="Imagen 1" descr="Interfaz de usuario gráfica&#10;&#10;Descripción generada automáticamente con confianza baja"/>
+            <wp:cNvGraphicFramePr>
+              <a:graphicFrameLocks xmlns:a="http://schemas.openxmlformats.org/drawingml/2006/main" noChangeAspect="1"/>
+            </wp:cNvGraphicFramePr>
+            <a:graphic xmlns:a="http://schemas.openxmlformats.org/drawingml/2006/main">
+              <a:graphicData uri="http://schemas.openxmlformats.org/drawingml/2006/picture">
+                <pic:pic xmlns:pic="http://schemas.openxmlformats.org/drawingml/2006/picture">
+                  <pic:nvPicPr>
+                    <pic:cNvPr id="764347214" name="Imagen 1" descr="Interfaz de usuario gráfica&#10;&#10;Descripción generada automáticamente con confianza baja"/>
+                    <pic:cNvPicPr/>
+                  </pic:nvPicPr>
+                  <pic:blipFill>
+                    <a:blip r:embed="rId6"/>
+                    <a:stretch>
+                      <a:fillRect/>
+                    </a:stretch>
+                  </pic:blipFill>
+                  <pic:spPr>
+                    <a:xfrm>
+                      <a:off x="0" y="0"/>
+                      <a:ext cx="6858000" cy="947420"/>
+                    </a:xfrm>
+                    <a:prstGeom prst="rect">
+                      <a:avLst/>
+                    </a:prstGeom>
+                  </pic:spPr>
+                </pic:pic>
+              </a:graphicData>
+            </a:graphic>
+          </wp:inline>
+        </w:drawing>
+      </w:r>
+    </w:p>
+    <w:p/>
+    <w:p>
+      <w:r>
+        <w:t>Error al define dos veces</w:t>
+      </w:r>
+    </w:p>
+    <w:p>
+      <w:pPr>
+        <w:rPr>
+          <w:b/>
+          <w:bCs/>
+        </w:rPr>
+      </w:pPr>
+      <w:proofErr w:type="spellStart"/>
+      <w:r>
+        <w:rPr>
+          <w:b/>
+          <w:bCs/>
+        </w:rPr>
+        <w:t>Solution</w:t>
+      </w:r>
+      <w:proofErr w:type="spellEnd"/>
+      <w:r>
+        <w:rPr>
+          <w:b/>
+          <w:bCs/>
+        </w:rPr>
+        <w:t xml:space="preserve">: use </w:t>
+      </w:r>
+      <w:proofErr w:type="spellStart"/>
+      <w:r>
+        <w:rPr>
+          <w:b/>
+          <w:bCs/>
+        </w:rPr>
+        <w:t>ifndef</w:t>
+      </w:r>
+      <w:proofErr w:type="spellEnd"/>
+    </w:p>
+    <w:p>
+      <w:pPr>
+        <w:rPr>
+          <w:b/>
+          <w:bCs/>
+        </w:rPr>
+      </w:pPr>
+      <w:proofErr w:type="spellStart"/>
+      <w:r>
+        <w:rPr>
+          <w:b/>
+          <w:bCs/>
+        </w:rPr>
+        <w:t>Function</w:t>
+      </w:r>
+      <w:proofErr w:type="spellEnd"/>
+      <w:r>
+        <w:rPr>
+          <w:b/>
+          <w:bCs/>
+        </w:rPr>
+        <w:t xml:space="preserve"> </w:t>
+      </w:r>
+      <w:proofErr w:type="spellStart"/>
+      <w:r>
+        <w:rPr>
+          <w:b/>
+          <w:bCs/>
+        </w:rPr>
+        <w:t>overloading</w:t>
       </w:r>
       <w:proofErr w:type="spellEnd"/>
       <w:r>
@@ -3149,342 +3581,133 @@
     </w:p>
     <w:p>
       <w:r>
-        <w:t>Archivo</w:t>
-      </w:r>
-      <w:r>
-        <w:t xml:space="preserve">s </w:t>
-      </w:r>
-      <w:proofErr w:type="spellStart"/>
-      <w:r>
-        <w:t>headers</w:t>
-      </w:r>
-      <w:proofErr w:type="spellEnd"/>
-      <w:r>
-        <w:t>: son como archivos</w:t>
-      </w:r>
-      <w:r>
-        <w:t xml:space="preserve"> </w:t>
-      </w:r>
-      <w:proofErr w:type="spellStart"/>
-      <w:proofErr w:type="gramStart"/>
-      <w:r>
-        <w:t>cpp</w:t>
-      </w:r>
-      <w:proofErr w:type="spellEnd"/>
-      <w:proofErr w:type="gramEnd"/>
-      <w:r>
-        <w:t xml:space="preserve"> pero se definen “.h”.</w:t>
-      </w:r>
-    </w:p>
-    <w:p>
+        <w:t xml:space="preserve">Otras formas son con </w:t>
+      </w:r>
+      <w:proofErr w:type="spellStart"/>
+      <w:r>
+        <w:t>template</w:t>
+      </w:r>
+      <w:proofErr w:type="spellEnd"/>
+      <w:r>
+        <w:t xml:space="preserve"> (mejor) y auto.</w:t>
+      </w:r>
+    </w:p>
+    <w:p>
+      <w:pPr>
+        <w:rPr>
+          <w:b/>
+          <w:bCs/>
+        </w:rPr>
+      </w:pPr>
+      <w:proofErr w:type="spellStart"/>
+      <w:r>
+        <w:rPr>
+          <w:b/>
+          <w:bCs/>
+        </w:rPr>
+        <w:t>Makefile</w:t>
+      </w:r>
+      <w:proofErr w:type="spellEnd"/>
+      <w:r>
+        <w:rPr>
+          <w:b/>
+          <w:bCs/>
+        </w:rPr>
+        <w:t>:</w:t>
+      </w:r>
+    </w:p>
+    <w:p>
+      <w:r>
+        <w:t>Su estructura es:</w:t>
+      </w:r>
+    </w:p>
+    <w:p>
+      <w:r>
+        <w:t xml:space="preserve">Se tienen targets: </w:t>
+      </w:r>
+      <w:proofErr w:type="spellStart"/>
+      <w:r>
+        <w:t>prerequisites</w:t>
+      </w:r>
+      <w:proofErr w:type="spellEnd"/>
+    </w:p>
+    <w:p>
+      <w:r>
+        <w:t>t</w:t>
+      </w:r>
+      <w:r>
+        <w:t>argets son archivos objetivos</w:t>
+      </w:r>
       <w:r>
         <w:t>.</w:t>
       </w:r>
-      <w:proofErr w:type="spellStart"/>
-      <w:r>
-        <w:t>cpp</w:t>
-      </w:r>
-      <w:proofErr w:type="spellEnd"/>
-      <w:r>
-        <w:t xml:space="preserve"> y .h</w:t>
-      </w:r>
-    </w:p>
-    <w:p>
-      <w:r>
-        <w:t xml:space="preserve">En .h solo se </w:t>
-      </w:r>
-      <w:r>
-        <w:t xml:space="preserve">nombran </w:t>
-      </w:r>
-      <w:r>
-        <w:t>las funciones existente</w:t>
-      </w:r>
-      <w:r>
-        <w:t>s.</w:t>
-      </w:r>
-    </w:p>
-    <w:p>
-      <w:r>
-        <w:t>En .</w:t>
-      </w:r>
-      <w:proofErr w:type="spellStart"/>
-      <w:r>
-        <w:t>cpp</w:t>
-      </w:r>
-      <w:proofErr w:type="spellEnd"/>
-      <w:r>
-        <w:t xml:space="preserve"> se implementan las funciones.</w:t>
-      </w:r>
-    </w:p>
-    <w:p/>
-    <w:p>
-      <w:r>
-        <w:t>.h</w:t>
-      </w:r>
-    </w:p>
-    <w:p>
-      <w:proofErr w:type="spellStart"/>
-      <w:r>
-        <w:t>perimeter</w:t>
-      </w:r>
-      <w:proofErr w:type="spellEnd"/>
-      <w:r>
-        <w:t>()</w:t>
-      </w:r>
-    </w:p>
-    <w:p>
-      <w:proofErr w:type="spellStart"/>
-      <w:r>
-        <w:t>area</w:t>
-      </w:r>
-      <w:proofErr w:type="spellEnd"/>
-      <w:r>
-        <w:t>()</w:t>
-      </w:r>
-    </w:p>
-    <w:p>
-      <w:r>
+    </w:p>
+    <w:p>
+      <w:r>
+        <w:t>Ejemplos:</w:t>
+      </w:r>
+    </w:p>
+    <w:p>
+      <w:r>
+        <w:t>G++ -c no los compila por completo, pero sí los pasa a lenguaje de máquina.</w:t>
+      </w:r>
+    </w:p>
+    <w:p>
+      <w:r>
+        <w:t>-c</w:t>
+      </w:r>
+      <w:r>
+        <w:t xml:space="preserve"> crea un </w:t>
+      </w:r>
+      <w:proofErr w:type="spellStart"/>
+      <w:r>
+        <w:t>archivo.o</w:t>
+      </w:r>
+      <w:proofErr w:type="spellEnd"/>
+      <w:r>
+        <w:t xml:space="preserve"> que no está relacionado con los otros archivos.</w:t>
+      </w:r>
+      <w:r>
+        <w:t xml:space="preserve"> </w:t>
+      </w:r>
+    </w:p>
+    <w:p>
+      <w:r>
+        <w:t>-o</w:t>
+      </w:r>
+      <w:r>
+        <w:t xml:space="preserve"> </w:t>
+      </w:r>
+    </w:p>
+    <w:p>
+      <w:pPr>
+        <w:rPr>
+          <w:b/>
+          <w:bCs/>
+        </w:rPr>
+      </w:pPr>
+      <w:r>
+        <w:rPr>
+          <w:b/>
+          <w:bCs/>
+        </w:rPr>
+        <w:t>Ejemplo:</w:t>
+      </w:r>
+    </w:p>
+    <w:p>
+      <w:pPr>
+        <w:rPr>
+          <w:b/>
+          <w:bCs/>
+        </w:rPr>
+      </w:pPr>
+      <w:r>
+        <w:rPr>
+          <w:b/>
+          <w:bCs/>
+          <w:noProof/>
+        </w:rPr>
         <w:lastRenderedPageBreak/>
-        <w:t>.</w:t>
-      </w:r>
-      <w:proofErr w:type="spellStart"/>
-      <w:r>
-        <w:t>cpp</w:t>
-      </w:r>
-      <w:proofErr w:type="spellEnd"/>
-    </w:p>
-    <w:p>
-      <w:proofErr w:type="spellStart"/>
-      <w:r>
-        <w:t>perimeter</w:t>
-      </w:r>
-      <w:proofErr w:type="spellEnd"/>
-      <w:r>
-        <w:t>{</w:t>
-      </w:r>
-    </w:p>
-    <w:p>
-      <w:proofErr w:type="spellStart"/>
-      <w:r>
-        <w:t>a</w:t>
-      </w:r>
-      <w:r>
-        <w:t>+b+c</w:t>
-      </w:r>
-      <w:proofErr w:type="spellEnd"/>
-    </w:p>
-    <w:p>
-      <w:r>
-        <w:t>}</w:t>
-      </w:r>
-    </w:p>
-    <w:p/>
-    <w:p>
-      <w:r>
-        <w:t>Error al define dos veces</w:t>
-      </w:r>
-    </w:p>
-    <w:p>
-      <w:pPr>
-        <w:rPr>
-          <w:b/>
-          <w:bCs/>
-        </w:rPr>
-      </w:pPr>
-      <w:proofErr w:type="spellStart"/>
-      <w:r>
-        <w:rPr>
-          <w:b/>
-          <w:bCs/>
-        </w:rPr>
-        <w:t>Solution</w:t>
-      </w:r>
-      <w:proofErr w:type="spellEnd"/>
-      <w:r>
-        <w:rPr>
-          <w:b/>
-          <w:bCs/>
-        </w:rPr>
-        <w:t xml:space="preserve">: use </w:t>
-      </w:r>
-      <w:proofErr w:type="spellStart"/>
-      <w:r>
-        <w:rPr>
-          <w:b/>
-          <w:bCs/>
-        </w:rPr>
-        <w:t>ifndef</w:t>
-      </w:r>
-      <w:proofErr w:type="spellEnd"/>
-    </w:p>
-    <w:p>
-      <w:pPr>
-        <w:rPr>
-          <w:b/>
-          <w:bCs/>
-        </w:rPr>
-      </w:pPr>
-      <w:proofErr w:type="spellStart"/>
-      <w:r>
-        <w:rPr>
-          <w:b/>
-          <w:bCs/>
-        </w:rPr>
-        <w:t>Function</w:t>
-      </w:r>
-      <w:proofErr w:type="spellEnd"/>
-      <w:r>
-        <w:rPr>
-          <w:b/>
-          <w:bCs/>
-        </w:rPr>
-        <w:t xml:space="preserve"> </w:t>
-      </w:r>
-      <w:proofErr w:type="spellStart"/>
-      <w:r>
-        <w:rPr>
-          <w:b/>
-          <w:bCs/>
-        </w:rPr>
-        <w:t>overloading</w:t>
-      </w:r>
-      <w:proofErr w:type="spellEnd"/>
-      <w:r>
-        <w:rPr>
-          <w:b/>
-          <w:bCs/>
-        </w:rPr>
-        <w:t>:</w:t>
-      </w:r>
-    </w:p>
-    <w:p>
-      <w:r>
-        <w:t xml:space="preserve">Otras formas son con </w:t>
-      </w:r>
-      <w:proofErr w:type="spellStart"/>
-      <w:r>
-        <w:t>template</w:t>
-      </w:r>
-      <w:proofErr w:type="spellEnd"/>
-      <w:r>
-        <w:t xml:space="preserve"> (mejor) y auto.</w:t>
-      </w:r>
-    </w:p>
-    <w:p>
-      <w:pPr>
-        <w:rPr>
-          <w:b/>
-          <w:bCs/>
-        </w:rPr>
-      </w:pPr>
-      <w:proofErr w:type="spellStart"/>
-      <w:r>
-        <w:rPr>
-          <w:b/>
-          <w:bCs/>
-        </w:rPr>
-        <w:t>Makefile</w:t>
-      </w:r>
-      <w:proofErr w:type="spellEnd"/>
-      <w:r>
-        <w:rPr>
-          <w:b/>
-          <w:bCs/>
-        </w:rPr>
-        <w:t>:</w:t>
-      </w:r>
-    </w:p>
-    <w:p>
-      <w:r>
-        <w:t>Su estructura es:</w:t>
-      </w:r>
-    </w:p>
-    <w:p>
-      <w:r>
-        <w:t xml:space="preserve">Se tienen targets: </w:t>
-      </w:r>
-      <w:proofErr w:type="spellStart"/>
-      <w:r>
-        <w:t>prerequisites</w:t>
-      </w:r>
-      <w:proofErr w:type="spellEnd"/>
-    </w:p>
-    <w:p>
-      <w:r>
-        <w:t>t</w:t>
-      </w:r>
-      <w:r>
-        <w:t>argets son archivos objetivos</w:t>
-      </w:r>
-      <w:r>
-        <w:t>.</w:t>
-      </w:r>
-    </w:p>
-    <w:p>
-      <w:r>
-        <w:t>Ejemplos:</w:t>
-      </w:r>
-    </w:p>
-    <w:p>
-      <w:r>
-        <w:t>G++ -c no los compila por completo, pero sí los pasa a lenguaje de máquina.</w:t>
-      </w:r>
-    </w:p>
-    <w:p>
-      <w:r>
-        <w:t>-c</w:t>
-      </w:r>
-      <w:r>
-        <w:t xml:space="preserve"> crea un </w:t>
-      </w:r>
-      <w:proofErr w:type="spellStart"/>
-      <w:r>
-        <w:t>archivo.o</w:t>
-      </w:r>
-      <w:proofErr w:type="spellEnd"/>
-      <w:r>
-        <w:t xml:space="preserve"> que no está relacionado con los otros archivos.</w:t>
-      </w:r>
-      <w:r>
-        <w:t xml:space="preserve"> </w:t>
-      </w:r>
-    </w:p>
-    <w:p>
-      <w:r>
-        <w:t>-o</w:t>
-      </w:r>
-      <w:r>
-        <w:t xml:space="preserve"> </w:t>
-      </w:r>
-    </w:p>
-    <w:p>
-      <w:pPr>
-        <w:rPr>
-          <w:b/>
-          <w:bCs/>
-        </w:rPr>
-      </w:pPr>
-      <w:r>
-        <w:rPr>
-          <w:b/>
-          <w:bCs/>
-        </w:rPr>
-        <w:t>Ejemplo:</w:t>
-      </w:r>
-    </w:p>
-    <w:p>
-      <w:pPr>
-        <w:rPr>
-          <w:b/>
-          <w:bCs/>
-        </w:rPr>
-      </w:pPr>
-      <w:r>
-        <w:rPr>
-          <w:b/>
-          <w:bCs/>
-          <w:noProof/>
-        </w:rPr>
         <w:drawing>
           <wp:inline distT="0" distB="0" distL="0" distR="0" wp14:anchorId="63B1D89D" wp14:editId="1AE41862">
             <wp:extent cx="5612130" cy="2752090"/>
@@ -3501,7 +3724,7 @@
                     <pic:cNvPicPr/>
                   </pic:nvPicPr>
                   <pic:blipFill>
-                    <a:blip r:embed="rId6"/>
+                    <a:blip r:embed="rId7"/>
                     <a:stretch>
                       <a:fillRect/>
                     </a:stretch>
@@ -3538,7 +3761,6 @@
     <w:p>
       <w:proofErr w:type="spellStart"/>
       <w:r>
-        <w:lastRenderedPageBreak/>
         <w:t>Makefile</w:t>
       </w:r>
       <w:proofErr w:type="spellEnd"/>
@@ -3576,9 +3798,9 @@
           <w:noProof/>
         </w:rPr>
         <w:drawing>
-          <wp:inline distT="0" distB="0" distL="0" distR="0" wp14:anchorId="35E824B3" wp14:editId="25D4A7FE">
-            <wp:extent cx="4244708" cy="1844200"/>
-            <wp:effectExtent l="0" t="0" r="3810" b="3810"/>
+          <wp:inline distT="0" distB="0" distL="0" distR="0" wp14:anchorId="35E824B3" wp14:editId="66A2EE77">
+            <wp:extent cx="3522133" cy="1530262"/>
+            <wp:effectExtent l="0" t="0" r="2540" b="0"/>
             <wp:docPr id="1950652365" name="Imagen 1" descr="Interfaz de usuario gráfica, Aplicación, Word&#10;&#10;Descripción generada automáticamente"/>
             <wp:cNvGraphicFramePr>
               <a:graphicFrameLocks xmlns:a="http://schemas.openxmlformats.org/drawingml/2006/main" noChangeAspect="1"/>
@@ -3591,7 +3813,7 @@
                     <pic:cNvPicPr/>
                   </pic:nvPicPr>
                   <pic:blipFill>
-                    <a:blip r:embed="rId7"/>
+                    <a:blip r:embed="rId8"/>
                     <a:stretch>
                       <a:fillRect/>
                     </a:stretch>
@@ -3599,7 +3821,7 @@
                   <pic:spPr>
                     <a:xfrm>
                       <a:off x="0" y="0"/>
-                      <a:ext cx="4244708" cy="1844200"/>
+                      <a:ext cx="3533931" cy="1535388"/>
                     </a:xfrm>
                     <a:prstGeom prst="rect">
                       <a:avLst/>
@@ -3618,9 +3840,9 @@
           <w:noProof/>
         </w:rPr>
         <w:drawing>
-          <wp:inline distT="0" distB="0" distL="0" distR="0" wp14:anchorId="31AD53E9" wp14:editId="09E37D32">
-            <wp:extent cx="5612130" cy="2729865"/>
-            <wp:effectExtent l="0" t="0" r="7620" b="0"/>
+          <wp:inline distT="0" distB="0" distL="0" distR="0" wp14:anchorId="31AD53E9" wp14:editId="4A79E934">
+            <wp:extent cx="4157133" cy="2022122"/>
+            <wp:effectExtent l="0" t="0" r="0" b="0"/>
             <wp:docPr id="1123262243" name="Imagen 1" descr="Interfaz de usuario gráfica, Texto, Aplicación&#10;&#10;Descripción generada automáticamente"/>
             <wp:cNvGraphicFramePr>
               <a:graphicFrameLocks xmlns:a="http://schemas.openxmlformats.org/drawingml/2006/main" noChangeAspect="1"/>
@@ -3633,7 +3855,7 @@
                     <pic:cNvPicPr/>
                   </pic:nvPicPr>
                   <pic:blipFill>
-                    <a:blip r:embed="rId8"/>
+                    <a:blip r:embed="rId9"/>
                     <a:stretch>
                       <a:fillRect/>
                     </a:stretch>
@@ -3641,7 +3863,7 @@
                   <pic:spPr>
                     <a:xfrm>
                       <a:off x="0" y="0"/>
-                      <a:ext cx="5612130" cy="2729865"/>
+                      <a:ext cx="4173658" cy="2030160"/>
                     </a:xfrm>
                     <a:prstGeom prst="rect">
                       <a:avLst/>
@@ -3693,7 +3915,7 @@
                     <pic:cNvPicPr/>
                   </pic:nvPicPr>
                   <pic:blipFill>
-                    <a:blip r:embed="rId9"/>
+                    <a:blip r:embed="rId10"/>
                     <a:stretch>
                       <a:fillRect/>
                     </a:stretch>
@@ -3720,9 +3942,9 @@
           <w:noProof/>
         </w:rPr>
         <w:drawing>
-          <wp:inline distT="0" distB="0" distL="0" distR="0" wp14:anchorId="10D817A6" wp14:editId="4D0FF586">
-            <wp:extent cx="4084674" cy="1806097"/>
-            <wp:effectExtent l="0" t="0" r="0" b="3810"/>
+          <wp:inline distT="0" distB="0" distL="0" distR="0" wp14:anchorId="10D817A6" wp14:editId="12318563">
+            <wp:extent cx="3113188" cy="1376541"/>
+            <wp:effectExtent l="0" t="0" r="0" b="0"/>
             <wp:docPr id="1495115214" name="Imagen 1" descr="Interfaz de usuario gráfica, Texto, Aplicación&#10;&#10;Descripción generada automáticamente"/>
             <wp:cNvGraphicFramePr>
               <a:graphicFrameLocks xmlns:a="http://schemas.openxmlformats.org/drawingml/2006/main" noChangeAspect="1"/>
@@ -3735,7 +3957,7 @@
                     <pic:cNvPicPr/>
                   </pic:nvPicPr>
                   <pic:blipFill>
-                    <a:blip r:embed="rId10"/>
+                    <a:blip r:embed="rId11"/>
                     <a:stretch>
                       <a:fillRect/>
                     </a:stretch>
@@ -3743,7 +3965,7 @@
                   <pic:spPr>
                     <a:xfrm>
                       <a:off x="0" y="0"/>
-                      <a:ext cx="4084674" cy="1806097"/>
+                      <a:ext cx="3128398" cy="1383266"/>
                     </a:xfrm>
                     <a:prstGeom prst="rect">
                       <a:avLst/>
@@ -3780,9 +4002,9 @@
           <w:noProof/>
         </w:rPr>
         <w:drawing>
-          <wp:inline distT="0" distB="0" distL="0" distR="0" wp14:anchorId="3C5635BC" wp14:editId="52583CA5">
-            <wp:extent cx="4442845" cy="2469094"/>
-            <wp:effectExtent l="0" t="0" r="0" b="7620"/>
+          <wp:inline distT="0" distB="0" distL="0" distR="0" wp14:anchorId="3C5635BC" wp14:editId="6CE1045D">
+            <wp:extent cx="3266469" cy="1591894"/>
+            <wp:effectExtent l="0" t="0" r="0" b="8890"/>
             <wp:docPr id="1520743123" name="Imagen 1" descr="Interfaz de usuario gráfica, Texto, Aplicación, Correo electrónico&#10;&#10;Descripción generada automáticamente"/>
             <wp:cNvGraphicFramePr>
               <a:graphicFrameLocks xmlns:a="http://schemas.openxmlformats.org/drawingml/2006/main" noChangeAspect="1"/>
@@ -3794,20 +4016,27 @@
                     <pic:cNvPr id="1520743123" name="Imagen 1" descr="Interfaz de usuario gráfica, Texto, Aplicación, Correo electrónico&#10;&#10;Descripción generada automáticamente"/>
                     <pic:cNvPicPr/>
                   </pic:nvPicPr>
-                  <pic:blipFill>
-                    <a:blip r:embed="rId11"/>
-                    <a:stretch>
-                      <a:fillRect/>
-                    </a:stretch>
+                  <pic:blipFill rotWithShape="1">
+                    <a:blip r:embed="rId12"/>
+                    <a:srcRect b="12308"/>
+                    <a:stretch/>
                   </pic:blipFill>
-                  <pic:spPr>
+                  <pic:spPr bwMode="auto">
                     <a:xfrm>
                       <a:off x="0" y="0"/>
-                      <a:ext cx="4442845" cy="2469094"/>
+                      <a:ext cx="3283445" cy="1600167"/>
                     </a:xfrm>
                     <a:prstGeom prst="rect">
                       <a:avLst/>
                     </a:prstGeom>
+                    <a:ln>
+                      <a:noFill/>
+                    </a:ln>
+                    <a:extLst>
+                      <a:ext uri="{53640926-AAD7-44D8-BBD7-CCE9431645EC}">
+                        <a14:shadowObscured xmlns:a14="http://schemas.microsoft.com/office/drawing/2010/main"/>
+                      </a:ext>
+                    </a:extLst>
                   </pic:spPr>
                 </pic:pic>
               </a:graphicData>
@@ -3821,11 +4050,10 @@
         <w:rPr>
           <w:noProof/>
         </w:rPr>
-        <w:lastRenderedPageBreak/>
         <w:drawing>
-          <wp:inline distT="0" distB="0" distL="0" distR="0" wp14:anchorId="4D0E8A8A" wp14:editId="41E5AB52">
-            <wp:extent cx="5601185" cy="1249788"/>
-            <wp:effectExtent l="0" t="0" r="0" b="7620"/>
+          <wp:inline distT="0" distB="0" distL="0" distR="0" wp14:anchorId="4D0E8A8A" wp14:editId="364580A5">
+            <wp:extent cx="4334933" cy="967250"/>
+            <wp:effectExtent l="0" t="0" r="8890" b="4445"/>
             <wp:docPr id="1410338791" name="Imagen 1"/>
             <wp:cNvGraphicFramePr>
               <a:graphicFrameLocks xmlns:a="http://schemas.openxmlformats.org/drawingml/2006/main" noChangeAspect="1"/>
@@ -3838,7 +4066,7 @@
                     <pic:cNvPicPr/>
                   </pic:nvPicPr>
                   <pic:blipFill>
-                    <a:blip r:embed="rId12"/>
+                    <a:blip r:embed="rId13"/>
                     <a:stretch>
                       <a:fillRect/>
                     </a:stretch>
@@ -3846,7 +4074,7 @@
                   <pic:spPr>
                     <a:xfrm>
                       <a:off x="0" y="0"/>
-                      <a:ext cx="5601185" cy="1249788"/>
+                      <a:ext cx="4364772" cy="973908"/>
                     </a:xfrm>
                     <a:prstGeom prst="rect">
                       <a:avLst/>
@@ -3876,76 +4104,79 @@
     </w:p>
     <w:p>
       <w:r>
+        <w:t xml:space="preserve">// compilar y ejecutar el </w:t>
+      </w:r>
+      <w:proofErr w:type="spellStart"/>
+      <w:r>
+        <w:t>cpp</w:t>
+      </w:r>
+      <w:proofErr w:type="spellEnd"/>
+    </w:p>
+    <w:p>
+      <w:r>
+        <w:t>// eso gen</w:t>
+      </w:r>
+      <w:r>
+        <w:t>e</w:t>
+      </w:r>
+      <w:r>
+        <w:t xml:space="preserve">ra el </w:t>
+      </w:r>
+      <w:proofErr w:type="spellStart"/>
+      <w:r>
+        <w:t>xvalues</w:t>
+      </w:r>
+      <w:proofErr w:type="spellEnd"/>
+    </w:p>
+    <w:p>
+      <w:r>
+        <w:t xml:space="preserve">// y luego ejecuta </w:t>
+      </w:r>
+      <w:proofErr w:type="spellStart"/>
+      <w:r>
+        <w:t>python</w:t>
+      </w:r>
+      <w:proofErr w:type="spellEnd"/>
+    </w:p>
+    <w:p>
+      <w:r>
+        <w:t xml:space="preserve">// no hay que crear archivo </w:t>
+      </w:r>
+      <w:proofErr w:type="spellStart"/>
+      <w:r>
+        <w:t>python</w:t>
+      </w:r>
+      <w:proofErr w:type="spellEnd"/>
+    </w:p>
+    <w:p>
+      <w:r>
+        <w:lastRenderedPageBreak/>
         <w:t xml:space="preserve">// </w:t>
       </w:r>
       <w:proofErr w:type="spellStart"/>
       <w:r>
-        <w:t>compllilar</w:t>
-      </w:r>
-      <w:proofErr w:type="spellEnd"/>
-      <w:r>
-        <w:t xml:space="preserve"> y ejecutar el </w:t>
-      </w:r>
-      <w:proofErr w:type="spellStart"/>
-      <w:r>
-        <w:t>cppp</w:t>
-      </w:r>
-      <w:proofErr w:type="spellEnd"/>
-    </w:p>
-    <w:p>
-      <w:r>
-        <w:t xml:space="preserve">// eso </w:t>
-      </w:r>
-      <w:proofErr w:type="spellStart"/>
-      <w:r>
-        <w:t>genra</w:t>
-      </w:r>
-      <w:proofErr w:type="spellEnd"/>
-      <w:r>
-        <w:t xml:space="preserve"> el </w:t>
-      </w:r>
-      <w:proofErr w:type="spellStart"/>
-      <w:r>
-        <w:t>xvalues</w:t>
-      </w:r>
-      <w:proofErr w:type="spellEnd"/>
-    </w:p>
-    <w:p>
-      <w:r>
-        <w:t xml:space="preserve">// y luego ejecuta </w:t>
-      </w:r>
-      <w:proofErr w:type="spellStart"/>
-      <w:r>
         <w:t>python</w:t>
       </w:r>
       <w:proofErr w:type="spellEnd"/>
-    </w:p>
-    <w:p>
-      <w:r>
-        <w:t xml:space="preserve">// no hay que crear archivo </w:t>
-      </w:r>
-      <w:proofErr w:type="spellStart"/>
-      <w:r>
-        <w:t>python</w:t>
-      </w:r>
-      <w:proofErr w:type="spellEnd"/>
-    </w:p>
-    <w:p>
-      <w:r>
-        <w:t xml:space="preserve">// </w:t>
-      </w:r>
-      <w:proofErr w:type="spellStart"/>
-      <w:r>
-        <w:t>python</w:t>
-      </w:r>
-      <w:proofErr w:type="spellEnd"/>
-      <w:r>
-        <w:t xml:space="preserve"> nombrearhcivo.py</w:t>
-      </w:r>
-    </w:p>
-    <w:p>
-      <w:r>
-        <w:t xml:space="preserve">DUDA: -o y -c en </w:t>
+      <w:r>
+        <w:t xml:space="preserve"> nombrearc</w:t>
+      </w:r>
+      <w:r>
+        <w:t>h</w:t>
+      </w:r>
+      <w:r>
+        <w:t>ivo.py</w:t>
+      </w:r>
+    </w:p>
+    <w:p>
+      <w:r>
+        <w:rPr>
+          <w:highlight w:val="yellow"/>
+        </w:rPr>
+        <w:t>DUDA</w:t>
+      </w:r>
+      <w:r>
+        <w:t xml:space="preserve">: -o y -c en </w:t>
       </w:r>
       <w:proofErr w:type="spellStart"/>
       <w:r>
@@ -3955,14 +4186,46 @@
       <w:r>
         <w:t>.</w:t>
       </w:r>
-    </w:p>
-    <w:p>
-      <w:r>
-        <w:t xml:space="preserve">DUDA: </w:t>
-      </w:r>
-      <w:proofErr w:type="spellStart"/>
+      <w:r>
+        <w:t xml:space="preserve"> RTA: </w:t>
+      </w:r>
+      <w:r>
+        <w:t xml:space="preserve">Un archivo objeto es un archivo binario intermedio que contiene el código </w:t>
+      </w:r>
       <w:proofErr w:type="gramStart"/>
       <w:r>
+        <w:t>compilado</w:t>
+      </w:r>
+      <w:proofErr w:type="gramEnd"/>
+      <w:r>
+        <w:t xml:space="preserve"> pero no enlazado. Enlazar es el proceso de combinar uno o más archivos objeto y, opcionalmente, bibliotecas para crear un archivo ejecutable o una biblioteca compartida</w:t>
+      </w:r>
+      <w:r>
+        <w:t xml:space="preserve">. </w:t>
+      </w:r>
+      <w:r>
+        <w:t>En resumen, un archivo objeto contiene el código de máquina compilado, y enlazar es el proceso de combinar estos archivos objeto para crear un archivo ejecutable completo. Enlazar es necesario porque un programa puede estar compuesto por múltiples archivos fuente, cada uno de los cuales puede contener definiciones de funciones, variables y otros elementos que deben ser referenciados o utilizados en otros archivos fuente. Enlazar garantiza que todas estas referencias se resuelvan correctamente y se combinen en un solo archivo ejecutable.</w:t>
+      </w:r>
+    </w:p>
+    <w:p>
+      <w:pPr>
+        <w:rPr>
+          <w:kern w:val="0"/>
+          <w14:ligatures w14:val="none"/>
+        </w:rPr>
+      </w:pPr>
+      <w:r>
+        <w:rPr>
+          <w:highlight w:val="yellow"/>
+        </w:rPr>
+        <w:t>DUDA</w:t>
+      </w:r>
+      <w:r>
+        <w:t xml:space="preserve">: </w:t>
+      </w:r>
+      <w:proofErr w:type="spellStart"/>
+      <w:proofErr w:type="gramStart"/>
+      <w:r>
         <w:t>ifndef</w:t>
       </w:r>
       <w:proofErr w:type="spellEnd"/>
@@ -3978,10 +4241,84 @@
         <w:t xml:space="preserve"> para qué?</w:t>
       </w:r>
       <w:proofErr w:type="gramEnd"/>
-    </w:p>
-    <w:p>
-      <w:r>
-        <w:t xml:space="preserve">DUDA: </w:t>
+      <w:r>
+        <w:t xml:space="preserve"> </w:t>
+      </w:r>
+      <w:r>
+        <w:rPr>
+          <w:kern w:val="0"/>
+          <w14:ligatures w14:val="none"/>
+        </w:rPr>
+        <w:t>RTA: ver “Consulta</w:t>
+      </w:r>
+      <w:r>
+        <w:rPr>
+          <w:kern w:val="0"/>
+          <w14:ligatures w14:val="none"/>
+        </w:rPr>
+        <w:t>#1</w:t>
+      </w:r>
+      <w:r>
+        <w:rPr>
+          <w:kern w:val="0"/>
+          <w14:ligatures w14:val="none"/>
+        </w:rPr>
+        <w:t xml:space="preserve"> MC2” en Chat.</w:t>
+      </w:r>
+    </w:p>
+    <w:p>
+      <w:r>
+        <w:drawing>
+          <wp:inline distT="0" distB="0" distL="0" distR="0" wp14:anchorId="6AFE0395" wp14:editId="654AB041">
+            <wp:extent cx="5053013" cy="1208063"/>
+            <wp:effectExtent l="0" t="0" r="0" b="0"/>
+            <wp:docPr id="782434981" name="Imagen 1" descr="Texto&#10;&#10;Descripción generada automáticamente"/>
+            <wp:cNvGraphicFramePr>
+              <a:graphicFrameLocks xmlns:a="http://schemas.openxmlformats.org/drawingml/2006/main" noChangeAspect="1"/>
+            </wp:cNvGraphicFramePr>
+            <a:graphic xmlns:a="http://schemas.openxmlformats.org/drawingml/2006/main">
+              <a:graphicData uri="http://schemas.openxmlformats.org/drawingml/2006/picture">
+                <pic:pic xmlns:pic="http://schemas.openxmlformats.org/drawingml/2006/picture">
+                  <pic:nvPicPr>
+                    <pic:cNvPr id="782434981" name="Imagen 1" descr="Texto&#10;&#10;Descripción generada automáticamente"/>
+                    <pic:cNvPicPr/>
+                  </pic:nvPicPr>
+                  <pic:blipFill>
+                    <a:blip r:embed="rId14"/>
+                    <a:stretch>
+                      <a:fillRect/>
+                    </a:stretch>
+                  </pic:blipFill>
+                  <pic:spPr>
+                    <a:xfrm>
+                      <a:off x="0" y="0"/>
+                      <a:ext cx="5068351" cy="1211730"/>
+                    </a:xfrm>
+                    <a:prstGeom prst="rect">
+                      <a:avLst/>
+                    </a:prstGeom>
+                  </pic:spPr>
+                </pic:pic>
+              </a:graphicData>
+            </a:graphic>
+          </wp:inline>
+        </w:drawing>
+      </w:r>
+    </w:p>
+    <w:p>
+      <w:pPr>
+        <w:rPr>
+          <w:noProof/>
+        </w:rPr>
+      </w:pPr>
+      <w:r>
+        <w:rPr>
+          <w:highlight w:val="yellow"/>
+        </w:rPr>
+        <w:t>DUDA</w:t>
+      </w:r>
+      <w:r>
+        <w:t xml:space="preserve">: </w:t>
       </w:r>
       <w:proofErr w:type="spellStart"/>
       <w:r>
@@ -3991,16 +4328,233 @@
       <w:r>
         <w:t xml:space="preserve"> </w:t>
       </w:r>
-    </w:p>
-    <w:p>
-      <w:r>
-        <w:t>DUDA: &amp;</w:t>
+      <w:r>
+        <w:t>y auto.</w:t>
+      </w:r>
+      <w:r>
+        <w:t xml:space="preserve"> </w:t>
+      </w:r>
+      <w:proofErr w:type="spellStart"/>
+      <w:r>
+        <w:t>Template</w:t>
+      </w:r>
+      <w:proofErr w:type="spellEnd"/>
+      <w:r>
+        <w:t xml:space="preserve"> con &amp; en la tarea.</w:t>
+      </w:r>
+      <w:r>
+        <w:t xml:space="preserve"> RTA: </w:t>
+      </w:r>
+      <w:r>
+        <w:t xml:space="preserve">Los </w:t>
+      </w:r>
+      <w:proofErr w:type="spellStart"/>
+      <w:r>
+        <w:t>templates</w:t>
+      </w:r>
+      <w:proofErr w:type="spellEnd"/>
+      <w:r>
+        <w:t xml:space="preserve"> en C++ son una forma de lograr la programación genérica. Permiten escribir funciones o clases que pueden operar en diferentes tipos de datos sin tener que duplicar el código. Los </w:t>
+      </w:r>
+      <w:proofErr w:type="spellStart"/>
+      <w:r>
+        <w:t>templates</w:t>
+      </w:r>
+      <w:proofErr w:type="spellEnd"/>
+      <w:r>
+        <w:t xml:space="preserve"> son una forma de reutilizar código al permitir que los tipos de datos se definan en tiempo de compilación.</w:t>
+      </w:r>
+      <w:r>
+        <w:t xml:space="preserve"> </w:t>
+      </w:r>
+      <w:r>
+        <w:t xml:space="preserve">La palabra clave </w:t>
+      </w:r>
+      <w:r>
+        <w:rPr>
+          <w:rStyle w:val="CdigoHTML"/>
+          <w:rFonts w:eastAsiaTheme="minorHAnsi"/>
+        </w:rPr>
+        <w:t>auto</w:t>
+      </w:r>
+      <w:r>
+        <w:t xml:space="preserve"> en C++ permite que el compilador deduzca automáticamente el tipo de una variable a partir de su valor inicial. Es útil cuando se trabaja con tipos de datos complicados o cuando no quieres especificar explícitamente el tipo de dato.</w:t>
+      </w:r>
+      <w:r>
+        <w:t xml:space="preserve"> Ver “</w:t>
+      </w:r>
+      <w:proofErr w:type="spellStart"/>
+      <w:r>
+        <w:t>Templates</w:t>
+      </w:r>
+      <w:proofErr w:type="spellEnd"/>
+      <w:r>
+        <w:t xml:space="preserve"> y Referencias C++”</w:t>
+      </w:r>
+      <w:r>
+        <w:t xml:space="preserve"> en Chat.</w:t>
+      </w:r>
+    </w:p>
+    <w:p>
+      <w:r>
+        <w:rPr>
+          <w:highlight w:val="yellow"/>
+        </w:rPr>
+        <w:t>DUDA</w:t>
+      </w:r>
+      <w:r>
+        <w:t xml:space="preserve">: arreglar </w:t>
+      </w:r>
+      <w:proofErr w:type="spellStart"/>
+      <w:r>
+        <w:t>makefile</w:t>
+      </w:r>
+      <w:proofErr w:type="spellEnd"/>
+      <w:r>
+        <w:t xml:space="preserve"> en VSC</w:t>
+      </w:r>
+      <w:r>
+        <w:t>. RTA: nel.</w:t>
+      </w:r>
+    </w:p>
+    <w:p>
+      <w:r>
+        <w:rPr>
+          <w:highlight w:val="yellow"/>
+        </w:rPr>
+        <w:t>DUDA</w:t>
+      </w:r>
+      <w:r>
+        <w:t>: OOP en Python</w:t>
+      </w:r>
+      <w:r>
+        <w:t xml:space="preserve">. RTA: </w:t>
+      </w:r>
+      <w:r>
+        <w:t xml:space="preserve">similar a Java. Pero con </w:t>
+      </w:r>
+      <w:r>
+        <w:rPr>
+          <w:i/>
+          <w:iCs/>
+        </w:rPr>
+        <w:t>__x__</w:t>
+      </w:r>
+      <w:r>
+        <w:t xml:space="preserve"> y </w:t>
+      </w:r>
+      <w:proofErr w:type="spellStart"/>
+      <w:r>
+        <w:rPr>
+          <w:i/>
+          <w:iCs/>
+        </w:rPr>
+        <w:t>self</w:t>
+      </w:r>
+      <w:proofErr w:type="spellEnd"/>
+      <w:r>
+        <w:t xml:space="preserve"> en todos lados. El constructor es </w:t>
+      </w:r>
+      <w:r>
+        <w:rPr>
+          <w:i/>
+          <w:iCs/>
+        </w:rPr>
+        <w:t>__</w:t>
+      </w:r>
+      <w:proofErr w:type="spellStart"/>
+      <w:r>
+        <w:rPr>
+          <w:i/>
+          <w:iCs/>
+        </w:rPr>
+        <w:t>init</w:t>
+      </w:r>
+      <w:proofErr w:type="spellEnd"/>
+      <w:r>
+        <w:rPr>
+          <w:i/>
+          <w:iCs/>
+        </w:rPr>
+        <w:t>__</w:t>
+      </w:r>
+      <w:r>
+        <w:t xml:space="preserve"> y el </w:t>
+      </w:r>
+      <w:proofErr w:type="spellStart"/>
+      <w:r>
+        <w:rPr>
+          <w:i/>
+          <w:iCs/>
+        </w:rPr>
+        <w:t>toString</w:t>
+      </w:r>
+      <w:proofErr w:type="spellEnd"/>
+      <w:r>
+        <w:rPr>
+          <w:i/>
+          <w:iCs/>
+        </w:rPr>
+        <w:t>()</w:t>
+      </w:r>
+      <w:r>
+        <w:t xml:space="preserve"> es </w:t>
+      </w:r>
+      <w:r>
+        <w:rPr>
+          <w:i/>
+          <w:iCs/>
+        </w:rPr>
+        <w:t>__</w:t>
+      </w:r>
+      <w:proofErr w:type="spellStart"/>
+      <w:r>
+        <w:rPr>
+          <w:i/>
+          <w:iCs/>
+        </w:rPr>
+        <w:t>str</w:t>
+      </w:r>
+      <w:proofErr w:type="spellEnd"/>
+      <w:r>
+        <w:rPr>
+          <w:i/>
+          <w:iCs/>
+        </w:rPr>
+        <w:t>__</w:t>
+      </w:r>
+      <w:r>
+        <w:t xml:space="preserve">. El </w:t>
+      </w:r>
+      <w:proofErr w:type="spellStart"/>
+      <w:r>
+        <w:rPr>
+          <w:i/>
+          <w:iCs/>
+        </w:rPr>
+        <w:t>self</w:t>
+      </w:r>
+      <w:proofErr w:type="spellEnd"/>
+      <w:r>
+        <w:t xml:space="preserve"> es como un </w:t>
+      </w:r>
+      <w:proofErr w:type="spellStart"/>
+      <w:r>
+        <w:rPr>
+          <w:i/>
+          <w:iCs/>
+        </w:rPr>
+        <w:t>this</w:t>
+      </w:r>
+      <w:proofErr w:type="spellEnd"/>
+      <w:r>
+        <w:t xml:space="preserve">. </w:t>
       </w:r>
     </w:p>
     <w:p/>
     <w:sectPr>
       <w:pgSz w:w="12240" w:h="15840"/>
-      <w:pgMar w:top="1417" w:right="1701" w:bottom="1417" w:left="1701" w:header="708" w:footer="708" w:gutter="0"/>
+      <w:pgMar w:top="720" w:right="720" w:bottom="720" w:left="720" w:header="708" w:footer="708" w:gutter="0"/>
       <w:cols w:space="708"/>
       <w:docGrid w:linePitch="360"/>
     </w:sectPr>
@@ -4436,6 +4990,19 @@
     <w:semiHidden/>
     <w:unhideWhenUsed/>
   </w:style>
+  <w:style w:type="character" w:styleId="CdigoHTML">
+    <w:name w:val="HTML Code"/>
+    <w:basedOn w:val="Fuentedeprrafopredeter"/>
+    <w:uiPriority w:val="99"/>
+    <w:semiHidden/>
+    <w:unhideWhenUsed/>
+    <w:rsid w:val="008A30AF"/>
+    <w:rPr>
+      <w:rFonts w:ascii="Courier New" w:eastAsia="Times New Roman" w:hAnsi="Courier New" w:cs="Courier New"/>
+      <w:sz w:val="20"/>
+      <w:szCs w:val="20"/>
+    </w:rPr>
+  </w:style>
 </w:styles>
 </file>
 

--- a/Apuntes Eduardo/Apuntes E.docx
+++ b/Apuntes Eduardo/Apuntes E.docx
@@ -2419,25 +2419,7 @@
           <w:u w:val="single"/>
         </w:rPr>
         <w:lastRenderedPageBreak/>
-        <w:t xml:space="preserve">Semana </w:t>
-      </w:r>
-      <w:r>
-        <w:rPr>
-          <w:u w:val="single"/>
-        </w:rPr>
-        <w:t>3</w:t>
-      </w:r>
-      <w:r>
-        <w:rPr>
-          <w:u w:val="single"/>
-        </w:rPr>
-        <w:t xml:space="preserve"> Miércoles</w:t>
-      </w:r>
-      <w:r>
-        <w:rPr>
-          <w:u w:val="single"/>
-        </w:rPr>
-        <w:t>:</w:t>
+        <w:t>Semana 3 Miércoles:</w:t>
       </w:r>
     </w:p>
     <w:p>
@@ -2501,10 +2483,7 @@
     </w:p>
     <w:p>
       <w:r>
-        <w:t xml:space="preserve">ptrMytriangle -&gt; </w:t>
-      </w:r>
-      <w:r>
-        <w:t>perimeter</w:t>
+        <w:t>ptrMytriangle -&gt; perimeter</w:t>
       </w:r>
     </w:p>
     <w:p>
@@ -2661,25 +2640,7 @@
           <w:rPr>
             <w:rFonts w:ascii="Cambria Math" w:hAnsi="Cambria Math"/>
           </w:rPr>
-          <m:t>→peri</m:t>
-        </m:r>
-        <m:r>
-          <w:rPr>
-            <w:rFonts w:ascii="Cambria Math" w:hAnsi="Cambria Math"/>
-          </w:rPr>
-          <m:t>ó</m:t>
-        </m:r>
-        <m:r>
-          <w:rPr>
-            <w:rFonts w:ascii="Cambria Math" w:hAnsi="Cambria Math"/>
-          </w:rPr>
-          <m:t>dica</m:t>
-        </m:r>
-        <m:r>
-          <w:rPr>
-            <w:rFonts w:ascii="Cambria Math" w:hAnsi="Cambria Math"/>
-          </w:rPr>
-          <m:t>,   T=2L</m:t>
+          <m:t>→periódica,   T=2L</m:t>
         </m:r>
       </m:oMath>
     </w:p>
@@ -2854,19 +2815,7 @@
                         <w:rPr>
                           <w:rFonts w:ascii="Cambria Math" w:eastAsiaTheme="minorEastAsia" w:hAnsi="Cambria Math"/>
                         </w:rPr>
-                        <m:t xml:space="preserve">n </m:t>
-                      </m:r>
-                      <m:r>
-                        <w:rPr>
-                          <w:rFonts w:ascii="Cambria Math" w:eastAsiaTheme="minorEastAsia" w:hAnsi="Cambria Math"/>
-                        </w:rPr>
-                        <m:t>π</m:t>
-                      </m:r>
-                      <m:r>
-                        <w:rPr>
-                          <w:rFonts w:ascii="Cambria Math" w:eastAsiaTheme="minorEastAsia" w:hAnsi="Cambria Math"/>
-                        </w:rPr>
-                        <m:t xml:space="preserve"> x</m:t>
+                        <m:t>n π x</m:t>
                       </m:r>
                     </m:num>
                     <m:den>
@@ -2974,25 +2923,7 @@
                             <w:rPr>
                               <w:rFonts w:ascii="Cambria Math" w:eastAsiaTheme="minorEastAsia" w:hAnsi="Cambria Math"/>
                             </w:rPr>
-                            <m:t xml:space="preserve">n </m:t>
-                          </m:r>
-                          <m:r>
-                            <w:rPr>
-                              <w:rFonts w:ascii="Cambria Math" w:eastAsiaTheme="minorEastAsia" w:hAnsi="Cambria Math"/>
-                            </w:rPr>
-                            <m:t>π</m:t>
-                          </m:r>
-                          <m:r>
-                            <w:rPr>
-                              <w:rFonts w:ascii="Cambria Math" w:eastAsiaTheme="minorEastAsia" w:hAnsi="Cambria Math"/>
-                            </w:rPr>
-                            <m:t xml:space="preserve"> </m:t>
-                          </m:r>
-                          <m:r>
-                            <w:rPr>
-                              <w:rFonts w:ascii="Cambria Math" w:eastAsiaTheme="minorEastAsia" w:hAnsi="Cambria Math"/>
-                            </w:rPr>
-                            <m:t>x</m:t>
+                            <m:t>n π x</m:t>
                           </m:r>
                         </m:num>
                         <m:den>
@@ -3306,13 +3237,7 @@
                 <w:rPr>
                   <w:rFonts w:ascii="Cambria Math" w:eastAsiaTheme="minorEastAsia" w:hAnsi="Cambria Math"/>
                 </w:rPr>
-                <m:t xml:space="preserve"> </m:t>
-              </m:r>
-              <m:r>
-                <w:rPr>
-                  <w:rFonts w:ascii="Cambria Math" w:eastAsiaTheme="minorEastAsia" w:hAnsi="Cambria Math"/>
-                </w:rPr>
-                <m:t>dx</m:t>
+                <m:t xml:space="preserve"> dx</m:t>
               </m:r>
             </m:e>
           </m:nary>
@@ -4067,19 +3992,7 @@
                             <w:rPr>
                               <w:rFonts w:ascii="Cambria Math" w:eastAsiaTheme="minorEastAsia" w:hAnsi="Cambria Math"/>
                             </w:rPr>
-                            <m:t>n</m:t>
-                          </m:r>
-                          <m:r>
-                            <w:rPr>
-                              <w:rFonts w:ascii="Cambria Math" w:eastAsiaTheme="minorEastAsia" w:hAnsi="Cambria Math"/>
-                            </w:rPr>
-                            <m:t>+</m:t>
-                          </m:r>
-                          <m:r>
-                            <w:rPr>
-                              <w:rFonts w:ascii="Cambria Math" w:eastAsiaTheme="minorEastAsia" w:hAnsi="Cambria Math"/>
-                            </w:rPr>
-                            <m:t>m</m:t>
+                            <m:t>n+m</m:t>
                           </m:r>
                         </m:e>
                       </m:d>
@@ -4512,19 +4425,7 @@
                         <w:rPr>
                           <w:rFonts w:ascii="Cambria Math" w:eastAsiaTheme="minorEastAsia" w:hAnsi="Cambria Math"/>
                         </w:rPr>
-                        <m:t xml:space="preserve">n </m:t>
-                      </m:r>
-                      <m:r>
-                        <w:rPr>
-                          <w:rFonts w:ascii="Cambria Math" w:eastAsiaTheme="minorEastAsia" w:hAnsi="Cambria Math"/>
-                        </w:rPr>
-                        <m:t>π</m:t>
-                      </m:r>
-                      <m:r>
-                        <w:rPr>
-                          <w:rFonts w:ascii="Cambria Math" w:eastAsiaTheme="minorEastAsia" w:hAnsi="Cambria Math"/>
-                        </w:rPr>
-                        <m:t xml:space="preserve"> x</m:t>
+                        <m:t>n π x</m:t>
                       </m:r>
                     </m:num>
                     <m:den>
@@ -4632,25 +4533,7 @@
                             <w:rPr>
                               <w:rFonts w:ascii="Cambria Math" w:eastAsiaTheme="minorEastAsia" w:hAnsi="Cambria Math"/>
                             </w:rPr>
-                            <m:t xml:space="preserve">n </m:t>
-                          </m:r>
-                          <m:r>
-                            <w:rPr>
-                              <w:rFonts w:ascii="Cambria Math" w:eastAsiaTheme="minorEastAsia" w:hAnsi="Cambria Math"/>
-                            </w:rPr>
-                            <m:t>π</m:t>
-                          </m:r>
-                          <m:r>
-                            <w:rPr>
-                              <w:rFonts w:ascii="Cambria Math" w:eastAsiaTheme="minorEastAsia" w:hAnsi="Cambria Math"/>
-                            </w:rPr>
-                            <m:t xml:space="preserve"> </m:t>
-                          </m:r>
-                          <m:r>
-                            <w:rPr>
-                              <w:rFonts w:ascii="Cambria Math" w:eastAsiaTheme="minorEastAsia" w:hAnsi="Cambria Math"/>
-                            </w:rPr>
-                            <m:t>x</m:t>
+                            <m:t>n π x</m:t>
                           </m:r>
                         </m:num>
                         <m:den>
@@ -5643,13 +5526,7 @@
                 <w:rPr>
                   <w:rFonts w:ascii="Cambria Math" w:eastAsiaTheme="minorEastAsia" w:hAnsi="Cambria Math"/>
                 </w:rPr>
-                <m:t>2</m:t>
-              </m:r>
-              <m:r>
-                <w:rPr>
-                  <w:rFonts w:ascii="Cambria Math" w:eastAsiaTheme="minorEastAsia" w:hAnsi="Cambria Math"/>
-                </w:rPr>
-                <m:t>L</m:t>
+                <m:t>2L</m:t>
               </m:r>
             </m:den>
           </m:f>
@@ -5708,13 +5585,7 @@
                 <w:rPr>
                   <w:rFonts w:ascii="Cambria Math" w:eastAsiaTheme="minorEastAsia" w:hAnsi="Cambria Math"/>
                 </w:rPr>
-                <m:t xml:space="preserve"> </m:t>
-              </m:r>
-              <m:r>
-                <w:rPr>
-                  <w:rFonts w:ascii="Cambria Math" w:eastAsiaTheme="minorEastAsia" w:hAnsi="Cambria Math"/>
-                </w:rPr>
-                <m:t>dx</m:t>
+                <m:t xml:space="preserve"> dx</m:t>
               </m:r>
             </m:e>
           </m:nary>
@@ -6033,6 +5904,1599 @@
           <w:rFonts w:eastAsiaTheme="minorEastAsia"/>
         </w:rPr>
         <w:t>Ahora en Python.</w:t>
+      </w:r>
+    </w:p>
+    <w:p>
+      <w:pPr>
+        <w:rPr>
+          <w:rFonts w:eastAsiaTheme="minorEastAsia"/>
+        </w:rPr>
+      </w:pPr>
+      <w:r>
+        <w:rPr>
+          <w:rFonts w:eastAsiaTheme="minorEastAsia"/>
+        </w:rPr>
+        <w:t>¿Cómo demostrar que Fourier puede generar cualquier función periódica?</w:t>
+      </w:r>
+    </w:p>
+    <w:p>
+      <w:pPr>
+        <w:rPr>
+          <w:rFonts w:eastAsiaTheme="minorEastAsia"/>
+        </w:rPr>
+      </w:pPr>
+      <w:r>
+        <w:rPr>
+          <w:rFonts w:eastAsiaTheme="minorEastAsia"/>
+        </w:rPr>
+        <w:t>Tiene que ser una base para el espacio.</w:t>
+      </w:r>
+      <w:r>
+        <w:rPr>
+          <w:rFonts w:eastAsiaTheme="minorEastAsia"/>
+        </w:rPr>
+        <w:tab/>
+      </w:r>
+    </w:p>
+    <w:p>
+      <w:pPr>
+        <w:rPr>
+          <w:rFonts w:eastAsiaTheme="minorEastAsia"/>
+        </w:rPr>
+      </w:pPr>
+      <m:oMathPara>
+        <m:oMath>
+          <m:sSup>
+            <m:sSupPr>
+              <m:ctrlPr>
+                <w:rPr>
+                  <w:rFonts w:ascii="Cambria Math" w:eastAsiaTheme="minorEastAsia" w:hAnsi="Cambria Math"/>
+                  <w:i/>
+                </w:rPr>
+              </m:ctrlPr>
+            </m:sSupPr>
+            <m:e>
+              <m:r>
+                <w:rPr>
+                  <w:rFonts w:ascii="Cambria Math" w:eastAsiaTheme="minorEastAsia" w:hAnsi="Cambria Math"/>
+                </w:rPr>
+                <m:t>e</m:t>
+              </m:r>
+            </m:e>
+            <m:sup>
+              <m:r>
+                <w:rPr>
+                  <w:rFonts w:ascii="Cambria Math" w:eastAsiaTheme="minorEastAsia" w:hAnsi="Cambria Math"/>
+                </w:rPr>
+                <m:t>iθ</m:t>
+              </m:r>
+            </m:sup>
+          </m:sSup>
+          <m:r>
+            <w:rPr>
+              <w:rFonts w:ascii="Cambria Math" w:eastAsiaTheme="minorEastAsia" w:hAnsi="Cambria Math"/>
+            </w:rPr>
+            <m:t>=</m:t>
+          </m:r>
+          <m:func>
+            <m:funcPr>
+              <m:ctrlPr>
+                <w:rPr>
+                  <w:rFonts w:ascii="Cambria Math" w:eastAsiaTheme="minorEastAsia" w:hAnsi="Cambria Math"/>
+                </w:rPr>
+              </m:ctrlPr>
+            </m:funcPr>
+            <m:fName>
+              <m:r>
+                <m:rPr>
+                  <m:sty m:val="p"/>
+                </m:rPr>
+                <w:rPr>
+                  <w:rFonts w:ascii="Cambria Math" w:eastAsiaTheme="minorEastAsia" w:hAnsi="Cambria Math"/>
+                </w:rPr>
+                <m:t>cos</m:t>
+              </m:r>
+            </m:fName>
+            <m:e>
+              <m:r>
+                <w:rPr>
+                  <w:rFonts w:ascii="Cambria Math" w:eastAsiaTheme="minorEastAsia" w:hAnsi="Cambria Math"/>
+                </w:rPr>
+                <m:t>θ</m:t>
+              </m:r>
+            </m:e>
+          </m:func>
+          <m:r>
+            <w:rPr>
+              <w:rFonts w:ascii="Cambria Math" w:eastAsiaTheme="minorEastAsia" w:hAnsi="Cambria Math"/>
+            </w:rPr>
+            <m:t>+i senθ</m:t>
+          </m:r>
+        </m:oMath>
+      </m:oMathPara>
+    </w:p>
+    <w:p>
+      <w:pPr>
+        <w:rPr>
+          <w:rFonts w:eastAsiaTheme="minorEastAsia"/>
+        </w:rPr>
+      </w:pPr>
+      <m:oMathPara>
+        <m:oMath>
+          <m:r>
+            <w:rPr>
+              <w:rFonts w:ascii="Cambria Math" w:eastAsiaTheme="minorEastAsia" w:hAnsi="Cambria Math"/>
+            </w:rPr>
+            <m:t>senθ=</m:t>
+          </m:r>
+          <m:f>
+            <m:fPr>
+              <m:ctrlPr>
+                <w:rPr>
+                  <w:rFonts w:ascii="Cambria Math" w:eastAsiaTheme="minorEastAsia" w:hAnsi="Cambria Math"/>
+                  <w:i/>
+                </w:rPr>
+              </m:ctrlPr>
+            </m:fPr>
+            <m:num>
+              <m:sSup>
+                <m:sSupPr>
+                  <m:ctrlPr>
+                    <w:rPr>
+                      <w:rFonts w:ascii="Cambria Math" w:eastAsiaTheme="minorEastAsia" w:hAnsi="Cambria Math"/>
+                      <w:i/>
+                    </w:rPr>
+                  </m:ctrlPr>
+                </m:sSupPr>
+                <m:e>
+                  <m:r>
+                    <w:rPr>
+                      <w:rFonts w:ascii="Cambria Math" w:eastAsiaTheme="minorEastAsia" w:hAnsi="Cambria Math"/>
+                    </w:rPr>
+                    <m:t>e</m:t>
+                  </m:r>
+                </m:e>
+                <m:sup>
+                  <m:r>
+                    <w:rPr>
+                      <w:rFonts w:ascii="Cambria Math" w:eastAsiaTheme="minorEastAsia" w:hAnsi="Cambria Math"/>
+                    </w:rPr>
+                    <m:t>iθ</m:t>
+                  </m:r>
+                </m:sup>
+              </m:sSup>
+              <m:r>
+                <w:rPr>
+                  <w:rFonts w:ascii="Cambria Math" w:eastAsiaTheme="minorEastAsia" w:hAnsi="Cambria Math"/>
+                </w:rPr>
+                <m:t>-</m:t>
+              </m:r>
+              <m:sSup>
+                <m:sSupPr>
+                  <m:ctrlPr>
+                    <w:rPr>
+                      <w:rFonts w:ascii="Cambria Math" w:eastAsiaTheme="minorEastAsia" w:hAnsi="Cambria Math"/>
+                      <w:i/>
+                    </w:rPr>
+                  </m:ctrlPr>
+                </m:sSupPr>
+                <m:e>
+                  <m:r>
+                    <w:rPr>
+                      <w:rFonts w:ascii="Cambria Math" w:eastAsiaTheme="minorEastAsia" w:hAnsi="Cambria Math"/>
+                    </w:rPr>
+                    <m:t>e</m:t>
+                  </m:r>
+                </m:e>
+                <m:sup>
+                  <m:r>
+                    <w:rPr>
+                      <w:rFonts w:ascii="Cambria Math" w:eastAsiaTheme="minorEastAsia" w:hAnsi="Cambria Math"/>
+                    </w:rPr>
+                    <m:t>iθ</m:t>
+                  </m:r>
+                </m:sup>
+              </m:sSup>
+            </m:num>
+            <m:den>
+              <m:r>
+                <w:rPr>
+                  <w:rFonts w:ascii="Cambria Math" w:eastAsiaTheme="minorEastAsia" w:hAnsi="Cambria Math"/>
+                </w:rPr>
+                <m:t>2i</m:t>
+              </m:r>
+            </m:den>
+          </m:f>
+        </m:oMath>
+      </m:oMathPara>
+    </w:p>
+    <w:p>
+      <w:pPr>
+        <w:rPr>
+          <w:rFonts w:eastAsiaTheme="minorEastAsia"/>
+        </w:rPr>
+      </w:pPr>
+      <m:oMathPara>
+        <m:oMath>
+          <m:r>
+            <w:rPr>
+              <w:rFonts w:ascii="Cambria Math" w:eastAsiaTheme="minorEastAsia" w:hAnsi="Cambria Math"/>
+            </w:rPr>
+            <m:t>f</m:t>
+          </m:r>
+          <m:d>
+            <m:dPr>
+              <m:ctrlPr>
+                <w:rPr>
+                  <w:rFonts w:ascii="Cambria Math" w:eastAsiaTheme="minorEastAsia" w:hAnsi="Cambria Math"/>
+                  <w:i/>
+                </w:rPr>
+              </m:ctrlPr>
+            </m:dPr>
+            <m:e>
+              <m:r>
+                <w:rPr>
+                  <w:rFonts w:ascii="Cambria Math" w:eastAsiaTheme="minorEastAsia" w:hAnsi="Cambria Math"/>
+                </w:rPr>
+                <m:t>x</m:t>
+              </m:r>
+            </m:e>
+          </m:d>
+          <m:r>
+            <w:rPr>
+              <w:rFonts w:ascii="Cambria Math" w:eastAsiaTheme="minorEastAsia" w:hAnsi="Cambria Math"/>
+            </w:rPr>
+            <m:t>=</m:t>
+          </m:r>
+          <m:sSub>
+            <m:sSubPr>
+              <m:ctrlPr>
+                <w:rPr>
+                  <w:rFonts w:ascii="Cambria Math" w:eastAsiaTheme="minorEastAsia" w:hAnsi="Cambria Math"/>
+                  <w:i/>
+                </w:rPr>
+              </m:ctrlPr>
+            </m:sSubPr>
+            <m:e>
+              <m:r>
+                <w:rPr>
+                  <w:rFonts w:ascii="Cambria Math" w:eastAsiaTheme="minorEastAsia" w:hAnsi="Cambria Math"/>
+                </w:rPr>
+                <m:t>a</m:t>
+              </m:r>
+            </m:e>
+            <m:sub>
+              <m:r>
+                <w:rPr>
+                  <w:rFonts w:ascii="Cambria Math" w:eastAsiaTheme="minorEastAsia" w:hAnsi="Cambria Math"/>
+                </w:rPr>
+                <m:t>o</m:t>
+              </m:r>
+            </m:sub>
+          </m:sSub>
+          <m:r>
+            <w:rPr>
+              <w:rFonts w:ascii="Cambria Math" w:eastAsiaTheme="minorEastAsia" w:hAnsi="Cambria Math"/>
+            </w:rPr>
+            <m:t>+</m:t>
+          </m:r>
+          <m:nary>
+            <m:naryPr>
+              <m:chr m:val="∑"/>
+              <m:subHide m:val="1"/>
+              <m:supHide m:val="1"/>
+              <m:ctrlPr>
+                <w:rPr>
+                  <w:rFonts w:ascii="Cambria Math" w:eastAsiaTheme="minorEastAsia" w:hAnsi="Cambria Math"/>
+                  <w:i/>
+                </w:rPr>
+              </m:ctrlPr>
+            </m:naryPr>
+            <m:sub/>
+            <m:sup/>
+            <m:e>
+              <m:f>
+                <m:fPr>
+                  <m:ctrlPr>
+                    <w:rPr>
+                      <w:rFonts w:ascii="Cambria Math" w:eastAsiaTheme="minorEastAsia" w:hAnsi="Cambria Math"/>
+                      <w:i/>
+                    </w:rPr>
+                  </m:ctrlPr>
+                </m:fPr>
+                <m:num>
+                  <m:sSub>
+                    <m:sSubPr>
+                      <m:ctrlPr>
+                        <w:rPr>
+                          <w:rFonts w:ascii="Cambria Math" w:eastAsiaTheme="minorEastAsia" w:hAnsi="Cambria Math"/>
+                          <w:i/>
+                        </w:rPr>
+                      </m:ctrlPr>
+                    </m:sSubPr>
+                    <m:e>
+                      <m:r>
+                        <w:rPr>
+                          <w:rFonts w:ascii="Cambria Math" w:eastAsiaTheme="minorEastAsia" w:hAnsi="Cambria Math"/>
+                        </w:rPr>
+                        <m:t>a</m:t>
+                      </m:r>
+                    </m:e>
+                    <m:sub>
+                      <m:r>
+                        <w:rPr>
+                          <w:rFonts w:ascii="Cambria Math" w:eastAsiaTheme="minorEastAsia" w:hAnsi="Cambria Math"/>
+                        </w:rPr>
+                        <m:t>n</m:t>
+                      </m:r>
+                    </m:sub>
+                  </m:sSub>
+                </m:num>
+                <m:den>
+                  <m:r>
+                    <w:rPr>
+                      <w:rFonts w:ascii="Cambria Math" w:eastAsiaTheme="minorEastAsia" w:hAnsi="Cambria Math"/>
+                    </w:rPr>
+                    <m:t>2</m:t>
+                  </m:r>
+                </m:den>
+              </m:f>
+              <m:d>
+                <m:dPr>
+                  <m:begChr m:val="["/>
+                  <m:endChr m:val="]"/>
+                  <m:ctrlPr>
+                    <w:rPr>
+                      <w:rFonts w:ascii="Cambria Math" w:eastAsiaTheme="minorEastAsia" w:hAnsi="Cambria Math"/>
+                      <w:i/>
+                    </w:rPr>
+                  </m:ctrlPr>
+                </m:dPr>
+                <m:e>
+                  <m:sSup>
+                    <m:sSupPr>
+                      <m:ctrlPr>
+                        <w:rPr>
+                          <w:rFonts w:ascii="Cambria Math" w:eastAsiaTheme="minorEastAsia" w:hAnsi="Cambria Math"/>
+                          <w:i/>
+                        </w:rPr>
+                      </m:ctrlPr>
+                    </m:sSupPr>
+                    <m:e>
+                      <m:r>
+                        <w:rPr>
+                          <w:rFonts w:ascii="Cambria Math" w:eastAsiaTheme="minorEastAsia" w:hAnsi="Cambria Math"/>
+                        </w:rPr>
+                        <m:t>e</m:t>
+                      </m:r>
+                    </m:e>
+                    <m:sup>
+                      <m:f>
+                        <m:fPr>
+                          <m:ctrlPr>
+                            <w:rPr>
+                              <w:rFonts w:ascii="Cambria Math" w:eastAsiaTheme="minorEastAsia" w:hAnsi="Cambria Math"/>
+                              <w:i/>
+                            </w:rPr>
+                          </m:ctrlPr>
+                        </m:fPr>
+                        <m:num>
+                          <m:r>
+                            <w:rPr>
+                              <w:rFonts w:ascii="Cambria Math" w:eastAsiaTheme="minorEastAsia" w:hAnsi="Cambria Math"/>
+                            </w:rPr>
+                            <m:t>inπx</m:t>
+                          </m:r>
+                        </m:num>
+                        <m:den>
+                          <m:r>
+                            <w:rPr>
+                              <w:rFonts w:ascii="Cambria Math" w:eastAsiaTheme="minorEastAsia" w:hAnsi="Cambria Math"/>
+                            </w:rPr>
+                            <m:t>L</m:t>
+                          </m:r>
+                        </m:den>
+                      </m:f>
+                    </m:sup>
+                  </m:sSup>
+                  <m:r>
+                    <w:rPr>
+                      <w:rFonts w:ascii="Cambria Math" w:eastAsiaTheme="minorEastAsia" w:hAnsi="Cambria Math"/>
+                    </w:rPr>
+                    <m:t>+</m:t>
+                  </m:r>
+                  <m:sSup>
+                    <m:sSupPr>
+                      <m:ctrlPr>
+                        <w:rPr>
+                          <w:rFonts w:ascii="Cambria Math" w:eastAsiaTheme="minorEastAsia" w:hAnsi="Cambria Math"/>
+                          <w:i/>
+                        </w:rPr>
+                      </m:ctrlPr>
+                    </m:sSupPr>
+                    <m:e>
+                      <m:r>
+                        <w:rPr>
+                          <w:rFonts w:ascii="Cambria Math" w:eastAsiaTheme="minorEastAsia" w:hAnsi="Cambria Math"/>
+                        </w:rPr>
+                        <m:t>e</m:t>
+                      </m:r>
+                    </m:e>
+                    <m:sup>
+                      <m:r>
+                        <w:rPr>
+                          <w:rFonts w:ascii="Cambria Math" w:eastAsiaTheme="minorEastAsia" w:hAnsi="Cambria Math"/>
+                        </w:rPr>
+                        <m:t>-</m:t>
+                      </m:r>
+                      <m:f>
+                        <m:fPr>
+                          <m:ctrlPr>
+                            <w:rPr>
+                              <w:rFonts w:ascii="Cambria Math" w:eastAsiaTheme="minorEastAsia" w:hAnsi="Cambria Math"/>
+                              <w:i/>
+                            </w:rPr>
+                          </m:ctrlPr>
+                        </m:fPr>
+                        <m:num>
+                          <m:r>
+                            <w:rPr>
+                              <w:rFonts w:ascii="Cambria Math" w:eastAsiaTheme="minorEastAsia" w:hAnsi="Cambria Math"/>
+                            </w:rPr>
+                            <m:t>inπx</m:t>
+                          </m:r>
+                        </m:num>
+                        <m:den>
+                          <m:r>
+                            <w:rPr>
+                              <w:rFonts w:ascii="Cambria Math" w:eastAsiaTheme="minorEastAsia" w:hAnsi="Cambria Math"/>
+                            </w:rPr>
+                            <m:t>L</m:t>
+                          </m:r>
+                        </m:den>
+                      </m:f>
+                    </m:sup>
+                  </m:sSup>
+                </m:e>
+              </m:d>
+            </m:e>
+          </m:nary>
+          <m:r>
+            <w:rPr>
+              <w:rFonts w:ascii="Cambria Math" w:eastAsiaTheme="minorEastAsia" w:hAnsi="Cambria Math"/>
+            </w:rPr>
+            <m:t>+</m:t>
+          </m:r>
+          <m:nary>
+            <m:naryPr>
+              <m:chr m:val="∑"/>
+              <m:subHide m:val="1"/>
+              <m:supHide m:val="1"/>
+              <m:ctrlPr>
+                <w:rPr>
+                  <w:rFonts w:ascii="Cambria Math" w:eastAsiaTheme="minorEastAsia" w:hAnsi="Cambria Math"/>
+                  <w:i/>
+                </w:rPr>
+              </m:ctrlPr>
+            </m:naryPr>
+            <m:sub/>
+            <m:sup/>
+            <m:e>
+              <m:f>
+                <m:fPr>
+                  <m:ctrlPr>
+                    <w:rPr>
+                      <w:rFonts w:ascii="Cambria Math" w:eastAsiaTheme="minorEastAsia" w:hAnsi="Cambria Math"/>
+                      <w:i/>
+                    </w:rPr>
+                  </m:ctrlPr>
+                </m:fPr>
+                <m:num>
+                  <m:r>
+                    <w:rPr>
+                      <w:rFonts w:ascii="Cambria Math" w:eastAsiaTheme="minorEastAsia" w:hAnsi="Cambria Math"/>
+                    </w:rPr>
+                    <m:t>-i*</m:t>
+                  </m:r>
+                  <m:sSub>
+                    <m:sSubPr>
+                      <m:ctrlPr>
+                        <w:rPr>
+                          <w:rFonts w:ascii="Cambria Math" w:eastAsiaTheme="minorEastAsia" w:hAnsi="Cambria Math"/>
+                          <w:i/>
+                        </w:rPr>
+                      </m:ctrlPr>
+                    </m:sSubPr>
+                    <m:e>
+                      <m:r>
+                        <w:rPr>
+                          <w:rFonts w:ascii="Cambria Math" w:eastAsiaTheme="minorEastAsia" w:hAnsi="Cambria Math"/>
+                        </w:rPr>
+                        <m:t>b</m:t>
+                      </m:r>
+                    </m:e>
+                    <m:sub>
+                      <m:r>
+                        <w:rPr>
+                          <w:rFonts w:ascii="Cambria Math" w:eastAsiaTheme="minorEastAsia" w:hAnsi="Cambria Math"/>
+                        </w:rPr>
+                        <m:t>n</m:t>
+                      </m:r>
+                    </m:sub>
+                  </m:sSub>
+                </m:num>
+                <m:den>
+                  <m:r>
+                    <w:rPr>
+                      <w:rFonts w:ascii="Cambria Math" w:eastAsiaTheme="minorEastAsia" w:hAnsi="Cambria Math"/>
+                    </w:rPr>
+                    <m:t>2</m:t>
+                  </m:r>
+                </m:den>
+              </m:f>
+              <m:d>
+                <m:dPr>
+                  <m:begChr m:val="["/>
+                  <m:endChr m:val="]"/>
+                  <m:ctrlPr>
+                    <w:rPr>
+                      <w:rFonts w:ascii="Cambria Math" w:eastAsiaTheme="minorEastAsia" w:hAnsi="Cambria Math"/>
+                      <w:i/>
+                    </w:rPr>
+                  </m:ctrlPr>
+                </m:dPr>
+                <m:e>
+                  <m:sSup>
+                    <m:sSupPr>
+                      <m:ctrlPr>
+                        <w:rPr>
+                          <w:rFonts w:ascii="Cambria Math" w:eastAsiaTheme="minorEastAsia" w:hAnsi="Cambria Math"/>
+                          <w:i/>
+                        </w:rPr>
+                      </m:ctrlPr>
+                    </m:sSupPr>
+                    <m:e>
+                      <m:r>
+                        <w:rPr>
+                          <w:rFonts w:ascii="Cambria Math" w:eastAsiaTheme="minorEastAsia" w:hAnsi="Cambria Math"/>
+                        </w:rPr>
+                        <m:t>e</m:t>
+                      </m:r>
+                    </m:e>
+                    <m:sup>
+                      <m:f>
+                        <m:fPr>
+                          <m:ctrlPr>
+                            <w:rPr>
+                              <w:rFonts w:ascii="Cambria Math" w:eastAsiaTheme="minorEastAsia" w:hAnsi="Cambria Math"/>
+                              <w:i/>
+                            </w:rPr>
+                          </m:ctrlPr>
+                        </m:fPr>
+                        <m:num>
+                          <m:r>
+                            <w:rPr>
+                              <w:rFonts w:ascii="Cambria Math" w:eastAsiaTheme="minorEastAsia" w:hAnsi="Cambria Math"/>
+                            </w:rPr>
+                            <m:t>inπx</m:t>
+                          </m:r>
+                        </m:num>
+                        <m:den>
+                          <m:r>
+                            <w:rPr>
+                              <w:rFonts w:ascii="Cambria Math" w:eastAsiaTheme="minorEastAsia" w:hAnsi="Cambria Math"/>
+                            </w:rPr>
+                            <m:t>L</m:t>
+                          </m:r>
+                        </m:den>
+                      </m:f>
+                    </m:sup>
+                  </m:sSup>
+                  <m:r>
+                    <w:rPr>
+                      <w:rFonts w:ascii="Cambria Math" w:eastAsiaTheme="minorEastAsia" w:hAnsi="Cambria Math"/>
+                    </w:rPr>
+                    <m:t>-</m:t>
+                  </m:r>
+                  <m:sSup>
+                    <m:sSupPr>
+                      <m:ctrlPr>
+                        <w:rPr>
+                          <w:rFonts w:ascii="Cambria Math" w:eastAsiaTheme="minorEastAsia" w:hAnsi="Cambria Math"/>
+                          <w:i/>
+                        </w:rPr>
+                      </m:ctrlPr>
+                    </m:sSupPr>
+                    <m:e>
+                      <m:r>
+                        <w:rPr>
+                          <w:rFonts w:ascii="Cambria Math" w:eastAsiaTheme="minorEastAsia" w:hAnsi="Cambria Math"/>
+                        </w:rPr>
+                        <m:t>e</m:t>
+                      </m:r>
+                    </m:e>
+                    <m:sup>
+                      <m:r>
+                        <w:rPr>
+                          <w:rFonts w:ascii="Cambria Math" w:eastAsiaTheme="minorEastAsia" w:hAnsi="Cambria Math"/>
+                        </w:rPr>
+                        <m:t>-</m:t>
+                      </m:r>
+                      <m:f>
+                        <m:fPr>
+                          <m:ctrlPr>
+                            <w:rPr>
+                              <w:rFonts w:ascii="Cambria Math" w:eastAsiaTheme="minorEastAsia" w:hAnsi="Cambria Math"/>
+                              <w:i/>
+                            </w:rPr>
+                          </m:ctrlPr>
+                        </m:fPr>
+                        <m:num>
+                          <m:r>
+                            <w:rPr>
+                              <w:rFonts w:ascii="Cambria Math" w:eastAsiaTheme="minorEastAsia" w:hAnsi="Cambria Math"/>
+                            </w:rPr>
+                            <m:t>inπx</m:t>
+                          </m:r>
+                        </m:num>
+                        <m:den>
+                          <m:r>
+                            <w:rPr>
+                              <w:rFonts w:ascii="Cambria Math" w:eastAsiaTheme="minorEastAsia" w:hAnsi="Cambria Math"/>
+                            </w:rPr>
+                            <m:t>L</m:t>
+                          </m:r>
+                        </m:den>
+                      </m:f>
+                    </m:sup>
+                  </m:sSup>
+                </m:e>
+              </m:d>
+            </m:e>
+          </m:nary>
+        </m:oMath>
+      </m:oMathPara>
+    </w:p>
+    <w:p>
+      <w:pPr>
+        <w:rPr>
+          <w:rFonts w:eastAsiaTheme="minorEastAsia"/>
+        </w:rPr>
+      </w:pPr>
+      <m:oMathPara>
+        <m:oMath>
+          <m:r>
+            <w:rPr>
+              <w:rFonts w:ascii="Cambria Math" w:eastAsiaTheme="minorEastAsia" w:hAnsi="Cambria Math"/>
+            </w:rPr>
+            <m:t>f</m:t>
+          </m:r>
+          <m:d>
+            <m:dPr>
+              <m:ctrlPr>
+                <w:rPr>
+                  <w:rFonts w:ascii="Cambria Math" w:eastAsiaTheme="minorEastAsia" w:hAnsi="Cambria Math"/>
+                  <w:i/>
+                </w:rPr>
+              </m:ctrlPr>
+            </m:dPr>
+            <m:e>
+              <m:r>
+                <w:rPr>
+                  <w:rFonts w:ascii="Cambria Math" w:eastAsiaTheme="minorEastAsia" w:hAnsi="Cambria Math"/>
+                </w:rPr>
+                <m:t>x</m:t>
+              </m:r>
+            </m:e>
+          </m:d>
+          <m:r>
+            <w:rPr>
+              <w:rFonts w:ascii="Cambria Math" w:eastAsiaTheme="minorEastAsia" w:hAnsi="Cambria Math"/>
+            </w:rPr>
+            <m:t>=</m:t>
+          </m:r>
+          <m:sSub>
+            <m:sSubPr>
+              <m:ctrlPr>
+                <w:rPr>
+                  <w:rFonts w:ascii="Cambria Math" w:eastAsiaTheme="minorEastAsia" w:hAnsi="Cambria Math"/>
+                  <w:i/>
+                </w:rPr>
+              </m:ctrlPr>
+            </m:sSubPr>
+            <m:e>
+              <m:r>
+                <w:rPr>
+                  <w:rFonts w:ascii="Cambria Math" w:eastAsiaTheme="minorEastAsia" w:hAnsi="Cambria Math"/>
+                </w:rPr>
+                <m:t>a</m:t>
+              </m:r>
+            </m:e>
+            <m:sub>
+              <m:r>
+                <w:rPr>
+                  <w:rFonts w:ascii="Cambria Math" w:eastAsiaTheme="minorEastAsia" w:hAnsi="Cambria Math"/>
+                </w:rPr>
+                <m:t>o</m:t>
+              </m:r>
+            </m:sub>
+          </m:sSub>
+          <m:r>
+            <w:rPr>
+              <w:rFonts w:ascii="Cambria Math" w:eastAsiaTheme="minorEastAsia" w:hAnsi="Cambria Math"/>
+            </w:rPr>
+            <m:t>+</m:t>
+          </m:r>
+          <m:nary>
+            <m:naryPr>
+              <m:chr m:val="∑"/>
+              <m:subHide m:val="1"/>
+              <m:supHide m:val="1"/>
+              <m:ctrlPr>
+                <w:rPr>
+                  <w:rFonts w:ascii="Cambria Math" w:eastAsiaTheme="minorEastAsia" w:hAnsi="Cambria Math"/>
+                  <w:i/>
+                </w:rPr>
+              </m:ctrlPr>
+            </m:naryPr>
+            <m:sub/>
+            <m:sup/>
+            <m:e>
+              <m:f>
+                <m:fPr>
+                  <m:ctrlPr>
+                    <w:rPr>
+                      <w:rFonts w:ascii="Cambria Math" w:eastAsiaTheme="minorEastAsia" w:hAnsi="Cambria Math"/>
+                      <w:i/>
+                    </w:rPr>
+                  </m:ctrlPr>
+                </m:fPr>
+                <m:num>
+                  <m:r>
+                    <w:rPr>
+                      <w:rFonts w:ascii="Cambria Math" w:eastAsiaTheme="minorEastAsia" w:hAnsi="Cambria Math"/>
+                    </w:rPr>
+                    <m:t>1</m:t>
+                  </m:r>
+                </m:num>
+                <m:den>
+                  <m:r>
+                    <w:rPr>
+                      <w:rFonts w:ascii="Cambria Math" w:eastAsiaTheme="minorEastAsia" w:hAnsi="Cambria Math"/>
+                    </w:rPr>
+                    <m:t>2</m:t>
+                  </m:r>
+                </m:den>
+              </m:f>
+              <m:d>
+                <m:dPr>
+                  <m:ctrlPr>
+                    <w:rPr>
+                      <w:rFonts w:ascii="Cambria Math" w:eastAsiaTheme="minorEastAsia" w:hAnsi="Cambria Math"/>
+                      <w:i/>
+                    </w:rPr>
+                  </m:ctrlPr>
+                </m:dPr>
+                <m:e>
+                  <m:sSub>
+                    <m:sSubPr>
+                      <m:ctrlPr>
+                        <w:rPr>
+                          <w:rFonts w:ascii="Cambria Math" w:eastAsiaTheme="minorEastAsia" w:hAnsi="Cambria Math"/>
+                          <w:i/>
+                        </w:rPr>
+                      </m:ctrlPr>
+                    </m:sSubPr>
+                    <m:e>
+                      <m:r>
+                        <w:rPr>
+                          <w:rFonts w:ascii="Cambria Math" w:eastAsiaTheme="minorEastAsia" w:hAnsi="Cambria Math"/>
+                        </w:rPr>
+                        <m:t>a</m:t>
+                      </m:r>
+                    </m:e>
+                    <m:sub>
+                      <m:r>
+                        <w:rPr>
+                          <w:rFonts w:ascii="Cambria Math" w:eastAsiaTheme="minorEastAsia" w:hAnsi="Cambria Math"/>
+                        </w:rPr>
+                        <m:t>n</m:t>
+                      </m:r>
+                    </m:sub>
+                  </m:sSub>
+                  <m:r>
+                    <w:rPr>
+                      <w:rFonts w:ascii="Cambria Math" w:eastAsiaTheme="minorEastAsia" w:hAnsi="Cambria Math"/>
+                    </w:rPr>
+                    <m:t>-i*</m:t>
+                  </m:r>
+                  <m:sSub>
+                    <m:sSubPr>
+                      <m:ctrlPr>
+                        <w:rPr>
+                          <w:rFonts w:ascii="Cambria Math" w:eastAsiaTheme="minorEastAsia" w:hAnsi="Cambria Math"/>
+                          <w:i/>
+                        </w:rPr>
+                      </m:ctrlPr>
+                    </m:sSubPr>
+                    <m:e>
+                      <m:r>
+                        <w:rPr>
+                          <w:rFonts w:ascii="Cambria Math" w:eastAsiaTheme="minorEastAsia" w:hAnsi="Cambria Math"/>
+                        </w:rPr>
+                        <m:t>b</m:t>
+                      </m:r>
+                    </m:e>
+                    <m:sub>
+                      <m:r>
+                        <w:rPr>
+                          <w:rFonts w:ascii="Cambria Math" w:eastAsiaTheme="minorEastAsia" w:hAnsi="Cambria Math"/>
+                        </w:rPr>
+                        <m:t>n</m:t>
+                      </m:r>
+                    </m:sub>
+                  </m:sSub>
+                </m:e>
+              </m:d>
+              <m:sSup>
+                <m:sSupPr>
+                  <m:ctrlPr>
+                    <w:rPr>
+                      <w:rFonts w:ascii="Cambria Math" w:eastAsiaTheme="minorEastAsia" w:hAnsi="Cambria Math"/>
+                      <w:i/>
+                    </w:rPr>
+                  </m:ctrlPr>
+                </m:sSupPr>
+                <m:e>
+                  <m:r>
+                    <w:rPr>
+                      <w:rFonts w:ascii="Cambria Math" w:eastAsiaTheme="minorEastAsia" w:hAnsi="Cambria Math"/>
+                    </w:rPr>
+                    <m:t>e</m:t>
+                  </m:r>
+                </m:e>
+                <m:sup>
+                  <m:f>
+                    <m:fPr>
+                      <m:ctrlPr>
+                        <w:rPr>
+                          <w:rFonts w:ascii="Cambria Math" w:eastAsiaTheme="minorEastAsia" w:hAnsi="Cambria Math"/>
+                          <w:i/>
+                        </w:rPr>
+                      </m:ctrlPr>
+                    </m:fPr>
+                    <m:num>
+                      <m:r>
+                        <w:rPr>
+                          <w:rFonts w:ascii="Cambria Math" w:eastAsiaTheme="minorEastAsia" w:hAnsi="Cambria Math"/>
+                        </w:rPr>
+                        <m:t>inπx</m:t>
+                      </m:r>
+                    </m:num>
+                    <m:den>
+                      <m:r>
+                        <w:rPr>
+                          <w:rFonts w:ascii="Cambria Math" w:eastAsiaTheme="minorEastAsia" w:hAnsi="Cambria Math"/>
+                        </w:rPr>
+                        <m:t>L</m:t>
+                      </m:r>
+                    </m:den>
+                  </m:f>
+                </m:sup>
+              </m:sSup>
+            </m:e>
+          </m:nary>
+          <m:r>
+            <w:rPr>
+              <w:rFonts w:ascii="Cambria Math" w:eastAsiaTheme="minorEastAsia" w:hAnsi="Cambria Math"/>
+            </w:rPr>
+            <m:t>+</m:t>
+          </m:r>
+          <m:nary>
+            <m:naryPr>
+              <m:chr m:val="∑"/>
+              <m:subHide m:val="1"/>
+              <m:supHide m:val="1"/>
+              <m:ctrlPr>
+                <w:rPr>
+                  <w:rFonts w:ascii="Cambria Math" w:eastAsiaTheme="minorEastAsia" w:hAnsi="Cambria Math"/>
+                  <w:i/>
+                </w:rPr>
+              </m:ctrlPr>
+            </m:naryPr>
+            <m:sub/>
+            <m:sup/>
+            <m:e>
+              <m:f>
+                <m:fPr>
+                  <m:ctrlPr>
+                    <w:rPr>
+                      <w:rFonts w:ascii="Cambria Math" w:eastAsiaTheme="minorEastAsia" w:hAnsi="Cambria Math"/>
+                      <w:i/>
+                    </w:rPr>
+                  </m:ctrlPr>
+                </m:fPr>
+                <m:num>
+                  <m:r>
+                    <w:rPr>
+                      <w:rFonts w:ascii="Cambria Math" w:eastAsiaTheme="minorEastAsia" w:hAnsi="Cambria Math"/>
+                    </w:rPr>
+                    <m:t>1</m:t>
+                  </m:r>
+                </m:num>
+                <m:den>
+                  <m:r>
+                    <w:rPr>
+                      <w:rFonts w:ascii="Cambria Math" w:eastAsiaTheme="minorEastAsia" w:hAnsi="Cambria Math"/>
+                    </w:rPr>
+                    <m:t>2</m:t>
+                  </m:r>
+                </m:den>
+              </m:f>
+              <m:d>
+                <m:dPr>
+                  <m:ctrlPr>
+                    <w:rPr>
+                      <w:rFonts w:ascii="Cambria Math" w:eastAsiaTheme="minorEastAsia" w:hAnsi="Cambria Math"/>
+                      <w:i/>
+                    </w:rPr>
+                  </m:ctrlPr>
+                </m:dPr>
+                <m:e>
+                  <m:sSub>
+                    <m:sSubPr>
+                      <m:ctrlPr>
+                        <w:rPr>
+                          <w:rFonts w:ascii="Cambria Math" w:eastAsiaTheme="minorEastAsia" w:hAnsi="Cambria Math"/>
+                          <w:i/>
+                        </w:rPr>
+                      </m:ctrlPr>
+                    </m:sSubPr>
+                    <m:e>
+                      <m:r>
+                        <w:rPr>
+                          <w:rFonts w:ascii="Cambria Math" w:eastAsiaTheme="minorEastAsia" w:hAnsi="Cambria Math"/>
+                        </w:rPr>
+                        <m:t>a</m:t>
+                      </m:r>
+                    </m:e>
+                    <m:sub>
+                      <m:r>
+                        <w:rPr>
+                          <w:rFonts w:ascii="Cambria Math" w:eastAsiaTheme="minorEastAsia" w:hAnsi="Cambria Math"/>
+                        </w:rPr>
+                        <m:t>n</m:t>
+                      </m:r>
+                    </m:sub>
+                  </m:sSub>
+                  <m:r>
+                    <w:rPr>
+                      <w:rFonts w:ascii="Cambria Math" w:eastAsiaTheme="minorEastAsia" w:hAnsi="Cambria Math"/>
+                    </w:rPr>
+                    <m:t>+</m:t>
+                  </m:r>
+                  <m:r>
+                    <w:rPr>
+                      <w:rFonts w:ascii="Cambria Math" w:eastAsiaTheme="minorEastAsia" w:hAnsi="Cambria Math"/>
+                    </w:rPr>
+                    <m:t>i*</m:t>
+                  </m:r>
+                  <m:sSub>
+                    <m:sSubPr>
+                      <m:ctrlPr>
+                        <w:rPr>
+                          <w:rFonts w:ascii="Cambria Math" w:eastAsiaTheme="minorEastAsia" w:hAnsi="Cambria Math"/>
+                          <w:i/>
+                        </w:rPr>
+                      </m:ctrlPr>
+                    </m:sSubPr>
+                    <m:e>
+                      <m:r>
+                        <w:rPr>
+                          <w:rFonts w:ascii="Cambria Math" w:eastAsiaTheme="minorEastAsia" w:hAnsi="Cambria Math"/>
+                        </w:rPr>
+                        <m:t>b</m:t>
+                      </m:r>
+                    </m:e>
+                    <m:sub>
+                      <m:r>
+                        <w:rPr>
+                          <w:rFonts w:ascii="Cambria Math" w:eastAsiaTheme="minorEastAsia" w:hAnsi="Cambria Math"/>
+                        </w:rPr>
+                        <m:t>n</m:t>
+                      </m:r>
+                    </m:sub>
+                  </m:sSub>
+                </m:e>
+              </m:d>
+              <m:sSup>
+                <m:sSupPr>
+                  <m:ctrlPr>
+                    <w:rPr>
+                      <w:rFonts w:ascii="Cambria Math" w:eastAsiaTheme="minorEastAsia" w:hAnsi="Cambria Math"/>
+                      <w:i/>
+                    </w:rPr>
+                  </m:ctrlPr>
+                </m:sSupPr>
+                <m:e>
+                  <m:r>
+                    <w:rPr>
+                      <w:rFonts w:ascii="Cambria Math" w:eastAsiaTheme="minorEastAsia" w:hAnsi="Cambria Math"/>
+                    </w:rPr>
+                    <m:t>e</m:t>
+                  </m:r>
+                </m:e>
+                <m:sup>
+                  <m:r>
+                    <w:rPr>
+                      <w:rFonts w:ascii="Cambria Math" w:eastAsiaTheme="minorEastAsia" w:hAnsi="Cambria Math"/>
+                    </w:rPr>
+                    <m:t>-</m:t>
+                  </m:r>
+                  <m:f>
+                    <m:fPr>
+                      <m:ctrlPr>
+                        <w:rPr>
+                          <w:rFonts w:ascii="Cambria Math" w:eastAsiaTheme="minorEastAsia" w:hAnsi="Cambria Math"/>
+                          <w:i/>
+                        </w:rPr>
+                      </m:ctrlPr>
+                    </m:fPr>
+                    <m:num>
+                      <m:r>
+                        <w:rPr>
+                          <w:rFonts w:ascii="Cambria Math" w:eastAsiaTheme="minorEastAsia" w:hAnsi="Cambria Math"/>
+                        </w:rPr>
+                        <m:t>inπx</m:t>
+                      </m:r>
+                    </m:num>
+                    <m:den>
+                      <m:r>
+                        <w:rPr>
+                          <w:rFonts w:ascii="Cambria Math" w:eastAsiaTheme="minorEastAsia" w:hAnsi="Cambria Math"/>
+                        </w:rPr>
+                        <m:t>L</m:t>
+                      </m:r>
+                    </m:den>
+                  </m:f>
+                </m:sup>
+              </m:sSup>
+            </m:e>
+          </m:nary>
+        </m:oMath>
+      </m:oMathPara>
+    </w:p>
+    <w:p>
+      <w:pPr>
+        <w:rPr>
+          <w:rFonts w:eastAsiaTheme="minorEastAsia"/>
+        </w:rPr>
+      </w:pPr>
+      <m:oMathPara>
+        <m:oMath>
+          <m:r>
+            <w:rPr>
+              <w:rFonts w:ascii="Cambria Math" w:eastAsiaTheme="minorEastAsia" w:hAnsi="Cambria Math"/>
+            </w:rPr>
+            <m:t>f(x)=</m:t>
+          </m:r>
+          <m:nary>
+            <m:naryPr>
+              <m:chr m:val="∑"/>
+              <m:limLoc m:val="undOvr"/>
+              <m:ctrlPr>
+                <w:rPr>
+                  <w:rFonts w:ascii="Cambria Math" w:eastAsiaTheme="minorEastAsia" w:hAnsi="Cambria Math"/>
+                  <w:i/>
+                </w:rPr>
+              </m:ctrlPr>
+            </m:naryPr>
+            <m:sub>
+              <m:r>
+                <w:rPr>
+                  <w:rFonts w:ascii="Cambria Math" w:eastAsiaTheme="minorEastAsia" w:hAnsi="Cambria Math"/>
+                </w:rPr>
+                <m:t>n=-inf</m:t>
+              </m:r>
+            </m:sub>
+            <m:sup>
+              <m:r>
+                <w:rPr>
+                  <w:rFonts w:ascii="Cambria Math" w:eastAsiaTheme="minorEastAsia" w:hAnsi="Cambria Math"/>
+                </w:rPr>
+                <m:t>inf</m:t>
+              </m:r>
+            </m:sup>
+            <m:e>
+              <m:sSub>
+                <m:sSubPr>
+                  <m:ctrlPr>
+                    <w:rPr>
+                      <w:rFonts w:ascii="Cambria Math" w:eastAsiaTheme="minorEastAsia" w:hAnsi="Cambria Math"/>
+                      <w:i/>
+                    </w:rPr>
+                  </m:ctrlPr>
+                </m:sSubPr>
+                <m:e>
+                  <m:r>
+                    <w:rPr>
+                      <w:rFonts w:ascii="Cambria Math" w:eastAsiaTheme="minorEastAsia" w:hAnsi="Cambria Math"/>
+                    </w:rPr>
+                    <m:t>c</m:t>
+                  </m:r>
+                </m:e>
+                <m:sub>
+                  <m:r>
+                    <w:rPr>
+                      <w:rFonts w:ascii="Cambria Math" w:eastAsiaTheme="minorEastAsia" w:hAnsi="Cambria Math"/>
+                    </w:rPr>
+                    <m:t>n</m:t>
+                  </m:r>
+                </m:sub>
+              </m:sSub>
+              <m:sSup>
+                <m:sSupPr>
+                  <m:ctrlPr>
+                    <w:rPr>
+                      <w:rFonts w:ascii="Cambria Math" w:eastAsiaTheme="minorEastAsia" w:hAnsi="Cambria Math"/>
+                      <w:i/>
+                    </w:rPr>
+                  </m:ctrlPr>
+                </m:sSupPr>
+                <m:e>
+                  <m:r>
+                    <w:rPr>
+                      <w:rFonts w:ascii="Cambria Math" w:eastAsiaTheme="minorEastAsia" w:hAnsi="Cambria Math"/>
+                    </w:rPr>
+                    <m:t>e</m:t>
+                  </m:r>
+                </m:e>
+                <m:sup>
+                  <m:r>
+                    <w:rPr>
+                      <w:rFonts w:ascii="Cambria Math" w:eastAsiaTheme="minorEastAsia" w:hAnsi="Cambria Math"/>
+                    </w:rPr>
+                    <m:t>-</m:t>
+                  </m:r>
+                  <m:f>
+                    <m:fPr>
+                      <m:ctrlPr>
+                        <w:rPr>
+                          <w:rFonts w:ascii="Cambria Math" w:eastAsiaTheme="minorEastAsia" w:hAnsi="Cambria Math"/>
+                          <w:i/>
+                        </w:rPr>
+                      </m:ctrlPr>
+                    </m:fPr>
+                    <m:num>
+                      <m:r>
+                        <w:rPr>
+                          <w:rFonts w:ascii="Cambria Math" w:eastAsiaTheme="minorEastAsia" w:hAnsi="Cambria Math"/>
+                        </w:rPr>
+                        <m:t>inπx</m:t>
+                      </m:r>
+                    </m:num>
+                    <m:den>
+                      <m:r>
+                        <w:rPr>
+                          <w:rFonts w:ascii="Cambria Math" w:eastAsiaTheme="minorEastAsia" w:hAnsi="Cambria Math"/>
+                        </w:rPr>
+                        <m:t>L</m:t>
+                      </m:r>
+                    </m:den>
+                  </m:f>
+                </m:sup>
+              </m:sSup>
+            </m:e>
+          </m:nary>
+        </m:oMath>
+      </m:oMathPara>
+    </w:p>
+    <w:p>
+      <w:pPr>
+        <w:rPr>
+          <w:rFonts w:eastAsiaTheme="minorEastAsia"/>
+        </w:rPr>
+      </w:pPr>
+      <m:oMathPara>
+        <m:oMath>
+          <m:sSub>
+            <m:sSubPr>
+              <m:ctrlPr>
+                <w:rPr>
+                  <w:rFonts w:ascii="Cambria Math" w:eastAsiaTheme="minorEastAsia" w:hAnsi="Cambria Math"/>
+                  <w:i/>
+                </w:rPr>
+              </m:ctrlPr>
+            </m:sSubPr>
+            <m:e>
+              <m:r>
+                <w:rPr>
+                  <w:rFonts w:ascii="Cambria Math" w:eastAsiaTheme="minorEastAsia" w:hAnsi="Cambria Math"/>
+                </w:rPr>
+                <m:t>c</m:t>
+              </m:r>
+            </m:e>
+            <m:sub>
+              <m:r>
+                <w:rPr>
+                  <w:rFonts w:ascii="Cambria Math" w:eastAsiaTheme="minorEastAsia" w:hAnsi="Cambria Math"/>
+                </w:rPr>
+                <m:t>n</m:t>
+              </m:r>
+            </m:sub>
+          </m:sSub>
+          <m:r>
+            <w:rPr>
+              <w:rFonts w:ascii="Cambria Math" w:eastAsiaTheme="minorEastAsia" w:hAnsi="Cambria Math"/>
+            </w:rPr>
+            <m:t>=</m:t>
+          </m:r>
+          <m:f>
+            <m:fPr>
+              <m:ctrlPr>
+                <w:rPr>
+                  <w:rFonts w:ascii="Cambria Math" w:eastAsiaTheme="minorEastAsia" w:hAnsi="Cambria Math"/>
+                  <w:i/>
+                </w:rPr>
+              </m:ctrlPr>
+            </m:fPr>
+            <m:num>
+              <m:r>
+                <w:rPr>
+                  <w:rFonts w:ascii="Cambria Math" w:eastAsiaTheme="minorEastAsia" w:hAnsi="Cambria Math"/>
+                </w:rPr>
+                <m:t>1</m:t>
+              </m:r>
+            </m:num>
+            <m:den>
+              <m:r>
+                <w:rPr>
+                  <w:rFonts w:ascii="Cambria Math" w:eastAsiaTheme="minorEastAsia" w:hAnsi="Cambria Math"/>
+                </w:rPr>
+                <m:t>2</m:t>
+              </m:r>
+            </m:den>
+          </m:f>
+          <m:d>
+            <m:dPr>
+              <m:ctrlPr>
+                <w:rPr>
+                  <w:rFonts w:ascii="Cambria Math" w:eastAsiaTheme="minorEastAsia" w:hAnsi="Cambria Math"/>
+                  <w:i/>
+                </w:rPr>
+              </m:ctrlPr>
+            </m:dPr>
+            <m:e>
+              <m:sSub>
+                <m:sSubPr>
+                  <m:ctrlPr>
+                    <w:rPr>
+                      <w:rFonts w:ascii="Cambria Math" w:eastAsiaTheme="minorEastAsia" w:hAnsi="Cambria Math"/>
+                      <w:i/>
+                    </w:rPr>
+                  </m:ctrlPr>
+                </m:sSubPr>
+                <m:e>
+                  <m:r>
+                    <w:rPr>
+                      <w:rFonts w:ascii="Cambria Math" w:eastAsiaTheme="minorEastAsia" w:hAnsi="Cambria Math"/>
+                    </w:rPr>
+                    <m:t>a</m:t>
+                  </m:r>
+                </m:e>
+                <m:sub>
+                  <m:r>
+                    <w:rPr>
+                      <w:rFonts w:ascii="Cambria Math" w:eastAsiaTheme="minorEastAsia" w:hAnsi="Cambria Math"/>
+                    </w:rPr>
+                    <m:t>n</m:t>
+                  </m:r>
+                </m:sub>
+              </m:sSub>
+              <m:r>
+                <w:rPr>
+                  <w:rFonts w:ascii="Cambria Math" w:eastAsiaTheme="minorEastAsia" w:hAnsi="Cambria Math"/>
+                </w:rPr>
+                <m:t>+i*</m:t>
+              </m:r>
+              <m:sSub>
+                <m:sSubPr>
+                  <m:ctrlPr>
+                    <w:rPr>
+                      <w:rFonts w:ascii="Cambria Math" w:eastAsiaTheme="minorEastAsia" w:hAnsi="Cambria Math"/>
+                      <w:i/>
+                    </w:rPr>
+                  </m:ctrlPr>
+                </m:sSubPr>
+                <m:e>
+                  <m:r>
+                    <w:rPr>
+                      <w:rFonts w:ascii="Cambria Math" w:eastAsiaTheme="minorEastAsia" w:hAnsi="Cambria Math"/>
+                    </w:rPr>
+                    <m:t>b</m:t>
+                  </m:r>
+                </m:e>
+                <m:sub>
+                  <m:r>
+                    <w:rPr>
+                      <w:rFonts w:ascii="Cambria Math" w:eastAsiaTheme="minorEastAsia" w:hAnsi="Cambria Math"/>
+                    </w:rPr>
+                    <m:t>n</m:t>
+                  </m:r>
+                </m:sub>
+              </m:sSub>
+            </m:e>
+          </m:d>
+          <m:r>
+            <w:rPr>
+              <w:rFonts w:ascii="Cambria Math" w:eastAsiaTheme="minorEastAsia" w:hAnsi="Cambria Math"/>
+            </w:rPr>
+            <m:t xml:space="preserve">   para n&gt;0</m:t>
+          </m:r>
+        </m:oMath>
+      </m:oMathPara>
+    </w:p>
+    <w:p>
+      <w:pPr>
+        <w:rPr>
+          <w:rFonts w:eastAsiaTheme="minorEastAsia"/>
+        </w:rPr>
+      </w:pPr>
+      <m:oMathPara>
+        <m:oMath>
+          <m:sSub>
+            <m:sSubPr>
+              <m:ctrlPr>
+                <w:rPr>
+                  <w:rFonts w:ascii="Cambria Math" w:eastAsiaTheme="minorEastAsia" w:hAnsi="Cambria Math"/>
+                  <w:i/>
+                </w:rPr>
+              </m:ctrlPr>
+            </m:sSubPr>
+            <m:e>
+              <m:r>
+                <w:rPr>
+                  <w:rFonts w:ascii="Cambria Math" w:eastAsiaTheme="minorEastAsia" w:hAnsi="Cambria Math"/>
+                </w:rPr>
+                <m:t>c</m:t>
+              </m:r>
+            </m:e>
+            <m:sub>
+              <m:r>
+                <w:rPr>
+                  <w:rFonts w:ascii="Cambria Math" w:eastAsiaTheme="minorEastAsia" w:hAnsi="Cambria Math"/>
+                </w:rPr>
+                <m:t>n</m:t>
+              </m:r>
+            </m:sub>
+          </m:sSub>
+          <m:r>
+            <w:rPr>
+              <w:rFonts w:ascii="Cambria Math" w:eastAsiaTheme="minorEastAsia" w:hAnsi="Cambria Math"/>
+            </w:rPr>
+            <m:t>=</m:t>
+          </m:r>
+          <m:f>
+            <m:fPr>
+              <m:ctrlPr>
+                <w:rPr>
+                  <w:rFonts w:ascii="Cambria Math" w:eastAsiaTheme="minorEastAsia" w:hAnsi="Cambria Math"/>
+                  <w:i/>
+                </w:rPr>
+              </m:ctrlPr>
+            </m:fPr>
+            <m:num>
+              <m:r>
+                <w:rPr>
+                  <w:rFonts w:ascii="Cambria Math" w:eastAsiaTheme="minorEastAsia" w:hAnsi="Cambria Math"/>
+                </w:rPr>
+                <m:t>1</m:t>
+              </m:r>
+            </m:num>
+            <m:den>
+              <m:r>
+                <w:rPr>
+                  <w:rFonts w:ascii="Cambria Math" w:eastAsiaTheme="minorEastAsia" w:hAnsi="Cambria Math"/>
+                </w:rPr>
+                <m:t>2</m:t>
+              </m:r>
+            </m:den>
+          </m:f>
+          <m:d>
+            <m:dPr>
+              <m:ctrlPr>
+                <w:rPr>
+                  <w:rFonts w:ascii="Cambria Math" w:eastAsiaTheme="minorEastAsia" w:hAnsi="Cambria Math"/>
+                  <w:i/>
+                </w:rPr>
+              </m:ctrlPr>
+            </m:dPr>
+            <m:e>
+              <m:sSub>
+                <m:sSubPr>
+                  <m:ctrlPr>
+                    <w:rPr>
+                      <w:rFonts w:ascii="Cambria Math" w:eastAsiaTheme="minorEastAsia" w:hAnsi="Cambria Math"/>
+                      <w:i/>
+                    </w:rPr>
+                  </m:ctrlPr>
+                </m:sSubPr>
+                <m:e>
+                  <m:r>
+                    <w:rPr>
+                      <w:rFonts w:ascii="Cambria Math" w:eastAsiaTheme="minorEastAsia" w:hAnsi="Cambria Math"/>
+                    </w:rPr>
+                    <m:t>a</m:t>
+                  </m:r>
+                </m:e>
+                <m:sub>
+                  <m:r>
+                    <w:rPr>
+                      <w:rFonts w:ascii="Cambria Math" w:eastAsiaTheme="minorEastAsia" w:hAnsi="Cambria Math"/>
+                    </w:rPr>
+                    <m:t>n</m:t>
+                  </m:r>
+                </m:sub>
+              </m:sSub>
+              <m:r>
+                <w:rPr>
+                  <w:rFonts w:ascii="Cambria Math" w:eastAsiaTheme="minorEastAsia" w:hAnsi="Cambria Math"/>
+                </w:rPr>
+                <m:t>-</m:t>
+              </m:r>
+              <m:r>
+                <w:rPr>
+                  <w:rFonts w:ascii="Cambria Math" w:eastAsiaTheme="minorEastAsia" w:hAnsi="Cambria Math"/>
+                </w:rPr>
+                <m:t>i*</m:t>
+              </m:r>
+              <m:sSub>
+                <m:sSubPr>
+                  <m:ctrlPr>
+                    <w:rPr>
+                      <w:rFonts w:ascii="Cambria Math" w:eastAsiaTheme="minorEastAsia" w:hAnsi="Cambria Math"/>
+                      <w:i/>
+                    </w:rPr>
+                  </m:ctrlPr>
+                </m:sSubPr>
+                <m:e>
+                  <m:r>
+                    <w:rPr>
+                      <w:rFonts w:ascii="Cambria Math" w:eastAsiaTheme="minorEastAsia" w:hAnsi="Cambria Math"/>
+                    </w:rPr>
+                    <m:t>b</m:t>
+                  </m:r>
+                </m:e>
+                <m:sub>
+                  <m:r>
+                    <w:rPr>
+                      <w:rFonts w:ascii="Cambria Math" w:eastAsiaTheme="minorEastAsia" w:hAnsi="Cambria Math"/>
+                    </w:rPr>
+                    <m:t>n</m:t>
+                  </m:r>
+                </m:sub>
+              </m:sSub>
+            </m:e>
+          </m:d>
+          <m:r>
+            <w:rPr>
+              <w:rFonts w:ascii="Cambria Math" w:eastAsiaTheme="minorEastAsia" w:hAnsi="Cambria Math"/>
+            </w:rPr>
+            <m:t xml:space="preserve">   para </m:t>
+          </m:r>
+          <m:r>
+            <w:rPr>
+              <w:rFonts w:ascii="Cambria Math" w:eastAsiaTheme="minorEastAsia" w:hAnsi="Cambria Math"/>
+            </w:rPr>
+            <m:t>n&lt;</m:t>
+          </m:r>
+          <m:r>
+            <w:rPr>
+              <w:rFonts w:ascii="Cambria Math" w:eastAsiaTheme="minorEastAsia" w:hAnsi="Cambria Math"/>
+            </w:rPr>
+            <m:t>0</m:t>
+          </m:r>
+        </m:oMath>
+      </m:oMathPara>
+    </w:p>
+    <w:p>
+      <w:pPr>
+        <w:rPr>
+          <w:rFonts w:eastAsiaTheme="minorEastAsia"/>
+        </w:rPr>
+      </w:pPr>
+      <m:oMathPara>
+        <m:oMath>
+          <m:sSub>
+            <m:sSubPr>
+              <m:ctrlPr>
+                <w:rPr>
+                  <w:rFonts w:ascii="Cambria Math" w:eastAsiaTheme="minorEastAsia" w:hAnsi="Cambria Math"/>
+                  <w:i/>
+                </w:rPr>
+              </m:ctrlPr>
+            </m:sSubPr>
+            <m:e>
+              <m:r>
+                <w:rPr>
+                  <w:rFonts w:ascii="Cambria Math" w:eastAsiaTheme="minorEastAsia" w:hAnsi="Cambria Math"/>
+                </w:rPr>
+                <m:t>c</m:t>
+              </m:r>
+            </m:e>
+            <m:sub>
+              <m:r>
+                <w:rPr>
+                  <w:rFonts w:ascii="Cambria Math" w:eastAsiaTheme="minorEastAsia" w:hAnsi="Cambria Math"/>
+                </w:rPr>
+                <m:t>n</m:t>
+              </m:r>
+            </m:sub>
+          </m:sSub>
+          <m:r>
+            <w:rPr>
+              <w:rFonts w:ascii="Cambria Math" w:eastAsiaTheme="minorEastAsia" w:hAnsi="Cambria Math"/>
+            </w:rPr>
+            <m:t>=</m:t>
+          </m:r>
+          <m:sSub>
+            <m:sSubPr>
+              <m:ctrlPr>
+                <w:rPr>
+                  <w:rFonts w:ascii="Cambria Math" w:eastAsiaTheme="minorEastAsia" w:hAnsi="Cambria Math"/>
+                  <w:i/>
+                </w:rPr>
+              </m:ctrlPr>
+            </m:sSubPr>
+            <m:e>
+              <m:r>
+                <w:rPr>
+                  <w:rFonts w:ascii="Cambria Math" w:eastAsiaTheme="minorEastAsia" w:hAnsi="Cambria Math"/>
+                </w:rPr>
+                <m:t>a</m:t>
+              </m:r>
+            </m:e>
+            <m:sub>
+              <m:r>
+                <w:rPr>
+                  <w:rFonts w:ascii="Cambria Math" w:eastAsiaTheme="minorEastAsia" w:hAnsi="Cambria Math"/>
+                </w:rPr>
+                <m:t>0</m:t>
+              </m:r>
+            </m:sub>
+          </m:sSub>
+          <m:r>
+            <w:rPr>
+              <w:rFonts w:ascii="Cambria Math" w:eastAsiaTheme="minorEastAsia" w:hAnsi="Cambria Math"/>
+            </w:rPr>
+            <m:t xml:space="preserve">  para n</m:t>
+          </m:r>
+          <m:r>
+            <w:rPr>
+              <w:rFonts w:ascii="Cambria Math" w:eastAsiaTheme="minorEastAsia" w:hAnsi="Cambria Math"/>
+            </w:rPr>
+            <m:t>=</m:t>
+          </m:r>
+          <m:r>
+            <w:rPr>
+              <w:rFonts w:ascii="Cambria Math" w:eastAsiaTheme="minorEastAsia" w:hAnsi="Cambria Math"/>
+            </w:rPr>
+            <m:t>0</m:t>
+          </m:r>
+        </m:oMath>
+      </m:oMathPara>
+    </w:p>
+    <w:p>
+      <w:pPr>
+        <w:rPr>
+          <w:rFonts w:eastAsiaTheme="minorEastAsia"/>
+        </w:rPr>
+      </w:pPr>
+      <w:r>
+        <w:rPr>
+          <w:rFonts w:eastAsiaTheme="minorEastAsia"/>
+        </w:rPr>
+        <w:t>Esto es casi la transformada de Fourier.</w:t>
       </w:r>
     </w:p>
     <w:sectPr>

--- a/Apuntes Eduardo/Apuntes E.docx
+++ b/Apuntes Eduardo/Apuntes E.docx
@@ -9773,7 +9773,7 @@
     <w:p>
       <w:pPr>
         <w:rPr>
-          <w:u w:val="single"/>
+          <w:rFonts w:eastAsiaTheme="minorEastAsia"/>
         </w:rPr>
       </w:pPr>
       <w:r>
@@ -9874,14 +9874,7 @@
                   <w:rFonts w:ascii="Cambria Math" w:eastAsiaTheme="minorEastAsia" w:hAnsi="Cambria Math"/>
                   <w:highlight w:val="yellow"/>
                 </w:rPr>
-                <m:t>-</m:t>
-              </m:r>
-              <m:r>
-                <w:rPr>
-                  <w:rFonts w:ascii="Cambria Math" w:eastAsiaTheme="minorEastAsia" w:hAnsi="Cambria Math"/>
-                  <w:highlight w:val="yellow"/>
-                </w:rPr>
-                <m:t>∞</m:t>
+                <m:t>-∞</m:t>
               </m:r>
             </m:sub>
             <m:sup>
@@ -10241,13 +10234,7 @@
                 <w:rPr>
                   <w:rFonts w:ascii="Cambria Math" w:eastAsiaTheme="minorEastAsia" w:hAnsi="Cambria Math"/>
                 </w:rPr>
-                <m:t>…</m:t>
-              </m:r>
-              <m:r>
-                <w:rPr>
-                  <w:rFonts w:ascii="Cambria Math" w:eastAsiaTheme="minorEastAsia" w:hAnsi="Cambria Math"/>
-                </w:rPr>
-                <m:t xml:space="preserve"> </m:t>
+                <m:t xml:space="preserve">… </m:t>
               </m:r>
               <m:sSub>
                 <m:sSubPr>
@@ -10263,13 +10250,7 @@
                     <w:rPr>
                       <w:rFonts w:ascii="Cambria Math" w:eastAsiaTheme="minorEastAsia" w:hAnsi="Cambria Math"/>
                     </w:rPr>
-                    <m:t xml:space="preserve">+ </m:t>
-                  </m:r>
-                  <m:r>
-                    <w:rPr>
-                      <w:rFonts w:ascii="Cambria Math" w:eastAsiaTheme="minorEastAsia" w:hAnsi="Cambria Math"/>
-                    </w:rPr>
-                    <m:t>C</m:t>
+                    <m:t>+ C</m:t>
                   </m:r>
                 </m:e>
                 <m:sub>
@@ -10451,13 +10432,7 @@
                     <w:rPr>
                       <w:rFonts w:ascii="Cambria Math" w:eastAsiaTheme="minorEastAsia" w:hAnsi="Cambria Math"/>
                     </w:rPr>
-                    <m:t>-i</m:t>
-                  </m:r>
-                  <m:r>
-                    <w:rPr>
-                      <w:rFonts w:ascii="Cambria Math" w:eastAsiaTheme="minorEastAsia" w:hAnsi="Cambria Math"/>
-                    </w:rPr>
-                    <m:t>2</m:t>
+                    <m:t>-i2</m:t>
                   </m:r>
                   <m:sSup>
                     <m:sSupPr>
@@ -11327,13 +11302,7 @@
             <w:rPr>
               <w:rFonts w:ascii="Cambria Math" w:eastAsiaTheme="minorEastAsia" w:hAnsi="Cambria Math"/>
             </w:rPr>
-            <m:t>ω</m:t>
-          </m:r>
-          <m:r>
-            <w:rPr>
-              <w:rFonts w:ascii="Cambria Math" w:eastAsiaTheme="minorEastAsia" w:hAnsi="Cambria Math"/>
-            </w:rPr>
-            <m:t>=</m:t>
+            <m:t>ω=</m:t>
           </m:r>
           <m:f>
             <m:fPr>
@@ -11502,19 +11471,7 @@
                         <w:rPr>
                           <w:rFonts w:ascii="Cambria Math" w:eastAsiaTheme="minorEastAsia" w:hAnsi="Cambria Math"/>
                         </w:rPr>
-                        <m:t>i2π</m:t>
-                      </m:r>
-                      <m:r>
-                        <w:rPr>
-                          <w:rFonts w:ascii="Cambria Math" w:eastAsiaTheme="minorEastAsia" w:hAnsi="Cambria Math"/>
-                        </w:rPr>
-                        <m:t>n</m:t>
-                      </m:r>
-                      <m:r>
-                        <w:rPr>
-                          <w:rFonts w:ascii="Cambria Math" w:eastAsiaTheme="minorEastAsia" w:hAnsi="Cambria Math"/>
-                        </w:rPr>
-                        <m:t>t</m:t>
+                        <m:t>i2πnt</m:t>
                       </m:r>
                     </m:num>
                     <m:den>
@@ -11763,19 +11720,7 @@
                         <w:rPr>
                           <w:rFonts w:ascii="Cambria Math" w:eastAsiaTheme="minorEastAsia" w:hAnsi="Cambria Math"/>
                         </w:rPr>
-                        <m:t>i2π</m:t>
-                      </m:r>
-                      <m:r>
-                        <w:rPr>
-                          <w:rFonts w:ascii="Cambria Math" w:eastAsiaTheme="minorEastAsia" w:hAnsi="Cambria Math"/>
-                        </w:rPr>
-                        <m:t>n</m:t>
-                      </m:r>
-                      <m:r>
-                        <w:rPr>
-                          <w:rFonts w:ascii="Cambria Math" w:eastAsiaTheme="minorEastAsia" w:hAnsi="Cambria Math"/>
-                        </w:rPr>
-                        <m:t>t</m:t>
+                        <m:t>i2πnt</m:t>
                       </m:r>
                     </m:num>
                     <m:den>
@@ -11869,13 +11814,7 @@
                 <w:rPr>
                   <w:rFonts w:ascii="Cambria Math" w:eastAsiaTheme="minorEastAsia" w:hAnsi="Cambria Math"/>
                 </w:rPr>
-                <m:t>2π</m:t>
-              </m:r>
-              <m:r>
-                <w:rPr>
-                  <w:rFonts w:ascii="Cambria Math" w:eastAsiaTheme="minorEastAsia" w:hAnsi="Cambria Math"/>
-                </w:rPr>
-                <m:t>n</m:t>
+                <m:t>2πn</m:t>
               </m:r>
             </m:num>
             <m:den>
@@ -12240,14 +12179,7 @@
                   <w:rFonts w:ascii="Cambria Math" w:eastAsiaTheme="minorEastAsia" w:hAnsi="Cambria Math"/>
                   <w:highlight w:val="yellow"/>
                 </w:rPr>
-                <m:t>-</m:t>
-              </m:r>
-              <m:r>
-                <w:rPr>
-                  <w:rFonts w:ascii="Cambria Math" w:eastAsiaTheme="minorEastAsia" w:hAnsi="Cambria Math"/>
-                  <w:highlight w:val="yellow"/>
-                </w:rPr>
-                <m:t>∞</m:t>
+                <m:t>-∞</m:t>
               </m:r>
             </m:sub>
             <m:sup>
@@ -12375,14 +12307,7 @@
               <w:rFonts w:ascii="Cambria Math" w:eastAsiaTheme="minorEastAsia" w:hAnsi="Cambria Math"/>
               <w:highlight w:val="yellow"/>
             </w:rPr>
-            <m:t>h(ω)</m:t>
-          </m:r>
-          <m:r>
-            <w:rPr>
-              <w:rFonts w:ascii="Cambria Math" w:eastAsiaTheme="minorEastAsia" w:hAnsi="Cambria Math"/>
-              <w:highlight w:val="yellow"/>
-            </w:rPr>
-            <m:t>=</m:t>
+            <m:t>h(ω)=</m:t>
           </m:r>
           <m:nary>
             <m:naryPr>
@@ -12475,14 +12400,7 @@
                   <w:rFonts w:ascii="Cambria Math" w:eastAsiaTheme="minorEastAsia" w:hAnsi="Cambria Math"/>
                   <w:highlight w:val="yellow"/>
                 </w:rPr>
-                <m:t>d</m:t>
-              </m:r>
-              <m:r>
-                <w:rPr>
-                  <w:rFonts w:ascii="Cambria Math" w:eastAsiaTheme="minorEastAsia" w:hAnsi="Cambria Math"/>
-                  <w:highlight w:val="yellow"/>
-                </w:rPr>
-                <m:t>t</m:t>
+                <m:t>dt</m:t>
               </m:r>
             </m:e>
           </m:nary>
@@ -12515,14 +12433,7 @@
               <w:rFonts w:ascii="Cambria Math" w:eastAsiaTheme="minorEastAsia" w:hAnsi="Cambria Math"/>
               <w:highlight w:val="yellow"/>
             </w:rPr>
-            <m:t>f(t)</m:t>
-          </m:r>
-          <m:r>
-            <w:rPr>
-              <w:rFonts w:ascii="Cambria Math" w:eastAsiaTheme="minorEastAsia" w:hAnsi="Cambria Math"/>
-              <w:highlight w:val="yellow"/>
-            </w:rPr>
-            <m:t>=</m:t>
+            <m:t>f(t)=</m:t>
           </m:r>
           <m:f>
             <m:fPr>
@@ -12650,14 +12561,7 @@
                   <w:rFonts w:ascii="Cambria Math" w:eastAsiaTheme="minorEastAsia" w:hAnsi="Cambria Math"/>
                   <w:highlight w:val="yellow"/>
                 </w:rPr>
-                <m:t xml:space="preserve"> d</m:t>
-              </m:r>
-              <m:r>
-                <w:rPr>
-                  <w:rFonts w:ascii="Cambria Math" w:eastAsiaTheme="minorEastAsia" w:hAnsi="Cambria Math"/>
-                  <w:highlight w:val="yellow"/>
-                </w:rPr>
-                <m:t>ω</m:t>
+                <m:t xml:space="preserve"> dω</m:t>
               </m:r>
             </m:e>
           </m:nary>
@@ -13584,13 +13488,7 @@
                 <w:rPr>
                   <w:rFonts w:ascii="Cambria Math" w:eastAsiaTheme="minorEastAsia" w:hAnsi="Cambria Math"/>
                 </w:rPr>
-                <m:t>dt</m:t>
-              </m:r>
-              <m:r>
-                <w:rPr>
-                  <w:rFonts w:ascii="Cambria Math" w:eastAsiaTheme="minorEastAsia" w:hAnsi="Cambria Math"/>
-                </w:rPr>
-                <m:t>=</m:t>
+                <m:t>dt=</m:t>
               </m:r>
               <m:f>
                 <m:fPr>
@@ -14143,13 +14041,7 @@
                     <w:rPr>
                       <w:rFonts w:ascii="Cambria Math" w:eastAsiaTheme="minorEastAsia" w:hAnsi="Cambria Math"/>
                     </w:rPr>
-                    <m:t>-</m:t>
-                  </m:r>
-                  <m:r>
-                    <w:rPr>
-                      <w:rFonts w:ascii="Cambria Math" w:eastAsiaTheme="minorEastAsia" w:hAnsi="Cambria Math"/>
-                    </w:rPr>
-                    <m:t>i</m:t>
+                    <m:t>-i</m:t>
                   </m:r>
                   <m:sSub>
                     <m:sSubPr>
@@ -15185,13 +15077,7 @@
                     <w:rPr>
                       <w:rFonts w:ascii="Cambria Math" w:eastAsiaTheme="minorEastAsia" w:hAnsi="Cambria Math"/>
                     </w:rPr>
-                    <m:t>-</m:t>
-                  </m:r>
-                  <m:r>
-                    <w:rPr>
-                      <w:rFonts w:ascii="Cambria Math" w:eastAsiaTheme="minorEastAsia" w:hAnsi="Cambria Math"/>
-                    </w:rPr>
-                    <m:t>E</m:t>
+                    <m:t>-E</m:t>
                   </m:r>
                 </m:e>
               </m:d>
@@ -15734,13 +15620,7 @@
                 <w:rPr>
                   <w:rFonts w:ascii="Cambria Math" w:eastAsiaTheme="minorEastAsia" w:hAnsi="Cambria Math"/>
                 </w:rPr>
-                <m:t>-</m:t>
-              </m:r>
-              <m:r>
-                <w:rPr>
-                  <w:rFonts w:ascii="Cambria Math" w:eastAsiaTheme="minorEastAsia" w:hAnsi="Cambria Math"/>
-                </w:rPr>
-                <m:t>ikx</m:t>
+                <m:t>-ikx</m:t>
               </m:r>
             </m:sup>
           </m:sSup>
@@ -16092,19 +15972,7 @@
                         <w:rPr>
                           <w:rFonts w:ascii="Cambria Math" w:eastAsiaTheme="minorEastAsia" w:hAnsi="Cambria Math"/>
                         </w:rPr>
-                        <m:t>i</m:t>
-                      </m:r>
-                      <m:r>
-                        <w:rPr>
-                          <w:rFonts w:ascii="Cambria Math" w:eastAsiaTheme="minorEastAsia" w:hAnsi="Cambria Math"/>
-                        </w:rPr>
-                        <m:t>p</m:t>
-                      </m:r>
-                      <m:r>
-                        <w:rPr>
-                          <w:rFonts w:ascii="Cambria Math" w:eastAsiaTheme="minorEastAsia" w:hAnsi="Cambria Math"/>
-                        </w:rPr>
-                        <m:t>x</m:t>
+                        <m:t>ipx</m:t>
                       </m:r>
                     </m:num>
                     <m:den>
@@ -17278,6 +17146,8618 @@
         </w:rPr>
         <w:t>crea la ecuación de Dirac.</w:t>
       </w:r>
+    </w:p>
+    <w:p>
+      <w:pPr>
+        <w:rPr>
+          <w:rFonts w:ascii="Cambria Math" w:eastAsiaTheme="minorEastAsia" w:hAnsi="Cambria Math"/>
+        </w:rPr>
+      </w:pPr>
+      <w:r>
+        <w:rPr>
+          <w:rFonts w:ascii="Cambria Math" w:eastAsiaTheme="minorEastAsia" w:hAnsi="Cambria Math"/>
+        </w:rPr>
+        <w:br w:type="page"/>
+      </w:r>
+      <w:r>
+        <w:rPr>
+          <w:u w:val="single"/>
+        </w:rPr>
+        <w:lastRenderedPageBreak/>
+        <w:t xml:space="preserve">Semana 4 </w:t>
+      </w:r>
+      <w:proofErr w:type="gramStart"/>
+      <w:r>
+        <w:rPr>
+          <w:u w:val="single"/>
+        </w:rPr>
+        <w:t>Miércoles</w:t>
+      </w:r>
+      <w:proofErr w:type="gramEnd"/>
+      <w:r>
+        <w:rPr>
+          <w:u w:val="single"/>
+        </w:rPr>
+        <w:t>:</w:t>
+      </w:r>
+    </w:p>
+    <w:p>
+      <w:pPr>
+        <w:rPr>
+          <w:rFonts w:ascii="Cambria Math" w:eastAsiaTheme="minorEastAsia" w:hAnsi="Cambria Math"/>
+          <w:b/>
+          <w:bCs/>
+        </w:rPr>
+      </w:pPr>
+      <w:r>
+        <w:rPr>
+          <w:rFonts w:ascii="Cambria Math" w:eastAsiaTheme="minorEastAsia" w:hAnsi="Cambria Math"/>
+          <w:b/>
+          <w:bCs/>
+        </w:rPr>
+        <w:t>Transformada Discreta de Fourier (DFT)</w:t>
+      </w:r>
+    </w:p>
+    <w:p>
+      <w:pPr>
+        <w:rPr>
+          <w:rFonts w:ascii="Cambria Math" w:eastAsiaTheme="minorEastAsia" w:hAnsi="Cambria Math"/>
+        </w:rPr>
+      </w:pPr>
+      <w:r>
+        <w:rPr>
+          <w:rFonts w:ascii="Cambria Math" w:eastAsiaTheme="minorEastAsia" w:hAnsi="Cambria Math"/>
+        </w:rPr>
+        <w:t>Teníamos la serie de Fourier</w:t>
+      </w:r>
+    </w:p>
+    <w:p>
+      <w:pPr>
+        <w:rPr>
+          <w:rFonts w:ascii="Cambria Math" w:eastAsiaTheme="minorEastAsia" w:hAnsi="Cambria Math"/>
+        </w:rPr>
+      </w:pPr>
+      <m:oMathPara>
+        <m:oMath>
+          <m:r>
+            <w:rPr>
+              <w:rFonts w:ascii="Cambria Math" w:eastAsiaTheme="minorEastAsia" w:hAnsi="Cambria Math"/>
+            </w:rPr>
+            <m:t>f</m:t>
+          </m:r>
+          <m:d>
+            <m:dPr>
+              <m:ctrlPr>
+                <w:rPr>
+                  <w:rFonts w:ascii="Cambria Math" w:eastAsiaTheme="minorEastAsia" w:hAnsi="Cambria Math"/>
+                </w:rPr>
+              </m:ctrlPr>
+            </m:dPr>
+            <m:e>
+              <m:r>
+                <w:rPr>
+                  <w:rFonts w:ascii="Cambria Math" w:eastAsiaTheme="minorEastAsia" w:hAnsi="Cambria Math"/>
+                </w:rPr>
+                <m:t>x</m:t>
+              </m:r>
+            </m:e>
+          </m:d>
+          <m:r>
+            <w:rPr>
+              <w:rFonts w:ascii="Cambria Math" w:eastAsiaTheme="minorEastAsia" w:hAnsi="Cambria Math"/>
+            </w:rPr>
+            <m:t>=</m:t>
+          </m:r>
+          <m:sSub>
+            <m:sSubPr>
+              <m:ctrlPr>
+                <w:rPr>
+                  <w:rFonts w:ascii="Cambria Math" w:eastAsiaTheme="minorEastAsia" w:hAnsi="Cambria Math"/>
+                </w:rPr>
+              </m:ctrlPr>
+            </m:sSubPr>
+            <m:e>
+              <m:r>
+                <w:rPr>
+                  <w:rFonts w:ascii="Cambria Math" w:eastAsiaTheme="minorEastAsia" w:hAnsi="Cambria Math"/>
+                </w:rPr>
+                <m:t>a</m:t>
+              </m:r>
+            </m:e>
+            <m:sub>
+              <m:r>
+                <w:rPr>
+                  <w:rFonts w:ascii="Cambria Math" w:eastAsiaTheme="minorEastAsia" w:hAnsi="Cambria Math"/>
+                </w:rPr>
+                <m:t>0</m:t>
+              </m:r>
+            </m:sub>
+          </m:sSub>
+          <m:r>
+            <w:rPr>
+              <w:rFonts w:ascii="Cambria Math" w:eastAsiaTheme="minorEastAsia" w:hAnsi="Cambria Math"/>
+            </w:rPr>
+            <m:t>+</m:t>
+          </m:r>
+          <m:nary>
+            <m:naryPr>
+              <m:chr m:val="∑"/>
+              <m:grow m:val="1"/>
+              <m:ctrlPr>
+                <w:rPr>
+                  <w:rFonts w:ascii="Cambria Math" w:eastAsiaTheme="minorEastAsia" w:hAnsi="Cambria Math"/>
+                </w:rPr>
+              </m:ctrlPr>
+            </m:naryPr>
+            <m:sub>
+              <m:r>
+                <w:rPr>
+                  <w:rFonts w:ascii="Cambria Math" w:eastAsiaTheme="minorEastAsia" w:hAnsi="Cambria Math"/>
+                </w:rPr>
+                <m:t>n=1</m:t>
+              </m:r>
+            </m:sub>
+            <m:sup>
+              <m:r>
+                <w:rPr>
+                  <w:rFonts w:ascii="Cambria Math" w:eastAsiaTheme="minorEastAsia" w:hAnsi="Cambria Math"/>
+                </w:rPr>
+                <m:t>∞</m:t>
+              </m:r>
+            </m:sup>
+            <m:e>
+              <m:d>
+                <m:dPr>
+                  <m:ctrlPr>
+                    <w:rPr>
+                      <w:rFonts w:ascii="Cambria Math" w:eastAsiaTheme="minorEastAsia" w:hAnsi="Cambria Math"/>
+                    </w:rPr>
+                  </m:ctrlPr>
+                </m:dPr>
+                <m:e>
+                  <m:sSub>
+                    <m:sSubPr>
+                      <m:ctrlPr>
+                        <w:rPr>
+                          <w:rFonts w:ascii="Cambria Math" w:eastAsiaTheme="minorEastAsia" w:hAnsi="Cambria Math"/>
+                        </w:rPr>
+                      </m:ctrlPr>
+                    </m:sSubPr>
+                    <m:e>
+                      <m:r>
+                        <w:rPr>
+                          <w:rFonts w:ascii="Cambria Math" w:eastAsia="Cambria Math" w:hAnsi="Cambria Math" w:cs="Cambria Math"/>
+                        </w:rPr>
+                        <m:t>a</m:t>
+                      </m:r>
+                    </m:e>
+                    <m:sub>
+                      <m:r>
+                        <w:rPr>
+                          <w:rFonts w:ascii="Cambria Math" w:eastAsia="Cambria Math" w:hAnsi="Cambria Math" w:cs="Cambria Math"/>
+                        </w:rPr>
+                        <m:t>n</m:t>
+                      </m:r>
+                    </m:sub>
+                  </m:sSub>
+                  <m:func>
+                    <m:funcPr>
+                      <m:ctrlPr>
+                        <w:rPr>
+                          <w:rFonts w:ascii="Cambria Math" w:eastAsiaTheme="minorEastAsia" w:hAnsi="Cambria Math"/>
+                        </w:rPr>
+                      </m:ctrlPr>
+                    </m:funcPr>
+                    <m:fName>
+                      <m:r>
+                        <m:rPr>
+                          <m:sty m:val="p"/>
+                        </m:rPr>
+                        <w:rPr>
+                          <w:rFonts w:ascii="Cambria Math" w:eastAsia="Cambria Math" w:hAnsi="Cambria Math" w:cs="Cambria Math"/>
+                        </w:rPr>
+                        <m:t>cos</m:t>
+                      </m:r>
+                    </m:fName>
+                    <m:e>
+                      <m:f>
+                        <m:fPr>
+                          <m:ctrlPr>
+                            <w:rPr>
+                              <w:rFonts w:ascii="Cambria Math" w:eastAsiaTheme="minorEastAsia" w:hAnsi="Cambria Math"/>
+                            </w:rPr>
+                          </m:ctrlPr>
+                        </m:fPr>
+                        <m:num>
+                          <m:r>
+                            <w:rPr>
+                              <w:rFonts w:ascii="Cambria Math" w:eastAsia="Cambria Math" w:hAnsi="Cambria Math" w:cs="Cambria Math"/>
+                            </w:rPr>
+                            <m:t>n2πx</m:t>
+                          </m:r>
+                        </m:num>
+                        <m:den>
+                          <m:r>
+                            <w:rPr>
+                              <w:rFonts w:ascii="Cambria Math" w:eastAsia="Cambria Math" w:hAnsi="Cambria Math" w:cs="Cambria Math"/>
+                            </w:rPr>
+                            <m:t>T</m:t>
+                          </m:r>
+                        </m:den>
+                      </m:f>
+                    </m:e>
+                  </m:func>
+                  <m:r>
+                    <w:rPr>
+                      <w:rFonts w:ascii="Cambria Math" w:eastAsia="Cambria Math" w:hAnsi="Cambria Math" w:cs="Cambria Math"/>
+                    </w:rPr>
+                    <m:t>+</m:t>
+                  </m:r>
+                  <m:sSub>
+                    <m:sSubPr>
+                      <m:ctrlPr>
+                        <w:rPr>
+                          <w:rFonts w:ascii="Cambria Math" w:eastAsiaTheme="minorEastAsia" w:hAnsi="Cambria Math"/>
+                        </w:rPr>
+                      </m:ctrlPr>
+                    </m:sSubPr>
+                    <m:e>
+                      <m:r>
+                        <w:rPr>
+                          <w:rFonts w:ascii="Cambria Math" w:eastAsia="Cambria Math" w:hAnsi="Cambria Math" w:cs="Cambria Math"/>
+                        </w:rPr>
+                        <m:t>b</m:t>
+                      </m:r>
+                    </m:e>
+                    <m:sub>
+                      <m:r>
+                        <w:rPr>
+                          <w:rFonts w:ascii="Cambria Math" w:eastAsia="Cambria Math" w:hAnsi="Cambria Math" w:cs="Cambria Math"/>
+                        </w:rPr>
+                        <m:t>n</m:t>
+                      </m:r>
+                    </m:sub>
+                  </m:sSub>
+                  <m:func>
+                    <m:funcPr>
+                      <m:ctrlPr>
+                        <w:rPr>
+                          <w:rFonts w:ascii="Cambria Math" w:eastAsiaTheme="minorEastAsia" w:hAnsi="Cambria Math"/>
+                        </w:rPr>
+                      </m:ctrlPr>
+                    </m:funcPr>
+                    <m:fName>
+                      <m:r>
+                        <m:rPr>
+                          <m:sty m:val="p"/>
+                        </m:rPr>
+                        <w:rPr>
+                          <w:rFonts w:ascii="Cambria Math" w:eastAsia="Cambria Math" w:hAnsi="Cambria Math" w:cs="Cambria Math"/>
+                        </w:rPr>
+                        <m:t>sin</m:t>
+                      </m:r>
+                    </m:fName>
+                    <m:e>
+                      <m:f>
+                        <m:fPr>
+                          <m:ctrlPr>
+                            <w:rPr>
+                              <w:rFonts w:ascii="Cambria Math" w:eastAsiaTheme="minorEastAsia" w:hAnsi="Cambria Math"/>
+                            </w:rPr>
+                          </m:ctrlPr>
+                        </m:fPr>
+                        <m:num>
+                          <m:r>
+                            <w:rPr>
+                              <w:rFonts w:ascii="Cambria Math" w:eastAsia="Cambria Math" w:hAnsi="Cambria Math" w:cs="Cambria Math"/>
+                            </w:rPr>
+                            <m:t>n2πx</m:t>
+                          </m:r>
+                        </m:num>
+                        <m:den>
+                          <m:r>
+                            <w:rPr>
+                              <w:rFonts w:ascii="Cambria Math" w:eastAsia="Cambria Math" w:hAnsi="Cambria Math" w:cs="Cambria Math"/>
+                            </w:rPr>
+                            <m:t>T</m:t>
+                          </m:r>
+                        </m:den>
+                      </m:f>
+                    </m:e>
+                  </m:func>
+                </m:e>
+              </m:d>
+            </m:e>
+          </m:nary>
+        </m:oMath>
+      </m:oMathPara>
+    </w:p>
+    <w:p>
+      <w:pPr>
+        <w:rPr>
+          <w:rFonts w:ascii="Cambria Math" w:eastAsiaTheme="minorEastAsia" w:hAnsi="Cambria Math"/>
+        </w:rPr>
+      </w:pPr>
+      <w:r>
+        <w:rPr>
+          <w:rFonts w:ascii="Cambria Math" w:eastAsiaTheme="minorEastAsia" w:hAnsi="Cambria Math"/>
+        </w:rPr>
+        <w:t>Para periodos infinitos se obtiene la transformada</w:t>
+      </w:r>
+    </w:p>
+    <w:p>
+      <w:pPr>
+        <w:rPr>
+          <w:rFonts w:ascii="Cambria Math" w:eastAsiaTheme="minorEastAsia" w:hAnsi="Cambria Math"/>
+        </w:rPr>
+      </w:pPr>
+      <m:oMathPara>
+        <m:oMath>
+          <m:r>
+            <w:rPr>
+              <w:rFonts w:ascii="Cambria Math" w:eastAsiaTheme="minorEastAsia" w:hAnsi="Cambria Math"/>
+            </w:rPr>
+            <m:t>h</m:t>
+          </m:r>
+          <m:d>
+            <m:dPr>
+              <m:ctrlPr>
+                <w:rPr>
+                  <w:rFonts w:ascii="Cambria Math" w:eastAsiaTheme="minorEastAsia" w:hAnsi="Cambria Math"/>
+                  <w:i/>
+                </w:rPr>
+              </m:ctrlPr>
+            </m:dPr>
+            <m:e>
+              <m:r>
+                <w:rPr>
+                  <w:rFonts w:ascii="Cambria Math" w:eastAsiaTheme="minorEastAsia" w:hAnsi="Cambria Math"/>
+                </w:rPr>
+                <m:t>ω</m:t>
+              </m:r>
+            </m:e>
+          </m:d>
+          <m:r>
+            <w:rPr>
+              <w:rFonts w:ascii="Cambria Math" w:eastAsiaTheme="minorEastAsia" w:hAnsi="Cambria Math"/>
+            </w:rPr>
+            <m:t>=</m:t>
+          </m:r>
+          <m:nary>
+            <m:naryPr>
+              <m:limLoc m:val="subSup"/>
+              <m:ctrlPr>
+                <w:rPr>
+                  <w:rFonts w:ascii="Cambria Math" w:eastAsiaTheme="minorEastAsia" w:hAnsi="Cambria Math"/>
+                  <w:i/>
+                </w:rPr>
+              </m:ctrlPr>
+            </m:naryPr>
+            <m:sub>
+              <m:r>
+                <w:rPr>
+                  <w:rFonts w:ascii="Cambria Math" w:eastAsiaTheme="minorEastAsia" w:hAnsi="Cambria Math"/>
+                </w:rPr>
+                <m:t>-∞</m:t>
+              </m:r>
+            </m:sub>
+            <m:sup>
+              <m:r>
+                <w:rPr>
+                  <w:rFonts w:ascii="Cambria Math" w:eastAsiaTheme="minorEastAsia" w:hAnsi="Cambria Math"/>
+                </w:rPr>
+                <m:t>∞</m:t>
+              </m:r>
+            </m:sup>
+            <m:e>
+              <m:r>
+                <w:rPr>
+                  <w:rFonts w:ascii="Cambria Math" w:eastAsiaTheme="minorEastAsia" w:hAnsi="Cambria Math"/>
+                </w:rPr>
+                <m:t>f</m:t>
+              </m:r>
+              <m:d>
+                <m:dPr>
+                  <m:ctrlPr>
+                    <w:rPr>
+                      <w:rFonts w:ascii="Cambria Math" w:eastAsiaTheme="minorEastAsia" w:hAnsi="Cambria Math"/>
+                      <w:i/>
+                    </w:rPr>
+                  </m:ctrlPr>
+                </m:dPr>
+                <m:e>
+                  <m:r>
+                    <w:rPr>
+                      <w:rFonts w:ascii="Cambria Math" w:eastAsiaTheme="minorEastAsia" w:hAnsi="Cambria Math"/>
+                    </w:rPr>
+                    <m:t>t</m:t>
+                  </m:r>
+                </m:e>
+              </m:d>
+              <m:sSup>
+                <m:sSupPr>
+                  <m:ctrlPr>
+                    <w:rPr>
+                      <w:rFonts w:ascii="Cambria Math" w:eastAsiaTheme="minorEastAsia" w:hAnsi="Cambria Math"/>
+                      <w:i/>
+                    </w:rPr>
+                  </m:ctrlPr>
+                </m:sSupPr>
+                <m:e>
+                  <m:r>
+                    <w:rPr>
+                      <w:rFonts w:ascii="Cambria Math" w:eastAsiaTheme="minorEastAsia" w:hAnsi="Cambria Math"/>
+                    </w:rPr>
+                    <m:t>e</m:t>
+                  </m:r>
+                </m:e>
+                <m:sup>
+                  <m:r>
+                    <w:rPr>
+                      <w:rFonts w:ascii="Cambria Math" w:eastAsiaTheme="minorEastAsia" w:hAnsi="Cambria Math"/>
+                    </w:rPr>
+                    <m:t>-iωt</m:t>
+                  </m:r>
+                </m:sup>
+              </m:sSup>
+              <m:r>
+                <w:rPr>
+                  <w:rFonts w:ascii="Cambria Math" w:eastAsiaTheme="minorEastAsia" w:hAnsi="Cambria Math"/>
+                </w:rPr>
+                <m:t>dt</m:t>
+              </m:r>
+            </m:e>
+          </m:nary>
+        </m:oMath>
+      </m:oMathPara>
+    </w:p>
+    <w:p>
+      <w:pPr>
+        <w:rPr>
+          <w:rFonts w:ascii="Cambria Math" w:eastAsiaTheme="minorEastAsia" w:hAnsi="Cambria Math"/>
+        </w:rPr>
+      </w:pPr>
+      <m:oMathPara>
+        <m:oMath>
+          <m:nary>
+            <m:naryPr>
+              <m:limLoc m:val="undOvr"/>
+              <m:subHide m:val="1"/>
+              <m:supHide m:val="1"/>
+              <m:ctrlPr>
+                <w:rPr>
+                  <w:rFonts w:ascii="Cambria Math" w:eastAsiaTheme="minorEastAsia" w:hAnsi="Cambria Math"/>
+                  <w:i/>
+                </w:rPr>
+              </m:ctrlPr>
+            </m:naryPr>
+            <m:sub/>
+            <m:sup/>
+            <m:e>
+              <m:func>
+                <m:funcPr>
+                  <m:ctrlPr>
+                    <w:rPr>
+                      <w:rFonts w:ascii="Cambria Math" w:eastAsiaTheme="minorEastAsia" w:hAnsi="Cambria Math"/>
+                      <w:i/>
+                    </w:rPr>
+                  </m:ctrlPr>
+                </m:funcPr>
+                <m:fName>
+                  <m:r>
+                    <m:rPr>
+                      <m:sty m:val="p"/>
+                    </m:rPr>
+                    <w:rPr>
+                      <w:rFonts w:ascii="Cambria Math" w:eastAsiaTheme="minorEastAsia" w:hAnsi="Cambria Math"/>
+                    </w:rPr>
+                    <m:t>cos</m:t>
+                  </m:r>
+                </m:fName>
+                <m:e>
+                  <m:d>
+                    <m:dPr>
+                      <m:ctrlPr>
+                        <w:rPr>
+                          <w:rFonts w:ascii="Cambria Math" w:eastAsiaTheme="minorEastAsia" w:hAnsi="Cambria Math"/>
+                          <w:i/>
+                        </w:rPr>
+                      </m:ctrlPr>
+                    </m:dPr>
+                    <m:e>
+                      <m:sSub>
+                        <m:sSubPr>
+                          <m:ctrlPr>
+                            <w:rPr>
+                              <w:rFonts w:ascii="Cambria Math" w:eastAsiaTheme="minorEastAsia" w:hAnsi="Cambria Math"/>
+                              <w:i/>
+                            </w:rPr>
+                          </m:ctrlPr>
+                        </m:sSubPr>
+                        <m:e>
+                          <m:r>
+                            <w:rPr>
+                              <w:rFonts w:ascii="Cambria Math" w:eastAsiaTheme="minorEastAsia" w:hAnsi="Cambria Math"/>
+                            </w:rPr>
+                            <m:t>ω</m:t>
+                          </m:r>
+                        </m:e>
+                        <m:sub>
+                          <m:r>
+                            <w:rPr>
+                              <w:rFonts w:ascii="Cambria Math" w:eastAsiaTheme="minorEastAsia" w:hAnsi="Cambria Math"/>
+                            </w:rPr>
+                            <m:t>0</m:t>
+                          </m:r>
+                        </m:sub>
+                      </m:sSub>
+                      <m:r>
+                        <w:rPr>
+                          <w:rFonts w:ascii="Cambria Math" w:eastAsiaTheme="minorEastAsia" w:hAnsi="Cambria Math"/>
+                        </w:rPr>
+                        <m:t>t</m:t>
+                      </m:r>
+                    </m:e>
+                  </m:d>
+                </m:e>
+              </m:func>
+              <m:sSup>
+                <m:sSupPr>
+                  <m:ctrlPr>
+                    <w:rPr>
+                      <w:rFonts w:ascii="Cambria Math" w:eastAsiaTheme="minorEastAsia" w:hAnsi="Cambria Math"/>
+                      <w:i/>
+                    </w:rPr>
+                  </m:ctrlPr>
+                </m:sSupPr>
+                <m:e>
+                  <m:r>
+                    <w:rPr>
+                      <w:rFonts w:ascii="Cambria Math" w:eastAsiaTheme="minorEastAsia" w:hAnsi="Cambria Math"/>
+                    </w:rPr>
+                    <m:t>e</m:t>
+                  </m:r>
+                </m:e>
+                <m:sup>
+                  <m:r>
+                    <w:rPr>
+                      <w:rFonts w:ascii="Cambria Math" w:eastAsiaTheme="minorEastAsia" w:hAnsi="Cambria Math"/>
+                    </w:rPr>
+                    <m:t>-iωt</m:t>
+                  </m:r>
+                </m:sup>
+              </m:sSup>
+              <m:r>
+                <w:rPr>
+                  <w:rFonts w:ascii="Cambria Math" w:eastAsiaTheme="minorEastAsia" w:hAnsi="Cambria Math"/>
+                </w:rPr>
+                <m:t>dt=δ</m:t>
+              </m:r>
+              <m:d>
+                <m:dPr>
+                  <m:ctrlPr>
+                    <w:rPr>
+                      <w:rFonts w:ascii="Cambria Math" w:eastAsiaTheme="minorEastAsia" w:hAnsi="Cambria Math"/>
+                      <w:i/>
+                    </w:rPr>
+                  </m:ctrlPr>
+                </m:dPr>
+                <m:e>
+                  <m:r>
+                    <w:rPr>
+                      <w:rFonts w:ascii="Cambria Math" w:eastAsiaTheme="minorEastAsia" w:hAnsi="Cambria Math"/>
+                    </w:rPr>
+                    <m:t>ω-</m:t>
+                  </m:r>
+                  <m:sSub>
+                    <m:sSubPr>
+                      <m:ctrlPr>
+                        <w:rPr>
+                          <w:rFonts w:ascii="Cambria Math" w:eastAsiaTheme="minorEastAsia" w:hAnsi="Cambria Math"/>
+                          <w:i/>
+                        </w:rPr>
+                      </m:ctrlPr>
+                    </m:sSubPr>
+                    <m:e>
+                      <m:r>
+                        <w:rPr>
+                          <w:rFonts w:ascii="Cambria Math" w:eastAsiaTheme="minorEastAsia" w:hAnsi="Cambria Math"/>
+                        </w:rPr>
+                        <m:t>ω</m:t>
+                      </m:r>
+                    </m:e>
+                    <m:sub>
+                      <m:r>
+                        <w:rPr>
+                          <w:rFonts w:ascii="Cambria Math" w:eastAsiaTheme="minorEastAsia" w:hAnsi="Cambria Math"/>
+                        </w:rPr>
+                        <m:t>0</m:t>
+                      </m:r>
+                    </m:sub>
+                  </m:sSub>
+                </m:e>
+              </m:d>
+              <m:r>
+                <w:rPr>
+                  <w:rFonts w:ascii="Cambria Math" w:eastAsiaTheme="minorEastAsia" w:hAnsi="Cambria Math"/>
+                </w:rPr>
+                <m:t>+δ</m:t>
+              </m:r>
+              <m:d>
+                <m:dPr>
+                  <m:ctrlPr>
+                    <w:rPr>
+                      <w:rFonts w:ascii="Cambria Math" w:eastAsiaTheme="minorEastAsia" w:hAnsi="Cambria Math"/>
+                      <w:i/>
+                    </w:rPr>
+                  </m:ctrlPr>
+                </m:dPr>
+                <m:e>
+                  <m:r>
+                    <w:rPr>
+                      <w:rFonts w:ascii="Cambria Math" w:eastAsiaTheme="minorEastAsia" w:hAnsi="Cambria Math"/>
+                    </w:rPr>
+                    <m:t>ω+</m:t>
+                  </m:r>
+                  <m:sSub>
+                    <m:sSubPr>
+                      <m:ctrlPr>
+                        <w:rPr>
+                          <w:rFonts w:ascii="Cambria Math" w:eastAsiaTheme="minorEastAsia" w:hAnsi="Cambria Math"/>
+                          <w:i/>
+                        </w:rPr>
+                      </m:ctrlPr>
+                    </m:sSubPr>
+                    <m:e>
+                      <m:r>
+                        <w:rPr>
+                          <w:rFonts w:ascii="Cambria Math" w:eastAsiaTheme="minorEastAsia" w:hAnsi="Cambria Math"/>
+                        </w:rPr>
+                        <m:t>ω</m:t>
+                      </m:r>
+                    </m:e>
+                    <m:sub>
+                      <m:r>
+                        <w:rPr>
+                          <w:rFonts w:ascii="Cambria Math" w:eastAsiaTheme="minorEastAsia" w:hAnsi="Cambria Math"/>
+                        </w:rPr>
+                        <m:t>0</m:t>
+                      </m:r>
+                    </m:sub>
+                  </m:sSub>
+                </m:e>
+              </m:d>
+            </m:e>
+          </m:nary>
+        </m:oMath>
+      </m:oMathPara>
+    </w:p>
+    <w:p>
+      <w:pPr>
+        <w:rPr>
+          <w:rFonts w:ascii="Cambria Math" w:eastAsiaTheme="minorEastAsia" w:hAnsi="Cambria Math"/>
+        </w:rPr>
+      </w:pPr>
+      <m:oMathPara>
+        <m:oMath>
+          <m:nary>
+            <m:naryPr>
+              <m:limLoc m:val="undOvr"/>
+              <m:subHide m:val="1"/>
+              <m:supHide m:val="1"/>
+              <m:ctrlPr>
+                <w:rPr>
+                  <w:rFonts w:ascii="Cambria Math" w:eastAsiaTheme="minorEastAsia" w:hAnsi="Cambria Math"/>
+                  <w:i/>
+                </w:rPr>
+              </m:ctrlPr>
+            </m:naryPr>
+            <m:sub/>
+            <m:sup/>
+            <m:e>
+              <m:func>
+                <m:funcPr>
+                  <m:ctrlPr>
+                    <w:rPr>
+                      <w:rFonts w:ascii="Cambria Math" w:eastAsiaTheme="minorEastAsia" w:hAnsi="Cambria Math"/>
+                      <w:i/>
+                    </w:rPr>
+                  </m:ctrlPr>
+                </m:funcPr>
+                <m:fName>
+                  <m:r>
+                    <m:rPr>
+                      <m:sty m:val="p"/>
+                    </m:rPr>
+                    <w:rPr>
+                      <w:rFonts w:ascii="Cambria Math" w:eastAsiaTheme="minorEastAsia" w:hAnsi="Cambria Math"/>
+                    </w:rPr>
+                    <m:t>cos</m:t>
+                  </m:r>
+                </m:fName>
+                <m:e>
+                  <m:d>
+                    <m:dPr>
+                      <m:ctrlPr>
+                        <w:rPr>
+                          <w:rFonts w:ascii="Cambria Math" w:eastAsiaTheme="minorEastAsia" w:hAnsi="Cambria Math"/>
+                          <w:i/>
+                        </w:rPr>
+                      </m:ctrlPr>
+                    </m:dPr>
+                    <m:e>
+                      <m:sSub>
+                        <m:sSubPr>
+                          <m:ctrlPr>
+                            <w:rPr>
+                              <w:rFonts w:ascii="Cambria Math" w:eastAsiaTheme="minorEastAsia" w:hAnsi="Cambria Math"/>
+                              <w:i/>
+                            </w:rPr>
+                          </m:ctrlPr>
+                        </m:sSubPr>
+                        <m:e>
+                          <m:r>
+                            <w:rPr>
+                              <w:rFonts w:ascii="Cambria Math" w:eastAsiaTheme="minorEastAsia" w:hAnsi="Cambria Math"/>
+                            </w:rPr>
+                            <m:t>ω</m:t>
+                          </m:r>
+                        </m:e>
+                        <m:sub>
+                          <m:r>
+                            <w:rPr>
+                              <w:rFonts w:ascii="Cambria Math" w:eastAsiaTheme="minorEastAsia" w:hAnsi="Cambria Math"/>
+                            </w:rPr>
+                            <m:t>1</m:t>
+                          </m:r>
+                        </m:sub>
+                      </m:sSub>
+                      <m:r>
+                        <w:rPr>
+                          <w:rFonts w:ascii="Cambria Math" w:eastAsiaTheme="minorEastAsia" w:hAnsi="Cambria Math"/>
+                        </w:rPr>
+                        <m:t>t</m:t>
+                      </m:r>
+                    </m:e>
+                  </m:d>
+                </m:e>
+              </m:func>
+              <m:r>
+                <w:rPr>
+                  <w:rFonts w:ascii="Cambria Math" w:eastAsiaTheme="minorEastAsia" w:hAnsi="Cambria Math"/>
+                </w:rPr>
+                <m:t>+</m:t>
+              </m:r>
+              <m:func>
+                <m:funcPr>
+                  <m:ctrlPr>
+                    <w:rPr>
+                      <w:rFonts w:ascii="Cambria Math" w:eastAsiaTheme="minorEastAsia" w:hAnsi="Cambria Math"/>
+                      <w:i/>
+                    </w:rPr>
+                  </m:ctrlPr>
+                </m:funcPr>
+                <m:fName>
+                  <m:r>
+                    <m:rPr>
+                      <m:sty m:val="p"/>
+                    </m:rPr>
+                    <w:rPr>
+                      <w:rFonts w:ascii="Cambria Math" w:eastAsiaTheme="minorEastAsia" w:hAnsi="Cambria Math"/>
+                    </w:rPr>
+                    <m:t>cos</m:t>
+                  </m:r>
+                </m:fName>
+                <m:e>
+                  <m:d>
+                    <m:dPr>
+                      <m:ctrlPr>
+                        <w:rPr>
+                          <w:rFonts w:ascii="Cambria Math" w:eastAsiaTheme="minorEastAsia" w:hAnsi="Cambria Math"/>
+                          <w:i/>
+                        </w:rPr>
+                      </m:ctrlPr>
+                    </m:dPr>
+                    <m:e>
+                      <m:sSub>
+                        <m:sSubPr>
+                          <m:ctrlPr>
+                            <w:rPr>
+                              <w:rFonts w:ascii="Cambria Math" w:eastAsiaTheme="minorEastAsia" w:hAnsi="Cambria Math"/>
+                              <w:i/>
+                            </w:rPr>
+                          </m:ctrlPr>
+                        </m:sSubPr>
+                        <m:e>
+                          <m:r>
+                            <w:rPr>
+                              <w:rFonts w:ascii="Cambria Math" w:eastAsiaTheme="minorEastAsia" w:hAnsi="Cambria Math"/>
+                            </w:rPr>
+                            <m:t>ω</m:t>
+                          </m:r>
+                        </m:e>
+                        <m:sub>
+                          <m:r>
+                            <w:rPr>
+                              <w:rFonts w:ascii="Cambria Math" w:eastAsiaTheme="minorEastAsia" w:hAnsi="Cambria Math"/>
+                            </w:rPr>
+                            <m:t>2</m:t>
+                          </m:r>
+                        </m:sub>
+                      </m:sSub>
+                      <m:r>
+                        <w:rPr>
+                          <w:rFonts w:ascii="Cambria Math" w:eastAsiaTheme="minorEastAsia" w:hAnsi="Cambria Math"/>
+                        </w:rPr>
+                        <m:t>t</m:t>
+                      </m:r>
+                    </m:e>
+                  </m:d>
+                  <m:r>
+                    <w:rPr>
+                      <w:rFonts w:ascii="Cambria Math" w:eastAsiaTheme="minorEastAsia" w:hAnsi="Cambria Math"/>
+                    </w:rPr>
+                    <m:t xml:space="preserve"> </m:t>
+                  </m:r>
+                </m:e>
+              </m:func>
+              <m:sSup>
+                <m:sSupPr>
+                  <m:ctrlPr>
+                    <w:rPr>
+                      <w:rFonts w:ascii="Cambria Math" w:eastAsiaTheme="minorEastAsia" w:hAnsi="Cambria Math"/>
+                      <w:i/>
+                    </w:rPr>
+                  </m:ctrlPr>
+                </m:sSupPr>
+                <m:e>
+                  <m:r>
+                    <w:rPr>
+                      <w:rFonts w:ascii="Cambria Math" w:eastAsiaTheme="minorEastAsia" w:hAnsi="Cambria Math"/>
+                    </w:rPr>
+                    <m:t>e</m:t>
+                  </m:r>
+                </m:e>
+                <m:sup>
+                  <m:r>
+                    <w:rPr>
+                      <w:rFonts w:ascii="Cambria Math" w:eastAsiaTheme="minorEastAsia" w:hAnsi="Cambria Math"/>
+                    </w:rPr>
+                    <m:t>-iωt</m:t>
+                  </m:r>
+                </m:sup>
+              </m:sSup>
+              <m:r>
+                <w:rPr>
+                  <w:rFonts w:ascii="Cambria Math" w:eastAsiaTheme="minorEastAsia" w:hAnsi="Cambria Math"/>
+                </w:rPr>
+                <m:t>dt=δ</m:t>
+              </m:r>
+              <m:d>
+                <m:dPr>
+                  <m:ctrlPr>
+                    <w:rPr>
+                      <w:rFonts w:ascii="Cambria Math" w:eastAsiaTheme="minorEastAsia" w:hAnsi="Cambria Math"/>
+                      <w:i/>
+                    </w:rPr>
+                  </m:ctrlPr>
+                </m:dPr>
+                <m:e>
+                  <m:r>
+                    <w:rPr>
+                      <w:rFonts w:ascii="Cambria Math" w:eastAsiaTheme="minorEastAsia" w:hAnsi="Cambria Math"/>
+                    </w:rPr>
+                    <m:t>ω-</m:t>
+                  </m:r>
+                  <m:sSub>
+                    <m:sSubPr>
+                      <m:ctrlPr>
+                        <w:rPr>
+                          <w:rFonts w:ascii="Cambria Math" w:eastAsiaTheme="minorEastAsia" w:hAnsi="Cambria Math"/>
+                          <w:i/>
+                        </w:rPr>
+                      </m:ctrlPr>
+                    </m:sSubPr>
+                    <m:e>
+                      <m:r>
+                        <w:rPr>
+                          <w:rFonts w:ascii="Cambria Math" w:eastAsiaTheme="minorEastAsia" w:hAnsi="Cambria Math"/>
+                        </w:rPr>
+                        <m:t>ω</m:t>
+                      </m:r>
+                    </m:e>
+                    <m:sub>
+                      <m:r>
+                        <w:rPr>
+                          <w:rFonts w:ascii="Cambria Math" w:eastAsiaTheme="minorEastAsia" w:hAnsi="Cambria Math"/>
+                        </w:rPr>
+                        <m:t>1</m:t>
+                      </m:r>
+                    </m:sub>
+                  </m:sSub>
+                </m:e>
+              </m:d>
+              <m:r>
+                <w:rPr>
+                  <w:rFonts w:ascii="Cambria Math" w:eastAsiaTheme="minorEastAsia" w:hAnsi="Cambria Math"/>
+                </w:rPr>
+                <m:t>+δ</m:t>
+              </m:r>
+              <m:d>
+                <m:dPr>
+                  <m:ctrlPr>
+                    <w:rPr>
+                      <w:rFonts w:ascii="Cambria Math" w:eastAsiaTheme="minorEastAsia" w:hAnsi="Cambria Math"/>
+                      <w:i/>
+                    </w:rPr>
+                  </m:ctrlPr>
+                </m:dPr>
+                <m:e>
+                  <m:r>
+                    <w:rPr>
+                      <w:rFonts w:ascii="Cambria Math" w:eastAsiaTheme="minorEastAsia" w:hAnsi="Cambria Math"/>
+                    </w:rPr>
+                    <m:t>ω+</m:t>
+                  </m:r>
+                  <m:sSub>
+                    <m:sSubPr>
+                      <m:ctrlPr>
+                        <w:rPr>
+                          <w:rFonts w:ascii="Cambria Math" w:eastAsiaTheme="minorEastAsia" w:hAnsi="Cambria Math"/>
+                          <w:i/>
+                        </w:rPr>
+                      </m:ctrlPr>
+                    </m:sSubPr>
+                    <m:e>
+                      <m:r>
+                        <w:rPr>
+                          <w:rFonts w:ascii="Cambria Math" w:eastAsiaTheme="minorEastAsia" w:hAnsi="Cambria Math"/>
+                        </w:rPr>
+                        <m:t>ω</m:t>
+                      </m:r>
+                    </m:e>
+                    <m:sub>
+                      <m:r>
+                        <w:rPr>
+                          <w:rFonts w:ascii="Cambria Math" w:eastAsiaTheme="minorEastAsia" w:hAnsi="Cambria Math"/>
+                        </w:rPr>
+                        <m:t>2</m:t>
+                      </m:r>
+                    </m:sub>
+                  </m:sSub>
+                </m:e>
+              </m:d>
+            </m:e>
+          </m:nary>
+        </m:oMath>
+      </m:oMathPara>
+    </w:p>
+    <w:p>
+      <w:pPr>
+        <w:rPr>
+          <w:rFonts w:ascii="Cambria Math" w:eastAsiaTheme="minorEastAsia" w:hAnsi="Cambria Math"/>
+        </w:rPr>
+      </w:pPr>
+      <w:r>
+        <w:rPr>
+          <w:rFonts w:ascii="Cambria Math" w:eastAsiaTheme="minorEastAsia" w:hAnsi="Cambria Math"/>
+        </w:rPr>
+        <w:t>Es útil para encontrar las frecuencias.</w:t>
+      </w:r>
+    </w:p>
+    <w:p>
+      <w:pPr>
+        <w:rPr>
+          <w:rFonts w:ascii="Cambria Math" w:eastAsiaTheme="minorEastAsia" w:hAnsi="Cambria Math"/>
+        </w:rPr>
+      </w:pPr>
+    </w:p>
+    <w:p>
+      <w:pPr>
+        <w:rPr>
+          <w:rFonts w:ascii="Cambria Math" w:eastAsiaTheme="minorEastAsia" w:hAnsi="Cambria Math"/>
+        </w:rPr>
+      </w:pPr>
+      <w:r>
+        <w:rPr>
+          <w:rFonts w:ascii="Cambria Math" w:eastAsiaTheme="minorEastAsia" w:hAnsi="Cambria Math"/>
+        </w:rPr>
+        <w:t xml:space="preserve">La serie de Fourier también se puede escribir de una </w:t>
+      </w:r>
+      <w:proofErr w:type="spellStart"/>
+      <w:r>
+        <w:rPr>
+          <w:rFonts w:ascii="Cambria Math" w:eastAsiaTheme="minorEastAsia" w:hAnsi="Cambria Math"/>
+        </w:rPr>
+        <w:t>formam</w:t>
+      </w:r>
+      <w:proofErr w:type="spellEnd"/>
+      <w:r>
+        <w:rPr>
+          <w:rFonts w:ascii="Cambria Math" w:eastAsiaTheme="minorEastAsia" w:hAnsi="Cambria Math"/>
+        </w:rPr>
+        <w:t xml:space="preserve"> exponencial:</w:t>
+      </w:r>
+    </w:p>
+    <w:p>
+      <w:pPr>
+        <w:rPr>
+          <w:rFonts w:ascii="Cambria Math" w:eastAsiaTheme="minorEastAsia" w:hAnsi="Cambria Math"/>
+        </w:rPr>
+      </w:pPr>
+      <m:oMathPara>
+        <m:oMath>
+          <m:r>
+            <w:rPr>
+              <w:rFonts w:ascii="Cambria Math" w:eastAsiaTheme="minorEastAsia" w:hAnsi="Cambria Math"/>
+            </w:rPr>
+            <m:t>f</m:t>
+          </m:r>
+          <m:d>
+            <m:dPr>
+              <m:ctrlPr>
+                <w:rPr>
+                  <w:rFonts w:ascii="Cambria Math" w:eastAsiaTheme="minorEastAsia" w:hAnsi="Cambria Math"/>
+                  <w:i/>
+                </w:rPr>
+              </m:ctrlPr>
+            </m:dPr>
+            <m:e>
+              <m:r>
+                <w:rPr>
+                  <w:rFonts w:ascii="Cambria Math" w:eastAsiaTheme="minorEastAsia" w:hAnsi="Cambria Math"/>
+                </w:rPr>
+                <m:t>t</m:t>
+              </m:r>
+            </m:e>
+          </m:d>
+          <m:r>
+            <w:rPr>
+              <w:rFonts w:ascii="Cambria Math" w:eastAsiaTheme="minorEastAsia" w:hAnsi="Cambria Math"/>
+            </w:rPr>
+            <m:t>=</m:t>
+          </m:r>
+          <m:nary>
+            <m:naryPr>
+              <m:chr m:val="∑"/>
+              <m:limLoc m:val="undOvr"/>
+              <m:ctrlPr>
+                <w:rPr>
+                  <w:rFonts w:ascii="Cambria Math" w:eastAsiaTheme="minorEastAsia" w:hAnsi="Cambria Math"/>
+                  <w:i/>
+                </w:rPr>
+              </m:ctrlPr>
+            </m:naryPr>
+            <m:sub>
+              <m:r>
+                <w:rPr>
+                  <w:rFonts w:ascii="Cambria Math" w:eastAsiaTheme="minorEastAsia" w:hAnsi="Cambria Math"/>
+                </w:rPr>
+                <m:t>n=-∞</m:t>
+              </m:r>
+            </m:sub>
+            <m:sup>
+              <m:r>
+                <w:rPr>
+                  <w:rFonts w:ascii="Cambria Math" w:eastAsiaTheme="minorEastAsia" w:hAnsi="Cambria Math"/>
+                </w:rPr>
+                <m:t>∞</m:t>
+              </m:r>
+            </m:sup>
+            <m:e>
+              <m:sSub>
+                <m:sSubPr>
+                  <m:ctrlPr>
+                    <w:rPr>
+                      <w:rFonts w:ascii="Cambria Math" w:eastAsiaTheme="minorEastAsia" w:hAnsi="Cambria Math"/>
+                      <w:i/>
+                    </w:rPr>
+                  </m:ctrlPr>
+                </m:sSubPr>
+                <m:e>
+                  <m:r>
+                    <w:rPr>
+                      <w:rFonts w:ascii="Cambria Math" w:eastAsiaTheme="minorEastAsia" w:hAnsi="Cambria Math"/>
+                    </w:rPr>
+                    <m:t>c</m:t>
+                  </m:r>
+                </m:e>
+                <m:sub>
+                  <m:r>
+                    <w:rPr>
+                      <w:rFonts w:ascii="Cambria Math" w:eastAsiaTheme="minorEastAsia" w:hAnsi="Cambria Math"/>
+                    </w:rPr>
+                    <m:t>n</m:t>
+                  </m:r>
+                </m:sub>
+              </m:sSub>
+              <m:sSup>
+                <m:sSupPr>
+                  <m:ctrlPr>
+                    <w:rPr>
+                      <w:rFonts w:ascii="Cambria Math" w:eastAsiaTheme="minorEastAsia" w:hAnsi="Cambria Math"/>
+                      <w:i/>
+                    </w:rPr>
+                  </m:ctrlPr>
+                </m:sSupPr>
+                <m:e>
+                  <m:r>
+                    <w:rPr>
+                      <w:rFonts w:ascii="Cambria Math" w:eastAsiaTheme="minorEastAsia" w:hAnsi="Cambria Math"/>
+                    </w:rPr>
+                    <m:t>e</m:t>
+                  </m:r>
+                </m:e>
+                <m:sup>
+                  <m:r>
+                    <w:rPr>
+                      <w:rFonts w:ascii="Cambria Math" w:eastAsiaTheme="minorEastAsia" w:hAnsi="Cambria Math"/>
+                    </w:rPr>
+                    <m:t>-</m:t>
+                  </m:r>
+                  <m:f>
+                    <m:fPr>
+                      <m:ctrlPr>
+                        <w:rPr>
+                          <w:rFonts w:ascii="Cambria Math" w:eastAsiaTheme="minorEastAsia" w:hAnsi="Cambria Math"/>
+                          <w:i/>
+                        </w:rPr>
+                      </m:ctrlPr>
+                    </m:fPr>
+                    <m:num>
+                      <m:r>
+                        <w:rPr>
+                          <w:rFonts w:ascii="Cambria Math" w:eastAsiaTheme="minorEastAsia" w:hAnsi="Cambria Math"/>
+                        </w:rPr>
+                        <m:t>i2πnt</m:t>
+                      </m:r>
+                    </m:num>
+                    <m:den>
+                      <m:r>
+                        <w:rPr>
+                          <w:rFonts w:ascii="Cambria Math" w:eastAsiaTheme="minorEastAsia" w:hAnsi="Cambria Math"/>
+                        </w:rPr>
+                        <m:t>T</m:t>
+                      </m:r>
+                    </m:den>
+                  </m:f>
+                </m:sup>
+              </m:sSup>
+            </m:e>
+          </m:nary>
+        </m:oMath>
+      </m:oMathPara>
+    </w:p>
+    <w:p>
+      <w:pPr>
+        <w:rPr>
+          <w:rFonts w:ascii="Cambria Math" w:eastAsiaTheme="minorEastAsia" w:hAnsi="Cambria Math"/>
+        </w:rPr>
+      </w:pPr>
+      <w:r>
+        <w:rPr>
+          <w:rFonts w:ascii="Cambria Math" w:eastAsiaTheme="minorEastAsia" w:hAnsi="Cambria Math"/>
+        </w:rPr>
+        <w:t xml:space="preserve">Si se tiene una frecuencia fundamental </w:t>
+      </w:r>
+      <m:oMath>
+        <m:sSub>
+          <m:sSubPr>
+            <m:ctrlPr>
+              <w:rPr>
+                <w:rFonts w:ascii="Cambria Math" w:eastAsiaTheme="minorEastAsia" w:hAnsi="Cambria Math"/>
+                <w:i/>
+              </w:rPr>
+            </m:ctrlPr>
+          </m:sSubPr>
+          <m:e>
+            <m:r>
+              <w:rPr>
+                <w:rFonts w:ascii="Cambria Math" w:eastAsiaTheme="minorEastAsia" w:hAnsi="Cambria Math"/>
+              </w:rPr>
+              <m:t>f</m:t>
+            </m:r>
+          </m:e>
+          <m:sub>
+            <m:r>
+              <w:rPr>
+                <w:rFonts w:ascii="Cambria Math" w:eastAsiaTheme="minorEastAsia" w:hAnsi="Cambria Math"/>
+              </w:rPr>
+              <m:t>0</m:t>
+            </m:r>
+          </m:sub>
+        </m:sSub>
+        <m:r>
+          <w:rPr>
+            <w:rFonts w:ascii="Cambria Math" w:eastAsiaTheme="minorEastAsia" w:hAnsi="Cambria Math"/>
+          </w:rPr>
+          <m:t>=</m:t>
+        </m:r>
+        <m:f>
+          <m:fPr>
+            <m:ctrlPr>
+              <w:rPr>
+                <w:rFonts w:ascii="Cambria Math" w:eastAsiaTheme="minorEastAsia" w:hAnsi="Cambria Math"/>
+                <w:i/>
+              </w:rPr>
+            </m:ctrlPr>
+          </m:fPr>
+          <m:num>
+            <m:r>
+              <w:rPr>
+                <w:rFonts w:ascii="Cambria Math" w:eastAsiaTheme="minorEastAsia" w:hAnsi="Cambria Math"/>
+              </w:rPr>
+              <m:t>1</m:t>
+            </m:r>
+          </m:num>
+          <m:den>
+            <m:r>
+              <w:rPr>
+                <w:rFonts w:ascii="Cambria Math" w:eastAsiaTheme="minorEastAsia" w:hAnsi="Cambria Math"/>
+              </w:rPr>
+              <m:t>T</m:t>
+            </m:r>
+          </m:den>
+        </m:f>
+      </m:oMath>
+    </w:p>
+    <w:p>
+      <w:pPr>
+        <w:rPr>
+          <w:rFonts w:ascii="Cambria Math" w:eastAsiaTheme="minorEastAsia" w:hAnsi="Cambria Math"/>
+        </w:rPr>
+      </w:pPr>
+      <m:oMathPara>
+        <m:oMath>
+          <m:r>
+            <w:rPr>
+              <w:rFonts w:ascii="Cambria Math" w:eastAsiaTheme="minorEastAsia" w:hAnsi="Cambria Math"/>
+            </w:rPr>
+            <m:t>f</m:t>
+          </m:r>
+          <m:d>
+            <m:dPr>
+              <m:ctrlPr>
+                <w:rPr>
+                  <w:rFonts w:ascii="Cambria Math" w:eastAsiaTheme="minorEastAsia" w:hAnsi="Cambria Math"/>
+                  <w:i/>
+                </w:rPr>
+              </m:ctrlPr>
+            </m:dPr>
+            <m:e>
+              <m:r>
+                <w:rPr>
+                  <w:rFonts w:ascii="Cambria Math" w:eastAsiaTheme="minorEastAsia" w:hAnsi="Cambria Math"/>
+                </w:rPr>
+                <m:t>t</m:t>
+              </m:r>
+            </m:e>
+          </m:d>
+          <m:r>
+            <w:rPr>
+              <w:rFonts w:ascii="Cambria Math" w:eastAsiaTheme="minorEastAsia" w:hAnsi="Cambria Math"/>
+            </w:rPr>
+            <m:t>=</m:t>
+          </m:r>
+          <m:nary>
+            <m:naryPr>
+              <m:chr m:val="∑"/>
+              <m:limLoc m:val="undOvr"/>
+              <m:ctrlPr>
+                <w:rPr>
+                  <w:rFonts w:ascii="Cambria Math" w:eastAsiaTheme="minorEastAsia" w:hAnsi="Cambria Math"/>
+                  <w:i/>
+                </w:rPr>
+              </m:ctrlPr>
+            </m:naryPr>
+            <m:sub>
+              <m:r>
+                <w:rPr>
+                  <w:rFonts w:ascii="Cambria Math" w:eastAsiaTheme="minorEastAsia" w:hAnsi="Cambria Math"/>
+                </w:rPr>
+                <m:t>n=-∞</m:t>
+              </m:r>
+            </m:sub>
+            <m:sup>
+              <m:r>
+                <w:rPr>
+                  <w:rFonts w:ascii="Cambria Math" w:eastAsiaTheme="minorEastAsia" w:hAnsi="Cambria Math"/>
+                </w:rPr>
+                <m:t>∞</m:t>
+              </m:r>
+            </m:sup>
+            <m:e>
+              <m:sSub>
+                <m:sSubPr>
+                  <m:ctrlPr>
+                    <w:rPr>
+                      <w:rFonts w:ascii="Cambria Math" w:eastAsiaTheme="minorEastAsia" w:hAnsi="Cambria Math"/>
+                      <w:i/>
+                    </w:rPr>
+                  </m:ctrlPr>
+                </m:sSubPr>
+                <m:e>
+                  <m:r>
+                    <w:rPr>
+                      <w:rFonts w:ascii="Cambria Math" w:eastAsiaTheme="minorEastAsia" w:hAnsi="Cambria Math"/>
+                    </w:rPr>
+                    <m:t>c</m:t>
+                  </m:r>
+                </m:e>
+                <m:sub>
+                  <m:r>
+                    <w:rPr>
+                      <w:rFonts w:ascii="Cambria Math" w:eastAsiaTheme="minorEastAsia" w:hAnsi="Cambria Math"/>
+                    </w:rPr>
+                    <m:t>n</m:t>
+                  </m:r>
+                </m:sub>
+              </m:sSub>
+              <m:sSup>
+                <m:sSupPr>
+                  <m:ctrlPr>
+                    <w:rPr>
+                      <w:rFonts w:ascii="Cambria Math" w:eastAsiaTheme="minorEastAsia" w:hAnsi="Cambria Math"/>
+                      <w:i/>
+                    </w:rPr>
+                  </m:ctrlPr>
+                </m:sSupPr>
+                <m:e>
+                  <m:r>
+                    <w:rPr>
+                      <w:rFonts w:ascii="Cambria Math" w:eastAsiaTheme="minorEastAsia" w:hAnsi="Cambria Math"/>
+                    </w:rPr>
+                    <m:t>e</m:t>
+                  </m:r>
+                </m:e>
+                <m:sup>
+                  <m:r>
+                    <w:rPr>
+                      <w:rFonts w:ascii="Cambria Math" w:eastAsiaTheme="minorEastAsia" w:hAnsi="Cambria Math"/>
+                    </w:rPr>
+                    <m:t>-i2πn</m:t>
+                  </m:r>
+                  <m:sSub>
+                    <m:sSubPr>
+                      <m:ctrlPr>
+                        <w:rPr>
+                          <w:rFonts w:ascii="Cambria Math" w:eastAsiaTheme="minorEastAsia" w:hAnsi="Cambria Math"/>
+                          <w:i/>
+                        </w:rPr>
+                      </m:ctrlPr>
+                    </m:sSubPr>
+                    <m:e>
+                      <m:r>
+                        <w:rPr>
+                          <w:rFonts w:ascii="Cambria Math" w:eastAsiaTheme="minorEastAsia" w:hAnsi="Cambria Math"/>
+                        </w:rPr>
+                        <m:t>f</m:t>
+                      </m:r>
+                    </m:e>
+                    <m:sub>
+                      <m:r>
+                        <w:rPr>
+                          <w:rFonts w:ascii="Cambria Math" w:eastAsiaTheme="minorEastAsia" w:hAnsi="Cambria Math"/>
+                        </w:rPr>
+                        <m:t>0</m:t>
+                      </m:r>
+                    </m:sub>
+                  </m:sSub>
+                  <m:r>
+                    <w:rPr>
+                      <w:rFonts w:ascii="Cambria Math" w:eastAsiaTheme="minorEastAsia" w:hAnsi="Cambria Math"/>
+                    </w:rPr>
+                    <m:t>t</m:t>
+                  </m:r>
+                </m:sup>
+              </m:sSup>
+            </m:e>
+          </m:nary>
+        </m:oMath>
+      </m:oMathPara>
+    </w:p>
+    <w:p>
+      <w:pPr>
+        <w:rPr>
+          <w:rFonts w:ascii="Cambria Math" w:eastAsiaTheme="minorEastAsia" w:hAnsi="Cambria Math"/>
+        </w:rPr>
+      </w:pPr>
+      <w:r>
+        <w:rPr>
+          <w:rFonts w:ascii="Cambria Math" w:eastAsiaTheme="minorEastAsia" w:hAnsi="Cambria Math"/>
+        </w:rPr>
+        <w:t xml:space="preserve">Se puede crear como </w:t>
+      </w:r>
+      <w:proofErr w:type="spellStart"/>
+      <w:r>
+        <w:rPr>
+          <w:rFonts w:ascii="Cambria Math" w:eastAsiaTheme="minorEastAsia" w:hAnsi="Cambria Math"/>
+        </w:rPr>
+        <w:t>bins</w:t>
+      </w:r>
+      <w:proofErr w:type="spellEnd"/>
+      <w:r>
+        <w:rPr>
+          <w:rFonts w:ascii="Cambria Math" w:eastAsiaTheme="minorEastAsia" w:hAnsi="Cambria Math"/>
+        </w:rPr>
+        <w:t xml:space="preserve"> en un histograma de h(f) vs f. Donde cada rectángulo está en un nf_0, cada rectángulo tiene un </w:t>
+      </w:r>
+      <m:oMath>
+        <m:r>
+          <w:rPr>
+            <w:rFonts w:ascii="Cambria Math" w:eastAsiaTheme="minorEastAsia" w:hAnsi="Cambria Math"/>
+          </w:rPr>
+          <m:t xml:space="preserve">área </m:t>
+        </m:r>
+        <m:sSub>
+          <m:sSubPr>
+            <m:ctrlPr>
+              <w:rPr>
+                <w:rFonts w:ascii="Cambria Math" w:eastAsiaTheme="minorEastAsia" w:hAnsi="Cambria Math"/>
+                <w:i/>
+              </w:rPr>
+            </m:ctrlPr>
+          </m:sSubPr>
+          <m:e>
+            <m:r>
+              <w:rPr>
+                <w:rFonts w:ascii="Cambria Math" w:eastAsiaTheme="minorEastAsia" w:hAnsi="Cambria Math"/>
+              </w:rPr>
+              <m:t>c</m:t>
+            </m:r>
+          </m:e>
+          <m:sub>
+            <m:r>
+              <w:rPr>
+                <w:rFonts w:ascii="Cambria Math" w:eastAsiaTheme="minorEastAsia" w:hAnsi="Cambria Math"/>
+              </w:rPr>
+              <m:t>n</m:t>
+            </m:r>
+          </m:sub>
+        </m:sSub>
+        <m:r>
+          <w:rPr>
+            <w:rFonts w:ascii="Cambria Math" w:eastAsiaTheme="minorEastAsia" w:hAnsi="Cambria Math"/>
+          </w:rPr>
+          <m:t>=h</m:t>
+        </m:r>
+        <m:d>
+          <m:dPr>
+            <m:ctrlPr>
+              <w:rPr>
+                <w:rFonts w:ascii="Cambria Math" w:eastAsiaTheme="minorEastAsia" w:hAnsi="Cambria Math"/>
+                <w:i/>
+              </w:rPr>
+            </m:ctrlPr>
+          </m:dPr>
+          <m:e>
+            <m:r>
+              <w:rPr>
+                <w:rFonts w:ascii="Cambria Math" w:eastAsiaTheme="minorEastAsia" w:hAnsi="Cambria Math"/>
+              </w:rPr>
+              <m:t>n</m:t>
+            </m:r>
+            <m:sSub>
+              <m:sSubPr>
+                <m:ctrlPr>
+                  <w:rPr>
+                    <w:rFonts w:ascii="Cambria Math" w:eastAsiaTheme="minorEastAsia" w:hAnsi="Cambria Math"/>
+                    <w:i/>
+                  </w:rPr>
+                </m:ctrlPr>
+              </m:sSubPr>
+              <m:e>
+                <m:r>
+                  <w:rPr>
+                    <w:rFonts w:ascii="Cambria Math" w:eastAsiaTheme="minorEastAsia" w:hAnsi="Cambria Math"/>
+                  </w:rPr>
+                  <m:t>f</m:t>
+                </m:r>
+              </m:e>
+              <m:sub>
+                <m:r>
+                  <w:rPr>
+                    <w:rFonts w:ascii="Cambria Math" w:eastAsiaTheme="minorEastAsia" w:hAnsi="Cambria Math"/>
+                  </w:rPr>
+                  <m:t>0</m:t>
+                </m:r>
+              </m:sub>
+            </m:sSub>
+          </m:e>
+        </m:d>
+        <m:sSub>
+          <m:sSubPr>
+            <m:ctrlPr>
+              <w:rPr>
+                <w:rFonts w:ascii="Cambria Math" w:eastAsiaTheme="minorEastAsia" w:hAnsi="Cambria Math"/>
+                <w:i/>
+              </w:rPr>
+            </m:ctrlPr>
+          </m:sSubPr>
+          <m:e>
+            <m:r>
+              <w:rPr>
+                <w:rFonts w:ascii="Cambria Math" w:eastAsiaTheme="minorEastAsia" w:hAnsi="Cambria Math"/>
+              </w:rPr>
+              <m:t>f</m:t>
+            </m:r>
+          </m:e>
+          <m:sub>
+            <m:r>
+              <w:rPr>
+                <w:rFonts w:ascii="Cambria Math" w:eastAsiaTheme="minorEastAsia" w:hAnsi="Cambria Math"/>
+              </w:rPr>
+              <m:t>0</m:t>
+            </m:r>
+          </m:sub>
+        </m:sSub>
+      </m:oMath>
+    </w:p>
+    <w:p>
+      <w:pPr>
+        <w:rPr>
+          <w:rFonts w:ascii="Cambria Math" w:eastAsiaTheme="minorEastAsia" w:hAnsi="Cambria Math"/>
+        </w:rPr>
+      </w:pPr>
+      <w:r>
+        <w:rPr>
+          <w:rFonts w:ascii="Cambria Math" w:eastAsiaTheme="minorEastAsia" w:hAnsi="Cambria Math"/>
+        </w:rPr>
+        <w:t xml:space="preserve">Para la discreta se van a sumar de las áreas </w:t>
+      </w:r>
+      <w:proofErr w:type="spellStart"/>
+      <w:r>
+        <w:rPr>
+          <w:rFonts w:ascii="Cambria Math" w:eastAsiaTheme="minorEastAsia" w:hAnsi="Cambria Math"/>
+        </w:rPr>
+        <w:t>c_n</w:t>
+      </w:r>
+      <w:proofErr w:type="spellEnd"/>
+    </w:p>
+    <w:p>
+      <w:pPr>
+        <w:rPr>
+          <w:rFonts w:ascii="Cambria Math" w:eastAsiaTheme="minorEastAsia" w:hAnsi="Cambria Math"/>
+        </w:rPr>
+      </w:pPr>
+      <m:oMathPara>
+        <m:oMath>
+          <m:r>
+            <w:rPr>
+              <w:rFonts w:ascii="Cambria Math" w:eastAsiaTheme="minorEastAsia" w:hAnsi="Cambria Math"/>
+            </w:rPr>
+            <m:t>f</m:t>
+          </m:r>
+          <m:d>
+            <m:dPr>
+              <m:ctrlPr>
+                <w:rPr>
+                  <w:rFonts w:ascii="Cambria Math" w:eastAsiaTheme="minorEastAsia" w:hAnsi="Cambria Math"/>
+                  <w:i/>
+                </w:rPr>
+              </m:ctrlPr>
+            </m:dPr>
+            <m:e>
+              <m:r>
+                <w:rPr>
+                  <w:rFonts w:ascii="Cambria Math" w:eastAsiaTheme="minorEastAsia" w:hAnsi="Cambria Math"/>
+                </w:rPr>
+                <m:t>t</m:t>
+              </m:r>
+            </m:e>
+          </m:d>
+          <m:r>
+            <w:rPr>
+              <w:rFonts w:ascii="Cambria Math" w:eastAsiaTheme="minorEastAsia" w:hAnsi="Cambria Math"/>
+            </w:rPr>
+            <m:t>=</m:t>
+          </m:r>
+          <m:nary>
+            <m:naryPr>
+              <m:chr m:val="∑"/>
+              <m:limLoc m:val="undOvr"/>
+              <m:ctrlPr>
+                <w:rPr>
+                  <w:rFonts w:ascii="Cambria Math" w:eastAsiaTheme="minorEastAsia" w:hAnsi="Cambria Math"/>
+                  <w:i/>
+                </w:rPr>
+              </m:ctrlPr>
+            </m:naryPr>
+            <m:sub>
+              <m:r>
+                <w:rPr>
+                  <w:rFonts w:ascii="Cambria Math" w:eastAsiaTheme="minorEastAsia" w:hAnsi="Cambria Math"/>
+                </w:rPr>
+                <m:t>n=-∞</m:t>
+              </m:r>
+            </m:sub>
+            <m:sup>
+              <m:r>
+                <w:rPr>
+                  <w:rFonts w:ascii="Cambria Math" w:eastAsiaTheme="minorEastAsia" w:hAnsi="Cambria Math"/>
+                </w:rPr>
+                <m:t>∞</m:t>
+              </m:r>
+            </m:sup>
+            <m:e>
+              <m:r>
+                <w:rPr>
+                  <w:rFonts w:ascii="Cambria Math" w:eastAsiaTheme="minorEastAsia" w:hAnsi="Cambria Math"/>
+                </w:rPr>
+                <m:t>h</m:t>
+              </m:r>
+              <m:d>
+                <m:dPr>
+                  <m:ctrlPr>
+                    <w:rPr>
+                      <w:rFonts w:ascii="Cambria Math" w:eastAsiaTheme="minorEastAsia" w:hAnsi="Cambria Math"/>
+                      <w:i/>
+                    </w:rPr>
+                  </m:ctrlPr>
+                </m:dPr>
+                <m:e>
+                  <m:r>
+                    <w:rPr>
+                      <w:rFonts w:ascii="Cambria Math" w:eastAsiaTheme="minorEastAsia" w:hAnsi="Cambria Math"/>
+                    </w:rPr>
+                    <m:t>n</m:t>
+                  </m:r>
+                  <m:sSub>
+                    <m:sSubPr>
+                      <m:ctrlPr>
+                        <w:rPr>
+                          <w:rFonts w:ascii="Cambria Math" w:eastAsiaTheme="minorEastAsia" w:hAnsi="Cambria Math"/>
+                          <w:i/>
+                        </w:rPr>
+                      </m:ctrlPr>
+                    </m:sSubPr>
+                    <m:e>
+                      <m:r>
+                        <w:rPr>
+                          <w:rFonts w:ascii="Cambria Math" w:eastAsiaTheme="minorEastAsia" w:hAnsi="Cambria Math"/>
+                        </w:rPr>
+                        <m:t>f</m:t>
+                      </m:r>
+                    </m:e>
+                    <m:sub>
+                      <m:r>
+                        <w:rPr>
+                          <w:rFonts w:ascii="Cambria Math" w:eastAsiaTheme="minorEastAsia" w:hAnsi="Cambria Math"/>
+                        </w:rPr>
+                        <m:t>0</m:t>
+                      </m:r>
+                    </m:sub>
+                  </m:sSub>
+                </m:e>
+              </m:d>
+              <m:sSup>
+                <m:sSupPr>
+                  <m:ctrlPr>
+                    <w:rPr>
+                      <w:rFonts w:ascii="Cambria Math" w:eastAsiaTheme="minorEastAsia" w:hAnsi="Cambria Math"/>
+                      <w:i/>
+                    </w:rPr>
+                  </m:ctrlPr>
+                </m:sSupPr>
+                <m:e>
+                  <m:r>
+                    <w:rPr>
+                      <w:rFonts w:ascii="Cambria Math" w:eastAsiaTheme="minorEastAsia" w:hAnsi="Cambria Math"/>
+                    </w:rPr>
+                    <m:t>e</m:t>
+                  </m:r>
+                </m:e>
+                <m:sup>
+                  <m:r>
+                    <w:rPr>
+                      <w:rFonts w:ascii="Cambria Math" w:eastAsiaTheme="minorEastAsia" w:hAnsi="Cambria Math"/>
+                    </w:rPr>
+                    <m:t>-i</m:t>
+                  </m:r>
+                  <m:d>
+                    <m:dPr>
+                      <m:ctrlPr>
+                        <w:rPr>
+                          <w:rFonts w:ascii="Cambria Math" w:eastAsiaTheme="minorEastAsia" w:hAnsi="Cambria Math"/>
+                          <w:i/>
+                        </w:rPr>
+                      </m:ctrlPr>
+                    </m:dPr>
+                    <m:e>
+                      <m:r>
+                        <w:rPr>
+                          <w:rFonts w:ascii="Cambria Math" w:eastAsiaTheme="minorEastAsia" w:hAnsi="Cambria Math"/>
+                        </w:rPr>
+                        <m:t>2πn</m:t>
+                      </m:r>
+                      <m:sSub>
+                        <m:sSubPr>
+                          <m:ctrlPr>
+                            <w:rPr>
+                              <w:rFonts w:ascii="Cambria Math" w:eastAsiaTheme="minorEastAsia" w:hAnsi="Cambria Math"/>
+                              <w:i/>
+                            </w:rPr>
+                          </m:ctrlPr>
+                        </m:sSubPr>
+                        <m:e>
+                          <m:r>
+                            <w:rPr>
+                              <w:rFonts w:ascii="Cambria Math" w:eastAsiaTheme="minorEastAsia" w:hAnsi="Cambria Math"/>
+                            </w:rPr>
+                            <m:t>f</m:t>
+                          </m:r>
+                        </m:e>
+                        <m:sub>
+                          <m:r>
+                            <w:rPr>
+                              <w:rFonts w:ascii="Cambria Math" w:eastAsiaTheme="minorEastAsia" w:hAnsi="Cambria Math"/>
+                            </w:rPr>
+                            <m:t>0</m:t>
+                          </m:r>
+                        </m:sub>
+                      </m:sSub>
+                    </m:e>
+                  </m:d>
+                  <m:r>
+                    <w:rPr>
+                      <w:rFonts w:ascii="Cambria Math" w:eastAsiaTheme="minorEastAsia" w:hAnsi="Cambria Math"/>
+                    </w:rPr>
+                    <m:t>t</m:t>
+                  </m:r>
+                </m:sup>
+              </m:sSup>
+            </m:e>
+          </m:nary>
+        </m:oMath>
+      </m:oMathPara>
+    </w:p>
+    <w:p>
+      <w:pPr>
+        <w:rPr>
+          <w:rFonts w:ascii="Cambria Math" w:eastAsiaTheme="minorEastAsia" w:hAnsi="Cambria Math"/>
+        </w:rPr>
+      </w:pPr>
+      <w:r>
+        <w:rPr>
+          <w:rFonts w:ascii="Cambria Math" w:eastAsiaTheme="minorEastAsia" w:hAnsi="Cambria Math"/>
+        </w:rPr>
+        <w:t>Como va de -</w:t>
+      </w:r>
+      <w:proofErr w:type="spellStart"/>
+      <w:r>
+        <w:rPr>
+          <w:rFonts w:ascii="Cambria Math" w:eastAsiaTheme="minorEastAsia" w:hAnsi="Cambria Math"/>
+        </w:rPr>
+        <w:t>inf</w:t>
+      </w:r>
+      <w:proofErr w:type="spellEnd"/>
+      <w:r>
+        <w:rPr>
+          <w:rFonts w:ascii="Cambria Math" w:eastAsiaTheme="minorEastAsia" w:hAnsi="Cambria Math"/>
+        </w:rPr>
+        <w:t xml:space="preserve"> a </w:t>
+      </w:r>
+      <w:proofErr w:type="spellStart"/>
+      <w:r>
+        <w:rPr>
+          <w:rFonts w:ascii="Cambria Math" w:eastAsiaTheme="minorEastAsia" w:hAnsi="Cambria Math"/>
+        </w:rPr>
+        <w:t>inf</w:t>
+      </w:r>
+      <w:proofErr w:type="spellEnd"/>
+      <w:r>
+        <w:rPr>
+          <w:rFonts w:ascii="Cambria Math" w:eastAsiaTheme="minorEastAsia" w:hAnsi="Cambria Math"/>
+        </w:rPr>
+        <w:t>, sería imposible implementarlo. Entonces toca acortarlo.</w:t>
+      </w:r>
+      <w:r>
+        <w:rPr>
+          <w:rFonts w:ascii="Cambria Math" w:eastAsiaTheme="minorEastAsia" w:hAnsi="Cambria Math"/>
+        </w:rPr>
+        <w:t xml:space="preserve"> Se aprovecha la periodicidad del exponencial.</w:t>
+      </w:r>
+    </w:p>
+    <w:p>
+      <w:pPr>
+        <w:rPr>
+          <w:rFonts w:ascii="Cambria Math" w:eastAsiaTheme="minorEastAsia" w:hAnsi="Cambria Math"/>
+        </w:rPr>
+      </w:pPr>
+      <w:r>
+        <w:rPr>
+          <w:rFonts w:ascii="Cambria Math" w:eastAsiaTheme="minorEastAsia" w:hAnsi="Cambria Math"/>
+        </w:rPr>
+        <w:t>Cada vez que el exponente vale 2pi, se va a repetir.</w:t>
+      </w:r>
+      <w:r>
+        <w:rPr>
+          <w:rFonts w:ascii="Cambria Math" w:eastAsiaTheme="minorEastAsia" w:hAnsi="Cambria Math"/>
+        </w:rPr>
+        <w:t xml:space="preserve"> </w:t>
+      </w:r>
+    </w:p>
+    <w:p>
+      <w:pPr>
+        <w:rPr>
+          <w:rFonts w:ascii="Cambria Math" w:eastAsiaTheme="minorEastAsia" w:hAnsi="Cambria Math"/>
+        </w:rPr>
+      </w:pPr>
+      <w:r>
+        <w:rPr>
+          <w:rFonts w:ascii="Cambria Math" w:eastAsiaTheme="minorEastAsia" w:hAnsi="Cambria Math"/>
+        </w:rPr>
+        <w:t>Se divide el espacio entre 0 a 1 en N pedazos de 1/N.</w:t>
+      </w:r>
+    </w:p>
+    <w:p>
+      <w:pPr>
+        <w:rPr>
+          <w:rFonts w:ascii="Cambria Math" w:eastAsiaTheme="minorEastAsia" w:hAnsi="Cambria Math"/>
+        </w:rPr>
+      </w:pPr>
+      <w:r>
+        <w:rPr>
+          <w:rFonts w:ascii="Cambria Math" w:eastAsiaTheme="minorEastAsia" w:hAnsi="Cambria Math"/>
+        </w:rPr>
+        <w:t xml:space="preserve">Se divide el espacio </w:t>
+      </w:r>
+      <m:oMath>
+        <m:r>
+          <w:rPr>
+            <w:rFonts w:ascii="Cambria Math" w:eastAsiaTheme="minorEastAsia" w:hAnsi="Cambria Math"/>
+          </w:rPr>
+          <m:t>0≤n</m:t>
+        </m:r>
+        <m:sSub>
+          <m:sSubPr>
+            <m:ctrlPr>
+              <w:rPr>
+                <w:rFonts w:ascii="Cambria Math" w:eastAsiaTheme="minorEastAsia" w:hAnsi="Cambria Math"/>
+                <w:i/>
+              </w:rPr>
+            </m:ctrlPr>
+          </m:sSubPr>
+          <m:e>
+            <m:r>
+              <w:rPr>
+                <w:rFonts w:ascii="Cambria Math" w:eastAsiaTheme="minorEastAsia" w:hAnsi="Cambria Math"/>
+              </w:rPr>
+              <m:t>f</m:t>
+            </m:r>
+          </m:e>
+          <m:sub>
+            <m:r>
+              <w:rPr>
+                <w:rFonts w:ascii="Cambria Math" w:eastAsiaTheme="minorEastAsia" w:hAnsi="Cambria Math"/>
+              </w:rPr>
+              <m:t>0</m:t>
+            </m:r>
+          </m:sub>
+        </m:sSub>
+        <m:r>
+          <w:rPr>
+            <w:rFonts w:ascii="Cambria Math" w:eastAsiaTheme="minorEastAsia" w:hAnsi="Cambria Math"/>
+          </w:rPr>
+          <m:t>≤1</m:t>
+        </m:r>
+      </m:oMath>
+      <w:r>
+        <w:rPr>
+          <w:rFonts w:ascii="Cambria Math" w:eastAsiaTheme="minorEastAsia" w:hAnsi="Cambria Math"/>
+        </w:rPr>
+        <w:t xml:space="preserve">, entonces la frecuencia fundamental queda </w:t>
+      </w:r>
+      <m:oMath>
+        <m:sSub>
+          <m:sSubPr>
+            <m:ctrlPr>
+              <w:rPr>
+                <w:rFonts w:ascii="Cambria Math" w:eastAsiaTheme="minorEastAsia" w:hAnsi="Cambria Math"/>
+                <w:i/>
+              </w:rPr>
+            </m:ctrlPr>
+          </m:sSubPr>
+          <m:e>
+            <m:r>
+              <w:rPr>
+                <w:rFonts w:ascii="Cambria Math" w:eastAsiaTheme="minorEastAsia" w:hAnsi="Cambria Math"/>
+              </w:rPr>
+              <m:t>f</m:t>
+            </m:r>
+          </m:e>
+          <m:sub>
+            <m:r>
+              <w:rPr>
+                <w:rFonts w:ascii="Cambria Math" w:eastAsiaTheme="minorEastAsia" w:hAnsi="Cambria Math"/>
+              </w:rPr>
+              <m:t>0</m:t>
+            </m:r>
+          </m:sub>
+        </m:sSub>
+        <m:r>
+          <w:rPr>
+            <w:rFonts w:ascii="Cambria Math" w:eastAsiaTheme="minorEastAsia" w:hAnsi="Cambria Math"/>
+          </w:rPr>
+          <m:t>=</m:t>
+        </m:r>
+        <m:f>
+          <m:fPr>
+            <m:ctrlPr>
+              <w:rPr>
+                <w:rFonts w:ascii="Cambria Math" w:eastAsiaTheme="minorEastAsia" w:hAnsi="Cambria Math"/>
+                <w:i/>
+              </w:rPr>
+            </m:ctrlPr>
+          </m:fPr>
+          <m:num>
+            <m:r>
+              <w:rPr>
+                <w:rFonts w:ascii="Cambria Math" w:eastAsiaTheme="minorEastAsia" w:hAnsi="Cambria Math"/>
+              </w:rPr>
+              <m:t>1</m:t>
+            </m:r>
+          </m:num>
+          <m:den>
+            <m:r>
+              <w:rPr>
+                <w:rFonts w:ascii="Cambria Math" w:eastAsiaTheme="minorEastAsia" w:hAnsi="Cambria Math"/>
+              </w:rPr>
+              <m:t>N</m:t>
+            </m:r>
+          </m:den>
+        </m:f>
+      </m:oMath>
+    </w:p>
+    <w:p>
+      <w:pPr>
+        <w:rPr>
+          <w:rFonts w:ascii="Cambria Math" w:eastAsiaTheme="minorEastAsia" w:hAnsi="Cambria Math"/>
+        </w:rPr>
+      </w:pPr>
+      <m:oMathPara>
+        <m:oMath>
+          <m:r>
+            <w:rPr>
+              <w:rFonts w:ascii="Cambria Math" w:eastAsiaTheme="minorEastAsia" w:hAnsi="Cambria Math"/>
+            </w:rPr>
+            <m:t>f</m:t>
+          </m:r>
+          <m:d>
+            <m:dPr>
+              <m:ctrlPr>
+                <w:rPr>
+                  <w:rFonts w:ascii="Cambria Math" w:eastAsiaTheme="minorEastAsia" w:hAnsi="Cambria Math"/>
+                  <w:i/>
+                </w:rPr>
+              </m:ctrlPr>
+            </m:dPr>
+            <m:e>
+              <m:r>
+                <w:rPr>
+                  <w:rFonts w:ascii="Cambria Math" w:eastAsiaTheme="minorEastAsia" w:hAnsi="Cambria Math"/>
+                </w:rPr>
+                <m:t>t</m:t>
+              </m:r>
+            </m:e>
+          </m:d>
+          <m:r>
+            <w:rPr>
+              <w:rFonts w:ascii="Cambria Math" w:eastAsiaTheme="minorEastAsia" w:hAnsi="Cambria Math"/>
+            </w:rPr>
+            <m:t>=</m:t>
+          </m:r>
+          <m:nary>
+            <m:naryPr>
+              <m:chr m:val="∑"/>
+              <m:limLoc m:val="undOvr"/>
+              <m:ctrlPr>
+                <w:rPr>
+                  <w:rFonts w:ascii="Cambria Math" w:eastAsiaTheme="minorEastAsia" w:hAnsi="Cambria Math"/>
+                  <w:i/>
+                </w:rPr>
+              </m:ctrlPr>
+            </m:naryPr>
+            <m:sub>
+              <m:r>
+                <w:rPr>
+                  <w:rFonts w:ascii="Cambria Math" w:eastAsiaTheme="minorEastAsia" w:hAnsi="Cambria Math"/>
+                </w:rPr>
+                <m:t>n=0</m:t>
+              </m:r>
+            </m:sub>
+            <m:sup>
+              <m:r>
+                <w:rPr>
+                  <w:rFonts w:ascii="Cambria Math" w:eastAsiaTheme="minorEastAsia" w:hAnsi="Cambria Math"/>
+                </w:rPr>
+                <m:t>N</m:t>
+              </m:r>
+            </m:sup>
+            <m:e>
+              <m:r>
+                <w:rPr>
+                  <w:rFonts w:ascii="Cambria Math" w:eastAsiaTheme="minorEastAsia" w:hAnsi="Cambria Math"/>
+                </w:rPr>
+                <m:t>h</m:t>
+              </m:r>
+              <m:d>
+                <m:dPr>
+                  <m:ctrlPr>
+                    <w:rPr>
+                      <w:rFonts w:ascii="Cambria Math" w:eastAsiaTheme="minorEastAsia" w:hAnsi="Cambria Math"/>
+                      <w:i/>
+                    </w:rPr>
+                  </m:ctrlPr>
+                </m:dPr>
+                <m:e>
+                  <m:f>
+                    <m:fPr>
+                      <m:ctrlPr>
+                        <w:rPr>
+                          <w:rFonts w:ascii="Cambria Math" w:eastAsiaTheme="minorEastAsia" w:hAnsi="Cambria Math"/>
+                          <w:i/>
+                        </w:rPr>
+                      </m:ctrlPr>
+                    </m:fPr>
+                    <m:num>
+                      <m:r>
+                        <w:rPr>
+                          <w:rFonts w:ascii="Cambria Math" w:eastAsiaTheme="minorEastAsia" w:hAnsi="Cambria Math"/>
+                        </w:rPr>
+                        <m:t>n</m:t>
+                      </m:r>
+                    </m:num>
+                    <m:den>
+                      <m:r>
+                        <w:rPr>
+                          <w:rFonts w:ascii="Cambria Math" w:eastAsiaTheme="minorEastAsia" w:hAnsi="Cambria Math"/>
+                        </w:rPr>
+                        <m:t>N</m:t>
+                      </m:r>
+                    </m:den>
+                  </m:f>
+                </m:e>
+              </m:d>
+              <m:sSup>
+                <m:sSupPr>
+                  <m:ctrlPr>
+                    <w:rPr>
+                      <w:rFonts w:ascii="Cambria Math" w:eastAsiaTheme="minorEastAsia" w:hAnsi="Cambria Math"/>
+                      <w:i/>
+                    </w:rPr>
+                  </m:ctrlPr>
+                </m:sSupPr>
+                <m:e>
+                  <m:r>
+                    <w:rPr>
+                      <w:rFonts w:ascii="Cambria Math" w:eastAsiaTheme="minorEastAsia" w:hAnsi="Cambria Math"/>
+                    </w:rPr>
+                    <m:t>e</m:t>
+                  </m:r>
+                </m:e>
+                <m:sup>
+                  <m:r>
+                    <w:rPr>
+                      <w:rFonts w:ascii="Cambria Math" w:eastAsiaTheme="minorEastAsia" w:hAnsi="Cambria Math"/>
+                    </w:rPr>
+                    <m:t>-</m:t>
+                  </m:r>
+                  <m:f>
+                    <m:fPr>
+                      <m:ctrlPr>
+                        <w:rPr>
+                          <w:rFonts w:ascii="Cambria Math" w:eastAsiaTheme="minorEastAsia" w:hAnsi="Cambria Math"/>
+                          <w:i/>
+                        </w:rPr>
+                      </m:ctrlPr>
+                    </m:fPr>
+                    <m:num>
+                      <m:r>
+                        <w:rPr>
+                          <w:rFonts w:ascii="Cambria Math" w:eastAsiaTheme="minorEastAsia" w:hAnsi="Cambria Math"/>
+                        </w:rPr>
+                        <m:t>i</m:t>
+                      </m:r>
+                      <m:d>
+                        <m:dPr>
+                          <m:ctrlPr>
+                            <w:rPr>
+                              <w:rFonts w:ascii="Cambria Math" w:eastAsiaTheme="minorEastAsia" w:hAnsi="Cambria Math"/>
+                              <w:i/>
+                            </w:rPr>
+                          </m:ctrlPr>
+                        </m:dPr>
+                        <m:e>
+                          <m:r>
+                            <w:rPr>
+                              <w:rFonts w:ascii="Cambria Math" w:eastAsiaTheme="minorEastAsia" w:hAnsi="Cambria Math"/>
+                            </w:rPr>
+                            <m:t>2πn</m:t>
+                          </m:r>
+                        </m:e>
+                      </m:d>
+                      <m:r>
+                        <w:rPr>
+                          <w:rFonts w:ascii="Cambria Math" w:eastAsiaTheme="minorEastAsia" w:hAnsi="Cambria Math"/>
+                        </w:rPr>
+                        <m:t>t</m:t>
+                      </m:r>
+                    </m:num>
+                    <m:den>
+                      <m:r>
+                        <w:rPr>
+                          <w:rFonts w:ascii="Cambria Math" w:eastAsiaTheme="minorEastAsia" w:hAnsi="Cambria Math"/>
+                        </w:rPr>
+                        <m:t>N</m:t>
+                      </m:r>
+                    </m:den>
+                  </m:f>
+                </m:sup>
+              </m:sSup>
+            </m:e>
+          </m:nary>
+          <m:r>
+            <w:rPr>
+              <w:rFonts w:ascii="Cambria Math" w:eastAsiaTheme="minorEastAsia" w:hAnsi="Cambria Math"/>
+            </w:rPr>
+            <m:t xml:space="preserve">,  </m:t>
+          </m:r>
+          <m:sSub>
+            <m:sSubPr>
+              <m:ctrlPr>
+                <w:rPr>
+                  <w:rFonts w:ascii="Cambria Math" w:eastAsiaTheme="minorEastAsia" w:hAnsi="Cambria Math"/>
+                  <w:i/>
+                </w:rPr>
+              </m:ctrlPr>
+            </m:sSubPr>
+            <m:e>
+              <m:r>
+                <w:rPr>
+                  <w:rFonts w:ascii="Cambria Math" w:eastAsiaTheme="minorEastAsia" w:hAnsi="Cambria Math"/>
+                </w:rPr>
+                <m:t>f</m:t>
+              </m:r>
+            </m:e>
+            <m:sub>
+              <m:r>
+                <w:rPr>
+                  <w:rFonts w:ascii="Cambria Math" w:eastAsiaTheme="minorEastAsia" w:hAnsi="Cambria Math"/>
+                </w:rPr>
+                <m:t>0</m:t>
+              </m:r>
+            </m:sub>
+          </m:sSub>
+          <m:r>
+            <w:rPr>
+              <w:rFonts w:ascii="Cambria Math" w:eastAsiaTheme="minorEastAsia" w:hAnsi="Cambria Math"/>
+            </w:rPr>
+            <m:t>=</m:t>
+          </m:r>
+          <m:f>
+            <m:fPr>
+              <m:ctrlPr>
+                <w:rPr>
+                  <w:rFonts w:ascii="Cambria Math" w:eastAsiaTheme="minorEastAsia" w:hAnsi="Cambria Math"/>
+                  <w:i/>
+                </w:rPr>
+              </m:ctrlPr>
+            </m:fPr>
+            <m:num>
+              <m:r>
+                <w:rPr>
+                  <w:rFonts w:ascii="Cambria Math" w:eastAsiaTheme="minorEastAsia" w:hAnsi="Cambria Math"/>
+                </w:rPr>
+                <m:t>1</m:t>
+              </m:r>
+            </m:num>
+            <m:den>
+              <m:r>
+                <w:rPr>
+                  <w:rFonts w:ascii="Cambria Math" w:eastAsiaTheme="minorEastAsia" w:hAnsi="Cambria Math"/>
+                </w:rPr>
+                <m:t>N</m:t>
+              </m:r>
+            </m:den>
+          </m:f>
+        </m:oMath>
+      </m:oMathPara>
+    </w:p>
+    <w:p>
+      <w:pPr>
+        <w:rPr>
+          <w:rFonts w:ascii="Cambria Math" w:eastAsiaTheme="minorEastAsia" w:hAnsi="Cambria Math"/>
+        </w:rPr>
+      </w:pPr>
+      <w:r>
+        <w:rPr>
+          <w:rFonts w:ascii="Cambria Math" w:eastAsiaTheme="minorEastAsia" w:hAnsi="Cambria Math"/>
+        </w:rPr>
+        <w:t>Debido a la periodicidad, solo toca ir de 0 a N. Se coge el periodo y se parte en N partes.</w:t>
+      </w:r>
+    </w:p>
+    <w:p>
+      <w:pPr>
+        <w:rPr>
+          <w:rFonts w:ascii="Cambria Math" w:eastAsiaTheme="minorEastAsia" w:hAnsi="Cambria Math"/>
+        </w:rPr>
+      </w:pPr>
+      <w:r>
+        <w:rPr>
+          <w:rFonts w:ascii="Cambria Math" w:eastAsiaTheme="minorEastAsia" w:hAnsi="Cambria Math"/>
+        </w:rPr>
+        <w:lastRenderedPageBreak/>
+        <w:t>Importante:</w:t>
+      </w:r>
+    </w:p>
+    <w:p>
+      <w:pPr>
+        <w:rPr>
+          <w:rFonts w:ascii="Cambria Math" w:eastAsiaTheme="minorEastAsia" w:hAnsi="Cambria Math"/>
+        </w:rPr>
+      </w:pPr>
+      <w:r>
+        <w:rPr>
+          <w:rFonts w:ascii="Cambria Math" w:eastAsiaTheme="minorEastAsia" w:hAnsi="Cambria Math"/>
+        </w:rPr>
+        <w:t xml:space="preserve">Se hace un </w:t>
+      </w:r>
+      <w:proofErr w:type="spellStart"/>
+      <w:r>
+        <w:rPr>
+          <w:rFonts w:ascii="Cambria Math" w:eastAsiaTheme="minorEastAsia" w:hAnsi="Cambria Math"/>
+        </w:rPr>
+        <w:t>linspace</w:t>
+      </w:r>
+      <w:proofErr w:type="spellEnd"/>
+      <w:r>
+        <w:rPr>
+          <w:rFonts w:ascii="Cambria Math" w:eastAsiaTheme="minorEastAsia" w:hAnsi="Cambria Math"/>
+        </w:rPr>
+        <w:t xml:space="preserve"> para varios tiempos: f(t_0), f(t_1), f(t_2),…</w:t>
+      </w:r>
+    </w:p>
+    <w:p>
+      <w:pPr>
+        <w:rPr>
+          <w:rFonts w:ascii="Cambria Math" w:eastAsiaTheme="minorEastAsia" w:hAnsi="Cambria Math"/>
+        </w:rPr>
+      </w:pPr>
+      <w:r>
+        <w:rPr>
+          <w:rFonts w:ascii="Cambria Math" w:eastAsiaTheme="minorEastAsia" w:hAnsi="Cambria Math"/>
+        </w:rPr>
+        <w:t xml:space="preserve">Donde cualquier tiempo cumple </w:t>
+      </w:r>
+      <m:oMath>
+        <m:r>
+          <w:rPr>
+            <w:rFonts w:ascii="Cambria Math" w:eastAsiaTheme="minorEastAsia" w:hAnsi="Cambria Math"/>
+          </w:rPr>
+          <m:t>t=k</m:t>
+        </m:r>
+        <m:sSub>
+          <m:sSubPr>
+            <m:ctrlPr>
+              <w:rPr>
+                <w:rFonts w:ascii="Cambria Math" w:eastAsiaTheme="minorEastAsia" w:hAnsi="Cambria Math"/>
+                <w:i/>
+              </w:rPr>
+            </m:ctrlPr>
+          </m:sSubPr>
+          <m:e>
+            <m:r>
+              <w:rPr>
+                <w:rFonts w:ascii="Cambria Math" w:eastAsiaTheme="minorEastAsia" w:hAnsi="Cambria Math"/>
+              </w:rPr>
+              <m:t>t</m:t>
+            </m:r>
+          </m:e>
+          <m:sub>
+            <m:r>
+              <w:rPr>
+                <w:rFonts w:ascii="Cambria Math" w:eastAsiaTheme="minorEastAsia" w:hAnsi="Cambria Math"/>
+              </w:rPr>
+              <m:t>0</m:t>
+            </m:r>
+          </m:sub>
+        </m:sSub>
+        <m:r>
+          <w:rPr>
+            <w:rFonts w:ascii="Cambria Math" w:eastAsiaTheme="minorEastAsia" w:hAnsi="Cambria Math"/>
+          </w:rPr>
+          <m:t xml:space="preserve">, con </m:t>
+        </m:r>
+        <m:sSub>
+          <m:sSubPr>
+            <m:ctrlPr>
+              <w:rPr>
+                <w:rFonts w:ascii="Cambria Math" w:eastAsiaTheme="minorEastAsia" w:hAnsi="Cambria Math"/>
+                <w:i/>
+              </w:rPr>
+            </m:ctrlPr>
+          </m:sSubPr>
+          <m:e>
+            <m:r>
+              <w:rPr>
+                <w:rFonts w:ascii="Cambria Math" w:eastAsiaTheme="minorEastAsia" w:hAnsi="Cambria Math"/>
+              </w:rPr>
+              <m:t>t</m:t>
+            </m:r>
+          </m:e>
+          <m:sub>
+            <m:r>
+              <w:rPr>
+                <w:rFonts w:ascii="Cambria Math" w:eastAsiaTheme="minorEastAsia" w:hAnsi="Cambria Math"/>
+              </w:rPr>
+              <m:t>0</m:t>
+            </m:r>
+          </m:sub>
+        </m:sSub>
+        <m:r>
+          <w:rPr>
+            <w:rFonts w:ascii="Cambria Math" w:eastAsiaTheme="minorEastAsia" w:hAnsi="Cambria Math"/>
+          </w:rPr>
+          <m:t>=1</m:t>
+        </m:r>
+      </m:oMath>
+      <w:r>
+        <w:rPr>
+          <w:rFonts w:ascii="Cambria Math" w:eastAsiaTheme="minorEastAsia" w:hAnsi="Cambria Math"/>
+        </w:rPr>
+        <w:t>.</w:t>
+      </w:r>
+    </w:p>
+    <w:p>
+      <w:pPr>
+        <w:rPr>
+          <w:rFonts w:ascii="Cambria Math" w:eastAsiaTheme="minorEastAsia" w:hAnsi="Cambria Math"/>
+        </w:rPr>
+      </w:pPr>
+      <w:r>
+        <w:rPr>
+          <w:rFonts w:ascii="Cambria Math" w:eastAsiaTheme="minorEastAsia" w:hAnsi="Cambria Math"/>
+        </w:rPr>
+        <w:t>Entonces la transformada de Fourier queda</w:t>
+      </w:r>
+    </w:p>
+    <w:p>
+      <w:pPr>
+        <w:rPr>
+          <w:rFonts w:ascii="Cambria Math" w:eastAsiaTheme="minorEastAsia" w:hAnsi="Cambria Math"/>
+        </w:rPr>
+      </w:pPr>
+      <m:oMathPara>
+        <m:oMath>
+          <m:r>
+            <w:rPr>
+              <w:rFonts w:ascii="Cambria Math" w:eastAsiaTheme="minorEastAsia" w:hAnsi="Cambria Math"/>
+            </w:rPr>
+            <m:t>f</m:t>
+          </m:r>
+          <m:d>
+            <m:dPr>
+              <m:ctrlPr>
+                <w:rPr>
+                  <w:rFonts w:ascii="Cambria Math" w:eastAsiaTheme="minorEastAsia" w:hAnsi="Cambria Math"/>
+                  <w:i/>
+                </w:rPr>
+              </m:ctrlPr>
+            </m:dPr>
+            <m:e>
+              <m:r>
+                <w:rPr>
+                  <w:rFonts w:ascii="Cambria Math" w:eastAsiaTheme="minorEastAsia" w:hAnsi="Cambria Math"/>
+                </w:rPr>
+                <m:t>k</m:t>
+              </m:r>
+              <m:sSub>
+                <m:sSubPr>
+                  <m:ctrlPr>
+                    <w:rPr>
+                      <w:rFonts w:ascii="Cambria Math" w:eastAsiaTheme="minorEastAsia" w:hAnsi="Cambria Math"/>
+                      <w:i/>
+                    </w:rPr>
+                  </m:ctrlPr>
+                </m:sSubPr>
+                <m:e>
+                  <m:r>
+                    <w:rPr>
+                      <w:rFonts w:ascii="Cambria Math" w:eastAsiaTheme="minorEastAsia" w:hAnsi="Cambria Math"/>
+                    </w:rPr>
+                    <m:t>t</m:t>
+                  </m:r>
+                </m:e>
+                <m:sub>
+                  <m:r>
+                    <w:rPr>
+                      <w:rFonts w:ascii="Cambria Math" w:eastAsiaTheme="minorEastAsia" w:hAnsi="Cambria Math"/>
+                    </w:rPr>
+                    <m:t>0</m:t>
+                  </m:r>
+                </m:sub>
+              </m:sSub>
+            </m:e>
+          </m:d>
+          <m:r>
+            <w:rPr>
+              <w:rFonts w:ascii="Cambria Math" w:eastAsiaTheme="minorEastAsia" w:hAnsi="Cambria Math"/>
+            </w:rPr>
+            <m:t>=</m:t>
+          </m:r>
+          <m:nary>
+            <m:naryPr>
+              <m:chr m:val="∑"/>
+              <m:limLoc m:val="undOvr"/>
+              <m:ctrlPr>
+                <w:rPr>
+                  <w:rFonts w:ascii="Cambria Math" w:eastAsiaTheme="minorEastAsia" w:hAnsi="Cambria Math"/>
+                  <w:i/>
+                </w:rPr>
+              </m:ctrlPr>
+            </m:naryPr>
+            <m:sub>
+              <m:r>
+                <w:rPr>
+                  <w:rFonts w:ascii="Cambria Math" w:eastAsiaTheme="minorEastAsia" w:hAnsi="Cambria Math"/>
+                </w:rPr>
+                <m:t>n=0</m:t>
+              </m:r>
+            </m:sub>
+            <m:sup>
+              <m:r>
+                <w:rPr>
+                  <w:rFonts w:ascii="Cambria Math" w:eastAsiaTheme="minorEastAsia" w:hAnsi="Cambria Math"/>
+                </w:rPr>
+                <m:t>N</m:t>
+              </m:r>
+            </m:sup>
+            <m:e>
+              <m:r>
+                <w:rPr>
+                  <w:rFonts w:ascii="Cambria Math" w:eastAsiaTheme="minorEastAsia" w:hAnsi="Cambria Math"/>
+                </w:rPr>
+                <m:t>h</m:t>
+              </m:r>
+              <m:d>
+                <m:dPr>
+                  <m:ctrlPr>
+                    <w:rPr>
+                      <w:rFonts w:ascii="Cambria Math" w:eastAsiaTheme="minorEastAsia" w:hAnsi="Cambria Math"/>
+                      <w:i/>
+                    </w:rPr>
+                  </m:ctrlPr>
+                </m:dPr>
+                <m:e>
+                  <m:r>
+                    <w:rPr>
+                      <w:rFonts w:ascii="Cambria Math" w:eastAsiaTheme="minorEastAsia" w:hAnsi="Cambria Math"/>
+                    </w:rPr>
+                    <m:t xml:space="preserve">n </m:t>
+                  </m:r>
+                  <m:sSub>
+                    <m:sSubPr>
+                      <m:ctrlPr>
+                        <w:rPr>
+                          <w:rFonts w:ascii="Cambria Math" w:eastAsiaTheme="minorEastAsia" w:hAnsi="Cambria Math"/>
+                          <w:i/>
+                        </w:rPr>
+                      </m:ctrlPr>
+                    </m:sSubPr>
+                    <m:e>
+                      <m:r>
+                        <w:rPr>
+                          <w:rFonts w:ascii="Cambria Math" w:eastAsiaTheme="minorEastAsia" w:hAnsi="Cambria Math"/>
+                        </w:rPr>
+                        <m:t>f</m:t>
+                      </m:r>
+                    </m:e>
+                    <m:sub>
+                      <m:r>
+                        <w:rPr>
+                          <w:rFonts w:ascii="Cambria Math" w:eastAsiaTheme="minorEastAsia" w:hAnsi="Cambria Math"/>
+                        </w:rPr>
+                        <m:t>0</m:t>
+                      </m:r>
+                    </m:sub>
+                  </m:sSub>
+                </m:e>
+              </m:d>
+              <m:sSup>
+                <m:sSupPr>
+                  <m:ctrlPr>
+                    <w:rPr>
+                      <w:rFonts w:ascii="Cambria Math" w:eastAsiaTheme="minorEastAsia" w:hAnsi="Cambria Math"/>
+                      <w:i/>
+                    </w:rPr>
+                  </m:ctrlPr>
+                </m:sSupPr>
+                <m:e>
+                  <m:r>
+                    <w:rPr>
+                      <w:rFonts w:ascii="Cambria Math" w:eastAsiaTheme="minorEastAsia" w:hAnsi="Cambria Math"/>
+                    </w:rPr>
+                    <m:t>e</m:t>
+                  </m:r>
+                </m:e>
+                <m:sup>
+                  <m:r>
+                    <w:rPr>
+                      <w:rFonts w:ascii="Cambria Math" w:eastAsiaTheme="minorEastAsia" w:hAnsi="Cambria Math"/>
+                    </w:rPr>
+                    <m:t>-</m:t>
+                  </m:r>
+                  <m:f>
+                    <m:fPr>
+                      <m:ctrlPr>
+                        <w:rPr>
+                          <w:rFonts w:ascii="Cambria Math" w:eastAsiaTheme="minorEastAsia" w:hAnsi="Cambria Math"/>
+                          <w:i/>
+                        </w:rPr>
+                      </m:ctrlPr>
+                    </m:fPr>
+                    <m:num>
+                      <m:r>
+                        <w:rPr>
+                          <w:rFonts w:ascii="Cambria Math" w:eastAsiaTheme="minorEastAsia" w:hAnsi="Cambria Math"/>
+                        </w:rPr>
+                        <m:t>i</m:t>
+                      </m:r>
+                      <m:d>
+                        <m:dPr>
+                          <m:ctrlPr>
+                            <w:rPr>
+                              <w:rFonts w:ascii="Cambria Math" w:eastAsiaTheme="minorEastAsia" w:hAnsi="Cambria Math"/>
+                              <w:i/>
+                            </w:rPr>
+                          </m:ctrlPr>
+                        </m:dPr>
+                        <m:e>
+                          <m:r>
+                            <w:rPr>
+                              <w:rFonts w:ascii="Cambria Math" w:eastAsiaTheme="minorEastAsia" w:hAnsi="Cambria Math"/>
+                            </w:rPr>
+                            <m:t>2πn</m:t>
+                          </m:r>
+                        </m:e>
+                      </m:d>
+                      <m:r>
+                        <w:rPr>
+                          <w:rFonts w:ascii="Cambria Math" w:eastAsiaTheme="minorEastAsia" w:hAnsi="Cambria Math"/>
+                        </w:rPr>
+                        <m:t>k</m:t>
+                      </m:r>
+                      <m:sSub>
+                        <m:sSubPr>
+                          <m:ctrlPr>
+                            <w:rPr>
+                              <w:rFonts w:ascii="Cambria Math" w:eastAsiaTheme="minorEastAsia" w:hAnsi="Cambria Math"/>
+                              <w:i/>
+                            </w:rPr>
+                          </m:ctrlPr>
+                        </m:sSubPr>
+                        <m:e>
+                          <m:r>
+                            <w:rPr>
+                              <w:rFonts w:ascii="Cambria Math" w:eastAsiaTheme="minorEastAsia" w:hAnsi="Cambria Math"/>
+                            </w:rPr>
+                            <m:t>t</m:t>
+                          </m:r>
+                        </m:e>
+                        <m:sub>
+                          <m:r>
+                            <w:rPr>
+                              <w:rFonts w:ascii="Cambria Math" w:eastAsiaTheme="minorEastAsia" w:hAnsi="Cambria Math"/>
+                            </w:rPr>
+                            <m:t>0</m:t>
+                          </m:r>
+                        </m:sub>
+                      </m:sSub>
+                    </m:num>
+                    <m:den>
+                      <m:r>
+                        <w:rPr>
+                          <w:rFonts w:ascii="Cambria Math" w:eastAsiaTheme="minorEastAsia" w:hAnsi="Cambria Math"/>
+                        </w:rPr>
+                        <m:t>N</m:t>
+                      </m:r>
+                    </m:den>
+                  </m:f>
+                </m:sup>
+              </m:sSup>
+            </m:e>
+          </m:nary>
+          <m:r>
+            <w:rPr>
+              <w:rFonts w:ascii="Cambria Math" w:eastAsiaTheme="minorEastAsia" w:hAnsi="Cambria Math"/>
+            </w:rPr>
+            <m:t xml:space="preserve">,  </m:t>
+          </m:r>
+          <m:sSub>
+            <m:sSubPr>
+              <m:ctrlPr>
+                <w:rPr>
+                  <w:rFonts w:ascii="Cambria Math" w:eastAsiaTheme="minorEastAsia" w:hAnsi="Cambria Math"/>
+                  <w:i/>
+                </w:rPr>
+              </m:ctrlPr>
+            </m:sSubPr>
+            <m:e>
+              <m:r>
+                <w:rPr>
+                  <w:rFonts w:ascii="Cambria Math" w:eastAsiaTheme="minorEastAsia" w:hAnsi="Cambria Math"/>
+                </w:rPr>
+                <m:t>f</m:t>
+              </m:r>
+            </m:e>
+            <m:sub>
+              <m:r>
+                <w:rPr>
+                  <w:rFonts w:ascii="Cambria Math" w:eastAsiaTheme="minorEastAsia" w:hAnsi="Cambria Math"/>
+                </w:rPr>
+                <m:t>0</m:t>
+              </m:r>
+            </m:sub>
+          </m:sSub>
+          <m:r>
+            <w:rPr>
+              <w:rFonts w:ascii="Cambria Math" w:eastAsiaTheme="minorEastAsia" w:hAnsi="Cambria Math"/>
+            </w:rPr>
+            <m:t>=</m:t>
+          </m:r>
+          <m:f>
+            <m:fPr>
+              <m:ctrlPr>
+                <w:rPr>
+                  <w:rFonts w:ascii="Cambria Math" w:eastAsiaTheme="minorEastAsia" w:hAnsi="Cambria Math"/>
+                  <w:i/>
+                </w:rPr>
+              </m:ctrlPr>
+            </m:fPr>
+            <m:num>
+              <m:r>
+                <w:rPr>
+                  <w:rFonts w:ascii="Cambria Math" w:eastAsiaTheme="minorEastAsia" w:hAnsi="Cambria Math"/>
+                </w:rPr>
+                <m:t>1</m:t>
+              </m:r>
+            </m:num>
+            <m:den>
+              <m:r>
+                <w:rPr>
+                  <w:rFonts w:ascii="Cambria Math" w:eastAsiaTheme="minorEastAsia" w:hAnsi="Cambria Math"/>
+                </w:rPr>
+                <m:t>N</m:t>
+              </m:r>
+            </m:den>
+          </m:f>
+        </m:oMath>
+      </m:oMathPara>
+    </w:p>
+    <w:p>
+      <w:pPr>
+        <w:rPr>
+          <w:rFonts w:ascii="Cambria Math" w:eastAsiaTheme="minorEastAsia" w:hAnsi="Cambria Math"/>
+        </w:rPr>
+      </w:pPr>
+      <w:r>
+        <w:rPr>
+          <w:rFonts w:ascii="Cambria Math" w:eastAsiaTheme="minorEastAsia" w:hAnsi="Cambria Math"/>
+        </w:rPr>
+        <w:t>Se divide espacio de tiempos y de frecuencias por N. Para cada</w:t>
+      </w:r>
+      <w:r>
+        <w:rPr>
+          <w:rFonts w:ascii="Cambria Math" w:eastAsiaTheme="minorEastAsia" w:hAnsi="Cambria Math"/>
+        </w:rPr>
+        <w:t xml:space="preserve"> tiempo hay una frecuencia.</w:t>
+      </w:r>
+    </w:p>
+    <w:p>
+      <w:pPr>
+        <w:rPr>
+          <w:rFonts w:ascii="Cambria Math" w:eastAsiaTheme="minorEastAsia" w:hAnsi="Cambria Math"/>
+        </w:rPr>
+      </w:pPr>
+      <w:r>
+        <w:rPr>
+          <w:rFonts w:ascii="Cambria Math" w:eastAsiaTheme="minorEastAsia" w:hAnsi="Cambria Math"/>
+        </w:rPr>
+        <w:t>El término k sirve para calcular recorrer el tiempo.</w:t>
+      </w:r>
+    </w:p>
+    <w:p>
+      <w:pPr>
+        <w:rPr>
+          <w:rFonts w:ascii="Cambria Math" w:eastAsiaTheme="minorEastAsia" w:hAnsi="Cambria Math"/>
+        </w:rPr>
+      </w:pPr>
+      <m:oMathPara>
+        <m:oMath>
+          <m:sSub>
+            <m:sSubPr>
+              <m:ctrlPr>
+                <w:rPr>
+                  <w:rFonts w:ascii="Cambria Math" w:eastAsiaTheme="minorEastAsia" w:hAnsi="Cambria Math"/>
+                  <w:i/>
+                </w:rPr>
+              </m:ctrlPr>
+            </m:sSubPr>
+            <m:e>
+              <m:r>
+                <w:rPr>
+                  <w:rFonts w:ascii="Cambria Math" w:eastAsiaTheme="minorEastAsia" w:hAnsi="Cambria Math"/>
+                </w:rPr>
+                <m:t>X</m:t>
+              </m:r>
+            </m:e>
+            <m:sub>
+              <m:r>
+                <w:rPr>
+                  <w:rFonts w:ascii="Cambria Math" w:eastAsiaTheme="minorEastAsia" w:hAnsi="Cambria Math"/>
+                </w:rPr>
+                <m:t>k</m:t>
+              </m:r>
+            </m:sub>
+          </m:sSub>
+          <m:r>
+            <w:rPr>
+              <w:rFonts w:ascii="Cambria Math" w:eastAsiaTheme="minorEastAsia" w:hAnsi="Cambria Math"/>
+            </w:rPr>
+            <m:t>→f</m:t>
+          </m:r>
+          <m:d>
+            <m:dPr>
+              <m:ctrlPr>
+                <w:rPr>
+                  <w:rFonts w:ascii="Cambria Math" w:eastAsiaTheme="minorEastAsia" w:hAnsi="Cambria Math"/>
+                  <w:i/>
+                </w:rPr>
+              </m:ctrlPr>
+            </m:dPr>
+            <m:e>
+              <m:r>
+                <w:rPr>
+                  <w:rFonts w:ascii="Cambria Math" w:eastAsiaTheme="minorEastAsia" w:hAnsi="Cambria Math"/>
+                </w:rPr>
+                <m:t>k</m:t>
+              </m:r>
+              <m:sSub>
+                <m:sSubPr>
+                  <m:ctrlPr>
+                    <w:rPr>
+                      <w:rFonts w:ascii="Cambria Math" w:eastAsiaTheme="minorEastAsia" w:hAnsi="Cambria Math"/>
+                      <w:i/>
+                    </w:rPr>
+                  </m:ctrlPr>
+                </m:sSubPr>
+                <m:e>
+                  <m:r>
+                    <w:rPr>
+                      <w:rFonts w:ascii="Cambria Math" w:eastAsiaTheme="minorEastAsia" w:hAnsi="Cambria Math"/>
+                    </w:rPr>
+                    <m:t>t</m:t>
+                  </m:r>
+                </m:e>
+                <m:sub>
+                  <m:r>
+                    <w:rPr>
+                      <w:rFonts w:ascii="Cambria Math" w:eastAsiaTheme="minorEastAsia" w:hAnsi="Cambria Math"/>
+                    </w:rPr>
+                    <m:t>0</m:t>
+                  </m:r>
+                </m:sub>
+              </m:sSub>
+            </m:e>
+          </m:d>
+        </m:oMath>
+      </m:oMathPara>
+    </w:p>
+    <w:p>
+      <w:pPr>
+        <w:rPr>
+          <w:rFonts w:ascii="Cambria Math" w:eastAsiaTheme="minorEastAsia" w:hAnsi="Cambria Math"/>
+        </w:rPr>
+      </w:pPr>
+      <m:oMathPara>
+        <m:oMath>
+          <m:sSub>
+            <m:sSubPr>
+              <m:ctrlPr>
+                <w:rPr>
+                  <w:rFonts w:ascii="Cambria Math" w:eastAsiaTheme="minorEastAsia" w:hAnsi="Cambria Math"/>
+                  <w:i/>
+                </w:rPr>
+              </m:ctrlPr>
+            </m:sSubPr>
+            <m:e>
+              <m:r>
+                <w:rPr>
+                  <w:rFonts w:ascii="Cambria Math" w:eastAsiaTheme="minorEastAsia" w:hAnsi="Cambria Math"/>
+                </w:rPr>
+                <m:t>X</m:t>
+              </m:r>
+            </m:e>
+            <m:sub>
+              <m:r>
+                <w:rPr>
+                  <w:rFonts w:ascii="Cambria Math" w:eastAsiaTheme="minorEastAsia" w:hAnsi="Cambria Math"/>
+                </w:rPr>
+                <m:t>k</m:t>
+              </m:r>
+            </m:sub>
+          </m:sSub>
+          <m:r>
+            <w:rPr>
+              <w:rFonts w:ascii="Cambria Math" w:eastAsiaTheme="minorEastAsia" w:hAnsi="Cambria Math"/>
+            </w:rPr>
+            <m:t>=</m:t>
+          </m:r>
+          <m:nary>
+            <m:naryPr>
+              <m:chr m:val="∑"/>
+              <m:limLoc m:val="undOvr"/>
+              <m:ctrlPr>
+                <w:rPr>
+                  <w:rFonts w:ascii="Cambria Math" w:eastAsiaTheme="minorEastAsia" w:hAnsi="Cambria Math"/>
+                  <w:i/>
+                </w:rPr>
+              </m:ctrlPr>
+            </m:naryPr>
+            <m:sub>
+              <m:r>
+                <w:rPr>
+                  <w:rFonts w:ascii="Cambria Math" w:eastAsiaTheme="minorEastAsia" w:hAnsi="Cambria Math"/>
+                </w:rPr>
+                <m:t>n=0</m:t>
+              </m:r>
+            </m:sub>
+            <m:sup>
+              <m:r>
+                <w:rPr>
+                  <w:rFonts w:ascii="Cambria Math" w:eastAsiaTheme="minorEastAsia" w:hAnsi="Cambria Math"/>
+                </w:rPr>
+                <m:t>N</m:t>
+              </m:r>
+            </m:sup>
+            <m:e>
+              <m:sSub>
+                <m:sSubPr>
+                  <m:ctrlPr>
+                    <w:rPr>
+                      <w:rFonts w:ascii="Cambria Math" w:eastAsiaTheme="minorEastAsia" w:hAnsi="Cambria Math"/>
+                      <w:i/>
+                    </w:rPr>
+                  </m:ctrlPr>
+                </m:sSubPr>
+                <m:e>
+                  <m:r>
+                    <w:rPr>
+                      <w:rFonts w:ascii="Cambria Math" w:eastAsiaTheme="minorEastAsia" w:hAnsi="Cambria Math"/>
+                    </w:rPr>
+                    <m:t>x</m:t>
+                  </m:r>
+                </m:e>
+                <m:sub>
+                  <m:r>
+                    <w:rPr>
+                      <w:rFonts w:ascii="Cambria Math" w:eastAsiaTheme="minorEastAsia" w:hAnsi="Cambria Math"/>
+                    </w:rPr>
+                    <m:t>n</m:t>
+                  </m:r>
+                </m:sub>
+              </m:sSub>
+              <m:r>
+                <w:rPr>
+                  <w:rFonts w:ascii="Cambria Math" w:eastAsiaTheme="minorEastAsia" w:hAnsi="Cambria Math"/>
+                </w:rPr>
+                <m:t xml:space="preserve"> </m:t>
+              </m:r>
+              <m:sSup>
+                <m:sSupPr>
+                  <m:ctrlPr>
+                    <w:rPr>
+                      <w:rFonts w:ascii="Cambria Math" w:eastAsiaTheme="minorEastAsia" w:hAnsi="Cambria Math"/>
+                      <w:i/>
+                    </w:rPr>
+                  </m:ctrlPr>
+                </m:sSupPr>
+                <m:e>
+                  <m:r>
+                    <w:rPr>
+                      <w:rFonts w:ascii="Cambria Math" w:eastAsiaTheme="minorEastAsia" w:hAnsi="Cambria Math"/>
+                    </w:rPr>
+                    <m:t>e</m:t>
+                  </m:r>
+                </m:e>
+                <m:sup>
+                  <m:r>
+                    <w:rPr>
+                      <w:rFonts w:ascii="Cambria Math" w:eastAsiaTheme="minorEastAsia" w:hAnsi="Cambria Math"/>
+                    </w:rPr>
+                    <m:t>-</m:t>
+                  </m:r>
+                  <m:f>
+                    <m:fPr>
+                      <m:ctrlPr>
+                        <w:rPr>
+                          <w:rFonts w:ascii="Cambria Math" w:eastAsiaTheme="minorEastAsia" w:hAnsi="Cambria Math"/>
+                          <w:i/>
+                        </w:rPr>
+                      </m:ctrlPr>
+                    </m:fPr>
+                    <m:num>
+                      <m:r>
+                        <w:rPr>
+                          <w:rFonts w:ascii="Cambria Math" w:eastAsiaTheme="minorEastAsia" w:hAnsi="Cambria Math"/>
+                        </w:rPr>
+                        <m:t>i</m:t>
+                      </m:r>
+                      <m:d>
+                        <m:dPr>
+                          <m:ctrlPr>
+                            <w:rPr>
+                              <w:rFonts w:ascii="Cambria Math" w:eastAsiaTheme="minorEastAsia" w:hAnsi="Cambria Math"/>
+                              <w:i/>
+                            </w:rPr>
+                          </m:ctrlPr>
+                        </m:dPr>
+                        <m:e>
+                          <m:r>
+                            <w:rPr>
+                              <w:rFonts w:ascii="Cambria Math" w:eastAsiaTheme="minorEastAsia" w:hAnsi="Cambria Math"/>
+                            </w:rPr>
+                            <m:t>2πn</m:t>
+                          </m:r>
+                        </m:e>
+                      </m:d>
+                      <m:r>
+                        <w:rPr>
+                          <w:rFonts w:ascii="Cambria Math" w:eastAsiaTheme="minorEastAsia" w:hAnsi="Cambria Math"/>
+                        </w:rPr>
+                        <m:t>k</m:t>
+                      </m:r>
+                    </m:num>
+                    <m:den>
+                      <m:r>
+                        <w:rPr>
+                          <w:rFonts w:ascii="Cambria Math" w:eastAsiaTheme="minorEastAsia" w:hAnsi="Cambria Math"/>
+                        </w:rPr>
+                        <m:t>N</m:t>
+                      </m:r>
+                    </m:den>
+                  </m:f>
+                </m:sup>
+              </m:sSup>
+            </m:e>
+          </m:nary>
+        </m:oMath>
+      </m:oMathPara>
+    </w:p>
+    <w:p>
+      <w:pPr>
+        <w:rPr>
+          <w:rFonts w:ascii="Cambria Math" w:eastAsiaTheme="minorEastAsia" w:hAnsi="Cambria Math"/>
+        </w:rPr>
+      </w:pPr>
+      <w:r>
+        <w:rPr>
+          <w:rFonts w:ascii="Cambria Math" w:eastAsiaTheme="minorEastAsia" w:hAnsi="Cambria Math"/>
+        </w:rPr>
+        <w:t>n significa que se está recorriendo sobre el tiempo</w:t>
+      </w:r>
+      <w:r>
+        <w:rPr>
+          <w:rFonts w:ascii="Cambria Math" w:eastAsiaTheme="minorEastAsia" w:hAnsi="Cambria Math"/>
+        </w:rPr>
+        <w:t xml:space="preserve"> (t)</w:t>
+      </w:r>
+      <w:r>
+        <w:rPr>
+          <w:rFonts w:ascii="Cambria Math" w:eastAsiaTheme="minorEastAsia" w:hAnsi="Cambria Math"/>
+        </w:rPr>
+        <w:t>.</w:t>
+      </w:r>
+    </w:p>
+    <w:p>
+      <w:pPr>
+        <w:rPr>
+          <w:rFonts w:ascii="Cambria Math" w:eastAsiaTheme="minorEastAsia" w:hAnsi="Cambria Math"/>
+        </w:rPr>
+      </w:pPr>
+      <w:proofErr w:type="spellStart"/>
+      <w:r>
+        <w:rPr>
+          <w:rFonts w:ascii="Cambria Math" w:eastAsiaTheme="minorEastAsia" w:hAnsi="Cambria Math"/>
+        </w:rPr>
+        <w:t>x_m</w:t>
+      </w:r>
+      <w:proofErr w:type="spellEnd"/>
+      <w:r>
+        <w:rPr>
+          <w:rFonts w:ascii="Cambria Math" w:eastAsiaTheme="minorEastAsia" w:hAnsi="Cambria Math"/>
+        </w:rPr>
+        <w:t xml:space="preserve"> es la </w:t>
+      </w:r>
+      <w:proofErr w:type="spellStart"/>
+      <w:r>
+        <w:rPr>
+          <w:rFonts w:ascii="Cambria Math" w:eastAsiaTheme="minorEastAsia" w:hAnsi="Cambria Math"/>
+        </w:rPr>
+        <w:t>ampmlitud</w:t>
+      </w:r>
+      <w:proofErr w:type="spellEnd"/>
+      <w:r>
+        <w:rPr>
+          <w:rFonts w:ascii="Cambria Math" w:eastAsiaTheme="minorEastAsia" w:hAnsi="Cambria Math"/>
+        </w:rPr>
+        <w:t xml:space="preserve"> de la onda</w:t>
+      </w:r>
+      <w:r>
+        <w:rPr>
+          <w:rFonts w:ascii="Cambria Math" w:eastAsiaTheme="minorEastAsia" w:hAnsi="Cambria Math"/>
+        </w:rPr>
+        <w:t xml:space="preserve"> f(t)</w:t>
+      </w:r>
+      <w:r>
+        <w:rPr>
+          <w:rFonts w:ascii="Cambria Math" w:eastAsiaTheme="minorEastAsia" w:hAnsi="Cambria Math"/>
+        </w:rPr>
+        <w:t>.</w:t>
+      </w:r>
+    </w:p>
+    <w:p>
+      <w:pPr>
+        <w:rPr>
+          <w:rFonts w:ascii="Cambria Math" w:eastAsiaTheme="minorEastAsia" w:hAnsi="Cambria Math"/>
+        </w:rPr>
+      </w:pPr>
+      <w:r>
+        <w:rPr>
+          <w:rFonts w:ascii="Cambria Math" w:eastAsiaTheme="minorEastAsia" w:hAnsi="Cambria Math"/>
+        </w:rPr>
+        <w:t>k recorre el espacio de frecuencias (kf_0)</w:t>
+      </w:r>
+      <w:r>
+        <w:rPr>
+          <w:rFonts w:ascii="Cambria Math" w:eastAsiaTheme="minorEastAsia" w:hAnsi="Cambria Math"/>
+        </w:rPr>
+        <w:t>.</w:t>
+      </w:r>
+    </w:p>
+    <w:p>
+      <w:pPr>
+        <w:rPr>
+          <w:rFonts w:ascii="Cambria Math" w:eastAsiaTheme="minorEastAsia" w:hAnsi="Cambria Math"/>
+        </w:rPr>
+      </w:pPr>
+      <w:proofErr w:type="spellStart"/>
+      <w:r>
+        <w:rPr>
+          <w:rFonts w:ascii="Cambria Math" w:eastAsiaTheme="minorEastAsia" w:hAnsi="Cambria Math"/>
+        </w:rPr>
+        <w:t>X_k</w:t>
+      </w:r>
+      <w:proofErr w:type="spellEnd"/>
+      <w:r>
+        <w:rPr>
+          <w:rFonts w:ascii="Cambria Math" w:eastAsiaTheme="minorEastAsia" w:hAnsi="Cambria Math"/>
+        </w:rPr>
+        <w:t xml:space="preserve"> significa cuánto se activa esa frecuencia</w:t>
+      </w:r>
+      <w:r>
+        <w:rPr>
+          <w:rFonts w:ascii="Cambria Math" w:eastAsiaTheme="minorEastAsia" w:hAnsi="Cambria Math"/>
+        </w:rPr>
+        <w:t xml:space="preserve">, su </w:t>
+      </w:r>
+      <w:r>
+        <w:rPr>
+          <w:rFonts w:ascii="Cambria Math" w:eastAsiaTheme="minorEastAsia" w:hAnsi="Cambria Math"/>
+        </w:rPr>
+        <w:t>amplitud</w:t>
+      </w:r>
+      <w:r>
+        <w:rPr>
+          <w:rFonts w:ascii="Cambria Math" w:eastAsiaTheme="minorEastAsia" w:hAnsi="Cambria Math"/>
+        </w:rPr>
+        <w:t xml:space="preserve"> h(kf_0</w:t>
+      </w:r>
+      <w:r>
+        <w:rPr>
+          <w:rFonts w:ascii="Cambria Math" w:eastAsiaTheme="minorEastAsia" w:hAnsi="Cambria Math"/>
+        </w:rPr>
+        <w:t>).</w:t>
+      </w:r>
+    </w:p>
+    <w:p>
+      <w:pPr>
+        <w:rPr>
+          <w:rFonts w:ascii="Cambria Math" w:eastAsiaTheme="minorEastAsia" w:hAnsi="Cambria Math"/>
+        </w:rPr>
+      </w:pPr>
+    </w:p>
+    <w:p>
+      <w:pPr>
+        <w:rPr>
+          <w:rFonts w:ascii="Cambria Math" w:eastAsiaTheme="minorEastAsia" w:hAnsi="Cambria Math"/>
+        </w:rPr>
+      </w:pPr>
+      <w:r>
+        <w:rPr>
+          <w:rFonts w:ascii="Cambria Math" w:eastAsiaTheme="minorEastAsia" w:hAnsi="Cambria Math"/>
+        </w:rPr>
+        <w:t>¿Cómo se ve esto en programación?</w:t>
+      </w:r>
+    </w:p>
+    <w:p>
+      <w:pPr>
+        <w:rPr>
+          <w:rFonts w:ascii="Cambria Math" w:eastAsiaTheme="minorEastAsia" w:hAnsi="Cambria Math"/>
+        </w:rPr>
+      </w:pPr>
+      <w:r>
+        <w:rPr>
+          <w:rFonts w:ascii="Cambria Math" w:eastAsiaTheme="minorEastAsia" w:hAnsi="Cambria Math"/>
+        </w:rPr>
+        <w:t xml:space="preserve">El </w:t>
+      </w:r>
+      <w:proofErr w:type="spellStart"/>
+      <w:r>
+        <w:rPr>
+          <w:rFonts w:ascii="Cambria Math" w:eastAsiaTheme="minorEastAsia" w:hAnsi="Cambria Math"/>
+        </w:rPr>
+        <w:t>x_n</w:t>
+      </w:r>
+      <w:proofErr w:type="spellEnd"/>
+      <w:r>
+        <w:rPr>
+          <w:rFonts w:ascii="Cambria Math" w:eastAsiaTheme="minorEastAsia" w:hAnsi="Cambria Math"/>
+        </w:rPr>
+        <w:t xml:space="preserve"> es un producto punto con el exponencial</w:t>
+      </w:r>
+    </w:p>
+    <w:p>
+      <w:pPr>
+        <w:rPr>
+          <w:rFonts w:ascii="Cambria Math" w:eastAsiaTheme="minorEastAsia" w:hAnsi="Cambria Math"/>
+        </w:rPr>
+      </w:pPr>
+      <m:oMathPara>
+        <m:oMath>
+          <m:d>
+            <m:dPr>
+              <m:begChr m:val="["/>
+              <m:endChr m:val="]"/>
+              <m:ctrlPr>
+                <w:rPr>
+                  <w:rFonts w:ascii="Cambria Math" w:eastAsiaTheme="minorEastAsia" w:hAnsi="Cambria Math"/>
+                  <w:i/>
+                </w:rPr>
+              </m:ctrlPr>
+            </m:dPr>
+            <m:e>
+              <m:m>
+                <m:mPr>
+                  <m:mcs>
+                    <m:mc>
+                      <m:mcPr>
+                        <m:count m:val="1"/>
+                        <m:mcJc m:val="center"/>
+                      </m:mcPr>
+                    </m:mc>
+                  </m:mcs>
+                  <m:ctrlPr>
+                    <w:rPr>
+                      <w:rFonts w:ascii="Cambria Math" w:eastAsiaTheme="minorEastAsia" w:hAnsi="Cambria Math"/>
+                      <w:i/>
+                    </w:rPr>
+                  </m:ctrlPr>
+                </m:mPr>
+                <m:mr>
+                  <m:e>
+                    <m:sSub>
+                      <m:sSubPr>
+                        <m:ctrlPr>
+                          <w:rPr>
+                            <w:rFonts w:ascii="Cambria Math" w:eastAsiaTheme="minorEastAsia" w:hAnsi="Cambria Math"/>
+                            <w:i/>
+                          </w:rPr>
+                        </m:ctrlPr>
+                      </m:sSubPr>
+                      <m:e>
+                        <m:r>
+                          <w:rPr>
+                            <w:rFonts w:ascii="Cambria Math" w:eastAsiaTheme="minorEastAsia" w:hAnsi="Cambria Math"/>
+                          </w:rPr>
+                          <m:t>X</m:t>
+                        </m:r>
+                      </m:e>
+                      <m:sub>
+                        <m:r>
+                          <w:rPr>
+                            <w:rFonts w:ascii="Cambria Math" w:eastAsiaTheme="minorEastAsia" w:hAnsi="Cambria Math"/>
+                          </w:rPr>
+                          <m:t>0</m:t>
+                        </m:r>
+                      </m:sub>
+                    </m:sSub>
+                  </m:e>
+                </m:mr>
+                <m:mr>
+                  <m:e/>
+                </m:mr>
+                <m:mr>
+                  <m:e>
+                    <m:sSub>
+                      <m:sSubPr>
+                        <m:ctrlPr>
+                          <w:rPr>
+                            <w:rFonts w:ascii="Cambria Math" w:eastAsiaTheme="minorEastAsia" w:hAnsi="Cambria Math"/>
+                            <w:i/>
+                          </w:rPr>
+                        </m:ctrlPr>
+                      </m:sSubPr>
+                      <m:e>
+                        <m:r>
+                          <w:rPr>
+                            <w:rFonts w:ascii="Cambria Math" w:eastAsiaTheme="minorEastAsia" w:hAnsi="Cambria Math"/>
+                          </w:rPr>
+                          <m:t>X</m:t>
+                        </m:r>
+                      </m:e>
+                      <m:sub>
+                        <m:r>
+                          <w:rPr>
+                            <w:rFonts w:ascii="Cambria Math" w:eastAsiaTheme="minorEastAsia" w:hAnsi="Cambria Math"/>
+                          </w:rPr>
+                          <m:t>N</m:t>
+                        </m:r>
+                      </m:sub>
+                    </m:sSub>
+                  </m:e>
+                </m:mr>
+              </m:m>
+            </m:e>
+          </m:d>
+          <m:r>
+            <w:rPr>
+              <w:rFonts w:ascii="Cambria Math" w:eastAsiaTheme="minorEastAsia" w:hAnsi="Cambria Math"/>
+            </w:rPr>
+            <m:t>=</m:t>
+          </m:r>
+          <m:d>
+            <m:dPr>
+              <m:begChr m:val="["/>
+              <m:endChr m:val="]"/>
+              <m:ctrlPr>
+                <w:rPr>
+                  <w:rFonts w:ascii="Cambria Math" w:eastAsiaTheme="minorEastAsia" w:hAnsi="Cambria Math"/>
+                  <w:i/>
+                </w:rPr>
+              </m:ctrlPr>
+            </m:dPr>
+            <m:e>
+              <m:m>
+                <m:mPr>
+                  <m:mcs>
+                    <m:mc>
+                      <m:mcPr>
+                        <m:count m:val="3"/>
+                        <m:mcJc m:val="center"/>
+                      </m:mcPr>
+                    </m:mc>
+                  </m:mcs>
+                  <m:ctrlPr>
+                    <w:rPr>
+                      <w:rFonts w:ascii="Cambria Math" w:eastAsiaTheme="minorEastAsia" w:hAnsi="Cambria Math"/>
+                      <w:i/>
+                    </w:rPr>
+                  </m:ctrlPr>
+                </m:mPr>
+                <m:mr>
+                  <m:e>
+                    <m:sSup>
+                      <m:sSupPr>
+                        <m:ctrlPr>
+                          <w:rPr>
+                            <w:rFonts w:ascii="Cambria Math" w:eastAsiaTheme="minorEastAsia" w:hAnsi="Cambria Math"/>
+                            <w:i/>
+                          </w:rPr>
+                        </m:ctrlPr>
+                      </m:sSupPr>
+                      <m:e>
+                        <m:r>
+                          <w:rPr>
+                            <w:rFonts w:ascii="Cambria Math" w:eastAsiaTheme="minorEastAsia" w:hAnsi="Cambria Math"/>
+                          </w:rPr>
+                          <m:t>e</m:t>
+                        </m:r>
+                      </m:e>
+                      <m:sup>
+                        <m:r>
+                          <w:rPr>
+                            <w:rFonts w:ascii="Cambria Math" w:eastAsiaTheme="minorEastAsia" w:hAnsi="Cambria Math"/>
+                          </w:rPr>
+                          <m:t>-i2π</m:t>
+                        </m:r>
+                        <m:d>
+                          <m:dPr>
+                            <m:ctrlPr>
+                              <w:rPr>
+                                <w:rFonts w:ascii="Cambria Math" w:eastAsiaTheme="minorEastAsia" w:hAnsi="Cambria Math"/>
+                                <w:i/>
+                              </w:rPr>
+                            </m:ctrlPr>
+                          </m:dPr>
+                          <m:e>
+                            <m:r>
+                              <w:rPr>
+                                <w:rFonts w:ascii="Cambria Math" w:eastAsiaTheme="minorEastAsia" w:hAnsi="Cambria Math"/>
+                              </w:rPr>
+                              <m:t>0</m:t>
+                            </m:r>
+                          </m:e>
+                        </m:d>
+                        <m:d>
+                          <m:dPr>
+                            <m:ctrlPr>
+                              <w:rPr>
+                                <w:rFonts w:ascii="Cambria Math" w:eastAsiaTheme="minorEastAsia" w:hAnsi="Cambria Math"/>
+                                <w:i/>
+                              </w:rPr>
+                            </m:ctrlPr>
+                          </m:dPr>
+                          <m:e>
+                            <m:r>
+                              <w:rPr>
+                                <w:rFonts w:ascii="Cambria Math" w:eastAsiaTheme="minorEastAsia" w:hAnsi="Cambria Math"/>
+                              </w:rPr>
+                              <m:t>0</m:t>
+                            </m:r>
+                          </m:e>
+                        </m:d>
+                      </m:sup>
+                    </m:sSup>
+                  </m:e>
+                  <m:e>
+                    <m:sSup>
+                      <m:sSupPr>
+                        <m:ctrlPr>
+                          <w:rPr>
+                            <w:rFonts w:ascii="Cambria Math" w:eastAsiaTheme="minorEastAsia" w:hAnsi="Cambria Math"/>
+                            <w:i/>
+                          </w:rPr>
+                        </m:ctrlPr>
+                      </m:sSupPr>
+                      <m:e>
+                        <m:r>
+                          <w:rPr>
+                            <w:rFonts w:ascii="Cambria Math" w:eastAsiaTheme="minorEastAsia" w:hAnsi="Cambria Math"/>
+                          </w:rPr>
+                          <m:t>e</m:t>
+                        </m:r>
+                      </m:e>
+                      <m:sup>
+                        <m:r>
+                          <w:rPr>
+                            <w:rFonts w:ascii="Cambria Math" w:eastAsiaTheme="minorEastAsia" w:hAnsi="Cambria Math"/>
+                          </w:rPr>
+                          <m:t>-i2π</m:t>
+                        </m:r>
+                        <m:d>
+                          <m:dPr>
+                            <m:ctrlPr>
+                              <w:rPr>
+                                <w:rFonts w:ascii="Cambria Math" w:eastAsiaTheme="minorEastAsia" w:hAnsi="Cambria Math"/>
+                                <w:i/>
+                              </w:rPr>
+                            </m:ctrlPr>
+                          </m:dPr>
+                          <m:e>
+                            <m:r>
+                              <w:rPr>
+                                <w:rFonts w:ascii="Cambria Math" w:eastAsiaTheme="minorEastAsia" w:hAnsi="Cambria Math"/>
+                              </w:rPr>
+                              <m:t>0</m:t>
+                            </m:r>
+                          </m:e>
+                        </m:d>
+                        <m:d>
+                          <m:dPr>
+                            <m:ctrlPr>
+                              <w:rPr>
+                                <w:rFonts w:ascii="Cambria Math" w:eastAsiaTheme="minorEastAsia" w:hAnsi="Cambria Math"/>
+                                <w:i/>
+                              </w:rPr>
+                            </m:ctrlPr>
+                          </m:dPr>
+                          <m:e>
+                            <m:r>
+                              <w:rPr>
+                                <w:rFonts w:ascii="Cambria Math" w:eastAsiaTheme="minorEastAsia" w:hAnsi="Cambria Math"/>
+                              </w:rPr>
+                              <m:t>0</m:t>
+                            </m:r>
+                          </m:e>
+                        </m:d>
+                      </m:sup>
+                    </m:sSup>
+                  </m:e>
+                  <m:e>
+                    <m:sSup>
+                      <m:sSupPr>
+                        <m:ctrlPr>
+                          <w:rPr>
+                            <w:rFonts w:ascii="Cambria Math" w:eastAsiaTheme="minorEastAsia" w:hAnsi="Cambria Math"/>
+                            <w:i/>
+                          </w:rPr>
+                        </m:ctrlPr>
+                      </m:sSupPr>
+                      <m:e>
+                        <m:r>
+                          <w:rPr>
+                            <w:rFonts w:ascii="Cambria Math" w:eastAsiaTheme="minorEastAsia" w:hAnsi="Cambria Math"/>
+                          </w:rPr>
+                          <m:t>e</m:t>
+                        </m:r>
+                      </m:e>
+                      <m:sup>
+                        <m:r>
+                          <w:rPr>
+                            <w:rFonts w:ascii="Cambria Math" w:eastAsiaTheme="minorEastAsia" w:hAnsi="Cambria Math"/>
+                          </w:rPr>
+                          <m:t>-i2π</m:t>
+                        </m:r>
+                        <m:d>
+                          <m:dPr>
+                            <m:ctrlPr>
+                              <w:rPr>
+                                <w:rFonts w:ascii="Cambria Math" w:eastAsiaTheme="minorEastAsia" w:hAnsi="Cambria Math"/>
+                                <w:i/>
+                              </w:rPr>
+                            </m:ctrlPr>
+                          </m:dPr>
+                          <m:e>
+                            <m:r>
+                              <w:rPr>
+                                <w:rFonts w:ascii="Cambria Math" w:eastAsiaTheme="minorEastAsia" w:hAnsi="Cambria Math"/>
+                              </w:rPr>
+                              <m:t>0</m:t>
+                            </m:r>
+                          </m:e>
+                        </m:d>
+                        <m:d>
+                          <m:dPr>
+                            <m:ctrlPr>
+                              <w:rPr>
+                                <w:rFonts w:ascii="Cambria Math" w:eastAsiaTheme="minorEastAsia" w:hAnsi="Cambria Math"/>
+                                <w:i/>
+                              </w:rPr>
+                            </m:ctrlPr>
+                          </m:dPr>
+                          <m:e>
+                            <m:r>
+                              <w:rPr>
+                                <w:rFonts w:ascii="Cambria Math" w:eastAsiaTheme="minorEastAsia" w:hAnsi="Cambria Math"/>
+                              </w:rPr>
+                              <m:t>N</m:t>
+                            </m:r>
+                          </m:e>
+                        </m:d>
+                      </m:sup>
+                    </m:sSup>
+                  </m:e>
+                </m:mr>
+                <m:mr>
+                  <m:e>
+                    <m:sSup>
+                      <m:sSupPr>
+                        <m:ctrlPr>
+                          <w:rPr>
+                            <w:rFonts w:ascii="Cambria Math" w:eastAsiaTheme="minorEastAsia" w:hAnsi="Cambria Math"/>
+                            <w:i/>
+                          </w:rPr>
+                        </m:ctrlPr>
+                      </m:sSupPr>
+                      <m:e>
+                        <m:r>
+                          <w:rPr>
+                            <w:rFonts w:ascii="Cambria Math" w:eastAsiaTheme="minorEastAsia" w:hAnsi="Cambria Math"/>
+                          </w:rPr>
+                          <m:t>e</m:t>
+                        </m:r>
+                      </m:e>
+                      <m:sup>
+                        <m:r>
+                          <w:rPr>
+                            <w:rFonts w:ascii="Cambria Math" w:eastAsiaTheme="minorEastAsia" w:hAnsi="Cambria Math"/>
+                          </w:rPr>
+                          <m:t>-i2π</m:t>
+                        </m:r>
+                        <m:d>
+                          <m:dPr>
+                            <m:ctrlPr>
+                              <w:rPr>
+                                <w:rFonts w:ascii="Cambria Math" w:eastAsiaTheme="minorEastAsia" w:hAnsi="Cambria Math"/>
+                                <w:i/>
+                              </w:rPr>
+                            </m:ctrlPr>
+                          </m:dPr>
+                          <m:e>
+                            <m:r>
+                              <w:rPr>
+                                <w:rFonts w:ascii="Cambria Math" w:eastAsiaTheme="minorEastAsia" w:hAnsi="Cambria Math"/>
+                              </w:rPr>
+                              <m:t>1</m:t>
+                            </m:r>
+                          </m:e>
+                        </m:d>
+                        <m:d>
+                          <m:dPr>
+                            <m:ctrlPr>
+                              <w:rPr>
+                                <w:rFonts w:ascii="Cambria Math" w:eastAsiaTheme="minorEastAsia" w:hAnsi="Cambria Math"/>
+                                <w:i/>
+                              </w:rPr>
+                            </m:ctrlPr>
+                          </m:dPr>
+                          <m:e>
+                            <m:r>
+                              <w:rPr>
+                                <w:rFonts w:ascii="Cambria Math" w:eastAsiaTheme="minorEastAsia" w:hAnsi="Cambria Math"/>
+                              </w:rPr>
+                              <m:t>0</m:t>
+                            </m:r>
+                          </m:e>
+                        </m:d>
+                      </m:sup>
+                    </m:sSup>
+                  </m:e>
+                  <m:e/>
+                  <m:e>
+                    <m:sSup>
+                      <m:sSupPr>
+                        <m:ctrlPr>
+                          <w:rPr>
+                            <w:rFonts w:ascii="Cambria Math" w:eastAsiaTheme="minorEastAsia" w:hAnsi="Cambria Math"/>
+                            <w:i/>
+                          </w:rPr>
+                        </m:ctrlPr>
+                      </m:sSupPr>
+                      <m:e>
+                        <m:r>
+                          <w:rPr>
+                            <w:rFonts w:ascii="Cambria Math" w:eastAsiaTheme="minorEastAsia" w:hAnsi="Cambria Math"/>
+                          </w:rPr>
+                          <m:t>e</m:t>
+                        </m:r>
+                      </m:e>
+                      <m:sup>
+                        <m:r>
+                          <w:rPr>
+                            <w:rFonts w:ascii="Cambria Math" w:eastAsiaTheme="minorEastAsia" w:hAnsi="Cambria Math"/>
+                          </w:rPr>
+                          <m:t>-i2π</m:t>
+                        </m:r>
+                        <m:d>
+                          <m:dPr>
+                            <m:ctrlPr>
+                              <w:rPr>
+                                <w:rFonts w:ascii="Cambria Math" w:eastAsiaTheme="minorEastAsia" w:hAnsi="Cambria Math"/>
+                                <w:i/>
+                              </w:rPr>
+                            </m:ctrlPr>
+                          </m:dPr>
+                          <m:e>
+                            <m:r>
+                              <w:rPr>
+                                <w:rFonts w:ascii="Cambria Math" w:eastAsiaTheme="minorEastAsia" w:hAnsi="Cambria Math"/>
+                              </w:rPr>
+                              <m:t>0</m:t>
+                            </m:r>
+                          </m:e>
+                        </m:d>
+                        <m:d>
+                          <m:dPr>
+                            <m:ctrlPr>
+                              <w:rPr>
+                                <w:rFonts w:ascii="Cambria Math" w:eastAsiaTheme="minorEastAsia" w:hAnsi="Cambria Math"/>
+                                <w:i/>
+                              </w:rPr>
+                            </m:ctrlPr>
+                          </m:dPr>
+                          <m:e>
+                            <m:r>
+                              <w:rPr>
+                                <w:rFonts w:ascii="Cambria Math" w:eastAsiaTheme="minorEastAsia" w:hAnsi="Cambria Math"/>
+                              </w:rPr>
+                              <m:t>0</m:t>
+                            </m:r>
+                          </m:e>
+                        </m:d>
+                      </m:sup>
+                    </m:sSup>
+                  </m:e>
+                </m:mr>
+                <m:mr>
+                  <m:e/>
+                  <m:e/>
+                  <m:e/>
+                </m:mr>
+              </m:m>
+            </m:e>
+          </m:d>
+          <m:d>
+            <m:dPr>
+              <m:begChr m:val="["/>
+              <m:endChr m:val="]"/>
+              <m:ctrlPr>
+                <w:rPr>
+                  <w:rFonts w:ascii="Cambria Math" w:eastAsiaTheme="minorEastAsia" w:hAnsi="Cambria Math"/>
+                  <w:i/>
+                </w:rPr>
+              </m:ctrlPr>
+            </m:dPr>
+            <m:e/>
+          </m:d>
+        </m:oMath>
+      </m:oMathPara>
+    </w:p>
+    <w:p>
+      <w:pPr>
+        <w:rPr>
+          <w:rFonts w:ascii="Cambria Math" w:eastAsiaTheme="minorEastAsia" w:hAnsi="Cambria Math"/>
+        </w:rPr>
+      </w:pPr>
+      <w:r>
+        <w:rPr>
+          <w:rFonts w:ascii="Cambria Math" w:eastAsiaTheme="minorEastAsia" w:hAnsi="Cambria Math"/>
+        </w:rPr>
+        <w:t>La implementación es sencilla.</w:t>
+      </w:r>
+    </w:p>
+    <w:p>
+      <w:pPr>
+        <w:rPr>
+          <w:rFonts w:ascii="Cambria Math" w:eastAsiaTheme="minorEastAsia" w:hAnsi="Cambria Math"/>
+        </w:rPr>
+      </w:pPr>
+      <w:r>
+        <w:rPr>
+          <w:rFonts w:ascii="Cambria Math" w:eastAsiaTheme="minorEastAsia" w:hAnsi="Cambria Math"/>
+        </w:rPr>
+        <w:t xml:space="preserve">Se activa en 3, 10. ¿Por qué en 30 y 37? </w:t>
+      </w:r>
+    </w:p>
+    <w:p>
+      <w:pPr>
+        <w:rPr>
+          <w:rFonts w:ascii="Cambria Math" w:eastAsiaTheme="minorEastAsia" w:hAnsi="Cambria Math"/>
+        </w:rPr>
+      </w:pPr>
+      <w:r>
+        <w:rPr>
+          <w:rFonts w:ascii="Cambria Math" w:eastAsiaTheme="minorEastAsia" w:hAnsi="Cambria Math"/>
+        </w:rPr>
+        <w:t>La discreta es muy pesada.</w:t>
+      </w:r>
+    </w:p>
+    <w:p>
+      <w:pPr>
+        <w:rPr>
+          <w:rFonts w:ascii="Cambria Math" w:eastAsiaTheme="minorEastAsia" w:hAnsi="Cambria Math"/>
+        </w:rPr>
+      </w:pPr>
+      <w:r>
+        <w:rPr>
+          <w:rFonts w:ascii="Cambria Math" w:eastAsiaTheme="minorEastAsia" w:hAnsi="Cambria Math"/>
+        </w:rPr>
+        <w:t xml:space="preserve">Por eso, se inventó la </w:t>
+      </w:r>
+      <w:r>
+        <w:rPr>
+          <w:rFonts w:ascii="Cambria Math" w:eastAsiaTheme="minorEastAsia" w:hAnsi="Cambria Math"/>
+          <w:b/>
+          <w:bCs/>
+        </w:rPr>
+        <w:t>FFT</w:t>
+      </w:r>
+      <w:r>
+        <w:rPr>
+          <w:rFonts w:ascii="Cambria Math" w:eastAsiaTheme="minorEastAsia" w:hAnsi="Cambria Math"/>
+        </w:rPr>
+        <w:t>.</w:t>
+      </w:r>
+    </w:p>
+    <w:p>
+      <w:pPr>
+        <w:rPr>
+          <w:rFonts w:ascii="Cambria Math" w:eastAsiaTheme="minorEastAsia" w:hAnsi="Cambria Math"/>
+        </w:rPr>
+      </w:pPr>
+      <w:r>
+        <w:rPr>
+          <w:rFonts w:ascii="Cambria Math" w:eastAsiaTheme="minorEastAsia" w:hAnsi="Cambria Math"/>
+        </w:rPr>
+        <w:t>Es la misma Discreta lenta, pero va dividiendo el espacio.</w:t>
+      </w:r>
+    </w:p>
+    <w:p>
+      <w:pPr>
+        <w:rPr>
+          <w:rFonts w:ascii="Cambria Math" w:eastAsiaTheme="minorEastAsia" w:hAnsi="Cambria Math"/>
+        </w:rPr>
+      </w:pPr>
+      <w:r>
+        <w:rPr>
+          <w:rFonts w:ascii="Cambria Math" w:eastAsiaTheme="minorEastAsia" w:hAnsi="Cambria Math"/>
+        </w:rPr>
+        <w:t xml:space="preserve">Los coeficientes </w:t>
+      </w:r>
+      <w:proofErr w:type="spellStart"/>
+      <w:r>
+        <w:rPr>
+          <w:rFonts w:ascii="Cambria Math" w:eastAsiaTheme="minorEastAsia" w:hAnsi="Cambria Math"/>
+        </w:rPr>
+        <w:t>c_n</w:t>
+      </w:r>
+      <w:proofErr w:type="spellEnd"/>
+      <w:r>
+        <w:rPr>
+          <w:rFonts w:ascii="Cambria Math" w:eastAsiaTheme="minorEastAsia" w:hAnsi="Cambria Math"/>
+        </w:rPr>
+        <w:t xml:space="preserve"> más altos se mantienen, y los más bajos se eliminan (son menos importantes).</w:t>
+      </w:r>
+    </w:p>
+    <w:p>
+      <w:pPr>
+        <w:rPr>
+          <w:rFonts w:ascii="Cambria Math" w:eastAsiaTheme="minorEastAsia" w:hAnsi="Cambria Math"/>
+        </w:rPr>
+      </w:pPr>
+      <w:r>
+        <w:rPr>
+          <w:rFonts w:ascii="Cambria Math" w:eastAsiaTheme="minorEastAsia" w:hAnsi="Cambria Math"/>
+        </w:rPr>
+        <w:br w:type="page"/>
+      </w:r>
+    </w:p>
+    <w:p>
+      <w:pPr>
+        <w:rPr>
+          <w:rFonts w:ascii="Cambria Math" w:eastAsiaTheme="minorEastAsia" w:hAnsi="Cambria Math"/>
+          <w:u w:val="single"/>
+        </w:rPr>
+      </w:pPr>
+      <w:r>
+        <w:rPr>
+          <w:rFonts w:ascii="Cambria Math" w:eastAsiaTheme="minorEastAsia" w:hAnsi="Cambria Math"/>
+          <w:u w:val="single"/>
+        </w:rPr>
+        <w:lastRenderedPageBreak/>
+        <w:t xml:space="preserve">Semana </w:t>
+      </w:r>
+      <w:r>
+        <w:rPr>
+          <w:rFonts w:ascii="Cambria Math" w:eastAsiaTheme="minorEastAsia" w:hAnsi="Cambria Math"/>
+          <w:u w:val="single"/>
+        </w:rPr>
+        <w:t xml:space="preserve">4 </w:t>
+      </w:r>
+      <w:proofErr w:type="gramStart"/>
+      <w:r>
+        <w:rPr>
+          <w:rFonts w:ascii="Cambria Math" w:eastAsiaTheme="minorEastAsia" w:hAnsi="Cambria Math"/>
+          <w:u w:val="single"/>
+        </w:rPr>
+        <w:t>Viernes</w:t>
+      </w:r>
+      <w:proofErr w:type="gramEnd"/>
+      <w:r>
+        <w:rPr>
+          <w:rFonts w:ascii="Cambria Math" w:eastAsiaTheme="minorEastAsia" w:hAnsi="Cambria Math"/>
+          <w:u w:val="single"/>
+        </w:rPr>
+        <w:t>:</w:t>
+      </w:r>
+    </w:p>
+    <w:p>
+      <w:pPr>
+        <w:rPr>
+          <w:rFonts w:ascii="Cambria Math" w:eastAsiaTheme="minorEastAsia" w:hAnsi="Cambria Math"/>
+        </w:rPr>
+      </w:pPr>
+      <w:r>
+        <w:rPr>
+          <w:rFonts w:ascii="Cambria Math" w:eastAsiaTheme="minorEastAsia" w:hAnsi="Cambria Math"/>
+        </w:rPr>
+        <w:t>Fin de transformada de Fourier.</w:t>
+      </w:r>
+    </w:p>
+    <w:p>
+      <w:pPr>
+        <w:rPr>
+          <w:rFonts w:ascii="Cambria Math" w:eastAsiaTheme="minorEastAsia" w:hAnsi="Cambria Math"/>
+        </w:rPr>
+      </w:pPr>
+      <w:r>
+        <w:rPr>
+          <w:rFonts w:ascii="Cambria Math" w:eastAsiaTheme="minorEastAsia" w:hAnsi="Cambria Math"/>
+        </w:rPr>
+        <w:t>Problema con la transformada es que es muy pesada.</w:t>
+      </w:r>
+    </w:p>
+    <w:p>
+      <w:pPr>
+        <w:rPr>
+          <w:rFonts w:ascii="Cambria Math" w:eastAsiaTheme="minorEastAsia" w:hAnsi="Cambria Math"/>
+        </w:rPr>
+      </w:pPr>
+      <w:r>
+        <w:rPr>
+          <w:rFonts w:ascii="Cambria Math" w:eastAsiaTheme="minorEastAsia" w:hAnsi="Cambria Math"/>
+        </w:rPr>
+        <w:t>Con sonido es fácil, con imágenes es complicado.</w:t>
+      </w:r>
+    </w:p>
+    <w:p>
+      <w:pPr>
+        <w:rPr>
+          <w:rFonts w:ascii="Cambria Math" w:eastAsiaTheme="minorEastAsia" w:hAnsi="Cambria Math"/>
+        </w:rPr>
+      </w:pPr>
+      <w:r>
+        <w:rPr>
+          <w:rFonts w:ascii="Cambria Math" w:eastAsiaTheme="minorEastAsia" w:hAnsi="Cambria Math"/>
+        </w:rPr>
+        <w:t>FFT reduce la complejidad de O(n^2) a O(</w:t>
+      </w:r>
+      <w:proofErr w:type="spellStart"/>
+      <w:r>
+        <w:rPr>
+          <w:rFonts w:ascii="Cambria Math" w:eastAsiaTheme="minorEastAsia" w:hAnsi="Cambria Math"/>
+        </w:rPr>
+        <w:t>nlogn</w:t>
+      </w:r>
+      <w:proofErr w:type="spellEnd"/>
+      <w:r>
+        <w:rPr>
+          <w:rFonts w:ascii="Cambria Math" w:eastAsiaTheme="minorEastAsia" w:hAnsi="Cambria Math"/>
+        </w:rPr>
+        <w:t>)</w:t>
+      </w:r>
+    </w:p>
+    <w:p>
+      <w:pPr>
+        <w:rPr>
+          <w:rFonts w:ascii="Cambria Math" w:eastAsiaTheme="minorEastAsia" w:hAnsi="Cambria Math"/>
+        </w:rPr>
+      </w:pPr>
+      <w:r>
+        <w:rPr>
+          <w:rFonts w:ascii="Cambria Math" w:eastAsiaTheme="minorEastAsia" w:hAnsi="Cambria Math"/>
+        </w:rPr>
+        <w:t xml:space="preserve">Aplicación: </w:t>
+      </w:r>
+      <w:proofErr w:type="spellStart"/>
+      <w:r>
+        <w:rPr>
+          <w:rFonts w:ascii="Cambria Math" w:eastAsiaTheme="minorEastAsia" w:hAnsi="Cambria Math"/>
+        </w:rPr>
+        <w:t>random</w:t>
+      </w:r>
+      <w:proofErr w:type="spellEnd"/>
+      <w:r>
+        <w:rPr>
+          <w:rFonts w:ascii="Cambria Math" w:eastAsiaTheme="minorEastAsia" w:hAnsi="Cambria Math"/>
+        </w:rPr>
+        <w:t xml:space="preserve"> Fourier </w:t>
+      </w:r>
+      <w:proofErr w:type="spellStart"/>
+      <w:r>
+        <w:rPr>
+          <w:rFonts w:ascii="Cambria Math" w:eastAsiaTheme="minorEastAsia" w:hAnsi="Cambria Math"/>
+        </w:rPr>
+        <w:t>Features</w:t>
+      </w:r>
+      <w:proofErr w:type="spellEnd"/>
+      <w:r>
+        <w:rPr>
+          <w:rFonts w:ascii="Cambria Math" w:eastAsiaTheme="minorEastAsia" w:hAnsi="Cambria Math"/>
+        </w:rPr>
+        <w:t xml:space="preserve"> (RFF): del 2010. Sirve </w:t>
+      </w:r>
+      <w:r>
+        <w:rPr>
+          <w:rFonts w:ascii="Cambria Math" w:eastAsiaTheme="minorEastAsia" w:hAnsi="Cambria Math"/>
+        </w:rPr>
+        <w:t xml:space="preserve">métodos de </w:t>
+      </w:r>
+      <w:proofErr w:type="spellStart"/>
+      <w:r>
+        <w:rPr>
+          <w:rFonts w:ascii="Cambria Math" w:eastAsiaTheme="minorEastAsia" w:hAnsi="Cambria Math"/>
+        </w:rPr>
+        <w:t>Kernel</w:t>
+      </w:r>
+      <w:proofErr w:type="spellEnd"/>
+      <w:r>
+        <w:rPr>
+          <w:rFonts w:ascii="Cambria Math" w:eastAsiaTheme="minorEastAsia" w:hAnsi="Cambria Math"/>
+        </w:rPr>
+        <w:t xml:space="preserve"> y AI. </w:t>
+      </w:r>
+    </w:p>
+    <w:p>
+      <w:pPr>
+        <w:rPr>
+          <w:rFonts w:ascii="Cambria Math" w:eastAsiaTheme="minorEastAsia" w:hAnsi="Cambria Math"/>
+        </w:rPr>
+      </w:pPr>
+    </w:p>
+    <w:p>
+      <w:pPr>
+        <w:rPr>
+          <w:rFonts w:ascii="Cambria Math" w:eastAsiaTheme="minorEastAsia" w:hAnsi="Cambria Math"/>
+        </w:rPr>
+      </w:pPr>
+      <w:r>
+        <w:rPr>
+          <w:rFonts w:ascii="Cambria Math" w:eastAsiaTheme="minorEastAsia" w:hAnsi="Cambria Math"/>
+        </w:rPr>
+        <w:t>Solución de ecuaciones diferenciales.</w:t>
+      </w:r>
+    </w:p>
+    <w:p>
+      <w:pPr>
+        <w:rPr>
+          <w:rFonts w:ascii="Cambria Math" w:eastAsiaTheme="minorEastAsia" w:hAnsi="Cambria Math"/>
+        </w:rPr>
+      </w:pPr>
+      <w:r>
+        <w:rPr>
+          <w:rFonts w:ascii="Cambria Math" w:eastAsiaTheme="minorEastAsia" w:hAnsi="Cambria Math"/>
+        </w:rPr>
+        <w:t>En el curso veremos tanto ordinarias como parciales.</w:t>
+      </w:r>
+    </w:p>
+    <w:p>
+      <w:pPr>
+        <w:rPr>
+          <w:rFonts w:ascii="Cambria Math" w:eastAsiaTheme="minorEastAsia" w:hAnsi="Cambria Math"/>
+        </w:rPr>
+      </w:pPr>
+      <w:r>
+        <w:rPr>
+          <w:rFonts w:ascii="Cambria Math" w:eastAsiaTheme="minorEastAsia" w:hAnsi="Cambria Math"/>
+        </w:rPr>
+        <w:t>En las ordinarias se hace métodos de Runge-</w:t>
+      </w:r>
+      <w:proofErr w:type="spellStart"/>
+      <w:r>
+        <w:rPr>
+          <w:rFonts w:ascii="Cambria Math" w:eastAsiaTheme="minorEastAsia" w:hAnsi="Cambria Math"/>
+        </w:rPr>
+        <w:t>Kutta</w:t>
+      </w:r>
+      <w:proofErr w:type="spellEnd"/>
+      <w:r>
+        <w:rPr>
+          <w:rFonts w:ascii="Cambria Math" w:eastAsiaTheme="minorEastAsia" w:hAnsi="Cambria Math"/>
+        </w:rPr>
+        <w:t>.</w:t>
+      </w:r>
+    </w:p>
+    <w:p>
+      <w:pPr>
+        <w:rPr>
+          <w:rFonts w:ascii="Cambria Math" w:eastAsiaTheme="minorEastAsia" w:hAnsi="Cambria Math"/>
+        </w:rPr>
+      </w:pPr>
+      <w:r>
+        <w:rPr>
+          <w:rFonts w:ascii="Cambria Math" w:eastAsiaTheme="minorEastAsia" w:hAnsi="Cambria Math"/>
+        </w:rPr>
+        <w:t>En parciales diferencias finitas.</w:t>
+      </w:r>
+    </w:p>
+    <w:p>
+      <w:pPr>
+        <w:rPr>
+          <w:rFonts w:ascii="Cambria Math" w:eastAsiaTheme="minorEastAsia" w:hAnsi="Cambria Math"/>
+        </w:rPr>
+      </w:pPr>
+      <w:r>
+        <w:rPr>
+          <w:rFonts w:ascii="Cambria Math" w:eastAsiaTheme="minorEastAsia" w:hAnsi="Cambria Math"/>
+          <w:b/>
+          <w:bCs/>
+        </w:rPr>
+        <w:t>Ordinarias</w:t>
+      </w:r>
+      <w:r>
+        <w:rPr>
+          <w:rFonts w:ascii="Cambria Math" w:eastAsiaTheme="minorEastAsia" w:hAnsi="Cambria Math"/>
+          <w:b/>
+          <w:bCs/>
+        </w:rPr>
+        <w:t>:</w:t>
+      </w:r>
+    </w:p>
+    <w:p>
+      <w:pPr>
+        <w:rPr>
+          <w:rFonts w:ascii="Cambria Math" w:eastAsiaTheme="minorEastAsia" w:hAnsi="Cambria Math"/>
+          <w:u w:val="single"/>
+        </w:rPr>
+      </w:pPr>
+      <w:r>
+        <w:rPr>
+          <w:rFonts w:ascii="Cambria Math" w:eastAsiaTheme="minorEastAsia" w:hAnsi="Cambria Math"/>
+          <w:u w:val="single"/>
+        </w:rPr>
+        <w:t xml:space="preserve">1er orden: </w:t>
+      </w:r>
+    </w:p>
+    <w:p>
+      <w:pPr>
+        <w:rPr>
+          <w:rFonts w:ascii="Cambria Math" w:eastAsiaTheme="minorEastAsia" w:hAnsi="Cambria Math"/>
+        </w:rPr>
+      </w:pPr>
+      <w:r>
+        <w:rPr>
+          <w:rFonts w:ascii="Cambria Math" w:eastAsiaTheme="minorEastAsia" w:hAnsi="Cambria Math"/>
+        </w:rPr>
+        <w:t>movimiento acelerado con fricción del aire</w:t>
+      </w:r>
+      <w:r>
+        <w:rPr>
+          <w:rFonts w:ascii="Cambria Math" w:eastAsiaTheme="minorEastAsia" w:hAnsi="Cambria Math"/>
+        </w:rPr>
+        <w:t>:</w:t>
+      </w:r>
+    </w:p>
+    <w:p>
+      <w:pPr>
+        <w:rPr>
+          <w:rFonts w:ascii="Cambria Math" w:eastAsiaTheme="minorEastAsia" w:hAnsi="Cambria Math"/>
+        </w:rPr>
+      </w:pPr>
+      <m:oMathPara>
+        <m:oMath>
+          <m:r>
+            <w:rPr>
+              <w:rFonts w:ascii="Cambria Math" w:eastAsiaTheme="minorEastAsia" w:hAnsi="Cambria Math"/>
+            </w:rPr>
+            <m:t>m</m:t>
+          </m:r>
+          <m:f>
+            <m:fPr>
+              <m:ctrlPr>
+                <w:rPr>
+                  <w:rFonts w:ascii="Cambria Math" w:eastAsiaTheme="minorEastAsia" w:hAnsi="Cambria Math"/>
+                  <w:i/>
+                </w:rPr>
+              </m:ctrlPr>
+            </m:fPr>
+            <m:num>
+              <m:r>
+                <w:rPr>
+                  <w:rFonts w:ascii="Cambria Math" w:eastAsiaTheme="minorEastAsia" w:hAnsi="Cambria Math"/>
+                </w:rPr>
+                <m:t>dv</m:t>
+              </m:r>
+            </m:num>
+            <m:den>
+              <m:r>
+                <w:rPr>
+                  <w:rFonts w:ascii="Cambria Math" w:eastAsiaTheme="minorEastAsia" w:hAnsi="Cambria Math"/>
+                </w:rPr>
+                <m:t>dt</m:t>
+              </m:r>
+            </m:den>
+          </m:f>
+          <m:r>
+            <w:rPr>
+              <w:rFonts w:ascii="Cambria Math" w:eastAsiaTheme="minorEastAsia" w:hAnsi="Cambria Math"/>
+            </w:rPr>
+            <m:t>=-bv</m:t>
+          </m:r>
+        </m:oMath>
+      </m:oMathPara>
+    </w:p>
+    <w:p>
+      <w:pPr>
+        <w:rPr>
+          <w:rFonts w:ascii="Cambria Math" w:eastAsiaTheme="minorEastAsia" w:hAnsi="Cambria Math"/>
+        </w:rPr>
+      </w:pPr>
+      <w:r>
+        <w:rPr>
+          <w:rFonts w:ascii="Cambria Math" w:eastAsiaTheme="minorEastAsia" w:hAnsi="Cambria Math"/>
+        </w:rPr>
+        <w:t>Crecimiento de población:</w:t>
+      </w:r>
+    </w:p>
+    <w:p>
+      <w:pPr>
+        <w:rPr>
+          <w:rFonts w:ascii="Cambria Math" w:eastAsiaTheme="minorEastAsia" w:hAnsi="Cambria Math"/>
+        </w:rPr>
+      </w:pPr>
+      <m:oMathPara>
+        <m:oMath>
+          <m:f>
+            <m:fPr>
+              <m:ctrlPr>
+                <w:rPr>
+                  <w:rFonts w:ascii="Cambria Math" w:eastAsiaTheme="minorEastAsia" w:hAnsi="Cambria Math"/>
+                  <w:i/>
+                </w:rPr>
+              </m:ctrlPr>
+            </m:fPr>
+            <m:num>
+              <m:r>
+                <w:rPr>
+                  <w:rFonts w:ascii="Cambria Math" w:eastAsiaTheme="minorEastAsia" w:hAnsi="Cambria Math"/>
+                </w:rPr>
+                <m:t>dp</m:t>
+              </m:r>
+            </m:num>
+            <m:den>
+              <m:r>
+                <w:rPr>
+                  <w:rFonts w:ascii="Cambria Math" w:eastAsiaTheme="minorEastAsia" w:hAnsi="Cambria Math"/>
+                </w:rPr>
+                <m:t>dt</m:t>
+              </m:r>
+            </m:den>
+          </m:f>
+          <m:r>
+            <w:rPr>
+              <w:rFonts w:ascii="Cambria Math" w:eastAsiaTheme="minorEastAsia" w:hAnsi="Cambria Math"/>
+            </w:rPr>
+            <m:t>=kp</m:t>
+          </m:r>
+        </m:oMath>
+      </m:oMathPara>
+    </w:p>
+    <w:p>
+      <w:pPr>
+        <w:rPr>
+          <w:rFonts w:ascii="Cambria Math" w:eastAsiaTheme="minorEastAsia" w:hAnsi="Cambria Math"/>
+          <w:u w:val="single"/>
+        </w:rPr>
+      </w:pPr>
+      <w:r>
+        <w:rPr>
+          <w:rFonts w:ascii="Cambria Math" w:eastAsiaTheme="minorEastAsia" w:hAnsi="Cambria Math"/>
+          <w:u w:val="single"/>
+        </w:rPr>
+        <w:t>2do orden</w:t>
+      </w:r>
+      <w:r>
+        <w:rPr>
+          <w:rFonts w:ascii="Cambria Math" w:eastAsiaTheme="minorEastAsia" w:hAnsi="Cambria Math"/>
+          <w:u w:val="single"/>
+        </w:rPr>
+        <w:t>:</w:t>
+      </w:r>
+    </w:p>
+    <w:p>
+      <w:pPr>
+        <w:rPr>
+          <w:rFonts w:ascii="Cambria Math" w:eastAsiaTheme="minorEastAsia" w:hAnsi="Cambria Math"/>
+        </w:rPr>
+      </w:pPr>
+      <w:r>
+        <w:rPr>
+          <w:rFonts w:ascii="Cambria Math" w:eastAsiaTheme="minorEastAsia" w:hAnsi="Cambria Math"/>
+        </w:rPr>
+        <w:t>Resorte:</w:t>
+      </w:r>
+    </w:p>
+    <w:p>
+      <w:pPr>
+        <w:rPr>
+          <w:rFonts w:ascii="Cambria Math" w:eastAsiaTheme="minorEastAsia" w:hAnsi="Cambria Math"/>
+        </w:rPr>
+      </w:pPr>
+      <m:oMathPara>
+        <m:oMath>
+          <m:r>
+            <w:rPr>
+              <w:rFonts w:ascii="Cambria Math" w:eastAsiaTheme="minorEastAsia" w:hAnsi="Cambria Math"/>
+            </w:rPr>
+            <m:t>m</m:t>
+          </m:r>
+          <m:f>
+            <m:fPr>
+              <m:ctrlPr>
+                <w:rPr>
+                  <w:rFonts w:ascii="Cambria Math" w:eastAsiaTheme="minorEastAsia" w:hAnsi="Cambria Math"/>
+                  <w:i/>
+                </w:rPr>
+              </m:ctrlPr>
+            </m:fPr>
+            <m:num>
+              <m:sSup>
+                <m:sSupPr>
+                  <m:ctrlPr>
+                    <w:rPr>
+                      <w:rFonts w:ascii="Cambria Math" w:eastAsiaTheme="minorEastAsia" w:hAnsi="Cambria Math"/>
+                      <w:i/>
+                    </w:rPr>
+                  </m:ctrlPr>
+                </m:sSupPr>
+                <m:e>
+                  <m:r>
+                    <w:rPr>
+                      <w:rFonts w:ascii="Cambria Math" w:eastAsiaTheme="minorEastAsia" w:hAnsi="Cambria Math"/>
+                    </w:rPr>
+                    <m:t>d</m:t>
+                  </m:r>
+                </m:e>
+                <m:sup>
+                  <m:r>
+                    <w:rPr>
+                      <w:rFonts w:ascii="Cambria Math" w:eastAsiaTheme="minorEastAsia" w:hAnsi="Cambria Math"/>
+                    </w:rPr>
+                    <m:t>2</m:t>
+                  </m:r>
+                </m:sup>
+              </m:sSup>
+              <m:r>
+                <w:rPr>
+                  <w:rFonts w:ascii="Cambria Math" w:eastAsiaTheme="minorEastAsia" w:hAnsi="Cambria Math"/>
+                </w:rPr>
+                <m:t>x</m:t>
+              </m:r>
+            </m:num>
+            <m:den>
+              <m:r>
+                <w:rPr>
+                  <w:rFonts w:ascii="Cambria Math" w:eastAsiaTheme="minorEastAsia" w:hAnsi="Cambria Math"/>
+                </w:rPr>
+                <m:t>d</m:t>
+              </m:r>
+              <m:sSup>
+                <m:sSupPr>
+                  <m:ctrlPr>
+                    <w:rPr>
+                      <w:rFonts w:ascii="Cambria Math" w:eastAsiaTheme="minorEastAsia" w:hAnsi="Cambria Math"/>
+                      <w:i/>
+                    </w:rPr>
+                  </m:ctrlPr>
+                </m:sSupPr>
+                <m:e>
+                  <m:r>
+                    <w:rPr>
+                      <w:rFonts w:ascii="Cambria Math" w:eastAsiaTheme="minorEastAsia" w:hAnsi="Cambria Math"/>
+                    </w:rPr>
+                    <m:t>t</m:t>
+                  </m:r>
+                </m:e>
+                <m:sup>
+                  <m:r>
+                    <w:rPr>
+                      <w:rFonts w:ascii="Cambria Math" w:eastAsiaTheme="minorEastAsia" w:hAnsi="Cambria Math"/>
+                    </w:rPr>
+                    <m:t>2</m:t>
+                  </m:r>
+                </m:sup>
+              </m:sSup>
+            </m:den>
+          </m:f>
+          <m:r>
+            <w:rPr>
+              <w:rFonts w:ascii="Cambria Math" w:eastAsiaTheme="minorEastAsia" w:hAnsi="Cambria Math"/>
+            </w:rPr>
+            <m:t>+kx=0</m:t>
+          </m:r>
+        </m:oMath>
+      </m:oMathPara>
+    </w:p>
+    <w:p>
+      <w:pPr>
+        <w:rPr>
+          <w:rFonts w:ascii="Cambria Math" w:eastAsiaTheme="minorEastAsia" w:hAnsi="Cambria Math"/>
+        </w:rPr>
+      </w:pPr>
+      <w:r>
+        <w:rPr>
+          <w:rFonts w:ascii="Cambria Math" w:eastAsiaTheme="minorEastAsia" w:hAnsi="Cambria Math"/>
+        </w:rPr>
+        <w:t>Péndulo:</w:t>
+      </w:r>
+    </w:p>
+    <w:p>
+      <w:pPr>
+        <w:rPr>
+          <w:rFonts w:ascii="Cambria Math" w:eastAsiaTheme="minorEastAsia" w:hAnsi="Cambria Math"/>
+        </w:rPr>
+      </w:pPr>
+      <m:oMathPara>
+        <m:oMath>
+          <m:f>
+            <m:fPr>
+              <m:ctrlPr>
+                <w:rPr>
+                  <w:rFonts w:ascii="Cambria Math" w:eastAsiaTheme="minorEastAsia" w:hAnsi="Cambria Math"/>
+                  <w:i/>
+                </w:rPr>
+              </m:ctrlPr>
+            </m:fPr>
+            <m:num>
+              <m:sSup>
+                <m:sSupPr>
+                  <m:ctrlPr>
+                    <w:rPr>
+                      <w:rFonts w:ascii="Cambria Math" w:eastAsiaTheme="minorEastAsia" w:hAnsi="Cambria Math"/>
+                      <w:i/>
+                    </w:rPr>
+                  </m:ctrlPr>
+                </m:sSupPr>
+                <m:e>
+                  <m:r>
+                    <w:rPr>
+                      <w:rFonts w:ascii="Cambria Math" w:eastAsiaTheme="minorEastAsia" w:hAnsi="Cambria Math"/>
+                    </w:rPr>
+                    <m:t>d</m:t>
+                  </m:r>
+                </m:e>
+                <m:sup>
+                  <m:r>
+                    <w:rPr>
+                      <w:rFonts w:ascii="Cambria Math" w:eastAsiaTheme="minorEastAsia" w:hAnsi="Cambria Math"/>
+                    </w:rPr>
+                    <m:t>2</m:t>
+                  </m:r>
+                </m:sup>
+              </m:sSup>
+              <m:r>
+                <w:rPr>
+                  <w:rFonts w:ascii="Cambria Math" w:eastAsiaTheme="minorEastAsia" w:hAnsi="Cambria Math"/>
+                </w:rPr>
+                <m:t>θ</m:t>
+              </m:r>
+            </m:num>
+            <m:den>
+              <m:r>
+                <w:rPr>
+                  <w:rFonts w:ascii="Cambria Math" w:eastAsiaTheme="minorEastAsia" w:hAnsi="Cambria Math"/>
+                </w:rPr>
+                <m:t>d</m:t>
+              </m:r>
+              <m:sSup>
+                <m:sSupPr>
+                  <m:ctrlPr>
+                    <w:rPr>
+                      <w:rFonts w:ascii="Cambria Math" w:eastAsiaTheme="minorEastAsia" w:hAnsi="Cambria Math"/>
+                      <w:i/>
+                    </w:rPr>
+                  </m:ctrlPr>
+                </m:sSupPr>
+                <m:e>
+                  <m:r>
+                    <w:rPr>
+                      <w:rFonts w:ascii="Cambria Math" w:eastAsiaTheme="minorEastAsia" w:hAnsi="Cambria Math"/>
+                    </w:rPr>
+                    <m:t>t</m:t>
+                  </m:r>
+                </m:e>
+                <m:sup>
+                  <m:r>
+                    <w:rPr>
+                      <w:rFonts w:ascii="Cambria Math" w:eastAsiaTheme="minorEastAsia" w:hAnsi="Cambria Math"/>
+                    </w:rPr>
+                    <m:t>2</m:t>
+                  </m:r>
+                </m:sup>
+              </m:sSup>
+            </m:den>
+          </m:f>
+          <m:r>
+            <w:rPr>
+              <w:rFonts w:ascii="Cambria Math" w:eastAsiaTheme="minorEastAsia" w:hAnsi="Cambria Math"/>
+            </w:rPr>
+            <m:t>+</m:t>
+          </m:r>
+          <m:f>
+            <m:fPr>
+              <m:ctrlPr>
+                <w:rPr>
+                  <w:rFonts w:ascii="Cambria Math" w:eastAsiaTheme="minorEastAsia" w:hAnsi="Cambria Math"/>
+                  <w:i/>
+                </w:rPr>
+              </m:ctrlPr>
+            </m:fPr>
+            <m:num>
+              <m:r>
+                <w:rPr>
+                  <w:rFonts w:ascii="Cambria Math" w:eastAsiaTheme="minorEastAsia" w:hAnsi="Cambria Math"/>
+                </w:rPr>
+                <m:t>g</m:t>
+              </m:r>
+            </m:num>
+            <m:den>
+              <m:r>
+                <w:rPr>
+                  <w:rFonts w:ascii="Cambria Math" w:eastAsiaTheme="minorEastAsia" w:hAnsi="Cambria Math"/>
+                </w:rPr>
+                <m:t>l</m:t>
+              </m:r>
+            </m:den>
+          </m:f>
+          <m:r>
+            <m:rPr>
+              <m:sty m:val="p"/>
+            </m:rPr>
+            <w:rPr>
+              <w:rFonts w:ascii="Cambria Math" w:eastAsiaTheme="minorEastAsia" w:hAnsi="Cambria Math"/>
+            </w:rPr>
+            <m:t>sin</m:t>
+          </m:r>
+          <m:r>
+            <w:rPr>
+              <w:rFonts w:ascii="Cambria Math" w:eastAsiaTheme="minorEastAsia" w:hAnsi="Cambria Math"/>
+            </w:rPr>
+            <m:t>θ=0</m:t>
+          </m:r>
+        </m:oMath>
+      </m:oMathPara>
+    </w:p>
+    <w:p>
+      <w:pPr>
+        <w:rPr>
+          <w:rFonts w:ascii="Cambria Math" w:eastAsiaTheme="minorEastAsia" w:hAnsi="Cambria Math"/>
+        </w:rPr>
+      </w:pPr>
+    </w:p>
+    <w:p>
+      <w:pPr>
+        <w:rPr>
+          <w:rFonts w:ascii="Cambria Math" w:eastAsiaTheme="minorEastAsia" w:hAnsi="Cambria Math"/>
+        </w:rPr>
+      </w:pPr>
+      <w:r>
+        <w:rPr>
+          <w:rFonts w:ascii="Cambria Math" w:eastAsiaTheme="minorEastAsia" w:hAnsi="Cambria Math"/>
+        </w:rPr>
+        <w:t>Primero vemos de 1er orden:</w:t>
+      </w:r>
+    </w:p>
+    <w:p>
+      <w:pPr>
+        <w:rPr>
+          <w:rFonts w:ascii="Cambria Math" w:eastAsiaTheme="minorEastAsia" w:hAnsi="Cambria Math"/>
+        </w:rPr>
+      </w:pPr>
+      <w:r>
+        <w:rPr>
+          <w:rFonts w:ascii="Cambria Math" w:eastAsiaTheme="minorEastAsia" w:hAnsi="Cambria Math"/>
+        </w:rPr>
+        <w:t>Se puede pasar todo lo que no sea derivada a un lado.</w:t>
+      </w:r>
+    </w:p>
+    <w:p>
+      <w:pPr>
+        <w:rPr>
+          <w:rFonts w:ascii="Cambria Math" w:eastAsiaTheme="minorEastAsia" w:hAnsi="Cambria Math"/>
+        </w:rPr>
+      </w:pPr>
+      <m:oMathPara>
+        <m:oMath>
+          <m:r>
+            <w:rPr>
+              <w:rFonts w:ascii="Cambria Math" w:eastAsiaTheme="minorEastAsia" w:hAnsi="Cambria Math"/>
+            </w:rPr>
+            <m:t>m</m:t>
+          </m:r>
+          <m:f>
+            <m:fPr>
+              <m:ctrlPr>
+                <w:rPr>
+                  <w:rFonts w:ascii="Cambria Math" w:eastAsiaTheme="minorEastAsia" w:hAnsi="Cambria Math"/>
+                  <w:i/>
+                </w:rPr>
+              </m:ctrlPr>
+            </m:fPr>
+            <m:num>
+              <m:r>
+                <w:rPr>
+                  <w:rFonts w:ascii="Cambria Math" w:eastAsiaTheme="minorEastAsia" w:hAnsi="Cambria Math"/>
+                </w:rPr>
+                <m:t>dv</m:t>
+              </m:r>
+            </m:num>
+            <m:den>
+              <m:r>
+                <w:rPr>
+                  <w:rFonts w:ascii="Cambria Math" w:eastAsiaTheme="minorEastAsia" w:hAnsi="Cambria Math"/>
+                </w:rPr>
+                <m:t>dt</m:t>
+              </m:r>
+            </m:den>
+          </m:f>
+          <m:r>
+            <w:rPr>
+              <w:rFonts w:ascii="Cambria Math" w:eastAsiaTheme="minorEastAsia" w:hAnsi="Cambria Math"/>
+            </w:rPr>
+            <m:t>=-bv</m:t>
+          </m:r>
+        </m:oMath>
+      </m:oMathPara>
+    </w:p>
+    <w:p>
+      <w:pPr>
+        <w:rPr>
+          <w:rFonts w:ascii="Cambria Math" w:eastAsiaTheme="minorEastAsia" w:hAnsi="Cambria Math"/>
+        </w:rPr>
+      </w:pPr>
+      <m:oMathPara>
+        <m:oMath>
+          <m:f>
+            <m:fPr>
+              <m:ctrlPr>
+                <w:rPr>
+                  <w:rFonts w:ascii="Cambria Math" w:eastAsiaTheme="minorEastAsia" w:hAnsi="Cambria Math"/>
+                  <w:i/>
+                </w:rPr>
+              </m:ctrlPr>
+            </m:fPr>
+            <m:num>
+              <m:r>
+                <w:rPr>
+                  <w:rFonts w:ascii="Cambria Math" w:eastAsiaTheme="minorEastAsia" w:hAnsi="Cambria Math"/>
+                </w:rPr>
+                <m:t>dv</m:t>
+              </m:r>
+            </m:num>
+            <m:den>
+              <m:r>
+                <w:rPr>
+                  <w:rFonts w:ascii="Cambria Math" w:eastAsiaTheme="minorEastAsia" w:hAnsi="Cambria Math"/>
+                </w:rPr>
+                <m:t>dt</m:t>
+              </m:r>
+            </m:den>
+          </m:f>
+          <m:r>
+            <w:rPr>
+              <w:rFonts w:ascii="Cambria Math" w:eastAsiaTheme="minorEastAsia" w:hAnsi="Cambria Math"/>
+            </w:rPr>
+            <m:t>=-</m:t>
+          </m:r>
+          <m:f>
+            <m:fPr>
+              <m:ctrlPr>
+                <w:rPr>
+                  <w:rFonts w:ascii="Cambria Math" w:eastAsiaTheme="minorEastAsia" w:hAnsi="Cambria Math"/>
+                  <w:i/>
+                </w:rPr>
+              </m:ctrlPr>
+            </m:fPr>
+            <m:num>
+              <m:r>
+                <w:rPr>
+                  <w:rFonts w:ascii="Cambria Math" w:eastAsiaTheme="minorEastAsia" w:hAnsi="Cambria Math"/>
+                </w:rPr>
+                <m:t>b</m:t>
+              </m:r>
+            </m:num>
+            <m:den>
+              <m:r>
+                <w:rPr>
+                  <w:rFonts w:ascii="Cambria Math" w:eastAsiaTheme="minorEastAsia" w:hAnsi="Cambria Math"/>
+                </w:rPr>
+                <m:t>m</m:t>
+              </m:r>
+            </m:den>
+          </m:f>
+          <m:r>
+            <w:rPr>
+              <w:rFonts w:ascii="Cambria Math" w:eastAsiaTheme="minorEastAsia" w:hAnsi="Cambria Math"/>
+            </w:rPr>
+            <m:t>v</m:t>
+          </m:r>
+          <m:r>
+            <w:rPr>
+              <w:rFonts w:ascii="Cambria Math" w:eastAsiaTheme="minorEastAsia" w:hAnsi="Cambria Math"/>
+            </w:rPr>
+            <m:t xml:space="preserve"> t</m:t>
+          </m:r>
+        </m:oMath>
+      </m:oMathPara>
+    </w:p>
+    <w:p>
+      <w:pPr>
+        <w:rPr>
+          <w:rFonts w:ascii="Cambria Math" w:eastAsiaTheme="minorEastAsia" w:hAnsi="Cambria Math"/>
+        </w:rPr>
+      </w:pPr>
+      <m:oMathPara>
+        <m:oMath>
+          <m:f>
+            <m:fPr>
+              <m:ctrlPr>
+                <w:rPr>
+                  <w:rFonts w:ascii="Cambria Math" w:eastAsiaTheme="minorEastAsia" w:hAnsi="Cambria Math"/>
+                  <w:i/>
+                </w:rPr>
+              </m:ctrlPr>
+            </m:fPr>
+            <m:num>
+              <m:r>
+                <w:rPr>
+                  <w:rFonts w:ascii="Cambria Math" w:eastAsiaTheme="minorEastAsia" w:hAnsi="Cambria Math"/>
+                </w:rPr>
+                <m:t>dy</m:t>
+              </m:r>
+            </m:num>
+            <m:den>
+              <m:r>
+                <w:rPr>
+                  <w:rFonts w:ascii="Cambria Math" w:eastAsiaTheme="minorEastAsia" w:hAnsi="Cambria Math"/>
+                </w:rPr>
+                <m:t>dt</m:t>
+              </m:r>
+            </m:den>
+          </m:f>
+          <m:r>
+            <w:rPr>
+              <w:rFonts w:ascii="Cambria Math" w:eastAsiaTheme="minorEastAsia" w:hAnsi="Cambria Math"/>
+            </w:rPr>
+            <m:t>=</m:t>
+          </m:r>
+          <m:rad>
+            <m:radPr>
+              <m:degHide m:val="1"/>
+              <m:ctrlPr>
+                <w:rPr>
+                  <w:rFonts w:ascii="Cambria Math" w:eastAsiaTheme="minorEastAsia" w:hAnsi="Cambria Math"/>
+                  <w:i/>
+                </w:rPr>
+              </m:ctrlPr>
+            </m:radPr>
+            <m:deg/>
+            <m:e>
+              <m:r>
+                <w:rPr>
+                  <w:rFonts w:ascii="Cambria Math" w:eastAsiaTheme="minorEastAsia" w:hAnsi="Cambria Math"/>
+                </w:rPr>
+                <m:t>y</m:t>
+              </m:r>
+            </m:e>
+          </m:rad>
+          <m:r>
+            <w:rPr>
+              <w:rFonts w:ascii="Cambria Math" w:eastAsiaTheme="minorEastAsia" w:hAnsi="Cambria Math"/>
+            </w:rPr>
+            <m:t xml:space="preserve"> t</m:t>
+          </m:r>
+        </m:oMath>
+      </m:oMathPara>
+    </w:p>
+    <w:p>
+      <w:pPr>
+        <w:rPr>
+          <w:rFonts w:ascii="Cambria Math" w:eastAsiaTheme="minorEastAsia" w:hAnsi="Cambria Math"/>
+        </w:rPr>
+      </w:pPr>
+      <m:oMathPara>
+        <m:oMath>
+          <m:f>
+            <m:fPr>
+              <m:ctrlPr>
+                <w:rPr>
+                  <w:rFonts w:ascii="Cambria Math" w:eastAsiaTheme="minorEastAsia" w:hAnsi="Cambria Math"/>
+                  <w:i/>
+                  <w:highlight w:val="yellow"/>
+                </w:rPr>
+              </m:ctrlPr>
+            </m:fPr>
+            <m:num>
+              <m:r>
+                <w:rPr>
+                  <w:rFonts w:ascii="Cambria Math" w:eastAsiaTheme="minorEastAsia" w:hAnsi="Cambria Math"/>
+                  <w:highlight w:val="yellow"/>
+                </w:rPr>
+                <m:t>dy</m:t>
+              </m:r>
+            </m:num>
+            <m:den>
+              <m:r>
+                <w:rPr>
+                  <w:rFonts w:ascii="Cambria Math" w:eastAsiaTheme="minorEastAsia" w:hAnsi="Cambria Math"/>
+                  <w:highlight w:val="yellow"/>
+                </w:rPr>
+                <m:t>dt</m:t>
+              </m:r>
+            </m:den>
+          </m:f>
+          <m:r>
+            <w:rPr>
+              <w:rFonts w:ascii="Cambria Math" w:eastAsiaTheme="minorEastAsia" w:hAnsi="Cambria Math"/>
+              <w:highlight w:val="yellow"/>
+            </w:rPr>
+            <m:t>=f</m:t>
+          </m:r>
+          <m:d>
+            <m:dPr>
+              <m:ctrlPr>
+                <w:rPr>
+                  <w:rFonts w:ascii="Cambria Math" w:eastAsiaTheme="minorEastAsia" w:hAnsi="Cambria Math"/>
+                  <w:i/>
+                </w:rPr>
+              </m:ctrlPr>
+            </m:dPr>
+            <m:e>
+              <m:r>
+                <w:rPr>
+                  <w:rFonts w:ascii="Cambria Math" w:eastAsiaTheme="minorEastAsia" w:hAnsi="Cambria Math"/>
+                  <w:highlight w:val="yellow"/>
+                </w:rPr>
+                <m:t>y,t</m:t>
+              </m:r>
+            </m:e>
+          </m:d>
+        </m:oMath>
+      </m:oMathPara>
+    </w:p>
+    <w:p>
+      <w:pPr>
+        <w:rPr>
+          <w:rFonts w:ascii="Cambria Math" w:eastAsiaTheme="minorEastAsia" w:hAnsi="Cambria Math"/>
+        </w:rPr>
+      </w:pPr>
+    </w:p>
+    <w:p>
+      <w:pPr>
+        <w:rPr>
+          <w:rFonts w:ascii="Cambria Math" w:eastAsiaTheme="minorEastAsia" w:hAnsi="Cambria Math"/>
+          <w:b/>
+          <w:bCs/>
+        </w:rPr>
+      </w:pPr>
+      <w:r>
+        <w:rPr>
+          <w:rFonts w:ascii="Cambria Math" w:eastAsiaTheme="minorEastAsia" w:hAnsi="Cambria Math"/>
+          <w:b/>
+          <w:bCs/>
+        </w:rPr>
+        <w:t>Regla de Euler:</w:t>
+      </w:r>
+    </w:p>
+    <w:p>
+      <w:pPr>
+        <w:rPr>
+          <w:rFonts w:ascii="Cambria Math" w:eastAsiaTheme="minorEastAsia" w:hAnsi="Cambria Math"/>
+        </w:rPr>
+      </w:pPr>
+      <w:r>
+        <w:rPr>
+          <w:rFonts w:ascii="Cambria Math" w:eastAsiaTheme="minorEastAsia" w:hAnsi="Cambria Math"/>
+        </w:rPr>
+        <w:t xml:space="preserve">La derivada se puede aproximar como </w:t>
+      </w:r>
+      <m:oMath>
+        <m:f>
+          <m:fPr>
+            <m:ctrlPr>
+              <w:rPr>
+                <w:rFonts w:ascii="Cambria Math" w:eastAsiaTheme="minorEastAsia" w:hAnsi="Cambria Math"/>
+              </w:rPr>
+            </m:ctrlPr>
+          </m:fPr>
+          <m:num>
+            <m:r>
+              <m:rPr>
+                <m:sty m:val="p"/>
+              </m:rPr>
+              <w:rPr>
+                <w:rFonts w:ascii="Cambria Math" w:eastAsiaTheme="minorEastAsia" w:hAnsi="Cambria Math"/>
+              </w:rPr>
+              <m:t>Δ</m:t>
+            </m:r>
+            <m:r>
+              <m:rPr>
+                <m:sty m:val="p"/>
+              </m:rPr>
+              <w:rPr>
+                <w:rFonts w:ascii="Cambria Math" w:eastAsiaTheme="minorEastAsia" w:hAnsi="Cambria Math"/>
+              </w:rPr>
+              <m:t>y</m:t>
+            </m:r>
+          </m:num>
+          <m:den>
+            <m:r>
+              <m:rPr>
+                <m:sty m:val="p"/>
+              </m:rPr>
+              <w:rPr>
+                <w:rFonts w:ascii="Cambria Math" w:eastAsiaTheme="minorEastAsia" w:hAnsi="Cambria Math"/>
+              </w:rPr>
+              <m:t>Δ</m:t>
+            </m:r>
+            <m:r>
+              <m:rPr>
+                <m:sty m:val="p"/>
+              </m:rPr>
+              <w:rPr>
+                <w:rFonts w:ascii="Cambria Math" w:eastAsiaTheme="minorEastAsia" w:hAnsi="Cambria Math"/>
+              </w:rPr>
+              <m:t>t</m:t>
+            </m:r>
+          </m:den>
+        </m:f>
+      </m:oMath>
+    </w:p>
+    <w:p>
+      <w:pPr>
+        <w:rPr>
+          <w:rFonts w:ascii="Cambria Math" w:eastAsiaTheme="minorEastAsia" w:hAnsi="Cambria Math"/>
+        </w:rPr>
+      </w:pPr>
+      <w:r>
+        <w:rPr>
+          <w:rFonts w:ascii="Cambria Math" w:eastAsiaTheme="minorEastAsia" w:hAnsi="Cambria Math"/>
+        </w:rPr>
+        <w:t>Se escribe la derivada de forma numérica.</w:t>
+      </w:r>
+    </w:p>
+    <w:p>
+      <w:pPr>
+        <w:rPr>
+          <w:rFonts w:ascii="Cambria Math" w:eastAsiaTheme="minorEastAsia" w:hAnsi="Cambria Math"/>
+        </w:rPr>
+      </w:pPr>
+      <m:oMathPara>
+        <m:oMath>
+          <m:f>
+            <m:fPr>
+              <m:ctrlPr>
+                <w:rPr>
+                  <w:rFonts w:ascii="Cambria Math" w:eastAsiaTheme="minorEastAsia" w:hAnsi="Cambria Math"/>
+                  <w:i/>
+                </w:rPr>
+              </m:ctrlPr>
+            </m:fPr>
+            <m:num>
+              <m:r>
+                <w:rPr>
+                  <w:rFonts w:ascii="Cambria Math" w:eastAsiaTheme="minorEastAsia" w:hAnsi="Cambria Math"/>
+                </w:rPr>
+                <m:t>y</m:t>
+              </m:r>
+              <m:d>
+                <m:dPr>
+                  <m:ctrlPr>
+                    <w:rPr>
+                      <w:rFonts w:ascii="Cambria Math" w:eastAsiaTheme="minorEastAsia" w:hAnsi="Cambria Math"/>
+                      <w:i/>
+                    </w:rPr>
+                  </m:ctrlPr>
+                </m:dPr>
+                <m:e>
+                  <m:sSub>
+                    <m:sSubPr>
+                      <m:ctrlPr>
+                        <w:rPr>
+                          <w:rFonts w:ascii="Cambria Math" w:eastAsiaTheme="minorEastAsia" w:hAnsi="Cambria Math"/>
+                          <w:i/>
+                        </w:rPr>
+                      </m:ctrlPr>
+                    </m:sSubPr>
+                    <m:e>
+                      <m:r>
+                        <w:rPr>
+                          <w:rFonts w:ascii="Cambria Math" w:eastAsiaTheme="minorEastAsia" w:hAnsi="Cambria Math"/>
+                        </w:rPr>
+                        <m:t>t</m:t>
+                      </m:r>
+                    </m:e>
+                    <m:sub>
+                      <m:r>
+                        <w:rPr>
+                          <w:rFonts w:ascii="Cambria Math" w:eastAsiaTheme="minorEastAsia" w:hAnsi="Cambria Math"/>
+                        </w:rPr>
+                        <m:t>n+1</m:t>
+                      </m:r>
+                    </m:sub>
+                  </m:sSub>
+                </m:e>
+              </m:d>
+              <m:r>
+                <w:rPr>
+                  <w:rFonts w:ascii="Cambria Math" w:eastAsiaTheme="minorEastAsia" w:hAnsi="Cambria Math"/>
+                </w:rPr>
+                <m:t>-y(</m:t>
+              </m:r>
+              <m:sSub>
+                <m:sSubPr>
+                  <m:ctrlPr>
+                    <w:rPr>
+                      <w:rFonts w:ascii="Cambria Math" w:eastAsiaTheme="minorEastAsia" w:hAnsi="Cambria Math"/>
+                      <w:i/>
+                    </w:rPr>
+                  </m:ctrlPr>
+                </m:sSubPr>
+                <m:e>
+                  <m:r>
+                    <w:rPr>
+                      <w:rFonts w:ascii="Cambria Math" w:eastAsiaTheme="minorEastAsia" w:hAnsi="Cambria Math"/>
+                    </w:rPr>
+                    <m:t>t</m:t>
+                  </m:r>
+                </m:e>
+                <m:sub>
+                  <m:r>
+                    <w:rPr>
+                      <w:rFonts w:ascii="Cambria Math" w:eastAsiaTheme="minorEastAsia" w:hAnsi="Cambria Math"/>
+                    </w:rPr>
+                    <m:t>n</m:t>
+                  </m:r>
+                </m:sub>
+              </m:sSub>
+              <m:r>
+                <w:rPr>
+                  <w:rFonts w:ascii="Cambria Math" w:eastAsiaTheme="minorEastAsia" w:hAnsi="Cambria Math"/>
+                </w:rPr>
+                <m:t>)</m:t>
+              </m:r>
+            </m:num>
+            <m:den>
+              <m:sSub>
+                <m:sSubPr>
+                  <m:ctrlPr>
+                    <w:rPr>
+                      <w:rFonts w:ascii="Cambria Math" w:eastAsiaTheme="minorEastAsia" w:hAnsi="Cambria Math"/>
+                      <w:i/>
+                    </w:rPr>
+                  </m:ctrlPr>
+                </m:sSubPr>
+                <m:e>
+                  <m:r>
+                    <w:rPr>
+                      <w:rFonts w:ascii="Cambria Math" w:eastAsiaTheme="minorEastAsia" w:hAnsi="Cambria Math"/>
+                    </w:rPr>
+                    <m:t>t</m:t>
+                  </m:r>
+                </m:e>
+                <m:sub>
+                  <m:r>
+                    <w:rPr>
+                      <w:rFonts w:ascii="Cambria Math" w:eastAsiaTheme="minorEastAsia" w:hAnsi="Cambria Math"/>
+                    </w:rPr>
+                    <m:t>n+1</m:t>
+                  </m:r>
+                </m:sub>
+              </m:sSub>
+              <m:r>
+                <w:rPr>
+                  <w:rFonts w:ascii="Cambria Math" w:eastAsiaTheme="minorEastAsia" w:hAnsi="Cambria Math"/>
+                </w:rPr>
+                <m:t>-</m:t>
+              </m:r>
+              <m:sSub>
+                <m:sSubPr>
+                  <m:ctrlPr>
+                    <w:rPr>
+                      <w:rFonts w:ascii="Cambria Math" w:eastAsiaTheme="minorEastAsia" w:hAnsi="Cambria Math"/>
+                      <w:i/>
+                    </w:rPr>
+                  </m:ctrlPr>
+                </m:sSubPr>
+                <m:e>
+                  <m:r>
+                    <w:rPr>
+                      <w:rFonts w:ascii="Cambria Math" w:eastAsiaTheme="minorEastAsia" w:hAnsi="Cambria Math"/>
+                    </w:rPr>
+                    <m:t>t</m:t>
+                  </m:r>
+                </m:e>
+                <m:sub>
+                  <m:r>
+                    <w:rPr>
+                      <w:rFonts w:ascii="Cambria Math" w:eastAsiaTheme="minorEastAsia" w:hAnsi="Cambria Math"/>
+                    </w:rPr>
+                    <m:t>n</m:t>
+                  </m:r>
+                </m:sub>
+              </m:sSub>
+            </m:den>
+          </m:f>
+          <m:r>
+            <w:rPr>
+              <w:rFonts w:ascii="Cambria Math" w:eastAsiaTheme="minorEastAsia" w:hAnsi="Cambria Math"/>
+            </w:rPr>
+            <m:t>=f(y</m:t>
+          </m:r>
+          <m:d>
+            <m:dPr>
+              <m:ctrlPr>
+                <w:rPr>
+                  <w:rFonts w:ascii="Cambria Math" w:eastAsiaTheme="minorEastAsia" w:hAnsi="Cambria Math"/>
+                  <w:i/>
+                </w:rPr>
+              </m:ctrlPr>
+            </m:dPr>
+            <m:e>
+              <m:sSub>
+                <m:sSubPr>
+                  <m:ctrlPr>
+                    <w:rPr>
+                      <w:rFonts w:ascii="Cambria Math" w:eastAsiaTheme="minorEastAsia" w:hAnsi="Cambria Math"/>
+                      <w:i/>
+                    </w:rPr>
+                  </m:ctrlPr>
+                </m:sSubPr>
+                <m:e>
+                  <m:r>
+                    <w:rPr>
+                      <w:rFonts w:ascii="Cambria Math" w:eastAsiaTheme="minorEastAsia" w:hAnsi="Cambria Math"/>
+                    </w:rPr>
+                    <m:t>t</m:t>
+                  </m:r>
+                </m:e>
+                <m:sub>
+                  <m:r>
+                    <w:rPr>
+                      <w:rFonts w:ascii="Cambria Math" w:eastAsiaTheme="minorEastAsia" w:hAnsi="Cambria Math"/>
+                    </w:rPr>
+                    <m:t>n</m:t>
+                  </m:r>
+                </m:sub>
+              </m:sSub>
+            </m:e>
+          </m:d>
+          <m:r>
+            <w:rPr>
+              <w:rFonts w:ascii="Cambria Math" w:eastAsiaTheme="minorEastAsia" w:hAnsi="Cambria Math"/>
+            </w:rPr>
+            <m:t xml:space="preserve">, </m:t>
+          </m:r>
+          <m:sSub>
+            <m:sSubPr>
+              <m:ctrlPr>
+                <w:rPr>
+                  <w:rFonts w:ascii="Cambria Math" w:eastAsiaTheme="minorEastAsia" w:hAnsi="Cambria Math"/>
+                  <w:i/>
+                </w:rPr>
+              </m:ctrlPr>
+            </m:sSubPr>
+            <m:e>
+              <m:r>
+                <w:rPr>
+                  <w:rFonts w:ascii="Cambria Math" w:eastAsiaTheme="minorEastAsia" w:hAnsi="Cambria Math"/>
+                </w:rPr>
+                <m:t>t</m:t>
+              </m:r>
+            </m:e>
+            <m:sub>
+              <m:r>
+                <w:rPr>
+                  <w:rFonts w:ascii="Cambria Math" w:eastAsiaTheme="minorEastAsia" w:hAnsi="Cambria Math"/>
+                </w:rPr>
+                <m:t>n</m:t>
+              </m:r>
+            </m:sub>
+          </m:sSub>
+          <m:r>
+            <w:rPr>
+              <w:rFonts w:ascii="Cambria Math" w:eastAsiaTheme="minorEastAsia" w:hAnsi="Cambria Math"/>
+            </w:rPr>
+            <m:t>)</m:t>
+          </m:r>
+        </m:oMath>
+      </m:oMathPara>
+    </w:p>
+    <w:p>
+      <w:pPr>
+        <w:rPr>
+          <w:rFonts w:ascii="Cambria Math" w:eastAsiaTheme="minorEastAsia" w:hAnsi="Cambria Math"/>
+        </w:rPr>
+      </w:pPr>
+      <m:oMathPara>
+        <m:oMath>
+          <m:f>
+            <m:fPr>
+              <m:ctrlPr>
+                <w:rPr>
+                  <w:rFonts w:ascii="Cambria Math" w:eastAsiaTheme="minorEastAsia" w:hAnsi="Cambria Math"/>
+                  <w:i/>
+                </w:rPr>
+              </m:ctrlPr>
+            </m:fPr>
+            <m:num>
+              <m:sSub>
+                <m:sSubPr>
+                  <m:ctrlPr>
+                    <w:rPr>
+                      <w:rFonts w:ascii="Cambria Math" w:eastAsiaTheme="minorEastAsia" w:hAnsi="Cambria Math"/>
+                      <w:i/>
+                    </w:rPr>
+                  </m:ctrlPr>
+                </m:sSubPr>
+                <m:e>
+                  <m:r>
+                    <w:rPr>
+                      <w:rFonts w:ascii="Cambria Math" w:eastAsiaTheme="minorEastAsia" w:hAnsi="Cambria Math"/>
+                    </w:rPr>
+                    <m:t>y</m:t>
+                  </m:r>
+                </m:e>
+                <m:sub>
+                  <m:r>
+                    <w:rPr>
+                      <w:rFonts w:ascii="Cambria Math" w:eastAsiaTheme="minorEastAsia" w:hAnsi="Cambria Math"/>
+                    </w:rPr>
+                    <m:t>n+1</m:t>
+                  </m:r>
+                </m:sub>
+              </m:sSub>
+              <m:r>
+                <w:rPr>
+                  <w:rFonts w:ascii="Cambria Math" w:eastAsiaTheme="minorEastAsia" w:hAnsi="Cambria Math"/>
+                </w:rPr>
+                <m:t>-</m:t>
+              </m:r>
+              <m:sSub>
+                <m:sSubPr>
+                  <m:ctrlPr>
+                    <w:rPr>
+                      <w:rFonts w:ascii="Cambria Math" w:eastAsiaTheme="minorEastAsia" w:hAnsi="Cambria Math"/>
+                      <w:i/>
+                    </w:rPr>
+                  </m:ctrlPr>
+                </m:sSubPr>
+                <m:e>
+                  <m:r>
+                    <w:rPr>
+                      <w:rFonts w:ascii="Cambria Math" w:eastAsiaTheme="minorEastAsia" w:hAnsi="Cambria Math"/>
+                    </w:rPr>
+                    <m:t>y</m:t>
+                  </m:r>
+                </m:e>
+                <m:sub>
+                  <m:r>
+                    <w:rPr>
+                      <w:rFonts w:ascii="Cambria Math" w:eastAsiaTheme="minorEastAsia" w:hAnsi="Cambria Math"/>
+                    </w:rPr>
+                    <m:t>n</m:t>
+                  </m:r>
+                </m:sub>
+              </m:sSub>
+            </m:num>
+            <m:den>
+              <m:r>
+                <w:rPr>
+                  <w:rFonts w:ascii="Cambria Math" w:eastAsiaTheme="minorEastAsia" w:hAnsi="Cambria Math"/>
+                </w:rPr>
+                <m:t>h</m:t>
+              </m:r>
+            </m:den>
+          </m:f>
+          <m:r>
+            <w:rPr>
+              <w:rFonts w:ascii="Cambria Math" w:eastAsiaTheme="minorEastAsia" w:hAnsi="Cambria Math"/>
+            </w:rPr>
+            <m:t>=f(</m:t>
+          </m:r>
+          <m:sSub>
+            <m:sSubPr>
+              <m:ctrlPr>
+                <w:rPr>
+                  <w:rFonts w:ascii="Cambria Math" w:eastAsiaTheme="minorEastAsia" w:hAnsi="Cambria Math"/>
+                  <w:i/>
+                </w:rPr>
+              </m:ctrlPr>
+            </m:sSubPr>
+            <m:e>
+              <m:r>
+                <w:rPr>
+                  <w:rFonts w:ascii="Cambria Math" w:eastAsiaTheme="minorEastAsia" w:hAnsi="Cambria Math"/>
+                </w:rPr>
+                <m:t>y</m:t>
+              </m:r>
+            </m:e>
+            <m:sub>
+              <m:r>
+                <w:rPr>
+                  <w:rFonts w:ascii="Cambria Math" w:eastAsiaTheme="minorEastAsia" w:hAnsi="Cambria Math"/>
+                </w:rPr>
+                <m:t>n</m:t>
+              </m:r>
+            </m:sub>
+          </m:sSub>
+          <m:r>
+            <w:rPr>
+              <w:rFonts w:ascii="Cambria Math" w:eastAsiaTheme="minorEastAsia" w:hAnsi="Cambria Math"/>
+            </w:rPr>
+            <m:t xml:space="preserve">, </m:t>
+          </m:r>
+          <m:sSub>
+            <m:sSubPr>
+              <m:ctrlPr>
+                <w:rPr>
+                  <w:rFonts w:ascii="Cambria Math" w:eastAsiaTheme="minorEastAsia" w:hAnsi="Cambria Math"/>
+                  <w:i/>
+                </w:rPr>
+              </m:ctrlPr>
+            </m:sSubPr>
+            <m:e>
+              <m:r>
+                <w:rPr>
+                  <w:rFonts w:ascii="Cambria Math" w:eastAsiaTheme="minorEastAsia" w:hAnsi="Cambria Math"/>
+                </w:rPr>
+                <m:t>t</m:t>
+              </m:r>
+            </m:e>
+            <m:sub>
+              <m:r>
+                <w:rPr>
+                  <w:rFonts w:ascii="Cambria Math" w:eastAsiaTheme="minorEastAsia" w:hAnsi="Cambria Math"/>
+                </w:rPr>
+                <m:t>n</m:t>
+              </m:r>
+            </m:sub>
+          </m:sSub>
+          <m:r>
+            <w:rPr>
+              <w:rFonts w:ascii="Cambria Math" w:eastAsiaTheme="minorEastAsia" w:hAnsi="Cambria Math"/>
+            </w:rPr>
+            <m:t>)</m:t>
+          </m:r>
+        </m:oMath>
+      </m:oMathPara>
+    </w:p>
+    <w:p>
+      <w:pPr>
+        <w:rPr>
+          <w:rFonts w:ascii="Cambria Math" w:eastAsiaTheme="minorEastAsia" w:hAnsi="Cambria Math"/>
+        </w:rPr>
+      </w:pPr>
+      <m:oMathPara>
+        <m:oMath>
+          <m:sSub>
+            <m:sSubPr>
+              <m:ctrlPr>
+                <w:rPr>
+                  <w:rFonts w:ascii="Cambria Math" w:eastAsiaTheme="minorEastAsia" w:hAnsi="Cambria Math"/>
+                  <w:i/>
+                </w:rPr>
+              </m:ctrlPr>
+            </m:sSubPr>
+            <m:e>
+              <m:r>
+                <w:rPr>
+                  <w:rFonts w:ascii="Cambria Math" w:eastAsiaTheme="minorEastAsia" w:hAnsi="Cambria Math"/>
+                </w:rPr>
+                <m:t>y</m:t>
+              </m:r>
+            </m:e>
+            <m:sub>
+              <m:r>
+                <w:rPr>
+                  <w:rFonts w:ascii="Cambria Math" w:eastAsiaTheme="minorEastAsia" w:hAnsi="Cambria Math"/>
+                </w:rPr>
+                <m:t>n+1</m:t>
+              </m:r>
+            </m:sub>
+          </m:sSub>
+          <m:r>
+            <w:rPr>
+              <w:rFonts w:ascii="Cambria Math" w:eastAsiaTheme="minorEastAsia" w:hAnsi="Cambria Math"/>
+            </w:rPr>
+            <m:t>=</m:t>
+          </m:r>
+          <m:sSub>
+            <m:sSubPr>
+              <m:ctrlPr>
+                <w:rPr>
+                  <w:rFonts w:ascii="Cambria Math" w:eastAsiaTheme="minorEastAsia" w:hAnsi="Cambria Math"/>
+                  <w:i/>
+                </w:rPr>
+              </m:ctrlPr>
+            </m:sSubPr>
+            <m:e>
+              <m:r>
+                <w:rPr>
+                  <w:rFonts w:ascii="Cambria Math" w:eastAsiaTheme="minorEastAsia" w:hAnsi="Cambria Math"/>
+                </w:rPr>
+                <m:t>y</m:t>
+              </m:r>
+            </m:e>
+            <m:sub>
+              <m:r>
+                <w:rPr>
+                  <w:rFonts w:ascii="Cambria Math" w:eastAsiaTheme="minorEastAsia" w:hAnsi="Cambria Math"/>
+                </w:rPr>
+                <m:t>n</m:t>
+              </m:r>
+            </m:sub>
+          </m:sSub>
+          <m:r>
+            <w:rPr>
+              <w:rFonts w:ascii="Cambria Math" w:eastAsiaTheme="minorEastAsia" w:hAnsi="Cambria Math"/>
+            </w:rPr>
+            <m:t>+f</m:t>
+          </m:r>
+          <m:d>
+            <m:dPr>
+              <m:ctrlPr>
+                <w:rPr>
+                  <w:rFonts w:ascii="Cambria Math" w:eastAsiaTheme="minorEastAsia" w:hAnsi="Cambria Math"/>
+                  <w:i/>
+                </w:rPr>
+              </m:ctrlPr>
+            </m:dPr>
+            <m:e>
+              <m:sSub>
+                <m:sSubPr>
+                  <m:ctrlPr>
+                    <w:rPr>
+                      <w:rFonts w:ascii="Cambria Math" w:eastAsiaTheme="minorEastAsia" w:hAnsi="Cambria Math"/>
+                      <w:i/>
+                    </w:rPr>
+                  </m:ctrlPr>
+                </m:sSubPr>
+                <m:e>
+                  <m:r>
+                    <w:rPr>
+                      <w:rFonts w:ascii="Cambria Math" w:eastAsiaTheme="minorEastAsia" w:hAnsi="Cambria Math"/>
+                    </w:rPr>
+                    <m:t>y</m:t>
+                  </m:r>
+                </m:e>
+                <m:sub>
+                  <m:r>
+                    <w:rPr>
+                      <w:rFonts w:ascii="Cambria Math" w:eastAsiaTheme="minorEastAsia" w:hAnsi="Cambria Math"/>
+                    </w:rPr>
+                    <m:t>n</m:t>
+                  </m:r>
+                </m:sub>
+              </m:sSub>
+              <m:r>
+                <w:rPr>
+                  <w:rFonts w:ascii="Cambria Math" w:eastAsiaTheme="minorEastAsia" w:hAnsi="Cambria Math"/>
+                </w:rPr>
+                <m:t>,</m:t>
+              </m:r>
+              <m:sSub>
+                <m:sSubPr>
+                  <m:ctrlPr>
+                    <w:rPr>
+                      <w:rFonts w:ascii="Cambria Math" w:eastAsiaTheme="minorEastAsia" w:hAnsi="Cambria Math"/>
+                      <w:i/>
+                    </w:rPr>
+                  </m:ctrlPr>
+                </m:sSubPr>
+                <m:e>
+                  <m:r>
+                    <w:rPr>
+                      <w:rFonts w:ascii="Cambria Math" w:eastAsiaTheme="minorEastAsia" w:hAnsi="Cambria Math"/>
+                    </w:rPr>
+                    <m:t>t</m:t>
+                  </m:r>
+                </m:e>
+                <m:sub>
+                  <m:r>
+                    <w:rPr>
+                      <w:rFonts w:ascii="Cambria Math" w:eastAsiaTheme="minorEastAsia" w:hAnsi="Cambria Math"/>
+                    </w:rPr>
+                    <m:t>n</m:t>
+                  </m:r>
+                </m:sub>
+              </m:sSub>
+            </m:e>
+          </m:d>
+          <m:r>
+            <w:rPr>
+              <w:rFonts w:ascii="Cambria Math" w:eastAsiaTheme="minorEastAsia" w:hAnsi="Cambria Math"/>
+            </w:rPr>
+            <m:t>h</m:t>
+          </m:r>
+        </m:oMath>
+      </m:oMathPara>
+    </w:p>
+    <w:p>
+      <w:pPr>
+        <w:rPr>
+          <w:rFonts w:ascii="Cambria Math" w:eastAsiaTheme="minorEastAsia" w:hAnsi="Cambria Math"/>
+        </w:rPr>
+      </w:pPr>
+      <w:r>
+        <w:rPr>
+          <w:rFonts w:ascii="Cambria Math" w:eastAsiaTheme="minorEastAsia" w:hAnsi="Cambria Math"/>
+        </w:rPr>
+        <w:t>Similar a Newton-Raphson, pero no se manda hasta 0 sino a otro número.</w:t>
+      </w:r>
+    </w:p>
+    <w:p>
+      <w:pPr>
+        <w:rPr>
+          <w:rFonts w:ascii="Cambria Math" w:eastAsiaTheme="minorEastAsia" w:hAnsi="Cambria Math"/>
+        </w:rPr>
+      </w:pPr>
+      <w:r>
+        <w:rPr>
+          <w:rFonts w:ascii="Cambria Math" w:eastAsiaTheme="minorEastAsia" w:hAnsi="Cambria Math"/>
+        </w:rPr>
+        <w:t>El h es el delta, el avance.</w:t>
+      </w:r>
+    </w:p>
+    <w:p>
+      <w:pPr>
+        <w:rPr>
+          <w:rFonts w:ascii="Cambria Math" w:eastAsiaTheme="minorEastAsia" w:hAnsi="Cambria Math"/>
+        </w:rPr>
+      </w:pPr>
+      <m:oMathPara>
+        <m:oMath>
+          <m:f>
+            <m:fPr>
+              <m:ctrlPr>
+                <w:rPr>
+                  <w:rFonts w:ascii="Cambria Math" w:eastAsiaTheme="minorEastAsia" w:hAnsi="Cambria Math"/>
+                  <w:i/>
+                </w:rPr>
+              </m:ctrlPr>
+            </m:fPr>
+            <m:num>
+              <m:r>
+                <m:rPr>
+                  <m:sty m:val="p"/>
+                </m:rPr>
+                <w:rPr>
+                  <w:rFonts w:ascii="Cambria Math" w:eastAsiaTheme="minorEastAsia" w:hAnsi="Cambria Math"/>
+                </w:rPr>
+                <m:t>Δ</m:t>
+              </m:r>
+              <m:r>
+                <w:rPr>
+                  <w:rFonts w:ascii="Cambria Math" w:eastAsiaTheme="minorEastAsia" w:hAnsi="Cambria Math"/>
+                </w:rPr>
+                <m:t>y</m:t>
+              </m:r>
+            </m:num>
+            <m:den>
+              <m:r>
+                <w:rPr>
+                  <w:rFonts w:ascii="Cambria Math" w:eastAsiaTheme="minorEastAsia" w:hAnsi="Cambria Math"/>
+                </w:rPr>
+                <m:t>h</m:t>
+              </m:r>
+            </m:den>
+          </m:f>
+          <m:r>
+            <w:rPr>
+              <w:rFonts w:ascii="Cambria Math" w:eastAsiaTheme="minorEastAsia" w:hAnsi="Cambria Math"/>
+            </w:rPr>
+            <m:t>=f(y, t)</m:t>
+          </m:r>
+        </m:oMath>
+      </m:oMathPara>
+    </w:p>
+    <w:p>
+      <w:pPr>
+        <w:rPr>
+          <w:rFonts w:ascii="Cambria Math" w:eastAsiaTheme="minorEastAsia" w:hAnsi="Cambria Math"/>
+        </w:rPr>
+      </w:pPr>
+      <m:oMathPara>
+        <m:oMath>
+          <m:r>
+            <m:rPr>
+              <m:sty m:val="p"/>
+            </m:rPr>
+            <w:rPr>
+              <w:rFonts w:ascii="Cambria Math" w:eastAsiaTheme="minorEastAsia" w:hAnsi="Cambria Math"/>
+            </w:rPr>
+            <m:t>Δ</m:t>
+          </m:r>
+          <m:r>
+            <w:rPr>
+              <w:rFonts w:ascii="Cambria Math" w:eastAsiaTheme="minorEastAsia" w:hAnsi="Cambria Math"/>
+            </w:rPr>
+            <m:t>y=f</m:t>
+          </m:r>
+          <m:d>
+            <m:dPr>
+              <m:ctrlPr>
+                <w:rPr>
+                  <w:rFonts w:ascii="Cambria Math" w:eastAsiaTheme="minorEastAsia" w:hAnsi="Cambria Math"/>
+                  <w:i/>
+                </w:rPr>
+              </m:ctrlPr>
+            </m:dPr>
+            <m:e>
+              <m:r>
+                <w:rPr>
+                  <w:rFonts w:ascii="Cambria Math" w:eastAsiaTheme="minorEastAsia" w:hAnsi="Cambria Math"/>
+                </w:rPr>
+                <m:t>y,t</m:t>
+              </m:r>
+            </m:e>
+          </m:d>
+          <m:r>
+            <w:rPr>
+              <w:rFonts w:ascii="Cambria Math" w:eastAsiaTheme="minorEastAsia" w:hAnsi="Cambria Math"/>
+            </w:rPr>
+            <m:t xml:space="preserve"> h</m:t>
+          </m:r>
+        </m:oMath>
+      </m:oMathPara>
+    </w:p>
+    <w:p>
+      <w:pPr>
+        <w:rPr>
+          <w:rFonts w:ascii="Cambria Math" w:eastAsiaTheme="minorEastAsia" w:hAnsi="Cambria Math"/>
+        </w:rPr>
+      </w:pPr>
+      <w:r>
+        <w:rPr>
+          <w:rFonts w:ascii="Cambria Math" w:eastAsiaTheme="minorEastAsia" w:hAnsi="Cambria Math"/>
+        </w:rPr>
+        <w:t>Entonces la regla de Euler es</w:t>
+      </w:r>
+    </w:p>
+    <w:p>
+      <w:pPr>
+        <w:rPr>
+          <w:rFonts w:ascii="Cambria Math" w:eastAsiaTheme="minorEastAsia" w:hAnsi="Cambria Math"/>
+        </w:rPr>
+      </w:pPr>
+      <m:oMathPara>
+        <m:oMath>
+          <m:sSub>
+            <m:sSubPr>
+              <m:ctrlPr>
+                <w:rPr>
+                  <w:rFonts w:ascii="Cambria Math" w:eastAsiaTheme="minorEastAsia" w:hAnsi="Cambria Math"/>
+                  <w:i/>
+                </w:rPr>
+              </m:ctrlPr>
+            </m:sSubPr>
+            <m:e>
+              <m:r>
+                <w:rPr>
+                  <w:rFonts w:ascii="Cambria Math" w:eastAsiaTheme="minorEastAsia" w:hAnsi="Cambria Math"/>
+                </w:rPr>
+                <m:t>y</m:t>
+              </m:r>
+            </m:e>
+            <m:sub>
+              <m:r>
+                <w:rPr>
+                  <w:rFonts w:ascii="Cambria Math" w:eastAsiaTheme="minorEastAsia" w:hAnsi="Cambria Math"/>
+                </w:rPr>
+                <m:t>n+1</m:t>
+              </m:r>
+            </m:sub>
+          </m:sSub>
+          <m:r>
+            <w:rPr>
+              <w:rFonts w:ascii="Cambria Math" w:eastAsiaTheme="minorEastAsia" w:hAnsi="Cambria Math"/>
+            </w:rPr>
+            <m:t>=</m:t>
+          </m:r>
+          <m:sSub>
+            <m:sSubPr>
+              <m:ctrlPr>
+                <w:rPr>
+                  <w:rFonts w:ascii="Cambria Math" w:eastAsiaTheme="minorEastAsia" w:hAnsi="Cambria Math"/>
+                  <w:i/>
+                </w:rPr>
+              </m:ctrlPr>
+            </m:sSubPr>
+            <m:e>
+              <m:r>
+                <w:rPr>
+                  <w:rFonts w:ascii="Cambria Math" w:eastAsiaTheme="minorEastAsia" w:hAnsi="Cambria Math"/>
+                </w:rPr>
+                <m:t>y</m:t>
+              </m:r>
+            </m:e>
+            <m:sub>
+              <m:r>
+                <w:rPr>
+                  <w:rFonts w:ascii="Cambria Math" w:eastAsiaTheme="minorEastAsia" w:hAnsi="Cambria Math"/>
+                </w:rPr>
+                <m:t>n</m:t>
+              </m:r>
+            </m:sub>
+          </m:sSub>
+          <m:r>
+            <w:rPr>
+              <w:rFonts w:ascii="Cambria Math" w:eastAsiaTheme="minorEastAsia" w:hAnsi="Cambria Math"/>
+            </w:rPr>
+            <m:t>+f</m:t>
+          </m:r>
+          <m:d>
+            <m:dPr>
+              <m:ctrlPr>
+                <w:rPr>
+                  <w:rFonts w:ascii="Cambria Math" w:eastAsiaTheme="minorEastAsia" w:hAnsi="Cambria Math"/>
+                  <w:i/>
+                </w:rPr>
+              </m:ctrlPr>
+            </m:dPr>
+            <m:e>
+              <m:sSub>
+                <m:sSubPr>
+                  <m:ctrlPr>
+                    <w:rPr>
+                      <w:rFonts w:ascii="Cambria Math" w:eastAsiaTheme="minorEastAsia" w:hAnsi="Cambria Math"/>
+                      <w:i/>
+                    </w:rPr>
+                  </m:ctrlPr>
+                </m:sSubPr>
+                <m:e>
+                  <m:r>
+                    <w:rPr>
+                      <w:rFonts w:ascii="Cambria Math" w:eastAsiaTheme="minorEastAsia" w:hAnsi="Cambria Math"/>
+                    </w:rPr>
+                    <m:t>y</m:t>
+                  </m:r>
+                </m:e>
+                <m:sub>
+                  <m:r>
+                    <w:rPr>
+                      <w:rFonts w:ascii="Cambria Math" w:eastAsiaTheme="minorEastAsia" w:hAnsi="Cambria Math"/>
+                    </w:rPr>
+                    <m:t>n</m:t>
+                  </m:r>
+                </m:sub>
+              </m:sSub>
+              <m:r>
+                <w:rPr>
+                  <w:rFonts w:ascii="Cambria Math" w:eastAsiaTheme="minorEastAsia" w:hAnsi="Cambria Math"/>
+                </w:rPr>
+                <m:t>,</m:t>
+              </m:r>
+              <m:sSub>
+                <m:sSubPr>
+                  <m:ctrlPr>
+                    <w:rPr>
+                      <w:rFonts w:ascii="Cambria Math" w:eastAsiaTheme="minorEastAsia" w:hAnsi="Cambria Math"/>
+                      <w:i/>
+                    </w:rPr>
+                  </m:ctrlPr>
+                </m:sSubPr>
+                <m:e>
+                  <m:r>
+                    <w:rPr>
+                      <w:rFonts w:ascii="Cambria Math" w:eastAsiaTheme="minorEastAsia" w:hAnsi="Cambria Math"/>
+                    </w:rPr>
+                    <m:t>t</m:t>
+                  </m:r>
+                </m:e>
+                <m:sub>
+                  <m:r>
+                    <w:rPr>
+                      <w:rFonts w:ascii="Cambria Math" w:eastAsiaTheme="minorEastAsia" w:hAnsi="Cambria Math"/>
+                    </w:rPr>
+                    <m:t>n</m:t>
+                  </m:r>
+                </m:sub>
+              </m:sSub>
+            </m:e>
+          </m:d>
+          <m:r>
+            <w:rPr>
+              <w:rFonts w:ascii="Cambria Math" w:eastAsiaTheme="minorEastAsia" w:hAnsi="Cambria Math"/>
+            </w:rPr>
+            <m:t>h</m:t>
+          </m:r>
+        </m:oMath>
+      </m:oMathPara>
+    </w:p>
+    <w:p>
+      <w:pPr>
+        <w:rPr>
+          <w:rFonts w:ascii="Cambria Math" w:eastAsiaTheme="minorEastAsia" w:hAnsi="Cambria Math"/>
+        </w:rPr>
+      </w:pPr>
+      <w:r>
+        <w:rPr>
+          <w:rFonts w:ascii="Cambria Math" w:eastAsiaTheme="minorEastAsia" w:hAnsi="Cambria Math"/>
+        </w:rPr>
+        <w:t xml:space="preserve">También está la </w:t>
+      </w:r>
+      <w:r>
+        <w:rPr>
+          <w:rFonts w:ascii="Cambria Math" w:eastAsiaTheme="minorEastAsia" w:hAnsi="Cambria Math"/>
+          <w:b/>
+          <w:bCs/>
+        </w:rPr>
+        <w:t>regla de Euler mejorada</w:t>
+      </w:r>
+      <w:r>
+        <w:rPr>
+          <w:rFonts w:ascii="Cambria Math" w:eastAsiaTheme="minorEastAsia" w:hAnsi="Cambria Math"/>
+        </w:rPr>
+        <w:t>:</w:t>
+      </w:r>
+    </w:p>
+    <w:p>
+      <w:pPr>
+        <w:rPr>
+          <w:rFonts w:ascii="Cambria Math" w:eastAsiaTheme="minorEastAsia" w:hAnsi="Cambria Math"/>
+        </w:rPr>
+      </w:pPr>
+      <m:oMathPara>
+        <m:oMath>
+          <m:f>
+            <m:fPr>
+              <m:ctrlPr>
+                <w:rPr>
+                  <w:rFonts w:ascii="Cambria Math" w:eastAsiaTheme="minorEastAsia" w:hAnsi="Cambria Math"/>
+                  <w:i/>
+                </w:rPr>
+              </m:ctrlPr>
+            </m:fPr>
+            <m:num>
+              <m:r>
+                <w:rPr>
+                  <w:rFonts w:ascii="Cambria Math" w:eastAsiaTheme="minorEastAsia" w:hAnsi="Cambria Math"/>
+                </w:rPr>
+                <m:t>dy</m:t>
+              </m:r>
+            </m:num>
+            <m:den>
+              <m:r>
+                <w:rPr>
+                  <w:rFonts w:ascii="Cambria Math" w:eastAsiaTheme="minorEastAsia" w:hAnsi="Cambria Math"/>
+                </w:rPr>
+                <m:t>dt</m:t>
+              </m:r>
+            </m:den>
+          </m:f>
+          <m:r>
+            <w:rPr>
+              <w:rFonts w:ascii="Cambria Math" w:eastAsiaTheme="minorEastAsia" w:hAnsi="Cambria Math"/>
+            </w:rPr>
+            <m:t>=f(y, t)</m:t>
+          </m:r>
+        </m:oMath>
+      </m:oMathPara>
+    </w:p>
+    <w:p>
+      <w:pPr>
+        <w:rPr>
+          <w:rFonts w:ascii="Cambria Math" w:eastAsiaTheme="minorEastAsia" w:hAnsi="Cambria Math"/>
+        </w:rPr>
+      </w:pPr>
+      <m:oMathPara>
+        <m:oMath>
+          <m:nary>
+            <m:naryPr>
+              <m:limLoc m:val="subSup"/>
+              <m:ctrlPr>
+                <w:rPr>
+                  <w:rFonts w:ascii="Cambria Math" w:eastAsiaTheme="minorEastAsia" w:hAnsi="Cambria Math"/>
+                  <w:i/>
+                </w:rPr>
+              </m:ctrlPr>
+            </m:naryPr>
+            <m:sub>
+              <m:sSub>
+                <m:sSubPr>
+                  <m:ctrlPr>
+                    <w:rPr>
+                      <w:rFonts w:ascii="Cambria Math" w:eastAsiaTheme="minorEastAsia" w:hAnsi="Cambria Math"/>
+                      <w:i/>
+                    </w:rPr>
+                  </m:ctrlPr>
+                </m:sSubPr>
+                <m:e>
+                  <m:r>
+                    <w:rPr>
+                      <w:rFonts w:ascii="Cambria Math" w:eastAsiaTheme="minorEastAsia" w:hAnsi="Cambria Math"/>
+                    </w:rPr>
+                    <m:t>t</m:t>
+                  </m:r>
+                </m:e>
+                <m:sub>
+                  <m:r>
+                    <w:rPr>
+                      <w:rFonts w:ascii="Cambria Math" w:eastAsiaTheme="minorEastAsia" w:hAnsi="Cambria Math"/>
+                    </w:rPr>
+                    <m:t>n</m:t>
+                  </m:r>
+                </m:sub>
+              </m:sSub>
+            </m:sub>
+            <m:sup>
+              <m:sSub>
+                <m:sSubPr>
+                  <m:ctrlPr>
+                    <w:rPr>
+                      <w:rFonts w:ascii="Cambria Math" w:eastAsiaTheme="minorEastAsia" w:hAnsi="Cambria Math"/>
+                      <w:i/>
+                    </w:rPr>
+                  </m:ctrlPr>
+                </m:sSubPr>
+                <m:e>
+                  <m:r>
+                    <w:rPr>
+                      <w:rFonts w:ascii="Cambria Math" w:eastAsiaTheme="minorEastAsia" w:hAnsi="Cambria Math"/>
+                    </w:rPr>
+                    <m:t>t</m:t>
+                  </m:r>
+                </m:e>
+                <m:sub>
+                  <m:r>
+                    <w:rPr>
+                      <w:rFonts w:ascii="Cambria Math" w:eastAsiaTheme="minorEastAsia" w:hAnsi="Cambria Math"/>
+                    </w:rPr>
+                    <m:t>n+1</m:t>
+                  </m:r>
+                </m:sub>
+              </m:sSub>
+            </m:sup>
+            <m:e>
+              <m:f>
+                <m:fPr>
+                  <m:ctrlPr>
+                    <w:rPr>
+                      <w:rFonts w:ascii="Cambria Math" w:eastAsiaTheme="minorEastAsia" w:hAnsi="Cambria Math"/>
+                      <w:i/>
+                    </w:rPr>
+                  </m:ctrlPr>
+                </m:fPr>
+                <m:num>
+                  <m:r>
+                    <w:rPr>
+                      <w:rFonts w:ascii="Cambria Math" w:eastAsiaTheme="minorEastAsia" w:hAnsi="Cambria Math"/>
+                    </w:rPr>
+                    <m:t>dy</m:t>
+                  </m:r>
+                </m:num>
+                <m:den>
+                  <m:r>
+                    <w:rPr>
+                      <w:rFonts w:ascii="Cambria Math" w:eastAsiaTheme="minorEastAsia" w:hAnsi="Cambria Math"/>
+                    </w:rPr>
+                    <m:t>dt</m:t>
+                  </m:r>
+                </m:den>
+              </m:f>
+              <m:r>
+                <w:rPr>
+                  <w:rFonts w:ascii="Cambria Math" w:eastAsiaTheme="minorEastAsia" w:hAnsi="Cambria Math"/>
+                </w:rPr>
+                <m:t xml:space="preserve">dt= </m:t>
+              </m:r>
+            </m:e>
+          </m:nary>
+          <m:nary>
+            <m:naryPr>
+              <m:limLoc m:val="subSup"/>
+              <m:ctrlPr>
+                <w:rPr>
+                  <w:rFonts w:ascii="Cambria Math" w:eastAsiaTheme="minorEastAsia" w:hAnsi="Cambria Math"/>
+                  <w:i/>
+                </w:rPr>
+              </m:ctrlPr>
+            </m:naryPr>
+            <m:sub>
+              <m:sSub>
+                <m:sSubPr>
+                  <m:ctrlPr>
+                    <w:rPr>
+                      <w:rFonts w:ascii="Cambria Math" w:eastAsiaTheme="minorEastAsia" w:hAnsi="Cambria Math"/>
+                      <w:i/>
+                    </w:rPr>
+                  </m:ctrlPr>
+                </m:sSubPr>
+                <m:e>
+                  <m:r>
+                    <w:rPr>
+                      <w:rFonts w:ascii="Cambria Math" w:eastAsiaTheme="minorEastAsia" w:hAnsi="Cambria Math"/>
+                    </w:rPr>
+                    <m:t>t</m:t>
+                  </m:r>
+                </m:e>
+                <m:sub>
+                  <m:r>
+                    <w:rPr>
+                      <w:rFonts w:ascii="Cambria Math" w:eastAsiaTheme="minorEastAsia" w:hAnsi="Cambria Math"/>
+                    </w:rPr>
+                    <m:t>n</m:t>
+                  </m:r>
+                </m:sub>
+              </m:sSub>
+            </m:sub>
+            <m:sup>
+              <m:sSub>
+                <m:sSubPr>
+                  <m:ctrlPr>
+                    <w:rPr>
+                      <w:rFonts w:ascii="Cambria Math" w:eastAsiaTheme="minorEastAsia" w:hAnsi="Cambria Math"/>
+                      <w:i/>
+                    </w:rPr>
+                  </m:ctrlPr>
+                </m:sSubPr>
+                <m:e>
+                  <m:r>
+                    <w:rPr>
+                      <w:rFonts w:ascii="Cambria Math" w:eastAsiaTheme="minorEastAsia" w:hAnsi="Cambria Math"/>
+                    </w:rPr>
+                    <m:t>t</m:t>
+                  </m:r>
+                </m:e>
+                <m:sub>
+                  <m:r>
+                    <w:rPr>
+                      <w:rFonts w:ascii="Cambria Math" w:eastAsiaTheme="minorEastAsia" w:hAnsi="Cambria Math"/>
+                    </w:rPr>
+                    <m:t>n+1</m:t>
+                  </m:r>
+                </m:sub>
+              </m:sSub>
+            </m:sup>
+            <m:e>
+              <m:r>
+                <w:rPr>
+                  <w:rFonts w:ascii="Cambria Math" w:eastAsiaTheme="minorEastAsia" w:hAnsi="Cambria Math"/>
+                </w:rPr>
+                <m:t>f</m:t>
+              </m:r>
+              <m:d>
+                <m:dPr>
+                  <m:ctrlPr>
+                    <w:rPr>
+                      <w:rFonts w:ascii="Cambria Math" w:eastAsiaTheme="minorEastAsia" w:hAnsi="Cambria Math"/>
+                      <w:i/>
+                    </w:rPr>
+                  </m:ctrlPr>
+                </m:dPr>
+                <m:e>
+                  <m:r>
+                    <w:rPr>
+                      <w:rFonts w:ascii="Cambria Math" w:eastAsiaTheme="minorEastAsia" w:hAnsi="Cambria Math"/>
+                    </w:rPr>
+                    <m:t>y,t</m:t>
+                  </m:r>
+                </m:e>
+              </m:d>
+              <m:r>
+                <w:rPr>
+                  <w:rFonts w:ascii="Cambria Math" w:eastAsiaTheme="minorEastAsia" w:hAnsi="Cambria Math"/>
+                </w:rPr>
+                <m:t>dt</m:t>
+              </m:r>
+            </m:e>
+          </m:nary>
+        </m:oMath>
+      </m:oMathPara>
+    </w:p>
+    <w:p>
+      <w:pPr>
+        <w:rPr>
+          <w:rFonts w:ascii="Cambria Math" w:eastAsiaTheme="minorEastAsia" w:hAnsi="Cambria Math"/>
+        </w:rPr>
+      </w:pPr>
+      <w:r>
+        <w:rPr>
+          <w:rFonts w:ascii="Cambria Math" w:eastAsiaTheme="minorEastAsia" w:hAnsi="Cambria Math"/>
+        </w:rPr>
+        <w:t>Teorema fundamental del C</w:t>
+      </w:r>
+      <w:r>
+        <w:rPr>
+          <w:rFonts w:ascii="Cambria Math" w:eastAsiaTheme="minorEastAsia" w:hAnsi="Cambria Math"/>
+        </w:rPr>
+        <w:t>álculo</w:t>
+      </w:r>
+    </w:p>
+    <w:p>
+      <w:pPr>
+        <w:rPr>
+          <w:rFonts w:ascii="Cambria Math" w:eastAsiaTheme="minorEastAsia" w:hAnsi="Cambria Math"/>
+        </w:rPr>
+      </w:pPr>
+      <m:oMathPara>
+        <m:oMath>
+          <m:r>
+            <w:rPr>
+              <w:rFonts w:ascii="Cambria Math" w:eastAsiaTheme="minorEastAsia" w:hAnsi="Cambria Math"/>
+            </w:rPr>
+            <m:t>y</m:t>
+          </m:r>
+          <m:d>
+            <m:dPr>
+              <m:ctrlPr>
+                <w:rPr>
+                  <w:rFonts w:ascii="Cambria Math" w:eastAsiaTheme="minorEastAsia" w:hAnsi="Cambria Math"/>
+                  <w:i/>
+                </w:rPr>
+              </m:ctrlPr>
+            </m:dPr>
+            <m:e>
+              <m:sSub>
+                <m:sSubPr>
+                  <m:ctrlPr>
+                    <w:rPr>
+                      <w:rFonts w:ascii="Cambria Math" w:eastAsiaTheme="minorEastAsia" w:hAnsi="Cambria Math"/>
+                      <w:i/>
+                    </w:rPr>
+                  </m:ctrlPr>
+                </m:sSubPr>
+                <m:e>
+                  <m:r>
+                    <w:rPr>
+                      <w:rFonts w:ascii="Cambria Math" w:eastAsiaTheme="minorEastAsia" w:hAnsi="Cambria Math"/>
+                    </w:rPr>
+                    <m:t>t</m:t>
+                  </m:r>
+                </m:e>
+                <m:sub>
+                  <m:r>
+                    <w:rPr>
+                      <w:rFonts w:ascii="Cambria Math" w:eastAsiaTheme="minorEastAsia" w:hAnsi="Cambria Math"/>
+                    </w:rPr>
+                    <m:t>n+1</m:t>
+                  </m:r>
+                </m:sub>
+              </m:sSub>
+            </m:e>
+          </m:d>
+          <m:r>
+            <w:rPr>
+              <w:rFonts w:ascii="Cambria Math" w:eastAsiaTheme="minorEastAsia" w:hAnsi="Cambria Math"/>
+            </w:rPr>
+            <m:t>-y</m:t>
+          </m:r>
+          <m:d>
+            <m:dPr>
+              <m:ctrlPr>
+                <w:rPr>
+                  <w:rFonts w:ascii="Cambria Math" w:eastAsiaTheme="minorEastAsia" w:hAnsi="Cambria Math"/>
+                  <w:i/>
+                </w:rPr>
+              </m:ctrlPr>
+            </m:dPr>
+            <m:e>
+              <m:sSub>
+                <m:sSubPr>
+                  <m:ctrlPr>
+                    <w:rPr>
+                      <w:rFonts w:ascii="Cambria Math" w:eastAsiaTheme="minorEastAsia" w:hAnsi="Cambria Math"/>
+                      <w:i/>
+                    </w:rPr>
+                  </m:ctrlPr>
+                </m:sSubPr>
+                <m:e>
+                  <m:r>
+                    <w:rPr>
+                      <w:rFonts w:ascii="Cambria Math" w:eastAsiaTheme="minorEastAsia" w:hAnsi="Cambria Math"/>
+                    </w:rPr>
+                    <m:t>t</m:t>
+                  </m:r>
+                </m:e>
+                <m:sub>
+                  <m:r>
+                    <w:rPr>
+                      <w:rFonts w:ascii="Cambria Math" w:eastAsiaTheme="minorEastAsia" w:hAnsi="Cambria Math"/>
+                    </w:rPr>
+                    <m:t>n</m:t>
+                  </m:r>
+                </m:sub>
+              </m:sSub>
+            </m:e>
+          </m:d>
+          <m:r>
+            <w:rPr>
+              <w:rFonts w:ascii="Cambria Math" w:eastAsiaTheme="minorEastAsia" w:hAnsi="Cambria Math"/>
+            </w:rPr>
+            <m:t>=</m:t>
+          </m:r>
+          <m:nary>
+            <m:naryPr>
+              <m:limLoc m:val="subSup"/>
+              <m:ctrlPr>
+                <w:rPr>
+                  <w:rFonts w:ascii="Cambria Math" w:eastAsiaTheme="minorEastAsia" w:hAnsi="Cambria Math"/>
+                  <w:i/>
+                </w:rPr>
+              </m:ctrlPr>
+            </m:naryPr>
+            <m:sub>
+              <m:sSub>
+                <m:sSubPr>
+                  <m:ctrlPr>
+                    <w:rPr>
+                      <w:rFonts w:ascii="Cambria Math" w:eastAsiaTheme="minorEastAsia" w:hAnsi="Cambria Math"/>
+                      <w:i/>
+                    </w:rPr>
+                  </m:ctrlPr>
+                </m:sSubPr>
+                <m:e>
+                  <m:r>
+                    <w:rPr>
+                      <w:rFonts w:ascii="Cambria Math" w:eastAsiaTheme="minorEastAsia" w:hAnsi="Cambria Math"/>
+                    </w:rPr>
+                    <m:t>t</m:t>
+                  </m:r>
+                </m:e>
+                <m:sub>
+                  <m:r>
+                    <w:rPr>
+                      <w:rFonts w:ascii="Cambria Math" w:eastAsiaTheme="minorEastAsia" w:hAnsi="Cambria Math"/>
+                    </w:rPr>
+                    <m:t>n</m:t>
+                  </m:r>
+                </m:sub>
+              </m:sSub>
+            </m:sub>
+            <m:sup>
+              <m:sSub>
+                <m:sSubPr>
+                  <m:ctrlPr>
+                    <w:rPr>
+                      <w:rFonts w:ascii="Cambria Math" w:eastAsiaTheme="minorEastAsia" w:hAnsi="Cambria Math"/>
+                      <w:i/>
+                    </w:rPr>
+                  </m:ctrlPr>
+                </m:sSubPr>
+                <m:e>
+                  <m:r>
+                    <w:rPr>
+                      <w:rFonts w:ascii="Cambria Math" w:eastAsiaTheme="minorEastAsia" w:hAnsi="Cambria Math"/>
+                    </w:rPr>
+                    <m:t>t</m:t>
+                  </m:r>
+                </m:e>
+                <m:sub>
+                  <m:r>
+                    <w:rPr>
+                      <w:rFonts w:ascii="Cambria Math" w:eastAsiaTheme="minorEastAsia" w:hAnsi="Cambria Math"/>
+                    </w:rPr>
+                    <m:t>n+1</m:t>
+                  </m:r>
+                </m:sub>
+              </m:sSub>
+            </m:sup>
+            <m:e>
+              <m:r>
+                <w:rPr>
+                  <w:rFonts w:ascii="Cambria Math" w:eastAsiaTheme="minorEastAsia" w:hAnsi="Cambria Math"/>
+                </w:rPr>
+                <m:t>f</m:t>
+              </m:r>
+              <m:d>
+                <m:dPr>
+                  <m:ctrlPr>
+                    <w:rPr>
+                      <w:rFonts w:ascii="Cambria Math" w:eastAsiaTheme="minorEastAsia" w:hAnsi="Cambria Math"/>
+                      <w:i/>
+                    </w:rPr>
+                  </m:ctrlPr>
+                </m:dPr>
+                <m:e>
+                  <m:r>
+                    <w:rPr>
+                      <w:rFonts w:ascii="Cambria Math" w:eastAsiaTheme="minorEastAsia" w:hAnsi="Cambria Math"/>
+                    </w:rPr>
+                    <m:t>y,t</m:t>
+                  </m:r>
+                </m:e>
+              </m:d>
+              <m:r>
+                <w:rPr>
+                  <w:rFonts w:ascii="Cambria Math" w:eastAsiaTheme="minorEastAsia" w:hAnsi="Cambria Math"/>
+                </w:rPr>
+                <m:t>dt</m:t>
+              </m:r>
+            </m:e>
+          </m:nary>
+        </m:oMath>
+      </m:oMathPara>
+    </w:p>
+    <w:p>
+      <w:pPr>
+        <w:rPr>
+          <w:rFonts w:ascii="Cambria Math" w:eastAsiaTheme="minorEastAsia" w:hAnsi="Cambria Math"/>
+        </w:rPr>
+      </w:pPr>
+      <w:r>
+        <w:rPr>
+          <w:rFonts w:ascii="Cambria Math" w:eastAsiaTheme="minorEastAsia" w:hAnsi="Cambria Math"/>
+        </w:rPr>
+        <w:t>Otra formad del TFC es</w:t>
+      </w:r>
+    </w:p>
+    <w:p>
+      <w:pPr>
+        <w:rPr>
+          <w:rFonts w:ascii="Cambria Math" w:eastAsiaTheme="minorEastAsia" w:hAnsi="Cambria Math"/>
+        </w:rPr>
+      </w:pPr>
+      <m:oMathPara>
+        <m:oMath>
+          <m:f>
+            <m:fPr>
+              <m:ctrlPr>
+                <w:rPr>
+                  <w:rFonts w:ascii="Cambria Math" w:eastAsiaTheme="minorEastAsia" w:hAnsi="Cambria Math"/>
+                  <w:i/>
+                </w:rPr>
+              </m:ctrlPr>
+            </m:fPr>
+            <m:num>
+              <m:r>
+                <w:rPr>
+                  <w:rFonts w:ascii="Cambria Math" w:eastAsiaTheme="minorEastAsia" w:hAnsi="Cambria Math"/>
+                </w:rPr>
+                <m:t>d</m:t>
+              </m:r>
+            </m:num>
+            <m:den>
+              <m:r>
+                <w:rPr>
+                  <w:rFonts w:ascii="Cambria Math" w:eastAsiaTheme="minorEastAsia" w:hAnsi="Cambria Math"/>
+                </w:rPr>
+                <m:t>dx</m:t>
+              </m:r>
+            </m:den>
+          </m:f>
+          <m:nary>
+            <m:naryPr>
+              <m:limLoc m:val="subSup"/>
+              <m:ctrlPr>
+                <w:rPr>
+                  <w:rFonts w:ascii="Cambria Math" w:eastAsiaTheme="minorEastAsia" w:hAnsi="Cambria Math"/>
+                  <w:i/>
+                </w:rPr>
+              </m:ctrlPr>
+            </m:naryPr>
+            <m:sub>
+              <m:r>
+                <w:rPr>
+                  <w:rFonts w:ascii="Cambria Math" w:eastAsiaTheme="minorEastAsia" w:hAnsi="Cambria Math"/>
+                </w:rPr>
+                <m:t>a</m:t>
+              </m:r>
+            </m:sub>
+            <m:sup>
+              <m:r>
+                <w:rPr>
+                  <w:rFonts w:ascii="Cambria Math" w:eastAsiaTheme="minorEastAsia" w:hAnsi="Cambria Math"/>
+                </w:rPr>
+                <m:t>x</m:t>
+              </m:r>
+            </m:sup>
+            <m:e>
+              <m:r>
+                <w:rPr>
+                  <w:rFonts w:ascii="Cambria Math" w:eastAsiaTheme="minorEastAsia" w:hAnsi="Cambria Math"/>
+                </w:rPr>
+                <m:t>f</m:t>
+              </m:r>
+              <m:d>
+                <m:dPr>
+                  <m:ctrlPr>
+                    <w:rPr>
+                      <w:rFonts w:ascii="Cambria Math" w:eastAsiaTheme="minorEastAsia" w:hAnsi="Cambria Math"/>
+                      <w:i/>
+                    </w:rPr>
+                  </m:ctrlPr>
+                </m:dPr>
+                <m:e>
+                  <m:r>
+                    <w:rPr>
+                      <w:rFonts w:ascii="Cambria Math" w:eastAsiaTheme="minorEastAsia" w:hAnsi="Cambria Math"/>
+                    </w:rPr>
+                    <m:t>t</m:t>
+                  </m:r>
+                </m:e>
+              </m:d>
+              <m:r>
+                <w:rPr>
+                  <w:rFonts w:ascii="Cambria Math" w:eastAsiaTheme="minorEastAsia" w:hAnsi="Cambria Math"/>
+                </w:rPr>
+                <m:t>dt</m:t>
+              </m:r>
+            </m:e>
+          </m:nary>
+          <m:r>
+            <w:rPr>
+              <w:rFonts w:ascii="Cambria Math" w:eastAsiaTheme="minorEastAsia" w:hAnsi="Cambria Math"/>
+            </w:rPr>
+            <m:t>=f(x)</m:t>
+          </m:r>
+        </m:oMath>
+      </m:oMathPara>
+    </w:p>
+    <w:p>
+      <w:pPr>
+        <w:rPr>
+          <w:rFonts w:ascii="Cambria Math" w:eastAsiaTheme="minorEastAsia" w:hAnsi="Cambria Math"/>
+        </w:rPr>
+      </w:pPr>
+      <w:r>
+        <w:rPr>
+          <w:rFonts w:ascii="Cambria Math" w:eastAsiaTheme="minorEastAsia" w:hAnsi="Cambria Math"/>
+        </w:rPr>
+        <w:t>El mejorado calcula la integral con el método del trapecio</w:t>
+      </w:r>
+      <w:r>
+        <w:rPr>
+          <w:rFonts w:ascii="Cambria Math" w:eastAsiaTheme="minorEastAsia" w:hAnsi="Cambria Math"/>
+        </w:rPr>
+        <w:t>:</w:t>
+      </w:r>
+    </w:p>
+    <w:p>
+      <w:pPr>
+        <w:rPr>
+          <w:rFonts w:ascii="Cambria Math" w:eastAsiaTheme="minorEastAsia" w:hAnsi="Cambria Math"/>
+        </w:rPr>
+      </w:pPr>
+      <m:oMathPara>
+        <m:oMath>
+          <m:d>
+            <m:dPr>
+              <m:ctrlPr>
+                <w:rPr>
+                  <w:rFonts w:ascii="Cambria Math" w:eastAsiaTheme="minorEastAsia" w:hAnsi="Cambria Math"/>
+                  <w:i/>
+                </w:rPr>
+              </m:ctrlPr>
+            </m:dPr>
+            <m:e>
+              <m:f>
+                <m:fPr>
+                  <m:ctrlPr>
+                    <w:rPr>
+                      <w:rFonts w:ascii="Cambria Math" w:eastAsiaTheme="minorEastAsia" w:hAnsi="Cambria Math"/>
+                      <w:i/>
+                    </w:rPr>
+                  </m:ctrlPr>
+                </m:fPr>
+                <m:num>
+                  <m:r>
+                    <w:rPr>
+                      <w:rFonts w:ascii="Cambria Math" w:eastAsiaTheme="minorEastAsia" w:hAnsi="Cambria Math"/>
+                    </w:rPr>
+                    <m:t>f</m:t>
+                  </m:r>
+                  <m:d>
+                    <m:dPr>
+                      <m:ctrlPr>
+                        <w:rPr>
+                          <w:rFonts w:ascii="Cambria Math" w:eastAsiaTheme="minorEastAsia" w:hAnsi="Cambria Math"/>
+                          <w:i/>
+                        </w:rPr>
+                      </m:ctrlPr>
+                    </m:dPr>
+                    <m:e>
+                      <m:sSub>
+                        <m:sSubPr>
+                          <m:ctrlPr>
+                            <w:rPr>
+                              <w:rFonts w:ascii="Cambria Math" w:eastAsiaTheme="minorEastAsia" w:hAnsi="Cambria Math"/>
+                              <w:i/>
+                            </w:rPr>
+                          </m:ctrlPr>
+                        </m:sSubPr>
+                        <m:e>
+                          <m:r>
+                            <w:rPr>
+                              <w:rFonts w:ascii="Cambria Math" w:eastAsiaTheme="minorEastAsia" w:hAnsi="Cambria Math"/>
+                            </w:rPr>
+                            <m:t>y</m:t>
+                          </m:r>
+                        </m:e>
+                        <m:sub>
+                          <m:r>
+                            <w:rPr>
+                              <w:rFonts w:ascii="Cambria Math" w:eastAsiaTheme="minorEastAsia" w:hAnsi="Cambria Math"/>
+                            </w:rPr>
+                            <m:t>n+1</m:t>
+                          </m:r>
+                        </m:sub>
+                      </m:sSub>
+                      <m:r>
+                        <w:rPr>
+                          <w:rFonts w:ascii="Cambria Math" w:eastAsiaTheme="minorEastAsia" w:hAnsi="Cambria Math"/>
+                        </w:rPr>
+                        <m:t>,</m:t>
+                      </m:r>
+                      <m:sSub>
+                        <m:sSubPr>
+                          <m:ctrlPr>
+                            <w:rPr>
+                              <w:rFonts w:ascii="Cambria Math" w:eastAsiaTheme="minorEastAsia" w:hAnsi="Cambria Math"/>
+                              <w:i/>
+                            </w:rPr>
+                          </m:ctrlPr>
+                        </m:sSubPr>
+                        <m:e>
+                          <m:r>
+                            <w:rPr>
+                              <w:rFonts w:ascii="Cambria Math" w:eastAsiaTheme="minorEastAsia" w:hAnsi="Cambria Math"/>
+                            </w:rPr>
+                            <m:t>t</m:t>
+                          </m:r>
+                        </m:e>
+                        <m:sub>
+                          <m:r>
+                            <w:rPr>
+                              <w:rFonts w:ascii="Cambria Math" w:eastAsiaTheme="minorEastAsia" w:hAnsi="Cambria Math"/>
+                            </w:rPr>
+                            <m:t>n+1</m:t>
+                          </m:r>
+                        </m:sub>
+                      </m:sSub>
+                    </m:e>
+                  </m:d>
+                  <m:r>
+                    <w:rPr>
+                      <w:rFonts w:ascii="Cambria Math" w:eastAsiaTheme="minorEastAsia" w:hAnsi="Cambria Math"/>
+                    </w:rPr>
+                    <m:t>+f</m:t>
+                  </m:r>
+                  <m:d>
+                    <m:dPr>
+                      <m:ctrlPr>
+                        <w:rPr>
+                          <w:rFonts w:ascii="Cambria Math" w:eastAsiaTheme="minorEastAsia" w:hAnsi="Cambria Math"/>
+                          <w:i/>
+                        </w:rPr>
+                      </m:ctrlPr>
+                    </m:dPr>
+                    <m:e>
+                      <m:sSub>
+                        <m:sSubPr>
+                          <m:ctrlPr>
+                            <w:rPr>
+                              <w:rFonts w:ascii="Cambria Math" w:eastAsiaTheme="minorEastAsia" w:hAnsi="Cambria Math"/>
+                              <w:i/>
+                            </w:rPr>
+                          </m:ctrlPr>
+                        </m:sSubPr>
+                        <m:e>
+                          <m:r>
+                            <w:rPr>
+                              <w:rFonts w:ascii="Cambria Math" w:eastAsiaTheme="minorEastAsia" w:hAnsi="Cambria Math"/>
+                            </w:rPr>
+                            <m:t>y</m:t>
+                          </m:r>
+                        </m:e>
+                        <m:sub>
+                          <m:r>
+                            <w:rPr>
+                              <w:rFonts w:ascii="Cambria Math" w:eastAsiaTheme="minorEastAsia" w:hAnsi="Cambria Math"/>
+                            </w:rPr>
+                            <m:t>n</m:t>
+                          </m:r>
+                        </m:sub>
+                      </m:sSub>
+                      <m:r>
+                        <w:rPr>
+                          <w:rFonts w:ascii="Cambria Math" w:eastAsiaTheme="minorEastAsia" w:hAnsi="Cambria Math"/>
+                        </w:rPr>
+                        <m:t>,</m:t>
+                      </m:r>
+                      <m:sSub>
+                        <m:sSubPr>
+                          <m:ctrlPr>
+                            <w:rPr>
+                              <w:rFonts w:ascii="Cambria Math" w:eastAsiaTheme="minorEastAsia" w:hAnsi="Cambria Math"/>
+                              <w:i/>
+                            </w:rPr>
+                          </m:ctrlPr>
+                        </m:sSubPr>
+                        <m:e>
+                          <m:r>
+                            <w:rPr>
+                              <w:rFonts w:ascii="Cambria Math" w:eastAsiaTheme="minorEastAsia" w:hAnsi="Cambria Math"/>
+                            </w:rPr>
+                            <m:t>t</m:t>
+                          </m:r>
+                        </m:e>
+                        <m:sub>
+                          <m:r>
+                            <w:rPr>
+                              <w:rFonts w:ascii="Cambria Math" w:eastAsiaTheme="minorEastAsia" w:hAnsi="Cambria Math"/>
+                            </w:rPr>
+                            <m:t>n</m:t>
+                          </m:r>
+                        </m:sub>
+                      </m:sSub>
+                    </m:e>
+                  </m:d>
+                </m:num>
+                <m:den>
+                  <m:r>
+                    <w:rPr>
+                      <w:rFonts w:ascii="Cambria Math" w:eastAsiaTheme="minorEastAsia" w:hAnsi="Cambria Math"/>
+                    </w:rPr>
+                    <m:t>2</m:t>
+                  </m:r>
+                </m:den>
+              </m:f>
+            </m:e>
+          </m:d>
+          <m:r>
+            <w:rPr>
+              <w:rFonts w:ascii="Cambria Math" w:eastAsiaTheme="minorEastAsia" w:hAnsi="Cambria Math"/>
+            </w:rPr>
+            <m:t>h</m:t>
+          </m:r>
+        </m:oMath>
+      </m:oMathPara>
+    </w:p>
+    <w:p>
+      <w:pPr>
+        <w:rPr>
+          <w:rFonts w:ascii="Cambria Math" w:eastAsiaTheme="minorEastAsia" w:hAnsi="Cambria Math"/>
+        </w:rPr>
+      </w:pPr>
+      <m:oMathPara>
+        <m:oMath>
+          <m:sSub>
+            <m:sSubPr>
+              <m:ctrlPr>
+                <w:rPr>
+                  <w:rFonts w:ascii="Cambria Math" w:eastAsiaTheme="minorEastAsia" w:hAnsi="Cambria Math"/>
+                  <w:i/>
+                </w:rPr>
+              </m:ctrlPr>
+            </m:sSubPr>
+            <m:e>
+              <m:r>
+                <w:rPr>
+                  <w:rFonts w:ascii="Cambria Math" w:eastAsiaTheme="minorEastAsia" w:hAnsi="Cambria Math"/>
+                </w:rPr>
+                <m:t>y</m:t>
+              </m:r>
+            </m:e>
+            <m:sub>
+              <m:r>
+                <w:rPr>
+                  <w:rFonts w:ascii="Cambria Math" w:eastAsiaTheme="minorEastAsia" w:hAnsi="Cambria Math"/>
+                </w:rPr>
+                <m:t>n+1</m:t>
+              </m:r>
+            </m:sub>
+          </m:sSub>
+          <m:r>
+            <w:rPr>
+              <w:rFonts w:ascii="Cambria Math" w:eastAsiaTheme="minorEastAsia" w:hAnsi="Cambria Math"/>
+            </w:rPr>
+            <m:t>-</m:t>
+          </m:r>
+          <m:sSub>
+            <m:sSubPr>
+              <m:ctrlPr>
+                <w:rPr>
+                  <w:rFonts w:ascii="Cambria Math" w:eastAsiaTheme="minorEastAsia" w:hAnsi="Cambria Math"/>
+                  <w:i/>
+                </w:rPr>
+              </m:ctrlPr>
+            </m:sSubPr>
+            <m:e>
+              <m:r>
+                <w:rPr>
+                  <w:rFonts w:ascii="Cambria Math" w:eastAsiaTheme="minorEastAsia" w:hAnsi="Cambria Math"/>
+                </w:rPr>
+                <m:t>y</m:t>
+              </m:r>
+            </m:e>
+            <m:sub>
+              <m:r>
+                <w:rPr>
+                  <w:rFonts w:ascii="Cambria Math" w:eastAsiaTheme="minorEastAsia" w:hAnsi="Cambria Math"/>
+                </w:rPr>
+                <m:t>n</m:t>
+              </m:r>
+            </m:sub>
+          </m:sSub>
+          <m:r>
+            <w:rPr>
+              <w:rFonts w:ascii="Cambria Math" w:eastAsiaTheme="minorEastAsia" w:hAnsi="Cambria Math"/>
+            </w:rPr>
+            <m:t>=</m:t>
+          </m:r>
+          <m:f>
+            <m:fPr>
+              <m:ctrlPr>
+                <w:rPr>
+                  <w:rFonts w:ascii="Cambria Math" w:eastAsiaTheme="minorEastAsia" w:hAnsi="Cambria Math"/>
+                  <w:i/>
+                </w:rPr>
+              </m:ctrlPr>
+            </m:fPr>
+            <m:num>
+              <m:r>
+                <w:rPr>
+                  <w:rFonts w:ascii="Cambria Math" w:eastAsiaTheme="minorEastAsia" w:hAnsi="Cambria Math"/>
+                </w:rPr>
+                <m:t>h</m:t>
+              </m:r>
+            </m:num>
+            <m:den>
+              <m:r>
+                <w:rPr>
+                  <w:rFonts w:ascii="Cambria Math" w:eastAsiaTheme="minorEastAsia" w:hAnsi="Cambria Math"/>
+                </w:rPr>
+                <m:t>2</m:t>
+              </m:r>
+            </m:den>
+          </m:f>
+          <m:d>
+            <m:dPr>
+              <m:begChr m:val="["/>
+              <m:endChr m:val="]"/>
+              <m:ctrlPr>
+                <w:rPr>
+                  <w:rFonts w:ascii="Cambria Math" w:eastAsiaTheme="minorEastAsia" w:hAnsi="Cambria Math"/>
+                  <w:i/>
+                </w:rPr>
+              </m:ctrlPr>
+            </m:dPr>
+            <m:e>
+              <m:r>
+                <w:rPr>
+                  <w:rFonts w:ascii="Cambria Math" w:eastAsiaTheme="minorEastAsia" w:hAnsi="Cambria Math"/>
+                </w:rPr>
+                <m:t>f</m:t>
+              </m:r>
+              <m:d>
+                <m:dPr>
+                  <m:ctrlPr>
+                    <w:rPr>
+                      <w:rFonts w:ascii="Cambria Math" w:eastAsiaTheme="minorEastAsia" w:hAnsi="Cambria Math"/>
+                      <w:i/>
+                    </w:rPr>
+                  </m:ctrlPr>
+                </m:dPr>
+                <m:e>
+                  <m:sSub>
+                    <m:sSubPr>
+                      <m:ctrlPr>
+                        <w:rPr>
+                          <w:rFonts w:ascii="Cambria Math" w:eastAsiaTheme="minorEastAsia" w:hAnsi="Cambria Math"/>
+                          <w:i/>
+                        </w:rPr>
+                      </m:ctrlPr>
+                    </m:sSubPr>
+                    <m:e>
+                      <m:r>
+                        <w:rPr>
+                          <w:rFonts w:ascii="Cambria Math" w:eastAsiaTheme="minorEastAsia" w:hAnsi="Cambria Math"/>
+                        </w:rPr>
+                        <m:t>y</m:t>
+                      </m:r>
+                    </m:e>
+                    <m:sub>
+                      <m:r>
+                        <w:rPr>
+                          <w:rFonts w:ascii="Cambria Math" w:eastAsiaTheme="minorEastAsia" w:hAnsi="Cambria Math"/>
+                        </w:rPr>
+                        <m:t>n+1</m:t>
+                      </m:r>
+                    </m:sub>
+                  </m:sSub>
+                  <m:r>
+                    <w:rPr>
+                      <w:rFonts w:ascii="Cambria Math" w:eastAsiaTheme="minorEastAsia" w:hAnsi="Cambria Math"/>
+                    </w:rPr>
+                    <m:t>,</m:t>
+                  </m:r>
+                  <m:sSub>
+                    <m:sSubPr>
+                      <m:ctrlPr>
+                        <w:rPr>
+                          <w:rFonts w:ascii="Cambria Math" w:eastAsiaTheme="minorEastAsia" w:hAnsi="Cambria Math"/>
+                          <w:i/>
+                        </w:rPr>
+                      </m:ctrlPr>
+                    </m:sSubPr>
+                    <m:e>
+                      <m:r>
+                        <w:rPr>
+                          <w:rFonts w:ascii="Cambria Math" w:eastAsiaTheme="minorEastAsia" w:hAnsi="Cambria Math"/>
+                        </w:rPr>
+                        <m:t>t</m:t>
+                      </m:r>
+                    </m:e>
+                    <m:sub>
+                      <m:r>
+                        <w:rPr>
+                          <w:rFonts w:ascii="Cambria Math" w:eastAsiaTheme="minorEastAsia" w:hAnsi="Cambria Math"/>
+                        </w:rPr>
+                        <m:t>n+1</m:t>
+                      </m:r>
+                    </m:sub>
+                  </m:sSub>
+                </m:e>
+              </m:d>
+              <m:r>
+                <w:rPr>
+                  <w:rFonts w:ascii="Cambria Math" w:eastAsiaTheme="minorEastAsia" w:hAnsi="Cambria Math"/>
+                </w:rPr>
+                <m:t>+f</m:t>
+              </m:r>
+              <m:d>
+                <m:dPr>
+                  <m:ctrlPr>
+                    <w:rPr>
+                      <w:rFonts w:ascii="Cambria Math" w:eastAsiaTheme="minorEastAsia" w:hAnsi="Cambria Math"/>
+                      <w:i/>
+                    </w:rPr>
+                  </m:ctrlPr>
+                </m:dPr>
+                <m:e>
+                  <m:sSub>
+                    <m:sSubPr>
+                      <m:ctrlPr>
+                        <w:rPr>
+                          <w:rFonts w:ascii="Cambria Math" w:eastAsiaTheme="minorEastAsia" w:hAnsi="Cambria Math"/>
+                          <w:i/>
+                        </w:rPr>
+                      </m:ctrlPr>
+                    </m:sSubPr>
+                    <m:e>
+                      <m:r>
+                        <w:rPr>
+                          <w:rFonts w:ascii="Cambria Math" w:eastAsiaTheme="minorEastAsia" w:hAnsi="Cambria Math"/>
+                        </w:rPr>
+                        <m:t>y</m:t>
+                      </m:r>
+                    </m:e>
+                    <m:sub>
+                      <m:r>
+                        <w:rPr>
+                          <w:rFonts w:ascii="Cambria Math" w:eastAsiaTheme="minorEastAsia" w:hAnsi="Cambria Math"/>
+                        </w:rPr>
+                        <m:t>n</m:t>
+                      </m:r>
+                    </m:sub>
+                  </m:sSub>
+                  <m:r>
+                    <w:rPr>
+                      <w:rFonts w:ascii="Cambria Math" w:eastAsiaTheme="minorEastAsia" w:hAnsi="Cambria Math"/>
+                    </w:rPr>
+                    <m:t>,</m:t>
+                  </m:r>
+                  <m:sSub>
+                    <m:sSubPr>
+                      <m:ctrlPr>
+                        <w:rPr>
+                          <w:rFonts w:ascii="Cambria Math" w:eastAsiaTheme="minorEastAsia" w:hAnsi="Cambria Math"/>
+                          <w:i/>
+                        </w:rPr>
+                      </m:ctrlPr>
+                    </m:sSubPr>
+                    <m:e>
+                      <m:r>
+                        <w:rPr>
+                          <w:rFonts w:ascii="Cambria Math" w:eastAsiaTheme="minorEastAsia" w:hAnsi="Cambria Math"/>
+                        </w:rPr>
+                        <m:t>t</m:t>
+                      </m:r>
+                    </m:e>
+                    <m:sub>
+                      <m:r>
+                        <w:rPr>
+                          <w:rFonts w:ascii="Cambria Math" w:eastAsiaTheme="minorEastAsia" w:hAnsi="Cambria Math"/>
+                        </w:rPr>
+                        <m:t>n</m:t>
+                      </m:r>
+                    </m:sub>
+                  </m:sSub>
+                </m:e>
+              </m:d>
+            </m:e>
+          </m:d>
+        </m:oMath>
+      </m:oMathPara>
+    </w:p>
+    <w:p>
+      <w:pPr>
+        <w:rPr>
+          <w:rFonts w:ascii="Cambria Math" w:eastAsiaTheme="minorEastAsia" w:hAnsi="Cambria Math"/>
+        </w:rPr>
+      </w:pPr>
+      <w:r>
+        <w:rPr>
+          <w:rFonts w:ascii="Cambria Math" w:eastAsiaTheme="minorEastAsia" w:hAnsi="Cambria Math"/>
+        </w:rPr>
+        <w:t>Se aproxima el n+1 con la regla de Euler.</w:t>
+      </w:r>
+    </w:p>
+    <w:p>
+      <w:pPr>
+        <w:rPr>
+          <w:rFonts w:ascii="Cambria Math" w:eastAsiaTheme="minorEastAsia" w:hAnsi="Cambria Math"/>
+        </w:rPr>
+      </w:pPr>
+      <m:oMathPara>
+        <m:oMath>
+          <m:sSub>
+            <m:sSubPr>
+              <m:ctrlPr>
+                <w:rPr>
+                  <w:rFonts w:ascii="Cambria Math" w:eastAsiaTheme="minorEastAsia" w:hAnsi="Cambria Math"/>
+                  <w:i/>
+                </w:rPr>
+              </m:ctrlPr>
+            </m:sSubPr>
+            <m:e>
+              <m:r>
+                <w:rPr>
+                  <w:rFonts w:ascii="Cambria Math" w:eastAsiaTheme="minorEastAsia" w:hAnsi="Cambria Math"/>
+                </w:rPr>
+                <m:t>y</m:t>
+              </m:r>
+            </m:e>
+            <m:sub>
+              <m:r>
+                <w:rPr>
+                  <w:rFonts w:ascii="Cambria Math" w:eastAsiaTheme="minorEastAsia" w:hAnsi="Cambria Math"/>
+                </w:rPr>
+                <m:t>n+1</m:t>
+              </m:r>
+            </m:sub>
+          </m:sSub>
+          <m:r>
+            <w:rPr>
+              <w:rFonts w:ascii="Cambria Math" w:eastAsiaTheme="minorEastAsia" w:hAnsi="Cambria Math"/>
+            </w:rPr>
+            <m:t>=</m:t>
+          </m:r>
+          <m:sSub>
+            <m:sSubPr>
+              <m:ctrlPr>
+                <w:rPr>
+                  <w:rFonts w:ascii="Cambria Math" w:eastAsiaTheme="minorEastAsia" w:hAnsi="Cambria Math"/>
+                  <w:i/>
+                </w:rPr>
+              </m:ctrlPr>
+            </m:sSubPr>
+            <m:e>
+              <m:r>
+                <w:rPr>
+                  <w:rFonts w:ascii="Cambria Math" w:eastAsiaTheme="minorEastAsia" w:hAnsi="Cambria Math"/>
+                </w:rPr>
+                <m:t>y</m:t>
+              </m:r>
+            </m:e>
+            <m:sub>
+              <m:r>
+                <w:rPr>
+                  <w:rFonts w:ascii="Cambria Math" w:eastAsiaTheme="minorEastAsia" w:hAnsi="Cambria Math"/>
+                </w:rPr>
+                <m:t>n</m:t>
+              </m:r>
+            </m:sub>
+          </m:sSub>
+          <m:r>
+            <w:rPr>
+              <w:rFonts w:ascii="Cambria Math" w:eastAsiaTheme="minorEastAsia" w:hAnsi="Cambria Math"/>
+            </w:rPr>
+            <m:t>+</m:t>
+          </m:r>
+          <m:f>
+            <m:fPr>
+              <m:ctrlPr>
+                <w:rPr>
+                  <w:rFonts w:ascii="Cambria Math" w:eastAsiaTheme="minorEastAsia" w:hAnsi="Cambria Math"/>
+                  <w:i/>
+                </w:rPr>
+              </m:ctrlPr>
+            </m:fPr>
+            <m:num>
+              <m:r>
+                <w:rPr>
+                  <w:rFonts w:ascii="Cambria Math" w:eastAsiaTheme="minorEastAsia" w:hAnsi="Cambria Math"/>
+                </w:rPr>
+                <m:t>h</m:t>
+              </m:r>
+            </m:num>
+            <m:den>
+              <m:r>
+                <w:rPr>
+                  <w:rFonts w:ascii="Cambria Math" w:eastAsiaTheme="minorEastAsia" w:hAnsi="Cambria Math"/>
+                </w:rPr>
+                <m:t>2</m:t>
+              </m:r>
+            </m:den>
+          </m:f>
+          <m:d>
+            <m:dPr>
+              <m:begChr m:val="["/>
+              <m:endChr m:val="]"/>
+              <m:ctrlPr>
+                <w:rPr>
+                  <w:rFonts w:ascii="Cambria Math" w:eastAsiaTheme="minorEastAsia" w:hAnsi="Cambria Math"/>
+                  <w:i/>
+                </w:rPr>
+              </m:ctrlPr>
+            </m:dPr>
+            <m:e>
+              <m:r>
+                <w:rPr>
+                  <w:rFonts w:ascii="Cambria Math" w:eastAsiaTheme="minorEastAsia" w:hAnsi="Cambria Math"/>
+                </w:rPr>
+                <m:t>f</m:t>
+              </m:r>
+              <m:d>
+                <m:dPr>
+                  <m:ctrlPr>
+                    <w:rPr>
+                      <w:rFonts w:ascii="Cambria Math" w:eastAsiaTheme="minorEastAsia" w:hAnsi="Cambria Math"/>
+                      <w:i/>
+                    </w:rPr>
+                  </m:ctrlPr>
+                </m:dPr>
+                <m:e>
+                  <m:sSub>
+                    <m:sSubPr>
+                      <m:ctrlPr>
+                        <w:rPr>
+                          <w:rFonts w:ascii="Cambria Math" w:eastAsiaTheme="minorEastAsia" w:hAnsi="Cambria Math"/>
+                          <w:i/>
+                        </w:rPr>
+                      </m:ctrlPr>
+                    </m:sSubPr>
+                    <m:e>
+                      <m:r>
+                        <w:rPr>
+                          <w:rFonts w:ascii="Cambria Math" w:eastAsiaTheme="minorEastAsia" w:hAnsi="Cambria Math"/>
+                        </w:rPr>
+                        <m:t>y</m:t>
+                      </m:r>
+                    </m:e>
+                    <m:sub>
+                      <m:r>
+                        <w:rPr>
+                          <w:rFonts w:ascii="Cambria Math" w:eastAsiaTheme="minorEastAsia" w:hAnsi="Cambria Math"/>
+                        </w:rPr>
+                        <m:t>n</m:t>
+                      </m:r>
+                    </m:sub>
+                  </m:sSub>
+                  <m:r>
+                    <w:rPr>
+                      <w:rFonts w:ascii="Cambria Math" w:eastAsiaTheme="minorEastAsia" w:hAnsi="Cambria Math"/>
+                    </w:rPr>
+                    <m:t>+f</m:t>
+                  </m:r>
+                  <m:r>
+                    <w:rPr>
+                      <w:rFonts w:ascii="Cambria Math" w:eastAsiaTheme="minorEastAsia" w:hAnsi="Cambria Math"/>
+                    </w:rPr>
+                    <m:t>(</m:t>
+                  </m:r>
+                  <m:sSub>
+                    <m:sSubPr>
+                      <m:ctrlPr>
+                        <w:rPr>
+                          <w:rFonts w:ascii="Cambria Math" w:eastAsiaTheme="minorEastAsia" w:hAnsi="Cambria Math"/>
+                          <w:i/>
+                        </w:rPr>
+                      </m:ctrlPr>
+                    </m:sSubPr>
+                    <m:e>
+                      <m:r>
+                        <w:rPr>
+                          <w:rFonts w:ascii="Cambria Math" w:eastAsiaTheme="minorEastAsia" w:hAnsi="Cambria Math"/>
+                        </w:rPr>
+                        <m:t>y</m:t>
+                      </m:r>
+                    </m:e>
+                    <m:sub>
+                      <m:r>
+                        <w:rPr>
+                          <w:rFonts w:ascii="Cambria Math" w:eastAsiaTheme="minorEastAsia" w:hAnsi="Cambria Math"/>
+                        </w:rPr>
+                        <m:t>n</m:t>
+                      </m:r>
+                    </m:sub>
+                  </m:sSub>
+                  <m:r>
+                    <w:rPr>
+                      <w:rFonts w:ascii="Cambria Math" w:eastAsiaTheme="minorEastAsia" w:hAnsi="Cambria Math"/>
+                    </w:rPr>
+                    <m:t>,</m:t>
+                  </m:r>
+                  <m:sSub>
+                    <m:sSubPr>
+                      <m:ctrlPr>
+                        <w:rPr>
+                          <w:rFonts w:ascii="Cambria Math" w:eastAsiaTheme="minorEastAsia" w:hAnsi="Cambria Math"/>
+                          <w:i/>
+                        </w:rPr>
+                      </m:ctrlPr>
+                    </m:sSubPr>
+                    <m:e>
+                      <m:r>
+                        <w:rPr>
+                          <w:rFonts w:ascii="Cambria Math" w:eastAsiaTheme="minorEastAsia" w:hAnsi="Cambria Math"/>
+                        </w:rPr>
+                        <m:t>t</m:t>
+                      </m:r>
+                    </m:e>
+                    <m:sub>
+                      <m:r>
+                        <w:rPr>
+                          <w:rFonts w:ascii="Cambria Math" w:eastAsiaTheme="minorEastAsia" w:hAnsi="Cambria Math"/>
+                        </w:rPr>
+                        <m:t>n</m:t>
+                      </m:r>
+                    </m:sub>
+                  </m:sSub>
+                </m:e>
+              </m:d>
+              <m:r>
+                <w:rPr>
+                  <w:rFonts w:ascii="Cambria Math" w:eastAsiaTheme="minorEastAsia" w:hAnsi="Cambria Math"/>
+                </w:rPr>
+                <m:t xml:space="preserve">, </m:t>
+              </m:r>
+              <m:sSub>
+                <m:sSubPr>
+                  <m:ctrlPr>
+                    <w:rPr>
+                      <w:rFonts w:ascii="Cambria Math" w:eastAsiaTheme="minorEastAsia" w:hAnsi="Cambria Math"/>
+                      <w:i/>
+                    </w:rPr>
+                  </m:ctrlPr>
+                </m:sSubPr>
+                <m:e>
+                  <m:r>
+                    <w:rPr>
+                      <w:rFonts w:ascii="Cambria Math" w:eastAsiaTheme="minorEastAsia" w:hAnsi="Cambria Math"/>
+                    </w:rPr>
+                    <m:t>t</m:t>
+                  </m:r>
+                </m:e>
+                <m:sub>
+                  <m:r>
+                    <w:rPr>
+                      <w:rFonts w:ascii="Cambria Math" w:eastAsiaTheme="minorEastAsia" w:hAnsi="Cambria Math"/>
+                    </w:rPr>
+                    <m:t>n</m:t>
+                  </m:r>
+                </m:sub>
+              </m:sSub>
+              <m:r>
+                <w:rPr>
+                  <w:rFonts w:ascii="Cambria Math" w:eastAsiaTheme="minorEastAsia" w:hAnsi="Cambria Math"/>
+                </w:rPr>
+                <m:t>+h)</m:t>
+              </m:r>
+              <m:r>
+                <w:rPr>
+                  <w:rFonts w:ascii="Cambria Math" w:eastAsiaTheme="minorEastAsia" w:hAnsi="Cambria Math"/>
+                </w:rPr>
+                <m:t>+f</m:t>
+              </m:r>
+              <m:d>
+                <m:dPr>
+                  <m:ctrlPr>
+                    <w:rPr>
+                      <w:rFonts w:ascii="Cambria Math" w:eastAsiaTheme="minorEastAsia" w:hAnsi="Cambria Math"/>
+                      <w:i/>
+                    </w:rPr>
+                  </m:ctrlPr>
+                </m:dPr>
+                <m:e>
+                  <m:sSub>
+                    <m:sSubPr>
+                      <m:ctrlPr>
+                        <w:rPr>
+                          <w:rFonts w:ascii="Cambria Math" w:eastAsiaTheme="minorEastAsia" w:hAnsi="Cambria Math"/>
+                          <w:i/>
+                        </w:rPr>
+                      </m:ctrlPr>
+                    </m:sSubPr>
+                    <m:e>
+                      <m:r>
+                        <w:rPr>
+                          <w:rFonts w:ascii="Cambria Math" w:eastAsiaTheme="minorEastAsia" w:hAnsi="Cambria Math"/>
+                        </w:rPr>
+                        <m:t>y</m:t>
+                      </m:r>
+                    </m:e>
+                    <m:sub>
+                      <m:r>
+                        <w:rPr>
+                          <w:rFonts w:ascii="Cambria Math" w:eastAsiaTheme="minorEastAsia" w:hAnsi="Cambria Math"/>
+                        </w:rPr>
+                        <m:t>n</m:t>
+                      </m:r>
+                    </m:sub>
+                  </m:sSub>
+                  <m:r>
+                    <w:rPr>
+                      <w:rFonts w:ascii="Cambria Math" w:eastAsiaTheme="minorEastAsia" w:hAnsi="Cambria Math"/>
+                    </w:rPr>
+                    <m:t>,</m:t>
+                  </m:r>
+                  <m:sSub>
+                    <m:sSubPr>
+                      <m:ctrlPr>
+                        <w:rPr>
+                          <w:rFonts w:ascii="Cambria Math" w:eastAsiaTheme="minorEastAsia" w:hAnsi="Cambria Math"/>
+                          <w:i/>
+                        </w:rPr>
+                      </m:ctrlPr>
+                    </m:sSubPr>
+                    <m:e>
+                      <m:r>
+                        <w:rPr>
+                          <w:rFonts w:ascii="Cambria Math" w:eastAsiaTheme="minorEastAsia" w:hAnsi="Cambria Math"/>
+                        </w:rPr>
+                        <m:t>t</m:t>
+                      </m:r>
+                    </m:e>
+                    <m:sub>
+                      <m:r>
+                        <w:rPr>
+                          <w:rFonts w:ascii="Cambria Math" w:eastAsiaTheme="minorEastAsia" w:hAnsi="Cambria Math"/>
+                        </w:rPr>
+                        <m:t>n</m:t>
+                      </m:r>
+                    </m:sub>
+                  </m:sSub>
+                </m:e>
+              </m:d>
+            </m:e>
+          </m:d>
+        </m:oMath>
+      </m:oMathPara>
+    </w:p>
+    <w:p>
+      <w:pPr>
+        <w:rPr>
+          <w:rFonts w:ascii="Cambria Math" w:eastAsiaTheme="minorEastAsia" w:hAnsi="Cambria Math"/>
+        </w:rPr>
+      </w:pPr>
+      <w:r>
+        <w:rPr>
+          <w:rFonts w:ascii="Cambria Math" w:eastAsiaTheme="minorEastAsia" w:hAnsi="Cambria Math"/>
+        </w:rPr>
+        <w:t xml:space="preserve">Esto es </w:t>
+      </w:r>
+      <w:r>
+        <w:rPr>
+          <w:rFonts w:ascii="Cambria Math" w:eastAsiaTheme="minorEastAsia" w:hAnsi="Cambria Math"/>
+        </w:rPr>
+        <w:t xml:space="preserve">como </w:t>
+      </w:r>
+      <w:r>
+        <w:rPr>
+          <w:rFonts w:ascii="Cambria Math" w:eastAsiaTheme="minorEastAsia" w:hAnsi="Cambria Math"/>
+        </w:rPr>
+        <w:t>Runge-</w:t>
+      </w:r>
+      <w:proofErr w:type="spellStart"/>
+      <w:r>
+        <w:rPr>
+          <w:rFonts w:ascii="Cambria Math" w:eastAsiaTheme="minorEastAsia" w:hAnsi="Cambria Math"/>
+        </w:rPr>
+        <w:t>Kutta</w:t>
+      </w:r>
+      <w:proofErr w:type="spellEnd"/>
+      <w:r>
+        <w:rPr>
+          <w:rFonts w:ascii="Cambria Math" w:eastAsiaTheme="minorEastAsia" w:hAnsi="Cambria Math"/>
+        </w:rPr>
+        <w:t xml:space="preserve"> con trapecio</w:t>
+      </w:r>
+      <w:r>
+        <w:rPr>
+          <w:rFonts w:ascii="Cambria Math" w:eastAsiaTheme="minorEastAsia" w:hAnsi="Cambria Math"/>
+        </w:rPr>
+        <w:t>.</w:t>
+      </w:r>
+      <w:r>
+        <w:rPr>
+          <w:rFonts w:ascii="Cambria Math" w:eastAsiaTheme="minorEastAsia" w:hAnsi="Cambria Math"/>
+        </w:rPr>
+        <w:t xml:space="preserve"> Hay mejores aproximaciones con Simpson.</w:t>
+      </w:r>
+    </w:p>
+    <w:p>
+      <w:pPr>
+        <w:rPr>
+          <w:rFonts w:ascii="Cambria Math" w:eastAsiaTheme="minorEastAsia" w:hAnsi="Cambria Math"/>
+        </w:rPr>
+      </w:pPr>
+      <w:r>
+        <w:rPr>
+          <w:rFonts w:ascii="Cambria Math" w:eastAsiaTheme="minorEastAsia" w:hAnsi="Cambria Math"/>
+        </w:rPr>
+        <w:t>El método de Euler mejorado es entonces:</w:t>
+      </w:r>
+    </w:p>
+    <w:p>
+      <w:pPr>
+        <w:rPr>
+          <w:rFonts w:ascii="Cambria Math" w:eastAsiaTheme="minorEastAsia" w:hAnsi="Cambria Math"/>
+        </w:rPr>
+      </w:pPr>
+      <m:oMathPara>
+        <m:oMath>
+          <m:sSub>
+            <m:sSubPr>
+              <m:ctrlPr>
+                <w:rPr>
+                  <w:rFonts w:ascii="Cambria Math" w:eastAsiaTheme="minorEastAsia" w:hAnsi="Cambria Math"/>
+                  <w:i/>
+                </w:rPr>
+              </m:ctrlPr>
+            </m:sSubPr>
+            <m:e>
+              <m:r>
+                <w:rPr>
+                  <w:rFonts w:ascii="Cambria Math" w:eastAsiaTheme="minorEastAsia" w:hAnsi="Cambria Math"/>
+                </w:rPr>
+                <m:t>y</m:t>
+              </m:r>
+            </m:e>
+            <m:sub>
+              <m:r>
+                <w:rPr>
+                  <w:rFonts w:ascii="Cambria Math" w:eastAsiaTheme="minorEastAsia" w:hAnsi="Cambria Math"/>
+                </w:rPr>
+                <m:t>n+1</m:t>
+              </m:r>
+            </m:sub>
+          </m:sSub>
+          <m:r>
+            <w:rPr>
+              <w:rFonts w:ascii="Cambria Math" w:eastAsiaTheme="minorEastAsia" w:hAnsi="Cambria Math"/>
+            </w:rPr>
+            <m:t>=</m:t>
+          </m:r>
+          <m:sSub>
+            <m:sSubPr>
+              <m:ctrlPr>
+                <w:rPr>
+                  <w:rFonts w:ascii="Cambria Math" w:eastAsiaTheme="minorEastAsia" w:hAnsi="Cambria Math"/>
+                  <w:i/>
+                </w:rPr>
+              </m:ctrlPr>
+            </m:sSubPr>
+            <m:e>
+              <m:r>
+                <w:rPr>
+                  <w:rFonts w:ascii="Cambria Math" w:eastAsiaTheme="minorEastAsia" w:hAnsi="Cambria Math"/>
+                </w:rPr>
+                <m:t>y</m:t>
+              </m:r>
+            </m:e>
+            <m:sub>
+              <m:r>
+                <w:rPr>
+                  <w:rFonts w:ascii="Cambria Math" w:eastAsiaTheme="minorEastAsia" w:hAnsi="Cambria Math"/>
+                </w:rPr>
+                <m:t>n</m:t>
+              </m:r>
+            </m:sub>
+          </m:sSub>
+          <m:r>
+            <w:rPr>
+              <w:rFonts w:ascii="Cambria Math" w:eastAsiaTheme="minorEastAsia" w:hAnsi="Cambria Math"/>
+            </w:rPr>
+            <m:t>+</m:t>
+          </m:r>
+          <m:f>
+            <m:fPr>
+              <m:ctrlPr>
+                <w:rPr>
+                  <w:rFonts w:ascii="Cambria Math" w:eastAsiaTheme="minorEastAsia" w:hAnsi="Cambria Math"/>
+                  <w:i/>
+                </w:rPr>
+              </m:ctrlPr>
+            </m:fPr>
+            <m:num>
+              <m:r>
+                <w:rPr>
+                  <w:rFonts w:ascii="Cambria Math" w:eastAsiaTheme="minorEastAsia" w:hAnsi="Cambria Math"/>
+                </w:rPr>
+                <m:t>1</m:t>
+              </m:r>
+            </m:num>
+            <m:den>
+              <m:r>
+                <w:rPr>
+                  <w:rFonts w:ascii="Cambria Math" w:eastAsiaTheme="minorEastAsia" w:hAnsi="Cambria Math"/>
+                </w:rPr>
+                <m:t>2</m:t>
+              </m:r>
+            </m:den>
+          </m:f>
+          <m:d>
+            <m:dPr>
+              <m:ctrlPr>
+                <w:rPr>
+                  <w:rFonts w:ascii="Cambria Math" w:eastAsiaTheme="minorEastAsia" w:hAnsi="Cambria Math"/>
+                  <w:i/>
+                </w:rPr>
+              </m:ctrlPr>
+            </m:dPr>
+            <m:e>
+              <m:sSub>
+                <m:sSubPr>
+                  <m:ctrlPr>
+                    <w:rPr>
+                      <w:rFonts w:ascii="Cambria Math" w:eastAsiaTheme="minorEastAsia" w:hAnsi="Cambria Math"/>
+                      <w:i/>
+                    </w:rPr>
+                  </m:ctrlPr>
+                </m:sSubPr>
+                <m:e>
+                  <m:r>
+                    <w:rPr>
+                      <w:rFonts w:ascii="Cambria Math" w:eastAsiaTheme="minorEastAsia" w:hAnsi="Cambria Math"/>
+                    </w:rPr>
+                    <m:t>k</m:t>
+                  </m:r>
+                </m:e>
+                <m:sub>
+                  <m:r>
+                    <w:rPr>
+                      <w:rFonts w:ascii="Cambria Math" w:eastAsiaTheme="minorEastAsia" w:hAnsi="Cambria Math"/>
+                    </w:rPr>
+                    <m:t>1</m:t>
+                  </m:r>
+                </m:sub>
+              </m:sSub>
+              <m:r>
+                <w:rPr>
+                  <w:rFonts w:ascii="Cambria Math" w:eastAsiaTheme="minorEastAsia" w:hAnsi="Cambria Math"/>
+                </w:rPr>
+                <m:t>+</m:t>
+              </m:r>
+              <m:sSub>
+                <m:sSubPr>
+                  <m:ctrlPr>
+                    <w:rPr>
+                      <w:rFonts w:ascii="Cambria Math" w:eastAsiaTheme="minorEastAsia" w:hAnsi="Cambria Math"/>
+                      <w:i/>
+                    </w:rPr>
+                  </m:ctrlPr>
+                </m:sSubPr>
+                <m:e>
+                  <m:r>
+                    <w:rPr>
+                      <w:rFonts w:ascii="Cambria Math" w:eastAsiaTheme="minorEastAsia" w:hAnsi="Cambria Math"/>
+                    </w:rPr>
+                    <m:t>k</m:t>
+                  </m:r>
+                </m:e>
+                <m:sub>
+                  <m:r>
+                    <w:rPr>
+                      <w:rFonts w:ascii="Cambria Math" w:eastAsiaTheme="minorEastAsia" w:hAnsi="Cambria Math"/>
+                    </w:rPr>
+                    <m:t>2</m:t>
+                  </m:r>
+                </m:sub>
+              </m:sSub>
+            </m:e>
+          </m:d>
+        </m:oMath>
+      </m:oMathPara>
+    </w:p>
+    <w:p>
+      <w:pPr>
+        <w:rPr>
+          <w:rFonts w:ascii="Cambria Math" w:eastAsiaTheme="minorEastAsia" w:hAnsi="Cambria Math"/>
+        </w:rPr>
+      </w:pPr>
+      <m:oMathPara>
+        <m:oMath>
+          <m:sSub>
+            <m:sSubPr>
+              <m:ctrlPr>
+                <w:rPr>
+                  <w:rFonts w:ascii="Cambria Math" w:eastAsiaTheme="minorEastAsia" w:hAnsi="Cambria Math"/>
+                  <w:i/>
+                </w:rPr>
+              </m:ctrlPr>
+            </m:sSubPr>
+            <m:e>
+              <m:r>
+                <w:rPr>
+                  <w:rFonts w:ascii="Cambria Math" w:eastAsiaTheme="minorEastAsia" w:hAnsi="Cambria Math"/>
+                </w:rPr>
+                <m:t>k</m:t>
+              </m:r>
+            </m:e>
+            <m:sub>
+              <m:r>
+                <w:rPr>
+                  <w:rFonts w:ascii="Cambria Math" w:eastAsiaTheme="minorEastAsia" w:hAnsi="Cambria Math"/>
+                </w:rPr>
+                <m:t>1</m:t>
+              </m:r>
+            </m:sub>
+          </m:sSub>
+          <m:r>
+            <w:rPr>
+              <w:rFonts w:ascii="Cambria Math" w:eastAsiaTheme="minorEastAsia" w:hAnsi="Cambria Math"/>
+            </w:rPr>
+            <m:t>=</m:t>
+          </m:r>
+          <m:r>
+            <w:rPr>
+              <w:rFonts w:ascii="Cambria Math" w:eastAsiaTheme="minorEastAsia" w:hAnsi="Cambria Math"/>
+            </w:rPr>
+            <m:t>h f(</m:t>
+          </m:r>
+          <m:sSub>
+            <m:sSubPr>
+              <m:ctrlPr>
+                <w:rPr>
+                  <w:rFonts w:ascii="Cambria Math" w:eastAsiaTheme="minorEastAsia" w:hAnsi="Cambria Math"/>
+                  <w:i/>
+                </w:rPr>
+              </m:ctrlPr>
+            </m:sSubPr>
+            <m:e>
+              <m:r>
+                <w:rPr>
+                  <w:rFonts w:ascii="Cambria Math" w:eastAsiaTheme="minorEastAsia" w:hAnsi="Cambria Math"/>
+                </w:rPr>
+                <m:t>y</m:t>
+              </m:r>
+            </m:e>
+            <m:sub>
+              <m:r>
+                <w:rPr>
+                  <w:rFonts w:ascii="Cambria Math" w:eastAsiaTheme="minorEastAsia" w:hAnsi="Cambria Math"/>
+                </w:rPr>
+                <m:t>n</m:t>
+              </m:r>
+            </m:sub>
+          </m:sSub>
+          <m:r>
+            <w:rPr>
+              <w:rFonts w:ascii="Cambria Math" w:eastAsiaTheme="minorEastAsia" w:hAnsi="Cambria Math"/>
+            </w:rPr>
+            <m:t xml:space="preserve">, </m:t>
+          </m:r>
+          <m:sSub>
+            <m:sSubPr>
+              <m:ctrlPr>
+                <w:rPr>
+                  <w:rFonts w:ascii="Cambria Math" w:eastAsiaTheme="minorEastAsia" w:hAnsi="Cambria Math"/>
+                  <w:i/>
+                </w:rPr>
+              </m:ctrlPr>
+            </m:sSubPr>
+            <m:e>
+              <m:r>
+                <w:rPr>
+                  <w:rFonts w:ascii="Cambria Math" w:eastAsiaTheme="minorEastAsia" w:hAnsi="Cambria Math"/>
+                </w:rPr>
+                <m:t>t</m:t>
+              </m:r>
+            </m:e>
+            <m:sub>
+              <m:r>
+                <w:rPr>
+                  <w:rFonts w:ascii="Cambria Math" w:eastAsiaTheme="minorEastAsia" w:hAnsi="Cambria Math"/>
+                </w:rPr>
+                <m:t>n</m:t>
+              </m:r>
+            </m:sub>
+          </m:sSub>
+          <m:r>
+            <w:rPr>
+              <w:rFonts w:ascii="Cambria Math" w:eastAsiaTheme="minorEastAsia" w:hAnsi="Cambria Math"/>
+            </w:rPr>
+            <m:t>)</m:t>
+          </m:r>
+        </m:oMath>
+      </m:oMathPara>
+    </w:p>
+    <w:p>
+      <w:pPr>
+        <w:rPr>
+          <w:rFonts w:ascii="Cambria Math" w:eastAsiaTheme="minorEastAsia" w:hAnsi="Cambria Math"/>
+        </w:rPr>
+      </w:pPr>
+      <m:oMathPara>
+        <m:oMath>
+          <m:sSub>
+            <m:sSubPr>
+              <m:ctrlPr>
+                <w:rPr>
+                  <w:rFonts w:ascii="Cambria Math" w:eastAsiaTheme="minorEastAsia" w:hAnsi="Cambria Math"/>
+                  <w:i/>
+                </w:rPr>
+              </m:ctrlPr>
+            </m:sSubPr>
+            <m:e>
+              <m:r>
+                <w:rPr>
+                  <w:rFonts w:ascii="Cambria Math" w:eastAsiaTheme="minorEastAsia" w:hAnsi="Cambria Math"/>
+                </w:rPr>
+                <m:t>k</m:t>
+              </m:r>
+            </m:e>
+            <m:sub>
+              <m:r>
+                <w:rPr>
+                  <w:rFonts w:ascii="Cambria Math" w:eastAsiaTheme="minorEastAsia" w:hAnsi="Cambria Math"/>
+                </w:rPr>
+                <m:t>2</m:t>
+              </m:r>
+            </m:sub>
+          </m:sSub>
+          <m:r>
+            <w:rPr>
+              <w:rFonts w:ascii="Cambria Math" w:eastAsiaTheme="minorEastAsia" w:hAnsi="Cambria Math"/>
+            </w:rPr>
+            <m:t>=h</m:t>
+          </m:r>
+          <m:r>
+            <w:rPr>
+              <w:rFonts w:ascii="Cambria Math" w:eastAsiaTheme="minorEastAsia" w:hAnsi="Cambria Math"/>
+            </w:rPr>
+            <m:t>f</m:t>
+          </m:r>
+          <m:d>
+            <m:dPr>
+              <m:ctrlPr>
+                <w:rPr>
+                  <w:rFonts w:ascii="Cambria Math" w:eastAsiaTheme="minorEastAsia" w:hAnsi="Cambria Math"/>
+                  <w:i/>
+                </w:rPr>
+              </m:ctrlPr>
+            </m:dPr>
+            <m:e>
+              <m:sSub>
+                <m:sSubPr>
+                  <m:ctrlPr>
+                    <w:rPr>
+                      <w:rFonts w:ascii="Cambria Math" w:eastAsiaTheme="minorEastAsia" w:hAnsi="Cambria Math"/>
+                      <w:i/>
+                    </w:rPr>
+                  </m:ctrlPr>
+                </m:sSubPr>
+                <m:e>
+                  <m:r>
+                    <w:rPr>
+                      <w:rFonts w:ascii="Cambria Math" w:eastAsiaTheme="minorEastAsia" w:hAnsi="Cambria Math"/>
+                    </w:rPr>
+                    <m:t>y</m:t>
+                  </m:r>
+                </m:e>
+                <m:sub>
+                  <m:r>
+                    <w:rPr>
+                      <w:rFonts w:ascii="Cambria Math" w:eastAsiaTheme="minorEastAsia" w:hAnsi="Cambria Math"/>
+                    </w:rPr>
+                    <m:t>n</m:t>
+                  </m:r>
+                </m:sub>
+              </m:sSub>
+              <m:r>
+                <w:rPr>
+                  <w:rFonts w:ascii="Cambria Math" w:eastAsiaTheme="minorEastAsia" w:hAnsi="Cambria Math"/>
+                </w:rPr>
+                <m:t>+f(</m:t>
+              </m:r>
+              <m:sSub>
+                <m:sSubPr>
+                  <m:ctrlPr>
+                    <w:rPr>
+                      <w:rFonts w:ascii="Cambria Math" w:eastAsiaTheme="minorEastAsia" w:hAnsi="Cambria Math"/>
+                      <w:i/>
+                    </w:rPr>
+                  </m:ctrlPr>
+                </m:sSubPr>
+                <m:e>
+                  <m:r>
+                    <w:rPr>
+                      <w:rFonts w:ascii="Cambria Math" w:eastAsiaTheme="minorEastAsia" w:hAnsi="Cambria Math"/>
+                    </w:rPr>
+                    <m:t>y</m:t>
+                  </m:r>
+                </m:e>
+                <m:sub>
+                  <m:r>
+                    <w:rPr>
+                      <w:rFonts w:ascii="Cambria Math" w:eastAsiaTheme="minorEastAsia" w:hAnsi="Cambria Math"/>
+                    </w:rPr>
+                    <m:t>n</m:t>
+                  </m:r>
+                </m:sub>
+              </m:sSub>
+              <m:r>
+                <w:rPr>
+                  <w:rFonts w:ascii="Cambria Math" w:eastAsiaTheme="minorEastAsia" w:hAnsi="Cambria Math"/>
+                </w:rPr>
+                <m:t>,</m:t>
+              </m:r>
+              <m:sSub>
+                <m:sSubPr>
+                  <m:ctrlPr>
+                    <w:rPr>
+                      <w:rFonts w:ascii="Cambria Math" w:eastAsiaTheme="minorEastAsia" w:hAnsi="Cambria Math"/>
+                      <w:i/>
+                    </w:rPr>
+                  </m:ctrlPr>
+                </m:sSubPr>
+                <m:e>
+                  <m:r>
+                    <w:rPr>
+                      <w:rFonts w:ascii="Cambria Math" w:eastAsiaTheme="minorEastAsia" w:hAnsi="Cambria Math"/>
+                    </w:rPr>
+                    <m:t>t</m:t>
+                  </m:r>
+                </m:e>
+                <m:sub>
+                  <m:r>
+                    <w:rPr>
+                      <w:rFonts w:ascii="Cambria Math" w:eastAsiaTheme="minorEastAsia" w:hAnsi="Cambria Math"/>
+                    </w:rPr>
+                    <m:t>n</m:t>
+                  </m:r>
+                </m:sub>
+              </m:sSub>
+            </m:e>
+          </m:d>
+          <m:r>
+            <w:rPr>
+              <w:rFonts w:ascii="Cambria Math" w:eastAsiaTheme="minorEastAsia" w:hAnsi="Cambria Math"/>
+            </w:rPr>
+            <m:t xml:space="preserve">, </m:t>
+          </m:r>
+          <m:sSub>
+            <m:sSubPr>
+              <m:ctrlPr>
+                <w:rPr>
+                  <w:rFonts w:ascii="Cambria Math" w:eastAsiaTheme="minorEastAsia" w:hAnsi="Cambria Math"/>
+                  <w:i/>
+                </w:rPr>
+              </m:ctrlPr>
+            </m:sSubPr>
+            <m:e>
+              <m:r>
+                <w:rPr>
+                  <w:rFonts w:ascii="Cambria Math" w:eastAsiaTheme="minorEastAsia" w:hAnsi="Cambria Math"/>
+                </w:rPr>
+                <m:t>t</m:t>
+              </m:r>
+            </m:e>
+            <m:sub>
+              <m:r>
+                <w:rPr>
+                  <w:rFonts w:ascii="Cambria Math" w:eastAsiaTheme="minorEastAsia" w:hAnsi="Cambria Math"/>
+                </w:rPr>
+                <m:t>n</m:t>
+              </m:r>
+            </m:sub>
+          </m:sSub>
+          <m:r>
+            <w:rPr>
+              <w:rFonts w:ascii="Cambria Math" w:eastAsiaTheme="minorEastAsia" w:hAnsi="Cambria Math"/>
+            </w:rPr>
+            <m:t>+h)</m:t>
+          </m:r>
+        </m:oMath>
+      </m:oMathPara>
+    </w:p>
+    <w:p>
+      <w:pPr>
+        <w:rPr>
+          <w:rFonts w:ascii="Cambria Math" w:eastAsiaTheme="minorEastAsia" w:hAnsi="Cambria Math"/>
+        </w:rPr>
+      </w:pPr>
+      <w:r>
+        <w:rPr>
+          <w:rFonts w:ascii="Cambria Math" w:eastAsiaTheme="minorEastAsia" w:hAnsi="Cambria Math"/>
+          <w:b/>
+          <w:bCs/>
+        </w:rPr>
+        <w:t xml:space="preserve">Implementación </w:t>
+      </w:r>
+      <w:r>
+        <w:rPr>
+          <w:rFonts w:ascii="Cambria Math" w:eastAsiaTheme="minorEastAsia" w:hAnsi="Cambria Math"/>
+        </w:rPr>
+        <w:t>en Python:</w:t>
+      </w:r>
+    </w:p>
+    <w:p>
+      <w:pPr>
+        <w:rPr>
+          <w:rFonts w:ascii="Cambria Math" w:eastAsiaTheme="minorEastAsia" w:hAnsi="Cambria Math"/>
+        </w:rPr>
+      </w:pPr>
+      <w:r>
+        <w:rPr>
+          <w:rFonts w:ascii="Cambria Math" w:eastAsiaTheme="minorEastAsia" w:hAnsi="Cambria Math"/>
+        </w:rPr>
+        <w:t>Se necesitan valores iniciales.</w:t>
+      </w:r>
+    </w:p>
+    <w:p>
+      <w:pPr>
+        <w:rPr>
+          <w:rFonts w:ascii="Cambria Math" w:eastAsiaTheme="minorEastAsia" w:hAnsi="Cambria Math"/>
+        </w:rPr>
+      </w:pPr>
+    </w:p>
+    <w:p>
+      <w:pPr>
+        <w:rPr>
+          <w:rFonts w:ascii="Cambria Math" w:eastAsiaTheme="minorEastAsia" w:hAnsi="Cambria Math"/>
+        </w:rPr>
+      </w:pPr>
+      <w:r>
+        <w:rPr>
+          <w:rFonts w:ascii="Cambria Math" w:eastAsiaTheme="minorEastAsia" w:hAnsi="Cambria Math"/>
+        </w:rPr>
+        <w:t>La próxima clase se ve Runge-</w:t>
+      </w:r>
+      <w:proofErr w:type="spellStart"/>
+      <w:r>
+        <w:rPr>
+          <w:rFonts w:ascii="Cambria Math" w:eastAsiaTheme="minorEastAsia" w:hAnsi="Cambria Math"/>
+        </w:rPr>
+        <w:t>Kutta</w:t>
+      </w:r>
+      <w:proofErr w:type="spellEnd"/>
+      <w:r>
+        <w:rPr>
+          <w:rFonts w:ascii="Cambria Math" w:eastAsiaTheme="minorEastAsia" w:hAnsi="Cambria Math"/>
+        </w:rPr>
+        <w:t>, es un método de 4to orden que da una mejor aproximación.</w:t>
+      </w:r>
+      <w:r>
+        <w:rPr>
+          <w:rFonts w:ascii="Cambria Math" w:eastAsiaTheme="minorEastAsia" w:hAnsi="Cambria Math"/>
+        </w:rPr>
+        <w:t xml:space="preserve"> También hay de 8vo orden.</w:t>
+      </w:r>
+    </w:p>
+    <w:p>
+      <w:pPr>
+        <w:rPr>
+          <w:rFonts w:ascii="Cambria Math" w:eastAsiaTheme="minorEastAsia" w:hAnsi="Cambria Math"/>
+        </w:rPr>
+      </w:pPr>
+    </w:p>
+    <w:p>
+      <w:pPr>
+        <w:rPr>
+          <w:rFonts w:ascii="Cambria Math" w:eastAsiaTheme="minorEastAsia" w:hAnsi="Cambria Math"/>
+          <w:b/>
+          <w:bCs/>
+        </w:rPr>
+      </w:pPr>
+      <w:r>
+        <w:rPr>
+          <w:rFonts w:ascii="Cambria Math" w:eastAsiaTheme="minorEastAsia" w:hAnsi="Cambria Math"/>
+          <w:b/>
+          <w:bCs/>
+        </w:rPr>
+        <w:t>Animaciones</w:t>
+      </w:r>
+    </w:p>
+    <w:p>
+      <w:pPr>
+        <w:rPr>
+          <w:rFonts w:ascii="Cambria Math" w:eastAsiaTheme="minorEastAsia" w:hAnsi="Cambria Math"/>
+        </w:rPr>
+      </w:pPr>
+      <w:r>
+        <w:rPr>
+          <w:rFonts w:ascii="Cambria Math" w:eastAsiaTheme="minorEastAsia" w:hAnsi="Cambria Math"/>
+        </w:rPr>
+        <w:t>¿</w:t>
+      </w:r>
+      <w:proofErr w:type="spellStart"/>
+      <w:r>
+        <w:rPr>
+          <w:rFonts w:ascii="Cambria Math" w:eastAsiaTheme="minorEastAsia" w:hAnsi="Cambria Math"/>
+        </w:rPr>
+        <w:t>plot</w:t>
+      </w:r>
+      <w:proofErr w:type="spellEnd"/>
+      <w:r>
+        <w:rPr>
+          <w:rFonts w:ascii="Cambria Math" w:eastAsiaTheme="minorEastAsia" w:hAnsi="Cambria Math"/>
+        </w:rPr>
+        <w:t xml:space="preserve"> vs </w:t>
+      </w:r>
+      <w:proofErr w:type="spellStart"/>
+      <w:r>
+        <w:rPr>
+          <w:rFonts w:ascii="Cambria Math" w:eastAsiaTheme="minorEastAsia" w:hAnsi="Cambria Math"/>
+        </w:rPr>
+        <w:t>ax</w:t>
+      </w:r>
+      <w:proofErr w:type="spellEnd"/>
+      <w:r>
+        <w:rPr>
+          <w:rFonts w:ascii="Cambria Math" w:eastAsiaTheme="minorEastAsia" w:hAnsi="Cambria Math"/>
+        </w:rPr>
+        <w:t>?</w:t>
+      </w:r>
+    </w:p>
+    <w:p>
+      <w:pPr>
+        <w:rPr>
+          <w:rFonts w:ascii="Cambria Math" w:eastAsiaTheme="minorEastAsia" w:hAnsi="Cambria Math"/>
+        </w:rPr>
+      </w:pPr>
+      <w:r>
+        <w:rPr>
+          <w:rFonts w:ascii="Cambria Math" w:eastAsiaTheme="minorEastAsia" w:hAnsi="Cambria Math"/>
+        </w:rPr>
+        <w:t xml:space="preserve">Al hacer </w:t>
+      </w:r>
+      <w:proofErr w:type="spellStart"/>
+      <w:r>
+        <w:rPr>
+          <w:rFonts w:ascii="Cambria Math" w:eastAsiaTheme="minorEastAsia" w:hAnsi="Cambria Math"/>
+        </w:rPr>
+        <w:t>plt.figure</w:t>
+      </w:r>
+      <w:proofErr w:type="spellEnd"/>
+      <w:r>
+        <w:rPr>
+          <w:rFonts w:ascii="Cambria Math" w:eastAsiaTheme="minorEastAsia" w:hAnsi="Cambria Math"/>
+        </w:rPr>
+        <w:t xml:space="preserve">() se crea un </w:t>
+      </w:r>
+      <w:proofErr w:type="spellStart"/>
+      <w:r>
+        <w:rPr>
+          <w:rFonts w:ascii="Cambria Math" w:eastAsiaTheme="minorEastAsia" w:hAnsi="Cambria Math"/>
+        </w:rPr>
+        <w:t>canvas</w:t>
+      </w:r>
+      <w:proofErr w:type="spellEnd"/>
+      <w:r>
+        <w:rPr>
+          <w:rFonts w:ascii="Cambria Math" w:eastAsiaTheme="minorEastAsia" w:hAnsi="Cambria Math"/>
+        </w:rPr>
+        <w:t xml:space="preserve"> (marco general)</w:t>
+      </w:r>
+    </w:p>
+    <w:p>
+      <w:pPr>
+        <w:rPr>
+          <w:rFonts w:ascii="Cambria Math" w:eastAsiaTheme="minorEastAsia" w:hAnsi="Cambria Math"/>
+        </w:rPr>
+      </w:pPr>
+      <w:r>
+        <w:rPr>
+          <w:rFonts w:ascii="Cambria Math" w:eastAsiaTheme="minorEastAsia" w:hAnsi="Cambria Math"/>
+        </w:rPr>
+        <w:t xml:space="preserve">Al hacer un axis, se </w:t>
+      </w:r>
+      <w:r>
+        <w:rPr>
+          <w:rFonts w:ascii="Cambria Math" w:eastAsiaTheme="minorEastAsia" w:hAnsi="Cambria Math"/>
+        </w:rPr>
+        <w:t>divide el general en secciones.</w:t>
+      </w:r>
+    </w:p>
+    <w:p>
+      <w:pPr>
+        <w:rPr>
+          <w:rFonts w:ascii="Cambria Math" w:eastAsiaTheme="minorEastAsia" w:hAnsi="Cambria Math"/>
+        </w:rPr>
+      </w:pPr>
+      <w:r>
+        <w:rPr>
+          <w:rFonts w:ascii="Cambria Math" w:eastAsiaTheme="minorEastAsia" w:hAnsi="Cambria Math"/>
+        </w:rPr>
+        <w:t xml:space="preserve">Figure es el </w:t>
+      </w:r>
+      <w:proofErr w:type="spellStart"/>
+      <w:r>
+        <w:rPr>
+          <w:rFonts w:ascii="Cambria Math" w:eastAsiaTheme="minorEastAsia" w:hAnsi="Cambria Math"/>
+        </w:rPr>
+        <w:t>canvas</w:t>
+      </w:r>
+      <w:proofErr w:type="spellEnd"/>
+      <w:r>
+        <w:rPr>
+          <w:rFonts w:ascii="Cambria Math" w:eastAsiaTheme="minorEastAsia" w:hAnsi="Cambria Math"/>
+        </w:rPr>
+        <w:t xml:space="preserve">, el </w:t>
+      </w:r>
+      <w:proofErr w:type="spellStart"/>
+      <w:r>
+        <w:rPr>
+          <w:rFonts w:ascii="Cambria Math" w:eastAsiaTheme="minorEastAsia" w:hAnsi="Cambria Math"/>
+        </w:rPr>
+        <w:t>ax</w:t>
+      </w:r>
+      <w:proofErr w:type="spellEnd"/>
+      <w:r>
+        <w:rPr>
+          <w:rFonts w:ascii="Cambria Math" w:eastAsiaTheme="minorEastAsia" w:hAnsi="Cambria Math"/>
+        </w:rPr>
+        <w:t xml:space="preserve"> es cada gráfico dentro del figure.</w:t>
+      </w:r>
+    </w:p>
+    <w:p>
+      <w:pPr>
+        <w:rPr>
+          <w:rFonts w:ascii="Cambria Math" w:eastAsiaTheme="minorEastAsia" w:hAnsi="Cambria Math"/>
+        </w:rPr>
+      </w:pPr>
+      <w:proofErr w:type="spellStart"/>
+      <w:r>
+        <w:rPr>
+          <w:rFonts w:ascii="Cambria Math" w:eastAsiaTheme="minorEastAsia" w:hAnsi="Cambria Math"/>
+        </w:rPr>
+        <w:t>Subplots</w:t>
+      </w:r>
+      <w:proofErr w:type="spellEnd"/>
+      <w:r>
+        <w:rPr>
+          <w:rFonts w:ascii="Cambria Math" w:eastAsiaTheme="minorEastAsia" w:hAnsi="Cambria Math"/>
+        </w:rPr>
+        <w:t xml:space="preserve">(2) crea dos </w:t>
+      </w:r>
+      <w:proofErr w:type="spellStart"/>
+      <w:r>
+        <w:rPr>
+          <w:rFonts w:ascii="Cambria Math" w:eastAsiaTheme="minorEastAsia" w:hAnsi="Cambria Math"/>
+        </w:rPr>
+        <w:t>plots</w:t>
+      </w:r>
+      <w:proofErr w:type="spellEnd"/>
+    </w:p>
+    <w:p>
+      <w:pPr>
+        <w:rPr>
+          <w:rFonts w:ascii="Cambria Math" w:eastAsiaTheme="minorEastAsia" w:hAnsi="Cambria Math"/>
+        </w:rPr>
+      </w:pPr>
+      <w:proofErr w:type="spellStart"/>
+      <w:r>
+        <w:rPr>
+          <w:rFonts w:ascii="Cambria Math" w:eastAsiaTheme="minorEastAsia" w:hAnsi="Cambria Math"/>
+        </w:rPr>
+        <w:t>Ax</w:t>
+      </w:r>
+      <w:proofErr w:type="spellEnd"/>
+      <w:r>
+        <w:rPr>
+          <w:rFonts w:ascii="Cambria Math" w:eastAsiaTheme="minorEastAsia" w:hAnsi="Cambria Math"/>
+        </w:rPr>
+        <w:t xml:space="preserve">[0] y </w:t>
+      </w:r>
+      <w:proofErr w:type="spellStart"/>
+      <w:r>
+        <w:rPr>
+          <w:rFonts w:ascii="Cambria Math" w:eastAsiaTheme="minorEastAsia" w:hAnsi="Cambria Math"/>
+        </w:rPr>
+        <w:t>ax</w:t>
+      </w:r>
+      <w:proofErr w:type="spellEnd"/>
+      <w:r>
+        <w:rPr>
+          <w:rFonts w:ascii="Cambria Math" w:eastAsiaTheme="minorEastAsia" w:hAnsi="Cambria Math"/>
+        </w:rPr>
+        <w:t>[1]</w:t>
+      </w:r>
+    </w:p>
+    <w:p>
+      <w:pPr>
+        <w:rPr>
+          <w:rFonts w:ascii="Cambria Math" w:eastAsiaTheme="minorEastAsia" w:hAnsi="Cambria Math"/>
+        </w:rPr>
+      </w:pPr>
+      <w:proofErr w:type="spellStart"/>
+      <w:r>
+        <w:rPr>
+          <w:rFonts w:ascii="Cambria Math" w:eastAsiaTheme="minorEastAsia" w:hAnsi="Cambria Math"/>
+        </w:rPr>
+        <w:t>Subplots</w:t>
+      </w:r>
+      <w:proofErr w:type="spellEnd"/>
+      <w:r>
+        <w:rPr>
+          <w:rFonts w:ascii="Cambria Math" w:eastAsiaTheme="minorEastAsia" w:hAnsi="Cambria Math"/>
+        </w:rPr>
+        <w:t>(2, 2) crea una matriz con gráficas.</w:t>
+      </w:r>
+    </w:p>
+    <w:p>
+      <w:pPr>
+        <w:rPr>
+          <w:rFonts w:ascii="Cambria Math" w:eastAsiaTheme="minorEastAsia" w:hAnsi="Cambria Math"/>
+        </w:rPr>
+      </w:pPr>
+      <w:r>
+        <w:rPr>
+          <w:rFonts w:ascii="Cambria Math" w:eastAsiaTheme="minorEastAsia" w:hAnsi="Cambria Math"/>
+        </w:rPr>
+        <w:t>Ahora animación:</w:t>
+      </w:r>
+    </w:p>
+    <w:p>
+      <w:pPr>
+        <w:rPr>
+          <w:rFonts w:ascii="Cambria Math" w:eastAsiaTheme="minorEastAsia" w:hAnsi="Cambria Math"/>
+        </w:rPr>
+      </w:pPr>
+      <w:r>
+        <w:rPr>
+          <w:rFonts w:ascii="Cambria Math" w:eastAsiaTheme="minorEastAsia" w:hAnsi="Cambria Math"/>
+        </w:rPr>
+        <w:t>Se crea una figura general y se le crea un eje (que se va graficando en el tiempo)</w:t>
+      </w:r>
+      <w:r>
+        <w:rPr>
+          <w:rFonts w:ascii="Cambria Math" w:eastAsiaTheme="minorEastAsia" w:hAnsi="Cambria Math"/>
+        </w:rPr>
+        <w:t>. Se van sobreponiendo imágenes.</w:t>
+      </w:r>
+    </w:p>
+    <w:p>
+      <w:pPr>
+        <w:rPr>
+          <w:rFonts w:ascii="Cambria Math" w:eastAsiaTheme="minorEastAsia" w:hAnsi="Cambria Math"/>
+        </w:rPr>
+      </w:pPr>
+      <w:r>
+        <w:rPr>
+          <w:rFonts w:ascii="Cambria Math" w:eastAsiaTheme="minorEastAsia" w:hAnsi="Cambria Math"/>
+        </w:rPr>
+        <w:t xml:space="preserve">Se usa la función </w:t>
+      </w:r>
+      <w:proofErr w:type="spellStart"/>
+      <w:r>
+        <w:rPr>
+          <w:rFonts w:ascii="Cambria Math" w:eastAsiaTheme="minorEastAsia" w:hAnsi="Cambria Math"/>
+        </w:rPr>
+        <w:t>FuncAnimation</w:t>
+      </w:r>
+      <w:proofErr w:type="spellEnd"/>
+      <w:r>
+        <w:rPr>
+          <w:rFonts w:ascii="Cambria Math" w:eastAsiaTheme="minorEastAsia" w:hAnsi="Cambria Math"/>
+        </w:rPr>
+        <w:t>(</w:t>
+      </w:r>
+      <w:proofErr w:type="spellStart"/>
+      <w:r>
+        <w:rPr>
+          <w:rFonts w:ascii="Cambria Math" w:eastAsiaTheme="minorEastAsia" w:hAnsi="Cambria Math"/>
+        </w:rPr>
+        <w:t>fig</w:t>
+      </w:r>
+      <w:proofErr w:type="spellEnd"/>
+      <w:r>
+        <w:rPr>
+          <w:rFonts w:ascii="Cambria Math" w:eastAsiaTheme="minorEastAsia" w:hAnsi="Cambria Math"/>
+        </w:rPr>
+        <w:t xml:space="preserve">, </w:t>
+      </w:r>
+      <w:proofErr w:type="spellStart"/>
+      <w:r>
+        <w:rPr>
+          <w:rFonts w:ascii="Cambria Math" w:eastAsiaTheme="minorEastAsia" w:hAnsi="Cambria Math"/>
+        </w:rPr>
+        <w:t>func</w:t>
+      </w:r>
+      <w:proofErr w:type="spellEnd"/>
+      <w:r>
+        <w:rPr>
+          <w:rFonts w:ascii="Cambria Math" w:eastAsiaTheme="minorEastAsia" w:hAnsi="Cambria Math"/>
+        </w:rPr>
+        <w:t>=</w:t>
+      </w:r>
+      <w:proofErr w:type="spellStart"/>
+      <w:r>
+        <w:rPr>
+          <w:rFonts w:ascii="Cambria Math" w:eastAsiaTheme="minorEastAsia" w:hAnsi="Cambria Math"/>
+        </w:rPr>
+        <w:t>updatet</w:t>
+      </w:r>
+      <w:proofErr w:type="spellEnd"/>
+      <w:r>
+        <w:rPr>
+          <w:rFonts w:ascii="Cambria Math" w:eastAsiaTheme="minorEastAsia" w:hAnsi="Cambria Math"/>
+        </w:rPr>
+        <w:t xml:space="preserve">, </w:t>
+      </w:r>
+      <w:proofErr w:type="spellStart"/>
+      <w:r>
+        <w:rPr>
+          <w:rFonts w:ascii="Cambria Math" w:eastAsiaTheme="minorEastAsia" w:hAnsi="Cambria Math"/>
+        </w:rPr>
+        <w:t>frames</w:t>
+      </w:r>
+      <w:proofErr w:type="spellEnd"/>
+      <w:r>
+        <w:rPr>
+          <w:rFonts w:ascii="Cambria Math" w:eastAsiaTheme="minorEastAsia" w:hAnsi="Cambria Math"/>
+        </w:rPr>
+        <w:t>=</w:t>
+      </w:r>
+      <w:proofErr w:type="spellStart"/>
+      <w:r>
+        <w:rPr>
+          <w:rFonts w:ascii="Cambria Math" w:eastAsiaTheme="minorEastAsia" w:hAnsi="Cambria Math"/>
+        </w:rPr>
+        <w:t>range</w:t>
+      </w:r>
+      <w:proofErr w:type="spellEnd"/>
+      <w:r>
+        <w:rPr>
+          <w:rFonts w:ascii="Cambria Math" w:eastAsiaTheme="minorEastAsia" w:hAnsi="Cambria Math"/>
+        </w:rPr>
+        <w:t>(100))</w:t>
+      </w:r>
+    </w:p>
+    <w:p>
+      <w:pPr>
+        <w:rPr>
+          <w:rFonts w:ascii="Cambria Math" w:eastAsiaTheme="minorEastAsia" w:hAnsi="Cambria Math"/>
+        </w:rPr>
+      </w:pPr>
+      <w:proofErr w:type="spellStart"/>
+      <w:r>
+        <w:rPr>
+          <w:rFonts w:ascii="Cambria Math" w:eastAsiaTheme="minorEastAsia" w:hAnsi="Cambria Math"/>
+        </w:rPr>
+        <w:t>fig</w:t>
+      </w:r>
+      <w:proofErr w:type="spellEnd"/>
+      <w:r>
+        <w:rPr>
+          <w:rFonts w:ascii="Cambria Math" w:eastAsiaTheme="minorEastAsia" w:hAnsi="Cambria Math"/>
+        </w:rPr>
+        <w:t xml:space="preserve"> es el </w:t>
+      </w:r>
+      <w:proofErr w:type="spellStart"/>
+      <w:r>
+        <w:rPr>
+          <w:rFonts w:ascii="Cambria Math" w:eastAsiaTheme="minorEastAsia" w:hAnsi="Cambria Math"/>
+        </w:rPr>
+        <w:t>canvas</w:t>
+      </w:r>
+      <w:proofErr w:type="spellEnd"/>
+      <w:r>
+        <w:rPr>
+          <w:rFonts w:ascii="Cambria Math" w:eastAsiaTheme="minorEastAsia" w:hAnsi="Cambria Math"/>
+        </w:rPr>
+        <w:t xml:space="preserve"> general</w:t>
+      </w:r>
+    </w:p>
+    <w:p>
+      <w:pPr>
+        <w:rPr>
+          <w:rFonts w:ascii="Cambria Math" w:eastAsiaTheme="minorEastAsia" w:hAnsi="Cambria Math"/>
+        </w:rPr>
+      </w:pPr>
+      <w:proofErr w:type="spellStart"/>
+      <w:r>
+        <w:rPr>
+          <w:rFonts w:ascii="Cambria Math" w:eastAsiaTheme="minorEastAsia" w:hAnsi="Cambria Math"/>
+        </w:rPr>
+        <w:t>func</w:t>
+      </w:r>
+      <w:proofErr w:type="spellEnd"/>
+      <w:r>
+        <w:rPr>
+          <w:rFonts w:ascii="Cambria Math" w:eastAsiaTheme="minorEastAsia" w:hAnsi="Cambria Math"/>
+        </w:rPr>
+        <w:t xml:space="preserve"> es una </w:t>
+      </w:r>
+      <w:proofErr w:type="gramStart"/>
+      <w:r>
+        <w:rPr>
+          <w:rFonts w:ascii="Cambria Math" w:eastAsiaTheme="minorEastAsia" w:hAnsi="Cambria Math"/>
+        </w:rPr>
+        <w:t>función generador</w:t>
+      </w:r>
+      <w:proofErr w:type="gramEnd"/>
+      <w:r>
+        <w:rPr>
+          <w:rFonts w:ascii="Cambria Math" w:eastAsiaTheme="minorEastAsia" w:hAnsi="Cambria Math"/>
+        </w:rPr>
+        <w:t xml:space="preserve"> (</w:t>
+      </w:r>
+      <w:proofErr w:type="spellStart"/>
+      <w:r>
+        <w:rPr>
+          <w:rFonts w:ascii="Cambria Math" w:eastAsiaTheme="minorEastAsia" w:hAnsi="Cambria Math"/>
+        </w:rPr>
+        <w:t>callable</w:t>
+      </w:r>
+      <w:proofErr w:type="spellEnd"/>
+      <w:r>
+        <w:rPr>
+          <w:rFonts w:ascii="Cambria Math" w:eastAsiaTheme="minorEastAsia" w:hAnsi="Cambria Math"/>
+        </w:rPr>
+        <w:t>)</w:t>
+      </w:r>
+      <w:r>
+        <w:rPr>
+          <w:rFonts w:ascii="Cambria Math" w:eastAsiaTheme="minorEastAsia" w:hAnsi="Cambria Math"/>
+        </w:rPr>
+        <w:t>, iterador.</w:t>
+      </w:r>
+    </w:p>
+    <w:p>
+      <w:pPr>
+        <w:rPr>
+          <w:rFonts w:ascii="Cambria Math" w:eastAsiaTheme="minorEastAsia" w:hAnsi="Cambria Math"/>
+        </w:rPr>
+      </w:pPr>
+      <w:r>
+        <w:rPr>
+          <w:rFonts w:ascii="Cambria Math" w:eastAsiaTheme="minorEastAsia" w:hAnsi="Cambria Math"/>
+        </w:rPr>
+        <w:t xml:space="preserve">En el siguiente </w:t>
+      </w:r>
+      <w:proofErr w:type="spellStart"/>
+      <w:r>
+        <w:rPr>
+          <w:rFonts w:ascii="Cambria Math" w:eastAsiaTheme="minorEastAsia" w:hAnsi="Cambria Math"/>
+        </w:rPr>
+        <w:t>update</w:t>
+      </w:r>
+      <w:proofErr w:type="spellEnd"/>
+      <w:r>
+        <w:rPr>
+          <w:rFonts w:ascii="Cambria Math" w:eastAsiaTheme="minorEastAsia" w:hAnsi="Cambria Math"/>
+        </w:rPr>
+        <w:t xml:space="preserve"> va </w:t>
+      </w:r>
+      <w:proofErr w:type="spellStart"/>
+      <w:r>
+        <w:rPr>
+          <w:rFonts w:ascii="Cambria Math" w:eastAsiaTheme="minorEastAsia" w:hAnsi="Cambria Math"/>
+        </w:rPr>
+        <w:t>graficadndo</w:t>
+      </w:r>
+      <w:proofErr w:type="spellEnd"/>
+      <w:r>
+        <w:rPr>
+          <w:rFonts w:ascii="Cambria Math" w:eastAsiaTheme="minorEastAsia" w:hAnsi="Cambria Math"/>
+        </w:rPr>
+        <w:t xml:space="preserve"> el siguiente </w:t>
+      </w:r>
+      <w:r>
+        <w:rPr>
+          <w:rFonts w:ascii="Cambria Math" w:eastAsiaTheme="minorEastAsia" w:hAnsi="Cambria Math"/>
+        </w:rPr>
+        <w:t>i</w:t>
+      </w:r>
+      <w:r>
+        <w:rPr>
+          <w:rFonts w:ascii="Cambria Math" w:eastAsiaTheme="minorEastAsia" w:hAnsi="Cambria Math"/>
+        </w:rPr>
+        <w:t>.</w:t>
+      </w:r>
+      <w:r>
+        <w:rPr>
+          <w:rFonts w:ascii="Cambria Math" w:eastAsiaTheme="minorEastAsia" w:hAnsi="Cambria Math"/>
+        </w:rPr>
+        <w:t xml:space="preserve"> El i es un </w:t>
+      </w:r>
+      <w:proofErr w:type="spellStart"/>
+      <w:r>
+        <w:rPr>
+          <w:rFonts w:ascii="Cambria Math" w:eastAsiaTheme="minorEastAsia" w:hAnsi="Cambria Math"/>
+        </w:rPr>
+        <w:t>linspace</w:t>
+      </w:r>
+      <w:proofErr w:type="spellEnd"/>
+      <w:r>
+        <w:rPr>
+          <w:rFonts w:ascii="Cambria Math" w:eastAsiaTheme="minorEastAsia" w:hAnsi="Cambria Math"/>
+        </w:rPr>
+        <w:t xml:space="preserve"> del tiempo, que actualiza el </w:t>
+      </w:r>
+      <w:proofErr w:type="spellStart"/>
+      <w:r>
+        <w:rPr>
+          <w:rFonts w:ascii="Cambria Math" w:eastAsiaTheme="minorEastAsia" w:hAnsi="Cambria Math"/>
+        </w:rPr>
+        <w:t>plot</w:t>
+      </w:r>
+      <w:proofErr w:type="spellEnd"/>
+      <w:r>
+        <w:rPr>
+          <w:rFonts w:ascii="Cambria Math" w:eastAsiaTheme="minorEastAsia" w:hAnsi="Cambria Math"/>
+        </w:rPr>
+        <w:t>.</w:t>
+      </w:r>
+      <w:r>
+        <w:rPr>
+          <w:rFonts w:ascii="Cambria Math" w:eastAsiaTheme="minorEastAsia" w:hAnsi="Cambria Math"/>
+        </w:rPr>
+        <w:t xml:space="preserve"> En el ejemplo es [:i] para ir graficando todos los puntos (no solo uno)</w:t>
+      </w:r>
+    </w:p>
+    <w:p>
+      <w:pPr>
+        <w:rPr>
+          <w:rFonts w:ascii="Cambria Math" w:eastAsiaTheme="minorEastAsia" w:hAnsi="Cambria Math"/>
+        </w:rPr>
+      </w:pPr>
+      <w:proofErr w:type="spellStart"/>
+      <w:r>
+        <w:rPr>
+          <w:rFonts w:ascii="Cambria Math" w:eastAsiaTheme="minorEastAsia" w:hAnsi="Cambria Math"/>
+        </w:rPr>
+        <w:t>Frames</w:t>
+      </w:r>
+      <w:proofErr w:type="spellEnd"/>
+      <w:r>
+        <w:rPr>
+          <w:rFonts w:ascii="Cambria Math" w:eastAsiaTheme="minorEastAsia" w:hAnsi="Cambria Math"/>
+        </w:rPr>
+        <w:t xml:space="preserve"> indican </w:t>
+      </w:r>
+      <w:r>
+        <w:rPr>
+          <w:rFonts w:ascii="Cambria Math" w:eastAsiaTheme="minorEastAsia" w:hAnsi="Cambria Math"/>
+        </w:rPr>
+        <w:t xml:space="preserve">cuántos </w:t>
+      </w:r>
+      <w:proofErr w:type="spellStart"/>
+      <w:r>
+        <w:rPr>
+          <w:rFonts w:ascii="Cambria Math" w:eastAsiaTheme="minorEastAsia" w:hAnsi="Cambria Math"/>
+        </w:rPr>
+        <w:t>frames</w:t>
+      </w:r>
+      <w:proofErr w:type="spellEnd"/>
+      <w:r>
+        <w:rPr>
+          <w:rFonts w:ascii="Cambria Math" w:eastAsiaTheme="minorEastAsia" w:hAnsi="Cambria Math"/>
+        </w:rPr>
+        <w:t xml:space="preserve"> se hacen.</w:t>
+      </w:r>
+    </w:p>
+    <w:p>
+      <w:pPr>
+        <w:rPr>
+          <w:rFonts w:ascii="Cambria Math" w:eastAsiaTheme="minorEastAsia" w:hAnsi="Cambria Math"/>
+        </w:rPr>
+      </w:pPr>
+      <w:r>
+        <w:rPr>
+          <w:rFonts w:ascii="Cambria Math" w:eastAsiaTheme="minorEastAsia" w:hAnsi="Cambria Math"/>
+        </w:rPr>
+        <w:t xml:space="preserve">Si se elige mucho tiempo, se va a demorar mucho la simulación. Recomendación: máximo 100 de </w:t>
+      </w:r>
+      <w:proofErr w:type="spellStart"/>
+      <w:proofErr w:type="gramStart"/>
+      <w:r>
+        <w:rPr>
+          <w:rFonts w:ascii="Cambria Math" w:eastAsiaTheme="minorEastAsia" w:hAnsi="Cambria Math"/>
+        </w:rPr>
+        <w:t>frame</w:t>
+      </w:r>
+      <w:proofErr w:type="spellEnd"/>
+      <w:proofErr w:type="gramEnd"/>
+      <w:r>
+        <w:rPr>
+          <w:rFonts w:ascii="Cambria Math" w:eastAsiaTheme="minorEastAsia" w:hAnsi="Cambria Math"/>
+        </w:rPr>
+        <w:t>.</w:t>
+      </w:r>
+    </w:p>
+    <w:p>
+      <w:pPr>
+        <w:rPr>
+          <w:rFonts w:ascii="Cambria Math" w:eastAsiaTheme="minorEastAsia" w:hAnsi="Cambria Math"/>
+        </w:rPr>
+      </w:pPr>
+      <w:r>
+        <w:rPr>
+          <w:rFonts w:ascii="Cambria Math" w:eastAsiaTheme="minorEastAsia" w:hAnsi="Cambria Math"/>
+        </w:rPr>
+        <w:t xml:space="preserve">Se debe agregar el </w:t>
+      </w:r>
+      <w:proofErr w:type="spellStart"/>
+      <w:r>
+        <w:rPr>
+          <w:rFonts w:ascii="Cambria Math" w:eastAsiaTheme="minorEastAsia" w:hAnsi="Cambria Math"/>
+        </w:rPr>
+        <w:t>rc</w:t>
+      </w:r>
+      <w:proofErr w:type="spellEnd"/>
+      <w:r>
+        <w:rPr>
+          <w:rFonts w:ascii="Cambria Math" w:eastAsiaTheme="minorEastAsia" w:hAnsi="Cambria Math"/>
+        </w:rPr>
+        <w:t xml:space="preserve"> al comienzo para que se genere la simulación directamente en el </w:t>
+      </w:r>
+      <w:proofErr w:type="spellStart"/>
+      <w:r>
+        <w:rPr>
+          <w:rFonts w:ascii="Cambria Math" w:eastAsiaTheme="minorEastAsia" w:hAnsi="Cambria Math"/>
+        </w:rPr>
+        <w:t>JupyterNotebook</w:t>
+      </w:r>
+      <w:proofErr w:type="spellEnd"/>
+      <w:r>
+        <w:rPr>
+          <w:rFonts w:ascii="Cambria Math" w:eastAsiaTheme="minorEastAsia" w:hAnsi="Cambria Math"/>
+        </w:rPr>
+        <w:t>.</w:t>
+      </w:r>
+    </w:p>
+    <w:p>
+      <w:pPr>
+        <w:rPr>
+          <w:rFonts w:ascii="Cambria Math" w:eastAsiaTheme="minorEastAsia" w:hAnsi="Cambria Math"/>
+        </w:rPr>
+      </w:pPr>
+    </w:p>
+    <w:p>
+      <w:pPr>
+        <w:rPr>
+          <w:rFonts w:ascii="Cambria Math" w:eastAsiaTheme="minorEastAsia" w:hAnsi="Cambria Math"/>
+        </w:rPr>
+      </w:pPr>
+    </w:p>
+    <w:p>
+      <w:pPr>
+        <w:rPr>
+          <w:rFonts w:ascii="Cambria Math" w:eastAsiaTheme="minorEastAsia" w:hAnsi="Cambria Math"/>
+        </w:rPr>
+      </w:pPr>
+    </w:p>
+    <w:p>
+      <w:pPr>
+        <w:rPr>
+          <w:rFonts w:ascii="Cambria Math" w:eastAsiaTheme="minorEastAsia" w:hAnsi="Cambria Math"/>
+        </w:rPr>
+      </w:pPr>
+    </w:p>
+    <w:p>
+      <w:pPr>
+        <w:rPr>
+          <w:rFonts w:ascii="Cambria Math" w:eastAsiaTheme="minorEastAsia" w:hAnsi="Cambria Math"/>
+        </w:rPr>
+      </w:pPr>
+    </w:p>
+    <w:p>
+      <w:pPr>
+        <w:rPr>
+          <w:rFonts w:ascii="Cambria Math" w:eastAsiaTheme="minorEastAsia" w:hAnsi="Cambria Math"/>
+        </w:rPr>
+      </w:pPr>
+    </w:p>
+    <w:p>
+      <w:pPr>
+        <w:rPr>
+          <w:rFonts w:ascii="Cambria Math" w:eastAsiaTheme="minorEastAsia" w:hAnsi="Cambria Math"/>
+        </w:rPr>
+      </w:pPr>
+    </w:p>
+    <w:p>
+      <w:pPr>
+        <w:rPr>
+          <w:rFonts w:ascii="Cambria Math" w:eastAsiaTheme="minorEastAsia" w:hAnsi="Cambria Math"/>
+        </w:rPr>
+      </w:pPr>
+    </w:p>
+    <w:p>
+      <w:pPr>
+        <w:rPr>
+          <w:rFonts w:ascii="Cambria Math" w:eastAsiaTheme="minorEastAsia" w:hAnsi="Cambria Math"/>
+        </w:rPr>
+      </w:pPr>
+    </w:p>
+    <w:p>
+      <w:pPr>
+        <w:rPr>
+          <w:rFonts w:ascii="Cambria Math" w:eastAsiaTheme="minorEastAsia" w:hAnsi="Cambria Math"/>
+        </w:rPr>
+      </w:pPr>
+    </w:p>
+    <w:p>
+      <w:pPr>
+        <w:rPr>
+          <w:rFonts w:ascii="Cambria Math" w:eastAsiaTheme="minorEastAsia" w:hAnsi="Cambria Math"/>
+        </w:rPr>
+      </w:pPr>
+    </w:p>
+    <w:p>
+      <w:pPr>
+        <w:rPr>
+          <w:rFonts w:ascii="Cambria Math" w:eastAsiaTheme="minorEastAsia" w:hAnsi="Cambria Math"/>
+        </w:rPr>
+      </w:pPr>
+    </w:p>
+    <w:p>
+      <w:pPr>
+        <w:rPr>
+          <w:rFonts w:ascii="Cambria Math" w:eastAsiaTheme="minorEastAsia" w:hAnsi="Cambria Math"/>
+        </w:rPr>
+      </w:pPr>
+    </w:p>
+    <w:p>
+      <w:pPr>
+        <w:rPr>
+          <w:rFonts w:ascii="Cambria Math" w:eastAsiaTheme="minorEastAsia" w:hAnsi="Cambria Math"/>
+        </w:rPr>
+      </w:pPr>
+    </w:p>
+    <w:p>
+      <w:pPr>
+        <w:rPr>
+          <w:rFonts w:ascii="Cambria Math" w:eastAsiaTheme="minorEastAsia" w:hAnsi="Cambria Math"/>
+        </w:rPr>
+      </w:pPr>
+    </w:p>
+    <w:p>
+      <w:pPr>
+        <w:rPr>
+          <w:rFonts w:ascii="Cambria Math" w:eastAsiaTheme="minorEastAsia" w:hAnsi="Cambria Math"/>
+        </w:rPr>
+      </w:pPr>
+    </w:p>
+    <w:p>
+      <w:pPr>
+        <w:rPr>
+          <w:rFonts w:ascii="Cambria Math" w:eastAsiaTheme="minorEastAsia" w:hAnsi="Cambria Math"/>
+        </w:rPr>
+      </w:pPr>
+    </w:p>
+    <w:p>
+      <w:pPr>
+        <w:rPr>
+          <w:rFonts w:ascii="Cambria Math" w:eastAsiaTheme="minorEastAsia" w:hAnsi="Cambria Math"/>
+        </w:rPr>
+      </w:pPr>
+    </w:p>
+    <w:p>
+      <w:pPr>
+        <w:rPr>
+          <w:rFonts w:ascii="Cambria Math" w:eastAsiaTheme="minorEastAsia" w:hAnsi="Cambria Math"/>
+        </w:rPr>
+      </w:pPr>
+    </w:p>
+    <w:p>
+      <w:pPr>
+        <w:rPr>
+          <w:rFonts w:ascii="Cambria Math" w:eastAsiaTheme="minorEastAsia" w:hAnsi="Cambria Math"/>
+        </w:rPr>
+      </w:pPr>
+    </w:p>
+    <w:p>
+      <w:pPr>
+        <w:rPr>
+          <w:rFonts w:ascii="Cambria Math" w:eastAsiaTheme="minorEastAsia" w:hAnsi="Cambria Math"/>
+        </w:rPr>
+      </w:pPr>
+    </w:p>
+    <w:p>
+      <w:pPr>
+        <w:rPr>
+          <w:rFonts w:ascii="Cambria Math" w:eastAsiaTheme="minorEastAsia" w:hAnsi="Cambria Math"/>
+        </w:rPr>
+      </w:pPr>
     </w:p>
     <w:p>
       <w:pPr>
@@ -17696,7 +26176,7 @@
   <w:style w:type="paragraph" w:default="1" w:styleId="Normal">
     <w:name w:val="Normal"/>
     <w:qFormat/>
-    <w:rsid w:val="0057643A"/>
+    <w:rsid w:val="00D04390"/>
   </w:style>
   <w:style w:type="character" w:default="1" w:styleId="Fuentedeprrafopredeter">
     <w:name w:val="Default Paragraph Font"/>

--- a/Apuntes Eduardo/Apuntes E.docx
+++ b/Apuntes Eduardo/Apuntes E.docx
@@ -13,7 +13,6 @@
           <w:lang w:val="en-CA"/>
         </w:rPr>
       </w:pPr>
-      <w:proofErr w:type="spellStart"/>
       <w:r>
         <w:rPr>
           <w:b/>
@@ -22,62 +21,7 @@
           <w:szCs w:val="24"/>
           <w:lang w:val="en-CA"/>
         </w:rPr>
-        <w:t>Apuntes</w:t>
-      </w:r>
-      <w:proofErr w:type="spellEnd"/>
-      <w:r>
-        <w:rPr>
-          <w:b/>
-          <w:bCs/>
-          <w:sz w:val="24"/>
-          <w:szCs w:val="24"/>
-          <w:lang w:val="en-CA"/>
-        </w:rPr>
-        <w:t xml:space="preserve"> </w:t>
-      </w:r>
-      <w:proofErr w:type="spellStart"/>
-      <w:r>
-        <w:rPr>
-          <w:b/>
-          <w:bCs/>
-          <w:sz w:val="24"/>
-          <w:szCs w:val="24"/>
-          <w:lang w:val="en-CA"/>
-        </w:rPr>
-        <w:t>Métodos</w:t>
-      </w:r>
-      <w:proofErr w:type="spellEnd"/>
-      <w:r>
-        <w:rPr>
-          <w:b/>
-          <w:bCs/>
-          <w:sz w:val="24"/>
-          <w:szCs w:val="24"/>
-          <w:lang w:val="en-CA"/>
-        </w:rPr>
-        <w:t xml:space="preserve"> </w:t>
-      </w:r>
-      <w:proofErr w:type="spellStart"/>
-      <w:r>
-        <w:rPr>
-          <w:b/>
-          <w:bCs/>
-          <w:sz w:val="24"/>
-          <w:szCs w:val="24"/>
-          <w:lang w:val="en-CA"/>
-        </w:rPr>
-        <w:t>Computacionales</w:t>
-      </w:r>
-      <w:proofErr w:type="spellEnd"/>
-      <w:r>
-        <w:rPr>
-          <w:b/>
-          <w:bCs/>
-          <w:sz w:val="24"/>
-          <w:szCs w:val="24"/>
-          <w:lang w:val="en-CA"/>
-        </w:rPr>
-        <w:t xml:space="preserve"> 2</w:t>
+        <w:t>Apuntes Métodos Computacionales 2</w:t>
       </w:r>
     </w:p>
     <w:p>
@@ -94,21 +38,12 @@
           <w:lang w:val="en-CA"/>
         </w:rPr>
       </w:pPr>
-      <w:proofErr w:type="spellStart"/>
       <w:r>
         <w:rPr>
           <w:u w:val="single"/>
           <w:lang w:val="en-CA"/>
         </w:rPr>
-        <w:t>Semana</w:t>
-      </w:r>
-      <w:proofErr w:type="spellEnd"/>
-      <w:r>
-        <w:rPr>
-          <w:u w:val="single"/>
-          <w:lang w:val="en-CA"/>
-        </w:rPr>
-        <w:t xml:space="preserve"> 1 Viernes (31/03/2023)</w:t>
+        <w:t>Semana 1 Viernes (31/03/2023)</w:t>
       </w:r>
     </w:p>
     <w:p>
@@ -164,21 +99,7 @@
         <w:rPr>
           <w:lang w:val="en-CA"/>
         </w:rPr>
-        <w:t xml:space="preserve">Espacio de </w:t>
-      </w:r>
-      <w:proofErr w:type="spellStart"/>
-      <w:r>
-        <w:rPr>
-          <w:lang w:val="en-CA"/>
-        </w:rPr>
-        <w:t>representación</w:t>
-      </w:r>
-      <w:proofErr w:type="spellEnd"/>
-      <w:r>
-        <w:rPr>
-          <w:lang w:val="en-CA"/>
-        </w:rPr>
-        <w:t>: 2^31-1</w:t>
+        <w:t>Espacio de representación: 2^31-1</w:t>
       </w:r>
       <w:r>
         <w:rPr>
@@ -227,16 +148,8 @@
         <w:rPr>
           <w:lang w:val="en-CA"/>
         </w:rPr>
-        <w:t xml:space="preserve">Hay dos </w:t>
-      </w:r>
-      <w:proofErr w:type="spellStart"/>
-      <w:r>
-        <w:rPr>
-          <w:lang w:val="en-CA"/>
-        </w:rPr>
-        <w:t>tipos</w:t>
-      </w:r>
-      <w:proofErr w:type="spellEnd"/>
+        <w:t>Hay dos tipos</w:t>
+      </w:r>
     </w:p>
     <w:p>
       <w:pPr>
@@ -320,28 +233,12 @@
           <w:lang w:val="en-CA"/>
         </w:rPr>
       </w:pPr>
-      <w:proofErr w:type="spellStart"/>
       <w:r>
         <w:rPr>
           <w:lang w:val="en-CA"/>
         </w:rPr>
-        <w:t>También</w:t>
-      </w:r>
-      <w:proofErr w:type="spellEnd"/>
-      <w:r>
-        <w:rPr>
-          <w:lang w:val="en-CA"/>
-        </w:rPr>
-        <w:t xml:space="preserve"> hay do-</w:t>
-      </w:r>
-      <w:proofErr w:type="gramStart"/>
-      <w:r>
-        <w:rPr>
-          <w:lang w:val="en-CA"/>
-        </w:rPr>
-        <w:t>while</w:t>
-      </w:r>
-      <w:proofErr w:type="gramEnd"/>
+        <w:t>También hay do-while</w:t>
+      </w:r>
     </w:p>
     <w:p>
       <w:pPr>
@@ -377,202 +274,26 @@
         <w:rPr>
           <w:lang w:val="en-CA"/>
         </w:rPr>
-        <w:t xml:space="preserve">: </w:t>
-      </w:r>
-      <w:proofErr w:type="spellStart"/>
+        <w:t>: los arreglos se crean vacíos o con valor predet (i.e. 0)?</w:t>
+      </w:r>
       <w:r>
         <w:rPr>
           <w:lang w:val="en-CA"/>
         </w:rPr>
-        <w:t>los</w:t>
-      </w:r>
-      <w:proofErr w:type="spellEnd"/>
-      <w:r>
+        <w:t xml:space="preserve"> RTA: “vacíos”.</w:t>
+      </w:r>
+    </w:p>
+    <w:p>
+      <w:pPr>
         <w:rPr>
           <w:lang w:val="en-CA"/>
         </w:rPr>
-        <w:t xml:space="preserve"> </w:t>
-      </w:r>
-      <w:proofErr w:type="spellStart"/>
+      </w:pPr>
       <w:r>
         <w:rPr>
           <w:lang w:val="en-CA"/>
         </w:rPr>
-        <w:t>arreglos</w:t>
-      </w:r>
-      <w:proofErr w:type="spellEnd"/>
-      <w:r>
-        <w:rPr>
-          <w:lang w:val="en-CA"/>
-        </w:rPr>
-        <w:t xml:space="preserve"> se </w:t>
-      </w:r>
-      <w:proofErr w:type="spellStart"/>
-      <w:r>
-        <w:rPr>
-          <w:lang w:val="en-CA"/>
-        </w:rPr>
-        <w:t>crean</w:t>
-      </w:r>
-      <w:proofErr w:type="spellEnd"/>
-      <w:r>
-        <w:rPr>
-          <w:lang w:val="en-CA"/>
-        </w:rPr>
-        <w:t xml:space="preserve"> </w:t>
-      </w:r>
-      <w:proofErr w:type="spellStart"/>
-      <w:r>
-        <w:rPr>
-          <w:lang w:val="en-CA"/>
-        </w:rPr>
-        <w:t>vacíos</w:t>
-      </w:r>
-      <w:proofErr w:type="spellEnd"/>
-      <w:r>
-        <w:rPr>
-          <w:lang w:val="en-CA"/>
-        </w:rPr>
-        <w:t xml:space="preserve"> o con valor </w:t>
-      </w:r>
-      <w:proofErr w:type="spellStart"/>
-      <w:r>
-        <w:rPr>
-          <w:lang w:val="en-CA"/>
-        </w:rPr>
-        <w:t>predet</w:t>
-      </w:r>
-      <w:proofErr w:type="spellEnd"/>
-      <w:r>
-        <w:rPr>
-          <w:lang w:val="en-CA"/>
-        </w:rPr>
-        <w:t xml:space="preserve"> (</w:t>
-      </w:r>
-      <w:proofErr w:type="gramStart"/>
-      <w:r>
-        <w:rPr>
-          <w:lang w:val="en-CA"/>
-        </w:rPr>
-        <w:t>i.e.</w:t>
-      </w:r>
-      <w:proofErr w:type="gramEnd"/>
-      <w:r>
-        <w:rPr>
-          <w:lang w:val="en-CA"/>
-        </w:rPr>
-        <w:t xml:space="preserve"> 0)?</w:t>
-      </w:r>
-      <w:r>
-        <w:rPr>
-          <w:lang w:val="en-CA"/>
-        </w:rPr>
-        <w:t xml:space="preserve"> RTA: “</w:t>
-      </w:r>
-      <w:proofErr w:type="spellStart"/>
-      <w:r>
-        <w:rPr>
-          <w:lang w:val="en-CA"/>
-        </w:rPr>
-        <w:t>vacíos</w:t>
-      </w:r>
-      <w:proofErr w:type="spellEnd"/>
-      <w:r>
-        <w:rPr>
-          <w:lang w:val="en-CA"/>
-        </w:rPr>
-        <w:t>”.</w:t>
-      </w:r>
-    </w:p>
-    <w:p>
-      <w:pPr>
-        <w:rPr>
-          <w:lang w:val="en-CA"/>
-        </w:rPr>
-      </w:pPr>
-      <w:proofErr w:type="spellStart"/>
-      <w:r>
-        <w:rPr>
-          <w:lang w:val="en-CA"/>
-        </w:rPr>
-        <w:t>También</w:t>
-      </w:r>
-      <w:proofErr w:type="spellEnd"/>
-      <w:r>
-        <w:rPr>
-          <w:lang w:val="en-CA"/>
-        </w:rPr>
-        <w:t xml:space="preserve"> hay </w:t>
-      </w:r>
-      <w:proofErr w:type="spellStart"/>
-      <w:r>
-        <w:rPr>
-          <w:lang w:val="en-CA"/>
-        </w:rPr>
-        <w:t>vectores</w:t>
-      </w:r>
-      <w:proofErr w:type="spellEnd"/>
-      <w:r>
-        <w:rPr>
-          <w:lang w:val="en-CA"/>
-        </w:rPr>
-        <w:t xml:space="preserve"> (</w:t>
-      </w:r>
-      <w:proofErr w:type="spellStart"/>
-      <w:r>
-        <w:rPr>
-          <w:lang w:val="en-CA"/>
-        </w:rPr>
-        <w:t>esos</w:t>
-      </w:r>
-      <w:proofErr w:type="spellEnd"/>
-      <w:r>
-        <w:rPr>
-          <w:lang w:val="en-CA"/>
-        </w:rPr>
-        <w:t xml:space="preserve"> </w:t>
-      </w:r>
-      <w:proofErr w:type="spellStart"/>
-      <w:r>
-        <w:rPr>
-          <w:lang w:val="en-CA"/>
-        </w:rPr>
-        <w:t>sí</w:t>
-      </w:r>
-      <w:proofErr w:type="spellEnd"/>
-      <w:r>
-        <w:rPr>
-          <w:lang w:val="en-CA"/>
-        </w:rPr>
-        <w:t xml:space="preserve"> </w:t>
-      </w:r>
-      <w:proofErr w:type="spellStart"/>
-      <w:r>
-        <w:rPr>
-          <w:lang w:val="en-CA"/>
-        </w:rPr>
-        <w:t>cambian</w:t>
-      </w:r>
-      <w:proofErr w:type="spellEnd"/>
-      <w:r>
-        <w:rPr>
-          <w:lang w:val="en-CA"/>
-        </w:rPr>
-        <w:t xml:space="preserve"> </w:t>
-      </w:r>
-      <w:proofErr w:type="spellStart"/>
-      <w:r>
-        <w:rPr>
-          <w:lang w:val="en-CA"/>
-        </w:rPr>
-        <w:t>len</w:t>
-      </w:r>
-      <w:proofErr w:type="spellEnd"/>
-      <w:r>
-        <w:rPr>
-          <w:lang w:val="en-CA"/>
-        </w:rPr>
-        <w:t>)</w:t>
+        <w:t>También hay vectores (esos sí cambian len)</w:t>
       </w:r>
     </w:p>
     <w:p>
@@ -624,49 +345,7 @@
         <w:rPr>
           <w:lang w:val="en-CA"/>
         </w:rPr>
-        <w:t xml:space="preserve"> </w:t>
-      </w:r>
-      <w:proofErr w:type="spellStart"/>
-      <w:r>
-        <w:rPr>
-          <w:lang w:val="en-CA"/>
-        </w:rPr>
-        <w:t>secuenciales</w:t>
-      </w:r>
-      <w:proofErr w:type="spellEnd"/>
-      <w:r>
-        <w:rPr>
-          <w:lang w:val="en-CA"/>
-        </w:rPr>
-        <w:t xml:space="preserve"> </w:t>
-      </w:r>
-      <w:proofErr w:type="spellStart"/>
-      <w:r>
-        <w:rPr>
-          <w:lang w:val="en-CA"/>
-        </w:rPr>
-        <w:t>más</w:t>
-      </w:r>
-      <w:proofErr w:type="spellEnd"/>
-      <w:r>
-        <w:rPr>
-          <w:lang w:val="en-CA"/>
-        </w:rPr>
-        <w:t xml:space="preserve"> </w:t>
-      </w:r>
-      <w:proofErr w:type="spellStart"/>
-      <w:r>
-        <w:rPr>
-          <w:lang w:val="en-CA"/>
-        </w:rPr>
-        <w:t>sencillos</w:t>
-      </w:r>
-      <w:proofErr w:type="spellEnd"/>
-      <w:r>
-        <w:rPr>
-          <w:lang w:val="en-CA"/>
-        </w:rPr>
-        <w:t>:</w:t>
+        <w:t xml:space="preserve"> secuenciales más sencillos:</w:t>
       </w:r>
     </w:p>
     <w:p>
@@ -695,21 +374,7 @@
         <w:rPr>
           <w:lang w:val="en-CA"/>
         </w:rPr>
-        <w:t xml:space="preserve"> </w:t>
-      </w:r>
-      <w:proofErr w:type="spellStart"/>
-      <w:r>
-        <w:rPr>
-          <w:lang w:val="en-CA"/>
-        </w:rPr>
-        <w:t>sería</w:t>
-      </w:r>
-      <w:proofErr w:type="spellEnd"/>
-      <w:r>
-        <w:rPr>
-          <w:lang w:val="en-CA"/>
-        </w:rPr>
-        <w:t xml:space="preserve"> </w:t>
+        <w:t xml:space="preserve"> sería </w:t>
       </w:r>
       <w:r>
         <w:rPr>
@@ -728,7 +393,6 @@
           <w:lang w:val="en-CA"/>
         </w:rPr>
       </w:pPr>
-      <w:proofErr w:type="spellStart"/>
       <w:r>
         <w:rPr>
           <w:b/>
@@ -737,7 +401,6 @@
         </w:rPr>
         <w:t>And/Or</w:t>
       </w:r>
-      <w:proofErr w:type="spellEnd"/>
     </w:p>
     <w:p>
       <w:pPr>
@@ -785,119 +448,7 @@
         <w:rPr>
           <w:lang w:val="en-CA"/>
         </w:rPr>
-        <w:t xml:space="preserve">En </w:t>
-      </w:r>
-      <w:proofErr w:type="spellStart"/>
-      <w:r>
-        <w:rPr>
-          <w:lang w:val="en-CA"/>
-        </w:rPr>
-        <w:t>los</w:t>
-      </w:r>
-      <w:proofErr w:type="spellEnd"/>
-      <w:r>
-        <w:rPr>
-          <w:lang w:val="en-CA"/>
-        </w:rPr>
-        <w:t xml:space="preserve"> arrays no se </w:t>
-      </w:r>
-      <w:proofErr w:type="spellStart"/>
-      <w:r>
-        <w:rPr>
-          <w:lang w:val="en-CA"/>
-        </w:rPr>
-        <w:t>pueden</w:t>
-      </w:r>
-      <w:proofErr w:type="spellEnd"/>
-      <w:r>
-        <w:rPr>
-          <w:lang w:val="en-CA"/>
-        </w:rPr>
-        <w:t xml:space="preserve"> </w:t>
-      </w:r>
-      <w:proofErr w:type="spellStart"/>
-      <w:r>
-        <w:rPr>
-          <w:lang w:val="en-CA"/>
-        </w:rPr>
-        <w:t>mezclar</w:t>
-      </w:r>
-      <w:proofErr w:type="spellEnd"/>
-      <w:r>
-        <w:rPr>
-          <w:lang w:val="en-CA"/>
-        </w:rPr>
-        <w:t xml:space="preserve"> </w:t>
-      </w:r>
-      <w:proofErr w:type="spellStart"/>
-      <w:r>
-        <w:rPr>
-          <w:lang w:val="en-CA"/>
-        </w:rPr>
-        <w:t>tipos</w:t>
-      </w:r>
-      <w:proofErr w:type="spellEnd"/>
-      <w:r>
-        <w:rPr>
-          <w:lang w:val="en-CA"/>
-        </w:rPr>
-        <w:t xml:space="preserve"> de </w:t>
-      </w:r>
-      <w:proofErr w:type="spellStart"/>
-      <w:r>
-        <w:rPr>
-          <w:lang w:val="en-CA"/>
-        </w:rPr>
-        <w:t>datos</w:t>
-      </w:r>
-      <w:proofErr w:type="spellEnd"/>
-      <w:r>
-        <w:rPr>
-          <w:lang w:val="en-CA"/>
-        </w:rPr>
-        <w:t xml:space="preserve"> </w:t>
-      </w:r>
-      <w:proofErr w:type="spellStart"/>
-      <w:r>
-        <w:rPr>
-          <w:lang w:val="en-CA"/>
-        </w:rPr>
-        <w:t>como</w:t>
-      </w:r>
-      <w:proofErr w:type="spellEnd"/>
-      <w:r>
-        <w:rPr>
-          <w:lang w:val="en-CA"/>
-        </w:rPr>
-        <w:t xml:space="preserve"> </w:t>
-      </w:r>
-      <w:proofErr w:type="spellStart"/>
-      <w:r>
-        <w:rPr>
-          <w:lang w:val="en-CA"/>
-        </w:rPr>
-        <w:t>en</w:t>
-      </w:r>
-      <w:proofErr w:type="spellEnd"/>
-      <w:r>
-        <w:rPr>
-          <w:lang w:val="en-CA"/>
-        </w:rPr>
-        <w:t xml:space="preserve"> las </w:t>
-      </w:r>
-      <w:proofErr w:type="spellStart"/>
-      <w:r>
-        <w:rPr>
-          <w:lang w:val="en-CA"/>
-        </w:rPr>
-        <w:t>listas</w:t>
-      </w:r>
-      <w:proofErr w:type="spellEnd"/>
-      <w:r>
-        <w:rPr>
-          <w:lang w:val="en-CA"/>
-        </w:rPr>
-        <w:t xml:space="preserve"> de Python.</w:t>
+        <w:t>En los arrays no se pueden mezclar tipos de datos como en las listas de Python.</w:t>
       </w:r>
     </w:p>
     <w:p>
@@ -935,63 +486,7 @@
         <w:rPr>
           <w:lang w:val="en-CA"/>
         </w:rPr>
-        <w:t xml:space="preserve">. RTA: se </w:t>
-      </w:r>
-      <w:proofErr w:type="spellStart"/>
-      <w:r>
-        <w:rPr>
-          <w:lang w:val="en-CA"/>
-        </w:rPr>
-        <w:t>usa</w:t>
-      </w:r>
-      <w:proofErr w:type="spellEnd"/>
-      <w:r>
-        <w:rPr>
-          <w:lang w:val="en-CA"/>
-        </w:rPr>
-        <w:t xml:space="preserve"> con </w:t>
-      </w:r>
-      <w:proofErr w:type="spellStart"/>
-      <w:r>
-        <w:rPr>
-          <w:lang w:val="en-CA"/>
-        </w:rPr>
-        <w:t>vectores</w:t>
-      </w:r>
-      <w:proofErr w:type="spellEnd"/>
-      <w:r>
-        <w:rPr>
-          <w:lang w:val="en-CA"/>
-        </w:rPr>
-        <w:t xml:space="preserve">, para </w:t>
-      </w:r>
-      <w:proofErr w:type="spellStart"/>
-      <w:r>
-        <w:rPr>
-          <w:lang w:val="en-CA"/>
-        </w:rPr>
-        <w:t>añadir</w:t>
-      </w:r>
-      <w:proofErr w:type="spellEnd"/>
-      <w:r>
-        <w:rPr>
-          <w:lang w:val="en-CA"/>
-        </w:rPr>
-        <w:t xml:space="preserve"> </w:t>
-      </w:r>
-      <w:proofErr w:type="spellStart"/>
-      <w:r>
-        <w:rPr>
-          <w:lang w:val="en-CA"/>
-        </w:rPr>
-        <w:t>elementos</w:t>
-      </w:r>
-      <w:proofErr w:type="spellEnd"/>
-      <w:r>
-        <w:rPr>
-          <w:lang w:val="en-CA"/>
-        </w:rPr>
-        <w:t xml:space="preserve"> (Python style)</w:t>
+        <w:t>. RTA: se usa con vectores, para añadir elementos (Python style)</w:t>
       </w:r>
     </w:p>
     <w:p>
@@ -1046,119 +541,7 @@
         <w:rPr>
           <w:lang w:val="en-CA"/>
         </w:rPr>
-        <w:t xml:space="preserve">Se </w:t>
-      </w:r>
-      <w:proofErr w:type="spellStart"/>
-      <w:r>
-        <w:rPr>
-          <w:lang w:val="en-CA"/>
-        </w:rPr>
-        <w:t>debe</w:t>
-      </w:r>
-      <w:proofErr w:type="spellEnd"/>
-      <w:r>
-        <w:rPr>
-          <w:lang w:val="en-CA"/>
-        </w:rPr>
-        <w:t xml:space="preserve"> </w:t>
-      </w:r>
-      <w:proofErr w:type="spellStart"/>
-      <w:r>
-        <w:rPr>
-          <w:lang w:val="en-CA"/>
-        </w:rPr>
-        <w:t>indicar</w:t>
-      </w:r>
-      <w:proofErr w:type="spellEnd"/>
-      <w:r>
-        <w:rPr>
-          <w:lang w:val="en-CA"/>
-        </w:rPr>
-        <w:t xml:space="preserve"> </w:t>
-      </w:r>
-      <w:proofErr w:type="spellStart"/>
-      <w:r>
-        <w:rPr>
-          <w:lang w:val="en-CA"/>
-        </w:rPr>
-        <w:t>el</w:t>
-      </w:r>
-      <w:proofErr w:type="spellEnd"/>
-      <w:r>
-        <w:rPr>
-          <w:lang w:val="en-CA"/>
-        </w:rPr>
-        <w:t xml:space="preserve"> </w:t>
-      </w:r>
-      <w:proofErr w:type="spellStart"/>
-      <w:r>
-        <w:rPr>
-          <w:lang w:val="en-CA"/>
-        </w:rPr>
-        <w:t>tipo</w:t>
-      </w:r>
-      <w:proofErr w:type="spellEnd"/>
-      <w:r>
-        <w:rPr>
-          <w:lang w:val="en-CA"/>
-        </w:rPr>
-        <w:t xml:space="preserve"> de </w:t>
-      </w:r>
-      <w:proofErr w:type="spellStart"/>
-      <w:r>
-        <w:rPr>
-          <w:lang w:val="en-CA"/>
-        </w:rPr>
-        <w:t>retorno</w:t>
-      </w:r>
-      <w:proofErr w:type="spellEnd"/>
-      <w:r>
-        <w:rPr>
-          <w:lang w:val="en-CA"/>
-        </w:rPr>
-        <w:t xml:space="preserve"> (</w:t>
-      </w:r>
-      <w:proofErr w:type="spellStart"/>
-      <w:r>
-        <w:rPr>
-          <w:lang w:val="en-CA"/>
-        </w:rPr>
-        <w:t>si</w:t>
-      </w:r>
-      <w:proofErr w:type="spellEnd"/>
-      <w:r>
-        <w:rPr>
-          <w:lang w:val="en-CA"/>
-        </w:rPr>
-        <w:t xml:space="preserve"> no </w:t>
-      </w:r>
-      <w:proofErr w:type="spellStart"/>
-      <w:r>
-        <w:rPr>
-          <w:lang w:val="en-CA"/>
-        </w:rPr>
-        <w:t>retorna</w:t>
-      </w:r>
-      <w:proofErr w:type="spellEnd"/>
-      <w:r>
-        <w:rPr>
-          <w:lang w:val="en-CA"/>
-        </w:rPr>
-        <w:t xml:space="preserve">, se </w:t>
-      </w:r>
-      <w:proofErr w:type="spellStart"/>
-      <w:r>
-        <w:rPr>
-          <w:lang w:val="en-CA"/>
-        </w:rPr>
-        <w:t>coloca</w:t>
-      </w:r>
-      <w:proofErr w:type="spellEnd"/>
-      <w:r>
-        <w:rPr>
-          <w:lang w:val="en-CA"/>
-        </w:rPr>
-        <w:t xml:space="preserve"> </w:t>
+        <w:t xml:space="preserve">Se debe indicar el tipo de retorno (si no retorna, se coloca </w:t>
       </w:r>
       <w:r>
         <w:rPr>
@@ -1204,49 +587,7 @@
         <w:rPr>
           <w:lang w:val="en-CA"/>
         </w:rPr>
-        <w:t xml:space="preserve">Si se </w:t>
-      </w:r>
-      <w:proofErr w:type="spellStart"/>
-      <w:r>
-        <w:rPr>
-          <w:lang w:val="en-CA"/>
-        </w:rPr>
-        <w:t>quiere</w:t>
-      </w:r>
-      <w:proofErr w:type="spellEnd"/>
-      <w:r>
-        <w:rPr>
-          <w:lang w:val="en-CA"/>
-        </w:rPr>
-        <w:t xml:space="preserve"> pasar un parametron </w:t>
-      </w:r>
-      <w:proofErr w:type="spellStart"/>
-      <w:r>
-        <w:rPr>
-          <w:lang w:val="en-CA"/>
-        </w:rPr>
-        <w:t>desconocido</w:t>
-      </w:r>
-      <w:proofErr w:type="spellEnd"/>
-      <w:r>
-        <w:rPr>
-          <w:lang w:val="en-CA"/>
-        </w:rPr>
-        <w:t xml:space="preserve">, se </w:t>
-      </w:r>
-      <w:proofErr w:type="spellStart"/>
-      <w:r>
-        <w:rPr>
-          <w:lang w:val="en-CA"/>
-        </w:rPr>
-        <w:t>coloca</w:t>
-      </w:r>
-      <w:proofErr w:type="spellEnd"/>
-      <w:r>
-        <w:rPr>
-          <w:lang w:val="en-CA"/>
-        </w:rPr>
-        <w:t xml:space="preserve"> </w:t>
+        <w:t xml:space="preserve">Si se quiere pasar un parametron desconocido, se coloca </w:t>
       </w:r>
       <w:r>
         <w:rPr>
@@ -1268,175 +609,7 @@
         <w:rPr>
           <w:lang w:val="en-CA"/>
         </w:rPr>
-        <w:t xml:space="preserve">RTA: </w:t>
-      </w:r>
-      <w:proofErr w:type="spellStart"/>
-      <w:r>
-        <w:rPr>
-          <w:lang w:val="en-CA"/>
-        </w:rPr>
-        <w:t>sirve</w:t>
-      </w:r>
-      <w:proofErr w:type="spellEnd"/>
-      <w:r>
-        <w:rPr>
-          <w:lang w:val="en-CA"/>
-        </w:rPr>
-        <w:t xml:space="preserve"> </w:t>
-      </w:r>
-      <w:proofErr w:type="spellStart"/>
-      <w:r>
-        <w:rPr>
-          <w:lang w:val="en-CA"/>
-        </w:rPr>
-        <w:t>también</w:t>
-      </w:r>
-      <w:proofErr w:type="spellEnd"/>
-      <w:r>
-        <w:rPr>
-          <w:lang w:val="en-CA"/>
-        </w:rPr>
-        <w:t xml:space="preserve"> para </w:t>
-      </w:r>
-      <w:proofErr w:type="spellStart"/>
-      <w:r>
-        <w:rPr>
-          <w:lang w:val="en-CA"/>
-        </w:rPr>
-        <w:t>inicializar</w:t>
-      </w:r>
-      <w:proofErr w:type="spellEnd"/>
-      <w:r>
-        <w:rPr>
-          <w:lang w:val="en-CA"/>
-        </w:rPr>
-        <w:t xml:space="preserve"> variables con </w:t>
-      </w:r>
-      <w:proofErr w:type="spellStart"/>
-      <w:r>
-        <w:rPr>
-          <w:lang w:val="en-CA"/>
-        </w:rPr>
-        <w:t>el</w:t>
-      </w:r>
-      <w:proofErr w:type="spellEnd"/>
-      <w:r>
-        <w:rPr>
-          <w:lang w:val="en-CA"/>
-        </w:rPr>
-        <w:t xml:space="preserve"> </w:t>
-      </w:r>
-      <w:proofErr w:type="spellStart"/>
-      <w:r>
-        <w:rPr>
-          <w:lang w:val="en-CA"/>
-        </w:rPr>
-        <w:t>tipo</w:t>
-      </w:r>
-      <w:proofErr w:type="spellEnd"/>
-      <w:r>
-        <w:rPr>
-          <w:lang w:val="en-CA"/>
-        </w:rPr>
-        <w:t xml:space="preserve"> de </w:t>
-      </w:r>
-      <w:proofErr w:type="spellStart"/>
-      <w:r>
-        <w:rPr>
-          <w:lang w:val="en-CA"/>
-        </w:rPr>
-        <w:t>datos</w:t>
-      </w:r>
-      <w:proofErr w:type="spellEnd"/>
-      <w:r>
-        <w:rPr>
-          <w:lang w:val="en-CA"/>
-        </w:rPr>
-        <w:t xml:space="preserve"> </w:t>
-      </w:r>
-      <w:proofErr w:type="spellStart"/>
-      <w:r>
-        <w:rPr>
-          <w:lang w:val="en-CA"/>
-        </w:rPr>
-        <w:t>adecuado</w:t>
-      </w:r>
-      <w:proofErr w:type="spellEnd"/>
-      <w:r>
-        <w:rPr>
-          <w:lang w:val="en-CA"/>
-        </w:rPr>
-        <w:t xml:space="preserve"> </w:t>
-      </w:r>
-      <w:proofErr w:type="spellStart"/>
-      <w:r>
-        <w:rPr>
-          <w:lang w:val="en-CA"/>
-        </w:rPr>
-        <w:t>dependiendo</w:t>
-      </w:r>
-      <w:proofErr w:type="spellEnd"/>
-      <w:r>
-        <w:rPr>
-          <w:lang w:val="en-CA"/>
-        </w:rPr>
-        <w:t xml:space="preserve"> de lo que se le </w:t>
-      </w:r>
-      <w:proofErr w:type="spellStart"/>
-      <w:r>
-        <w:rPr>
-          <w:lang w:val="en-CA"/>
-        </w:rPr>
-        <w:t>asigne</w:t>
-      </w:r>
-      <w:proofErr w:type="spellEnd"/>
-      <w:r>
-        <w:rPr>
-          <w:lang w:val="en-CA"/>
-        </w:rPr>
-        <w:t xml:space="preserve"> (sin </w:t>
-      </w:r>
-      <w:proofErr w:type="spellStart"/>
-      <w:r>
-        <w:rPr>
-          <w:lang w:val="en-CA"/>
-        </w:rPr>
-        <w:t>tener</w:t>
-      </w:r>
-      <w:proofErr w:type="spellEnd"/>
-      <w:r>
-        <w:rPr>
-          <w:lang w:val="en-CA"/>
-        </w:rPr>
-        <w:t xml:space="preserve"> que </w:t>
-      </w:r>
-      <w:proofErr w:type="spellStart"/>
-      <w:r>
-        <w:rPr>
-          <w:lang w:val="en-CA"/>
-        </w:rPr>
-        <w:t>especificarlo</w:t>
-      </w:r>
-      <w:proofErr w:type="spellEnd"/>
-      <w:r>
-        <w:rPr>
-          <w:lang w:val="en-CA"/>
-        </w:rPr>
-        <w:t xml:space="preserve"> </w:t>
-      </w:r>
-      <w:proofErr w:type="spellStart"/>
-      <w:r>
-        <w:rPr>
-          <w:lang w:val="en-CA"/>
-        </w:rPr>
-        <w:t>explícitamente</w:t>
-      </w:r>
-      <w:proofErr w:type="spellEnd"/>
-      <w:r>
-        <w:rPr>
-          <w:lang w:val="en-CA"/>
-        </w:rPr>
-        <w:t>).</w:t>
+        <w:t>RTA: sirve también para inicializar variables con el tipo de datos adecuado dependiendo de lo que se le asigne (sin tener que especificarlo explícitamente).</w:t>
       </w:r>
     </w:p>
     <w:p>
@@ -1462,34 +635,12 @@
           <w:lang w:val="en-CA"/>
         </w:rPr>
       </w:pPr>
-      <w:proofErr w:type="spellStart"/>
       <w:r>
         <w:rPr>
           <w:lang w:val="en-CA"/>
         </w:rPr>
         <w:lastRenderedPageBreak/>
-        <w:t>Igual</w:t>
-      </w:r>
-      <w:proofErr w:type="spellEnd"/>
-      <w:r>
-        <w:rPr>
-          <w:lang w:val="en-CA"/>
-        </w:rPr>
-        <w:t xml:space="preserve"> que </w:t>
-      </w:r>
-      <w:proofErr w:type="spellStart"/>
-      <w:r>
-        <w:rPr>
-          <w:lang w:val="en-CA"/>
-        </w:rPr>
-        <w:t>en</w:t>
-      </w:r>
-      <w:proofErr w:type="spellEnd"/>
-      <w:r>
-        <w:rPr>
-          <w:lang w:val="en-CA"/>
-        </w:rPr>
-        <w:t xml:space="preserve"> python</w:t>
+        <w:t>Igual que en python</w:t>
       </w:r>
       <w:r>
         <w:rPr>
@@ -1525,161 +676,7 @@
         <w:rPr>
           <w:lang w:val="en-CA"/>
         </w:rPr>
-        <w:t xml:space="preserve">Constructor: </w:t>
-      </w:r>
-      <w:proofErr w:type="spellStart"/>
-      <w:r>
-        <w:rPr>
-          <w:lang w:val="en-CA"/>
-        </w:rPr>
-        <w:t>crea</w:t>
-      </w:r>
-      <w:proofErr w:type="spellEnd"/>
-      <w:r>
-        <w:rPr>
-          <w:lang w:val="en-CA"/>
-        </w:rPr>
-        <w:t xml:space="preserve"> </w:t>
-      </w:r>
-      <w:proofErr w:type="spellStart"/>
-      <w:r>
-        <w:rPr>
-          <w:lang w:val="en-CA"/>
-        </w:rPr>
-        <w:t>una</w:t>
-      </w:r>
-      <w:proofErr w:type="spellEnd"/>
-      <w:r>
-        <w:rPr>
-          <w:lang w:val="en-CA"/>
-        </w:rPr>
-        <w:t xml:space="preserve"> </w:t>
-      </w:r>
-      <w:proofErr w:type="spellStart"/>
-      <w:r>
-        <w:rPr>
-          <w:lang w:val="en-CA"/>
-        </w:rPr>
-        <w:t>instancia</w:t>
-      </w:r>
-      <w:proofErr w:type="spellEnd"/>
-      <w:r>
-        <w:rPr>
-          <w:lang w:val="en-CA"/>
-        </w:rPr>
-        <w:t xml:space="preserve"> (</w:t>
-      </w:r>
-      <w:proofErr w:type="spellStart"/>
-      <w:r>
-        <w:rPr>
-          <w:lang w:val="en-CA"/>
-        </w:rPr>
-        <w:t>objeto</w:t>
-      </w:r>
-      <w:proofErr w:type="spellEnd"/>
-      <w:r>
-        <w:rPr>
-          <w:lang w:val="en-CA"/>
-        </w:rPr>
-        <w:t xml:space="preserve">) de la </w:t>
-      </w:r>
-      <w:proofErr w:type="spellStart"/>
-      <w:r>
-        <w:rPr>
-          <w:lang w:val="en-CA"/>
-        </w:rPr>
-        <w:t>clase</w:t>
-      </w:r>
-      <w:proofErr w:type="spellEnd"/>
-      <w:r>
-        <w:rPr>
-          <w:lang w:val="en-CA"/>
-        </w:rPr>
-        <w:t xml:space="preserve">. Al </w:t>
-      </w:r>
-      <w:proofErr w:type="spellStart"/>
-      <w:r>
-        <w:rPr>
-          <w:lang w:val="en-CA"/>
-        </w:rPr>
-        <w:t>invocar</w:t>
-      </w:r>
-      <w:proofErr w:type="spellEnd"/>
-      <w:r>
-        <w:rPr>
-          <w:lang w:val="en-CA"/>
-        </w:rPr>
-        <w:t xml:space="preserve"> </w:t>
-      </w:r>
-      <w:proofErr w:type="spellStart"/>
-      <w:r>
-        <w:rPr>
-          <w:lang w:val="en-CA"/>
-        </w:rPr>
-        <w:t>una</w:t>
-      </w:r>
-      <w:proofErr w:type="spellEnd"/>
-      <w:r>
-        <w:rPr>
-          <w:lang w:val="en-CA"/>
-        </w:rPr>
-        <w:t xml:space="preserve"> </w:t>
-      </w:r>
-      <w:proofErr w:type="spellStart"/>
-      <w:r>
-        <w:rPr>
-          <w:lang w:val="en-CA"/>
-        </w:rPr>
-        <w:t>clase</w:t>
-      </w:r>
-      <w:proofErr w:type="spellEnd"/>
-      <w:r>
-        <w:rPr>
-          <w:lang w:val="en-CA"/>
-        </w:rPr>
-        <w:t xml:space="preserve">, se </w:t>
-      </w:r>
-      <w:proofErr w:type="spellStart"/>
-      <w:r>
-        <w:rPr>
-          <w:lang w:val="en-CA"/>
-        </w:rPr>
-        <w:t>ejecuta</w:t>
-      </w:r>
-      <w:proofErr w:type="spellEnd"/>
-      <w:r>
-        <w:rPr>
-          <w:lang w:val="en-CA"/>
-        </w:rPr>
-        <w:t xml:space="preserve"> </w:t>
-      </w:r>
-      <w:proofErr w:type="spellStart"/>
-      <w:r>
-        <w:rPr>
-          <w:lang w:val="en-CA"/>
-        </w:rPr>
-        <w:t>automáticamente</w:t>
-      </w:r>
-      <w:proofErr w:type="spellEnd"/>
-      <w:r>
-        <w:rPr>
-          <w:lang w:val="en-CA"/>
-        </w:rPr>
-        <w:t xml:space="preserve"> </w:t>
-      </w:r>
-      <w:proofErr w:type="spellStart"/>
-      <w:r>
-        <w:rPr>
-          <w:lang w:val="en-CA"/>
-        </w:rPr>
-        <w:t>el</w:t>
-      </w:r>
-      <w:proofErr w:type="spellEnd"/>
-      <w:r>
-        <w:rPr>
-          <w:lang w:val="en-CA"/>
-        </w:rPr>
-        <w:t xml:space="preserve"> constructor.</w:t>
+        <w:t>Constructor: crea una instancia (objeto) de la clase. Al invocar una clase, se ejecuta automáticamente el constructor.</w:t>
       </w:r>
     </w:p>
     <w:p>
@@ -1705,33 +702,67 @@
           <w:lang w:val="en-CA"/>
         </w:rPr>
       </w:pPr>
-      <w:proofErr w:type="spellStart"/>
       <w:r>
         <w:rPr>
           <w:lang w:val="en-CA"/>
         </w:rPr>
-        <w:t>Atributos</w:t>
-      </w:r>
-      <w:proofErr w:type="spellEnd"/>
-      <w:r>
+        <w:t>Atributos suelen ser privados</w:t>
+      </w:r>
+    </w:p>
+    <w:p>
+      <w:pPr>
         <w:rPr>
           <w:lang w:val="en-CA"/>
         </w:rPr>
+      </w:pPr>
+      <w:r>
+        <w:rPr>
+          <w:lang w:val="en-CA"/>
+        </w:rPr>
+        <w:t xml:space="preserve">Constructor es una función que tiene el mismo nombre que la clase </w:t>
+      </w:r>
+      <w:r>
+        <w:rPr>
+          <w:lang w:val="en-CA"/>
+        </w:rPr>
+        <w:t xml:space="preserve">(en </w:t>
+      </w:r>
+      <w:r>
+        <w:rPr>
+          <w:lang w:val="en-CA"/>
+        </w:rPr>
+        <w:t>P</w:t>
+      </w:r>
+      <w:r>
+        <w:rPr>
+          <w:lang w:val="en-CA"/>
+        </w:rPr>
+        <w:t>ython el constructor es con init)</w:t>
+      </w:r>
+      <w:r>
+        <w:rPr>
+          <w:lang w:val="en-CA"/>
+        </w:rPr>
+        <w:t>y es privado.</w:t>
+      </w:r>
+      <w:r>
+        <w:rPr>
+          <w:lang w:val="en-CA"/>
+        </w:rPr>
         <w:t xml:space="preserve"> </w:t>
       </w:r>
-      <w:proofErr w:type="spellStart"/>
-      <w:r>
+    </w:p>
+    <w:p>
+      <w:pPr>
         <w:rPr>
           <w:lang w:val="en-CA"/>
         </w:rPr>
-        <w:t>suelen</w:t>
-      </w:r>
-      <w:proofErr w:type="spellEnd"/>
+      </w:pPr>
       <w:r>
         <w:rPr>
           <w:lang w:val="en-CA"/>
         </w:rPr>
-        <w:t xml:space="preserve"> ser privados</w:t>
+        <w:t>Al crear un objeto se llama al constructor automáticamente.</w:t>
       </w:r>
     </w:p>
     <w:p>
@@ -1744,261 +775,7 @@
         <w:rPr>
           <w:lang w:val="en-CA"/>
         </w:rPr>
-        <w:t xml:space="preserve">Constructor es </w:t>
-      </w:r>
-      <w:proofErr w:type="spellStart"/>
-      <w:r>
-        <w:rPr>
-          <w:lang w:val="en-CA"/>
-        </w:rPr>
-        <w:t>una</w:t>
-      </w:r>
-      <w:proofErr w:type="spellEnd"/>
-      <w:r>
-        <w:rPr>
-          <w:lang w:val="en-CA"/>
-        </w:rPr>
-        <w:t xml:space="preserve"> </w:t>
-      </w:r>
-      <w:proofErr w:type="spellStart"/>
-      <w:r>
-        <w:rPr>
-          <w:lang w:val="en-CA"/>
-        </w:rPr>
-        <w:t>función</w:t>
-      </w:r>
-      <w:proofErr w:type="spellEnd"/>
-      <w:r>
-        <w:rPr>
-          <w:lang w:val="en-CA"/>
-        </w:rPr>
-        <w:t xml:space="preserve"> que </w:t>
-      </w:r>
-      <w:proofErr w:type="spellStart"/>
-      <w:r>
-        <w:rPr>
-          <w:lang w:val="en-CA"/>
-        </w:rPr>
-        <w:t>tiene</w:t>
-      </w:r>
-      <w:proofErr w:type="spellEnd"/>
-      <w:r>
-        <w:rPr>
-          <w:lang w:val="en-CA"/>
-        </w:rPr>
-        <w:t xml:space="preserve"> </w:t>
-      </w:r>
-      <w:proofErr w:type="spellStart"/>
-      <w:r>
-        <w:rPr>
-          <w:lang w:val="en-CA"/>
-        </w:rPr>
-        <w:t>el</w:t>
-      </w:r>
-      <w:proofErr w:type="spellEnd"/>
-      <w:r>
-        <w:rPr>
-          <w:lang w:val="en-CA"/>
-        </w:rPr>
-        <w:t xml:space="preserve"> </w:t>
-      </w:r>
-      <w:proofErr w:type="spellStart"/>
-      <w:r>
-        <w:rPr>
-          <w:lang w:val="en-CA"/>
-        </w:rPr>
-        <w:t>mismo</w:t>
-      </w:r>
-      <w:proofErr w:type="spellEnd"/>
-      <w:r>
-        <w:rPr>
-          <w:lang w:val="en-CA"/>
-        </w:rPr>
-        <w:t xml:space="preserve"> </w:t>
-      </w:r>
-      <w:proofErr w:type="spellStart"/>
-      <w:r>
-        <w:rPr>
-          <w:lang w:val="en-CA"/>
-        </w:rPr>
-        <w:t>nombre</w:t>
-      </w:r>
-      <w:proofErr w:type="spellEnd"/>
-      <w:r>
-        <w:rPr>
-          <w:lang w:val="en-CA"/>
-        </w:rPr>
-        <w:t xml:space="preserve"> que la </w:t>
-      </w:r>
-      <w:proofErr w:type="spellStart"/>
-      <w:r>
-        <w:rPr>
-          <w:lang w:val="en-CA"/>
-        </w:rPr>
-        <w:t>clase</w:t>
-      </w:r>
-      <w:proofErr w:type="spellEnd"/>
-      <w:r>
-        <w:rPr>
-          <w:lang w:val="en-CA"/>
-        </w:rPr>
-        <w:t xml:space="preserve"> </w:t>
-      </w:r>
-      <w:r>
-        <w:rPr>
-          <w:lang w:val="en-CA"/>
-        </w:rPr>
-        <w:t>(</w:t>
-      </w:r>
-      <w:proofErr w:type="spellStart"/>
-      <w:r>
-        <w:rPr>
-          <w:lang w:val="en-CA"/>
-        </w:rPr>
-        <w:t>en</w:t>
-      </w:r>
-      <w:proofErr w:type="spellEnd"/>
-      <w:r>
-        <w:rPr>
-          <w:lang w:val="en-CA"/>
-        </w:rPr>
-        <w:t xml:space="preserve"> </w:t>
-      </w:r>
-      <w:r>
-        <w:rPr>
-          <w:lang w:val="en-CA"/>
-        </w:rPr>
-        <w:t>P</w:t>
-      </w:r>
-      <w:r>
-        <w:rPr>
-          <w:lang w:val="en-CA"/>
-        </w:rPr>
-        <w:t xml:space="preserve">ython </w:t>
-      </w:r>
-      <w:proofErr w:type="spellStart"/>
-      <w:r>
-        <w:rPr>
-          <w:lang w:val="en-CA"/>
-        </w:rPr>
-        <w:t>el</w:t>
-      </w:r>
-      <w:proofErr w:type="spellEnd"/>
-      <w:r>
-        <w:rPr>
-          <w:lang w:val="en-CA"/>
-        </w:rPr>
-        <w:t xml:space="preserve"> constructor es con </w:t>
-      </w:r>
-      <w:proofErr w:type="spellStart"/>
-      <w:proofErr w:type="gramStart"/>
-      <w:r>
-        <w:rPr>
-          <w:lang w:val="en-CA"/>
-        </w:rPr>
-        <w:t>init</w:t>
-      </w:r>
-      <w:proofErr w:type="spellEnd"/>
-      <w:r>
-        <w:rPr>
-          <w:lang w:val="en-CA"/>
-        </w:rPr>
-        <w:t>)</w:t>
-      </w:r>
-      <w:r>
-        <w:rPr>
-          <w:lang w:val="en-CA"/>
-        </w:rPr>
-        <w:t>y</w:t>
-      </w:r>
-      <w:proofErr w:type="gramEnd"/>
-      <w:r>
-        <w:rPr>
-          <w:lang w:val="en-CA"/>
-        </w:rPr>
-        <w:t xml:space="preserve"> es privado.</w:t>
-      </w:r>
-      <w:r>
-        <w:rPr>
-          <w:lang w:val="en-CA"/>
-        </w:rPr>
-        <w:t xml:space="preserve"> </w:t>
-      </w:r>
-    </w:p>
-    <w:p>
-      <w:pPr>
-        <w:rPr>
-          <w:lang w:val="en-CA"/>
-        </w:rPr>
-      </w:pPr>
-      <w:r>
-        <w:rPr>
-          <w:lang w:val="en-CA"/>
-        </w:rPr>
-        <w:t xml:space="preserve">Al </w:t>
-      </w:r>
-      <w:proofErr w:type="spellStart"/>
-      <w:r>
-        <w:rPr>
-          <w:lang w:val="en-CA"/>
-        </w:rPr>
-        <w:t>crear</w:t>
-      </w:r>
-      <w:proofErr w:type="spellEnd"/>
-      <w:r>
-        <w:rPr>
-          <w:lang w:val="en-CA"/>
-        </w:rPr>
-        <w:t xml:space="preserve"> un </w:t>
-      </w:r>
-      <w:proofErr w:type="spellStart"/>
-      <w:r>
-        <w:rPr>
-          <w:lang w:val="en-CA"/>
-        </w:rPr>
-        <w:t>objeto</w:t>
-      </w:r>
-      <w:proofErr w:type="spellEnd"/>
-      <w:r>
-        <w:rPr>
-          <w:lang w:val="en-CA"/>
-        </w:rPr>
-        <w:t xml:space="preserve"> se llama al constructor </w:t>
-      </w:r>
-      <w:proofErr w:type="spellStart"/>
-      <w:r>
-        <w:rPr>
-          <w:lang w:val="en-CA"/>
-        </w:rPr>
-        <w:t>automáticamente</w:t>
-      </w:r>
-      <w:proofErr w:type="spellEnd"/>
-      <w:r>
-        <w:rPr>
-          <w:lang w:val="en-CA"/>
-        </w:rPr>
-        <w:t>.</w:t>
-      </w:r>
-    </w:p>
-    <w:p>
-      <w:pPr>
-        <w:rPr>
-          <w:lang w:val="en-CA"/>
-        </w:rPr>
-      </w:pPr>
-      <w:proofErr w:type="spellStart"/>
-      <w:r>
-        <w:rPr>
-          <w:lang w:val="en-CA"/>
-        </w:rPr>
-        <w:t>Además</w:t>
-      </w:r>
-      <w:proofErr w:type="spellEnd"/>
-      <w:r>
-        <w:rPr>
-          <w:lang w:val="en-CA"/>
-        </w:rPr>
-        <w:t xml:space="preserve"> de </w:t>
+        <w:t xml:space="preserve">Además de </w:t>
       </w:r>
       <w:r>
         <w:rPr>
@@ -2040,35 +817,7 @@
         <w:rPr>
           <w:lang w:val="en-CA"/>
         </w:rPr>
-        <w:t xml:space="preserve"> (</w:t>
-      </w:r>
-      <w:proofErr w:type="spellStart"/>
-      <w:r>
-        <w:rPr>
-          <w:lang w:val="en-CA"/>
-        </w:rPr>
-        <w:t>igual</w:t>
-      </w:r>
-      <w:proofErr w:type="spellEnd"/>
-      <w:r>
-        <w:rPr>
-          <w:lang w:val="en-CA"/>
-        </w:rPr>
-        <w:t xml:space="preserve"> que </w:t>
-      </w:r>
-      <w:proofErr w:type="spellStart"/>
-      <w:r>
-        <w:rPr>
-          <w:lang w:val="en-CA"/>
-        </w:rPr>
-        <w:t>en</w:t>
-      </w:r>
-      <w:proofErr w:type="spellEnd"/>
-      <w:r>
-        <w:rPr>
-          <w:lang w:val="en-CA"/>
-        </w:rPr>
-        <w:t xml:space="preserve"> Java).</w:t>
+        <w:t xml:space="preserve"> (igual que en Java).</w:t>
       </w:r>
     </w:p>
     <w:p>
@@ -2095,69 +844,19 @@
     </w:p>
     <w:p>
       <w:r>
-        <w:t xml:space="preserve">Buscar </w:t>
-      </w:r>
-      <w:proofErr w:type="spellStart"/>
-      <w:r>
-        <w:t>printf</w:t>
-      </w:r>
-      <w:proofErr w:type="spellEnd"/>
+        <w:t>Buscar printf</w:t>
+      </w:r>
       <w:r>
         <w:t xml:space="preserve">. </w:t>
       </w:r>
       <w:r>
         <w:t xml:space="preserve">RTA: </w:t>
       </w:r>
-      <w:proofErr w:type="spellStart"/>
-      <w:r>
-        <w:t>printf</w:t>
-      </w:r>
-      <w:proofErr w:type="spellEnd"/>
-      <w:r>
-        <w:t>("</w:t>
-      </w:r>
-      <w:proofErr w:type="spellStart"/>
-      <w:r>
-        <w:t>format</w:t>
-      </w:r>
-      <w:proofErr w:type="spellEnd"/>
-      <w:r>
-        <w:t xml:space="preserve"> </w:t>
-      </w:r>
-      <w:proofErr w:type="spellStart"/>
-      <w:r>
-        <w:t>string</w:t>
-      </w:r>
-      <w:proofErr w:type="spellEnd"/>
-      <w:r>
-        <w:t>", arg1, arg2, ...);</w:t>
-      </w:r>
-      <w:r>
-        <w:t xml:space="preserve"> %d, %f y %s para </w:t>
-      </w:r>
-      <w:proofErr w:type="spellStart"/>
-      <w:r>
-        <w:t>int</w:t>
-      </w:r>
-      <w:proofErr w:type="spellEnd"/>
-      <w:r>
-        <w:t xml:space="preserve">, </w:t>
-      </w:r>
-      <w:proofErr w:type="spellStart"/>
-      <w:r>
-        <w:t>float</w:t>
-      </w:r>
-      <w:proofErr w:type="spellEnd"/>
-      <w:r>
-        <w:t xml:space="preserve"> y </w:t>
-      </w:r>
-      <w:proofErr w:type="spellStart"/>
-      <w:r>
-        <w:t>string</w:t>
-      </w:r>
-      <w:proofErr w:type="spellEnd"/>
-      <w:r>
-        <w:t>.</w:t>
+      <w:r>
+        <w:t>printf("format string", arg1, arg2, ...);</w:t>
+      </w:r>
+      <w:r>
+        <w:t xml:space="preserve"> %d, %f y %s para int, float y string.</w:t>
       </w:r>
     </w:p>
     <w:p>
@@ -2165,15 +864,7 @@
         <w:t>Cambiar tamaño de array</w:t>
       </w:r>
       <w:r>
-        <w:t xml:space="preserve">. RTA: como tal no se puede por medio de una </w:t>
-      </w:r>
-      <w:proofErr w:type="spellStart"/>
-      <w:r>
-        <w:t>built</w:t>
-      </w:r>
-      <w:proofErr w:type="spellEnd"/>
-      <w:r>
-        <w:t>-in, pero hay dos opciones: crear un nuevo array y trasladar los valores antiguos o usar un arreglo dinámico (ver Chat).</w:t>
+        <w:t>. RTA: como tal no se puede por medio de una built-in, pero hay dos opciones: crear un nuevo array y trasladar los valores antiguos o usar un arreglo dinámico (ver Chat).</w:t>
       </w:r>
     </w:p>
     <w:p>
@@ -2290,16 +981,8 @@
           <w:u w:val="single"/>
         </w:rPr>
         <w:lastRenderedPageBreak/>
-        <w:t xml:space="preserve">Semana 2 </w:t>
-      </w:r>
-      <w:proofErr w:type="gramStart"/>
-      <w:r>
-        <w:rPr>
-          <w:u w:val="single"/>
-        </w:rPr>
-        <w:t>Miércoles</w:t>
-      </w:r>
-      <w:proofErr w:type="gramEnd"/>
+        <w:t>Semana 2 Miércoles</w:t>
+      </w:r>
     </w:p>
     <w:p>
       <w:r>
@@ -2309,69 +992,19 @@
         <w:t>DUDA:</w:t>
       </w:r>
       <w:r>
-        <w:t xml:space="preserve"> </w:t>
-      </w:r>
-      <w:proofErr w:type="spellStart"/>
-      <w:proofErr w:type="gramStart"/>
-      <w:r>
-        <w:t>this</w:t>
-      </w:r>
-      <w:proofErr w:type="spellEnd"/>
-      <w:r>
-        <w:t xml:space="preserve"> en </w:t>
-      </w:r>
-      <w:proofErr w:type="spellStart"/>
-      <w:r>
-        <w:t>c++</w:t>
-      </w:r>
-      <w:proofErr w:type="spellEnd"/>
-      <w:r>
-        <w:t>?</w:t>
-      </w:r>
-      <w:proofErr w:type="gramEnd"/>
+        <w:t xml:space="preserve"> this en c++?</w:t>
+      </w:r>
       <w:r>
         <w:t xml:space="preserve"> RTA: E</w:t>
       </w:r>
       <w:r>
-        <w:t>n Java, "</w:t>
-      </w:r>
-      <w:proofErr w:type="spellStart"/>
-      <w:r>
-        <w:t>this</w:t>
-      </w:r>
-      <w:proofErr w:type="spellEnd"/>
-      <w:r>
-        <w:t xml:space="preserve">" se utiliza principalmente para evitar conflictos de nombres entre variables locales y miembros de la clase, mientras </w:t>
-      </w:r>
-      <w:proofErr w:type="gramStart"/>
-      <w:r>
-        <w:t>que</w:t>
-      </w:r>
-      <w:proofErr w:type="gramEnd"/>
-      <w:r>
-        <w:t xml:space="preserve"> en C++, se utiliza para acceder a los miembros de la clase a través de punteros</w:t>
-      </w:r>
-      <w:r>
-        <w:t xml:space="preserve"> (se usa </w:t>
-      </w:r>
-      <w:proofErr w:type="spellStart"/>
-      <w:r>
-        <w:t>this</w:t>
-      </w:r>
-      <w:proofErr w:type="spellEnd"/>
-      <w:r>
-        <w:t>-</w:t>
-      </w:r>
-      <w:r>
-        <w:t>&gt;nombre=</w:t>
-      </w:r>
-      <w:proofErr w:type="spellStart"/>
-      <w:r>
-        <w:t>pNombre</w:t>
-      </w:r>
-      <w:proofErr w:type="spellEnd"/>
-      <w:r>
-        <w:t>)</w:t>
+        <w:t>n Java, "this" se utiliza principalmente para evitar conflictos de nombres entre variables locales y miembros de la clase, mientras que en C++, se utiliza para acceder a los miembros de la clase a través de punteros</w:t>
+      </w:r>
+      <w:r>
+        <w:t xml:space="preserve"> (se usa this-</w:t>
+      </w:r>
+      <w:r>
+        <w:t>&gt;nombre=pNombre)</w:t>
       </w:r>
       <w:r>
         <w:t>.</w:t>
@@ -2401,26 +1034,10 @@
     </w:p>
     <w:p>
       <w:r>
-        <w:t xml:space="preserve">&amp;score indica la dirección en memoria donde se almacena el </w:t>
-      </w:r>
-      <w:proofErr w:type="spellStart"/>
-      <w:r>
-        <w:t>int</w:t>
-      </w:r>
-      <w:proofErr w:type="spellEnd"/>
-      <w:r>
-        <w:t xml:space="preserve"> score</w:t>
-      </w:r>
-      <w:r>
-        <w:t xml:space="preserve">. Al </w:t>
-      </w:r>
-      <w:proofErr w:type="spellStart"/>
-      <w:r>
-        <w:t>imprimierlo</w:t>
-      </w:r>
-      <w:proofErr w:type="spellEnd"/>
-      <w:r>
-        <w:t>, se muestra un número hexadecimal.</w:t>
+        <w:t>&amp;score indica la dirección en memoria donde se almacena el int score</w:t>
+      </w:r>
+      <w:r>
+        <w:t>. Al imprimierlo, se muestra un número hexadecimal.</w:t>
       </w:r>
     </w:p>
     <w:p>
@@ -2428,15 +1045,7 @@
         <w:t>Un pointer</w:t>
       </w:r>
       <w:r>
-        <w:t xml:space="preserve"> se define con *. Una </w:t>
-      </w:r>
-      <w:proofErr w:type="gramStart"/>
-      <w:r>
-        <w:t>variable puntero</w:t>
-      </w:r>
-      <w:proofErr w:type="gramEnd"/>
-      <w:r>
-        <w:t xml:space="preserve"> guarda la dirección en memoria.</w:t>
+        <w:t xml:space="preserve"> se define con *. Una variable puntero guarda la dirección en memoria.</w:t>
       </w:r>
     </w:p>
     <w:p>
@@ -2456,81 +1065,336 @@
           <w:b/>
           <w:bCs/>
         </w:rPr>
-        <w:t xml:space="preserve">Pass </w:t>
-      </w:r>
-      <w:proofErr w:type="spellStart"/>
-      <w:r>
+        <w:t>Pass by value vs pass by reference:</w:t>
+      </w:r>
+    </w:p>
+    <w:p>
+      <w:r>
+        <w:t>Dentro de las funciones no cambia el valor de las variables afuera</w:t>
+      </w:r>
+      <w:r>
+        <w:t xml:space="preserve"> (en Python sí, pero en C++ no)</w:t>
+      </w:r>
+      <w:r>
+        <w:t>.</w:t>
+      </w:r>
+    </w:p>
+    <w:p>
+      <w:r>
+        <w:t>Lo que se hace es pasarle la dirección</w:t>
+      </w:r>
+      <w:r>
+        <w:t xml:space="preserve"> a la función. Dentro de la función se cambia el valor a la variable.</w:t>
+      </w:r>
+    </w:p>
+    <w:p>
+      <w:r>
+        <w:t xml:space="preserve">a -&gt; </w:t>
+      </w:r>
+      <w:r>
+        <w:t>ptrA</w:t>
+      </w:r>
+      <w:r>
+        <w:t xml:space="preserve">  =&gt; &amp;a</w:t>
+      </w:r>
+    </w:p>
+    <w:p>
+      <w:r>
+        <w:t xml:space="preserve">a </w:t>
+      </w:r>
+      <w:r>
+        <w:t>&lt;-</w:t>
+      </w:r>
+      <w:r>
+        <w:t xml:space="preserve"> </w:t>
+      </w:r>
+      <w:r>
+        <w:t>ptrA</w:t>
+      </w:r>
+      <w:r>
+        <w:t xml:space="preserve">  =&gt; </w:t>
+      </w:r>
+      <w:r>
+        <w:t>*prtA (de referencia)</w:t>
+      </w:r>
+    </w:p>
+    <w:p>
+      <w:r>
+        <w:t>Una cosa es inicializar el pointer con * y otra cosa es usar * para acceder al valor.</w:t>
+      </w:r>
+    </w:p>
+    <w:p>
+      <w:pPr>
         <w:rPr>
           <w:b/>
           <w:bCs/>
         </w:rPr>
-        <w:t>by</w:t>
-      </w:r>
-      <w:proofErr w:type="spellEnd"/>
+      </w:pPr>
       <w:r>
         <w:rPr>
           <w:b/>
           <w:bCs/>
         </w:rPr>
-        <w:t xml:space="preserve"> </w:t>
-      </w:r>
-      <w:proofErr w:type="spellStart"/>
-      <w:r>
+        <w:t>Función swap:</w:t>
+      </w:r>
+    </w:p>
+    <w:p>
+      <w:r>
+        <w:t>a=1, b=2 -&gt; a=2, b=1</w:t>
+      </w:r>
+    </w:p>
+    <w:p>
+      <w:r>
+        <w:t>en Python sería</w:t>
+      </w:r>
+    </w:p>
+    <w:p>
+      <w:pPr>
+        <w:rPr>
+          <w:i/>
+          <w:iCs/>
+        </w:rPr>
+      </w:pPr>
+      <w:r>
+        <w:rPr>
+          <w:i/>
+          <w:iCs/>
+        </w:rPr>
+        <w:t>def swap (a, b):</w:t>
+      </w:r>
+    </w:p>
+    <w:p>
+      <w:pPr>
+        <w:rPr>
+          <w:i/>
+          <w:iCs/>
+        </w:rPr>
+      </w:pPr>
+      <w:r>
+        <w:rPr>
+          <w:i/>
+          <w:iCs/>
+        </w:rPr>
+        <w:t xml:space="preserve">    temp = a </w:t>
+      </w:r>
+    </w:p>
+    <w:p>
+      <w:pPr>
+        <w:rPr>
+          <w:i/>
+          <w:iCs/>
+        </w:rPr>
+      </w:pPr>
+      <w:r>
+        <w:rPr>
+          <w:i/>
+          <w:iCs/>
+        </w:rPr>
+        <w:t xml:space="preserve">    a = b</w:t>
+      </w:r>
+    </w:p>
+    <w:p>
+      <w:pPr>
+        <w:rPr>
+          <w:i/>
+          <w:iCs/>
+        </w:rPr>
+      </w:pPr>
+      <w:r>
+        <w:rPr>
+          <w:i/>
+          <w:iCs/>
+        </w:rPr>
+        <w:t xml:space="preserve">    b = temp</w:t>
+      </w:r>
+    </w:p>
+    <w:p>
+      <w:r>
+        <w:t>en cpp se debe hacer by reference y no by value:</w:t>
+      </w:r>
+    </w:p>
+    <w:p>
+      <w:r>
+        <w:rPr>
+          <w:highlight w:val="yellow"/>
+        </w:rPr>
+        <w:t>DUDA</w:t>
+      </w:r>
+      <w:r>
+        <w:t>: arreglar input en VSC</w:t>
+      </w:r>
+      <w:r>
+        <w:t>. RTA: listo.</w:t>
+      </w:r>
+      <w:r>
+        <w:br w:type="page"/>
+      </w:r>
+    </w:p>
+    <w:p>
+      <w:pPr>
+        <w:rPr>
+          <w:u w:val="single"/>
+        </w:rPr>
+      </w:pPr>
+      <w:r>
+        <w:rPr>
+          <w:u w:val="single"/>
+        </w:rPr>
+        <w:lastRenderedPageBreak/>
+        <w:t>Semana 2 Viernes (14/04)</w:t>
+      </w:r>
+    </w:p>
+    <w:p>
+      <w:pPr>
         <w:rPr>
           <w:b/>
           <w:bCs/>
         </w:rPr>
-        <w:t>value</w:t>
-      </w:r>
-      <w:proofErr w:type="spellEnd"/>
+      </w:pPr>
       <w:r>
         <w:rPr>
           <w:b/>
           <w:bCs/>
         </w:rPr>
-        <w:t xml:space="preserve"> vs </w:t>
-      </w:r>
-      <w:proofErr w:type="spellStart"/>
+        <w:t>Stack vs heap memory</w:t>
+      </w:r>
       <w:r>
         <w:rPr>
           <w:b/>
           <w:bCs/>
         </w:rPr>
-        <w:t>pass</w:t>
-      </w:r>
-      <w:proofErr w:type="spellEnd"/>
-      <w:r>
+        <w:t>:</w:t>
+      </w:r>
+    </w:p>
+    <w:p>
+      <w:r>
+        <w:t>Stack</w:t>
+      </w:r>
+      <w:r>
+        <w:t>: se guarda en bloques continuos</w:t>
+      </w:r>
+      <w:r>
+        <w:t>. Más fácil acceso. Eliminación de las variables se hace de forma automática.</w:t>
+      </w:r>
+    </w:p>
+    <w:p>
+      <w:r>
+        <w:t xml:space="preserve">Heap: se guarda en orden </w:t>
+      </w:r>
+      <w:r>
+        <w:t>diferentes</w:t>
+      </w:r>
+      <w:r>
+        <w:t>. L</w:t>
+      </w:r>
+      <w:r>
+        <w:t xml:space="preserve">a eliminación </w:t>
+      </w:r>
+      <w:r>
+        <w:t>de variables no es automática (</w:t>
+      </w:r>
+      <w:r>
+        <w:t>manual</w:t>
+      </w:r>
+      <w:r>
+        <w:t>)</w:t>
+      </w:r>
+      <w:r>
+        <w:t>.</w:t>
+      </w:r>
+    </w:p>
+    <w:p>
+      <w:r>
+        <w:t>El Heap tiene más memoria que el Stack (esa es su ventaja).</w:t>
+      </w:r>
+    </w:p>
+    <w:p>
+      <w:pPr>
         <w:rPr>
           <w:b/>
           <w:bCs/>
         </w:rPr>
-        <w:t xml:space="preserve"> </w:t>
-      </w:r>
-      <w:proofErr w:type="spellStart"/>
+      </w:pPr>
       <w:r>
         <w:rPr>
           <w:b/>
           <w:bCs/>
         </w:rPr>
-        <w:t>by</w:t>
-      </w:r>
-      <w:proofErr w:type="spellEnd"/>
-      <w:r>
+        <w:t>Create a variable in heap:</w:t>
+      </w:r>
+    </w:p>
+    <w:p>
+      <w:r>
+        <w:t>Se usa new para crear variable en heap.</w:t>
+      </w:r>
+      <w:r>
+        <w:t xml:space="preserve"> Si no se usa new, se está trabajando en stack.</w:t>
+      </w:r>
+    </w:p>
+    <w:p>
+      <w:r>
+        <w:t>Para eliminar la variable se usa delete.</w:t>
+      </w:r>
+      <w:r>
+        <w:tab/>
+      </w:r>
+    </w:p>
+    <w:p>
+      <w:r>
+        <w:t>Si no, hay memory leak.</w:t>
+      </w:r>
+    </w:p>
+    <w:p>
+      <w:r>
+        <w:rPr>
+          <w:highlight w:val="yellow"/>
+        </w:rPr>
+        <w:t>DUDA</w:t>
+      </w:r>
+      <w:r>
+        <w:t>: memory leak.</w:t>
+      </w:r>
+      <w:r>
+        <w:t xml:space="preserve"> RTA:</w:t>
+      </w:r>
+      <w:r>
+        <w:t xml:space="preserve"> </w:t>
+      </w:r>
+      <w:r>
+        <w:t>es un problema que ocurre en programas de computadora cuando la memoria asignada dinámicamente no se libera adecuadamente</w:t>
+      </w:r>
+      <w:r>
+        <w:t>.</w:t>
+      </w:r>
+    </w:p>
+    <w:p>
+      <w:r>
+        <w:t>En Python y Java no se</w:t>
+      </w:r>
+      <w:r>
+        <w:t xml:space="preserve"> necesita delete</w:t>
+      </w:r>
+      <w:r>
+        <w:t xml:space="preserve"> (el garbage collector)</w:t>
+      </w:r>
+      <w:r>
+        <w:t>.</w:t>
+      </w:r>
+    </w:p>
+    <w:p>
+      <w:pPr>
         <w:rPr>
           <w:b/>
           <w:bCs/>
         </w:rPr>
-        <w:t xml:space="preserve"> </w:t>
-      </w:r>
-      <w:proofErr w:type="spellStart"/>
+      </w:pPr>
       <w:r>
         <w:rPr>
           <w:b/>
           <w:bCs/>
         </w:rPr>
-        <w:t>reference</w:t>
-      </w:r>
-      <w:proofErr w:type="spellEnd"/>
+        <w:t>Makefiles</w:t>
+      </w:r>
       <w:r>
         <w:rPr>
           <w:b/>
@@ -2541,510 +1405,174 @@
     </w:p>
     <w:p>
       <w:r>
-        <w:t>Dentro de las funciones no cambia el valor de las variables afuera</w:t>
-      </w:r>
-      <w:r>
-        <w:t xml:space="preserve"> (en Python sí, pero en C++ no)</w:t>
+        <w:t>Forma de estructurar proyectos grandes.</w:t>
+      </w:r>
+    </w:p>
+    <w:p>
+      <w:r>
+        <w:t>Preprocessor in</w:t>
+      </w:r>
+      <w:r>
+        <w:t>s</w:t>
+      </w:r>
+      <w:r>
+        <w:t>truction: #include</w:t>
+      </w:r>
+      <w:r>
+        <w:t xml:space="preserve"> (para librerías)</w:t>
+      </w:r>
+      <w:r>
+        <w:t xml:space="preserve"> y #define</w:t>
+      </w:r>
+      <w:r>
+        <w:t xml:space="preserve"> (para constante).</w:t>
+      </w:r>
+    </w:p>
+    <w:p>
+      <w:r>
+        <w:rPr>
+          <w:highlight w:val="yellow"/>
+        </w:rPr>
+        <w:t>DUDA</w:t>
+      </w:r>
+      <w:r>
+        <w:t>: #define</w:t>
       </w:r>
       <w:r>
         <w:t>.</w:t>
       </w:r>
-    </w:p>
-    <w:p>
-      <w:r>
-        <w:t>Lo que se hace es pasarle la dirección</w:t>
-      </w:r>
-      <w:r>
-        <w:t xml:space="preserve"> a la función. Dentro de la función se cambia el valor a la variable.</w:t>
-      </w:r>
-    </w:p>
-    <w:p>
-      <w:r>
-        <w:t xml:space="preserve">a -&gt; </w:t>
-      </w:r>
-      <w:proofErr w:type="spellStart"/>
-      <w:proofErr w:type="gramStart"/>
-      <w:r>
-        <w:t>ptrA</w:t>
-      </w:r>
-      <w:proofErr w:type="spellEnd"/>
-      <w:r>
-        <w:t xml:space="preserve">  =</w:t>
-      </w:r>
-      <w:proofErr w:type="gramEnd"/>
-      <w:r>
-        <w:t>&gt; &amp;a</w:t>
-      </w:r>
-    </w:p>
-    <w:p>
-      <w:r>
-        <w:t xml:space="preserve">a </w:t>
-      </w:r>
-      <w:r>
-        <w:t>&lt;-</w:t>
-      </w:r>
       <w:r>
         <w:t xml:space="preserve"> </w:t>
       </w:r>
-      <w:proofErr w:type="spellStart"/>
-      <w:proofErr w:type="gramStart"/>
-      <w:r>
-        <w:t>ptrA</w:t>
-      </w:r>
-      <w:proofErr w:type="spellEnd"/>
-      <w:r>
-        <w:t xml:space="preserve">  =</w:t>
-      </w:r>
-      <w:proofErr w:type="gramEnd"/>
-      <w:r>
-        <w:t xml:space="preserve">&gt; </w:t>
-      </w:r>
-      <w:r>
-        <w:t>*</w:t>
-      </w:r>
-      <w:proofErr w:type="spellStart"/>
-      <w:r>
-        <w:t>prtA</w:t>
-      </w:r>
-      <w:proofErr w:type="spellEnd"/>
-      <w:r>
-        <w:t xml:space="preserve"> (de referencia)</w:t>
-      </w:r>
-    </w:p>
-    <w:p>
-      <w:r>
-        <w:t>Una cosa es inicializar el pointer con * y otra cosa es usar * para acceder al valor.</w:t>
-      </w:r>
-    </w:p>
-    <w:p>
-      <w:pPr>
+      <w:r>
+        <w:t xml:space="preserve">RTA: es una directiva de preprocesador que se utiliza para definir macros o constantes simbólicas. Las macros pueden ser utilizadas para reemplazar texto o funciones en el código, mientras que las constantes simbólicas son valores fijos que no cambian durante la ejecución del programa. </w:t>
+      </w:r>
+    </w:p>
+    <w:p>
+      <w:r>
+        <w:t>Estas instrucciones se</w:t>
+      </w:r>
+      <w:r>
+        <w:t xml:space="preserve"> envían antes de que compile el archivo. Existen de manera más global.</w:t>
+      </w:r>
+    </w:p>
+    <w:p>
+      <w:r>
+        <w:t>Las variables del código existen</w:t>
+      </w:r>
+      <w:r>
+        <w:t xml:space="preserve"> en el archivo y las constantes existen en todo lado.</w:t>
+      </w:r>
+    </w:p>
+    <w:p>
+      <w:r>
         <w:rPr>
           <w:b/>
           <w:bCs/>
         </w:rPr>
-      </w:pPr>
-      <w:r>
+        <w:t>#ifndef</w:t>
+      </w:r>
+      <w:r>
+        <w:t>:</w:t>
+      </w:r>
+    </w:p>
+    <w:p>
+      <w:r>
+        <w:t>Si no está definido, defínalo</w:t>
+      </w:r>
+    </w:p>
+    <w:p>
+      <w:pPr>
         <w:rPr>
           <w:b/>
           <w:bCs/>
         </w:rPr>
-        <w:t>Función swap:</w:t>
-      </w:r>
-    </w:p>
-    <w:p>
-      <w:r>
-        <w:t>a=1, b=2 -&gt; a=2, b=1</w:t>
-      </w:r>
-    </w:p>
-    <w:p>
-      <w:r>
-        <w:t>en Python sería</w:t>
-      </w:r>
-    </w:p>
-    <w:p>
-      <w:pPr>
-        <w:rPr>
-          <w:i/>
-          <w:iCs/>
-        </w:rPr>
-      </w:pPr>
-      <w:proofErr w:type="spellStart"/>
-      <w:r>
-        <w:rPr>
-          <w:i/>
-          <w:iCs/>
-        </w:rPr>
-        <w:t>def</w:t>
-      </w:r>
-      <w:proofErr w:type="spellEnd"/>
-      <w:r>
-        <w:rPr>
-          <w:i/>
-          <w:iCs/>
-        </w:rPr>
-        <w:t xml:space="preserve"> swap (a, b):</w:t>
-      </w:r>
-    </w:p>
-    <w:p>
-      <w:pPr>
-        <w:rPr>
-          <w:i/>
-          <w:iCs/>
-        </w:rPr>
-      </w:pPr>
-      <w:r>
-        <w:rPr>
-          <w:i/>
-          <w:iCs/>
-        </w:rPr>
-        <w:t xml:space="preserve">    </w:t>
-      </w:r>
-      <w:proofErr w:type="spellStart"/>
-      <w:r>
-        <w:rPr>
-          <w:i/>
-          <w:iCs/>
-        </w:rPr>
-        <w:t>temp</w:t>
-      </w:r>
-      <w:proofErr w:type="spellEnd"/>
-      <w:r>
-        <w:rPr>
-          <w:i/>
-          <w:iCs/>
-        </w:rPr>
-        <w:t xml:space="preserve"> = a </w:t>
-      </w:r>
-    </w:p>
-    <w:p>
-      <w:pPr>
-        <w:rPr>
-          <w:i/>
-          <w:iCs/>
-        </w:rPr>
-      </w:pPr>
-      <w:r>
-        <w:rPr>
-          <w:i/>
-          <w:iCs/>
-        </w:rPr>
-        <w:t xml:space="preserve">    a = b</w:t>
-      </w:r>
-    </w:p>
-    <w:p>
-      <w:pPr>
-        <w:rPr>
-          <w:i/>
-          <w:iCs/>
-        </w:rPr>
-      </w:pPr>
-      <w:r>
-        <w:rPr>
-          <w:i/>
-          <w:iCs/>
-        </w:rPr>
-        <w:t xml:space="preserve">    b = </w:t>
-      </w:r>
-      <w:proofErr w:type="spellStart"/>
-      <w:r>
-        <w:rPr>
-          <w:i/>
-          <w:iCs/>
-        </w:rPr>
-        <w:t>temp</w:t>
-      </w:r>
-      <w:proofErr w:type="spellEnd"/>
-    </w:p>
-    <w:p>
-      <w:r>
-        <w:t xml:space="preserve">en </w:t>
-      </w:r>
-      <w:proofErr w:type="spellStart"/>
-      <w:r>
-        <w:t>cpp</w:t>
-      </w:r>
-      <w:proofErr w:type="spellEnd"/>
-      <w:r>
-        <w:t xml:space="preserve"> se debe hacer </w:t>
-      </w:r>
-      <w:proofErr w:type="spellStart"/>
-      <w:r>
-        <w:t>by</w:t>
-      </w:r>
-      <w:proofErr w:type="spellEnd"/>
-      <w:r>
-        <w:t xml:space="preserve"> </w:t>
-      </w:r>
-      <w:proofErr w:type="spellStart"/>
-      <w:r>
-        <w:t>reference</w:t>
-      </w:r>
-      <w:proofErr w:type="spellEnd"/>
-      <w:r>
-        <w:t xml:space="preserve"> y no </w:t>
-      </w:r>
-      <w:proofErr w:type="spellStart"/>
-      <w:r>
-        <w:t>by</w:t>
-      </w:r>
-      <w:proofErr w:type="spellEnd"/>
-      <w:r>
-        <w:t xml:space="preserve"> </w:t>
-      </w:r>
-      <w:proofErr w:type="spellStart"/>
-      <w:r>
-        <w:t>value</w:t>
-      </w:r>
-      <w:proofErr w:type="spellEnd"/>
-      <w:r>
-        <w:t>:</w:t>
-      </w:r>
-    </w:p>
-    <w:p>
-      <w:r>
-        <w:rPr>
-          <w:highlight w:val="yellow"/>
-        </w:rPr>
-        <w:t>DUDA</w:t>
-      </w:r>
-      <w:r>
-        <w:t>: arreglar input en VSC</w:t>
-      </w:r>
-      <w:r>
-        <w:t>. RTA: listo.</w:t>
-      </w:r>
-      <w:r>
-        <w:br w:type="page"/>
-      </w:r>
-    </w:p>
-    <w:p>
-      <w:pPr>
-        <w:rPr>
-          <w:u w:val="single"/>
-        </w:rPr>
-      </w:pPr>
-      <w:r>
-        <w:rPr>
-          <w:u w:val="single"/>
-        </w:rPr>
-        <w:lastRenderedPageBreak/>
-        <w:t xml:space="preserve">Semana 2 </w:t>
-      </w:r>
-      <w:proofErr w:type="gramStart"/>
-      <w:r>
-        <w:rPr>
-          <w:u w:val="single"/>
-        </w:rPr>
-        <w:t>Viernes</w:t>
-      </w:r>
-      <w:proofErr w:type="gramEnd"/>
-      <w:r>
-        <w:rPr>
-          <w:u w:val="single"/>
-        </w:rPr>
-        <w:t xml:space="preserve"> (14/04)</w:t>
-      </w:r>
-    </w:p>
-    <w:p>
-      <w:pPr>
+      </w:pPr>
+      <w:r>
         <w:rPr>
           <w:b/>
           <w:bCs/>
         </w:rPr>
-      </w:pPr>
-      <w:proofErr w:type="spellStart"/>
-      <w:r>
-        <w:rPr>
-          <w:b/>
-          <w:bCs/>
-        </w:rPr>
-        <w:t>Stack</w:t>
-      </w:r>
-      <w:proofErr w:type="spellEnd"/>
-      <w:r>
-        <w:rPr>
-          <w:b/>
-          <w:bCs/>
-        </w:rPr>
-        <w:t xml:space="preserve"> vs </w:t>
-      </w:r>
-      <w:proofErr w:type="spellStart"/>
-      <w:r>
-        <w:rPr>
-          <w:b/>
-          <w:bCs/>
-        </w:rPr>
-        <w:t>heap</w:t>
-      </w:r>
-      <w:proofErr w:type="spellEnd"/>
-      <w:r>
-        <w:rPr>
-          <w:b/>
-          <w:bCs/>
-        </w:rPr>
-        <w:t xml:space="preserve"> </w:t>
-      </w:r>
-      <w:proofErr w:type="spellStart"/>
-      <w:r>
-        <w:rPr>
-          <w:b/>
-          <w:bCs/>
-        </w:rPr>
-        <w:t>memory</w:t>
-      </w:r>
-      <w:proofErr w:type="spellEnd"/>
-      <w:r>
-        <w:rPr>
-          <w:b/>
-          <w:bCs/>
-        </w:rPr>
-        <w:t>:</w:t>
-      </w:r>
-    </w:p>
-    <w:p>
-      <w:proofErr w:type="spellStart"/>
-      <w:r>
-        <w:t>Stack</w:t>
-      </w:r>
-      <w:proofErr w:type="spellEnd"/>
-      <w:r>
-        <w:t>: se guarda en bloques continuos</w:t>
-      </w:r>
-      <w:r>
-        <w:t>. Más fácil acceso. Eliminación de las variables se hace de forma automática.</w:t>
-      </w:r>
-    </w:p>
-    <w:p>
-      <w:proofErr w:type="spellStart"/>
-      <w:r>
-        <w:t>Heap</w:t>
-      </w:r>
-      <w:proofErr w:type="spellEnd"/>
-      <w:r>
-        <w:t xml:space="preserve">: se guarda en orden </w:t>
-      </w:r>
-      <w:r>
-        <w:t>diferentes</w:t>
-      </w:r>
-      <w:r>
-        <w:t>. L</w:t>
-      </w:r>
-      <w:r>
-        <w:t xml:space="preserve">a eliminación </w:t>
-      </w:r>
-      <w:r>
-        <w:t>de variables no es automática (</w:t>
-      </w:r>
-      <w:r>
-        <w:t>manual</w:t>
-      </w:r>
-      <w:r>
-        <w:t>)</w:t>
-      </w:r>
-      <w:r>
-        <w:t>.</w:t>
-      </w:r>
-    </w:p>
-    <w:p>
-      <w:r>
-        <w:t xml:space="preserve">El </w:t>
-      </w:r>
-      <w:proofErr w:type="spellStart"/>
-      <w:r>
-        <w:t>Heap</w:t>
-      </w:r>
-      <w:proofErr w:type="spellEnd"/>
-      <w:r>
-        <w:t xml:space="preserve"> tiene más memoria que el </w:t>
-      </w:r>
-      <w:proofErr w:type="spellStart"/>
-      <w:r>
-        <w:t>Stack</w:t>
-      </w:r>
-      <w:proofErr w:type="spellEnd"/>
-      <w:r>
-        <w:t xml:space="preserve"> (esa es su ventaja).</w:t>
-      </w:r>
-    </w:p>
-    <w:p>
-      <w:pPr>
-        <w:rPr>
-          <w:b/>
-          <w:bCs/>
-        </w:rPr>
-      </w:pPr>
-      <w:proofErr w:type="spellStart"/>
-      <w:r>
-        <w:rPr>
-          <w:b/>
-          <w:bCs/>
-        </w:rPr>
-        <w:t>Create</w:t>
-      </w:r>
-      <w:proofErr w:type="spellEnd"/>
-      <w:r>
-        <w:rPr>
-          <w:b/>
-          <w:bCs/>
-        </w:rPr>
-        <w:t xml:space="preserve"> a variable in </w:t>
-      </w:r>
-      <w:proofErr w:type="spellStart"/>
-      <w:r>
-        <w:rPr>
-          <w:b/>
-          <w:bCs/>
-        </w:rPr>
-        <w:t>heap</w:t>
-      </w:r>
-      <w:proofErr w:type="spellEnd"/>
-      <w:r>
-        <w:rPr>
-          <w:b/>
-          <w:bCs/>
-        </w:rPr>
-        <w:t>:</w:t>
-      </w:r>
-    </w:p>
-    <w:p>
-      <w:r>
-        <w:t xml:space="preserve">Se usa new para crear variable en </w:t>
-      </w:r>
-      <w:proofErr w:type="spellStart"/>
-      <w:r>
-        <w:t>heap</w:t>
-      </w:r>
-      <w:proofErr w:type="spellEnd"/>
-      <w:r>
-        <w:t>.</w:t>
-      </w:r>
-      <w:r>
-        <w:t xml:space="preserve"> Si no se usa new, se está trabajando en </w:t>
-      </w:r>
-      <w:proofErr w:type="spellStart"/>
-      <w:r>
-        <w:t>stack</w:t>
-      </w:r>
-      <w:proofErr w:type="spellEnd"/>
-      <w:r>
-        <w:t>.</w:t>
-      </w:r>
-    </w:p>
-    <w:p>
-      <w:r>
-        <w:t xml:space="preserve">Para eliminar la variable se usa </w:t>
-      </w:r>
-      <w:proofErr w:type="spellStart"/>
-      <w:r>
-        <w:t>delete</w:t>
-      </w:r>
-      <w:proofErr w:type="spellEnd"/>
-      <w:r>
-        <w:t>.</w:t>
-      </w:r>
-      <w:r>
-        <w:tab/>
-      </w:r>
-    </w:p>
-    <w:p>
-      <w:r>
-        <w:t xml:space="preserve">Si no, hay </w:t>
-      </w:r>
-      <w:proofErr w:type="spellStart"/>
-      <w:r>
-        <w:t>memory</w:t>
-      </w:r>
-      <w:proofErr w:type="spellEnd"/>
-      <w:r>
-        <w:t xml:space="preserve"> </w:t>
-      </w:r>
-      <w:proofErr w:type="spellStart"/>
-      <w:r>
-        <w:t>leak</w:t>
-      </w:r>
-      <w:proofErr w:type="spellEnd"/>
-      <w:r>
-        <w:t>.</w:t>
+        <w:t>File guards and headers:</w:t>
+      </w:r>
+    </w:p>
+    <w:p>
+      <w:r>
+        <w:t>Archivo</w:t>
+      </w:r>
+      <w:r>
+        <w:t xml:space="preserve">s </w:t>
+      </w:r>
+      <w:r>
+        <w:t>headers: son como archivos</w:t>
+      </w:r>
+      <w:r>
+        <w:t xml:space="preserve"> cpp pero se definen “.h”.</w:t>
+      </w:r>
+    </w:p>
+    <w:p>
+      <w:r>
+        <w:t>.cpp y .h</w:t>
+      </w:r>
+    </w:p>
+    <w:p>
+      <w:r>
+        <w:t xml:space="preserve">En .h solo se </w:t>
+      </w:r>
+      <w:r>
+        <w:t xml:space="preserve">nombran </w:t>
+      </w:r>
+      <w:r>
+        <w:t>las funciones existente</w:t>
+      </w:r>
+      <w:r>
+        <w:t>s.</w:t>
+      </w:r>
+    </w:p>
+    <w:p>
+      <w:r>
+        <w:t>En .cpp se implementan las funciones.</w:t>
+      </w:r>
+    </w:p>
+    <w:p/>
+    <w:p>
+      <w:r>
+        <w:t>.h</w:t>
+      </w:r>
+    </w:p>
+    <w:p>
+      <w:r>
+        <w:t>perimeter()</w:t>
+      </w:r>
+    </w:p>
+    <w:p>
+      <w:r>
+        <w:t>area()</w:t>
+      </w:r>
+    </w:p>
+    <w:p/>
+    <w:p>
+      <w:r>
+        <w:t>.cpp</w:t>
+      </w:r>
+    </w:p>
+    <w:p>
+      <w:r>
+        <w:lastRenderedPageBreak/>
+        <w:t>perimeter{</w:t>
+      </w:r>
+    </w:p>
+    <w:p>
+      <w:r>
+        <w:t>a</w:t>
+      </w:r>
+      <w:r>
+        <w:t>+b+c</w:t>
+      </w:r>
+    </w:p>
+    <w:p>
+      <w:r>
+        <w:t>}</w:t>
       </w:r>
     </w:p>
     <w:p>
@@ -3055,383 +1583,7 @@
         <w:t>DUDA</w:t>
       </w:r>
       <w:r>
-        <w:t xml:space="preserve">: </w:t>
-      </w:r>
-      <w:proofErr w:type="spellStart"/>
-      <w:r>
-        <w:t>memory</w:t>
-      </w:r>
-      <w:proofErr w:type="spellEnd"/>
-      <w:r>
-        <w:t xml:space="preserve"> </w:t>
-      </w:r>
-      <w:proofErr w:type="spellStart"/>
-      <w:r>
-        <w:t>leak</w:t>
-      </w:r>
-      <w:proofErr w:type="spellEnd"/>
-      <w:r>
-        <w:t>.</w:t>
-      </w:r>
-      <w:r>
-        <w:t xml:space="preserve"> RTA:</w:t>
-      </w:r>
-      <w:r>
-        <w:t xml:space="preserve"> </w:t>
-      </w:r>
-      <w:r>
-        <w:t>es un problema que ocurre en programas de computadora cuando la memoria asignada dinámicamente no se libera adecuadamente</w:t>
-      </w:r>
-      <w:r>
-        <w:t>.</w:t>
-      </w:r>
-    </w:p>
-    <w:p>
-      <w:r>
-        <w:t>En Python y Java no se</w:t>
-      </w:r>
-      <w:r>
-        <w:t xml:space="preserve"> necesita </w:t>
-      </w:r>
-      <w:proofErr w:type="spellStart"/>
-      <w:r>
-        <w:t>delete</w:t>
-      </w:r>
-      <w:proofErr w:type="spellEnd"/>
-      <w:r>
-        <w:t xml:space="preserve"> (el </w:t>
-      </w:r>
-      <w:proofErr w:type="spellStart"/>
-      <w:r>
-        <w:t>garbage</w:t>
-      </w:r>
-      <w:proofErr w:type="spellEnd"/>
-      <w:r>
-        <w:t xml:space="preserve"> </w:t>
-      </w:r>
-      <w:proofErr w:type="spellStart"/>
-      <w:r>
-        <w:t>collector</w:t>
-      </w:r>
-      <w:proofErr w:type="spellEnd"/>
-      <w:r>
-        <w:t>)</w:t>
-      </w:r>
-      <w:r>
-        <w:t>.</w:t>
-      </w:r>
-    </w:p>
-    <w:p>
-      <w:pPr>
-        <w:rPr>
-          <w:b/>
-          <w:bCs/>
-        </w:rPr>
-      </w:pPr>
-      <w:proofErr w:type="spellStart"/>
-      <w:r>
-        <w:rPr>
-          <w:b/>
-          <w:bCs/>
-        </w:rPr>
-        <w:t>Makefiles</w:t>
-      </w:r>
-      <w:proofErr w:type="spellEnd"/>
-      <w:r>
-        <w:rPr>
-          <w:b/>
-          <w:bCs/>
-        </w:rPr>
-        <w:t>:</w:t>
-      </w:r>
-    </w:p>
-    <w:p>
-      <w:r>
-        <w:t>Forma de estructurar proyectos grandes.</w:t>
-      </w:r>
-    </w:p>
-    <w:p>
-      <w:proofErr w:type="spellStart"/>
-      <w:r>
-        <w:t>Preprocessor</w:t>
-      </w:r>
-      <w:proofErr w:type="spellEnd"/>
-      <w:r>
-        <w:t xml:space="preserve"> </w:t>
-      </w:r>
-      <w:proofErr w:type="spellStart"/>
-      <w:r>
-        <w:t>in</w:t>
-      </w:r>
-      <w:r>
-        <w:t>s</w:t>
-      </w:r>
-      <w:r>
-        <w:t>truction</w:t>
-      </w:r>
-      <w:proofErr w:type="spellEnd"/>
-      <w:r>
-        <w:t>: #include</w:t>
-      </w:r>
-      <w:r>
-        <w:t xml:space="preserve"> (para librerías)</w:t>
-      </w:r>
-      <w:r>
-        <w:t xml:space="preserve"> y #define</w:t>
-      </w:r>
-      <w:r>
-        <w:t xml:space="preserve"> (para constante).</w:t>
-      </w:r>
-    </w:p>
-    <w:p>
-      <w:r>
-        <w:rPr>
-          <w:highlight w:val="yellow"/>
-        </w:rPr>
-        <w:t>DUDA</w:t>
-      </w:r>
-      <w:r>
-        <w:t>: #define</w:t>
-      </w:r>
-      <w:r>
-        <w:t>.</w:t>
-      </w:r>
-      <w:r>
-        <w:t xml:space="preserve"> </w:t>
-      </w:r>
-      <w:r>
-        <w:t xml:space="preserve">RTA: es una directiva de preprocesador que se utiliza para definir macros o constantes simbólicas. Las macros pueden ser utilizadas para reemplazar texto o funciones en el código, mientras que las constantes simbólicas son valores fijos que no cambian durante la ejecución del programa. </w:t>
-      </w:r>
-    </w:p>
-    <w:p>
-      <w:r>
-        <w:t>Estas instrucciones se</w:t>
-      </w:r>
-      <w:r>
-        <w:t xml:space="preserve"> envían antes de que compile el archivo. Existen de manera más global.</w:t>
-      </w:r>
-    </w:p>
-    <w:p>
-      <w:r>
-        <w:t>Las variables del código existen</w:t>
-      </w:r>
-      <w:r>
-        <w:t xml:space="preserve"> en el archivo y las constantes existen en todo lado.</w:t>
-      </w:r>
-    </w:p>
-    <w:p>
-      <w:r>
-        <w:rPr>
-          <w:b/>
-          <w:bCs/>
-        </w:rPr>
-        <w:t>#ifndef</w:t>
-      </w:r>
-      <w:r>
-        <w:t>:</w:t>
-      </w:r>
-    </w:p>
-    <w:p>
-      <w:r>
-        <w:t>Si no está definido, defínalo</w:t>
-      </w:r>
-    </w:p>
-    <w:p>
-      <w:pPr>
-        <w:rPr>
-          <w:b/>
-          <w:bCs/>
-        </w:rPr>
-      </w:pPr>
-      <w:r>
-        <w:rPr>
-          <w:b/>
-          <w:bCs/>
-        </w:rPr>
-        <w:t xml:space="preserve">File </w:t>
-      </w:r>
-      <w:proofErr w:type="spellStart"/>
-      <w:r>
-        <w:rPr>
-          <w:b/>
-          <w:bCs/>
-        </w:rPr>
-        <w:t>guards</w:t>
-      </w:r>
-      <w:proofErr w:type="spellEnd"/>
-      <w:r>
-        <w:rPr>
-          <w:b/>
-          <w:bCs/>
-        </w:rPr>
-        <w:t xml:space="preserve"> and </w:t>
-      </w:r>
-      <w:proofErr w:type="spellStart"/>
-      <w:r>
-        <w:rPr>
-          <w:b/>
-          <w:bCs/>
-        </w:rPr>
-        <w:t>headers</w:t>
-      </w:r>
-      <w:proofErr w:type="spellEnd"/>
-      <w:r>
-        <w:rPr>
-          <w:b/>
-          <w:bCs/>
-        </w:rPr>
-        <w:t>:</w:t>
-      </w:r>
-    </w:p>
-    <w:p>
-      <w:r>
-        <w:t>Archivo</w:t>
-      </w:r>
-      <w:r>
-        <w:t xml:space="preserve">s </w:t>
-      </w:r>
-      <w:proofErr w:type="spellStart"/>
-      <w:r>
-        <w:t>headers</w:t>
-      </w:r>
-      <w:proofErr w:type="spellEnd"/>
-      <w:r>
-        <w:t>: son como archivos</w:t>
-      </w:r>
-      <w:r>
-        <w:t xml:space="preserve"> </w:t>
-      </w:r>
-      <w:proofErr w:type="spellStart"/>
-      <w:proofErr w:type="gramStart"/>
-      <w:r>
-        <w:t>cpp</w:t>
-      </w:r>
-      <w:proofErr w:type="spellEnd"/>
-      <w:proofErr w:type="gramEnd"/>
-      <w:r>
-        <w:t xml:space="preserve"> pero se definen “.h”.</w:t>
-      </w:r>
-    </w:p>
-    <w:p>
-      <w:r>
-        <w:t>.</w:t>
-      </w:r>
-      <w:proofErr w:type="spellStart"/>
-      <w:r>
-        <w:t>cpp</w:t>
-      </w:r>
-      <w:proofErr w:type="spellEnd"/>
-      <w:r>
-        <w:t xml:space="preserve"> y .h</w:t>
-      </w:r>
-    </w:p>
-    <w:p>
-      <w:r>
-        <w:t xml:space="preserve">En .h solo se </w:t>
-      </w:r>
-      <w:r>
-        <w:t xml:space="preserve">nombran </w:t>
-      </w:r>
-      <w:r>
-        <w:t>las funciones existente</w:t>
-      </w:r>
-      <w:r>
-        <w:t>s.</w:t>
-      </w:r>
-    </w:p>
-    <w:p>
-      <w:r>
-        <w:t>En .</w:t>
-      </w:r>
-      <w:proofErr w:type="spellStart"/>
-      <w:r>
-        <w:t>cpp</w:t>
-      </w:r>
-      <w:proofErr w:type="spellEnd"/>
-      <w:r>
-        <w:t xml:space="preserve"> se implementan las funciones.</w:t>
-      </w:r>
-    </w:p>
-    <w:p/>
-    <w:p>
-      <w:r>
-        <w:t>.h</w:t>
-      </w:r>
-    </w:p>
-    <w:p>
-      <w:proofErr w:type="spellStart"/>
-      <w:r>
-        <w:t>perimeter</w:t>
-      </w:r>
-      <w:proofErr w:type="spellEnd"/>
-      <w:r>
-        <w:t>()</w:t>
-      </w:r>
-    </w:p>
-    <w:p>
-      <w:proofErr w:type="spellStart"/>
-      <w:r>
-        <w:t>area</w:t>
-      </w:r>
-      <w:proofErr w:type="spellEnd"/>
-      <w:r>
-        <w:t>()</w:t>
-      </w:r>
-    </w:p>
-    <w:p/>
-    <w:p>
-      <w:r>
-        <w:t>.</w:t>
-      </w:r>
-      <w:proofErr w:type="spellStart"/>
-      <w:r>
-        <w:t>cpp</w:t>
-      </w:r>
-      <w:proofErr w:type="spellEnd"/>
-    </w:p>
-    <w:p>
-      <w:proofErr w:type="spellStart"/>
-      <w:r>
-        <w:lastRenderedPageBreak/>
-        <w:t>perimeter</w:t>
-      </w:r>
-      <w:proofErr w:type="spellEnd"/>
-      <w:r>
-        <w:t>{</w:t>
-      </w:r>
-    </w:p>
-    <w:p>
-      <w:proofErr w:type="spellStart"/>
-      <w:r>
-        <w:t>a</w:t>
-      </w:r>
-      <w:r>
-        <w:t>+b+c</w:t>
-      </w:r>
-      <w:proofErr w:type="spellEnd"/>
-    </w:p>
-    <w:p>
-      <w:r>
-        <w:t>}</w:t>
-      </w:r>
-    </w:p>
-    <w:p>
-      <w:r>
-        <w:rPr>
-          <w:highlight w:val="yellow"/>
-        </w:rPr>
-        <w:t>DUDA</w:t>
-      </w:r>
-      <w:r>
-        <w:t xml:space="preserve">: arreglar compilar varios archivos enlazados en VSC. RTA: listo. Toca desde consola para enlazarlos, como en se hace en el </w:t>
-      </w:r>
-      <w:proofErr w:type="spellStart"/>
-      <w:r>
-        <w:t>makefile</w:t>
-      </w:r>
-      <w:proofErr w:type="spellEnd"/>
-      <w:r>
-        <w:t>:</w:t>
+        <w:t>: arreglar compilar varios archivos enlazados en VSC. RTA: listo. Toca desde consola para enlazarlos, como en se hace en el makefile:</w:t>
       </w:r>
     </w:p>
     <w:p>
@@ -3489,107 +1641,54 @@
           <w:bCs/>
         </w:rPr>
       </w:pPr>
-      <w:proofErr w:type="spellStart"/>
       <w:r>
         <w:rPr>
           <w:b/>
           <w:bCs/>
         </w:rPr>
-        <w:t>Solution</w:t>
-      </w:r>
-      <w:proofErr w:type="spellEnd"/>
-      <w:r>
+        <w:t>Solution: use ifndef</w:t>
+      </w:r>
+    </w:p>
+    <w:p>
+      <w:pPr>
         <w:rPr>
           <w:b/>
           <w:bCs/>
         </w:rPr>
-        <w:t xml:space="preserve">: use </w:t>
-      </w:r>
-      <w:proofErr w:type="spellStart"/>
+      </w:pPr>
       <w:r>
         <w:rPr>
           <w:b/>
           <w:bCs/>
         </w:rPr>
-        <w:t>ifndef</w:t>
-      </w:r>
-      <w:proofErr w:type="spellEnd"/>
-    </w:p>
-    <w:p>
-      <w:pPr>
+        <w:t>Function overloading</w:t>
+      </w:r>
+      <w:r>
         <w:rPr>
           <w:b/>
           <w:bCs/>
         </w:rPr>
-      </w:pPr>
-      <w:proofErr w:type="spellStart"/>
-      <w:r>
+        <w:t>:</w:t>
+      </w:r>
+    </w:p>
+    <w:p>
+      <w:r>
+        <w:t>Otras formas son con template (mejor) y auto.</w:t>
+      </w:r>
+    </w:p>
+    <w:p>
+      <w:pPr>
         <w:rPr>
           <w:b/>
           <w:bCs/>
         </w:rPr>
-        <w:t>Function</w:t>
-      </w:r>
-      <w:proofErr w:type="spellEnd"/>
+      </w:pPr>
       <w:r>
         <w:rPr>
           <w:b/>
           <w:bCs/>
         </w:rPr>
-        <w:t xml:space="preserve"> </w:t>
-      </w:r>
-      <w:proofErr w:type="spellStart"/>
-      <w:r>
-        <w:rPr>
-          <w:b/>
-          <w:bCs/>
-        </w:rPr>
-        <w:t>overloading</w:t>
-      </w:r>
-      <w:proofErr w:type="spellEnd"/>
-      <w:r>
-        <w:rPr>
-          <w:b/>
-          <w:bCs/>
-        </w:rPr>
-        <w:t>:</w:t>
-      </w:r>
-    </w:p>
-    <w:p>
-      <w:r>
-        <w:t xml:space="preserve">Otras formas son con </w:t>
-      </w:r>
-      <w:proofErr w:type="spellStart"/>
-      <w:r>
-        <w:t>template</w:t>
-      </w:r>
-      <w:proofErr w:type="spellEnd"/>
-      <w:r>
-        <w:t xml:space="preserve"> (mejor) y auto.</w:t>
-      </w:r>
-    </w:p>
-    <w:p>
-      <w:pPr>
-        <w:rPr>
-          <w:b/>
-          <w:bCs/>
-        </w:rPr>
-      </w:pPr>
-      <w:proofErr w:type="spellStart"/>
-      <w:r>
-        <w:rPr>
-          <w:b/>
-          <w:bCs/>
-        </w:rPr>
-        <w:t>Makefile</w:t>
-      </w:r>
-      <w:proofErr w:type="spellEnd"/>
-      <w:r>
-        <w:rPr>
-          <w:b/>
-          <w:bCs/>
-        </w:rPr>
-        <w:t>:</w:t>
+        <w:t>Makefile:</w:t>
       </w:r>
     </w:p>
     <w:p>
@@ -3599,13 +1698,8 @@
     </w:p>
     <w:p>
       <w:r>
-        <w:t xml:space="preserve">Se tienen targets: </w:t>
-      </w:r>
-      <w:proofErr w:type="spellStart"/>
-      <w:r>
-        <w:t>prerequisites</w:t>
-      </w:r>
-      <w:proofErr w:type="spellEnd"/>
+        <w:t>Se tienen targets: prerequisites</w:t>
+      </w:r>
     </w:p>
     <w:p>
       <w:r>
@@ -3633,15 +1727,7 @@
         <w:t>-c</w:t>
       </w:r>
       <w:r>
-        <w:t xml:space="preserve"> crea un </w:t>
-      </w:r>
-      <w:proofErr w:type="spellStart"/>
-      <w:r>
-        <w:t>archivo.o</w:t>
-      </w:r>
-      <w:proofErr w:type="spellEnd"/>
-      <w:r>
-        <w:t xml:space="preserve"> que no está relacionado con los otros archivos.</w:t>
+        <w:t xml:space="preserve"> crea un archivo.o que no está relacionado con los otros archivos.</w:t>
       </w:r>
       <w:r>
         <w:t xml:space="preserve"> </w:t>
@@ -3723,49 +1809,20 @@
     </w:p>
     <w:p>
       <w:r>
-        <w:t xml:space="preserve">Si hubiera mil archivos, el g++ … sería enorme. Para eso se usa un </w:t>
-      </w:r>
-      <w:proofErr w:type="spellStart"/>
-      <w:r>
-        <w:t>makefile</w:t>
-      </w:r>
-      <w:proofErr w:type="spellEnd"/>
-      <w:r>
-        <w:t>.</w:t>
-      </w:r>
-    </w:p>
-    <w:p>
-      <w:proofErr w:type="spellStart"/>
-      <w:r>
-        <w:t>Makefile</w:t>
-      </w:r>
-      <w:proofErr w:type="spellEnd"/>
-      <w:r>
-        <w:t xml:space="preserve"> es archivo sin extensión.</w:t>
-      </w:r>
-    </w:p>
-    <w:p>
-      <w:r>
-        <w:t xml:space="preserve">En Binder no se reconoce el </w:t>
-      </w:r>
-      <w:proofErr w:type="spellStart"/>
-      <w:r>
-        <w:t>tab</w:t>
-      </w:r>
-      <w:proofErr w:type="spellEnd"/>
-      <w:r>
-        <w:t>, entonces se usa un ;</w:t>
-      </w:r>
-      <w:r>
-        <w:t xml:space="preserve"> para remplazar el </w:t>
-      </w:r>
-      <w:proofErr w:type="spellStart"/>
-      <w:r>
-        <w:t>tab</w:t>
-      </w:r>
-      <w:proofErr w:type="spellEnd"/>
-      <w:r>
-        <w:t>.</w:t>
+        <w:t>Si hubiera mil archivos, el g++ … sería enorme. Para eso se usa un makefile.</w:t>
+      </w:r>
+    </w:p>
+    <w:p>
+      <w:r>
+        <w:t>Makefile es archivo sin extensión.</w:t>
+      </w:r>
+    </w:p>
+    <w:p>
+      <w:r>
+        <w:t>En Binder no se reconoce el tab, entonces se usa un ;</w:t>
+      </w:r>
+      <w:r>
+        <w:t xml:space="preserve"> para remplazar el tab.</w:t>
       </w:r>
     </w:p>
     <w:p>
@@ -3855,15 +1912,7 @@
     <w:p/>
     <w:p>
       <w:r>
-        <w:t xml:space="preserve">Ahora sí el </w:t>
-      </w:r>
-      <w:proofErr w:type="spellStart"/>
-      <w:r>
-        <w:t>Make</w:t>
-      </w:r>
-      <w:proofErr w:type="spellEnd"/>
-      <w:r>
-        <w:t xml:space="preserve"> file bien</w:t>
+        <w:t>Ahora sí el Make file bien</w:t>
       </w:r>
       <w:r>
         <w:tab/>
@@ -3964,13 +2013,8 @@
     </w:p>
     <w:p>
       <w:r>
-        <w:t xml:space="preserve">Entonces se usa </w:t>
-      </w:r>
-      <w:proofErr w:type="spellStart"/>
-      <w:r>
-        <w:t>clean</w:t>
-      </w:r>
-      <w:proofErr w:type="spellEnd"/>
+        <w:t>Entonces se usa clean</w:t>
+      </w:r>
     </w:p>
     <w:p>
       <w:r>
@@ -4080,13 +2124,8 @@
     </w:p>
     <w:p>
       <w:r>
-        <w:t xml:space="preserve">// compilar y ejecutar el </w:t>
-      </w:r>
-      <w:proofErr w:type="spellStart"/>
-      <w:r>
-        <w:t>cpp</w:t>
-      </w:r>
-      <w:proofErr w:type="spellEnd"/>
+        <w:t>// compilar y ejecutar el cpp</w:t>
+      </w:r>
     </w:p>
     <w:p>
       <w:r>
@@ -4096,46 +2135,23 @@
         <w:t>e</w:t>
       </w:r>
       <w:r>
-        <w:t xml:space="preserve">ra el </w:t>
-      </w:r>
-      <w:proofErr w:type="spellStart"/>
-      <w:r>
-        <w:t>xvalues</w:t>
-      </w:r>
-      <w:proofErr w:type="spellEnd"/>
-    </w:p>
-    <w:p>
-      <w:r>
-        <w:t xml:space="preserve">// y luego ejecuta </w:t>
-      </w:r>
-      <w:proofErr w:type="spellStart"/>
-      <w:r>
-        <w:t>python</w:t>
-      </w:r>
-      <w:proofErr w:type="spellEnd"/>
-    </w:p>
-    <w:p>
-      <w:r>
-        <w:t xml:space="preserve">// no hay que crear archivo </w:t>
-      </w:r>
-      <w:proofErr w:type="spellStart"/>
-      <w:r>
-        <w:t>python</w:t>
-      </w:r>
-      <w:proofErr w:type="spellEnd"/>
+        <w:t>ra el xvalues</w:t>
+      </w:r>
+    </w:p>
+    <w:p>
+      <w:r>
+        <w:t>// y luego ejecuta python</w:t>
+      </w:r>
+    </w:p>
+    <w:p>
+      <w:r>
+        <w:t>// no hay que crear archivo python</w:t>
+      </w:r>
     </w:p>
     <w:p>
       <w:r>
         <w:lastRenderedPageBreak/>
-        <w:t xml:space="preserve">// </w:t>
-      </w:r>
-      <w:proofErr w:type="spellStart"/>
-      <w:r>
-        <w:t>python</w:t>
-      </w:r>
-      <w:proofErr w:type="spellEnd"/>
-      <w:r>
-        <w:t xml:space="preserve"> nombrearc</w:t>
+        <w:t>// python nombrearc</w:t>
       </w:r>
       <w:r>
         <w:t>h</w:t>
@@ -4152,29 +2168,13 @@
         <w:t>DUDA</w:t>
       </w:r>
       <w:r>
-        <w:t xml:space="preserve">: -o y -c en </w:t>
-      </w:r>
-      <w:proofErr w:type="spellStart"/>
-      <w:r>
-        <w:t>c++</w:t>
-      </w:r>
-      <w:proofErr w:type="spellEnd"/>
-      <w:r>
-        <w:t>.</w:t>
+        <w:t>: -o y -c en c++.</w:t>
       </w:r>
       <w:r>
         <w:t xml:space="preserve"> RTA: </w:t>
       </w:r>
       <w:r>
-        <w:t xml:space="preserve">Un archivo objeto es un archivo binario intermedio que contiene el código </w:t>
-      </w:r>
-      <w:proofErr w:type="gramStart"/>
-      <w:r>
-        <w:t>compilado</w:t>
-      </w:r>
-      <w:proofErr w:type="gramEnd"/>
-      <w:r>
-        <w:t xml:space="preserve"> pero no enlazado. Enlazar es el proceso de combinar uno o más archivos objeto y, opcionalmente, bibliotecas para crear un archivo ejecutable o una biblioteca compartida</w:t>
+        <w:t>Un archivo objeto es un archivo binario intermedio que contiene el código compilado pero no enlazado. Enlazar es el proceso de combinar uno o más archivos objeto y, opcionalmente, bibliotecas para crear un archivo ejecutable o una biblioteca compartida</w:t>
       </w:r>
       <w:r>
         <w:t xml:space="preserve">. </w:t>
@@ -4197,26 +2197,8 @@
         <w:t>DUDA</w:t>
       </w:r>
       <w:r>
-        <w:t xml:space="preserve">: </w:t>
-      </w:r>
-      <w:proofErr w:type="spellStart"/>
-      <w:proofErr w:type="gramStart"/>
-      <w:r>
-        <w:t>ifndef</w:t>
-      </w:r>
-      <w:proofErr w:type="spellEnd"/>
-      <w:r>
-        <w:t xml:space="preserve"> define </w:t>
-      </w:r>
-      <w:proofErr w:type="spellStart"/>
-      <w:r>
-        <w:t>endif</w:t>
-      </w:r>
-      <w:proofErr w:type="spellEnd"/>
-      <w:r>
-        <w:t xml:space="preserve"> para qué?</w:t>
-      </w:r>
-      <w:proofErr w:type="gramEnd"/>
+        <w:t>: ifndef define endif para qué?</w:t>
+      </w:r>
       <w:r>
         <w:t xml:space="preserve"> </w:t>
       </w:r>
@@ -4283,51 +2265,19 @@
         <w:t>DUDA</w:t>
       </w:r>
       <w:r>
-        <w:t xml:space="preserve">: </w:t>
-      </w:r>
-      <w:proofErr w:type="spellStart"/>
-      <w:r>
-        <w:t>template</w:t>
-      </w:r>
-      <w:proofErr w:type="spellEnd"/>
-      <w:r>
-        <w:t xml:space="preserve"> </w:t>
+        <w:t xml:space="preserve">: template </w:t>
       </w:r>
       <w:r>
         <w:t>y auto.</w:t>
       </w:r>
       <w:r>
-        <w:t xml:space="preserve"> </w:t>
-      </w:r>
-      <w:proofErr w:type="spellStart"/>
-      <w:r>
-        <w:t>Template</w:t>
-      </w:r>
-      <w:proofErr w:type="spellEnd"/>
-      <w:r>
-        <w:t xml:space="preserve"> con &amp; en la tarea.</w:t>
+        <w:t xml:space="preserve"> Template con &amp; en la tarea.</w:t>
       </w:r>
       <w:r>
         <w:t xml:space="preserve"> RTA: </w:t>
       </w:r>
       <w:r>
-        <w:t xml:space="preserve">Los </w:t>
-      </w:r>
-      <w:proofErr w:type="spellStart"/>
-      <w:r>
-        <w:t>templates</w:t>
-      </w:r>
-      <w:proofErr w:type="spellEnd"/>
-      <w:r>
-        <w:t xml:space="preserve"> en C++ son una forma de lograr la programación genérica. Permiten escribir funciones o clases que pueden operar en diferentes tipos de datos sin tener que duplicar el código. Los </w:t>
-      </w:r>
-      <w:proofErr w:type="spellStart"/>
-      <w:r>
-        <w:t>templates</w:t>
-      </w:r>
-      <w:proofErr w:type="spellEnd"/>
-      <w:r>
-        <w:t xml:space="preserve"> son una forma de reutilizar código al permitir que los tipos de datos se definan en tiempo de compilación.</w:t>
+        <w:t>Los templates en C++ son una forma de lograr la programación genérica. Permiten escribir funciones o clases que pueden operar en diferentes tipos de datos sin tener que duplicar el código. Los templates son una forma de reutilizar código al permitir que los tipos de datos se definan en tiempo de compilación.</w:t>
       </w:r>
       <w:r>
         <w:t xml:space="preserve"> </w:t>
@@ -4346,15 +2296,7 @@
         <w:t xml:space="preserve"> en C++ permite que el compilador deduzca automáticamente el tipo de una variable a partir de su valor inicial. Es útil cuando se trabaja con tipos de datos complicados o cuando no quieres especificar explícitamente el tipo de dato.</w:t>
       </w:r>
       <w:r>
-        <w:t xml:space="preserve"> Ver “</w:t>
-      </w:r>
-      <w:proofErr w:type="spellStart"/>
-      <w:r>
-        <w:t>Templates</w:t>
-      </w:r>
-      <w:proofErr w:type="spellEnd"/>
-      <w:r>
-        <w:t xml:space="preserve"> y Referencias C++”</w:t>
+        <w:t xml:space="preserve"> Ver “Templates y Referencias C++”</w:t>
       </w:r>
       <w:r>
         <w:t xml:space="preserve"> en Chat.</w:t>
@@ -4368,15 +2310,7 @@
         <w:t>DUDA</w:t>
       </w:r>
       <w:r>
-        <w:t xml:space="preserve">: arreglar </w:t>
-      </w:r>
-      <w:proofErr w:type="spellStart"/>
-      <w:r>
-        <w:t>makefile</w:t>
-      </w:r>
-      <w:proofErr w:type="spellEnd"/>
-      <w:r>
-        <w:t xml:space="preserve"> en VSC</w:t>
+        <w:t>: arreglar makefile en VSC</w:t>
       </w:r>
       <w:r>
         <w:t>. RTA: nel.</w:t>
@@ -4408,7 +2342,6 @@
       <w:r>
         <w:t xml:space="preserve"> y </w:t>
       </w:r>
-      <w:proofErr w:type="spellStart"/>
       <w:r>
         <w:rPr>
           <w:i/>
@@ -4416,7 +2349,6 @@
         </w:rPr>
         <w:t>self</w:t>
       </w:r>
-      <w:proofErr w:type="spellEnd"/>
       <w:r>
         <w:t xml:space="preserve"> en todos lados. El constructor es </w:t>
       </w:r>
@@ -4425,93 +2357,48 @@
           <w:i/>
           <w:iCs/>
         </w:rPr>
-        <w:t>__</w:t>
-      </w:r>
-      <w:proofErr w:type="spellStart"/>
+        <w:t>__init__</w:t>
+      </w:r>
+      <w:r>
+        <w:t xml:space="preserve"> y el </w:t>
+      </w:r>
       <w:r>
         <w:rPr>
           <w:i/>
           <w:iCs/>
         </w:rPr>
-        <w:t>init</w:t>
-      </w:r>
-      <w:proofErr w:type="spellEnd"/>
+        <w:t>toString()</w:t>
+      </w:r>
+      <w:r>
+        <w:t xml:space="preserve"> es </w:t>
+      </w:r>
       <w:r>
         <w:rPr>
           <w:i/>
           <w:iCs/>
         </w:rPr>
-        <w:t>__</w:t>
-      </w:r>
-      <w:r>
-        <w:t xml:space="preserve"> y el </w:t>
-      </w:r>
-      <w:proofErr w:type="spellStart"/>
+        <w:t>__str__</w:t>
+      </w:r>
+      <w:r>
+        <w:t xml:space="preserve">. El </w:t>
+      </w:r>
       <w:r>
         <w:rPr>
           <w:i/>
           <w:iCs/>
         </w:rPr>
-        <w:t>toString</w:t>
-      </w:r>
-      <w:proofErr w:type="spellEnd"/>
+        <w:t>self</w:t>
+      </w:r>
+      <w:r>
+        <w:t xml:space="preserve"> es como un </w:t>
+      </w:r>
       <w:r>
         <w:rPr>
           <w:i/>
           <w:iCs/>
         </w:rPr>
-        <w:t>()</w:t>
-      </w:r>
-      <w:r>
-        <w:t xml:space="preserve"> es </w:t>
-      </w:r>
-      <w:r>
-        <w:rPr>
-          <w:i/>
-          <w:iCs/>
-        </w:rPr>
-        <w:t>__</w:t>
-      </w:r>
-      <w:proofErr w:type="spellStart"/>
-      <w:r>
-        <w:rPr>
-          <w:i/>
-          <w:iCs/>
-        </w:rPr>
-        <w:t>str</w:t>
-      </w:r>
-      <w:proofErr w:type="spellEnd"/>
-      <w:r>
-        <w:rPr>
-          <w:i/>
-          <w:iCs/>
-        </w:rPr>
-        <w:t>__</w:t>
-      </w:r>
-      <w:r>
-        <w:t xml:space="preserve">. El </w:t>
-      </w:r>
-      <w:proofErr w:type="spellStart"/>
-      <w:r>
-        <w:rPr>
-          <w:i/>
-          <w:iCs/>
-        </w:rPr>
-        <w:t>self</w:t>
-      </w:r>
-      <w:proofErr w:type="spellEnd"/>
-      <w:r>
-        <w:t xml:space="preserve"> es como un </w:t>
-      </w:r>
-      <w:proofErr w:type="spellStart"/>
-      <w:r>
-        <w:rPr>
-          <w:i/>
-          <w:iCs/>
-        </w:rPr>
         <w:t>this</w:t>
       </w:r>
-      <w:proofErr w:type="spellEnd"/>
       <w:r>
         <w:t xml:space="preserve">. </w:t>
       </w:r>
@@ -4532,21 +2419,7 @@
           <w:u w:val="single"/>
         </w:rPr>
         <w:lastRenderedPageBreak/>
-        <w:t xml:space="preserve">Semana 3 </w:t>
-      </w:r>
-      <w:proofErr w:type="gramStart"/>
-      <w:r>
-        <w:rPr>
-          <w:u w:val="single"/>
-        </w:rPr>
-        <w:t>Miércoles</w:t>
-      </w:r>
-      <w:proofErr w:type="gramEnd"/>
-      <w:r>
-        <w:rPr>
-          <w:u w:val="single"/>
-        </w:rPr>
-        <w:t>:</w:t>
+        <w:t>Semana 3 Miércoles:</w:t>
       </w:r>
     </w:p>
     <w:p>
@@ -4555,279 +2428,169 @@
           <w:b/>
           <w:bCs/>
         </w:rPr>
-        <w:t xml:space="preserve">Finalizar </w:t>
-      </w:r>
-      <w:proofErr w:type="spellStart"/>
-      <w:r>
+        <w:t>Finalizar Cpp</w:t>
+      </w:r>
+    </w:p>
+    <w:p>
+      <w:pPr>
         <w:rPr>
           <w:b/>
           <w:bCs/>
         </w:rPr>
-        <w:t>Cpp</w:t>
-      </w:r>
-      <w:proofErr w:type="spellEnd"/>
-    </w:p>
-    <w:p>
-      <w:pPr>
+      </w:pPr>
+      <w:r>
         <w:rPr>
           <w:b/>
           <w:bCs/>
         </w:rPr>
-      </w:pPr>
+        <w:t>Crear puntero a clase</w:t>
+      </w:r>
       <w:r>
         <w:rPr>
           <w:b/>
           <w:bCs/>
         </w:rPr>
-        <w:t>Crear puntero a clase</w:t>
-      </w:r>
-      <w:r>
+        <w:t>:</w:t>
+      </w:r>
+    </w:p>
+    <w:p>
+      <w:r>
+        <w:t>¿Qué pasa si se hace ptrMytriangle.a?</w:t>
+      </w:r>
+    </w:p>
+    <w:p>
+      <w:r>
+        <w:t>Bota error.</w:t>
+      </w:r>
+    </w:p>
+    <w:p>
+      <w:r>
+        <w:t>En este caso se usa -&gt; para acceder a los atributos.</w:t>
+      </w:r>
+    </w:p>
+    <w:p>
+      <w:r>
+        <w:t>Por ejemplo:</w:t>
+      </w:r>
+    </w:p>
+    <w:p>
+      <w:r>
+        <w:t>ptrMytriangle</w:t>
+      </w:r>
+      <w:r>
+        <w:t xml:space="preserve"> -&gt; a</w:t>
+      </w:r>
+    </w:p>
+    <w:p>
+      <w:r>
+        <w:t>ptrMytriangle -&gt; perimeter</w:t>
+      </w:r>
+    </w:p>
+    <w:p>
+      <w:r>
+        <w:t>this-&gt; es el puntero de la clase.</w:t>
+      </w:r>
+    </w:p>
+    <w:p>
+      <w:r>
+        <w:t>this-&gt;a = 3  equivale a a = 3</w:t>
+      </w:r>
+    </w:p>
+    <w:p>
+      <w:r>
+        <w:t>t</w:t>
+      </w:r>
+      <w:r>
+        <w:t>his hace referencia ptrMytriangle</w:t>
+      </w:r>
+    </w:p>
+    <w:p>
+      <w:r>
+        <w:t xml:space="preserve">DUDA: this </w:t>
+      </w:r>
+    </w:p>
+    <w:p>
+      <w:r>
+        <w:t xml:space="preserve">Temas que faltaron: </w:t>
+      </w:r>
+    </w:p>
+    <w:p>
+      <w:r>
+        <w:t>-</w:t>
+      </w:r>
+      <w:r>
+        <w:t>templates</w:t>
+      </w:r>
+    </w:p>
+    <w:p>
+      <w:r>
+        <w:t>-</w:t>
+      </w:r>
+      <w:r>
+        <w:t>destructores</w:t>
+      </w:r>
+      <w:r>
+        <w:t>: (similar a constructor,  pero elimina</w:t>
+      </w:r>
+      <w:r>
+        <w:t xml:space="preserve"> </w:t>
+      </w:r>
+      <w:r>
+        <w:t>la</w:t>
+      </w:r>
+      <w:r>
+        <w:t>s</w:t>
+      </w:r>
+      <w:r>
+        <w:t xml:space="preserve"> variable</w:t>
+      </w:r>
+      <w:r>
+        <w:t>s</w:t>
+      </w:r>
+      <w:r>
+        <w:t>). En stack son automáticos, en heap toca definirlos</w:t>
+      </w:r>
+      <w:r>
+        <w:t xml:space="preserve"> para que eliminen los variables</w:t>
+      </w:r>
+      <w:r>
+        <w:t>.</w:t>
+      </w:r>
+      <w:r>
+        <w:t xml:space="preserve"> </w:t>
+      </w:r>
+    </w:p>
+    <w:p>
+      <w:r>
+        <w:t>-f</w:t>
+      </w:r>
+      <w:r>
+        <w:t>ilestream</w:t>
+      </w:r>
+      <w:r>
+        <w:t>: para leer</w:t>
+      </w:r>
+      <w:r>
+        <w:t>, copiar y escribir archivos</w:t>
+      </w:r>
+      <w:r>
+        <w:t>.</w:t>
+      </w:r>
+    </w:p>
+    <w:p>
+      <w:pPr>
         <w:rPr>
           <w:b/>
           <w:bCs/>
         </w:rPr>
-        <w:t>:</w:t>
-      </w:r>
-    </w:p>
-    <w:p>
-      <w:proofErr w:type="gramStart"/>
-      <w:r>
-        <w:t xml:space="preserve">¿Qué pasa si se hace </w:t>
-      </w:r>
-      <w:proofErr w:type="spellStart"/>
-      <w:r>
-        <w:t>ptrMytriangle.</w:t>
-      </w:r>
-      <w:proofErr w:type="gramEnd"/>
-      <w:r>
-        <w:t>a</w:t>
-      </w:r>
-      <w:proofErr w:type="spellEnd"/>
-      <w:r>
-        <w:t>?</w:t>
-      </w:r>
-    </w:p>
-    <w:p>
-      <w:r>
-        <w:t>Bota error.</w:t>
-      </w:r>
-    </w:p>
-    <w:p>
-      <w:r>
-        <w:t>En este caso se usa -&gt; para acceder a los atributos.</w:t>
-      </w:r>
-    </w:p>
-    <w:p>
-      <w:r>
-        <w:t>Por ejemplo:</w:t>
-      </w:r>
-    </w:p>
-    <w:p>
-      <w:proofErr w:type="spellStart"/>
-      <w:r>
-        <w:t>ptrMytriangle</w:t>
-      </w:r>
-      <w:proofErr w:type="spellEnd"/>
-      <w:r>
-        <w:t xml:space="preserve"> -&gt; a</w:t>
-      </w:r>
-    </w:p>
-    <w:p>
-      <w:proofErr w:type="spellStart"/>
-      <w:r>
-        <w:t>ptrMytriangle</w:t>
-      </w:r>
-      <w:proofErr w:type="spellEnd"/>
-      <w:r>
-        <w:t xml:space="preserve"> -&gt; </w:t>
-      </w:r>
-      <w:proofErr w:type="spellStart"/>
-      <w:r>
-        <w:t>perimeter</w:t>
-      </w:r>
-      <w:proofErr w:type="spellEnd"/>
-    </w:p>
-    <w:p>
-      <w:proofErr w:type="spellStart"/>
-      <w:r>
-        <w:t>this</w:t>
-      </w:r>
-      <w:proofErr w:type="spellEnd"/>
-      <w:r>
-        <w:t>-&gt; es el puntero de la clase.</w:t>
-      </w:r>
-    </w:p>
-    <w:p>
-      <w:proofErr w:type="spellStart"/>
-      <w:r>
-        <w:t>this</w:t>
-      </w:r>
-      <w:proofErr w:type="spellEnd"/>
-      <w:r>
-        <w:t xml:space="preserve">-&gt;a = </w:t>
-      </w:r>
-      <w:proofErr w:type="gramStart"/>
-      <w:r>
-        <w:t>3  equivale</w:t>
-      </w:r>
-      <w:proofErr w:type="gramEnd"/>
-      <w:r>
-        <w:t xml:space="preserve"> a </w:t>
-      </w:r>
-      <w:proofErr w:type="spellStart"/>
-      <w:r>
-        <w:t>a</w:t>
-      </w:r>
-      <w:proofErr w:type="spellEnd"/>
-      <w:r>
-        <w:t xml:space="preserve"> = 3</w:t>
-      </w:r>
-    </w:p>
-    <w:p>
-      <w:proofErr w:type="spellStart"/>
-      <w:r>
-        <w:t>t</w:t>
-      </w:r>
-      <w:r>
-        <w:t>his</w:t>
-      </w:r>
-      <w:proofErr w:type="spellEnd"/>
-      <w:r>
-        <w:t xml:space="preserve"> hace referencia </w:t>
-      </w:r>
-      <w:proofErr w:type="spellStart"/>
-      <w:r>
-        <w:t>ptrMytriangle</w:t>
-      </w:r>
-      <w:proofErr w:type="spellEnd"/>
-    </w:p>
-    <w:p>
-      <w:r>
-        <w:t xml:space="preserve">DUDA: </w:t>
-      </w:r>
-      <w:proofErr w:type="spellStart"/>
-      <w:r>
-        <w:t>this</w:t>
-      </w:r>
-      <w:proofErr w:type="spellEnd"/>
-      <w:r>
-        <w:t xml:space="preserve"> </w:t>
-      </w:r>
-    </w:p>
-    <w:p>
-      <w:r>
-        <w:t xml:space="preserve">Temas que faltaron: </w:t>
-      </w:r>
-    </w:p>
-    <w:p>
-      <w:r>
-        <w:t>-</w:t>
-      </w:r>
-      <w:proofErr w:type="spellStart"/>
-      <w:r>
-        <w:t>templates</w:t>
-      </w:r>
-      <w:proofErr w:type="spellEnd"/>
-    </w:p>
-    <w:p>
-      <w:r>
-        <w:t>-</w:t>
-      </w:r>
-      <w:r>
-        <w:t>destructores</w:t>
-      </w:r>
-      <w:r>
-        <w:t>: (similar a constructor,  pero elimina</w:t>
-      </w:r>
-      <w:r>
-        <w:t xml:space="preserve"> </w:t>
-      </w:r>
-      <w:r>
-        <w:t>la</w:t>
-      </w:r>
-      <w:r>
-        <w:t>s</w:t>
-      </w:r>
-      <w:r>
-        <w:t xml:space="preserve"> variable</w:t>
-      </w:r>
-      <w:r>
-        <w:t>s</w:t>
-      </w:r>
-      <w:r>
-        <w:t xml:space="preserve">). En </w:t>
-      </w:r>
-      <w:proofErr w:type="spellStart"/>
-      <w:r>
-        <w:t>stack</w:t>
-      </w:r>
-      <w:proofErr w:type="spellEnd"/>
-      <w:r>
-        <w:t xml:space="preserve"> son automáticos, en </w:t>
-      </w:r>
-      <w:proofErr w:type="spellStart"/>
-      <w:r>
-        <w:t>heap</w:t>
-      </w:r>
-      <w:proofErr w:type="spellEnd"/>
-      <w:r>
-        <w:t xml:space="preserve"> toca definirlos</w:t>
-      </w:r>
-      <w:r>
-        <w:t xml:space="preserve"> para que eliminen los variables</w:t>
-      </w:r>
-      <w:r>
-        <w:t>.</w:t>
-      </w:r>
-      <w:r>
-        <w:t xml:space="preserve"> </w:t>
-      </w:r>
-    </w:p>
-    <w:p>
-      <w:r>
-        <w:t>-</w:t>
-      </w:r>
-      <w:proofErr w:type="spellStart"/>
-      <w:r>
-        <w:t>f</w:t>
-      </w:r>
-      <w:r>
-        <w:t>ilestream</w:t>
-      </w:r>
-      <w:proofErr w:type="spellEnd"/>
-      <w:r>
-        <w:t>: para leer</w:t>
-      </w:r>
-      <w:r>
-        <w:t>, copiar y escribir archivos</w:t>
-      </w:r>
-      <w:r>
-        <w:t>.</w:t>
-      </w:r>
-    </w:p>
-    <w:p>
-      <w:pPr>
+      </w:pPr>
+      <w:r>
         <w:rPr>
           <w:b/>
           <w:bCs/>
         </w:rPr>
-      </w:pPr>
-      <w:r>
-        <w:rPr>
-          <w:b/>
-          <w:bCs/>
-        </w:rPr>
-        <w:t xml:space="preserve">Fin </w:t>
-      </w:r>
-      <w:proofErr w:type="spellStart"/>
-      <w:r>
-        <w:rPr>
-          <w:b/>
-          <w:bCs/>
-        </w:rPr>
-        <w:t>Cpp</w:t>
-      </w:r>
-      <w:proofErr w:type="spellEnd"/>
+        <w:t>Fin Cpp</w:t>
+      </w:r>
     </w:p>
     <w:p/>
     <w:p>
@@ -5378,14 +3141,12 @@
           <w:rFonts w:eastAsiaTheme="minorEastAsia"/>
         </w:rPr>
       </w:pPr>
-      <w:proofErr w:type="gramStart"/>
       <w:r>
         <w:rPr>
           <w:rFonts w:eastAsiaTheme="minorEastAsia"/>
         </w:rPr>
         <w:t>Cómo se ve?</w:t>
       </w:r>
-      <w:proofErr w:type="gramEnd"/>
       <w:r>
         <w:rPr>
           <w:rFonts w:eastAsiaTheme="minorEastAsia"/>
@@ -5501,32 +3262,7 @@
           <w:rFonts w:ascii="Cambria Math" w:eastAsiaTheme="minorEastAsia" w:hAnsi="Cambria Math"/>
           <w:iCs/>
         </w:rPr>
-        <w:t xml:space="preserve">El producto de impar con par da una función impar y </w:t>
-      </w:r>
-      <w:proofErr w:type="gramStart"/>
-      <w:r>
-        <w:rPr>
-          <w:rFonts w:ascii="Cambria Math" w:eastAsiaTheme="minorEastAsia" w:hAnsi="Cambria Math"/>
-          <w:iCs/>
-        </w:rPr>
-        <w:t xml:space="preserve">al </w:t>
-      </w:r>
-      <w:proofErr w:type="spellStart"/>
-      <w:r>
-        <w:rPr>
-          <w:rFonts w:ascii="Cambria Math" w:eastAsiaTheme="minorEastAsia" w:hAnsi="Cambria Math"/>
-          <w:iCs/>
-        </w:rPr>
-        <w:t>integral</w:t>
-      </w:r>
-      <w:proofErr w:type="spellEnd"/>
-      <w:proofErr w:type="gramEnd"/>
-      <w:r>
-        <w:rPr>
-          <w:rFonts w:ascii="Cambria Math" w:eastAsiaTheme="minorEastAsia" w:hAnsi="Cambria Math"/>
-          <w:iCs/>
-        </w:rPr>
-        <w:t xml:space="preserve"> también da 0.</w:t>
+        <w:t>El producto de impar con par da una función impar y al integral también da 0.</w:t>
       </w:r>
     </w:p>
     <w:p>
@@ -5750,7 +3486,6 @@
           <w:rFonts w:eastAsiaTheme="minorEastAsia"/>
         </w:rPr>
       </w:pPr>
-      <w:proofErr w:type="gramStart"/>
       <w:r>
         <w:rPr>
           <w:rFonts w:eastAsiaTheme="minorEastAsia"/>
@@ -5761,28 +3496,7 @@
         <w:rPr>
           <w:rFonts w:eastAsiaTheme="minorEastAsia"/>
         </w:rPr>
-        <w:t>?</w:t>
-      </w:r>
-      <w:proofErr w:type="gramEnd"/>
-      <w:r>
-        <w:rPr>
-          <w:rFonts w:eastAsiaTheme="minorEastAsia"/>
-        </w:rPr>
-        <w:t xml:space="preserve"> Ambas son seno (impares), pero el periodo es diferente (no se </w:t>
-      </w:r>
-      <w:proofErr w:type="spellStart"/>
-      <w:r>
-        <w:rPr>
-          <w:rFonts w:eastAsiaTheme="minorEastAsia"/>
-        </w:rPr>
-        <w:t>sobrelapan</w:t>
-      </w:r>
-      <w:proofErr w:type="spellEnd"/>
-      <w:r>
-        <w:rPr>
-          <w:rFonts w:eastAsiaTheme="minorEastAsia"/>
-        </w:rPr>
-        <w:t>).</w:t>
+        <w:t>? Ambas son seno (impares), pero el periodo es diferente (no se sobrelapan).</w:t>
       </w:r>
       <w:r>
         <w:rPr>
@@ -7902,7 +5616,6 @@
         </w:rPr>
         <w:t xml:space="preserve"> </w:t>
       </w:r>
-      <w:proofErr w:type="spellStart"/>
       <w:r>
         <w:rPr>
           <w:rFonts w:eastAsiaTheme="minorEastAsia"/>
@@ -7913,14 +5626,7 @@
         <w:rPr>
           <w:rFonts w:eastAsiaTheme="minorEastAsia"/>
         </w:rPr>
-        <w:t>_o</w:t>
-      </w:r>
-      <w:proofErr w:type="spellEnd"/>
-      <w:r>
-        <w:rPr>
-          <w:rFonts w:eastAsiaTheme="minorEastAsia"/>
-        </w:rPr>
-        <w:t xml:space="preserve"> se coge la f(x) y se integra</w:t>
+        <w:t>_o se coge la f(x) y se integra</w:t>
       </w:r>
       <w:r>
         <w:rPr>
@@ -9781,21 +7487,7 @@
           <w:u w:val="single"/>
         </w:rPr>
         <w:lastRenderedPageBreak/>
-        <w:t xml:space="preserve">Semana 3 </w:t>
-      </w:r>
-      <w:proofErr w:type="gramStart"/>
-      <w:r>
-        <w:rPr>
-          <w:u w:val="single"/>
-        </w:rPr>
-        <w:t>Viernes</w:t>
-      </w:r>
-      <w:proofErr w:type="gramEnd"/>
-      <w:r>
-        <w:rPr>
-          <w:u w:val="single"/>
-        </w:rPr>
-        <w:t>:</w:t>
+        <w:t>Semana 3 Viernes:</w:t>
       </w:r>
     </w:p>
     <w:p>
@@ -17000,14 +14692,12 @@
         </w:rPr>
         <w:t>(</w:t>
       </w:r>
-      <w:proofErr w:type="spellStart"/>
       <w:r>
         <w:rPr>
           <w:rFonts w:ascii="Cambria Math" w:eastAsiaTheme="minorEastAsia" w:hAnsi="Cambria Math"/>
         </w:rPr>
         <w:t>hbar</w:t>
       </w:r>
-      <w:proofErr w:type="spellEnd"/>
       <w:r>
         <w:rPr>
           <w:rFonts w:ascii="Cambria Math" w:eastAsiaTheme="minorEastAsia" w:hAnsi="Cambria Math"/>
@@ -17164,21 +14854,7 @@
           <w:u w:val="single"/>
         </w:rPr>
         <w:lastRenderedPageBreak/>
-        <w:t xml:space="preserve">Semana 4 </w:t>
-      </w:r>
-      <w:proofErr w:type="gramStart"/>
-      <w:r>
-        <w:rPr>
-          <w:u w:val="single"/>
-        </w:rPr>
-        <w:t>Miércoles</w:t>
-      </w:r>
-      <w:proofErr w:type="gramEnd"/>
-      <w:r>
-        <w:rPr>
-          <w:u w:val="single"/>
-        </w:rPr>
-        <w:t>:</w:t>
+        <w:t>Semana 4 Miércoles:</w:t>
       </w:r>
     </w:p>
     <w:p>
@@ -18162,21 +15838,7 @@
         <w:rPr>
           <w:rFonts w:ascii="Cambria Math" w:eastAsiaTheme="minorEastAsia" w:hAnsi="Cambria Math"/>
         </w:rPr>
-        <w:t xml:space="preserve">La serie de Fourier también se puede escribir de una </w:t>
-      </w:r>
-      <w:proofErr w:type="spellStart"/>
-      <w:r>
-        <w:rPr>
-          <w:rFonts w:ascii="Cambria Math" w:eastAsiaTheme="minorEastAsia" w:hAnsi="Cambria Math"/>
-        </w:rPr>
-        <w:t>formam</w:t>
-      </w:r>
-      <w:proofErr w:type="spellEnd"/>
-      <w:r>
-        <w:rPr>
-          <w:rFonts w:ascii="Cambria Math" w:eastAsiaTheme="minorEastAsia" w:hAnsi="Cambria Math"/>
-        </w:rPr>
-        <w:t xml:space="preserve"> exponencial:</w:t>
+        <w:t>La serie de Fourier también se puede escribir de una formam exponencial:</w:t>
       </w:r>
     </w:p>
     <w:p>
@@ -18566,21 +16228,7 @@
         <w:rPr>
           <w:rFonts w:ascii="Cambria Math" w:eastAsiaTheme="minorEastAsia" w:hAnsi="Cambria Math"/>
         </w:rPr>
-        <w:t xml:space="preserve">Se puede crear como </w:t>
-      </w:r>
-      <w:proofErr w:type="spellStart"/>
-      <w:r>
-        <w:rPr>
-          <w:rFonts w:ascii="Cambria Math" w:eastAsiaTheme="minorEastAsia" w:hAnsi="Cambria Math"/>
-        </w:rPr>
-        <w:t>bins</w:t>
-      </w:r>
-      <w:proofErr w:type="spellEnd"/>
-      <w:r>
-        <w:rPr>
-          <w:rFonts w:ascii="Cambria Math" w:eastAsiaTheme="minorEastAsia" w:hAnsi="Cambria Math"/>
-        </w:rPr>
-        <w:t xml:space="preserve"> en un histograma de h(f) vs f. Donde cada rectángulo está en un nf_0, cada rectángulo tiene un </w:t>
+        <w:t xml:space="preserve">Se puede crear como bins en un histograma de h(f) vs f. Donde cada rectángulo está en un nf_0, cada rectángulo tiene un </w:t>
       </w:r>
       <m:oMath>
         <m:r>
@@ -18703,16 +16351,8 @@
         <w:rPr>
           <w:rFonts w:ascii="Cambria Math" w:eastAsiaTheme="minorEastAsia" w:hAnsi="Cambria Math"/>
         </w:rPr>
-        <w:t xml:space="preserve">Para la discreta se van a sumar de las áreas </w:t>
-      </w:r>
-      <w:proofErr w:type="spellStart"/>
-      <w:r>
-        <w:rPr>
-          <w:rFonts w:ascii="Cambria Math" w:eastAsiaTheme="minorEastAsia" w:hAnsi="Cambria Math"/>
-        </w:rPr>
-        <w:t>c_n</w:t>
-      </w:r>
-      <w:proofErr w:type="spellEnd"/>
+        <w:t>Para la discreta se van a sumar de las áreas c_n</w:t>
+      </w:r>
     </w:p>
     <w:p>
       <w:pPr>
@@ -18921,35 +16561,7 @@
         <w:rPr>
           <w:rFonts w:ascii="Cambria Math" w:eastAsiaTheme="minorEastAsia" w:hAnsi="Cambria Math"/>
         </w:rPr>
-        <w:t>Como va de -</w:t>
-      </w:r>
-      <w:proofErr w:type="spellStart"/>
-      <w:r>
-        <w:rPr>
-          <w:rFonts w:ascii="Cambria Math" w:eastAsiaTheme="minorEastAsia" w:hAnsi="Cambria Math"/>
-        </w:rPr>
-        <w:t>inf</w:t>
-      </w:r>
-      <w:proofErr w:type="spellEnd"/>
-      <w:r>
-        <w:rPr>
-          <w:rFonts w:ascii="Cambria Math" w:eastAsiaTheme="minorEastAsia" w:hAnsi="Cambria Math"/>
-        </w:rPr>
-        <w:t xml:space="preserve"> a </w:t>
-      </w:r>
-      <w:proofErr w:type="spellStart"/>
-      <w:r>
-        <w:rPr>
-          <w:rFonts w:ascii="Cambria Math" w:eastAsiaTheme="minorEastAsia" w:hAnsi="Cambria Math"/>
-        </w:rPr>
-        <w:t>inf</w:t>
-      </w:r>
-      <w:proofErr w:type="spellEnd"/>
-      <w:r>
-        <w:rPr>
-          <w:rFonts w:ascii="Cambria Math" w:eastAsiaTheme="minorEastAsia" w:hAnsi="Cambria Math"/>
-        </w:rPr>
-        <w:t>, sería imposible implementarlo. Entonces toca acortarlo.</w:t>
+        <w:t>Como va de -inf a inf, sería imposible implementarlo. Entonces toca acortarlo.</w:t>
       </w:r>
       <w:r>
         <w:rPr>
@@ -19401,21 +17013,7 @@
         <w:rPr>
           <w:rFonts w:ascii="Cambria Math" w:eastAsiaTheme="minorEastAsia" w:hAnsi="Cambria Math"/>
         </w:rPr>
-        <w:t xml:space="preserve">Se hace un </w:t>
-      </w:r>
-      <w:proofErr w:type="spellStart"/>
-      <w:r>
-        <w:rPr>
-          <w:rFonts w:ascii="Cambria Math" w:eastAsiaTheme="minorEastAsia" w:hAnsi="Cambria Math"/>
-        </w:rPr>
-        <w:t>linspace</w:t>
-      </w:r>
-      <w:proofErr w:type="spellEnd"/>
-      <w:r>
-        <w:rPr>
-          <w:rFonts w:ascii="Cambria Math" w:eastAsiaTheme="minorEastAsia" w:hAnsi="Cambria Math"/>
-        </w:rPr>
-        <w:t xml:space="preserve"> para varios tiempos: f(t_0), f(t_1), f(t_2),…</w:t>
+        <w:t>Se hace un linspace para varios tiempos: f(t_0), f(t_1), f(t_2),…</w:t>
       </w:r>
     </w:p>
     <w:p>
@@ -20166,33 +17764,11 @@
           <w:rFonts w:ascii="Cambria Math" w:eastAsiaTheme="minorEastAsia" w:hAnsi="Cambria Math"/>
         </w:rPr>
       </w:pPr>
-      <w:proofErr w:type="spellStart"/>
-      <w:r>
-        <w:rPr>
-          <w:rFonts w:ascii="Cambria Math" w:eastAsiaTheme="minorEastAsia" w:hAnsi="Cambria Math"/>
-        </w:rPr>
-        <w:t>x_m</w:t>
-      </w:r>
-      <w:proofErr w:type="spellEnd"/>
-      <w:r>
-        <w:rPr>
-          <w:rFonts w:ascii="Cambria Math" w:eastAsiaTheme="minorEastAsia" w:hAnsi="Cambria Math"/>
-        </w:rPr>
-        <w:t xml:space="preserve"> es la </w:t>
-      </w:r>
-      <w:proofErr w:type="spellStart"/>
-      <w:r>
-        <w:rPr>
-          <w:rFonts w:ascii="Cambria Math" w:eastAsiaTheme="minorEastAsia" w:hAnsi="Cambria Math"/>
-        </w:rPr>
-        <w:t>ampmlitud</w:t>
-      </w:r>
-      <w:proofErr w:type="spellEnd"/>
-      <w:r>
-        <w:rPr>
-          <w:rFonts w:ascii="Cambria Math" w:eastAsiaTheme="minorEastAsia" w:hAnsi="Cambria Math"/>
-        </w:rPr>
-        <w:t xml:space="preserve"> de la onda</w:t>
+      <w:r>
+        <w:rPr>
+          <w:rFonts w:ascii="Cambria Math" w:eastAsiaTheme="minorEastAsia" w:hAnsi="Cambria Math"/>
+        </w:rPr>
+        <w:t>x_m es la ampmlitud de la onda</w:t>
       </w:r>
       <w:r>
         <w:rPr>
@@ -20232,19 +17808,11 @@
           <w:rFonts w:ascii="Cambria Math" w:eastAsiaTheme="minorEastAsia" w:hAnsi="Cambria Math"/>
         </w:rPr>
       </w:pPr>
-      <w:proofErr w:type="spellStart"/>
-      <w:r>
-        <w:rPr>
-          <w:rFonts w:ascii="Cambria Math" w:eastAsiaTheme="minorEastAsia" w:hAnsi="Cambria Math"/>
-        </w:rPr>
-        <w:t>X_k</w:t>
-      </w:r>
-      <w:proofErr w:type="spellEnd"/>
-      <w:r>
-        <w:rPr>
-          <w:rFonts w:ascii="Cambria Math" w:eastAsiaTheme="minorEastAsia" w:hAnsi="Cambria Math"/>
-        </w:rPr>
-        <w:t xml:space="preserve"> significa cuánto se activa esa frecuencia</w:t>
+      <w:r>
+        <w:rPr>
+          <w:rFonts w:ascii="Cambria Math" w:eastAsiaTheme="minorEastAsia" w:hAnsi="Cambria Math"/>
+        </w:rPr>
+        <w:t>X_k significa cuánto se activa esa frecuencia</w:t>
       </w:r>
       <w:r>
         <w:rPr>
@@ -20301,21 +17869,7 @@
         <w:rPr>
           <w:rFonts w:ascii="Cambria Math" w:eastAsiaTheme="minorEastAsia" w:hAnsi="Cambria Math"/>
         </w:rPr>
-        <w:t xml:space="preserve">El </w:t>
-      </w:r>
-      <w:proofErr w:type="spellStart"/>
-      <w:r>
-        <w:rPr>
-          <w:rFonts w:ascii="Cambria Math" w:eastAsiaTheme="minorEastAsia" w:hAnsi="Cambria Math"/>
-        </w:rPr>
-        <w:t>x_n</w:t>
-      </w:r>
-      <w:proofErr w:type="spellEnd"/>
-      <w:r>
-        <w:rPr>
-          <w:rFonts w:ascii="Cambria Math" w:eastAsiaTheme="minorEastAsia" w:hAnsi="Cambria Math"/>
-        </w:rPr>
-        <w:t xml:space="preserve"> es un producto punto con el exponencial</w:t>
+        <w:t>El x_n es un producto punto con el exponencial</w:t>
       </w:r>
     </w:p>
     <w:p>
@@ -20894,21 +18448,7 @@
         <w:rPr>
           <w:rFonts w:ascii="Cambria Math" w:eastAsiaTheme="minorEastAsia" w:hAnsi="Cambria Math"/>
         </w:rPr>
-        <w:t xml:space="preserve">Los coeficientes </w:t>
-      </w:r>
-      <w:proofErr w:type="spellStart"/>
-      <w:r>
-        <w:rPr>
-          <w:rFonts w:ascii="Cambria Math" w:eastAsiaTheme="minorEastAsia" w:hAnsi="Cambria Math"/>
-        </w:rPr>
-        <w:t>c_n</w:t>
-      </w:r>
-      <w:proofErr w:type="spellEnd"/>
-      <w:r>
-        <w:rPr>
-          <w:rFonts w:ascii="Cambria Math" w:eastAsiaTheme="minorEastAsia" w:hAnsi="Cambria Math"/>
-        </w:rPr>
-        <w:t xml:space="preserve"> más altos se mantienen, y los más bajos se eliminan (son menos importantes).</w:t>
+        <w:t>Los coeficientes c_n más altos se mantienen, y los más bajos se eliminan (son menos importantes).</w:t>
       </w:r>
     </w:p>
     <w:p>
@@ -20944,23 +18484,7 @@
           <w:rFonts w:ascii="Cambria Math" w:eastAsiaTheme="minorEastAsia" w:hAnsi="Cambria Math"/>
           <w:u w:val="single"/>
         </w:rPr>
-        <w:t xml:space="preserve">4 </w:t>
-      </w:r>
-      <w:proofErr w:type="gramStart"/>
-      <w:r>
-        <w:rPr>
-          <w:rFonts w:ascii="Cambria Math" w:eastAsiaTheme="minorEastAsia" w:hAnsi="Cambria Math"/>
-          <w:u w:val="single"/>
-        </w:rPr>
-        <w:t>Viernes</w:t>
-      </w:r>
-      <w:proofErr w:type="gramEnd"/>
-      <w:r>
-        <w:rPr>
-          <w:rFonts w:ascii="Cambria Math" w:eastAsiaTheme="minorEastAsia" w:hAnsi="Cambria Math"/>
-          <w:u w:val="single"/>
-        </w:rPr>
-        <w:t>:</w:t>
+        <w:t>4 Viernes:</w:t>
       </w:r>
     </w:p>
     <w:p>
@@ -21012,82 +18536,20 @@
         <w:rPr>
           <w:rFonts w:ascii="Cambria Math" w:eastAsiaTheme="minorEastAsia" w:hAnsi="Cambria Math"/>
         </w:rPr>
-        <w:t>FFT reduce la complejidad de O(n^2) a O(</w:t>
-      </w:r>
-      <w:proofErr w:type="spellStart"/>
-      <w:r>
-        <w:rPr>
-          <w:rFonts w:ascii="Cambria Math" w:eastAsiaTheme="minorEastAsia" w:hAnsi="Cambria Math"/>
-        </w:rPr>
-        <w:t>nlogn</w:t>
-      </w:r>
-      <w:proofErr w:type="spellEnd"/>
-      <w:r>
-        <w:rPr>
-          <w:rFonts w:ascii="Cambria Math" w:eastAsiaTheme="minorEastAsia" w:hAnsi="Cambria Math"/>
-        </w:rPr>
-        <w:t>)</w:t>
-      </w:r>
-    </w:p>
-    <w:p>
-      <w:pPr>
-        <w:rPr>
-          <w:rFonts w:ascii="Cambria Math" w:eastAsiaTheme="minorEastAsia" w:hAnsi="Cambria Math"/>
-        </w:rPr>
-      </w:pPr>
-      <w:r>
-        <w:rPr>
-          <w:rFonts w:ascii="Cambria Math" w:eastAsiaTheme="minorEastAsia" w:hAnsi="Cambria Math"/>
-        </w:rPr>
-        <w:t xml:space="preserve">Aplicación: </w:t>
-      </w:r>
-      <w:proofErr w:type="spellStart"/>
-      <w:r>
-        <w:rPr>
-          <w:rFonts w:ascii="Cambria Math" w:eastAsiaTheme="minorEastAsia" w:hAnsi="Cambria Math"/>
-        </w:rPr>
-        <w:t>random</w:t>
-      </w:r>
-      <w:proofErr w:type="spellEnd"/>
-      <w:r>
-        <w:rPr>
-          <w:rFonts w:ascii="Cambria Math" w:eastAsiaTheme="minorEastAsia" w:hAnsi="Cambria Math"/>
-        </w:rPr>
-        <w:t xml:space="preserve"> Fourier </w:t>
-      </w:r>
-      <w:proofErr w:type="spellStart"/>
-      <w:r>
-        <w:rPr>
-          <w:rFonts w:ascii="Cambria Math" w:eastAsiaTheme="minorEastAsia" w:hAnsi="Cambria Math"/>
-        </w:rPr>
-        <w:t>Features</w:t>
-      </w:r>
-      <w:proofErr w:type="spellEnd"/>
-      <w:r>
-        <w:rPr>
-          <w:rFonts w:ascii="Cambria Math" w:eastAsiaTheme="minorEastAsia" w:hAnsi="Cambria Math"/>
-        </w:rPr>
-        <w:t xml:space="preserve"> (RFF): del 2010. Sirve </w:t>
-      </w:r>
-      <w:r>
-        <w:rPr>
-          <w:rFonts w:ascii="Cambria Math" w:eastAsiaTheme="minorEastAsia" w:hAnsi="Cambria Math"/>
-        </w:rPr>
-        <w:t xml:space="preserve">métodos de </w:t>
-      </w:r>
-      <w:proofErr w:type="spellStart"/>
-      <w:r>
-        <w:rPr>
-          <w:rFonts w:ascii="Cambria Math" w:eastAsiaTheme="minorEastAsia" w:hAnsi="Cambria Math"/>
-        </w:rPr>
-        <w:t>Kernel</w:t>
-      </w:r>
-      <w:proofErr w:type="spellEnd"/>
-      <w:r>
-        <w:rPr>
-          <w:rFonts w:ascii="Cambria Math" w:eastAsiaTheme="minorEastAsia" w:hAnsi="Cambria Math"/>
-        </w:rPr>
-        <w:t xml:space="preserve"> y AI. </w:t>
+        <w:t>FFT reduce la complejidad de O(n^2) a O(nlogn)</w:t>
+      </w:r>
+    </w:p>
+    <w:p>
+      <w:pPr>
+        <w:rPr>
+          <w:rFonts w:ascii="Cambria Math" w:eastAsiaTheme="minorEastAsia" w:hAnsi="Cambria Math"/>
+        </w:rPr>
+      </w:pPr>
+      <w:r>
+        <w:rPr>
+          <w:rFonts w:ascii="Cambria Math" w:eastAsiaTheme="minorEastAsia" w:hAnsi="Cambria Math"/>
+        </w:rPr>
+        <w:t xml:space="preserve">Aplicación: random Fourier Features (RFF): del 2010. Sirve métodos de Kernel y AI. </w:t>
       </w:r>
     </w:p>
     <w:p>
@@ -21133,21 +18595,7 @@
         <w:rPr>
           <w:rFonts w:ascii="Cambria Math" w:eastAsiaTheme="minorEastAsia" w:hAnsi="Cambria Math"/>
         </w:rPr>
-        <w:t>En las ordinarias se hace métodos de Runge-</w:t>
-      </w:r>
-      <w:proofErr w:type="spellStart"/>
-      <w:r>
-        <w:rPr>
-          <w:rFonts w:ascii="Cambria Math" w:eastAsiaTheme="minorEastAsia" w:hAnsi="Cambria Math"/>
-        </w:rPr>
-        <w:t>Kutta</w:t>
-      </w:r>
-      <w:proofErr w:type="spellEnd"/>
-      <w:r>
-        <w:rPr>
-          <w:rFonts w:ascii="Cambria Math" w:eastAsiaTheme="minorEastAsia" w:hAnsi="Cambria Math"/>
-        </w:rPr>
-        <w:t>.</w:t>
+        <w:t>En las ordinarias se hace métodos de Runge-Kutta.</w:t>
       </w:r>
     </w:p>
     <w:p>
@@ -21762,13 +19210,7 @@
             <w:rPr>
               <w:rFonts w:ascii="Cambria Math" w:eastAsiaTheme="minorEastAsia" w:hAnsi="Cambria Math"/>
             </w:rPr>
-            <m:t>v</m:t>
-          </m:r>
-          <m:r>
-            <w:rPr>
-              <w:rFonts w:ascii="Cambria Math" w:eastAsiaTheme="minorEastAsia" w:hAnsi="Cambria Math"/>
-            </w:rPr>
-            <m:t xml:space="preserve"> t</m:t>
+            <m:t>v t</m:t>
           </m:r>
         </m:oMath>
       </m:oMathPara>
@@ -21961,16 +19403,7 @@
               <w:rPr>
                 <w:rFonts w:ascii="Cambria Math" w:eastAsiaTheme="minorEastAsia" w:hAnsi="Cambria Math"/>
               </w:rPr>
-              <m:t>Δ</m:t>
-            </m:r>
-            <m:r>
-              <m:rPr>
-                <m:sty m:val="p"/>
-              </m:rPr>
-              <w:rPr>
-                <w:rFonts w:ascii="Cambria Math" w:eastAsiaTheme="minorEastAsia" w:hAnsi="Cambria Math"/>
-              </w:rPr>
-              <m:t>y</m:t>
+              <m:t>Δy</m:t>
             </m:r>
           </m:num>
           <m:den>
@@ -21981,16 +19414,7 @@
               <w:rPr>
                 <w:rFonts w:ascii="Cambria Math" w:eastAsiaTheme="minorEastAsia" w:hAnsi="Cambria Math"/>
               </w:rPr>
-              <m:t>Δ</m:t>
-            </m:r>
-            <m:r>
-              <m:rPr>
-                <m:sty m:val="p"/>
-              </m:rPr>
-              <w:rPr>
-                <w:rFonts w:ascii="Cambria Math" w:eastAsiaTheme="minorEastAsia" w:hAnsi="Cambria Math"/>
-              </w:rPr>
-              <m:t>t</m:t>
+              <m:t>Δt</m:t>
             </m:r>
           </m:den>
         </m:f>
@@ -24133,13 +21557,7 @@
                     <w:rPr>
                       <w:rFonts w:ascii="Cambria Math" w:eastAsiaTheme="minorEastAsia" w:hAnsi="Cambria Math"/>
                     </w:rPr>
-                    <m:t>+f</m:t>
-                  </m:r>
-                  <m:r>
-                    <w:rPr>
-                      <w:rFonts w:ascii="Cambria Math" w:eastAsiaTheme="minorEastAsia" w:hAnsi="Cambria Math"/>
-                    </w:rPr>
-                    <m:t>(</m:t>
+                    <m:t>+f(</m:t>
                   </m:r>
                   <m:sSub>
                     <m:sSubPr>
@@ -24237,13 +21655,7 @@
                 <w:rPr>
                   <w:rFonts w:ascii="Cambria Math" w:eastAsiaTheme="minorEastAsia" w:hAnsi="Cambria Math"/>
                 </w:rPr>
-                <m:t>+h)</m:t>
-              </m:r>
-              <m:r>
-                <w:rPr>
-                  <w:rFonts w:ascii="Cambria Math" w:eastAsiaTheme="minorEastAsia" w:hAnsi="Cambria Math"/>
-                </w:rPr>
-                <m:t>+f</m:t>
+                <m:t>+h)+f</m:t>
               </m:r>
               <m:d>
                 <m:dPr>
@@ -24342,16 +21754,8 @@
         <w:rPr>
           <w:rFonts w:ascii="Cambria Math" w:eastAsiaTheme="minorEastAsia" w:hAnsi="Cambria Math"/>
         </w:rPr>
-        <w:t>Runge-</w:t>
-      </w:r>
-      <w:proofErr w:type="spellStart"/>
-      <w:r>
-        <w:rPr>
-          <w:rFonts w:ascii="Cambria Math" w:eastAsiaTheme="minorEastAsia" w:hAnsi="Cambria Math"/>
-        </w:rPr>
-        <w:t>Kutta</w:t>
-      </w:r>
-      <w:proofErr w:type="spellEnd"/>
+        <w:t>Runge-Kutta</w:t>
+      </w:r>
       <w:r>
         <w:rPr>
           <w:rFonts w:ascii="Cambria Math" w:eastAsiaTheme="minorEastAsia" w:hAnsi="Cambria Math"/>
@@ -24593,13 +21997,7 @@
             <w:rPr>
               <w:rFonts w:ascii="Cambria Math" w:eastAsiaTheme="minorEastAsia" w:hAnsi="Cambria Math"/>
             </w:rPr>
-            <m:t>=</m:t>
-          </m:r>
-          <m:r>
-            <w:rPr>
-              <w:rFonts w:ascii="Cambria Math" w:eastAsiaTheme="minorEastAsia" w:hAnsi="Cambria Math"/>
-            </w:rPr>
-            <m:t>h f(</m:t>
+            <m:t>=h f(</m:t>
           </m:r>
           <m:sSub>
             <m:sSubPr>
@@ -24706,13 +22104,7 @@
             <w:rPr>
               <w:rFonts w:ascii="Cambria Math" w:eastAsiaTheme="minorEastAsia" w:hAnsi="Cambria Math"/>
             </w:rPr>
-            <m:t>=h</m:t>
-          </m:r>
-          <m:r>
-            <w:rPr>
-              <w:rFonts w:ascii="Cambria Math" w:eastAsiaTheme="minorEastAsia" w:hAnsi="Cambria Math"/>
-            </w:rPr>
-            <m:t>f</m:t>
+            <m:t>=hf</m:t>
           </m:r>
           <m:d>
             <m:dPr>
@@ -24908,21 +22300,7 @@
         <w:rPr>
           <w:rFonts w:ascii="Cambria Math" w:eastAsiaTheme="minorEastAsia" w:hAnsi="Cambria Math"/>
         </w:rPr>
-        <w:t>La próxima clase se ve Runge-</w:t>
-      </w:r>
-      <w:proofErr w:type="spellStart"/>
-      <w:r>
-        <w:rPr>
-          <w:rFonts w:ascii="Cambria Math" w:eastAsiaTheme="minorEastAsia" w:hAnsi="Cambria Math"/>
-        </w:rPr>
-        <w:t>Kutta</w:t>
-      </w:r>
-      <w:proofErr w:type="spellEnd"/>
-      <w:r>
-        <w:rPr>
-          <w:rFonts w:ascii="Cambria Math" w:eastAsiaTheme="minorEastAsia" w:hAnsi="Cambria Math"/>
-        </w:rPr>
-        <w:t>, es un método de 4to orden que da una mejor aproximación.</w:t>
+        <w:t>La próxima clase se ve Runge-Kutta, es un método de 4to orden que da una mejor aproximación.</w:t>
       </w:r>
       <w:r>
         <w:rPr>
@@ -24965,76 +22343,20 @@
         <w:rPr>
           <w:rFonts w:ascii="Cambria Math" w:eastAsiaTheme="minorEastAsia" w:hAnsi="Cambria Math"/>
         </w:rPr>
-        <w:t>¿</w:t>
-      </w:r>
-      <w:proofErr w:type="spellStart"/>
-      <w:r>
-        <w:rPr>
-          <w:rFonts w:ascii="Cambria Math" w:eastAsiaTheme="minorEastAsia" w:hAnsi="Cambria Math"/>
-        </w:rPr>
-        <w:t>plot</w:t>
-      </w:r>
-      <w:proofErr w:type="spellEnd"/>
-      <w:r>
-        <w:rPr>
-          <w:rFonts w:ascii="Cambria Math" w:eastAsiaTheme="minorEastAsia" w:hAnsi="Cambria Math"/>
-        </w:rPr>
-        <w:t xml:space="preserve"> vs </w:t>
-      </w:r>
-      <w:proofErr w:type="spellStart"/>
-      <w:r>
-        <w:rPr>
-          <w:rFonts w:ascii="Cambria Math" w:eastAsiaTheme="minorEastAsia" w:hAnsi="Cambria Math"/>
-        </w:rPr>
-        <w:t>ax</w:t>
-      </w:r>
-      <w:proofErr w:type="spellEnd"/>
-      <w:r>
-        <w:rPr>
-          <w:rFonts w:ascii="Cambria Math" w:eastAsiaTheme="minorEastAsia" w:hAnsi="Cambria Math"/>
-        </w:rPr>
-        <w:t>?</w:t>
-      </w:r>
-    </w:p>
-    <w:p>
-      <w:pPr>
-        <w:rPr>
-          <w:rFonts w:ascii="Cambria Math" w:eastAsiaTheme="minorEastAsia" w:hAnsi="Cambria Math"/>
-        </w:rPr>
-      </w:pPr>
-      <w:r>
-        <w:rPr>
-          <w:rFonts w:ascii="Cambria Math" w:eastAsiaTheme="minorEastAsia" w:hAnsi="Cambria Math"/>
-        </w:rPr>
-        <w:t xml:space="preserve">Al hacer </w:t>
-      </w:r>
-      <w:proofErr w:type="spellStart"/>
-      <w:r>
-        <w:rPr>
-          <w:rFonts w:ascii="Cambria Math" w:eastAsiaTheme="minorEastAsia" w:hAnsi="Cambria Math"/>
-        </w:rPr>
-        <w:t>plt.figure</w:t>
-      </w:r>
-      <w:proofErr w:type="spellEnd"/>
-      <w:r>
-        <w:rPr>
-          <w:rFonts w:ascii="Cambria Math" w:eastAsiaTheme="minorEastAsia" w:hAnsi="Cambria Math"/>
-        </w:rPr>
-        <w:t xml:space="preserve">() se crea un </w:t>
-      </w:r>
-      <w:proofErr w:type="spellStart"/>
-      <w:r>
-        <w:rPr>
-          <w:rFonts w:ascii="Cambria Math" w:eastAsiaTheme="minorEastAsia" w:hAnsi="Cambria Math"/>
-        </w:rPr>
-        <w:t>canvas</w:t>
-      </w:r>
-      <w:proofErr w:type="spellEnd"/>
-      <w:r>
-        <w:rPr>
-          <w:rFonts w:ascii="Cambria Math" w:eastAsiaTheme="minorEastAsia" w:hAnsi="Cambria Math"/>
-        </w:rPr>
-        <w:t xml:space="preserve"> (marco general)</w:t>
+        <w:t>¿plot vs ax?</w:t>
+      </w:r>
+    </w:p>
+    <w:p>
+      <w:pPr>
+        <w:rPr>
+          <w:rFonts w:ascii="Cambria Math" w:eastAsiaTheme="minorEastAsia" w:hAnsi="Cambria Math"/>
+        </w:rPr>
+      </w:pPr>
+      <w:r>
+        <w:rPr>
+          <w:rFonts w:ascii="Cambria Math" w:eastAsiaTheme="minorEastAsia" w:hAnsi="Cambria Math"/>
+        </w:rPr>
+        <w:t>Al hacer plt.figure() se crea un canvas (marco general)</w:t>
       </w:r>
     </w:p>
     <w:p>
@@ -25066,120 +22388,46 @@
         <w:rPr>
           <w:rFonts w:ascii="Cambria Math" w:eastAsiaTheme="minorEastAsia" w:hAnsi="Cambria Math"/>
         </w:rPr>
-        <w:t xml:space="preserve">Figure es el </w:t>
-      </w:r>
-      <w:proofErr w:type="spellStart"/>
-      <w:r>
-        <w:rPr>
-          <w:rFonts w:ascii="Cambria Math" w:eastAsiaTheme="minorEastAsia" w:hAnsi="Cambria Math"/>
-        </w:rPr>
-        <w:t>canvas</w:t>
-      </w:r>
-      <w:proofErr w:type="spellEnd"/>
-      <w:r>
-        <w:rPr>
-          <w:rFonts w:ascii="Cambria Math" w:eastAsiaTheme="minorEastAsia" w:hAnsi="Cambria Math"/>
-        </w:rPr>
-        <w:t xml:space="preserve">, el </w:t>
-      </w:r>
-      <w:proofErr w:type="spellStart"/>
-      <w:r>
-        <w:rPr>
-          <w:rFonts w:ascii="Cambria Math" w:eastAsiaTheme="minorEastAsia" w:hAnsi="Cambria Math"/>
-        </w:rPr>
-        <w:t>ax</w:t>
-      </w:r>
-      <w:proofErr w:type="spellEnd"/>
-      <w:r>
-        <w:rPr>
-          <w:rFonts w:ascii="Cambria Math" w:eastAsiaTheme="minorEastAsia" w:hAnsi="Cambria Math"/>
-        </w:rPr>
-        <w:t xml:space="preserve"> es cada gráfico dentro del figure.</w:t>
-      </w:r>
-    </w:p>
-    <w:p>
-      <w:pPr>
-        <w:rPr>
-          <w:rFonts w:ascii="Cambria Math" w:eastAsiaTheme="minorEastAsia" w:hAnsi="Cambria Math"/>
-        </w:rPr>
-      </w:pPr>
-      <w:proofErr w:type="spellStart"/>
-      <w:r>
-        <w:rPr>
-          <w:rFonts w:ascii="Cambria Math" w:eastAsiaTheme="minorEastAsia" w:hAnsi="Cambria Math"/>
-        </w:rPr>
-        <w:t>Subplots</w:t>
-      </w:r>
-      <w:proofErr w:type="spellEnd"/>
-      <w:r>
-        <w:rPr>
-          <w:rFonts w:ascii="Cambria Math" w:eastAsiaTheme="minorEastAsia" w:hAnsi="Cambria Math"/>
-        </w:rPr>
-        <w:t xml:space="preserve">(2) crea dos </w:t>
-      </w:r>
-      <w:proofErr w:type="spellStart"/>
-      <w:r>
-        <w:rPr>
-          <w:rFonts w:ascii="Cambria Math" w:eastAsiaTheme="minorEastAsia" w:hAnsi="Cambria Math"/>
-        </w:rPr>
-        <w:t>plots</w:t>
-      </w:r>
-      <w:proofErr w:type="spellEnd"/>
-    </w:p>
-    <w:p>
-      <w:pPr>
-        <w:rPr>
-          <w:rFonts w:ascii="Cambria Math" w:eastAsiaTheme="minorEastAsia" w:hAnsi="Cambria Math"/>
-        </w:rPr>
-      </w:pPr>
-      <w:proofErr w:type="spellStart"/>
-      <w:r>
-        <w:rPr>
-          <w:rFonts w:ascii="Cambria Math" w:eastAsiaTheme="minorEastAsia" w:hAnsi="Cambria Math"/>
-        </w:rPr>
-        <w:t>Ax</w:t>
-      </w:r>
-      <w:proofErr w:type="spellEnd"/>
-      <w:r>
-        <w:rPr>
-          <w:rFonts w:ascii="Cambria Math" w:eastAsiaTheme="minorEastAsia" w:hAnsi="Cambria Math"/>
-        </w:rPr>
-        <w:t xml:space="preserve">[0] y </w:t>
-      </w:r>
-      <w:proofErr w:type="spellStart"/>
-      <w:r>
-        <w:rPr>
-          <w:rFonts w:ascii="Cambria Math" w:eastAsiaTheme="minorEastAsia" w:hAnsi="Cambria Math"/>
-        </w:rPr>
-        <w:t>ax</w:t>
-      </w:r>
-      <w:proofErr w:type="spellEnd"/>
-      <w:r>
-        <w:rPr>
-          <w:rFonts w:ascii="Cambria Math" w:eastAsiaTheme="minorEastAsia" w:hAnsi="Cambria Math"/>
-        </w:rPr>
-        <w:t>[1]</w:t>
-      </w:r>
-    </w:p>
-    <w:p>
-      <w:pPr>
-        <w:rPr>
-          <w:rFonts w:ascii="Cambria Math" w:eastAsiaTheme="minorEastAsia" w:hAnsi="Cambria Math"/>
-        </w:rPr>
-      </w:pPr>
-      <w:proofErr w:type="spellStart"/>
-      <w:r>
-        <w:rPr>
-          <w:rFonts w:ascii="Cambria Math" w:eastAsiaTheme="minorEastAsia" w:hAnsi="Cambria Math"/>
-        </w:rPr>
-        <w:t>Subplots</w:t>
-      </w:r>
-      <w:proofErr w:type="spellEnd"/>
-      <w:r>
-        <w:rPr>
-          <w:rFonts w:ascii="Cambria Math" w:eastAsiaTheme="minorEastAsia" w:hAnsi="Cambria Math"/>
-        </w:rPr>
-        <w:t>(2, 2) crea una matriz con gráficas.</w:t>
+        <w:t>Figure es el canvas, el ax es cada gráfico dentro del figure.</w:t>
+      </w:r>
+    </w:p>
+    <w:p>
+      <w:pPr>
+        <w:rPr>
+          <w:rFonts w:ascii="Cambria Math" w:eastAsiaTheme="minorEastAsia" w:hAnsi="Cambria Math"/>
+        </w:rPr>
+      </w:pPr>
+      <w:r>
+        <w:rPr>
+          <w:rFonts w:ascii="Cambria Math" w:eastAsiaTheme="minorEastAsia" w:hAnsi="Cambria Math"/>
+        </w:rPr>
+        <w:t>Subplots(2) crea dos plots</w:t>
+      </w:r>
+    </w:p>
+    <w:p>
+      <w:pPr>
+        <w:rPr>
+          <w:rFonts w:ascii="Cambria Math" w:eastAsiaTheme="minorEastAsia" w:hAnsi="Cambria Math"/>
+        </w:rPr>
+      </w:pPr>
+      <w:r>
+        <w:rPr>
+          <w:rFonts w:ascii="Cambria Math" w:eastAsiaTheme="minorEastAsia" w:hAnsi="Cambria Math"/>
+        </w:rPr>
+        <w:t>Ax[0] y ax[1]</w:t>
+      </w:r>
+    </w:p>
+    <w:p>
+      <w:pPr>
+        <w:rPr>
+          <w:rFonts w:ascii="Cambria Math" w:eastAsiaTheme="minorEastAsia" w:hAnsi="Cambria Math"/>
+        </w:rPr>
+      </w:pPr>
+      <w:r>
+        <w:rPr>
+          <w:rFonts w:ascii="Cambria Math" w:eastAsiaTheme="minorEastAsia" w:hAnsi="Cambria Math"/>
+        </w:rPr>
+        <w:t>Subplots(2, 2) crea una matriz con gráficas.</w:t>
       </w:r>
     </w:p>
     <w:p>
@@ -25224,228 +22472,546 @@
         <w:rPr>
           <w:rFonts w:ascii="Cambria Math" w:eastAsiaTheme="minorEastAsia" w:hAnsi="Cambria Math"/>
         </w:rPr>
-        <w:t xml:space="preserve">Se usa la función </w:t>
-      </w:r>
-      <w:proofErr w:type="spellStart"/>
-      <w:r>
-        <w:rPr>
-          <w:rFonts w:ascii="Cambria Math" w:eastAsiaTheme="minorEastAsia" w:hAnsi="Cambria Math"/>
-        </w:rPr>
-        <w:t>FuncAnimation</w:t>
-      </w:r>
-      <w:proofErr w:type="spellEnd"/>
-      <w:r>
-        <w:rPr>
-          <w:rFonts w:ascii="Cambria Math" w:eastAsiaTheme="minorEastAsia" w:hAnsi="Cambria Math"/>
-        </w:rPr>
-        <w:t>(</w:t>
-      </w:r>
-      <w:proofErr w:type="spellStart"/>
-      <w:r>
-        <w:rPr>
-          <w:rFonts w:ascii="Cambria Math" w:eastAsiaTheme="minorEastAsia" w:hAnsi="Cambria Math"/>
-        </w:rPr>
-        <w:t>fig</w:t>
-      </w:r>
-      <w:proofErr w:type="spellEnd"/>
-      <w:r>
-        <w:rPr>
-          <w:rFonts w:ascii="Cambria Math" w:eastAsiaTheme="minorEastAsia" w:hAnsi="Cambria Math"/>
-        </w:rPr>
-        <w:t xml:space="preserve">, </w:t>
-      </w:r>
-      <w:proofErr w:type="spellStart"/>
-      <w:r>
-        <w:rPr>
-          <w:rFonts w:ascii="Cambria Math" w:eastAsiaTheme="minorEastAsia" w:hAnsi="Cambria Math"/>
-        </w:rPr>
-        <w:t>func</w:t>
-      </w:r>
-      <w:proofErr w:type="spellEnd"/>
-      <w:r>
-        <w:rPr>
-          <w:rFonts w:ascii="Cambria Math" w:eastAsiaTheme="minorEastAsia" w:hAnsi="Cambria Math"/>
-        </w:rPr>
-        <w:t>=</w:t>
-      </w:r>
-      <w:proofErr w:type="spellStart"/>
-      <w:r>
-        <w:rPr>
-          <w:rFonts w:ascii="Cambria Math" w:eastAsiaTheme="minorEastAsia" w:hAnsi="Cambria Math"/>
-        </w:rPr>
-        <w:t>updatet</w:t>
-      </w:r>
-      <w:proofErr w:type="spellEnd"/>
-      <w:r>
-        <w:rPr>
-          <w:rFonts w:ascii="Cambria Math" w:eastAsiaTheme="minorEastAsia" w:hAnsi="Cambria Math"/>
-        </w:rPr>
-        <w:t xml:space="preserve">, </w:t>
-      </w:r>
-      <w:proofErr w:type="spellStart"/>
-      <w:r>
-        <w:rPr>
-          <w:rFonts w:ascii="Cambria Math" w:eastAsiaTheme="minorEastAsia" w:hAnsi="Cambria Math"/>
-        </w:rPr>
-        <w:t>frames</w:t>
-      </w:r>
-      <w:proofErr w:type="spellEnd"/>
-      <w:r>
-        <w:rPr>
-          <w:rFonts w:ascii="Cambria Math" w:eastAsiaTheme="minorEastAsia" w:hAnsi="Cambria Math"/>
-        </w:rPr>
-        <w:t>=</w:t>
-      </w:r>
-      <w:proofErr w:type="spellStart"/>
-      <w:r>
-        <w:rPr>
-          <w:rFonts w:ascii="Cambria Math" w:eastAsiaTheme="minorEastAsia" w:hAnsi="Cambria Math"/>
-        </w:rPr>
-        <w:t>range</w:t>
-      </w:r>
-      <w:proofErr w:type="spellEnd"/>
-      <w:r>
-        <w:rPr>
-          <w:rFonts w:ascii="Cambria Math" w:eastAsiaTheme="minorEastAsia" w:hAnsi="Cambria Math"/>
-        </w:rPr>
-        <w:t>(100))</w:t>
-      </w:r>
-    </w:p>
-    <w:p>
-      <w:pPr>
-        <w:rPr>
-          <w:rFonts w:ascii="Cambria Math" w:eastAsiaTheme="minorEastAsia" w:hAnsi="Cambria Math"/>
-        </w:rPr>
-      </w:pPr>
-      <w:proofErr w:type="spellStart"/>
-      <w:r>
-        <w:rPr>
-          <w:rFonts w:ascii="Cambria Math" w:eastAsiaTheme="minorEastAsia" w:hAnsi="Cambria Math"/>
-        </w:rPr>
-        <w:t>fig</w:t>
-      </w:r>
-      <w:proofErr w:type="spellEnd"/>
-      <w:r>
-        <w:rPr>
-          <w:rFonts w:ascii="Cambria Math" w:eastAsiaTheme="minorEastAsia" w:hAnsi="Cambria Math"/>
-        </w:rPr>
-        <w:t xml:space="preserve"> es el </w:t>
-      </w:r>
-      <w:proofErr w:type="spellStart"/>
-      <w:r>
-        <w:rPr>
-          <w:rFonts w:ascii="Cambria Math" w:eastAsiaTheme="minorEastAsia" w:hAnsi="Cambria Math"/>
-        </w:rPr>
-        <w:t>canvas</w:t>
-      </w:r>
-      <w:proofErr w:type="spellEnd"/>
-      <w:r>
-        <w:rPr>
-          <w:rFonts w:ascii="Cambria Math" w:eastAsiaTheme="minorEastAsia" w:hAnsi="Cambria Math"/>
-        </w:rPr>
-        <w:t xml:space="preserve"> general</w:t>
-      </w:r>
-    </w:p>
-    <w:p>
-      <w:pPr>
-        <w:rPr>
-          <w:rFonts w:ascii="Cambria Math" w:eastAsiaTheme="minorEastAsia" w:hAnsi="Cambria Math"/>
-        </w:rPr>
-      </w:pPr>
-      <w:proofErr w:type="spellStart"/>
-      <w:r>
-        <w:rPr>
-          <w:rFonts w:ascii="Cambria Math" w:eastAsiaTheme="minorEastAsia" w:hAnsi="Cambria Math"/>
-        </w:rPr>
-        <w:t>func</w:t>
-      </w:r>
-      <w:proofErr w:type="spellEnd"/>
-      <w:r>
-        <w:rPr>
-          <w:rFonts w:ascii="Cambria Math" w:eastAsiaTheme="minorEastAsia" w:hAnsi="Cambria Math"/>
-        </w:rPr>
-        <w:t xml:space="preserve"> es una </w:t>
-      </w:r>
-      <w:proofErr w:type="gramStart"/>
-      <w:r>
-        <w:rPr>
-          <w:rFonts w:ascii="Cambria Math" w:eastAsiaTheme="minorEastAsia" w:hAnsi="Cambria Math"/>
-        </w:rPr>
-        <w:t>función generador</w:t>
-      </w:r>
-      <w:proofErr w:type="gramEnd"/>
-      <w:r>
-        <w:rPr>
-          <w:rFonts w:ascii="Cambria Math" w:eastAsiaTheme="minorEastAsia" w:hAnsi="Cambria Math"/>
-        </w:rPr>
-        <w:t xml:space="preserve"> (</w:t>
-      </w:r>
-      <w:proofErr w:type="spellStart"/>
-      <w:r>
-        <w:rPr>
-          <w:rFonts w:ascii="Cambria Math" w:eastAsiaTheme="minorEastAsia" w:hAnsi="Cambria Math"/>
-        </w:rPr>
-        <w:t>callable</w:t>
-      </w:r>
-      <w:proofErr w:type="spellEnd"/>
+        <w:t>Se usa la función FuncAnimation(fig, func=updatet, frames=range(100))</w:t>
+      </w:r>
+    </w:p>
+    <w:p>
+      <w:pPr>
+        <w:rPr>
+          <w:rFonts w:ascii="Cambria Math" w:eastAsiaTheme="minorEastAsia" w:hAnsi="Cambria Math"/>
+        </w:rPr>
+      </w:pPr>
+      <w:r>
+        <w:rPr>
+          <w:rFonts w:ascii="Cambria Math" w:eastAsiaTheme="minorEastAsia" w:hAnsi="Cambria Math"/>
+        </w:rPr>
+        <w:t>fig es el canvas general</w:t>
+      </w:r>
+    </w:p>
+    <w:p>
+      <w:pPr>
+        <w:rPr>
+          <w:rFonts w:ascii="Cambria Math" w:eastAsiaTheme="minorEastAsia" w:hAnsi="Cambria Math"/>
+        </w:rPr>
+      </w:pPr>
+      <w:r>
+        <w:rPr>
+          <w:rFonts w:ascii="Cambria Math" w:eastAsiaTheme="minorEastAsia" w:hAnsi="Cambria Math"/>
+        </w:rPr>
+        <w:t>func es una función generador (callable)</w:t>
+      </w:r>
+      <w:r>
+        <w:rPr>
+          <w:rFonts w:ascii="Cambria Math" w:eastAsiaTheme="minorEastAsia" w:hAnsi="Cambria Math"/>
+        </w:rPr>
+        <w:t>, iterador.</w:t>
+      </w:r>
+    </w:p>
+    <w:p>
+      <w:pPr>
+        <w:rPr>
+          <w:rFonts w:ascii="Cambria Math" w:eastAsiaTheme="minorEastAsia" w:hAnsi="Cambria Math"/>
+        </w:rPr>
+      </w:pPr>
+      <w:r>
+        <w:rPr>
+          <w:rFonts w:ascii="Cambria Math" w:eastAsiaTheme="minorEastAsia" w:hAnsi="Cambria Math"/>
+        </w:rPr>
+        <w:t xml:space="preserve">En el siguiente update va graficadndo el siguiente </w:t>
+      </w:r>
+      <w:r>
+        <w:rPr>
+          <w:rFonts w:ascii="Cambria Math" w:eastAsiaTheme="minorEastAsia" w:hAnsi="Cambria Math"/>
+        </w:rPr>
+        <w:t>i</w:t>
+      </w:r>
+      <w:r>
+        <w:rPr>
+          <w:rFonts w:ascii="Cambria Math" w:eastAsiaTheme="minorEastAsia" w:hAnsi="Cambria Math"/>
+        </w:rPr>
+        <w:t>.</w:t>
+      </w:r>
+      <w:r>
+        <w:rPr>
+          <w:rFonts w:ascii="Cambria Math" w:eastAsiaTheme="minorEastAsia" w:hAnsi="Cambria Math"/>
+        </w:rPr>
+        <w:t xml:space="preserve"> El i es un linspace del tiempo, que actualiza el plot.</w:t>
+      </w:r>
+      <w:r>
+        <w:rPr>
+          <w:rFonts w:ascii="Cambria Math" w:eastAsiaTheme="minorEastAsia" w:hAnsi="Cambria Math"/>
+        </w:rPr>
+        <w:t xml:space="preserve"> En el ejemplo es [:i] para ir graficando todos los puntos (no solo uno)</w:t>
+      </w:r>
+    </w:p>
+    <w:p>
+      <w:pPr>
+        <w:rPr>
+          <w:rFonts w:ascii="Cambria Math" w:eastAsiaTheme="minorEastAsia" w:hAnsi="Cambria Math"/>
+        </w:rPr>
+      </w:pPr>
+      <w:r>
+        <w:rPr>
+          <w:rFonts w:ascii="Cambria Math" w:eastAsiaTheme="minorEastAsia" w:hAnsi="Cambria Math"/>
+        </w:rPr>
+        <w:t xml:space="preserve">Frames indican </w:t>
+      </w:r>
+      <w:r>
+        <w:rPr>
+          <w:rFonts w:ascii="Cambria Math" w:eastAsiaTheme="minorEastAsia" w:hAnsi="Cambria Math"/>
+        </w:rPr>
+        <w:t>cuántos frames se hacen.</w:t>
+      </w:r>
+    </w:p>
+    <w:p>
+      <w:pPr>
+        <w:rPr>
+          <w:rFonts w:ascii="Cambria Math" w:eastAsiaTheme="minorEastAsia" w:hAnsi="Cambria Math"/>
+        </w:rPr>
+      </w:pPr>
+      <w:r>
+        <w:rPr>
+          <w:rFonts w:ascii="Cambria Math" w:eastAsiaTheme="minorEastAsia" w:hAnsi="Cambria Math"/>
+        </w:rPr>
+        <w:t>Si se elige mucho tiempo, se va a demorar mucho la simulación. Recomendación: máximo 100 de frame.</w:t>
+      </w:r>
+    </w:p>
+    <w:p>
+      <w:pPr>
+        <w:rPr>
+          <w:rFonts w:ascii="Cambria Math" w:eastAsiaTheme="minorEastAsia" w:hAnsi="Cambria Math"/>
+        </w:rPr>
+      </w:pPr>
+      <w:r>
+        <w:rPr>
+          <w:rFonts w:ascii="Cambria Math" w:eastAsiaTheme="minorEastAsia" w:hAnsi="Cambria Math"/>
+        </w:rPr>
+        <w:t>Se debe agregar el rc al comienzo para que se genere la simulación directamente en el JupyterNotebook.</w:t>
+      </w:r>
+    </w:p>
+    <w:p>
+      <w:pPr>
+        <w:rPr>
+          <w:rFonts w:ascii="Cambria Math" w:eastAsiaTheme="minorEastAsia" w:hAnsi="Cambria Math"/>
+        </w:rPr>
+      </w:pPr>
+      <w:r>
+        <w:rPr>
+          <w:rFonts w:ascii="Cambria Math" w:eastAsiaTheme="minorEastAsia" w:hAnsi="Cambria Math"/>
+        </w:rPr>
+        <w:br w:type="page"/>
+      </w:r>
+    </w:p>
+    <w:p>
+      <w:pPr>
+        <w:rPr>
+          <w:rFonts w:ascii="Cambria Math" w:eastAsiaTheme="minorEastAsia" w:hAnsi="Cambria Math"/>
+          <w:u w:val="single"/>
+        </w:rPr>
+      </w:pPr>
+      <w:r>
+        <w:rPr>
+          <w:rFonts w:ascii="Cambria Math" w:eastAsiaTheme="minorEastAsia" w:hAnsi="Cambria Math"/>
+          <w:u w:val="single"/>
+        </w:rPr>
+        <w:lastRenderedPageBreak/>
+        <w:t>Semana 5 Miércoles:</w:t>
+      </w:r>
+    </w:p>
+    <w:p>
+      <w:pPr>
+        <w:rPr>
+          <w:rFonts w:ascii="Cambria Math" w:eastAsiaTheme="minorEastAsia" w:hAnsi="Cambria Math"/>
+        </w:rPr>
+      </w:pPr>
+      <w:r>
+        <w:rPr>
+          <w:rFonts w:ascii="Cambria Math" w:eastAsiaTheme="minorEastAsia" w:hAnsi="Cambria Math"/>
+          <w:b/>
+          <w:bCs/>
+        </w:rPr>
+        <w:t>Ejercicio clase pasada</w:t>
+      </w:r>
+    </w:p>
+    <w:p>
+      <w:pPr>
+        <w:rPr>
+          <w:rFonts w:ascii="Cambria Math" w:eastAsiaTheme="minorEastAsia" w:hAnsi="Cambria Math"/>
+          <w:b/>
+          <w:bCs/>
+        </w:rPr>
+      </w:pPr>
+      <w:r>
+        <w:rPr>
+          <w:rFonts w:ascii="Cambria Math" w:eastAsiaTheme="minorEastAsia" w:hAnsi="Cambria Math"/>
+          <w:b/>
+          <w:bCs/>
+        </w:rPr>
+        <w:t>Tema: Runge-Kutta</w:t>
+      </w:r>
+    </w:p>
+    <w:p>
+      <w:pPr>
+        <w:rPr>
+          <w:rFonts w:ascii="Cambria Math" w:eastAsiaTheme="minorEastAsia" w:hAnsi="Cambria Math"/>
+        </w:rPr>
+      </w:pPr>
+      <w:r>
+        <w:rPr>
+          <w:rFonts w:ascii="Cambria Math" w:eastAsiaTheme="minorEastAsia" w:hAnsi="Cambria Math"/>
+        </w:rPr>
+        <w:t>La idea es solucionar ecuaciones diferenciales</w:t>
+      </w:r>
+    </w:p>
+    <w:p>
+      <w:pPr>
+        <w:rPr>
+          <w:rFonts w:ascii="Cambria Math" w:eastAsiaTheme="minorEastAsia" w:hAnsi="Cambria Math"/>
+        </w:rPr>
+      </w:pPr>
+      <w:r>
+        <w:rPr>
+          <w:rFonts w:ascii="Cambria Math" w:eastAsiaTheme="minorEastAsia" w:hAnsi="Cambria Math"/>
+        </w:rPr>
+        <w:t>Método de Euler es una primera aproximación (moviéndose un</w:t>
+      </w:r>
+      <w:r>
+        <w:rPr>
+          <w:rFonts w:ascii="Cambria Math" w:eastAsiaTheme="minorEastAsia" w:hAnsi="Cambria Math"/>
+        </w:rPr>
+        <w:t xml:space="preserve"> </w:t>
+      </w:r>
+      <m:oMath>
+        <m:r>
+          <w:rPr>
+            <w:rFonts w:ascii="Cambria Math" w:eastAsiaTheme="minorEastAsia" w:hAnsi="Cambria Math"/>
+          </w:rPr>
+          <m:t>h (</m:t>
+        </m:r>
+      </m:oMath>
       <w:r>
         <w:rPr>
           <w:rFonts w:ascii="Cambria Math" w:eastAsiaTheme="minorEastAsia" w:hAnsi="Cambria Math"/>
         </w:rPr>
         <w:t>)</w:t>
       </w:r>
-      <w:r>
-        <w:rPr>
-          <w:rFonts w:ascii="Cambria Math" w:eastAsiaTheme="minorEastAsia" w:hAnsi="Cambria Math"/>
-        </w:rPr>
-        <w:t>, iterador.</w:t>
-      </w:r>
-    </w:p>
-    <w:p>
-      <w:pPr>
-        <w:rPr>
-          <w:rFonts w:ascii="Cambria Math" w:eastAsiaTheme="minorEastAsia" w:hAnsi="Cambria Math"/>
-        </w:rPr>
-      </w:pPr>
-      <w:r>
-        <w:rPr>
-          <w:rFonts w:ascii="Cambria Math" w:eastAsiaTheme="minorEastAsia" w:hAnsi="Cambria Math"/>
-        </w:rPr>
-        <w:t xml:space="preserve">En el siguiente </w:t>
-      </w:r>
-      <w:proofErr w:type="spellStart"/>
-      <w:r>
-        <w:rPr>
-          <w:rFonts w:ascii="Cambria Math" w:eastAsiaTheme="minorEastAsia" w:hAnsi="Cambria Math"/>
-        </w:rPr>
-        <w:t>update</w:t>
-      </w:r>
-      <w:proofErr w:type="spellEnd"/>
-      <w:r>
-        <w:rPr>
-          <w:rFonts w:ascii="Cambria Math" w:eastAsiaTheme="minorEastAsia" w:hAnsi="Cambria Math"/>
-        </w:rPr>
-        <w:t xml:space="preserve"> va </w:t>
-      </w:r>
-      <w:proofErr w:type="spellStart"/>
-      <w:r>
-        <w:rPr>
-          <w:rFonts w:ascii="Cambria Math" w:eastAsiaTheme="minorEastAsia" w:hAnsi="Cambria Math"/>
-        </w:rPr>
-        <w:t>graficadndo</w:t>
-      </w:r>
-      <w:proofErr w:type="spellEnd"/>
-      <w:r>
-        <w:rPr>
-          <w:rFonts w:ascii="Cambria Math" w:eastAsiaTheme="minorEastAsia" w:hAnsi="Cambria Math"/>
-        </w:rPr>
-        <w:t xml:space="preserve"> el siguiente </w:t>
-      </w:r>
-      <w:r>
-        <w:rPr>
-          <w:rFonts w:ascii="Cambria Math" w:eastAsiaTheme="minorEastAsia" w:hAnsi="Cambria Math"/>
-        </w:rPr>
-        <w:t>i</w:t>
+    </w:p>
+    <w:p>
+      <w:pPr>
+        <w:rPr>
+          <w:rFonts w:ascii="Cambria Math" w:eastAsiaTheme="minorEastAsia" w:hAnsi="Cambria Math"/>
+        </w:rPr>
+      </w:pPr>
+      <w:r>
+        <w:rPr>
+          <w:rFonts w:ascii="Cambria Math" w:eastAsiaTheme="minorEastAsia" w:hAnsi="Cambria Math"/>
+        </w:rPr>
+        <w:t>Luego está el método de Euler mejorado</w:t>
+      </w:r>
+    </w:p>
+    <w:p>
+      <w:pPr>
+        <w:rPr>
+          <w:rFonts w:ascii="Cambria Math" w:eastAsiaTheme="minorEastAsia" w:hAnsi="Cambria Math"/>
+        </w:rPr>
+      </w:pPr>
+      <w:r>
+        <w:rPr>
+          <w:rFonts w:ascii="Cambria Math" w:eastAsiaTheme="minorEastAsia" w:hAnsi="Cambria Math"/>
+        </w:rPr>
+        <w:t xml:space="preserve">La idea de este es ir calculando la derivada y moverse a lo largo de ella. </w:t>
+      </w:r>
+    </w:p>
+    <w:p>
+      <w:pPr>
+        <w:rPr>
+          <w:rFonts w:ascii="Cambria Math" w:eastAsiaTheme="minorEastAsia" w:hAnsi="Cambria Math"/>
+        </w:rPr>
+      </w:pPr>
+      <w:r>
+        <w:rPr>
+          <w:rFonts w:ascii="Cambria Math" w:eastAsiaTheme="minorEastAsia" w:hAnsi="Cambria Math"/>
+        </w:rPr>
+        <w:t>Runge-Kutta es mejor que Euler mejorado pero sigue la misma idea.</w:t>
+      </w:r>
+    </w:p>
+    <w:p>
+      <w:pPr>
+        <w:rPr>
+          <w:rFonts w:ascii="Cambria Math" w:eastAsiaTheme="minorEastAsia" w:hAnsi="Cambria Math"/>
+        </w:rPr>
+      </w:pPr>
+      <w:r>
+        <w:rPr>
+          <w:rFonts w:ascii="Cambria Math" w:eastAsiaTheme="minorEastAsia" w:hAnsi="Cambria Math"/>
+        </w:rPr>
+        <w:t>Runge-Kutta 4to grado:</w:t>
+      </w:r>
+    </w:p>
+    <w:p>
+      <w:pPr>
+        <w:rPr>
+          <w:rFonts w:ascii="Cambria Math" w:eastAsiaTheme="minorEastAsia" w:hAnsi="Cambria Math"/>
+        </w:rPr>
+      </w:pPr>
+      <m:oMathPara>
+        <m:oMath>
+          <m:sSub>
+            <m:sSubPr>
+              <m:ctrlPr>
+                <w:rPr>
+                  <w:rFonts w:ascii="Cambria Math" w:eastAsiaTheme="minorEastAsia" w:hAnsi="Cambria Math"/>
+                  <w:i/>
+                </w:rPr>
+              </m:ctrlPr>
+            </m:sSubPr>
+            <m:e>
+              <m:r>
+                <w:rPr>
+                  <w:rFonts w:ascii="Cambria Math" w:eastAsiaTheme="minorEastAsia" w:hAnsi="Cambria Math"/>
+                </w:rPr>
+                <m:t>y</m:t>
+              </m:r>
+            </m:e>
+            <m:sub>
+              <m:r>
+                <w:rPr>
+                  <w:rFonts w:ascii="Cambria Math" w:eastAsiaTheme="minorEastAsia" w:hAnsi="Cambria Math"/>
+                </w:rPr>
+                <m:t>n+1</m:t>
+              </m:r>
+            </m:sub>
+          </m:sSub>
+          <m:r>
+            <w:rPr>
+              <w:rFonts w:ascii="Cambria Math" w:eastAsiaTheme="minorEastAsia" w:hAnsi="Cambria Math"/>
+            </w:rPr>
+            <m:t>=</m:t>
+          </m:r>
+          <m:sSub>
+            <m:sSubPr>
+              <m:ctrlPr>
+                <w:rPr>
+                  <w:rFonts w:ascii="Cambria Math" w:eastAsiaTheme="minorEastAsia" w:hAnsi="Cambria Math"/>
+                  <w:i/>
+                </w:rPr>
+              </m:ctrlPr>
+            </m:sSubPr>
+            <m:e>
+              <m:r>
+                <w:rPr>
+                  <w:rFonts w:ascii="Cambria Math" w:eastAsiaTheme="minorEastAsia" w:hAnsi="Cambria Math"/>
+                </w:rPr>
+                <m:t>y</m:t>
+              </m:r>
+            </m:e>
+            <m:sub>
+              <m:r>
+                <w:rPr>
+                  <w:rFonts w:ascii="Cambria Math" w:eastAsiaTheme="minorEastAsia" w:hAnsi="Cambria Math"/>
+                </w:rPr>
+                <m:t>n</m:t>
+              </m:r>
+            </m:sub>
+          </m:sSub>
+          <m:r>
+            <w:rPr>
+              <w:rFonts w:ascii="Cambria Math" w:eastAsiaTheme="minorEastAsia" w:hAnsi="Cambria Math"/>
+            </w:rPr>
+            <m:t>+</m:t>
+          </m:r>
+          <m:f>
+            <m:fPr>
+              <m:ctrlPr>
+                <w:rPr>
+                  <w:rFonts w:ascii="Cambria Math" w:eastAsiaTheme="minorEastAsia" w:hAnsi="Cambria Math"/>
+                  <w:i/>
+                </w:rPr>
+              </m:ctrlPr>
+            </m:fPr>
+            <m:num>
+              <m:r>
+                <w:rPr>
+                  <w:rFonts w:ascii="Cambria Math" w:eastAsiaTheme="minorEastAsia" w:hAnsi="Cambria Math"/>
+                </w:rPr>
+                <m:t>h</m:t>
+              </m:r>
+            </m:num>
+            <m:den>
+              <m:r>
+                <w:rPr>
+                  <w:rFonts w:ascii="Cambria Math" w:eastAsiaTheme="minorEastAsia" w:hAnsi="Cambria Math"/>
+                </w:rPr>
+                <m:t>6</m:t>
+              </m:r>
+            </m:den>
+          </m:f>
+          <m:d>
+            <m:dPr>
+              <m:ctrlPr>
+                <w:rPr>
+                  <w:rFonts w:ascii="Cambria Math" w:eastAsiaTheme="minorEastAsia" w:hAnsi="Cambria Math"/>
+                  <w:i/>
+                </w:rPr>
+              </m:ctrlPr>
+            </m:dPr>
+            <m:e>
+              <m:sSub>
+                <m:sSubPr>
+                  <m:ctrlPr>
+                    <w:rPr>
+                      <w:rFonts w:ascii="Cambria Math" w:eastAsiaTheme="minorEastAsia" w:hAnsi="Cambria Math"/>
+                      <w:i/>
+                    </w:rPr>
+                  </m:ctrlPr>
+                </m:sSubPr>
+                <m:e>
+                  <m:r>
+                    <w:rPr>
+                      <w:rFonts w:ascii="Cambria Math" w:eastAsiaTheme="minorEastAsia" w:hAnsi="Cambria Math"/>
+                    </w:rPr>
+                    <m:t>k</m:t>
+                  </m:r>
+                </m:e>
+                <m:sub>
+                  <m:r>
+                    <w:rPr>
+                      <w:rFonts w:ascii="Cambria Math" w:eastAsiaTheme="minorEastAsia" w:hAnsi="Cambria Math"/>
+                    </w:rPr>
+                    <m:t>1</m:t>
+                  </m:r>
+                </m:sub>
+              </m:sSub>
+              <m:r>
+                <w:rPr>
+                  <w:rFonts w:ascii="Cambria Math" w:eastAsiaTheme="minorEastAsia" w:hAnsi="Cambria Math"/>
+                </w:rPr>
+                <m:t>+2</m:t>
+              </m:r>
+              <m:sSub>
+                <m:sSubPr>
+                  <m:ctrlPr>
+                    <w:rPr>
+                      <w:rFonts w:ascii="Cambria Math" w:eastAsiaTheme="minorEastAsia" w:hAnsi="Cambria Math"/>
+                      <w:i/>
+                    </w:rPr>
+                  </m:ctrlPr>
+                </m:sSubPr>
+                <m:e>
+                  <m:r>
+                    <w:rPr>
+                      <w:rFonts w:ascii="Cambria Math" w:eastAsiaTheme="minorEastAsia" w:hAnsi="Cambria Math"/>
+                    </w:rPr>
+                    <m:t>k</m:t>
+                  </m:r>
+                </m:e>
+                <m:sub>
+                  <m:r>
+                    <w:rPr>
+                      <w:rFonts w:ascii="Cambria Math" w:eastAsiaTheme="minorEastAsia" w:hAnsi="Cambria Math"/>
+                    </w:rPr>
+                    <m:t>2</m:t>
+                  </m:r>
+                </m:sub>
+              </m:sSub>
+              <m:r>
+                <w:rPr>
+                  <w:rFonts w:ascii="Cambria Math" w:eastAsiaTheme="minorEastAsia" w:hAnsi="Cambria Math"/>
+                </w:rPr>
+                <m:t>+2</m:t>
+              </m:r>
+              <m:sSub>
+                <m:sSubPr>
+                  <m:ctrlPr>
+                    <w:rPr>
+                      <w:rFonts w:ascii="Cambria Math" w:eastAsiaTheme="minorEastAsia" w:hAnsi="Cambria Math"/>
+                      <w:i/>
+                    </w:rPr>
+                  </m:ctrlPr>
+                </m:sSubPr>
+                <m:e>
+                  <m:r>
+                    <w:rPr>
+                      <w:rFonts w:ascii="Cambria Math" w:eastAsiaTheme="minorEastAsia" w:hAnsi="Cambria Math"/>
+                    </w:rPr>
+                    <m:t>k</m:t>
+                  </m:r>
+                </m:e>
+                <m:sub>
+                  <m:r>
+                    <w:rPr>
+                      <w:rFonts w:ascii="Cambria Math" w:eastAsiaTheme="minorEastAsia" w:hAnsi="Cambria Math"/>
+                    </w:rPr>
+                    <m:t>3</m:t>
+                  </m:r>
+                </m:sub>
+              </m:sSub>
+              <m:r>
+                <w:rPr>
+                  <w:rFonts w:ascii="Cambria Math" w:eastAsiaTheme="minorEastAsia" w:hAnsi="Cambria Math"/>
+                </w:rPr>
+                <m:t>+</m:t>
+              </m:r>
+              <m:sSub>
+                <m:sSubPr>
+                  <m:ctrlPr>
+                    <w:rPr>
+                      <w:rFonts w:ascii="Cambria Math" w:eastAsiaTheme="minorEastAsia" w:hAnsi="Cambria Math"/>
+                      <w:i/>
+                    </w:rPr>
+                  </m:ctrlPr>
+                </m:sSubPr>
+                <m:e>
+                  <m:r>
+                    <w:rPr>
+                      <w:rFonts w:ascii="Cambria Math" w:eastAsiaTheme="minorEastAsia" w:hAnsi="Cambria Math"/>
+                    </w:rPr>
+                    <m:t>k</m:t>
+                  </m:r>
+                </m:e>
+                <m:sub>
+                  <m:r>
+                    <w:rPr>
+                      <w:rFonts w:ascii="Cambria Math" w:eastAsiaTheme="minorEastAsia" w:hAnsi="Cambria Math"/>
+                    </w:rPr>
+                    <m:t>4</m:t>
+                  </m:r>
+                </m:sub>
+              </m:sSub>
+            </m:e>
+          </m:d>
+        </m:oMath>
+      </m:oMathPara>
+    </w:p>
+    <w:p>
+      <w:pPr>
+        <w:rPr>
+          <w:rFonts w:ascii="Cambria Math" w:eastAsiaTheme="minorEastAsia" w:hAnsi="Cambria Math"/>
+        </w:rPr>
+      </w:pPr>
+      <w:r>
+        <w:rPr>
+          <w:rFonts w:ascii="Cambria Math" w:eastAsiaTheme="minorEastAsia" w:hAnsi="Cambria Math"/>
+        </w:rPr>
+        <w:t xml:space="preserve">Se mueven </w:t>
+      </w:r>
+      <w:r>
+        <w:rPr>
+          <w:rFonts w:ascii="Cambria Math" w:eastAsiaTheme="minorEastAsia" w:hAnsi="Cambria Math"/>
+        </w:rPr>
+        <w:t>cuatros veces en pasos de</w:t>
+      </w:r>
+      <w:r>
+        <w:rPr>
+          <w:rFonts w:ascii="Cambria Math" w:eastAsiaTheme="minorEastAsia" w:hAnsi="Cambria Math"/>
+        </w:rPr>
+        <w:t xml:space="preserve"> </w:t>
+      </w:r>
+      <w:r>
+        <w:rPr>
+          <w:rFonts w:ascii="Cambria Math" w:eastAsiaTheme="minorEastAsia" w:hAnsi="Cambria Math"/>
+        </w:rPr>
+        <w:t>menos de h, pero en total se mueve h por cada paso</w:t>
       </w:r>
       <w:r>
         <w:rPr>
@@ -25453,234 +23019,2735 @@
         </w:rPr>
         <w:t>.</w:t>
       </w:r>
-      <w:r>
-        <w:rPr>
-          <w:rFonts w:ascii="Cambria Math" w:eastAsiaTheme="minorEastAsia" w:hAnsi="Cambria Math"/>
-        </w:rPr>
-        <w:t xml:space="preserve"> El i es un </w:t>
-      </w:r>
-      <w:proofErr w:type="spellStart"/>
-      <w:r>
-        <w:rPr>
-          <w:rFonts w:ascii="Cambria Math" w:eastAsiaTheme="minorEastAsia" w:hAnsi="Cambria Math"/>
-        </w:rPr>
-        <w:t>linspace</w:t>
-      </w:r>
-      <w:proofErr w:type="spellEnd"/>
-      <w:r>
-        <w:rPr>
-          <w:rFonts w:ascii="Cambria Math" w:eastAsiaTheme="minorEastAsia" w:hAnsi="Cambria Math"/>
-        </w:rPr>
-        <w:t xml:space="preserve"> del tiempo, que actualiza el </w:t>
-      </w:r>
-      <w:proofErr w:type="spellStart"/>
-      <w:r>
-        <w:rPr>
-          <w:rFonts w:ascii="Cambria Math" w:eastAsiaTheme="minorEastAsia" w:hAnsi="Cambria Math"/>
-        </w:rPr>
-        <w:t>plot</w:t>
-      </w:r>
-      <w:proofErr w:type="spellEnd"/>
-      <w:r>
-        <w:rPr>
-          <w:rFonts w:ascii="Cambria Math" w:eastAsiaTheme="minorEastAsia" w:hAnsi="Cambria Math"/>
-        </w:rPr>
-        <w:t>.</w:t>
-      </w:r>
-      <w:r>
-        <w:rPr>
-          <w:rFonts w:ascii="Cambria Math" w:eastAsiaTheme="minorEastAsia" w:hAnsi="Cambria Math"/>
-        </w:rPr>
-        <w:t xml:space="preserve"> En el ejemplo es [:i] para ir graficando todos los puntos (no solo uno)</w:t>
-      </w:r>
-    </w:p>
-    <w:p>
-      <w:pPr>
-        <w:rPr>
-          <w:rFonts w:ascii="Cambria Math" w:eastAsiaTheme="minorEastAsia" w:hAnsi="Cambria Math"/>
-        </w:rPr>
-      </w:pPr>
-      <w:proofErr w:type="spellStart"/>
-      <w:r>
-        <w:rPr>
-          <w:rFonts w:ascii="Cambria Math" w:eastAsiaTheme="minorEastAsia" w:hAnsi="Cambria Math"/>
-        </w:rPr>
-        <w:t>Frames</w:t>
-      </w:r>
-      <w:proofErr w:type="spellEnd"/>
-      <w:r>
-        <w:rPr>
-          <w:rFonts w:ascii="Cambria Math" w:eastAsiaTheme="minorEastAsia" w:hAnsi="Cambria Math"/>
-        </w:rPr>
-        <w:t xml:space="preserve"> indican </w:t>
-      </w:r>
-      <w:r>
-        <w:rPr>
-          <w:rFonts w:ascii="Cambria Math" w:eastAsiaTheme="minorEastAsia" w:hAnsi="Cambria Math"/>
-        </w:rPr>
-        <w:t xml:space="preserve">cuántos </w:t>
-      </w:r>
-      <w:proofErr w:type="spellStart"/>
-      <w:r>
-        <w:rPr>
-          <w:rFonts w:ascii="Cambria Math" w:eastAsiaTheme="minorEastAsia" w:hAnsi="Cambria Math"/>
-        </w:rPr>
-        <w:t>frames</w:t>
-      </w:r>
-      <w:proofErr w:type="spellEnd"/>
-      <w:r>
-        <w:rPr>
-          <w:rFonts w:ascii="Cambria Math" w:eastAsiaTheme="minorEastAsia" w:hAnsi="Cambria Math"/>
-        </w:rPr>
-        <w:t xml:space="preserve"> se hacen.</w:t>
-      </w:r>
-    </w:p>
-    <w:p>
-      <w:pPr>
-        <w:rPr>
-          <w:rFonts w:ascii="Cambria Math" w:eastAsiaTheme="minorEastAsia" w:hAnsi="Cambria Math"/>
-        </w:rPr>
-      </w:pPr>
-      <w:r>
-        <w:rPr>
-          <w:rFonts w:ascii="Cambria Math" w:eastAsiaTheme="minorEastAsia" w:hAnsi="Cambria Math"/>
-        </w:rPr>
-        <w:t xml:space="preserve">Si se elige mucho tiempo, se va a demorar mucho la simulación. Recomendación: máximo 100 de </w:t>
-      </w:r>
-      <w:proofErr w:type="spellStart"/>
-      <w:proofErr w:type="gramStart"/>
-      <w:r>
-        <w:rPr>
-          <w:rFonts w:ascii="Cambria Math" w:eastAsiaTheme="minorEastAsia" w:hAnsi="Cambria Math"/>
-        </w:rPr>
-        <w:t>frame</w:t>
-      </w:r>
-      <w:proofErr w:type="spellEnd"/>
-      <w:proofErr w:type="gramEnd"/>
-      <w:r>
-        <w:rPr>
-          <w:rFonts w:ascii="Cambria Math" w:eastAsiaTheme="minorEastAsia" w:hAnsi="Cambria Math"/>
-        </w:rPr>
-        <w:t>.</w:t>
-      </w:r>
-    </w:p>
-    <w:p>
-      <w:pPr>
-        <w:rPr>
-          <w:rFonts w:ascii="Cambria Math" w:eastAsiaTheme="minorEastAsia" w:hAnsi="Cambria Math"/>
-        </w:rPr>
-      </w:pPr>
-      <w:r>
-        <w:rPr>
-          <w:rFonts w:ascii="Cambria Math" w:eastAsiaTheme="minorEastAsia" w:hAnsi="Cambria Math"/>
-        </w:rPr>
-        <w:t xml:space="preserve">Se debe agregar el </w:t>
-      </w:r>
-      <w:proofErr w:type="spellStart"/>
-      <w:r>
-        <w:rPr>
-          <w:rFonts w:ascii="Cambria Math" w:eastAsiaTheme="minorEastAsia" w:hAnsi="Cambria Math"/>
-        </w:rPr>
-        <w:t>rc</w:t>
-      </w:r>
-      <w:proofErr w:type="spellEnd"/>
-      <w:r>
-        <w:rPr>
-          <w:rFonts w:ascii="Cambria Math" w:eastAsiaTheme="minorEastAsia" w:hAnsi="Cambria Math"/>
-        </w:rPr>
-        <w:t xml:space="preserve"> al comienzo para que se genere la simulación directamente en el </w:t>
-      </w:r>
-      <w:proofErr w:type="spellStart"/>
-      <w:r>
-        <w:rPr>
-          <w:rFonts w:ascii="Cambria Math" w:eastAsiaTheme="minorEastAsia" w:hAnsi="Cambria Math"/>
-        </w:rPr>
-        <w:t>JupyterNotebook</w:t>
-      </w:r>
-      <w:proofErr w:type="spellEnd"/>
-      <w:r>
-        <w:rPr>
-          <w:rFonts w:ascii="Cambria Math" w:eastAsiaTheme="minorEastAsia" w:hAnsi="Cambria Math"/>
-        </w:rPr>
-        <w:t>.</w:t>
-      </w:r>
-    </w:p>
-    <w:p>
-      <w:pPr>
-        <w:rPr>
-          <w:rFonts w:ascii="Cambria Math" w:eastAsiaTheme="minorEastAsia" w:hAnsi="Cambria Math"/>
-        </w:rPr>
-      </w:pPr>
-    </w:p>
-    <w:p>
-      <w:pPr>
-        <w:rPr>
-          <w:rFonts w:ascii="Cambria Math" w:eastAsiaTheme="minorEastAsia" w:hAnsi="Cambria Math"/>
-        </w:rPr>
-      </w:pPr>
-    </w:p>
-    <w:p>
-      <w:pPr>
-        <w:rPr>
-          <w:rFonts w:ascii="Cambria Math" w:eastAsiaTheme="minorEastAsia" w:hAnsi="Cambria Math"/>
-        </w:rPr>
-      </w:pPr>
-    </w:p>
-    <w:p>
-      <w:pPr>
-        <w:rPr>
-          <w:rFonts w:ascii="Cambria Math" w:eastAsiaTheme="minorEastAsia" w:hAnsi="Cambria Math"/>
-        </w:rPr>
-      </w:pPr>
-    </w:p>
-    <w:p>
-      <w:pPr>
-        <w:rPr>
-          <w:rFonts w:ascii="Cambria Math" w:eastAsiaTheme="minorEastAsia" w:hAnsi="Cambria Math"/>
-        </w:rPr>
-      </w:pPr>
-    </w:p>
-    <w:p>
-      <w:pPr>
-        <w:rPr>
-          <w:rFonts w:ascii="Cambria Math" w:eastAsiaTheme="minorEastAsia" w:hAnsi="Cambria Math"/>
-        </w:rPr>
-      </w:pPr>
-    </w:p>
-    <w:p>
-      <w:pPr>
-        <w:rPr>
-          <w:rFonts w:ascii="Cambria Math" w:eastAsiaTheme="minorEastAsia" w:hAnsi="Cambria Math"/>
-        </w:rPr>
-      </w:pPr>
-    </w:p>
-    <w:p>
-      <w:pPr>
-        <w:rPr>
-          <w:rFonts w:ascii="Cambria Math" w:eastAsiaTheme="minorEastAsia" w:hAnsi="Cambria Math"/>
-        </w:rPr>
-      </w:pPr>
-    </w:p>
-    <w:p>
-      <w:pPr>
-        <w:rPr>
-          <w:rFonts w:ascii="Cambria Math" w:eastAsiaTheme="minorEastAsia" w:hAnsi="Cambria Math"/>
-        </w:rPr>
-      </w:pPr>
-    </w:p>
-    <w:p>
-      <w:pPr>
-        <w:rPr>
-          <w:rFonts w:ascii="Cambria Math" w:eastAsiaTheme="minorEastAsia" w:hAnsi="Cambria Math"/>
-        </w:rPr>
-      </w:pPr>
-    </w:p>
-    <w:p>
-      <w:pPr>
-        <w:rPr>
-          <w:rFonts w:ascii="Cambria Math" w:eastAsiaTheme="minorEastAsia" w:hAnsi="Cambria Math"/>
-        </w:rPr>
-      </w:pPr>
+    </w:p>
+    <w:p>
+      <w:pPr>
+        <w:rPr>
+          <w:rFonts w:ascii="Cambria Math" w:eastAsiaTheme="minorEastAsia" w:hAnsi="Cambria Math"/>
+        </w:rPr>
+      </w:pPr>
+      <m:oMathPara>
+        <m:oMath>
+          <m:sSub>
+            <m:sSubPr>
+              <m:ctrlPr>
+                <w:rPr>
+                  <w:rFonts w:ascii="Cambria Math" w:eastAsiaTheme="minorEastAsia" w:hAnsi="Cambria Math"/>
+                  <w:i/>
+                </w:rPr>
+              </m:ctrlPr>
+            </m:sSubPr>
+            <m:e>
+              <m:r>
+                <w:rPr>
+                  <w:rFonts w:ascii="Cambria Math" w:eastAsiaTheme="minorEastAsia" w:hAnsi="Cambria Math"/>
+                </w:rPr>
+                <m:t>k</m:t>
+              </m:r>
+            </m:e>
+            <m:sub>
+              <m:r>
+                <w:rPr>
+                  <w:rFonts w:ascii="Cambria Math" w:eastAsiaTheme="minorEastAsia" w:hAnsi="Cambria Math"/>
+                </w:rPr>
+                <m:t>1</m:t>
+              </m:r>
+            </m:sub>
+          </m:sSub>
+          <m:r>
+            <w:rPr>
+              <w:rFonts w:ascii="Cambria Math" w:eastAsiaTheme="minorEastAsia" w:hAnsi="Cambria Math"/>
+            </w:rPr>
+            <m:t>=f</m:t>
+          </m:r>
+          <m:d>
+            <m:dPr>
+              <m:ctrlPr>
+                <w:rPr>
+                  <w:rFonts w:ascii="Cambria Math" w:eastAsiaTheme="minorEastAsia" w:hAnsi="Cambria Math"/>
+                  <w:i/>
+                </w:rPr>
+              </m:ctrlPr>
+            </m:dPr>
+            <m:e>
+              <m:sSub>
+                <m:sSubPr>
+                  <m:ctrlPr>
+                    <w:rPr>
+                      <w:rFonts w:ascii="Cambria Math" w:eastAsiaTheme="minorEastAsia" w:hAnsi="Cambria Math"/>
+                      <w:i/>
+                    </w:rPr>
+                  </m:ctrlPr>
+                </m:sSubPr>
+                <m:e>
+                  <m:r>
+                    <w:rPr>
+                      <w:rFonts w:ascii="Cambria Math" w:eastAsiaTheme="minorEastAsia" w:hAnsi="Cambria Math"/>
+                    </w:rPr>
+                    <m:t>y</m:t>
+                  </m:r>
+                </m:e>
+                <m:sub>
+                  <m:r>
+                    <w:rPr>
+                      <w:rFonts w:ascii="Cambria Math" w:eastAsiaTheme="minorEastAsia" w:hAnsi="Cambria Math"/>
+                    </w:rPr>
+                    <m:t>n</m:t>
+                  </m:r>
+                </m:sub>
+              </m:sSub>
+              <m:r>
+                <w:rPr>
+                  <w:rFonts w:ascii="Cambria Math" w:eastAsiaTheme="minorEastAsia" w:hAnsi="Cambria Math"/>
+                </w:rPr>
+                <m:t xml:space="preserve">, </m:t>
+              </m:r>
+              <m:sSub>
+                <m:sSubPr>
+                  <m:ctrlPr>
+                    <w:rPr>
+                      <w:rFonts w:ascii="Cambria Math" w:eastAsiaTheme="minorEastAsia" w:hAnsi="Cambria Math"/>
+                      <w:i/>
+                    </w:rPr>
+                  </m:ctrlPr>
+                </m:sSubPr>
+                <m:e>
+                  <m:r>
+                    <w:rPr>
+                      <w:rFonts w:ascii="Cambria Math" w:eastAsiaTheme="minorEastAsia" w:hAnsi="Cambria Math"/>
+                    </w:rPr>
+                    <m:t>t</m:t>
+                  </m:r>
+                </m:e>
+                <m:sub>
+                  <m:r>
+                    <w:rPr>
+                      <w:rFonts w:ascii="Cambria Math" w:eastAsiaTheme="minorEastAsia" w:hAnsi="Cambria Math"/>
+                    </w:rPr>
+                    <m:t>n</m:t>
+                  </m:r>
+                </m:sub>
+              </m:sSub>
+            </m:e>
+          </m:d>
+        </m:oMath>
+      </m:oMathPara>
+    </w:p>
+    <w:p>
+      <w:pPr>
+        <w:rPr>
+          <w:rFonts w:ascii="Cambria Math" w:eastAsiaTheme="minorEastAsia" w:hAnsi="Cambria Math"/>
+        </w:rPr>
+      </w:pPr>
+      <m:oMathPara>
+        <m:oMath>
+          <m:sSub>
+            <m:sSubPr>
+              <m:ctrlPr>
+                <w:rPr>
+                  <w:rFonts w:ascii="Cambria Math" w:eastAsiaTheme="minorEastAsia" w:hAnsi="Cambria Math"/>
+                  <w:i/>
+                </w:rPr>
+              </m:ctrlPr>
+            </m:sSubPr>
+            <m:e>
+              <m:r>
+                <w:rPr>
+                  <w:rFonts w:ascii="Cambria Math" w:eastAsiaTheme="minorEastAsia" w:hAnsi="Cambria Math"/>
+                </w:rPr>
+                <m:t>k</m:t>
+              </m:r>
+            </m:e>
+            <m:sub>
+              <m:r>
+                <w:rPr>
+                  <w:rFonts w:ascii="Cambria Math" w:eastAsiaTheme="minorEastAsia" w:hAnsi="Cambria Math"/>
+                </w:rPr>
+                <m:t>2</m:t>
+              </m:r>
+            </m:sub>
+          </m:sSub>
+          <m:r>
+            <w:rPr>
+              <w:rFonts w:ascii="Cambria Math" w:eastAsiaTheme="minorEastAsia" w:hAnsi="Cambria Math"/>
+            </w:rPr>
+            <m:t>=f</m:t>
+          </m:r>
+          <m:d>
+            <m:dPr>
+              <m:ctrlPr>
+                <w:rPr>
+                  <w:rFonts w:ascii="Cambria Math" w:eastAsiaTheme="minorEastAsia" w:hAnsi="Cambria Math"/>
+                  <w:i/>
+                </w:rPr>
+              </m:ctrlPr>
+            </m:dPr>
+            <m:e>
+              <m:sSub>
+                <m:sSubPr>
+                  <m:ctrlPr>
+                    <w:rPr>
+                      <w:rFonts w:ascii="Cambria Math" w:eastAsiaTheme="minorEastAsia" w:hAnsi="Cambria Math"/>
+                      <w:i/>
+                    </w:rPr>
+                  </m:ctrlPr>
+                </m:sSubPr>
+                <m:e>
+                  <m:r>
+                    <w:rPr>
+                      <w:rFonts w:ascii="Cambria Math" w:eastAsiaTheme="minorEastAsia" w:hAnsi="Cambria Math"/>
+                    </w:rPr>
+                    <m:t>y</m:t>
+                  </m:r>
+                </m:e>
+                <m:sub>
+                  <m:r>
+                    <w:rPr>
+                      <w:rFonts w:ascii="Cambria Math" w:eastAsiaTheme="minorEastAsia" w:hAnsi="Cambria Math"/>
+                    </w:rPr>
+                    <m:t>n</m:t>
+                  </m:r>
+                </m:sub>
+              </m:sSub>
+              <m:r>
+                <w:rPr>
+                  <w:rFonts w:ascii="Cambria Math" w:eastAsiaTheme="minorEastAsia" w:hAnsi="Cambria Math"/>
+                </w:rPr>
+                <m:t>+</m:t>
+              </m:r>
+              <m:f>
+                <m:fPr>
+                  <m:ctrlPr>
+                    <w:rPr>
+                      <w:rFonts w:ascii="Cambria Math" w:eastAsiaTheme="minorEastAsia" w:hAnsi="Cambria Math"/>
+                      <w:i/>
+                    </w:rPr>
+                  </m:ctrlPr>
+                </m:fPr>
+                <m:num>
+                  <m:r>
+                    <w:rPr>
+                      <w:rFonts w:ascii="Cambria Math" w:eastAsiaTheme="minorEastAsia" w:hAnsi="Cambria Math"/>
+                    </w:rPr>
+                    <m:t>h</m:t>
+                  </m:r>
+                </m:num>
+                <m:den>
+                  <m:r>
+                    <w:rPr>
+                      <w:rFonts w:ascii="Cambria Math" w:eastAsiaTheme="minorEastAsia" w:hAnsi="Cambria Math"/>
+                    </w:rPr>
+                    <m:t>2</m:t>
+                  </m:r>
+                </m:den>
+              </m:f>
+              <m:sSub>
+                <m:sSubPr>
+                  <m:ctrlPr>
+                    <w:rPr>
+                      <w:rFonts w:ascii="Cambria Math" w:eastAsiaTheme="minorEastAsia" w:hAnsi="Cambria Math"/>
+                      <w:i/>
+                    </w:rPr>
+                  </m:ctrlPr>
+                </m:sSubPr>
+                <m:e>
+                  <m:r>
+                    <w:rPr>
+                      <w:rFonts w:ascii="Cambria Math" w:eastAsiaTheme="minorEastAsia" w:hAnsi="Cambria Math"/>
+                    </w:rPr>
+                    <m:t>k</m:t>
+                  </m:r>
+                </m:e>
+                <m:sub>
+                  <m:r>
+                    <w:rPr>
+                      <w:rFonts w:ascii="Cambria Math" w:eastAsiaTheme="minorEastAsia" w:hAnsi="Cambria Math"/>
+                    </w:rPr>
+                    <m:t>1</m:t>
+                  </m:r>
+                </m:sub>
+              </m:sSub>
+              <m:r>
+                <w:rPr>
+                  <w:rFonts w:ascii="Cambria Math" w:eastAsiaTheme="minorEastAsia" w:hAnsi="Cambria Math"/>
+                </w:rPr>
+                <m:t xml:space="preserve">, </m:t>
+              </m:r>
+              <m:sSub>
+                <m:sSubPr>
+                  <m:ctrlPr>
+                    <w:rPr>
+                      <w:rFonts w:ascii="Cambria Math" w:eastAsiaTheme="minorEastAsia" w:hAnsi="Cambria Math"/>
+                      <w:i/>
+                    </w:rPr>
+                  </m:ctrlPr>
+                </m:sSubPr>
+                <m:e>
+                  <m:r>
+                    <w:rPr>
+                      <w:rFonts w:ascii="Cambria Math" w:eastAsiaTheme="minorEastAsia" w:hAnsi="Cambria Math"/>
+                    </w:rPr>
+                    <m:t>t</m:t>
+                  </m:r>
+                </m:e>
+                <m:sub>
+                  <m:r>
+                    <w:rPr>
+                      <w:rFonts w:ascii="Cambria Math" w:eastAsiaTheme="minorEastAsia" w:hAnsi="Cambria Math"/>
+                    </w:rPr>
+                    <m:t>n</m:t>
+                  </m:r>
+                </m:sub>
+              </m:sSub>
+              <m:r>
+                <w:rPr>
+                  <w:rFonts w:ascii="Cambria Math" w:eastAsiaTheme="minorEastAsia" w:hAnsi="Cambria Math"/>
+                </w:rPr>
+                <m:t>+</m:t>
+              </m:r>
+              <m:f>
+                <m:fPr>
+                  <m:ctrlPr>
+                    <w:rPr>
+                      <w:rFonts w:ascii="Cambria Math" w:eastAsiaTheme="minorEastAsia" w:hAnsi="Cambria Math"/>
+                      <w:i/>
+                    </w:rPr>
+                  </m:ctrlPr>
+                </m:fPr>
+                <m:num>
+                  <m:r>
+                    <w:rPr>
+                      <w:rFonts w:ascii="Cambria Math" w:eastAsiaTheme="minorEastAsia" w:hAnsi="Cambria Math"/>
+                    </w:rPr>
+                    <m:t>h</m:t>
+                  </m:r>
+                </m:num>
+                <m:den>
+                  <m:r>
+                    <w:rPr>
+                      <w:rFonts w:ascii="Cambria Math" w:eastAsiaTheme="minorEastAsia" w:hAnsi="Cambria Math"/>
+                    </w:rPr>
+                    <m:t>2</m:t>
+                  </m:r>
+                </m:den>
+              </m:f>
+            </m:e>
+          </m:d>
+        </m:oMath>
+      </m:oMathPara>
+    </w:p>
+    <w:p>
+      <w:pPr>
+        <w:rPr>
+          <w:rFonts w:ascii="Cambria Math" w:eastAsiaTheme="minorEastAsia" w:hAnsi="Cambria Math"/>
+        </w:rPr>
+      </w:pPr>
+      <m:oMathPara>
+        <m:oMath>
+          <m:sSub>
+            <m:sSubPr>
+              <m:ctrlPr>
+                <w:rPr>
+                  <w:rFonts w:ascii="Cambria Math" w:eastAsiaTheme="minorEastAsia" w:hAnsi="Cambria Math"/>
+                  <w:i/>
+                </w:rPr>
+              </m:ctrlPr>
+            </m:sSubPr>
+            <m:e>
+              <m:r>
+                <w:rPr>
+                  <w:rFonts w:ascii="Cambria Math" w:eastAsiaTheme="minorEastAsia" w:hAnsi="Cambria Math"/>
+                </w:rPr>
+                <m:t>k</m:t>
+              </m:r>
+            </m:e>
+            <m:sub>
+              <m:r>
+                <w:rPr>
+                  <w:rFonts w:ascii="Cambria Math" w:eastAsiaTheme="minorEastAsia" w:hAnsi="Cambria Math"/>
+                </w:rPr>
+                <m:t>3</m:t>
+              </m:r>
+            </m:sub>
+          </m:sSub>
+          <m:r>
+            <w:rPr>
+              <w:rFonts w:ascii="Cambria Math" w:eastAsiaTheme="minorEastAsia" w:hAnsi="Cambria Math"/>
+            </w:rPr>
+            <m:t>=f</m:t>
+          </m:r>
+          <m:d>
+            <m:dPr>
+              <m:ctrlPr>
+                <w:rPr>
+                  <w:rFonts w:ascii="Cambria Math" w:eastAsiaTheme="minorEastAsia" w:hAnsi="Cambria Math"/>
+                  <w:i/>
+                </w:rPr>
+              </m:ctrlPr>
+            </m:dPr>
+            <m:e>
+              <m:sSub>
+                <m:sSubPr>
+                  <m:ctrlPr>
+                    <w:rPr>
+                      <w:rFonts w:ascii="Cambria Math" w:eastAsiaTheme="minorEastAsia" w:hAnsi="Cambria Math"/>
+                      <w:i/>
+                    </w:rPr>
+                  </m:ctrlPr>
+                </m:sSubPr>
+                <m:e>
+                  <m:r>
+                    <w:rPr>
+                      <w:rFonts w:ascii="Cambria Math" w:eastAsiaTheme="minorEastAsia" w:hAnsi="Cambria Math"/>
+                    </w:rPr>
+                    <m:t>y</m:t>
+                  </m:r>
+                </m:e>
+                <m:sub>
+                  <m:r>
+                    <w:rPr>
+                      <w:rFonts w:ascii="Cambria Math" w:eastAsiaTheme="minorEastAsia" w:hAnsi="Cambria Math"/>
+                    </w:rPr>
+                    <m:t>n</m:t>
+                  </m:r>
+                </m:sub>
+              </m:sSub>
+              <m:r>
+                <w:rPr>
+                  <w:rFonts w:ascii="Cambria Math" w:eastAsiaTheme="minorEastAsia" w:hAnsi="Cambria Math"/>
+                </w:rPr>
+                <m:t>+</m:t>
+              </m:r>
+              <m:f>
+                <m:fPr>
+                  <m:ctrlPr>
+                    <w:rPr>
+                      <w:rFonts w:ascii="Cambria Math" w:eastAsiaTheme="minorEastAsia" w:hAnsi="Cambria Math"/>
+                      <w:i/>
+                    </w:rPr>
+                  </m:ctrlPr>
+                </m:fPr>
+                <m:num>
+                  <m:r>
+                    <w:rPr>
+                      <w:rFonts w:ascii="Cambria Math" w:eastAsiaTheme="minorEastAsia" w:hAnsi="Cambria Math"/>
+                    </w:rPr>
+                    <m:t>h</m:t>
+                  </m:r>
+                </m:num>
+                <m:den>
+                  <m:r>
+                    <w:rPr>
+                      <w:rFonts w:ascii="Cambria Math" w:eastAsiaTheme="minorEastAsia" w:hAnsi="Cambria Math"/>
+                    </w:rPr>
+                    <m:t>2</m:t>
+                  </m:r>
+                </m:den>
+              </m:f>
+              <m:sSub>
+                <m:sSubPr>
+                  <m:ctrlPr>
+                    <w:rPr>
+                      <w:rFonts w:ascii="Cambria Math" w:eastAsiaTheme="minorEastAsia" w:hAnsi="Cambria Math"/>
+                      <w:i/>
+                    </w:rPr>
+                  </m:ctrlPr>
+                </m:sSubPr>
+                <m:e>
+                  <m:r>
+                    <w:rPr>
+                      <w:rFonts w:ascii="Cambria Math" w:eastAsiaTheme="minorEastAsia" w:hAnsi="Cambria Math"/>
+                    </w:rPr>
+                    <m:t>k</m:t>
+                  </m:r>
+                </m:e>
+                <m:sub>
+                  <m:r>
+                    <w:rPr>
+                      <w:rFonts w:ascii="Cambria Math" w:eastAsiaTheme="minorEastAsia" w:hAnsi="Cambria Math"/>
+                    </w:rPr>
+                    <m:t>2</m:t>
+                  </m:r>
+                </m:sub>
+              </m:sSub>
+              <m:r>
+                <w:rPr>
+                  <w:rFonts w:ascii="Cambria Math" w:eastAsiaTheme="minorEastAsia" w:hAnsi="Cambria Math"/>
+                </w:rPr>
+                <m:t xml:space="preserve">, </m:t>
+              </m:r>
+              <m:sSub>
+                <m:sSubPr>
+                  <m:ctrlPr>
+                    <w:rPr>
+                      <w:rFonts w:ascii="Cambria Math" w:eastAsiaTheme="minorEastAsia" w:hAnsi="Cambria Math"/>
+                      <w:i/>
+                    </w:rPr>
+                  </m:ctrlPr>
+                </m:sSubPr>
+                <m:e>
+                  <m:r>
+                    <w:rPr>
+                      <w:rFonts w:ascii="Cambria Math" w:eastAsiaTheme="minorEastAsia" w:hAnsi="Cambria Math"/>
+                    </w:rPr>
+                    <m:t>t</m:t>
+                  </m:r>
+                </m:e>
+                <m:sub>
+                  <m:r>
+                    <w:rPr>
+                      <w:rFonts w:ascii="Cambria Math" w:eastAsiaTheme="minorEastAsia" w:hAnsi="Cambria Math"/>
+                    </w:rPr>
+                    <m:t>n</m:t>
+                  </m:r>
+                </m:sub>
+              </m:sSub>
+              <m:r>
+                <w:rPr>
+                  <w:rFonts w:ascii="Cambria Math" w:eastAsiaTheme="minorEastAsia" w:hAnsi="Cambria Math"/>
+                </w:rPr>
+                <m:t>+</m:t>
+              </m:r>
+              <m:f>
+                <m:fPr>
+                  <m:ctrlPr>
+                    <w:rPr>
+                      <w:rFonts w:ascii="Cambria Math" w:eastAsiaTheme="minorEastAsia" w:hAnsi="Cambria Math"/>
+                      <w:i/>
+                    </w:rPr>
+                  </m:ctrlPr>
+                </m:fPr>
+                <m:num>
+                  <m:r>
+                    <w:rPr>
+                      <w:rFonts w:ascii="Cambria Math" w:eastAsiaTheme="minorEastAsia" w:hAnsi="Cambria Math"/>
+                    </w:rPr>
+                    <m:t>h</m:t>
+                  </m:r>
+                </m:num>
+                <m:den>
+                  <m:r>
+                    <w:rPr>
+                      <w:rFonts w:ascii="Cambria Math" w:eastAsiaTheme="minorEastAsia" w:hAnsi="Cambria Math"/>
+                    </w:rPr>
+                    <m:t>2</m:t>
+                  </m:r>
+                </m:den>
+              </m:f>
+            </m:e>
+          </m:d>
+        </m:oMath>
+      </m:oMathPara>
+    </w:p>
+    <w:p>
+      <w:pPr>
+        <w:rPr>
+          <w:rFonts w:ascii="Cambria Math" w:eastAsiaTheme="minorEastAsia" w:hAnsi="Cambria Math"/>
+        </w:rPr>
+      </w:pPr>
+      <m:oMathPara>
+        <m:oMath>
+          <m:sSub>
+            <m:sSubPr>
+              <m:ctrlPr>
+                <w:rPr>
+                  <w:rFonts w:ascii="Cambria Math" w:eastAsiaTheme="minorEastAsia" w:hAnsi="Cambria Math"/>
+                  <w:i/>
+                </w:rPr>
+              </m:ctrlPr>
+            </m:sSubPr>
+            <m:e>
+              <m:r>
+                <w:rPr>
+                  <w:rFonts w:ascii="Cambria Math" w:eastAsiaTheme="minorEastAsia" w:hAnsi="Cambria Math"/>
+                </w:rPr>
+                <m:t>k</m:t>
+              </m:r>
+            </m:e>
+            <m:sub>
+              <m:r>
+                <w:rPr>
+                  <w:rFonts w:ascii="Cambria Math" w:eastAsiaTheme="minorEastAsia" w:hAnsi="Cambria Math"/>
+                </w:rPr>
+                <m:t>4</m:t>
+              </m:r>
+            </m:sub>
+          </m:sSub>
+          <m:r>
+            <w:rPr>
+              <w:rFonts w:ascii="Cambria Math" w:eastAsiaTheme="minorEastAsia" w:hAnsi="Cambria Math"/>
+            </w:rPr>
+            <m:t>=f</m:t>
+          </m:r>
+          <m:d>
+            <m:dPr>
+              <m:ctrlPr>
+                <w:rPr>
+                  <w:rFonts w:ascii="Cambria Math" w:eastAsiaTheme="minorEastAsia" w:hAnsi="Cambria Math"/>
+                  <w:i/>
+                </w:rPr>
+              </m:ctrlPr>
+            </m:dPr>
+            <m:e>
+              <m:sSub>
+                <m:sSubPr>
+                  <m:ctrlPr>
+                    <w:rPr>
+                      <w:rFonts w:ascii="Cambria Math" w:eastAsiaTheme="minorEastAsia" w:hAnsi="Cambria Math"/>
+                      <w:i/>
+                    </w:rPr>
+                  </m:ctrlPr>
+                </m:sSubPr>
+                <m:e>
+                  <m:r>
+                    <w:rPr>
+                      <w:rFonts w:ascii="Cambria Math" w:eastAsiaTheme="minorEastAsia" w:hAnsi="Cambria Math"/>
+                    </w:rPr>
+                    <m:t>y</m:t>
+                  </m:r>
+                </m:e>
+                <m:sub>
+                  <m:r>
+                    <w:rPr>
+                      <w:rFonts w:ascii="Cambria Math" w:eastAsiaTheme="minorEastAsia" w:hAnsi="Cambria Math"/>
+                    </w:rPr>
+                    <m:t>n</m:t>
+                  </m:r>
+                </m:sub>
+              </m:sSub>
+              <m:r>
+                <w:rPr>
+                  <w:rFonts w:ascii="Cambria Math" w:eastAsiaTheme="minorEastAsia" w:hAnsi="Cambria Math"/>
+                </w:rPr>
+                <m:t>+</m:t>
+              </m:r>
+              <m:r>
+                <w:rPr>
+                  <w:rFonts w:ascii="Cambria Math" w:eastAsiaTheme="minorEastAsia" w:hAnsi="Cambria Math"/>
+                </w:rPr>
+                <m:t>h</m:t>
+              </m:r>
+              <m:sSub>
+                <m:sSubPr>
+                  <m:ctrlPr>
+                    <w:rPr>
+                      <w:rFonts w:ascii="Cambria Math" w:eastAsiaTheme="minorEastAsia" w:hAnsi="Cambria Math"/>
+                      <w:i/>
+                    </w:rPr>
+                  </m:ctrlPr>
+                </m:sSubPr>
+                <m:e>
+                  <m:r>
+                    <w:rPr>
+                      <w:rFonts w:ascii="Cambria Math" w:eastAsiaTheme="minorEastAsia" w:hAnsi="Cambria Math"/>
+                    </w:rPr>
+                    <m:t>k</m:t>
+                  </m:r>
+                </m:e>
+                <m:sub>
+                  <m:r>
+                    <w:rPr>
+                      <w:rFonts w:ascii="Cambria Math" w:eastAsiaTheme="minorEastAsia" w:hAnsi="Cambria Math"/>
+                    </w:rPr>
+                    <m:t>3</m:t>
+                  </m:r>
+                </m:sub>
+              </m:sSub>
+              <m:r>
+                <w:rPr>
+                  <w:rFonts w:ascii="Cambria Math" w:eastAsiaTheme="minorEastAsia" w:hAnsi="Cambria Math"/>
+                </w:rPr>
+                <m:t xml:space="preserve">, </m:t>
+              </m:r>
+              <m:sSub>
+                <m:sSubPr>
+                  <m:ctrlPr>
+                    <w:rPr>
+                      <w:rFonts w:ascii="Cambria Math" w:eastAsiaTheme="minorEastAsia" w:hAnsi="Cambria Math"/>
+                      <w:i/>
+                    </w:rPr>
+                  </m:ctrlPr>
+                </m:sSubPr>
+                <m:e>
+                  <m:r>
+                    <w:rPr>
+                      <w:rFonts w:ascii="Cambria Math" w:eastAsiaTheme="minorEastAsia" w:hAnsi="Cambria Math"/>
+                    </w:rPr>
+                    <m:t>t</m:t>
+                  </m:r>
+                </m:e>
+                <m:sub>
+                  <m:r>
+                    <w:rPr>
+                      <w:rFonts w:ascii="Cambria Math" w:eastAsiaTheme="minorEastAsia" w:hAnsi="Cambria Math"/>
+                    </w:rPr>
+                    <m:t>n</m:t>
+                  </m:r>
+                </m:sub>
+              </m:sSub>
+              <m:r>
+                <w:rPr>
+                  <w:rFonts w:ascii="Cambria Math" w:eastAsiaTheme="minorEastAsia" w:hAnsi="Cambria Math"/>
+                </w:rPr>
+                <m:t>+</m:t>
+              </m:r>
+              <m:r>
+                <w:rPr>
+                  <w:rFonts w:ascii="Cambria Math" w:eastAsiaTheme="minorEastAsia" w:hAnsi="Cambria Math"/>
+                </w:rPr>
+                <m:t>h</m:t>
+              </m:r>
+            </m:e>
+          </m:d>
+        </m:oMath>
+      </m:oMathPara>
+    </w:p>
+    <w:p>
+      <w:pPr>
+        <w:rPr>
+          <w:rFonts w:ascii="Cambria Math" w:eastAsiaTheme="minorEastAsia" w:hAnsi="Cambria Math"/>
+        </w:rPr>
+      </w:pPr>
+    </w:p>
+    <w:p>
+      <w:pPr>
+        <w:rPr>
+          <w:rFonts w:ascii="Cambria Math" w:eastAsiaTheme="minorEastAsia" w:hAnsi="Cambria Math"/>
+        </w:rPr>
+      </w:pPr>
+      <w:r>
+        <w:rPr>
+          <w:rFonts w:ascii="Cambria Math" w:eastAsiaTheme="minorEastAsia" w:hAnsi="Cambria Math"/>
+        </w:rPr>
+        <w:t>[</w:t>
+      </w:r>
+      <w:r>
+        <w:rPr>
+          <w:rFonts w:ascii="Cambria Math" w:eastAsiaTheme="minorEastAsia" w:hAnsi="Cambria Math"/>
+        </w:rPr>
+        <w:t>El de 8vo grado es aún mejor. El 16 aún mejor pero complejo computacionalmente.</w:t>
+      </w:r>
+      <w:r>
+        <w:rPr>
+          <w:rFonts w:ascii="Cambria Math" w:eastAsiaTheme="minorEastAsia" w:hAnsi="Cambria Math"/>
+        </w:rPr>
+        <w:t>]</w:t>
+      </w:r>
+    </w:p>
+    <w:p>
+      <w:pPr>
+        <w:rPr>
+          <w:rFonts w:ascii="Cambria Math" w:eastAsiaTheme="minorEastAsia" w:hAnsi="Cambria Math"/>
+        </w:rPr>
+      </w:pPr>
+      <w:r>
+        <w:rPr>
+          <w:rFonts w:ascii="Cambria Math" w:eastAsiaTheme="minorEastAsia" w:hAnsi="Cambria Math"/>
+        </w:rPr>
+        <w:t>¿De dónde viene el h/6?</w:t>
+      </w:r>
+    </w:p>
+    <w:p>
+      <w:pPr>
+        <w:rPr>
+          <w:rFonts w:ascii="Cambria Math" w:eastAsiaTheme="minorEastAsia" w:hAnsi="Cambria Math"/>
+        </w:rPr>
+      </w:pPr>
+      <m:oMathPara>
+        <m:oMath>
+          <m:f>
+            <m:fPr>
+              <m:ctrlPr>
+                <w:rPr>
+                  <w:rFonts w:ascii="Cambria Math" w:eastAsiaTheme="minorEastAsia" w:hAnsi="Cambria Math"/>
+                  <w:i/>
+                </w:rPr>
+              </m:ctrlPr>
+            </m:fPr>
+            <m:num>
+              <m:r>
+                <w:rPr>
+                  <w:rFonts w:ascii="Cambria Math" w:eastAsiaTheme="minorEastAsia" w:hAnsi="Cambria Math"/>
+                </w:rPr>
+                <m:t>dy</m:t>
+              </m:r>
+            </m:num>
+            <m:den>
+              <m:r>
+                <w:rPr>
+                  <w:rFonts w:ascii="Cambria Math" w:eastAsiaTheme="minorEastAsia" w:hAnsi="Cambria Math"/>
+                </w:rPr>
+                <m:t>dt</m:t>
+              </m:r>
+            </m:den>
+          </m:f>
+          <m:r>
+            <w:rPr>
+              <w:rFonts w:ascii="Cambria Math" w:eastAsiaTheme="minorEastAsia" w:hAnsi="Cambria Math"/>
+            </w:rPr>
+            <m:t>=f</m:t>
+          </m:r>
+          <m:d>
+            <m:dPr>
+              <m:ctrlPr>
+                <w:rPr>
+                  <w:rFonts w:ascii="Cambria Math" w:eastAsiaTheme="minorEastAsia" w:hAnsi="Cambria Math"/>
+                  <w:i/>
+                </w:rPr>
+              </m:ctrlPr>
+            </m:dPr>
+            <m:e>
+              <m:r>
+                <w:rPr>
+                  <w:rFonts w:ascii="Cambria Math" w:eastAsiaTheme="minorEastAsia" w:hAnsi="Cambria Math"/>
+                </w:rPr>
+                <m:t>y,t</m:t>
+              </m:r>
+            </m:e>
+          </m:d>
+        </m:oMath>
+      </m:oMathPara>
+    </w:p>
+    <w:p>
+      <w:pPr>
+        <w:rPr>
+          <w:rFonts w:ascii="Cambria Math" w:eastAsiaTheme="minorEastAsia" w:hAnsi="Cambria Math"/>
+        </w:rPr>
+      </w:pPr>
+      <m:oMathPara>
+        <m:oMath>
+          <m:nary>
+            <m:naryPr>
+              <m:limLoc m:val="undOvr"/>
+              <m:subHide m:val="1"/>
+              <m:supHide m:val="1"/>
+              <m:ctrlPr>
+                <w:rPr>
+                  <w:rFonts w:ascii="Cambria Math" w:eastAsiaTheme="minorEastAsia" w:hAnsi="Cambria Math"/>
+                  <w:i/>
+                </w:rPr>
+              </m:ctrlPr>
+            </m:naryPr>
+            <m:sub/>
+            <m:sup/>
+            <m:e>
+              <m:f>
+                <m:fPr>
+                  <m:ctrlPr>
+                    <w:rPr>
+                      <w:rFonts w:ascii="Cambria Math" w:eastAsiaTheme="minorEastAsia" w:hAnsi="Cambria Math"/>
+                      <w:i/>
+                    </w:rPr>
+                  </m:ctrlPr>
+                </m:fPr>
+                <m:num>
+                  <m:r>
+                    <w:rPr>
+                      <w:rFonts w:ascii="Cambria Math" w:eastAsiaTheme="minorEastAsia" w:hAnsi="Cambria Math"/>
+                    </w:rPr>
+                    <m:t>dy</m:t>
+                  </m:r>
+                </m:num>
+                <m:den>
+                  <m:r>
+                    <w:rPr>
+                      <w:rFonts w:ascii="Cambria Math" w:eastAsiaTheme="minorEastAsia" w:hAnsi="Cambria Math"/>
+                    </w:rPr>
+                    <m:t>dt</m:t>
+                  </m:r>
+                </m:den>
+              </m:f>
+              <m:r>
+                <w:rPr>
+                  <w:rFonts w:ascii="Cambria Math" w:eastAsiaTheme="minorEastAsia" w:hAnsi="Cambria Math"/>
+                </w:rPr>
+                <m:t>dt=</m:t>
+              </m:r>
+              <m:nary>
+                <m:naryPr>
+                  <m:limLoc m:val="subSup"/>
+                  <m:ctrlPr>
+                    <w:rPr>
+                      <w:rFonts w:ascii="Cambria Math" w:eastAsiaTheme="minorEastAsia" w:hAnsi="Cambria Math"/>
+                      <w:i/>
+                    </w:rPr>
+                  </m:ctrlPr>
+                </m:naryPr>
+                <m:sub>
+                  <m:sSub>
+                    <m:sSubPr>
+                      <m:ctrlPr>
+                        <w:rPr>
+                          <w:rFonts w:ascii="Cambria Math" w:eastAsiaTheme="minorEastAsia" w:hAnsi="Cambria Math"/>
+                          <w:i/>
+                        </w:rPr>
+                      </m:ctrlPr>
+                    </m:sSubPr>
+                    <m:e>
+                      <m:r>
+                        <w:rPr>
+                          <w:rFonts w:ascii="Cambria Math" w:eastAsiaTheme="minorEastAsia" w:hAnsi="Cambria Math"/>
+                        </w:rPr>
+                        <m:t>t</m:t>
+                      </m:r>
+                    </m:e>
+                    <m:sub>
+                      <m:r>
+                        <w:rPr>
+                          <w:rFonts w:ascii="Cambria Math" w:eastAsiaTheme="minorEastAsia" w:hAnsi="Cambria Math"/>
+                        </w:rPr>
+                        <m:t>n</m:t>
+                      </m:r>
+                    </m:sub>
+                  </m:sSub>
+                </m:sub>
+                <m:sup>
+                  <m:sSub>
+                    <m:sSubPr>
+                      <m:ctrlPr>
+                        <w:rPr>
+                          <w:rFonts w:ascii="Cambria Math" w:eastAsiaTheme="minorEastAsia" w:hAnsi="Cambria Math"/>
+                          <w:i/>
+                        </w:rPr>
+                      </m:ctrlPr>
+                    </m:sSubPr>
+                    <m:e>
+                      <m:r>
+                        <w:rPr>
+                          <w:rFonts w:ascii="Cambria Math" w:eastAsiaTheme="minorEastAsia" w:hAnsi="Cambria Math"/>
+                        </w:rPr>
+                        <m:t>t</m:t>
+                      </m:r>
+                    </m:e>
+                    <m:sub>
+                      <m:r>
+                        <w:rPr>
+                          <w:rFonts w:ascii="Cambria Math" w:eastAsiaTheme="minorEastAsia" w:hAnsi="Cambria Math"/>
+                        </w:rPr>
+                        <m:t>n+1</m:t>
+                      </m:r>
+                    </m:sub>
+                  </m:sSub>
+                </m:sup>
+                <m:e>
+                  <m:r>
+                    <w:rPr>
+                      <w:rFonts w:ascii="Cambria Math" w:eastAsiaTheme="minorEastAsia" w:hAnsi="Cambria Math"/>
+                    </w:rPr>
+                    <m:t>f</m:t>
+                  </m:r>
+                  <m:d>
+                    <m:dPr>
+                      <m:ctrlPr>
+                        <w:rPr>
+                          <w:rFonts w:ascii="Cambria Math" w:eastAsiaTheme="minorEastAsia" w:hAnsi="Cambria Math"/>
+                          <w:i/>
+                        </w:rPr>
+                      </m:ctrlPr>
+                    </m:dPr>
+                    <m:e>
+                      <m:r>
+                        <w:rPr>
+                          <w:rFonts w:ascii="Cambria Math" w:eastAsiaTheme="minorEastAsia" w:hAnsi="Cambria Math"/>
+                        </w:rPr>
+                        <m:t>y,t</m:t>
+                      </m:r>
+                    </m:e>
+                  </m:d>
+                  <m:r>
+                    <w:rPr>
+                      <w:rFonts w:ascii="Cambria Math" w:eastAsiaTheme="minorEastAsia" w:hAnsi="Cambria Math"/>
+                    </w:rPr>
+                    <m:t>dt</m:t>
+                  </m:r>
+                </m:e>
+              </m:nary>
+            </m:e>
+          </m:nary>
+        </m:oMath>
+      </m:oMathPara>
+    </w:p>
+    <w:p>
+      <w:pPr>
+        <w:rPr>
+          <w:rFonts w:ascii="Cambria Math" w:eastAsiaTheme="minorEastAsia" w:hAnsi="Cambria Math"/>
+        </w:rPr>
+      </w:pPr>
+      <m:oMathPara>
+        <m:oMath>
+          <m:sSub>
+            <m:sSubPr>
+              <m:ctrlPr>
+                <w:rPr>
+                  <w:rFonts w:ascii="Cambria Math" w:eastAsiaTheme="minorEastAsia" w:hAnsi="Cambria Math"/>
+                  <w:i/>
+                </w:rPr>
+              </m:ctrlPr>
+            </m:sSubPr>
+            <m:e>
+              <m:r>
+                <w:rPr>
+                  <w:rFonts w:ascii="Cambria Math" w:eastAsiaTheme="minorEastAsia" w:hAnsi="Cambria Math"/>
+                </w:rPr>
+                <m:t>y</m:t>
+              </m:r>
+            </m:e>
+            <m:sub>
+              <m:r>
+                <w:rPr>
+                  <w:rFonts w:ascii="Cambria Math" w:eastAsiaTheme="minorEastAsia" w:hAnsi="Cambria Math"/>
+                </w:rPr>
+                <m:t>n+1</m:t>
+              </m:r>
+            </m:sub>
+          </m:sSub>
+          <m:r>
+            <w:rPr>
+              <w:rFonts w:ascii="Cambria Math" w:eastAsiaTheme="minorEastAsia" w:hAnsi="Cambria Math"/>
+            </w:rPr>
+            <m:t>-</m:t>
+          </m:r>
+          <m:sSub>
+            <m:sSubPr>
+              <m:ctrlPr>
+                <w:rPr>
+                  <w:rFonts w:ascii="Cambria Math" w:eastAsiaTheme="minorEastAsia" w:hAnsi="Cambria Math"/>
+                  <w:i/>
+                </w:rPr>
+              </m:ctrlPr>
+            </m:sSubPr>
+            <m:e>
+              <m:r>
+                <w:rPr>
+                  <w:rFonts w:ascii="Cambria Math" w:eastAsiaTheme="minorEastAsia" w:hAnsi="Cambria Math"/>
+                </w:rPr>
+                <m:t>y</m:t>
+              </m:r>
+            </m:e>
+            <m:sub>
+              <m:r>
+                <w:rPr>
+                  <w:rFonts w:ascii="Cambria Math" w:eastAsiaTheme="minorEastAsia" w:hAnsi="Cambria Math"/>
+                </w:rPr>
+                <m:t>n</m:t>
+              </m:r>
+            </m:sub>
+          </m:sSub>
+          <m:r>
+            <w:rPr>
+              <w:rFonts w:ascii="Cambria Math" w:eastAsiaTheme="minorEastAsia" w:hAnsi="Cambria Math"/>
+            </w:rPr>
+            <m:t>=</m:t>
+          </m:r>
+        </m:oMath>
+      </m:oMathPara>
+    </w:p>
+    <w:p>
+      <w:pPr>
+        <w:rPr>
+          <w:rFonts w:ascii="Cambria Math" w:eastAsiaTheme="minorEastAsia" w:hAnsi="Cambria Math"/>
+        </w:rPr>
+      </w:pPr>
+      <w:r>
+        <w:rPr>
+          <w:rFonts w:ascii="Cambria Math" w:eastAsiaTheme="minorEastAsia" w:hAnsi="Cambria Math"/>
+        </w:rPr>
+        <w:t>Se integra usando el método de Simpson.</w:t>
+      </w:r>
+    </w:p>
+    <w:p>
+      <w:pPr>
+        <w:rPr>
+          <w:rFonts w:ascii="Cambria Math" w:eastAsiaTheme="minorEastAsia" w:hAnsi="Cambria Math"/>
+        </w:rPr>
+      </w:pPr>
+      <m:oMathPara>
+        <m:oMath>
+          <m:nary>
+            <m:naryPr>
+              <m:limLoc m:val="subSup"/>
+              <m:ctrlPr>
+                <w:rPr>
+                  <w:rFonts w:ascii="Cambria Math" w:eastAsiaTheme="minorEastAsia" w:hAnsi="Cambria Math"/>
+                  <w:i/>
+                </w:rPr>
+              </m:ctrlPr>
+            </m:naryPr>
+            <m:sub>
+              <m:r>
+                <w:rPr>
+                  <w:rFonts w:ascii="Cambria Math" w:eastAsiaTheme="minorEastAsia" w:hAnsi="Cambria Math"/>
+                </w:rPr>
+                <m:t>a</m:t>
+              </m:r>
+            </m:sub>
+            <m:sup>
+              <m:r>
+                <w:rPr>
+                  <w:rFonts w:ascii="Cambria Math" w:eastAsiaTheme="minorEastAsia" w:hAnsi="Cambria Math"/>
+                </w:rPr>
+                <m:t>b</m:t>
+              </m:r>
+            </m:sup>
+            <m:e>
+              <m:r>
+                <w:rPr>
+                  <w:rFonts w:ascii="Cambria Math" w:eastAsiaTheme="minorEastAsia" w:hAnsi="Cambria Math"/>
+                </w:rPr>
+                <m:t>f</m:t>
+              </m:r>
+              <m:d>
+                <m:dPr>
+                  <m:ctrlPr>
+                    <w:rPr>
+                      <w:rFonts w:ascii="Cambria Math" w:eastAsiaTheme="minorEastAsia" w:hAnsi="Cambria Math"/>
+                      <w:i/>
+                    </w:rPr>
+                  </m:ctrlPr>
+                </m:dPr>
+                <m:e>
+                  <m:r>
+                    <w:rPr>
+                      <w:rFonts w:ascii="Cambria Math" w:eastAsiaTheme="minorEastAsia" w:hAnsi="Cambria Math"/>
+                    </w:rPr>
+                    <m:t>x</m:t>
+                  </m:r>
+                </m:e>
+              </m:d>
+              <m:r>
+                <w:rPr>
+                  <w:rFonts w:ascii="Cambria Math" w:eastAsiaTheme="minorEastAsia" w:hAnsi="Cambria Math"/>
+                </w:rPr>
+                <m:t>dx</m:t>
+              </m:r>
+              <m:r>
+                <w:rPr>
+                  <w:rFonts w:ascii="Cambria Math" w:eastAsiaTheme="minorEastAsia" w:hAnsi="Cambria Math"/>
+                </w:rPr>
+                <m:t>≈</m:t>
+              </m:r>
+              <m:f>
+                <m:fPr>
+                  <m:ctrlPr>
+                    <w:rPr>
+                      <w:rFonts w:ascii="Cambria Math" w:eastAsiaTheme="minorEastAsia" w:hAnsi="Cambria Math"/>
+                      <w:i/>
+                    </w:rPr>
+                  </m:ctrlPr>
+                </m:fPr>
+                <m:num>
+                  <m:r>
+                    <w:rPr>
+                      <w:rFonts w:ascii="Cambria Math" w:eastAsiaTheme="minorEastAsia" w:hAnsi="Cambria Math"/>
+                    </w:rPr>
+                    <m:t>b-a</m:t>
+                  </m:r>
+                </m:num>
+                <m:den>
+                  <m:r>
+                    <w:rPr>
+                      <w:rFonts w:ascii="Cambria Math" w:eastAsiaTheme="minorEastAsia" w:hAnsi="Cambria Math"/>
+                    </w:rPr>
+                    <m:t>a</m:t>
+                  </m:r>
+                </m:den>
+              </m:f>
+              <m:d>
+                <m:dPr>
+                  <m:begChr m:val="["/>
+                  <m:endChr m:val="]"/>
+                  <m:ctrlPr>
+                    <w:rPr>
+                      <w:rFonts w:ascii="Cambria Math" w:eastAsiaTheme="minorEastAsia" w:hAnsi="Cambria Math"/>
+                      <w:i/>
+                    </w:rPr>
+                  </m:ctrlPr>
+                </m:dPr>
+                <m:e>
+                  <m:r>
+                    <w:rPr>
+                      <w:rFonts w:ascii="Cambria Math" w:eastAsiaTheme="minorEastAsia" w:hAnsi="Cambria Math"/>
+                    </w:rPr>
+                    <m:t>f</m:t>
+                  </m:r>
+                  <m:d>
+                    <m:dPr>
+                      <m:ctrlPr>
+                        <w:rPr>
+                          <w:rFonts w:ascii="Cambria Math" w:eastAsiaTheme="minorEastAsia" w:hAnsi="Cambria Math"/>
+                          <w:i/>
+                        </w:rPr>
+                      </m:ctrlPr>
+                    </m:dPr>
+                    <m:e>
+                      <m:r>
+                        <w:rPr>
+                          <w:rFonts w:ascii="Cambria Math" w:eastAsiaTheme="minorEastAsia" w:hAnsi="Cambria Math"/>
+                        </w:rPr>
+                        <m:t>a</m:t>
+                      </m:r>
+                    </m:e>
+                  </m:d>
+                  <m:r>
+                    <w:rPr>
+                      <w:rFonts w:ascii="Cambria Math" w:eastAsiaTheme="minorEastAsia" w:hAnsi="Cambria Math"/>
+                    </w:rPr>
+                    <m:t>+4f</m:t>
+                  </m:r>
+                  <m:d>
+                    <m:dPr>
+                      <m:ctrlPr>
+                        <w:rPr>
+                          <w:rFonts w:ascii="Cambria Math" w:eastAsiaTheme="minorEastAsia" w:hAnsi="Cambria Math"/>
+                          <w:i/>
+                        </w:rPr>
+                      </m:ctrlPr>
+                    </m:dPr>
+                    <m:e>
+                      <m:f>
+                        <m:fPr>
+                          <m:ctrlPr>
+                            <w:rPr>
+                              <w:rFonts w:ascii="Cambria Math" w:eastAsiaTheme="minorEastAsia" w:hAnsi="Cambria Math"/>
+                              <w:i/>
+                            </w:rPr>
+                          </m:ctrlPr>
+                        </m:fPr>
+                        <m:num>
+                          <m:r>
+                            <w:rPr>
+                              <w:rFonts w:ascii="Cambria Math" w:eastAsiaTheme="minorEastAsia" w:hAnsi="Cambria Math"/>
+                            </w:rPr>
+                            <m:t>a+b</m:t>
+                          </m:r>
+                        </m:num>
+                        <m:den>
+                          <m:r>
+                            <w:rPr>
+                              <w:rFonts w:ascii="Cambria Math" w:eastAsiaTheme="minorEastAsia" w:hAnsi="Cambria Math"/>
+                            </w:rPr>
+                            <m:t>2</m:t>
+                          </m:r>
+                        </m:den>
+                      </m:f>
+                    </m:e>
+                  </m:d>
+                  <m:r>
+                    <w:rPr>
+                      <w:rFonts w:ascii="Cambria Math" w:eastAsiaTheme="minorEastAsia" w:hAnsi="Cambria Math"/>
+                    </w:rPr>
+                    <m:t>+f</m:t>
+                  </m:r>
+                  <m:d>
+                    <m:dPr>
+                      <m:ctrlPr>
+                        <w:rPr>
+                          <w:rFonts w:ascii="Cambria Math" w:eastAsiaTheme="minorEastAsia" w:hAnsi="Cambria Math"/>
+                          <w:i/>
+                        </w:rPr>
+                      </m:ctrlPr>
+                    </m:dPr>
+                    <m:e>
+                      <m:r>
+                        <w:rPr>
+                          <w:rFonts w:ascii="Cambria Math" w:eastAsiaTheme="minorEastAsia" w:hAnsi="Cambria Math"/>
+                        </w:rPr>
+                        <m:t>b</m:t>
+                      </m:r>
+                    </m:e>
+                  </m:d>
+                </m:e>
+              </m:d>
+            </m:e>
+          </m:nary>
+        </m:oMath>
+      </m:oMathPara>
+    </w:p>
+    <w:p>
+      <w:pPr>
+        <w:rPr>
+          <w:rFonts w:ascii="Cambria Math" w:eastAsiaTheme="minorEastAsia" w:hAnsi="Cambria Math"/>
+        </w:rPr>
+      </w:pPr>
+      <w:r>
+        <w:rPr>
+          <w:rFonts w:ascii="Cambria Math" w:eastAsiaTheme="minorEastAsia" w:hAnsi="Cambria Math"/>
+        </w:rPr>
+        <w:t>¿De dónde viene Simpson?</w:t>
+      </w:r>
+    </w:p>
+    <w:p>
+      <w:pPr>
+        <w:rPr>
+          <w:rFonts w:ascii="Cambria Math" w:eastAsiaTheme="minorEastAsia" w:hAnsi="Cambria Math"/>
+        </w:rPr>
+      </w:pPr>
+      <w:r>
+        <w:rPr>
+          <w:rFonts w:ascii="Cambria Math" w:eastAsiaTheme="minorEastAsia" w:hAnsi="Cambria Math"/>
+        </w:rPr>
+        <w:t>Interpolación de Lagrande de orden 2.</w:t>
+      </w:r>
+    </w:p>
+    <w:p>
+      <w:pPr>
+        <w:rPr>
+          <w:rFonts w:ascii="Cambria Math" w:eastAsiaTheme="minorEastAsia" w:hAnsi="Cambria Math"/>
+        </w:rPr>
+      </w:pPr>
+      <w:r>
+        <w:rPr>
+          <w:rFonts w:ascii="Cambria Math" w:eastAsiaTheme="minorEastAsia" w:hAnsi="Cambria Math"/>
+        </w:rPr>
+        <w:t>Simspon hace esto:</w:t>
+      </w:r>
+    </w:p>
+    <w:p>
+      <w:pPr>
+        <w:rPr>
+          <w:rFonts w:ascii="Cambria Math" w:eastAsiaTheme="minorEastAsia" w:hAnsi="Cambria Math"/>
+        </w:rPr>
+      </w:pPr>
+      <m:oMathPara>
+        <m:oMath>
+          <m:sSub>
+            <m:sSubPr>
+              <m:ctrlPr>
+                <w:rPr>
+                  <w:rFonts w:ascii="Cambria Math" w:eastAsiaTheme="minorEastAsia" w:hAnsi="Cambria Math"/>
+                  <w:i/>
+                </w:rPr>
+              </m:ctrlPr>
+            </m:sSubPr>
+            <m:e>
+              <m:r>
+                <w:rPr>
+                  <w:rFonts w:ascii="Cambria Math" w:eastAsiaTheme="minorEastAsia" w:hAnsi="Cambria Math"/>
+                </w:rPr>
+                <m:t>y</m:t>
+              </m:r>
+            </m:e>
+            <m:sub>
+              <m:r>
+                <w:rPr>
+                  <w:rFonts w:ascii="Cambria Math" w:eastAsiaTheme="minorEastAsia" w:hAnsi="Cambria Math"/>
+                </w:rPr>
+                <m:t>n+1</m:t>
+              </m:r>
+            </m:sub>
+          </m:sSub>
+          <m:r>
+            <w:rPr>
+              <w:rFonts w:ascii="Cambria Math" w:eastAsiaTheme="minorEastAsia" w:hAnsi="Cambria Math"/>
+            </w:rPr>
+            <m:t>-</m:t>
+          </m:r>
+          <m:sSub>
+            <m:sSubPr>
+              <m:ctrlPr>
+                <w:rPr>
+                  <w:rFonts w:ascii="Cambria Math" w:eastAsiaTheme="minorEastAsia" w:hAnsi="Cambria Math"/>
+                  <w:i/>
+                </w:rPr>
+              </m:ctrlPr>
+            </m:sSubPr>
+            <m:e>
+              <m:r>
+                <w:rPr>
+                  <w:rFonts w:ascii="Cambria Math" w:eastAsiaTheme="minorEastAsia" w:hAnsi="Cambria Math"/>
+                </w:rPr>
+                <m:t>y</m:t>
+              </m:r>
+            </m:e>
+            <m:sub>
+              <m:r>
+                <w:rPr>
+                  <w:rFonts w:ascii="Cambria Math" w:eastAsiaTheme="minorEastAsia" w:hAnsi="Cambria Math"/>
+                </w:rPr>
+                <m:t>n</m:t>
+              </m:r>
+            </m:sub>
+          </m:sSub>
+          <m:r>
+            <w:rPr>
+              <w:rFonts w:ascii="Cambria Math" w:eastAsiaTheme="minorEastAsia" w:hAnsi="Cambria Math"/>
+            </w:rPr>
+            <m:t>=</m:t>
+          </m:r>
+          <m:f>
+            <m:fPr>
+              <m:ctrlPr>
+                <w:rPr>
+                  <w:rFonts w:ascii="Cambria Math" w:eastAsiaTheme="minorEastAsia" w:hAnsi="Cambria Math"/>
+                  <w:i/>
+                </w:rPr>
+              </m:ctrlPr>
+            </m:fPr>
+            <m:num>
+              <m:r>
+                <w:rPr>
+                  <w:rFonts w:ascii="Cambria Math" w:eastAsiaTheme="minorEastAsia" w:hAnsi="Cambria Math"/>
+                </w:rPr>
+                <m:t>h</m:t>
+              </m:r>
+            </m:num>
+            <m:den>
+              <m:r>
+                <w:rPr>
+                  <w:rFonts w:ascii="Cambria Math" w:eastAsiaTheme="minorEastAsia" w:hAnsi="Cambria Math"/>
+                </w:rPr>
+                <m:t>6</m:t>
+              </m:r>
+            </m:den>
+          </m:f>
+          <m:d>
+            <m:dPr>
+              <m:begChr m:val="["/>
+              <m:endChr m:val="]"/>
+              <m:ctrlPr>
+                <w:rPr>
+                  <w:rFonts w:ascii="Cambria Math" w:eastAsiaTheme="minorEastAsia" w:hAnsi="Cambria Math"/>
+                  <w:i/>
+                </w:rPr>
+              </m:ctrlPr>
+            </m:dPr>
+            <m:e>
+              <m:r>
+                <w:rPr>
+                  <w:rFonts w:ascii="Cambria Math" w:eastAsiaTheme="minorEastAsia" w:hAnsi="Cambria Math"/>
+                </w:rPr>
+                <m:t>f</m:t>
+              </m:r>
+              <m:d>
+                <m:dPr>
+                  <m:ctrlPr>
+                    <w:rPr>
+                      <w:rFonts w:ascii="Cambria Math" w:eastAsiaTheme="minorEastAsia" w:hAnsi="Cambria Math"/>
+                      <w:i/>
+                    </w:rPr>
+                  </m:ctrlPr>
+                </m:dPr>
+                <m:e>
+                  <m:sSub>
+                    <m:sSubPr>
+                      <m:ctrlPr>
+                        <w:rPr>
+                          <w:rFonts w:ascii="Cambria Math" w:eastAsiaTheme="minorEastAsia" w:hAnsi="Cambria Math"/>
+                          <w:i/>
+                        </w:rPr>
+                      </m:ctrlPr>
+                    </m:sSubPr>
+                    <m:e>
+                      <m:r>
+                        <w:rPr>
+                          <w:rFonts w:ascii="Cambria Math" w:eastAsiaTheme="minorEastAsia" w:hAnsi="Cambria Math"/>
+                        </w:rPr>
+                        <m:t>y</m:t>
+                      </m:r>
+                    </m:e>
+                    <m:sub>
+                      <m:r>
+                        <w:rPr>
+                          <w:rFonts w:ascii="Cambria Math" w:eastAsiaTheme="minorEastAsia" w:hAnsi="Cambria Math"/>
+                        </w:rPr>
+                        <m:t>n</m:t>
+                      </m:r>
+                    </m:sub>
+                  </m:sSub>
+                  <m:r>
+                    <w:rPr>
+                      <w:rFonts w:ascii="Cambria Math" w:eastAsiaTheme="minorEastAsia" w:hAnsi="Cambria Math"/>
+                    </w:rPr>
+                    <m:t>,</m:t>
+                  </m:r>
+                  <m:sSub>
+                    <m:sSubPr>
+                      <m:ctrlPr>
+                        <w:rPr>
+                          <w:rFonts w:ascii="Cambria Math" w:eastAsiaTheme="minorEastAsia" w:hAnsi="Cambria Math"/>
+                          <w:i/>
+                        </w:rPr>
+                      </m:ctrlPr>
+                    </m:sSubPr>
+                    <m:e>
+                      <m:r>
+                        <w:rPr>
+                          <w:rFonts w:ascii="Cambria Math" w:eastAsiaTheme="minorEastAsia" w:hAnsi="Cambria Math"/>
+                        </w:rPr>
+                        <m:t>t</m:t>
+                      </m:r>
+                    </m:e>
+                    <m:sub>
+                      <m:r>
+                        <w:rPr>
+                          <w:rFonts w:ascii="Cambria Math" w:eastAsiaTheme="minorEastAsia" w:hAnsi="Cambria Math"/>
+                        </w:rPr>
+                        <m:t>n</m:t>
+                      </m:r>
+                    </m:sub>
+                  </m:sSub>
+                </m:e>
+              </m:d>
+              <m:r>
+                <w:rPr>
+                  <w:rFonts w:ascii="Cambria Math" w:eastAsiaTheme="minorEastAsia" w:hAnsi="Cambria Math"/>
+                </w:rPr>
+                <m:t>+4f</m:t>
+              </m:r>
+              <m:d>
+                <m:dPr>
+                  <m:ctrlPr>
+                    <w:rPr>
+                      <w:rFonts w:ascii="Cambria Math" w:eastAsiaTheme="minorEastAsia" w:hAnsi="Cambria Math"/>
+                      <w:i/>
+                    </w:rPr>
+                  </m:ctrlPr>
+                </m:dPr>
+                <m:e>
+                  <m:f>
+                    <m:fPr>
+                      <m:ctrlPr>
+                        <w:rPr>
+                          <w:rFonts w:ascii="Cambria Math" w:eastAsiaTheme="minorEastAsia" w:hAnsi="Cambria Math"/>
+                          <w:i/>
+                        </w:rPr>
+                      </m:ctrlPr>
+                    </m:fPr>
+                    <m:num>
+                      <m:sSub>
+                        <m:sSubPr>
+                          <m:ctrlPr>
+                            <w:rPr>
+                              <w:rFonts w:ascii="Cambria Math" w:eastAsiaTheme="minorEastAsia" w:hAnsi="Cambria Math"/>
+                              <w:i/>
+                            </w:rPr>
+                          </m:ctrlPr>
+                        </m:sSubPr>
+                        <m:e>
+                          <m:r>
+                            <w:rPr>
+                              <w:rFonts w:ascii="Cambria Math" w:eastAsiaTheme="minorEastAsia" w:hAnsi="Cambria Math"/>
+                            </w:rPr>
+                            <m:t>y</m:t>
+                          </m:r>
+                        </m:e>
+                        <m:sub>
+                          <m:r>
+                            <w:rPr>
+                              <w:rFonts w:ascii="Cambria Math" w:eastAsiaTheme="minorEastAsia" w:hAnsi="Cambria Math"/>
+                            </w:rPr>
+                            <m:t>n</m:t>
+                          </m:r>
+                        </m:sub>
+                      </m:sSub>
+                      <m:r>
+                        <w:rPr>
+                          <w:rFonts w:ascii="Cambria Math" w:eastAsiaTheme="minorEastAsia" w:hAnsi="Cambria Math"/>
+                        </w:rPr>
+                        <m:t>+</m:t>
+                      </m:r>
+                      <m:sSub>
+                        <m:sSubPr>
+                          <m:ctrlPr>
+                            <w:rPr>
+                              <w:rFonts w:ascii="Cambria Math" w:eastAsiaTheme="minorEastAsia" w:hAnsi="Cambria Math"/>
+                              <w:i/>
+                            </w:rPr>
+                          </m:ctrlPr>
+                        </m:sSubPr>
+                        <m:e>
+                          <m:r>
+                            <w:rPr>
+                              <w:rFonts w:ascii="Cambria Math" w:eastAsiaTheme="minorEastAsia" w:hAnsi="Cambria Math"/>
+                            </w:rPr>
+                            <m:t>y</m:t>
+                          </m:r>
+                        </m:e>
+                        <m:sub>
+                          <m:r>
+                            <w:rPr>
+                              <w:rFonts w:ascii="Cambria Math" w:eastAsiaTheme="minorEastAsia" w:hAnsi="Cambria Math"/>
+                            </w:rPr>
+                            <m:t>n+1</m:t>
+                          </m:r>
+                        </m:sub>
+                      </m:sSub>
+                    </m:num>
+                    <m:den>
+                      <m:r>
+                        <w:rPr>
+                          <w:rFonts w:ascii="Cambria Math" w:eastAsiaTheme="minorEastAsia" w:hAnsi="Cambria Math"/>
+                        </w:rPr>
+                        <m:t>2</m:t>
+                      </m:r>
+                    </m:den>
+                  </m:f>
+                  <m:r>
+                    <w:rPr>
+                      <w:rFonts w:ascii="Cambria Math" w:eastAsiaTheme="minorEastAsia" w:hAnsi="Cambria Math"/>
+                    </w:rPr>
+                    <m:t xml:space="preserve">, </m:t>
+                  </m:r>
+                  <m:sSub>
+                    <m:sSubPr>
+                      <m:ctrlPr>
+                        <w:rPr>
+                          <w:rFonts w:ascii="Cambria Math" w:eastAsiaTheme="minorEastAsia" w:hAnsi="Cambria Math"/>
+                          <w:i/>
+                        </w:rPr>
+                      </m:ctrlPr>
+                    </m:sSubPr>
+                    <m:e>
+                      <m:r>
+                        <w:rPr>
+                          <w:rFonts w:ascii="Cambria Math" w:eastAsiaTheme="minorEastAsia" w:hAnsi="Cambria Math"/>
+                        </w:rPr>
+                        <m:t>t</m:t>
+                      </m:r>
+                    </m:e>
+                    <m:sub>
+                      <m:r>
+                        <w:rPr>
+                          <w:rFonts w:ascii="Cambria Math" w:eastAsiaTheme="minorEastAsia" w:hAnsi="Cambria Math"/>
+                        </w:rPr>
+                        <m:t>n</m:t>
+                      </m:r>
+                    </m:sub>
+                  </m:sSub>
+                  <m:r>
+                    <w:rPr>
+                      <w:rFonts w:ascii="Cambria Math" w:eastAsiaTheme="minorEastAsia" w:hAnsi="Cambria Math"/>
+                    </w:rPr>
+                    <m:t>+</m:t>
+                  </m:r>
+                  <m:f>
+                    <m:fPr>
+                      <m:ctrlPr>
+                        <w:rPr>
+                          <w:rFonts w:ascii="Cambria Math" w:eastAsiaTheme="minorEastAsia" w:hAnsi="Cambria Math"/>
+                          <w:i/>
+                        </w:rPr>
+                      </m:ctrlPr>
+                    </m:fPr>
+                    <m:num>
+                      <m:r>
+                        <w:rPr>
+                          <w:rFonts w:ascii="Cambria Math" w:eastAsiaTheme="minorEastAsia" w:hAnsi="Cambria Math"/>
+                        </w:rPr>
+                        <m:t>h</m:t>
+                      </m:r>
+                    </m:num>
+                    <m:den>
+                      <m:r>
+                        <w:rPr>
+                          <w:rFonts w:ascii="Cambria Math" w:eastAsiaTheme="minorEastAsia" w:hAnsi="Cambria Math"/>
+                        </w:rPr>
+                        <m:t>2</m:t>
+                      </m:r>
+                    </m:den>
+                  </m:f>
+                </m:e>
+              </m:d>
+              <m:r>
+                <w:rPr>
+                  <w:rFonts w:ascii="Cambria Math" w:eastAsiaTheme="minorEastAsia" w:hAnsi="Cambria Math"/>
+                </w:rPr>
+                <m:t>+f</m:t>
+              </m:r>
+              <m:d>
+                <m:dPr>
+                  <m:ctrlPr>
+                    <w:rPr>
+                      <w:rFonts w:ascii="Cambria Math" w:eastAsiaTheme="minorEastAsia" w:hAnsi="Cambria Math"/>
+                      <w:i/>
+                    </w:rPr>
+                  </m:ctrlPr>
+                </m:dPr>
+                <m:e>
+                  <m:sSub>
+                    <m:sSubPr>
+                      <m:ctrlPr>
+                        <w:rPr>
+                          <w:rFonts w:ascii="Cambria Math" w:eastAsiaTheme="minorEastAsia" w:hAnsi="Cambria Math"/>
+                          <w:i/>
+                        </w:rPr>
+                      </m:ctrlPr>
+                    </m:sSubPr>
+                    <m:e>
+                      <m:r>
+                        <w:rPr>
+                          <w:rFonts w:ascii="Cambria Math" w:eastAsiaTheme="minorEastAsia" w:hAnsi="Cambria Math"/>
+                        </w:rPr>
+                        <m:t>y</m:t>
+                      </m:r>
+                    </m:e>
+                    <m:sub>
+                      <m:r>
+                        <w:rPr>
+                          <w:rFonts w:ascii="Cambria Math" w:eastAsiaTheme="minorEastAsia" w:hAnsi="Cambria Math"/>
+                        </w:rPr>
+                        <m:t>n+1</m:t>
+                      </m:r>
+                    </m:sub>
+                  </m:sSub>
+                  <m:r>
+                    <w:rPr>
+                      <w:rFonts w:ascii="Cambria Math" w:eastAsiaTheme="minorEastAsia" w:hAnsi="Cambria Math"/>
+                    </w:rPr>
+                    <m:t xml:space="preserve">, </m:t>
+                  </m:r>
+                  <m:sSub>
+                    <m:sSubPr>
+                      <m:ctrlPr>
+                        <w:rPr>
+                          <w:rFonts w:ascii="Cambria Math" w:eastAsiaTheme="minorEastAsia" w:hAnsi="Cambria Math"/>
+                          <w:i/>
+                        </w:rPr>
+                      </m:ctrlPr>
+                    </m:sSubPr>
+                    <m:e>
+                      <m:r>
+                        <w:rPr>
+                          <w:rFonts w:ascii="Cambria Math" w:eastAsiaTheme="minorEastAsia" w:hAnsi="Cambria Math"/>
+                        </w:rPr>
+                        <m:t>t</m:t>
+                      </m:r>
+                    </m:e>
+                    <m:sub>
+                      <m:r>
+                        <w:rPr>
+                          <w:rFonts w:ascii="Cambria Math" w:eastAsiaTheme="minorEastAsia" w:hAnsi="Cambria Math"/>
+                        </w:rPr>
+                        <m:t>n+1</m:t>
+                      </m:r>
+                    </m:sub>
+                  </m:sSub>
+                </m:e>
+              </m:d>
+            </m:e>
+          </m:d>
+        </m:oMath>
+      </m:oMathPara>
+    </w:p>
+    <w:p>
+      <w:pPr>
+        <w:rPr>
+          <w:rFonts w:ascii="Cambria Math" w:eastAsiaTheme="minorEastAsia" w:hAnsi="Cambria Math"/>
+        </w:rPr>
+      </w:pPr>
+    </w:p>
+    <w:p>
+      <w:pPr>
+        <w:rPr>
+          <w:rFonts w:ascii="Cambria Math" w:eastAsiaTheme="minorEastAsia" w:hAnsi="Cambria Math"/>
+        </w:rPr>
+      </w:pPr>
+      <w:r>
+        <w:rPr>
+          <w:rFonts w:ascii="Cambria Math" w:eastAsiaTheme="minorEastAsia" w:hAnsi="Cambria Math"/>
+        </w:rPr>
+        <w:lastRenderedPageBreak/>
+        <w:t>Pero lo usamos distinto:</w:t>
+      </w:r>
+    </w:p>
+    <w:p>
+      <w:pPr>
+        <w:rPr>
+          <w:rFonts w:ascii="Cambria Math" w:eastAsiaTheme="minorEastAsia" w:hAnsi="Cambria Math"/>
+        </w:rPr>
+      </w:pPr>
+      <m:oMathPara>
+        <m:oMath>
+          <m:sSub>
+            <m:sSubPr>
+              <m:ctrlPr>
+                <w:rPr>
+                  <w:rFonts w:ascii="Cambria Math" w:eastAsiaTheme="minorEastAsia" w:hAnsi="Cambria Math"/>
+                  <w:i/>
+                </w:rPr>
+              </m:ctrlPr>
+            </m:sSubPr>
+            <m:e>
+              <m:r>
+                <w:rPr>
+                  <w:rFonts w:ascii="Cambria Math" w:eastAsiaTheme="minorEastAsia" w:hAnsi="Cambria Math"/>
+                </w:rPr>
+                <m:t>y</m:t>
+              </m:r>
+            </m:e>
+            <m:sub>
+              <m:r>
+                <w:rPr>
+                  <w:rFonts w:ascii="Cambria Math" w:eastAsiaTheme="minorEastAsia" w:hAnsi="Cambria Math"/>
+                </w:rPr>
+                <m:t>n+1</m:t>
+              </m:r>
+            </m:sub>
+          </m:sSub>
+          <m:r>
+            <w:rPr>
+              <w:rFonts w:ascii="Cambria Math" w:eastAsiaTheme="minorEastAsia" w:hAnsi="Cambria Math"/>
+            </w:rPr>
+            <m:t>-</m:t>
+          </m:r>
+          <m:sSub>
+            <m:sSubPr>
+              <m:ctrlPr>
+                <w:rPr>
+                  <w:rFonts w:ascii="Cambria Math" w:eastAsiaTheme="minorEastAsia" w:hAnsi="Cambria Math"/>
+                  <w:i/>
+                </w:rPr>
+              </m:ctrlPr>
+            </m:sSubPr>
+            <m:e>
+              <m:r>
+                <w:rPr>
+                  <w:rFonts w:ascii="Cambria Math" w:eastAsiaTheme="minorEastAsia" w:hAnsi="Cambria Math"/>
+                </w:rPr>
+                <m:t>y</m:t>
+              </m:r>
+            </m:e>
+            <m:sub>
+              <m:r>
+                <w:rPr>
+                  <w:rFonts w:ascii="Cambria Math" w:eastAsiaTheme="minorEastAsia" w:hAnsi="Cambria Math"/>
+                </w:rPr>
+                <m:t>n</m:t>
+              </m:r>
+            </m:sub>
+          </m:sSub>
+          <m:r>
+            <w:rPr>
+              <w:rFonts w:ascii="Cambria Math" w:eastAsiaTheme="minorEastAsia" w:hAnsi="Cambria Math"/>
+            </w:rPr>
+            <m:t>=</m:t>
+          </m:r>
+          <m:f>
+            <m:fPr>
+              <m:ctrlPr>
+                <w:rPr>
+                  <w:rFonts w:ascii="Cambria Math" w:eastAsiaTheme="minorEastAsia" w:hAnsi="Cambria Math"/>
+                  <w:i/>
+                </w:rPr>
+              </m:ctrlPr>
+            </m:fPr>
+            <m:num>
+              <m:r>
+                <w:rPr>
+                  <w:rFonts w:ascii="Cambria Math" w:eastAsiaTheme="minorEastAsia" w:hAnsi="Cambria Math"/>
+                </w:rPr>
+                <m:t>h</m:t>
+              </m:r>
+            </m:num>
+            <m:den>
+              <m:r>
+                <w:rPr>
+                  <w:rFonts w:ascii="Cambria Math" w:eastAsiaTheme="minorEastAsia" w:hAnsi="Cambria Math"/>
+                </w:rPr>
+                <m:t>6</m:t>
+              </m:r>
+            </m:den>
+          </m:f>
+          <m:d>
+            <m:dPr>
+              <m:begChr m:val="["/>
+              <m:endChr m:val="]"/>
+              <m:ctrlPr>
+                <w:rPr>
+                  <w:rFonts w:ascii="Cambria Math" w:eastAsiaTheme="minorEastAsia" w:hAnsi="Cambria Math"/>
+                  <w:i/>
+                </w:rPr>
+              </m:ctrlPr>
+            </m:dPr>
+            <m:e>
+              <m:r>
+                <w:rPr>
+                  <w:rFonts w:ascii="Cambria Math" w:eastAsiaTheme="minorEastAsia" w:hAnsi="Cambria Math"/>
+                </w:rPr>
+                <m:t>f</m:t>
+              </m:r>
+              <m:d>
+                <m:dPr>
+                  <m:ctrlPr>
+                    <w:rPr>
+                      <w:rFonts w:ascii="Cambria Math" w:eastAsiaTheme="minorEastAsia" w:hAnsi="Cambria Math"/>
+                      <w:i/>
+                    </w:rPr>
+                  </m:ctrlPr>
+                </m:dPr>
+                <m:e>
+                  <m:sSub>
+                    <m:sSubPr>
+                      <m:ctrlPr>
+                        <w:rPr>
+                          <w:rFonts w:ascii="Cambria Math" w:eastAsiaTheme="minorEastAsia" w:hAnsi="Cambria Math"/>
+                          <w:i/>
+                        </w:rPr>
+                      </m:ctrlPr>
+                    </m:sSubPr>
+                    <m:e>
+                      <m:r>
+                        <w:rPr>
+                          <w:rFonts w:ascii="Cambria Math" w:eastAsiaTheme="minorEastAsia" w:hAnsi="Cambria Math"/>
+                        </w:rPr>
+                        <m:t>y</m:t>
+                      </m:r>
+                    </m:e>
+                    <m:sub>
+                      <m:r>
+                        <w:rPr>
+                          <w:rFonts w:ascii="Cambria Math" w:eastAsiaTheme="minorEastAsia" w:hAnsi="Cambria Math"/>
+                        </w:rPr>
+                        <m:t>n</m:t>
+                      </m:r>
+                    </m:sub>
+                  </m:sSub>
+                  <m:r>
+                    <w:rPr>
+                      <w:rFonts w:ascii="Cambria Math" w:eastAsiaTheme="minorEastAsia" w:hAnsi="Cambria Math"/>
+                    </w:rPr>
+                    <m:t>,</m:t>
+                  </m:r>
+                  <m:sSub>
+                    <m:sSubPr>
+                      <m:ctrlPr>
+                        <w:rPr>
+                          <w:rFonts w:ascii="Cambria Math" w:eastAsiaTheme="minorEastAsia" w:hAnsi="Cambria Math"/>
+                          <w:i/>
+                        </w:rPr>
+                      </m:ctrlPr>
+                    </m:sSubPr>
+                    <m:e>
+                      <m:r>
+                        <w:rPr>
+                          <w:rFonts w:ascii="Cambria Math" w:eastAsiaTheme="minorEastAsia" w:hAnsi="Cambria Math"/>
+                        </w:rPr>
+                        <m:t>t</m:t>
+                      </m:r>
+                    </m:e>
+                    <m:sub>
+                      <m:r>
+                        <w:rPr>
+                          <w:rFonts w:ascii="Cambria Math" w:eastAsiaTheme="minorEastAsia" w:hAnsi="Cambria Math"/>
+                        </w:rPr>
+                        <m:t>n</m:t>
+                      </m:r>
+                    </m:sub>
+                  </m:sSub>
+                </m:e>
+              </m:d>
+              <m:r>
+                <w:rPr>
+                  <w:rFonts w:ascii="Cambria Math" w:eastAsiaTheme="minorEastAsia" w:hAnsi="Cambria Math"/>
+                </w:rPr>
+                <m:t>+2f</m:t>
+              </m:r>
+              <m:d>
+                <m:dPr>
+                  <m:ctrlPr>
+                    <w:rPr>
+                      <w:rFonts w:ascii="Cambria Math" w:eastAsiaTheme="minorEastAsia" w:hAnsi="Cambria Math"/>
+                      <w:i/>
+                    </w:rPr>
+                  </m:ctrlPr>
+                </m:dPr>
+                <m:e>
+                  <m:f>
+                    <m:fPr>
+                      <m:ctrlPr>
+                        <w:rPr>
+                          <w:rFonts w:ascii="Cambria Math" w:eastAsiaTheme="minorEastAsia" w:hAnsi="Cambria Math"/>
+                          <w:i/>
+                        </w:rPr>
+                      </m:ctrlPr>
+                    </m:fPr>
+                    <m:num>
+                      <m:sSub>
+                        <m:sSubPr>
+                          <m:ctrlPr>
+                            <w:rPr>
+                              <w:rFonts w:ascii="Cambria Math" w:eastAsiaTheme="minorEastAsia" w:hAnsi="Cambria Math"/>
+                              <w:i/>
+                            </w:rPr>
+                          </m:ctrlPr>
+                        </m:sSubPr>
+                        <m:e>
+                          <m:r>
+                            <w:rPr>
+                              <w:rFonts w:ascii="Cambria Math" w:eastAsiaTheme="minorEastAsia" w:hAnsi="Cambria Math"/>
+                            </w:rPr>
+                            <m:t>y</m:t>
+                          </m:r>
+                        </m:e>
+                        <m:sub>
+                          <m:r>
+                            <w:rPr>
+                              <w:rFonts w:ascii="Cambria Math" w:eastAsiaTheme="minorEastAsia" w:hAnsi="Cambria Math"/>
+                            </w:rPr>
+                            <m:t>n</m:t>
+                          </m:r>
+                        </m:sub>
+                      </m:sSub>
+                      <m:r>
+                        <w:rPr>
+                          <w:rFonts w:ascii="Cambria Math" w:eastAsiaTheme="minorEastAsia" w:hAnsi="Cambria Math"/>
+                        </w:rPr>
+                        <m:t>+</m:t>
+                      </m:r>
+                      <m:sSub>
+                        <m:sSubPr>
+                          <m:ctrlPr>
+                            <w:rPr>
+                              <w:rFonts w:ascii="Cambria Math" w:eastAsiaTheme="minorEastAsia" w:hAnsi="Cambria Math"/>
+                              <w:i/>
+                            </w:rPr>
+                          </m:ctrlPr>
+                        </m:sSubPr>
+                        <m:e>
+                          <m:r>
+                            <w:rPr>
+                              <w:rFonts w:ascii="Cambria Math" w:eastAsiaTheme="minorEastAsia" w:hAnsi="Cambria Math"/>
+                            </w:rPr>
+                            <m:t>y</m:t>
+                          </m:r>
+                        </m:e>
+                        <m:sub>
+                          <m:r>
+                            <w:rPr>
+                              <w:rFonts w:ascii="Cambria Math" w:eastAsiaTheme="minorEastAsia" w:hAnsi="Cambria Math"/>
+                            </w:rPr>
+                            <m:t>n+1</m:t>
+                          </m:r>
+                        </m:sub>
+                      </m:sSub>
+                    </m:num>
+                    <m:den>
+                      <m:r>
+                        <w:rPr>
+                          <w:rFonts w:ascii="Cambria Math" w:eastAsiaTheme="minorEastAsia" w:hAnsi="Cambria Math"/>
+                        </w:rPr>
+                        <m:t>2</m:t>
+                      </m:r>
+                    </m:den>
+                  </m:f>
+                  <m:r>
+                    <w:rPr>
+                      <w:rFonts w:ascii="Cambria Math" w:eastAsiaTheme="minorEastAsia" w:hAnsi="Cambria Math"/>
+                    </w:rPr>
+                    <m:t xml:space="preserve">, </m:t>
+                  </m:r>
+                  <m:sSub>
+                    <m:sSubPr>
+                      <m:ctrlPr>
+                        <w:rPr>
+                          <w:rFonts w:ascii="Cambria Math" w:eastAsiaTheme="minorEastAsia" w:hAnsi="Cambria Math"/>
+                          <w:i/>
+                        </w:rPr>
+                      </m:ctrlPr>
+                    </m:sSubPr>
+                    <m:e>
+                      <m:r>
+                        <w:rPr>
+                          <w:rFonts w:ascii="Cambria Math" w:eastAsiaTheme="minorEastAsia" w:hAnsi="Cambria Math"/>
+                        </w:rPr>
+                        <m:t>t</m:t>
+                      </m:r>
+                    </m:e>
+                    <m:sub>
+                      <m:r>
+                        <w:rPr>
+                          <w:rFonts w:ascii="Cambria Math" w:eastAsiaTheme="minorEastAsia" w:hAnsi="Cambria Math"/>
+                        </w:rPr>
+                        <m:t>n</m:t>
+                      </m:r>
+                    </m:sub>
+                  </m:sSub>
+                  <m:r>
+                    <w:rPr>
+                      <w:rFonts w:ascii="Cambria Math" w:eastAsiaTheme="minorEastAsia" w:hAnsi="Cambria Math"/>
+                    </w:rPr>
+                    <m:t>+</m:t>
+                  </m:r>
+                  <m:f>
+                    <m:fPr>
+                      <m:ctrlPr>
+                        <w:rPr>
+                          <w:rFonts w:ascii="Cambria Math" w:eastAsiaTheme="minorEastAsia" w:hAnsi="Cambria Math"/>
+                          <w:i/>
+                        </w:rPr>
+                      </m:ctrlPr>
+                    </m:fPr>
+                    <m:num>
+                      <m:r>
+                        <w:rPr>
+                          <w:rFonts w:ascii="Cambria Math" w:eastAsiaTheme="minorEastAsia" w:hAnsi="Cambria Math"/>
+                        </w:rPr>
+                        <m:t>h</m:t>
+                      </m:r>
+                    </m:num>
+                    <m:den>
+                      <m:r>
+                        <w:rPr>
+                          <w:rFonts w:ascii="Cambria Math" w:eastAsiaTheme="minorEastAsia" w:hAnsi="Cambria Math"/>
+                        </w:rPr>
+                        <m:t>2</m:t>
+                      </m:r>
+                    </m:den>
+                  </m:f>
+                </m:e>
+              </m:d>
+              <m:r>
+                <w:rPr>
+                  <w:rFonts w:ascii="Cambria Math" w:eastAsiaTheme="minorEastAsia" w:hAnsi="Cambria Math"/>
+                </w:rPr>
+                <m:t>+</m:t>
+              </m:r>
+              <m:r>
+                <w:rPr>
+                  <w:rFonts w:ascii="Cambria Math" w:eastAsiaTheme="minorEastAsia" w:hAnsi="Cambria Math"/>
+                </w:rPr>
+                <m:t>2</m:t>
+              </m:r>
+              <m:r>
+                <w:rPr>
+                  <w:rFonts w:ascii="Cambria Math" w:eastAsiaTheme="minorEastAsia" w:hAnsi="Cambria Math"/>
+                </w:rPr>
+                <m:t>f</m:t>
+              </m:r>
+              <m:d>
+                <m:dPr>
+                  <m:ctrlPr>
+                    <w:rPr>
+                      <w:rFonts w:ascii="Cambria Math" w:eastAsiaTheme="minorEastAsia" w:hAnsi="Cambria Math"/>
+                      <w:i/>
+                    </w:rPr>
+                  </m:ctrlPr>
+                </m:dPr>
+                <m:e>
+                  <m:f>
+                    <m:fPr>
+                      <m:ctrlPr>
+                        <w:rPr>
+                          <w:rFonts w:ascii="Cambria Math" w:eastAsiaTheme="minorEastAsia" w:hAnsi="Cambria Math"/>
+                          <w:i/>
+                        </w:rPr>
+                      </m:ctrlPr>
+                    </m:fPr>
+                    <m:num>
+                      <m:sSub>
+                        <m:sSubPr>
+                          <m:ctrlPr>
+                            <w:rPr>
+                              <w:rFonts w:ascii="Cambria Math" w:eastAsiaTheme="minorEastAsia" w:hAnsi="Cambria Math"/>
+                              <w:i/>
+                            </w:rPr>
+                          </m:ctrlPr>
+                        </m:sSubPr>
+                        <m:e>
+                          <m:r>
+                            <w:rPr>
+                              <w:rFonts w:ascii="Cambria Math" w:eastAsiaTheme="minorEastAsia" w:hAnsi="Cambria Math"/>
+                            </w:rPr>
+                            <m:t>y</m:t>
+                          </m:r>
+                        </m:e>
+                        <m:sub>
+                          <m:r>
+                            <w:rPr>
+                              <w:rFonts w:ascii="Cambria Math" w:eastAsiaTheme="minorEastAsia" w:hAnsi="Cambria Math"/>
+                            </w:rPr>
+                            <m:t>n</m:t>
+                          </m:r>
+                        </m:sub>
+                      </m:sSub>
+                      <m:r>
+                        <w:rPr>
+                          <w:rFonts w:ascii="Cambria Math" w:eastAsiaTheme="minorEastAsia" w:hAnsi="Cambria Math"/>
+                        </w:rPr>
+                        <m:t>+</m:t>
+                      </m:r>
+                      <m:sSub>
+                        <m:sSubPr>
+                          <m:ctrlPr>
+                            <w:rPr>
+                              <w:rFonts w:ascii="Cambria Math" w:eastAsiaTheme="minorEastAsia" w:hAnsi="Cambria Math"/>
+                              <w:i/>
+                            </w:rPr>
+                          </m:ctrlPr>
+                        </m:sSubPr>
+                        <m:e>
+                          <m:r>
+                            <w:rPr>
+                              <w:rFonts w:ascii="Cambria Math" w:eastAsiaTheme="minorEastAsia" w:hAnsi="Cambria Math"/>
+                            </w:rPr>
+                            <m:t>y</m:t>
+                          </m:r>
+                        </m:e>
+                        <m:sub>
+                          <m:r>
+                            <w:rPr>
+                              <w:rFonts w:ascii="Cambria Math" w:eastAsiaTheme="minorEastAsia" w:hAnsi="Cambria Math"/>
+                            </w:rPr>
+                            <m:t>n+1</m:t>
+                          </m:r>
+                        </m:sub>
+                      </m:sSub>
+                    </m:num>
+                    <m:den>
+                      <m:r>
+                        <w:rPr>
+                          <w:rFonts w:ascii="Cambria Math" w:eastAsiaTheme="minorEastAsia" w:hAnsi="Cambria Math"/>
+                        </w:rPr>
+                        <m:t>2</m:t>
+                      </m:r>
+                    </m:den>
+                  </m:f>
+                  <m:r>
+                    <w:rPr>
+                      <w:rFonts w:ascii="Cambria Math" w:eastAsiaTheme="minorEastAsia" w:hAnsi="Cambria Math"/>
+                    </w:rPr>
+                    <m:t>,</m:t>
+                  </m:r>
+                  <m:f>
+                    <m:fPr>
+                      <m:ctrlPr>
+                        <w:rPr>
+                          <w:rFonts w:ascii="Cambria Math" w:eastAsiaTheme="minorEastAsia" w:hAnsi="Cambria Math"/>
+                          <w:i/>
+                        </w:rPr>
+                      </m:ctrlPr>
+                    </m:fPr>
+                    <m:num>
+                      <m:sSub>
+                        <m:sSubPr>
+                          <m:ctrlPr>
+                            <w:rPr>
+                              <w:rFonts w:ascii="Cambria Math" w:eastAsiaTheme="minorEastAsia" w:hAnsi="Cambria Math"/>
+                              <w:i/>
+                            </w:rPr>
+                          </m:ctrlPr>
+                        </m:sSubPr>
+                        <m:e>
+                          <m:r>
+                            <w:rPr>
+                              <w:rFonts w:ascii="Cambria Math" w:eastAsiaTheme="minorEastAsia" w:hAnsi="Cambria Math"/>
+                            </w:rPr>
+                            <m:t>t</m:t>
+                          </m:r>
+                        </m:e>
+                        <m:sub>
+                          <m:r>
+                            <w:rPr>
+                              <w:rFonts w:ascii="Cambria Math" w:eastAsiaTheme="minorEastAsia" w:hAnsi="Cambria Math"/>
+                            </w:rPr>
+                            <m:t>n+1</m:t>
+                          </m:r>
+                        </m:sub>
+                      </m:sSub>
+                      <m:r>
+                        <w:rPr>
+                          <w:rFonts w:ascii="Cambria Math" w:eastAsiaTheme="minorEastAsia" w:hAnsi="Cambria Math"/>
+                        </w:rPr>
+                        <m:t>+</m:t>
+                      </m:r>
+                      <m:sSub>
+                        <m:sSubPr>
+                          <m:ctrlPr>
+                            <w:rPr>
+                              <w:rFonts w:ascii="Cambria Math" w:eastAsiaTheme="minorEastAsia" w:hAnsi="Cambria Math"/>
+                              <w:i/>
+                            </w:rPr>
+                          </m:ctrlPr>
+                        </m:sSubPr>
+                        <m:e>
+                          <m:r>
+                            <w:rPr>
+                              <w:rFonts w:ascii="Cambria Math" w:eastAsiaTheme="minorEastAsia" w:hAnsi="Cambria Math"/>
+                            </w:rPr>
+                            <m:t>t</m:t>
+                          </m:r>
+                        </m:e>
+                        <m:sub>
+                          <m:r>
+                            <w:rPr>
+                              <w:rFonts w:ascii="Cambria Math" w:eastAsiaTheme="minorEastAsia" w:hAnsi="Cambria Math"/>
+                            </w:rPr>
+                            <m:t>n</m:t>
+                          </m:r>
+                        </m:sub>
+                      </m:sSub>
+                    </m:num>
+                    <m:den>
+                      <m:r>
+                        <w:rPr>
+                          <w:rFonts w:ascii="Cambria Math" w:eastAsiaTheme="minorEastAsia" w:hAnsi="Cambria Math"/>
+                        </w:rPr>
+                        <m:t>2</m:t>
+                      </m:r>
+                    </m:den>
+                  </m:f>
+                </m:e>
+              </m:d>
+              <m:r>
+                <w:rPr>
+                  <w:rFonts w:ascii="Cambria Math" w:eastAsiaTheme="minorEastAsia" w:hAnsi="Cambria Math"/>
+                </w:rPr>
+                <m:t>+f</m:t>
+              </m:r>
+              <m:d>
+                <m:dPr>
+                  <m:ctrlPr>
+                    <w:rPr>
+                      <w:rFonts w:ascii="Cambria Math" w:eastAsiaTheme="minorEastAsia" w:hAnsi="Cambria Math"/>
+                      <w:i/>
+                    </w:rPr>
+                  </m:ctrlPr>
+                </m:dPr>
+                <m:e>
+                  <m:sSub>
+                    <m:sSubPr>
+                      <m:ctrlPr>
+                        <w:rPr>
+                          <w:rFonts w:ascii="Cambria Math" w:eastAsiaTheme="minorEastAsia" w:hAnsi="Cambria Math"/>
+                          <w:i/>
+                        </w:rPr>
+                      </m:ctrlPr>
+                    </m:sSubPr>
+                    <m:e>
+                      <m:r>
+                        <w:rPr>
+                          <w:rFonts w:ascii="Cambria Math" w:eastAsiaTheme="minorEastAsia" w:hAnsi="Cambria Math"/>
+                        </w:rPr>
+                        <m:t>y</m:t>
+                      </m:r>
+                    </m:e>
+                    <m:sub>
+                      <m:r>
+                        <w:rPr>
+                          <w:rFonts w:ascii="Cambria Math" w:eastAsiaTheme="minorEastAsia" w:hAnsi="Cambria Math"/>
+                        </w:rPr>
+                        <m:t>n+1</m:t>
+                      </m:r>
+                    </m:sub>
+                  </m:sSub>
+                  <m:r>
+                    <w:rPr>
+                      <w:rFonts w:ascii="Cambria Math" w:eastAsiaTheme="minorEastAsia" w:hAnsi="Cambria Math"/>
+                    </w:rPr>
+                    <m:t xml:space="preserve">, </m:t>
+                  </m:r>
+                  <m:sSub>
+                    <m:sSubPr>
+                      <m:ctrlPr>
+                        <w:rPr>
+                          <w:rFonts w:ascii="Cambria Math" w:eastAsiaTheme="minorEastAsia" w:hAnsi="Cambria Math"/>
+                          <w:i/>
+                        </w:rPr>
+                      </m:ctrlPr>
+                    </m:sSubPr>
+                    <m:e>
+                      <m:r>
+                        <w:rPr>
+                          <w:rFonts w:ascii="Cambria Math" w:eastAsiaTheme="minorEastAsia" w:hAnsi="Cambria Math"/>
+                        </w:rPr>
+                        <m:t>t</m:t>
+                      </m:r>
+                    </m:e>
+                    <m:sub>
+                      <m:r>
+                        <w:rPr>
+                          <w:rFonts w:ascii="Cambria Math" w:eastAsiaTheme="minorEastAsia" w:hAnsi="Cambria Math"/>
+                        </w:rPr>
+                        <m:t>n+1</m:t>
+                      </m:r>
+                    </m:sub>
+                  </m:sSub>
+                </m:e>
+              </m:d>
+            </m:e>
+          </m:d>
+        </m:oMath>
+      </m:oMathPara>
+    </w:p>
+    <w:p>
+      <w:pPr>
+        <w:rPr>
+          <w:rFonts w:ascii="Cambria Math" w:eastAsiaTheme="minorEastAsia" w:hAnsi="Cambria Math"/>
+        </w:rPr>
+      </w:pPr>
+      <w:r>
+        <w:rPr>
+          <w:rFonts w:ascii="Cambria Math" w:eastAsiaTheme="minorEastAsia" w:hAnsi="Cambria Math"/>
+        </w:rPr>
+        <w:t>El k_3 aprovecha la aproximación anterior para mejorar.</w:t>
+      </w:r>
+    </w:p>
+    <w:p>
+      <w:pPr>
+        <w:rPr>
+          <w:rFonts w:ascii="Cambria Math" w:eastAsiaTheme="minorEastAsia" w:hAnsi="Cambria Math"/>
+        </w:rPr>
+      </w:pPr>
+      <w:r>
+        <w:rPr>
+          <w:rFonts w:ascii="Cambria Math" w:eastAsiaTheme="minorEastAsia" w:hAnsi="Cambria Math"/>
+        </w:rPr>
+        <w:t>Para mejorar esto, se podría usar Simpson 3/8, que es interpolación 3er grado, pero es más costoso computacionalmente.</w:t>
+      </w:r>
+    </w:p>
+    <w:p>
+      <w:pPr>
+        <w:rPr>
+          <w:rFonts w:ascii="Cambria Math" w:eastAsiaTheme="minorEastAsia" w:hAnsi="Cambria Math"/>
+          <w:b/>
+          <w:bCs/>
+        </w:rPr>
+      </w:pPr>
+      <w:r>
+        <w:rPr>
+          <w:rFonts w:ascii="Cambria Math" w:eastAsiaTheme="minorEastAsia" w:hAnsi="Cambria Math"/>
+          <w:b/>
+          <w:bCs/>
+        </w:rPr>
+        <w:t>Computacionalmente</w:t>
+      </w:r>
+    </w:p>
+    <w:p>
+      <w:pPr>
+        <w:rPr>
+          <w:rFonts w:ascii="Cambria Math" w:eastAsiaTheme="minorEastAsia" w:hAnsi="Cambria Math"/>
+        </w:rPr>
+      </w:pPr>
+      <w:r>
+        <w:rPr>
+          <w:rFonts w:ascii="Cambria Math" w:eastAsiaTheme="minorEastAsia" w:hAnsi="Cambria Math"/>
+        </w:rPr>
+        <w:t xml:space="preserve">Los pesos </w:t>
+      </w:r>
+      <m:oMath>
+        <m:r>
+          <w:rPr>
+            <w:rFonts w:ascii="Cambria Math" w:eastAsiaTheme="minorEastAsia" w:hAnsi="Cambria Math"/>
+          </w:rPr>
+          <m:t>α</m:t>
+        </m:r>
+      </m:oMath>
+      <w:r>
+        <w:rPr>
+          <w:rFonts w:ascii="Cambria Math" w:eastAsiaTheme="minorEastAsia" w:hAnsi="Cambria Math"/>
+        </w:rPr>
+        <w:t xml:space="preserve"> son dados por Simpson.</w:t>
+      </w:r>
+    </w:p>
+    <w:p>
+      <w:pPr>
+        <w:rPr>
+          <w:rFonts w:ascii="Cambria Math" w:eastAsiaTheme="minorEastAsia" w:hAnsi="Cambria Math"/>
+          <w:b/>
+          <w:bCs/>
+        </w:rPr>
+      </w:pPr>
+      <w:r>
+        <w:rPr>
+          <w:rFonts w:ascii="Cambria Math" w:eastAsiaTheme="minorEastAsia" w:hAnsi="Cambria Math"/>
+          <w:b/>
+          <w:bCs/>
+        </w:rPr>
+        <w:t>Problema tigre vs gacela</w:t>
+      </w:r>
+    </w:p>
+    <w:p>
+      <w:pPr>
+        <w:rPr>
+          <w:rFonts w:ascii="Cambria Math" w:eastAsiaTheme="minorEastAsia" w:hAnsi="Cambria Math"/>
+        </w:rPr>
+      </w:pPr>
+      <w:r>
+        <w:rPr>
+          <w:rFonts w:ascii="Cambria Math" w:eastAsiaTheme="minorEastAsia" w:hAnsi="Cambria Math"/>
+        </w:rPr>
+        <w:t>Runge-Kutta se aproxima bastante bien.</w:t>
+      </w:r>
+    </w:p>
+    <w:p>
+      <w:pPr>
+        <w:rPr>
+          <w:rFonts w:ascii="Cambria Math" w:eastAsiaTheme="minorEastAsia" w:hAnsi="Cambria Math"/>
+        </w:rPr>
+      </w:pPr>
+    </w:p>
+    <w:p>
+      <w:pPr>
+        <w:rPr>
+          <w:rFonts w:ascii="Cambria Math" w:eastAsiaTheme="minorEastAsia" w:hAnsi="Cambria Math"/>
+          <w:b/>
+          <w:bCs/>
+        </w:rPr>
+      </w:pPr>
+      <w:r>
+        <w:rPr>
+          <w:rFonts w:ascii="Cambria Math" w:eastAsiaTheme="minorEastAsia" w:hAnsi="Cambria Math"/>
+          <w:b/>
+          <w:bCs/>
+        </w:rPr>
+        <w:t>Introducción a ED de 2do orden</w:t>
+      </w:r>
+    </w:p>
+    <w:p>
+      <w:pPr>
+        <w:rPr>
+          <w:rFonts w:ascii="Cambria Math" w:eastAsiaTheme="minorEastAsia" w:hAnsi="Cambria Math"/>
+        </w:rPr>
+      </w:pPr>
+      <w:r>
+        <w:rPr>
+          <w:rFonts w:ascii="Cambria Math" w:eastAsiaTheme="minorEastAsia" w:hAnsi="Cambria Math"/>
+        </w:rPr>
+        <w:t>Ahora hay segunda derivada</w:t>
+      </w:r>
+    </w:p>
+    <w:p>
+      <w:pPr>
+        <w:rPr>
+          <w:rFonts w:ascii="Cambria Math" w:eastAsiaTheme="minorEastAsia" w:hAnsi="Cambria Math"/>
+        </w:rPr>
+      </w:pPr>
+      <m:oMathPara>
+        <m:oMath>
+          <m:f>
+            <m:fPr>
+              <m:ctrlPr>
+                <w:rPr>
+                  <w:rFonts w:ascii="Cambria Math" w:eastAsiaTheme="minorEastAsia" w:hAnsi="Cambria Math"/>
+                  <w:i/>
+                </w:rPr>
+              </m:ctrlPr>
+            </m:fPr>
+            <m:num>
+              <m:sSup>
+                <m:sSupPr>
+                  <m:ctrlPr>
+                    <w:rPr>
+                      <w:rFonts w:ascii="Cambria Math" w:eastAsiaTheme="minorEastAsia" w:hAnsi="Cambria Math"/>
+                      <w:i/>
+                    </w:rPr>
+                  </m:ctrlPr>
+                </m:sSupPr>
+                <m:e>
+                  <m:r>
+                    <w:rPr>
+                      <w:rFonts w:ascii="Cambria Math" w:eastAsiaTheme="minorEastAsia" w:hAnsi="Cambria Math"/>
+                    </w:rPr>
+                    <m:t>d</m:t>
+                  </m:r>
+                </m:e>
+                <m:sup>
+                  <m:r>
+                    <w:rPr>
+                      <w:rFonts w:ascii="Cambria Math" w:eastAsiaTheme="minorEastAsia" w:hAnsi="Cambria Math"/>
+                    </w:rPr>
+                    <m:t>2</m:t>
+                  </m:r>
+                </m:sup>
+              </m:sSup>
+              <m:r>
+                <w:rPr>
+                  <w:rFonts w:ascii="Cambria Math" w:eastAsiaTheme="minorEastAsia" w:hAnsi="Cambria Math"/>
+                </w:rPr>
+                <m:t>y</m:t>
+              </m:r>
+            </m:num>
+            <m:den>
+              <m:r>
+                <w:rPr>
+                  <w:rFonts w:ascii="Cambria Math" w:eastAsiaTheme="minorEastAsia" w:hAnsi="Cambria Math"/>
+                </w:rPr>
+                <m:t>d</m:t>
+              </m:r>
+              <m:sSup>
+                <m:sSupPr>
+                  <m:ctrlPr>
+                    <w:rPr>
+                      <w:rFonts w:ascii="Cambria Math" w:eastAsiaTheme="minorEastAsia" w:hAnsi="Cambria Math"/>
+                      <w:i/>
+                    </w:rPr>
+                  </m:ctrlPr>
+                </m:sSupPr>
+                <m:e>
+                  <m:r>
+                    <w:rPr>
+                      <w:rFonts w:ascii="Cambria Math" w:eastAsiaTheme="minorEastAsia" w:hAnsi="Cambria Math"/>
+                    </w:rPr>
+                    <m:t>t</m:t>
+                  </m:r>
+                </m:e>
+                <m:sup>
+                  <m:r>
+                    <w:rPr>
+                      <w:rFonts w:ascii="Cambria Math" w:eastAsiaTheme="minorEastAsia" w:hAnsi="Cambria Math"/>
+                    </w:rPr>
+                    <m:t>2</m:t>
+                  </m:r>
+                </m:sup>
+              </m:sSup>
+            </m:den>
+          </m:f>
+          <m:r>
+            <w:rPr>
+              <w:rFonts w:ascii="Cambria Math" w:eastAsiaTheme="minorEastAsia" w:hAnsi="Cambria Math"/>
+            </w:rPr>
+            <m:t>=f</m:t>
+          </m:r>
+          <m:d>
+            <m:dPr>
+              <m:ctrlPr>
+                <w:rPr>
+                  <w:rFonts w:ascii="Cambria Math" w:eastAsiaTheme="minorEastAsia" w:hAnsi="Cambria Math"/>
+                  <w:i/>
+                </w:rPr>
+              </m:ctrlPr>
+            </m:dPr>
+            <m:e>
+              <m:r>
+                <w:rPr>
+                  <w:rFonts w:ascii="Cambria Math" w:eastAsiaTheme="minorEastAsia" w:hAnsi="Cambria Math"/>
+                </w:rPr>
+                <m:t>y, t</m:t>
+              </m:r>
+            </m:e>
+          </m:d>
+        </m:oMath>
+      </m:oMathPara>
+    </w:p>
+    <w:p>
+      <w:pPr>
+        <w:rPr>
+          <w:rFonts w:ascii="Cambria Math" w:eastAsiaTheme="minorEastAsia" w:hAnsi="Cambria Math"/>
+        </w:rPr>
+      </w:pPr>
+      <w:r>
+        <w:rPr>
+          <w:rFonts w:ascii="Cambria Math" w:eastAsiaTheme="minorEastAsia" w:hAnsi="Cambria Math"/>
+        </w:rPr>
+        <w:t>La idea es convertirla en dos ecuaciones de 1er orden. Para eso se define</w:t>
+      </w:r>
+    </w:p>
+    <w:p>
+      <w:pPr>
+        <w:rPr>
+          <w:rFonts w:ascii="Cambria Math" w:eastAsiaTheme="minorEastAsia" w:hAnsi="Cambria Math"/>
+        </w:rPr>
+      </w:pPr>
+      <m:oMathPara>
+        <m:oMath>
+          <m:f>
+            <m:fPr>
+              <m:ctrlPr>
+                <w:rPr>
+                  <w:rFonts w:ascii="Cambria Math" w:eastAsiaTheme="minorEastAsia" w:hAnsi="Cambria Math"/>
+                  <w:i/>
+                </w:rPr>
+              </m:ctrlPr>
+            </m:fPr>
+            <m:num>
+              <m:r>
+                <w:rPr>
+                  <w:rFonts w:ascii="Cambria Math" w:eastAsiaTheme="minorEastAsia" w:hAnsi="Cambria Math"/>
+                </w:rPr>
+                <m:t>dy</m:t>
+              </m:r>
+            </m:num>
+            <m:den>
+              <m:r>
+                <w:rPr>
+                  <w:rFonts w:ascii="Cambria Math" w:eastAsiaTheme="minorEastAsia" w:hAnsi="Cambria Math"/>
+                </w:rPr>
+                <m:t>dt</m:t>
+              </m:r>
+            </m:den>
+          </m:f>
+          <m:r>
+            <w:rPr>
+              <w:rFonts w:ascii="Cambria Math" w:eastAsiaTheme="minorEastAsia" w:hAnsi="Cambria Math"/>
+            </w:rPr>
+            <m:t>=v</m:t>
+          </m:r>
+        </m:oMath>
+      </m:oMathPara>
+    </w:p>
+    <w:p>
+      <w:pPr>
+        <w:rPr>
+          <w:rFonts w:ascii="Cambria Math" w:eastAsiaTheme="minorEastAsia" w:hAnsi="Cambria Math"/>
+        </w:rPr>
+      </w:pPr>
+      <m:oMathPara>
+        <m:oMath>
+          <m:f>
+            <m:fPr>
+              <m:ctrlPr>
+                <w:rPr>
+                  <w:rFonts w:ascii="Cambria Math" w:eastAsiaTheme="minorEastAsia" w:hAnsi="Cambria Math"/>
+                  <w:i/>
+                </w:rPr>
+              </m:ctrlPr>
+            </m:fPr>
+            <m:num>
+              <m:r>
+                <w:rPr>
+                  <w:rFonts w:ascii="Cambria Math" w:eastAsiaTheme="minorEastAsia" w:hAnsi="Cambria Math"/>
+                </w:rPr>
+                <m:t>dv</m:t>
+              </m:r>
+            </m:num>
+            <m:den>
+              <m:r>
+                <w:rPr>
+                  <w:rFonts w:ascii="Cambria Math" w:eastAsiaTheme="minorEastAsia" w:hAnsi="Cambria Math"/>
+                </w:rPr>
+                <m:t>dt</m:t>
+              </m:r>
+            </m:den>
+          </m:f>
+          <m:r>
+            <w:rPr>
+              <w:rFonts w:ascii="Cambria Math" w:eastAsiaTheme="minorEastAsia" w:hAnsi="Cambria Math"/>
+            </w:rPr>
+            <m:t>=f</m:t>
+          </m:r>
+          <m:d>
+            <m:dPr>
+              <m:ctrlPr>
+                <w:rPr>
+                  <w:rFonts w:ascii="Cambria Math" w:eastAsiaTheme="minorEastAsia" w:hAnsi="Cambria Math"/>
+                  <w:i/>
+                </w:rPr>
+              </m:ctrlPr>
+            </m:dPr>
+            <m:e>
+              <m:r>
+                <w:rPr>
+                  <w:rFonts w:ascii="Cambria Math" w:eastAsiaTheme="minorEastAsia" w:hAnsi="Cambria Math"/>
+                </w:rPr>
+                <m:t>v, y, t</m:t>
+              </m:r>
+            </m:e>
+          </m:d>
+        </m:oMath>
+      </m:oMathPara>
+    </w:p>
+    <w:p>
+      <w:pPr>
+        <w:rPr>
+          <w:rFonts w:ascii="Cambria Math" w:eastAsiaTheme="minorEastAsia" w:hAnsi="Cambria Math"/>
+        </w:rPr>
+      </w:pPr>
+      <w:r>
+        <w:rPr>
+          <w:rFonts w:ascii="Cambria Math" w:eastAsiaTheme="minorEastAsia" w:hAnsi="Cambria Math"/>
+        </w:rPr>
+        <w:t>Esas dos se resuelven con RK, y así se resuelve la inicial.</w:t>
+      </w:r>
     </w:p>
     <w:p>
       <w:pPr>

--- a/Apuntes Eduardo/Apuntes E.docx
+++ b/Apuntes Eduardo/Apuntes E.docx
@@ -876,7 +876,7 @@
           <wp:inline distT="0" distB="0" distL="0" distR="0" wp14:anchorId="04E23EE6" wp14:editId="2B4657FF">
             <wp:extent cx="3024187" cy="1792682"/>
             <wp:effectExtent l="0" t="0" r="5080" b="0"/>
-            <wp:docPr id="125071264" name="Imagen 1"/>
+            <wp:docPr id="125071264" name="Imagen 125071264"/>
             <wp:cNvGraphicFramePr>
               <a:graphicFrameLocks xmlns:a="http://schemas.openxmlformats.org/drawingml/2006/main" noChangeAspect="1"/>
             </wp:cNvGraphicFramePr>
@@ -890,7 +890,7 @@
                     </pic:cNvPicPr>
                   </pic:nvPicPr>
                   <pic:blipFill>
-                    <a:blip r:embed="rId5" cstate="print">
+                    <a:blip r:embed="rId6" cstate="print">
                       <a:extLst>
                         <a:ext uri="{28A0092B-C50C-407E-A947-70E740481C1C}">
                           <a14:useLocalDpi xmlns:a14="http://schemas.microsoft.com/office/drawing/2010/main" val="0"/>
@@ -931,7 +931,7 @@
           <wp:inline distT="0" distB="0" distL="0" distR="0" wp14:anchorId="7069C461" wp14:editId="470B9968">
             <wp:extent cx="5659356" cy="1138238"/>
             <wp:effectExtent l="0" t="0" r="0" b="5080"/>
-            <wp:docPr id="335541866" name="Imagen 1" descr="Texto&#10;&#10;Descripción generada automáticamente"/>
+            <wp:docPr id="335541866" name="Imagen 335541866" descr="Texto&#10;&#10;Descripción generada automáticamente"/>
             <wp:cNvGraphicFramePr>
               <a:graphicFrameLocks xmlns:a="http://schemas.openxmlformats.org/drawingml/2006/main" noChangeAspect="1"/>
             </wp:cNvGraphicFramePr>
@@ -943,7 +943,7 @@
                     <pic:cNvPicPr/>
                   </pic:nvPicPr>
                   <pic:blipFill>
-                    <a:blip r:embed="rId6"/>
+                    <a:blip r:embed="rId7"/>
                     <a:stretch>
                       <a:fillRect/>
                     </a:stretch>
@@ -1595,7 +1595,7 @@
           <wp:inline distT="0" distB="0" distL="0" distR="0" wp14:anchorId="1ED30239" wp14:editId="2008FB42">
             <wp:extent cx="6858000" cy="947420"/>
             <wp:effectExtent l="0" t="0" r="0" b="5080"/>
-            <wp:docPr id="764347214" name="Imagen 1" descr="Interfaz de usuario gráfica&#10;&#10;Descripción generada automáticamente con confianza baja"/>
+            <wp:docPr id="764347214" name="Imagen 764347214" descr="Interfaz de usuario gráfica&#10;&#10;Descripción generada automáticamente con confianza baja"/>
             <wp:cNvGraphicFramePr>
               <a:graphicFrameLocks xmlns:a="http://schemas.openxmlformats.org/drawingml/2006/main" noChangeAspect="1"/>
             </wp:cNvGraphicFramePr>
@@ -1607,7 +1607,7 @@
                     <pic:cNvPicPr/>
                   </pic:nvPicPr>
                   <pic:blipFill>
-                    <a:blip r:embed="rId7"/>
+                    <a:blip r:embed="rId8"/>
                     <a:stretch>
                       <a:fillRect/>
                     </a:stretch>
@@ -1774,7 +1774,7 @@
           <wp:inline distT="0" distB="0" distL="0" distR="0" wp14:anchorId="63B1D89D" wp14:editId="1AE41862">
             <wp:extent cx="5612130" cy="2752090"/>
             <wp:effectExtent l="0" t="0" r="7620" b="0"/>
-            <wp:docPr id="1334703800" name="Imagen 1" descr="Interfaz de usuario gráfica, Aplicación&#10;&#10;Descripción generada automáticamente"/>
+            <wp:docPr id="1334703800" name="Imagen 1334703800" descr="Interfaz de usuario gráfica, Aplicación&#10;&#10;Descripción generada automáticamente"/>
             <wp:cNvGraphicFramePr>
               <a:graphicFrameLocks xmlns:a="http://schemas.openxmlformats.org/drawingml/2006/main" noChangeAspect="1"/>
             </wp:cNvGraphicFramePr>
@@ -1786,7 +1786,7 @@
                     <pic:cNvPicPr/>
                   </pic:nvPicPr>
                   <pic:blipFill>
-                    <a:blip r:embed="rId8"/>
+                    <a:blip r:embed="rId9"/>
                     <a:stretch>
                       <a:fillRect/>
                     </a:stretch>
@@ -1834,7 +1834,7 @@
           <wp:inline distT="0" distB="0" distL="0" distR="0" wp14:anchorId="35E824B3" wp14:editId="66A2EE77">
             <wp:extent cx="3522133" cy="1530262"/>
             <wp:effectExtent l="0" t="0" r="2540" b="0"/>
-            <wp:docPr id="1950652365" name="Imagen 1" descr="Interfaz de usuario gráfica, Aplicación, Word&#10;&#10;Descripción generada automáticamente"/>
+            <wp:docPr id="1950652365" name="Imagen 1950652365" descr="Interfaz de usuario gráfica, Aplicación, Word&#10;&#10;Descripción generada automáticamente"/>
             <wp:cNvGraphicFramePr>
               <a:graphicFrameLocks xmlns:a="http://schemas.openxmlformats.org/drawingml/2006/main" noChangeAspect="1"/>
             </wp:cNvGraphicFramePr>
@@ -1846,7 +1846,7 @@
                     <pic:cNvPicPr/>
                   </pic:nvPicPr>
                   <pic:blipFill>
-                    <a:blip r:embed="rId9"/>
+                    <a:blip r:embed="rId10"/>
                     <a:stretch>
                       <a:fillRect/>
                     </a:stretch>
@@ -1876,7 +1876,7 @@
           <wp:inline distT="0" distB="0" distL="0" distR="0" wp14:anchorId="31AD53E9" wp14:editId="4A79E934">
             <wp:extent cx="4157133" cy="2022122"/>
             <wp:effectExtent l="0" t="0" r="0" b="0"/>
-            <wp:docPr id="1123262243" name="Imagen 1" descr="Interfaz de usuario gráfica, Texto, Aplicación&#10;&#10;Descripción generada automáticamente"/>
+            <wp:docPr id="1123262243" name="Imagen 1123262243" descr="Interfaz de usuario gráfica, Texto, Aplicación&#10;&#10;Descripción generada automáticamente"/>
             <wp:cNvGraphicFramePr>
               <a:graphicFrameLocks xmlns:a="http://schemas.openxmlformats.org/drawingml/2006/main" noChangeAspect="1"/>
             </wp:cNvGraphicFramePr>
@@ -1888,7 +1888,7 @@
                     <pic:cNvPicPr/>
                   </pic:nvPicPr>
                   <pic:blipFill>
-                    <a:blip r:embed="rId10"/>
+                    <a:blip r:embed="rId11"/>
                     <a:stretch>
                       <a:fillRect/>
                     </a:stretch>
@@ -1928,7 +1928,7 @@
           <wp:inline distT="0" distB="0" distL="0" distR="0" wp14:anchorId="6893246D" wp14:editId="68C6193F">
             <wp:extent cx="5612130" cy="2712085"/>
             <wp:effectExtent l="0" t="0" r="7620" b="0"/>
-            <wp:docPr id="2063202254" name="Imagen 1" descr="Interfaz de usuario gráfica, Texto, Aplicación&#10;&#10;Descripción generada automáticamente"/>
+            <wp:docPr id="2063202254" name="Imagen 2063202254" descr="Interfaz de usuario gráfica, Texto, Aplicación&#10;&#10;Descripción generada automáticamente"/>
             <wp:cNvGraphicFramePr>
               <a:graphicFrameLocks xmlns:a="http://schemas.openxmlformats.org/drawingml/2006/main" noChangeAspect="1"/>
             </wp:cNvGraphicFramePr>
@@ -1940,7 +1940,7 @@
                     <pic:cNvPicPr/>
                   </pic:nvPicPr>
                   <pic:blipFill>
-                    <a:blip r:embed="rId11"/>
+                    <a:blip r:embed="rId12"/>
                     <a:stretch>
                       <a:fillRect/>
                     </a:stretch>
@@ -1970,7 +1970,7 @@
           <wp:inline distT="0" distB="0" distL="0" distR="0" wp14:anchorId="10D817A6" wp14:editId="12318563">
             <wp:extent cx="3113188" cy="1376541"/>
             <wp:effectExtent l="0" t="0" r="0" b="0"/>
-            <wp:docPr id="1495115214" name="Imagen 1" descr="Interfaz de usuario gráfica, Texto, Aplicación&#10;&#10;Descripción generada automáticamente"/>
+            <wp:docPr id="1495115214" name="Imagen 1495115214" descr="Interfaz de usuario gráfica, Texto, Aplicación&#10;&#10;Descripción generada automáticamente"/>
             <wp:cNvGraphicFramePr>
               <a:graphicFrameLocks xmlns:a="http://schemas.openxmlformats.org/drawingml/2006/main" noChangeAspect="1"/>
             </wp:cNvGraphicFramePr>
@@ -1982,7 +1982,7 @@
                     <pic:cNvPicPr/>
                   </pic:nvPicPr>
                   <pic:blipFill>
-                    <a:blip r:embed="rId12"/>
+                    <a:blip r:embed="rId13"/>
                     <a:stretch>
                       <a:fillRect/>
                     </a:stretch>
@@ -2025,7 +2025,7 @@
           <wp:inline distT="0" distB="0" distL="0" distR="0" wp14:anchorId="3C5635BC" wp14:editId="6CE1045D">
             <wp:extent cx="3266469" cy="1591894"/>
             <wp:effectExtent l="0" t="0" r="0" b="8890"/>
-            <wp:docPr id="1520743123" name="Imagen 1" descr="Interfaz de usuario gráfica, Texto, Aplicación, Correo electrónico&#10;&#10;Descripción generada automáticamente"/>
+            <wp:docPr id="1520743123" name="Imagen 1520743123" descr="Interfaz de usuario gráfica, Texto, Aplicación, Correo electrónico&#10;&#10;Descripción generada automáticamente"/>
             <wp:cNvGraphicFramePr>
               <a:graphicFrameLocks xmlns:a="http://schemas.openxmlformats.org/drawingml/2006/main" noChangeAspect="1"/>
             </wp:cNvGraphicFramePr>
@@ -2037,7 +2037,7 @@
                     <pic:cNvPicPr/>
                   </pic:nvPicPr>
                   <pic:blipFill rotWithShape="1">
-                    <a:blip r:embed="rId13"/>
+                    <a:blip r:embed="rId14"/>
                     <a:srcRect b="12308"/>
                     <a:stretch/>
                   </pic:blipFill>
@@ -2074,7 +2074,7 @@
           <wp:inline distT="0" distB="0" distL="0" distR="0" wp14:anchorId="4D0E8A8A" wp14:editId="364580A5">
             <wp:extent cx="4334933" cy="967250"/>
             <wp:effectExtent l="0" t="0" r="8890" b="4445"/>
-            <wp:docPr id="1410338791" name="Imagen 1"/>
+            <wp:docPr id="1410338791" name="Imagen 1410338791"/>
             <wp:cNvGraphicFramePr>
               <a:graphicFrameLocks xmlns:a="http://schemas.openxmlformats.org/drawingml/2006/main" noChangeAspect="1"/>
             </wp:cNvGraphicFramePr>
@@ -2086,7 +2086,7 @@
                     <pic:cNvPicPr/>
                   </pic:nvPicPr>
                   <pic:blipFill>
-                    <a:blip r:embed="rId14"/>
+                    <a:blip r:embed="rId15"/>
                     <a:stretch>
                       <a:fillRect/>
                     </a:stretch>
@@ -2219,7 +2219,7 @@
           <wp:inline distT="0" distB="0" distL="0" distR="0" wp14:anchorId="6AFE0395" wp14:editId="654AB041">
             <wp:extent cx="5053013" cy="1208063"/>
             <wp:effectExtent l="0" t="0" r="0" b="0"/>
-            <wp:docPr id="782434981" name="Imagen 1" descr="Texto&#10;&#10;Descripción generada automáticamente"/>
+            <wp:docPr id="782434981" name="Imagen 782434981" descr="Texto&#10;&#10;Descripción generada automáticamente"/>
             <wp:cNvGraphicFramePr>
               <a:graphicFrameLocks xmlns:a="http://schemas.openxmlformats.org/drawingml/2006/main" noChangeAspect="1"/>
             </wp:cNvGraphicFramePr>
@@ -2231,7 +2231,7 @@
                     <pic:cNvPicPr/>
                   </pic:nvPicPr>
                   <pic:blipFill>
-                    <a:blip r:embed="rId15"/>
+                    <a:blip r:embed="rId16"/>
                     <a:stretch>
                       <a:fillRect/>
                     </a:stretch>
@@ -23619,13 +23619,7 @@
                 <w:rPr>
                   <w:rFonts w:ascii="Cambria Math" w:eastAsiaTheme="minorEastAsia" w:hAnsi="Cambria Math"/>
                 </w:rPr>
-                <m:t>+</m:t>
-              </m:r>
-              <m:r>
-                <w:rPr>
-                  <w:rFonts w:ascii="Cambria Math" w:eastAsiaTheme="minorEastAsia" w:hAnsi="Cambria Math"/>
-                </w:rPr>
-                <m:t>h</m:t>
+                <m:t>+h</m:t>
               </m:r>
               <m:sSub>
                 <m:sSubPr>
@@ -23689,13 +23683,7 @@
                 <w:rPr>
                   <w:rFonts w:ascii="Cambria Math" w:eastAsiaTheme="minorEastAsia" w:hAnsi="Cambria Math"/>
                 </w:rPr>
-                <m:t>+</m:t>
-              </m:r>
-              <m:r>
-                <w:rPr>
-                  <w:rFonts w:ascii="Cambria Math" w:eastAsiaTheme="minorEastAsia" w:hAnsi="Cambria Math"/>
-                </w:rPr>
-                <m:t>h</m:t>
+                <m:t>+h</m:t>
               </m:r>
             </m:e>
           </m:d>
@@ -24118,13 +24106,7 @@
                 <w:rPr>
                   <w:rFonts w:ascii="Cambria Math" w:eastAsiaTheme="minorEastAsia" w:hAnsi="Cambria Math"/>
                 </w:rPr>
-                <m:t>dx</m:t>
-              </m:r>
-              <m:r>
-                <w:rPr>
-                  <w:rFonts w:ascii="Cambria Math" w:eastAsiaTheme="minorEastAsia" w:hAnsi="Cambria Math"/>
-                </w:rPr>
-                <m:t>≈</m:t>
+                <m:t>dx≈</m:t>
               </m:r>
               <m:f>
                 <m:fPr>
@@ -25100,19 +25082,7 @@
                 <w:rPr>
                   <w:rFonts w:ascii="Cambria Math" w:eastAsiaTheme="minorEastAsia" w:hAnsi="Cambria Math"/>
                 </w:rPr>
-                <m:t>+</m:t>
-              </m:r>
-              <m:r>
-                <w:rPr>
-                  <w:rFonts w:ascii="Cambria Math" w:eastAsiaTheme="minorEastAsia" w:hAnsi="Cambria Math"/>
-                </w:rPr>
-                <m:t>2</m:t>
-              </m:r>
-              <m:r>
-                <w:rPr>
-                  <w:rFonts w:ascii="Cambria Math" w:eastAsiaTheme="minorEastAsia" w:hAnsi="Cambria Math"/>
-                </w:rPr>
-                <m:t>f</m:t>
+                <m:t>+2f</m:t>
               </m:r>
               <m:d>
                 <m:dPr>
@@ -25755,27 +25725,2557 @@
           <w:rFonts w:ascii="Cambria Math" w:eastAsiaTheme="minorEastAsia" w:hAnsi="Cambria Math"/>
         </w:rPr>
       </w:pPr>
-    </w:p>
-    <w:p>
-      <w:pPr>
-        <w:rPr>
-          <w:rFonts w:ascii="Cambria Math" w:eastAsiaTheme="minorEastAsia" w:hAnsi="Cambria Math"/>
-        </w:rPr>
-      </w:pPr>
-    </w:p>
-    <w:p>
-      <w:pPr>
-        <w:rPr>
-          <w:rFonts w:ascii="Cambria Math" w:eastAsiaTheme="minorEastAsia" w:hAnsi="Cambria Math"/>
-        </w:rPr>
-      </w:pPr>
-    </w:p>
-    <w:p>
-      <w:pPr>
-        <w:rPr>
-          <w:rFonts w:ascii="Cambria Math" w:eastAsiaTheme="minorEastAsia" w:hAnsi="Cambria Math"/>
-        </w:rPr>
-      </w:pPr>
+      <w:r>
+        <w:rPr>
+          <w:rFonts w:ascii="Cambria Math" w:eastAsiaTheme="minorEastAsia" w:hAnsi="Cambria Math"/>
+        </w:rPr>
+        <w:br w:type="page"/>
+      </w:r>
+    </w:p>
+    <w:p>
+      <w:pPr>
+        <w:rPr>
+          <w:rFonts w:ascii="Cambria Math" w:eastAsiaTheme="minorEastAsia" w:hAnsi="Cambria Math"/>
+          <w:u w:val="single"/>
+        </w:rPr>
+      </w:pPr>
+      <w:r>
+        <w:rPr>
+          <w:rFonts w:ascii="Cambria Math" w:eastAsiaTheme="minorEastAsia" w:hAnsi="Cambria Math"/>
+          <w:u w:val="single"/>
+        </w:rPr>
+        <w:lastRenderedPageBreak/>
+        <w:t>Semana 5 Viernes</w:t>
+      </w:r>
+      <w:r>
+        <w:rPr>
+          <w:rFonts w:ascii="Cambria Math" w:eastAsiaTheme="minorEastAsia" w:hAnsi="Cambria Math"/>
+          <w:u w:val="single"/>
+        </w:rPr>
+        <w:t>:</w:t>
+      </w:r>
+    </w:p>
+    <w:p>
+      <w:pPr>
+        <w:rPr>
+          <w:rFonts w:ascii="Cambria Math" w:eastAsiaTheme="minorEastAsia" w:hAnsi="Cambria Math"/>
+          <w:b/>
+          <w:bCs/>
+        </w:rPr>
+      </w:pPr>
+      <w:r>
+        <w:rPr>
+          <w:rFonts w:ascii="Cambria Math" w:eastAsiaTheme="minorEastAsia" w:hAnsi="Cambria Math"/>
+          <w:b/>
+          <w:bCs/>
+        </w:rPr>
+        <w:t xml:space="preserve">Runge Kutta </w:t>
+      </w:r>
+      <w:r>
+        <w:rPr>
+          <w:rFonts w:ascii="Cambria Math" w:eastAsiaTheme="minorEastAsia" w:hAnsi="Cambria Math"/>
+          <w:b/>
+          <w:bCs/>
+        </w:rPr>
+        <w:t xml:space="preserve">para ecuaciones de </w:t>
+      </w:r>
+      <w:r>
+        <w:rPr>
+          <w:rFonts w:ascii="Cambria Math" w:eastAsiaTheme="minorEastAsia" w:hAnsi="Cambria Math"/>
+          <w:b/>
+          <w:bCs/>
+        </w:rPr>
+        <w:t>2do orden</w:t>
+      </w:r>
+    </w:p>
+    <w:p>
+      <w:pPr>
+        <w:rPr>
+          <w:rFonts w:ascii="Cambria Math" w:eastAsiaTheme="minorEastAsia" w:hAnsi="Cambria Math"/>
+        </w:rPr>
+      </w:pPr>
+      <m:oMathPara>
+        <m:oMath>
+          <m:f>
+            <m:fPr>
+              <m:ctrlPr>
+                <w:rPr>
+                  <w:rFonts w:ascii="Cambria Math" w:eastAsiaTheme="minorEastAsia" w:hAnsi="Cambria Math"/>
+                  <w:i/>
+                </w:rPr>
+              </m:ctrlPr>
+            </m:fPr>
+            <m:num>
+              <m:sSup>
+                <m:sSupPr>
+                  <m:ctrlPr>
+                    <w:rPr>
+                      <w:rFonts w:ascii="Cambria Math" w:eastAsiaTheme="minorEastAsia" w:hAnsi="Cambria Math"/>
+                      <w:i/>
+                    </w:rPr>
+                  </m:ctrlPr>
+                </m:sSupPr>
+                <m:e>
+                  <m:r>
+                    <w:rPr>
+                      <w:rFonts w:ascii="Cambria Math" w:eastAsiaTheme="minorEastAsia" w:hAnsi="Cambria Math"/>
+                    </w:rPr>
+                    <m:t>d</m:t>
+                  </m:r>
+                </m:e>
+                <m:sup>
+                  <m:r>
+                    <w:rPr>
+                      <w:rFonts w:ascii="Cambria Math" w:eastAsiaTheme="minorEastAsia" w:hAnsi="Cambria Math"/>
+                    </w:rPr>
+                    <m:t>2</m:t>
+                  </m:r>
+                </m:sup>
+              </m:sSup>
+              <m:r>
+                <w:rPr>
+                  <w:rFonts w:ascii="Cambria Math" w:eastAsiaTheme="minorEastAsia" w:hAnsi="Cambria Math"/>
+                </w:rPr>
+                <m:t>y</m:t>
+              </m:r>
+            </m:num>
+            <m:den>
+              <m:r>
+                <w:rPr>
+                  <w:rFonts w:ascii="Cambria Math" w:eastAsiaTheme="minorEastAsia" w:hAnsi="Cambria Math"/>
+                </w:rPr>
+                <m:t>d</m:t>
+              </m:r>
+              <m:sSup>
+                <m:sSupPr>
+                  <m:ctrlPr>
+                    <w:rPr>
+                      <w:rFonts w:ascii="Cambria Math" w:eastAsiaTheme="minorEastAsia" w:hAnsi="Cambria Math"/>
+                      <w:i/>
+                    </w:rPr>
+                  </m:ctrlPr>
+                </m:sSupPr>
+                <m:e>
+                  <m:r>
+                    <w:rPr>
+                      <w:rFonts w:ascii="Cambria Math" w:eastAsiaTheme="minorEastAsia" w:hAnsi="Cambria Math"/>
+                    </w:rPr>
+                    <m:t>t</m:t>
+                  </m:r>
+                </m:e>
+                <m:sup>
+                  <m:r>
+                    <w:rPr>
+                      <w:rFonts w:ascii="Cambria Math" w:eastAsiaTheme="minorEastAsia" w:hAnsi="Cambria Math"/>
+                    </w:rPr>
+                    <m:t>2</m:t>
+                  </m:r>
+                </m:sup>
+              </m:sSup>
+            </m:den>
+          </m:f>
+          <m:r>
+            <w:rPr>
+              <w:rFonts w:ascii="Cambria Math" w:eastAsiaTheme="minorEastAsia" w:hAnsi="Cambria Math"/>
+            </w:rPr>
+            <m:t>=f(y,t)</m:t>
+          </m:r>
+        </m:oMath>
+      </m:oMathPara>
+    </w:p>
+    <w:p>
+      <w:pPr>
+        <w:rPr>
+          <w:rFonts w:ascii="Cambria Math" w:eastAsiaTheme="minorEastAsia" w:hAnsi="Cambria Math"/>
+        </w:rPr>
+      </w:pPr>
+      <w:r>
+        <w:rPr>
+          <w:rFonts w:ascii="Cambria Math" w:eastAsiaTheme="minorEastAsia" w:hAnsi="Cambria Math"/>
+        </w:rPr>
+        <w:t>Se convierte en un sistema de dos ecuaciones</w:t>
+      </w:r>
+    </w:p>
+    <w:p>
+      <w:pPr>
+        <w:rPr>
+          <w:rFonts w:ascii="Cambria Math" w:eastAsiaTheme="minorEastAsia" w:hAnsi="Cambria Math"/>
+        </w:rPr>
+      </w:pPr>
+      <m:oMathPara>
+        <m:oMath>
+          <m:f>
+            <m:fPr>
+              <m:ctrlPr>
+                <w:rPr>
+                  <w:rFonts w:ascii="Cambria Math" w:eastAsiaTheme="minorEastAsia" w:hAnsi="Cambria Math"/>
+                  <w:i/>
+                </w:rPr>
+              </m:ctrlPr>
+            </m:fPr>
+            <m:num>
+              <m:r>
+                <w:rPr>
+                  <w:rFonts w:ascii="Cambria Math" w:eastAsiaTheme="minorEastAsia" w:hAnsi="Cambria Math"/>
+                </w:rPr>
+                <m:t>dy</m:t>
+              </m:r>
+            </m:num>
+            <m:den>
+              <m:r>
+                <w:rPr>
+                  <w:rFonts w:ascii="Cambria Math" w:eastAsiaTheme="minorEastAsia" w:hAnsi="Cambria Math"/>
+                </w:rPr>
+                <m:t>dt</m:t>
+              </m:r>
+            </m:den>
+          </m:f>
+          <m:r>
+            <w:rPr>
+              <w:rFonts w:ascii="Cambria Math" w:eastAsiaTheme="minorEastAsia" w:hAnsi="Cambria Math"/>
+            </w:rPr>
+            <m:t>=v</m:t>
+          </m:r>
+        </m:oMath>
+      </m:oMathPara>
+    </w:p>
+    <w:p>
+      <w:pPr>
+        <w:rPr>
+          <w:rFonts w:ascii="Cambria Math" w:eastAsiaTheme="minorEastAsia" w:hAnsi="Cambria Math"/>
+        </w:rPr>
+      </w:pPr>
+      <m:oMathPara>
+        <m:oMath>
+          <m:f>
+            <m:fPr>
+              <m:ctrlPr>
+                <w:rPr>
+                  <w:rFonts w:ascii="Cambria Math" w:eastAsiaTheme="minorEastAsia" w:hAnsi="Cambria Math"/>
+                  <w:i/>
+                </w:rPr>
+              </m:ctrlPr>
+            </m:fPr>
+            <m:num>
+              <m:r>
+                <w:rPr>
+                  <w:rFonts w:ascii="Cambria Math" w:eastAsiaTheme="minorEastAsia" w:hAnsi="Cambria Math"/>
+                </w:rPr>
+                <m:t>dv</m:t>
+              </m:r>
+            </m:num>
+            <m:den>
+              <m:r>
+                <w:rPr>
+                  <w:rFonts w:ascii="Cambria Math" w:eastAsiaTheme="minorEastAsia" w:hAnsi="Cambria Math"/>
+                </w:rPr>
+                <m:t>dt</m:t>
+              </m:r>
+            </m:den>
+          </m:f>
+          <m:r>
+            <w:rPr>
+              <w:rFonts w:ascii="Cambria Math" w:eastAsiaTheme="minorEastAsia" w:hAnsi="Cambria Math"/>
+            </w:rPr>
+            <m:t>=f(y,t)</m:t>
+          </m:r>
+        </m:oMath>
+      </m:oMathPara>
+    </w:p>
+    <w:p>
+      <w:pPr>
+        <w:rPr>
+          <w:rFonts w:ascii="Cambria Math" w:eastAsiaTheme="minorEastAsia" w:hAnsi="Cambria Math"/>
+        </w:rPr>
+      </w:pPr>
+      <w:r>
+        <w:rPr>
+          <w:rFonts w:ascii="Cambria Math" w:eastAsiaTheme="minorEastAsia" w:hAnsi="Cambria Math"/>
+        </w:rPr>
+        <w:t>Aunque una ecuación de segundo grado también depende de la derivada</w:t>
+      </w:r>
+    </w:p>
+    <w:p>
+      <w:pPr>
+        <w:rPr>
+          <w:rFonts w:ascii="Cambria Math" w:eastAsiaTheme="minorEastAsia" w:hAnsi="Cambria Math"/>
+        </w:rPr>
+      </w:pPr>
+      <m:oMathPara>
+        <m:oMath>
+          <m:f>
+            <m:fPr>
+              <m:ctrlPr>
+                <w:rPr>
+                  <w:rFonts w:ascii="Cambria Math" w:eastAsiaTheme="minorEastAsia" w:hAnsi="Cambria Math"/>
+                  <w:i/>
+                </w:rPr>
+              </m:ctrlPr>
+            </m:fPr>
+            <m:num>
+              <m:sSup>
+                <m:sSupPr>
+                  <m:ctrlPr>
+                    <w:rPr>
+                      <w:rFonts w:ascii="Cambria Math" w:eastAsiaTheme="minorEastAsia" w:hAnsi="Cambria Math"/>
+                      <w:i/>
+                    </w:rPr>
+                  </m:ctrlPr>
+                </m:sSupPr>
+                <m:e>
+                  <m:r>
+                    <w:rPr>
+                      <w:rFonts w:ascii="Cambria Math" w:eastAsiaTheme="minorEastAsia" w:hAnsi="Cambria Math"/>
+                    </w:rPr>
+                    <m:t>d</m:t>
+                  </m:r>
+                </m:e>
+                <m:sup>
+                  <m:r>
+                    <w:rPr>
+                      <w:rFonts w:ascii="Cambria Math" w:eastAsiaTheme="minorEastAsia" w:hAnsi="Cambria Math"/>
+                    </w:rPr>
+                    <m:t>2</m:t>
+                  </m:r>
+                </m:sup>
+              </m:sSup>
+              <m:r>
+                <w:rPr>
+                  <w:rFonts w:ascii="Cambria Math" w:eastAsiaTheme="minorEastAsia" w:hAnsi="Cambria Math"/>
+                </w:rPr>
+                <m:t>y</m:t>
+              </m:r>
+            </m:num>
+            <m:den>
+              <m:r>
+                <w:rPr>
+                  <w:rFonts w:ascii="Cambria Math" w:eastAsiaTheme="minorEastAsia" w:hAnsi="Cambria Math"/>
+                </w:rPr>
+                <m:t>d</m:t>
+              </m:r>
+              <m:sSup>
+                <m:sSupPr>
+                  <m:ctrlPr>
+                    <w:rPr>
+                      <w:rFonts w:ascii="Cambria Math" w:eastAsiaTheme="minorEastAsia" w:hAnsi="Cambria Math"/>
+                      <w:i/>
+                    </w:rPr>
+                  </m:ctrlPr>
+                </m:sSupPr>
+                <m:e>
+                  <m:r>
+                    <w:rPr>
+                      <w:rFonts w:ascii="Cambria Math" w:eastAsiaTheme="minorEastAsia" w:hAnsi="Cambria Math"/>
+                    </w:rPr>
+                    <m:t>t</m:t>
+                  </m:r>
+                </m:e>
+                <m:sup>
+                  <m:r>
+                    <w:rPr>
+                      <w:rFonts w:ascii="Cambria Math" w:eastAsiaTheme="minorEastAsia" w:hAnsi="Cambria Math"/>
+                    </w:rPr>
+                    <m:t>2</m:t>
+                  </m:r>
+                </m:sup>
+              </m:sSup>
+            </m:den>
+          </m:f>
+          <m:r>
+            <w:rPr>
+              <w:rFonts w:ascii="Cambria Math" w:eastAsiaTheme="minorEastAsia" w:hAnsi="Cambria Math"/>
+            </w:rPr>
+            <m:t>=f</m:t>
+          </m:r>
+          <m:d>
+            <m:dPr>
+              <m:ctrlPr>
+                <w:rPr>
+                  <w:rFonts w:ascii="Cambria Math" w:eastAsiaTheme="minorEastAsia" w:hAnsi="Cambria Math"/>
+                  <w:i/>
+                </w:rPr>
+              </m:ctrlPr>
+            </m:dPr>
+            <m:e>
+              <m:acc>
+                <m:accPr>
+                  <m:chr m:val="̇"/>
+                  <m:ctrlPr>
+                    <w:rPr>
+                      <w:rFonts w:ascii="Cambria Math" w:eastAsiaTheme="minorEastAsia" w:hAnsi="Cambria Math"/>
+                      <w:i/>
+                    </w:rPr>
+                  </m:ctrlPr>
+                </m:accPr>
+                <m:e>
+                  <m:r>
+                    <w:rPr>
+                      <w:rFonts w:ascii="Cambria Math" w:eastAsiaTheme="minorEastAsia" w:hAnsi="Cambria Math"/>
+                    </w:rPr>
+                    <m:t>y</m:t>
+                  </m:r>
+                </m:e>
+              </m:acc>
+              <m:r>
+                <w:rPr>
+                  <w:rFonts w:ascii="Cambria Math" w:eastAsiaTheme="minorEastAsia" w:hAnsi="Cambria Math"/>
+                </w:rPr>
+                <m:t>, y,t</m:t>
+              </m:r>
+            </m:e>
+          </m:d>
+          <m:r>
+            <w:rPr>
+              <w:rFonts w:ascii="Cambria Math" w:eastAsiaTheme="minorEastAsia" w:hAnsi="Cambria Math"/>
+            </w:rPr>
+            <m:t>=f(v, y, t)</m:t>
+          </m:r>
+        </m:oMath>
+      </m:oMathPara>
+    </w:p>
+    <w:p>
+      <w:pPr>
+        <w:rPr>
+          <w:rFonts w:ascii="Cambria Math" w:eastAsiaTheme="minorEastAsia" w:hAnsi="Cambria Math"/>
+        </w:rPr>
+      </w:pPr>
+      <m:oMathPara>
+        <m:oMath>
+          <m:f>
+            <m:fPr>
+              <m:ctrlPr>
+                <w:rPr>
+                  <w:rFonts w:ascii="Cambria Math" w:eastAsiaTheme="minorEastAsia" w:hAnsi="Cambria Math"/>
+                  <w:i/>
+                </w:rPr>
+              </m:ctrlPr>
+            </m:fPr>
+            <m:num>
+              <m:r>
+                <w:rPr>
+                  <w:rFonts w:ascii="Cambria Math" w:eastAsiaTheme="minorEastAsia" w:hAnsi="Cambria Math"/>
+                </w:rPr>
+                <m:t>dy</m:t>
+              </m:r>
+            </m:num>
+            <m:den>
+              <m:r>
+                <w:rPr>
+                  <w:rFonts w:ascii="Cambria Math" w:eastAsiaTheme="minorEastAsia" w:hAnsi="Cambria Math"/>
+                </w:rPr>
+                <m:t>dt</m:t>
+              </m:r>
+            </m:den>
+          </m:f>
+          <m:r>
+            <w:rPr>
+              <w:rFonts w:ascii="Cambria Math" w:eastAsiaTheme="minorEastAsia" w:hAnsi="Cambria Math"/>
+            </w:rPr>
+            <m:t>=v=F</m:t>
+          </m:r>
+          <m:d>
+            <m:dPr>
+              <m:ctrlPr>
+                <w:rPr>
+                  <w:rFonts w:ascii="Cambria Math" w:eastAsiaTheme="minorEastAsia" w:hAnsi="Cambria Math"/>
+                  <w:i/>
+                </w:rPr>
+              </m:ctrlPr>
+            </m:dPr>
+            <m:e>
+              <m:r>
+                <w:rPr>
+                  <w:rFonts w:ascii="Cambria Math" w:eastAsiaTheme="minorEastAsia" w:hAnsi="Cambria Math"/>
+                </w:rPr>
+                <m:t>v, y, t</m:t>
+              </m:r>
+            </m:e>
+          </m:d>
+        </m:oMath>
+      </m:oMathPara>
+    </w:p>
+    <w:p>
+      <w:pPr>
+        <w:rPr>
+          <w:rFonts w:ascii="Cambria Math" w:eastAsiaTheme="minorEastAsia" w:hAnsi="Cambria Math"/>
+        </w:rPr>
+      </w:pPr>
+      <m:oMathPara>
+        <m:oMath>
+          <m:f>
+            <m:fPr>
+              <m:ctrlPr>
+                <w:rPr>
+                  <w:rFonts w:ascii="Cambria Math" w:eastAsiaTheme="minorEastAsia" w:hAnsi="Cambria Math"/>
+                  <w:i/>
+                </w:rPr>
+              </m:ctrlPr>
+            </m:fPr>
+            <m:num>
+              <m:r>
+                <w:rPr>
+                  <w:rFonts w:ascii="Cambria Math" w:eastAsiaTheme="minorEastAsia" w:hAnsi="Cambria Math"/>
+                </w:rPr>
+                <m:t>d</m:t>
+              </m:r>
+              <m:r>
+                <w:rPr>
+                  <w:rFonts w:ascii="Cambria Math" w:eastAsiaTheme="minorEastAsia" w:hAnsi="Cambria Math"/>
+                </w:rPr>
+                <m:t>v</m:t>
+              </m:r>
+            </m:num>
+            <m:den>
+              <m:r>
+                <w:rPr>
+                  <w:rFonts w:ascii="Cambria Math" w:eastAsiaTheme="minorEastAsia" w:hAnsi="Cambria Math"/>
+                </w:rPr>
+                <m:t>dt</m:t>
+              </m:r>
+            </m:den>
+          </m:f>
+          <m:r>
+            <w:rPr>
+              <w:rFonts w:ascii="Cambria Math" w:eastAsiaTheme="minorEastAsia" w:hAnsi="Cambria Math"/>
+            </w:rPr>
+            <m:t>=</m:t>
+          </m:r>
+          <m:r>
+            <w:rPr>
+              <w:rFonts w:ascii="Cambria Math" w:eastAsiaTheme="minorEastAsia" w:hAnsi="Cambria Math"/>
+            </w:rPr>
+            <m:t>f(v, y, t</m:t>
+          </m:r>
+          <m:r>
+            <w:rPr>
+              <w:rFonts w:ascii="Cambria Math" w:eastAsiaTheme="minorEastAsia" w:hAnsi="Cambria Math"/>
+            </w:rPr>
+            <m:t>)</m:t>
+          </m:r>
+        </m:oMath>
+      </m:oMathPara>
+    </w:p>
+    <w:p>
+      <w:pPr>
+        <w:rPr>
+          <w:rFonts w:ascii="Cambria Math" w:eastAsiaTheme="minorEastAsia" w:hAnsi="Cambria Math"/>
+        </w:rPr>
+      </w:pPr>
+      <w:r>
+        <w:rPr>
+          <w:rFonts w:ascii="Cambria Math" w:eastAsiaTheme="minorEastAsia" w:hAnsi="Cambria Math"/>
+        </w:rPr>
+        <w:t>Se necesitan condiciones iniciales</w:t>
+      </w:r>
+    </w:p>
+    <w:p>
+      <w:pPr>
+        <w:rPr>
+          <w:rFonts w:ascii="Cambria Math" w:eastAsiaTheme="minorEastAsia" w:hAnsi="Cambria Math"/>
+        </w:rPr>
+      </w:pPr>
+      <m:oMathPara>
+        <m:oMath>
+          <m:sSub>
+            <m:sSubPr>
+              <m:ctrlPr>
+                <w:rPr>
+                  <w:rFonts w:ascii="Cambria Math" w:eastAsiaTheme="minorEastAsia" w:hAnsi="Cambria Math"/>
+                  <w:i/>
+                </w:rPr>
+              </m:ctrlPr>
+            </m:sSubPr>
+            <m:e>
+              <m:r>
+                <w:rPr>
+                  <w:rFonts w:ascii="Cambria Math" w:eastAsiaTheme="minorEastAsia" w:hAnsi="Cambria Math"/>
+                </w:rPr>
+                <m:t>y</m:t>
+              </m:r>
+            </m:e>
+            <m:sub>
+              <m:r>
+                <w:rPr>
+                  <w:rFonts w:ascii="Cambria Math" w:eastAsiaTheme="minorEastAsia" w:hAnsi="Cambria Math"/>
+                </w:rPr>
+                <m:t>n+1</m:t>
+              </m:r>
+            </m:sub>
+          </m:sSub>
+          <m:r>
+            <w:rPr>
+              <w:rFonts w:ascii="Cambria Math" w:eastAsiaTheme="minorEastAsia" w:hAnsi="Cambria Math"/>
+            </w:rPr>
+            <m:t>=</m:t>
+          </m:r>
+          <m:sSub>
+            <m:sSubPr>
+              <m:ctrlPr>
+                <w:rPr>
+                  <w:rFonts w:ascii="Cambria Math" w:eastAsiaTheme="minorEastAsia" w:hAnsi="Cambria Math"/>
+                  <w:i/>
+                </w:rPr>
+              </m:ctrlPr>
+            </m:sSubPr>
+            <m:e>
+              <m:r>
+                <w:rPr>
+                  <w:rFonts w:ascii="Cambria Math" w:eastAsiaTheme="minorEastAsia" w:hAnsi="Cambria Math"/>
+                </w:rPr>
+                <m:t>y</m:t>
+              </m:r>
+            </m:e>
+            <m:sub>
+              <m:r>
+                <w:rPr>
+                  <w:rFonts w:ascii="Cambria Math" w:eastAsiaTheme="minorEastAsia" w:hAnsi="Cambria Math"/>
+                </w:rPr>
+                <m:t>n</m:t>
+              </m:r>
+            </m:sub>
+          </m:sSub>
+          <m:r>
+            <w:rPr>
+              <w:rFonts w:ascii="Cambria Math" w:eastAsiaTheme="minorEastAsia" w:hAnsi="Cambria Math"/>
+            </w:rPr>
+            <m:t>+F</m:t>
+          </m:r>
+          <m:d>
+            <m:dPr>
+              <m:ctrlPr>
+                <w:rPr>
+                  <w:rFonts w:ascii="Cambria Math" w:eastAsiaTheme="minorEastAsia" w:hAnsi="Cambria Math"/>
+                  <w:i/>
+                </w:rPr>
+              </m:ctrlPr>
+            </m:dPr>
+            <m:e>
+              <m:sSub>
+                <m:sSubPr>
+                  <m:ctrlPr>
+                    <w:rPr>
+                      <w:rFonts w:ascii="Cambria Math" w:eastAsiaTheme="minorEastAsia" w:hAnsi="Cambria Math"/>
+                      <w:i/>
+                    </w:rPr>
+                  </m:ctrlPr>
+                </m:sSubPr>
+                <m:e>
+                  <m:r>
+                    <w:rPr>
+                      <w:rFonts w:ascii="Cambria Math" w:eastAsiaTheme="minorEastAsia" w:hAnsi="Cambria Math"/>
+                    </w:rPr>
+                    <m:t>v</m:t>
+                  </m:r>
+                </m:e>
+                <m:sub>
+                  <m:r>
+                    <w:rPr>
+                      <w:rFonts w:ascii="Cambria Math" w:eastAsiaTheme="minorEastAsia" w:hAnsi="Cambria Math"/>
+                    </w:rPr>
+                    <m:t>n</m:t>
+                  </m:r>
+                </m:sub>
+              </m:sSub>
+              <m:r>
+                <w:rPr>
+                  <w:rFonts w:ascii="Cambria Math" w:eastAsiaTheme="minorEastAsia" w:hAnsi="Cambria Math"/>
+                </w:rPr>
+                <m:t xml:space="preserve">, </m:t>
+              </m:r>
+              <m:sSub>
+                <m:sSubPr>
+                  <m:ctrlPr>
+                    <w:rPr>
+                      <w:rFonts w:ascii="Cambria Math" w:eastAsiaTheme="minorEastAsia" w:hAnsi="Cambria Math"/>
+                      <w:i/>
+                    </w:rPr>
+                  </m:ctrlPr>
+                </m:sSubPr>
+                <m:e>
+                  <m:r>
+                    <w:rPr>
+                      <w:rFonts w:ascii="Cambria Math" w:eastAsiaTheme="minorEastAsia" w:hAnsi="Cambria Math"/>
+                    </w:rPr>
+                    <m:t>y</m:t>
+                  </m:r>
+                </m:e>
+                <m:sub>
+                  <m:r>
+                    <w:rPr>
+                      <w:rFonts w:ascii="Cambria Math" w:eastAsiaTheme="minorEastAsia" w:hAnsi="Cambria Math"/>
+                    </w:rPr>
+                    <m:t>n</m:t>
+                  </m:r>
+                </m:sub>
+              </m:sSub>
+              <m:r>
+                <w:rPr>
+                  <w:rFonts w:ascii="Cambria Math" w:eastAsiaTheme="minorEastAsia" w:hAnsi="Cambria Math"/>
+                </w:rPr>
+                <m:t xml:space="preserve">, </m:t>
+              </m:r>
+              <m:sSub>
+                <m:sSubPr>
+                  <m:ctrlPr>
+                    <w:rPr>
+                      <w:rFonts w:ascii="Cambria Math" w:eastAsiaTheme="minorEastAsia" w:hAnsi="Cambria Math"/>
+                      <w:i/>
+                    </w:rPr>
+                  </m:ctrlPr>
+                </m:sSubPr>
+                <m:e>
+                  <m:r>
+                    <w:rPr>
+                      <w:rFonts w:ascii="Cambria Math" w:eastAsiaTheme="minorEastAsia" w:hAnsi="Cambria Math"/>
+                    </w:rPr>
+                    <m:t>t</m:t>
+                  </m:r>
+                </m:e>
+                <m:sub>
+                  <m:r>
+                    <w:rPr>
+                      <w:rFonts w:ascii="Cambria Math" w:eastAsiaTheme="minorEastAsia" w:hAnsi="Cambria Math"/>
+                    </w:rPr>
+                    <m:t>n</m:t>
+                  </m:r>
+                </m:sub>
+              </m:sSub>
+            </m:e>
+          </m:d>
+          <m:r>
+            <w:rPr>
+              <w:rFonts w:ascii="Cambria Math" w:eastAsiaTheme="minorEastAsia" w:hAnsi="Cambria Math"/>
+            </w:rPr>
+            <m:t>h</m:t>
+          </m:r>
+        </m:oMath>
+      </m:oMathPara>
+    </w:p>
+    <w:p>
+      <w:pPr>
+        <w:rPr>
+          <w:rFonts w:ascii="Cambria Math" w:eastAsiaTheme="minorEastAsia" w:hAnsi="Cambria Math"/>
+        </w:rPr>
+      </w:pPr>
+      <m:oMathPara>
+        <m:oMath>
+          <m:sSub>
+            <m:sSubPr>
+              <m:ctrlPr>
+                <w:rPr>
+                  <w:rFonts w:ascii="Cambria Math" w:eastAsiaTheme="minorEastAsia" w:hAnsi="Cambria Math"/>
+                  <w:i/>
+                </w:rPr>
+              </m:ctrlPr>
+            </m:sSubPr>
+            <m:e>
+              <m:r>
+                <w:rPr>
+                  <w:rFonts w:ascii="Cambria Math" w:eastAsiaTheme="minorEastAsia" w:hAnsi="Cambria Math"/>
+                </w:rPr>
+                <m:t>v</m:t>
+              </m:r>
+            </m:e>
+            <m:sub>
+              <m:r>
+                <w:rPr>
+                  <w:rFonts w:ascii="Cambria Math" w:eastAsiaTheme="minorEastAsia" w:hAnsi="Cambria Math"/>
+                </w:rPr>
+                <m:t>n+1</m:t>
+              </m:r>
+            </m:sub>
+          </m:sSub>
+          <m:r>
+            <w:rPr>
+              <w:rFonts w:ascii="Cambria Math" w:eastAsiaTheme="minorEastAsia" w:hAnsi="Cambria Math"/>
+            </w:rPr>
+            <m:t>=</m:t>
+          </m:r>
+          <m:sSub>
+            <m:sSubPr>
+              <m:ctrlPr>
+                <w:rPr>
+                  <w:rFonts w:ascii="Cambria Math" w:eastAsiaTheme="minorEastAsia" w:hAnsi="Cambria Math"/>
+                  <w:i/>
+                </w:rPr>
+              </m:ctrlPr>
+            </m:sSubPr>
+            <m:e>
+              <m:r>
+                <w:rPr>
+                  <w:rFonts w:ascii="Cambria Math" w:eastAsiaTheme="minorEastAsia" w:hAnsi="Cambria Math"/>
+                </w:rPr>
+                <m:t>v</m:t>
+              </m:r>
+            </m:e>
+            <m:sub>
+              <m:r>
+                <w:rPr>
+                  <w:rFonts w:ascii="Cambria Math" w:eastAsiaTheme="minorEastAsia" w:hAnsi="Cambria Math"/>
+                </w:rPr>
+                <m:t>n</m:t>
+              </m:r>
+            </m:sub>
+          </m:sSub>
+          <m:r>
+            <w:rPr>
+              <w:rFonts w:ascii="Cambria Math" w:eastAsiaTheme="minorEastAsia" w:hAnsi="Cambria Math"/>
+            </w:rPr>
+            <m:t>+f</m:t>
+          </m:r>
+          <m:d>
+            <m:dPr>
+              <m:ctrlPr>
+                <w:rPr>
+                  <w:rFonts w:ascii="Cambria Math" w:eastAsiaTheme="minorEastAsia" w:hAnsi="Cambria Math"/>
+                  <w:i/>
+                </w:rPr>
+              </m:ctrlPr>
+            </m:dPr>
+            <m:e>
+              <m:sSub>
+                <m:sSubPr>
+                  <m:ctrlPr>
+                    <w:rPr>
+                      <w:rFonts w:ascii="Cambria Math" w:eastAsiaTheme="minorEastAsia" w:hAnsi="Cambria Math"/>
+                      <w:i/>
+                    </w:rPr>
+                  </m:ctrlPr>
+                </m:sSubPr>
+                <m:e>
+                  <m:r>
+                    <w:rPr>
+                      <w:rFonts w:ascii="Cambria Math" w:eastAsiaTheme="minorEastAsia" w:hAnsi="Cambria Math"/>
+                    </w:rPr>
+                    <m:t>v</m:t>
+                  </m:r>
+                </m:e>
+                <m:sub>
+                  <m:r>
+                    <w:rPr>
+                      <w:rFonts w:ascii="Cambria Math" w:eastAsiaTheme="minorEastAsia" w:hAnsi="Cambria Math"/>
+                    </w:rPr>
+                    <m:t>n</m:t>
+                  </m:r>
+                </m:sub>
+              </m:sSub>
+              <m:r>
+                <w:rPr>
+                  <w:rFonts w:ascii="Cambria Math" w:eastAsiaTheme="minorEastAsia" w:hAnsi="Cambria Math"/>
+                </w:rPr>
+                <m:t xml:space="preserve">, </m:t>
+              </m:r>
+              <m:sSub>
+                <m:sSubPr>
+                  <m:ctrlPr>
+                    <w:rPr>
+                      <w:rFonts w:ascii="Cambria Math" w:eastAsiaTheme="minorEastAsia" w:hAnsi="Cambria Math"/>
+                      <w:i/>
+                    </w:rPr>
+                  </m:ctrlPr>
+                </m:sSubPr>
+                <m:e>
+                  <m:r>
+                    <w:rPr>
+                      <w:rFonts w:ascii="Cambria Math" w:eastAsiaTheme="minorEastAsia" w:hAnsi="Cambria Math"/>
+                    </w:rPr>
+                    <m:t>y</m:t>
+                  </m:r>
+                </m:e>
+                <m:sub>
+                  <m:r>
+                    <w:rPr>
+                      <w:rFonts w:ascii="Cambria Math" w:eastAsiaTheme="minorEastAsia" w:hAnsi="Cambria Math"/>
+                    </w:rPr>
+                    <m:t>n</m:t>
+                  </m:r>
+                </m:sub>
+              </m:sSub>
+              <m:r>
+                <w:rPr>
+                  <w:rFonts w:ascii="Cambria Math" w:eastAsiaTheme="minorEastAsia" w:hAnsi="Cambria Math"/>
+                </w:rPr>
+                <m:t xml:space="preserve">, </m:t>
+              </m:r>
+              <m:sSub>
+                <m:sSubPr>
+                  <m:ctrlPr>
+                    <w:rPr>
+                      <w:rFonts w:ascii="Cambria Math" w:eastAsiaTheme="minorEastAsia" w:hAnsi="Cambria Math"/>
+                      <w:i/>
+                    </w:rPr>
+                  </m:ctrlPr>
+                </m:sSubPr>
+                <m:e>
+                  <m:r>
+                    <w:rPr>
+                      <w:rFonts w:ascii="Cambria Math" w:eastAsiaTheme="minorEastAsia" w:hAnsi="Cambria Math"/>
+                    </w:rPr>
+                    <m:t>t</m:t>
+                  </m:r>
+                </m:e>
+                <m:sub>
+                  <m:r>
+                    <w:rPr>
+                      <w:rFonts w:ascii="Cambria Math" w:eastAsiaTheme="minorEastAsia" w:hAnsi="Cambria Math"/>
+                    </w:rPr>
+                    <m:t>n</m:t>
+                  </m:r>
+                </m:sub>
+              </m:sSub>
+            </m:e>
+          </m:d>
+          <m:r>
+            <w:rPr>
+              <w:rFonts w:ascii="Cambria Math" w:eastAsiaTheme="minorEastAsia" w:hAnsi="Cambria Math"/>
+            </w:rPr>
+            <m:t>h</m:t>
+          </m:r>
+        </m:oMath>
+      </m:oMathPara>
+    </w:p>
+    <w:p>
+      <w:pPr>
+        <w:rPr>
+          <w:rFonts w:ascii="Cambria Math" w:eastAsiaTheme="minorEastAsia" w:hAnsi="Cambria Math"/>
+        </w:rPr>
+      </w:pPr>
+      <w:r>
+        <w:rPr>
+          <w:rFonts w:ascii="Cambria Math" w:eastAsiaTheme="minorEastAsia" w:hAnsi="Cambria Math"/>
+        </w:rPr>
+        <w:t>Aquí nos desplazamos a lo largo de y, v, t</w:t>
+      </w:r>
+      <w:r>
+        <w:rPr>
+          <w:rFonts w:ascii="Cambria Math" w:eastAsiaTheme="minorEastAsia" w:hAnsi="Cambria Math"/>
+        </w:rPr>
+        <w:t>.</w:t>
+      </w:r>
+    </w:p>
+    <w:p>
+      <w:pPr>
+        <w:rPr>
+          <w:rFonts w:ascii="Cambria Math" w:eastAsiaTheme="minorEastAsia" w:hAnsi="Cambria Math"/>
+        </w:rPr>
+      </w:pPr>
+      <w:r>
+        <w:rPr>
+          <w:rFonts w:ascii="Cambria Math" w:eastAsiaTheme="minorEastAsia" w:hAnsi="Cambria Math"/>
+        </w:rPr>
+        <w:t>Se aplica la operación de Runge Kutta para evolucionar de forma vectorial.</w:t>
+      </w:r>
+    </w:p>
+    <w:p>
+      <w:pPr>
+        <w:rPr>
+          <w:rFonts w:ascii="Cambria Math" w:eastAsiaTheme="minorEastAsia" w:hAnsi="Cambria Math"/>
+        </w:rPr>
+      </w:pPr>
+      <w:r>
+        <w:rPr>
+          <w:rFonts w:ascii="Cambria Math" w:eastAsiaTheme="minorEastAsia" w:hAnsi="Cambria Math"/>
+        </w:rPr>
+        <w:t>Evolucionan vectorialmente.</w:t>
+      </w:r>
+    </w:p>
+    <w:p>
+      <w:pPr>
+        <w:rPr>
+          <w:rFonts w:ascii="Cambria Math" w:eastAsiaTheme="minorEastAsia" w:hAnsi="Cambria Math"/>
+          <w:b/>
+          <w:bCs/>
+        </w:rPr>
+      </w:pPr>
+      <w:r>
+        <w:rPr>
+          <w:rFonts w:ascii="Cambria Math" w:eastAsiaTheme="minorEastAsia" w:hAnsi="Cambria Math"/>
+          <w:b/>
+          <w:bCs/>
+        </w:rPr>
+        <w:t>Ejemplo:</w:t>
+      </w:r>
+    </w:p>
+    <w:p>
+      <w:pPr>
+        <w:rPr>
+          <w:rFonts w:ascii="Cambria Math" w:eastAsiaTheme="minorEastAsia" w:hAnsi="Cambria Math"/>
+        </w:rPr>
+      </w:pPr>
+      <w:r>
+        <w:rPr>
+          <w:rFonts w:ascii="Cambria Math" w:eastAsiaTheme="minorEastAsia" w:hAnsi="Cambria Math"/>
+        </w:rPr>
+        <w:t>Péndulo</w:t>
+      </w:r>
+    </w:p>
+    <w:p>
+      <w:pPr>
+        <w:rPr>
+          <w:rFonts w:ascii="Cambria Math" w:eastAsiaTheme="minorEastAsia" w:hAnsi="Cambria Math"/>
+        </w:rPr>
+      </w:pPr>
+      <m:oMathPara>
+        <m:oMath>
+          <m:sSub>
+            <m:sSubPr>
+              <m:ctrlPr>
+                <w:rPr>
+                  <w:rFonts w:ascii="Cambria Math" w:eastAsiaTheme="minorEastAsia" w:hAnsi="Cambria Math"/>
+                  <w:i/>
+                </w:rPr>
+              </m:ctrlPr>
+            </m:sSubPr>
+            <m:e>
+              <m:r>
+                <w:rPr>
+                  <w:rFonts w:ascii="Cambria Math" w:eastAsiaTheme="minorEastAsia" w:hAnsi="Cambria Math"/>
+                </w:rPr>
+                <m:t>x</m:t>
+              </m:r>
+            </m:e>
+            <m:sub>
+              <m:r>
+                <w:rPr>
+                  <w:rFonts w:ascii="Cambria Math" w:eastAsiaTheme="minorEastAsia" w:hAnsi="Cambria Math"/>
+                </w:rPr>
+                <m:t>1</m:t>
+              </m:r>
+            </m:sub>
+          </m:sSub>
+          <m:r>
+            <w:rPr>
+              <w:rFonts w:ascii="Cambria Math" w:eastAsiaTheme="minorEastAsia" w:hAnsi="Cambria Math"/>
+            </w:rPr>
+            <m:t>=</m:t>
+          </m:r>
+          <m:sSub>
+            <m:sSubPr>
+              <m:ctrlPr>
+                <w:rPr>
+                  <w:rFonts w:ascii="Cambria Math" w:eastAsiaTheme="minorEastAsia" w:hAnsi="Cambria Math"/>
+                  <w:i/>
+                </w:rPr>
+              </m:ctrlPr>
+            </m:sSubPr>
+            <m:e>
+              <m:r>
+                <w:rPr>
+                  <w:rFonts w:ascii="Cambria Math" w:eastAsiaTheme="minorEastAsia" w:hAnsi="Cambria Math"/>
+                </w:rPr>
+                <m:t>l</m:t>
+              </m:r>
+            </m:e>
+            <m:sub>
+              <m:r>
+                <w:rPr>
+                  <w:rFonts w:ascii="Cambria Math" w:eastAsiaTheme="minorEastAsia" w:hAnsi="Cambria Math"/>
+                </w:rPr>
+                <m:t>1</m:t>
+              </m:r>
+            </m:sub>
+          </m:sSub>
+          <m:func>
+            <m:funcPr>
+              <m:ctrlPr>
+                <w:rPr>
+                  <w:rFonts w:ascii="Cambria Math" w:eastAsiaTheme="minorEastAsia" w:hAnsi="Cambria Math"/>
+                  <w:i/>
+                </w:rPr>
+              </m:ctrlPr>
+            </m:funcPr>
+            <m:fName>
+              <m:r>
+                <m:rPr>
+                  <m:sty m:val="p"/>
+                </m:rPr>
+                <w:rPr>
+                  <w:rFonts w:ascii="Cambria Math" w:eastAsiaTheme="minorEastAsia" w:hAnsi="Cambria Math"/>
+                </w:rPr>
+                <m:t>sin</m:t>
+              </m:r>
+            </m:fName>
+            <m:e>
+              <m:d>
+                <m:dPr>
+                  <m:ctrlPr>
+                    <w:rPr>
+                      <w:rFonts w:ascii="Cambria Math" w:eastAsiaTheme="minorEastAsia" w:hAnsi="Cambria Math"/>
+                      <w:i/>
+                    </w:rPr>
+                  </m:ctrlPr>
+                </m:dPr>
+                <m:e>
+                  <m:sSub>
+                    <m:sSubPr>
+                      <m:ctrlPr>
+                        <w:rPr>
+                          <w:rFonts w:ascii="Cambria Math" w:eastAsiaTheme="minorEastAsia" w:hAnsi="Cambria Math"/>
+                          <w:i/>
+                        </w:rPr>
+                      </m:ctrlPr>
+                    </m:sSubPr>
+                    <m:e>
+                      <m:r>
+                        <w:rPr>
+                          <w:rFonts w:ascii="Cambria Math" w:eastAsiaTheme="minorEastAsia" w:hAnsi="Cambria Math"/>
+                        </w:rPr>
+                        <m:t>θ</m:t>
+                      </m:r>
+                    </m:e>
+                    <m:sub>
+                      <m:r>
+                        <w:rPr>
+                          <w:rFonts w:ascii="Cambria Math" w:eastAsiaTheme="minorEastAsia" w:hAnsi="Cambria Math"/>
+                        </w:rPr>
+                        <m:t>1</m:t>
+                      </m:r>
+                    </m:sub>
+                  </m:sSub>
+                </m:e>
+              </m:d>
+            </m:e>
+          </m:func>
+        </m:oMath>
+      </m:oMathPara>
+    </w:p>
+    <w:p>
+      <w:pPr>
+        <w:rPr>
+          <w:rFonts w:ascii="Cambria Math" w:eastAsiaTheme="minorEastAsia" w:hAnsi="Cambria Math"/>
+        </w:rPr>
+      </w:pPr>
+      <m:oMathPara>
+        <m:oMath>
+          <m:sSub>
+            <m:sSubPr>
+              <m:ctrlPr>
+                <w:rPr>
+                  <w:rFonts w:ascii="Cambria Math" w:eastAsiaTheme="minorEastAsia" w:hAnsi="Cambria Math"/>
+                  <w:i/>
+                </w:rPr>
+              </m:ctrlPr>
+            </m:sSubPr>
+            <m:e>
+              <m:r>
+                <w:rPr>
+                  <w:rFonts w:ascii="Cambria Math" w:eastAsiaTheme="minorEastAsia" w:hAnsi="Cambria Math"/>
+                </w:rPr>
+                <m:t>y</m:t>
+              </m:r>
+            </m:e>
+            <m:sub>
+              <m:r>
+                <w:rPr>
+                  <w:rFonts w:ascii="Cambria Math" w:eastAsiaTheme="minorEastAsia" w:hAnsi="Cambria Math"/>
+                </w:rPr>
+                <m:t>1</m:t>
+              </m:r>
+            </m:sub>
+          </m:sSub>
+          <m:r>
+            <w:rPr>
+              <w:rFonts w:ascii="Cambria Math" w:eastAsiaTheme="minorEastAsia" w:hAnsi="Cambria Math"/>
+            </w:rPr>
+            <m:t>=</m:t>
+          </m:r>
+          <m:sSub>
+            <m:sSubPr>
+              <m:ctrlPr>
+                <w:rPr>
+                  <w:rFonts w:ascii="Cambria Math" w:eastAsiaTheme="minorEastAsia" w:hAnsi="Cambria Math"/>
+                  <w:i/>
+                </w:rPr>
+              </m:ctrlPr>
+            </m:sSubPr>
+            <m:e>
+              <m:r>
+                <w:rPr>
+                  <w:rFonts w:ascii="Cambria Math" w:eastAsiaTheme="minorEastAsia" w:hAnsi="Cambria Math"/>
+                </w:rPr>
+                <m:t>l</m:t>
+              </m:r>
+            </m:e>
+            <m:sub>
+              <m:r>
+                <w:rPr>
+                  <w:rFonts w:ascii="Cambria Math" w:eastAsiaTheme="minorEastAsia" w:hAnsi="Cambria Math"/>
+                </w:rPr>
+                <m:t>1</m:t>
+              </m:r>
+            </m:sub>
+          </m:sSub>
+          <m:func>
+            <m:funcPr>
+              <m:ctrlPr>
+                <w:rPr>
+                  <w:rFonts w:ascii="Cambria Math" w:eastAsiaTheme="minorEastAsia" w:hAnsi="Cambria Math"/>
+                  <w:i/>
+                </w:rPr>
+              </m:ctrlPr>
+            </m:funcPr>
+            <m:fName>
+              <m:r>
+                <m:rPr>
+                  <m:sty m:val="p"/>
+                </m:rPr>
+                <w:rPr>
+                  <w:rFonts w:ascii="Cambria Math" w:eastAsiaTheme="minorEastAsia" w:hAnsi="Cambria Math"/>
+                </w:rPr>
+                <m:t>cos</m:t>
+              </m:r>
+            </m:fName>
+            <m:e>
+              <m:d>
+                <m:dPr>
+                  <m:ctrlPr>
+                    <w:rPr>
+                      <w:rFonts w:ascii="Cambria Math" w:eastAsiaTheme="minorEastAsia" w:hAnsi="Cambria Math"/>
+                      <w:i/>
+                    </w:rPr>
+                  </m:ctrlPr>
+                </m:dPr>
+                <m:e>
+                  <m:sSub>
+                    <m:sSubPr>
+                      <m:ctrlPr>
+                        <w:rPr>
+                          <w:rFonts w:ascii="Cambria Math" w:eastAsiaTheme="minorEastAsia" w:hAnsi="Cambria Math"/>
+                          <w:i/>
+                        </w:rPr>
+                      </m:ctrlPr>
+                    </m:sSubPr>
+                    <m:e>
+                      <m:r>
+                        <w:rPr>
+                          <w:rFonts w:ascii="Cambria Math" w:eastAsiaTheme="minorEastAsia" w:hAnsi="Cambria Math"/>
+                        </w:rPr>
+                        <m:t>θ</m:t>
+                      </m:r>
+                    </m:e>
+                    <m:sub>
+                      <m:r>
+                        <w:rPr>
+                          <w:rFonts w:ascii="Cambria Math" w:eastAsiaTheme="minorEastAsia" w:hAnsi="Cambria Math"/>
+                        </w:rPr>
+                        <m:t>1</m:t>
+                      </m:r>
+                    </m:sub>
+                  </m:sSub>
+                </m:e>
+              </m:d>
+            </m:e>
+          </m:func>
+        </m:oMath>
+      </m:oMathPara>
+    </w:p>
+    <w:p>
+      <w:pPr>
+        <w:rPr>
+          <w:rFonts w:ascii="Cambria Math" w:eastAsiaTheme="minorEastAsia" w:hAnsi="Cambria Math"/>
+        </w:rPr>
+      </w:pPr>
+      <m:oMathPara>
+        <m:oMath>
+          <m:sSub>
+            <m:sSubPr>
+              <m:ctrlPr>
+                <w:rPr>
+                  <w:rFonts w:ascii="Cambria Math" w:eastAsiaTheme="minorEastAsia" w:hAnsi="Cambria Math"/>
+                  <w:i/>
+                </w:rPr>
+              </m:ctrlPr>
+            </m:sSubPr>
+            <m:e>
+              <m:r>
+                <w:rPr>
+                  <w:rFonts w:ascii="Cambria Math" w:eastAsiaTheme="minorEastAsia" w:hAnsi="Cambria Math"/>
+                </w:rPr>
+                <m:t>x</m:t>
+              </m:r>
+            </m:e>
+            <m:sub>
+              <m:r>
+                <w:rPr>
+                  <w:rFonts w:ascii="Cambria Math" w:eastAsiaTheme="minorEastAsia" w:hAnsi="Cambria Math"/>
+                </w:rPr>
+                <m:t>2</m:t>
+              </m:r>
+            </m:sub>
+          </m:sSub>
+          <m:r>
+            <w:rPr>
+              <w:rFonts w:ascii="Cambria Math" w:eastAsiaTheme="minorEastAsia" w:hAnsi="Cambria Math"/>
+            </w:rPr>
+            <m:t>=</m:t>
+          </m:r>
+          <m:sSub>
+            <m:sSubPr>
+              <m:ctrlPr>
+                <w:rPr>
+                  <w:rFonts w:ascii="Cambria Math" w:eastAsiaTheme="minorEastAsia" w:hAnsi="Cambria Math"/>
+                  <w:i/>
+                </w:rPr>
+              </m:ctrlPr>
+            </m:sSubPr>
+            <m:e>
+              <m:r>
+                <w:rPr>
+                  <w:rFonts w:ascii="Cambria Math" w:eastAsiaTheme="minorEastAsia" w:hAnsi="Cambria Math"/>
+                </w:rPr>
+                <m:t>x</m:t>
+              </m:r>
+            </m:e>
+            <m:sub>
+              <m:r>
+                <w:rPr>
+                  <w:rFonts w:ascii="Cambria Math" w:eastAsiaTheme="minorEastAsia" w:hAnsi="Cambria Math"/>
+                </w:rPr>
+                <m:t>1</m:t>
+              </m:r>
+            </m:sub>
+          </m:sSub>
+          <m:r>
+            <w:rPr>
+              <w:rFonts w:ascii="Cambria Math" w:eastAsiaTheme="minorEastAsia" w:hAnsi="Cambria Math"/>
+            </w:rPr>
+            <m:t>+</m:t>
+          </m:r>
+          <m:sSub>
+            <m:sSubPr>
+              <m:ctrlPr>
+                <w:rPr>
+                  <w:rFonts w:ascii="Cambria Math" w:eastAsiaTheme="minorEastAsia" w:hAnsi="Cambria Math"/>
+                  <w:i/>
+                </w:rPr>
+              </m:ctrlPr>
+            </m:sSubPr>
+            <m:e>
+              <m:r>
+                <w:rPr>
+                  <w:rFonts w:ascii="Cambria Math" w:eastAsiaTheme="minorEastAsia" w:hAnsi="Cambria Math"/>
+                </w:rPr>
+                <m:t>l</m:t>
+              </m:r>
+            </m:e>
+            <m:sub>
+              <m:r>
+                <w:rPr>
+                  <w:rFonts w:ascii="Cambria Math" w:eastAsiaTheme="minorEastAsia" w:hAnsi="Cambria Math"/>
+                </w:rPr>
+                <m:t>2</m:t>
+              </m:r>
+            </m:sub>
+          </m:sSub>
+          <m:func>
+            <m:funcPr>
+              <m:ctrlPr>
+                <w:rPr>
+                  <w:rFonts w:ascii="Cambria Math" w:eastAsiaTheme="minorEastAsia" w:hAnsi="Cambria Math"/>
+                  <w:i/>
+                </w:rPr>
+              </m:ctrlPr>
+            </m:funcPr>
+            <m:fName>
+              <m:r>
+                <m:rPr>
+                  <m:sty m:val="p"/>
+                </m:rPr>
+                <w:rPr>
+                  <w:rFonts w:ascii="Cambria Math" w:eastAsiaTheme="minorEastAsia" w:hAnsi="Cambria Math"/>
+                </w:rPr>
+                <m:t>sin</m:t>
+              </m:r>
+            </m:fName>
+            <m:e>
+              <m:d>
+                <m:dPr>
+                  <m:ctrlPr>
+                    <w:rPr>
+                      <w:rFonts w:ascii="Cambria Math" w:eastAsiaTheme="minorEastAsia" w:hAnsi="Cambria Math"/>
+                      <w:i/>
+                    </w:rPr>
+                  </m:ctrlPr>
+                </m:dPr>
+                <m:e>
+                  <m:sSub>
+                    <m:sSubPr>
+                      <m:ctrlPr>
+                        <w:rPr>
+                          <w:rFonts w:ascii="Cambria Math" w:eastAsiaTheme="minorEastAsia" w:hAnsi="Cambria Math"/>
+                          <w:i/>
+                        </w:rPr>
+                      </m:ctrlPr>
+                    </m:sSubPr>
+                    <m:e>
+                      <m:r>
+                        <w:rPr>
+                          <w:rFonts w:ascii="Cambria Math" w:eastAsiaTheme="minorEastAsia" w:hAnsi="Cambria Math"/>
+                        </w:rPr>
+                        <m:t>θ</m:t>
+                      </m:r>
+                    </m:e>
+                    <m:sub>
+                      <m:r>
+                        <w:rPr>
+                          <w:rFonts w:ascii="Cambria Math" w:eastAsiaTheme="minorEastAsia" w:hAnsi="Cambria Math"/>
+                        </w:rPr>
+                        <m:t>2</m:t>
+                      </m:r>
+                    </m:sub>
+                  </m:sSub>
+                </m:e>
+              </m:d>
+            </m:e>
+          </m:func>
+        </m:oMath>
+      </m:oMathPara>
+    </w:p>
+    <w:p>
+      <w:pPr>
+        <w:rPr>
+          <w:rFonts w:ascii="Cambria Math" w:eastAsiaTheme="minorEastAsia" w:hAnsi="Cambria Math"/>
+        </w:rPr>
+      </w:pPr>
+      <m:oMathPara>
+        <m:oMath>
+          <m:sSub>
+            <m:sSubPr>
+              <m:ctrlPr>
+                <w:rPr>
+                  <w:rFonts w:ascii="Cambria Math" w:eastAsiaTheme="minorEastAsia" w:hAnsi="Cambria Math"/>
+                  <w:i/>
+                </w:rPr>
+              </m:ctrlPr>
+            </m:sSubPr>
+            <m:e>
+              <m:r>
+                <w:rPr>
+                  <w:rFonts w:ascii="Cambria Math" w:eastAsiaTheme="minorEastAsia" w:hAnsi="Cambria Math"/>
+                </w:rPr>
+                <m:t>y</m:t>
+              </m:r>
+            </m:e>
+            <m:sub>
+              <m:r>
+                <w:rPr>
+                  <w:rFonts w:ascii="Cambria Math" w:eastAsiaTheme="minorEastAsia" w:hAnsi="Cambria Math"/>
+                </w:rPr>
+                <m:t>2</m:t>
+              </m:r>
+            </m:sub>
+          </m:sSub>
+          <m:r>
+            <w:rPr>
+              <w:rFonts w:ascii="Cambria Math" w:eastAsiaTheme="minorEastAsia" w:hAnsi="Cambria Math"/>
+            </w:rPr>
+            <m:t>=</m:t>
+          </m:r>
+          <m:sSub>
+            <m:sSubPr>
+              <m:ctrlPr>
+                <w:rPr>
+                  <w:rFonts w:ascii="Cambria Math" w:eastAsiaTheme="minorEastAsia" w:hAnsi="Cambria Math"/>
+                  <w:i/>
+                </w:rPr>
+              </m:ctrlPr>
+            </m:sSubPr>
+            <m:e>
+              <m:r>
+                <w:rPr>
+                  <w:rFonts w:ascii="Cambria Math" w:eastAsiaTheme="minorEastAsia" w:hAnsi="Cambria Math"/>
+                </w:rPr>
+                <m:t>y</m:t>
+              </m:r>
+            </m:e>
+            <m:sub>
+              <m:r>
+                <w:rPr>
+                  <w:rFonts w:ascii="Cambria Math" w:eastAsiaTheme="minorEastAsia" w:hAnsi="Cambria Math"/>
+                </w:rPr>
+                <m:t>1</m:t>
+              </m:r>
+            </m:sub>
+          </m:sSub>
+          <m:r>
+            <w:rPr>
+              <w:rFonts w:ascii="Cambria Math" w:eastAsiaTheme="minorEastAsia" w:hAnsi="Cambria Math"/>
+            </w:rPr>
+            <m:t>-</m:t>
+          </m:r>
+          <m:sSub>
+            <m:sSubPr>
+              <m:ctrlPr>
+                <w:rPr>
+                  <w:rFonts w:ascii="Cambria Math" w:eastAsiaTheme="minorEastAsia" w:hAnsi="Cambria Math"/>
+                  <w:i/>
+                </w:rPr>
+              </m:ctrlPr>
+            </m:sSubPr>
+            <m:e>
+              <m:r>
+                <w:rPr>
+                  <w:rFonts w:ascii="Cambria Math" w:eastAsiaTheme="minorEastAsia" w:hAnsi="Cambria Math"/>
+                </w:rPr>
+                <m:t>l</m:t>
+              </m:r>
+            </m:e>
+            <m:sub>
+              <m:r>
+                <w:rPr>
+                  <w:rFonts w:ascii="Cambria Math" w:eastAsiaTheme="minorEastAsia" w:hAnsi="Cambria Math"/>
+                </w:rPr>
+                <m:t>2</m:t>
+              </m:r>
+            </m:sub>
+          </m:sSub>
+          <m:func>
+            <m:funcPr>
+              <m:ctrlPr>
+                <w:rPr>
+                  <w:rFonts w:ascii="Cambria Math" w:eastAsiaTheme="minorEastAsia" w:hAnsi="Cambria Math"/>
+                  <w:i/>
+                </w:rPr>
+              </m:ctrlPr>
+            </m:funcPr>
+            <m:fName>
+              <m:r>
+                <m:rPr>
+                  <m:sty m:val="p"/>
+                </m:rPr>
+                <w:rPr>
+                  <w:rFonts w:ascii="Cambria Math" w:eastAsiaTheme="minorEastAsia" w:hAnsi="Cambria Math"/>
+                </w:rPr>
+                <m:t>cos</m:t>
+              </m:r>
+            </m:fName>
+            <m:e>
+              <m:d>
+                <m:dPr>
+                  <m:ctrlPr>
+                    <w:rPr>
+                      <w:rFonts w:ascii="Cambria Math" w:eastAsiaTheme="minorEastAsia" w:hAnsi="Cambria Math"/>
+                      <w:i/>
+                    </w:rPr>
+                  </m:ctrlPr>
+                </m:dPr>
+                <m:e>
+                  <m:sSub>
+                    <m:sSubPr>
+                      <m:ctrlPr>
+                        <w:rPr>
+                          <w:rFonts w:ascii="Cambria Math" w:eastAsiaTheme="minorEastAsia" w:hAnsi="Cambria Math"/>
+                          <w:i/>
+                        </w:rPr>
+                      </m:ctrlPr>
+                    </m:sSubPr>
+                    <m:e>
+                      <m:r>
+                        <w:rPr>
+                          <w:rFonts w:ascii="Cambria Math" w:eastAsiaTheme="minorEastAsia" w:hAnsi="Cambria Math"/>
+                        </w:rPr>
+                        <m:t>θ</m:t>
+                      </m:r>
+                    </m:e>
+                    <m:sub>
+                      <m:r>
+                        <w:rPr>
+                          <w:rFonts w:ascii="Cambria Math" w:eastAsiaTheme="minorEastAsia" w:hAnsi="Cambria Math"/>
+                        </w:rPr>
+                        <m:t>2</m:t>
+                      </m:r>
+                    </m:sub>
+                  </m:sSub>
+                </m:e>
+              </m:d>
+            </m:e>
+          </m:func>
+        </m:oMath>
+      </m:oMathPara>
+    </w:p>
+    <w:p>
+      <w:pPr>
+        <w:rPr>
+          <w:rFonts w:ascii="Cambria Math" w:eastAsiaTheme="minorEastAsia" w:hAnsi="Cambria Math"/>
+        </w:rPr>
+      </w:pPr>
+      <w:r>
+        <w:rPr>
+          <w:rFonts w:ascii="Cambria Math" w:eastAsiaTheme="minorEastAsia" w:hAnsi="Cambria Math"/>
+        </w:rPr>
+        <w:t>La ligadura ya está en las ecuaciones</w:t>
+      </w:r>
+    </w:p>
+    <w:p>
+      <w:pPr>
+        <w:rPr>
+          <w:rFonts w:ascii="Cambria Math" w:eastAsiaTheme="minorEastAsia" w:hAnsi="Cambria Math"/>
+        </w:rPr>
+      </w:pPr>
+      <m:oMathPara>
+        <m:oMath>
+          <m:sSub>
+            <m:sSubPr>
+              <m:ctrlPr>
+                <w:rPr>
+                  <w:rFonts w:ascii="Cambria Math" w:eastAsiaTheme="minorEastAsia" w:hAnsi="Cambria Math"/>
+                  <w:i/>
+                </w:rPr>
+              </m:ctrlPr>
+            </m:sSubPr>
+            <m:e>
+              <m:acc>
+                <m:accPr>
+                  <m:chr m:val="̇"/>
+                  <m:ctrlPr>
+                    <w:rPr>
+                      <w:rFonts w:ascii="Cambria Math" w:eastAsiaTheme="minorEastAsia" w:hAnsi="Cambria Math"/>
+                      <w:i/>
+                    </w:rPr>
+                  </m:ctrlPr>
+                </m:accPr>
+                <m:e>
+                  <m:r>
+                    <w:rPr>
+                      <w:rFonts w:ascii="Cambria Math" w:eastAsiaTheme="minorEastAsia" w:hAnsi="Cambria Math"/>
+                    </w:rPr>
+                    <m:t>x</m:t>
+                  </m:r>
+                </m:e>
+              </m:acc>
+            </m:e>
+            <m:sub>
+              <m:r>
+                <w:rPr>
+                  <w:rFonts w:ascii="Cambria Math" w:eastAsiaTheme="minorEastAsia" w:hAnsi="Cambria Math"/>
+                </w:rPr>
+                <m:t>1</m:t>
+              </m:r>
+            </m:sub>
+          </m:sSub>
+          <m:r>
+            <w:rPr>
+              <w:rFonts w:ascii="Cambria Math" w:eastAsiaTheme="minorEastAsia" w:hAnsi="Cambria Math"/>
+            </w:rPr>
+            <m:t>=</m:t>
+          </m:r>
+          <m:sSub>
+            <m:sSubPr>
+              <m:ctrlPr>
+                <w:rPr>
+                  <w:rFonts w:ascii="Cambria Math" w:eastAsiaTheme="minorEastAsia" w:hAnsi="Cambria Math"/>
+                  <w:i/>
+                </w:rPr>
+              </m:ctrlPr>
+            </m:sSubPr>
+            <m:e>
+              <m:r>
+                <w:rPr>
+                  <w:rFonts w:ascii="Cambria Math" w:eastAsiaTheme="minorEastAsia" w:hAnsi="Cambria Math"/>
+                </w:rPr>
+                <m:t>l</m:t>
+              </m:r>
+            </m:e>
+            <m:sub>
+              <m:r>
+                <w:rPr>
+                  <w:rFonts w:ascii="Cambria Math" w:eastAsiaTheme="minorEastAsia" w:hAnsi="Cambria Math"/>
+                </w:rPr>
+                <m:t>1</m:t>
+              </m:r>
+            </m:sub>
+          </m:sSub>
+          <m:func>
+            <m:funcPr>
+              <m:ctrlPr>
+                <w:rPr>
+                  <w:rFonts w:ascii="Cambria Math" w:eastAsiaTheme="minorEastAsia" w:hAnsi="Cambria Math"/>
+                  <w:i/>
+                </w:rPr>
+              </m:ctrlPr>
+            </m:funcPr>
+            <m:fName>
+              <m:r>
+                <m:rPr>
+                  <m:sty m:val="p"/>
+                </m:rPr>
+                <w:rPr>
+                  <w:rFonts w:ascii="Cambria Math" w:eastAsiaTheme="minorEastAsia" w:hAnsi="Cambria Math"/>
+                </w:rPr>
+                <m:t>cos</m:t>
+              </m:r>
+            </m:fName>
+            <m:e>
+              <m:d>
+                <m:dPr>
+                  <m:ctrlPr>
+                    <w:rPr>
+                      <w:rFonts w:ascii="Cambria Math" w:eastAsiaTheme="minorEastAsia" w:hAnsi="Cambria Math"/>
+                      <w:i/>
+                    </w:rPr>
+                  </m:ctrlPr>
+                </m:dPr>
+                <m:e>
+                  <m:sSub>
+                    <m:sSubPr>
+                      <m:ctrlPr>
+                        <w:rPr>
+                          <w:rFonts w:ascii="Cambria Math" w:eastAsiaTheme="minorEastAsia" w:hAnsi="Cambria Math"/>
+                          <w:i/>
+                        </w:rPr>
+                      </m:ctrlPr>
+                    </m:sSubPr>
+                    <m:e>
+                      <m:r>
+                        <w:rPr>
+                          <w:rFonts w:ascii="Cambria Math" w:eastAsiaTheme="minorEastAsia" w:hAnsi="Cambria Math"/>
+                        </w:rPr>
+                        <m:t>θ</m:t>
+                      </m:r>
+                    </m:e>
+                    <m:sub>
+                      <m:r>
+                        <w:rPr>
+                          <w:rFonts w:ascii="Cambria Math" w:eastAsiaTheme="minorEastAsia" w:hAnsi="Cambria Math"/>
+                        </w:rPr>
+                        <m:t>1</m:t>
+                      </m:r>
+                    </m:sub>
+                  </m:sSub>
+                </m:e>
+              </m:d>
+            </m:e>
+          </m:func>
+          <m:acc>
+            <m:accPr>
+              <m:chr m:val="̇"/>
+              <m:ctrlPr>
+                <w:rPr>
+                  <w:rFonts w:ascii="Cambria Math" w:eastAsiaTheme="minorEastAsia" w:hAnsi="Cambria Math"/>
+                  <w:i/>
+                </w:rPr>
+              </m:ctrlPr>
+            </m:accPr>
+            <m:e>
+              <m:sSub>
+                <m:sSubPr>
+                  <m:ctrlPr>
+                    <w:rPr>
+                      <w:rFonts w:ascii="Cambria Math" w:eastAsiaTheme="minorEastAsia" w:hAnsi="Cambria Math"/>
+                      <w:i/>
+                    </w:rPr>
+                  </m:ctrlPr>
+                </m:sSubPr>
+                <m:e>
+                  <m:r>
+                    <w:rPr>
+                      <w:rFonts w:ascii="Cambria Math" w:eastAsiaTheme="minorEastAsia" w:hAnsi="Cambria Math"/>
+                    </w:rPr>
+                    <m:t>θ</m:t>
+                  </m:r>
+                </m:e>
+                <m:sub>
+                  <m:r>
+                    <w:rPr>
+                      <w:rFonts w:ascii="Cambria Math" w:eastAsiaTheme="minorEastAsia" w:hAnsi="Cambria Math"/>
+                    </w:rPr>
+                    <m:t>1</m:t>
+                  </m:r>
+                </m:sub>
+              </m:sSub>
+            </m:e>
+          </m:acc>
+        </m:oMath>
+      </m:oMathPara>
+    </w:p>
+    <w:p>
+      <w:pPr>
+        <w:rPr>
+          <w:rFonts w:ascii="Cambria Math" w:eastAsiaTheme="minorEastAsia" w:hAnsi="Cambria Math"/>
+        </w:rPr>
+      </w:pPr>
+      <m:oMathPara>
+        <m:oMath>
+          <m:sSub>
+            <m:sSubPr>
+              <m:ctrlPr>
+                <w:rPr>
+                  <w:rFonts w:ascii="Cambria Math" w:eastAsiaTheme="minorEastAsia" w:hAnsi="Cambria Math"/>
+                  <w:i/>
+                </w:rPr>
+              </m:ctrlPr>
+            </m:sSubPr>
+            <m:e>
+              <m:acc>
+                <m:accPr>
+                  <m:chr m:val="̇"/>
+                  <m:ctrlPr>
+                    <w:rPr>
+                      <w:rFonts w:ascii="Cambria Math" w:eastAsiaTheme="minorEastAsia" w:hAnsi="Cambria Math"/>
+                      <w:i/>
+                    </w:rPr>
+                  </m:ctrlPr>
+                </m:accPr>
+                <m:e>
+                  <m:r>
+                    <w:rPr>
+                      <w:rFonts w:ascii="Cambria Math" w:eastAsiaTheme="minorEastAsia" w:hAnsi="Cambria Math"/>
+                    </w:rPr>
+                    <m:t>y</m:t>
+                  </m:r>
+                </m:e>
+              </m:acc>
+            </m:e>
+            <m:sub>
+              <m:r>
+                <w:rPr>
+                  <w:rFonts w:ascii="Cambria Math" w:eastAsiaTheme="minorEastAsia" w:hAnsi="Cambria Math"/>
+                </w:rPr>
+                <m:t>1</m:t>
+              </m:r>
+            </m:sub>
+          </m:sSub>
+          <m:r>
+            <w:rPr>
+              <w:rFonts w:ascii="Cambria Math" w:eastAsiaTheme="minorEastAsia" w:hAnsi="Cambria Math"/>
+            </w:rPr>
+            <m:t>=</m:t>
+          </m:r>
+          <m:sSub>
+            <m:sSubPr>
+              <m:ctrlPr>
+                <w:rPr>
+                  <w:rFonts w:ascii="Cambria Math" w:eastAsiaTheme="minorEastAsia" w:hAnsi="Cambria Math"/>
+                  <w:i/>
+                </w:rPr>
+              </m:ctrlPr>
+            </m:sSubPr>
+            <m:e>
+              <m:r>
+                <w:rPr>
+                  <w:rFonts w:ascii="Cambria Math" w:eastAsiaTheme="minorEastAsia" w:hAnsi="Cambria Math"/>
+                </w:rPr>
+                <m:t>l</m:t>
+              </m:r>
+            </m:e>
+            <m:sub>
+              <m:r>
+                <w:rPr>
+                  <w:rFonts w:ascii="Cambria Math" w:eastAsiaTheme="minorEastAsia" w:hAnsi="Cambria Math"/>
+                </w:rPr>
+                <m:t>1</m:t>
+              </m:r>
+            </m:sub>
+          </m:sSub>
+          <m:func>
+            <m:funcPr>
+              <m:ctrlPr>
+                <w:rPr>
+                  <w:rFonts w:ascii="Cambria Math" w:eastAsiaTheme="minorEastAsia" w:hAnsi="Cambria Math"/>
+                  <w:i/>
+                </w:rPr>
+              </m:ctrlPr>
+            </m:funcPr>
+            <m:fName>
+              <m:r>
+                <m:rPr>
+                  <m:sty m:val="p"/>
+                </m:rPr>
+                <w:rPr>
+                  <w:rFonts w:ascii="Cambria Math" w:eastAsiaTheme="minorEastAsia" w:hAnsi="Cambria Math"/>
+                </w:rPr>
+                <m:t>sin</m:t>
+              </m:r>
+            </m:fName>
+            <m:e>
+              <m:d>
+                <m:dPr>
+                  <m:ctrlPr>
+                    <w:rPr>
+                      <w:rFonts w:ascii="Cambria Math" w:eastAsiaTheme="minorEastAsia" w:hAnsi="Cambria Math"/>
+                      <w:i/>
+                    </w:rPr>
+                  </m:ctrlPr>
+                </m:dPr>
+                <m:e>
+                  <m:sSub>
+                    <m:sSubPr>
+                      <m:ctrlPr>
+                        <w:rPr>
+                          <w:rFonts w:ascii="Cambria Math" w:eastAsiaTheme="minorEastAsia" w:hAnsi="Cambria Math"/>
+                          <w:i/>
+                        </w:rPr>
+                      </m:ctrlPr>
+                    </m:sSubPr>
+                    <m:e>
+                      <m:r>
+                        <w:rPr>
+                          <w:rFonts w:ascii="Cambria Math" w:eastAsiaTheme="minorEastAsia" w:hAnsi="Cambria Math"/>
+                        </w:rPr>
+                        <m:t>θ</m:t>
+                      </m:r>
+                    </m:e>
+                    <m:sub>
+                      <m:r>
+                        <w:rPr>
+                          <w:rFonts w:ascii="Cambria Math" w:eastAsiaTheme="minorEastAsia" w:hAnsi="Cambria Math"/>
+                        </w:rPr>
+                        <m:t>1</m:t>
+                      </m:r>
+                    </m:sub>
+                  </m:sSub>
+                </m:e>
+              </m:d>
+            </m:e>
+          </m:func>
+          <m:acc>
+            <m:accPr>
+              <m:chr m:val="̇"/>
+              <m:ctrlPr>
+                <w:rPr>
+                  <w:rFonts w:ascii="Cambria Math" w:eastAsiaTheme="minorEastAsia" w:hAnsi="Cambria Math"/>
+                  <w:i/>
+                </w:rPr>
+              </m:ctrlPr>
+            </m:accPr>
+            <m:e>
+              <m:sSub>
+                <m:sSubPr>
+                  <m:ctrlPr>
+                    <w:rPr>
+                      <w:rFonts w:ascii="Cambria Math" w:eastAsiaTheme="minorEastAsia" w:hAnsi="Cambria Math"/>
+                      <w:i/>
+                    </w:rPr>
+                  </m:ctrlPr>
+                </m:sSubPr>
+                <m:e>
+                  <m:r>
+                    <w:rPr>
+                      <w:rFonts w:ascii="Cambria Math" w:eastAsiaTheme="minorEastAsia" w:hAnsi="Cambria Math"/>
+                    </w:rPr>
+                    <m:t>θ</m:t>
+                  </m:r>
+                </m:e>
+                <m:sub>
+                  <m:r>
+                    <w:rPr>
+                      <w:rFonts w:ascii="Cambria Math" w:eastAsiaTheme="minorEastAsia" w:hAnsi="Cambria Math"/>
+                    </w:rPr>
+                    <m:t>1</m:t>
+                  </m:r>
+                </m:sub>
+              </m:sSub>
+            </m:e>
+          </m:acc>
+        </m:oMath>
+      </m:oMathPara>
+    </w:p>
+    <w:p>
+      <w:pPr>
+        <w:rPr>
+          <w:rFonts w:ascii="Cambria Math" w:eastAsiaTheme="minorEastAsia" w:hAnsi="Cambria Math"/>
+        </w:rPr>
+      </w:pPr>
+      <m:oMathPara>
+        <m:oMath>
+          <m:sSub>
+            <m:sSubPr>
+              <m:ctrlPr>
+                <w:rPr>
+                  <w:rFonts w:ascii="Cambria Math" w:eastAsiaTheme="minorEastAsia" w:hAnsi="Cambria Math"/>
+                  <w:i/>
+                </w:rPr>
+              </m:ctrlPr>
+            </m:sSubPr>
+            <m:e>
+              <m:acc>
+                <m:accPr>
+                  <m:chr m:val="̇"/>
+                  <m:ctrlPr>
+                    <w:rPr>
+                      <w:rFonts w:ascii="Cambria Math" w:eastAsiaTheme="minorEastAsia" w:hAnsi="Cambria Math"/>
+                      <w:i/>
+                    </w:rPr>
+                  </m:ctrlPr>
+                </m:accPr>
+                <m:e>
+                  <m:r>
+                    <w:rPr>
+                      <w:rFonts w:ascii="Cambria Math" w:eastAsiaTheme="minorEastAsia" w:hAnsi="Cambria Math"/>
+                    </w:rPr>
+                    <m:t>x</m:t>
+                  </m:r>
+                </m:e>
+              </m:acc>
+            </m:e>
+            <m:sub>
+              <m:r>
+                <w:rPr>
+                  <w:rFonts w:ascii="Cambria Math" w:eastAsiaTheme="minorEastAsia" w:hAnsi="Cambria Math"/>
+                </w:rPr>
+                <m:t>2</m:t>
+              </m:r>
+            </m:sub>
+          </m:sSub>
+          <m:r>
+            <w:rPr>
+              <w:rFonts w:ascii="Cambria Math" w:eastAsiaTheme="minorEastAsia" w:hAnsi="Cambria Math"/>
+            </w:rPr>
+            <m:t>=</m:t>
+          </m:r>
+          <m:sSub>
+            <m:sSubPr>
+              <m:ctrlPr>
+                <w:rPr>
+                  <w:rFonts w:ascii="Cambria Math" w:eastAsiaTheme="minorEastAsia" w:hAnsi="Cambria Math"/>
+                  <w:i/>
+                </w:rPr>
+              </m:ctrlPr>
+            </m:sSubPr>
+            <m:e>
+              <m:acc>
+                <m:accPr>
+                  <m:chr m:val="̇"/>
+                  <m:ctrlPr>
+                    <w:rPr>
+                      <w:rFonts w:ascii="Cambria Math" w:eastAsiaTheme="minorEastAsia" w:hAnsi="Cambria Math"/>
+                      <w:i/>
+                    </w:rPr>
+                  </m:ctrlPr>
+                </m:accPr>
+                <m:e>
+                  <m:r>
+                    <w:rPr>
+                      <w:rFonts w:ascii="Cambria Math" w:eastAsiaTheme="minorEastAsia" w:hAnsi="Cambria Math"/>
+                    </w:rPr>
+                    <m:t>x</m:t>
+                  </m:r>
+                </m:e>
+              </m:acc>
+            </m:e>
+            <m:sub>
+              <m:r>
+                <w:rPr>
+                  <w:rFonts w:ascii="Cambria Math" w:eastAsiaTheme="minorEastAsia" w:hAnsi="Cambria Math"/>
+                </w:rPr>
+                <m:t>1</m:t>
+              </m:r>
+            </m:sub>
+          </m:sSub>
+          <m:r>
+            <w:rPr>
+              <w:rFonts w:ascii="Cambria Math" w:eastAsiaTheme="minorEastAsia" w:hAnsi="Cambria Math"/>
+            </w:rPr>
+            <m:t>+</m:t>
+          </m:r>
+          <m:sSub>
+            <m:sSubPr>
+              <m:ctrlPr>
+                <w:rPr>
+                  <w:rFonts w:ascii="Cambria Math" w:eastAsiaTheme="minorEastAsia" w:hAnsi="Cambria Math"/>
+                  <w:i/>
+                </w:rPr>
+              </m:ctrlPr>
+            </m:sSubPr>
+            <m:e>
+              <m:r>
+                <w:rPr>
+                  <w:rFonts w:ascii="Cambria Math" w:eastAsiaTheme="minorEastAsia" w:hAnsi="Cambria Math"/>
+                </w:rPr>
+                <m:t>l</m:t>
+              </m:r>
+            </m:e>
+            <m:sub>
+              <m:r>
+                <w:rPr>
+                  <w:rFonts w:ascii="Cambria Math" w:eastAsiaTheme="minorEastAsia" w:hAnsi="Cambria Math"/>
+                </w:rPr>
+                <m:t>2</m:t>
+              </m:r>
+            </m:sub>
+          </m:sSub>
+          <m:func>
+            <m:funcPr>
+              <m:ctrlPr>
+                <w:rPr>
+                  <w:rFonts w:ascii="Cambria Math" w:eastAsiaTheme="minorEastAsia" w:hAnsi="Cambria Math"/>
+                  <w:i/>
+                </w:rPr>
+              </m:ctrlPr>
+            </m:funcPr>
+            <m:fName>
+              <m:r>
+                <m:rPr>
+                  <m:sty m:val="p"/>
+                </m:rPr>
+                <w:rPr>
+                  <w:rFonts w:ascii="Cambria Math" w:eastAsiaTheme="minorEastAsia" w:hAnsi="Cambria Math"/>
+                </w:rPr>
+                <m:t>cos</m:t>
+              </m:r>
+            </m:fName>
+            <m:e>
+              <m:d>
+                <m:dPr>
+                  <m:ctrlPr>
+                    <w:rPr>
+                      <w:rFonts w:ascii="Cambria Math" w:eastAsiaTheme="minorEastAsia" w:hAnsi="Cambria Math"/>
+                      <w:i/>
+                    </w:rPr>
+                  </m:ctrlPr>
+                </m:dPr>
+                <m:e>
+                  <m:sSub>
+                    <m:sSubPr>
+                      <m:ctrlPr>
+                        <w:rPr>
+                          <w:rFonts w:ascii="Cambria Math" w:eastAsiaTheme="minorEastAsia" w:hAnsi="Cambria Math"/>
+                          <w:i/>
+                        </w:rPr>
+                      </m:ctrlPr>
+                    </m:sSubPr>
+                    <m:e>
+                      <m:r>
+                        <w:rPr>
+                          <w:rFonts w:ascii="Cambria Math" w:eastAsiaTheme="minorEastAsia" w:hAnsi="Cambria Math"/>
+                        </w:rPr>
+                        <m:t>θ</m:t>
+                      </m:r>
+                    </m:e>
+                    <m:sub>
+                      <m:r>
+                        <w:rPr>
+                          <w:rFonts w:ascii="Cambria Math" w:eastAsiaTheme="minorEastAsia" w:hAnsi="Cambria Math"/>
+                        </w:rPr>
+                        <m:t>2</m:t>
+                      </m:r>
+                    </m:sub>
+                  </m:sSub>
+                </m:e>
+              </m:d>
+            </m:e>
+          </m:func>
+          <m:acc>
+            <m:accPr>
+              <m:chr m:val="̇"/>
+              <m:ctrlPr>
+                <w:rPr>
+                  <w:rFonts w:ascii="Cambria Math" w:eastAsiaTheme="minorEastAsia" w:hAnsi="Cambria Math"/>
+                  <w:i/>
+                </w:rPr>
+              </m:ctrlPr>
+            </m:accPr>
+            <m:e>
+              <m:sSub>
+                <m:sSubPr>
+                  <m:ctrlPr>
+                    <w:rPr>
+                      <w:rFonts w:ascii="Cambria Math" w:eastAsiaTheme="minorEastAsia" w:hAnsi="Cambria Math"/>
+                      <w:i/>
+                    </w:rPr>
+                  </m:ctrlPr>
+                </m:sSubPr>
+                <m:e>
+                  <m:r>
+                    <w:rPr>
+                      <w:rFonts w:ascii="Cambria Math" w:eastAsiaTheme="minorEastAsia" w:hAnsi="Cambria Math"/>
+                    </w:rPr>
+                    <m:t>θ</m:t>
+                  </m:r>
+                </m:e>
+                <m:sub>
+                  <m:r>
+                    <w:rPr>
+                      <w:rFonts w:ascii="Cambria Math" w:eastAsiaTheme="minorEastAsia" w:hAnsi="Cambria Math"/>
+                    </w:rPr>
+                    <m:t>2</m:t>
+                  </m:r>
+                </m:sub>
+              </m:sSub>
+            </m:e>
+          </m:acc>
+        </m:oMath>
+      </m:oMathPara>
+    </w:p>
+    <w:p>
+      <w:pPr>
+        <w:rPr>
+          <w:rFonts w:ascii="Cambria Math" w:eastAsiaTheme="minorEastAsia" w:hAnsi="Cambria Math"/>
+        </w:rPr>
+      </w:pPr>
+      <m:oMathPara>
+        <m:oMath>
+          <m:sSub>
+            <m:sSubPr>
+              <m:ctrlPr>
+                <w:rPr>
+                  <w:rFonts w:ascii="Cambria Math" w:eastAsiaTheme="minorEastAsia" w:hAnsi="Cambria Math"/>
+                  <w:i/>
+                </w:rPr>
+              </m:ctrlPr>
+            </m:sSubPr>
+            <m:e>
+              <m:acc>
+                <m:accPr>
+                  <m:chr m:val="̇"/>
+                  <m:ctrlPr>
+                    <w:rPr>
+                      <w:rFonts w:ascii="Cambria Math" w:eastAsiaTheme="minorEastAsia" w:hAnsi="Cambria Math"/>
+                      <w:i/>
+                    </w:rPr>
+                  </m:ctrlPr>
+                </m:accPr>
+                <m:e>
+                  <m:r>
+                    <w:rPr>
+                      <w:rFonts w:ascii="Cambria Math" w:eastAsiaTheme="minorEastAsia" w:hAnsi="Cambria Math"/>
+                    </w:rPr>
+                    <m:t>y</m:t>
+                  </m:r>
+                </m:e>
+              </m:acc>
+            </m:e>
+            <m:sub>
+              <m:r>
+                <w:rPr>
+                  <w:rFonts w:ascii="Cambria Math" w:eastAsiaTheme="minorEastAsia" w:hAnsi="Cambria Math"/>
+                </w:rPr>
+                <m:t>2</m:t>
+              </m:r>
+            </m:sub>
+          </m:sSub>
+          <m:r>
+            <w:rPr>
+              <w:rFonts w:ascii="Cambria Math" w:eastAsiaTheme="minorEastAsia" w:hAnsi="Cambria Math"/>
+            </w:rPr>
+            <m:t>=</m:t>
+          </m:r>
+          <m:sSub>
+            <m:sSubPr>
+              <m:ctrlPr>
+                <w:rPr>
+                  <w:rFonts w:ascii="Cambria Math" w:eastAsiaTheme="minorEastAsia" w:hAnsi="Cambria Math"/>
+                  <w:i/>
+                </w:rPr>
+              </m:ctrlPr>
+            </m:sSubPr>
+            <m:e>
+              <m:acc>
+                <m:accPr>
+                  <m:chr m:val="̇"/>
+                  <m:ctrlPr>
+                    <w:rPr>
+                      <w:rFonts w:ascii="Cambria Math" w:eastAsiaTheme="minorEastAsia" w:hAnsi="Cambria Math"/>
+                      <w:i/>
+                    </w:rPr>
+                  </m:ctrlPr>
+                </m:accPr>
+                <m:e>
+                  <m:r>
+                    <w:rPr>
+                      <w:rFonts w:ascii="Cambria Math" w:eastAsiaTheme="minorEastAsia" w:hAnsi="Cambria Math"/>
+                    </w:rPr>
+                    <m:t>y</m:t>
+                  </m:r>
+                </m:e>
+              </m:acc>
+            </m:e>
+            <m:sub>
+              <m:r>
+                <w:rPr>
+                  <w:rFonts w:ascii="Cambria Math" w:eastAsiaTheme="minorEastAsia" w:hAnsi="Cambria Math"/>
+                </w:rPr>
+                <m:t>1</m:t>
+              </m:r>
+            </m:sub>
+          </m:sSub>
+          <m:r>
+            <w:rPr>
+              <w:rFonts w:ascii="Cambria Math" w:eastAsiaTheme="minorEastAsia" w:hAnsi="Cambria Math"/>
+            </w:rPr>
+            <m:t>+</m:t>
+          </m:r>
+          <m:sSub>
+            <m:sSubPr>
+              <m:ctrlPr>
+                <w:rPr>
+                  <w:rFonts w:ascii="Cambria Math" w:eastAsiaTheme="minorEastAsia" w:hAnsi="Cambria Math"/>
+                  <w:i/>
+                </w:rPr>
+              </m:ctrlPr>
+            </m:sSubPr>
+            <m:e>
+              <m:r>
+                <w:rPr>
+                  <w:rFonts w:ascii="Cambria Math" w:eastAsiaTheme="minorEastAsia" w:hAnsi="Cambria Math"/>
+                </w:rPr>
+                <m:t>l</m:t>
+              </m:r>
+            </m:e>
+            <m:sub>
+              <m:r>
+                <w:rPr>
+                  <w:rFonts w:ascii="Cambria Math" w:eastAsiaTheme="minorEastAsia" w:hAnsi="Cambria Math"/>
+                </w:rPr>
+                <m:t>2</m:t>
+              </m:r>
+            </m:sub>
+          </m:sSub>
+          <m:func>
+            <m:funcPr>
+              <m:ctrlPr>
+                <w:rPr>
+                  <w:rFonts w:ascii="Cambria Math" w:eastAsiaTheme="minorEastAsia" w:hAnsi="Cambria Math"/>
+                  <w:i/>
+                </w:rPr>
+              </m:ctrlPr>
+            </m:funcPr>
+            <m:fName>
+              <m:r>
+                <m:rPr>
+                  <m:sty m:val="p"/>
+                </m:rPr>
+                <w:rPr>
+                  <w:rFonts w:ascii="Cambria Math" w:eastAsiaTheme="minorEastAsia" w:hAnsi="Cambria Math"/>
+                </w:rPr>
+                <m:t>sin</m:t>
+              </m:r>
+            </m:fName>
+            <m:e>
+              <m:d>
+                <m:dPr>
+                  <m:ctrlPr>
+                    <w:rPr>
+                      <w:rFonts w:ascii="Cambria Math" w:eastAsiaTheme="minorEastAsia" w:hAnsi="Cambria Math"/>
+                      <w:i/>
+                    </w:rPr>
+                  </m:ctrlPr>
+                </m:dPr>
+                <m:e>
+                  <m:sSub>
+                    <m:sSubPr>
+                      <m:ctrlPr>
+                        <w:rPr>
+                          <w:rFonts w:ascii="Cambria Math" w:eastAsiaTheme="minorEastAsia" w:hAnsi="Cambria Math"/>
+                          <w:i/>
+                        </w:rPr>
+                      </m:ctrlPr>
+                    </m:sSubPr>
+                    <m:e>
+                      <m:r>
+                        <w:rPr>
+                          <w:rFonts w:ascii="Cambria Math" w:eastAsiaTheme="minorEastAsia" w:hAnsi="Cambria Math"/>
+                        </w:rPr>
+                        <m:t>θ</m:t>
+                      </m:r>
+                    </m:e>
+                    <m:sub>
+                      <m:r>
+                        <w:rPr>
+                          <w:rFonts w:ascii="Cambria Math" w:eastAsiaTheme="minorEastAsia" w:hAnsi="Cambria Math"/>
+                        </w:rPr>
+                        <m:t>2</m:t>
+                      </m:r>
+                    </m:sub>
+                  </m:sSub>
+                </m:e>
+              </m:d>
+            </m:e>
+          </m:func>
+          <m:acc>
+            <m:accPr>
+              <m:chr m:val="̇"/>
+              <m:ctrlPr>
+                <w:rPr>
+                  <w:rFonts w:ascii="Cambria Math" w:eastAsiaTheme="minorEastAsia" w:hAnsi="Cambria Math"/>
+                  <w:i/>
+                </w:rPr>
+              </m:ctrlPr>
+            </m:accPr>
+            <m:e>
+              <m:sSub>
+                <m:sSubPr>
+                  <m:ctrlPr>
+                    <w:rPr>
+                      <w:rFonts w:ascii="Cambria Math" w:eastAsiaTheme="minorEastAsia" w:hAnsi="Cambria Math"/>
+                      <w:i/>
+                    </w:rPr>
+                  </m:ctrlPr>
+                </m:sSubPr>
+                <m:e>
+                  <m:r>
+                    <w:rPr>
+                      <w:rFonts w:ascii="Cambria Math" w:eastAsiaTheme="minorEastAsia" w:hAnsi="Cambria Math"/>
+                    </w:rPr>
+                    <m:t>θ</m:t>
+                  </m:r>
+                </m:e>
+                <m:sub>
+                  <m:r>
+                    <w:rPr>
+                      <w:rFonts w:ascii="Cambria Math" w:eastAsiaTheme="minorEastAsia" w:hAnsi="Cambria Math"/>
+                    </w:rPr>
+                    <m:t>2</m:t>
+                  </m:r>
+                </m:sub>
+              </m:sSub>
+            </m:e>
+          </m:acc>
+        </m:oMath>
+      </m:oMathPara>
+    </w:p>
+    <w:p>
+      <w:pPr>
+        <w:rPr>
+          <w:rFonts w:ascii="Cambria Math" w:eastAsiaTheme="minorEastAsia" w:hAnsi="Cambria Math"/>
+        </w:rPr>
+      </w:pPr>
+      <w:r>
+        <w:rPr>
+          <w:rFonts w:ascii="Cambria Math" w:eastAsiaTheme="minorEastAsia" w:hAnsi="Cambria Math"/>
+        </w:rPr>
+        <w:t>Se quiere resolver el sistema, el cual tiene 6 incógnitas</w:t>
+      </w:r>
+      <w:r>
+        <w:rPr>
+          <w:rFonts w:ascii="Cambria Math" w:eastAsiaTheme="minorEastAsia" w:hAnsi="Cambria Math"/>
+        </w:rPr>
+        <w:t>. Entonces no se puede resolver. Entonces toca hacer fuerzas.</w:t>
+      </w:r>
+    </w:p>
+    <w:p>
+      <w:pPr>
+        <w:rPr>
+          <w:rFonts w:ascii="Cambria Math" w:eastAsiaTheme="minorEastAsia" w:hAnsi="Cambria Math"/>
+        </w:rPr>
+      </w:pPr>
+      <w:r>
+        <w:rPr>
+          <w:rFonts w:ascii="Cambria Math" w:eastAsiaTheme="minorEastAsia" w:hAnsi="Cambria Math"/>
+        </w:rPr>
+        <w:t xml:space="preserve">Cuando hagan la simulación, eliminar el </w:t>
+      </w:r>
+      <w:r>
+        <w:rPr>
+          <w:rFonts w:ascii="Cambria Math" w:eastAsiaTheme="minorEastAsia" w:hAnsi="Cambria Math"/>
+        </w:rPr>
+        <w:t>video, porque queda muy pesado para BN (50MB). Podría ser enviar un video de YB.</w:t>
+      </w:r>
+    </w:p>
+    <w:p>
+      <w:pPr>
+        <w:rPr>
+          <w:rFonts w:ascii="Cambria Math" w:eastAsiaTheme="minorEastAsia" w:hAnsi="Cambria Math"/>
+        </w:rPr>
+      </w:pPr>
+      <w:r>
+        <w:rPr>
+          <w:rFonts w:ascii="Cambria Math" w:eastAsiaTheme="minorEastAsia" w:hAnsi="Cambria Math"/>
+        </w:rPr>
+        <w:lastRenderedPageBreak/>
+        <w:t>Enviar solo el NB y el video de YB.</w:t>
+      </w:r>
+    </w:p>
+    <w:p>
+      <w:pPr>
+        <w:rPr>
+          <w:rFonts w:ascii="Cambria Math" w:eastAsiaTheme="minorEastAsia" w:hAnsi="Cambria Math"/>
+        </w:rPr>
+      </w:pPr>
+      <w:r>
+        <w:rPr>
+          <w:rFonts w:ascii="Cambria Math" w:eastAsiaTheme="minorEastAsia" w:hAnsi="Cambria Math"/>
+        </w:rPr>
+        <w:t>También se puede hacer de 3 cuerpos.</w:t>
+      </w:r>
+    </w:p>
+    <w:p>
+      <w:pPr>
+        <w:rPr>
+          <w:rFonts w:ascii="Cambria Math" w:eastAsiaTheme="minorEastAsia" w:hAnsi="Cambria Math"/>
+        </w:rPr>
+      </w:pPr>
+      <w:r>
+        <w:rPr>
+          <w:rFonts w:ascii="Cambria Math" w:eastAsiaTheme="minorEastAsia" w:hAnsi="Cambria Math"/>
+        </w:rPr>
+        <w:t>El sistema de ecuaciones es de 18 ecuaciones.</w:t>
+      </w:r>
+    </w:p>
+    <w:p>
+      <w:pPr>
+        <w:rPr>
+          <w:rFonts w:ascii="Cambria Math" w:eastAsiaTheme="minorEastAsia" w:hAnsi="Cambria Math"/>
+        </w:rPr>
+      </w:pPr>
+      <w:r>
+        <w:rPr>
+          <w:rFonts w:ascii="Cambria Math" w:eastAsiaTheme="minorEastAsia" w:hAnsi="Cambria Math"/>
+        </w:rPr>
+        <w:t>Hay 9 condiciones iniciales de posiciones y 9 velocidades iniciales.</w:t>
+      </w:r>
+    </w:p>
+    <w:p>
+      <w:pPr>
+        <w:rPr>
+          <w:rFonts w:ascii="Cambria Math" w:eastAsiaTheme="minorEastAsia" w:hAnsi="Cambria Math"/>
+        </w:rPr>
+      </w:pPr>
+      <w:r>
+        <w:rPr>
+          <w:rFonts w:ascii="Cambria Math" w:eastAsiaTheme="minorEastAsia" w:hAnsi="Cambria Math"/>
+        </w:rPr>
+        <w:t xml:space="preserve">Se cuadran constantes </w:t>
+      </w:r>
+      <w:r>
+        <w:rPr>
+          <w:rFonts w:ascii="Cambria Math" w:eastAsiaTheme="minorEastAsia" w:hAnsi="Cambria Math"/>
+        </w:rPr>
+        <w:t>útiles K1 y K2.</w:t>
+      </w:r>
+    </w:p>
+    <w:p>
+      <w:pPr>
+        <w:rPr>
+          <w:rFonts w:ascii="Cambria Math" w:eastAsiaTheme="minorEastAsia" w:hAnsi="Cambria Math"/>
+        </w:rPr>
+      </w:pPr>
+      <w:r>
+        <w:rPr>
+          <w:rFonts w:ascii="Cambria Math" w:eastAsiaTheme="minorEastAsia" w:hAnsi="Cambria Math"/>
+        </w:rPr>
+        <w:t xml:space="preserve">No resolver las ecuaciones a mano, sino que usar </w:t>
+      </w:r>
+      <w:r>
+        <w:rPr>
+          <w:rFonts w:ascii="Cambria Math" w:eastAsiaTheme="minorEastAsia" w:hAnsi="Cambria Math"/>
+        </w:rPr>
+        <w:t>Simpy. Es como Mathematica, para coger ecuaciones y las resuelva</w:t>
+      </w:r>
+      <w:r>
+        <w:rPr>
+          <w:rFonts w:ascii="Cambria Math" w:eastAsiaTheme="minorEastAsia" w:hAnsi="Cambria Math"/>
+        </w:rPr>
+        <w:t xml:space="preserve"> por uno</w:t>
+      </w:r>
+      <w:r>
+        <w:rPr>
+          <w:rFonts w:ascii="Cambria Math" w:eastAsiaTheme="minorEastAsia" w:hAnsi="Cambria Math"/>
+        </w:rPr>
+        <w:t>.</w:t>
+      </w:r>
+      <w:r>
+        <w:rPr>
+          <w:rFonts w:ascii="Cambria Math" w:eastAsiaTheme="minorEastAsia" w:hAnsi="Cambria Math"/>
+        </w:rPr>
+        <w:t xml:space="preserve"> </w:t>
+      </w:r>
+      <w:r>
+        <w:rPr>
+          <w:rFonts w:ascii="Cambria Math" w:eastAsiaTheme="minorEastAsia" w:hAnsi="Cambria Math"/>
+        </w:rPr>
+        <w:t>¿Cómo usar Simpy? Con symbols.</w:t>
+      </w:r>
     </w:p>
     <w:p>
       <w:pPr>
@@ -25841,6 +28341,10 @@
     </w:sectPr>
   </w:body>
 </w:document>
+</file>
+
+<file path=word/numbering.xml><?xml version="1.0" encoding="utf-8"?>
+<w:numbering xmlns:wpc="http://schemas.microsoft.com/office/word/2010/wordprocessingCanvas" xmlns:cx="http://schemas.microsoft.com/office/drawing/2014/chartex" xmlns:cx1="http://schemas.microsoft.com/office/drawing/2015/9/8/chartex" xmlns:cx2="http://schemas.microsoft.com/office/drawing/2015/10/21/chartex" xmlns:cx3="http://schemas.microsoft.com/office/drawing/2016/5/9/chartex" xmlns:cx4="http://schemas.microsoft.com/office/drawing/2016/5/10/chartex" xmlns:cx5="http://schemas.microsoft.com/office/drawing/2016/5/11/chartex" xmlns:cx6="http://schemas.microsoft.com/office/drawing/2016/5/12/chartex" xmlns:cx7="http://schemas.microsoft.com/office/drawing/2016/5/13/chartex" xmlns:cx8="http://schemas.microsoft.com/office/drawing/2016/5/14/chartex" xmlns:mc="http://schemas.openxmlformats.org/markup-compatibility/2006" xmlns:aink="http://schemas.microsoft.com/office/drawing/2016/ink" xmlns:am3d="http://schemas.microsoft.com/office/drawing/2017/model3d" xmlns:o="urn:schemas-microsoft-com:office:office" xmlns:oel="http://schemas.microsoft.com/office/2019/extlst" xmlns:r="http://schemas.openxmlformats.org/officeDocument/2006/relationships" xmlns:m="http://schemas.openxmlformats.org/officeDocument/2006/math" xmlns:v="urn:schemas-microsoft-com:vml" xmlns:wp14="http://schemas.microsoft.com/office/word/2010/wordprocessingDrawing" xmlns:wp="http://schemas.openxmlformats.org/drawingml/2006/wordprocessingDrawing" xmlns:w10="urn:schemas-microsoft-com:office:word" xmlns:w="http://schemas.openxmlformats.org/wordprocessingml/2006/main" xmlns:w14="http://schemas.microsoft.com/office/word/2010/wordml" xmlns:w15="http://schemas.microsoft.com/office/word/2012/wordml" xmlns:w16cex="http://schemas.microsoft.com/office/word/2018/wordml/cex" xmlns:w16cid="http://schemas.microsoft.com/office/word/2016/wordml/cid" xmlns:w16="http://schemas.microsoft.com/office/word/2018/wordml" xmlns:w16du="http://schemas.microsoft.com/office/word/2023/wordml/word16du" xmlns:w16sdtdh="http://schemas.microsoft.com/office/word/2020/wordml/sdtdatahash" xmlns:w16se="http://schemas.microsoft.com/office/word/2015/wordml/symex" xmlns:wpg="http://schemas.microsoft.com/office/word/2010/wordprocessingGroup" xmlns:wpi="http://schemas.microsoft.com/office/word/2010/wordprocessingInk" xmlns:wne="http://schemas.microsoft.com/office/word/2006/wordml" xmlns:wps="http://schemas.microsoft.com/office/word/2010/wordprocessingShape" mc:Ignorable="w14 w15 w16se w16cid w16 w16cex w16sdtdh wp14"/>
 </file>
 
 <file path=word/styles.xml><?xml version="1.0" encoding="utf-8"?>
@@ -26243,7 +28747,7 @@
   <w:style w:type="paragraph" w:default="1" w:styleId="Normal">
     <w:name w:val="Normal"/>
     <w:qFormat/>
-    <w:rsid w:val="00D04390"/>
+    <w:rsid w:val="00A44B7C"/>
   </w:style>
   <w:style w:type="character" w:default="1" w:styleId="Fuentedeprrafopredeter">
     <w:name w:val="Default Paragraph Font"/>

--- a/Apuntes Eduardo/Apuntes E.docx
+++ b/Apuntes Eduardo/Apuntes E.docx
@@ -13,6 +13,7 @@
           <w:lang w:val="en-CA"/>
         </w:rPr>
       </w:pPr>
+      <w:proofErr w:type="spellStart"/>
       <w:r>
         <w:rPr>
           <w:b/>
@@ -21,7 +22,62 @@
           <w:szCs w:val="24"/>
           <w:lang w:val="en-CA"/>
         </w:rPr>
-        <w:t>Apuntes Métodos Computacionales 2</w:t>
+        <w:t>Apuntes</w:t>
+      </w:r>
+      <w:proofErr w:type="spellEnd"/>
+      <w:r>
+        <w:rPr>
+          <w:b/>
+          <w:bCs/>
+          <w:sz w:val="24"/>
+          <w:szCs w:val="24"/>
+          <w:lang w:val="en-CA"/>
+        </w:rPr>
+        <w:t xml:space="preserve"> </w:t>
+      </w:r>
+      <w:proofErr w:type="spellStart"/>
+      <w:r>
+        <w:rPr>
+          <w:b/>
+          <w:bCs/>
+          <w:sz w:val="24"/>
+          <w:szCs w:val="24"/>
+          <w:lang w:val="en-CA"/>
+        </w:rPr>
+        <w:t>Métodos</w:t>
+      </w:r>
+      <w:proofErr w:type="spellEnd"/>
+      <w:r>
+        <w:rPr>
+          <w:b/>
+          <w:bCs/>
+          <w:sz w:val="24"/>
+          <w:szCs w:val="24"/>
+          <w:lang w:val="en-CA"/>
+        </w:rPr>
+        <w:t xml:space="preserve"> </w:t>
+      </w:r>
+      <w:proofErr w:type="spellStart"/>
+      <w:r>
+        <w:rPr>
+          <w:b/>
+          <w:bCs/>
+          <w:sz w:val="24"/>
+          <w:szCs w:val="24"/>
+          <w:lang w:val="en-CA"/>
+        </w:rPr>
+        <w:t>Computacionales</w:t>
+      </w:r>
+      <w:proofErr w:type="spellEnd"/>
+      <w:r>
+        <w:rPr>
+          <w:b/>
+          <w:bCs/>
+          <w:sz w:val="24"/>
+          <w:szCs w:val="24"/>
+          <w:lang w:val="en-CA"/>
+        </w:rPr>
+        <w:t xml:space="preserve"> 2</w:t>
       </w:r>
     </w:p>
     <w:p>
@@ -38,12 +94,21 @@
           <w:lang w:val="en-CA"/>
         </w:rPr>
       </w:pPr>
+      <w:proofErr w:type="spellStart"/>
       <w:r>
         <w:rPr>
           <w:u w:val="single"/>
           <w:lang w:val="en-CA"/>
         </w:rPr>
-        <w:t>Semana 1 Viernes (31/03/2023)</w:t>
+        <w:t>Semana</w:t>
+      </w:r>
+      <w:proofErr w:type="spellEnd"/>
+      <w:r>
+        <w:rPr>
+          <w:u w:val="single"/>
+          <w:lang w:val="en-CA"/>
+        </w:rPr>
+        <w:t xml:space="preserve"> 1 Viernes (31/03/2023)</w:t>
       </w:r>
     </w:p>
     <w:p>
@@ -99,7 +164,21 @@
         <w:rPr>
           <w:lang w:val="en-CA"/>
         </w:rPr>
-        <w:t>Espacio de representación: 2^31-1</w:t>
+        <w:t xml:space="preserve">Espacio de </w:t>
+      </w:r>
+      <w:proofErr w:type="spellStart"/>
+      <w:r>
+        <w:rPr>
+          <w:lang w:val="en-CA"/>
+        </w:rPr>
+        <w:t>representación</w:t>
+      </w:r>
+      <w:proofErr w:type="spellEnd"/>
+      <w:r>
+        <w:rPr>
+          <w:lang w:val="en-CA"/>
+        </w:rPr>
+        <w:t>: 2^31-1</w:t>
       </w:r>
       <w:r>
         <w:rPr>
@@ -148,8 +227,16 @@
         <w:rPr>
           <w:lang w:val="en-CA"/>
         </w:rPr>
-        <w:t>Hay dos tipos</w:t>
-      </w:r>
+        <w:t xml:space="preserve">Hay dos </w:t>
+      </w:r>
+      <w:proofErr w:type="spellStart"/>
+      <w:r>
+        <w:rPr>
+          <w:lang w:val="en-CA"/>
+        </w:rPr>
+        <w:t>tipos</w:t>
+      </w:r>
+      <w:proofErr w:type="spellEnd"/>
     </w:p>
     <w:p>
       <w:pPr>
@@ -233,12 +320,28 @@
           <w:lang w:val="en-CA"/>
         </w:rPr>
       </w:pPr>
+      <w:proofErr w:type="spellStart"/>
       <w:r>
         <w:rPr>
           <w:lang w:val="en-CA"/>
         </w:rPr>
-        <w:t>También hay do-while</w:t>
-      </w:r>
+        <w:t>También</w:t>
+      </w:r>
+      <w:proofErr w:type="spellEnd"/>
+      <w:r>
+        <w:rPr>
+          <w:lang w:val="en-CA"/>
+        </w:rPr>
+        <w:t xml:space="preserve"> hay do-</w:t>
+      </w:r>
+      <w:proofErr w:type="gramStart"/>
+      <w:r>
+        <w:rPr>
+          <w:lang w:val="en-CA"/>
+        </w:rPr>
+        <w:t>while</w:t>
+      </w:r>
+      <w:proofErr w:type="gramEnd"/>
     </w:p>
     <w:p>
       <w:pPr>
@@ -274,26 +377,202 @@
         <w:rPr>
           <w:lang w:val="en-CA"/>
         </w:rPr>
-        <w:t>: los arreglos se crean vacíos o con valor predet (i.e. 0)?</w:t>
-      </w:r>
+        <w:t xml:space="preserve">: </w:t>
+      </w:r>
+      <w:proofErr w:type="spellStart"/>
       <w:r>
         <w:rPr>
           <w:lang w:val="en-CA"/>
         </w:rPr>
-        <w:t xml:space="preserve"> RTA: “vacíos”.</w:t>
-      </w:r>
-    </w:p>
-    <w:p>
-      <w:pPr>
+        <w:t>los</w:t>
+      </w:r>
+      <w:proofErr w:type="spellEnd"/>
+      <w:r>
         <w:rPr>
           <w:lang w:val="en-CA"/>
         </w:rPr>
-      </w:pPr>
+        <w:t xml:space="preserve"> </w:t>
+      </w:r>
+      <w:proofErr w:type="spellStart"/>
       <w:r>
         <w:rPr>
           <w:lang w:val="en-CA"/>
         </w:rPr>
-        <w:t>También hay vectores (esos sí cambian len)</w:t>
+        <w:t>arreglos</w:t>
+      </w:r>
+      <w:proofErr w:type="spellEnd"/>
+      <w:r>
+        <w:rPr>
+          <w:lang w:val="en-CA"/>
+        </w:rPr>
+        <w:t xml:space="preserve"> se </w:t>
+      </w:r>
+      <w:proofErr w:type="spellStart"/>
+      <w:r>
+        <w:rPr>
+          <w:lang w:val="en-CA"/>
+        </w:rPr>
+        <w:t>crean</w:t>
+      </w:r>
+      <w:proofErr w:type="spellEnd"/>
+      <w:r>
+        <w:rPr>
+          <w:lang w:val="en-CA"/>
+        </w:rPr>
+        <w:t xml:space="preserve"> </w:t>
+      </w:r>
+      <w:proofErr w:type="spellStart"/>
+      <w:r>
+        <w:rPr>
+          <w:lang w:val="en-CA"/>
+        </w:rPr>
+        <w:t>vacíos</w:t>
+      </w:r>
+      <w:proofErr w:type="spellEnd"/>
+      <w:r>
+        <w:rPr>
+          <w:lang w:val="en-CA"/>
+        </w:rPr>
+        <w:t xml:space="preserve"> o con valor </w:t>
+      </w:r>
+      <w:proofErr w:type="spellStart"/>
+      <w:r>
+        <w:rPr>
+          <w:lang w:val="en-CA"/>
+        </w:rPr>
+        <w:t>predet</w:t>
+      </w:r>
+      <w:proofErr w:type="spellEnd"/>
+      <w:r>
+        <w:rPr>
+          <w:lang w:val="en-CA"/>
+        </w:rPr>
+        <w:t xml:space="preserve"> (</w:t>
+      </w:r>
+      <w:proofErr w:type="gramStart"/>
+      <w:r>
+        <w:rPr>
+          <w:lang w:val="en-CA"/>
+        </w:rPr>
+        <w:t>i.e.</w:t>
+      </w:r>
+      <w:proofErr w:type="gramEnd"/>
+      <w:r>
+        <w:rPr>
+          <w:lang w:val="en-CA"/>
+        </w:rPr>
+        <w:t xml:space="preserve"> 0)?</w:t>
+      </w:r>
+      <w:r>
+        <w:rPr>
+          <w:lang w:val="en-CA"/>
+        </w:rPr>
+        <w:t xml:space="preserve"> RTA: “</w:t>
+      </w:r>
+      <w:proofErr w:type="spellStart"/>
+      <w:r>
+        <w:rPr>
+          <w:lang w:val="en-CA"/>
+        </w:rPr>
+        <w:t>vacíos</w:t>
+      </w:r>
+      <w:proofErr w:type="spellEnd"/>
+      <w:r>
+        <w:rPr>
+          <w:lang w:val="en-CA"/>
+        </w:rPr>
+        <w:t>”.</w:t>
+      </w:r>
+    </w:p>
+    <w:p>
+      <w:pPr>
+        <w:rPr>
+          <w:lang w:val="en-CA"/>
+        </w:rPr>
+      </w:pPr>
+      <w:proofErr w:type="spellStart"/>
+      <w:r>
+        <w:rPr>
+          <w:lang w:val="en-CA"/>
+        </w:rPr>
+        <w:t>También</w:t>
+      </w:r>
+      <w:proofErr w:type="spellEnd"/>
+      <w:r>
+        <w:rPr>
+          <w:lang w:val="en-CA"/>
+        </w:rPr>
+        <w:t xml:space="preserve"> hay </w:t>
+      </w:r>
+      <w:proofErr w:type="spellStart"/>
+      <w:r>
+        <w:rPr>
+          <w:lang w:val="en-CA"/>
+        </w:rPr>
+        <w:t>vectores</w:t>
+      </w:r>
+      <w:proofErr w:type="spellEnd"/>
+      <w:r>
+        <w:rPr>
+          <w:lang w:val="en-CA"/>
+        </w:rPr>
+        <w:t xml:space="preserve"> (</w:t>
+      </w:r>
+      <w:proofErr w:type="spellStart"/>
+      <w:r>
+        <w:rPr>
+          <w:lang w:val="en-CA"/>
+        </w:rPr>
+        <w:t>esos</w:t>
+      </w:r>
+      <w:proofErr w:type="spellEnd"/>
+      <w:r>
+        <w:rPr>
+          <w:lang w:val="en-CA"/>
+        </w:rPr>
+        <w:t xml:space="preserve"> </w:t>
+      </w:r>
+      <w:proofErr w:type="spellStart"/>
+      <w:r>
+        <w:rPr>
+          <w:lang w:val="en-CA"/>
+        </w:rPr>
+        <w:t>sí</w:t>
+      </w:r>
+      <w:proofErr w:type="spellEnd"/>
+      <w:r>
+        <w:rPr>
+          <w:lang w:val="en-CA"/>
+        </w:rPr>
+        <w:t xml:space="preserve"> </w:t>
+      </w:r>
+      <w:proofErr w:type="spellStart"/>
+      <w:r>
+        <w:rPr>
+          <w:lang w:val="en-CA"/>
+        </w:rPr>
+        <w:t>cambian</w:t>
+      </w:r>
+      <w:proofErr w:type="spellEnd"/>
+      <w:r>
+        <w:rPr>
+          <w:lang w:val="en-CA"/>
+        </w:rPr>
+        <w:t xml:space="preserve"> </w:t>
+      </w:r>
+      <w:proofErr w:type="spellStart"/>
+      <w:r>
+        <w:rPr>
+          <w:lang w:val="en-CA"/>
+        </w:rPr>
+        <w:t>len</w:t>
+      </w:r>
+      <w:proofErr w:type="spellEnd"/>
+      <w:r>
+        <w:rPr>
+          <w:lang w:val="en-CA"/>
+        </w:rPr>
+        <w:t>)</w:t>
       </w:r>
     </w:p>
     <w:p>
@@ -345,7 +624,49 @@
         <w:rPr>
           <w:lang w:val="en-CA"/>
         </w:rPr>
-        <w:t xml:space="preserve"> secuenciales más sencillos:</w:t>
+        <w:t xml:space="preserve"> </w:t>
+      </w:r>
+      <w:proofErr w:type="spellStart"/>
+      <w:r>
+        <w:rPr>
+          <w:lang w:val="en-CA"/>
+        </w:rPr>
+        <w:t>secuenciales</w:t>
+      </w:r>
+      <w:proofErr w:type="spellEnd"/>
+      <w:r>
+        <w:rPr>
+          <w:lang w:val="en-CA"/>
+        </w:rPr>
+        <w:t xml:space="preserve"> </w:t>
+      </w:r>
+      <w:proofErr w:type="spellStart"/>
+      <w:r>
+        <w:rPr>
+          <w:lang w:val="en-CA"/>
+        </w:rPr>
+        <w:t>más</w:t>
+      </w:r>
+      <w:proofErr w:type="spellEnd"/>
+      <w:r>
+        <w:rPr>
+          <w:lang w:val="en-CA"/>
+        </w:rPr>
+        <w:t xml:space="preserve"> </w:t>
+      </w:r>
+      <w:proofErr w:type="spellStart"/>
+      <w:r>
+        <w:rPr>
+          <w:lang w:val="en-CA"/>
+        </w:rPr>
+        <w:t>sencillos</w:t>
+      </w:r>
+      <w:proofErr w:type="spellEnd"/>
+      <w:r>
+        <w:rPr>
+          <w:lang w:val="en-CA"/>
+        </w:rPr>
+        <w:t>:</w:t>
       </w:r>
     </w:p>
     <w:p>
@@ -374,7 +695,21 @@
         <w:rPr>
           <w:lang w:val="en-CA"/>
         </w:rPr>
-        <w:t xml:space="preserve"> sería </w:t>
+        <w:t xml:space="preserve"> </w:t>
+      </w:r>
+      <w:proofErr w:type="spellStart"/>
+      <w:r>
+        <w:rPr>
+          <w:lang w:val="en-CA"/>
+        </w:rPr>
+        <w:t>sería</w:t>
+      </w:r>
+      <w:proofErr w:type="spellEnd"/>
+      <w:r>
+        <w:rPr>
+          <w:lang w:val="en-CA"/>
+        </w:rPr>
+        <w:t xml:space="preserve"> </w:t>
       </w:r>
       <w:r>
         <w:rPr>
@@ -393,6 +728,7 @@
           <w:lang w:val="en-CA"/>
         </w:rPr>
       </w:pPr>
+      <w:proofErr w:type="spellStart"/>
       <w:r>
         <w:rPr>
           <w:b/>
@@ -401,6 +737,7 @@
         </w:rPr>
         <w:t>And/Or</w:t>
       </w:r>
+      <w:proofErr w:type="spellEnd"/>
     </w:p>
     <w:p>
       <w:pPr>
@@ -448,7 +785,119 @@
         <w:rPr>
           <w:lang w:val="en-CA"/>
         </w:rPr>
-        <w:t>En los arrays no se pueden mezclar tipos de datos como en las listas de Python.</w:t>
+        <w:t xml:space="preserve">En </w:t>
+      </w:r>
+      <w:proofErr w:type="spellStart"/>
+      <w:r>
+        <w:rPr>
+          <w:lang w:val="en-CA"/>
+        </w:rPr>
+        <w:t>los</w:t>
+      </w:r>
+      <w:proofErr w:type="spellEnd"/>
+      <w:r>
+        <w:rPr>
+          <w:lang w:val="en-CA"/>
+        </w:rPr>
+        <w:t xml:space="preserve"> arrays no se </w:t>
+      </w:r>
+      <w:proofErr w:type="spellStart"/>
+      <w:r>
+        <w:rPr>
+          <w:lang w:val="en-CA"/>
+        </w:rPr>
+        <w:t>pueden</w:t>
+      </w:r>
+      <w:proofErr w:type="spellEnd"/>
+      <w:r>
+        <w:rPr>
+          <w:lang w:val="en-CA"/>
+        </w:rPr>
+        <w:t xml:space="preserve"> </w:t>
+      </w:r>
+      <w:proofErr w:type="spellStart"/>
+      <w:r>
+        <w:rPr>
+          <w:lang w:val="en-CA"/>
+        </w:rPr>
+        <w:t>mezclar</w:t>
+      </w:r>
+      <w:proofErr w:type="spellEnd"/>
+      <w:r>
+        <w:rPr>
+          <w:lang w:val="en-CA"/>
+        </w:rPr>
+        <w:t xml:space="preserve"> </w:t>
+      </w:r>
+      <w:proofErr w:type="spellStart"/>
+      <w:r>
+        <w:rPr>
+          <w:lang w:val="en-CA"/>
+        </w:rPr>
+        <w:t>tipos</w:t>
+      </w:r>
+      <w:proofErr w:type="spellEnd"/>
+      <w:r>
+        <w:rPr>
+          <w:lang w:val="en-CA"/>
+        </w:rPr>
+        <w:t xml:space="preserve"> de </w:t>
+      </w:r>
+      <w:proofErr w:type="spellStart"/>
+      <w:r>
+        <w:rPr>
+          <w:lang w:val="en-CA"/>
+        </w:rPr>
+        <w:t>datos</w:t>
+      </w:r>
+      <w:proofErr w:type="spellEnd"/>
+      <w:r>
+        <w:rPr>
+          <w:lang w:val="en-CA"/>
+        </w:rPr>
+        <w:t xml:space="preserve"> </w:t>
+      </w:r>
+      <w:proofErr w:type="spellStart"/>
+      <w:r>
+        <w:rPr>
+          <w:lang w:val="en-CA"/>
+        </w:rPr>
+        <w:t>como</w:t>
+      </w:r>
+      <w:proofErr w:type="spellEnd"/>
+      <w:r>
+        <w:rPr>
+          <w:lang w:val="en-CA"/>
+        </w:rPr>
+        <w:t xml:space="preserve"> </w:t>
+      </w:r>
+      <w:proofErr w:type="spellStart"/>
+      <w:r>
+        <w:rPr>
+          <w:lang w:val="en-CA"/>
+        </w:rPr>
+        <w:t>en</w:t>
+      </w:r>
+      <w:proofErr w:type="spellEnd"/>
+      <w:r>
+        <w:rPr>
+          <w:lang w:val="en-CA"/>
+        </w:rPr>
+        <w:t xml:space="preserve"> las </w:t>
+      </w:r>
+      <w:proofErr w:type="spellStart"/>
+      <w:r>
+        <w:rPr>
+          <w:lang w:val="en-CA"/>
+        </w:rPr>
+        <w:t>listas</w:t>
+      </w:r>
+      <w:proofErr w:type="spellEnd"/>
+      <w:r>
+        <w:rPr>
+          <w:lang w:val="en-CA"/>
+        </w:rPr>
+        <w:t xml:space="preserve"> de Python.</w:t>
       </w:r>
     </w:p>
     <w:p>
@@ -486,7 +935,63 @@
         <w:rPr>
           <w:lang w:val="en-CA"/>
         </w:rPr>
-        <w:t>. RTA: se usa con vectores, para añadir elementos (Python style)</w:t>
+        <w:t xml:space="preserve">. RTA: se </w:t>
+      </w:r>
+      <w:proofErr w:type="spellStart"/>
+      <w:r>
+        <w:rPr>
+          <w:lang w:val="en-CA"/>
+        </w:rPr>
+        <w:t>usa</w:t>
+      </w:r>
+      <w:proofErr w:type="spellEnd"/>
+      <w:r>
+        <w:rPr>
+          <w:lang w:val="en-CA"/>
+        </w:rPr>
+        <w:t xml:space="preserve"> con </w:t>
+      </w:r>
+      <w:proofErr w:type="spellStart"/>
+      <w:r>
+        <w:rPr>
+          <w:lang w:val="en-CA"/>
+        </w:rPr>
+        <w:t>vectores</w:t>
+      </w:r>
+      <w:proofErr w:type="spellEnd"/>
+      <w:r>
+        <w:rPr>
+          <w:lang w:val="en-CA"/>
+        </w:rPr>
+        <w:t xml:space="preserve">, para </w:t>
+      </w:r>
+      <w:proofErr w:type="spellStart"/>
+      <w:r>
+        <w:rPr>
+          <w:lang w:val="en-CA"/>
+        </w:rPr>
+        <w:t>añadir</w:t>
+      </w:r>
+      <w:proofErr w:type="spellEnd"/>
+      <w:r>
+        <w:rPr>
+          <w:lang w:val="en-CA"/>
+        </w:rPr>
+        <w:t xml:space="preserve"> </w:t>
+      </w:r>
+      <w:proofErr w:type="spellStart"/>
+      <w:r>
+        <w:rPr>
+          <w:lang w:val="en-CA"/>
+        </w:rPr>
+        <w:t>elementos</w:t>
+      </w:r>
+      <w:proofErr w:type="spellEnd"/>
+      <w:r>
+        <w:rPr>
+          <w:lang w:val="en-CA"/>
+        </w:rPr>
+        <w:t xml:space="preserve"> (Python style)</w:t>
       </w:r>
     </w:p>
     <w:p>
@@ -541,7 +1046,119 @@
         <w:rPr>
           <w:lang w:val="en-CA"/>
         </w:rPr>
-        <w:t xml:space="preserve">Se debe indicar el tipo de retorno (si no retorna, se coloca </w:t>
+        <w:t xml:space="preserve">Se </w:t>
+      </w:r>
+      <w:proofErr w:type="spellStart"/>
+      <w:r>
+        <w:rPr>
+          <w:lang w:val="en-CA"/>
+        </w:rPr>
+        <w:t>debe</w:t>
+      </w:r>
+      <w:proofErr w:type="spellEnd"/>
+      <w:r>
+        <w:rPr>
+          <w:lang w:val="en-CA"/>
+        </w:rPr>
+        <w:t xml:space="preserve"> </w:t>
+      </w:r>
+      <w:proofErr w:type="spellStart"/>
+      <w:r>
+        <w:rPr>
+          <w:lang w:val="en-CA"/>
+        </w:rPr>
+        <w:t>indicar</w:t>
+      </w:r>
+      <w:proofErr w:type="spellEnd"/>
+      <w:r>
+        <w:rPr>
+          <w:lang w:val="en-CA"/>
+        </w:rPr>
+        <w:t xml:space="preserve"> </w:t>
+      </w:r>
+      <w:proofErr w:type="spellStart"/>
+      <w:r>
+        <w:rPr>
+          <w:lang w:val="en-CA"/>
+        </w:rPr>
+        <w:t>el</w:t>
+      </w:r>
+      <w:proofErr w:type="spellEnd"/>
+      <w:r>
+        <w:rPr>
+          <w:lang w:val="en-CA"/>
+        </w:rPr>
+        <w:t xml:space="preserve"> </w:t>
+      </w:r>
+      <w:proofErr w:type="spellStart"/>
+      <w:r>
+        <w:rPr>
+          <w:lang w:val="en-CA"/>
+        </w:rPr>
+        <w:t>tipo</w:t>
+      </w:r>
+      <w:proofErr w:type="spellEnd"/>
+      <w:r>
+        <w:rPr>
+          <w:lang w:val="en-CA"/>
+        </w:rPr>
+        <w:t xml:space="preserve"> de </w:t>
+      </w:r>
+      <w:proofErr w:type="spellStart"/>
+      <w:r>
+        <w:rPr>
+          <w:lang w:val="en-CA"/>
+        </w:rPr>
+        <w:t>retorno</w:t>
+      </w:r>
+      <w:proofErr w:type="spellEnd"/>
+      <w:r>
+        <w:rPr>
+          <w:lang w:val="en-CA"/>
+        </w:rPr>
+        <w:t xml:space="preserve"> (</w:t>
+      </w:r>
+      <w:proofErr w:type="spellStart"/>
+      <w:r>
+        <w:rPr>
+          <w:lang w:val="en-CA"/>
+        </w:rPr>
+        <w:t>si</w:t>
+      </w:r>
+      <w:proofErr w:type="spellEnd"/>
+      <w:r>
+        <w:rPr>
+          <w:lang w:val="en-CA"/>
+        </w:rPr>
+        <w:t xml:space="preserve"> no </w:t>
+      </w:r>
+      <w:proofErr w:type="spellStart"/>
+      <w:r>
+        <w:rPr>
+          <w:lang w:val="en-CA"/>
+        </w:rPr>
+        <w:t>retorna</w:t>
+      </w:r>
+      <w:proofErr w:type="spellEnd"/>
+      <w:r>
+        <w:rPr>
+          <w:lang w:val="en-CA"/>
+        </w:rPr>
+        <w:t xml:space="preserve">, se </w:t>
+      </w:r>
+      <w:proofErr w:type="spellStart"/>
+      <w:r>
+        <w:rPr>
+          <w:lang w:val="en-CA"/>
+        </w:rPr>
+        <w:t>coloca</w:t>
+      </w:r>
+      <w:proofErr w:type="spellEnd"/>
+      <w:r>
+        <w:rPr>
+          <w:lang w:val="en-CA"/>
+        </w:rPr>
+        <w:t xml:space="preserve"> </w:t>
       </w:r>
       <w:r>
         <w:rPr>
@@ -587,7 +1204,49 @@
         <w:rPr>
           <w:lang w:val="en-CA"/>
         </w:rPr>
-        <w:t xml:space="preserve">Si se quiere pasar un parametron desconocido, se coloca </w:t>
+        <w:t xml:space="preserve">Si se </w:t>
+      </w:r>
+      <w:proofErr w:type="spellStart"/>
+      <w:r>
+        <w:rPr>
+          <w:lang w:val="en-CA"/>
+        </w:rPr>
+        <w:t>quiere</w:t>
+      </w:r>
+      <w:proofErr w:type="spellEnd"/>
+      <w:r>
+        <w:rPr>
+          <w:lang w:val="en-CA"/>
+        </w:rPr>
+        <w:t xml:space="preserve"> pasar un parametron </w:t>
+      </w:r>
+      <w:proofErr w:type="spellStart"/>
+      <w:r>
+        <w:rPr>
+          <w:lang w:val="en-CA"/>
+        </w:rPr>
+        <w:t>desconocido</w:t>
+      </w:r>
+      <w:proofErr w:type="spellEnd"/>
+      <w:r>
+        <w:rPr>
+          <w:lang w:val="en-CA"/>
+        </w:rPr>
+        <w:t xml:space="preserve">, se </w:t>
+      </w:r>
+      <w:proofErr w:type="spellStart"/>
+      <w:r>
+        <w:rPr>
+          <w:lang w:val="en-CA"/>
+        </w:rPr>
+        <w:t>coloca</w:t>
+      </w:r>
+      <w:proofErr w:type="spellEnd"/>
+      <w:r>
+        <w:rPr>
+          <w:lang w:val="en-CA"/>
+        </w:rPr>
+        <w:t xml:space="preserve"> </w:t>
       </w:r>
       <w:r>
         <w:rPr>
@@ -609,7 +1268,175 @@
         <w:rPr>
           <w:lang w:val="en-CA"/>
         </w:rPr>
-        <w:t>RTA: sirve también para inicializar variables con el tipo de datos adecuado dependiendo de lo que se le asigne (sin tener que especificarlo explícitamente).</w:t>
+        <w:t xml:space="preserve">RTA: </w:t>
+      </w:r>
+      <w:proofErr w:type="spellStart"/>
+      <w:r>
+        <w:rPr>
+          <w:lang w:val="en-CA"/>
+        </w:rPr>
+        <w:t>sirve</w:t>
+      </w:r>
+      <w:proofErr w:type="spellEnd"/>
+      <w:r>
+        <w:rPr>
+          <w:lang w:val="en-CA"/>
+        </w:rPr>
+        <w:t xml:space="preserve"> </w:t>
+      </w:r>
+      <w:proofErr w:type="spellStart"/>
+      <w:r>
+        <w:rPr>
+          <w:lang w:val="en-CA"/>
+        </w:rPr>
+        <w:t>también</w:t>
+      </w:r>
+      <w:proofErr w:type="spellEnd"/>
+      <w:r>
+        <w:rPr>
+          <w:lang w:val="en-CA"/>
+        </w:rPr>
+        <w:t xml:space="preserve"> para </w:t>
+      </w:r>
+      <w:proofErr w:type="spellStart"/>
+      <w:r>
+        <w:rPr>
+          <w:lang w:val="en-CA"/>
+        </w:rPr>
+        <w:t>inicializar</w:t>
+      </w:r>
+      <w:proofErr w:type="spellEnd"/>
+      <w:r>
+        <w:rPr>
+          <w:lang w:val="en-CA"/>
+        </w:rPr>
+        <w:t xml:space="preserve"> variables con </w:t>
+      </w:r>
+      <w:proofErr w:type="spellStart"/>
+      <w:r>
+        <w:rPr>
+          <w:lang w:val="en-CA"/>
+        </w:rPr>
+        <w:t>el</w:t>
+      </w:r>
+      <w:proofErr w:type="spellEnd"/>
+      <w:r>
+        <w:rPr>
+          <w:lang w:val="en-CA"/>
+        </w:rPr>
+        <w:t xml:space="preserve"> </w:t>
+      </w:r>
+      <w:proofErr w:type="spellStart"/>
+      <w:r>
+        <w:rPr>
+          <w:lang w:val="en-CA"/>
+        </w:rPr>
+        <w:t>tipo</w:t>
+      </w:r>
+      <w:proofErr w:type="spellEnd"/>
+      <w:r>
+        <w:rPr>
+          <w:lang w:val="en-CA"/>
+        </w:rPr>
+        <w:t xml:space="preserve"> de </w:t>
+      </w:r>
+      <w:proofErr w:type="spellStart"/>
+      <w:r>
+        <w:rPr>
+          <w:lang w:val="en-CA"/>
+        </w:rPr>
+        <w:t>datos</w:t>
+      </w:r>
+      <w:proofErr w:type="spellEnd"/>
+      <w:r>
+        <w:rPr>
+          <w:lang w:val="en-CA"/>
+        </w:rPr>
+        <w:t xml:space="preserve"> </w:t>
+      </w:r>
+      <w:proofErr w:type="spellStart"/>
+      <w:r>
+        <w:rPr>
+          <w:lang w:val="en-CA"/>
+        </w:rPr>
+        <w:t>adecuado</w:t>
+      </w:r>
+      <w:proofErr w:type="spellEnd"/>
+      <w:r>
+        <w:rPr>
+          <w:lang w:val="en-CA"/>
+        </w:rPr>
+        <w:t xml:space="preserve"> </w:t>
+      </w:r>
+      <w:proofErr w:type="spellStart"/>
+      <w:r>
+        <w:rPr>
+          <w:lang w:val="en-CA"/>
+        </w:rPr>
+        <w:t>dependiendo</w:t>
+      </w:r>
+      <w:proofErr w:type="spellEnd"/>
+      <w:r>
+        <w:rPr>
+          <w:lang w:val="en-CA"/>
+        </w:rPr>
+        <w:t xml:space="preserve"> de lo que se le </w:t>
+      </w:r>
+      <w:proofErr w:type="spellStart"/>
+      <w:r>
+        <w:rPr>
+          <w:lang w:val="en-CA"/>
+        </w:rPr>
+        <w:t>asigne</w:t>
+      </w:r>
+      <w:proofErr w:type="spellEnd"/>
+      <w:r>
+        <w:rPr>
+          <w:lang w:val="en-CA"/>
+        </w:rPr>
+        <w:t xml:space="preserve"> (sin </w:t>
+      </w:r>
+      <w:proofErr w:type="spellStart"/>
+      <w:r>
+        <w:rPr>
+          <w:lang w:val="en-CA"/>
+        </w:rPr>
+        <w:t>tener</w:t>
+      </w:r>
+      <w:proofErr w:type="spellEnd"/>
+      <w:r>
+        <w:rPr>
+          <w:lang w:val="en-CA"/>
+        </w:rPr>
+        <w:t xml:space="preserve"> que </w:t>
+      </w:r>
+      <w:proofErr w:type="spellStart"/>
+      <w:r>
+        <w:rPr>
+          <w:lang w:val="en-CA"/>
+        </w:rPr>
+        <w:t>especificarlo</w:t>
+      </w:r>
+      <w:proofErr w:type="spellEnd"/>
+      <w:r>
+        <w:rPr>
+          <w:lang w:val="en-CA"/>
+        </w:rPr>
+        <w:t xml:space="preserve"> </w:t>
+      </w:r>
+      <w:proofErr w:type="spellStart"/>
+      <w:r>
+        <w:rPr>
+          <w:lang w:val="en-CA"/>
+        </w:rPr>
+        <w:t>explícitamente</w:t>
+      </w:r>
+      <w:proofErr w:type="spellEnd"/>
+      <w:r>
+        <w:rPr>
+          <w:lang w:val="en-CA"/>
+        </w:rPr>
+        <w:t>).</w:t>
       </w:r>
     </w:p>
     <w:p>
@@ -635,12 +1462,34 @@
           <w:lang w:val="en-CA"/>
         </w:rPr>
       </w:pPr>
+      <w:proofErr w:type="spellStart"/>
       <w:r>
         <w:rPr>
           <w:lang w:val="en-CA"/>
         </w:rPr>
         <w:lastRenderedPageBreak/>
-        <w:t>Igual que en python</w:t>
+        <w:t>Igual</w:t>
+      </w:r>
+      <w:proofErr w:type="spellEnd"/>
+      <w:r>
+        <w:rPr>
+          <w:lang w:val="en-CA"/>
+        </w:rPr>
+        <w:t xml:space="preserve"> que </w:t>
+      </w:r>
+      <w:proofErr w:type="spellStart"/>
+      <w:r>
+        <w:rPr>
+          <w:lang w:val="en-CA"/>
+        </w:rPr>
+        <w:t>en</w:t>
+      </w:r>
+      <w:proofErr w:type="spellEnd"/>
+      <w:r>
+        <w:rPr>
+          <w:lang w:val="en-CA"/>
+        </w:rPr>
+        <w:t xml:space="preserve"> python</w:t>
       </w:r>
       <w:r>
         <w:rPr>
@@ -676,7 +1525,161 @@
         <w:rPr>
           <w:lang w:val="en-CA"/>
         </w:rPr>
-        <w:t>Constructor: crea una instancia (objeto) de la clase. Al invocar una clase, se ejecuta automáticamente el constructor.</w:t>
+        <w:t xml:space="preserve">Constructor: </w:t>
+      </w:r>
+      <w:proofErr w:type="spellStart"/>
+      <w:r>
+        <w:rPr>
+          <w:lang w:val="en-CA"/>
+        </w:rPr>
+        <w:t>crea</w:t>
+      </w:r>
+      <w:proofErr w:type="spellEnd"/>
+      <w:r>
+        <w:rPr>
+          <w:lang w:val="en-CA"/>
+        </w:rPr>
+        <w:t xml:space="preserve"> </w:t>
+      </w:r>
+      <w:proofErr w:type="spellStart"/>
+      <w:r>
+        <w:rPr>
+          <w:lang w:val="en-CA"/>
+        </w:rPr>
+        <w:t>una</w:t>
+      </w:r>
+      <w:proofErr w:type="spellEnd"/>
+      <w:r>
+        <w:rPr>
+          <w:lang w:val="en-CA"/>
+        </w:rPr>
+        <w:t xml:space="preserve"> </w:t>
+      </w:r>
+      <w:proofErr w:type="spellStart"/>
+      <w:r>
+        <w:rPr>
+          <w:lang w:val="en-CA"/>
+        </w:rPr>
+        <w:t>instancia</w:t>
+      </w:r>
+      <w:proofErr w:type="spellEnd"/>
+      <w:r>
+        <w:rPr>
+          <w:lang w:val="en-CA"/>
+        </w:rPr>
+        <w:t xml:space="preserve"> (</w:t>
+      </w:r>
+      <w:proofErr w:type="spellStart"/>
+      <w:r>
+        <w:rPr>
+          <w:lang w:val="en-CA"/>
+        </w:rPr>
+        <w:t>objeto</w:t>
+      </w:r>
+      <w:proofErr w:type="spellEnd"/>
+      <w:r>
+        <w:rPr>
+          <w:lang w:val="en-CA"/>
+        </w:rPr>
+        <w:t xml:space="preserve">) de la </w:t>
+      </w:r>
+      <w:proofErr w:type="spellStart"/>
+      <w:r>
+        <w:rPr>
+          <w:lang w:val="en-CA"/>
+        </w:rPr>
+        <w:t>clase</w:t>
+      </w:r>
+      <w:proofErr w:type="spellEnd"/>
+      <w:r>
+        <w:rPr>
+          <w:lang w:val="en-CA"/>
+        </w:rPr>
+        <w:t xml:space="preserve">. Al </w:t>
+      </w:r>
+      <w:proofErr w:type="spellStart"/>
+      <w:r>
+        <w:rPr>
+          <w:lang w:val="en-CA"/>
+        </w:rPr>
+        <w:t>invocar</w:t>
+      </w:r>
+      <w:proofErr w:type="spellEnd"/>
+      <w:r>
+        <w:rPr>
+          <w:lang w:val="en-CA"/>
+        </w:rPr>
+        <w:t xml:space="preserve"> </w:t>
+      </w:r>
+      <w:proofErr w:type="spellStart"/>
+      <w:r>
+        <w:rPr>
+          <w:lang w:val="en-CA"/>
+        </w:rPr>
+        <w:t>una</w:t>
+      </w:r>
+      <w:proofErr w:type="spellEnd"/>
+      <w:r>
+        <w:rPr>
+          <w:lang w:val="en-CA"/>
+        </w:rPr>
+        <w:t xml:space="preserve"> </w:t>
+      </w:r>
+      <w:proofErr w:type="spellStart"/>
+      <w:r>
+        <w:rPr>
+          <w:lang w:val="en-CA"/>
+        </w:rPr>
+        <w:t>clase</w:t>
+      </w:r>
+      <w:proofErr w:type="spellEnd"/>
+      <w:r>
+        <w:rPr>
+          <w:lang w:val="en-CA"/>
+        </w:rPr>
+        <w:t xml:space="preserve">, se </w:t>
+      </w:r>
+      <w:proofErr w:type="spellStart"/>
+      <w:r>
+        <w:rPr>
+          <w:lang w:val="en-CA"/>
+        </w:rPr>
+        <w:t>ejecuta</w:t>
+      </w:r>
+      <w:proofErr w:type="spellEnd"/>
+      <w:r>
+        <w:rPr>
+          <w:lang w:val="en-CA"/>
+        </w:rPr>
+        <w:t xml:space="preserve"> </w:t>
+      </w:r>
+      <w:proofErr w:type="spellStart"/>
+      <w:r>
+        <w:rPr>
+          <w:lang w:val="en-CA"/>
+        </w:rPr>
+        <w:t>automáticamente</w:t>
+      </w:r>
+      <w:proofErr w:type="spellEnd"/>
+      <w:r>
+        <w:rPr>
+          <w:lang w:val="en-CA"/>
+        </w:rPr>
+        <w:t xml:space="preserve"> </w:t>
+      </w:r>
+      <w:proofErr w:type="spellStart"/>
+      <w:r>
+        <w:rPr>
+          <w:lang w:val="en-CA"/>
+        </w:rPr>
+        <w:t>el</w:t>
+      </w:r>
+      <w:proofErr w:type="spellEnd"/>
+      <w:r>
+        <w:rPr>
+          <w:lang w:val="en-CA"/>
+        </w:rPr>
+        <w:t xml:space="preserve"> constructor.</w:t>
       </w:r>
     </w:p>
     <w:p>
@@ -702,53 +1705,223 @@
           <w:lang w:val="en-CA"/>
         </w:rPr>
       </w:pPr>
+      <w:proofErr w:type="spellStart"/>
       <w:r>
         <w:rPr>
           <w:lang w:val="en-CA"/>
         </w:rPr>
-        <w:t>Atributos suelen ser privados</w:t>
-      </w:r>
-    </w:p>
-    <w:p>
-      <w:pPr>
+        <w:t>Atributos</w:t>
+      </w:r>
+      <w:proofErr w:type="spellEnd"/>
+      <w:r>
         <w:rPr>
           <w:lang w:val="en-CA"/>
         </w:rPr>
-      </w:pPr>
+        <w:t xml:space="preserve"> </w:t>
+      </w:r>
+      <w:proofErr w:type="spellStart"/>
       <w:r>
         <w:rPr>
           <w:lang w:val="en-CA"/>
         </w:rPr>
-        <w:t xml:space="preserve">Constructor es una función que tiene el mismo nombre que la clase </w:t>
-      </w:r>
+        <w:t>suelen</w:t>
+      </w:r>
+      <w:proofErr w:type="spellEnd"/>
       <w:r>
         <w:rPr>
           <w:lang w:val="en-CA"/>
         </w:rPr>
-        <w:t xml:space="preserve">(en </w:t>
-      </w:r>
-      <w:r>
+        <w:t xml:space="preserve"> ser privados</w:t>
+      </w:r>
+    </w:p>
+    <w:p>
+      <w:pPr>
         <w:rPr>
           <w:lang w:val="en-CA"/>
         </w:rPr>
+      </w:pPr>
+      <w:r>
+        <w:rPr>
+          <w:lang w:val="en-CA"/>
+        </w:rPr>
+        <w:t xml:space="preserve">Constructor es </w:t>
+      </w:r>
+      <w:proofErr w:type="spellStart"/>
+      <w:r>
+        <w:rPr>
+          <w:lang w:val="en-CA"/>
+        </w:rPr>
+        <w:t>una</w:t>
+      </w:r>
+      <w:proofErr w:type="spellEnd"/>
+      <w:r>
+        <w:rPr>
+          <w:lang w:val="en-CA"/>
+        </w:rPr>
+        <w:t xml:space="preserve"> </w:t>
+      </w:r>
+      <w:proofErr w:type="spellStart"/>
+      <w:r>
+        <w:rPr>
+          <w:lang w:val="en-CA"/>
+        </w:rPr>
+        <w:t>función</w:t>
+      </w:r>
+      <w:proofErr w:type="spellEnd"/>
+      <w:r>
+        <w:rPr>
+          <w:lang w:val="en-CA"/>
+        </w:rPr>
+        <w:t xml:space="preserve"> que </w:t>
+      </w:r>
+      <w:proofErr w:type="spellStart"/>
+      <w:r>
+        <w:rPr>
+          <w:lang w:val="en-CA"/>
+        </w:rPr>
+        <w:t>tiene</w:t>
+      </w:r>
+      <w:proofErr w:type="spellEnd"/>
+      <w:r>
+        <w:rPr>
+          <w:lang w:val="en-CA"/>
+        </w:rPr>
+        <w:t xml:space="preserve"> </w:t>
+      </w:r>
+      <w:proofErr w:type="spellStart"/>
+      <w:r>
+        <w:rPr>
+          <w:lang w:val="en-CA"/>
+        </w:rPr>
+        <w:t>el</w:t>
+      </w:r>
+      <w:proofErr w:type="spellEnd"/>
+      <w:r>
+        <w:rPr>
+          <w:lang w:val="en-CA"/>
+        </w:rPr>
+        <w:t xml:space="preserve"> </w:t>
+      </w:r>
+      <w:proofErr w:type="spellStart"/>
+      <w:r>
+        <w:rPr>
+          <w:lang w:val="en-CA"/>
+        </w:rPr>
+        <w:t>mismo</w:t>
+      </w:r>
+      <w:proofErr w:type="spellEnd"/>
+      <w:r>
+        <w:rPr>
+          <w:lang w:val="en-CA"/>
+        </w:rPr>
+        <w:t xml:space="preserve"> </w:t>
+      </w:r>
+      <w:proofErr w:type="spellStart"/>
+      <w:r>
+        <w:rPr>
+          <w:lang w:val="en-CA"/>
+        </w:rPr>
+        <w:t>nombre</w:t>
+      </w:r>
+      <w:proofErr w:type="spellEnd"/>
+      <w:r>
+        <w:rPr>
+          <w:lang w:val="en-CA"/>
+        </w:rPr>
+        <w:t xml:space="preserve"> que la </w:t>
+      </w:r>
+      <w:proofErr w:type="spellStart"/>
+      <w:r>
+        <w:rPr>
+          <w:lang w:val="en-CA"/>
+        </w:rPr>
+        <w:t>clase</w:t>
+      </w:r>
+      <w:proofErr w:type="spellEnd"/>
+      <w:r>
+        <w:rPr>
+          <w:lang w:val="en-CA"/>
+        </w:rPr>
+        <w:t xml:space="preserve"> </w:t>
+      </w:r>
+      <w:r>
+        <w:rPr>
+          <w:lang w:val="en-CA"/>
+        </w:rPr>
+        <w:t>(</w:t>
+      </w:r>
+      <w:proofErr w:type="spellStart"/>
+      <w:r>
+        <w:rPr>
+          <w:lang w:val="en-CA"/>
+        </w:rPr>
+        <w:t>en</w:t>
+      </w:r>
+      <w:proofErr w:type="spellEnd"/>
+      <w:r>
+        <w:rPr>
+          <w:lang w:val="en-CA"/>
+        </w:rPr>
+        <w:t xml:space="preserve"> </w:t>
+      </w:r>
+      <w:r>
+        <w:rPr>
+          <w:lang w:val="en-CA"/>
+        </w:rPr>
         <w:t>P</w:t>
       </w:r>
       <w:r>
         <w:rPr>
           <w:lang w:val="en-CA"/>
         </w:rPr>
-        <w:t>ython el constructor es con init)</w:t>
-      </w:r>
+        <w:t xml:space="preserve">ython </w:t>
+      </w:r>
+      <w:proofErr w:type="spellStart"/>
       <w:r>
         <w:rPr>
           <w:lang w:val="en-CA"/>
         </w:rPr>
-        <w:t>y es privado.</w:t>
-      </w:r>
+        <w:t>el</w:t>
+      </w:r>
+      <w:proofErr w:type="spellEnd"/>
       <w:r>
         <w:rPr>
           <w:lang w:val="en-CA"/>
         </w:rPr>
+        <w:t xml:space="preserve"> constructor es con </w:t>
+      </w:r>
+      <w:proofErr w:type="spellStart"/>
+      <w:proofErr w:type="gramStart"/>
+      <w:r>
+        <w:rPr>
+          <w:lang w:val="en-CA"/>
+        </w:rPr>
+        <w:t>init</w:t>
+      </w:r>
+      <w:proofErr w:type="spellEnd"/>
+      <w:r>
+        <w:rPr>
+          <w:lang w:val="en-CA"/>
+        </w:rPr>
+        <w:t>)</w:t>
+      </w:r>
+      <w:r>
+        <w:rPr>
+          <w:lang w:val="en-CA"/>
+        </w:rPr>
+        <w:t>y</w:t>
+      </w:r>
+      <w:proofErr w:type="gramEnd"/>
+      <w:r>
+        <w:rPr>
+          <w:lang w:val="en-CA"/>
+        </w:rPr>
+        <w:t xml:space="preserve"> es privado.</w:t>
+      </w:r>
+      <w:r>
+        <w:rPr>
+          <w:lang w:val="en-CA"/>
+        </w:rPr>
         <w:t xml:space="preserve"> </w:t>
       </w:r>
     </w:p>
@@ -762,20 +1935,70 @@
         <w:rPr>
           <w:lang w:val="en-CA"/>
         </w:rPr>
-        <w:t>Al crear un objeto se llama al constructor automáticamente.</w:t>
-      </w:r>
-    </w:p>
-    <w:p>
-      <w:pPr>
+        <w:t xml:space="preserve">Al </w:t>
+      </w:r>
+      <w:proofErr w:type="spellStart"/>
+      <w:r>
         <w:rPr>
           <w:lang w:val="en-CA"/>
         </w:rPr>
-      </w:pPr>
+        <w:t>crear</w:t>
+      </w:r>
+      <w:proofErr w:type="spellEnd"/>
       <w:r>
         <w:rPr>
           <w:lang w:val="en-CA"/>
         </w:rPr>
-        <w:t xml:space="preserve">Además de </w:t>
+        <w:t xml:space="preserve"> un </w:t>
+      </w:r>
+      <w:proofErr w:type="spellStart"/>
+      <w:r>
+        <w:rPr>
+          <w:lang w:val="en-CA"/>
+        </w:rPr>
+        <w:t>objeto</w:t>
+      </w:r>
+      <w:proofErr w:type="spellEnd"/>
+      <w:r>
+        <w:rPr>
+          <w:lang w:val="en-CA"/>
+        </w:rPr>
+        <w:t xml:space="preserve"> se llama al constructor </w:t>
+      </w:r>
+      <w:proofErr w:type="spellStart"/>
+      <w:r>
+        <w:rPr>
+          <w:lang w:val="en-CA"/>
+        </w:rPr>
+        <w:t>automáticamente</w:t>
+      </w:r>
+      <w:proofErr w:type="spellEnd"/>
+      <w:r>
+        <w:rPr>
+          <w:lang w:val="en-CA"/>
+        </w:rPr>
+        <w:t>.</w:t>
+      </w:r>
+    </w:p>
+    <w:p>
+      <w:pPr>
+        <w:rPr>
+          <w:lang w:val="en-CA"/>
+        </w:rPr>
+      </w:pPr>
+      <w:proofErr w:type="spellStart"/>
+      <w:r>
+        <w:rPr>
+          <w:lang w:val="en-CA"/>
+        </w:rPr>
+        <w:t>Además</w:t>
+      </w:r>
+      <w:proofErr w:type="spellEnd"/>
+      <w:r>
+        <w:rPr>
+          <w:lang w:val="en-CA"/>
+        </w:rPr>
+        <w:t xml:space="preserve"> de </w:t>
       </w:r>
       <w:r>
         <w:rPr>
@@ -817,7 +2040,35 @@
         <w:rPr>
           <w:lang w:val="en-CA"/>
         </w:rPr>
-        <w:t xml:space="preserve"> (igual que en Java).</w:t>
+        <w:t xml:space="preserve"> (</w:t>
+      </w:r>
+      <w:proofErr w:type="spellStart"/>
+      <w:r>
+        <w:rPr>
+          <w:lang w:val="en-CA"/>
+        </w:rPr>
+        <w:t>igual</w:t>
+      </w:r>
+      <w:proofErr w:type="spellEnd"/>
+      <w:r>
+        <w:rPr>
+          <w:lang w:val="en-CA"/>
+        </w:rPr>
+        <w:t xml:space="preserve"> que </w:t>
+      </w:r>
+      <w:proofErr w:type="spellStart"/>
+      <w:r>
+        <w:rPr>
+          <w:lang w:val="en-CA"/>
+        </w:rPr>
+        <w:t>en</w:t>
+      </w:r>
+      <w:proofErr w:type="spellEnd"/>
+      <w:r>
+        <w:rPr>
+          <w:lang w:val="en-CA"/>
+        </w:rPr>
+        <w:t xml:space="preserve"> Java).</w:t>
       </w:r>
     </w:p>
     <w:p>
@@ -844,19 +2095,69 @@
     </w:p>
     <w:p>
       <w:r>
-        <w:t>Buscar printf</w:t>
-      </w:r>
+        <w:t xml:space="preserve">Buscar </w:t>
+      </w:r>
+      <w:proofErr w:type="spellStart"/>
+      <w:r>
+        <w:t>printf</w:t>
+      </w:r>
+      <w:proofErr w:type="spellEnd"/>
       <w:r>
         <w:t xml:space="preserve">. </w:t>
       </w:r>
       <w:r>
         <w:t xml:space="preserve">RTA: </w:t>
       </w:r>
-      <w:r>
-        <w:t>printf("format string", arg1, arg2, ...);</w:t>
-      </w:r>
-      <w:r>
-        <w:t xml:space="preserve"> %d, %f y %s para int, float y string.</w:t>
+      <w:proofErr w:type="spellStart"/>
+      <w:r>
+        <w:t>printf</w:t>
+      </w:r>
+      <w:proofErr w:type="spellEnd"/>
+      <w:r>
+        <w:t>("</w:t>
+      </w:r>
+      <w:proofErr w:type="spellStart"/>
+      <w:r>
+        <w:t>format</w:t>
+      </w:r>
+      <w:proofErr w:type="spellEnd"/>
+      <w:r>
+        <w:t xml:space="preserve"> </w:t>
+      </w:r>
+      <w:proofErr w:type="spellStart"/>
+      <w:r>
+        <w:t>string</w:t>
+      </w:r>
+      <w:proofErr w:type="spellEnd"/>
+      <w:r>
+        <w:t>", arg1, arg2, ...);</w:t>
+      </w:r>
+      <w:r>
+        <w:t xml:space="preserve"> %d, %f y %s para </w:t>
+      </w:r>
+      <w:proofErr w:type="spellStart"/>
+      <w:r>
+        <w:t>int</w:t>
+      </w:r>
+      <w:proofErr w:type="spellEnd"/>
+      <w:r>
+        <w:t xml:space="preserve">, </w:t>
+      </w:r>
+      <w:proofErr w:type="spellStart"/>
+      <w:r>
+        <w:t>float</w:t>
+      </w:r>
+      <w:proofErr w:type="spellEnd"/>
+      <w:r>
+        <w:t xml:space="preserve"> y </w:t>
+      </w:r>
+      <w:proofErr w:type="spellStart"/>
+      <w:r>
+        <w:t>string</w:t>
+      </w:r>
+      <w:proofErr w:type="spellEnd"/>
+      <w:r>
+        <w:t>.</w:t>
       </w:r>
     </w:p>
     <w:p>
@@ -864,7 +2165,15 @@
         <w:t>Cambiar tamaño de array</w:t>
       </w:r>
       <w:r>
-        <w:t>. RTA: como tal no se puede por medio de una built-in, pero hay dos opciones: crear un nuevo array y trasladar los valores antiguos o usar un arreglo dinámico (ver Chat).</w:t>
+        <w:t xml:space="preserve">. RTA: como tal no se puede por medio de una </w:t>
+      </w:r>
+      <w:proofErr w:type="spellStart"/>
+      <w:r>
+        <w:t>built</w:t>
+      </w:r>
+      <w:proofErr w:type="spellEnd"/>
+      <w:r>
+        <w:t>-in, pero hay dos opciones: crear un nuevo array y trasladar los valores antiguos o usar un arreglo dinámico (ver Chat).</w:t>
       </w:r>
     </w:p>
     <w:p>
@@ -890,7 +2199,7 @@
                     </pic:cNvPicPr>
                   </pic:nvPicPr>
                   <pic:blipFill>
-                    <a:blip r:embed="rId6" cstate="print">
+                    <a:blip r:embed="rId5" cstate="print">
                       <a:extLst>
                         <a:ext uri="{28A0092B-C50C-407E-A947-70E740481C1C}">
                           <a14:useLocalDpi xmlns:a14="http://schemas.microsoft.com/office/drawing/2010/main" val="0"/>
@@ -943,7 +2252,7 @@
                     <pic:cNvPicPr/>
                   </pic:nvPicPr>
                   <pic:blipFill>
-                    <a:blip r:embed="rId7"/>
+                    <a:blip r:embed="rId6"/>
                     <a:stretch>
                       <a:fillRect/>
                     </a:stretch>
@@ -981,8 +2290,16 @@
           <w:u w:val="single"/>
         </w:rPr>
         <w:lastRenderedPageBreak/>
-        <w:t>Semana 2 Miércoles</w:t>
-      </w:r>
+        <w:t xml:space="preserve">Semana 2 </w:t>
+      </w:r>
+      <w:proofErr w:type="gramStart"/>
+      <w:r>
+        <w:rPr>
+          <w:u w:val="single"/>
+        </w:rPr>
+        <w:t>Miércoles</w:t>
+      </w:r>
+      <w:proofErr w:type="gramEnd"/>
     </w:p>
     <w:p>
       <w:r>
@@ -992,19 +2309,69 @@
         <w:t>DUDA:</w:t>
       </w:r>
       <w:r>
-        <w:t xml:space="preserve"> this en c++?</w:t>
-      </w:r>
+        <w:t xml:space="preserve"> </w:t>
+      </w:r>
+      <w:proofErr w:type="spellStart"/>
+      <w:proofErr w:type="gramStart"/>
+      <w:r>
+        <w:t>this</w:t>
+      </w:r>
+      <w:proofErr w:type="spellEnd"/>
+      <w:r>
+        <w:t xml:space="preserve"> en </w:t>
+      </w:r>
+      <w:proofErr w:type="spellStart"/>
+      <w:r>
+        <w:t>c++</w:t>
+      </w:r>
+      <w:proofErr w:type="spellEnd"/>
+      <w:r>
+        <w:t>?</w:t>
+      </w:r>
+      <w:proofErr w:type="gramEnd"/>
       <w:r>
         <w:t xml:space="preserve"> RTA: E</w:t>
       </w:r>
       <w:r>
-        <w:t>n Java, "this" se utiliza principalmente para evitar conflictos de nombres entre variables locales y miembros de la clase, mientras que en C++, se utiliza para acceder a los miembros de la clase a través de punteros</w:t>
-      </w:r>
-      <w:r>
-        <w:t xml:space="preserve"> (se usa this-</w:t>
-      </w:r>
-      <w:r>
-        <w:t>&gt;nombre=pNombre)</w:t>
+        <w:t>n Java, "</w:t>
+      </w:r>
+      <w:proofErr w:type="spellStart"/>
+      <w:r>
+        <w:t>this</w:t>
+      </w:r>
+      <w:proofErr w:type="spellEnd"/>
+      <w:r>
+        <w:t xml:space="preserve">" se utiliza principalmente para evitar conflictos de nombres entre variables locales y miembros de la clase, mientras </w:t>
+      </w:r>
+      <w:proofErr w:type="gramStart"/>
+      <w:r>
+        <w:t>que</w:t>
+      </w:r>
+      <w:proofErr w:type="gramEnd"/>
+      <w:r>
+        <w:t xml:space="preserve"> en C++, se utiliza para acceder a los miembros de la clase a través de punteros</w:t>
+      </w:r>
+      <w:r>
+        <w:t xml:space="preserve"> (se usa </w:t>
+      </w:r>
+      <w:proofErr w:type="spellStart"/>
+      <w:r>
+        <w:t>this</w:t>
+      </w:r>
+      <w:proofErr w:type="spellEnd"/>
+      <w:r>
+        <w:t>-</w:t>
+      </w:r>
+      <w:r>
+        <w:t>&gt;nombre=</w:t>
+      </w:r>
+      <w:proofErr w:type="spellStart"/>
+      <w:r>
+        <w:t>pNombre</w:t>
+      </w:r>
+      <w:proofErr w:type="spellEnd"/>
+      <w:r>
+        <w:t>)</w:t>
       </w:r>
       <w:r>
         <w:t>.</w:t>
@@ -1034,10 +2401,26 @@
     </w:p>
     <w:p>
       <w:r>
-        <w:t>&amp;score indica la dirección en memoria donde se almacena el int score</w:t>
-      </w:r>
-      <w:r>
-        <w:t>. Al imprimierlo, se muestra un número hexadecimal.</w:t>
+        <w:t xml:space="preserve">&amp;score indica la dirección en memoria donde se almacena el </w:t>
+      </w:r>
+      <w:proofErr w:type="spellStart"/>
+      <w:r>
+        <w:t>int</w:t>
+      </w:r>
+      <w:proofErr w:type="spellEnd"/>
+      <w:r>
+        <w:t xml:space="preserve"> score</w:t>
+      </w:r>
+      <w:r>
+        <w:t xml:space="preserve">. Al </w:t>
+      </w:r>
+      <w:proofErr w:type="spellStart"/>
+      <w:r>
+        <w:t>imprimierlo</w:t>
+      </w:r>
+      <w:proofErr w:type="spellEnd"/>
+      <w:r>
+        <w:t>, se muestra un número hexadecimal.</w:t>
       </w:r>
     </w:p>
     <w:p>
@@ -1045,7 +2428,15 @@
         <w:t>Un pointer</w:t>
       </w:r>
       <w:r>
-        <w:t xml:space="preserve"> se define con *. Una variable puntero guarda la dirección en memoria.</w:t>
+        <w:t xml:space="preserve"> se define con *. Una </w:t>
+      </w:r>
+      <w:proofErr w:type="gramStart"/>
+      <w:r>
+        <w:t>variable puntero</w:t>
+      </w:r>
+      <w:proofErr w:type="gramEnd"/>
+      <w:r>
+        <w:t xml:space="preserve"> guarda la dirección en memoria.</w:t>
       </w:r>
     </w:p>
     <w:p>
@@ -1065,76 +2456,178 @@
           <w:b/>
           <w:bCs/>
         </w:rPr>
-        <w:t>Pass by value vs pass by reference:</w:t>
-      </w:r>
-    </w:p>
-    <w:p>
-      <w:r>
-        <w:t>Dentro de las funciones no cambia el valor de las variables afuera</w:t>
-      </w:r>
-      <w:r>
-        <w:t xml:space="preserve"> (en Python sí, pero en C++ no)</w:t>
-      </w:r>
-      <w:r>
-        <w:t>.</w:t>
-      </w:r>
-    </w:p>
-    <w:p>
-      <w:r>
-        <w:t>Lo que se hace es pasarle la dirección</w:t>
-      </w:r>
-      <w:r>
-        <w:t xml:space="preserve"> a la función. Dentro de la función se cambia el valor a la variable.</w:t>
-      </w:r>
-    </w:p>
-    <w:p>
-      <w:r>
-        <w:t xml:space="preserve">a -&gt; </w:t>
-      </w:r>
-      <w:r>
-        <w:t>ptrA</w:t>
-      </w:r>
-      <w:r>
-        <w:t xml:space="preserve">  =&gt; &amp;a</w:t>
-      </w:r>
-    </w:p>
-    <w:p>
-      <w:r>
-        <w:t xml:space="preserve">a </w:t>
-      </w:r>
-      <w:r>
-        <w:t>&lt;-</w:t>
-      </w:r>
-      <w:r>
-        <w:t xml:space="preserve"> </w:t>
-      </w:r>
-      <w:r>
-        <w:t>ptrA</w:t>
-      </w:r>
-      <w:r>
-        <w:t xml:space="preserve">  =&gt; </w:t>
-      </w:r>
-      <w:r>
-        <w:t>*prtA (de referencia)</w:t>
-      </w:r>
-    </w:p>
-    <w:p>
-      <w:r>
-        <w:t>Una cosa es inicializar el pointer con * y otra cosa es usar * para acceder al valor.</w:t>
-      </w:r>
-    </w:p>
-    <w:p>
-      <w:pPr>
+        <w:t xml:space="preserve">Pass </w:t>
+      </w:r>
+      <w:proofErr w:type="spellStart"/>
+      <w:r>
         <w:rPr>
           <w:b/>
           <w:bCs/>
         </w:rPr>
-      </w:pPr>
+        <w:t>by</w:t>
+      </w:r>
+      <w:proofErr w:type="spellEnd"/>
       <w:r>
         <w:rPr>
           <w:b/>
           <w:bCs/>
         </w:rPr>
+        <w:t xml:space="preserve"> </w:t>
+      </w:r>
+      <w:proofErr w:type="spellStart"/>
+      <w:r>
+        <w:rPr>
+          <w:b/>
+          <w:bCs/>
+        </w:rPr>
+        <w:t>value</w:t>
+      </w:r>
+      <w:proofErr w:type="spellEnd"/>
+      <w:r>
+        <w:rPr>
+          <w:b/>
+          <w:bCs/>
+        </w:rPr>
+        <w:t xml:space="preserve"> vs </w:t>
+      </w:r>
+      <w:proofErr w:type="spellStart"/>
+      <w:r>
+        <w:rPr>
+          <w:b/>
+          <w:bCs/>
+        </w:rPr>
+        <w:t>pass</w:t>
+      </w:r>
+      <w:proofErr w:type="spellEnd"/>
+      <w:r>
+        <w:rPr>
+          <w:b/>
+          <w:bCs/>
+        </w:rPr>
+        <w:t xml:space="preserve"> </w:t>
+      </w:r>
+      <w:proofErr w:type="spellStart"/>
+      <w:r>
+        <w:rPr>
+          <w:b/>
+          <w:bCs/>
+        </w:rPr>
+        <w:t>by</w:t>
+      </w:r>
+      <w:proofErr w:type="spellEnd"/>
+      <w:r>
+        <w:rPr>
+          <w:b/>
+          <w:bCs/>
+        </w:rPr>
+        <w:t xml:space="preserve"> </w:t>
+      </w:r>
+      <w:proofErr w:type="spellStart"/>
+      <w:r>
+        <w:rPr>
+          <w:b/>
+          <w:bCs/>
+        </w:rPr>
+        <w:t>reference</w:t>
+      </w:r>
+      <w:proofErr w:type="spellEnd"/>
+      <w:r>
+        <w:rPr>
+          <w:b/>
+          <w:bCs/>
+        </w:rPr>
+        <w:t>:</w:t>
+      </w:r>
+    </w:p>
+    <w:p>
+      <w:r>
+        <w:t>Dentro de las funciones no cambia el valor de las variables afuera</w:t>
+      </w:r>
+      <w:r>
+        <w:t xml:space="preserve"> (en Python sí, pero en C++ no)</w:t>
+      </w:r>
+      <w:r>
+        <w:t>.</w:t>
+      </w:r>
+    </w:p>
+    <w:p>
+      <w:r>
+        <w:t>Lo que se hace es pasarle la dirección</w:t>
+      </w:r>
+      <w:r>
+        <w:t xml:space="preserve"> a la función. Dentro de la función se cambia el valor a la variable.</w:t>
+      </w:r>
+    </w:p>
+    <w:p>
+      <w:r>
+        <w:t xml:space="preserve">a -&gt; </w:t>
+      </w:r>
+      <w:proofErr w:type="spellStart"/>
+      <w:proofErr w:type="gramStart"/>
+      <w:r>
+        <w:t>ptrA</w:t>
+      </w:r>
+      <w:proofErr w:type="spellEnd"/>
+      <w:r>
+        <w:t xml:space="preserve">  =</w:t>
+      </w:r>
+      <w:proofErr w:type="gramEnd"/>
+      <w:r>
+        <w:t>&gt; &amp;a</w:t>
+      </w:r>
+    </w:p>
+    <w:p>
+      <w:r>
+        <w:t xml:space="preserve">a </w:t>
+      </w:r>
+      <w:r>
+        <w:t>&lt;-</w:t>
+      </w:r>
+      <w:r>
+        <w:t xml:space="preserve"> </w:t>
+      </w:r>
+      <w:proofErr w:type="spellStart"/>
+      <w:proofErr w:type="gramStart"/>
+      <w:r>
+        <w:t>ptrA</w:t>
+      </w:r>
+      <w:proofErr w:type="spellEnd"/>
+      <w:r>
+        <w:t xml:space="preserve">  =</w:t>
+      </w:r>
+      <w:proofErr w:type="gramEnd"/>
+      <w:r>
+        <w:t xml:space="preserve">&gt; </w:t>
+      </w:r>
+      <w:r>
+        <w:t>*</w:t>
+      </w:r>
+      <w:proofErr w:type="spellStart"/>
+      <w:r>
+        <w:t>prtA</w:t>
+      </w:r>
+      <w:proofErr w:type="spellEnd"/>
+      <w:r>
+        <w:t xml:space="preserve"> (de referencia)</w:t>
+      </w:r>
+    </w:p>
+    <w:p>
+      <w:r>
+        <w:t>Una cosa es inicializar el pointer con * y otra cosa es usar * para acceder al valor.</w:t>
+      </w:r>
+    </w:p>
+    <w:p>
+      <w:pPr>
+        <w:rPr>
+          <w:b/>
+          <w:bCs/>
+        </w:rPr>
+      </w:pPr>
+      <w:r>
+        <w:rPr>
+          <w:b/>
+          <w:bCs/>
+        </w:rPr>
         <w:t>Función swap:</w:t>
       </w:r>
     </w:p>
@@ -1155,62 +2648,136 @@
           <w:iCs/>
         </w:rPr>
       </w:pPr>
+      <w:proofErr w:type="spellStart"/>
       <w:r>
         <w:rPr>
           <w:i/>
           <w:iCs/>
         </w:rPr>
-        <w:t>def swap (a, b):</w:t>
-      </w:r>
-    </w:p>
-    <w:p>
-      <w:pPr>
+        <w:t>def</w:t>
+      </w:r>
+      <w:proofErr w:type="spellEnd"/>
+      <w:r>
         <w:rPr>
           <w:i/>
           <w:iCs/>
         </w:rPr>
-      </w:pPr>
-      <w:r>
+        <w:t xml:space="preserve"> swap (a, b):</w:t>
+      </w:r>
+    </w:p>
+    <w:p>
+      <w:pPr>
         <w:rPr>
           <w:i/>
           <w:iCs/>
         </w:rPr>
-        <w:t xml:space="preserve">    temp = a </w:t>
-      </w:r>
-    </w:p>
-    <w:p>
-      <w:pPr>
+      </w:pPr>
+      <w:r>
         <w:rPr>
           <w:i/>
           <w:iCs/>
         </w:rPr>
-      </w:pPr>
+        <w:t xml:space="preserve">    </w:t>
+      </w:r>
+      <w:proofErr w:type="spellStart"/>
       <w:r>
         <w:rPr>
           <w:i/>
           <w:iCs/>
         </w:rPr>
-        <w:t xml:space="preserve">    a = b</w:t>
-      </w:r>
-    </w:p>
-    <w:p>
-      <w:pPr>
+        <w:t>temp</w:t>
+      </w:r>
+      <w:proofErr w:type="spellEnd"/>
+      <w:r>
         <w:rPr>
           <w:i/>
           <w:iCs/>
         </w:rPr>
-      </w:pPr>
-      <w:r>
+        <w:t xml:space="preserve"> = a </w:t>
+      </w:r>
+    </w:p>
+    <w:p>
+      <w:pPr>
         <w:rPr>
           <w:i/>
           <w:iCs/>
         </w:rPr>
-        <w:t xml:space="preserve">    b = temp</w:t>
-      </w:r>
-    </w:p>
-    <w:p>
-      <w:r>
-        <w:t>en cpp se debe hacer by reference y no by value:</w:t>
+      </w:pPr>
+      <w:r>
+        <w:rPr>
+          <w:i/>
+          <w:iCs/>
+        </w:rPr>
+        <w:t xml:space="preserve">    a = b</w:t>
+      </w:r>
+    </w:p>
+    <w:p>
+      <w:pPr>
+        <w:rPr>
+          <w:i/>
+          <w:iCs/>
+        </w:rPr>
+      </w:pPr>
+      <w:r>
+        <w:rPr>
+          <w:i/>
+          <w:iCs/>
+        </w:rPr>
+        <w:t xml:space="preserve">    b = </w:t>
+      </w:r>
+      <w:proofErr w:type="spellStart"/>
+      <w:r>
+        <w:rPr>
+          <w:i/>
+          <w:iCs/>
+        </w:rPr>
+        <w:t>temp</w:t>
+      </w:r>
+      <w:proofErr w:type="spellEnd"/>
+    </w:p>
+    <w:p>
+      <w:r>
+        <w:t xml:space="preserve">en </w:t>
+      </w:r>
+      <w:proofErr w:type="spellStart"/>
+      <w:r>
+        <w:t>cpp</w:t>
+      </w:r>
+      <w:proofErr w:type="spellEnd"/>
+      <w:r>
+        <w:t xml:space="preserve"> se debe hacer </w:t>
+      </w:r>
+      <w:proofErr w:type="spellStart"/>
+      <w:r>
+        <w:t>by</w:t>
+      </w:r>
+      <w:proofErr w:type="spellEnd"/>
+      <w:r>
+        <w:t xml:space="preserve"> </w:t>
+      </w:r>
+      <w:proofErr w:type="spellStart"/>
+      <w:r>
+        <w:t>reference</w:t>
+      </w:r>
+      <w:proofErr w:type="spellEnd"/>
+      <w:r>
+        <w:t xml:space="preserve"> y no </w:t>
+      </w:r>
+      <w:proofErr w:type="spellStart"/>
+      <w:r>
+        <w:t>by</w:t>
+      </w:r>
+      <w:proofErr w:type="spellEnd"/>
+      <w:r>
+        <w:t xml:space="preserve"> </w:t>
+      </w:r>
+      <w:proofErr w:type="spellStart"/>
+      <w:r>
+        <w:t>value</w:t>
+      </w:r>
+      <w:proofErr w:type="spellEnd"/>
+      <w:r>
+        <w:t>:</w:t>
       </w:r>
     </w:p>
     <w:p>
@@ -1241,7 +2808,21 @@
           <w:u w:val="single"/>
         </w:rPr>
         <w:lastRenderedPageBreak/>
-        <w:t>Semana 2 Viernes (14/04)</w:t>
+        <w:t xml:space="preserve">Semana 2 </w:t>
+      </w:r>
+      <w:proofErr w:type="gramStart"/>
+      <w:r>
+        <w:rPr>
+          <w:u w:val="single"/>
+        </w:rPr>
+        <w:t>Viernes</w:t>
+      </w:r>
+      <w:proofErr w:type="gramEnd"/>
+      <w:r>
+        <w:rPr>
+          <w:u w:val="single"/>
+        </w:rPr>
+        <w:t xml:space="preserve"> (14/04)</w:t>
       </w:r>
     </w:p>
     <w:p>
@@ -1251,249 +2832,455 @@
           <w:bCs/>
         </w:rPr>
       </w:pPr>
+      <w:proofErr w:type="spellStart"/>
       <w:r>
         <w:rPr>
           <w:b/>
           <w:bCs/>
         </w:rPr>
-        <w:t>Stack vs heap memory</w:t>
-      </w:r>
+        <w:t>Stack</w:t>
+      </w:r>
+      <w:proofErr w:type="spellEnd"/>
       <w:r>
         <w:rPr>
           <w:b/>
           <w:bCs/>
         </w:rPr>
-        <w:t>:</w:t>
-      </w:r>
-    </w:p>
-    <w:p>
-      <w:r>
-        <w:t>Stack</w:t>
-      </w:r>
-      <w:r>
-        <w:t>: se guarda en bloques continuos</w:t>
-      </w:r>
-      <w:r>
-        <w:t>. Más fácil acceso. Eliminación de las variables se hace de forma automática.</w:t>
-      </w:r>
-    </w:p>
-    <w:p>
-      <w:r>
-        <w:t xml:space="preserve">Heap: se guarda en orden </w:t>
-      </w:r>
-      <w:r>
-        <w:t>diferentes</w:t>
-      </w:r>
-      <w:r>
-        <w:t>. L</w:t>
-      </w:r>
-      <w:r>
-        <w:t xml:space="preserve">a eliminación </w:t>
-      </w:r>
-      <w:r>
-        <w:t>de variables no es automática (</w:t>
-      </w:r>
-      <w:r>
-        <w:t>manual</w:t>
-      </w:r>
-      <w:r>
-        <w:t>)</w:t>
-      </w:r>
-      <w:r>
-        <w:t>.</w:t>
-      </w:r>
-    </w:p>
-    <w:p>
-      <w:r>
-        <w:t>El Heap tiene más memoria que el Stack (esa es su ventaja).</w:t>
-      </w:r>
-    </w:p>
-    <w:p>
-      <w:pPr>
+        <w:t xml:space="preserve"> vs </w:t>
+      </w:r>
+      <w:proofErr w:type="spellStart"/>
+      <w:r>
         <w:rPr>
           <w:b/>
           <w:bCs/>
         </w:rPr>
-      </w:pPr>
+        <w:t>heap</w:t>
+      </w:r>
+      <w:proofErr w:type="spellEnd"/>
       <w:r>
         <w:rPr>
           <w:b/>
           <w:bCs/>
         </w:rPr>
-        <w:t>Create a variable in heap:</w:t>
-      </w:r>
-    </w:p>
-    <w:p>
-      <w:r>
-        <w:t>Se usa new para crear variable en heap.</w:t>
-      </w:r>
-      <w:r>
-        <w:t xml:space="preserve"> Si no se usa new, se está trabajando en stack.</w:t>
-      </w:r>
-    </w:p>
-    <w:p>
-      <w:r>
-        <w:t>Para eliminar la variable se usa delete.</w:t>
-      </w:r>
-      <w:r>
-        <w:tab/>
-      </w:r>
-    </w:p>
-    <w:p>
-      <w:r>
-        <w:t>Si no, hay memory leak.</w:t>
-      </w:r>
-    </w:p>
-    <w:p>
-      <w:r>
-        <w:rPr>
-          <w:highlight w:val="yellow"/>
-        </w:rPr>
-        <w:t>DUDA</w:t>
-      </w:r>
-      <w:r>
-        <w:t>: memory leak.</w:t>
-      </w:r>
-      <w:r>
-        <w:t xml:space="preserve"> RTA:</w:t>
-      </w:r>
-      <w:r>
         <w:t xml:space="preserve"> </w:t>
       </w:r>
-      <w:r>
-        <w:t>es un problema que ocurre en programas de computadora cuando la memoria asignada dinámicamente no se libera adecuadamente</w:t>
-      </w:r>
-      <w:r>
-        <w:t>.</w:t>
-      </w:r>
-    </w:p>
-    <w:p>
-      <w:r>
-        <w:t>En Python y Java no se</w:t>
-      </w:r>
-      <w:r>
-        <w:t xml:space="preserve"> necesita delete</w:t>
-      </w:r>
-      <w:r>
-        <w:t xml:space="preserve"> (el garbage collector)</w:t>
-      </w:r>
-      <w:r>
-        <w:t>.</w:t>
-      </w:r>
-    </w:p>
-    <w:p>
-      <w:pPr>
+      <w:proofErr w:type="spellStart"/>
+      <w:r>
         <w:rPr>
           <w:b/>
           <w:bCs/>
         </w:rPr>
-      </w:pPr>
+        <w:t>memory</w:t>
+      </w:r>
+      <w:proofErr w:type="spellEnd"/>
       <w:r>
         <w:rPr>
           <w:b/>
           <w:bCs/>
         </w:rPr>
-        <w:t>Makefiles</w:t>
-      </w:r>
-      <w:r>
+        <w:t>:</w:t>
+      </w:r>
+    </w:p>
+    <w:p>
+      <w:proofErr w:type="spellStart"/>
+      <w:r>
+        <w:t>Stack</w:t>
+      </w:r>
+      <w:proofErr w:type="spellEnd"/>
+      <w:r>
+        <w:t>: se guarda en bloques continuos</w:t>
+      </w:r>
+      <w:r>
+        <w:t>. Más fácil acceso. Eliminación de las variables se hace de forma automática.</w:t>
+      </w:r>
+    </w:p>
+    <w:p>
+      <w:proofErr w:type="spellStart"/>
+      <w:r>
+        <w:t>Heap</w:t>
+      </w:r>
+      <w:proofErr w:type="spellEnd"/>
+      <w:r>
+        <w:t xml:space="preserve">: se guarda en orden </w:t>
+      </w:r>
+      <w:r>
+        <w:t>diferentes</w:t>
+      </w:r>
+      <w:r>
+        <w:t>. L</w:t>
+      </w:r>
+      <w:r>
+        <w:t xml:space="preserve">a eliminación </w:t>
+      </w:r>
+      <w:r>
+        <w:t>de variables no es automática (</w:t>
+      </w:r>
+      <w:r>
+        <w:t>manual</w:t>
+      </w:r>
+      <w:r>
+        <w:t>)</w:t>
+      </w:r>
+      <w:r>
+        <w:t>.</w:t>
+      </w:r>
+    </w:p>
+    <w:p>
+      <w:r>
+        <w:t xml:space="preserve">El </w:t>
+      </w:r>
+      <w:proofErr w:type="spellStart"/>
+      <w:r>
+        <w:t>Heap</w:t>
+      </w:r>
+      <w:proofErr w:type="spellEnd"/>
+      <w:r>
+        <w:t xml:space="preserve"> tiene más memoria que el </w:t>
+      </w:r>
+      <w:proofErr w:type="spellStart"/>
+      <w:r>
+        <w:t>Stack</w:t>
+      </w:r>
+      <w:proofErr w:type="spellEnd"/>
+      <w:r>
+        <w:t xml:space="preserve"> (esa es su ventaja).</w:t>
+      </w:r>
+    </w:p>
+    <w:p>
+      <w:pPr>
         <w:rPr>
           <w:b/>
           <w:bCs/>
         </w:rPr>
-        <w:t>:</w:t>
-      </w:r>
-    </w:p>
-    <w:p>
-      <w:r>
-        <w:t>Forma de estructurar proyectos grandes.</w:t>
-      </w:r>
-    </w:p>
-    <w:p>
-      <w:r>
-        <w:t>Preprocessor in</w:t>
-      </w:r>
-      <w:r>
-        <w:t>s</w:t>
-      </w:r>
-      <w:r>
-        <w:t>truction: #include</w:t>
-      </w:r>
-      <w:r>
-        <w:t xml:space="preserve"> (para librerías)</w:t>
-      </w:r>
-      <w:r>
-        <w:t xml:space="preserve"> y #define</w:t>
-      </w:r>
-      <w:r>
-        <w:t xml:space="preserve"> (para constante).</w:t>
-      </w:r>
-    </w:p>
-    <w:p>
-      <w:r>
-        <w:rPr>
-          <w:highlight w:val="yellow"/>
-        </w:rPr>
-        <w:t>DUDA</w:t>
-      </w:r>
-      <w:r>
-        <w:t>: #define</w:t>
-      </w:r>
-      <w:r>
-        <w:t>.</w:t>
-      </w:r>
-      <w:r>
-        <w:t xml:space="preserve"> </w:t>
-      </w:r>
-      <w:r>
-        <w:t xml:space="preserve">RTA: es una directiva de preprocesador que se utiliza para definir macros o constantes simbólicas. Las macros pueden ser utilizadas para reemplazar texto o funciones en el código, mientras que las constantes simbólicas son valores fijos que no cambian durante la ejecución del programa. </w:t>
-      </w:r>
-    </w:p>
-    <w:p>
-      <w:r>
-        <w:t>Estas instrucciones se</w:t>
-      </w:r>
-      <w:r>
-        <w:t xml:space="preserve"> envían antes de que compile el archivo. Existen de manera más global.</w:t>
-      </w:r>
-    </w:p>
-    <w:p>
-      <w:r>
-        <w:t>Las variables del código existen</w:t>
-      </w:r>
-      <w:r>
-        <w:t xml:space="preserve"> en el archivo y las constantes existen en todo lado.</w:t>
-      </w:r>
-    </w:p>
-    <w:p>
+      </w:pPr>
+      <w:proofErr w:type="spellStart"/>
       <w:r>
         <w:rPr>
           <w:b/>
           <w:bCs/>
         </w:rPr>
-        <w:t>#ifndef</w:t>
-      </w:r>
-      <w:r>
-        <w:t>:</w:t>
-      </w:r>
-    </w:p>
-    <w:p>
-      <w:r>
-        <w:t>Si no está definido, defínalo</w:t>
-      </w:r>
-    </w:p>
-    <w:p>
-      <w:pPr>
+        <w:t>Create</w:t>
+      </w:r>
+      <w:proofErr w:type="spellEnd"/>
+      <w:r>
         <w:rPr>
           <w:b/>
           <w:bCs/>
         </w:rPr>
-      </w:pPr>
+        <w:t xml:space="preserve"> a variable in </w:t>
+      </w:r>
+      <w:proofErr w:type="spellStart"/>
       <w:r>
         <w:rPr>
           <w:b/>
           <w:bCs/>
         </w:rPr>
-        <w:t>File guards and headers:</w:t>
+        <w:t>heap</w:t>
+      </w:r>
+      <w:proofErr w:type="spellEnd"/>
+      <w:r>
+        <w:rPr>
+          <w:b/>
+          <w:bCs/>
+        </w:rPr>
+        <w:t>:</w:t>
+      </w:r>
+    </w:p>
+    <w:p>
+      <w:r>
+        <w:t xml:space="preserve">Se usa new para crear variable en </w:t>
+      </w:r>
+      <w:proofErr w:type="spellStart"/>
+      <w:r>
+        <w:t>heap</w:t>
+      </w:r>
+      <w:proofErr w:type="spellEnd"/>
+      <w:r>
+        <w:t>.</w:t>
+      </w:r>
+      <w:r>
+        <w:t xml:space="preserve"> Si no se usa new, se está trabajando en </w:t>
+      </w:r>
+      <w:proofErr w:type="spellStart"/>
+      <w:r>
+        <w:t>stack</w:t>
+      </w:r>
+      <w:proofErr w:type="spellEnd"/>
+      <w:r>
+        <w:t>.</w:t>
+      </w:r>
+    </w:p>
+    <w:p>
+      <w:r>
+        <w:t xml:space="preserve">Para eliminar la variable se usa </w:t>
+      </w:r>
+      <w:proofErr w:type="spellStart"/>
+      <w:r>
+        <w:t>delete</w:t>
+      </w:r>
+      <w:proofErr w:type="spellEnd"/>
+      <w:r>
+        <w:t>.</w:t>
+      </w:r>
+      <w:r>
+        <w:tab/>
+      </w:r>
+    </w:p>
+    <w:p>
+      <w:r>
+        <w:t xml:space="preserve">Si no, hay </w:t>
+      </w:r>
+      <w:proofErr w:type="spellStart"/>
+      <w:r>
+        <w:t>memory</w:t>
+      </w:r>
+      <w:proofErr w:type="spellEnd"/>
+      <w:r>
+        <w:t xml:space="preserve"> </w:t>
+      </w:r>
+      <w:proofErr w:type="spellStart"/>
+      <w:r>
+        <w:t>leak</w:t>
+      </w:r>
+      <w:proofErr w:type="spellEnd"/>
+      <w:r>
+        <w:t>.</w:t>
+      </w:r>
+    </w:p>
+    <w:p>
+      <w:r>
+        <w:rPr>
+          <w:highlight w:val="yellow"/>
+        </w:rPr>
+        <w:t>DUDA</w:t>
+      </w:r>
+      <w:r>
+        <w:t xml:space="preserve">: </w:t>
+      </w:r>
+      <w:proofErr w:type="spellStart"/>
+      <w:r>
+        <w:t>memory</w:t>
+      </w:r>
+      <w:proofErr w:type="spellEnd"/>
+      <w:r>
+        <w:t xml:space="preserve"> </w:t>
+      </w:r>
+      <w:proofErr w:type="spellStart"/>
+      <w:r>
+        <w:t>leak</w:t>
+      </w:r>
+      <w:proofErr w:type="spellEnd"/>
+      <w:r>
+        <w:t>.</w:t>
+      </w:r>
+      <w:r>
+        <w:t xml:space="preserve"> RTA:</w:t>
+      </w:r>
+      <w:r>
+        <w:t xml:space="preserve"> </w:t>
+      </w:r>
+      <w:r>
+        <w:t>es un problema que ocurre en programas de computadora cuando la memoria asignada dinámicamente no se libera adecuadamente</w:t>
+      </w:r>
+      <w:r>
+        <w:t>.</w:t>
+      </w:r>
+    </w:p>
+    <w:p>
+      <w:r>
+        <w:t>En Python y Java no se</w:t>
+      </w:r>
+      <w:r>
+        <w:t xml:space="preserve"> necesita </w:t>
+      </w:r>
+      <w:proofErr w:type="spellStart"/>
+      <w:r>
+        <w:t>delete</w:t>
+      </w:r>
+      <w:proofErr w:type="spellEnd"/>
+      <w:r>
+        <w:t xml:space="preserve"> (el </w:t>
+      </w:r>
+      <w:proofErr w:type="spellStart"/>
+      <w:r>
+        <w:t>garbage</w:t>
+      </w:r>
+      <w:proofErr w:type="spellEnd"/>
+      <w:r>
+        <w:t xml:space="preserve"> </w:t>
+      </w:r>
+      <w:proofErr w:type="spellStart"/>
+      <w:r>
+        <w:t>collector</w:t>
+      </w:r>
+      <w:proofErr w:type="spellEnd"/>
+      <w:r>
+        <w:t>)</w:t>
+      </w:r>
+      <w:r>
+        <w:t>.</w:t>
+      </w:r>
+    </w:p>
+    <w:p>
+      <w:pPr>
+        <w:rPr>
+          <w:b/>
+          <w:bCs/>
+        </w:rPr>
+      </w:pPr>
+      <w:proofErr w:type="spellStart"/>
+      <w:r>
+        <w:rPr>
+          <w:b/>
+          <w:bCs/>
+        </w:rPr>
+        <w:t>Makefiles</w:t>
+      </w:r>
+      <w:proofErr w:type="spellEnd"/>
+      <w:r>
+        <w:rPr>
+          <w:b/>
+          <w:bCs/>
+        </w:rPr>
+        <w:t>:</w:t>
+      </w:r>
+    </w:p>
+    <w:p>
+      <w:r>
+        <w:t>Forma de estructurar proyectos grandes.</w:t>
+      </w:r>
+    </w:p>
+    <w:p>
+      <w:proofErr w:type="spellStart"/>
+      <w:r>
+        <w:t>Preprocessor</w:t>
+      </w:r>
+      <w:proofErr w:type="spellEnd"/>
+      <w:r>
+        <w:t xml:space="preserve"> </w:t>
+      </w:r>
+      <w:proofErr w:type="spellStart"/>
+      <w:r>
+        <w:t>in</w:t>
+      </w:r>
+      <w:r>
+        <w:t>s</w:t>
+      </w:r>
+      <w:r>
+        <w:t>truction</w:t>
+      </w:r>
+      <w:proofErr w:type="spellEnd"/>
+      <w:r>
+        <w:t>: #include</w:t>
+      </w:r>
+      <w:r>
+        <w:t xml:space="preserve"> (para librerías)</w:t>
+      </w:r>
+      <w:r>
+        <w:t xml:space="preserve"> y #define</w:t>
+      </w:r>
+      <w:r>
+        <w:t xml:space="preserve"> (para constante).</w:t>
+      </w:r>
+    </w:p>
+    <w:p>
+      <w:r>
+        <w:rPr>
+          <w:highlight w:val="yellow"/>
+        </w:rPr>
+        <w:t>DUDA</w:t>
+      </w:r>
+      <w:r>
+        <w:t>: #define</w:t>
+      </w:r>
+      <w:r>
+        <w:t>.</w:t>
+      </w:r>
+      <w:r>
+        <w:t xml:space="preserve"> </w:t>
+      </w:r>
+      <w:r>
+        <w:t xml:space="preserve">RTA: es una directiva de preprocesador que se utiliza para definir macros o constantes simbólicas. Las macros pueden ser utilizadas para reemplazar texto o funciones en el código, mientras que las constantes simbólicas son valores fijos que no cambian durante la ejecución del programa. </w:t>
+      </w:r>
+    </w:p>
+    <w:p>
+      <w:r>
+        <w:t>Estas instrucciones se</w:t>
+      </w:r>
+      <w:r>
+        <w:t xml:space="preserve"> envían antes de que compile el archivo. Existen de manera más global.</w:t>
+      </w:r>
+    </w:p>
+    <w:p>
+      <w:r>
+        <w:t>Las variables del código existen</w:t>
+      </w:r>
+      <w:r>
+        <w:t xml:space="preserve"> en el archivo y las constantes existen en todo lado.</w:t>
+      </w:r>
+    </w:p>
+    <w:p>
+      <w:r>
+        <w:rPr>
+          <w:b/>
+          <w:bCs/>
+        </w:rPr>
+        <w:t>#ifndef</w:t>
+      </w:r>
+      <w:r>
+        <w:t>:</w:t>
+      </w:r>
+    </w:p>
+    <w:p>
+      <w:r>
+        <w:t>Si no está definido, defínalo</w:t>
+      </w:r>
+    </w:p>
+    <w:p>
+      <w:pPr>
+        <w:rPr>
+          <w:b/>
+          <w:bCs/>
+        </w:rPr>
+      </w:pPr>
+      <w:r>
+        <w:rPr>
+          <w:b/>
+          <w:bCs/>
+        </w:rPr>
+        <w:t xml:space="preserve">File </w:t>
+      </w:r>
+      <w:proofErr w:type="spellStart"/>
+      <w:r>
+        <w:rPr>
+          <w:b/>
+          <w:bCs/>
+        </w:rPr>
+        <w:t>guards</w:t>
+      </w:r>
+      <w:proofErr w:type="spellEnd"/>
+      <w:r>
+        <w:rPr>
+          <w:b/>
+          <w:bCs/>
+        </w:rPr>
+        <w:t xml:space="preserve"> and </w:t>
+      </w:r>
+      <w:proofErr w:type="spellStart"/>
+      <w:r>
+        <w:rPr>
+          <w:b/>
+          <w:bCs/>
+        </w:rPr>
+        <w:t>headers</w:t>
+      </w:r>
+      <w:proofErr w:type="spellEnd"/>
+      <w:r>
+        <w:rPr>
+          <w:b/>
+          <w:bCs/>
+        </w:rPr>
+        <w:t>:</w:t>
       </w:r>
     </w:p>
     <w:p>
@@ -1503,16 +3290,39 @@
       <w:r>
         <w:t xml:space="preserve">s </w:t>
       </w:r>
-      <w:r>
-        <w:t>headers: son como archivos</w:t>
-      </w:r>
-      <w:r>
-        <w:t xml:space="preserve"> cpp pero se definen “.h”.</w:t>
-      </w:r>
-    </w:p>
-    <w:p>
-      <w:r>
-        <w:t>.cpp y .h</w:t>
+      <w:proofErr w:type="spellStart"/>
+      <w:r>
+        <w:t>headers</w:t>
+      </w:r>
+      <w:proofErr w:type="spellEnd"/>
+      <w:r>
+        <w:t>: son como archivos</w:t>
+      </w:r>
+      <w:r>
+        <w:t xml:space="preserve"> </w:t>
+      </w:r>
+      <w:proofErr w:type="spellStart"/>
+      <w:proofErr w:type="gramStart"/>
+      <w:r>
+        <w:t>cpp</w:t>
+      </w:r>
+      <w:proofErr w:type="spellEnd"/>
+      <w:proofErr w:type="gramEnd"/>
+      <w:r>
+        <w:t xml:space="preserve"> pero se definen “.h”.</w:t>
+      </w:r>
+    </w:p>
+    <w:p>
+      <w:r>
+        <w:t>.</w:t>
+      </w:r>
+      <w:proofErr w:type="spellStart"/>
+      <w:r>
+        <w:t>cpp</w:t>
+      </w:r>
+      <w:proofErr w:type="spellEnd"/>
+      <w:r>
+        <w:t xml:space="preserve"> y .h</w:t>
       </w:r>
     </w:p>
     <w:p>
@@ -1531,7 +3341,15 @@
     </w:p>
     <w:p>
       <w:r>
-        <w:t>En .cpp se implementan las funciones.</w:t>
+        <w:t>En .</w:t>
+      </w:r>
+      <w:proofErr w:type="spellStart"/>
+      <w:r>
+        <w:t>cpp</w:t>
+      </w:r>
+      <w:proofErr w:type="spellEnd"/>
+      <w:r>
+        <w:t xml:space="preserve"> se implementan las funciones.</w:t>
       </w:r>
     </w:p>
     <w:p/>
@@ -1541,34 +3359,56 @@
       </w:r>
     </w:p>
     <w:p>
-      <w:r>
-        <w:t>perimeter()</w:t>
-      </w:r>
-    </w:p>
-    <w:p>
-      <w:r>
-        <w:t>area()</w:t>
+      <w:proofErr w:type="spellStart"/>
+      <w:r>
+        <w:t>perimeter</w:t>
+      </w:r>
+      <w:proofErr w:type="spellEnd"/>
+      <w:r>
+        <w:t>()</w:t>
+      </w:r>
+    </w:p>
+    <w:p>
+      <w:proofErr w:type="spellStart"/>
+      <w:r>
+        <w:t>area</w:t>
+      </w:r>
+      <w:proofErr w:type="spellEnd"/>
+      <w:r>
+        <w:t>()</w:t>
       </w:r>
     </w:p>
     <w:p/>
     <w:p>
       <w:r>
-        <w:t>.cpp</w:t>
-      </w:r>
-    </w:p>
-    <w:p>
+        <w:t>.</w:t>
+      </w:r>
+      <w:proofErr w:type="spellStart"/>
+      <w:r>
+        <w:t>cpp</w:t>
+      </w:r>
+      <w:proofErr w:type="spellEnd"/>
+    </w:p>
+    <w:p>
+      <w:proofErr w:type="spellStart"/>
       <w:r>
         <w:lastRenderedPageBreak/>
-        <w:t>perimeter{</w:t>
-      </w:r>
-    </w:p>
-    <w:p>
+        <w:t>perimeter</w:t>
+      </w:r>
+      <w:proofErr w:type="spellEnd"/>
+      <w:r>
+        <w:t>{</w:t>
+      </w:r>
+    </w:p>
+    <w:p>
+      <w:proofErr w:type="spellStart"/>
       <w:r>
         <w:t>a</w:t>
       </w:r>
       <w:r>
         <w:t>+b+c</w:t>
       </w:r>
+      <w:proofErr w:type="spellEnd"/>
     </w:p>
     <w:p>
       <w:r>
@@ -1583,7 +3423,15 @@
         <w:t>DUDA</w:t>
       </w:r>
       <w:r>
-        <w:t>: arreglar compilar varios archivos enlazados en VSC. RTA: listo. Toca desde consola para enlazarlos, como en se hace en el makefile:</w:t>
+        <w:t xml:space="preserve">: arreglar compilar varios archivos enlazados en VSC. RTA: listo. Toca desde consola para enlazarlos, como en se hace en el </w:t>
+      </w:r>
+      <w:proofErr w:type="spellStart"/>
+      <w:r>
+        <w:t>makefile</w:t>
+      </w:r>
+      <w:proofErr w:type="spellEnd"/>
+      <w:r>
+        <w:t>:</w:t>
       </w:r>
     </w:p>
     <w:p>
@@ -1607,7 +3455,7 @@
                     <pic:cNvPicPr/>
                   </pic:nvPicPr>
                   <pic:blipFill>
-                    <a:blip r:embed="rId8"/>
+                    <a:blip r:embed="rId7"/>
                     <a:stretch>
                       <a:fillRect/>
                     </a:stretch>
@@ -1641,54 +3489,107 @@
           <w:bCs/>
         </w:rPr>
       </w:pPr>
+      <w:proofErr w:type="spellStart"/>
       <w:r>
         <w:rPr>
           <w:b/>
           <w:bCs/>
         </w:rPr>
-        <w:t>Solution: use ifndef</w:t>
-      </w:r>
-    </w:p>
-    <w:p>
-      <w:pPr>
+        <w:t>Solution</w:t>
+      </w:r>
+      <w:proofErr w:type="spellEnd"/>
+      <w:r>
         <w:rPr>
           <w:b/>
           <w:bCs/>
         </w:rPr>
-      </w:pPr>
+        <w:t xml:space="preserve">: use </w:t>
+      </w:r>
+      <w:proofErr w:type="spellStart"/>
       <w:r>
         <w:rPr>
           <w:b/>
           <w:bCs/>
         </w:rPr>
-        <w:t>Function overloading</w:t>
-      </w:r>
-      <w:r>
+        <w:t>ifndef</w:t>
+      </w:r>
+      <w:proofErr w:type="spellEnd"/>
+    </w:p>
+    <w:p>
+      <w:pPr>
         <w:rPr>
           <w:b/>
           <w:bCs/>
         </w:rPr>
-        <w:t>:</w:t>
-      </w:r>
-    </w:p>
-    <w:p>
-      <w:r>
-        <w:t>Otras formas son con template (mejor) y auto.</w:t>
-      </w:r>
-    </w:p>
-    <w:p>
-      <w:pPr>
+      </w:pPr>
+      <w:proofErr w:type="spellStart"/>
+      <w:r>
         <w:rPr>
           <w:b/>
           <w:bCs/>
         </w:rPr>
-      </w:pPr>
+        <w:t>Function</w:t>
+      </w:r>
+      <w:proofErr w:type="spellEnd"/>
       <w:r>
         <w:rPr>
           <w:b/>
           <w:bCs/>
         </w:rPr>
-        <w:t>Makefile:</w:t>
+        <w:t xml:space="preserve"> </w:t>
+      </w:r>
+      <w:proofErr w:type="spellStart"/>
+      <w:r>
+        <w:rPr>
+          <w:b/>
+          <w:bCs/>
+        </w:rPr>
+        <w:t>overloading</w:t>
+      </w:r>
+      <w:proofErr w:type="spellEnd"/>
+      <w:r>
+        <w:rPr>
+          <w:b/>
+          <w:bCs/>
+        </w:rPr>
+        <w:t>:</w:t>
+      </w:r>
+    </w:p>
+    <w:p>
+      <w:r>
+        <w:t xml:space="preserve">Otras formas son con </w:t>
+      </w:r>
+      <w:proofErr w:type="spellStart"/>
+      <w:r>
+        <w:t>template</w:t>
+      </w:r>
+      <w:proofErr w:type="spellEnd"/>
+      <w:r>
+        <w:t xml:space="preserve"> (mejor) y auto.</w:t>
+      </w:r>
+    </w:p>
+    <w:p>
+      <w:pPr>
+        <w:rPr>
+          <w:b/>
+          <w:bCs/>
+        </w:rPr>
+      </w:pPr>
+      <w:proofErr w:type="spellStart"/>
+      <w:r>
+        <w:rPr>
+          <w:b/>
+          <w:bCs/>
+        </w:rPr>
+        <w:t>Makefile</w:t>
+      </w:r>
+      <w:proofErr w:type="spellEnd"/>
+      <w:r>
+        <w:rPr>
+          <w:b/>
+          <w:bCs/>
+        </w:rPr>
+        <w:t>:</w:t>
       </w:r>
     </w:p>
     <w:p>
@@ -1698,8 +3599,13 @@
     </w:p>
     <w:p>
       <w:r>
-        <w:t>Se tienen targets: prerequisites</w:t>
-      </w:r>
+        <w:t xml:space="preserve">Se tienen targets: </w:t>
+      </w:r>
+      <w:proofErr w:type="spellStart"/>
+      <w:r>
+        <w:t>prerequisites</w:t>
+      </w:r>
+      <w:proofErr w:type="spellEnd"/>
     </w:p>
     <w:p>
       <w:r>
@@ -1727,7 +3633,15 @@
         <w:t>-c</w:t>
       </w:r>
       <w:r>
-        <w:t xml:space="preserve"> crea un archivo.o que no está relacionado con los otros archivos.</w:t>
+        <w:t xml:space="preserve"> crea un </w:t>
+      </w:r>
+      <w:proofErr w:type="spellStart"/>
+      <w:r>
+        <w:t>archivo.o</w:t>
+      </w:r>
+      <w:proofErr w:type="spellEnd"/>
+      <w:r>
+        <w:t xml:space="preserve"> que no está relacionado con los otros archivos.</w:t>
       </w:r>
       <w:r>
         <w:t xml:space="preserve"> </w:t>
@@ -1786,7 +3700,7 @@
                     <pic:cNvPicPr/>
                   </pic:nvPicPr>
                   <pic:blipFill>
-                    <a:blip r:embed="rId9"/>
+                    <a:blip r:embed="rId8"/>
                     <a:stretch>
                       <a:fillRect/>
                     </a:stretch>
@@ -1809,20 +3723,49 @@
     </w:p>
     <w:p>
       <w:r>
-        <w:t>Si hubiera mil archivos, el g++ … sería enorme. Para eso se usa un makefile.</w:t>
-      </w:r>
-    </w:p>
-    <w:p>
-      <w:r>
-        <w:t>Makefile es archivo sin extensión.</w:t>
-      </w:r>
-    </w:p>
-    <w:p>
-      <w:r>
-        <w:t>En Binder no se reconoce el tab, entonces se usa un ;</w:t>
-      </w:r>
-      <w:r>
-        <w:t xml:space="preserve"> para remplazar el tab.</w:t>
+        <w:t xml:space="preserve">Si hubiera mil archivos, el g++ … sería enorme. Para eso se usa un </w:t>
+      </w:r>
+      <w:proofErr w:type="spellStart"/>
+      <w:r>
+        <w:t>makefile</w:t>
+      </w:r>
+      <w:proofErr w:type="spellEnd"/>
+      <w:r>
+        <w:t>.</w:t>
+      </w:r>
+    </w:p>
+    <w:p>
+      <w:proofErr w:type="spellStart"/>
+      <w:r>
+        <w:t>Makefile</w:t>
+      </w:r>
+      <w:proofErr w:type="spellEnd"/>
+      <w:r>
+        <w:t xml:space="preserve"> es archivo sin extensión.</w:t>
+      </w:r>
+    </w:p>
+    <w:p>
+      <w:r>
+        <w:t xml:space="preserve">En Binder no se reconoce el </w:t>
+      </w:r>
+      <w:proofErr w:type="spellStart"/>
+      <w:r>
+        <w:t>tab</w:t>
+      </w:r>
+      <w:proofErr w:type="spellEnd"/>
+      <w:r>
+        <w:t>, entonces se usa un ;</w:t>
+      </w:r>
+      <w:r>
+        <w:t xml:space="preserve"> para remplazar el </w:t>
+      </w:r>
+      <w:proofErr w:type="spellStart"/>
+      <w:r>
+        <w:t>tab</w:t>
+      </w:r>
+      <w:proofErr w:type="spellEnd"/>
+      <w:r>
+        <w:t>.</w:t>
       </w:r>
     </w:p>
     <w:p>
@@ -1846,7 +3789,7 @@
                     <pic:cNvPicPr/>
                   </pic:nvPicPr>
                   <pic:blipFill>
-                    <a:blip r:embed="rId10"/>
+                    <a:blip r:embed="rId9"/>
                     <a:stretch>
                       <a:fillRect/>
                     </a:stretch>
@@ -1888,7 +3831,7 @@
                     <pic:cNvPicPr/>
                   </pic:nvPicPr>
                   <pic:blipFill>
-                    <a:blip r:embed="rId11"/>
+                    <a:blip r:embed="rId10"/>
                     <a:stretch>
                       <a:fillRect/>
                     </a:stretch>
@@ -1912,7 +3855,15 @@
     <w:p/>
     <w:p>
       <w:r>
-        <w:t>Ahora sí el Make file bien</w:t>
+        <w:t xml:space="preserve">Ahora sí el </w:t>
+      </w:r>
+      <w:proofErr w:type="spellStart"/>
+      <w:r>
+        <w:t>Make</w:t>
+      </w:r>
+      <w:proofErr w:type="spellEnd"/>
+      <w:r>
+        <w:t xml:space="preserve"> file bien</w:t>
       </w:r>
       <w:r>
         <w:tab/>
@@ -1940,7 +3891,7 @@
                     <pic:cNvPicPr/>
                   </pic:nvPicPr>
                   <pic:blipFill>
-                    <a:blip r:embed="rId12"/>
+                    <a:blip r:embed="rId11"/>
                     <a:stretch>
                       <a:fillRect/>
                     </a:stretch>
@@ -1982,7 +3933,7 @@
                     <pic:cNvPicPr/>
                   </pic:nvPicPr>
                   <pic:blipFill>
-                    <a:blip r:embed="rId13"/>
+                    <a:blip r:embed="rId12"/>
                     <a:stretch>
                       <a:fillRect/>
                     </a:stretch>
@@ -2013,8 +3964,13 @@
     </w:p>
     <w:p>
       <w:r>
-        <w:t>Entonces se usa clean</w:t>
-      </w:r>
+        <w:t xml:space="preserve">Entonces se usa </w:t>
+      </w:r>
+      <w:proofErr w:type="spellStart"/>
+      <w:r>
+        <w:t>clean</w:t>
+      </w:r>
+      <w:proofErr w:type="spellEnd"/>
     </w:p>
     <w:p>
       <w:r>
@@ -2037,7 +3993,7 @@
                     <pic:cNvPicPr/>
                   </pic:nvPicPr>
                   <pic:blipFill rotWithShape="1">
-                    <a:blip r:embed="rId14"/>
+                    <a:blip r:embed="rId13"/>
                     <a:srcRect b="12308"/>
                     <a:stretch/>
                   </pic:blipFill>
@@ -2086,7 +4042,7 @@
                     <pic:cNvPicPr/>
                   </pic:nvPicPr>
                   <pic:blipFill>
-                    <a:blip r:embed="rId15"/>
+                    <a:blip r:embed="rId14"/>
                     <a:stretch>
                       <a:fillRect/>
                     </a:stretch>
@@ -2124,8 +4080,13 @@
     </w:p>
     <w:p>
       <w:r>
-        <w:t>// compilar y ejecutar el cpp</w:t>
-      </w:r>
+        <w:t xml:space="preserve">// compilar y ejecutar el </w:t>
+      </w:r>
+      <w:proofErr w:type="spellStart"/>
+      <w:r>
+        <w:t>cpp</w:t>
+      </w:r>
+      <w:proofErr w:type="spellEnd"/>
     </w:p>
     <w:p>
       <w:r>
@@ -2135,23 +4096,46 @@
         <w:t>e</w:t>
       </w:r>
       <w:r>
-        <w:t>ra el xvalues</w:t>
-      </w:r>
-    </w:p>
-    <w:p>
-      <w:r>
-        <w:t>// y luego ejecuta python</w:t>
-      </w:r>
-    </w:p>
-    <w:p>
-      <w:r>
-        <w:t>// no hay que crear archivo python</w:t>
-      </w:r>
+        <w:t xml:space="preserve">ra el </w:t>
+      </w:r>
+      <w:proofErr w:type="spellStart"/>
+      <w:r>
+        <w:t>xvalues</w:t>
+      </w:r>
+      <w:proofErr w:type="spellEnd"/>
+    </w:p>
+    <w:p>
+      <w:r>
+        <w:t xml:space="preserve">// y luego ejecuta </w:t>
+      </w:r>
+      <w:proofErr w:type="spellStart"/>
+      <w:r>
+        <w:t>python</w:t>
+      </w:r>
+      <w:proofErr w:type="spellEnd"/>
+    </w:p>
+    <w:p>
+      <w:r>
+        <w:t xml:space="preserve">// no hay que crear archivo </w:t>
+      </w:r>
+      <w:proofErr w:type="spellStart"/>
+      <w:r>
+        <w:t>python</w:t>
+      </w:r>
+      <w:proofErr w:type="spellEnd"/>
     </w:p>
     <w:p>
       <w:r>
         <w:lastRenderedPageBreak/>
-        <w:t>// python nombrearc</w:t>
+        <w:t xml:space="preserve">// </w:t>
+      </w:r>
+      <w:proofErr w:type="spellStart"/>
+      <w:r>
+        <w:t>python</w:t>
+      </w:r>
+      <w:proofErr w:type="spellEnd"/>
+      <w:r>
+        <w:t xml:space="preserve"> nombrearc</w:t>
       </w:r>
       <w:r>
         <w:t>h</w:t>
@@ -2168,13 +4152,29 @@
         <w:t>DUDA</w:t>
       </w:r>
       <w:r>
-        <w:t>: -o y -c en c++.</w:t>
+        <w:t xml:space="preserve">: -o y -c en </w:t>
+      </w:r>
+      <w:proofErr w:type="spellStart"/>
+      <w:r>
+        <w:t>c++</w:t>
+      </w:r>
+      <w:proofErr w:type="spellEnd"/>
+      <w:r>
+        <w:t>.</w:t>
       </w:r>
       <w:r>
         <w:t xml:space="preserve"> RTA: </w:t>
       </w:r>
       <w:r>
-        <w:t>Un archivo objeto es un archivo binario intermedio que contiene el código compilado pero no enlazado. Enlazar es el proceso de combinar uno o más archivos objeto y, opcionalmente, bibliotecas para crear un archivo ejecutable o una biblioteca compartida</w:t>
+        <w:t xml:space="preserve">Un archivo objeto es un archivo binario intermedio que contiene el código </w:t>
+      </w:r>
+      <w:proofErr w:type="gramStart"/>
+      <w:r>
+        <w:t>compilado</w:t>
+      </w:r>
+      <w:proofErr w:type="gramEnd"/>
+      <w:r>
+        <w:t xml:space="preserve"> pero no enlazado. Enlazar es el proceso de combinar uno o más archivos objeto y, opcionalmente, bibliotecas para crear un archivo ejecutable o una biblioteca compartida</w:t>
       </w:r>
       <w:r>
         <w:t xml:space="preserve">. </w:t>
@@ -2197,8 +4197,26 @@
         <w:t>DUDA</w:t>
       </w:r>
       <w:r>
-        <w:t>: ifndef define endif para qué?</w:t>
-      </w:r>
+        <w:t xml:space="preserve">: </w:t>
+      </w:r>
+      <w:proofErr w:type="spellStart"/>
+      <w:proofErr w:type="gramStart"/>
+      <w:r>
+        <w:t>ifndef</w:t>
+      </w:r>
+      <w:proofErr w:type="spellEnd"/>
+      <w:r>
+        <w:t xml:space="preserve"> define </w:t>
+      </w:r>
+      <w:proofErr w:type="spellStart"/>
+      <w:r>
+        <w:t>endif</w:t>
+      </w:r>
+      <w:proofErr w:type="spellEnd"/>
+      <w:r>
+        <w:t xml:space="preserve"> para qué?</w:t>
+      </w:r>
+      <w:proofErr w:type="gramEnd"/>
       <w:r>
         <w:t xml:space="preserve"> </w:t>
       </w:r>
@@ -2231,7 +4249,7 @@
                     <pic:cNvPicPr/>
                   </pic:nvPicPr>
                   <pic:blipFill>
-                    <a:blip r:embed="rId16"/>
+                    <a:blip r:embed="rId15"/>
                     <a:stretch>
                       <a:fillRect/>
                     </a:stretch>
@@ -2265,19 +4283,51 @@
         <w:t>DUDA</w:t>
       </w:r>
       <w:r>
-        <w:t xml:space="preserve">: template </w:t>
+        <w:t xml:space="preserve">: </w:t>
+      </w:r>
+      <w:proofErr w:type="spellStart"/>
+      <w:r>
+        <w:t>template</w:t>
+      </w:r>
+      <w:proofErr w:type="spellEnd"/>
+      <w:r>
+        <w:t xml:space="preserve"> </w:t>
       </w:r>
       <w:r>
         <w:t>y auto.</w:t>
       </w:r>
       <w:r>
-        <w:t xml:space="preserve"> Template con &amp; en la tarea.</w:t>
+        <w:t xml:space="preserve"> </w:t>
+      </w:r>
+      <w:proofErr w:type="spellStart"/>
+      <w:r>
+        <w:t>Template</w:t>
+      </w:r>
+      <w:proofErr w:type="spellEnd"/>
+      <w:r>
+        <w:t xml:space="preserve"> con &amp; en la tarea.</w:t>
       </w:r>
       <w:r>
         <w:t xml:space="preserve"> RTA: </w:t>
       </w:r>
       <w:r>
-        <w:t>Los templates en C++ son una forma de lograr la programación genérica. Permiten escribir funciones o clases que pueden operar en diferentes tipos de datos sin tener que duplicar el código. Los templates son una forma de reutilizar código al permitir que los tipos de datos se definan en tiempo de compilación.</w:t>
+        <w:t xml:space="preserve">Los </w:t>
+      </w:r>
+      <w:proofErr w:type="spellStart"/>
+      <w:r>
+        <w:t>templates</w:t>
+      </w:r>
+      <w:proofErr w:type="spellEnd"/>
+      <w:r>
+        <w:t xml:space="preserve"> en C++ son una forma de lograr la programación genérica. Permiten escribir funciones o clases que pueden operar en diferentes tipos de datos sin tener que duplicar el código. Los </w:t>
+      </w:r>
+      <w:proofErr w:type="spellStart"/>
+      <w:r>
+        <w:t>templates</w:t>
+      </w:r>
+      <w:proofErr w:type="spellEnd"/>
+      <w:r>
+        <w:t xml:space="preserve"> son una forma de reutilizar código al permitir que los tipos de datos se definan en tiempo de compilación.</w:t>
       </w:r>
       <w:r>
         <w:t xml:space="preserve"> </w:t>
@@ -2296,7 +4346,15 @@
         <w:t xml:space="preserve"> en C++ permite que el compilador deduzca automáticamente el tipo de una variable a partir de su valor inicial. Es útil cuando se trabaja con tipos de datos complicados o cuando no quieres especificar explícitamente el tipo de dato.</w:t>
       </w:r>
       <w:r>
-        <w:t xml:space="preserve"> Ver “Templates y Referencias C++”</w:t>
+        <w:t xml:space="preserve"> Ver “</w:t>
+      </w:r>
+      <w:proofErr w:type="spellStart"/>
+      <w:r>
+        <w:t>Templates</w:t>
+      </w:r>
+      <w:proofErr w:type="spellEnd"/>
+      <w:r>
+        <w:t xml:space="preserve"> y Referencias C++”</w:t>
       </w:r>
       <w:r>
         <w:t xml:space="preserve"> en Chat.</w:t>
@@ -2310,7 +4368,15 @@
         <w:t>DUDA</w:t>
       </w:r>
       <w:r>
-        <w:t>: arreglar makefile en VSC</w:t>
+        <w:t xml:space="preserve">: arreglar </w:t>
+      </w:r>
+      <w:proofErr w:type="spellStart"/>
+      <w:r>
+        <w:t>makefile</w:t>
+      </w:r>
+      <w:proofErr w:type="spellEnd"/>
+      <w:r>
+        <w:t xml:space="preserve"> en VSC</w:t>
       </w:r>
       <w:r>
         <w:t>. RTA: nel.</w:t>
@@ -2342,6 +4408,7 @@
       <w:r>
         <w:t xml:space="preserve"> y </w:t>
       </w:r>
+      <w:proofErr w:type="spellStart"/>
       <w:r>
         <w:rPr>
           <w:i/>
@@ -2349,6 +4416,7 @@
         </w:rPr>
         <w:t>self</w:t>
       </w:r>
+      <w:proofErr w:type="spellEnd"/>
       <w:r>
         <w:t xml:space="preserve"> en todos lados. El constructor es </w:t>
       </w:r>
@@ -2357,48 +4425,93 @@
           <w:i/>
           <w:iCs/>
         </w:rPr>
-        <w:t>__init__</w:t>
-      </w:r>
-      <w:r>
-        <w:t xml:space="preserve"> y el </w:t>
-      </w:r>
+        <w:t>__</w:t>
+      </w:r>
+      <w:proofErr w:type="spellStart"/>
       <w:r>
         <w:rPr>
           <w:i/>
           <w:iCs/>
         </w:rPr>
-        <w:t>toString()</w:t>
-      </w:r>
-      <w:r>
-        <w:t xml:space="preserve"> es </w:t>
-      </w:r>
+        <w:t>init</w:t>
+      </w:r>
+      <w:proofErr w:type="spellEnd"/>
       <w:r>
         <w:rPr>
           <w:i/>
           <w:iCs/>
         </w:rPr>
-        <w:t>__str__</w:t>
-      </w:r>
-      <w:r>
-        <w:t xml:space="preserve">. El </w:t>
-      </w:r>
+        <w:t>__</w:t>
+      </w:r>
+      <w:r>
+        <w:t xml:space="preserve"> y el </w:t>
+      </w:r>
+      <w:proofErr w:type="spellStart"/>
       <w:r>
         <w:rPr>
           <w:i/>
           <w:iCs/>
         </w:rPr>
-        <w:t>self</w:t>
-      </w:r>
-      <w:r>
-        <w:t xml:space="preserve"> es como un </w:t>
-      </w:r>
+        <w:t>toString</w:t>
+      </w:r>
+      <w:proofErr w:type="spellEnd"/>
       <w:r>
         <w:rPr>
           <w:i/>
           <w:iCs/>
         </w:rPr>
+        <w:t>()</w:t>
+      </w:r>
+      <w:r>
+        <w:t xml:space="preserve"> es </w:t>
+      </w:r>
+      <w:r>
+        <w:rPr>
+          <w:i/>
+          <w:iCs/>
+        </w:rPr>
+        <w:t>__</w:t>
+      </w:r>
+      <w:proofErr w:type="spellStart"/>
+      <w:r>
+        <w:rPr>
+          <w:i/>
+          <w:iCs/>
+        </w:rPr>
+        <w:t>str</w:t>
+      </w:r>
+      <w:proofErr w:type="spellEnd"/>
+      <w:r>
+        <w:rPr>
+          <w:i/>
+          <w:iCs/>
+        </w:rPr>
+        <w:t>__</w:t>
+      </w:r>
+      <w:r>
+        <w:t xml:space="preserve">. El </w:t>
+      </w:r>
+      <w:proofErr w:type="spellStart"/>
+      <w:r>
+        <w:rPr>
+          <w:i/>
+          <w:iCs/>
+        </w:rPr>
+        <w:t>self</w:t>
+      </w:r>
+      <w:proofErr w:type="spellEnd"/>
+      <w:r>
+        <w:t xml:space="preserve"> es como un </w:t>
+      </w:r>
+      <w:proofErr w:type="spellStart"/>
+      <w:r>
+        <w:rPr>
+          <w:i/>
+          <w:iCs/>
+        </w:rPr>
         <w:t>this</w:t>
       </w:r>
+      <w:proofErr w:type="spellEnd"/>
       <w:r>
         <w:t xml:space="preserve">. </w:t>
       </w:r>
@@ -2419,7 +4532,21 @@
           <w:u w:val="single"/>
         </w:rPr>
         <w:lastRenderedPageBreak/>
-        <w:t>Semana 3 Miércoles:</w:t>
+        <w:t xml:space="preserve">Semana 3 </w:t>
+      </w:r>
+      <w:proofErr w:type="gramStart"/>
+      <w:r>
+        <w:rPr>
+          <w:u w:val="single"/>
+        </w:rPr>
+        <w:t>Miércoles</w:t>
+      </w:r>
+      <w:proofErr w:type="gramEnd"/>
+      <w:r>
+        <w:rPr>
+          <w:u w:val="single"/>
+        </w:rPr>
+        <w:t>:</w:t>
       </w:r>
     </w:p>
     <w:p>
@@ -2428,169 +4555,279 @@
           <w:b/>
           <w:bCs/>
         </w:rPr>
-        <w:t>Finalizar Cpp</w:t>
-      </w:r>
-    </w:p>
-    <w:p>
-      <w:pPr>
+        <w:t xml:space="preserve">Finalizar </w:t>
+      </w:r>
+      <w:proofErr w:type="spellStart"/>
+      <w:r>
         <w:rPr>
           <w:b/>
           <w:bCs/>
         </w:rPr>
-      </w:pPr>
-      <w:r>
+        <w:t>Cpp</w:t>
+      </w:r>
+      <w:proofErr w:type="spellEnd"/>
+    </w:p>
+    <w:p>
+      <w:pPr>
         <w:rPr>
           <w:b/>
           <w:bCs/>
         </w:rPr>
-        <w:t>Crear puntero a clase</w:t>
-      </w:r>
+      </w:pPr>
       <w:r>
         <w:rPr>
           <w:b/>
           <w:bCs/>
         </w:rPr>
-        <w:t>:</w:t>
-      </w:r>
-    </w:p>
-    <w:p>
-      <w:r>
-        <w:t>¿Qué pasa si se hace ptrMytriangle.a?</w:t>
-      </w:r>
-    </w:p>
-    <w:p>
-      <w:r>
-        <w:t>Bota error.</w:t>
-      </w:r>
-    </w:p>
-    <w:p>
-      <w:r>
-        <w:t>En este caso se usa -&gt; para acceder a los atributos.</w:t>
-      </w:r>
-    </w:p>
-    <w:p>
-      <w:r>
-        <w:t>Por ejemplo:</w:t>
-      </w:r>
-    </w:p>
-    <w:p>
-      <w:r>
-        <w:t>ptrMytriangle</w:t>
-      </w:r>
-      <w:r>
-        <w:t xml:space="preserve"> -&gt; a</w:t>
-      </w:r>
-    </w:p>
-    <w:p>
-      <w:r>
-        <w:t>ptrMytriangle -&gt; perimeter</w:t>
-      </w:r>
-    </w:p>
-    <w:p>
-      <w:r>
-        <w:t>this-&gt; es el puntero de la clase.</w:t>
-      </w:r>
-    </w:p>
-    <w:p>
-      <w:r>
-        <w:t>this-&gt;a = 3  equivale a a = 3</w:t>
-      </w:r>
-    </w:p>
-    <w:p>
-      <w:r>
-        <w:t>t</w:t>
-      </w:r>
-      <w:r>
-        <w:t>his hace referencia ptrMytriangle</w:t>
-      </w:r>
-    </w:p>
-    <w:p>
-      <w:r>
-        <w:t xml:space="preserve">DUDA: this </w:t>
-      </w:r>
-    </w:p>
-    <w:p>
-      <w:r>
-        <w:t xml:space="preserve">Temas que faltaron: </w:t>
-      </w:r>
-    </w:p>
-    <w:p>
-      <w:r>
-        <w:t>-</w:t>
-      </w:r>
-      <w:r>
-        <w:t>templates</w:t>
-      </w:r>
-    </w:p>
-    <w:p>
-      <w:r>
-        <w:t>-</w:t>
-      </w:r>
-      <w:r>
-        <w:t>destructores</w:t>
-      </w:r>
-      <w:r>
-        <w:t>: (similar a constructor,  pero elimina</w:t>
-      </w:r>
-      <w:r>
-        <w:t xml:space="preserve"> </w:t>
-      </w:r>
-      <w:r>
-        <w:t>la</w:t>
-      </w:r>
-      <w:r>
-        <w:t>s</w:t>
-      </w:r>
-      <w:r>
-        <w:t xml:space="preserve"> variable</w:t>
-      </w:r>
-      <w:r>
-        <w:t>s</w:t>
-      </w:r>
-      <w:r>
-        <w:t>). En stack son automáticos, en heap toca definirlos</w:t>
-      </w:r>
-      <w:r>
-        <w:t xml:space="preserve"> para que eliminen los variables</w:t>
-      </w:r>
-      <w:r>
-        <w:t>.</w:t>
-      </w:r>
-      <w:r>
-        <w:t xml:space="preserve"> </w:t>
-      </w:r>
-    </w:p>
-    <w:p>
-      <w:r>
-        <w:t>-f</w:t>
-      </w:r>
-      <w:r>
-        <w:t>ilestream</w:t>
-      </w:r>
-      <w:r>
-        <w:t>: para leer</w:t>
-      </w:r>
-      <w:r>
-        <w:t>, copiar y escribir archivos</w:t>
-      </w:r>
-      <w:r>
-        <w:t>.</w:t>
-      </w:r>
-    </w:p>
-    <w:p>
-      <w:pPr>
+        <w:t>Crear puntero a clase</w:t>
+      </w:r>
+      <w:r>
         <w:rPr>
           <w:b/>
           <w:bCs/>
         </w:rPr>
-      </w:pPr>
-      <w:r>
+        <w:t>:</w:t>
+      </w:r>
+    </w:p>
+    <w:p>
+      <w:proofErr w:type="gramStart"/>
+      <w:r>
+        <w:t xml:space="preserve">¿Qué pasa si se hace </w:t>
+      </w:r>
+      <w:proofErr w:type="spellStart"/>
+      <w:r>
+        <w:t>ptrMytriangle.</w:t>
+      </w:r>
+      <w:proofErr w:type="gramEnd"/>
+      <w:r>
+        <w:t>a</w:t>
+      </w:r>
+      <w:proofErr w:type="spellEnd"/>
+      <w:r>
+        <w:t>?</w:t>
+      </w:r>
+    </w:p>
+    <w:p>
+      <w:r>
+        <w:t>Bota error.</w:t>
+      </w:r>
+    </w:p>
+    <w:p>
+      <w:r>
+        <w:t>En este caso se usa -&gt; para acceder a los atributos.</w:t>
+      </w:r>
+    </w:p>
+    <w:p>
+      <w:r>
+        <w:t>Por ejemplo:</w:t>
+      </w:r>
+    </w:p>
+    <w:p>
+      <w:proofErr w:type="spellStart"/>
+      <w:r>
+        <w:t>ptrMytriangle</w:t>
+      </w:r>
+      <w:proofErr w:type="spellEnd"/>
+      <w:r>
+        <w:t xml:space="preserve"> -&gt; a</w:t>
+      </w:r>
+    </w:p>
+    <w:p>
+      <w:proofErr w:type="spellStart"/>
+      <w:r>
+        <w:t>ptrMytriangle</w:t>
+      </w:r>
+      <w:proofErr w:type="spellEnd"/>
+      <w:r>
+        <w:t xml:space="preserve"> -&gt; </w:t>
+      </w:r>
+      <w:proofErr w:type="spellStart"/>
+      <w:r>
+        <w:t>perimeter</w:t>
+      </w:r>
+      <w:proofErr w:type="spellEnd"/>
+    </w:p>
+    <w:p>
+      <w:proofErr w:type="spellStart"/>
+      <w:r>
+        <w:t>this</w:t>
+      </w:r>
+      <w:proofErr w:type="spellEnd"/>
+      <w:r>
+        <w:t>-&gt; es el puntero de la clase.</w:t>
+      </w:r>
+    </w:p>
+    <w:p>
+      <w:proofErr w:type="spellStart"/>
+      <w:r>
+        <w:t>this</w:t>
+      </w:r>
+      <w:proofErr w:type="spellEnd"/>
+      <w:r>
+        <w:t xml:space="preserve">-&gt;a = </w:t>
+      </w:r>
+      <w:proofErr w:type="gramStart"/>
+      <w:r>
+        <w:t>3  equivale</w:t>
+      </w:r>
+      <w:proofErr w:type="gramEnd"/>
+      <w:r>
+        <w:t xml:space="preserve"> a </w:t>
+      </w:r>
+      <w:proofErr w:type="spellStart"/>
+      <w:r>
+        <w:t>a</w:t>
+      </w:r>
+      <w:proofErr w:type="spellEnd"/>
+      <w:r>
+        <w:t xml:space="preserve"> = 3</w:t>
+      </w:r>
+    </w:p>
+    <w:p>
+      <w:proofErr w:type="spellStart"/>
+      <w:r>
+        <w:t>t</w:t>
+      </w:r>
+      <w:r>
+        <w:t>his</w:t>
+      </w:r>
+      <w:proofErr w:type="spellEnd"/>
+      <w:r>
+        <w:t xml:space="preserve"> hace referencia </w:t>
+      </w:r>
+      <w:proofErr w:type="spellStart"/>
+      <w:r>
+        <w:t>ptrMytriangle</w:t>
+      </w:r>
+      <w:proofErr w:type="spellEnd"/>
+    </w:p>
+    <w:p>
+      <w:r>
+        <w:t xml:space="preserve">DUDA: </w:t>
+      </w:r>
+      <w:proofErr w:type="spellStart"/>
+      <w:r>
+        <w:t>this</w:t>
+      </w:r>
+      <w:proofErr w:type="spellEnd"/>
+      <w:r>
+        <w:t xml:space="preserve"> </w:t>
+      </w:r>
+    </w:p>
+    <w:p>
+      <w:r>
+        <w:t xml:space="preserve">Temas que faltaron: </w:t>
+      </w:r>
+    </w:p>
+    <w:p>
+      <w:r>
+        <w:t>-</w:t>
+      </w:r>
+      <w:proofErr w:type="spellStart"/>
+      <w:r>
+        <w:t>templates</w:t>
+      </w:r>
+      <w:proofErr w:type="spellEnd"/>
+    </w:p>
+    <w:p>
+      <w:r>
+        <w:t>-</w:t>
+      </w:r>
+      <w:r>
+        <w:t>destructores</w:t>
+      </w:r>
+      <w:r>
+        <w:t>: (similar a constructor,  pero elimina</w:t>
+      </w:r>
+      <w:r>
+        <w:t xml:space="preserve"> </w:t>
+      </w:r>
+      <w:r>
+        <w:t>la</w:t>
+      </w:r>
+      <w:r>
+        <w:t>s</w:t>
+      </w:r>
+      <w:r>
+        <w:t xml:space="preserve"> variable</w:t>
+      </w:r>
+      <w:r>
+        <w:t>s</w:t>
+      </w:r>
+      <w:r>
+        <w:t xml:space="preserve">). En </w:t>
+      </w:r>
+      <w:proofErr w:type="spellStart"/>
+      <w:r>
+        <w:t>stack</w:t>
+      </w:r>
+      <w:proofErr w:type="spellEnd"/>
+      <w:r>
+        <w:t xml:space="preserve"> son automáticos, en </w:t>
+      </w:r>
+      <w:proofErr w:type="spellStart"/>
+      <w:r>
+        <w:t>heap</w:t>
+      </w:r>
+      <w:proofErr w:type="spellEnd"/>
+      <w:r>
+        <w:t xml:space="preserve"> toca definirlos</w:t>
+      </w:r>
+      <w:r>
+        <w:t xml:space="preserve"> para que eliminen los variables</w:t>
+      </w:r>
+      <w:r>
+        <w:t>.</w:t>
+      </w:r>
+      <w:r>
+        <w:t xml:space="preserve"> </w:t>
+      </w:r>
+    </w:p>
+    <w:p>
+      <w:r>
+        <w:t>-</w:t>
+      </w:r>
+      <w:proofErr w:type="spellStart"/>
+      <w:r>
+        <w:t>f</w:t>
+      </w:r>
+      <w:r>
+        <w:t>ilestream</w:t>
+      </w:r>
+      <w:proofErr w:type="spellEnd"/>
+      <w:r>
+        <w:t>: para leer</w:t>
+      </w:r>
+      <w:r>
+        <w:t>, copiar y escribir archivos</w:t>
+      </w:r>
+      <w:r>
+        <w:t>.</w:t>
+      </w:r>
+    </w:p>
+    <w:p>
+      <w:pPr>
         <w:rPr>
           <w:b/>
           <w:bCs/>
         </w:rPr>
-        <w:t>Fin Cpp</w:t>
-      </w:r>
+      </w:pPr>
+      <w:r>
+        <w:rPr>
+          <w:b/>
+          <w:bCs/>
+        </w:rPr>
+        <w:t xml:space="preserve">Fin </w:t>
+      </w:r>
+      <w:proofErr w:type="spellStart"/>
+      <w:r>
+        <w:rPr>
+          <w:b/>
+          <w:bCs/>
+        </w:rPr>
+        <w:t>Cpp</w:t>
+      </w:r>
+      <w:proofErr w:type="spellEnd"/>
     </w:p>
     <w:p/>
     <w:p>
@@ -3141,12 +5378,14 @@
           <w:rFonts w:eastAsiaTheme="minorEastAsia"/>
         </w:rPr>
       </w:pPr>
+      <w:proofErr w:type="gramStart"/>
       <w:r>
         <w:rPr>
           <w:rFonts w:eastAsiaTheme="minorEastAsia"/>
         </w:rPr>
         <w:t>Cómo se ve?</w:t>
       </w:r>
+      <w:proofErr w:type="gramEnd"/>
       <w:r>
         <w:rPr>
           <w:rFonts w:eastAsiaTheme="minorEastAsia"/>
@@ -3262,7 +5501,32 @@
           <w:rFonts w:ascii="Cambria Math" w:eastAsiaTheme="minorEastAsia" w:hAnsi="Cambria Math"/>
           <w:iCs/>
         </w:rPr>
-        <w:t>El producto de impar con par da una función impar y al integral también da 0.</w:t>
+        <w:t xml:space="preserve">El producto de impar con par da una función impar y </w:t>
+      </w:r>
+      <w:proofErr w:type="gramStart"/>
+      <w:r>
+        <w:rPr>
+          <w:rFonts w:ascii="Cambria Math" w:eastAsiaTheme="minorEastAsia" w:hAnsi="Cambria Math"/>
+          <w:iCs/>
+        </w:rPr>
+        <w:t xml:space="preserve">al </w:t>
+      </w:r>
+      <w:proofErr w:type="spellStart"/>
+      <w:r>
+        <w:rPr>
+          <w:rFonts w:ascii="Cambria Math" w:eastAsiaTheme="minorEastAsia" w:hAnsi="Cambria Math"/>
+          <w:iCs/>
+        </w:rPr>
+        <w:t>integral</w:t>
+      </w:r>
+      <w:proofErr w:type="spellEnd"/>
+      <w:proofErr w:type="gramEnd"/>
+      <w:r>
+        <w:rPr>
+          <w:rFonts w:ascii="Cambria Math" w:eastAsiaTheme="minorEastAsia" w:hAnsi="Cambria Math"/>
+          <w:iCs/>
+        </w:rPr>
+        <w:t xml:space="preserve"> también da 0.</w:t>
       </w:r>
     </w:p>
     <w:p>
@@ -3486,6 +5750,7 @@
           <w:rFonts w:eastAsiaTheme="minorEastAsia"/>
         </w:rPr>
       </w:pPr>
+      <w:proofErr w:type="gramStart"/>
       <w:r>
         <w:rPr>
           <w:rFonts w:eastAsiaTheme="minorEastAsia"/>
@@ -3496,7 +5761,28 @@
         <w:rPr>
           <w:rFonts w:eastAsiaTheme="minorEastAsia"/>
         </w:rPr>
-        <w:t>? Ambas son seno (impares), pero el periodo es diferente (no se sobrelapan).</w:t>
+        <w:t>?</w:t>
+      </w:r>
+      <w:proofErr w:type="gramEnd"/>
+      <w:r>
+        <w:rPr>
+          <w:rFonts w:eastAsiaTheme="minorEastAsia"/>
+        </w:rPr>
+        <w:t xml:space="preserve"> Ambas son seno (impares), pero el periodo es diferente (no se </w:t>
+      </w:r>
+      <w:proofErr w:type="spellStart"/>
+      <w:r>
+        <w:rPr>
+          <w:rFonts w:eastAsiaTheme="minorEastAsia"/>
+        </w:rPr>
+        <w:t>sobrelapan</w:t>
+      </w:r>
+      <w:proofErr w:type="spellEnd"/>
+      <w:r>
+        <w:rPr>
+          <w:rFonts w:eastAsiaTheme="minorEastAsia"/>
+        </w:rPr>
+        <w:t>).</w:t>
       </w:r>
       <w:r>
         <w:rPr>
@@ -5616,6 +7902,7 @@
         </w:rPr>
         <w:t xml:space="preserve"> </w:t>
       </w:r>
+      <w:proofErr w:type="spellStart"/>
       <w:r>
         <w:rPr>
           <w:rFonts w:eastAsiaTheme="minorEastAsia"/>
@@ -5626,7 +7913,14 @@
         <w:rPr>
           <w:rFonts w:eastAsiaTheme="minorEastAsia"/>
         </w:rPr>
-        <w:t>_o se coge la f(x) y se integra</w:t>
+        <w:t>_o</w:t>
+      </w:r>
+      <w:proofErr w:type="spellEnd"/>
+      <w:r>
+        <w:rPr>
+          <w:rFonts w:eastAsiaTheme="minorEastAsia"/>
+        </w:rPr>
+        <w:t xml:space="preserve"> se coge la f(x) y se integra</w:t>
       </w:r>
       <w:r>
         <w:rPr>
@@ -7487,7 +9781,21 @@
           <w:u w:val="single"/>
         </w:rPr>
         <w:lastRenderedPageBreak/>
-        <w:t>Semana 3 Viernes:</w:t>
+        <w:t xml:space="preserve">Semana 3 </w:t>
+      </w:r>
+      <w:proofErr w:type="gramStart"/>
+      <w:r>
+        <w:rPr>
+          <w:u w:val="single"/>
+        </w:rPr>
+        <w:t>Viernes</w:t>
+      </w:r>
+      <w:proofErr w:type="gramEnd"/>
+      <w:r>
+        <w:rPr>
+          <w:u w:val="single"/>
+        </w:rPr>
+        <w:t>:</w:t>
       </w:r>
     </w:p>
     <w:p>
@@ -14692,12 +17000,14 @@
         </w:rPr>
         <w:t>(</w:t>
       </w:r>
+      <w:proofErr w:type="spellStart"/>
       <w:r>
         <w:rPr>
           <w:rFonts w:ascii="Cambria Math" w:eastAsiaTheme="minorEastAsia" w:hAnsi="Cambria Math"/>
         </w:rPr>
         <w:t>hbar</w:t>
       </w:r>
+      <w:proofErr w:type="spellEnd"/>
       <w:r>
         <w:rPr>
           <w:rFonts w:ascii="Cambria Math" w:eastAsiaTheme="minorEastAsia" w:hAnsi="Cambria Math"/>
@@ -14854,7 +17164,21 @@
           <w:u w:val="single"/>
         </w:rPr>
         <w:lastRenderedPageBreak/>
-        <w:t>Semana 4 Miércoles:</w:t>
+        <w:t xml:space="preserve">Semana 4 </w:t>
+      </w:r>
+      <w:proofErr w:type="gramStart"/>
+      <w:r>
+        <w:rPr>
+          <w:u w:val="single"/>
+        </w:rPr>
+        <w:t>Miércoles</w:t>
+      </w:r>
+      <w:proofErr w:type="gramEnd"/>
+      <w:r>
+        <w:rPr>
+          <w:u w:val="single"/>
+        </w:rPr>
+        <w:t>:</w:t>
       </w:r>
     </w:p>
     <w:p>
@@ -15838,7 +18162,21 @@
         <w:rPr>
           <w:rFonts w:ascii="Cambria Math" w:eastAsiaTheme="minorEastAsia" w:hAnsi="Cambria Math"/>
         </w:rPr>
-        <w:t>La serie de Fourier también se puede escribir de una formam exponencial:</w:t>
+        <w:t xml:space="preserve">La serie de Fourier también se puede escribir de una </w:t>
+      </w:r>
+      <w:proofErr w:type="spellStart"/>
+      <w:r>
+        <w:rPr>
+          <w:rFonts w:ascii="Cambria Math" w:eastAsiaTheme="minorEastAsia" w:hAnsi="Cambria Math"/>
+        </w:rPr>
+        <w:t>formam</w:t>
+      </w:r>
+      <w:proofErr w:type="spellEnd"/>
+      <w:r>
+        <w:rPr>
+          <w:rFonts w:ascii="Cambria Math" w:eastAsiaTheme="minorEastAsia" w:hAnsi="Cambria Math"/>
+        </w:rPr>
+        <w:t xml:space="preserve"> exponencial:</w:t>
       </w:r>
     </w:p>
     <w:p>
@@ -16228,7 +18566,21 @@
         <w:rPr>
           <w:rFonts w:ascii="Cambria Math" w:eastAsiaTheme="minorEastAsia" w:hAnsi="Cambria Math"/>
         </w:rPr>
-        <w:t xml:space="preserve">Se puede crear como bins en un histograma de h(f) vs f. Donde cada rectángulo está en un nf_0, cada rectángulo tiene un </w:t>
+        <w:t xml:space="preserve">Se puede crear como </w:t>
+      </w:r>
+      <w:proofErr w:type="spellStart"/>
+      <w:r>
+        <w:rPr>
+          <w:rFonts w:ascii="Cambria Math" w:eastAsiaTheme="minorEastAsia" w:hAnsi="Cambria Math"/>
+        </w:rPr>
+        <w:t>bins</w:t>
+      </w:r>
+      <w:proofErr w:type="spellEnd"/>
+      <w:r>
+        <w:rPr>
+          <w:rFonts w:ascii="Cambria Math" w:eastAsiaTheme="minorEastAsia" w:hAnsi="Cambria Math"/>
+        </w:rPr>
+        <w:t xml:space="preserve"> en un histograma de h(f) vs f. Donde cada rectángulo está en un nf_0, cada rectángulo tiene un </w:t>
       </w:r>
       <m:oMath>
         <m:r>
@@ -16351,8 +18703,16 @@
         <w:rPr>
           <w:rFonts w:ascii="Cambria Math" w:eastAsiaTheme="minorEastAsia" w:hAnsi="Cambria Math"/>
         </w:rPr>
-        <w:t>Para la discreta se van a sumar de las áreas c_n</w:t>
-      </w:r>
+        <w:t xml:space="preserve">Para la discreta se van a sumar de las áreas </w:t>
+      </w:r>
+      <w:proofErr w:type="spellStart"/>
+      <w:r>
+        <w:rPr>
+          <w:rFonts w:ascii="Cambria Math" w:eastAsiaTheme="minorEastAsia" w:hAnsi="Cambria Math"/>
+        </w:rPr>
+        <w:t>c_n</w:t>
+      </w:r>
+      <w:proofErr w:type="spellEnd"/>
     </w:p>
     <w:p>
       <w:pPr>
@@ -16561,7 +18921,35 @@
         <w:rPr>
           <w:rFonts w:ascii="Cambria Math" w:eastAsiaTheme="minorEastAsia" w:hAnsi="Cambria Math"/>
         </w:rPr>
-        <w:t>Como va de -inf a inf, sería imposible implementarlo. Entonces toca acortarlo.</w:t>
+        <w:t>Como va de -</w:t>
+      </w:r>
+      <w:proofErr w:type="spellStart"/>
+      <w:r>
+        <w:rPr>
+          <w:rFonts w:ascii="Cambria Math" w:eastAsiaTheme="minorEastAsia" w:hAnsi="Cambria Math"/>
+        </w:rPr>
+        <w:t>inf</w:t>
+      </w:r>
+      <w:proofErr w:type="spellEnd"/>
+      <w:r>
+        <w:rPr>
+          <w:rFonts w:ascii="Cambria Math" w:eastAsiaTheme="minorEastAsia" w:hAnsi="Cambria Math"/>
+        </w:rPr>
+        <w:t xml:space="preserve"> a </w:t>
+      </w:r>
+      <w:proofErr w:type="spellStart"/>
+      <w:r>
+        <w:rPr>
+          <w:rFonts w:ascii="Cambria Math" w:eastAsiaTheme="minorEastAsia" w:hAnsi="Cambria Math"/>
+        </w:rPr>
+        <w:t>inf</w:t>
+      </w:r>
+      <w:proofErr w:type="spellEnd"/>
+      <w:r>
+        <w:rPr>
+          <w:rFonts w:ascii="Cambria Math" w:eastAsiaTheme="minorEastAsia" w:hAnsi="Cambria Math"/>
+        </w:rPr>
+        <w:t>, sería imposible implementarlo. Entonces toca acortarlo.</w:t>
       </w:r>
       <w:r>
         <w:rPr>
@@ -17013,7 +19401,21 @@
         <w:rPr>
           <w:rFonts w:ascii="Cambria Math" w:eastAsiaTheme="minorEastAsia" w:hAnsi="Cambria Math"/>
         </w:rPr>
-        <w:t>Se hace un linspace para varios tiempos: f(t_0), f(t_1), f(t_2),…</w:t>
+        <w:t xml:space="preserve">Se hace un </w:t>
+      </w:r>
+      <w:proofErr w:type="spellStart"/>
+      <w:r>
+        <w:rPr>
+          <w:rFonts w:ascii="Cambria Math" w:eastAsiaTheme="minorEastAsia" w:hAnsi="Cambria Math"/>
+        </w:rPr>
+        <w:t>linspace</w:t>
+      </w:r>
+      <w:proofErr w:type="spellEnd"/>
+      <w:r>
+        <w:rPr>
+          <w:rFonts w:ascii="Cambria Math" w:eastAsiaTheme="minorEastAsia" w:hAnsi="Cambria Math"/>
+        </w:rPr>
+        <w:t xml:space="preserve"> para varios tiempos: f(t_0), f(t_1), f(t_2),…</w:t>
       </w:r>
     </w:p>
     <w:p>
@@ -17764,11 +20166,33 @@
           <w:rFonts w:ascii="Cambria Math" w:eastAsiaTheme="minorEastAsia" w:hAnsi="Cambria Math"/>
         </w:rPr>
       </w:pPr>
-      <w:r>
-        <w:rPr>
-          <w:rFonts w:ascii="Cambria Math" w:eastAsiaTheme="minorEastAsia" w:hAnsi="Cambria Math"/>
-        </w:rPr>
-        <w:t>x_m es la ampmlitud de la onda</w:t>
+      <w:proofErr w:type="spellStart"/>
+      <w:r>
+        <w:rPr>
+          <w:rFonts w:ascii="Cambria Math" w:eastAsiaTheme="minorEastAsia" w:hAnsi="Cambria Math"/>
+        </w:rPr>
+        <w:t>x_m</w:t>
+      </w:r>
+      <w:proofErr w:type="spellEnd"/>
+      <w:r>
+        <w:rPr>
+          <w:rFonts w:ascii="Cambria Math" w:eastAsiaTheme="minorEastAsia" w:hAnsi="Cambria Math"/>
+        </w:rPr>
+        <w:t xml:space="preserve"> es la </w:t>
+      </w:r>
+      <w:proofErr w:type="spellStart"/>
+      <w:r>
+        <w:rPr>
+          <w:rFonts w:ascii="Cambria Math" w:eastAsiaTheme="minorEastAsia" w:hAnsi="Cambria Math"/>
+        </w:rPr>
+        <w:t>ampmlitud</w:t>
+      </w:r>
+      <w:proofErr w:type="spellEnd"/>
+      <w:r>
+        <w:rPr>
+          <w:rFonts w:ascii="Cambria Math" w:eastAsiaTheme="minorEastAsia" w:hAnsi="Cambria Math"/>
+        </w:rPr>
+        <w:t xml:space="preserve"> de la onda</w:t>
       </w:r>
       <w:r>
         <w:rPr>
@@ -17808,11 +20232,19 @@
           <w:rFonts w:ascii="Cambria Math" w:eastAsiaTheme="minorEastAsia" w:hAnsi="Cambria Math"/>
         </w:rPr>
       </w:pPr>
-      <w:r>
-        <w:rPr>
-          <w:rFonts w:ascii="Cambria Math" w:eastAsiaTheme="minorEastAsia" w:hAnsi="Cambria Math"/>
-        </w:rPr>
-        <w:t>X_k significa cuánto se activa esa frecuencia</w:t>
+      <w:proofErr w:type="spellStart"/>
+      <w:r>
+        <w:rPr>
+          <w:rFonts w:ascii="Cambria Math" w:eastAsiaTheme="minorEastAsia" w:hAnsi="Cambria Math"/>
+        </w:rPr>
+        <w:t>X_k</w:t>
+      </w:r>
+      <w:proofErr w:type="spellEnd"/>
+      <w:r>
+        <w:rPr>
+          <w:rFonts w:ascii="Cambria Math" w:eastAsiaTheme="minorEastAsia" w:hAnsi="Cambria Math"/>
+        </w:rPr>
+        <w:t xml:space="preserve"> significa cuánto se activa esa frecuencia</w:t>
       </w:r>
       <w:r>
         <w:rPr>
@@ -17869,7 +20301,21 @@
         <w:rPr>
           <w:rFonts w:ascii="Cambria Math" w:eastAsiaTheme="minorEastAsia" w:hAnsi="Cambria Math"/>
         </w:rPr>
-        <w:t>El x_n es un producto punto con el exponencial</w:t>
+        <w:t xml:space="preserve">El </w:t>
+      </w:r>
+      <w:proofErr w:type="spellStart"/>
+      <w:r>
+        <w:rPr>
+          <w:rFonts w:ascii="Cambria Math" w:eastAsiaTheme="minorEastAsia" w:hAnsi="Cambria Math"/>
+        </w:rPr>
+        <w:t>x_n</w:t>
+      </w:r>
+      <w:proofErr w:type="spellEnd"/>
+      <w:r>
+        <w:rPr>
+          <w:rFonts w:ascii="Cambria Math" w:eastAsiaTheme="minorEastAsia" w:hAnsi="Cambria Math"/>
+        </w:rPr>
+        <w:t xml:space="preserve"> es un producto punto con el exponencial</w:t>
       </w:r>
     </w:p>
     <w:p>
@@ -18448,7 +20894,21 @@
         <w:rPr>
           <w:rFonts w:ascii="Cambria Math" w:eastAsiaTheme="minorEastAsia" w:hAnsi="Cambria Math"/>
         </w:rPr>
-        <w:t>Los coeficientes c_n más altos se mantienen, y los más bajos se eliminan (son menos importantes).</w:t>
+        <w:t xml:space="preserve">Los coeficientes </w:t>
+      </w:r>
+      <w:proofErr w:type="spellStart"/>
+      <w:r>
+        <w:rPr>
+          <w:rFonts w:ascii="Cambria Math" w:eastAsiaTheme="minorEastAsia" w:hAnsi="Cambria Math"/>
+        </w:rPr>
+        <w:t>c_n</w:t>
+      </w:r>
+      <w:proofErr w:type="spellEnd"/>
+      <w:r>
+        <w:rPr>
+          <w:rFonts w:ascii="Cambria Math" w:eastAsiaTheme="minorEastAsia" w:hAnsi="Cambria Math"/>
+        </w:rPr>
+        <w:t xml:space="preserve"> más altos se mantienen, y los más bajos se eliminan (son menos importantes).</w:t>
       </w:r>
     </w:p>
     <w:p>
@@ -18484,7 +20944,23 @@
           <w:rFonts w:ascii="Cambria Math" w:eastAsiaTheme="minorEastAsia" w:hAnsi="Cambria Math"/>
           <w:u w:val="single"/>
         </w:rPr>
-        <w:t>4 Viernes:</w:t>
+        <w:t xml:space="preserve">4 </w:t>
+      </w:r>
+      <w:proofErr w:type="gramStart"/>
+      <w:r>
+        <w:rPr>
+          <w:rFonts w:ascii="Cambria Math" w:eastAsiaTheme="minorEastAsia" w:hAnsi="Cambria Math"/>
+          <w:u w:val="single"/>
+        </w:rPr>
+        <w:t>Viernes</w:t>
+      </w:r>
+      <w:proofErr w:type="gramEnd"/>
+      <w:r>
+        <w:rPr>
+          <w:rFonts w:ascii="Cambria Math" w:eastAsiaTheme="minorEastAsia" w:hAnsi="Cambria Math"/>
+          <w:u w:val="single"/>
+        </w:rPr>
+        <w:t>:</w:t>
       </w:r>
     </w:p>
     <w:p>
@@ -18536,20 +21012,76 @@
         <w:rPr>
           <w:rFonts w:ascii="Cambria Math" w:eastAsiaTheme="minorEastAsia" w:hAnsi="Cambria Math"/>
         </w:rPr>
-        <w:t>FFT reduce la complejidad de O(n^2) a O(nlogn)</w:t>
-      </w:r>
-    </w:p>
-    <w:p>
-      <w:pPr>
-        <w:rPr>
-          <w:rFonts w:ascii="Cambria Math" w:eastAsiaTheme="minorEastAsia" w:hAnsi="Cambria Math"/>
-        </w:rPr>
-      </w:pPr>
-      <w:r>
-        <w:rPr>
-          <w:rFonts w:ascii="Cambria Math" w:eastAsiaTheme="minorEastAsia" w:hAnsi="Cambria Math"/>
-        </w:rPr>
-        <w:t xml:space="preserve">Aplicación: random Fourier Features (RFF): del 2010. Sirve métodos de Kernel y AI. </w:t>
+        <w:t>FFT reduce la complejidad de O(n^2) a O(</w:t>
+      </w:r>
+      <w:proofErr w:type="spellStart"/>
+      <w:r>
+        <w:rPr>
+          <w:rFonts w:ascii="Cambria Math" w:eastAsiaTheme="minorEastAsia" w:hAnsi="Cambria Math"/>
+        </w:rPr>
+        <w:t>nlogn</w:t>
+      </w:r>
+      <w:proofErr w:type="spellEnd"/>
+      <w:r>
+        <w:rPr>
+          <w:rFonts w:ascii="Cambria Math" w:eastAsiaTheme="minorEastAsia" w:hAnsi="Cambria Math"/>
+        </w:rPr>
+        <w:t>)</w:t>
+      </w:r>
+    </w:p>
+    <w:p>
+      <w:pPr>
+        <w:rPr>
+          <w:rFonts w:ascii="Cambria Math" w:eastAsiaTheme="minorEastAsia" w:hAnsi="Cambria Math"/>
+        </w:rPr>
+      </w:pPr>
+      <w:r>
+        <w:rPr>
+          <w:rFonts w:ascii="Cambria Math" w:eastAsiaTheme="minorEastAsia" w:hAnsi="Cambria Math"/>
+        </w:rPr>
+        <w:t xml:space="preserve">Aplicación: </w:t>
+      </w:r>
+      <w:proofErr w:type="spellStart"/>
+      <w:r>
+        <w:rPr>
+          <w:rFonts w:ascii="Cambria Math" w:eastAsiaTheme="minorEastAsia" w:hAnsi="Cambria Math"/>
+        </w:rPr>
+        <w:t>random</w:t>
+      </w:r>
+      <w:proofErr w:type="spellEnd"/>
+      <w:r>
+        <w:rPr>
+          <w:rFonts w:ascii="Cambria Math" w:eastAsiaTheme="minorEastAsia" w:hAnsi="Cambria Math"/>
+        </w:rPr>
+        <w:t xml:space="preserve"> Fourier </w:t>
+      </w:r>
+      <w:proofErr w:type="spellStart"/>
+      <w:r>
+        <w:rPr>
+          <w:rFonts w:ascii="Cambria Math" w:eastAsiaTheme="minorEastAsia" w:hAnsi="Cambria Math"/>
+        </w:rPr>
+        <w:t>Features</w:t>
+      </w:r>
+      <w:proofErr w:type="spellEnd"/>
+      <w:r>
+        <w:rPr>
+          <w:rFonts w:ascii="Cambria Math" w:eastAsiaTheme="minorEastAsia" w:hAnsi="Cambria Math"/>
+        </w:rPr>
+        <w:t xml:space="preserve"> (RFF): del 2010. Sirve métodos de </w:t>
+      </w:r>
+      <w:proofErr w:type="spellStart"/>
+      <w:r>
+        <w:rPr>
+          <w:rFonts w:ascii="Cambria Math" w:eastAsiaTheme="minorEastAsia" w:hAnsi="Cambria Math"/>
+        </w:rPr>
+        <w:t>Kernel</w:t>
+      </w:r>
+      <w:proofErr w:type="spellEnd"/>
+      <w:r>
+        <w:rPr>
+          <w:rFonts w:ascii="Cambria Math" w:eastAsiaTheme="minorEastAsia" w:hAnsi="Cambria Math"/>
+        </w:rPr>
+        <w:t xml:space="preserve"> y AI. </w:t>
       </w:r>
     </w:p>
     <w:p>
@@ -18595,7 +21127,21 @@
         <w:rPr>
           <w:rFonts w:ascii="Cambria Math" w:eastAsiaTheme="minorEastAsia" w:hAnsi="Cambria Math"/>
         </w:rPr>
-        <w:t>En las ordinarias se hace métodos de Runge-Kutta.</w:t>
+        <w:t>En las ordinarias se hace métodos de Runge-</w:t>
+      </w:r>
+      <w:proofErr w:type="spellStart"/>
+      <w:r>
+        <w:rPr>
+          <w:rFonts w:ascii="Cambria Math" w:eastAsiaTheme="minorEastAsia" w:hAnsi="Cambria Math"/>
+        </w:rPr>
+        <w:t>Kutta</w:t>
+      </w:r>
+      <w:proofErr w:type="spellEnd"/>
+      <w:r>
+        <w:rPr>
+          <w:rFonts w:ascii="Cambria Math" w:eastAsiaTheme="minorEastAsia" w:hAnsi="Cambria Math"/>
+        </w:rPr>
+        <w:t>.</w:t>
       </w:r>
     </w:p>
     <w:p>
@@ -21754,8 +24300,16 @@
         <w:rPr>
           <w:rFonts w:ascii="Cambria Math" w:eastAsiaTheme="minorEastAsia" w:hAnsi="Cambria Math"/>
         </w:rPr>
-        <w:t>Runge-Kutta</w:t>
-      </w:r>
+        <w:t>Runge-</w:t>
+      </w:r>
+      <w:proofErr w:type="spellStart"/>
+      <w:r>
+        <w:rPr>
+          <w:rFonts w:ascii="Cambria Math" w:eastAsiaTheme="minorEastAsia" w:hAnsi="Cambria Math"/>
+        </w:rPr>
+        <w:t>Kutta</w:t>
+      </w:r>
+      <w:proofErr w:type="spellEnd"/>
       <w:r>
         <w:rPr>
           <w:rFonts w:ascii="Cambria Math" w:eastAsiaTheme="minorEastAsia" w:hAnsi="Cambria Math"/>
@@ -22300,7 +24854,21 @@
         <w:rPr>
           <w:rFonts w:ascii="Cambria Math" w:eastAsiaTheme="minorEastAsia" w:hAnsi="Cambria Math"/>
         </w:rPr>
-        <w:t>La próxima clase se ve Runge-Kutta, es un método de 4to orden que da una mejor aproximación.</w:t>
+        <w:t>La próxima clase se ve Runge-</w:t>
+      </w:r>
+      <w:proofErr w:type="spellStart"/>
+      <w:r>
+        <w:rPr>
+          <w:rFonts w:ascii="Cambria Math" w:eastAsiaTheme="minorEastAsia" w:hAnsi="Cambria Math"/>
+        </w:rPr>
+        <w:t>Kutta</w:t>
+      </w:r>
+      <w:proofErr w:type="spellEnd"/>
+      <w:r>
+        <w:rPr>
+          <w:rFonts w:ascii="Cambria Math" w:eastAsiaTheme="minorEastAsia" w:hAnsi="Cambria Math"/>
+        </w:rPr>
+        <w:t>, es un método de 4to orden que da una mejor aproximación.</w:t>
       </w:r>
       <w:r>
         <w:rPr>
@@ -22343,20 +24911,76 @@
         <w:rPr>
           <w:rFonts w:ascii="Cambria Math" w:eastAsiaTheme="minorEastAsia" w:hAnsi="Cambria Math"/>
         </w:rPr>
-        <w:t>¿plot vs ax?</w:t>
-      </w:r>
-    </w:p>
-    <w:p>
-      <w:pPr>
-        <w:rPr>
-          <w:rFonts w:ascii="Cambria Math" w:eastAsiaTheme="minorEastAsia" w:hAnsi="Cambria Math"/>
-        </w:rPr>
-      </w:pPr>
-      <w:r>
-        <w:rPr>
-          <w:rFonts w:ascii="Cambria Math" w:eastAsiaTheme="minorEastAsia" w:hAnsi="Cambria Math"/>
-        </w:rPr>
-        <w:t>Al hacer plt.figure() se crea un canvas (marco general)</w:t>
+        <w:t>¿</w:t>
+      </w:r>
+      <w:proofErr w:type="spellStart"/>
+      <w:r>
+        <w:rPr>
+          <w:rFonts w:ascii="Cambria Math" w:eastAsiaTheme="minorEastAsia" w:hAnsi="Cambria Math"/>
+        </w:rPr>
+        <w:t>plot</w:t>
+      </w:r>
+      <w:proofErr w:type="spellEnd"/>
+      <w:r>
+        <w:rPr>
+          <w:rFonts w:ascii="Cambria Math" w:eastAsiaTheme="minorEastAsia" w:hAnsi="Cambria Math"/>
+        </w:rPr>
+        <w:t xml:space="preserve"> vs </w:t>
+      </w:r>
+      <w:proofErr w:type="spellStart"/>
+      <w:r>
+        <w:rPr>
+          <w:rFonts w:ascii="Cambria Math" w:eastAsiaTheme="minorEastAsia" w:hAnsi="Cambria Math"/>
+        </w:rPr>
+        <w:t>ax</w:t>
+      </w:r>
+      <w:proofErr w:type="spellEnd"/>
+      <w:r>
+        <w:rPr>
+          <w:rFonts w:ascii="Cambria Math" w:eastAsiaTheme="minorEastAsia" w:hAnsi="Cambria Math"/>
+        </w:rPr>
+        <w:t>?</w:t>
+      </w:r>
+    </w:p>
+    <w:p>
+      <w:pPr>
+        <w:rPr>
+          <w:rFonts w:ascii="Cambria Math" w:eastAsiaTheme="minorEastAsia" w:hAnsi="Cambria Math"/>
+        </w:rPr>
+      </w:pPr>
+      <w:r>
+        <w:rPr>
+          <w:rFonts w:ascii="Cambria Math" w:eastAsiaTheme="minorEastAsia" w:hAnsi="Cambria Math"/>
+        </w:rPr>
+        <w:t xml:space="preserve">Al hacer </w:t>
+      </w:r>
+      <w:proofErr w:type="spellStart"/>
+      <w:r>
+        <w:rPr>
+          <w:rFonts w:ascii="Cambria Math" w:eastAsiaTheme="minorEastAsia" w:hAnsi="Cambria Math"/>
+        </w:rPr>
+        <w:t>plt.figure</w:t>
+      </w:r>
+      <w:proofErr w:type="spellEnd"/>
+      <w:r>
+        <w:rPr>
+          <w:rFonts w:ascii="Cambria Math" w:eastAsiaTheme="minorEastAsia" w:hAnsi="Cambria Math"/>
+        </w:rPr>
+        <w:t xml:space="preserve">() se crea un </w:t>
+      </w:r>
+      <w:proofErr w:type="spellStart"/>
+      <w:r>
+        <w:rPr>
+          <w:rFonts w:ascii="Cambria Math" w:eastAsiaTheme="minorEastAsia" w:hAnsi="Cambria Math"/>
+        </w:rPr>
+        <w:t>canvas</w:t>
+      </w:r>
+      <w:proofErr w:type="spellEnd"/>
+      <w:r>
+        <w:rPr>
+          <w:rFonts w:ascii="Cambria Math" w:eastAsiaTheme="minorEastAsia" w:hAnsi="Cambria Math"/>
+        </w:rPr>
+        <w:t xml:space="preserve"> (marco general)</w:t>
       </w:r>
     </w:p>
     <w:p>
@@ -22388,46 +25012,120 @@
         <w:rPr>
           <w:rFonts w:ascii="Cambria Math" w:eastAsiaTheme="minorEastAsia" w:hAnsi="Cambria Math"/>
         </w:rPr>
-        <w:t>Figure es el canvas, el ax es cada gráfico dentro del figure.</w:t>
-      </w:r>
-    </w:p>
-    <w:p>
-      <w:pPr>
-        <w:rPr>
-          <w:rFonts w:ascii="Cambria Math" w:eastAsiaTheme="minorEastAsia" w:hAnsi="Cambria Math"/>
-        </w:rPr>
-      </w:pPr>
-      <w:r>
-        <w:rPr>
-          <w:rFonts w:ascii="Cambria Math" w:eastAsiaTheme="minorEastAsia" w:hAnsi="Cambria Math"/>
-        </w:rPr>
-        <w:t>Subplots(2) crea dos plots</w:t>
-      </w:r>
-    </w:p>
-    <w:p>
-      <w:pPr>
-        <w:rPr>
-          <w:rFonts w:ascii="Cambria Math" w:eastAsiaTheme="minorEastAsia" w:hAnsi="Cambria Math"/>
-        </w:rPr>
-      </w:pPr>
-      <w:r>
-        <w:rPr>
-          <w:rFonts w:ascii="Cambria Math" w:eastAsiaTheme="minorEastAsia" w:hAnsi="Cambria Math"/>
-        </w:rPr>
-        <w:t>Ax[0] y ax[1]</w:t>
-      </w:r>
-    </w:p>
-    <w:p>
-      <w:pPr>
-        <w:rPr>
-          <w:rFonts w:ascii="Cambria Math" w:eastAsiaTheme="minorEastAsia" w:hAnsi="Cambria Math"/>
-        </w:rPr>
-      </w:pPr>
-      <w:r>
-        <w:rPr>
-          <w:rFonts w:ascii="Cambria Math" w:eastAsiaTheme="minorEastAsia" w:hAnsi="Cambria Math"/>
-        </w:rPr>
-        <w:t>Subplots(2, 2) crea una matriz con gráficas.</w:t>
+        <w:t xml:space="preserve">Figure es el </w:t>
+      </w:r>
+      <w:proofErr w:type="spellStart"/>
+      <w:r>
+        <w:rPr>
+          <w:rFonts w:ascii="Cambria Math" w:eastAsiaTheme="minorEastAsia" w:hAnsi="Cambria Math"/>
+        </w:rPr>
+        <w:t>canvas</w:t>
+      </w:r>
+      <w:proofErr w:type="spellEnd"/>
+      <w:r>
+        <w:rPr>
+          <w:rFonts w:ascii="Cambria Math" w:eastAsiaTheme="minorEastAsia" w:hAnsi="Cambria Math"/>
+        </w:rPr>
+        <w:t xml:space="preserve">, el </w:t>
+      </w:r>
+      <w:proofErr w:type="spellStart"/>
+      <w:r>
+        <w:rPr>
+          <w:rFonts w:ascii="Cambria Math" w:eastAsiaTheme="minorEastAsia" w:hAnsi="Cambria Math"/>
+        </w:rPr>
+        <w:t>ax</w:t>
+      </w:r>
+      <w:proofErr w:type="spellEnd"/>
+      <w:r>
+        <w:rPr>
+          <w:rFonts w:ascii="Cambria Math" w:eastAsiaTheme="minorEastAsia" w:hAnsi="Cambria Math"/>
+        </w:rPr>
+        <w:t xml:space="preserve"> es cada gráfico dentro del figure.</w:t>
+      </w:r>
+    </w:p>
+    <w:p>
+      <w:pPr>
+        <w:rPr>
+          <w:rFonts w:ascii="Cambria Math" w:eastAsiaTheme="minorEastAsia" w:hAnsi="Cambria Math"/>
+        </w:rPr>
+      </w:pPr>
+      <w:proofErr w:type="spellStart"/>
+      <w:r>
+        <w:rPr>
+          <w:rFonts w:ascii="Cambria Math" w:eastAsiaTheme="minorEastAsia" w:hAnsi="Cambria Math"/>
+        </w:rPr>
+        <w:t>Subplots</w:t>
+      </w:r>
+      <w:proofErr w:type="spellEnd"/>
+      <w:r>
+        <w:rPr>
+          <w:rFonts w:ascii="Cambria Math" w:eastAsiaTheme="minorEastAsia" w:hAnsi="Cambria Math"/>
+        </w:rPr>
+        <w:t xml:space="preserve">(2) crea dos </w:t>
+      </w:r>
+      <w:proofErr w:type="spellStart"/>
+      <w:r>
+        <w:rPr>
+          <w:rFonts w:ascii="Cambria Math" w:eastAsiaTheme="minorEastAsia" w:hAnsi="Cambria Math"/>
+        </w:rPr>
+        <w:t>plots</w:t>
+      </w:r>
+      <w:proofErr w:type="spellEnd"/>
+    </w:p>
+    <w:p>
+      <w:pPr>
+        <w:rPr>
+          <w:rFonts w:ascii="Cambria Math" w:eastAsiaTheme="minorEastAsia" w:hAnsi="Cambria Math"/>
+        </w:rPr>
+      </w:pPr>
+      <w:proofErr w:type="spellStart"/>
+      <w:r>
+        <w:rPr>
+          <w:rFonts w:ascii="Cambria Math" w:eastAsiaTheme="minorEastAsia" w:hAnsi="Cambria Math"/>
+        </w:rPr>
+        <w:t>Ax</w:t>
+      </w:r>
+      <w:proofErr w:type="spellEnd"/>
+      <w:r>
+        <w:rPr>
+          <w:rFonts w:ascii="Cambria Math" w:eastAsiaTheme="minorEastAsia" w:hAnsi="Cambria Math"/>
+        </w:rPr>
+        <w:t xml:space="preserve">[0] y </w:t>
+      </w:r>
+      <w:proofErr w:type="spellStart"/>
+      <w:r>
+        <w:rPr>
+          <w:rFonts w:ascii="Cambria Math" w:eastAsiaTheme="minorEastAsia" w:hAnsi="Cambria Math"/>
+        </w:rPr>
+        <w:t>ax</w:t>
+      </w:r>
+      <w:proofErr w:type="spellEnd"/>
+      <w:r>
+        <w:rPr>
+          <w:rFonts w:ascii="Cambria Math" w:eastAsiaTheme="minorEastAsia" w:hAnsi="Cambria Math"/>
+        </w:rPr>
+        <w:t>[1]</w:t>
+      </w:r>
+    </w:p>
+    <w:p>
+      <w:pPr>
+        <w:rPr>
+          <w:rFonts w:ascii="Cambria Math" w:eastAsiaTheme="minorEastAsia" w:hAnsi="Cambria Math"/>
+        </w:rPr>
+      </w:pPr>
+      <w:proofErr w:type="spellStart"/>
+      <w:r>
+        <w:rPr>
+          <w:rFonts w:ascii="Cambria Math" w:eastAsiaTheme="minorEastAsia" w:hAnsi="Cambria Math"/>
+        </w:rPr>
+        <w:t>Subplots</w:t>
+      </w:r>
+      <w:proofErr w:type="spellEnd"/>
+      <w:r>
+        <w:rPr>
+          <w:rFonts w:ascii="Cambria Math" w:eastAsiaTheme="minorEastAsia" w:hAnsi="Cambria Math"/>
+        </w:rPr>
+        <w:t>(2, 2) crea una matriz con gráficas.</w:t>
       </w:r>
     </w:p>
     <w:p>
@@ -22472,33 +25170,175 @@
         <w:rPr>
           <w:rFonts w:ascii="Cambria Math" w:eastAsiaTheme="minorEastAsia" w:hAnsi="Cambria Math"/>
         </w:rPr>
-        <w:t>Se usa la función FuncAnimation(fig, func=updatet, frames=range(100))</w:t>
-      </w:r>
-    </w:p>
-    <w:p>
-      <w:pPr>
-        <w:rPr>
-          <w:rFonts w:ascii="Cambria Math" w:eastAsiaTheme="minorEastAsia" w:hAnsi="Cambria Math"/>
-        </w:rPr>
-      </w:pPr>
-      <w:r>
-        <w:rPr>
-          <w:rFonts w:ascii="Cambria Math" w:eastAsiaTheme="minorEastAsia" w:hAnsi="Cambria Math"/>
-        </w:rPr>
-        <w:t>fig es el canvas general</w:t>
-      </w:r>
-    </w:p>
-    <w:p>
-      <w:pPr>
-        <w:rPr>
-          <w:rFonts w:ascii="Cambria Math" w:eastAsiaTheme="minorEastAsia" w:hAnsi="Cambria Math"/>
-        </w:rPr>
-      </w:pPr>
-      <w:r>
-        <w:rPr>
-          <w:rFonts w:ascii="Cambria Math" w:eastAsiaTheme="minorEastAsia" w:hAnsi="Cambria Math"/>
-        </w:rPr>
-        <w:t>func es una función generador (callable)</w:t>
+        <w:t xml:space="preserve">Se usa la función </w:t>
+      </w:r>
+      <w:proofErr w:type="spellStart"/>
+      <w:r>
+        <w:rPr>
+          <w:rFonts w:ascii="Cambria Math" w:eastAsiaTheme="minorEastAsia" w:hAnsi="Cambria Math"/>
+        </w:rPr>
+        <w:t>FuncAnimation</w:t>
+      </w:r>
+      <w:proofErr w:type="spellEnd"/>
+      <w:r>
+        <w:rPr>
+          <w:rFonts w:ascii="Cambria Math" w:eastAsiaTheme="minorEastAsia" w:hAnsi="Cambria Math"/>
+        </w:rPr>
+        <w:t>(</w:t>
+      </w:r>
+      <w:proofErr w:type="spellStart"/>
+      <w:r>
+        <w:rPr>
+          <w:rFonts w:ascii="Cambria Math" w:eastAsiaTheme="minorEastAsia" w:hAnsi="Cambria Math"/>
+        </w:rPr>
+        <w:t>fig</w:t>
+      </w:r>
+      <w:proofErr w:type="spellEnd"/>
+      <w:r>
+        <w:rPr>
+          <w:rFonts w:ascii="Cambria Math" w:eastAsiaTheme="minorEastAsia" w:hAnsi="Cambria Math"/>
+        </w:rPr>
+        <w:t xml:space="preserve">, </w:t>
+      </w:r>
+      <w:proofErr w:type="spellStart"/>
+      <w:r>
+        <w:rPr>
+          <w:rFonts w:ascii="Cambria Math" w:eastAsiaTheme="minorEastAsia" w:hAnsi="Cambria Math"/>
+        </w:rPr>
+        <w:t>func</w:t>
+      </w:r>
+      <w:proofErr w:type="spellEnd"/>
+      <w:r>
+        <w:rPr>
+          <w:rFonts w:ascii="Cambria Math" w:eastAsiaTheme="minorEastAsia" w:hAnsi="Cambria Math"/>
+        </w:rPr>
+        <w:t>=</w:t>
+      </w:r>
+      <w:proofErr w:type="spellStart"/>
+      <w:r>
+        <w:rPr>
+          <w:rFonts w:ascii="Cambria Math" w:eastAsiaTheme="minorEastAsia" w:hAnsi="Cambria Math"/>
+        </w:rPr>
+        <w:t>updatet</w:t>
+      </w:r>
+      <w:proofErr w:type="spellEnd"/>
+      <w:r>
+        <w:rPr>
+          <w:rFonts w:ascii="Cambria Math" w:eastAsiaTheme="minorEastAsia" w:hAnsi="Cambria Math"/>
+        </w:rPr>
+        <w:t xml:space="preserve">, </w:t>
+      </w:r>
+      <w:proofErr w:type="spellStart"/>
+      <w:r>
+        <w:rPr>
+          <w:rFonts w:ascii="Cambria Math" w:eastAsiaTheme="minorEastAsia" w:hAnsi="Cambria Math"/>
+        </w:rPr>
+        <w:t>frames</w:t>
+      </w:r>
+      <w:proofErr w:type="spellEnd"/>
+      <w:r>
+        <w:rPr>
+          <w:rFonts w:ascii="Cambria Math" w:eastAsiaTheme="minorEastAsia" w:hAnsi="Cambria Math"/>
+        </w:rPr>
+        <w:t>=</w:t>
+      </w:r>
+      <w:proofErr w:type="spellStart"/>
+      <w:r>
+        <w:rPr>
+          <w:rFonts w:ascii="Cambria Math" w:eastAsiaTheme="minorEastAsia" w:hAnsi="Cambria Math"/>
+        </w:rPr>
+        <w:t>range</w:t>
+      </w:r>
+      <w:proofErr w:type="spellEnd"/>
+      <w:r>
+        <w:rPr>
+          <w:rFonts w:ascii="Cambria Math" w:eastAsiaTheme="minorEastAsia" w:hAnsi="Cambria Math"/>
+        </w:rPr>
+        <w:t>(100))</w:t>
+      </w:r>
+    </w:p>
+    <w:p>
+      <w:pPr>
+        <w:rPr>
+          <w:rFonts w:ascii="Cambria Math" w:eastAsiaTheme="minorEastAsia" w:hAnsi="Cambria Math"/>
+        </w:rPr>
+      </w:pPr>
+      <w:proofErr w:type="spellStart"/>
+      <w:r>
+        <w:rPr>
+          <w:rFonts w:ascii="Cambria Math" w:eastAsiaTheme="minorEastAsia" w:hAnsi="Cambria Math"/>
+        </w:rPr>
+        <w:t>fig</w:t>
+      </w:r>
+      <w:proofErr w:type="spellEnd"/>
+      <w:r>
+        <w:rPr>
+          <w:rFonts w:ascii="Cambria Math" w:eastAsiaTheme="minorEastAsia" w:hAnsi="Cambria Math"/>
+        </w:rPr>
+        <w:t xml:space="preserve"> es el </w:t>
+      </w:r>
+      <w:proofErr w:type="spellStart"/>
+      <w:r>
+        <w:rPr>
+          <w:rFonts w:ascii="Cambria Math" w:eastAsiaTheme="minorEastAsia" w:hAnsi="Cambria Math"/>
+        </w:rPr>
+        <w:t>canvas</w:t>
+      </w:r>
+      <w:proofErr w:type="spellEnd"/>
+      <w:r>
+        <w:rPr>
+          <w:rFonts w:ascii="Cambria Math" w:eastAsiaTheme="minorEastAsia" w:hAnsi="Cambria Math"/>
+        </w:rPr>
+        <w:t xml:space="preserve"> general</w:t>
+      </w:r>
+    </w:p>
+    <w:p>
+      <w:pPr>
+        <w:rPr>
+          <w:rFonts w:ascii="Cambria Math" w:eastAsiaTheme="minorEastAsia" w:hAnsi="Cambria Math"/>
+        </w:rPr>
+      </w:pPr>
+      <w:proofErr w:type="spellStart"/>
+      <w:r>
+        <w:rPr>
+          <w:rFonts w:ascii="Cambria Math" w:eastAsiaTheme="minorEastAsia" w:hAnsi="Cambria Math"/>
+        </w:rPr>
+        <w:t>func</w:t>
+      </w:r>
+      <w:proofErr w:type="spellEnd"/>
+      <w:r>
+        <w:rPr>
+          <w:rFonts w:ascii="Cambria Math" w:eastAsiaTheme="minorEastAsia" w:hAnsi="Cambria Math"/>
+        </w:rPr>
+        <w:t xml:space="preserve"> es una </w:t>
+      </w:r>
+      <w:proofErr w:type="gramStart"/>
+      <w:r>
+        <w:rPr>
+          <w:rFonts w:ascii="Cambria Math" w:eastAsiaTheme="minorEastAsia" w:hAnsi="Cambria Math"/>
+        </w:rPr>
+        <w:t>función generador</w:t>
+      </w:r>
+      <w:proofErr w:type="gramEnd"/>
+      <w:r>
+        <w:rPr>
+          <w:rFonts w:ascii="Cambria Math" w:eastAsiaTheme="minorEastAsia" w:hAnsi="Cambria Math"/>
+        </w:rPr>
+        <w:t xml:space="preserve"> (</w:t>
+      </w:r>
+      <w:proofErr w:type="spellStart"/>
+      <w:r>
+        <w:rPr>
+          <w:rFonts w:ascii="Cambria Math" w:eastAsiaTheme="minorEastAsia" w:hAnsi="Cambria Math"/>
+        </w:rPr>
+        <w:t>callable</w:t>
+      </w:r>
+      <w:proofErr w:type="spellEnd"/>
+      <w:r>
+        <w:rPr>
+          <w:rFonts w:ascii="Cambria Math" w:eastAsiaTheme="minorEastAsia" w:hAnsi="Cambria Math"/>
+        </w:rPr>
+        <w:t>)</w:t>
       </w:r>
       <w:r>
         <w:rPr>
@@ -22517,7 +25357,35 @@
         <w:rPr>
           <w:rFonts w:ascii="Cambria Math" w:eastAsiaTheme="minorEastAsia" w:hAnsi="Cambria Math"/>
         </w:rPr>
-        <w:t xml:space="preserve">En el siguiente update va graficadndo el siguiente </w:t>
+        <w:t xml:space="preserve">En el siguiente </w:t>
+      </w:r>
+      <w:proofErr w:type="spellStart"/>
+      <w:r>
+        <w:rPr>
+          <w:rFonts w:ascii="Cambria Math" w:eastAsiaTheme="minorEastAsia" w:hAnsi="Cambria Math"/>
+        </w:rPr>
+        <w:t>update</w:t>
+      </w:r>
+      <w:proofErr w:type="spellEnd"/>
+      <w:r>
+        <w:rPr>
+          <w:rFonts w:ascii="Cambria Math" w:eastAsiaTheme="minorEastAsia" w:hAnsi="Cambria Math"/>
+        </w:rPr>
+        <w:t xml:space="preserve"> va </w:t>
+      </w:r>
+      <w:proofErr w:type="spellStart"/>
+      <w:r>
+        <w:rPr>
+          <w:rFonts w:ascii="Cambria Math" w:eastAsiaTheme="minorEastAsia" w:hAnsi="Cambria Math"/>
+        </w:rPr>
+        <w:t>graficadndo</w:t>
+      </w:r>
+      <w:proofErr w:type="spellEnd"/>
+      <w:r>
+        <w:rPr>
+          <w:rFonts w:ascii="Cambria Math" w:eastAsiaTheme="minorEastAsia" w:hAnsi="Cambria Math"/>
+        </w:rPr>
+        <w:t xml:space="preserve"> el siguiente </w:t>
       </w:r>
       <w:r>
         <w:rPr>
@@ -22535,7 +25403,35 @@
         <w:rPr>
           <w:rFonts w:ascii="Cambria Math" w:eastAsiaTheme="minorEastAsia" w:hAnsi="Cambria Math"/>
         </w:rPr>
-        <w:t xml:space="preserve"> El i es un linspace del tiempo, que actualiza el plot.</w:t>
+        <w:t xml:space="preserve"> El i es un </w:t>
+      </w:r>
+      <w:proofErr w:type="spellStart"/>
+      <w:r>
+        <w:rPr>
+          <w:rFonts w:ascii="Cambria Math" w:eastAsiaTheme="minorEastAsia" w:hAnsi="Cambria Math"/>
+        </w:rPr>
+        <w:t>linspace</w:t>
+      </w:r>
+      <w:proofErr w:type="spellEnd"/>
+      <w:r>
+        <w:rPr>
+          <w:rFonts w:ascii="Cambria Math" w:eastAsiaTheme="minorEastAsia" w:hAnsi="Cambria Math"/>
+        </w:rPr>
+        <w:t xml:space="preserve"> del tiempo, que actualiza el </w:t>
+      </w:r>
+      <w:proofErr w:type="spellStart"/>
+      <w:r>
+        <w:rPr>
+          <w:rFonts w:ascii="Cambria Math" w:eastAsiaTheme="minorEastAsia" w:hAnsi="Cambria Math"/>
+        </w:rPr>
+        <w:t>plot</w:t>
+      </w:r>
+      <w:proofErr w:type="spellEnd"/>
+      <w:r>
+        <w:rPr>
+          <w:rFonts w:ascii="Cambria Math" w:eastAsiaTheme="minorEastAsia" w:hAnsi="Cambria Math"/>
+        </w:rPr>
+        <w:t>.</w:t>
       </w:r>
       <w:r>
         <w:rPr>
@@ -22550,43 +25446,109 @@
           <w:rFonts w:ascii="Cambria Math" w:eastAsiaTheme="minorEastAsia" w:hAnsi="Cambria Math"/>
         </w:rPr>
       </w:pPr>
-      <w:r>
-        <w:rPr>
-          <w:rFonts w:ascii="Cambria Math" w:eastAsiaTheme="minorEastAsia" w:hAnsi="Cambria Math"/>
-        </w:rPr>
-        <w:t xml:space="preserve">Frames indican </w:t>
-      </w:r>
-      <w:r>
-        <w:rPr>
-          <w:rFonts w:ascii="Cambria Math" w:eastAsiaTheme="minorEastAsia" w:hAnsi="Cambria Math"/>
-        </w:rPr>
-        <w:t>cuántos frames se hacen.</w:t>
-      </w:r>
-    </w:p>
-    <w:p>
-      <w:pPr>
-        <w:rPr>
-          <w:rFonts w:ascii="Cambria Math" w:eastAsiaTheme="minorEastAsia" w:hAnsi="Cambria Math"/>
-        </w:rPr>
-      </w:pPr>
-      <w:r>
-        <w:rPr>
-          <w:rFonts w:ascii="Cambria Math" w:eastAsiaTheme="minorEastAsia" w:hAnsi="Cambria Math"/>
-        </w:rPr>
-        <w:t>Si se elige mucho tiempo, se va a demorar mucho la simulación. Recomendación: máximo 100 de frame.</w:t>
-      </w:r>
-    </w:p>
-    <w:p>
-      <w:pPr>
-        <w:rPr>
-          <w:rFonts w:ascii="Cambria Math" w:eastAsiaTheme="minorEastAsia" w:hAnsi="Cambria Math"/>
-        </w:rPr>
-      </w:pPr>
-      <w:r>
-        <w:rPr>
-          <w:rFonts w:ascii="Cambria Math" w:eastAsiaTheme="minorEastAsia" w:hAnsi="Cambria Math"/>
-        </w:rPr>
-        <w:t>Se debe agregar el rc al comienzo para que se genere la simulación directamente en el JupyterNotebook.</w:t>
+      <w:proofErr w:type="spellStart"/>
+      <w:r>
+        <w:rPr>
+          <w:rFonts w:ascii="Cambria Math" w:eastAsiaTheme="minorEastAsia" w:hAnsi="Cambria Math"/>
+        </w:rPr>
+        <w:t>Frames</w:t>
+      </w:r>
+      <w:proofErr w:type="spellEnd"/>
+      <w:r>
+        <w:rPr>
+          <w:rFonts w:ascii="Cambria Math" w:eastAsiaTheme="minorEastAsia" w:hAnsi="Cambria Math"/>
+        </w:rPr>
+        <w:t xml:space="preserve"> indican </w:t>
+      </w:r>
+      <w:r>
+        <w:rPr>
+          <w:rFonts w:ascii="Cambria Math" w:eastAsiaTheme="minorEastAsia" w:hAnsi="Cambria Math"/>
+        </w:rPr>
+        <w:t xml:space="preserve">cuántos </w:t>
+      </w:r>
+      <w:proofErr w:type="spellStart"/>
+      <w:r>
+        <w:rPr>
+          <w:rFonts w:ascii="Cambria Math" w:eastAsiaTheme="minorEastAsia" w:hAnsi="Cambria Math"/>
+        </w:rPr>
+        <w:t>frames</w:t>
+      </w:r>
+      <w:proofErr w:type="spellEnd"/>
+      <w:r>
+        <w:rPr>
+          <w:rFonts w:ascii="Cambria Math" w:eastAsiaTheme="minorEastAsia" w:hAnsi="Cambria Math"/>
+        </w:rPr>
+        <w:t xml:space="preserve"> se hacen.</w:t>
+      </w:r>
+    </w:p>
+    <w:p>
+      <w:pPr>
+        <w:rPr>
+          <w:rFonts w:ascii="Cambria Math" w:eastAsiaTheme="minorEastAsia" w:hAnsi="Cambria Math"/>
+        </w:rPr>
+      </w:pPr>
+      <w:r>
+        <w:rPr>
+          <w:rFonts w:ascii="Cambria Math" w:eastAsiaTheme="minorEastAsia" w:hAnsi="Cambria Math"/>
+        </w:rPr>
+        <w:t xml:space="preserve">Si se elige mucho tiempo, se va a demorar mucho la simulación. Recomendación: máximo 100 de </w:t>
+      </w:r>
+      <w:proofErr w:type="spellStart"/>
+      <w:proofErr w:type="gramStart"/>
+      <w:r>
+        <w:rPr>
+          <w:rFonts w:ascii="Cambria Math" w:eastAsiaTheme="minorEastAsia" w:hAnsi="Cambria Math"/>
+        </w:rPr>
+        <w:t>frame</w:t>
+      </w:r>
+      <w:proofErr w:type="spellEnd"/>
+      <w:proofErr w:type="gramEnd"/>
+      <w:r>
+        <w:rPr>
+          <w:rFonts w:ascii="Cambria Math" w:eastAsiaTheme="minorEastAsia" w:hAnsi="Cambria Math"/>
+        </w:rPr>
+        <w:t>.</w:t>
+      </w:r>
+    </w:p>
+    <w:p>
+      <w:pPr>
+        <w:rPr>
+          <w:rFonts w:ascii="Cambria Math" w:eastAsiaTheme="minorEastAsia" w:hAnsi="Cambria Math"/>
+        </w:rPr>
+      </w:pPr>
+      <w:r>
+        <w:rPr>
+          <w:rFonts w:ascii="Cambria Math" w:eastAsiaTheme="minorEastAsia" w:hAnsi="Cambria Math"/>
+        </w:rPr>
+        <w:t xml:space="preserve">Se debe agregar el </w:t>
+      </w:r>
+      <w:proofErr w:type="spellStart"/>
+      <w:r>
+        <w:rPr>
+          <w:rFonts w:ascii="Cambria Math" w:eastAsiaTheme="minorEastAsia" w:hAnsi="Cambria Math"/>
+        </w:rPr>
+        <w:t>rc</w:t>
+      </w:r>
+      <w:proofErr w:type="spellEnd"/>
+      <w:r>
+        <w:rPr>
+          <w:rFonts w:ascii="Cambria Math" w:eastAsiaTheme="minorEastAsia" w:hAnsi="Cambria Math"/>
+        </w:rPr>
+        <w:t xml:space="preserve"> al comienzo para que se genere la simulación directamente en el </w:t>
+      </w:r>
+      <w:proofErr w:type="spellStart"/>
+      <w:r>
+        <w:rPr>
+          <w:rFonts w:ascii="Cambria Math" w:eastAsiaTheme="minorEastAsia" w:hAnsi="Cambria Math"/>
+        </w:rPr>
+        <w:t>JupyterNotebook</w:t>
+      </w:r>
+      <w:proofErr w:type="spellEnd"/>
+      <w:r>
+        <w:rPr>
+          <w:rFonts w:ascii="Cambria Math" w:eastAsiaTheme="minorEastAsia" w:hAnsi="Cambria Math"/>
+        </w:rPr>
+        <w:t>.</w:t>
       </w:r>
     </w:p>
     <w:p>
@@ -22615,7 +25577,23 @@
           <w:u w:val="single"/>
         </w:rPr>
         <w:lastRenderedPageBreak/>
-        <w:t>Semana 5 Miércoles:</w:t>
+        <w:t xml:space="preserve">Semana 5 </w:t>
+      </w:r>
+      <w:proofErr w:type="gramStart"/>
+      <w:r>
+        <w:rPr>
+          <w:rFonts w:ascii="Cambria Math" w:eastAsiaTheme="minorEastAsia" w:hAnsi="Cambria Math"/>
+          <w:u w:val="single"/>
+        </w:rPr>
+        <w:t>Miércoles</w:t>
+      </w:r>
+      <w:proofErr w:type="gramEnd"/>
+      <w:r>
+        <w:rPr>
+          <w:rFonts w:ascii="Cambria Math" w:eastAsiaTheme="minorEastAsia" w:hAnsi="Cambria Math"/>
+          <w:u w:val="single"/>
+        </w:rPr>
+        <w:t>:</w:t>
       </w:r>
     </w:p>
     <w:p>
@@ -22647,8 +25625,18 @@
           <w:b/>
           <w:bCs/>
         </w:rPr>
-        <w:t>Tema: Runge-Kutta</w:t>
-      </w:r>
+        <w:t>Tema: Runge-</w:t>
+      </w:r>
+      <w:proofErr w:type="spellStart"/>
+      <w:r>
+        <w:rPr>
+          <w:rFonts w:ascii="Cambria Math" w:eastAsiaTheme="minorEastAsia" w:hAnsi="Cambria Math"/>
+          <w:b/>
+          <w:bCs/>
+        </w:rPr>
+        <w:t>Kutta</w:t>
+      </w:r>
+      <w:proofErr w:type="spellEnd"/>
     </w:p>
     <w:p>
       <w:pPr>
@@ -22732,20 +25720,62 @@
         <w:rPr>
           <w:rFonts w:ascii="Cambria Math" w:eastAsiaTheme="minorEastAsia" w:hAnsi="Cambria Math"/>
         </w:rPr>
-        <w:t>Runge-Kutta es mejor que Euler mejorado pero sigue la misma idea.</w:t>
-      </w:r>
-    </w:p>
-    <w:p>
-      <w:pPr>
-        <w:rPr>
-          <w:rFonts w:ascii="Cambria Math" w:eastAsiaTheme="minorEastAsia" w:hAnsi="Cambria Math"/>
-        </w:rPr>
-      </w:pPr>
-      <w:r>
-        <w:rPr>
-          <w:rFonts w:ascii="Cambria Math" w:eastAsiaTheme="minorEastAsia" w:hAnsi="Cambria Math"/>
-        </w:rPr>
-        <w:t>Runge-Kutta 4to grado:</w:t>
+        <w:t>Runge-</w:t>
+      </w:r>
+      <w:proofErr w:type="spellStart"/>
+      <w:r>
+        <w:rPr>
+          <w:rFonts w:ascii="Cambria Math" w:eastAsiaTheme="minorEastAsia" w:hAnsi="Cambria Math"/>
+        </w:rPr>
+        <w:t>Kutta</w:t>
+      </w:r>
+      <w:proofErr w:type="spellEnd"/>
+      <w:r>
+        <w:rPr>
+          <w:rFonts w:ascii="Cambria Math" w:eastAsiaTheme="minorEastAsia" w:hAnsi="Cambria Math"/>
+        </w:rPr>
+        <w:t xml:space="preserve"> es mejor que Euler </w:t>
+      </w:r>
+      <w:proofErr w:type="gramStart"/>
+      <w:r>
+        <w:rPr>
+          <w:rFonts w:ascii="Cambria Math" w:eastAsiaTheme="minorEastAsia" w:hAnsi="Cambria Math"/>
+        </w:rPr>
+        <w:t>mejorado</w:t>
+      </w:r>
+      <w:proofErr w:type="gramEnd"/>
+      <w:r>
+        <w:rPr>
+          <w:rFonts w:ascii="Cambria Math" w:eastAsiaTheme="minorEastAsia" w:hAnsi="Cambria Math"/>
+        </w:rPr>
+        <w:t xml:space="preserve"> pero sigue la misma idea.</w:t>
+      </w:r>
+    </w:p>
+    <w:p>
+      <w:pPr>
+        <w:rPr>
+          <w:rFonts w:ascii="Cambria Math" w:eastAsiaTheme="minorEastAsia" w:hAnsi="Cambria Math"/>
+        </w:rPr>
+      </w:pPr>
+      <w:r>
+        <w:rPr>
+          <w:rFonts w:ascii="Cambria Math" w:eastAsiaTheme="minorEastAsia" w:hAnsi="Cambria Math"/>
+        </w:rPr>
+        <w:t>Runge-</w:t>
+      </w:r>
+      <w:proofErr w:type="spellStart"/>
+      <w:r>
+        <w:rPr>
+          <w:rFonts w:ascii="Cambria Math" w:eastAsiaTheme="minorEastAsia" w:hAnsi="Cambria Math"/>
+        </w:rPr>
+        <w:t>Kutta</w:t>
+      </w:r>
+      <w:proofErr w:type="spellEnd"/>
+      <w:r>
+        <w:rPr>
+          <w:rFonts w:ascii="Cambria Math" w:eastAsiaTheme="minorEastAsia" w:hAnsi="Cambria Math"/>
+        </w:rPr>
+        <w:t xml:space="preserve"> 4to grado:</w:t>
       </w:r>
     </w:p>
     <w:p>
@@ -24268,20 +27298,42 @@
         <w:rPr>
           <w:rFonts w:ascii="Cambria Math" w:eastAsiaTheme="minorEastAsia" w:hAnsi="Cambria Math"/>
         </w:rPr>
-        <w:t>Interpolación de Lagrande de orden 2.</w:t>
-      </w:r>
-    </w:p>
-    <w:p>
-      <w:pPr>
-        <w:rPr>
-          <w:rFonts w:ascii="Cambria Math" w:eastAsiaTheme="minorEastAsia" w:hAnsi="Cambria Math"/>
-        </w:rPr>
-      </w:pPr>
-      <w:r>
-        <w:rPr>
-          <w:rFonts w:ascii="Cambria Math" w:eastAsiaTheme="minorEastAsia" w:hAnsi="Cambria Math"/>
-        </w:rPr>
-        <w:t>Simspon hace esto:</w:t>
+        <w:t xml:space="preserve">Interpolación de </w:t>
+      </w:r>
+      <w:proofErr w:type="spellStart"/>
+      <w:r>
+        <w:rPr>
+          <w:rFonts w:ascii="Cambria Math" w:eastAsiaTheme="minorEastAsia" w:hAnsi="Cambria Math"/>
+        </w:rPr>
+        <w:t>Lagrande</w:t>
+      </w:r>
+      <w:proofErr w:type="spellEnd"/>
+      <w:r>
+        <w:rPr>
+          <w:rFonts w:ascii="Cambria Math" w:eastAsiaTheme="minorEastAsia" w:hAnsi="Cambria Math"/>
+        </w:rPr>
+        <w:t xml:space="preserve"> de orden 2.</w:t>
+      </w:r>
+    </w:p>
+    <w:p>
+      <w:pPr>
+        <w:rPr>
+          <w:rFonts w:ascii="Cambria Math" w:eastAsiaTheme="minorEastAsia" w:hAnsi="Cambria Math"/>
+        </w:rPr>
+      </w:pPr>
+      <w:proofErr w:type="spellStart"/>
+      <w:r>
+        <w:rPr>
+          <w:rFonts w:ascii="Cambria Math" w:eastAsiaTheme="minorEastAsia" w:hAnsi="Cambria Math"/>
+        </w:rPr>
+        <w:t>Simspon</w:t>
+      </w:r>
+      <w:proofErr w:type="spellEnd"/>
+      <w:r>
+        <w:rPr>
+          <w:rFonts w:ascii="Cambria Math" w:eastAsiaTheme="minorEastAsia" w:hAnsi="Cambria Math"/>
+        </w:rPr>
+        <w:t xml:space="preserve"> hace esto:</w:t>
       </w:r>
     </w:p>
     <w:p>
@@ -25436,7 +28488,21 @@
         <w:rPr>
           <w:rFonts w:ascii="Cambria Math" w:eastAsiaTheme="minorEastAsia" w:hAnsi="Cambria Math"/>
         </w:rPr>
-        <w:t>Runge-Kutta se aproxima bastante bien.</w:t>
+        <w:t>Runge-</w:t>
+      </w:r>
+      <w:proofErr w:type="spellStart"/>
+      <w:r>
+        <w:rPr>
+          <w:rFonts w:ascii="Cambria Math" w:eastAsiaTheme="minorEastAsia" w:hAnsi="Cambria Math"/>
+        </w:rPr>
+        <w:t>Kutta</w:t>
+      </w:r>
+      <w:proofErr w:type="spellEnd"/>
+      <w:r>
+        <w:rPr>
+          <w:rFonts w:ascii="Cambria Math" w:eastAsiaTheme="minorEastAsia" w:hAnsi="Cambria Math"/>
+        </w:rPr>
+        <w:t xml:space="preserve"> se aproxima bastante bien.</w:t>
       </w:r>
     </w:p>
     <w:p>
@@ -25745,8 +28811,17 @@
           <w:u w:val="single"/>
         </w:rPr>
         <w:lastRenderedPageBreak/>
-        <w:t>Semana 5 Viernes</w:t>
-      </w:r>
+        <w:t xml:space="preserve">Semana 5 </w:t>
+      </w:r>
+      <w:proofErr w:type="gramStart"/>
+      <w:r>
+        <w:rPr>
+          <w:rFonts w:ascii="Cambria Math" w:eastAsiaTheme="minorEastAsia" w:hAnsi="Cambria Math"/>
+          <w:u w:val="single"/>
+        </w:rPr>
+        <w:t>Viernes</w:t>
+      </w:r>
+      <w:proofErr w:type="gramEnd"/>
       <w:r>
         <w:rPr>
           <w:rFonts w:ascii="Cambria Math" w:eastAsiaTheme="minorEastAsia" w:hAnsi="Cambria Math"/>
@@ -25769,7 +28844,25 @@
           <w:b/>
           <w:bCs/>
         </w:rPr>
-        <w:t xml:space="preserve">Runge Kutta </w:t>
+        <w:t xml:space="preserve">Runge </w:t>
+      </w:r>
+      <w:proofErr w:type="spellStart"/>
+      <w:r>
+        <w:rPr>
+          <w:rFonts w:ascii="Cambria Math" w:eastAsiaTheme="minorEastAsia" w:hAnsi="Cambria Math"/>
+          <w:b/>
+          <w:bCs/>
+        </w:rPr>
+        <w:t>Kutta</w:t>
+      </w:r>
+      <w:proofErr w:type="spellEnd"/>
+      <w:r>
+        <w:rPr>
+          <w:rFonts w:ascii="Cambria Math" w:eastAsiaTheme="minorEastAsia" w:hAnsi="Cambria Math"/>
+          <w:b/>
+          <w:bCs/>
+        </w:rPr>
+        <w:t xml:space="preserve"> </w:t>
       </w:r>
       <w:r>
         <w:rPr>
@@ -26216,13 +29309,7 @@
                 <w:rPr>
                   <w:rFonts w:ascii="Cambria Math" w:eastAsiaTheme="minorEastAsia" w:hAnsi="Cambria Math"/>
                 </w:rPr>
-                <m:t>d</m:t>
-              </m:r>
-              <m:r>
-                <w:rPr>
-                  <w:rFonts w:ascii="Cambria Math" w:eastAsiaTheme="minorEastAsia" w:hAnsi="Cambria Math"/>
-                </w:rPr>
-                <m:t>v</m:t>
+                <m:t>dv</m:t>
               </m:r>
             </m:num>
             <m:den>
@@ -26238,19 +29325,7 @@
             <w:rPr>
               <w:rFonts w:ascii="Cambria Math" w:eastAsiaTheme="minorEastAsia" w:hAnsi="Cambria Math"/>
             </w:rPr>
-            <m:t>=</m:t>
-          </m:r>
-          <m:r>
-            <w:rPr>
-              <w:rFonts w:ascii="Cambria Math" w:eastAsiaTheme="minorEastAsia" w:hAnsi="Cambria Math"/>
-            </w:rPr>
-            <m:t>f(v, y, t</m:t>
-          </m:r>
-          <m:r>
-            <w:rPr>
-              <w:rFonts w:ascii="Cambria Math" w:eastAsiaTheme="minorEastAsia" w:hAnsi="Cambria Math"/>
-            </w:rPr>
-            <m:t>)</m:t>
+            <m:t>=f(v, y, t)</m:t>
           </m:r>
         </m:oMath>
       </m:oMathPara>
@@ -26663,7 +29738,21 @@
         <w:rPr>
           <w:rFonts w:ascii="Cambria Math" w:eastAsiaTheme="minorEastAsia" w:hAnsi="Cambria Math"/>
         </w:rPr>
-        <w:t>Se aplica la operación de Runge Kutta para evolucionar de forma vectorial.</w:t>
+        <w:t xml:space="preserve">Se aplica la operación de Runge </w:t>
+      </w:r>
+      <w:proofErr w:type="spellStart"/>
+      <w:r>
+        <w:rPr>
+          <w:rFonts w:ascii="Cambria Math" w:eastAsiaTheme="minorEastAsia" w:hAnsi="Cambria Math"/>
+        </w:rPr>
+        <w:t>Kutta</w:t>
+      </w:r>
+      <w:proofErr w:type="spellEnd"/>
+      <w:r>
+        <w:rPr>
+          <w:rFonts w:ascii="Cambria Math" w:eastAsiaTheme="minorEastAsia" w:hAnsi="Cambria Math"/>
+        </w:rPr>
+        <w:t xml:space="preserve"> para evolucionar de forma vectorial.</w:t>
       </w:r>
     </w:p>
     <w:p>
@@ -28246,11 +31335,33 @@
         </w:rPr>
         <w:t xml:space="preserve">No resolver las ecuaciones a mano, sino que usar </w:t>
       </w:r>
-      <w:r>
-        <w:rPr>
-          <w:rFonts w:ascii="Cambria Math" w:eastAsiaTheme="minorEastAsia" w:hAnsi="Cambria Math"/>
-        </w:rPr>
-        <w:t>Simpy. Es como Mathematica, para coger ecuaciones y las resuelva</w:t>
+      <w:proofErr w:type="spellStart"/>
+      <w:r>
+        <w:rPr>
+          <w:rFonts w:ascii="Cambria Math" w:eastAsiaTheme="minorEastAsia" w:hAnsi="Cambria Math"/>
+        </w:rPr>
+        <w:t>Simpy</w:t>
+      </w:r>
+      <w:proofErr w:type="spellEnd"/>
+      <w:r>
+        <w:rPr>
+          <w:rFonts w:ascii="Cambria Math" w:eastAsiaTheme="minorEastAsia" w:hAnsi="Cambria Math"/>
+        </w:rPr>
+        <w:t xml:space="preserve">. Es como </w:t>
+      </w:r>
+      <w:proofErr w:type="spellStart"/>
+      <w:r>
+        <w:rPr>
+          <w:rFonts w:ascii="Cambria Math" w:eastAsiaTheme="minorEastAsia" w:hAnsi="Cambria Math"/>
+        </w:rPr>
+        <w:t>Mathematica</w:t>
+      </w:r>
+      <w:proofErr w:type="spellEnd"/>
+      <w:r>
+        <w:rPr>
+          <w:rFonts w:ascii="Cambria Math" w:eastAsiaTheme="minorEastAsia" w:hAnsi="Cambria Math"/>
+        </w:rPr>
+        <w:t>, para coger ecuaciones y las resuelva</w:t>
       </w:r>
       <w:r>
         <w:rPr>
@@ -28274,60 +31385,2937 @@
         <w:rPr>
           <w:rFonts w:ascii="Cambria Math" w:eastAsiaTheme="minorEastAsia" w:hAnsi="Cambria Math"/>
         </w:rPr>
-        <w:t>¿Cómo usar Simpy? Con symbols.</w:t>
-      </w:r>
-    </w:p>
-    <w:p>
-      <w:pPr>
-        <w:rPr>
-          <w:rFonts w:ascii="Cambria Math" w:eastAsiaTheme="minorEastAsia" w:hAnsi="Cambria Math"/>
-        </w:rPr>
-      </w:pPr>
-    </w:p>
-    <w:p>
-      <w:pPr>
-        <w:rPr>
-          <w:rFonts w:ascii="Cambria Math" w:eastAsiaTheme="minorEastAsia" w:hAnsi="Cambria Math"/>
-        </w:rPr>
-      </w:pPr>
-    </w:p>
-    <w:p>
-      <w:pPr>
-        <w:rPr>
-          <w:rFonts w:ascii="Cambria Math" w:eastAsiaTheme="minorEastAsia" w:hAnsi="Cambria Math"/>
-        </w:rPr>
-      </w:pPr>
-    </w:p>
-    <w:p>
-      <w:pPr>
-        <w:rPr>
-          <w:rFonts w:ascii="Cambria Math" w:eastAsiaTheme="minorEastAsia" w:hAnsi="Cambria Math"/>
-        </w:rPr>
-      </w:pPr>
-    </w:p>
-    <w:p>
-      <w:pPr>
-        <w:rPr>
-          <w:rFonts w:ascii="Cambria Math" w:eastAsiaTheme="minorEastAsia" w:hAnsi="Cambria Math"/>
-        </w:rPr>
-      </w:pPr>
-    </w:p>
-    <w:p>
-      <w:pPr>
-        <w:rPr>
-          <w:rFonts w:ascii="Cambria Math" w:eastAsiaTheme="minorEastAsia" w:hAnsi="Cambria Math"/>
-        </w:rPr>
-      </w:pPr>
-    </w:p>
-    <w:p>
-      <w:pPr>
-        <w:rPr>
-          <w:rFonts w:ascii="Cambria Math" w:eastAsiaTheme="minorEastAsia" w:hAnsi="Cambria Math"/>
-        </w:rPr>
-      </w:pPr>
-    </w:p>
-    <w:p>
-      <w:pPr>
+        <w:t xml:space="preserve">¿Cómo usar </w:t>
+      </w:r>
+      <w:proofErr w:type="spellStart"/>
+      <w:r>
+        <w:rPr>
+          <w:rFonts w:ascii="Cambria Math" w:eastAsiaTheme="minorEastAsia" w:hAnsi="Cambria Math"/>
+        </w:rPr>
+        <w:t>Simpy</w:t>
+      </w:r>
+      <w:proofErr w:type="spellEnd"/>
+      <w:r>
+        <w:rPr>
+          <w:rFonts w:ascii="Cambria Math" w:eastAsiaTheme="minorEastAsia" w:hAnsi="Cambria Math"/>
+        </w:rPr>
+        <w:t>? Con symbols.</w:t>
+      </w:r>
+    </w:p>
+    <w:p>
+      <w:pPr>
+        <w:rPr>
+          <w:rFonts w:ascii="Cambria Math" w:eastAsiaTheme="minorEastAsia" w:hAnsi="Cambria Math"/>
+          <w:u w:val="single"/>
+        </w:rPr>
+      </w:pPr>
+      <w:r>
+        <w:rPr>
+          <w:rFonts w:ascii="Cambria Math" w:eastAsiaTheme="minorEastAsia" w:hAnsi="Cambria Math"/>
+        </w:rPr>
+        <w:br w:type="page"/>
+      </w:r>
+      <w:r>
+        <w:rPr>
+          <w:rFonts w:ascii="Cambria Math" w:eastAsiaTheme="minorEastAsia" w:hAnsi="Cambria Math"/>
+          <w:u w:val="single"/>
+        </w:rPr>
+        <w:lastRenderedPageBreak/>
+        <w:t xml:space="preserve">Semana 6 </w:t>
+      </w:r>
+      <w:proofErr w:type="gramStart"/>
+      <w:r>
+        <w:rPr>
+          <w:rFonts w:ascii="Cambria Math" w:eastAsiaTheme="minorEastAsia" w:hAnsi="Cambria Math"/>
+          <w:u w:val="single"/>
+        </w:rPr>
+        <w:t>Miércoles</w:t>
+      </w:r>
+      <w:proofErr w:type="gramEnd"/>
+    </w:p>
+    <w:p>
+      <w:pPr>
+        <w:rPr>
+          <w:rFonts w:ascii="Cambria Math" w:eastAsiaTheme="minorEastAsia" w:hAnsi="Cambria Math"/>
+        </w:rPr>
+      </w:pPr>
+      <w:r>
+        <w:rPr>
+          <w:rFonts w:ascii="Cambria Math" w:eastAsiaTheme="minorEastAsia" w:hAnsi="Cambria Math"/>
+        </w:rPr>
+        <w:t>Taller 6:</w:t>
+      </w:r>
+    </w:p>
+    <w:p>
+      <w:pPr>
+        <w:rPr>
+          <w:rFonts w:ascii="Cambria Math" w:eastAsiaTheme="minorEastAsia" w:hAnsi="Cambria Math"/>
+        </w:rPr>
+      </w:pPr>
+      <w:r>
+        <w:rPr>
+          <w:rFonts w:ascii="Cambria Math" w:eastAsiaTheme="minorEastAsia" w:hAnsi="Cambria Math"/>
+        </w:rPr>
+        <w:t>Eliminar frecuencias en ambos lados (espejo).</w:t>
+      </w:r>
+    </w:p>
+    <w:p>
+      <w:pPr>
+        <w:rPr>
+          <w:rFonts w:ascii="Cambria Math" w:eastAsiaTheme="minorEastAsia" w:hAnsi="Cambria Math"/>
+        </w:rPr>
+      </w:pPr>
+      <w:r>
+        <w:rPr>
+          <w:rFonts w:ascii="Cambria Math" w:eastAsiaTheme="minorEastAsia" w:hAnsi="Cambria Math"/>
+        </w:rPr>
+        <w:t xml:space="preserve">Para la simulación usar la ecuación que dio en </w:t>
+      </w:r>
+      <w:proofErr w:type="spellStart"/>
+      <w:r>
+        <w:rPr>
+          <w:rFonts w:ascii="Cambria Math" w:eastAsiaTheme="minorEastAsia" w:hAnsi="Cambria Math"/>
+        </w:rPr>
+        <w:t>Padlet</w:t>
+      </w:r>
+      <w:proofErr w:type="spellEnd"/>
+      <w:r>
+        <w:rPr>
+          <w:rFonts w:ascii="Cambria Math" w:eastAsiaTheme="minorEastAsia" w:hAnsi="Cambria Math"/>
+        </w:rPr>
+        <w:t>. Los pesos son estados de momentos, los cuales son como una gaussiana.</w:t>
+      </w:r>
+    </w:p>
+    <w:p>
+      <w:pPr>
+        <w:rPr>
+          <w:rFonts w:ascii="Cambria Math" w:eastAsiaTheme="minorEastAsia" w:hAnsi="Cambria Math"/>
+        </w:rPr>
+      </w:pPr>
+    </w:p>
+    <w:p>
+      <w:pPr>
+        <w:rPr>
+          <w:rFonts w:ascii="Cambria Math" w:eastAsiaTheme="minorEastAsia" w:hAnsi="Cambria Math"/>
+          <w:b/>
+          <w:bCs/>
+        </w:rPr>
+      </w:pPr>
+      <w:r>
+        <w:rPr>
+          <w:rFonts w:ascii="Cambria Math" w:eastAsiaTheme="minorEastAsia" w:hAnsi="Cambria Math"/>
+          <w:b/>
+          <w:bCs/>
+        </w:rPr>
+        <w:t>Nuevo tema:</w:t>
+      </w:r>
+      <w:r>
+        <w:rPr>
+          <w:rFonts w:ascii="Cambria Math" w:eastAsiaTheme="minorEastAsia" w:hAnsi="Cambria Math"/>
+          <w:b/>
+          <w:bCs/>
+        </w:rPr>
+        <w:t xml:space="preserve"> </w:t>
+      </w:r>
+      <w:r>
+        <w:rPr>
+          <w:rFonts w:ascii="Cambria Math" w:eastAsiaTheme="minorEastAsia" w:hAnsi="Cambria Math"/>
+          <w:b/>
+          <w:bCs/>
+        </w:rPr>
+        <w:t>Método de diferencias finitas</w:t>
+      </w:r>
+    </w:p>
+    <w:p>
+      <w:pPr>
+        <w:rPr>
+          <w:rFonts w:ascii="Cambria Math" w:eastAsiaTheme="minorEastAsia" w:hAnsi="Cambria Math"/>
+        </w:rPr>
+      </w:pPr>
+      <w:r>
+        <w:rPr>
+          <w:rFonts w:ascii="Cambria Math" w:eastAsiaTheme="minorEastAsia" w:hAnsi="Cambria Math"/>
+        </w:rPr>
+        <w:t>Runge-</w:t>
+      </w:r>
+      <w:proofErr w:type="spellStart"/>
+      <w:r>
+        <w:rPr>
+          <w:rFonts w:ascii="Cambria Math" w:eastAsiaTheme="minorEastAsia" w:hAnsi="Cambria Math"/>
+        </w:rPr>
+        <w:t>kutta</w:t>
+      </w:r>
+      <w:proofErr w:type="spellEnd"/>
+      <w:r>
+        <w:rPr>
+          <w:rFonts w:ascii="Cambria Math" w:eastAsiaTheme="minorEastAsia" w:hAnsi="Cambria Math"/>
+        </w:rPr>
+        <w:t xml:space="preserve"> es para ED ordinarias</w:t>
+      </w:r>
+    </w:p>
+    <w:p>
+      <w:pPr>
+        <w:rPr>
+          <w:rFonts w:ascii="Cambria Math" w:eastAsiaTheme="minorEastAsia" w:hAnsi="Cambria Math"/>
+        </w:rPr>
+      </w:pPr>
+      <w:r>
+        <w:rPr>
+          <w:rFonts w:ascii="Cambria Math" w:eastAsiaTheme="minorEastAsia" w:hAnsi="Cambria Math"/>
+        </w:rPr>
+        <w:t>Este nuevo método es par ED parciales.</w:t>
+      </w:r>
+    </w:p>
+    <w:p>
+      <w:pPr>
+        <w:rPr>
+          <w:rFonts w:ascii="Cambria Math" w:eastAsiaTheme="minorEastAsia" w:hAnsi="Cambria Math"/>
+        </w:rPr>
+      </w:pPr>
+      <w:r>
+        <w:rPr>
+          <w:rFonts w:ascii="Cambria Math" w:eastAsiaTheme="minorEastAsia" w:hAnsi="Cambria Math"/>
+        </w:rPr>
+        <w:t>Ecuación de calor</w:t>
+      </w:r>
+    </w:p>
+    <w:p>
+      <w:pPr>
+        <w:rPr>
+          <w:rFonts w:ascii="Cambria Math" w:eastAsiaTheme="minorEastAsia" w:hAnsi="Cambria Math"/>
+        </w:rPr>
+      </w:pPr>
+      <m:oMathPara>
+        <m:oMath>
+          <m:f>
+            <m:fPr>
+              <m:ctrlPr>
+                <w:rPr>
+                  <w:rFonts w:ascii="Cambria Math" w:eastAsiaTheme="minorEastAsia" w:hAnsi="Cambria Math"/>
+                  <w:i/>
+                </w:rPr>
+              </m:ctrlPr>
+            </m:fPr>
+            <m:num>
+              <m:r>
+                <w:rPr>
+                  <w:rFonts w:ascii="Cambria Math" w:eastAsiaTheme="minorEastAsia" w:hAnsi="Cambria Math"/>
+                </w:rPr>
+                <m:t>∂U</m:t>
+              </m:r>
+            </m:num>
+            <m:den>
+              <m:r>
+                <w:rPr>
+                  <w:rFonts w:ascii="Cambria Math" w:eastAsiaTheme="minorEastAsia" w:hAnsi="Cambria Math"/>
+                </w:rPr>
+                <m:t>∂t</m:t>
+              </m:r>
+            </m:den>
+          </m:f>
+          <m:r>
+            <w:rPr>
+              <w:rFonts w:ascii="Cambria Math" w:eastAsiaTheme="minorEastAsia" w:hAnsi="Cambria Math"/>
+            </w:rPr>
+            <m:t>=β</m:t>
+          </m:r>
+          <m:f>
+            <m:fPr>
+              <m:ctrlPr>
+                <w:rPr>
+                  <w:rFonts w:ascii="Cambria Math" w:eastAsiaTheme="minorEastAsia" w:hAnsi="Cambria Math"/>
+                  <w:i/>
+                </w:rPr>
+              </m:ctrlPr>
+            </m:fPr>
+            <m:num>
+              <m:sSup>
+                <m:sSupPr>
+                  <m:ctrlPr>
+                    <w:rPr>
+                      <w:rFonts w:ascii="Cambria Math" w:eastAsiaTheme="minorEastAsia" w:hAnsi="Cambria Math"/>
+                      <w:i/>
+                    </w:rPr>
+                  </m:ctrlPr>
+                </m:sSupPr>
+                <m:e>
+                  <m:r>
+                    <w:rPr>
+                      <w:rFonts w:ascii="Cambria Math" w:eastAsiaTheme="minorEastAsia" w:hAnsi="Cambria Math"/>
+                    </w:rPr>
+                    <m:t>∂</m:t>
+                  </m:r>
+                </m:e>
+                <m:sup>
+                  <m:r>
+                    <w:rPr>
+                      <w:rFonts w:ascii="Cambria Math" w:eastAsiaTheme="minorEastAsia" w:hAnsi="Cambria Math"/>
+                    </w:rPr>
+                    <m:t>2</m:t>
+                  </m:r>
+                </m:sup>
+              </m:sSup>
+              <m:r>
+                <w:rPr>
+                  <w:rFonts w:ascii="Cambria Math" w:eastAsiaTheme="minorEastAsia" w:hAnsi="Cambria Math"/>
+                </w:rPr>
+                <m:t>U</m:t>
+              </m:r>
+            </m:num>
+            <m:den>
+              <m:r>
+                <w:rPr>
+                  <w:rFonts w:ascii="Cambria Math" w:eastAsiaTheme="minorEastAsia" w:hAnsi="Cambria Math"/>
+                </w:rPr>
+                <m:t>∂</m:t>
+              </m:r>
+              <m:sSup>
+                <m:sSupPr>
+                  <m:ctrlPr>
+                    <w:rPr>
+                      <w:rFonts w:ascii="Cambria Math" w:eastAsiaTheme="minorEastAsia" w:hAnsi="Cambria Math"/>
+                      <w:i/>
+                    </w:rPr>
+                  </m:ctrlPr>
+                </m:sSupPr>
+                <m:e>
+                  <m:r>
+                    <w:rPr>
+                      <w:rFonts w:ascii="Cambria Math" w:eastAsiaTheme="minorEastAsia" w:hAnsi="Cambria Math"/>
+                    </w:rPr>
+                    <m:t>x</m:t>
+                  </m:r>
+                </m:e>
+                <m:sup>
+                  <m:r>
+                    <w:rPr>
+                      <w:rFonts w:ascii="Cambria Math" w:eastAsiaTheme="minorEastAsia" w:hAnsi="Cambria Math"/>
+                    </w:rPr>
+                    <m:t>2</m:t>
+                  </m:r>
+                </m:sup>
+              </m:sSup>
+            </m:den>
+          </m:f>
+        </m:oMath>
+      </m:oMathPara>
+    </w:p>
+    <w:p>
+      <w:pPr>
+        <w:rPr>
+          <w:rFonts w:ascii="Cambria Math" w:eastAsiaTheme="minorEastAsia" w:hAnsi="Cambria Math"/>
+        </w:rPr>
+      </w:pPr>
+      <m:oMathPara>
+        <m:oMath>
+          <m:r>
+            <w:rPr>
+              <w:rFonts w:ascii="Cambria Math" w:eastAsiaTheme="minorEastAsia" w:hAnsi="Cambria Math"/>
+            </w:rPr>
+            <m:t>U:temperatura</m:t>
+          </m:r>
+        </m:oMath>
+      </m:oMathPara>
+    </w:p>
+    <w:p>
+      <w:pPr>
+        <w:rPr>
+          <w:rFonts w:ascii="Cambria Math" w:eastAsiaTheme="minorEastAsia" w:hAnsi="Cambria Math"/>
+        </w:rPr>
+      </w:pPr>
+      <w:r>
+        <w:rPr>
+          <w:rFonts w:ascii="Cambria Math" w:eastAsiaTheme="minorEastAsia" w:hAnsi="Cambria Math"/>
+        </w:rPr>
+        <w:t>El cambio en el tiempo de la temperatura es proporcional a la concavidad.</w:t>
+      </w:r>
+      <w:r>
+        <w:rPr>
+          <w:rFonts w:ascii="Cambria Math" w:eastAsiaTheme="minorEastAsia" w:hAnsi="Cambria Math"/>
+        </w:rPr>
+        <w:t xml:space="preserve"> </w:t>
+      </w:r>
+    </w:p>
+    <w:p>
+      <w:pPr>
+        <w:tabs>
+          <w:tab w:val="left" w:pos="7592"/>
+        </w:tabs>
+        <w:rPr>
+          <w:rFonts w:ascii="Cambria Math" w:eastAsiaTheme="minorEastAsia" w:hAnsi="Cambria Math"/>
+        </w:rPr>
+      </w:pPr>
+      <m:oMathPara>
+        <m:oMath>
+          <m:r>
+            <w:rPr>
+              <w:rFonts w:ascii="Cambria Math" w:eastAsiaTheme="minorEastAsia" w:hAnsi="Cambria Math"/>
+            </w:rPr>
+            <m:t>U=f</m:t>
+          </m:r>
+          <m:d>
+            <m:dPr>
+              <m:ctrlPr>
+                <w:rPr>
+                  <w:rFonts w:ascii="Cambria Math" w:eastAsiaTheme="minorEastAsia" w:hAnsi="Cambria Math"/>
+                  <w:i/>
+                </w:rPr>
+              </m:ctrlPr>
+            </m:dPr>
+            <m:e>
+              <m:r>
+                <w:rPr>
+                  <w:rFonts w:ascii="Cambria Math" w:eastAsiaTheme="minorEastAsia" w:hAnsi="Cambria Math"/>
+                </w:rPr>
+                <m:t>x</m:t>
+              </m:r>
+            </m:e>
+          </m:d>
+          <m:r>
+            <w:rPr>
+              <w:rFonts w:ascii="Cambria Math" w:eastAsiaTheme="minorEastAsia" w:hAnsi="Cambria Math"/>
+            </w:rPr>
+            <m:t>g</m:t>
+          </m:r>
+          <m:d>
+            <m:dPr>
+              <m:ctrlPr>
+                <w:rPr>
+                  <w:rFonts w:ascii="Cambria Math" w:eastAsiaTheme="minorEastAsia" w:hAnsi="Cambria Math"/>
+                  <w:i/>
+                </w:rPr>
+              </m:ctrlPr>
+            </m:dPr>
+            <m:e>
+              <m:r>
+                <w:rPr>
+                  <w:rFonts w:ascii="Cambria Math" w:eastAsiaTheme="minorEastAsia" w:hAnsi="Cambria Math"/>
+                </w:rPr>
+                <m:t>t</m:t>
+              </m:r>
+            </m:e>
+          </m:d>
+        </m:oMath>
+      </m:oMathPara>
+    </w:p>
+    <w:p>
+      <w:pPr>
+        <w:tabs>
+          <w:tab w:val="left" w:pos="7592"/>
+        </w:tabs>
+        <w:rPr>
+          <w:rFonts w:ascii="Cambria Math" w:eastAsiaTheme="minorEastAsia" w:hAnsi="Cambria Math"/>
+        </w:rPr>
+      </w:pPr>
+      <m:oMathPara>
+        <m:oMath>
+          <m:r>
+            <w:rPr>
+              <w:rFonts w:ascii="Cambria Math" w:eastAsiaTheme="minorEastAsia" w:hAnsi="Cambria Math"/>
+            </w:rPr>
+            <m:t>f</m:t>
+          </m:r>
+          <m:d>
+            <m:dPr>
+              <m:ctrlPr>
+                <w:rPr>
+                  <w:rFonts w:ascii="Cambria Math" w:eastAsiaTheme="minorEastAsia" w:hAnsi="Cambria Math"/>
+                  <w:i/>
+                </w:rPr>
+              </m:ctrlPr>
+            </m:dPr>
+            <m:e>
+              <m:r>
+                <w:rPr>
+                  <w:rFonts w:ascii="Cambria Math" w:eastAsiaTheme="minorEastAsia" w:hAnsi="Cambria Math"/>
+                </w:rPr>
+                <m:t>x</m:t>
+              </m:r>
+            </m:e>
+          </m:d>
+          <m:f>
+            <m:fPr>
+              <m:ctrlPr>
+                <w:rPr>
+                  <w:rFonts w:ascii="Cambria Math" w:eastAsiaTheme="minorEastAsia" w:hAnsi="Cambria Math"/>
+                  <w:i/>
+                </w:rPr>
+              </m:ctrlPr>
+            </m:fPr>
+            <m:num>
+              <m:r>
+                <w:rPr>
+                  <w:rFonts w:ascii="Cambria Math" w:eastAsiaTheme="minorEastAsia" w:hAnsi="Cambria Math"/>
+                </w:rPr>
+                <m:t>∂g(t)</m:t>
+              </m:r>
+            </m:num>
+            <m:den>
+              <m:r>
+                <w:rPr>
+                  <w:rFonts w:ascii="Cambria Math" w:eastAsiaTheme="minorEastAsia" w:hAnsi="Cambria Math"/>
+                </w:rPr>
+                <m:t>∂t</m:t>
+              </m:r>
+            </m:den>
+          </m:f>
+          <m:r>
+            <w:rPr>
+              <w:rFonts w:ascii="Cambria Math" w:eastAsiaTheme="minorEastAsia" w:hAnsi="Cambria Math"/>
+            </w:rPr>
+            <m:t>=βg</m:t>
+          </m:r>
+          <m:d>
+            <m:dPr>
+              <m:ctrlPr>
+                <w:rPr>
+                  <w:rFonts w:ascii="Cambria Math" w:eastAsiaTheme="minorEastAsia" w:hAnsi="Cambria Math"/>
+                  <w:i/>
+                </w:rPr>
+              </m:ctrlPr>
+            </m:dPr>
+            <m:e>
+              <m:r>
+                <w:rPr>
+                  <w:rFonts w:ascii="Cambria Math" w:eastAsiaTheme="minorEastAsia" w:hAnsi="Cambria Math"/>
+                </w:rPr>
+                <m:t>t</m:t>
+              </m:r>
+            </m:e>
+          </m:d>
+          <m:f>
+            <m:fPr>
+              <m:ctrlPr>
+                <w:rPr>
+                  <w:rFonts w:ascii="Cambria Math" w:eastAsiaTheme="minorEastAsia" w:hAnsi="Cambria Math"/>
+                  <w:i/>
+                </w:rPr>
+              </m:ctrlPr>
+            </m:fPr>
+            <m:num>
+              <m:sSup>
+                <m:sSupPr>
+                  <m:ctrlPr>
+                    <w:rPr>
+                      <w:rFonts w:ascii="Cambria Math" w:eastAsiaTheme="minorEastAsia" w:hAnsi="Cambria Math"/>
+                      <w:i/>
+                    </w:rPr>
+                  </m:ctrlPr>
+                </m:sSupPr>
+                <m:e>
+                  <m:r>
+                    <w:rPr>
+                      <w:rFonts w:ascii="Cambria Math" w:eastAsiaTheme="minorEastAsia" w:hAnsi="Cambria Math"/>
+                    </w:rPr>
+                    <m:t>∂</m:t>
+                  </m:r>
+                </m:e>
+                <m:sup>
+                  <m:r>
+                    <w:rPr>
+                      <w:rFonts w:ascii="Cambria Math" w:eastAsiaTheme="minorEastAsia" w:hAnsi="Cambria Math"/>
+                    </w:rPr>
+                    <m:t>2</m:t>
+                  </m:r>
+                </m:sup>
+              </m:sSup>
+              <m:r>
+                <w:rPr>
+                  <w:rFonts w:ascii="Cambria Math" w:eastAsiaTheme="minorEastAsia" w:hAnsi="Cambria Math"/>
+                </w:rPr>
+                <m:t>f(x)</m:t>
+              </m:r>
+            </m:num>
+            <m:den>
+              <m:r>
+                <w:rPr>
+                  <w:rFonts w:ascii="Cambria Math" w:eastAsiaTheme="minorEastAsia" w:hAnsi="Cambria Math"/>
+                </w:rPr>
+                <m:t>∂</m:t>
+              </m:r>
+              <m:sSup>
+                <m:sSupPr>
+                  <m:ctrlPr>
+                    <w:rPr>
+                      <w:rFonts w:ascii="Cambria Math" w:eastAsiaTheme="minorEastAsia" w:hAnsi="Cambria Math"/>
+                      <w:i/>
+                    </w:rPr>
+                  </m:ctrlPr>
+                </m:sSupPr>
+                <m:e>
+                  <m:r>
+                    <w:rPr>
+                      <w:rFonts w:ascii="Cambria Math" w:eastAsiaTheme="minorEastAsia" w:hAnsi="Cambria Math"/>
+                    </w:rPr>
+                    <m:t>x</m:t>
+                  </m:r>
+                </m:e>
+                <m:sup>
+                  <m:r>
+                    <w:rPr>
+                      <w:rFonts w:ascii="Cambria Math" w:eastAsiaTheme="minorEastAsia" w:hAnsi="Cambria Math"/>
+                    </w:rPr>
+                    <m:t>2</m:t>
+                  </m:r>
+                </m:sup>
+              </m:sSup>
+            </m:den>
+          </m:f>
+          <m:r>
+            <w:rPr>
+              <w:rFonts w:ascii="Cambria Math" w:eastAsiaTheme="minorEastAsia" w:hAnsi="Cambria Math"/>
+            </w:rPr>
+            <m:t xml:space="preserve"> </m:t>
+          </m:r>
+        </m:oMath>
+      </m:oMathPara>
+    </w:p>
+    <w:p>
+      <w:pPr>
+        <w:tabs>
+          <w:tab w:val="left" w:pos="7592"/>
+        </w:tabs>
+        <w:rPr>
+          <w:rFonts w:ascii="Cambria Math" w:eastAsiaTheme="minorEastAsia" w:hAnsi="Cambria Math"/>
+        </w:rPr>
+      </w:pPr>
+      <m:oMathPara>
+        <m:oMath>
+          <m:f>
+            <m:fPr>
+              <m:ctrlPr>
+                <w:rPr>
+                  <w:rFonts w:ascii="Cambria Math" w:eastAsiaTheme="minorEastAsia" w:hAnsi="Cambria Math"/>
+                  <w:i/>
+                </w:rPr>
+              </m:ctrlPr>
+            </m:fPr>
+            <m:num>
+              <m:r>
+                <w:rPr>
+                  <w:rFonts w:ascii="Cambria Math" w:eastAsiaTheme="minorEastAsia" w:hAnsi="Cambria Math"/>
+                </w:rPr>
+                <m:t>1</m:t>
+              </m:r>
+            </m:num>
+            <m:den>
+              <m:r>
+                <w:rPr>
+                  <w:rFonts w:ascii="Cambria Math" w:eastAsiaTheme="minorEastAsia" w:hAnsi="Cambria Math"/>
+                </w:rPr>
+                <m:t>β</m:t>
+              </m:r>
+            </m:den>
+          </m:f>
+          <m:f>
+            <m:fPr>
+              <m:ctrlPr>
+                <w:rPr>
+                  <w:rFonts w:ascii="Cambria Math" w:eastAsiaTheme="minorEastAsia" w:hAnsi="Cambria Math"/>
+                  <w:i/>
+                </w:rPr>
+              </m:ctrlPr>
+            </m:fPr>
+            <m:num>
+              <m:sSup>
+                <m:sSupPr>
+                  <m:ctrlPr>
+                    <w:rPr>
+                      <w:rFonts w:ascii="Cambria Math" w:eastAsiaTheme="minorEastAsia" w:hAnsi="Cambria Math"/>
+                      <w:i/>
+                    </w:rPr>
+                  </m:ctrlPr>
+                </m:sSupPr>
+                <m:e>
+                  <m:r>
+                    <w:rPr>
+                      <w:rFonts w:ascii="Cambria Math" w:eastAsiaTheme="minorEastAsia" w:hAnsi="Cambria Math"/>
+                    </w:rPr>
+                    <m:t>g</m:t>
+                  </m:r>
+                </m:e>
+                <m:sup>
+                  <m:r>
+                    <w:rPr>
+                      <w:rFonts w:ascii="Cambria Math" w:eastAsiaTheme="minorEastAsia" w:hAnsi="Cambria Math"/>
+                    </w:rPr>
+                    <m:t>'</m:t>
+                  </m:r>
+                </m:sup>
+              </m:sSup>
+              <m:d>
+                <m:dPr>
+                  <m:ctrlPr>
+                    <w:rPr>
+                      <w:rFonts w:ascii="Cambria Math" w:eastAsiaTheme="minorEastAsia" w:hAnsi="Cambria Math"/>
+                      <w:i/>
+                    </w:rPr>
+                  </m:ctrlPr>
+                </m:dPr>
+                <m:e>
+                  <m:r>
+                    <w:rPr>
+                      <w:rFonts w:ascii="Cambria Math" w:eastAsiaTheme="minorEastAsia" w:hAnsi="Cambria Math"/>
+                    </w:rPr>
+                    <m:t>t</m:t>
+                  </m:r>
+                </m:e>
+              </m:d>
+            </m:num>
+            <m:den>
+              <m:r>
+                <w:rPr>
+                  <w:rFonts w:ascii="Cambria Math" w:eastAsiaTheme="minorEastAsia" w:hAnsi="Cambria Math"/>
+                </w:rPr>
+                <m:t>g</m:t>
+              </m:r>
+              <m:d>
+                <m:dPr>
+                  <m:ctrlPr>
+                    <w:rPr>
+                      <w:rFonts w:ascii="Cambria Math" w:eastAsiaTheme="minorEastAsia" w:hAnsi="Cambria Math"/>
+                      <w:i/>
+                    </w:rPr>
+                  </m:ctrlPr>
+                </m:dPr>
+                <m:e>
+                  <m:r>
+                    <w:rPr>
+                      <w:rFonts w:ascii="Cambria Math" w:eastAsiaTheme="minorEastAsia" w:hAnsi="Cambria Math"/>
+                    </w:rPr>
+                    <m:t>t</m:t>
+                  </m:r>
+                </m:e>
+              </m:d>
+            </m:den>
+          </m:f>
+          <m:r>
+            <w:rPr>
+              <w:rFonts w:ascii="Cambria Math" w:eastAsiaTheme="minorEastAsia" w:hAnsi="Cambria Math"/>
+            </w:rPr>
+            <m:t>=</m:t>
+          </m:r>
+          <m:f>
+            <m:fPr>
+              <m:ctrlPr>
+                <w:rPr>
+                  <w:rFonts w:ascii="Cambria Math" w:eastAsiaTheme="minorEastAsia" w:hAnsi="Cambria Math"/>
+                  <w:i/>
+                </w:rPr>
+              </m:ctrlPr>
+            </m:fPr>
+            <m:num>
+              <m:r>
+                <w:rPr>
+                  <w:rFonts w:ascii="Cambria Math" w:eastAsiaTheme="minorEastAsia" w:hAnsi="Cambria Math"/>
+                </w:rPr>
+                <m:t>f</m:t>
+              </m:r>
+              <m:d>
+                <m:dPr>
+                  <m:ctrlPr>
+                    <w:rPr>
+                      <w:rFonts w:ascii="Cambria Math" w:eastAsiaTheme="minorEastAsia" w:hAnsi="Cambria Math"/>
+                      <w:i/>
+                    </w:rPr>
+                  </m:ctrlPr>
+                </m:dPr>
+                <m:e>
+                  <m:r>
+                    <w:rPr>
+                      <w:rFonts w:ascii="Cambria Math" w:eastAsiaTheme="minorEastAsia" w:hAnsi="Cambria Math"/>
+                    </w:rPr>
+                    <m:t>x</m:t>
+                  </m:r>
+                </m:e>
+              </m:d>
+            </m:num>
+            <m:den>
+              <m:r>
+                <w:rPr>
+                  <w:rFonts w:ascii="Cambria Math" w:eastAsiaTheme="minorEastAsia" w:hAnsi="Cambria Math"/>
+                </w:rPr>
+                <m:t>f</m:t>
+              </m:r>
+              <m:d>
+                <m:dPr>
+                  <m:ctrlPr>
+                    <w:rPr>
+                      <w:rFonts w:ascii="Cambria Math" w:eastAsiaTheme="minorEastAsia" w:hAnsi="Cambria Math"/>
+                      <w:i/>
+                    </w:rPr>
+                  </m:ctrlPr>
+                </m:dPr>
+                <m:e>
+                  <m:r>
+                    <w:rPr>
+                      <w:rFonts w:ascii="Cambria Math" w:eastAsiaTheme="minorEastAsia" w:hAnsi="Cambria Math"/>
+                    </w:rPr>
+                    <m:t>x</m:t>
+                  </m:r>
+                </m:e>
+              </m:d>
+            </m:den>
+          </m:f>
+          <m:r>
+            <w:rPr>
+              <w:rFonts w:ascii="Cambria Math" w:eastAsiaTheme="minorEastAsia" w:hAnsi="Cambria Math"/>
+            </w:rPr>
+            <m:t>=-k</m:t>
+          </m:r>
+        </m:oMath>
+      </m:oMathPara>
+    </w:p>
+    <w:p>
+      <w:pPr>
+        <w:tabs>
+          <w:tab w:val="left" w:pos="7592"/>
+        </w:tabs>
+        <w:rPr>
+          <w:rFonts w:ascii="Cambria Math" w:eastAsiaTheme="minorEastAsia" w:hAnsi="Cambria Math"/>
+        </w:rPr>
+      </w:pPr>
+      <m:oMathPara>
+        <m:oMath>
+          <m:sSup>
+            <m:sSupPr>
+              <m:ctrlPr>
+                <w:rPr>
+                  <w:rFonts w:ascii="Cambria Math" w:eastAsiaTheme="minorEastAsia" w:hAnsi="Cambria Math"/>
+                  <w:i/>
+                </w:rPr>
+              </m:ctrlPr>
+            </m:sSupPr>
+            <m:e>
+              <m:r>
+                <w:rPr>
+                  <w:rFonts w:ascii="Cambria Math" w:eastAsiaTheme="minorEastAsia" w:hAnsi="Cambria Math"/>
+                </w:rPr>
+                <m:t>f</m:t>
+              </m:r>
+            </m:e>
+            <m:sup>
+              <m:r>
+                <w:rPr>
+                  <w:rFonts w:ascii="Cambria Math" w:eastAsiaTheme="minorEastAsia" w:hAnsi="Cambria Math"/>
+                </w:rPr>
+                <m:t>''</m:t>
+              </m:r>
+            </m:sup>
+          </m:sSup>
+          <m:d>
+            <m:dPr>
+              <m:ctrlPr>
+                <w:rPr>
+                  <w:rFonts w:ascii="Cambria Math" w:eastAsiaTheme="minorEastAsia" w:hAnsi="Cambria Math"/>
+                  <w:i/>
+                </w:rPr>
+              </m:ctrlPr>
+            </m:dPr>
+            <m:e>
+              <m:r>
+                <w:rPr>
+                  <w:rFonts w:ascii="Cambria Math" w:eastAsiaTheme="minorEastAsia" w:hAnsi="Cambria Math"/>
+                </w:rPr>
+                <m:t>x</m:t>
+              </m:r>
+            </m:e>
+          </m:d>
+          <m:r>
+            <w:rPr>
+              <w:rFonts w:ascii="Cambria Math" w:eastAsiaTheme="minorEastAsia" w:hAnsi="Cambria Math"/>
+            </w:rPr>
+            <m:t>+kf</m:t>
+          </m:r>
+          <m:d>
+            <m:dPr>
+              <m:ctrlPr>
+                <w:rPr>
+                  <w:rFonts w:ascii="Cambria Math" w:eastAsiaTheme="minorEastAsia" w:hAnsi="Cambria Math"/>
+                  <w:i/>
+                </w:rPr>
+              </m:ctrlPr>
+            </m:dPr>
+            <m:e>
+              <m:r>
+                <w:rPr>
+                  <w:rFonts w:ascii="Cambria Math" w:eastAsiaTheme="minorEastAsia" w:hAnsi="Cambria Math"/>
+                </w:rPr>
+                <m:t>x</m:t>
+              </m:r>
+            </m:e>
+          </m:d>
+          <m:r>
+            <w:rPr>
+              <w:rFonts w:ascii="Cambria Math" w:eastAsiaTheme="minorEastAsia" w:hAnsi="Cambria Math"/>
+            </w:rPr>
+            <m:t>=0</m:t>
+          </m:r>
+        </m:oMath>
+      </m:oMathPara>
+    </w:p>
+    <w:p>
+      <w:pPr>
+        <w:tabs>
+          <w:tab w:val="left" w:pos="7592"/>
+        </w:tabs>
+        <w:rPr>
+          <w:rFonts w:ascii="Cambria Math" w:eastAsiaTheme="minorEastAsia" w:hAnsi="Cambria Math"/>
+        </w:rPr>
+      </w:pPr>
+      <m:oMathPara>
+        <m:oMath>
+          <m:sSup>
+            <m:sSupPr>
+              <m:ctrlPr>
+                <w:rPr>
+                  <w:rFonts w:ascii="Cambria Math" w:eastAsiaTheme="minorEastAsia" w:hAnsi="Cambria Math"/>
+                  <w:i/>
+                </w:rPr>
+              </m:ctrlPr>
+            </m:sSupPr>
+            <m:e>
+              <m:r>
+                <w:rPr>
+                  <w:rFonts w:ascii="Cambria Math" w:eastAsiaTheme="minorEastAsia" w:hAnsi="Cambria Math"/>
+                </w:rPr>
+                <m:t>g</m:t>
+              </m:r>
+            </m:e>
+            <m:sup>
+              <m:r>
+                <w:rPr>
+                  <w:rFonts w:ascii="Cambria Math" w:eastAsiaTheme="minorEastAsia" w:hAnsi="Cambria Math"/>
+                </w:rPr>
+                <m:t>'</m:t>
+              </m:r>
+            </m:sup>
+          </m:sSup>
+          <m:d>
+            <m:dPr>
+              <m:ctrlPr>
+                <w:rPr>
+                  <w:rFonts w:ascii="Cambria Math" w:eastAsiaTheme="minorEastAsia" w:hAnsi="Cambria Math"/>
+                  <w:i/>
+                </w:rPr>
+              </m:ctrlPr>
+            </m:dPr>
+            <m:e>
+              <m:r>
+                <w:rPr>
+                  <w:rFonts w:ascii="Cambria Math" w:eastAsiaTheme="minorEastAsia" w:hAnsi="Cambria Math"/>
+                </w:rPr>
+                <m:t>t</m:t>
+              </m:r>
+            </m:e>
+          </m:d>
+          <m:r>
+            <w:rPr>
+              <w:rFonts w:ascii="Cambria Math" w:eastAsiaTheme="minorEastAsia" w:hAnsi="Cambria Math"/>
+            </w:rPr>
+            <m:t>=-βkg</m:t>
+          </m:r>
+          <m:d>
+            <m:dPr>
+              <m:ctrlPr>
+                <w:rPr>
+                  <w:rFonts w:ascii="Cambria Math" w:eastAsiaTheme="minorEastAsia" w:hAnsi="Cambria Math"/>
+                  <w:i/>
+                </w:rPr>
+              </m:ctrlPr>
+            </m:dPr>
+            <m:e>
+              <m:r>
+                <w:rPr>
+                  <w:rFonts w:ascii="Cambria Math" w:eastAsiaTheme="minorEastAsia" w:hAnsi="Cambria Math"/>
+                </w:rPr>
+                <m:t>t</m:t>
+              </m:r>
+            </m:e>
+          </m:d>
+        </m:oMath>
+      </m:oMathPara>
+    </w:p>
+    <w:p>
+      <w:pPr>
+        <w:tabs>
+          <w:tab w:val="left" w:pos="7592"/>
+        </w:tabs>
+        <w:rPr>
+          <w:rFonts w:ascii="Cambria Math" w:eastAsiaTheme="minorEastAsia" w:hAnsi="Cambria Math"/>
+        </w:rPr>
+      </w:pPr>
+      <m:oMathPara>
+        <m:oMath>
+          <m:r>
+            <w:rPr>
+              <w:rFonts w:ascii="Cambria Math" w:eastAsiaTheme="minorEastAsia" w:hAnsi="Cambria Math"/>
+            </w:rPr>
+            <m:t>f</m:t>
+          </m:r>
+          <m:d>
+            <m:dPr>
+              <m:ctrlPr>
+                <w:rPr>
+                  <w:rFonts w:ascii="Cambria Math" w:eastAsiaTheme="minorEastAsia" w:hAnsi="Cambria Math"/>
+                  <w:i/>
+                </w:rPr>
+              </m:ctrlPr>
+            </m:dPr>
+            <m:e>
+              <m:r>
+                <w:rPr>
+                  <w:rFonts w:ascii="Cambria Math" w:eastAsiaTheme="minorEastAsia" w:hAnsi="Cambria Math"/>
+                </w:rPr>
+                <m:t>x</m:t>
+              </m:r>
+            </m:e>
+          </m:d>
+          <m:r>
+            <w:rPr>
+              <w:rFonts w:ascii="Cambria Math" w:eastAsiaTheme="minorEastAsia" w:hAnsi="Cambria Math"/>
+            </w:rPr>
+            <m:t>=Acos</m:t>
+          </m:r>
+          <m:d>
+            <m:dPr>
+              <m:ctrlPr>
+                <w:rPr>
+                  <w:rFonts w:ascii="Cambria Math" w:eastAsiaTheme="minorEastAsia" w:hAnsi="Cambria Math"/>
+                  <w:i/>
+                </w:rPr>
+              </m:ctrlPr>
+            </m:dPr>
+            <m:e>
+              <m:rad>
+                <m:radPr>
+                  <m:degHide m:val="1"/>
+                  <m:ctrlPr>
+                    <w:rPr>
+                      <w:rFonts w:ascii="Cambria Math" w:eastAsiaTheme="minorEastAsia" w:hAnsi="Cambria Math"/>
+                      <w:i/>
+                    </w:rPr>
+                  </m:ctrlPr>
+                </m:radPr>
+                <m:deg/>
+                <m:e>
+                  <m:r>
+                    <w:rPr>
+                      <w:rFonts w:ascii="Cambria Math" w:eastAsiaTheme="minorEastAsia" w:hAnsi="Cambria Math"/>
+                    </w:rPr>
+                    <m:t>k</m:t>
+                  </m:r>
+                </m:e>
+              </m:rad>
+              <m:r>
+                <w:rPr>
+                  <w:rFonts w:ascii="Cambria Math" w:eastAsiaTheme="minorEastAsia" w:hAnsi="Cambria Math"/>
+                </w:rPr>
+                <m:t>x</m:t>
+              </m:r>
+            </m:e>
+          </m:d>
+          <m:r>
+            <w:rPr>
+              <w:rFonts w:ascii="Cambria Math" w:eastAsiaTheme="minorEastAsia" w:hAnsi="Cambria Math"/>
+            </w:rPr>
+            <m:t>+Bsin</m:t>
+          </m:r>
+          <m:d>
+            <m:dPr>
+              <m:ctrlPr>
+                <w:rPr>
+                  <w:rFonts w:ascii="Cambria Math" w:eastAsiaTheme="minorEastAsia" w:hAnsi="Cambria Math"/>
+                  <w:i/>
+                </w:rPr>
+              </m:ctrlPr>
+            </m:dPr>
+            <m:e>
+              <m:rad>
+                <m:radPr>
+                  <m:degHide m:val="1"/>
+                  <m:ctrlPr>
+                    <w:rPr>
+                      <w:rFonts w:ascii="Cambria Math" w:eastAsiaTheme="minorEastAsia" w:hAnsi="Cambria Math"/>
+                      <w:i/>
+                    </w:rPr>
+                  </m:ctrlPr>
+                </m:radPr>
+                <m:deg/>
+                <m:e>
+                  <m:r>
+                    <w:rPr>
+                      <w:rFonts w:ascii="Cambria Math" w:eastAsiaTheme="minorEastAsia" w:hAnsi="Cambria Math"/>
+                    </w:rPr>
+                    <m:t>k</m:t>
+                  </m:r>
+                </m:e>
+              </m:rad>
+              <m:r>
+                <w:rPr>
+                  <w:rFonts w:ascii="Cambria Math" w:eastAsiaTheme="minorEastAsia" w:hAnsi="Cambria Math"/>
+                </w:rPr>
+                <m:t>x</m:t>
+              </m:r>
+            </m:e>
+          </m:d>
+          <m:r>
+            <w:rPr>
+              <w:rFonts w:ascii="Cambria Math" w:eastAsiaTheme="minorEastAsia" w:hAnsi="Cambria Math"/>
+            </w:rPr>
+            <m:t xml:space="preserve"> ;  g</m:t>
+          </m:r>
+          <m:d>
+            <m:dPr>
+              <m:ctrlPr>
+                <w:rPr>
+                  <w:rFonts w:ascii="Cambria Math" w:eastAsiaTheme="minorEastAsia" w:hAnsi="Cambria Math"/>
+                  <w:i/>
+                </w:rPr>
+              </m:ctrlPr>
+            </m:dPr>
+            <m:e>
+              <m:r>
+                <w:rPr>
+                  <w:rFonts w:ascii="Cambria Math" w:eastAsiaTheme="minorEastAsia" w:hAnsi="Cambria Math"/>
+                </w:rPr>
+                <m:t>t</m:t>
+              </m:r>
+            </m:e>
+          </m:d>
+          <m:r>
+            <w:rPr>
+              <w:rFonts w:ascii="Cambria Math" w:eastAsiaTheme="minorEastAsia" w:hAnsi="Cambria Math"/>
+            </w:rPr>
+            <m:t>=g</m:t>
+          </m:r>
+          <m:d>
+            <m:dPr>
+              <m:ctrlPr>
+                <w:rPr>
+                  <w:rFonts w:ascii="Cambria Math" w:eastAsiaTheme="minorEastAsia" w:hAnsi="Cambria Math"/>
+                  <w:i/>
+                </w:rPr>
+              </m:ctrlPr>
+            </m:dPr>
+            <m:e>
+              <m:r>
+                <w:rPr>
+                  <w:rFonts w:ascii="Cambria Math" w:eastAsiaTheme="minorEastAsia" w:hAnsi="Cambria Math"/>
+                </w:rPr>
+                <m:t>0</m:t>
+              </m:r>
+            </m:e>
+          </m:d>
+          <m:sSup>
+            <m:sSupPr>
+              <m:ctrlPr>
+                <w:rPr>
+                  <w:rFonts w:ascii="Cambria Math" w:eastAsiaTheme="minorEastAsia" w:hAnsi="Cambria Math"/>
+                  <w:i/>
+                </w:rPr>
+              </m:ctrlPr>
+            </m:sSupPr>
+            <m:e>
+              <m:r>
+                <w:rPr>
+                  <w:rFonts w:ascii="Cambria Math" w:eastAsiaTheme="minorEastAsia" w:hAnsi="Cambria Math"/>
+                </w:rPr>
+                <m:t>e</m:t>
+              </m:r>
+            </m:e>
+            <m:sup>
+              <m:r>
+                <w:rPr>
+                  <w:rFonts w:ascii="Cambria Math" w:eastAsiaTheme="minorEastAsia" w:hAnsi="Cambria Math"/>
+                </w:rPr>
+                <m:t>-βkt</m:t>
+              </m:r>
+            </m:sup>
+          </m:sSup>
+        </m:oMath>
+      </m:oMathPara>
+    </w:p>
+    <w:p>
+      <w:pPr>
+        <w:tabs>
+          <w:tab w:val="left" w:pos="7592"/>
+        </w:tabs>
+        <w:rPr>
+          <w:rFonts w:ascii="Cambria Math" w:eastAsiaTheme="minorEastAsia" w:hAnsi="Cambria Math"/>
+        </w:rPr>
+      </w:pPr>
+      <m:oMathPara>
+        <m:oMath>
+          <m:f>
+            <m:fPr>
+              <m:ctrlPr>
+                <w:rPr>
+                  <w:rFonts w:ascii="Cambria Math" w:eastAsiaTheme="minorEastAsia" w:hAnsi="Cambria Math"/>
+                  <w:i/>
+                </w:rPr>
+              </m:ctrlPr>
+            </m:fPr>
+            <m:num>
+              <m:r>
+                <w:rPr>
+                  <w:rFonts w:ascii="Cambria Math" w:eastAsiaTheme="minorEastAsia" w:hAnsi="Cambria Math"/>
+                </w:rPr>
+                <m:t>d</m:t>
+              </m:r>
+              <m:r>
+                <w:rPr>
+                  <w:rFonts w:ascii="Cambria Math" w:eastAsiaTheme="minorEastAsia" w:hAnsi="Cambria Math"/>
+                </w:rPr>
+                <m:t>g</m:t>
+              </m:r>
+            </m:num>
+            <m:den>
+              <m:r>
+                <w:rPr>
+                  <w:rFonts w:ascii="Cambria Math" w:eastAsiaTheme="minorEastAsia" w:hAnsi="Cambria Math"/>
+                </w:rPr>
+                <m:t>g</m:t>
+              </m:r>
+            </m:den>
+          </m:f>
+          <m:r>
+            <w:rPr>
+              <w:rFonts w:ascii="Cambria Math" w:eastAsiaTheme="minorEastAsia" w:hAnsi="Cambria Math"/>
+            </w:rPr>
+            <m:t>=-βkdt</m:t>
+          </m:r>
+        </m:oMath>
+      </m:oMathPara>
+    </w:p>
+    <w:p>
+      <w:pPr>
+        <w:tabs>
+          <w:tab w:val="left" w:pos="7592"/>
+        </w:tabs>
+        <w:rPr>
+          <w:rFonts w:ascii="Cambria Math" w:eastAsiaTheme="minorEastAsia" w:hAnsi="Cambria Math"/>
+        </w:rPr>
+      </w:pPr>
+      <m:oMathPara>
+        <m:oMath>
+          <m:func>
+            <m:funcPr>
+              <m:ctrlPr>
+                <w:rPr>
+                  <w:rFonts w:ascii="Cambria Math" w:eastAsiaTheme="minorEastAsia" w:hAnsi="Cambria Math"/>
+                  <w:i/>
+                </w:rPr>
+              </m:ctrlPr>
+            </m:funcPr>
+            <m:fName>
+              <m:r>
+                <m:rPr>
+                  <m:sty m:val="p"/>
+                </m:rPr>
+                <w:rPr>
+                  <w:rFonts w:ascii="Cambria Math" w:eastAsiaTheme="minorEastAsia" w:hAnsi="Cambria Math"/>
+                </w:rPr>
+                <m:t>ln</m:t>
+              </m:r>
+            </m:fName>
+            <m:e>
+              <m:d>
+                <m:dPr>
+                  <m:ctrlPr>
+                    <w:rPr>
+                      <w:rFonts w:ascii="Cambria Math" w:eastAsiaTheme="minorEastAsia" w:hAnsi="Cambria Math"/>
+                      <w:i/>
+                    </w:rPr>
+                  </m:ctrlPr>
+                </m:dPr>
+                <m:e>
+                  <m:f>
+                    <m:fPr>
+                      <m:ctrlPr>
+                        <w:rPr>
+                          <w:rFonts w:ascii="Cambria Math" w:eastAsiaTheme="minorEastAsia" w:hAnsi="Cambria Math"/>
+                          <w:i/>
+                        </w:rPr>
+                      </m:ctrlPr>
+                    </m:fPr>
+                    <m:num>
+                      <m:r>
+                        <w:rPr>
+                          <w:rFonts w:ascii="Cambria Math" w:eastAsiaTheme="minorEastAsia" w:hAnsi="Cambria Math"/>
+                        </w:rPr>
+                        <m:t>g</m:t>
+                      </m:r>
+                      <m:d>
+                        <m:dPr>
+                          <m:ctrlPr>
+                            <w:rPr>
+                              <w:rFonts w:ascii="Cambria Math" w:eastAsiaTheme="minorEastAsia" w:hAnsi="Cambria Math"/>
+                              <w:i/>
+                            </w:rPr>
+                          </m:ctrlPr>
+                        </m:dPr>
+                        <m:e>
+                          <m:r>
+                            <w:rPr>
+                              <w:rFonts w:ascii="Cambria Math" w:eastAsiaTheme="minorEastAsia" w:hAnsi="Cambria Math"/>
+                            </w:rPr>
+                            <m:t>t</m:t>
+                          </m:r>
+                        </m:e>
+                      </m:d>
+                    </m:num>
+                    <m:den>
+                      <m:r>
+                        <w:rPr>
+                          <w:rFonts w:ascii="Cambria Math" w:eastAsiaTheme="minorEastAsia" w:hAnsi="Cambria Math"/>
+                        </w:rPr>
+                        <m:t>g</m:t>
+                      </m:r>
+                      <m:d>
+                        <m:dPr>
+                          <m:ctrlPr>
+                            <w:rPr>
+                              <w:rFonts w:ascii="Cambria Math" w:eastAsiaTheme="minorEastAsia" w:hAnsi="Cambria Math"/>
+                              <w:i/>
+                            </w:rPr>
+                          </m:ctrlPr>
+                        </m:dPr>
+                        <m:e>
+                          <m:r>
+                            <w:rPr>
+                              <w:rFonts w:ascii="Cambria Math" w:eastAsiaTheme="minorEastAsia" w:hAnsi="Cambria Math"/>
+                            </w:rPr>
+                            <m:t>0</m:t>
+                          </m:r>
+                        </m:e>
+                      </m:d>
+                    </m:den>
+                  </m:f>
+                </m:e>
+              </m:d>
+            </m:e>
+          </m:func>
+          <m:r>
+            <w:rPr>
+              <w:rFonts w:ascii="Cambria Math" w:eastAsiaTheme="minorEastAsia" w:hAnsi="Cambria Math"/>
+            </w:rPr>
+            <m:t>=</m:t>
+          </m:r>
+          <m:r>
+            <w:rPr>
+              <w:rFonts w:ascii="Cambria Math" w:eastAsiaTheme="minorEastAsia" w:hAnsi="Cambria Math"/>
+            </w:rPr>
+            <m:t>-</m:t>
+          </m:r>
+          <m:r>
+            <w:rPr>
+              <w:rFonts w:ascii="Cambria Math" w:eastAsiaTheme="minorEastAsia" w:hAnsi="Cambria Math"/>
+            </w:rPr>
+            <m:t>?</m:t>
+          </m:r>
+        </m:oMath>
+      </m:oMathPara>
+    </w:p>
+    <w:p>
+      <w:pPr>
+        <w:tabs>
+          <w:tab w:val="left" w:pos="7592"/>
+        </w:tabs>
+        <w:rPr>
+          <w:rFonts w:ascii="Cambria Math" w:eastAsiaTheme="minorEastAsia" w:hAnsi="Cambria Math"/>
+        </w:rPr>
+      </w:pPr>
+      <m:oMathPara>
+        <m:oMath>
+          <m:r>
+            <w:rPr>
+              <w:rFonts w:ascii="Cambria Math" w:eastAsiaTheme="minorEastAsia" w:hAnsi="Cambria Math"/>
+            </w:rPr>
+            <m:t>U</m:t>
+          </m:r>
+          <m:d>
+            <m:dPr>
+              <m:ctrlPr>
+                <w:rPr>
+                  <w:rFonts w:ascii="Cambria Math" w:eastAsiaTheme="minorEastAsia" w:hAnsi="Cambria Math"/>
+                  <w:i/>
+                </w:rPr>
+              </m:ctrlPr>
+            </m:dPr>
+            <m:e>
+              <m:r>
+                <w:rPr>
+                  <w:rFonts w:ascii="Cambria Math" w:eastAsiaTheme="minorEastAsia" w:hAnsi="Cambria Math"/>
+                </w:rPr>
+                <m:t>x,t</m:t>
+              </m:r>
+            </m:e>
+          </m:d>
+          <m:r>
+            <w:rPr>
+              <w:rFonts w:ascii="Cambria Math" w:eastAsiaTheme="minorEastAsia" w:hAnsi="Cambria Math"/>
+            </w:rPr>
+            <m:t>=</m:t>
+          </m:r>
+          <m:d>
+            <m:dPr>
+              <m:begChr m:val="["/>
+              <m:endChr m:val="]"/>
+              <m:ctrlPr>
+                <w:rPr>
+                  <w:rFonts w:ascii="Cambria Math" w:eastAsiaTheme="minorEastAsia" w:hAnsi="Cambria Math"/>
+                  <w:i/>
+                </w:rPr>
+              </m:ctrlPr>
+            </m:dPr>
+            <m:e>
+              <m:r>
+                <w:rPr>
+                  <w:rFonts w:ascii="Cambria Math" w:eastAsiaTheme="minorEastAsia" w:hAnsi="Cambria Math"/>
+                </w:rPr>
+                <m:t>Acos</m:t>
+              </m:r>
+              <m:d>
+                <m:dPr>
+                  <m:ctrlPr>
+                    <w:rPr>
+                      <w:rFonts w:ascii="Cambria Math" w:eastAsiaTheme="minorEastAsia" w:hAnsi="Cambria Math"/>
+                      <w:i/>
+                    </w:rPr>
+                  </m:ctrlPr>
+                </m:dPr>
+                <m:e>
+                  <m:rad>
+                    <m:radPr>
+                      <m:degHide m:val="1"/>
+                      <m:ctrlPr>
+                        <w:rPr>
+                          <w:rFonts w:ascii="Cambria Math" w:eastAsiaTheme="minorEastAsia" w:hAnsi="Cambria Math"/>
+                          <w:i/>
+                        </w:rPr>
+                      </m:ctrlPr>
+                    </m:radPr>
+                    <m:deg/>
+                    <m:e>
+                      <m:r>
+                        <w:rPr>
+                          <w:rFonts w:ascii="Cambria Math" w:eastAsiaTheme="minorEastAsia" w:hAnsi="Cambria Math"/>
+                        </w:rPr>
+                        <m:t>k</m:t>
+                      </m:r>
+                    </m:e>
+                  </m:rad>
+                  <m:r>
+                    <w:rPr>
+                      <w:rFonts w:ascii="Cambria Math" w:eastAsiaTheme="minorEastAsia" w:hAnsi="Cambria Math"/>
+                    </w:rPr>
+                    <m:t>x</m:t>
+                  </m:r>
+                </m:e>
+              </m:d>
+              <m:r>
+                <w:rPr>
+                  <w:rFonts w:ascii="Cambria Math" w:eastAsiaTheme="minorEastAsia" w:hAnsi="Cambria Math"/>
+                </w:rPr>
+                <m:t>+Bsin</m:t>
+              </m:r>
+              <m:d>
+                <m:dPr>
+                  <m:ctrlPr>
+                    <w:rPr>
+                      <w:rFonts w:ascii="Cambria Math" w:eastAsiaTheme="minorEastAsia" w:hAnsi="Cambria Math"/>
+                      <w:i/>
+                    </w:rPr>
+                  </m:ctrlPr>
+                </m:dPr>
+                <m:e>
+                  <m:rad>
+                    <m:radPr>
+                      <m:degHide m:val="1"/>
+                      <m:ctrlPr>
+                        <w:rPr>
+                          <w:rFonts w:ascii="Cambria Math" w:eastAsiaTheme="minorEastAsia" w:hAnsi="Cambria Math"/>
+                          <w:i/>
+                        </w:rPr>
+                      </m:ctrlPr>
+                    </m:radPr>
+                    <m:deg/>
+                    <m:e>
+                      <m:r>
+                        <w:rPr>
+                          <w:rFonts w:ascii="Cambria Math" w:eastAsiaTheme="minorEastAsia" w:hAnsi="Cambria Math"/>
+                        </w:rPr>
+                        <m:t>k</m:t>
+                      </m:r>
+                    </m:e>
+                  </m:rad>
+                  <m:r>
+                    <w:rPr>
+                      <w:rFonts w:ascii="Cambria Math" w:eastAsiaTheme="minorEastAsia" w:hAnsi="Cambria Math"/>
+                    </w:rPr>
+                    <m:t>x</m:t>
+                  </m:r>
+                </m:e>
+              </m:d>
+            </m:e>
+          </m:d>
+          <m:r>
+            <w:rPr>
+              <w:rFonts w:ascii="Cambria Math" w:eastAsiaTheme="minorEastAsia" w:hAnsi="Cambria Math"/>
+            </w:rPr>
+            <m:t xml:space="preserve"> </m:t>
+          </m:r>
+          <m:sSup>
+            <m:sSupPr>
+              <m:ctrlPr>
+                <w:rPr>
+                  <w:rFonts w:ascii="Cambria Math" w:eastAsiaTheme="minorEastAsia" w:hAnsi="Cambria Math"/>
+                  <w:i/>
+                </w:rPr>
+              </m:ctrlPr>
+            </m:sSupPr>
+            <m:e>
+              <m:r>
+                <w:rPr>
+                  <w:rFonts w:ascii="Cambria Math" w:eastAsiaTheme="minorEastAsia" w:hAnsi="Cambria Math"/>
+                </w:rPr>
+                <m:t>e</m:t>
+              </m:r>
+            </m:e>
+            <m:sup>
+              <m:r>
+                <w:rPr>
+                  <w:rFonts w:ascii="Cambria Math" w:eastAsiaTheme="minorEastAsia" w:hAnsi="Cambria Math"/>
+                </w:rPr>
+                <m:t>-βkt</m:t>
+              </m:r>
+            </m:sup>
+          </m:sSup>
+        </m:oMath>
+      </m:oMathPara>
+    </w:p>
+    <w:p>
+      <w:pPr>
+        <w:tabs>
+          <w:tab w:val="left" w:pos="7592"/>
+        </w:tabs>
+        <w:rPr>
+          <w:rFonts w:ascii="Cambria Math" w:eastAsiaTheme="minorEastAsia" w:hAnsi="Cambria Math"/>
+        </w:rPr>
+      </w:pPr>
+      <w:r>
+        <w:rPr>
+          <w:rFonts w:ascii="Cambria Math" w:eastAsiaTheme="minorEastAsia" w:hAnsi="Cambria Math"/>
+        </w:rPr>
+        <w:t>¿Cómo hacer un método numérico?</w:t>
+      </w:r>
+    </w:p>
+    <w:p>
+      <w:pPr>
+        <w:tabs>
+          <w:tab w:val="left" w:pos="7592"/>
+        </w:tabs>
+        <w:rPr>
+          <w:rFonts w:ascii="Cambria Math" w:eastAsiaTheme="minorEastAsia" w:hAnsi="Cambria Math"/>
+        </w:rPr>
+      </w:pPr>
+      <m:oMathPara>
+        <m:oMath>
+          <m:f>
+            <m:fPr>
+              <m:ctrlPr>
+                <w:rPr>
+                  <w:rFonts w:ascii="Cambria Math" w:eastAsiaTheme="minorEastAsia" w:hAnsi="Cambria Math"/>
+                  <w:i/>
+                </w:rPr>
+              </m:ctrlPr>
+            </m:fPr>
+            <m:num>
+              <m:r>
+                <w:rPr>
+                  <w:rFonts w:ascii="Cambria Math" w:eastAsiaTheme="minorEastAsia" w:hAnsi="Cambria Math"/>
+                </w:rPr>
+                <m:t>df</m:t>
+              </m:r>
+            </m:num>
+            <m:den>
+              <m:r>
+                <w:rPr>
+                  <w:rFonts w:ascii="Cambria Math" w:eastAsiaTheme="minorEastAsia" w:hAnsi="Cambria Math"/>
+                </w:rPr>
+                <m:t>dx</m:t>
+              </m:r>
+            </m:den>
+          </m:f>
+          <m:r>
+            <w:rPr>
+              <w:rFonts w:ascii="Cambria Math" w:eastAsiaTheme="minorEastAsia" w:hAnsi="Cambria Math"/>
+            </w:rPr>
+            <m:t>=</m:t>
+          </m:r>
+          <m:f>
+            <m:fPr>
+              <m:ctrlPr>
+                <w:rPr>
+                  <w:rFonts w:ascii="Cambria Math" w:eastAsiaTheme="minorEastAsia" w:hAnsi="Cambria Math"/>
+                  <w:i/>
+                </w:rPr>
+              </m:ctrlPr>
+            </m:fPr>
+            <m:num>
+              <m:r>
+                <w:rPr>
+                  <w:rFonts w:ascii="Cambria Math" w:eastAsiaTheme="minorEastAsia" w:hAnsi="Cambria Math"/>
+                </w:rPr>
+                <m:t>f</m:t>
+              </m:r>
+              <m:d>
+                <m:dPr>
+                  <m:ctrlPr>
+                    <w:rPr>
+                      <w:rFonts w:ascii="Cambria Math" w:eastAsiaTheme="minorEastAsia" w:hAnsi="Cambria Math"/>
+                      <w:i/>
+                    </w:rPr>
+                  </m:ctrlPr>
+                </m:dPr>
+                <m:e>
+                  <m:r>
+                    <w:rPr>
+                      <w:rFonts w:ascii="Cambria Math" w:eastAsiaTheme="minorEastAsia" w:hAnsi="Cambria Math"/>
+                    </w:rPr>
+                    <m:t>x+h</m:t>
+                  </m:r>
+                </m:e>
+              </m:d>
+              <m:r>
+                <w:rPr>
+                  <w:rFonts w:ascii="Cambria Math" w:eastAsiaTheme="minorEastAsia" w:hAnsi="Cambria Math"/>
+                </w:rPr>
+                <m:t>-f</m:t>
+              </m:r>
+              <m:d>
+                <m:dPr>
+                  <m:ctrlPr>
+                    <w:rPr>
+                      <w:rFonts w:ascii="Cambria Math" w:eastAsiaTheme="minorEastAsia" w:hAnsi="Cambria Math"/>
+                      <w:i/>
+                    </w:rPr>
+                  </m:ctrlPr>
+                </m:dPr>
+                <m:e>
+                  <m:r>
+                    <w:rPr>
+                      <w:rFonts w:ascii="Cambria Math" w:eastAsiaTheme="minorEastAsia" w:hAnsi="Cambria Math"/>
+                    </w:rPr>
+                    <m:t>x</m:t>
+                  </m:r>
+                </m:e>
+              </m:d>
+            </m:num>
+            <m:den>
+              <m:r>
+                <w:rPr>
+                  <w:rFonts w:ascii="Cambria Math" w:eastAsiaTheme="minorEastAsia" w:hAnsi="Cambria Math"/>
+                </w:rPr>
+                <m:t>h</m:t>
+              </m:r>
+            </m:den>
+          </m:f>
+        </m:oMath>
+      </m:oMathPara>
+    </w:p>
+    <w:p>
+      <w:pPr>
+        <w:tabs>
+          <w:tab w:val="left" w:pos="7592"/>
+        </w:tabs>
+        <w:rPr>
+          <w:rFonts w:ascii="Cambria Math" w:eastAsiaTheme="minorEastAsia" w:hAnsi="Cambria Math"/>
+        </w:rPr>
+      </w:pPr>
+      <m:oMathPara>
+        <m:oMath>
+          <m:f>
+            <m:fPr>
+              <m:ctrlPr>
+                <w:rPr>
+                  <w:rFonts w:ascii="Cambria Math" w:eastAsiaTheme="minorEastAsia" w:hAnsi="Cambria Math"/>
+                  <w:i/>
+                </w:rPr>
+              </m:ctrlPr>
+            </m:fPr>
+            <m:num>
+              <m:sSup>
+                <m:sSupPr>
+                  <m:ctrlPr>
+                    <w:rPr>
+                      <w:rFonts w:ascii="Cambria Math" w:eastAsiaTheme="minorEastAsia" w:hAnsi="Cambria Math"/>
+                      <w:i/>
+                    </w:rPr>
+                  </m:ctrlPr>
+                </m:sSupPr>
+                <m:e>
+                  <m:r>
+                    <w:rPr>
+                      <w:rFonts w:ascii="Cambria Math" w:eastAsiaTheme="minorEastAsia" w:hAnsi="Cambria Math"/>
+                    </w:rPr>
+                    <m:t>d</m:t>
+                  </m:r>
+                </m:e>
+                <m:sup>
+                  <m:r>
+                    <w:rPr>
+                      <w:rFonts w:ascii="Cambria Math" w:eastAsiaTheme="minorEastAsia" w:hAnsi="Cambria Math"/>
+                    </w:rPr>
+                    <m:t>2</m:t>
+                  </m:r>
+                </m:sup>
+              </m:sSup>
+              <m:r>
+                <w:rPr>
+                  <w:rFonts w:ascii="Cambria Math" w:eastAsiaTheme="minorEastAsia" w:hAnsi="Cambria Math"/>
+                </w:rPr>
+                <m:t>f</m:t>
+              </m:r>
+            </m:num>
+            <m:den>
+              <m:r>
+                <w:rPr>
+                  <w:rFonts w:ascii="Cambria Math" w:eastAsiaTheme="minorEastAsia" w:hAnsi="Cambria Math"/>
+                </w:rPr>
+                <m:t>d</m:t>
+              </m:r>
+              <m:sSup>
+                <m:sSupPr>
+                  <m:ctrlPr>
+                    <w:rPr>
+                      <w:rFonts w:ascii="Cambria Math" w:eastAsiaTheme="minorEastAsia" w:hAnsi="Cambria Math"/>
+                      <w:i/>
+                    </w:rPr>
+                  </m:ctrlPr>
+                </m:sSupPr>
+                <m:e>
+                  <m:r>
+                    <w:rPr>
+                      <w:rFonts w:ascii="Cambria Math" w:eastAsiaTheme="minorEastAsia" w:hAnsi="Cambria Math"/>
+                    </w:rPr>
+                    <m:t>x</m:t>
+                  </m:r>
+                </m:e>
+                <m:sup>
+                  <m:r>
+                    <w:rPr>
+                      <w:rFonts w:ascii="Cambria Math" w:eastAsiaTheme="minorEastAsia" w:hAnsi="Cambria Math"/>
+                    </w:rPr>
+                    <m:t>2</m:t>
+                  </m:r>
+                </m:sup>
+              </m:sSup>
+            </m:den>
+          </m:f>
+          <m:r>
+            <w:rPr>
+              <w:rFonts w:ascii="Cambria Math" w:eastAsiaTheme="minorEastAsia" w:hAnsi="Cambria Math"/>
+            </w:rPr>
+            <m:t>=</m:t>
+          </m:r>
+          <m:f>
+            <m:fPr>
+              <m:ctrlPr>
+                <w:rPr>
+                  <w:rFonts w:ascii="Cambria Math" w:eastAsiaTheme="minorEastAsia" w:hAnsi="Cambria Math"/>
+                  <w:i/>
+                </w:rPr>
+              </m:ctrlPr>
+            </m:fPr>
+            <m:num>
+              <m:r>
+                <w:rPr>
+                  <w:rFonts w:ascii="Cambria Math" w:eastAsiaTheme="minorEastAsia" w:hAnsi="Cambria Math"/>
+                </w:rPr>
+                <m:t>f</m:t>
+              </m:r>
+              <m:d>
+                <m:dPr>
+                  <m:ctrlPr>
+                    <w:rPr>
+                      <w:rFonts w:ascii="Cambria Math" w:eastAsiaTheme="minorEastAsia" w:hAnsi="Cambria Math"/>
+                      <w:i/>
+                    </w:rPr>
+                  </m:ctrlPr>
+                </m:dPr>
+                <m:e>
+                  <m:r>
+                    <w:rPr>
+                      <w:rFonts w:ascii="Cambria Math" w:eastAsiaTheme="minorEastAsia" w:hAnsi="Cambria Math"/>
+                    </w:rPr>
+                    <m:t>x+h</m:t>
+                  </m:r>
+                </m:e>
+              </m:d>
+              <m:r>
+                <w:rPr>
+                  <w:rFonts w:ascii="Cambria Math" w:eastAsiaTheme="minorEastAsia" w:hAnsi="Cambria Math"/>
+                </w:rPr>
+                <m:t>-</m:t>
+              </m:r>
+              <m:r>
+                <w:rPr>
+                  <w:rFonts w:ascii="Cambria Math" w:eastAsiaTheme="minorEastAsia" w:hAnsi="Cambria Math"/>
+                </w:rPr>
+                <m:t>2</m:t>
+              </m:r>
+              <m:r>
+                <w:rPr>
+                  <w:rFonts w:ascii="Cambria Math" w:eastAsiaTheme="minorEastAsia" w:hAnsi="Cambria Math"/>
+                </w:rPr>
+                <m:t>f</m:t>
+              </m:r>
+              <m:d>
+                <m:dPr>
+                  <m:ctrlPr>
+                    <w:rPr>
+                      <w:rFonts w:ascii="Cambria Math" w:eastAsiaTheme="minorEastAsia" w:hAnsi="Cambria Math"/>
+                      <w:i/>
+                    </w:rPr>
+                  </m:ctrlPr>
+                </m:dPr>
+                <m:e>
+                  <m:r>
+                    <w:rPr>
+                      <w:rFonts w:ascii="Cambria Math" w:eastAsiaTheme="minorEastAsia" w:hAnsi="Cambria Math"/>
+                    </w:rPr>
+                    <m:t>x</m:t>
+                  </m:r>
+                </m:e>
+              </m:d>
+              <m:r>
+                <w:rPr>
+                  <w:rFonts w:ascii="Cambria Math" w:eastAsiaTheme="minorEastAsia" w:hAnsi="Cambria Math"/>
+                </w:rPr>
+                <m:t>+f(x-h)</m:t>
+              </m:r>
+            </m:num>
+            <m:den>
+              <m:sSup>
+                <m:sSupPr>
+                  <m:ctrlPr>
+                    <w:rPr>
+                      <w:rFonts w:ascii="Cambria Math" w:eastAsiaTheme="minorEastAsia" w:hAnsi="Cambria Math"/>
+                      <w:i/>
+                    </w:rPr>
+                  </m:ctrlPr>
+                </m:sSupPr>
+                <m:e>
+                  <m:r>
+                    <w:rPr>
+                      <w:rFonts w:ascii="Cambria Math" w:eastAsiaTheme="minorEastAsia" w:hAnsi="Cambria Math"/>
+                    </w:rPr>
+                    <m:t>h</m:t>
+                  </m:r>
+                </m:e>
+                <m:sup>
+                  <m:r>
+                    <w:rPr>
+                      <w:rFonts w:ascii="Cambria Math" w:eastAsiaTheme="minorEastAsia" w:hAnsi="Cambria Math"/>
+                    </w:rPr>
+                    <m:t>2</m:t>
+                  </m:r>
+                </m:sup>
+              </m:sSup>
+            </m:den>
+          </m:f>
+        </m:oMath>
+      </m:oMathPara>
+    </w:p>
+    <w:p>
+      <w:pPr>
+        <w:tabs>
+          <w:tab w:val="left" w:pos="7592"/>
+        </w:tabs>
+        <w:rPr>
+          <w:rFonts w:ascii="Cambria Math" w:eastAsiaTheme="minorEastAsia" w:hAnsi="Cambria Math"/>
+        </w:rPr>
+      </w:pPr>
+      <w:r>
+        <w:rPr>
+          <w:rFonts w:ascii="Cambria Math" w:eastAsiaTheme="minorEastAsia" w:hAnsi="Cambria Math"/>
+        </w:rPr>
+        <w:t>Tenemos una función U con dos coordenadas: el tiempo y la posición:</w:t>
+      </w:r>
+    </w:p>
+    <w:p>
+      <w:pPr>
+        <w:tabs>
+          <w:tab w:val="left" w:pos="7592"/>
+        </w:tabs>
+        <w:rPr>
+          <w:rFonts w:ascii="Cambria Math" w:eastAsiaTheme="minorEastAsia" w:hAnsi="Cambria Math"/>
+        </w:rPr>
+      </w:pPr>
+      <m:oMathPara>
+        <m:oMath>
+          <m:sSubSup>
+            <m:sSubSupPr>
+              <m:ctrlPr>
+                <w:rPr>
+                  <w:rFonts w:ascii="Cambria Math" w:eastAsiaTheme="minorEastAsia" w:hAnsi="Cambria Math"/>
+                  <w:i/>
+                </w:rPr>
+              </m:ctrlPr>
+            </m:sSubSupPr>
+            <m:e>
+              <m:r>
+                <w:rPr>
+                  <w:rFonts w:ascii="Cambria Math" w:eastAsiaTheme="minorEastAsia" w:hAnsi="Cambria Math"/>
+                </w:rPr>
+                <m:t>U</m:t>
+              </m:r>
+            </m:e>
+            <m:sub>
+              <m:r>
+                <w:rPr>
+                  <w:rFonts w:ascii="Cambria Math" w:eastAsiaTheme="minorEastAsia" w:hAnsi="Cambria Math"/>
+                </w:rPr>
+                <m:t>i</m:t>
+              </m:r>
+            </m:sub>
+            <m:sup>
+              <m:r>
+                <w:rPr>
+                  <w:rFonts w:ascii="Cambria Math" w:eastAsiaTheme="minorEastAsia" w:hAnsi="Cambria Math"/>
+                </w:rPr>
+                <m:t>n</m:t>
+              </m:r>
+            </m:sup>
+          </m:sSubSup>
+          <m:r>
+            <w:rPr>
+              <w:rFonts w:ascii="Cambria Math" w:eastAsiaTheme="minorEastAsia" w:hAnsi="Cambria Math"/>
+            </w:rPr>
+            <m:t>:n es tiempo, i es posición</m:t>
+          </m:r>
+        </m:oMath>
+      </m:oMathPara>
+    </w:p>
+    <w:p>
+      <w:pPr>
+        <w:tabs>
+          <w:tab w:val="left" w:pos="7592"/>
+        </w:tabs>
+        <w:rPr>
+          <w:rFonts w:ascii="Cambria Math" w:eastAsiaTheme="minorEastAsia" w:hAnsi="Cambria Math"/>
+        </w:rPr>
+      </w:pPr>
+      <w:r>
+        <w:rPr>
+          <w:rFonts w:ascii="Cambria Math" w:eastAsiaTheme="minorEastAsia" w:hAnsi="Cambria Math"/>
+        </w:rPr>
+        <w:t>Se necesitan funciones de condición de frontera:</w:t>
+      </w:r>
+    </w:p>
+    <w:p>
+      <w:pPr>
+        <w:tabs>
+          <w:tab w:val="left" w:pos="7592"/>
+        </w:tabs>
+        <w:rPr>
+          <w:rFonts w:ascii="Cambria Math" w:eastAsiaTheme="minorEastAsia" w:hAnsi="Cambria Math"/>
+        </w:rPr>
+      </w:pPr>
+      <m:oMathPara>
+        <m:oMath>
+          <m:r>
+            <w:rPr>
+              <w:rFonts w:ascii="Cambria Math" w:eastAsiaTheme="minorEastAsia" w:hAnsi="Cambria Math"/>
+            </w:rPr>
+            <w:lastRenderedPageBreak/>
+            <m:t>U</m:t>
+          </m:r>
+          <m:d>
+            <m:dPr>
+              <m:ctrlPr>
+                <w:rPr>
+                  <w:rFonts w:ascii="Cambria Math" w:eastAsiaTheme="minorEastAsia" w:hAnsi="Cambria Math"/>
+                  <w:i/>
+                </w:rPr>
+              </m:ctrlPr>
+            </m:dPr>
+            <m:e>
+              <m:r>
+                <w:rPr>
+                  <w:rFonts w:ascii="Cambria Math" w:eastAsiaTheme="minorEastAsia" w:hAnsi="Cambria Math"/>
+                </w:rPr>
+                <m:t>x,0</m:t>
+              </m:r>
+            </m:e>
+          </m:d>
+        </m:oMath>
+      </m:oMathPara>
+    </w:p>
+    <w:p>
+      <w:pPr>
+        <w:tabs>
+          <w:tab w:val="left" w:pos="7592"/>
+        </w:tabs>
+        <w:rPr>
+          <w:rFonts w:ascii="Cambria Math" w:eastAsiaTheme="minorEastAsia" w:hAnsi="Cambria Math"/>
+        </w:rPr>
+      </w:pPr>
+      <m:oMathPara>
+        <m:oMath>
+          <m:r>
+            <w:rPr>
+              <w:rFonts w:ascii="Cambria Math" w:eastAsiaTheme="minorEastAsia" w:hAnsi="Cambria Math"/>
+            </w:rPr>
+            <m:t>U</m:t>
+          </m:r>
+          <m:d>
+            <m:dPr>
+              <m:ctrlPr>
+                <w:rPr>
+                  <w:rFonts w:ascii="Cambria Math" w:eastAsiaTheme="minorEastAsia" w:hAnsi="Cambria Math"/>
+                  <w:i/>
+                </w:rPr>
+              </m:ctrlPr>
+            </m:dPr>
+            <m:e>
+              <m:r>
+                <w:rPr>
+                  <w:rFonts w:ascii="Cambria Math" w:eastAsiaTheme="minorEastAsia" w:hAnsi="Cambria Math"/>
+                </w:rPr>
+                <m:t>0,t</m:t>
+              </m:r>
+            </m:e>
+          </m:d>
+        </m:oMath>
+      </m:oMathPara>
+    </w:p>
+    <w:p>
+      <w:pPr>
+        <w:tabs>
+          <w:tab w:val="left" w:pos="7592"/>
+        </w:tabs>
+        <w:rPr>
+          <w:rFonts w:ascii="Cambria Math" w:eastAsiaTheme="minorEastAsia" w:hAnsi="Cambria Math"/>
+        </w:rPr>
+      </w:pPr>
+      <m:oMathPara>
+        <m:oMath>
+          <m:r>
+            <w:rPr>
+              <w:rFonts w:ascii="Cambria Math" w:eastAsiaTheme="minorEastAsia" w:hAnsi="Cambria Math"/>
+            </w:rPr>
+            <m:t>U</m:t>
+          </m:r>
+          <m:d>
+            <m:dPr>
+              <m:ctrlPr>
+                <w:rPr>
+                  <w:rFonts w:ascii="Cambria Math" w:eastAsiaTheme="minorEastAsia" w:hAnsi="Cambria Math"/>
+                  <w:i/>
+                </w:rPr>
+              </m:ctrlPr>
+            </m:dPr>
+            <m:e>
+              <m:r>
+                <w:rPr>
+                  <w:rFonts w:ascii="Cambria Math" w:eastAsiaTheme="minorEastAsia" w:hAnsi="Cambria Math"/>
+                </w:rPr>
+                <m:t>L,t</m:t>
+              </m:r>
+            </m:e>
+          </m:d>
+        </m:oMath>
+      </m:oMathPara>
+    </w:p>
+    <w:p>
+      <w:pPr>
+        <w:tabs>
+          <w:tab w:val="left" w:pos="7592"/>
+        </w:tabs>
+        <w:rPr>
+          <w:rFonts w:ascii="Cambria Math" w:eastAsiaTheme="minorEastAsia" w:hAnsi="Cambria Math"/>
+        </w:rPr>
+      </w:pPr>
+      <w:r>
+        <w:rPr>
+          <w:rFonts w:ascii="Cambria Math" w:eastAsiaTheme="minorEastAsia" w:hAnsi="Cambria Math"/>
+        </w:rPr>
+        <w:t>Se arma una grilla</w:t>
+      </w:r>
+      <w:r>
+        <w:rPr>
+          <w:rFonts w:ascii="Cambria Math" w:eastAsiaTheme="minorEastAsia" w:hAnsi="Cambria Math"/>
+        </w:rPr>
+        <w:t xml:space="preserve">, donde tenemos los puntos de los </w:t>
+      </w:r>
+      <w:r>
+        <w:rPr>
+          <w:rFonts w:ascii="Cambria Math" w:eastAsiaTheme="minorEastAsia" w:hAnsi="Cambria Math"/>
+        </w:rPr>
+        <w:t xml:space="preserve">3 </w:t>
+      </w:r>
+      <w:r>
+        <w:rPr>
+          <w:rFonts w:ascii="Cambria Math" w:eastAsiaTheme="minorEastAsia" w:hAnsi="Cambria Math"/>
+        </w:rPr>
+        <w:t>bordes.</w:t>
+      </w:r>
+    </w:p>
+    <w:p>
+      <w:pPr>
+        <w:tabs>
+          <w:tab w:val="left" w:pos="7592"/>
+        </w:tabs>
+        <w:rPr>
+          <w:rFonts w:ascii="Cambria Math" w:eastAsiaTheme="minorEastAsia" w:hAnsi="Cambria Math"/>
+        </w:rPr>
+      </w:pPr>
+      <m:oMathPara>
+        <m:oMath>
+          <m:sSubSup>
+            <m:sSubSupPr>
+              <m:ctrlPr>
+                <w:rPr>
+                  <w:rFonts w:ascii="Cambria Math" w:eastAsiaTheme="minorEastAsia" w:hAnsi="Cambria Math"/>
+                  <w:i/>
+                </w:rPr>
+              </m:ctrlPr>
+            </m:sSubSupPr>
+            <m:e>
+              <m:r>
+                <w:rPr>
+                  <w:rFonts w:ascii="Cambria Math" w:eastAsiaTheme="minorEastAsia" w:hAnsi="Cambria Math"/>
+                </w:rPr>
+                <m:t>U</m:t>
+              </m:r>
+            </m:e>
+            <m:sub>
+              <m:r>
+                <w:rPr>
+                  <w:rFonts w:ascii="Cambria Math" w:eastAsiaTheme="minorEastAsia" w:hAnsi="Cambria Math"/>
+                </w:rPr>
+                <m:t>1</m:t>
+              </m:r>
+            </m:sub>
+            <m:sup>
+              <m:r>
+                <w:rPr>
+                  <w:rFonts w:ascii="Cambria Math" w:eastAsiaTheme="minorEastAsia" w:hAnsi="Cambria Math"/>
+                </w:rPr>
+                <m:t>1</m:t>
+              </m:r>
+            </m:sup>
+          </m:sSubSup>
+          <m:r>
+            <w:rPr>
+              <w:rFonts w:ascii="Cambria Math" w:eastAsiaTheme="minorEastAsia" w:hAnsi="Cambria Math"/>
+            </w:rPr>
+            <m:t>=a</m:t>
+          </m:r>
+          <m:sSubSup>
+            <m:sSubSupPr>
+              <m:ctrlPr>
+                <w:rPr>
+                  <w:rFonts w:ascii="Cambria Math" w:eastAsiaTheme="minorEastAsia" w:hAnsi="Cambria Math"/>
+                  <w:i/>
+                </w:rPr>
+              </m:ctrlPr>
+            </m:sSubSupPr>
+            <m:e>
+              <m:r>
+                <w:rPr>
+                  <w:rFonts w:ascii="Cambria Math" w:eastAsiaTheme="minorEastAsia" w:hAnsi="Cambria Math"/>
+                </w:rPr>
+                <m:t>U</m:t>
+              </m:r>
+            </m:e>
+            <m:sub>
+              <m:r>
+                <w:rPr>
+                  <w:rFonts w:ascii="Cambria Math" w:eastAsiaTheme="minorEastAsia" w:hAnsi="Cambria Math"/>
+                </w:rPr>
+                <m:t>1</m:t>
+              </m:r>
+            </m:sub>
+            <m:sup>
+              <m:r>
+                <w:rPr>
+                  <w:rFonts w:ascii="Cambria Math" w:eastAsiaTheme="minorEastAsia" w:hAnsi="Cambria Math"/>
+                </w:rPr>
+                <m:t>0</m:t>
+              </m:r>
+            </m:sup>
+          </m:sSubSup>
+          <m:r>
+            <w:rPr>
+              <w:rFonts w:ascii="Cambria Math" w:eastAsiaTheme="minorEastAsia" w:hAnsi="Cambria Math"/>
+            </w:rPr>
+            <m:t>+r(</m:t>
+          </m:r>
+          <m:sSubSup>
+            <m:sSubSupPr>
+              <m:ctrlPr>
+                <w:rPr>
+                  <w:rFonts w:ascii="Cambria Math" w:eastAsiaTheme="minorEastAsia" w:hAnsi="Cambria Math"/>
+                  <w:i/>
+                </w:rPr>
+              </m:ctrlPr>
+            </m:sSubSupPr>
+            <m:e>
+              <m:r>
+                <w:rPr>
+                  <w:rFonts w:ascii="Cambria Math" w:eastAsiaTheme="minorEastAsia" w:hAnsi="Cambria Math"/>
+                </w:rPr>
+                <m:t>U</m:t>
+              </m:r>
+            </m:e>
+            <m:sub>
+              <m:r>
+                <w:rPr>
+                  <w:rFonts w:ascii="Cambria Math" w:eastAsiaTheme="minorEastAsia" w:hAnsi="Cambria Math"/>
+                </w:rPr>
+                <m:t>2</m:t>
+              </m:r>
+            </m:sub>
+            <m:sup>
+              <m:r>
+                <w:rPr>
+                  <w:rFonts w:ascii="Cambria Math" w:eastAsiaTheme="minorEastAsia" w:hAnsi="Cambria Math"/>
+                </w:rPr>
+                <m:t>0</m:t>
+              </m:r>
+            </m:sup>
+          </m:sSubSup>
+          <m:r>
+            <w:rPr>
+              <w:rFonts w:ascii="Cambria Math" w:eastAsiaTheme="minorEastAsia" w:hAnsi="Cambria Math"/>
+            </w:rPr>
+            <m:t>+</m:t>
+          </m:r>
+          <m:sSubSup>
+            <m:sSubSupPr>
+              <m:ctrlPr>
+                <w:rPr>
+                  <w:rFonts w:ascii="Cambria Math" w:eastAsiaTheme="minorEastAsia" w:hAnsi="Cambria Math"/>
+                  <w:i/>
+                </w:rPr>
+              </m:ctrlPr>
+            </m:sSubSupPr>
+            <m:e>
+              <m:r>
+                <w:rPr>
+                  <w:rFonts w:ascii="Cambria Math" w:eastAsiaTheme="minorEastAsia" w:hAnsi="Cambria Math"/>
+                </w:rPr>
+                <m:t>U</m:t>
+              </m:r>
+            </m:e>
+            <m:sub>
+              <m:r>
+                <w:rPr>
+                  <w:rFonts w:ascii="Cambria Math" w:eastAsiaTheme="minorEastAsia" w:hAnsi="Cambria Math"/>
+                </w:rPr>
+                <m:t>0</m:t>
+              </m:r>
+            </m:sub>
+            <m:sup>
+              <m:r>
+                <w:rPr>
+                  <w:rFonts w:ascii="Cambria Math" w:eastAsiaTheme="minorEastAsia" w:hAnsi="Cambria Math"/>
+                </w:rPr>
+                <m:t>0</m:t>
+              </m:r>
+            </m:sup>
+          </m:sSubSup>
+          <m:r>
+            <w:rPr>
+              <w:rFonts w:ascii="Cambria Math" w:eastAsiaTheme="minorEastAsia" w:hAnsi="Cambria Math"/>
+            </w:rPr>
+            <m:t>)</m:t>
+          </m:r>
+        </m:oMath>
+      </m:oMathPara>
+    </w:p>
+    <w:p>
+      <w:pPr>
+        <w:tabs>
+          <w:tab w:val="left" w:pos="7592"/>
+        </w:tabs>
+        <w:rPr>
+          <w:rFonts w:ascii="Cambria Math" w:eastAsiaTheme="minorEastAsia" w:hAnsi="Cambria Math"/>
+        </w:rPr>
+      </w:pPr>
+      <w:r>
+        <w:rPr>
+          <w:rFonts w:ascii="Cambria Math" w:eastAsiaTheme="minorEastAsia" w:hAnsi="Cambria Math"/>
+        </w:rPr>
+        <w:t>Luego se va evolucionando para el tiempo 1, todas las posiciones. Luego para el tiempo 2 todas las posiciones y así.</w:t>
+      </w:r>
+    </w:p>
+    <w:p>
+      <w:pPr>
+        <w:tabs>
+          <w:tab w:val="left" w:pos="7592"/>
+        </w:tabs>
+        <w:rPr>
+          <w:rFonts w:ascii="Cambria Math" w:eastAsiaTheme="minorEastAsia" w:hAnsi="Cambria Math"/>
+        </w:rPr>
+      </w:pPr>
+      <w:r>
+        <w:rPr>
+          <w:rFonts w:ascii="Cambria Math" w:eastAsiaTheme="minorEastAsia" w:hAnsi="Cambria Math"/>
+        </w:rPr>
+        <w:t>En pseudocódigo:</w:t>
+      </w:r>
+    </w:p>
+    <w:p>
+      <w:pPr>
+        <w:tabs>
+          <w:tab w:val="left" w:pos="7592"/>
+        </w:tabs>
+        <w:rPr>
+          <w:rFonts w:ascii="Cambria Math" w:eastAsiaTheme="minorEastAsia" w:hAnsi="Cambria Math"/>
+        </w:rPr>
+      </w:pPr>
+      <w:r>
+        <w:rPr>
+          <w:rFonts w:ascii="Cambria Math" w:eastAsiaTheme="minorEastAsia" w:hAnsi="Cambria Math"/>
+          <w:noProof/>
+        </w:rPr>
+        <mc:AlternateContent>
+          <mc:Choice Requires="wps">
+            <w:drawing>
+              <wp:anchor distT="45720" distB="45720" distL="114300" distR="114300" simplePos="0" relativeHeight="251659264" behindDoc="0" locked="0" layoutInCell="1" allowOverlap="1" wp14:anchorId="1E5E95FE" wp14:editId="6BE39408">
+                <wp:simplePos x="0" y="0"/>
+                <wp:positionH relativeFrom="column">
+                  <wp:posOffset>2057400</wp:posOffset>
+                </wp:positionH>
+                <wp:positionV relativeFrom="paragraph">
+                  <wp:posOffset>182245</wp:posOffset>
+                </wp:positionV>
+                <wp:extent cx="4028440" cy="1404620"/>
+                <wp:effectExtent l="0" t="0" r="10160" b="14605"/>
+                <wp:wrapSquare wrapText="bothSides"/>
+                <wp:docPr id="217" name="Cuadro de texto 2"/>
+                <wp:cNvGraphicFramePr>
+                  <a:graphicFrameLocks xmlns:a="http://schemas.openxmlformats.org/drawingml/2006/main"/>
+                </wp:cNvGraphicFramePr>
+                <a:graphic xmlns:a="http://schemas.openxmlformats.org/drawingml/2006/main">
+                  <a:graphicData uri="http://schemas.microsoft.com/office/word/2010/wordprocessingShape">
+                    <wps:wsp>
+                      <wps:cNvSpPr txBox="1">
+                        <a:spLocks noChangeArrowheads="1"/>
+                      </wps:cNvSpPr>
+                      <wps:spPr bwMode="auto">
+                        <a:xfrm>
+                          <a:off x="0" y="0"/>
+                          <a:ext cx="4028440" cy="1404620"/>
+                        </a:xfrm>
+                        <a:prstGeom prst="rect">
+                          <a:avLst/>
+                        </a:prstGeom>
+                        <a:solidFill>
+                          <a:srgbClr val="FFFFFF"/>
+                        </a:solidFill>
+                        <a:ln w="9525">
+                          <a:solidFill>
+                            <a:srgbClr val="000000"/>
+                          </a:solidFill>
+                          <a:miter lim="800000"/>
+                          <a:headEnd/>
+                          <a:tailEnd/>
+                        </a:ln>
+                      </wps:spPr>
+                      <wps:txbx>
+                        <w:txbxContent>
+                          <w:p>
+                            <w:r>
+                              <w:t>U</w:t>
+                            </w:r>
+                            <w:proofErr w:type="gramStart"/>
+                            <w:r>
+                              <w:t>[</w:t>
+                            </w:r>
+                            <w:r>
+                              <w:t>:</w:t>
+                            </w:r>
+                            <w:r>
+                              <w:t>,</w:t>
+                            </w:r>
+                            <w:proofErr w:type="gramEnd"/>
+                            <w:r>
+                              <w:t>0</w:t>
+                            </w:r>
+                            <w:r>
+                              <w:t>]=f(x)</w:t>
+                            </w:r>
+                          </w:p>
+                          <w:p>
+                            <w:proofErr w:type="spellStart"/>
+                            <w:r>
+                              <w:t>for</w:t>
+                            </w:r>
+                            <w:proofErr w:type="spellEnd"/>
+                            <w:r>
+                              <w:t xml:space="preserve"> </w:t>
+                            </w:r>
+                            <w:r>
+                              <w:t>n</w:t>
+                            </w:r>
+                            <m:oMath>
+                              <m:r>
+                                <m:rPr>
+                                  <m:sty m:val="p"/>
+                                </m:rPr>
+                                <w:rPr>
+                                  <w:rFonts w:ascii="Cambria Math" w:hAnsi="Cambria Math"/>
+                                </w:rPr>
+                                <m:t>Δ</m:t>
+                              </m:r>
+                            </m:oMath>
+                            <w:r>
+                              <w:t>t in [t]:</w:t>
+                            </w:r>
+                          </w:p>
+                          <w:p>
+                            <w:r>
+                              <w:tab/>
+                            </w:r>
+                            <w:proofErr w:type="spellStart"/>
+                            <w:r>
+                              <w:t>for</w:t>
+                            </w:r>
+                            <w:proofErr w:type="spellEnd"/>
+                            <w:r>
+                              <w:t xml:space="preserve"> </w:t>
+                            </w:r>
+                            <w:r>
+                              <w:t>i</w:t>
+                            </w:r>
+                            <m:oMath>
+                              <m:r>
+                                <m:rPr>
+                                  <m:sty m:val="p"/>
+                                </m:rPr>
+                                <w:rPr>
+                                  <w:rFonts w:ascii="Cambria Math" w:hAnsi="Cambria Math"/>
+                                </w:rPr>
+                                <m:t>Δ</m:t>
+                              </m:r>
+                            </m:oMath>
+                            <w:r>
+                              <w:t>x in [x]:</w:t>
+                            </w:r>
+                          </w:p>
+                          <w:p>
+                            <w:r>
+                              <w:tab/>
+                            </w:r>
+                            <w:r>
+                              <w:tab/>
+                              <w:t>U[</w:t>
+                            </w:r>
+                            <w:proofErr w:type="spellStart"/>
+                            <w:r>
+                              <w:t>i,n</w:t>
+                            </w:r>
+                            <w:proofErr w:type="spellEnd"/>
+                            <w:r>
+                              <w:t>]=</w:t>
+                            </w:r>
+                            <w:proofErr w:type="spellStart"/>
+                            <w:r>
+                              <w:t>aU</w:t>
+                            </w:r>
+                            <w:proofErr w:type="spellEnd"/>
+                            <w:r>
+                              <w:t>[i,n-1] + r(U[</w:t>
+                            </w:r>
+                            <w:r>
+                              <w:t>i+1, n-1</w:t>
+                            </w:r>
+                            <w:r>
+                              <w:t>]+U[</w:t>
+                            </w:r>
+                            <w:r>
+                              <w:t>i-1, n-1</w:t>
+                            </w:r>
+                            <w:r>
+                              <w:t>])</w:t>
+                            </w:r>
+                          </w:p>
+                        </w:txbxContent>
+                      </wps:txbx>
+                      <wps:bodyPr rot="0" vert="horz" wrap="square" lIns="91440" tIns="45720" rIns="91440" bIns="45720" anchor="t" anchorCtr="0">
+                        <a:spAutoFit/>
+                      </wps:bodyPr>
+                    </wps:wsp>
+                  </a:graphicData>
+                </a:graphic>
+                <wp14:sizeRelH relativeFrom="margin">
+                  <wp14:pctWidth>0</wp14:pctWidth>
+                </wp14:sizeRelH>
+                <wp14:sizeRelV relativeFrom="margin">
+                  <wp14:pctHeight>20000</wp14:pctHeight>
+                </wp14:sizeRelV>
+              </wp:anchor>
+            </w:drawing>
+          </mc:Choice>
+          <mc:Fallback>
+            <w:pict>
+              <v:shapetype w14:anchorId="1E5E95FE" id="_x0000_t202" coordsize="21600,21600" o:spt="202" path="m,l,21600r21600,l21600,xe">
+                <v:stroke joinstyle="miter"/>
+                <v:path gradientshapeok="t" o:connecttype="rect"/>
+              </v:shapetype>
+              <v:shape id="Cuadro de texto 2" o:spid="_x0000_s1026" type="#_x0000_t202" style="position:absolute;margin-left:162pt;margin-top:14.35pt;width:317.2pt;height:110.6pt;z-index:251659264;visibility:visible;mso-wrap-style:square;mso-width-percent:0;mso-height-percent:200;mso-wrap-distance-left:9pt;mso-wrap-distance-top:3.6pt;mso-wrap-distance-right:9pt;mso-wrap-distance-bottom:3.6pt;mso-position-horizontal:absolute;mso-position-horizontal-relative:text;mso-position-vertical:absolute;mso-position-vertical-relative:text;mso-width-percent:0;mso-height-percent:200;mso-width-relative:margin;mso-height-relative:margin;v-text-anchor:top" o:gfxdata="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">
+                <v:textbox style="mso-fit-shape-to-text:t">
+                  <w:txbxContent>
+                    <w:p>
+                      <w:r>
+                        <w:t>U</w:t>
+                      </w:r>
+                      <w:proofErr w:type="gramStart"/>
+                      <w:r>
+                        <w:t>[</w:t>
+                      </w:r>
+                      <w:r>
+                        <w:t>:</w:t>
+                      </w:r>
+                      <w:r>
+                        <w:t>,</w:t>
+                      </w:r>
+                      <w:proofErr w:type="gramEnd"/>
+                      <w:r>
+                        <w:t>0</w:t>
+                      </w:r>
+                      <w:r>
+                        <w:t>]=f(x)</w:t>
+                      </w:r>
+                    </w:p>
+                    <w:p>
+                      <w:proofErr w:type="spellStart"/>
+                      <w:r>
+                        <w:t>for</w:t>
+                      </w:r>
+                      <w:proofErr w:type="spellEnd"/>
+                      <w:r>
+                        <w:t xml:space="preserve"> </w:t>
+                      </w:r>
+                      <w:r>
+                        <w:t>n</w:t>
+                      </w:r>
+                      <m:oMath>
+                        <m:r>
+                          <m:rPr>
+                            <m:sty m:val="p"/>
+                          </m:rPr>
+                          <w:rPr>
+                            <w:rFonts w:ascii="Cambria Math" w:hAnsi="Cambria Math"/>
+                          </w:rPr>
+                          <m:t>Δ</m:t>
+                        </m:r>
+                      </m:oMath>
+                      <w:r>
+                        <w:t>t in [t]:</w:t>
+                      </w:r>
+                    </w:p>
+                    <w:p>
+                      <w:r>
+                        <w:tab/>
+                      </w:r>
+                      <w:proofErr w:type="spellStart"/>
+                      <w:r>
+                        <w:t>for</w:t>
+                      </w:r>
+                      <w:proofErr w:type="spellEnd"/>
+                      <w:r>
+                        <w:t xml:space="preserve"> </w:t>
+                      </w:r>
+                      <w:r>
+                        <w:t>i</w:t>
+                      </w:r>
+                      <m:oMath>
+                        <m:r>
+                          <m:rPr>
+                            <m:sty m:val="p"/>
+                          </m:rPr>
+                          <w:rPr>
+                            <w:rFonts w:ascii="Cambria Math" w:hAnsi="Cambria Math"/>
+                          </w:rPr>
+                          <m:t>Δ</m:t>
+                        </m:r>
+                      </m:oMath>
+                      <w:r>
+                        <w:t>x in [x]:</w:t>
+                      </w:r>
+                    </w:p>
+                    <w:p>
+                      <w:r>
+                        <w:tab/>
+                      </w:r>
+                      <w:r>
+                        <w:tab/>
+                        <w:t>U[</w:t>
+                      </w:r>
+                      <w:proofErr w:type="spellStart"/>
+                      <w:r>
+                        <w:t>i,n</w:t>
+                      </w:r>
+                      <w:proofErr w:type="spellEnd"/>
+                      <w:r>
+                        <w:t>]=</w:t>
+                      </w:r>
+                      <w:proofErr w:type="spellStart"/>
+                      <w:r>
+                        <w:t>aU</w:t>
+                      </w:r>
+                      <w:proofErr w:type="spellEnd"/>
+                      <w:r>
+                        <w:t>[i,n-1] + r(U[</w:t>
+                      </w:r>
+                      <w:r>
+                        <w:t>i+1, n-1</w:t>
+                      </w:r>
+                      <w:r>
+                        <w:t>]+U[</w:t>
+                      </w:r>
+                      <w:r>
+                        <w:t>i-1, n-1</w:t>
+                      </w:r>
+                      <w:r>
+                        <w:t>])</w:t>
+                      </w:r>
+                    </w:p>
+                  </w:txbxContent>
+                </v:textbox>
+                <w10:wrap type="square"/>
+              </v:shape>
+            </w:pict>
+          </mc:Fallback>
+        </mc:AlternateContent>
+      </w:r>
+    </w:p>
+    <w:p>
+      <w:pPr>
+        <w:tabs>
+          <w:tab w:val="left" w:pos="7592"/>
+        </w:tabs>
+        <w:rPr>
+          <w:rFonts w:ascii="Cambria Math" w:eastAsiaTheme="minorEastAsia" w:hAnsi="Cambria Math"/>
+        </w:rPr>
+      </w:pPr>
+    </w:p>
+    <w:p>
+      <w:pPr>
+        <w:tabs>
+          <w:tab w:val="left" w:pos="7592"/>
+        </w:tabs>
+        <w:rPr>
+          <w:rFonts w:ascii="Cambria Math" w:eastAsiaTheme="minorEastAsia" w:hAnsi="Cambria Math"/>
+        </w:rPr>
+      </w:pPr>
+    </w:p>
+    <w:p>
+      <w:pPr>
+        <w:tabs>
+          <w:tab w:val="left" w:pos="7592"/>
+        </w:tabs>
+        <w:rPr>
+          <w:rFonts w:ascii="Cambria Math" w:eastAsiaTheme="minorEastAsia" w:hAnsi="Cambria Math"/>
+        </w:rPr>
+      </w:pPr>
+    </w:p>
+    <w:p>
+      <w:pPr>
+        <w:tabs>
+          <w:tab w:val="left" w:pos="7592"/>
+        </w:tabs>
+        <w:rPr>
+          <w:rFonts w:ascii="Cambria Math" w:eastAsiaTheme="minorEastAsia" w:hAnsi="Cambria Math"/>
+        </w:rPr>
+      </w:pPr>
+    </w:p>
+    <w:p>
+      <w:pPr>
+        <w:tabs>
+          <w:tab w:val="left" w:pos="7592"/>
+        </w:tabs>
+        <w:rPr>
+          <w:rFonts w:ascii="Cambria Math" w:eastAsiaTheme="minorEastAsia" w:hAnsi="Cambria Math"/>
+        </w:rPr>
+      </w:pPr>
+    </w:p>
+    <w:p>
+      <w:pPr>
+        <w:tabs>
+          <w:tab w:val="left" w:pos="7592"/>
+        </w:tabs>
+        <w:rPr>
+          <w:rFonts w:ascii="Cambria Math" w:eastAsiaTheme="minorEastAsia" w:hAnsi="Cambria Math"/>
+        </w:rPr>
+      </w:pPr>
+      <w:r>
+        <w:rPr>
+          <w:rFonts w:ascii="Cambria Math" w:eastAsiaTheme="minorEastAsia" w:hAnsi="Cambria Math"/>
+        </w:rPr>
+        <w:t>El método solo converge cuando la constante a&gt;0. Si no, no converge.</w:t>
+      </w:r>
+    </w:p>
+    <w:p>
+      <w:pPr>
+        <w:tabs>
+          <w:tab w:val="left" w:pos="7592"/>
+        </w:tabs>
+        <w:rPr>
+          <w:rFonts w:ascii="Cambria Math" w:eastAsiaTheme="minorEastAsia" w:hAnsi="Cambria Math"/>
+        </w:rPr>
+      </w:pPr>
+      <m:oMathPara>
+        <m:oMath>
+          <m:d>
+            <m:dPr>
+              <m:ctrlPr>
+                <w:rPr>
+                  <w:rFonts w:ascii="Cambria Math" w:eastAsiaTheme="minorEastAsia" w:hAnsi="Cambria Math"/>
+                  <w:i/>
+                </w:rPr>
+              </m:ctrlPr>
+            </m:dPr>
+            <m:e>
+              <m:r>
+                <w:rPr>
+                  <w:rFonts w:ascii="Cambria Math" w:eastAsiaTheme="minorEastAsia" w:hAnsi="Cambria Math"/>
+                </w:rPr>
+                <m:t>1-</m:t>
+              </m:r>
+              <m:f>
+                <m:fPr>
+                  <m:ctrlPr>
+                    <w:rPr>
+                      <w:rFonts w:ascii="Cambria Math" w:eastAsiaTheme="minorEastAsia" w:hAnsi="Cambria Math"/>
+                      <w:i/>
+                    </w:rPr>
+                  </m:ctrlPr>
+                </m:fPr>
+                <m:num>
+                  <m:r>
+                    <w:rPr>
+                      <w:rFonts w:ascii="Cambria Math" w:eastAsiaTheme="minorEastAsia" w:hAnsi="Cambria Math"/>
+                    </w:rPr>
+                    <m:t>2β</m:t>
+                  </m:r>
+                </m:num>
+                <m:den>
+                  <m:sSup>
+                    <m:sSupPr>
+                      <m:ctrlPr>
+                        <w:rPr>
+                          <w:rFonts w:ascii="Cambria Math" w:eastAsiaTheme="minorEastAsia" w:hAnsi="Cambria Math"/>
+                          <w:i/>
+                        </w:rPr>
+                      </m:ctrlPr>
+                    </m:sSupPr>
+                    <m:e>
+                      <m:d>
+                        <m:dPr>
+                          <m:ctrlPr>
+                            <w:rPr>
+                              <w:rFonts w:ascii="Cambria Math" w:eastAsiaTheme="minorEastAsia" w:hAnsi="Cambria Math"/>
+                              <w:i/>
+                            </w:rPr>
+                          </m:ctrlPr>
+                        </m:dPr>
+                        <m:e>
+                          <m:r>
+                            <m:rPr>
+                              <m:sty m:val="p"/>
+                            </m:rPr>
+                            <w:rPr>
+                              <w:rFonts w:ascii="Cambria Math" w:eastAsiaTheme="minorEastAsia" w:hAnsi="Cambria Math"/>
+                            </w:rPr>
+                            <m:t>Δ</m:t>
+                          </m:r>
+                          <m:r>
+                            <w:rPr>
+                              <w:rFonts w:ascii="Cambria Math" w:eastAsiaTheme="minorEastAsia" w:hAnsi="Cambria Math"/>
+                            </w:rPr>
+                            <m:t>x</m:t>
+                          </m:r>
+                        </m:e>
+                      </m:d>
+                    </m:e>
+                    <m:sup>
+                      <m:r>
+                        <w:rPr>
+                          <w:rFonts w:ascii="Cambria Math" w:eastAsiaTheme="minorEastAsia" w:hAnsi="Cambria Math"/>
+                        </w:rPr>
+                        <m:t>2</m:t>
+                      </m:r>
+                    </m:sup>
+                  </m:sSup>
+                </m:den>
+              </m:f>
+              <m:r>
+                <m:rPr>
+                  <m:sty m:val="p"/>
+                </m:rPr>
+                <w:rPr>
+                  <w:rFonts w:ascii="Cambria Math" w:eastAsiaTheme="minorEastAsia" w:hAnsi="Cambria Math"/>
+                </w:rPr>
+                <m:t>Δ</m:t>
+              </m:r>
+              <m:r>
+                <w:rPr>
+                  <w:rFonts w:ascii="Cambria Math" w:eastAsiaTheme="minorEastAsia" w:hAnsi="Cambria Math"/>
+                </w:rPr>
+                <m:t>t</m:t>
+              </m:r>
+            </m:e>
+          </m:d>
+          <m:r>
+            <w:rPr>
+              <w:rFonts w:ascii="Cambria Math" w:eastAsiaTheme="minorEastAsia" w:hAnsi="Cambria Math"/>
+            </w:rPr>
+            <m:t>&gt;0</m:t>
+          </m:r>
+          <m:r>
+            <w:rPr>
+              <w:rFonts w:ascii="Cambria Math" w:eastAsiaTheme="minorEastAsia" w:hAnsi="Cambria Math"/>
+            </w:rPr>
+            <m:t xml:space="preserve"> </m:t>
+          </m:r>
+        </m:oMath>
+      </m:oMathPara>
+    </w:p>
+    <w:p>
+      <w:pPr>
+        <w:tabs>
+          <w:tab w:val="left" w:pos="7592"/>
+        </w:tabs>
+        <w:rPr>
+          <w:rFonts w:ascii="Cambria Math" w:eastAsiaTheme="minorEastAsia" w:hAnsi="Cambria Math"/>
+        </w:rPr>
+      </w:pPr>
+      <m:oMathPara>
+        <m:oMath>
+          <m:r>
+            <m:rPr>
+              <m:sty m:val="p"/>
+            </m:rPr>
+            <w:rPr>
+              <w:rFonts w:ascii="Cambria Math" w:eastAsiaTheme="minorEastAsia" w:hAnsi="Cambria Math"/>
+            </w:rPr>
+            <m:t>Δ</m:t>
+          </m:r>
+          <m:r>
+            <w:rPr>
+              <w:rFonts w:ascii="Cambria Math" w:eastAsiaTheme="minorEastAsia" w:hAnsi="Cambria Math"/>
+            </w:rPr>
+            <m:t>t&lt;</m:t>
+          </m:r>
+          <m:f>
+            <m:fPr>
+              <m:ctrlPr>
+                <w:rPr>
+                  <w:rFonts w:ascii="Cambria Math" w:eastAsiaTheme="minorEastAsia" w:hAnsi="Cambria Math"/>
+                  <w:i/>
+                </w:rPr>
+              </m:ctrlPr>
+            </m:fPr>
+            <m:num>
+              <m:sSup>
+                <m:sSupPr>
+                  <m:ctrlPr>
+                    <w:rPr>
+                      <w:rFonts w:ascii="Cambria Math" w:eastAsiaTheme="minorEastAsia" w:hAnsi="Cambria Math"/>
+                      <w:i/>
+                    </w:rPr>
+                  </m:ctrlPr>
+                </m:sSupPr>
+                <m:e>
+                  <m:d>
+                    <m:dPr>
+                      <m:ctrlPr>
+                        <w:rPr>
+                          <w:rFonts w:ascii="Cambria Math" w:eastAsiaTheme="minorEastAsia" w:hAnsi="Cambria Math"/>
+                          <w:i/>
+                        </w:rPr>
+                      </m:ctrlPr>
+                    </m:dPr>
+                    <m:e>
+                      <m:r>
+                        <m:rPr>
+                          <m:sty m:val="p"/>
+                        </m:rPr>
+                        <w:rPr>
+                          <w:rFonts w:ascii="Cambria Math" w:eastAsiaTheme="minorEastAsia" w:hAnsi="Cambria Math"/>
+                        </w:rPr>
+                        <m:t>Δ</m:t>
+                      </m:r>
+                      <m:r>
+                        <w:rPr>
+                          <w:rFonts w:ascii="Cambria Math" w:eastAsiaTheme="minorEastAsia" w:hAnsi="Cambria Math"/>
+                        </w:rPr>
+                        <m:t>x</m:t>
+                      </m:r>
+                    </m:e>
+                  </m:d>
+                </m:e>
+                <m:sup>
+                  <m:r>
+                    <w:rPr>
+                      <w:rFonts w:ascii="Cambria Math" w:eastAsiaTheme="minorEastAsia" w:hAnsi="Cambria Math"/>
+                    </w:rPr>
+                    <m:t>2</m:t>
+                  </m:r>
+                </m:sup>
+              </m:sSup>
+            </m:num>
+            <m:den>
+              <m:r>
+                <w:rPr>
+                  <w:rFonts w:ascii="Cambria Math" w:eastAsiaTheme="minorEastAsia" w:hAnsi="Cambria Math"/>
+                </w:rPr>
+                <m:t>2β</m:t>
+              </m:r>
+            </m:den>
+          </m:f>
+        </m:oMath>
+      </m:oMathPara>
+    </w:p>
+    <w:p>
+      <w:pPr>
+        <w:tabs>
+          <w:tab w:val="left" w:pos="7592"/>
+        </w:tabs>
+        <w:rPr>
+          <w:rFonts w:ascii="Cambria Math" w:eastAsiaTheme="minorEastAsia" w:hAnsi="Cambria Math"/>
+        </w:rPr>
+      </w:pPr>
+    </w:p>
+    <w:p>
+      <w:pPr>
+        <w:tabs>
+          <w:tab w:val="left" w:pos="7592"/>
+        </w:tabs>
+        <w:rPr>
+          <w:rFonts w:ascii="Cambria Math" w:eastAsiaTheme="minorEastAsia" w:hAnsi="Cambria Math"/>
+        </w:rPr>
+      </w:pPr>
+      <w:r>
+        <w:rPr>
+          <w:rFonts w:ascii="Cambria Math" w:eastAsiaTheme="minorEastAsia" w:hAnsi="Cambria Math"/>
+        </w:rPr>
+        <w:t>Carajo nene</w:t>
+      </w:r>
+    </w:p>
+    <w:p>
+      <w:pPr>
+        <w:tabs>
+          <w:tab w:val="left" w:pos="7592"/>
+        </w:tabs>
         <w:rPr>
           <w:rFonts w:ascii="Cambria Math" w:eastAsiaTheme="minorEastAsia" w:hAnsi="Cambria Math"/>
         </w:rPr>
@@ -28341,10 +34329,6 @@
     </w:sectPr>
   </w:body>
 </w:document>
-</file>
-
-<file path=word/numbering.xml><?xml version="1.0" encoding="utf-8"?>
-<w:numbering xmlns:wpc="http://schemas.microsoft.com/office/word/2010/wordprocessingCanvas" xmlns:cx="http://schemas.microsoft.com/office/drawing/2014/chartex" xmlns:cx1="http://schemas.microsoft.com/office/drawing/2015/9/8/chartex" xmlns:cx2="http://schemas.microsoft.com/office/drawing/2015/10/21/chartex" xmlns:cx3="http://schemas.microsoft.com/office/drawing/2016/5/9/chartex" xmlns:cx4="http://schemas.microsoft.com/office/drawing/2016/5/10/chartex" xmlns:cx5="http://schemas.microsoft.com/office/drawing/2016/5/11/chartex" xmlns:cx6="http://schemas.microsoft.com/office/drawing/2016/5/12/chartex" xmlns:cx7="http://schemas.microsoft.com/office/drawing/2016/5/13/chartex" xmlns:cx8="http://schemas.microsoft.com/office/drawing/2016/5/14/chartex" xmlns:mc="http://schemas.openxmlformats.org/markup-compatibility/2006" xmlns:aink="http://schemas.microsoft.com/office/drawing/2016/ink" xmlns:am3d="http://schemas.microsoft.com/office/drawing/2017/model3d" xmlns:o="urn:schemas-microsoft-com:office:office" xmlns:oel="http://schemas.microsoft.com/office/2019/extlst" xmlns:r="http://schemas.openxmlformats.org/officeDocument/2006/relationships" xmlns:m="http://schemas.openxmlformats.org/officeDocument/2006/math" xmlns:v="urn:schemas-microsoft-com:vml" xmlns:wp14="http://schemas.microsoft.com/office/word/2010/wordprocessingDrawing" xmlns:wp="http://schemas.openxmlformats.org/drawingml/2006/wordprocessingDrawing" xmlns:w10="urn:schemas-microsoft-com:office:word" xmlns:w="http://schemas.openxmlformats.org/wordprocessingml/2006/main" xmlns:w14="http://schemas.microsoft.com/office/word/2010/wordml" xmlns:w15="http://schemas.microsoft.com/office/word/2012/wordml" xmlns:w16cex="http://schemas.microsoft.com/office/word/2018/wordml/cex" xmlns:w16cid="http://schemas.microsoft.com/office/word/2016/wordml/cid" xmlns:w16="http://schemas.microsoft.com/office/word/2018/wordml" xmlns:w16du="http://schemas.microsoft.com/office/word/2023/wordml/word16du" xmlns:w16sdtdh="http://schemas.microsoft.com/office/word/2020/wordml/sdtdatahash" xmlns:w16se="http://schemas.microsoft.com/office/word/2015/wordml/symex" xmlns:wpg="http://schemas.microsoft.com/office/word/2010/wordprocessingGroup" xmlns:wpi="http://schemas.microsoft.com/office/word/2010/wordprocessingInk" xmlns:wne="http://schemas.microsoft.com/office/word/2006/wordml" xmlns:wps="http://schemas.microsoft.com/office/word/2010/wordprocessingShape" mc:Ignorable="w14 w15 w16se w16cid w16 w16cex w16sdtdh wp14"/>
 </file>
 
 <file path=word/styles.xml><?xml version="1.0" encoding="utf-8"?>

--- a/Apuntes Eduardo/Apuntes E.docx
+++ b/Apuntes Eduardo/Apuntes E.docx
@@ -332,16 +332,8 @@
         <w:rPr>
           <w:lang w:val="en-CA"/>
         </w:rPr>
-        <w:t xml:space="preserve"> hay do-</w:t>
-      </w:r>
-      <w:proofErr w:type="gramStart"/>
-      <w:r>
-        <w:rPr>
-          <w:lang w:val="en-CA"/>
-        </w:rPr>
-        <w:t>while</w:t>
-      </w:r>
-      <w:proofErr w:type="gramEnd"/>
+        <w:t xml:space="preserve"> hay do-while</w:t>
+      </w:r>
     </w:p>
     <w:p>
       <w:pPr>
@@ -447,21 +439,7 @@
         <w:rPr>
           <w:lang w:val="en-CA"/>
         </w:rPr>
-        <w:t xml:space="preserve"> (</w:t>
-      </w:r>
-      <w:proofErr w:type="gramStart"/>
-      <w:r>
-        <w:rPr>
-          <w:lang w:val="en-CA"/>
-        </w:rPr>
-        <w:t>i.e.</w:t>
-      </w:r>
-      <w:proofErr w:type="gramEnd"/>
-      <w:r>
-        <w:rPr>
-          <w:lang w:val="en-CA"/>
-        </w:rPr>
-        <w:t xml:space="preserve"> 0)?</w:t>
+        <w:t xml:space="preserve"> (i.e. 0)?</w:t>
       </w:r>
       <w:r>
         <w:rPr>
@@ -1891,7 +1869,6 @@
         <w:t xml:space="preserve"> constructor es con </w:t>
       </w:r>
       <w:proofErr w:type="spellStart"/>
-      <w:proofErr w:type="gramStart"/>
       <w:r>
         <w:rPr>
           <w:lang w:val="en-CA"/>
@@ -1909,14 +1886,7 @@
         <w:rPr>
           <w:lang w:val="en-CA"/>
         </w:rPr>
-        <w:t>y</w:t>
-      </w:r>
-      <w:proofErr w:type="gramEnd"/>
-      <w:r>
-        <w:rPr>
-          <w:lang w:val="en-CA"/>
-        </w:rPr>
-        <w:t xml:space="preserve"> es privado.</w:t>
+        <w:t>y es privado.</w:t>
       </w:r>
       <w:r>
         <w:rPr>
@@ -2290,16 +2260,8 @@
           <w:u w:val="single"/>
         </w:rPr>
         <w:lastRenderedPageBreak/>
-        <w:t xml:space="preserve">Semana 2 </w:t>
-      </w:r>
-      <w:proofErr w:type="gramStart"/>
-      <w:r>
-        <w:rPr>
-          <w:u w:val="single"/>
-        </w:rPr>
-        <w:t>Miércoles</w:t>
-      </w:r>
-      <w:proofErr w:type="gramEnd"/>
+        <w:t>Semana 2 Miércoles</w:t>
+      </w:r>
     </w:p>
     <w:p>
       <w:r>
@@ -2312,7 +2274,6 @@
         <w:t xml:space="preserve"> </w:t>
       </w:r>
       <w:proofErr w:type="spellStart"/>
-      <w:proofErr w:type="gramStart"/>
       <w:r>
         <w:t>this</w:t>
       </w:r>
@@ -2328,7 +2289,6 @@
       <w:r>
         <w:t>?</w:t>
       </w:r>
-      <w:proofErr w:type="gramEnd"/>
       <w:r>
         <w:t xml:space="preserve"> RTA: E</w:t>
       </w:r>
@@ -2341,15 +2301,7 @@
       </w:r>
       <w:proofErr w:type="spellEnd"/>
       <w:r>
-        <w:t xml:space="preserve">" se utiliza principalmente para evitar conflictos de nombres entre variables locales y miembros de la clase, mientras </w:t>
-      </w:r>
-      <w:proofErr w:type="gramStart"/>
-      <w:r>
-        <w:t>que</w:t>
-      </w:r>
-      <w:proofErr w:type="gramEnd"/>
-      <w:r>
-        <w:t xml:space="preserve"> en C++, se utiliza para acceder a los miembros de la clase a través de punteros</w:t>
+        <w:t>" se utiliza principalmente para evitar conflictos de nombres entre variables locales y miembros de la clase, mientras que en C++, se utiliza para acceder a los miembros de la clase a través de punteros</w:t>
       </w:r>
       <w:r>
         <w:t xml:space="preserve"> (se usa </w:t>
@@ -2428,15 +2380,7 @@
         <w:t>Un pointer</w:t>
       </w:r>
       <w:r>
-        <w:t xml:space="preserve"> se define con *. Una </w:t>
-      </w:r>
-      <w:proofErr w:type="gramStart"/>
-      <w:r>
-        <w:t>variable puntero</w:t>
-      </w:r>
-      <w:proofErr w:type="gramEnd"/>
-      <w:r>
-        <w:t xml:space="preserve"> guarda la dirección en memoria.</w:t>
+        <w:t xml:space="preserve"> se define con *. Una variable puntero guarda la dirección en memoria.</w:t>
       </w:r>
     </w:p>
     <w:p>
@@ -2563,17 +2507,12 @@
         <w:t xml:space="preserve">a -&gt; </w:t>
       </w:r>
       <w:proofErr w:type="spellStart"/>
-      <w:proofErr w:type="gramStart"/>
       <w:r>
         <w:t>ptrA</w:t>
       </w:r>
       <w:proofErr w:type="spellEnd"/>
       <w:r>
-        <w:t xml:space="preserve">  =</w:t>
-      </w:r>
-      <w:proofErr w:type="gramEnd"/>
-      <w:r>
-        <w:t>&gt; &amp;a</w:t>
+        <w:t xml:space="preserve">  =&gt; &amp;a</w:t>
       </w:r>
     </w:p>
     <w:p>
@@ -2587,17 +2526,12 @@
         <w:t xml:space="preserve"> </w:t>
       </w:r>
       <w:proofErr w:type="spellStart"/>
-      <w:proofErr w:type="gramStart"/>
       <w:r>
         <w:t>ptrA</w:t>
       </w:r>
       <w:proofErr w:type="spellEnd"/>
       <w:r>
-        <w:t xml:space="preserve">  =</w:t>
-      </w:r>
-      <w:proofErr w:type="gramEnd"/>
-      <w:r>
-        <w:t xml:space="preserve">&gt; </w:t>
+        <w:t xml:space="preserve">  =&gt; </w:t>
       </w:r>
       <w:r>
         <w:t>*</w:t>
@@ -2808,21 +2742,7 @@
           <w:u w:val="single"/>
         </w:rPr>
         <w:lastRenderedPageBreak/>
-        <w:t xml:space="preserve">Semana 2 </w:t>
-      </w:r>
-      <w:proofErr w:type="gramStart"/>
-      <w:r>
-        <w:rPr>
-          <w:u w:val="single"/>
-        </w:rPr>
-        <w:t>Viernes</w:t>
-      </w:r>
-      <w:proofErr w:type="gramEnd"/>
-      <w:r>
-        <w:rPr>
-          <w:u w:val="single"/>
-        </w:rPr>
-        <w:t xml:space="preserve"> (14/04)</w:t>
+        <w:t>Semana 2 Viernes (14/04)</w:t>
       </w:r>
     </w:p>
     <w:p>
@@ -3302,12 +3222,10 @@
         <w:t xml:space="preserve"> </w:t>
       </w:r>
       <w:proofErr w:type="spellStart"/>
-      <w:proofErr w:type="gramStart"/>
       <w:r>
         <w:t>cpp</w:t>
       </w:r>
       <w:proofErr w:type="spellEnd"/>
-      <w:proofErr w:type="gramEnd"/>
       <w:r>
         <w:t xml:space="preserve"> pero se definen “.h”.</w:t>
       </w:r>
@@ -4166,15 +4084,7 @@
         <w:t xml:space="preserve"> RTA: </w:t>
       </w:r>
       <w:r>
-        <w:t xml:space="preserve">Un archivo objeto es un archivo binario intermedio que contiene el código </w:t>
-      </w:r>
-      <w:proofErr w:type="gramStart"/>
-      <w:r>
-        <w:t>compilado</w:t>
-      </w:r>
-      <w:proofErr w:type="gramEnd"/>
-      <w:r>
-        <w:t xml:space="preserve"> pero no enlazado. Enlazar es el proceso de combinar uno o más archivos objeto y, opcionalmente, bibliotecas para crear un archivo ejecutable o una biblioteca compartida</w:t>
+        <w:t>Un archivo objeto es un archivo binario intermedio que contiene el código compilado pero no enlazado. Enlazar es el proceso de combinar uno o más archivos objeto y, opcionalmente, bibliotecas para crear un archivo ejecutable o una biblioteca compartida</w:t>
       </w:r>
       <w:r>
         <w:t xml:space="preserve">. </w:t>
@@ -4200,7 +4110,6 @@
         <w:t xml:space="preserve">: </w:t>
       </w:r>
       <w:proofErr w:type="spellStart"/>
-      <w:proofErr w:type="gramStart"/>
       <w:r>
         <w:t>ifndef</w:t>
       </w:r>
@@ -4216,7 +4125,6 @@
       <w:r>
         <w:t xml:space="preserve"> para qué?</w:t>
       </w:r>
-      <w:proofErr w:type="gramEnd"/>
       <w:r>
         <w:t xml:space="preserve"> </w:t>
       </w:r>
@@ -4532,21 +4440,7 @@
           <w:u w:val="single"/>
         </w:rPr>
         <w:lastRenderedPageBreak/>
-        <w:t xml:space="preserve">Semana 3 </w:t>
-      </w:r>
-      <w:proofErr w:type="gramStart"/>
-      <w:r>
-        <w:rPr>
-          <w:u w:val="single"/>
-        </w:rPr>
-        <w:t>Miércoles</w:t>
-      </w:r>
-      <w:proofErr w:type="gramEnd"/>
-      <w:r>
-        <w:rPr>
-          <w:u w:val="single"/>
-        </w:rPr>
-        <w:t>:</w:t>
+        <w:t>Semana 3 Miércoles:</w:t>
       </w:r>
     </w:p>
     <w:p>
@@ -4590,17 +4484,12 @@
       </w:r>
     </w:p>
     <w:p>
-      <w:proofErr w:type="gramStart"/>
       <w:r>
         <w:t xml:space="preserve">¿Qué pasa si se hace </w:t>
       </w:r>
       <w:proofErr w:type="spellStart"/>
       <w:r>
-        <w:t>ptrMytriangle.</w:t>
-      </w:r>
-      <w:proofErr w:type="gramEnd"/>
-      <w:r>
-        <w:t>a</w:t>
+        <w:t>ptrMytriangle.a</w:t>
       </w:r>
       <w:proofErr w:type="spellEnd"/>
       <w:r>
@@ -4664,15 +4553,7 @@
       </w:r>
       <w:proofErr w:type="spellEnd"/>
       <w:r>
-        <w:t xml:space="preserve">-&gt;a = </w:t>
-      </w:r>
-      <w:proofErr w:type="gramStart"/>
-      <w:r>
-        <w:t>3  equivale</w:t>
-      </w:r>
-      <w:proofErr w:type="gramEnd"/>
-      <w:r>
-        <w:t xml:space="preserve"> a </w:t>
+        <w:t xml:space="preserve">-&gt;a = 3  equivale a </w:t>
       </w:r>
       <w:proofErr w:type="spellStart"/>
       <w:r>
@@ -5378,14 +5259,12 @@
           <w:rFonts w:eastAsiaTheme="minorEastAsia"/>
         </w:rPr>
       </w:pPr>
-      <w:proofErr w:type="gramStart"/>
       <w:r>
         <w:rPr>
           <w:rFonts w:eastAsiaTheme="minorEastAsia"/>
         </w:rPr>
         <w:t>Cómo se ve?</w:t>
       </w:r>
-      <w:proofErr w:type="gramEnd"/>
       <w:r>
         <w:rPr>
           <w:rFonts w:eastAsiaTheme="minorEastAsia"/>
@@ -5501,26 +5380,17 @@
           <w:rFonts w:ascii="Cambria Math" w:eastAsiaTheme="minorEastAsia" w:hAnsi="Cambria Math"/>
           <w:iCs/>
         </w:rPr>
-        <w:t xml:space="preserve">El producto de impar con par da una función impar y </w:t>
-      </w:r>
-      <w:proofErr w:type="gramStart"/>
+        <w:t xml:space="preserve">El producto de impar con par da una función impar y al </w:t>
+      </w:r>
+      <w:proofErr w:type="spellStart"/>
       <w:r>
         <w:rPr>
           <w:rFonts w:ascii="Cambria Math" w:eastAsiaTheme="minorEastAsia" w:hAnsi="Cambria Math"/>
           <w:iCs/>
         </w:rPr>
-        <w:t xml:space="preserve">al </w:t>
-      </w:r>
-      <w:proofErr w:type="spellStart"/>
-      <w:r>
-        <w:rPr>
-          <w:rFonts w:ascii="Cambria Math" w:eastAsiaTheme="minorEastAsia" w:hAnsi="Cambria Math"/>
-          <w:iCs/>
-        </w:rPr>
         <w:t>integral</w:t>
       </w:r>
       <w:proofErr w:type="spellEnd"/>
-      <w:proofErr w:type="gramEnd"/>
       <w:r>
         <w:rPr>
           <w:rFonts w:ascii="Cambria Math" w:eastAsiaTheme="minorEastAsia" w:hAnsi="Cambria Math"/>
@@ -5750,7 +5620,6 @@
           <w:rFonts w:eastAsiaTheme="minorEastAsia"/>
         </w:rPr>
       </w:pPr>
-      <w:proofErr w:type="gramStart"/>
       <w:r>
         <w:rPr>
           <w:rFonts w:eastAsiaTheme="minorEastAsia"/>
@@ -5761,14 +5630,7 @@
         <w:rPr>
           <w:rFonts w:eastAsiaTheme="minorEastAsia"/>
         </w:rPr>
-        <w:t>?</w:t>
-      </w:r>
-      <w:proofErr w:type="gramEnd"/>
-      <w:r>
-        <w:rPr>
-          <w:rFonts w:eastAsiaTheme="minorEastAsia"/>
-        </w:rPr>
-        <w:t xml:space="preserve"> Ambas son seno (impares), pero el periodo es diferente (no se </w:t>
+        <w:t xml:space="preserve">? Ambas son seno (impares), pero el periodo es diferente (no se </w:t>
       </w:r>
       <w:proofErr w:type="spellStart"/>
       <w:r>
@@ -9781,21 +9643,7 @@
           <w:u w:val="single"/>
         </w:rPr>
         <w:lastRenderedPageBreak/>
-        <w:t xml:space="preserve">Semana 3 </w:t>
-      </w:r>
-      <w:proofErr w:type="gramStart"/>
-      <w:r>
-        <w:rPr>
-          <w:u w:val="single"/>
-        </w:rPr>
-        <w:t>Viernes</w:t>
-      </w:r>
-      <w:proofErr w:type="gramEnd"/>
-      <w:r>
-        <w:rPr>
-          <w:u w:val="single"/>
-        </w:rPr>
-        <w:t>:</w:t>
+        <w:t>Semana 3 Viernes:</w:t>
       </w:r>
     </w:p>
     <w:p>
@@ -17164,21 +17012,7 @@
           <w:u w:val="single"/>
         </w:rPr>
         <w:lastRenderedPageBreak/>
-        <w:t xml:space="preserve">Semana 4 </w:t>
-      </w:r>
-      <w:proofErr w:type="gramStart"/>
-      <w:r>
-        <w:rPr>
-          <w:u w:val="single"/>
-        </w:rPr>
-        <w:t>Miércoles</w:t>
-      </w:r>
-      <w:proofErr w:type="gramEnd"/>
-      <w:r>
-        <w:rPr>
-          <w:u w:val="single"/>
-        </w:rPr>
-        <w:t>:</w:t>
+        <w:t>Semana 4 Miércoles:</w:t>
       </w:r>
     </w:p>
     <w:p>
@@ -20944,23 +20778,7 @@
           <w:rFonts w:ascii="Cambria Math" w:eastAsiaTheme="minorEastAsia" w:hAnsi="Cambria Math"/>
           <w:u w:val="single"/>
         </w:rPr>
-        <w:t xml:space="preserve">4 </w:t>
-      </w:r>
-      <w:proofErr w:type="gramStart"/>
-      <w:r>
-        <w:rPr>
-          <w:rFonts w:ascii="Cambria Math" w:eastAsiaTheme="minorEastAsia" w:hAnsi="Cambria Math"/>
-          <w:u w:val="single"/>
-        </w:rPr>
-        <w:t>Viernes</w:t>
-      </w:r>
-      <w:proofErr w:type="gramEnd"/>
-      <w:r>
-        <w:rPr>
-          <w:rFonts w:ascii="Cambria Math" w:eastAsiaTheme="minorEastAsia" w:hAnsi="Cambria Math"/>
-          <w:u w:val="single"/>
-        </w:rPr>
-        <w:t>:</w:t>
+        <w:t>4 Viernes:</w:t>
       </w:r>
     </w:p>
     <w:p>
@@ -25310,21 +25128,7 @@
         <w:rPr>
           <w:rFonts w:ascii="Cambria Math" w:eastAsiaTheme="minorEastAsia" w:hAnsi="Cambria Math"/>
         </w:rPr>
-        <w:t xml:space="preserve"> es una </w:t>
-      </w:r>
-      <w:proofErr w:type="gramStart"/>
-      <w:r>
-        <w:rPr>
-          <w:rFonts w:ascii="Cambria Math" w:eastAsiaTheme="minorEastAsia" w:hAnsi="Cambria Math"/>
-        </w:rPr>
-        <w:t>función generador</w:t>
-      </w:r>
-      <w:proofErr w:type="gramEnd"/>
-      <w:r>
-        <w:rPr>
-          <w:rFonts w:ascii="Cambria Math" w:eastAsiaTheme="minorEastAsia" w:hAnsi="Cambria Math"/>
-        </w:rPr>
-        <w:t xml:space="preserve"> (</w:t>
+        <w:t xml:space="preserve"> es una función generador (</w:t>
       </w:r>
       <w:proofErr w:type="spellStart"/>
       <w:r>
@@ -25494,7 +25298,6 @@
         <w:t xml:space="preserve">Si se elige mucho tiempo, se va a demorar mucho la simulación. Recomendación: máximo 100 de </w:t>
       </w:r>
       <w:proofErr w:type="spellStart"/>
-      <w:proofErr w:type="gramStart"/>
       <w:r>
         <w:rPr>
           <w:rFonts w:ascii="Cambria Math" w:eastAsiaTheme="minorEastAsia" w:hAnsi="Cambria Math"/>
@@ -25502,7 +25305,6 @@
         <w:t>frame</w:t>
       </w:r>
       <w:proofErr w:type="spellEnd"/>
-      <w:proofErr w:type="gramEnd"/>
       <w:r>
         <w:rPr>
           <w:rFonts w:ascii="Cambria Math" w:eastAsiaTheme="minorEastAsia" w:hAnsi="Cambria Math"/>
@@ -25577,23 +25379,7 @@
           <w:u w:val="single"/>
         </w:rPr>
         <w:lastRenderedPageBreak/>
-        <w:t xml:space="preserve">Semana 5 </w:t>
-      </w:r>
-      <w:proofErr w:type="gramStart"/>
-      <w:r>
-        <w:rPr>
-          <w:rFonts w:ascii="Cambria Math" w:eastAsiaTheme="minorEastAsia" w:hAnsi="Cambria Math"/>
-          <w:u w:val="single"/>
-        </w:rPr>
-        <w:t>Miércoles</w:t>
-      </w:r>
-      <w:proofErr w:type="gramEnd"/>
-      <w:r>
-        <w:rPr>
-          <w:rFonts w:ascii="Cambria Math" w:eastAsiaTheme="minorEastAsia" w:hAnsi="Cambria Math"/>
-          <w:u w:val="single"/>
-        </w:rPr>
-        <w:t>:</w:t>
+        <w:t>Semana 5 Miércoles:</w:t>
       </w:r>
     </w:p>
     <w:p>
@@ -25734,21 +25520,7 @@
         <w:rPr>
           <w:rFonts w:ascii="Cambria Math" w:eastAsiaTheme="minorEastAsia" w:hAnsi="Cambria Math"/>
         </w:rPr>
-        <w:t xml:space="preserve"> es mejor que Euler </w:t>
-      </w:r>
-      <w:proofErr w:type="gramStart"/>
-      <w:r>
-        <w:rPr>
-          <w:rFonts w:ascii="Cambria Math" w:eastAsiaTheme="minorEastAsia" w:hAnsi="Cambria Math"/>
-        </w:rPr>
-        <w:t>mejorado</w:t>
-      </w:r>
-      <w:proofErr w:type="gramEnd"/>
-      <w:r>
-        <w:rPr>
-          <w:rFonts w:ascii="Cambria Math" w:eastAsiaTheme="minorEastAsia" w:hAnsi="Cambria Math"/>
-        </w:rPr>
-        <w:t xml:space="preserve"> pero sigue la misma idea.</w:t>
+        <w:t xml:space="preserve"> es mejor que Euler mejorado pero sigue la misma idea.</w:t>
       </w:r>
     </w:p>
     <w:p>
@@ -28811,17 +28583,8 @@
           <w:u w:val="single"/>
         </w:rPr>
         <w:lastRenderedPageBreak/>
-        <w:t xml:space="preserve">Semana 5 </w:t>
-      </w:r>
-      <w:proofErr w:type="gramStart"/>
-      <w:r>
-        <w:rPr>
-          <w:rFonts w:ascii="Cambria Math" w:eastAsiaTheme="minorEastAsia" w:hAnsi="Cambria Math"/>
-          <w:u w:val="single"/>
-        </w:rPr>
-        <w:t>Viernes</w:t>
-      </w:r>
-      <w:proofErr w:type="gramEnd"/>
+        <w:t>Semana 5 Viernes</w:t>
+      </w:r>
       <w:r>
         <w:rPr>
           <w:rFonts w:ascii="Cambria Math" w:eastAsiaTheme="minorEastAsia" w:hAnsi="Cambria Math"/>
@@ -31421,17 +31184,8 @@
           <w:u w:val="single"/>
         </w:rPr>
         <w:lastRenderedPageBreak/>
-        <w:t xml:space="preserve">Semana 6 </w:t>
-      </w:r>
-      <w:proofErr w:type="gramStart"/>
-      <w:r>
-        <w:rPr>
-          <w:rFonts w:ascii="Cambria Math" w:eastAsiaTheme="minorEastAsia" w:hAnsi="Cambria Math"/>
-          <w:u w:val="single"/>
-        </w:rPr>
-        <w:t>Miércoles</w:t>
-      </w:r>
-      <w:proofErr w:type="gramEnd"/>
+        <w:t>Semana 6 Miércoles</w:t>
+      </w:r>
     </w:p>
     <w:p>
       <w:pPr>
@@ -32561,13 +32315,7 @@
                 <w:rPr>
                   <w:rFonts w:ascii="Cambria Math" w:eastAsiaTheme="minorEastAsia" w:hAnsi="Cambria Math"/>
                 </w:rPr>
-                <m:t>d</m:t>
-              </m:r>
-              <m:r>
-                <w:rPr>
-                  <w:rFonts w:ascii="Cambria Math" w:eastAsiaTheme="minorEastAsia" w:hAnsi="Cambria Math"/>
-                </w:rPr>
-                <m:t>g</m:t>
+                <m:t>dg</m:t>
               </m:r>
             </m:num>
             <m:den>
@@ -32700,19 +32448,7 @@
             <w:rPr>
               <w:rFonts w:ascii="Cambria Math" w:eastAsiaTheme="minorEastAsia" w:hAnsi="Cambria Math"/>
             </w:rPr>
-            <m:t>=</m:t>
-          </m:r>
-          <m:r>
-            <w:rPr>
-              <w:rFonts w:ascii="Cambria Math" w:eastAsiaTheme="minorEastAsia" w:hAnsi="Cambria Math"/>
-            </w:rPr>
-            <m:t>-</m:t>
-          </m:r>
-          <m:r>
-            <w:rPr>
-              <w:rFonts w:ascii="Cambria Math" w:eastAsiaTheme="minorEastAsia" w:hAnsi="Cambria Math"/>
-            </w:rPr>
-            <m:t>?</m:t>
+            <m:t>=-?</m:t>
           </m:r>
         </m:oMath>
       </m:oMathPara>
@@ -33158,19 +32894,7 @@
                 <w:rPr>
                   <w:rFonts w:ascii="Cambria Math" w:eastAsiaTheme="minorEastAsia" w:hAnsi="Cambria Math"/>
                 </w:rPr>
-                <m:t>-</m:t>
-              </m:r>
-              <m:r>
-                <w:rPr>
-                  <w:rFonts w:ascii="Cambria Math" w:eastAsiaTheme="minorEastAsia" w:hAnsi="Cambria Math"/>
-                </w:rPr>
-                <m:t>2</m:t>
-              </m:r>
-              <m:r>
-                <w:rPr>
-                  <w:rFonts w:ascii="Cambria Math" w:eastAsiaTheme="minorEastAsia" w:hAnsi="Cambria Math"/>
-                </w:rPr>
-                <m:t>f</m:t>
+                <m:t>-2f</m:t>
               </m:r>
               <m:d>
                 <m:dPr>
@@ -33732,11 +33456,7 @@
                         <w:txbxContent>
                           <w:p>
                             <w:r>
-                              <w:t>U</w:t>
-                            </w:r>
-                            <w:proofErr w:type="gramStart"/>
-                            <w:r>
-                              <w:t>[</w:t>
+                              <w:t>U[</w:t>
                             </w:r>
                             <w:r>
                               <w:t>:</w:t>
@@ -33744,7 +33464,6 @@
                             <w:r>
                               <w:t>,</w:t>
                             </w:r>
-                            <w:proofErr w:type="gramEnd"/>
                             <w:r>
                               <w:t>0</w:t>
                             </w:r>
@@ -33874,11 +33593,7 @@
                   <w:txbxContent>
                     <w:p>
                       <w:r>
-                        <w:t>U</w:t>
-                      </w:r>
-                      <w:proofErr w:type="gramStart"/>
-                      <w:r>
-                        <w:t>[</w:t>
+                        <w:t>U[</w:t>
                       </w:r>
                       <w:r>
                         <w:t>:</w:t>
@@ -33886,7 +33601,6 @@
                       <w:r>
                         <w:t>,</w:t>
                       </w:r>
-                      <w:proofErr w:type="gramEnd"/>
                       <w:r>
                         <w:t>0</w:t>
                       </w:r>
@@ -34178,13 +33892,7 @@
             <w:rPr>
               <w:rFonts w:ascii="Cambria Math" w:eastAsiaTheme="minorEastAsia" w:hAnsi="Cambria Math"/>
             </w:rPr>
-            <m:t>&gt;0</m:t>
-          </m:r>
-          <m:r>
-            <w:rPr>
-              <w:rFonts w:ascii="Cambria Math" w:eastAsiaTheme="minorEastAsia" w:hAnsi="Cambria Math"/>
-            </w:rPr>
-            <m:t xml:space="preserve"> </m:t>
+            <m:t xml:space="preserve">&gt;0 </m:t>
           </m:r>
         </m:oMath>
       </m:oMathPara>
@@ -34310,6 +34018,6926 @@
         </w:rPr>
         <w:t>Carajo nene</w:t>
       </w:r>
+    </w:p>
+    <w:p>
+      <w:pPr>
+        <w:rPr>
+          <w:rFonts w:ascii="Cambria Math" w:eastAsiaTheme="minorEastAsia" w:hAnsi="Cambria Math"/>
+        </w:rPr>
+      </w:pPr>
+      <w:r>
+        <w:rPr>
+          <w:rFonts w:ascii="Cambria Math" w:eastAsiaTheme="minorEastAsia" w:hAnsi="Cambria Math"/>
+        </w:rPr>
+        <w:br w:type="page"/>
+      </w:r>
+    </w:p>
+    <w:p>
+      <w:pPr>
+        <w:tabs>
+          <w:tab w:val="left" w:pos="7592"/>
+        </w:tabs>
+        <w:rPr>
+          <w:rFonts w:ascii="Cambria Math" w:eastAsiaTheme="minorEastAsia" w:hAnsi="Cambria Math"/>
+          <w:u w:val="single"/>
+        </w:rPr>
+      </w:pPr>
+      <w:r>
+        <w:rPr>
+          <w:rFonts w:ascii="Cambria Math" w:eastAsiaTheme="minorEastAsia" w:hAnsi="Cambria Math"/>
+          <w:u w:val="single"/>
+        </w:rPr>
+        <w:lastRenderedPageBreak/>
+        <w:t>Semana 6 Viernes</w:t>
+      </w:r>
+    </w:p>
+    <w:p>
+      <w:pPr>
+        <w:tabs>
+          <w:tab w:val="left" w:pos="7592"/>
+        </w:tabs>
+        <w:rPr>
+          <w:rFonts w:ascii="Cambria Math" w:eastAsiaTheme="minorEastAsia" w:hAnsi="Cambria Math"/>
+        </w:rPr>
+      </w:pPr>
+      <w:r>
+        <w:rPr>
+          <w:rFonts w:ascii="Cambria Math" w:eastAsiaTheme="minorEastAsia" w:hAnsi="Cambria Math"/>
+        </w:rPr>
+        <w:t>Seguimos con diferencias finitas</w:t>
+      </w:r>
+    </w:p>
+    <w:p>
+      <w:pPr>
+        <w:tabs>
+          <w:tab w:val="left" w:pos="7592"/>
+        </w:tabs>
+        <w:rPr>
+          <w:rFonts w:ascii="Cambria Math" w:eastAsiaTheme="minorEastAsia" w:hAnsi="Cambria Math"/>
+        </w:rPr>
+      </w:pPr>
+      <m:oMathPara>
+        <m:oMath>
+          <m:f>
+            <m:fPr>
+              <m:ctrlPr>
+                <w:rPr>
+                  <w:rFonts w:ascii="Cambria Math" w:eastAsiaTheme="minorEastAsia" w:hAnsi="Cambria Math"/>
+                  <w:i/>
+                </w:rPr>
+              </m:ctrlPr>
+            </m:fPr>
+            <m:num>
+              <m:r>
+                <w:rPr>
+                  <w:rFonts w:ascii="Cambria Math" w:eastAsiaTheme="minorEastAsia" w:hAnsi="Cambria Math"/>
+                </w:rPr>
+                <m:t>∂U</m:t>
+              </m:r>
+            </m:num>
+            <m:den>
+              <m:r>
+                <w:rPr>
+                  <w:rFonts w:ascii="Cambria Math" w:eastAsiaTheme="minorEastAsia" w:hAnsi="Cambria Math"/>
+                </w:rPr>
+                <m:t>∂t</m:t>
+              </m:r>
+            </m:den>
+          </m:f>
+          <m:r>
+            <w:rPr>
+              <w:rFonts w:ascii="Cambria Math" w:eastAsiaTheme="minorEastAsia" w:hAnsi="Cambria Math"/>
+            </w:rPr>
+            <m:t>=β</m:t>
+          </m:r>
+          <m:f>
+            <m:fPr>
+              <m:ctrlPr>
+                <w:rPr>
+                  <w:rFonts w:ascii="Cambria Math" w:eastAsiaTheme="minorEastAsia" w:hAnsi="Cambria Math"/>
+                  <w:i/>
+                </w:rPr>
+              </m:ctrlPr>
+            </m:fPr>
+            <m:num>
+              <m:sSup>
+                <m:sSupPr>
+                  <m:ctrlPr>
+                    <w:rPr>
+                      <w:rFonts w:ascii="Cambria Math" w:eastAsiaTheme="minorEastAsia" w:hAnsi="Cambria Math"/>
+                      <w:i/>
+                    </w:rPr>
+                  </m:ctrlPr>
+                </m:sSupPr>
+                <m:e>
+                  <m:r>
+                    <w:rPr>
+                      <w:rFonts w:ascii="Cambria Math" w:eastAsiaTheme="minorEastAsia" w:hAnsi="Cambria Math"/>
+                    </w:rPr>
+                    <m:t>∂</m:t>
+                  </m:r>
+                </m:e>
+                <m:sup>
+                  <m:r>
+                    <w:rPr>
+                      <w:rFonts w:ascii="Cambria Math" w:eastAsiaTheme="minorEastAsia" w:hAnsi="Cambria Math"/>
+                    </w:rPr>
+                    <m:t>2</m:t>
+                  </m:r>
+                </m:sup>
+              </m:sSup>
+              <m:r>
+                <w:rPr>
+                  <w:rFonts w:ascii="Cambria Math" w:eastAsiaTheme="minorEastAsia" w:hAnsi="Cambria Math"/>
+                </w:rPr>
+                <m:t>U</m:t>
+              </m:r>
+            </m:num>
+            <m:den>
+              <m:r>
+                <w:rPr>
+                  <w:rFonts w:ascii="Cambria Math" w:eastAsiaTheme="minorEastAsia" w:hAnsi="Cambria Math"/>
+                </w:rPr>
+                <m:t>∂</m:t>
+              </m:r>
+              <m:sSup>
+                <m:sSupPr>
+                  <m:ctrlPr>
+                    <w:rPr>
+                      <w:rFonts w:ascii="Cambria Math" w:eastAsiaTheme="minorEastAsia" w:hAnsi="Cambria Math"/>
+                      <w:i/>
+                    </w:rPr>
+                  </m:ctrlPr>
+                </m:sSupPr>
+                <m:e>
+                  <m:r>
+                    <w:rPr>
+                      <w:rFonts w:ascii="Cambria Math" w:eastAsiaTheme="minorEastAsia" w:hAnsi="Cambria Math"/>
+                    </w:rPr>
+                    <m:t>x</m:t>
+                  </m:r>
+                </m:e>
+                <m:sup>
+                  <m:r>
+                    <w:rPr>
+                      <w:rFonts w:ascii="Cambria Math" w:eastAsiaTheme="minorEastAsia" w:hAnsi="Cambria Math"/>
+                    </w:rPr>
+                    <m:t>2</m:t>
+                  </m:r>
+                </m:sup>
+              </m:sSup>
+            </m:den>
+          </m:f>
+        </m:oMath>
+      </m:oMathPara>
+    </w:p>
+    <w:p>
+      <w:pPr>
+        <w:tabs>
+          <w:tab w:val="left" w:pos="7592"/>
+        </w:tabs>
+        <w:rPr>
+          <w:rFonts w:ascii="Cambria Math" w:eastAsiaTheme="minorEastAsia" w:hAnsi="Cambria Math"/>
+        </w:rPr>
+      </w:pPr>
+      <m:oMathPara>
+        <m:oMath>
+          <m:f>
+            <m:fPr>
+              <m:ctrlPr>
+                <w:rPr>
+                  <w:rFonts w:ascii="Cambria Math" w:eastAsiaTheme="minorEastAsia" w:hAnsi="Cambria Math"/>
+                  <w:i/>
+                </w:rPr>
+              </m:ctrlPr>
+            </m:fPr>
+            <m:num>
+              <m:sSubSup>
+                <m:sSubSupPr>
+                  <m:ctrlPr>
+                    <w:rPr>
+                      <w:rFonts w:ascii="Cambria Math" w:eastAsiaTheme="minorEastAsia" w:hAnsi="Cambria Math"/>
+                      <w:i/>
+                    </w:rPr>
+                  </m:ctrlPr>
+                </m:sSubSupPr>
+                <m:e>
+                  <m:r>
+                    <w:rPr>
+                      <w:rFonts w:ascii="Cambria Math" w:eastAsiaTheme="minorEastAsia" w:hAnsi="Cambria Math"/>
+                    </w:rPr>
+                    <m:t>U</m:t>
+                  </m:r>
+                </m:e>
+                <m:sub>
+                  <m:r>
+                    <w:rPr>
+                      <w:rFonts w:ascii="Cambria Math" w:eastAsiaTheme="minorEastAsia" w:hAnsi="Cambria Math"/>
+                    </w:rPr>
+                    <m:t>i</m:t>
+                  </m:r>
+                </m:sub>
+                <m:sup>
+                  <m:r>
+                    <w:rPr>
+                      <w:rFonts w:ascii="Cambria Math" w:eastAsiaTheme="minorEastAsia" w:hAnsi="Cambria Math"/>
+                    </w:rPr>
+                    <m:t>n+1</m:t>
+                  </m:r>
+                </m:sup>
+              </m:sSubSup>
+              <m:r>
+                <w:rPr>
+                  <w:rFonts w:ascii="Cambria Math" w:eastAsiaTheme="minorEastAsia" w:hAnsi="Cambria Math"/>
+                </w:rPr>
+                <m:t>-</m:t>
+              </m:r>
+              <m:sSubSup>
+                <m:sSubSupPr>
+                  <m:ctrlPr>
+                    <w:rPr>
+                      <w:rFonts w:ascii="Cambria Math" w:eastAsiaTheme="minorEastAsia" w:hAnsi="Cambria Math"/>
+                      <w:i/>
+                    </w:rPr>
+                  </m:ctrlPr>
+                </m:sSubSupPr>
+                <m:e>
+                  <m:r>
+                    <w:rPr>
+                      <w:rFonts w:ascii="Cambria Math" w:eastAsiaTheme="minorEastAsia" w:hAnsi="Cambria Math"/>
+                    </w:rPr>
+                    <m:t>U</m:t>
+                  </m:r>
+                </m:e>
+                <m:sub>
+                  <m:r>
+                    <w:rPr>
+                      <w:rFonts w:ascii="Cambria Math" w:eastAsiaTheme="minorEastAsia" w:hAnsi="Cambria Math"/>
+                    </w:rPr>
+                    <m:t>i</m:t>
+                  </m:r>
+                </m:sub>
+                <m:sup>
+                  <m:r>
+                    <w:rPr>
+                      <w:rFonts w:ascii="Cambria Math" w:eastAsiaTheme="minorEastAsia" w:hAnsi="Cambria Math"/>
+                    </w:rPr>
+                    <m:t>n</m:t>
+                  </m:r>
+                </m:sup>
+              </m:sSubSup>
+            </m:num>
+            <m:den>
+              <m:r>
+                <m:rPr>
+                  <m:sty m:val="p"/>
+                </m:rPr>
+                <w:rPr>
+                  <w:rFonts w:ascii="Cambria Math" w:eastAsiaTheme="minorEastAsia" w:hAnsi="Cambria Math"/>
+                </w:rPr>
+                <m:t>Δ</m:t>
+              </m:r>
+              <m:r>
+                <w:rPr>
+                  <w:rFonts w:ascii="Cambria Math" w:eastAsiaTheme="minorEastAsia" w:hAnsi="Cambria Math"/>
+                </w:rPr>
+                <m:t>t</m:t>
+              </m:r>
+            </m:den>
+          </m:f>
+          <m:r>
+            <w:rPr>
+              <w:rFonts w:ascii="Cambria Math" w:eastAsiaTheme="minorEastAsia" w:hAnsi="Cambria Math"/>
+            </w:rPr>
+            <m:t>=β[</m:t>
+          </m:r>
+          <m:f>
+            <m:fPr>
+              <m:ctrlPr>
+                <w:rPr>
+                  <w:rFonts w:ascii="Cambria Math" w:eastAsiaTheme="minorEastAsia" w:hAnsi="Cambria Math"/>
+                  <w:i/>
+                </w:rPr>
+              </m:ctrlPr>
+            </m:fPr>
+            <m:num>
+              <m:sSubSup>
+                <m:sSubSupPr>
+                  <m:ctrlPr>
+                    <w:rPr>
+                      <w:rFonts w:ascii="Cambria Math" w:eastAsiaTheme="minorEastAsia" w:hAnsi="Cambria Math"/>
+                      <w:i/>
+                    </w:rPr>
+                  </m:ctrlPr>
+                </m:sSubSupPr>
+                <m:e>
+                  <m:r>
+                    <w:rPr>
+                      <w:rFonts w:ascii="Cambria Math" w:eastAsiaTheme="minorEastAsia" w:hAnsi="Cambria Math"/>
+                    </w:rPr>
+                    <m:t>U</m:t>
+                  </m:r>
+                </m:e>
+                <m:sub>
+                  <m:r>
+                    <w:rPr>
+                      <w:rFonts w:ascii="Cambria Math" w:eastAsiaTheme="minorEastAsia" w:hAnsi="Cambria Math"/>
+                    </w:rPr>
+                    <m:t>i</m:t>
+                  </m:r>
+                  <m:r>
+                    <w:rPr>
+                      <w:rFonts w:ascii="Cambria Math" w:eastAsiaTheme="minorEastAsia" w:hAnsi="Cambria Math"/>
+                    </w:rPr>
+                    <m:t>+1</m:t>
+                  </m:r>
+                </m:sub>
+                <m:sup>
+                  <m:r>
+                    <w:rPr>
+                      <w:rFonts w:ascii="Cambria Math" w:eastAsiaTheme="minorEastAsia" w:hAnsi="Cambria Math"/>
+                    </w:rPr>
+                    <m:t>n</m:t>
+                  </m:r>
+                </m:sup>
+              </m:sSubSup>
+              <m:r>
+                <w:rPr>
+                  <w:rFonts w:ascii="Cambria Math" w:eastAsiaTheme="minorEastAsia" w:hAnsi="Cambria Math"/>
+                </w:rPr>
+                <m:t>+</m:t>
+              </m:r>
+              <m:sSubSup>
+                <m:sSubSupPr>
+                  <m:ctrlPr>
+                    <w:rPr>
+                      <w:rFonts w:ascii="Cambria Math" w:eastAsiaTheme="minorEastAsia" w:hAnsi="Cambria Math"/>
+                      <w:i/>
+                    </w:rPr>
+                  </m:ctrlPr>
+                </m:sSubSupPr>
+                <m:e>
+                  <m:r>
+                    <w:rPr>
+                      <w:rFonts w:ascii="Cambria Math" w:eastAsiaTheme="minorEastAsia" w:hAnsi="Cambria Math"/>
+                    </w:rPr>
+                    <m:t>U</m:t>
+                  </m:r>
+                </m:e>
+                <m:sub>
+                  <m:r>
+                    <w:rPr>
+                      <w:rFonts w:ascii="Cambria Math" w:eastAsiaTheme="minorEastAsia" w:hAnsi="Cambria Math"/>
+                    </w:rPr>
+                    <m:t>i</m:t>
+                  </m:r>
+                  <m:r>
+                    <w:rPr>
+                      <w:rFonts w:ascii="Cambria Math" w:eastAsiaTheme="minorEastAsia" w:hAnsi="Cambria Math"/>
+                    </w:rPr>
+                    <m:t>-1</m:t>
+                  </m:r>
+                </m:sub>
+                <m:sup>
+                  <m:r>
+                    <w:rPr>
+                      <w:rFonts w:ascii="Cambria Math" w:eastAsiaTheme="minorEastAsia" w:hAnsi="Cambria Math"/>
+                    </w:rPr>
+                    <m:t>n</m:t>
+                  </m:r>
+                </m:sup>
+              </m:sSubSup>
+              <m:r>
+                <w:rPr>
+                  <w:rFonts w:ascii="Cambria Math" w:eastAsiaTheme="minorEastAsia" w:hAnsi="Cambria Math"/>
+                </w:rPr>
+                <m:t>-2</m:t>
+              </m:r>
+              <m:sSubSup>
+                <m:sSubSupPr>
+                  <m:ctrlPr>
+                    <w:rPr>
+                      <w:rFonts w:ascii="Cambria Math" w:eastAsiaTheme="minorEastAsia" w:hAnsi="Cambria Math"/>
+                      <w:i/>
+                    </w:rPr>
+                  </m:ctrlPr>
+                </m:sSubSupPr>
+                <m:e>
+                  <m:r>
+                    <w:rPr>
+                      <w:rFonts w:ascii="Cambria Math" w:eastAsiaTheme="minorEastAsia" w:hAnsi="Cambria Math"/>
+                    </w:rPr>
+                    <m:t>U</m:t>
+                  </m:r>
+                </m:e>
+                <m:sub>
+                  <m:r>
+                    <w:rPr>
+                      <w:rFonts w:ascii="Cambria Math" w:eastAsiaTheme="minorEastAsia" w:hAnsi="Cambria Math"/>
+                    </w:rPr>
+                    <m:t>i</m:t>
+                  </m:r>
+                </m:sub>
+                <m:sup>
+                  <m:r>
+                    <w:rPr>
+                      <w:rFonts w:ascii="Cambria Math" w:eastAsiaTheme="minorEastAsia" w:hAnsi="Cambria Math"/>
+                    </w:rPr>
+                    <m:t>n</m:t>
+                  </m:r>
+                </m:sup>
+              </m:sSubSup>
+            </m:num>
+            <m:den>
+              <m:r>
+                <m:rPr>
+                  <m:sty m:val="p"/>
+                </m:rPr>
+                <w:rPr>
+                  <w:rFonts w:ascii="Cambria Math" w:eastAsiaTheme="minorEastAsia" w:hAnsi="Cambria Math"/>
+                </w:rPr>
+                <m:t>Δ</m:t>
+              </m:r>
+              <m:sSup>
+                <m:sSupPr>
+                  <m:ctrlPr>
+                    <w:rPr>
+                      <w:rFonts w:ascii="Cambria Math" w:eastAsiaTheme="minorEastAsia" w:hAnsi="Cambria Math"/>
+                      <w:i/>
+                    </w:rPr>
+                  </m:ctrlPr>
+                </m:sSupPr>
+                <m:e>
+                  <m:r>
+                    <w:rPr>
+                      <w:rFonts w:ascii="Cambria Math" w:eastAsiaTheme="minorEastAsia" w:hAnsi="Cambria Math"/>
+                    </w:rPr>
+                    <m:t>x</m:t>
+                  </m:r>
+                </m:e>
+                <m:sup>
+                  <m:r>
+                    <w:rPr>
+                      <w:rFonts w:ascii="Cambria Math" w:eastAsiaTheme="minorEastAsia" w:hAnsi="Cambria Math"/>
+                    </w:rPr>
+                    <m:t>2</m:t>
+                  </m:r>
+                </m:sup>
+              </m:sSup>
+            </m:den>
+          </m:f>
+          <m:r>
+            <w:rPr>
+              <w:rFonts w:ascii="Cambria Math" w:eastAsiaTheme="minorEastAsia" w:hAnsi="Cambria Math"/>
+            </w:rPr>
+            <m:t>]</m:t>
+          </m:r>
+        </m:oMath>
+      </m:oMathPara>
+    </w:p>
+    <w:p>
+      <w:pPr>
+        <w:tabs>
+          <w:tab w:val="left" w:pos="7592"/>
+        </w:tabs>
+        <w:rPr>
+          <w:rFonts w:ascii="Cambria Math" w:eastAsiaTheme="minorEastAsia" w:hAnsi="Cambria Math"/>
+        </w:rPr>
+      </w:pPr>
+      <m:oMathPara>
+        <m:oMath>
+          <m:r>
+            <w:rPr>
+              <w:rFonts w:ascii="Cambria Math" w:eastAsiaTheme="minorEastAsia" w:hAnsi="Cambria Math"/>
+            </w:rPr>
+            <m:t xml:space="preserve">n corren con tiempo y i con respecto a posición </m:t>
+          </m:r>
+        </m:oMath>
+      </m:oMathPara>
+    </w:p>
+    <w:p>
+      <w:pPr>
+        <w:tabs>
+          <w:tab w:val="left" w:pos="7592"/>
+        </w:tabs>
+        <w:rPr>
+          <w:rFonts w:ascii="Cambria Math" w:eastAsiaTheme="minorEastAsia" w:hAnsi="Cambria Math"/>
+        </w:rPr>
+      </w:pPr>
+      <w:r>
+        <w:rPr>
+          <w:rFonts w:ascii="Cambria Math" w:eastAsiaTheme="minorEastAsia" w:hAnsi="Cambria Math"/>
+        </w:rPr>
+        <w:t>Vamos a resolver la ecuación de onda</w:t>
+      </w:r>
+    </w:p>
+    <w:p>
+      <w:pPr>
+        <w:tabs>
+          <w:tab w:val="left" w:pos="7592"/>
+        </w:tabs>
+        <w:rPr>
+          <w:rFonts w:ascii="Cambria Math" w:eastAsiaTheme="minorEastAsia" w:hAnsi="Cambria Math"/>
+        </w:rPr>
+      </w:pPr>
+      <m:oMathPara>
+        <m:oMath>
+          <m:f>
+            <m:fPr>
+              <m:ctrlPr>
+                <w:rPr>
+                  <w:rFonts w:ascii="Cambria Math" w:eastAsiaTheme="minorEastAsia" w:hAnsi="Cambria Math"/>
+                  <w:i/>
+                </w:rPr>
+              </m:ctrlPr>
+            </m:fPr>
+            <m:num>
+              <m:sSup>
+                <m:sSupPr>
+                  <m:ctrlPr>
+                    <w:rPr>
+                      <w:rFonts w:ascii="Cambria Math" w:eastAsiaTheme="minorEastAsia" w:hAnsi="Cambria Math"/>
+                      <w:i/>
+                    </w:rPr>
+                  </m:ctrlPr>
+                </m:sSupPr>
+                <m:e>
+                  <m:r>
+                    <w:rPr>
+                      <w:rFonts w:ascii="Cambria Math" w:eastAsiaTheme="minorEastAsia" w:hAnsi="Cambria Math"/>
+                    </w:rPr>
+                    <m:t>∂</m:t>
+                  </m:r>
+                </m:e>
+                <m:sup>
+                  <m:r>
+                    <w:rPr>
+                      <w:rFonts w:ascii="Cambria Math" w:eastAsiaTheme="minorEastAsia" w:hAnsi="Cambria Math"/>
+                    </w:rPr>
+                    <m:t>2</m:t>
+                  </m:r>
+                </m:sup>
+              </m:sSup>
+              <m:r>
+                <w:rPr>
+                  <w:rFonts w:ascii="Cambria Math" w:eastAsiaTheme="minorEastAsia" w:hAnsi="Cambria Math"/>
+                </w:rPr>
+                <m:t>y</m:t>
+              </m:r>
+            </m:num>
+            <m:den>
+              <m:r>
+                <w:rPr>
+                  <w:rFonts w:ascii="Cambria Math" w:eastAsiaTheme="minorEastAsia" w:hAnsi="Cambria Math"/>
+                </w:rPr>
+                <m:t>∂</m:t>
+              </m:r>
+              <m:sSup>
+                <m:sSupPr>
+                  <m:ctrlPr>
+                    <w:rPr>
+                      <w:rFonts w:ascii="Cambria Math" w:eastAsiaTheme="minorEastAsia" w:hAnsi="Cambria Math"/>
+                      <w:i/>
+                    </w:rPr>
+                  </m:ctrlPr>
+                </m:sSupPr>
+                <m:e>
+                  <m:r>
+                    <w:rPr>
+                      <w:rFonts w:ascii="Cambria Math" w:eastAsiaTheme="minorEastAsia" w:hAnsi="Cambria Math"/>
+                    </w:rPr>
+                    <m:t>t</m:t>
+                  </m:r>
+                </m:e>
+                <m:sup>
+                  <m:r>
+                    <w:rPr>
+                      <w:rFonts w:ascii="Cambria Math" w:eastAsiaTheme="minorEastAsia" w:hAnsi="Cambria Math"/>
+                    </w:rPr>
+                    <m:t>2</m:t>
+                  </m:r>
+                </m:sup>
+              </m:sSup>
+            </m:den>
+          </m:f>
+          <m:r>
+            <w:rPr>
+              <w:rFonts w:ascii="Cambria Math" w:eastAsiaTheme="minorEastAsia" w:hAnsi="Cambria Math"/>
+            </w:rPr>
+            <m:t>=</m:t>
+          </m:r>
+          <m:sSup>
+            <m:sSupPr>
+              <m:ctrlPr>
+                <w:rPr>
+                  <w:rFonts w:ascii="Cambria Math" w:eastAsiaTheme="minorEastAsia" w:hAnsi="Cambria Math"/>
+                  <w:i/>
+                </w:rPr>
+              </m:ctrlPr>
+            </m:sSupPr>
+            <m:e>
+              <m:r>
+                <w:rPr>
+                  <w:rFonts w:ascii="Cambria Math" w:eastAsiaTheme="minorEastAsia" w:hAnsi="Cambria Math"/>
+                </w:rPr>
+                <m:t>c</m:t>
+              </m:r>
+            </m:e>
+            <m:sup>
+              <m:r>
+                <w:rPr>
+                  <w:rFonts w:ascii="Cambria Math" w:eastAsiaTheme="minorEastAsia" w:hAnsi="Cambria Math"/>
+                </w:rPr>
+                <m:t>2</m:t>
+              </m:r>
+            </m:sup>
+          </m:sSup>
+          <m:f>
+            <m:fPr>
+              <m:ctrlPr>
+                <w:rPr>
+                  <w:rFonts w:ascii="Cambria Math" w:eastAsiaTheme="minorEastAsia" w:hAnsi="Cambria Math"/>
+                  <w:i/>
+                </w:rPr>
+              </m:ctrlPr>
+            </m:fPr>
+            <m:num>
+              <m:sSup>
+                <m:sSupPr>
+                  <m:ctrlPr>
+                    <w:rPr>
+                      <w:rFonts w:ascii="Cambria Math" w:eastAsiaTheme="minorEastAsia" w:hAnsi="Cambria Math"/>
+                      <w:i/>
+                    </w:rPr>
+                  </m:ctrlPr>
+                </m:sSupPr>
+                <m:e>
+                  <m:r>
+                    <w:rPr>
+                      <w:rFonts w:ascii="Cambria Math" w:eastAsiaTheme="minorEastAsia" w:hAnsi="Cambria Math"/>
+                    </w:rPr>
+                    <m:t>∂</m:t>
+                  </m:r>
+                </m:e>
+                <m:sup>
+                  <m:r>
+                    <w:rPr>
+                      <w:rFonts w:ascii="Cambria Math" w:eastAsiaTheme="minorEastAsia" w:hAnsi="Cambria Math"/>
+                    </w:rPr>
+                    <m:t>2</m:t>
+                  </m:r>
+                </m:sup>
+              </m:sSup>
+              <m:r>
+                <w:rPr>
+                  <w:rFonts w:ascii="Cambria Math" w:eastAsiaTheme="minorEastAsia" w:hAnsi="Cambria Math"/>
+                </w:rPr>
+                <m:t>y</m:t>
+              </m:r>
+            </m:num>
+            <m:den>
+              <m:r>
+                <w:rPr>
+                  <w:rFonts w:ascii="Cambria Math" w:eastAsiaTheme="minorEastAsia" w:hAnsi="Cambria Math"/>
+                </w:rPr>
+                <m:t>∂</m:t>
+              </m:r>
+              <m:sSup>
+                <m:sSupPr>
+                  <m:ctrlPr>
+                    <w:rPr>
+                      <w:rFonts w:ascii="Cambria Math" w:eastAsiaTheme="minorEastAsia" w:hAnsi="Cambria Math"/>
+                      <w:i/>
+                    </w:rPr>
+                  </m:ctrlPr>
+                </m:sSupPr>
+                <m:e>
+                  <m:r>
+                    <w:rPr>
+                      <w:rFonts w:ascii="Cambria Math" w:eastAsiaTheme="minorEastAsia" w:hAnsi="Cambria Math"/>
+                    </w:rPr>
+                    <m:t>x</m:t>
+                  </m:r>
+                </m:e>
+                <m:sup>
+                  <m:r>
+                    <w:rPr>
+                      <w:rFonts w:ascii="Cambria Math" w:eastAsiaTheme="minorEastAsia" w:hAnsi="Cambria Math"/>
+                    </w:rPr>
+                    <m:t>2</m:t>
+                  </m:r>
+                </m:sup>
+              </m:sSup>
+            </m:den>
+          </m:f>
+        </m:oMath>
+      </m:oMathPara>
+    </w:p>
+    <w:p>
+      <w:pPr>
+        <w:tabs>
+          <w:tab w:val="left" w:pos="7592"/>
+        </w:tabs>
+        <w:rPr>
+          <w:rFonts w:ascii="Cambria Math" w:eastAsiaTheme="minorEastAsia" w:hAnsi="Cambria Math"/>
+        </w:rPr>
+      </w:pPr>
+      <w:r>
+        <w:rPr>
+          <w:rFonts w:ascii="Cambria Math" w:eastAsiaTheme="minorEastAsia" w:hAnsi="Cambria Math"/>
+        </w:rPr>
+        <w:t>Donde c es la velocidad de propagación</w:t>
+      </w:r>
+    </w:p>
+    <w:p>
+      <w:pPr>
+        <w:tabs>
+          <w:tab w:val="left" w:pos="7592"/>
+        </w:tabs>
+        <w:rPr>
+          <w:rFonts w:ascii="Cambria Math" w:eastAsiaTheme="minorEastAsia" w:hAnsi="Cambria Math"/>
+        </w:rPr>
+      </w:pPr>
+      <w:r>
+        <w:rPr>
+          <w:rFonts w:ascii="Cambria Math" w:eastAsiaTheme="minorEastAsia" w:hAnsi="Cambria Math"/>
+        </w:rPr>
+        <w:t>Las ecuaciones diferenciales parciales se pueden dividir en tres tipos:</w:t>
+      </w:r>
+    </w:p>
+    <w:p>
+      <w:pPr>
+        <w:tabs>
+          <w:tab w:val="left" w:pos="7592"/>
+        </w:tabs>
+        <w:rPr>
+          <w:rFonts w:ascii="Cambria Math" w:eastAsiaTheme="minorEastAsia" w:hAnsi="Cambria Math"/>
+        </w:rPr>
+      </w:pPr>
+      <w:r>
+        <w:rPr>
+          <w:rFonts w:ascii="Cambria Math" w:eastAsiaTheme="minorEastAsia" w:hAnsi="Cambria Math"/>
+        </w:rPr>
+        <w:t>-Parabólicas</w:t>
+      </w:r>
+    </w:p>
+    <w:p>
+      <w:pPr>
+        <w:tabs>
+          <w:tab w:val="left" w:pos="7592"/>
+        </w:tabs>
+        <w:rPr>
+          <w:rFonts w:ascii="Cambria Math" w:eastAsiaTheme="minorEastAsia" w:hAnsi="Cambria Math"/>
+        </w:rPr>
+      </w:pPr>
+      <w:r>
+        <w:rPr>
+          <w:rFonts w:ascii="Cambria Math" w:eastAsiaTheme="minorEastAsia" w:hAnsi="Cambria Math"/>
+        </w:rPr>
+        <w:t>-Hiperbólicas</w:t>
+      </w:r>
+    </w:p>
+    <w:p>
+      <w:pPr>
+        <w:tabs>
+          <w:tab w:val="left" w:pos="7592"/>
+        </w:tabs>
+        <w:rPr>
+          <w:rFonts w:ascii="Cambria Math" w:eastAsiaTheme="minorEastAsia" w:hAnsi="Cambria Math"/>
+        </w:rPr>
+      </w:pPr>
+      <w:r>
+        <w:rPr>
+          <w:rFonts w:ascii="Cambria Math" w:eastAsiaTheme="minorEastAsia" w:hAnsi="Cambria Math"/>
+        </w:rPr>
+        <w:t>-Elípticas</w:t>
+      </w:r>
+    </w:p>
+    <w:p>
+      <w:pPr>
+        <w:tabs>
+          <w:tab w:val="left" w:pos="7592"/>
+        </w:tabs>
+        <w:rPr>
+          <w:rFonts w:ascii="Cambria Math" w:eastAsiaTheme="minorEastAsia" w:hAnsi="Cambria Math"/>
+        </w:rPr>
+      </w:pPr>
+      <m:oMathPara>
+        <m:oMath>
+          <m:r>
+            <w:rPr>
+              <w:rFonts w:ascii="Cambria Math" w:eastAsiaTheme="minorEastAsia" w:hAnsi="Cambria Math"/>
+            </w:rPr>
+            <m:t>A</m:t>
+          </m:r>
+          <m:sSub>
+            <m:sSubPr>
+              <m:ctrlPr>
+                <w:rPr>
+                  <w:rFonts w:ascii="Cambria Math" w:eastAsiaTheme="minorEastAsia" w:hAnsi="Cambria Math"/>
+                  <w:i/>
+                </w:rPr>
+              </m:ctrlPr>
+            </m:sSubPr>
+            <m:e>
+              <m:r>
+                <w:rPr>
+                  <w:rFonts w:ascii="Cambria Math" w:eastAsiaTheme="minorEastAsia" w:hAnsi="Cambria Math"/>
+                </w:rPr>
+                <m:t>U</m:t>
+              </m:r>
+            </m:e>
+            <m:sub>
+              <m:r>
+                <w:rPr>
+                  <w:rFonts w:ascii="Cambria Math" w:eastAsiaTheme="minorEastAsia" w:hAnsi="Cambria Math"/>
+                </w:rPr>
+                <m:t>xx</m:t>
+              </m:r>
+            </m:sub>
+          </m:sSub>
+          <m:r>
+            <w:rPr>
+              <w:rFonts w:ascii="Cambria Math" w:eastAsiaTheme="minorEastAsia" w:hAnsi="Cambria Math"/>
+            </w:rPr>
+            <m:t>+2B</m:t>
+          </m:r>
+          <m:sSub>
+            <m:sSubPr>
+              <m:ctrlPr>
+                <w:rPr>
+                  <w:rFonts w:ascii="Cambria Math" w:eastAsiaTheme="minorEastAsia" w:hAnsi="Cambria Math"/>
+                  <w:i/>
+                </w:rPr>
+              </m:ctrlPr>
+            </m:sSubPr>
+            <m:e>
+              <m:r>
+                <w:rPr>
+                  <w:rFonts w:ascii="Cambria Math" w:eastAsiaTheme="minorEastAsia" w:hAnsi="Cambria Math"/>
+                </w:rPr>
+                <m:t>U</m:t>
+              </m:r>
+            </m:e>
+            <m:sub>
+              <m:r>
+                <w:rPr>
+                  <w:rFonts w:ascii="Cambria Math" w:eastAsiaTheme="minorEastAsia" w:hAnsi="Cambria Math"/>
+                </w:rPr>
+                <m:t>xy</m:t>
+              </m:r>
+            </m:sub>
+          </m:sSub>
+          <m:r>
+            <w:rPr>
+              <w:rFonts w:ascii="Cambria Math" w:eastAsiaTheme="minorEastAsia" w:hAnsi="Cambria Math"/>
+            </w:rPr>
+            <m:t>+C</m:t>
+          </m:r>
+          <m:sSub>
+            <m:sSubPr>
+              <m:ctrlPr>
+                <w:rPr>
+                  <w:rFonts w:ascii="Cambria Math" w:eastAsiaTheme="minorEastAsia" w:hAnsi="Cambria Math"/>
+                  <w:i/>
+                </w:rPr>
+              </m:ctrlPr>
+            </m:sSubPr>
+            <m:e>
+              <m:r>
+                <w:rPr>
+                  <w:rFonts w:ascii="Cambria Math" w:eastAsiaTheme="minorEastAsia" w:hAnsi="Cambria Math"/>
+                </w:rPr>
+                <m:t>U</m:t>
+              </m:r>
+            </m:e>
+            <m:sub>
+              <m:r>
+                <w:rPr>
+                  <w:rFonts w:ascii="Cambria Math" w:eastAsiaTheme="minorEastAsia" w:hAnsi="Cambria Math"/>
+                </w:rPr>
+                <m:t>yy</m:t>
+              </m:r>
+            </m:sub>
+          </m:sSub>
+          <m:r>
+            <w:rPr>
+              <w:rFonts w:ascii="Cambria Math" w:eastAsiaTheme="minorEastAsia" w:hAnsi="Cambria Math"/>
+            </w:rPr>
+            <m:t>+D</m:t>
+          </m:r>
+          <m:sSub>
+            <m:sSubPr>
+              <m:ctrlPr>
+                <w:rPr>
+                  <w:rFonts w:ascii="Cambria Math" w:eastAsiaTheme="minorEastAsia" w:hAnsi="Cambria Math"/>
+                  <w:i/>
+                </w:rPr>
+              </m:ctrlPr>
+            </m:sSubPr>
+            <m:e>
+              <m:r>
+                <w:rPr>
+                  <w:rFonts w:ascii="Cambria Math" w:eastAsiaTheme="minorEastAsia" w:hAnsi="Cambria Math"/>
+                </w:rPr>
+                <m:t>U</m:t>
+              </m:r>
+            </m:e>
+            <m:sub>
+              <m:r>
+                <w:rPr>
+                  <w:rFonts w:ascii="Cambria Math" w:eastAsiaTheme="minorEastAsia" w:hAnsi="Cambria Math"/>
+                </w:rPr>
+                <m:t>x</m:t>
+              </m:r>
+            </m:sub>
+          </m:sSub>
+          <m:r>
+            <w:rPr>
+              <w:rFonts w:ascii="Cambria Math" w:eastAsiaTheme="minorEastAsia" w:hAnsi="Cambria Math"/>
+            </w:rPr>
+            <m:t>+E</m:t>
+          </m:r>
+          <m:sSub>
+            <m:sSubPr>
+              <m:ctrlPr>
+                <w:rPr>
+                  <w:rFonts w:ascii="Cambria Math" w:eastAsiaTheme="minorEastAsia" w:hAnsi="Cambria Math"/>
+                  <w:i/>
+                </w:rPr>
+              </m:ctrlPr>
+            </m:sSubPr>
+            <m:e>
+              <m:r>
+                <w:rPr>
+                  <w:rFonts w:ascii="Cambria Math" w:eastAsiaTheme="minorEastAsia" w:hAnsi="Cambria Math"/>
+                </w:rPr>
+                <m:t>U</m:t>
+              </m:r>
+            </m:e>
+            <m:sub>
+              <m:r>
+                <w:rPr>
+                  <w:rFonts w:ascii="Cambria Math" w:eastAsiaTheme="minorEastAsia" w:hAnsi="Cambria Math"/>
+                </w:rPr>
+                <m:t>y</m:t>
+              </m:r>
+            </m:sub>
+          </m:sSub>
+          <m:r>
+            <w:rPr>
+              <w:rFonts w:ascii="Cambria Math" w:eastAsiaTheme="minorEastAsia" w:hAnsi="Cambria Math"/>
+            </w:rPr>
+            <m:t>+F</m:t>
+          </m:r>
+        </m:oMath>
+      </m:oMathPara>
+    </w:p>
+    <w:p>
+      <w:pPr>
+        <w:tabs>
+          <w:tab w:val="left" w:pos="7592"/>
+        </w:tabs>
+        <w:rPr>
+          <w:rFonts w:ascii="Cambria Math" w:eastAsiaTheme="minorEastAsia" w:hAnsi="Cambria Math"/>
+        </w:rPr>
+      </w:pPr>
+      <m:oMathPara>
+        <m:oMath>
+          <m:sSub>
+            <m:sSubPr>
+              <m:ctrlPr>
+                <w:rPr>
+                  <w:rFonts w:ascii="Cambria Math" w:eastAsiaTheme="minorEastAsia" w:hAnsi="Cambria Math"/>
+                  <w:i/>
+                </w:rPr>
+              </m:ctrlPr>
+            </m:sSubPr>
+            <m:e>
+              <m:r>
+                <w:rPr>
+                  <w:rFonts w:ascii="Cambria Math" w:eastAsiaTheme="minorEastAsia" w:hAnsi="Cambria Math"/>
+                </w:rPr>
+                <m:t>U</m:t>
+              </m:r>
+            </m:e>
+            <m:sub>
+              <m:r>
+                <w:rPr>
+                  <w:rFonts w:ascii="Cambria Math" w:eastAsiaTheme="minorEastAsia" w:hAnsi="Cambria Math"/>
+                </w:rPr>
+                <m:t>xx</m:t>
+              </m:r>
+            </m:sub>
+          </m:sSub>
+          <m:r>
+            <w:rPr>
+              <w:rFonts w:ascii="Cambria Math" w:eastAsiaTheme="minorEastAsia" w:hAnsi="Cambria Math"/>
+            </w:rPr>
+            <m:t>=</m:t>
+          </m:r>
+          <m:f>
+            <m:fPr>
+              <m:ctrlPr>
+                <w:rPr>
+                  <w:rFonts w:ascii="Cambria Math" w:eastAsiaTheme="minorEastAsia" w:hAnsi="Cambria Math"/>
+                  <w:i/>
+                </w:rPr>
+              </m:ctrlPr>
+            </m:fPr>
+            <m:num>
+              <m:sSup>
+                <m:sSupPr>
+                  <m:ctrlPr>
+                    <w:rPr>
+                      <w:rFonts w:ascii="Cambria Math" w:eastAsiaTheme="minorEastAsia" w:hAnsi="Cambria Math"/>
+                      <w:i/>
+                    </w:rPr>
+                  </m:ctrlPr>
+                </m:sSupPr>
+                <m:e>
+                  <m:r>
+                    <w:rPr>
+                      <w:rFonts w:ascii="Cambria Math" w:eastAsiaTheme="minorEastAsia" w:hAnsi="Cambria Math"/>
+                    </w:rPr>
+                    <m:t>∂</m:t>
+                  </m:r>
+                </m:e>
+                <m:sup>
+                  <m:r>
+                    <w:rPr>
+                      <w:rFonts w:ascii="Cambria Math" w:eastAsiaTheme="minorEastAsia" w:hAnsi="Cambria Math"/>
+                    </w:rPr>
+                    <m:t>2</m:t>
+                  </m:r>
+                </m:sup>
+              </m:sSup>
+            </m:num>
+            <m:den>
+              <m:r>
+                <w:rPr>
+                  <w:rFonts w:ascii="Cambria Math" w:eastAsiaTheme="minorEastAsia" w:hAnsi="Cambria Math"/>
+                </w:rPr>
+                <m:t>∂</m:t>
+              </m:r>
+              <m:sSup>
+                <m:sSupPr>
+                  <m:ctrlPr>
+                    <w:rPr>
+                      <w:rFonts w:ascii="Cambria Math" w:eastAsiaTheme="minorEastAsia" w:hAnsi="Cambria Math"/>
+                      <w:i/>
+                    </w:rPr>
+                  </m:ctrlPr>
+                </m:sSupPr>
+                <m:e>
+                  <m:r>
+                    <w:rPr>
+                      <w:rFonts w:ascii="Cambria Math" w:eastAsiaTheme="minorEastAsia" w:hAnsi="Cambria Math"/>
+                    </w:rPr>
+                    <m:t>x</m:t>
+                  </m:r>
+                </m:e>
+                <m:sup>
+                  <m:r>
+                    <w:rPr>
+                      <w:rFonts w:ascii="Cambria Math" w:eastAsiaTheme="minorEastAsia" w:hAnsi="Cambria Math"/>
+                    </w:rPr>
+                    <m:t>2</m:t>
+                  </m:r>
+                </m:sup>
+              </m:sSup>
+            </m:den>
+          </m:f>
+          <m:r>
+            <w:rPr>
+              <w:rFonts w:ascii="Cambria Math" w:eastAsiaTheme="minorEastAsia" w:hAnsi="Cambria Math"/>
+            </w:rPr>
+            <m:t>U</m:t>
+          </m:r>
+        </m:oMath>
+      </m:oMathPara>
+    </w:p>
+    <w:p>
+      <w:pPr>
+        <w:tabs>
+          <w:tab w:val="left" w:pos="7592"/>
+        </w:tabs>
+        <w:rPr>
+          <w:rFonts w:ascii="Cambria Math" w:eastAsiaTheme="minorEastAsia" w:hAnsi="Cambria Math"/>
+        </w:rPr>
+      </w:pPr>
+      <m:oMathPara>
+        <m:oMath>
+          <m:sSub>
+            <m:sSubPr>
+              <m:ctrlPr>
+                <w:rPr>
+                  <w:rFonts w:ascii="Cambria Math" w:eastAsiaTheme="minorEastAsia" w:hAnsi="Cambria Math"/>
+                  <w:i/>
+                </w:rPr>
+              </m:ctrlPr>
+            </m:sSubPr>
+            <m:e>
+              <m:r>
+                <w:rPr>
+                  <w:rFonts w:ascii="Cambria Math" w:eastAsiaTheme="minorEastAsia" w:hAnsi="Cambria Math"/>
+                </w:rPr>
+                <m:t>U</m:t>
+              </m:r>
+            </m:e>
+            <m:sub>
+              <m:r>
+                <w:rPr>
+                  <w:rFonts w:ascii="Cambria Math" w:eastAsiaTheme="minorEastAsia" w:hAnsi="Cambria Math"/>
+                </w:rPr>
+                <m:t>x</m:t>
+              </m:r>
+              <m:r>
+                <w:rPr>
+                  <w:rFonts w:ascii="Cambria Math" w:eastAsiaTheme="minorEastAsia" w:hAnsi="Cambria Math"/>
+                </w:rPr>
+                <m:t>y</m:t>
+              </m:r>
+            </m:sub>
+          </m:sSub>
+          <m:r>
+            <w:rPr>
+              <w:rFonts w:ascii="Cambria Math" w:eastAsiaTheme="minorEastAsia" w:hAnsi="Cambria Math"/>
+            </w:rPr>
+            <m:t>=</m:t>
+          </m:r>
+          <m:f>
+            <m:fPr>
+              <m:ctrlPr>
+                <w:rPr>
+                  <w:rFonts w:ascii="Cambria Math" w:eastAsiaTheme="minorEastAsia" w:hAnsi="Cambria Math"/>
+                  <w:i/>
+                </w:rPr>
+              </m:ctrlPr>
+            </m:fPr>
+            <m:num>
+              <m:r>
+                <w:rPr>
+                  <w:rFonts w:ascii="Cambria Math" w:eastAsiaTheme="minorEastAsia" w:hAnsi="Cambria Math"/>
+                </w:rPr>
+                <m:t>∂</m:t>
+              </m:r>
+            </m:num>
+            <m:den>
+              <m:r>
+                <w:rPr>
+                  <w:rFonts w:ascii="Cambria Math" w:eastAsiaTheme="minorEastAsia" w:hAnsi="Cambria Math"/>
+                </w:rPr>
+                <m:t>∂</m:t>
+              </m:r>
+              <m:r>
+                <w:rPr>
+                  <w:rFonts w:ascii="Cambria Math" w:eastAsiaTheme="minorEastAsia" w:hAnsi="Cambria Math"/>
+                </w:rPr>
+                <m:t>x</m:t>
+              </m:r>
+            </m:den>
+          </m:f>
+          <m:f>
+            <m:fPr>
+              <m:ctrlPr>
+                <w:rPr>
+                  <w:rFonts w:ascii="Cambria Math" w:eastAsiaTheme="minorEastAsia" w:hAnsi="Cambria Math"/>
+                  <w:i/>
+                </w:rPr>
+              </m:ctrlPr>
+            </m:fPr>
+            <m:num>
+              <m:r>
+                <w:rPr>
+                  <w:rFonts w:ascii="Cambria Math" w:eastAsiaTheme="minorEastAsia" w:hAnsi="Cambria Math"/>
+                </w:rPr>
+                <m:t>∂</m:t>
+              </m:r>
+            </m:num>
+            <m:den>
+              <m:r>
+                <w:rPr>
+                  <w:rFonts w:ascii="Cambria Math" w:eastAsiaTheme="minorEastAsia" w:hAnsi="Cambria Math"/>
+                </w:rPr>
+                <m:t>∂y</m:t>
+              </m:r>
+            </m:den>
+          </m:f>
+          <m:r>
+            <w:rPr>
+              <w:rFonts w:ascii="Cambria Math" w:eastAsiaTheme="minorEastAsia" w:hAnsi="Cambria Math"/>
+            </w:rPr>
+            <m:t>U</m:t>
+          </m:r>
+        </m:oMath>
+      </m:oMathPara>
+    </w:p>
+    <w:p>
+      <w:pPr>
+        <w:tabs>
+          <w:tab w:val="left" w:pos="7592"/>
+        </w:tabs>
+        <w:rPr>
+          <w:rFonts w:ascii="Cambria Math" w:eastAsiaTheme="minorEastAsia" w:hAnsi="Cambria Math"/>
+        </w:rPr>
+      </w:pPr>
+      <w:r>
+        <w:rPr>
+          <w:rFonts w:ascii="Cambria Math" w:eastAsiaTheme="minorEastAsia" w:hAnsi="Cambria Math"/>
+        </w:rPr>
+        <w:t>Se parecen a las siguientes ecuaciones</w:t>
+      </w:r>
+    </w:p>
+    <w:p>
+      <w:pPr>
+        <w:tabs>
+          <w:tab w:val="left" w:pos="7592"/>
+        </w:tabs>
+        <w:rPr>
+          <w:rFonts w:ascii="Cambria Math" w:eastAsiaTheme="minorEastAsia" w:hAnsi="Cambria Math"/>
+        </w:rPr>
+      </w:pPr>
+      <m:oMathPara>
+        <m:oMath>
+          <m:r>
+            <w:rPr>
+              <w:rFonts w:ascii="Cambria Math" w:eastAsiaTheme="minorEastAsia" w:hAnsi="Cambria Math"/>
+            </w:rPr>
+            <m:t>A</m:t>
+          </m:r>
+          <m:sSup>
+            <m:sSupPr>
+              <m:ctrlPr>
+                <w:rPr>
+                  <w:rFonts w:ascii="Cambria Math" w:eastAsiaTheme="minorEastAsia" w:hAnsi="Cambria Math"/>
+                  <w:i/>
+                </w:rPr>
+              </m:ctrlPr>
+            </m:sSupPr>
+            <m:e>
+              <m:r>
+                <w:rPr>
+                  <w:rFonts w:ascii="Cambria Math" w:eastAsiaTheme="minorEastAsia" w:hAnsi="Cambria Math"/>
+                </w:rPr>
+                <m:t>x</m:t>
+              </m:r>
+            </m:e>
+            <m:sup>
+              <m:r>
+                <w:rPr>
+                  <w:rFonts w:ascii="Cambria Math" w:eastAsiaTheme="minorEastAsia" w:hAnsi="Cambria Math"/>
+                </w:rPr>
+                <m:t>2</m:t>
+              </m:r>
+            </m:sup>
+          </m:sSup>
+          <m:r>
+            <w:rPr>
+              <w:rFonts w:ascii="Cambria Math" w:eastAsiaTheme="minorEastAsia" w:hAnsi="Cambria Math"/>
+            </w:rPr>
+            <m:t>+2Bxy+C</m:t>
+          </m:r>
+          <m:sSup>
+            <m:sSupPr>
+              <m:ctrlPr>
+                <w:rPr>
+                  <w:rFonts w:ascii="Cambria Math" w:eastAsiaTheme="minorEastAsia" w:hAnsi="Cambria Math"/>
+                  <w:i/>
+                </w:rPr>
+              </m:ctrlPr>
+            </m:sSupPr>
+            <m:e>
+              <m:r>
+                <w:rPr>
+                  <w:rFonts w:ascii="Cambria Math" w:eastAsiaTheme="minorEastAsia" w:hAnsi="Cambria Math"/>
+                </w:rPr>
+                <m:t>y</m:t>
+              </m:r>
+            </m:e>
+            <m:sup>
+              <m:r>
+                <w:rPr>
+                  <w:rFonts w:ascii="Cambria Math" w:eastAsiaTheme="minorEastAsia" w:hAnsi="Cambria Math"/>
+                </w:rPr>
+                <m:t>2</m:t>
+              </m:r>
+            </m:sup>
+          </m:sSup>
+          <m:r>
+            <w:rPr>
+              <w:rFonts w:ascii="Cambria Math" w:eastAsiaTheme="minorEastAsia" w:hAnsi="Cambria Math"/>
+            </w:rPr>
+            <m:t>+D</m:t>
+          </m:r>
+          <m:r>
+            <w:rPr>
+              <w:rFonts w:ascii="Cambria Math" w:eastAsiaTheme="minorEastAsia" w:hAnsi="Cambria Math"/>
+            </w:rPr>
+            <m:t>x+Ey+F=0</m:t>
+          </m:r>
+        </m:oMath>
+      </m:oMathPara>
+    </w:p>
+    <w:p>
+      <w:pPr>
+        <w:tabs>
+          <w:tab w:val="left" w:pos="7592"/>
+        </w:tabs>
+        <w:rPr>
+          <w:rFonts w:ascii="Cambria Math" w:eastAsiaTheme="minorEastAsia" w:hAnsi="Cambria Math"/>
+        </w:rPr>
+      </w:pPr>
+      <w:r>
+        <w:rPr>
+          <w:rFonts w:ascii="Cambria Math" w:eastAsiaTheme="minorEastAsia" w:hAnsi="Cambria Math"/>
+        </w:rPr>
+        <w:t>Todas las funciones cónicas están en esta ecuación.</w:t>
+      </w:r>
+    </w:p>
+    <w:p>
+      <w:pPr>
+        <w:tabs>
+          <w:tab w:val="left" w:pos="7592"/>
+        </w:tabs>
+        <w:rPr>
+          <w:rFonts w:ascii="Cambria Math" w:eastAsiaTheme="minorEastAsia" w:hAnsi="Cambria Math"/>
+        </w:rPr>
+      </w:pPr>
+      <w:r>
+        <w:rPr>
+          <w:rFonts w:ascii="Cambria Math" w:eastAsiaTheme="minorEastAsia" w:hAnsi="Cambria Math"/>
+        </w:rPr>
+        <w:t xml:space="preserve">Si </w:t>
+      </w:r>
+      <m:oMath>
+        <m:sSup>
+          <m:sSupPr>
+            <m:ctrlPr>
+              <w:rPr>
+                <w:rFonts w:ascii="Cambria Math" w:eastAsiaTheme="minorEastAsia" w:hAnsi="Cambria Math"/>
+                <w:i/>
+              </w:rPr>
+            </m:ctrlPr>
+          </m:sSupPr>
+          <m:e>
+            <m:r>
+              <w:rPr>
+                <w:rFonts w:ascii="Cambria Math" w:eastAsiaTheme="minorEastAsia" w:hAnsi="Cambria Math"/>
+              </w:rPr>
+              <m:t>B</m:t>
+            </m:r>
+          </m:e>
+          <m:sup>
+            <m:r>
+              <w:rPr>
+                <w:rFonts w:ascii="Cambria Math" w:eastAsiaTheme="minorEastAsia" w:hAnsi="Cambria Math"/>
+              </w:rPr>
+              <m:t>2</m:t>
+            </m:r>
+          </m:sup>
+        </m:sSup>
+        <m:r>
+          <w:rPr>
+            <w:rFonts w:ascii="Cambria Math" w:eastAsiaTheme="minorEastAsia" w:hAnsi="Cambria Math"/>
+          </w:rPr>
+          <m:t>=AC, B=</m:t>
+        </m:r>
+        <m:rad>
+          <m:radPr>
+            <m:degHide m:val="1"/>
+            <m:ctrlPr>
+              <w:rPr>
+                <w:rFonts w:ascii="Cambria Math" w:eastAsiaTheme="minorEastAsia" w:hAnsi="Cambria Math"/>
+                <w:i/>
+              </w:rPr>
+            </m:ctrlPr>
+          </m:radPr>
+          <m:deg/>
+          <m:e>
+            <m:r>
+              <w:rPr>
+                <w:rFonts w:ascii="Cambria Math" w:eastAsiaTheme="minorEastAsia" w:hAnsi="Cambria Math"/>
+              </w:rPr>
+              <m:t>AC</m:t>
+            </m:r>
+          </m:e>
+        </m:rad>
+      </m:oMath>
+    </w:p>
+    <w:p>
+      <w:pPr>
+        <w:tabs>
+          <w:tab w:val="left" w:pos="7592"/>
+        </w:tabs>
+        <w:rPr>
+          <w:rFonts w:ascii="Cambria Math" w:eastAsiaTheme="minorEastAsia" w:hAnsi="Cambria Math"/>
+        </w:rPr>
+      </w:pPr>
+      <m:oMathPara>
+        <m:oMath>
+          <m:r>
+            <w:rPr>
+              <w:rFonts w:ascii="Cambria Math" w:eastAsiaTheme="minorEastAsia" w:hAnsi="Cambria Math"/>
+            </w:rPr>
+            <m:t>A</m:t>
+          </m:r>
+          <m:sSup>
+            <m:sSupPr>
+              <m:ctrlPr>
+                <w:rPr>
+                  <w:rFonts w:ascii="Cambria Math" w:eastAsiaTheme="minorEastAsia" w:hAnsi="Cambria Math"/>
+                  <w:i/>
+                </w:rPr>
+              </m:ctrlPr>
+            </m:sSupPr>
+            <m:e>
+              <m:r>
+                <w:rPr>
+                  <w:rFonts w:ascii="Cambria Math" w:eastAsiaTheme="minorEastAsia" w:hAnsi="Cambria Math"/>
+                </w:rPr>
+                <m:t>x</m:t>
+              </m:r>
+            </m:e>
+            <m:sup>
+              <m:r>
+                <w:rPr>
+                  <w:rFonts w:ascii="Cambria Math" w:eastAsiaTheme="minorEastAsia" w:hAnsi="Cambria Math"/>
+                </w:rPr>
+                <m:t>2</m:t>
+              </m:r>
+            </m:sup>
+          </m:sSup>
+          <m:r>
+            <w:rPr>
+              <w:rFonts w:ascii="Cambria Math" w:eastAsiaTheme="minorEastAsia" w:hAnsi="Cambria Math"/>
+            </w:rPr>
+            <m:t>+2</m:t>
+          </m:r>
+          <m:rad>
+            <m:radPr>
+              <m:degHide m:val="1"/>
+              <m:ctrlPr>
+                <w:rPr>
+                  <w:rFonts w:ascii="Cambria Math" w:eastAsiaTheme="minorEastAsia" w:hAnsi="Cambria Math"/>
+                  <w:i/>
+                </w:rPr>
+              </m:ctrlPr>
+            </m:radPr>
+            <m:deg/>
+            <m:e>
+              <m:r>
+                <w:rPr>
+                  <w:rFonts w:ascii="Cambria Math" w:eastAsiaTheme="minorEastAsia" w:hAnsi="Cambria Math"/>
+                </w:rPr>
+                <m:t>AC</m:t>
+              </m:r>
+            </m:e>
+          </m:rad>
+          <m:r>
+            <w:rPr>
+              <w:rFonts w:ascii="Cambria Math" w:eastAsiaTheme="minorEastAsia" w:hAnsi="Cambria Math"/>
+            </w:rPr>
+            <m:t>xy+C</m:t>
+          </m:r>
+          <m:sSup>
+            <m:sSupPr>
+              <m:ctrlPr>
+                <w:rPr>
+                  <w:rFonts w:ascii="Cambria Math" w:eastAsiaTheme="minorEastAsia" w:hAnsi="Cambria Math"/>
+                  <w:i/>
+                </w:rPr>
+              </m:ctrlPr>
+            </m:sSupPr>
+            <m:e>
+              <m:r>
+                <w:rPr>
+                  <w:rFonts w:ascii="Cambria Math" w:eastAsiaTheme="minorEastAsia" w:hAnsi="Cambria Math"/>
+                </w:rPr>
+                <m:t>y</m:t>
+              </m:r>
+            </m:e>
+            <m:sup>
+              <m:r>
+                <w:rPr>
+                  <w:rFonts w:ascii="Cambria Math" w:eastAsiaTheme="minorEastAsia" w:hAnsi="Cambria Math"/>
+                </w:rPr>
+                <m:t>2</m:t>
+              </m:r>
+            </m:sup>
+          </m:sSup>
+          <m:r>
+            <w:rPr>
+              <w:rFonts w:ascii="Cambria Math" w:eastAsiaTheme="minorEastAsia" w:hAnsi="Cambria Math"/>
+            </w:rPr>
+            <m:t>+Dx+Ey+F=0</m:t>
+          </m:r>
+        </m:oMath>
+      </m:oMathPara>
+    </w:p>
+    <w:p>
+      <w:pPr>
+        <w:tabs>
+          <w:tab w:val="left" w:pos="7592"/>
+        </w:tabs>
+        <w:rPr>
+          <w:rFonts w:ascii="Cambria Math" w:eastAsiaTheme="minorEastAsia" w:hAnsi="Cambria Math"/>
+        </w:rPr>
+      </w:pPr>
+      <m:oMathPara>
+        <m:oMath>
+          <m:sSup>
+            <m:sSupPr>
+              <m:ctrlPr>
+                <w:rPr>
+                  <w:rFonts w:ascii="Cambria Math" w:eastAsiaTheme="minorEastAsia" w:hAnsi="Cambria Math"/>
+                  <w:i/>
+                </w:rPr>
+              </m:ctrlPr>
+            </m:sSupPr>
+            <m:e>
+              <m:d>
+                <m:dPr>
+                  <m:ctrlPr>
+                    <w:rPr>
+                      <w:rFonts w:ascii="Cambria Math" w:eastAsiaTheme="minorEastAsia" w:hAnsi="Cambria Math"/>
+                      <w:i/>
+                    </w:rPr>
+                  </m:ctrlPr>
+                </m:dPr>
+                <m:e>
+                  <m:r>
+                    <w:rPr>
+                      <w:rFonts w:ascii="Cambria Math" w:eastAsiaTheme="minorEastAsia" w:hAnsi="Cambria Math"/>
+                    </w:rPr>
+                    <m:t>Ax+Cy</m:t>
+                  </m:r>
+                </m:e>
+              </m:d>
+            </m:e>
+            <m:sup>
+              <m:r>
+                <w:rPr>
+                  <w:rFonts w:ascii="Cambria Math" w:eastAsiaTheme="minorEastAsia" w:hAnsi="Cambria Math"/>
+                </w:rPr>
+                <m:t>2</m:t>
+              </m:r>
+            </m:sup>
+          </m:sSup>
+          <m:r>
+            <w:rPr>
+              <w:rFonts w:ascii="Cambria Math" w:eastAsiaTheme="minorEastAsia" w:hAnsi="Cambria Math"/>
+            </w:rPr>
+            <m:t>+Dx+Ey+F=0</m:t>
+          </m:r>
+        </m:oMath>
+      </m:oMathPara>
+    </w:p>
+    <w:p>
+      <w:pPr>
+        <w:tabs>
+          <w:tab w:val="left" w:pos="7592"/>
+        </w:tabs>
+        <w:rPr>
+          <w:rFonts w:ascii="Cambria Math" w:eastAsiaTheme="minorEastAsia" w:hAnsi="Cambria Math"/>
+        </w:rPr>
+      </w:pPr>
+      <w:r>
+        <w:rPr>
+          <w:rFonts w:ascii="Cambria Math" w:eastAsiaTheme="minorEastAsia" w:hAnsi="Cambria Math"/>
+        </w:rPr>
+        <w:t>Lo cual describe una parábola:</w:t>
+      </w:r>
+    </w:p>
+    <w:p>
+      <w:pPr>
+        <w:tabs>
+          <w:tab w:val="left" w:pos="7592"/>
+        </w:tabs>
+        <w:rPr>
+          <w:rFonts w:ascii="Cambria Math" w:eastAsiaTheme="minorEastAsia" w:hAnsi="Cambria Math"/>
+        </w:rPr>
+      </w:pPr>
+      <m:oMathPara>
+        <m:oMath>
+          <m:r>
+            <w:rPr>
+              <w:rFonts w:ascii="Cambria Math" w:eastAsiaTheme="minorEastAsia" w:hAnsi="Cambria Math"/>
+            </w:rPr>
+            <m:t>Ax+Cy=U</m:t>
+          </m:r>
+        </m:oMath>
+      </m:oMathPara>
+    </w:p>
+    <w:p>
+      <w:pPr>
+        <w:tabs>
+          <w:tab w:val="left" w:pos="7592"/>
+        </w:tabs>
+        <w:rPr>
+          <w:rFonts w:ascii="Cambria Math" w:eastAsiaTheme="minorEastAsia" w:hAnsi="Cambria Math"/>
+        </w:rPr>
+      </w:pPr>
+      <m:oMathPara>
+        <m:oMath>
+          <m:r>
+            <w:rPr>
+              <w:rFonts w:ascii="Cambria Math" w:eastAsiaTheme="minorEastAsia" w:hAnsi="Cambria Math"/>
+            </w:rPr>
+            <m:t>x=</m:t>
+          </m:r>
+          <m:f>
+            <m:fPr>
+              <m:ctrlPr>
+                <w:rPr>
+                  <w:rFonts w:ascii="Cambria Math" w:eastAsiaTheme="minorEastAsia" w:hAnsi="Cambria Math"/>
+                  <w:i/>
+                </w:rPr>
+              </m:ctrlPr>
+            </m:fPr>
+            <m:num>
+              <m:r>
+                <w:rPr>
+                  <w:rFonts w:ascii="Cambria Math" w:eastAsiaTheme="minorEastAsia" w:hAnsi="Cambria Math"/>
+                </w:rPr>
+                <m:t>U-Cy</m:t>
+              </m:r>
+            </m:num>
+            <m:den>
+              <m:r>
+                <w:rPr>
+                  <w:rFonts w:ascii="Cambria Math" w:eastAsiaTheme="minorEastAsia" w:hAnsi="Cambria Math"/>
+                </w:rPr>
+                <m:t>A</m:t>
+              </m:r>
+            </m:den>
+          </m:f>
+        </m:oMath>
+      </m:oMathPara>
+    </w:p>
+    <w:p>
+      <w:pPr>
+        <w:tabs>
+          <w:tab w:val="left" w:pos="7592"/>
+        </w:tabs>
+        <w:rPr>
+          <w:rFonts w:ascii="Cambria Math" w:eastAsiaTheme="minorEastAsia" w:hAnsi="Cambria Math"/>
+        </w:rPr>
+      </w:pPr>
+      <m:oMathPara>
+        <m:oMath>
+          <m:sSup>
+            <m:sSupPr>
+              <m:ctrlPr>
+                <w:rPr>
+                  <w:rFonts w:ascii="Cambria Math" w:eastAsiaTheme="minorEastAsia" w:hAnsi="Cambria Math"/>
+                  <w:i/>
+                </w:rPr>
+              </m:ctrlPr>
+            </m:sSupPr>
+            <m:e>
+              <m:r>
+                <w:rPr>
+                  <w:rFonts w:ascii="Cambria Math" w:eastAsiaTheme="minorEastAsia" w:hAnsi="Cambria Math"/>
+                </w:rPr>
+                <m:t>U</m:t>
+              </m:r>
+            </m:e>
+            <m:sup>
+              <m:r>
+                <w:rPr>
+                  <w:rFonts w:ascii="Cambria Math" w:eastAsiaTheme="minorEastAsia" w:hAnsi="Cambria Math"/>
+                </w:rPr>
+                <m:t>2</m:t>
+              </m:r>
+            </m:sup>
+          </m:sSup>
+          <m:r>
+            <w:rPr>
+              <w:rFonts w:ascii="Cambria Math" w:eastAsiaTheme="minorEastAsia" w:hAnsi="Cambria Math"/>
+            </w:rPr>
+            <m:t>+b</m:t>
+          </m:r>
+          <m:d>
+            <m:dPr>
+              <m:ctrlPr>
+                <w:rPr>
+                  <w:rFonts w:ascii="Cambria Math" w:eastAsiaTheme="minorEastAsia" w:hAnsi="Cambria Math"/>
+                  <w:i/>
+                </w:rPr>
+              </m:ctrlPr>
+            </m:dPr>
+            <m:e>
+              <m:f>
+                <m:fPr>
+                  <m:ctrlPr>
+                    <w:rPr>
+                      <w:rFonts w:ascii="Cambria Math" w:eastAsiaTheme="minorEastAsia" w:hAnsi="Cambria Math"/>
+                      <w:i/>
+                    </w:rPr>
+                  </m:ctrlPr>
+                </m:fPr>
+                <m:num>
+                  <m:r>
+                    <w:rPr>
+                      <w:rFonts w:ascii="Cambria Math" w:eastAsiaTheme="minorEastAsia" w:hAnsi="Cambria Math"/>
+                    </w:rPr>
+                    <m:t>U-Cy</m:t>
+                  </m:r>
+                </m:num>
+                <m:den>
+                  <m:r>
+                    <w:rPr>
+                      <w:rFonts w:ascii="Cambria Math" w:eastAsiaTheme="minorEastAsia" w:hAnsi="Cambria Math"/>
+                    </w:rPr>
+                    <m:t>A</m:t>
+                  </m:r>
+                </m:den>
+              </m:f>
+            </m:e>
+          </m:d>
+          <m:r>
+            <w:rPr>
+              <w:rFonts w:ascii="Cambria Math" w:eastAsiaTheme="minorEastAsia" w:hAnsi="Cambria Math"/>
+            </w:rPr>
+            <m:t>+Ey+F=0</m:t>
+          </m:r>
+        </m:oMath>
+      </m:oMathPara>
+    </w:p>
+    <w:p>
+      <w:pPr>
+        <w:tabs>
+          <w:tab w:val="left" w:pos="7592"/>
+        </w:tabs>
+        <w:rPr>
+          <w:rFonts w:ascii="Cambria Math" w:eastAsiaTheme="minorEastAsia" w:hAnsi="Cambria Math"/>
+        </w:rPr>
+      </w:pPr>
+    </w:p>
+    <w:p>
+      <w:pPr>
+        <w:tabs>
+          <w:tab w:val="left" w:pos="7592"/>
+        </w:tabs>
+        <w:rPr>
+          <w:rFonts w:ascii="Cambria Math" w:eastAsiaTheme="minorEastAsia" w:hAnsi="Cambria Math"/>
+        </w:rPr>
+      </w:pPr>
+    </w:p>
+    <w:p>
+      <w:pPr>
+        <w:tabs>
+          <w:tab w:val="left" w:pos="7592"/>
+        </w:tabs>
+        <w:rPr>
+          <w:rFonts w:ascii="Cambria Math" w:eastAsiaTheme="minorEastAsia" w:hAnsi="Cambria Math"/>
+        </w:rPr>
+      </w:pPr>
+    </w:p>
+    <w:p>
+      <w:pPr>
+        <w:tabs>
+          <w:tab w:val="left" w:pos="7592"/>
+        </w:tabs>
+        <w:rPr>
+          <w:rFonts w:ascii="Cambria Math" w:eastAsiaTheme="minorEastAsia" w:hAnsi="Cambria Math"/>
+        </w:rPr>
+      </w:pPr>
+      <w:r>
+        <w:rPr>
+          <w:rFonts w:ascii="Cambria Math" w:eastAsiaTheme="minorEastAsia" w:hAnsi="Cambria Math"/>
+        </w:rPr>
+        <w:lastRenderedPageBreak/>
+        <w:t>Entonces:</w:t>
+      </w:r>
+    </w:p>
+    <w:p>
+      <w:pPr>
+        <w:tabs>
+          <w:tab w:val="left" w:pos="7592"/>
+        </w:tabs>
+        <w:rPr>
+          <w:rFonts w:ascii="Cambria Math" w:eastAsiaTheme="minorEastAsia" w:hAnsi="Cambria Math"/>
+        </w:rPr>
+      </w:pPr>
+      <m:oMathPara>
+        <m:oMath>
+          <m:sSup>
+            <m:sSupPr>
+              <m:ctrlPr>
+                <w:rPr>
+                  <w:rFonts w:ascii="Cambria Math" w:eastAsiaTheme="minorEastAsia" w:hAnsi="Cambria Math"/>
+                  <w:i/>
+                </w:rPr>
+              </m:ctrlPr>
+            </m:sSupPr>
+            <m:e>
+              <m:r>
+                <w:rPr>
+                  <w:rFonts w:ascii="Cambria Math" w:eastAsiaTheme="minorEastAsia" w:hAnsi="Cambria Math"/>
+                </w:rPr>
+                <m:t>B</m:t>
+              </m:r>
+            </m:e>
+            <m:sup>
+              <m:r>
+                <w:rPr>
+                  <w:rFonts w:ascii="Cambria Math" w:eastAsiaTheme="minorEastAsia" w:hAnsi="Cambria Math"/>
+                </w:rPr>
+                <m:t>2</m:t>
+              </m:r>
+            </m:sup>
+          </m:sSup>
+          <m:r>
+            <w:rPr>
+              <w:rFonts w:ascii="Cambria Math" w:eastAsiaTheme="minorEastAsia" w:hAnsi="Cambria Math"/>
+            </w:rPr>
+            <m:t>=AC→parábola</m:t>
+          </m:r>
+        </m:oMath>
+      </m:oMathPara>
+    </w:p>
+    <w:p>
+      <w:pPr>
+        <w:tabs>
+          <w:tab w:val="left" w:pos="7592"/>
+        </w:tabs>
+        <w:rPr>
+          <w:rFonts w:ascii="Cambria Math" w:eastAsiaTheme="minorEastAsia" w:hAnsi="Cambria Math"/>
+        </w:rPr>
+      </w:pPr>
+      <m:oMathPara>
+        <m:oMath>
+          <m:r>
+            <w:rPr>
+              <w:rFonts w:ascii="Cambria Math" w:eastAsiaTheme="minorEastAsia" w:hAnsi="Cambria Math"/>
+            </w:rPr>
+            <m:t>y=a</m:t>
+          </m:r>
+          <m:sSup>
+            <m:sSupPr>
+              <m:ctrlPr>
+                <w:rPr>
+                  <w:rFonts w:ascii="Cambria Math" w:eastAsiaTheme="minorEastAsia" w:hAnsi="Cambria Math"/>
+                  <w:i/>
+                </w:rPr>
+              </m:ctrlPr>
+            </m:sSupPr>
+            <m:e>
+              <m:r>
+                <w:rPr>
+                  <w:rFonts w:ascii="Cambria Math" w:eastAsiaTheme="minorEastAsia" w:hAnsi="Cambria Math"/>
+                </w:rPr>
+                <m:t>x</m:t>
+              </m:r>
+            </m:e>
+            <m:sup>
+              <m:r>
+                <w:rPr>
+                  <w:rFonts w:ascii="Cambria Math" w:eastAsiaTheme="minorEastAsia" w:hAnsi="Cambria Math"/>
+                </w:rPr>
+                <m:t>2</m:t>
+              </m:r>
+            </m:sup>
+          </m:sSup>
+          <m:r>
+            <w:rPr>
+              <w:rFonts w:ascii="Cambria Math" w:eastAsiaTheme="minorEastAsia" w:hAnsi="Cambria Math"/>
+            </w:rPr>
+            <m:t>+bx+c</m:t>
+          </m:r>
+        </m:oMath>
+      </m:oMathPara>
+    </w:p>
+    <w:p>
+      <w:pPr>
+        <w:tabs>
+          <w:tab w:val="left" w:pos="7592"/>
+        </w:tabs>
+        <w:rPr>
+          <w:rFonts w:ascii="Cambria Math" w:eastAsiaTheme="minorEastAsia" w:hAnsi="Cambria Math"/>
+        </w:rPr>
+      </w:pPr>
+      <m:oMathPara>
+        <m:oMath>
+          <m:sSub>
+            <m:sSubPr>
+              <m:ctrlPr>
+                <w:rPr>
+                  <w:rFonts w:ascii="Cambria Math" w:eastAsiaTheme="minorEastAsia" w:hAnsi="Cambria Math"/>
+                  <w:i/>
+                </w:rPr>
+              </m:ctrlPr>
+            </m:sSubPr>
+            <m:e>
+              <m:r>
+                <w:rPr>
+                  <w:rFonts w:ascii="Cambria Math" w:eastAsiaTheme="minorEastAsia" w:hAnsi="Cambria Math"/>
+                </w:rPr>
+                <m:t>U</m:t>
+              </m:r>
+            </m:e>
+            <m:sub>
+              <m:r>
+                <w:rPr>
+                  <w:rFonts w:ascii="Cambria Math" w:eastAsiaTheme="minorEastAsia" w:hAnsi="Cambria Math"/>
+                </w:rPr>
+                <m:t>y</m:t>
+              </m:r>
+            </m:sub>
+          </m:sSub>
+          <m:r>
+            <w:rPr>
+              <w:rFonts w:ascii="Cambria Math" w:eastAsiaTheme="minorEastAsia" w:hAnsi="Cambria Math"/>
+            </w:rPr>
+            <m:t>=a</m:t>
+          </m:r>
+          <m:sSub>
+            <m:sSubPr>
+              <m:ctrlPr>
+                <w:rPr>
+                  <w:rFonts w:ascii="Cambria Math" w:eastAsiaTheme="minorEastAsia" w:hAnsi="Cambria Math"/>
+                  <w:i/>
+                </w:rPr>
+              </m:ctrlPr>
+            </m:sSubPr>
+            <m:e>
+              <m:r>
+                <w:rPr>
+                  <w:rFonts w:ascii="Cambria Math" w:eastAsiaTheme="minorEastAsia" w:hAnsi="Cambria Math"/>
+                </w:rPr>
+                <m:t>U</m:t>
+              </m:r>
+            </m:e>
+            <m:sub>
+              <m:r>
+                <w:rPr>
+                  <w:rFonts w:ascii="Cambria Math" w:eastAsiaTheme="minorEastAsia" w:hAnsi="Cambria Math"/>
+                </w:rPr>
+                <m:t>xx</m:t>
+              </m:r>
+            </m:sub>
+          </m:sSub>
+          <m:r>
+            <w:rPr>
+              <w:rFonts w:ascii="Cambria Math" w:eastAsiaTheme="minorEastAsia" w:hAnsi="Cambria Math"/>
+            </w:rPr>
+            <m:t>+b</m:t>
+          </m:r>
+          <m:sSub>
+            <m:sSubPr>
+              <m:ctrlPr>
+                <w:rPr>
+                  <w:rFonts w:ascii="Cambria Math" w:eastAsiaTheme="minorEastAsia" w:hAnsi="Cambria Math"/>
+                  <w:i/>
+                </w:rPr>
+              </m:ctrlPr>
+            </m:sSubPr>
+            <m:e>
+              <m:r>
+                <w:rPr>
+                  <w:rFonts w:ascii="Cambria Math" w:eastAsiaTheme="minorEastAsia" w:hAnsi="Cambria Math"/>
+                </w:rPr>
+                <m:t>U</m:t>
+              </m:r>
+            </m:e>
+            <m:sub>
+              <m:r>
+                <w:rPr>
+                  <w:rFonts w:ascii="Cambria Math" w:eastAsiaTheme="minorEastAsia" w:hAnsi="Cambria Math"/>
+                </w:rPr>
+                <m:t>x</m:t>
+              </m:r>
+            </m:sub>
+          </m:sSub>
+          <m:r>
+            <w:rPr>
+              <w:rFonts w:ascii="Cambria Math" w:eastAsiaTheme="minorEastAsia" w:hAnsi="Cambria Math"/>
+            </w:rPr>
+            <m:t>+c</m:t>
+          </m:r>
+        </m:oMath>
+      </m:oMathPara>
+    </w:p>
+    <w:p>
+      <w:pPr>
+        <w:tabs>
+          <w:tab w:val="left" w:pos="7592"/>
+        </w:tabs>
+        <w:rPr>
+          <w:rFonts w:ascii="Cambria Math" w:eastAsiaTheme="minorEastAsia" w:hAnsi="Cambria Math"/>
+        </w:rPr>
+      </w:pPr>
+      <w:r>
+        <w:rPr>
+          <w:rFonts w:ascii="Cambria Math" w:eastAsiaTheme="minorEastAsia" w:hAnsi="Cambria Math"/>
+        </w:rPr>
+        <w:t>Un ejemplo de una diferencial parabólica es la ecuación de calor:</w:t>
+      </w:r>
+    </w:p>
+    <w:p>
+      <w:pPr>
+        <w:tabs>
+          <w:tab w:val="left" w:pos="7592"/>
+        </w:tabs>
+        <w:rPr>
+          <w:rFonts w:ascii="Cambria Math" w:eastAsiaTheme="minorEastAsia" w:hAnsi="Cambria Math"/>
+        </w:rPr>
+      </w:pPr>
+      <m:oMathPara>
+        <m:oMath>
+          <m:sSub>
+            <m:sSubPr>
+              <m:ctrlPr>
+                <w:rPr>
+                  <w:rFonts w:ascii="Cambria Math" w:eastAsiaTheme="minorEastAsia" w:hAnsi="Cambria Math"/>
+                  <w:i/>
+                </w:rPr>
+              </m:ctrlPr>
+            </m:sSubPr>
+            <m:e>
+              <m:r>
+                <w:rPr>
+                  <w:rFonts w:ascii="Cambria Math" w:eastAsiaTheme="minorEastAsia" w:hAnsi="Cambria Math"/>
+                </w:rPr>
+                <m:t>U</m:t>
+              </m:r>
+            </m:e>
+            <m:sub>
+              <m:r>
+                <w:rPr>
+                  <w:rFonts w:ascii="Cambria Math" w:eastAsiaTheme="minorEastAsia" w:hAnsi="Cambria Math"/>
+                </w:rPr>
+                <m:t>t</m:t>
+              </m:r>
+            </m:sub>
+          </m:sSub>
+          <m:r>
+            <w:rPr>
+              <w:rFonts w:ascii="Cambria Math" w:eastAsiaTheme="minorEastAsia" w:hAnsi="Cambria Math"/>
+            </w:rPr>
+            <m:t>=β</m:t>
+          </m:r>
+          <m:sSub>
+            <m:sSubPr>
+              <m:ctrlPr>
+                <w:rPr>
+                  <w:rFonts w:ascii="Cambria Math" w:eastAsiaTheme="minorEastAsia" w:hAnsi="Cambria Math"/>
+                  <w:i/>
+                </w:rPr>
+              </m:ctrlPr>
+            </m:sSubPr>
+            <m:e>
+              <m:r>
+                <w:rPr>
+                  <w:rFonts w:ascii="Cambria Math" w:eastAsiaTheme="minorEastAsia" w:hAnsi="Cambria Math"/>
+                </w:rPr>
+                <m:t>U</m:t>
+              </m:r>
+            </m:e>
+            <m:sub>
+              <m:r>
+                <w:rPr>
+                  <w:rFonts w:ascii="Cambria Math" w:eastAsiaTheme="minorEastAsia" w:hAnsi="Cambria Math"/>
+                </w:rPr>
+                <m:t>xx</m:t>
+              </m:r>
+            </m:sub>
+          </m:sSub>
+        </m:oMath>
+      </m:oMathPara>
+    </w:p>
+    <w:p>
+      <w:pPr>
+        <w:tabs>
+          <w:tab w:val="left" w:pos="7592"/>
+        </w:tabs>
+        <w:rPr>
+          <w:rFonts w:ascii="Cambria Math" w:eastAsiaTheme="minorEastAsia" w:hAnsi="Cambria Math"/>
+        </w:rPr>
+      </w:pPr>
+      <m:oMathPara>
+        <m:oMath>
+          <m:f>
+            <m:fPr>
+              <m:ctrlPr>
+                <w:rPr>
+                  <w:rFonts w:ascii="Cambria Math" w:eastAsiaTheme="minorEastAsia" w:hAnsi="Cambria Math"/>
+                  <w:i/>
+                </w:rPr>
+              </m:ctrlPr>
+            </m:fPr>
+            <m:num>
+              <m:r>
+                <w:rPr>
+                  <w:rFonts w:ascii="Cambria Math" w:eastAsiaTheme="minorEastAsia" w:hAnsi="Cambria Math"/>
+                </w:rPr>
+                <m:t>∂U</m:t>
+              </m:r>
+            </m:num>
+            <m:den>
+              <m:r>
+                <w:rPr>
+                  <w:rFonts w:ascii="Cambria Math" w:eastAsiaTheme="minorEastAsia" w:hAnsi="Cambria Math"/>
+                </w:rPr>
+                <m:t>∂t</m:t>
+              </m:r>
+            </m:den>
+          </m:f>
+          <m:r>
+            <w:rPr>
+              <w:rFonts w:ascii="Cambria Math" w:eastAsiaTheme="minorEastAsia" w:hAnsi="Cambria Math"/>
+            </w:rPr>
+            <m:t>=β</m:t>
+          </m:r>
+          <m:f>
+            <m:fPr>
+              <m:ctrlPr>
+                <w:rPr>
+                  <w:rFonts w:ascii="Cambria Math" w:eastAsiaTheme="minorEastAsia" w:hAnsi="Cambria Math"/>
+                  <w:i/>
+                </w:rPr>
+              </m:ctrlPr>
+            </m:fPr>
+            <m:num>
+              <m:sSup>
+                <m:sSupPr>
+                  <m:ctrlPr>
+                    <w:rPr>
+                      <w:rFonts w:ascii="Cambria Math" w:eastAsiaTheme="minorEastAsia" w:hAnsi="Cambria Math"/>
+                      <w:i/>
+                    </w:rPr>
+                  </m:ctrlPr>
+                </m:sSupPr>
+                <m:e>
+                  <m:r>
+                    <w:rPr>
+                      <w:rFonts w:ascii="Cambria Math" w:eastAsiaTheme="minorEastAsia" w:hAnsi="Cambria Math"/>
+                    </w:rPr>
+                    <m:t>∂</m:t>
+                  </m:r>
+                </m:e>
+                <m:sup>
+                  <m:r>
+                    <w:rPr>
+                      <w:rFonts w:ascii="Cambria Math" w:eastAsiaTheme="minorEastAsia" w:hAnsi="Cambria Math"/>
+                    </w:rPr>
+                    <m:t>2</m:t>
+                  </m:r>
+                </m:sup>
+              </m:sSup>
+              <m:r>
+                <w:rPr>
+                  <w:rFonts w:ascii="Cambria Math" w:eastAsiaTheme="minorEastAsia" w:hAnsi="Cambria Math"/>
+                </w:rPr>
+                <m:t>U</m:t>
+              </m:r>
+            </m:num>
+            <m:den>
+              <m:r>
+                <w:rPr>
+                  <w:rFonts w:ascii="Cambria Math" w:eastAsiaTheme="minorEastAsia" w:hAnsi="Cambria Math"/>
+                </w:rPr>
+                <m:t>∂</m:t>
+              </m:r>
+              <m:sSup>
+                <m:sSupPr>
+                  <m:ctrlPr>
+                    <w:rPr>
+                      <w:rFonts w:ascii="Cambria Math" w:eastAsiaTheme="minorEastAsia" w:hAnsi="Cambria Math"/>
+                      <w:i/>
+                    </w:rPr>
+                  </m:ctrlPr>
+                </m:sSupPr>
+                <m:e>
+                  <m:r>
+                    <w:rPr>
+                      <w:rFonts w:ascii="Cambria Math" w:eastAsiaTheme="minorEastAsia" w:hAnsi="Cambria Math"/>
+                    </w:rPr>
+                    <m:t>x</m:t>
+                  </m:r>
+                </m:e>
+                <m:sup>
+                  <m:r>
+                    <w:rPr>
+                      <w:rFonts w:ascii="Cambria Math" w:eastAsiaTheme="minorEastAsia" w:hAnsi="Cambria Math"/>
+                    </w:rPr>
+                    <m:t>2</m:t>
+                  </m:r>
+                </m:sup>
+              </m:sSup>
+            </m:den>
+          </m:f>
+        </m:oMath>
+      </m:oMathPara>
+    </w:p>
+    <w:p>
+      <w:pPr>
+        <w:tabs>
+          <w:tab w:val="left" w:pos="7592"/>
+        </w:tabs>
+        <w:rPr>
+          <w:rFonts w:ascii="Cambria Math" w:eastAsiaTheme="minorEastAsia" w:hAnsi="Cambria Math"/>
+        </w:rPr>
+      </w:pPr>
+      <w:r>
+        <w:rPr>
+          <w:rFonts w:ascii="Cambria Math" w:eastAsiaTheme="minorEastAsia" w:hAnsi="Cambria Math"/>
+        </w:rPr>
+        <w:t>La motivación es como el movimiento planetario</w:t>
+      </w:r>
+    </w:p>
+    <w:p>
+      <w:pPr>
+        <w:tabs>
+          <w:tab w:val="left" w:pos="7592"/>
+        </w:tabs>
+        <w:rPr>
+          <w:rFonts w:ascii="Cambria Math" w:eastAsiaTheme="minorEastAsia" w:hAnsi="Cambria Math"/>
+        </w:rPr>
+      </w:pPr>
+      <w:r>
+        <w:rPr>
+          <w:rFonts w:ascii="Cambria Math" w:eastAsiaTheme="minorEastAsia" w:hAnsi="Cambria Math"/>
+        </w:rPr>
+        <w:t>[gráfica de E(r) vs r]</w:t>
+      </w:r>
+    </w:p>
+    <w:p>
+      <w:pPr>
+        <w:tabs>
+          <w:tab w:val="left" w:pos="7592"/>
+        </w:tabs>
+        <w:rPr>
+          <w:rFonts w:ascii="Cambria Math" w:eastAsiaTheme="minorEastAsia" w:hAnsi="Cambria Math"/>
+        </w:rPr>
+      </w:pPr>
+      <w:r>
+        <w:rPr>
+          <w:rFonts w:ascii="Cambria Math" w:eastAsiaTheme="minorEastAsia" w:hAnsi="Cambria Math"/>
+          <w:noProof/>
+        </w:rPr>
+        <w:drawing>
+          <wp:inline distT="0" distB="0" distL="0" distR="0" wp14:anchorId="79213BF6" wp14:editId="6FE58D78">
+            <wp:extent cx="1706880" cy="1421783"/>
+            <wp:effectExtent l="0" t="0" r="7620" b="6985"/>
+            <wp:docPr id="433904376" name="Imagen 2" descr="Movimiento planetario ( potencial efectivo) - La web de Física"/>
+            <wp:cNvGraphicFramePr>
+              <a:graphicFrameLocks xmlns:a="http://schemas.openxmlformats.org/drawingml/2006/main" noChangeAspect="1"/>
+            </wp:cNvGraphicFramePr>
+            <a:graphic xmlns:a="http://schemas.openxmlformats.org/drawingml/2006/main">
+              <a:graphicData uri="http://schemas.openxmlformats.org/drawingml/2006/picture">
+                <pic:pic xmlns:pic="http://schemas.openxmlformats.org/drawingml/2006/picture">
+                  <pic:nvPicPr>
+                    <pic:cNvPr id="0" name="Picture 3" descr="Movimiento planetario ( potencial efectivo) - La web de Física"/>
+                    <pic:cNvPicPr>
+                      <a:picLocks noChangeAspect="1" noChangeArrowheads="1"/>
+                    </pic:cNvPicPr>
+                  </pic:nvPicPr>
+                  <pic:blipFill>
+                    <a:blip r:embed="rId16">
+                      <a:extLst>
+                        <a:ext uri="{28A0092B-C50C-407E-A947-70E740481C1C}">
+                          <a14:useLocalDpi xmlns:a14="http://schemas.microsoft.com/office/drawing/2010/main" val="0"/>
+                        </a:ext>
+                      </a:extLst>
+                    </a:blip>
+                    <a:srcRect/>
+                    <a:stretch>
+                      <a:fillRect/>
+                    </a:stretch>
+                  </pic:blipFill>
+                  <pic:spPr bwMode="auto">
+                    <a:xfrm>
+                      <a:off x="0" y="0"/>
+                      <a:ext cx="1708330" cy="1422991"/>
+                    </a:xfrm>
+                    <a:prstGeom prst="rect">
+                      <a:avLst/>
+                    </a:prstGeom>
+                    <a:noFill/>
+                    <a:ln>
+                      <a:noFill/>
+                    </a:ln>
+                  </pic:spPr>
+                </pic:pic>
+              </a:graphicData>
+            </a:graphic>
+          </wp:inline>
+        </w:drawing>
+      </w:r>
+    </w:p>
+    <w:p>
+      <w:pPr>
+        <w:tabs>
+          <w:tab w:val="left" w:pos="7592"/>
+        </w:tabs>
+        <w:rPr>
+          <w:rFonts w:ascii="Cambria Math" w:eastAsiaTheme="minorEastAsia" w:hAnsi="Cambria Math"/>
+        </w:rPr>
+      </w:pPr>
+    </w:p>
+    <w:p>
+      <w:pPr>
+        <w:tabs>
+          <w:tab w:val="left" w:pos="7592"/>
+        </w:tabs>
+        <w:rPr>
+          <w:rFonts w:ascii="Cambria Math" w:eastAsiaTheme="minorEastAsia" w:hAnsi="Cambria Math"/>
+        </w:rPr>
+      </w:pPr>
+      <m:oMathPara>
+        <m:oMath>
+          <m:sSup>
+            <m:sSupPr>
+              <m:ctrlPr>
+                <w:rPr>
+                  <w:rFonts w:ascii="Cambria Math" w:eastAsiaTheme="minorEastAsia" w:hAnsi="Cambria Math"/>
+                  <w:i/>
+                </w:rPr>
+              </m:ctrlPr>
+            </m:sSupPr>
+            <m:e>
+              <m:r>
+                <w:rPr>
+                  <w:rFonts w:ascii="Cambria Math" w:eastAsiaTheme="minorEastAsia" w:hAnsi="Cambria Math"/>
+                </w:rPr>
+                <m:t>B</m:t>
+              </m:r>
+            </m:e>
+            <m:sup>
+              <m:r>
+                <w:rPr>
+                  <w:rFonts w:ascii="Cambria Math" w:eastAsiaTheme="minorEastAsia" w:hAnsi="Cambria Math"/>
+                </w:rPr>
+                <m:t>2</m:t>
+              </m:r>
+            </m:sup>
+          </m:sSup>
+          <m:r>
+            <w:rPr>
+              <w:rFonts w:ascii="Cambria Math" w:eastAsiaTheme="minorEastAsia" w:hAnsi="Cambria Math"/>
+            </w:rPr>
+            <m:t>&gt;AC→hipérbola</m:t>
+          </m:r>
+        </m:oMath>
+      </m:oMathPara>
+    </w:p>
+    <w:p>
+      <w:pPr>
+        <w:tabs>
+          <w:tab w:val="left" w:pos="7592"/>
+        </w:tabs>
+        <w:rPr>
+          <w:rFonts w:ascii="Cambria Math" w:eastAsiaTheme="minorEastAsia" w:hAnsi="Cambria Math"/>
+        </w:rPr>
+      </w:pPr>
+      <w:r>
+        <w:rPr>
+          <w:rFonts w:ascii="Cambria Math" w:eastAsiaTheme="minorEastAsia" w:hAnsi="Cambria Math"/>
+        </w:rPr>
+        <w:t xml:space="preserve">Ejemplo de </w:t>
+      </w:r>
+      <w:r>
+        <w:rPr>
+          <w:rFonts w:ascii="Cambria Math" w:eastAsiaTheme="minorEastAsia" w:hAnsi="Cambria Math"/>
+        </w:rPr>
+        <w:t xml:space="preserve">ecuación diferencial hiperbólica </w:t>
+      </w:r>
+      <w:r>
+        <w:rPr>
+          <w:rFonts w:ascii="Cambria Math" w:eastAsiaTheme="minorEastAsia" w:hAnsi="Cambria Math"/>
+        </w:rPr>
+        <w:t>es la ecuación de onda:</w:t>
+      </w:r>
+    </w:p>
+    <w:p>
+      <w:pPr>
+        <w:tabs>
+          <w:tab w:val="left" w:pos="7592"/>
+        </w:tabs>
+        <w:rPr>
+          <w:rFonts w:ascii="Cambria Math" w:eastAsiaTheme="minorEastAsia" w:hAnsi="Cambria Math"/>
+        </w:rPr>
+      </w:pPr>
+      <m:oMathPara>
+        <m:oMath>
+          <m:sSup>
+            <m:sSupPr>
+              <m:ctrlPr>
+                <w:rPr>
+                  <w:rFonts w:ascii="Cambria Math" w:eastAsiaTheme="minorEastAsia" w:hAnsi="Cambria Math"/>
+                  <w:i/>
+                </w:rPr>
+              </m:ctrlPr>
+            </m:sSupPr>
+            <m:e>
+              <m:r>
+                <w:rPr>
+                  <w:rFonts w:ascii="Cambria Math" w:eastAsiaTheme="minorEastAsia" w:hAnsi="Cambria Math"/>
+                </w:rPr>
+                <m:t>y</m:t>
+              </m:r>
+            </m:e>
+            <m:sup>
+              <m:r>
+                <w:rPr>
+                  <w:rFonts w:ascii="Cambria Math" w:eastAsiaTheme="minorEastAsia" w:hAnsi="Cambria Math"/>
+                </w:rPr>
+                <m:t>2</m:t>
+              </m:r>
+            </m:sup>
+          </m:sSup>
+          <m:r>
+            <w:rPr>
+              <w:rFonts w:ascii="Cambria Math" w:eastAsiaTheme="minorEastAsia" w:hAnsi="Cambria Math"/>
+            </w:rPr>
+            <m:t>-</m:t>
+          </m:r>
+          <m:sSup>
+            <m:sSupPr>
+              <m:ctrlPr>
+                <w:rPr>
+                  <w:rFonts w:ascii="Cambria Math" w:eastAsiaTheme="minorEastAsia" w:hAnsi="Cambria Math"/>
+                  <w:i/>
+                </w:rPr>
+              </m:ctrlPr>
+            </m:sSupPr>
+            <m:e>
+              <m:r>
+                <w:rPr>
+                  <w:rFonts w:ascii="Cambria Math" w:eastAsiaTheme="minorEastAsia" w:hAnsi="Cambria Math"/>
+                </w:rPr>
+                <m:t>c</m:t>
+              </m:r>
+            </m:e>
+            <m:sup>
+              <m:r>
+                <w:rPr>
+                  <w:rFonts w:ascii="Cambria Math" w:eastAsiaTheme="minorEastAsia" w:hAnsi="Cambria Math"/>
+                </w:rPr>
+                <m:t>2</m:t>
+              </m:r>
+            </m:sup>
+          </m:sSup>
+          <m:sSup>
+            <m:sSupPr>
+              <m:ctrlPr>
+                <w:rPr>
+                  <w:rFonts w:ascii="Cambria Math" w:eastAsiaTheme="minorEastAsia" w:hAnsi="Cambria Math"/>
+                  <w:i/>
+                </w:rPr>
+              </m:ctrlPr>
+            </m:sSupPr>
+            <m:e>
+              <m:r>
+                <w:rPr>
+                  <w:rFonts w:ascii="Cambria Math" w:eastAsiaTheme="minorEastAsia" w:hAnsi="Cambria Math"/>
+                </w:rPr>
+                <m:t>x</m:t>
+              </m:r>
+            </m:e>
+            <m:sup>
+              <m:r>
+                <w:rPr>
+                  <w:rFonts w:ascii="Cambria Math" w:eastAsiaTheme="minorEastAsia" w:hAnsi="Cambria Math"/>
+                </w:rPr>
+                <m:t>2</m:t>
+              </m:r>
+            </m:sup>
+          </m:sSup>
+          <m:r>
+            <w:rPr>
+              <w:rFonts w:ascii="Cambria Math" w:eastAsiaTheme="minorEastAsia" w:hAnsi="Cambria Math"/>
+            </w:rPr>
+            <m:t>=0</m:t>
+          </m:r>
+        </m:oMath>
+      </m:oMathPara>
+    </w:p>
+    <w:p>
+      <w:pPr>
+        <w:tabs>
+          <w:tab w:val="left" w:pos="7592"/>
+        </w:tabs>
+        <w:rPr>
+          <w:rFonts w:ascii="Cambria Math" w:eastAsiaTheme="minorEastAsia" w:hAnsi="Cambria Math"/>
+        </w:rPr>
+      </w:pPr>
+      <m:oMathPara>
+        <m:oMath>
+          <m:sSub>
+            <m:sSubPr>
+              <m:ctrlPr>
+                <w:rPr>
+                  <w:rFonts w:ascii="Cambria Math" w:eastAsiaTheme="minorEastAsia" w:hAnsi="Cambria Math"/>
+                  <w:i/>
+                </w:rPr>
+              </m:ctrlPr>
+            </m:sSubPr>
+            <m:e>
+              <m:r>
+                <w:rPr>
+                  <w:rFonts w:ascii="Cambria Math" w:eastAsiaTheme="minorEastAsia" w:hAnsi="Cambria Math"/>
+                </w:rPr>
+                <m:t>U</m:t>
+              </m:r>
+            </m:e>
+            <m:sub>
+              <m:r>
+                <w:rPr>
+                  <w:rFonts w:ascii="Cambria Math" w:eastAsiaTheme="minorEastAsia" w:hAnsi="Cambria Math"/>
+                </w:rPr>
+                <m:t>tt</m:t>
+              </m:r>
+            </m:sub>
+          </m:sSub>
+          <m:r>
+            <w:rPr>
+              <w:rFonts w:ascii="Cambria Math" w:eastAsiaTheme="minorEastAsia" w:hAnsi="Cambria Math"/>
+            </w:rPr>
+            <m:t>=</m:t>
+          </m:r>
+          <m:sSup>
+            <m:sSupPr>
+              <m:ctrlPr>
+                <w:rPr>
+                  <w:rFonts w:ascii="Cambria Math" w:eastAsiaTheme="minorEastAsia" w:hAnsi="Cambria Math"/>
+                  <w:i/>
+                </w:rPr>
+              </m:ctrlPr>
+            </m:sSupPr>
+            <m:e>
+              <m:r>
+                <w:rPr>
+                  <w:rFonts w:ascii="Cambria Math" w:eastAsiaTheme="minorEastAsia" w:hAnsi="Cambria Math"/>
+                </w:rPr>
+                <m:t>c</m:t>
+              </m:r>
+            </m:e>
+            <m:sup>
+              <m:r>
+                <w:rPr>
+                  <w:rFonts w:ascii="Cambria Math" w:eastAsiaTheme="minorEastAsia" w:hAnsi="Cambria Math"/>
+                </w:rPr>
+                <m:t>2</m:t>
+              </m:r>
+            </m:sup>
+          </m:sSup>
+          <m:sSub>
+            <m:sSubPr>
+              <m:ctrlPr>
+                <w:rPr>
+                  <w:rFonts w:ascii="Cambria Math" w:eastAsiaTheme="minorEastAsia" w:hAnsi="Cambria Math"/>
+                  <w:i/>
+                </w:rPr>
+              </m:ctrlPr>
+            </m:sSubPr>
+            <m:e>
+              <m:r>
+                <w:rPr>
+                  <w:rFonts w:ascii="Cambria Math" w:eastAsiaTheme="minorEastAsia" w:hAnsi="Cambria Math"/>
+                </w:rPr>
+                <m:t>U</m:t>
+              </m:r>
+            </m:e>
+            <m:sub>
+              <m:r>
+                <w:rPr>
+                  <w:rFonts w:ascii="Cambria Math" w:eastAsiaTheme="minorEastAsia" w:hAnsi="Cambria Math"/>
+                </w:rPr>
+                <m:t>xx</m:t>
+              </m:r>
+            </m:sub>
+          </m:sSub>
+        </m:oMath>
+      </m:oMathPara>
+    </w:p>
+    <w:p>
+      <w:pPr>
+        <w:tabs>
+          <w:tab w:val="left" w:pos="7592"/>
+        </w:tabs>
+        <w:rPr>
+          <w:rFonts w:ascii="Cambria Math" w:eastAsiaTheme="minorEastAsia" w:hAnsi="Cambria Math"/>
+        </w:rPr>
+      </w:pPr>
+    </w:p>
+    <w:p>
+      <w:pPr>
+        <w:tabs>
+          <w:tab w:val="left" w:pos="7592"/>
+        </w:tabs>
+        <w:rPr>
+          <w:rFonts w:ascii="Cambria Math" w:eastAsiaTheme="minorEastAsia" w:hAnsi="Cambria Math"/>
+        </w:rPr>
+      </w:pPr>
+      <m:oMathPara>
+        <m:oMath>
+          <m:sSup>
+            <m:sSupPr>
+              <m:ctrlPr>
+                <w:rPr>
+                  <w:rFonts w:ascii="Cambria Math" w:eastAsiaTheme="minorEastAsia" w:hAnsi="Cambria Math"/>
+                  <w:i/>
+                </w:rPr>
+              </m:ctrlPr>
+            </m:sSupPr>
+            <m:e>
+              <m:r>
+                <w:rPr>
+                  <w:rFonts w:ascii="Cambria Math" w:eastAsiaTheme="minorEastAsia" w:hAnsi="Cambria Math"/>
+                </w:rPr>
+                <m:t>B</m:t>
+              </m:r>
+            </m:e>
+            <m:sup>
+              <m:r>
+                <w:rPr>
+                  <w:rFonts w:ascii="Cambria Math" w:eastAsiaTheme="minorEastAsia" w:hAnsi="Cambria Math"/>
+                </w:rPr>
+                <m:t>2</m:t>
+              </m:r>
+            </m:sup>
+          </m:sSup>
+          <m:r>
+            <w:rPr>
+              <w:rFonts w:ascii="Cambria Math" w:eastAsiaTheme="minorEastAsia" w:hAnsi="Cambria Math"/>
+            </w:rPr>
+            <m:t>&lt;</m:t>
+          </m:r>
+          <m:r>
+            <w:rPr>
+              <w:rFonts w:ascii="Cambria Math" w:eastAsiaTheme="minorEastAsia" w:hAnsi="Cambria Math"/>
+            </w:rPr>
+            <m:t>AC→</m:t>
+          </m:r>
+          <m:r>
+            <w:rPr>
+              <w:rFonts w:ascii="Cambria Math" w:eastAsiaTheme="minorEastAsia" w:hAnsi="Cambria Math"/>
+            </w:rPr>
+            <m:t>elíptica</m:t>
+          </m:r>
+        </m:oMath>
+      </m:oMathPara>
+    </w:p>
+    <w:p>
+      <w:pPr>
+        <w:tabs>
+          <w:tab w:val="left" w:pos="7592"/>
+        </w:tabs>
+        <w:rPr>
+          <w:rFonts w:ascii="Cambria Math" w:eastAsiaTheme="minorEastAsia" w:hAnsi="Cambria Math"/>
+        </w:rPr>
+      </w:pPr>
+      <w:r>
+        <w:rPr>
+          <w:rFonts w:ascii="Cambria Math" w:eastAsiaTheme="minorEastAsia" w:hAnsi="Cambria Math"/>
+        </w:rPr>
+        <w:t xml:space="preserve">Ejemplo de ecuación diferencial </w:t>
+      </w:r>
+      <w:r>
+        <w:rPr>
+          <w:rFonts w:ascii="Cambria Math" w:eastAsiaTheme="minorEastAsia" w:hAnsi="Cambria Math"/>
+        </w:rPr>
+        <w:t xml:space="preserve">elíptica </w:t>
+      </w:r>
+      <w:r>
+        <w:rPr>
+          <w:rFonts w:ascii="Cambria Math" w:eastAsiaTheme="minorEastAsia" w:hAnsi="Cambria Math"/>
+        </w:rPr>
+        <w:t xml:space="preserve">es </w:t>
+      </w:r>
+      <w:r>
+        <w:rPr>
+          <w:rFonts w:ascii="Cambria Math" w:eastAsiaTheme="minorEastAsia" w:hAnsi="Cambria Math"/>
+        </w:rPr>
+        <w:t>ecuación de Laplace:</w:t>
+      </w:r>
+    </w:p>
+    <w:p>
+      <w:pPr>
+        <w:tabs>
+          <w:tab w:val="left" w:pos="7592"/>
+        </w:tabs>
+        <w:rPr>
+          <w:rFonts w:ascii="Cambria Math" w:eastAsiaTheme="minorEastAsia" w:hAnsi="Cambria Math"/>
+        </w:rPr>
+      </w:pPr>
+      <m:oMathPara>
+        <m:oMath>
+          <m:sSup>
+            <m:sSupPr>
+              <m:ctrlPr>
+                <w:rPr>
+                  <w:rFonts w:ascii="Cambria Math" w:eastAsiaTheme="minorEastAsia" w:hAnsi="Cambria Math"/>
+                  <w:i/>
+                </w:rPr>
+              </m:ctrlPr>
+            </m:sSupPr>
+            <m:e>
+              <m:r>
+                <w:rPr>
+                  <w:rFonts w:ascii="Cambria Math" w:eastAsiaTheme="minorEastAsia" w:hAnsi="Cambria Math"/>
+                </w:rPr>
+                <m:t>x</m:t>
+              </m:r>
+            </m:e>
+            <m:sup>
+              <m:r>
+                <w:rPr>
+                  <w:rFonts w:ascii="Cambria Math" w:eastAsiaTheme="minorEastAsia" w:hAnsi="Cambria Math"/>
+                </w:rPr>
+                <m:t>2</m:t>
+              </m:r>
+            </m:sup>
+          </m:sSup>
+          <m:r>
+            <w:rPr>
+              <w:rFonts w:ascii="Cambria Math" w:eastAsiaTheme="minorEastAsia" w:hAnsi="Cambria Math"/>
+            </w:rPr>
+            <m:t>+</m:t>
+          </m:r>
+          <m:sSup>
+            <m:sSupPr>
+              <m:ctrlPr>
+                <w:rPr>
+                  <w:rFonts w:ascii="Cambria Math" w:eastAsiaTheme="minorEastAsia" w:hAnsi="Cambria Math"/>
+                  <w:i/>
+                </w:rPr>
+              </m:ctrlPr>
+            </m:sSupPr>
+            <m:e>
+              <m:r>
+                <w:rPr>
+                  <w:rFonts w:ascii="Cambria Math" w:eastAsiaTheme="minorEastAsia" w:hAnsi="Cambria Math"/>
+                </w:rPr>
+                <m:t>y</m:t>
+              </m:r>
+            </m:e>
+            <m:sup>
+              <m:r>
+                <w:rPr>
+                  <w:rFonts w:ascii="Cambria Math" w:eastAsiaTheme="minorEastAsia" w:hAnsi="Cambria Math"/>
+                </w:rPr>
+                <m:t>2</m:t>
+              </m:r>
+            </m:sup>
+          </m:sSup>
+          <m:r>
+            <w:rPr>
+              <w:rFonts w:ascii="Cambria Math" w:eastAsiaTheme="minorEastAsia" w:hAnsi="Cambria Math"/>
+            </w:rPr>
+            <m:t>=0</m:t>
+          </m:r>
+        </m:oMath>
+      </m:oMathPara>
+    </w:p>
+    <w:p>
+      <w:pPr>
+        <w:tabs>
+          <w:tab w:val="left" w:pos="7592"/>
+        </w:tabs>
+        <w:rPr>
+          <w:rFonts w:ascii="Cambria Math" w:eastAsiaTheme="minorEastAsia" w:hAnsi="Cambria Math"/>
+        </w:rPr>
+      </w:pPr>
+      <m:oMathPara>
+        <m:oMath>
+          <m:f>
+            <m:fPr>
+              <m:ctrlPr>
+                <w:rPr>
+                  <w:rFonts w:ascii="Cambria Math" w:eastAsiaTheme="minorEastAsia" w:hAnsi="Cambria Math"/>
+                  <w:i/>
+                </w:rPr>
+              </m:ctrlPr>
+            </m:fPr>
+            <m:num>
+              <m:sSup>
+                <m:sSupPr>
+                  <m:ctrlPr>
+                    <w:rPr>
+                      <w:rFonts w:ascii="Cambria Math" w:eastAsiaTheme="minorEastAsia" w:hAnsi="Cambria Math"/>
+                      <w:i/>
+                    </w:rPr>
+                  </m:ctrlPr>
+                </m:sSupPr>
+                <m:e>
+                  <m:r>
+                    <w:rPr>
+                      <w:rFonts w:ascii="Cambria Math" w:eastAsiaTheme="minorEastAsia" w:hAnsi="Cambria Math"/>
+                    </w:rPr>
+                    <m:t>∂</m:t>
+                  </m:r>
+                </m:e>
+                <m:sup>
+                  <m:r>
+                    <w:rPr>
+                      <w:rFonts w:ascii="Cambria Math" w:eastAsiaTheme="minorEastAsia" w:hAnsi="Cambria Math"/>
+                    </w:rPr>
+                    <m:t>2</m:t>
+                  </m:r>
+                </m:sup>
+              </m:sSup>
+              <m:r>
+                <w:rPr>
+                  <w:rFonts w:ascii="Cambria Math" w:eastAsiaTheme="minorEastAsia" w:hAnsi="Cambria Math"/>
+                </w:rPr>
+                <m:t>U</m:t>
+              </m:r>
+            </m:num>
+            <m:den>
+              <m:r>
+                <w:rPr>
+                  <w:rFonts w:ascii="Cambria Math" w:eastAsiaTheme="minorEastAsia" w:hAnsi="Cambria Math"/>
+                </w:rPr>
+                <m:t>∂</m:t>
+              </m:r>
+              <m:sSup>
+                <m:sSupPr>
+                  <m:ctrlPr>
+                    <w:rPr>
+                      <w:rFonts w:ascii="Cambria Math" w:eastAsiaTheme="minorEastAsia" w:hAnsi="Cambria Math"/>
+                      <w:i/>
+                    </w:rPr>
+                  </m:ctrlPr>
+                </m:sSupPr>
+                <m:e>
+                  <m:r>
+                    <w:rPr>
+                      <w:rFonts w:ascii="Cambria Math" w:eastAsiaTheme="minorEastAsia" w:hAnsi="Cambria Math"/>
+                    </w:rPr>
+                    <m:t>x</m:t>
+                  </m:r>
+                </m:e>
+                <m:sup>
+                  <m:r>
+                    <w:rPr>
+                      <w:rFonts w:ascii="Cambria Math" w:eastAsiaTheme="minorEastAsia" w:hAnsi="Cambria Math"/>
+                    </w:rPr>
+                    <m:t>2</m:t>
+                  </m:r>
+                </m:sup>
+              </m:sSup>
+            </m:den>
+          </m:f>
+          <m:r>
+            <w:rPr>
+              <w:rFonts w:ascii="Cambria Math" w:eastAsiaTheme="minorEastAsia" w:hAnsi="Cambria Math"/>
+            </w:rPr>
+            <m:t>+</m:t>
+          </m:r>
+          <m:f>
+            <m:fPr>
+              <m:ctrlPr>
+                <w:rPr>
+                  <w:rFonts w:ascii="Cambria Math" w:eastAsiaTheme="minorEastAsia" w:hAnsi="Cambria Math"/>
+                  <w:i/>
+                </w:rPr>
+              </m:ctrlPr>
+            </m:fPr>
+            <m:num>
+              <m:sSup>
+                <m:sSupPr>
+                  <m:ctrlPr>
+                    <w:rPr>
+                      <w:rFonts w:ascii="Cambria Math" w:eastAsiaTheme="minorEastAsia" w:hAnsi="Cambria Math"/>
+                      <w:i/>
+                    </w:rPr>
+                  </m:ctrlPr>
+                </m:sSupPr>
+                <m:e>
+                  <m:r>
+                    <w:rPr>
+                      <w:rFonts w:ascii="Cambria Math" w:eastAsiaTheme="minorEastAsia" w:hAnsi="Cambria Math"/>
+                    </w:rPr>
+                    <m:t>∂</m:t>
+                  </m:r>
+                </m:e>
+                <m:sup>
+                  <m:r>
+                    <w:rPr>
+                      <w:rFonts w:ascii="Cambria Math" w:eastAsiaTheme="minorEastAsia" w:hAnsi="Cambria Math"/>
+                    </w:rPr>
+                    <m:t>2</m:t>
+                  </m:r>
+                </m:sup>
+              </m:sSup>
+              <m:r>
+                <w:rPr>
+                  <w:rFonts w:ascii="Cambria Math" w:eastAsiaTheme="minorEastAsia" w:hAnsi="Cambria Math"/>
+                </w:rPr>
+                <m:t>U</m:t>
+              </m:r>
+            </m:num>
+            <m:den>
+              <m:r>
+                <w:rPr>
+                  <w:rFonts w:ascii="Cambria Math" w:eastAsiaTheme="minorEastAsia" w:hAnsi="Cambria Math"/>
+                </w:rPr>
+                <m:t>∂</m:t>
+              </m:r>
+              <m:sSup>
+                <m:sSupPr>
+                  <m:ctrlPr>
+                    <w:rPr>
+                      <w:rFonts w:ascii="Cambria Math" w:eastAsiaTheme="minorEastAsia" w:hAnsi="Cambria Math"/>
+                      <w:i/>
+                    </w:rPr>
+                  </m:ctrlPr>
+                </m:sSupPr>
+                <m:e>
+                  <m:r>
+                    <w:rPr>
+                      <w:rFonts w:ascii="Cambria Math" w:eastAsiaTheme="minorEastAsia" w:hAnsi="Cambria Math"/>
+                    </w:rPr>
+                    <m:t>y</m:t>
+                  </m:r>
+                </m:e>
+                <m:sup>
+                  <m:r>
+                    <w:rPr>
+                      <w:rFonts w:ascii="Cambria Math" w:eastAsiaTheme="minorEastAsia" w:hAnsi="Cambria Math"/>
+                    </w:rPr>
+                    <m:t>2</m:t>
+                  </m:r>
+                </m:sup>
+              </m:sSup>
+            </m:den>
+          </m:f>
+          <m:r>
+            <w:rPr>
+              <w:rFonts w:ascii="Cambria Math" w:eastAsiaTheme="minorEastAsia" w:hAnsi="Cambria Math"/>
+            </w:rPr>
+            <m:t>=0</m:t>
+          </m:r>
+        </m:oMath>
+      </m:oMathPara>
+    </w:p>
+    <w:p>
+      <w:pPr>
+        <w:tabs>
+          <w:tab w:val="left" w:pos="7592"/>
+        </w:tabs>
+        <w:rPr>
+          <w:rFonts w:ascii="Cambria Math" w:eastAsiaTheme="minorEastAsia" w:hAnsi="Cambria Math"/>
+        </w:rPr>
+      </w:pPr>
+      <w:r>
+        <w:rPr>
+          <w:rFonts w:ascii="Cambria Math" w:eastAsiaTheme="minorEastAsia" w:hAnsi="Cambria Math"/>
+        </w:rPr>
+        <w:t>O la de Poisson:</w:t>
+      </w:r>
+    </w:p>
+    <w:p>
+      <w:pPr>
+        <w:tabs>
+          <w:tab w:val="left" w:pos="7592"/>
+        </w:tabs>
+        <w:rPr>
+          <w:rFonts w:ascii="Cambria Math" w:eastAsiaTheme="minorEastAsia" w:hAnsi="Cambria Math"/>
+        </w:rPr>
+      </w:pPr>
+      <m:oMathPara>
+        <m:oMath>
+          <m:f>
+            <m:fPr>
+              <m:ctrlPr>
+                <w:rPr>
+                  <w:rFonts w:ascii="Cambria Math" w:eastAsiaTheme="minorEastAsia" w:hAnsi="Cambria Math"/>
+                  <w:i/>
+                </w:rPr>
+              </m:ctrlPr>
+            </m:fPr>
+            <m:num>
+              <m:sSup>
+                <m:sSupPr>
+                  <m:ctrlPr>
+                    <w:rPr>
+                      <w:rFonts w:ascii="Cambria Math" w:eastAsiaTheme="minorEastAsia" w:hAnsi="Cambria Math"/>
+                      <w:i/>
+                    </w:rPr>
+                  </m:ctrlPr>
+                </m:sSupPr>
+                <m:e>
+                  <m:r>
+                    <w:rPr>
+                      <w:rFonts w:ascii="Cambria Math" w:eastAsiaTheme="minorEastAsia" w:hAnsi="Cambria Math"/>
+                    </w:rPr>
+                    <m:t>∂</m:t>
+                  </m:r>
+                </m:e>
+                <m:sup>
+                  <m:r>
+                    <w:rPr>
+                      <w:rFonts w:ascii="Cambria Math" w:eastAsiaTheme="minorEastAsia" w:hAnsi="Cambria Math"/>
+                    </w:rPr>
+                    <m:t>2</m:t>
+                  </m:r>
+                </m:sup>
+              </m:sSup>
+              <m:r>
+                <w:rPr>
+                  <w:rFonts w:ascii="Cambria Math" w:eastAsiaTheme="minorEastAsia" w:hAnsi="Cambria Math"/>
+                </w:rPr>
+                <m:t>V</m:t>
+              </m:r>
+            </m:num>
+            <m:den>
+              <m:r>
+                <w:rPr>
+                  <w:rFonts w:ascii="Cambria Math" w:eastAsiaTheme="minorEastAsia" w:hAnsi="Cambria Math"/>
+                </w:rPr>
+                <m:t>∂</m:t>
+              </m:r>
+              <m:sSup>
+                <m:sSupPr>
+                  <m:ctrlPr>
+                    <w:rPr>
+                      <w:rFonts w:ascii="Cambria Math" w:eastAsiaTheme="minorEastAsia" w:hAnsi="Cambria Math"/>
+                      <w:i/>
+                    </w:rPr>
+                  </m:ctrlPr>
+                </m:sSupPr>
+                <m:e>
+                  <m:r>
+                    <w:rPr>
+                      <w:rFonts w:ascii="Cambria Math" w:eastAsiaTheme="minorEastAsia" w:hAnsi="Cambria Math"/>
+                    </w:rPr>
+                    <m:t>x</m:t>
+                  </m:r>
+                </m:e>
+                <m:sup>
+                  <m:r>
+                    <w:rPr>
+                      <w:rFonts w:ascii="Cambria Math" w:eastAsiaTheme="minorEastAsia" w:hAnsi="Cambria Math"/>
+                    </w:rPr>
+                    <m:t>2</m:t>
+                  </m:r>
+                </m:sup>
+              </m:sSup>
+            </m:den>
+          </m:f>
+          <m:r>
+            <w:rPr>
+              <w:rFonts w:ascii="Cambria Math" w:eastAsiaTheme="minorEastAsia" w:hAnsi="Cambria Math"/>
+            </w:rPr>
+            <m:t>+</m:t>
+          </m:r>
+          <m:f>
+            <m:fPr>
+              <m:ctrlPr>
+                <w:rPr>
+                  <w:rFonts w:ascii="Cambria Math" w:eastAsiaTheme="minorEastAsia" w:hAnsi="Cambria Math"/>
+                  <w:i/>
+                </w:rPr>
+              </m:ctrlPr>
+            </m:fPr>
+            <m:num>
+              <m:sSup>
+                <m:sSupPr>
+                  <m:ctrlPr>
+                    <w:rPr>
+                      <w:rFonts w:ascii="Cambria Math" w:eastAsiaTheme="minorEastAsia" w:hAnsi="Cambria Math"/>
+                      <w:i/>
+                    </w:rPr>
+                  </m:ctrlPr>
+                </m:sSupPr>
+                <m:e>
+                  <m:r>
+                    <w:rPr>
+                      <w:rFonts w:ascii="Cambria Math" w:eastAsiaTheme="minorEastAsia" w:hAnsi="Cambria Math"/>
+                    </w:rPr>
+                    <m:t>∂</m:t>
+                  </m:r>
+                </m:e>
+                <m:sup>
+                  <m:r>
+                    <w:rPr>
+                      <w:rFonts w:ascii="Cambria Math" w:eastAsiaTheme="minorEastAsia" w:hAnsi="Cambria Math"/>
+                    </w:rPr>
+                    <m:t>2</m:t>
+                  </m:r>
+                </m:sup>
+              </m:sSup>
+              <m:r>
+                <w:rPr>
+                  <w:rFonts w:ascii="Cambria Math" w:eastAsiaTheme="minorEastAsia" w:hAnsi="Cambria Math"/>
+                </w:rPr>
+                <m:t>V</m:t>
+              </m:r>
+            </m:num>
+            <m:den>
+              <m:r>
+                <w:rPr>
+                  <w:rFonts w:ascii="Cambria Math" w:eastAsiaTheme="minorEastAsia" w:hAnsi="Cambria Math"/>
+                </w:rPr>
+                <m:t>∂</m:t>
+              </m:r>
+              <m:sSup>
+                <m:sSupPr>
+                  <m:ctrlPr>
+                    <w:rPr>
+                      <w:rFonts w:ascii="Cambria Math" w:eastAsiaTheme="minorEastAsia" w:hAnsi="Cambria Math"/>
+                      <w:i/>
+                    </w:rPr>
+                  </m:ctrlPr>
+                </m:sSupPr>
+                <m:e>
+                  <m:r>
+                    <w:rPr>
+                      <w:rFonts w:ascii="Cambria Math" w:eastAsiaTheme="minorEastAsia" w:hAnsi="Cambria Math"/>
+                    </w:rPr>
+                    <m:t>y</m:t>
+                  </m:r>
+                </m:e>
+                <m:sup>
+                  <m:r>
+                    <w:rPr>
+                      <w:rFonts w:ascii="Cambria Math" w:eastAsiaTheme="minorEastAsia" w:hAnsi="Cambria Math"/>
+                    </w:rPr>
+                    <m:t>2</m:t>
+                  </m:r>
+                </m:sup>
+              </m:sSup>
+            </m:den>
+          </m:f>
+          <m:r>
+            <w:rPr>
+              <w:rFonts w:ascii="Cambria Math" w:eastAsiaTheme="minorEastAsia" w:hAnsi="Cambria Math"/>
+            </w:rPr>
+            <m:t>=</m:t>
+          </m:r>
+          <m:f>
+            <m:fPr>
+              <m:ctrlPr>
+                <w:rPr>
+                  <w:rFonts w:ascii="Cambria Math" w:eastAsiaTheme="minorEastAsia" w:hAnsi="Cambria Math"/>
+                  <w:i/>
+                </w:rPr>
+              </m:ctrlPr>
+            </m:fPr>
+            <m:num>
+              <m:r>
+                <w:rPr>
+                  <w:rFonts w:ascii="Cambria Math" w:eastAsiaTheme="minorEastAsia" w:hAnsi="Cambria Math"/>
+                </w:rPr>
+                <m:t>ρ</m:t>
+              </m:r>
+            </m:num>
+            <m:den>
+              <m:sSub>
+                <m:sSubPr>
+                  <m:ctrlPr>
+                    <w:rPr>
+                      <w:rFonts w:ascii="Cambria Math" w:eastAsiaTheme="minorEastAsia" w:hAnsi="Cambria Math"/>
+                      <w:i/>
+                    </w:rPr>
+                  </m:ctrlPr>
+                </m:sSubPr>
+                <m:e>
+                  <m:r>
+                    <w:rPr>
+                      <w:rFonts w:ascii="Cambria Math" w:eastAsiaTheme="minorEastAsia" w:hAnsi="Cambria Math"/>
+                    </w:rPr>
+                    <m:t>ϵ</m:t>
+                  </m:r>
+                </m:e>
+                <m:sub>
+                  <m:r>
+                    <w:rPr>
+                      <w:rFonts w:ascii="Cambria Math" w:eastAsiaTheme="minorEastAsia" w:hAnsi="Cambria Math"/>
+                    </w:rPr>
+                    <m:t>0</m:t>
+                  </m:r>
+                </m:sub>
+              </m:sSub>
+            </m:den>
+          </m:f>
+        </m:oMath>
+      </m:oMathPara>
+    </w:p>
+    <w:p>
+      <w:pPr>
+        <w:tabs>
+          <w:tab w:val="left" w:pos="7592"/>
+        </w:tabs>
+        <w:rPr>
+          <w:rFonts w:ascii="Cambria Math" w:eastAsiaTheme="minorEastAsia" w:hAnsi="Cambria Math"/>
+        </w:rPr>
+      </w:pPr>
+      <m:oMathPara>
+        <m:oMath>
+          <m:sSup>
+            <m:sSupPr>
+              <m:ctrlPr>
+                <w:rPr>
+                  <w:rFonts w:ascii="Cambria Math" w:eastAsiaTheme="minorEastAsia" w:hAnsi="Cambria Math"/>
+                  <w:i/>
+                </w:rPr>
+              </m:ctrlPr>
+            </m:sSupPr>
+            <m:e>
+              <m:r>
+                <m:rPr>
+                  <m:sty m:val="p"/>
+                </m:rPr>
+                <w:rPr>
+                  <w:rFonts w:ascii="Cambria Math" w:eastAsiaTheme="minorEastAsia" w:hAnsi="Cambria Math"/>
+                </w:rPr>
+                <m:t>∇</m:t>
+              </m:r>
+              <m:ctrlPr>
+                <w:rPr>
+                  <w:rFonts w:ascii="Cambria Math" w:eastAsiaTheme="minorEastAsia" w:hAnsi="Cambria Math"/>
+                </w:rPr>
+              </m:ctrlPr>
+            </m:e>
+            <m:sup>
+              <m:r>
+                <w:rPr>
+                  <w:rFonts w:ascii="Cambria Math" w:eastAsiaTheme="minorEastAsia" w:hAnsi="Cambria Math"/>
+                </w:rPr>
+                <m:t>2</m:t>
+              </m:r>
+            </m:sup>
+          </m:sSup>
+          <m:r>
+            <w:rPr>
+              <w:rFonts w:ascii="Cambria Math" w:eastAsiaTheme="minorEastAsia" w:hAnsi="Cambria Math"/>
+            </w:rPr>
+            <m:t>V=</m:t>
+          </m:r>
+          <m:f>
+            <m:fPr>
+              <m:ctrlPr>
+                <w:rPr>
+                  <w:rFonts w:ascii="Cambria Math" w:eastAsiaTheme="minorEastAsia" w:hAnsi="Cambria Math"/>
+                  <w:i/>
+                </w:rPr>
+              </m:ctrlPr>
+            </m:fPr>
+            <m:num>
+              <m:r>
+                <w:rPr>
+                  <w:rFonts w:ascii="Cambria Math" w:eastAsiaTheme="minorEastAsia" w:hAnsi="Cambria Math"/>
+                </w:rPr>
+                <m:t>ρ</m:t>
+              </m:r>
+            </m:num>
+            <m:den>
+              <m:sSub>
+                <m:sSubPr>
+                  <m:ctrlPr>
+                    <w:rPr>
+                      <w:rFonts w:ascii="Cambria Math" w:eastAsiaTheme="minorEastAsia" w:hAnsi="Cambria Math"/>
+                      <w:i/>
+                    </w:rPr>
+                  </m:ctrlPr>
+                </m:sSubPr>
+                <m:e>
+                  <m:r>
+                    <w:rPr>
+                      <w:rFonts w:ascii="Cambria Math" w:eastAsiaTheme="minorEastAsia" w:hAnsi="Cambria Math"/>
+                    </w:rPr>
+                    <m:t>ϵ</m:t>
+                  </m:r>
+                </m:e>
+                <m:sub>
+                  <m:r>
+                    <w:rPr>
+                      <w:rFonts w:ascii="Cambria Math" w:eastAsiaTheme="minorEastAsia" w:hAnsi="Cambria Math"/>
+                    </w:rPr>
+                    <m:t>0</m:t>
+                  </m:r>
+                </m:sub>
+              </m:sSub>
+            </m:den>
+          </m:f>
+          <m:r>
+            <w:rPr>
+              <w:rFonts w:ascii="Cambria Math" w:eastAsiaTheme="minorEastAsia" w:hAnsi="Cambria Math"/>
+            </w:rPr>
+            <m:t xml:space="preserve"> </m:t>
+          </m:r>
+          <m:d>
+            <m:dPr>
+              <m:ctrlPr>
+                <w:rPr>
+                  <w:rFonts w:ascii="Cambria Math" w:eastAsiaTheme="minorEastAsia" w:hAnsi="Cambria Math"/>
+                  <w:i/>
+                </w:rPr>
+              </m:ctrlPr>
+            </m:dPr>
+            <m:e>
+              <m:r>
+                <w:rPr>
+                  <w:rFonts w:ascii="Cambria Math" w:eastAsiaTheme="minorEastAsia" w:hAnsi="Cambria Math"/>
+                </w:rPr>
+                <m:t>ley de Gauss</m:t>
+              </m:r>
+            </m:e>
+          </m:d>
+        </m:oMath>
+      </m:oMathPara>
+    </w:p>
+    <w:p>
+      <w:pPr>
+        <w:tabs>
+          <w:tab w:val="left" w:pos="7592"/>
+        </w:tabs>
+        <w:rPr>
+          <w:rFonts w:ascii="Cambria Math" w:eastAsiaTheme="minorEastAsia" w:hAnsi="Cambria Math"/>
+        </w:rPr>
+      </w:pPr>
+      <m:oMathPara>
+        <m:oMath>
+          <m:r>
+            <m:rPr>
+              <m:sty m:val="p"/>
+            </m:rPr>
+            <w:rPr>
+              <w:rFonts w:ascii="Cambria Math" w:eastAsiaTheme="minorEastAsia" w:hAnsi="Cambria Math"/>
+            </w:rPr>
+            <m:t>∇</m:t>
+          </m:r>
+          <m:r>
+            <w:rPr>
+              <w:rFonts w:ascii="Cambria Math" w:eastAsiaTheme="minorEastAsia" w:hAnsi="Cambria Math"/>
+            </w:rPr>
+            <m:t>⋅E=</m:t>
+          </m:r>
+          <m:f>
+            <m:fPr>
+              <m:ctrlPr>
+                <w:rPr>
+                  <w:rFonts w:ascii="Cambria Math" w:eastAsiaTheme="minorEastAsia" w:hAnsi="Cambria Math"/>
+                  <w:i/>
+                </w:rPr>
+              </m:ctrlPr>
+            </m:fPr>
+            <m:num>
+              <m:r>
+                <w:rPr>
+                  <w:rFonts w:ascii="Cambria Math" w:eastAsiaTheme="minorEastAsia" w:hAnsi="Cambria Math"/>
+                </w:rPr>
+                <m:t>-ρ</m:t>
+              </m:r>
+            </m:num>
+            <m:den>
+              <m:sSub>
+                <m:sSubPr>
+                  <m:ctrlPr>
+                    <w:rPr>
+                      <w:rFonts w:ascii="Cambria Math" w:eastAsiaTheme="minorEastAsia" w:hAnsi="Cambria Math"/>
+                      <w:i/>
+                    </w:rPr>
+                  </m:ctrlPr>
+                </m:sSubPr>
+                <m:e>
+                  <m:r>
+                    <w:rPr>
+                      <w:rFonts w:ascii="Cambria Math" w:eastAsiaTheme="minorEastAsia" w:hAnsi="Cambria Math"/>
+                    </w:rPr>
+                    <m:t>ϵ</m:t>
+                  </m:r>
+                </m:e>
+                <m:sub>
+                  <m:r>
+                    <w:rPr>
+                      <w:rFonts w:ascii="Cambria Math" w:eastAsiaTheme="minorEastAsia" w:hAnsi="Cambria Math"/>
+                    </w:rPr>
+                    <m:t>0</m:t>
+                  </m:r>
+                </m:sub>
+              </m:sSub>
+            </m:den>
+          </m:f>
+        </m:oMath>
+      </m:oMathPara>
+    </w:p>
+    <w:p>
+      <w:pPr>
+        <w:tabs>
+          <w:tab w:val="left" w:pos="7592"/>
+        </w:tabs>
+        <w:rPr>
+          <w:rFonts w:ascii="Cambria Math" w:eastAsiaTheme="minorEastAsia" w:hAnsi="Cambria Math"/>
+        </w:rPr>
+      </w:pPr>
+    </w:p>
+    <w:p>
+      <w:pPr>
+        <w:tabs>
+          <w:tab w:val="left" w:pos="7592"/>
+        </w:tabs>
+        <w:rPr>
+          <w:rFonts w:ascii="Cambria Math" w:eastAsiaTheme="minorEastAsia" w:hAnsi="Cambria Math"/>
+        </w:rPr>
+      </w:pPr>
+      <w:r>
+        <w:rPr>
+          <w:rFonts w:ascii="Cambria Math" w:eastAsiaTheme="minorEastAsia" w:hAnsi="Cambria Math"/>
+        </w:rPr>
+        <w:lastRenderedPageBreak/>
+        <w:t>Ya resolvimos de tipo parabólico.</w:t>
+      </w:r>
+    </w:p>
+    <w:p>
+      <w:pPr>
+        <w:tabs>
+          <w:tab w:val="left" w:pos="7592"/>
+        </w:tabs>
+        <w:rPr>
+          <w:rFonts w:ascii="Cambria Math" w:eastAsiaTheme="minorEastAsia" w:hAnsi="Cambria Math"/>
+        </w:rPr>
+      </w:pPr>
+      <w:r>
+        <w:rPr>
+          <w:rFonts w:ascii="Cambria Math" w:eastAsiaTheme="minorEastAsia" w:hAnsi="Cambria Math"/>
+        </w:rPr>
+        <w:t>Hoy vamos a resolver de tipo hiperbólico, como la ecuación de onda.</w:t>
+      </w:r>
+    </w:p>
+    <w:p>
+      <w:pPr>
+        <w:tabs>
+          <w:tab w:val="left" w:pos="7592"/>
+        </w:tabs>
+        <w:rPr>
+          <w:rFonts w:ascii="Cambria Math" w:eastAsiaTheme="minorEastAsia" w:hAnsi="Cambria Math"/>
+        </w:rPr>
+      </w:pPr>
+      <m:oMathPara>
+        <m:oMath>
+          <m:f>
+            <m:fPr>
+              <m:ctrlPr>
+                <w:rPr>
+                  <w:rFonts w:ascii="Cambria Math" w:eastAsiaTheme="minorEastAsia" w:hAnsi="Cambria Math"/>
+                  <w:i/>
+                </w:rPr>
+              </m:ctrlPr>
+            </m:fPr>
+            <m:num>
+              <m:sSup>
+                <m:sSupPr>
+                  <m:ctrlPr>
+                    <w:rPr>
+                      <w:rFonts w:ascii="Cambria Math" w:eastAsiaTheme="minorEastAsia" w:hAnsi="Cambria Math"/>
+                      <w:i/>
+                    </w:rPr>
+                  </m:ctrlPr>
+                </m:sSupPr>
+                <m:e>
+                  <m:r>
+                    <w:rPr>
+                      <w:rFonts w:ascii="Cambria Math" w:eastAsiaTheme="minorEastAsia" w:hAnsi="Cambria Math"/>
+                    </w:rPr>
+                    <m:t>∂</m:t>
+                  </m:r>
+                </m:e>
+                <m:sup>
+                  <m:r>
+                    <w:rPr>
+                      <w:rFonts w:ascii="Cambria Math" w:eastAsiaTheme="minorEastAsia" w:hAnsi="Cambria Math"/>
+                    </w:rPr>
+                    <m:t>2</m:t>
+                  </m:r>
+                </m:sup>
+              </m:sSup>
+              <m:r>
+                <w:rPr>
+                  <w:rFonts w:ascii="Cambria Math" w:eastAsiaTheme="minorEastAsia" w:hAnsi="Cambria Math"/>
+                </w:rPr>
+                <m:t>U</m:t>
+              </m:r>
+            </m:num>
+            <m:den>
+              <m:r>
+                <w:rPr>
+                  <w:rFonts w:ascii="Cambria Math" w:eastAsiaTheme="minorEastAsia" w:hAnsi="Cambria Math"/>
+                </w:rPr>
+                <m:t>∂</m:t>
+              </m:r>
+              <m:sSup>
+                <m:sSupPr>
+                  <m:ctrlPr>
+                    <w:rPr>
+                      <w:rFonts w:ascii="Cambria Math" w:eastAsiaTheme="minorEastAsia" w:hAnsi="Cambria Math"/>
+                      <w:i/>
+                    </w:rPr>
+                  </m:ctrlPr>
+                </m:sSupPr>
+                <m:e>
+                  <m:r>
+                    <w:rPr>
+                      <w:rFonts w:ascii="Cambria Math" w:eastAsiaTheme="minorEastAsia" w:hAnsi="Cambria Math"/>
+                    </w:rPr>
+                    <m:t>t</m:t>
+                  </m:r>
+                </m:e>
+                <m:sup>
+                  <m:r>
+                    <w:rPr>
+                      <w:rFonts w:ascii="Cambria Math" w:eastAsiaTheme="minorEastAsia" w:hAnsi="Cambria Math"/>
+                    </w:rPr>
+                    <m:t>2</m:t>
+                  </m:r>
+                </m:sup>
+              </m:sSup>
+            </m:den>
+          </m:f>
+          <m:r>
+            <w:rPr>
+              <w:rFonts w:ascii="Cambria Math" w:eastAsiaTheme="minorEastAsia" w:hAnsi="Cambria Math"/>
+            </w:rPr>
+            <m:t>=</m:t>
+          </m:r>
+          <m:sSup>
+            <m:sSupPr>
+              <m:ctrlPr>
+                <w:rPr>
+                  <w:rFonts w:ascii="Cambria Math" w:eastAsiaTheme="minorEastAsia" w:hAnsi="Cambria Math"/>
+                  <w:i/>
+                </w:rPr>
+              </m:ctrlPr>
+            </m:sSupPr>
+            <m:e>
+              <m:r>
+                <w:rPr>
+                  <w:rFonts w:ascii="Cambria Math" w:eastAsiaTheme="minorEastAsia" w:hAnsi="Cambria Math"/>
+                </w:rPr>
+                <m:t>c</m:t>
+              </m:r>
+            </m:e>
+            <m:sup>
+              <m:r>
+                <w:rPr>
+                  <w:rFonts w:ascii="Cambria Math" w:eastAsiaTheme="minorEastAsia" w:hAnsi="Cambria Math"/>
+                </w:rPr>
+                <m:t>2</m:t>
+              </m:r>
+            </m:sup>
+          </m:sSup>
+          <m:f>
+            <m:fPr>
+              <m:ctrlPr>
+                <w:rPr>
+                  <w:rFonts w:ascii="Cambria Math" w:eastAsiaTheme="minorEastAsia" w:hAnsi="Cambria Math"/>
+                  <w:i/>
+                </w:rPr>
+              </m:ctrlPr>
+            </m:fPr>
+            <m:num>
+              <m:sSup>
+                <m:sSupPr>
+                  <m:ctrlPr>
+                    <w:rPr>
+                      <w:rFonts w:ascii="Cambria Math" w:eastAsiaTheme="minorEastAsia" w:hAnsi="Cambria Math"/>
+                      <w:i/>
+                    </w:rPr>
+                  </m:ctrlPr>
+                </m:sSupPr>
+                <m:e>
+                  <m:r>
+                    <w:rPr>
+                      <w:rFonts w:ascii="Cambria Math" w:eastAsiaTheme="minorEastAsia" w:hAnsi="Cambria Math"/>
+                    </w:rPr>
+                    <m:t>∂</m:t>
+                  </m:r>
+                </m:e>
+                <m:sup>
+                  <m:r>
+                    <w:rPr>
+                      <w:rFonts w:ascii="Cambria Math" w:eastAsiaTheme="minorEastAsia" w:hAnsi="Cambria Math"/>
+                    </w:rPr>
+                    <m:t>2</m:t>
+                  </m:r>
+                </m:sup>
+              </m:sSup>
+              <m:r>
+                <w:rPr>
+                  <w:rFonts w:ascii="Cambria Math" w:eastAsiaTheme="minorEastAsia" w:hAnsi="Cambria Math"/>
+                </w:rPr>
+                <m:t>U</m:t>
+              </m:r>
+            </m:num>
+            <m:den>
+              <m:r>
+                <w:rPr>
+                  <w:rFonts w:ascii="Cambria Math" w:eastAsiaTheme="minorEastAsia" w:hAnsi="Cambria Math"/>
+                </w:rPr>
+                <m:t>∂</m:t>
+              </m:r>
+              <m:sSup>
+                <m:sSupPr>
+                  <m:ctrlPr>
+                    <w:rPr>
+                      <w:rFonts w:ascii="Cambria Math" w:eastAsiaTheme="minorEastAsia" w:hAnsi="Cambria Math"/>
+                      <w:i/>
+                    </w:rPr>
+                  </m:ctrlPr>
+                </m:sSupPr>
+                <m:e>
+                  <m:r>
+                    <w:rPr>
+                      <w:rFonts w:ascii="Cambria Math" w:eastAsiaTheme="minorEastAsia" w:hAnsi="Cambria Math"/>
+                    </w:rPr>
+                    <m:t>x</m:t>
+                  </m:r>
+                </m:e>
+                <m:sup>
+                  <m:r>
+                    <w:rPr>
+                      <w:rFonts w:ascii="Cambria Math" w:eastAsiaTheme="minorEastAsia" w:hAnsi="Cambria Math"/>
+                    </w:rPr>
+                    <m:t>2</m:t>
+                  </m:r>
+                </m:sup>
+              </m:sSup>
+            </m:den>
+          </m:f>
+        </m:oMath>
+      </m:oMathPara>
+    </w:p>
+    <w:p>
+      <w:pPr>
+        <w:tabs>
+          <w:tab w:val="left" w:pos="7592"/>
+        </w:tabs>
+        <w:rPr>
+          <w:rFonts w:ascii="Cambria Math" w:eastAsiaTheme="minorEastAsia" w:hAnsi="Cambria Math"/>
+        </w:rPr>
+      </w:pPr>
+      <m:oMathPara>
+        <m:oMath>
+          <m:sSubSup>
+            <m:sSubSupPr>
+              <m:ctrlPr>
+                <w:rPr>
+                  <w:rFonts w:ascii="Cambria Math" w:eastAsiaTheme="minorEastAsia" w:hAnsi="Cambria Math"/>
+                  <w:i/>
+                </w:rPr>
+              </m:ctrlPr>
+            </m:sSubSupPr>
+            <m:e>
+              <m:r>
+                <w:rPr>
+                  <w:rFonts w:ascii="Cambria Math" w:eastAsiaTheme="minorEastAsia" w:hAnsi="Cambria Math"/>
+                </w:rPr>
+                <m:t>U</m:t>
+              </m:r>
+            </m:e>
+            <m:sub>
+              <m:r>
+                <w:rPr>
+                  <w:rFonts w:ascii="Cambria Math" w:eastAsiaTheme="minorEastAsia" w:hAnsi="Cambria Math"/>
+                </w:rPr>
+                <m:t>i</m:t>
+              </m:r>
+            </m:sub>
+            <m:sup>
+              <m:r>
+                <w:rPr>
+                  <w:rFonts w:ascii="Cambria Math" w:eastAsiaTheme="minorEastAsia" w:hAnsi="Cambria Math"/>
+                </w:rPr>
+                <m:t>n</m:t>
+              </m:r>
+            </m:sup>
+          </m:sSubSup>
+          <m:r>
+            <w:rPr>
+              <w:rFonts w:ascii="Cambria Math" w:eastAsiaTheme="minorEastAsia" w:hAnsi="Cambria Math"/>
+            </w:rPr>
+            <m:t xml:space="preserve">  n→tiempo, i→posición</m:t>
+          </m:r>
+        </m:oMath>
+      </m:oMathPara>
+    </w:p>
+    <w:p>
+      <w:pPr>
+        <w:tabs>
+          <w:tab w:val="left" w:pos="7592"/>
+        </w:tabs>
+        <w:rPr>
+          <w:rFonts w:ascii="Cambria Math" w:eastAsiaTheme="minorEastAsia" w:hAnsi="Cambria Math"/>
+        </w:rPr>
+      </w:pPr>
+      <m:oMathPara>
+        <m:oMath>
+          <m:f>
+            <m:fPr>
+              <m:ctrlPr>
+                <w:rPr>
+                  <w:rFonts w:ascii="Cambria Math" w:eastAsiaTheme="minorEastAsia" w:hAnsi="Cambria Math"/>
+                  <w:i/>
+                </w:rPr>
+              </m:ctrlPr>
+            </m:fPr>
+            <m:num>
+              <m:sSubSup>
+                <m:sSubSupPr>
+                  <m:ctrlPr>
+                    <w:rPr>
+                      <w:rFonts w:ascii="Cambria Math" w:eastAsiaTheme="minorEastAsia" w:hAnsi="Cambria Math"/>
+                      <w:i/>
+                    </w:rPr>
+                  </m:ctrlPr>
+                </m:sSubSupPr>
+                <m:e>
+                  <m:r>
+                    <w:rPr>
+                      <w:rFonts w:ascii="Cambria Math" w:eastAsiaTheme="minorEastAsia" w:hAnsi="Cambria Math"/>
+                    </w:rPr>
+                    <m:t>(U</m:t>
+                  </m:r>
+                </m:e>
+                <m:sub>
+                  <m:r>
+                    <w:rPr>
+                      <w:rFonts w:ascii="Cambria Math" w:eastAsiaTheme="minorEastAsia" w:hAnsi="Cambria Math"/>
+                    </w:rPr>
+                    <m:t>i</m:t>
+                  </m:r>
+                </m:sub>
+                <m:sup>
+                  <m:r>
+                    <w:rPr>
+                      <w:rFonts w:ascii="Cambria Math" w:eastAsiaTheme="minorEastAsia" w:hAnsi="Cambria Math"/>
+                    </w:rPr>
+                    <m:t>n+1</m:t>
+                  </m:r>
+                </m:sup>
+              </m:sSubSup>
+              <m:r>
+                <w:rPr>
+                  <w:rFonts w:ascii="Cambria Math" w:eastAsiaTheme="minorEastAsia" w:hAnsi="Cambria Math"/>
+                </w:rPr>
+                <m:t>+</m:t>
+              </m:r>
+              <m:sSubSup>
+                <m:sSubSupPr>
+                  <m:ctrlPr>
+                    <w:rPr>
+                      <w:rFonts w:ascii="Cambria Math" w:eastAsiaTheme="minorEastAsia" w:hAnsi="Cambria Math"/>
+                      <w:i/>
+                    </w:rPr>
+                  </m:ctrlPr>
+                </m:sSubSupPr>
+                <m:e>
+                  <m:r>
+                    <w:rPr>
+                      <w:rFonts w:ascii="Cambria Math" w:eastAsiaTheme="minorEastAsia" w:hAnsi="Cambria Math"/>
+                    </w:rPr>
+                    <m:t>U</m:t>
+                  </m:r>
+                </m:e>
+                <m:sub>
+                  <m:r>
+                    <w:rPr>
+                      <w:rFonts w:ascii="Cambria Math" w:eastAsiaTheme="minorEastAsia" w:hAnsi="Cambria Math"/>
+                    </w:rPr>
+                    <m:t>i</m:t>
+                  </m:r>
+                </m:sub>
+                <m:sup>
+                  <m:r>
+                    <w:rPr>
+                      <w:rFonts w:ascii="Cambria Math" w:eastAsiaTheme="minorEastAsia" w:hAnsi="Cambria Math"/>
+                    </w:rPr>
+                    <m:t>n-1</m:t>
+                  </m:r>
+                </m:sup>
+              </m:sSubSup>
+              <m:r>
+                <w:rPr>
+                  <w:rFonts w:ascii="Cambria Math" w:eastAsiaTheme="minorEastAsia" w:hAnsi="Cambria Math"/>
+                </w:rPr>
+                <m:t>+2</m:t>
+              </m:r>
+              <m:sSubSup>
+                <m:sSubSupPr>
+                  <m:ctrlPr>
+                    <w:rPr>
+                      <w:rFonts w:ascii="Cambria Math" w:eastAsiaTheme="minorEastAsia" w:hAnsi="Cambria Math"/>
+                      <w:i/>
+                    </w:rPr>
+                  </m:ctrlPr>
+                </m:sSubSupPr>
+                <m:e>
+                  <m:r>
+                    <w:rPr>
+                      <w:rFonts w:ascii="Cambria Math" w:eastAsiaTheme="minorEastAsia" w:hAnsi="Cambria Math"/>
+                    </w:rPr>
+                    <m:t>U</m:t>
+                  </m:r>
+                </m:e>
+                <m:sub>
+                  <m:r>
+                    <w:rPr>
+                      <w:rFonts w:ascii="Cambria Math" w:eastAsiaTheme="minorEastAsia" w:hAnsi="Cambria Math"/>
+                    </w:rPr>
+                    <m:t>i</m:t>
+                  </m:r>
+                </m:sub>
+                <m:sup>
+                  <m:r>
+                    <w:rPr>
+                      <w:rFonts w:ascii="Cambria Math" w:eastAsiaTheme="minorEastAsia" w:hAnsi="Cambria Math"/>
+                    </w:rPr>
+                    <m:t>n</m:t>
+                  </m:r>
+                </m:sup>
+              </m:sSubSup>
+              <m:r>
+                <w:rPr>
+                  <w:rFonts w:ascii="Cambria Math" w:eastAsiaTheme="minorEastAsia" w:hAnsi="Cambria Math"/>
+                </w:rPr>
+                <m:t>)</m:t>
+              </m:r>
+            </m:num>
+            <m:den>
+              <m:sSup>
+                <m:sSupPr>
+                  <m:ctrlPr>
+                    <w:rPr>
+                      <w:rFonts w:ascii="Cambria Math" w:eastAsiaTheme="minorEastAsia" w:hAnsi="Cambria Math"/>
+                      <w:i/>
+                    </w:rPr>
+                  </m:ctrlPr>
+                </m:sSupPr>
+                <m:e>
+                  <m:d>
+                    <m:dPr>
+                      <m:ctrlPr>
+                        <w:rPr>
+                          <w:rFonts w:ascii="Cambria Math" w:eastAsiaTheme="minorEastAsia" w:hAnsi="Cambria Math"/>
+                        </w:rPr>
+                      </m:ctrlPr>
+                    </m:dPr>
+                    <m:e>
+                      <m:r>
+                        <m:rPr>
+                          <m:sty m:val="p"/>
+                        </m:rPr>
+                        <w:rPr>
+                          <w:rFonts w:ascii="Cambria Math" w:eastAsiaTheme="minorEastAsia" w:hAnsi="Cambria Math"/>
+                        </w:rPr>
+                        <m:t>Δ</m:t>
+                      </m:r>
+                      <m:r>
+                        <w:rPr>
+                          <w:rFonts w:ascii="Cambria Math" w:eastAsiaTheme="minorEastAsia" w:hAnsi="Cambria Math"/>
+                        </w:rPr>
+                        <m:t>t</m:t>
+                      </m:r>
+                      <m:ctrlPr>
+                        <w:rPr>
+                          <w:rFonts w:ascii="Cambria Math" w:eastAsiaTheme="minorEastAsia" w:hAnsi="Cambria Math"/>
+                          <w:i/>
+                        </w:rPr>
+                      </m:ctrlPr>
+                    </m:e>
+                  </m:d>
+                </m:e>
+                <m:sup>
+                  <m:r>
+                    <w:rPr>
+                      <w:rFonts w:ascii="Cambria Math" w:eastAsiaTheme="minorEastAsia" w:hAnsi="Cambria Math"/>
+                    </w:rPr>
+                    <m:t>2</m:t>
+                  </m:r>
+                </m:sup>
+              </m:sSup>
+            </m:den>
+          </m:f>
+          <m:r>
+            <w:rPr>
+              <w:rFonts w:ascii="Cambria Math" w:eastAsiaTheme="minorEastAsia" w:hAnsi="Cambria Math"/>
+            </w:rPr>
+            <m:t>=</m:t>
+          </m:r>
+          <m:sSup>
+            <m:sSupPr>
+              <m:ctrlPr>
+                <w:rPr>
+                  <w:rFonts w:ascii="Cambria Math" w:eastAsiaTheme="minorEastAsia" w:hAnsi="Cambria Math"/>
+                  <w:i/>
+                </w:rPr>
+              </m:ctrlPr>
+            </m:sSupPr>
+            <m:e>
+              <m:r>
+                <w:rPr>
+                  <w:rFonts w:ascii="Cambria Math" w:eastAsiaTheme="minorEastAsia" w:hAnsi="Cambria Math"/>
+                </w:rPr>
+                <m:t>c</m:t>
+              </m:r>
+            </m:e>
+            <m:sup>
+              <m:r>
+                <w:rPr>
+                  <w:rFonts w:ascii="Cambria Math" w:eastAsiaTheme="minorEastAsia" w:hAnsi="Cambria Math"/>
+                </w:rPr>
+                <m:t>2</m:t>
+              </m:r>
+            </m:sup>
+          </m:sSup>
+          <m:d>
+            <m:dPr>
+              <m:begChr m:val="["/>
+              <m:endChr m:val="]"/>
+              <m:ctrlPr>
+                <w:rPr>
+                  <w:rFonts w:ascii="Cambria Math" w:eastAsiaTheme="minorEastAsia" w:hAnsi="Cambria Math"/>
+                  <w:i/>
+                </w:rPr>
+              </m:ctrlPr>
+            </m:dPr>
+            <m:e>
+              <m:f>
+                <m:fPr>
+                  <m:ctrlPr>
+                    <w:rPr>
+                      <w:rFonts w:ascii="Cambria Math" w:eastAsiaTheme="minorEastAsia" w:hAnsi="Cambria Math"/>
+                      <w:i/>
+                    </w:rPr>
+                  </m:ctrlPr>
+                </m:fPr>
+                <m:num>
+                  <m:sSubSup>
+                    <m:sSubSupPr>
+                      <m:ctrlPr>
+                        <w:rPr>
+                          <w:rFonts w:ascii="Cambria Math" w:eastAsiaTheme="minorEastAsia" w:hAnsi="Cambria Math"/>
+                          <w:i/>
+                        </w:rPr>
+                      </m:ctrlPr>
+                    </m:sSubSupPr>
+                    <m:e>
+                      <m:r>
+                        <w:rPr>
+                          <w:rFonts w:ascii="Cambria Math" w:eastAsiaTheme="minorEastAsia" w:hAnsi="Cambria Math"/>
+                        </w:rPr>
+                        <m:t>(U</m:t>
+                      </m:r>
+                    </m:e>
+                    <m:sub>
+                      <m:r>
+                        <w:rPr>
+                          <w:rFonts w:ascii="Cambria Math" w:eastAsiaTheme="minorEastAsia" w:hAnsi="Cambria Math"/>
+                        </w:rPr>
+                        <m:t>i</m:t>
+                      </m:r>
+                      <m:r>
+                        <w:rPr>
+                          <w:rFonts w:ascii="Cambria Math" w:eastAsiaTheme="minorEastAsia" w:hAnsi="Cambria Math"/>
+                        </w:rPr>
+                        <m:t>+1</m:t>
+                      </m:r>
+                    </m:sub>
+                    <m:sup>
+                      <m:r>
+                        <w:rPr>
+                          <w:rFonts w:ascii="Cambria Math" w:eastAsiaTheme="minorEastAsia" w:hAnsi="Cambria Math"/>
+                        </w:rPr>
+                        <m:t>n</m:t>
+                      </m:r>
+                    </m:sup>
+                  </m:sSubSup>
+                  <m:r>
+                    <w:rPr>
+                      <w:rFonts w:ascii="Cambria Math" w:eastAsiaTheme="minorEastAsia" w:hAnsi="Cambria Math"/>
+                    </w:rPr>
+                    <m:t>+</m:t>
+                  </m:r>
+                  <m:sSubSup>
+                    <m:sSubSupPr>
+                      <m:ctrlPr>
+                        <w:rPr>
+                          <w:rFonts w:ascii="Cambria Math" w:eastAsiaTheme="minorEastAsia" w:hAnsi="Cambria Math"/>
+                          <w:i/>
+                        </w:rPr>
+                      </m:ctrlPr>
+                    </m:sSubSupPr>
+                    <m:e>
+                      <m:r>
+                        <w:rPr>
+                          <w:rFonts w:ascii="Cambria Math" w:eastAsiaTheme="minorEastAsia" w:hAnsi="Cambria Math"/>
+                        </w:rPr>
+                        <m:t>U</m:t>
+                      </m:r>
+                    </m:e>
+                    <m:sub>
+                      <m:r>
+                        <w:rPr>
+                          <w:rFonts w:ascii="Cambria Math" w:eastAsiaTheme="minorEastAsia" w:hAnsi="Cambria Math"/>
+                        </w:rPr>
+                        <m:t>i</m:t>
+                      </m:r>
+                      <m:r>
+                        <w:rPr>
+                          <w:rFonts w:ascii="Cambria Math" w:eastAsiaTheme="minorEastAsia" w:hAnsi="Cambria Math"/>
+                        </w:rPr>
+                        <m:t>-1</m:t>
+                      </m:r>
+                    </m:sub>
+                    <m:sup>
+                      <m:r>
+                        <w:rPr>
+                          <w:rFonts w:ascii="Cambria Math" w:eastAsiaTheme="minorEastAsia" w:hAnsi="Cambria Math"/>
+                        </w:rPr>
+                        <m:t>n</m:t>
+                      </m:r>
+                    </m:sup>
+                  </m:sSubSup>
+                  <m:r>
+                    <w:rPr>
+                      <w:rFonts w:ascii="Cambria Math" w:eastAsiaTheme="minorEastAsia" w:hAnsi="Cambria Math"/>
+                    </w:rPr>
+                    <m:t>-</m:t>
+                  </m:r>
+                  <m:r>
+                    <w:rPr>
+                      <w:rFonts w:ascii="Cambria Math" w:eastAsiaTheme="minorEastAsia" w:hAnsi="Cambria Math"/>
+                    </w:rPr>
+                    <m:t>2</m:t>
+                  </m:r>
+                  <m:sSubSup>
+                    <m:sSubSupPr>
+                      <m:ctrlPr>
+                        <w:rPr>
+                          <w:rFonts w:ascii="Cambria Math" w:eastAsiaTheme="minorEastAsia" w:hAnsi="Cambria Math"/>
+                          <w:i/>
+                        </w:rPr>
+                      </m:ctrlPr>
+                    </m:sSubSupPr>
+                    <m:e>
+                      <m:r>
+                        <w:rPr>
+                          <w:rFonts w:ascii="Cambria Math" w:eastAsiaTheme="minorEastAsia" w:hAnsi="Cambria Math"/>
+                        </w:rPr>
+                        <m:t>U</m:t>
+                      </m:r>
+                    </m:e>
+                    <m:sub>
+                      <m:r>
+                        <w:rPr>
+                          <w:rFonts w:ascii="Cambria Math" w:eastAsiaTheme="minorEastAsia" w:hAnsi="Cambria Math"/>
+                        </w:rPr>
+                        <m:t>i</m:t>
+                      </m:r>
+                    </m:sub>
+                    <m:sup>
+                      <m:r>
+                        <w:rPr>
+                          <w:rFonts w:ascii="Cambria Math" w:eastAsiaTheme="minorEastAsia" w:hAnsi="Cambria Math"/>
+                        </w:rPr>
+                        <m:t>n</m:t>
+                      </m:r>
+                    </m:sup>
+                  </m:sSubSup>
+                  <m:r>
+                    <w:rPr>
+                      <w:rFonts w:ascii="Cambria Math" w:eastAsiaTheme="minorEastAsia" w:hAnsi="Cambria Math"/>
+                    </w:rPr>
+                    <m:t>)</m:t>
+                  </m:r>
+                </m:num>
+                <m:den>
+                  <m:sSup>
+                    <m:sSupPr>
+                      <m:ctrlPr>
+                        <w:rPr>
+                          <w:rFonts w:ascii="Cambria Math" w:eastAsiaTheme="minorEastAsia" w:hAnsi="Cambria Math"/>
+                          <w:i/>
+                        </w:rPr>
+                      </m:ctrlPr>
+                    </m:sSupPr>
+                    <m:e>
+                      <m:d>
+                        <m:dPr>
+                          <m:ctrlPr>
+                            <w:rPr>
+                              <w:rFonts w:ascii="Cambria Math" w:eastAsiaTheme="minorEastAsia" w:hAnsi="Cambria Math"/>
+                              <w:i/>
+                            </w:rPr>
+                          </m:ctrlPr>
+                        </m:dPr>
+                        <m:e>
+                          <m:r>
+                            <m:rPr>
+                              <m:sty m:val="p"/>
+                            </m:rPr>
+                            <w:rPr>
+                              <w:rFonts w:ascii="Cambria Math" w:eastAsiaTheme="minorEastAsia" w:hAnsi="Cambria Math"/>
+                            </w:rPr>
+                            <m:t>Δ</m:t>
+                          </m:r>
+                          <m:r>
+                            <w:rPr>
+                              <w:rFonts w:ascii="Cambria Math" w:eastAsiaTheme="minorEastAsia" w:hAnsi="Cambria Math"/>
+                            </w:rPr>
+                            <m:t>x</m:t>
+                          </m:r>
+                        </m:e>
+                      </m:d>
+                    </m:e>
+                    <m:sup>
+                      <m:r>
+                        <w:rPr>
+                          <w:rFonts w:ascii="Cambria Math" w:eastAsiaTheme="minorEastAsia" w:hAnsi="Cambria Math"/>
+                        </w:rPr>
+                        <m:t>2</m:t>
+                      </m:r>
+                    </m:sup>
+                  </m:sSup>
+                </m:den>
+              </m:f>
+            </m:e>
+          </m:d>
+        </m:oMath>
+      </m:oMathPara>
+    </w:p>
+    <w:p>
+      <w:pPr>
+        <w:tabs>
+          <w:tab w:val="left" w:pos="7592"/>
+        </w:tabs>
+        <w:rPr>
+          <w:rFonts w:ascii="Cambria Math" w:eastAsiaTheme="minorEastAsia" w:hAnsi="Cambria Math"/>
+        </w:rPr>
+      </w:pPr>
+      <w:r>
+        <w:rPr>
+          <w:rFonts w:ascii="Cambria Math" w:eastAsiaTheme="minorEastAsia" w:hAnsi="Cambria Math"/>
+        </w:rPr>
+        <w:t>Se quiere despejar el tiempo n+1 (evolución temporal)</w:t>
+      </w:r>
+    </w:p>
+    <w:p>
+      <w:pPr>
+        <w:tabs>
+          <w:tab w:val="left" w:pos="7592"/>
+        </w:tabs>
+        <w:rPr>
+          <w:rFonts w:ascii="Cambria Math" w:eastAsiaTheme="minorEastAsia" w:hAnsi="Cambria Math"/>
+        </w:rPr>
+      </w:pPr>
+      <w:r>
+        <w:rPr>
+          <w:rFonts w:ascii="Cambria Math" w:eastAsiaTheme="minorEastAsia" w:hAnsi="Cambria Math"/>
+        </w:rPr>
+        <w:t>La solución da</w:t>
+      </w:r>
+    </w:p>
+    <w:p>
+      <w:pPr>
+        <w:tabs>
+          <w:tab w:val="left" w:pos="7592"/>
+        </w:tabs>
+        <w:rPr>
+          <w:rFonts w:ascii="Cambria Math" w:eastAsiaTheme="minorEastAsia" w:hAnsi="Cambria Math"/>
+        </w:rPr>
+      </w:pPr>
+      <m:oMathPara>
+        <m:oMath>
+          <m:sSubSup>
+            <m:sSubSupPr>
+              <m:ctrlPr>
+                <w:rPr>
+                  <w:rFonts w:ascii="Cambria Math" w:eastAsiaTheme="minorEastAsia" w:hAnsi="Cambria Math"/>
+                  <w:i/>
+                  <w:highlight w:val="yellow"/>
+                </w:rPr>
+              </m:ctrlPr>
+            </m:sSubSupPr>
+            <m:e>
+              <m:r>
+                <w:rPr>
+                  <w:rFonts w:ascii="Cambria Math" w:eastAsiaTheme="minorEastAsia" w:hAnsi="Cambria Math"/>
+                  <w:highlight w:val="yellow"/>
+                </w:rPr>
+                <m:t>U</m:t>
+              </m:r>
+            </m:e>
+            <m:sub>
+              <m:r>
+                <w:rPr>
+                  <w:rFonts w:ascii="Cambria Math" w:eastAsiaTheme="minorEastAsia" w:hAnsi="Cambria Math"/>
+                  <w:highlight w:val="yellow"/>
+                </w:rPr>
+                <m:t>i</m:t>
+              </m:r>
+            </m:sub>
+            <m:sup>
+              <m:r>
+                <w:rPr>
+                  <w:rFonts w:ascii="Cambria Math" w:eastAsiaTheme="minorEastAsia" w:hAnsi="Cambria Math"/>
+                  <w:highlight w:val="yellow"/>
+                </w:rPr>
+                <m:t>n+1</m:t>
+              </m:r>
+            </m:sup>
+          </m:sSubSup>
+          <m:r>
+            <w:rPr>
+              <w:rFonts w:ascii="Cambria Math" w:eastAsiaTheme="minorEastAsia" w:hAnsi="Cambria Math"/>
+              <w:highlight w:val="yellow"/>
+            </w:rPr>
+            <m:t>=</m:t>
+          </m:r>
+          <m:r>
+            <w:rPr>
+              <w:rFonts w:ascii="Cambria Math" w:eastAsiaTheme="minorEastAsia" w:hAnsi="Cambria Math"/>
+              <w:highlight w:val="yellow"/>
+            </w:rPr>
+            <m:t>2</m:t>
+          </m:r>
+          <m:d>
+            <m:dPr>
+              <m:begChr m:val="["/>
+              <m:endChr m:val="]"/>
+              <m:ctrlPr>
+                <w:rPr>
+                  <w:rFonts w:ascii="Cambria Math" w:eastAsiaTheme="minorEastAsia" w:hAnsi="Cambria Math"/>
+                  <w:i/>
+                  <w:highlight w:val="yellow"/>
+                </w:rPr>
+              </m:ctrlPr>
+            </m:dPr>
+            <m:e>
+              <m:r>
+                <w:rPr>
+                  <w:rFonts w:ascii="Cambria Math" w:eastAsiaTheme="minorEastAsia" w:hAnsi="Cambria Math"/>
+                  <w:highlight w:val="yellow"/>
+                </w:rPr>
+                <m:t>1</m:t>
+              </m:r>
+              <m:r>
+                <w:rPr>
+                  <w:rFonts w:ascii="Cambria Math" w:eastAsiaTheme="minorEastAsia" w:hAnsi="Cambria Math"/>
+                  <w:highlight w:val="yellow"/>
+                </w:rPr>
+                <m:t>-</m:t>
+              </m:r>
+              <m:f>
+                <m:fPr>
+                  <m:ctrlPr>
+                    <w:rPr>
+                      <w:rFonts w:ascii="Cambria Math" w:eastAsiaTheme="minorEastAsia" w:hAnsi="Cambria Math"/>
+                      <w:i/>
+                      <w:highlight w:val="yellow"/>
+                    </w:rPr>
+                  </m:ctrlPr>
+                </m:fPr>
+                <m:num>
+                  <m:r>
+                    <w:rPr>
+                      <w:rFonts w:ascii="Cambria Math" w:eastAsiaTheme="minorEastAsia" w:hAnsi="Cambria Math"/>
+                      <w:highlight w:val="yellow"/>
+                    </w:rPr>
+                    <m:t>c</m:t>
+                  </m:r>
+                  <m:sSup>
+                    <m:sSupPr>
+                      <m:ctrlPr>
+                        <w:rPr>
+                          <w:rFonts w:ascii="Cambria Math" w:eastAsiaTheme="minorEastAsia" w:hAnsi="Cambria Math"/>
+                          <w:i/>
+                          <w:highlight w:val="yellow"/>
+                        </w:rPr>
+                      </m:ctrlPr>
+                    </m:sSupPr>
+                    <m:e>
+                      <m:d>
+                        <m:dPr>
+                          <m:ctrlPr>
+                            <w:rPr>
+                              <w:rFonts w:ascii="Cambria Math" w:eastAsiaTheme="minorEastAsia" w:hAnsi="Cambria Math"/>
+                              <w:i/>
+                              <w:highlight w:val="yellow"/>
+                            </w:rPr>
+                          </m:ctrlPr>
+                        </m:dPr>
+                        <m:e>
+                          <m:r>
+                            <m:rPr>
+                              <m:sty m:val="p"/>
+                            </m:rPr>
+                            <w:rPr>
+                              <w:rFonts w:ascii="Cambria Math" w:eastAsiaTheme="minorEastAsia" w:hAnsi="Cambria Math"/>
+                              <w:highlight w:val="yellow"/>
+                            </w:rPr>
+                            <m:t>Δ</m:t>
+                          </m:r>
+                          <m:r>
+                            <w:rPr>
+                              <w:rFonts w:ascii="Cambria Math" w:eastAsiaTheme="minorEastAsia" w:hAnsi="Cambria Math"/>
+                              <w:highlight w:val="yellow"/>
+                            </w:rPr>
+                            <m:t>t</m:t>
+                          </m:r>
+                        </m:e>
+                      </m:d>
+                    </m:e>
+                    <m:sup>
+                      <m:r>
+                        <w:rPr>
+                          <w:rFonts w:ascii="Cambria Math" w:eastAsiaTheme="minorEastAsia" w:hAnsi="Cambria Math"/>
+                          <w:highlight w:val="yellow"/>
+                        </w:rPr>
+                        <m:t>2</m:t>
+                      </m:r>
+                    </m:sup>
+                  </m:sSup>
+                </m:num>
+                <m:den>
+                  <m:sSup>
+                    <m:sSupPr>
+                      <m:ctrlPr>
+                        <w:rPr>
+                          <w:rFonts w:ascii="Cambria Math" w:eastAsiaTheme="minorEastAsia" w:hAnsi="Cambria Math"/>
+                          <w:i/>
+                          <w:highlight w:val="yellow"/>
+                        </w:rPr>
+                      </m:ctrlPr>
+                    </m:sSupPr>
+                    <m:e>
+                      <m:d>
+                        <m:dPr>
+                          <m:ctrlPr>
+                            <w:rPr>
+                              <w:rFonts w:ascii="Cambria Math" w:eastAsiaTheme="minorEastAsia" w:hAnsi="Cambria Math"/>
+                              <w:i/>
+                              <w:highlight w:val="yellow"/>
+                            </w:rPr>
+                          </m:ctrlPr>
+                        </m:dPr>
+                        <m:e>
+                          <m:r>
+                            <m:rPr>
+                              <m:sty m:val="p"/>
+                            </m:rPr>
+                            <w:rPr>
+                              <w:rFonts w:ascii="Cambria Math" w:eastAsiaTheme="minorEastAsia" w:hAnsi="Cambria Math"/>
+                              <w:highlight w:val="yellow"/>
+                            </w:rPr>
+                            <m:t>Δ</m:t>
+                          </m:r>
+                          <m:r>
+                            <w:rPr>
+                              <w:rFonts w:ascii="Cambria Math" w:eastAsiaTheme="minorEastAsia" w:hAnsi="Cambria Math"/>
+                              <w:highlight w:val="yellow"/>
+                            </w:rPr>
+                            <m:t>x</m:t>
+                          </m:r>
+                        </m:e>
+                      </m:d>
+                    </m:e>
+                    <m:sup>
+                      <m:r>
+                        <w:rPr>
+                          <w:rFonts w:ascii="Cambria Math" w:eastAsiaTheme="minorEastAsia" w:hAnsi="Cambria Math"/>
+                          <w:highlight w:val="yellow"/>
+                        </w:rPr>
+                        <m:t>2</m:t>
+                      </m:r>
+                    </m:sup>
+                  </m:sSup>
+                </m:den>
+              </m:f>
+            </m:e>
+          </m:d>
+          <m:sSubSup>
+            <m:sSubSupPr>
+              <m:ctrlPr>
+                <w:rPr>
+                  <w:rFonts w:ascii="Cambria Math" w:eastAsiaTheme="minorEastAsia" w:hAnsi="Cambria Math"/>
+                  <w:i/>
+                  <w:highlight w:val="yellow"/>
+                </w:rPr>
+              </m:ctrlPr>
+            </m:sSubSupPr>
+            <m:e>
+              <m:r>
+                <w:rPr>
+                  <w:rFonts w:ascii="Cambria Math" w:eastAsiaTheme="minorEastAsia" w:hAnsi="Cambria Math"/>
+                  <w:highlight w:val="yellow"/>
+                </w:rPr>
+                <m:t>U</m:t>
+              </m:r>
+            </m:e>
+            <m:sub>
+              <m:r>
+                <w:rPr>
+                  <w:rFonts w:ascii="Cambria Math" w:eastAsiaTheme="minorEastAsia" w:hAnsi="Cambria Math"/>
+                  <w:highlight w:val="yellow"/>
+                </w:rPr>
+                <m:t>i</m:t>
+              </m:r>
+            </m:sub>
+            <m:sup>
+              <m:r>
+                <w:rPr>
+                  <w:rFonts w:ascii="Cambria Math" w:eastAsiaTheme="minorEastAsia" w:hAnsi="Cambria Math"/>
+                  <w:highlight w:val="yellow"/>
+                </w:rPr>
+                <m:t>n</m:t>
+              </m:r>
+            </m:sup>
+          </m:sSubSup>
+          <m:r>
+            <w:rPr>
+              <w:rFonts w:ascii="Cambria Math" w:eastAsiaTheme="minorEastAsia" w:hAnsi="Cambria Math"/>
+              <w:highlight w:val="yellow"/>
+            </w:rPr>
+            <m:t>+</m:t>
+          </m:r>
+          <m:f>
+            <m:fPr>
+              <m:ctrlPr>
+                <w:rPr>
+                  <w:rFonts w:ascii="Cambria Math" w:eastAsiaTheme="minorEastAsia" w:hAnsi="Cambria Math"/>
+                  <w:i/>
+                  <w:highlight w:val="yellow"/>
+                </w:rPr>
+              </m:ctrlPr>
+            </m:fPr>
+            <m:num>
+              <m:r>
+                <w:rPr>
+                  <w:rFonts w:ascii="Cambria Math" w:eastAsiaTheme="minorEastAsia" w:hAnsi="Cambria Math"/>
+                  <w:highlight w:val="yellow"/>
+                </w:rPr>
+                <m:t>C</m:t>
+              </m:r>
+              <m:r>
+                <m:rPr>
+                  <m:sty m:val="p"/>
+                </m:rPr>
+                <w:rPr>
+                  <w:rFonts w:ascii="Cambria Math" w:eastAsiaTheme="minorEastAsia" w:hAnsi="Cambria Math"/>
+                  <w:highlight w:val="yellow"/>
+                </w:rPr>
+                <m:t>Δ</m:t>
+              </m:r>
+              <m:sSup>
+                <m:sSupPr>
+                  <m:ctrlPr>
+                    <w:rPr>
+                      <w:rFonts w:ascii="Cambria Math" w:eastAsiaTheme="minorEastAsia" w:hAnsi="Cambria Math"/>
+                      <w:i/>
+                      <w:highlight w:val="yellow"/>
+                    </w:rPr>
+                  </m:ctrlPr>
+                </m:sSupPr>
+                <m:e>
+                  <m:r>
+                    <w:rPr>
+                      <w:rFonts w:ascii="Cambria Math" w:eastAsiaTheme="minorEastAsia" w:hAnsi="Cambria Math"/>
+                      <w:highlight w:val="yellow"/>
+                    </w:rPr>
+                    <m:t>t</m:t>
+                  </m:r>
+                </m:e>
+                <m:sup>
+                  <m:r>
+                    <w:rPr>
+                      <w:rFonts w:ascii="Cambria Math" w:eastAsiaTheme="minorEastAsia" w:hAnsi="Cambria Math"/>
+                      <w:highlight w:val="yellow"/>
+                    </w:rPr>
+                    <m:t>2</m:t>
+                  </m:r>
+                </m:sup>
+              </m:sSup>
+            </m:num>
+            <m:den>
+              <m:r>
+                <m:rPr>
+                  <m:sty m:val="p"/>
+                </m:rPr>
+                <w:rPr>
+                  <w:rFonts w:ascii="Cambria Math" w:eastAsiaTheme="minorEastAsia" w:hAnsi="Cambria Math"/>
+                  <w:highlight w:val="yellow"/>
+                </w:rPr>
+                <m:t>Δ</m:t>
+              </m:r>
+              <m:sSup>
+                <m:sSupPr>
+                  <m:ctrlPr>
+                    <w:rPr>
+                      <w:rFonts w:ascii="Cambria Math" w:eastAsiaTheme="minorEastAsia" w:hAnsi="Cambria Math"/>
+                      <w:i/>
+                      <w:highlight w:val="yellow"/>
+                    </w:rPr>
+                  </m:ctrlPr>
+                </m:sSupPr>
+                <m:e>
+                  <m:r>
+                    <w:rPr>
+                      <w:rFonts w:ascii="Cambria Math" w:eastAsiaTheme="minorEastAsia" w:hAnsi="Cambria Math"/>
+                      <w:highlight w:val="yellow"/>
+                    </w:rPr>
+                    <m:t>x</m:t>
+                  </m:r>
+                </m:e>
+                <m:sup>
+                  <m:r>
+                    <w:rPr>
+                      <w:rFonts w:ascii="Cambria Math" w:eastAsiaTheme="minorEastAsia" w:hAnsi="Cambria Math"/>
+                      <w:highlight w:val="yellow"/>
+                    </w:rPr>
+                    <m:t>2</m:t>
+                  </m:r>
+                </m:sup>
+              </m:sSup>
+            </m:den>
+          </m:f>
+          <m:d>
+            <m:dPr>
+              <m:begChr m:val="["/>
+              <m:endChr m:val="]"/>
+              <m:ctrlPr>
+                <w:rPr>
+                  <w:rFonts w:ascii="Cambria Math" w:eastAsiaTheme="minorEastAsia" w:hAnsi="Cambria Math"/>
+                  <w:i/>
+                  <w:highlight w:val="yellow"/>
+                </w:rPr>
+              </m:ctrlPr>
+            </m:dPr>
+            <m:e>
+              <m:sSubSup>
+                <m:sSubSupPr>
+                  <m:ctrlPr>
+                    <w:rPr>
+                      <w:rFonts w:ascii="Cambria Math" w:eastAsiaTheme="minorEastAsia" w:hAnsi="Cambria Math"/>
+                      <w:i/>
+                      <w:highlight w:val="yellow"/>
+                    </w:rPr>
+                  </m:ctrlPr>
+                </m:sSubSupPr>
+                <m:e>
+                  <m:r>
+                    <w:rPr>
+                      <w:rFonts w:ascii="Cambria Math" w:eastAsiaTheme="minorEastAsia" w:hAnsi="Cambria Math"/>
+                      <w:highlight w:val="yellow"/>
+                    </w:rPr>
+                    <m:t>U</m:t>
+                  </m:r>
+                </m:e>
+                <m:sub>
+                  <m:r>
+                    <w:rPr>
+                      <w:rFonts w:ascii="Cambria Math" w:eastAsiaTheme="minorEastAsia" w:hAnsi="Cambria Math"/>
+                      <w:highlight w:val="yellow"/>
+                    </w:rPr>
+                    <m:t>i+1</m:t>
+                  </m:r>
+                </m:sub>
+                <m:sup>
+                  <m:r>
+                    <w:rPr>
+                      <w:rFonts w:ascii="Cambria Math" w:eastAsiaTheme="minorEastAsia" w:hAnsi="Cambria Math"/>
+                      <w:highlight w:val="yellow"/>
+                    </w:rPr>
+                    <m:t>n</m:t>
+                  </m:r>
+                </m:sup>
+              </m:sSubSup>
+              <m:r>
+                <w:rPr>
+                  <w:rFonts w:ascii="Cambria Math" w:eastAsiaTheme="minorEastAsia" w:hAnsi="Cambria Math"/>
+                  <w:highlight w:val="yellow"/>
+                </w:rPr>
+                <m:t>+</m:t>
+              </m:r>
+              <m:sSubSup>
+                <m:sSubSupPr>
+                  <m:ctrlPr>
+                    <w:rPr>
+                      <w:rFonts w:ascii="Cambria Math" w:eastAsiaTheme="minorEastAsia" w:hAnsi="Cambria Math"/>
+                      <w:i/>
+                      <w:highlight w:val="yellow"/>
+                    </w:rPr>
+                  </m:ctrlPr>
+                </m:sSubSupPr>
+                <m:e>
+                  <m:r>
+                    <w:rPr>
+                      <w:rFonts w:ascii="Cambria Math" w:eastAsiaTheme="minorEastAsia" w:hAnsi="Cambria Math"/>
+                      <w:highlight w:val="yellow"/>
+                    </w:rPr>
+                    <m:t>U</m:t>
+                  </m:r>
+                </m:e>
+                <m:sub>
+                  <m:r>
+                    <w:rPr>
+                      <w:rFonts w:ascii="Cambria Math" w:eastAsiaTheme="minorEastAsia" w:hAnsi="Cambria Math"/>
+                      <w:highlight w:val="yellow"/>
+                    </w:rPr>
+                    <m:t>i</m:t>
+                  </m:r>
+                  <m:r>
+                    <w:rPr>
+                      <w:rFonts w:ascii="Cambria Math" w:eastAsiaTheme="minorEastAsia" w:hAnsi="Cambria Math"/>
+                      <w:highlight w:val="yellow"/>
+                    </w:rPr>
+                    <m:t>-</m:t>
+                  </m:r>
+                  <m:r>
+                    <w:rPr>
+                      <w:rFonts w:ascii="Cambria Math" w:eastAsiaTheme="minorEastAsia" w:hAnsi="Cambria Math"/>
+                      <w:highlight w:val="yellow"/>
+                    </w:rPr>
+                    <m:t>1</m:t>
+                  </m:r>
+                </m:sub>
+                <m:sup>
+                  <m:r>
+                    <w:rPr>
+                      <w:rFonts w:ascii="Cambria Math" w:eastAsiaTheme="minorEastAsia" w:hAnsi="Cambria Math"/>
+                      <w:highlight w:val="yellow"/>
+                    </w:rPr>
+                    <m:t>n</m:t>
+                  </m:r>
+                </m:sup>
+              </m:sSubSup>
+            </m:e>
+          </m:d>
+          <m:r>
+            <w:rPr>
+              <w:rFonts w:ascii="Cambria Math" w:eastAsiaTheme="minorEastAsia" w:hAnsi="Cambria Math"/>
+              <w:highlight w:val="yellow"/>
+            </w:rPr>
+            <m:t>-</m:t>
+          </m:r>
+          <m:sSubSup>
+            <m:sSubSupPr>
+              <m:ctrlPr>
+                <w:rPr>
+                  <w:rFonts w:ascii="Cambria Math" w:eastAsiaTheme="minorEastAsia" w:hAnsi="Cambria Math"/>
+                  <w:i/>
+                  <w:highlight w:val="yellow"/>
+                </w:rPr>
+              </m:ctrlPr>
+            </m:sSubSupPr>
+            <m:e>
+              <m:r>
+                <w:rPr>
+                  <w:rFonts w:ascii="Cambria Math" w:eastAsiaTheme="minorEastAsia" w:hAnsi="Cambria Math"/>
+                  <w:highlight w:val="yellow"/>
+                </w:rPr>
+                <m:t>U</m:t>
+              </m:r>
+            </m:e>
+            <m:sub>
+              <m:r>
+                <w:rPr>
+                  <w:rFonts w:ascii="Cambria Math" w:eastAsiaTheme="minorEastAsia" w:hAnsi="Cambria Math"/>
+                  <w:highlight w:val="yellow"/>
+                </w:rPr>
+                <m:t>i</m:t>
+              </m:r>
+            </m:sub>
+            <m:sup>
+              <m:r>
+                <w:rPr>
+                  <w:rFonts w:ascii="Cambria Math" w:eastAsiaTheme="minorEastAsia" w:hAnsi="Cambria Math"/>
+                  <w:highlight w:val="yellow"/>
+                </w:rPr>
+                <m:t>n</m:t>
+              </m:r>
+              <m:r>
+                <w:rPr>
+                  <w:rFonts w:ascii="Cambria Math" w:eastAsiaTheme="minorEastAsia" w:hAnsi="Cambria Math"/>
+                  <w:highlight w:val="yellow"/>
+                </w:rPr>
+                <m:t>-1</m:t>
+              </m:r>
+            </m:sup>
+          </m:sSubSup>
+        </m:oMath>
+      </m:oMathPara>
+    </w:p>
+    <w:p>
+      <w:pPr>
+        <w:tabs>
+          <w:tab w:val="left" w:pos="7592"/>
+        </w:tabs>
+        <w:rPr>
+          <w:rFonts w:ascii="Cambria Math" w:eastAsiaTheme="minorEastAsia" w:hAnsi="Cambria Math"/>
+        </w:rPr>
+      </w:pPr>
+      <w:r>
+        <w:rPr>
+          <w:rFonts w:ascii="Cambria Math" w:eastAsiaTheme="minorEastAsia" w:hAnsi="Cambria Math"/>
+        </w:rPr>
+        <w:t xml:space="preserve">Debo tener la </w:t>
+      </w:r>
+      <w:proofErr w:type="spellStart"/>
+      <w:r>
+        <w:rPr>
+          <w:rFonts w:ascii="Cambria Math" w:eastAsiaTheme="minorEastAsia" w:hAnsi="Cambria Math"/>
+        </w:rPr>
+        <w:t>info</w:t>
+      </w:r>
+      <w:proofErr w:type="spellEnd"/>
+      <w:r>
+        <w:rPr>
+          <w:rFonts w:ascii="Cambria Math" w:eastAsiaTheme="minorEastAsia" w:hAnsi="Cambria Math"/>
+        </w:rPr>
+        <w:t xml:space="preserve"> de dos tiempos: n-1 y n</w:t>
+      </w:r>
+      <w:r>
+        <w:rPr>
+          <w:rFonts w:ascii="Cambria Math" w:eastAsiaTheme="minorEastAsia" w:hAnsi="Cambria Math"/>
+        </w:rPr>
+        <w:t>. Yo tengo el tiempo 0, pero no el -1. ¿Entonces cómo calcularlo?</w:t>
+      </w:r>
+    </w:p>
+    <w:p>
+      <w:pPr>
+        <w:tabs>
+          <w:tab w:val="left" w:pos="7592"/>
+        </w:tabs>
+        <w:rPr>
+          <w:rFonts w:ascii="Cambria Math" w:eastAsiaTheme="minorEastAsia" w:hAnsi="Cambria Math"/>
+        </w:rPr>
+      </w:pPr>
+      <m:oMathPara>
+        <m:oMath>
+          <m:sSubSup>
+            <m:sSubSupPr>
+              <m:ctrlPr>
+                <w:rPr>
+                  <w:rFonts w:ascii="Cambria Math" w:eastAsiaTheme="minorEastAsia" w:hAnsi="Cambria Math"/>
+                  <w:i/>
+                </w:rPr>
+              </m:ctrlPr>
+            </m:sSubSupPr>
+            <m:e>
+              <m:r>
+                <w:rPr>
+                  <w:rFonts w:ascii="Cambria Math" w:eastAsiaTheme="minorEastAsia" w:hAnsi="Cambria Math"/>
+                </w:rPr>
+                <m:t>U</m:t>
+              </m:r>
+            </m:e>
+            <m:sub>
+              <m:r>
+                <w:rPr>
+                  <w:rFonts w:ascii="Cambria Math" w:eastAsiaTheme="minorEastAsia" w:hAnsi="Cambria Math"/>
+                </w:rPr>
+                <m:t>i</m:t>
+              </m:r>
+            </m:sub>
+            <m:sup>
+              <m:r>
+                <w:rPr>
+                  <w:rFonts w:ascii="Cambria Math" w:eastAsiaTheme="minorEastAsia" w:hAnsi="Cambria Math"/>
+                </w:rPr>
+                <m:t>-1</m:t>
+              </m:r>
+            </m:sup>
+          </m:sSubSup>
+        </m:oMath>
+      </m:oMathPara>
+    </w:p>
+    <w:p>
+      <w:pPr>
+        <w:tabs>
+          <w:tab w:val="left" w:pos="7592"/>
+        </w:tabs>
+        <w:rPr>
+          <w:rFonts w:ascii="Cambria Math" w:eastAsiaTheme="minorEastAsia" w:hAnsi="Cambria Math"/>
+        </w:rPr>
+      </w:pPr>
+      <w:r>
+        <w:rPr>
+          <w:rFonts w:ascii="Cambria Math" w:eastAsiaTheme="minorEastAsia" w:hAnsi="Cambria Math"/>
+        </w:rPr>
+        <w:t>Toca mirar la velocidad.</w:t>
+      </w:r>
+    </w:p>
+    <w:p>
+      <w:pPr>
+        <w:tabs>
+          <w:tab w:val="left" w:pos="7592"/>
+        </w:tabs>
+        <w:rPr>
+          <w:rFonts w:ascii="Cambria Math" w:eastAsiaTheme="minorEastAsia" w:hAnsi="Cambria Math"/>
+        </w:rPr>
+      </w:pPr>
+      <w:r>
+        <w:rPr>
+          <w:rFonts w:ascii="Cambria Math" w:eastAsiaTheme="minorEastAsia" w:hAnsi="Cambria Math"/>
+        </w:rPr>
+        <w:t>¿Qué condiciones tengo en este caso?</w:t>
+      </w:r>
+    </w:p>
+    <w:p>
+      <w:pPr>
+        <w:tabs>
+          <w:tab w:val="left" w:pos="7592"/>
+        </w:tabs>
+        <w:rPr>
+          <w:rFonts w:ascii="Cambria Math" w:eastAsiaTheme="minorEastAsia" w:hAnsi="Cambria Math"/>
+        </w:rPr>
+      </w:pPr>
+      <w:r>
+        <w:rPr>
+          <w:rFonts w:ascii="Cambria Math" w:eastAsiaTheme="minorEastAsia" w:hAnsi="Cambria Math"/>
+        </w:rPr>
+        <w:t xml:space="preserve">El perfil de la onda: </w:t>
+      </w:r>
+      <m:oMath>
+        <m:r>
+          <w:rPr>
+            <w:rFonts w:ascii="Cambria Math" w:eastAsiaTheme="minorEastAsia" w:hAnsi="Cambria Math"/>
+          </w:rPr>
+          <m:t>U</m:t>
+        </m:r>
+        <m:d>
+          <m:dPr>
+            <m:ctrlPr>
+              <w:rPr>
+                <w:rFonts w:ascii="Cambria Math" w:eastAsiaTheme="minorEastAsia" w:hAnsi="Cambria Math"/>
+                <w:i/>
+              </w:rPr>
+            </m:ctrlPr>
+          </m:dPr>
+          <m:e>
+            <m:r>
+              <w:rPr>
+                <w:rFonts w:ascii="Cambria Math" w:eastAsiaTheme="minorEastAsia" w:hAnsi="Cambria Math"/>
+              </w:rPr>
+              <m:t>x,0</m:t>
+            </m:r>
+          </m:e>
+        </m:d>
+      </m:oMath>
+    </w:p>
+    <w:p>
+      <w:pPr>
+        <w:tabs>
+          <w:tab w:val="left" w:pos="7592"/>
+        </w:tabs>
+        <w:rPr>
+          <w:rFonts w:ascii="Cambria Math" w:eastAsiaTheme="minorEastAsia" w:hAnsi="Cambria Math"/>
+        </w:rPr>
+      </w:pPr>
+      <w:r>
+        <w:rPr>
+          <w:rFonts w:ascii="Cambria Math" w:eastAsiaTheme="minorEastAsia" w:hAnsi="Cambria Math"/>
+        </w:rPr>
+        <w:t xml:space="preserve">También debo tener dos puntos fijos: </w:t>
+      </w:r>
+      <m:oMath>
+        <m:r>
+          <w:rPr>
+            <w:rFonts w:ascii="Cambria Math" w:eastAsiaTheme="minorEastAsia" w:hAnsi="Cambria Math"/>
+          </w:rPr>
+          <m:t>U</m:t>
+        </m:r>
+        <m:d>
+          <m:dPr>
+            <m:ctrlPr>
+              <w:rPr>
+                <w:rFonts w:ascii="Cambria Math" w:eastAsiaTheme="minorEastAsia" w:hAnsi="Cambria Math"/>
+                <w:i/>
+              </w:rPr>
+            </m:ctrlPr>
+          </m:dPr>
+          <m:e>
+            <m:r>
+              <w:rPr>
+                <w:rFonts w:ascii="Cambria Math" w:eastAsiaTheme="minorEastAsia" w:hAnsi="Cambria Math"/>
+              </w:rPr>
+              <m:t>0,t</m:t>
+            </m:r>
+          </m:e>
+        </m:d>
+      </m:oMath>
+      <w:r>
+        <w:rPr>
+          <w:rFonts w:ascii="Cambria Math" w:eastAsiaTheme="minorEastAsia" w:hAnsi="Cambria Math"/>
+        </w:rPr>
+        <w:t xml:space="preserve"> y </w:t>
+      </w:r>
+      <m:oMath>
+        <m:r>
+          <w:rPr>
+            <w:rFonts w:ascii="Cambria Math" w:eastAsiaTheme="minorEastAsia" w:hAnsi="Cambria Math"/>
+          </w:rPr>
+          <m:t>U(L,t)</m:t>
+        </m:r>
+      </m:oMath>
+    </w:p>
+    <w:p>
+      <w:pPr>
+        <w:tabs>
+          <w:tab w:val="left" w:pos="7592"/>
+        </w:tabs>
+        <w:rPr>
+          <w:rFonts w:ascii="Cambria Math" w:eastAsiaTheme="minorEastAsia" w:hAnsi="Cambria Math"/>
+        </w:rPr>
+      </w:pPr>
+      <w:r>
+        <w:rPr>
+          <w:rFonts w:ascii="Cambria Math" w:eastAsiaTheme="minorEastAsia" w:hAnsi="Cambria Math"/>
+        </w:rPr>
+        <w:t xml:space="preserve">Del desplazamiento de la onda: </w:t>
+      </w:r>
+      <m:oMath>
+        <m:f>
+          <m:fPr>
+            <m:ctrlPr>
+              <w:rPr>
+                <w:rFonts w:ascii="Cambria Math" w:eastAsiaTheme="minorEastAsia" w:hAnsi="Cambria Math"/>
+                <w:i/>
+              </w:rPr>
+            </m:ctrlPr>
+          </m:fPr>
+          <m:num>
+            <m:r>
+              <w:rPr>
+                <w:rFonts w:ascii="Cambria Math" w:eastAsiaTheme="minorEastAsia" w:hAnsi="Cambria Math"/>
+              </w:rPr>
+              <m:t>∂</m:t>
+            </m:r>
+          </m:num>
+          <m:den>
+            <m:r>
+              <w:rPr>
+                <w:rFonts w:ascii="Cambria Math" w:eastAsiaTheme="minorEastAsia" w:hAnsi="Cambria Math"/>
+              </w:rPr>
+              <m:t>∂t</m:t>
+            </m:r>
+          </m:den>
+        </m:f>
+        <m:r>
+          <w:rPr>
+            <w:rFonts w:ascii="Cambria Math" w:eastAsiaTheme="minorEastAsia" w:hAnsi="Cambria Math"/>
+          </w:rPr>
+          <m:t>U</m:t>
+        </m:r>
+        <m:d>
+          <m:dPr>
+            <m:ctrlPr>
+              <w:rPr>
+                <w:rFonts w:ascii="Cambria Math" w:eastAsiaTheme="minorEastAsia" w:hAnsi="Cambria Math"/>
+                <w:i/>
+              </w:rPr>
+            </m:ctrlPr>
+          </m:dPr>
+          <m:e>
+            <m:r>
+              <w:rPr>
+                <w:rFonts w:ascii="Cambria Math" w:eastAsiaTheme="minorEastAsia" w:hAnsi="Cambria Math"/>
+              </w:rPr>
+              <m:t>x,0</m:t>
+            </m:r>
+          </m:e>
+        </m:d>
+      </m:oMath>
+    </w:p>
+    <w:p>
+      <w:pPr>
+        <w:tabs>
+          <w:tab w:val="left" w:pos="7592"/>
+        </w:tabs>
+        <w:rPr>
+          <w:rFonts w:ascii="Cambria Math" w:eastAsiaTheme="minorEastAsia" w:hAnsi="Cambria Math"/>
+        </w:rPr>
+      </w:pPr>
+      <w:r>
+        <w:rPr>
+          <w:rFonts w:ascii="Cambria Math" w:eastAsiaTheme="minorEastAsia" w:hAnsi="Cambria Math"/>
+        </w:rPr>
+        <w:t>Entonces para hallar la velocidad:</w:t>
+      </w:r>
+    </w:p>
+    <w:p>
+      <w:pPr>
+        <w:tabs>
+          <w:tab w:val="left" w:pos="7592"/>
+        </w:tabs>
+        <w:jc w:val="center"/>
+        <w:rPr>
+          <w:rFonts w:ascii="Cambria Math" w:eastAsiaTheme="minorEastAsia" w:hAnsi="Cambria Math"/>
+        </w:rPr>
+      </w:pPr>
+      <m:oMathPara>
+        <m:oMath>
+          <m:f>
+            <m:fPr>
+              <m:ctrlPr>
+                <w:rPr>
+                  <w:rFonts w:ascii="Cambria Math" w:eastAsiaTheme="minorEastAsia" w:hAnsi="Cambria Math"/>
+                  <w:i/>
+                </w:rPr>
+              </m:ctrlPr>
+            </m:fPr>
+            <m:num>
+              <m:r>
+                <w:rPr>
+                  <w:rFonts w:ascii="Cambria Math" w:eastAsiaTheme="minorEastAsia" w:hAnsi="Cambria Math"/>
+                </w:rPr>
+                <m:t>∂U</m:t>
+              </m:r>
+              <m:d>
+                <m:dPr>
+                  <m:ctrlPr>
+                    <w:rPr>
+                      <w:rFonts w:ascii="Cambria Math" w:eastAsiaTheme="minorEastAsia" w:hAnsi="Cambria Math"/>
+                      <w:i/>
+                    </w:rPr>
+                  </m:ctrlPr>
+                </m:dPr>
+                <m:e>
+                  <m:r>
+                    <w:rPr>
+                      <w:rFonts w:ascii="Cambria Math" w:eastAsiaTheme="minorEastAsia" w:hAnsi="Cambria Math"/>
+                    </w:rPr>
+                    <m:t>x,0</m:t>
+                  </m:r>
+                </m:e>
+              </m:d>
+            </m:num>
+            <m:den>
+              <m:r>
+                <w:rPr>
+                  <w:rFonts w:ascii="Cambria Math" w:eastAsiaTheme="minorEastAsia" w:hAnsi="Cambria Math"/>
+                </w:rPr>
+                <m:t>∂t</m:t>
+              </m:r>
+            </m:den>
+          </m:f>
+          <m:r>
+            <w:rPr>
+              <w:rFonts w:ascii="Cambria Math" w:eastAsiaTheme="minorEastAsia" w:hAnsi="Cambria Math"/>
+            </w:rPr>
+            <m:t>=V</m:t>
+          </m:r>
+          <m:d>
+            <m:dPr>
+              <m:ctrlPr>
+                <w:rPr>
+                  <w:rFonts w:ascii="Cambria Math" w:eastAsiaTheme="minorEastAsia" w:hAnsi="Cambria Math"/>
+                  <w:i/>
+                </w:rPr>
+              </m:ctrlPr>
+            </m:dPr>
+            <m:e>
+              <m:r>
+                <w:rPr>
+                  <w:rFonts w:ascii="Cambria Math" w:eastAsiaTheme="minorEastAsia" w:hAnsi="Cambria Math"/>
+                </w:rPr>
+                <m:t>x,0</m:t>
+              </m:r>
+            </m:e>
+          </m:d>
+        </m:oMath>
+      </m:oMathPara>
+    </w:p>
+    <w:p>
+      <w:pPr>
+        <w:tabs>
+          <w:tab w:val="left" w:pos="7592"/>
+        </w:tabs>
+        <w:jc w:val="center"/>
+        <w:rPr>
+          <w:rFonts w:ascii="Cambria Math" w:eastAsiaTheme="minorEastAsia" w:hAnsi="Cambria Math"/>
+        </w:rPr>
+      </w:pPr>
+      <w:r>
+        <w:rPr>
+          <w:rFonts w:ascii="Cambria Math" w:eastAsiaTheme="minorEastAsia" w:hAnsi="Cambria Math"/>
+        </w:rPr>
+        <w:t>Necesitamos un vector de velocidades</w:t>
+      </w:r>
+    </w:p>
+    <w:p>
+      <w:pPr>
+        <w:tabs>
+          <w:tab w:val="left" w:pos="7592"/>
+        </w:tabs>
+        <w:jc w:val="center"/>
+        <w:rPr>
+          <w:rFonts w:ascii="Cambria Math" w:eastAsiaTheme="minorEastAsia" w:hAnsi="Cambria Math"/>
+        </w:rPr>
+      </w:pPr>
+      <m:oMathPara>
+        <m:oMath>
+          <m:r>
+            <w:rPr>
+              <w:rFonts w:ascii="Cambria Math" w:eastAsiaTheme="minorEastAsia" w:hAnsi="Cambria Math"/>
+            </w:rPr>
+            <m:t>=</m:t>
+          </m:r>
+          <m:sSubSup>
+            <m:sSubSupPr>
+              <m:ctrlPr>
+                <w:rPr>
+                  <w:rFonts w:ascii="Cambria Math" w:eastAsiaTheme="minorEastAsia" w:hAnsi="Cambria Math"/>
+                  <w:i/>
+                </w:rPr>
+              </m:ctrlPr>
+            </m:sSubSupPr>
+            <m:e>
+              <m:r>
+                <w:rPr>
+                  <w:rFonts w:ascii="Cambria Math" w:eastAsiaTheme="minorEastAsia" w:hAnsi="Cambria Math"/>
+                </w:rPr>
+                <m:t>V</m:t>
+              </m:r>
+            </m:e>
+            <m:sub>
+              <m:r>
+                <w:rPr>
+                  <w:rFonts w:ascii="Cambria Math" w:eastAsiaTheme="minorEastAsia" w:hAnsi="Cambria Math"/>
+                </w:rPr>
+                <m:t>i</m:t>
+              </m:r>
+            </m:sub>
+            <m:sup>
+              <m:r>
+                <w:rPr>
+                  <w:rFonts w:ascii="Cambria Math" w:eastAsiaTheme="minorEastAsia" w:hAnsi="Cambria Math"/>
+                </w:rPr>
+                <m:t>0</m:t>
+              </m:r>
+            </m:sup>
+          </m:sSubSup>
+        </m:oMath>
+      </m:oMathPara>
+    </w:p>
+    <w:p>
+      <w:pPr>
+        <w:tabs>
+          <w:tab w:val="left" w:pos="7592"/>
+        </w:tabs>
+        <w:jc w:val="center"/>
+        <w:rPr>
+          <w:rFonts w:ascii="Cambria Math" w:eastAsiaTheme="minorEastAsia" w:hAnsi="Cambria Math"/>
+        </w:rPr>
+      </w:pPr>
+      <w:r>
+        <w:rPr>
+          <w:rFonts w:ascii="Cambria Math" w:eastAsiaTheme="minorEastAsia" w:hAnsi="Cambria Math"/>
+        </w:rPr>
+        <w:t>La resta de la anterior y la siguiente da la velocidad</w:t>
+      </w:r>
+    </w:p>
+    <w:p>
+      <w:pPr>
+        <w:tabs>
+          <w:tab w:val="left" w:pos="7592"/>
+        </w:tabs>
+        <w:jc w:val="center"/>
+        <w:rPr>
+          <w:rFonts w:ascii="Cambria Math" w:eastAsiaTheme="minorEastAsia" w:hAnsi="Cambria Math"/>
+        </w:rPr>
+      </w:pPr>
+      <m:oMathPara>
+        <m:oMath>
+          <m:f>
+            <m:fPr>
+              <m:ctrlPr>
+                <w:rPr>
+                  <w:rFonts w:ascii="Cambria Math" w:eastAsiaTheme="minorEastAsia" w:hAnsi="Cambria Math"/>
+                  <w:i/>
+                </w:rPr>
+              </m:ctrlPr>
+            </m:fPr>
+            <m:num>
+              <m:sSubSup>
+                <m:sSubSupPr>
+                  <m:ctrlPr>
+                    <w:rPr>
+                      <w:rFonts w:ascii="Cambria Math" w:eastAsiaTheme="minorEastAsia" w:hAnsi="Cambria Math"/>
+                      <w:i/>
+                    </w:rPr>
+                  </m:ctrlPr>
+                </m:sSubSupPr>
+                <m:e>
+                  <m:r>
+                    <w:rPr>
+                      <w:rFonts w:ascii="Cambria Math" w:eastAsiaTheme="minorEastAsia" w:hAnsi="Cambria Math"/>
+                    </w:rPr>
+                    <m:t>V</m:t>
+                  </m:r>
+                </m:e>
+                <m:sub>
+                  <m:r>
+                    <w:rPr>
+                      <w:rFonts w:ascii="Cambria Math" w:eastAsiaTheme="minorEastAsia" w:hAnsi="Cambria Math"/>
+                    </w:rPr>
+                    <m:t>i</m:t>
+                  </m:r>
+                </m:sub>
+                <m:sup>
+                  <m:r>
+                    <w:rPr>
+                      <w:rFonts w:ascii="Cambria Math" w:eastAsiaTheme="minorEastAsia" w:hAnsi="Cambria Math"/>
+                    </w:rPr>
+                    <m:t>-1</m:t>
+                  </m:r>
+                </m:sup>
+              </m:sSubSup>
+              <m:r>
+                <w:rPr>
+                  <w:rFonts w:ascii="Cambria Math" w:eastAsiaTheme="minorEastAsia" w:hAnsi="Cambria Math"/>
+                </w:rPr>
+                <m:t>-</m:t>
+              </m:r>
+              <m:sSubSup>
+                <m:sSubSupPr>
+                  <m:ctrlPr>
+                    <w:rPr>
+                      <w:rFonts w:ascii="Cambria Math" w:eastAsiaTheme="minorEastAsia" w:hAnsi="Cambria Math"/>
+                      <w:i/>
+                    </w:rPr>
+                  </m:ctrlPr>
+                </m:sSubSupPr>
+                <m:e>
+                  <m:r>
+                    <w:rPr>
+                      <w:rFonts w:ascii="Cambria Math" w:eastAsiaTheme="minorEastAsia" w:hAnsi="Cambria Math"/>
+                    </w:rPr>
+                    <m:t>V</m:t>
+                  </m:r>
+                </m:e>
+                <m:sub>
+                  <m:r>
+                    <w:rPr>
+                      <w:rFonts w:ascii="Cambria Math" w:eastAsiaTheme="minorEastAsia" w:hAnsi="Cambria Math"/>
+                    </w:rPr>
+                    <m:t>i</m:t>
+                  </m:r>
+                </m:sub>
+                <m:sup>
+                  <m:r>
+                    <w:rPr>
+                      <w:rFonts w:ascii="Cambria Math" w:eastAsiaTheme="minorEastAsia" w:hAnsi="Cambria Math"/>
+                    </w:rPr>
+                    <m:t>1</m:t>
+                  </m:r>
+                </m:sup>
+              </m:sSubSup>
+            </m:num>
+            <m:den>
+              <m:r>
+                <w:rPr>
+                  <w:rFonts w:ascii="Cambria Math" w:eastAsiaTheme="minorEastAsia" w:hAnsi="Cambria Math"/>
+                </w:rPr>
+                <m:t>2(</m:t>
+              </m:r>
+              <m:r>
+                <m:rPr>
+                  <m:sty m:val="p"/>
+                </m:rPr>
+                <w:rPr>
+                  <w:rFonts w:ascii="Cambria Math" w:eastAsiaTheme="minorEastAsia" w:hAnsi="Cambria Math"/>
+                </w:rPr>
+                <m:t>Δ</m:t>
+              </m:r>
+              <m:r>
+                <w:rPr>
+                  <w:rFonts w:ascii="Cambria Math" w:eastAsiaTheme="minorEastAsia" w:hAnsi="Cambria Math"/>
+                </w:rPr>
+                <m:t>t)</m:t>
+              </m:r>
+            </m:den>
+          </m:f>
+          <m:r>
+            <w:rPr>
+              <w:rFonts w:ascii="Cambria Math" w:eastAsiaTheme="minorEastAsia" w:hAnsi="Cambria Math"/>
+            </w:rPr>
+            <m:t>=</m:t>
+          </m:r>
+          <m:sSubSup>
+            <m:sSubSupPr>
+              <m:ctrlPr>
+                <w:rPr>
+                  <w:rFonts w:ascii="Cambria Math" w:eastAsiaTheme="minorEastAsia" w:hAnsi="Cambria Math"/>
+                  <w:i/>
+                </w:rPr>
+              </m:ctrlPr>
+            </m:sSubSupPr>
+            <m:e>
+              <m:r>
+                <w:rPr>
+                  <w:rFonts w:ascii="Cambria Math" w:eastAsiaTheme="minorEastAsia" w:hAnsi="Cambria Math"/>
+                </w:rPr>
+                <m:t>V</m:t>
+              </m:r>
+            </m:e>
+            <m:sub>
+              <m:r>
+                <w:rPr>
+                  <w:rFonts w:ascii="Cambria Math" w:eastAsiaTheme="minorEastAsia" w:hAnsi="Cambria Math"/>
+                </w:rPr>
+                <m:t>i</m:t>
+              </m:r>
+            </m:sub>
+            <m:sup>
+              <m:r>
+                <w:rPr>
+                  <w:rFonts w:ascii="Cambria Math" w:eastAsiaTheme="minorEastAsia" w:hAnsi="Cambria Math"/>
+                </w:rPr>
+                <m:t>0</m:t>
+              </m:r>
+            </m:sup>
+          </m:sSubSup>
+        </m:oMath>
+      </m:oMathPara>
+    </w:p>
+    <w:p>
+      <w:pPr>
+        <w:tabs>
+          <w:tab w:val="left" w:pos="7592"/>
+        </w:tabs>
+        <w:jc w:val="center"/>
+        <w:rPr>
+          <w:rFonts w:ascii="Cambria Math" w:eastAsiaTheme="minorEastAsia" w:hAnsi="Cambria Math"/>
+        </w:rPr>
+      </w:pPr>
+      <m:oMathPara>
+        <m:oMath>
+          <m:sSubSup>
+            <m:sSubSupPr>
+              <m:ctrlPr>
+                <w:rPr>
+                  <w:rFonts w:ascii="Cambria Math" w:eastAsiaTheme="minorEastAsia" w:hAnsi="Cambria Math"/>
+                  <w:i/>
+                  <w:highlight w:val="yellow"/>
+                </w:rPr>
+              </m:ctrlPr>
+            </m:sSubSupPr>
+            <m:e>
+              <m:r>
+                <w:rPr>
+                  <w:rFonts w:ascii="Cambria Math" w:eastAsiaTheme="minorEastAsia" w:hAnsi="Cambria Math"/>
+                  <w:highlight w:val="yellow"/>
+                </w:rPr>
+                <m:t>U</m:t>
+              </m:r>
+            </m:e>
+            <m:sub>
+              <m:r>
+                <w:rPr>
+                  <w:rFonts w:ascii="Cambria Math" w:eastAsiaTheme="minorEastAsia" w:hAnsi="Cambria Math"/>
+                  <w:highlight w:val="yellow"/>
+                </w:rPr>
+                <m:t>i</m:t>
+              </m:r>
+            </m:sub>
+            <m:sup>
+              <m:r>
+                <w:rPr>
+                  <w:rFonts w:ascii="Cambria Math" w:eastAsiaTheme="minorEastAsia" w:hAnsi="Cambria Math"/>
+                  <w:highlight w:val="yellow"/>
+                </w:rPr>
+                <m:t>-1</m:t>
+              </m:r>
+            </m:sup>
+          </m:sSubSup>
+          <m:r>
+            <w:rPr>
+              <w:rFonts w:ascii="Cambria Math" w:eastAsiaTheme="minorEastAsia" w:hAnsi="Cambria Math"/>
+              <w:highlight w:val="yellow"/>
+            </w:rPr>
+            <m:t>=</m:t>
+          </m:r>
+          <m:sSubSup>
+            <m:sSubSupPr>
+              <m:ctrlPr>
+                <w:rPr>
+                  <w:rFonts w:ascii="Cambria Math" w:eastAsiaTheme="minorEastAsia" w:hAnsi="Cambria Math"/>
+                  <w:i/>
+                  <w:highlight w:val="yellow"/>
+                </w:rPr>
+              </m:ctrlPr>
+            </m:sSubSupPr>
+            <m:e>
+              <m:r>
+                <w:rPr>
+                  <w:rFonts w:ascii="Cambria Math" w:eastAsiaTheme="minorEastAsia" w:hAnsi="Cambria Math"/>
+                  <w:highlight w:val="yellow"/>
+                </w:rPr>
+                <m:t>U</m:t>
+              </m:r>
+            </m:e>
+            <m:sub>
+              <m:r>
+                <w:rPr>
+                  <w:rFonts w:ascii="Cambria Math" w:eastAsiaTheme="minorEastAsia" w:hAnsi="Cambria Math"/>
+                  <w:highlight w:val="yellow"/>
+                </w:rPr>
+                <m:t>i</m:t>
+              </m:r>
+            </m:sub>
+            <m:sup>
+              <m:r>
+                <w:rPr>
+                  <w:rFonts w:ascii="Cambria Math" w:eastAsiaTheme="minorEastAsia" w:hAnsi="Cambria Math"/>
+                  <w:highlight w:val="yellow"/>
+                </w:rPr>
+                <m:t>1</m:t>
+              </m:r>
+            </m:sup>
+          </m:sSubSup>
+          <m:r>
+            <w:rPr>
+              <w:rFonts w:ascii="Cambria Math" w:eastAsiaTheme="minorEastAsia" w:hAnsi="Cambria Math"/>
+              <w:highlight w:val="yellow"/>
+            </w:rPr>
+            <m:t>+2</m:t>
+          </m:r>
+          <m:d>
+            <m:dPr>
+              <m:ctrlPr>
+                <w:rPr>
+                  <w:rFonts w:ascii="Cambria Math" w:eastAsiaTheme="minorEastAsia" w:hAnsi="Cambria Math"/>
+                  <w:i/>
+                  <w:highlight w:val="yellow"/>
+                </w:rPr>
+              </m:ctrlPr>
+            </m:dPr>
+            <m:e>
+              <m:r>
+                <m:rPr>
+                  <m:sty m:val="p"/>
+                </m:rPr>
+                <w:rPr>
+                  <w:rFonts w:ascii="Cambria Math" w:eastAsiaTheme="minorEastAsia" w:hAnsi="Cambria Math"/>
+                  <w:highlight w:val="yellow"/>
+                </w:rPr>
+                <m:t>Δ</m:t>
+              </m:r>
+              <m:r>
+                <w:rPr>
+                  <w:rFonts w:ascii="Cambria Math" w:eastAsiaTheme="minorEastAsia" w:hAnsi="Cambria Math"/>
+                  <w:highlight w:val="yellow"/>
+                </w:rPr>
+                <m:t>t</m:t>
+              </m:r>
+            </m:e>
+          </m:d>
+          <m:sSubSup>
+            <m:sSubSupPr>
+              <m:ctrlPr>
+                <w:rPr>
+                  <w:rFonts w:ascii="Cambria Math" w:eastAsiaTheme="minorEastAsia" w:hAnsi="Cambria Math"/>
+                  <w:i/>
+                  <w:highlight w:val="yellow"/>
+                </w:rPr>
+              </m:ctrlPr>
+            </m:sSubSupPr>
+            <m:e>
+              <m:r>
+                <w:rPr>
+                  <w:rFonts w:ascii="Cambria Math" w:eastAsiaTheme="minorEastAsia" w:hAnsi="Cambria Math"/>
+                  <w:highlight w:val="yellow"/>
+                </w:rPr>
+                <m:t>V</m:t>
+              </m:r>
+            </m:e>
+            <m:sub>
+              <m:r>
+                <w:rPr>
+                  <w:rFonts w:ascii="Cambria Math" w:eastAsiaTheme="minorEastAsia" w:hAnsi="Cambria Math"/>
+                  <w:highlight w:val="yellow"/>
+                </w:rPr>
+                <m:t>i</m:t>
+              </m:r>
+            </m:sub>
+            <m:sup>
+              <m:r>
+                <w:rPr>
+                  <w:rFonts w:ascii="Cambria Math" w:eastAsiaTheme="minorEastAsia" w:hAnsi="Cambria Math"/>
+                  <w:highlight w:val="yellow"/>
+                </w:rPr>
+                <m:t>0</m:t>
+              </m:r>
+            </m:sup>
+          </m:sSubSup>
+        </m:oMath>
+      </m:oMathPara>
+    </w:p>
+    <w:p>
+      <w:pPr>
+        <w:tabs>
+          <w:tab w:val="left" w:pos="7592"/>
+        </w:tabs>
+        <w:rPr>
+          <w:rFonts w:ascii="Cambria Math" w:eastAsiaTheme="minorEastAsia" w:hAnsi="Cambria Math"/>
+        </w:rPr>
+      </w:pPr>
+      <w:r>
+        <w:rPr>
+          <w:rFonts w:ascii="Cambria Math" w:eastAsiaTheme="minorEastAsia" w:hAnsi="Cambria Math"/>
+        </w:rPr>
+        <w:t>Con lo que ya se halló el -1 que era desconocido.</w:t>
+      </w:r>
+    </w:p>
+    <w:p>
+      <w:pPr>
+        <w:tabs>
+          <w:tab w:val="left" w:pos="7592"/>
+        </w:tabs>
+        <w:rPr>
+          <w:rFonts w:ascii="Cambria Math" w:eastAsiaTheme="minorEastAsia" w:hAnsi="Cambria Math"/>
+        </w:rPr>
+      </w:pPr>
+      <m:oMathPara>
+        <m:oMath>
+          <m:sSubSup>
+            <m:sSubSupPr>
+              <m:ctrlPr>
+                <w:rPr>
+                  <w:rFonts w:ascii="Cambria Math" w:eastAsiaTheme="minorEastAsia" w:hAnsi="Cambria Math"/>
+                  <w:i/>
+                </w:rPr>
+              </m:ctrlPr>
+            </m:sSubSupPr>
+            <m:e>
+              <m:r>
+                <w:rPr>
+                  <w:rFonts w:ascii="Cambria Math" w:eastAsiaTheme="minorEastAsia" w:hAnsi="Cambria Math"/>
+                </w:rPr>
+                <m:t>U</m:t>
+              </m:r>
+            </m:e>
+            <m:sub>
+              <m:r>
+                <w:rPr>
+                  <w:rFonts w:ascii="Cambria Math" w:eastAsiaTheme="minorEastAsia" w:hAnsi="Cambria Math"/>
+                </w:rPr>
+                <m:t>i</m:t>
+              </m:r>
+            </m:sub>
+            <m:sup>
+              <m:r>
+                <w:rPr>
+                  <w:rFonts w:ascii="Cambria Math" w:eastAsiaTheme="minorEastAsia" w:hAnsi="Cambria Math"/>
+                </w:rPr>
+                <m:t>1</m:t>
+              </m:r>
+            </m:sup>
+          </m:sSubSup>
+          <m:r>
+            <w:rPr>
+              <w:rFonts w:ascii="Cambria Math" w:eastAsiaTheme="minorEastAsia" w:hAnsi="Cambria Math"/>
+            </w:rPr>
+            <m:t>=</m:t>
+          </m:r>
+          <m:r>
+            <w:rPr>
+              <w:rFonts w:ascii="Cambria Math" w:eastAsiaTheme="minorEastAsia" w:hAnsi="Cambria Math"/>
+            </w:rPr>
+            <m:t>a</m:t>
+          </m:r>
+          <m:sSubSup>
+            <m:sSubSupPr>
+              <m:ctrlPr>
+                <w:rPr>
+                  <w:rFonts w:ascii="Cambria Math" w:eastAsiaTheme="minorEastAsia" w:hAnsi="Cambria Math"/>
+                  <w:i/>
+                </w:rPr>
+              </m:ctrlPr>
+            </m:sSubSupPr>
+            <m:e>
+              <m:r>
+                <w:rPr>
+                  <w:rFonts w:ascii="Cambria Math" w:eastAsiaTheme="minorEastAsia" w:hAnsi="Cambria Math"/>
+                </w:rPr>
+                <m:t>U</m:t>
+              </m:r>
+            </m:e>
+            <m:sub>
+              <m:r>
+                <w:rPr>
+                  <w:rFonts w:ascii="Cambria Math" w:eastAsiaTheme="minorEastAsia" w:hAnsi="Cambria Math"/>
+                </w:rPr>
+                <m:t>i</m:t>
+              </m:r>
+            </m:sub>
+            <m:sup>
+              <m:r>
+                <w:rPr>
+                  <w:rFonts w:ascii="Cambria Math" w:eastAsiaTheme="minorEastAsia" w:hAnsi="Cambria Math"/>
+                </w:rPr>
+                <m:t>0</m:t>
+              </m:r>
+            </m:sup>
+          </m:sSubSup>
+          <m:r>
+            <w:rPr>
+              <w:rFonts w:ascii="Cambria Math" w:eastAsiaTheme="minorEastAsia" w:hAnsi="Cambria Math"/>
+            </w:rPr>
+            <m:t>+r</m:t>
+          </m:r>
+          <m:d>
+            <m:dPr>
+              <m:ctrlPr>
+                <w:rPr>
+                  <w:rFonts w:ascii="Cambria Math" w:eastAsiaTheme="minorEastAsia" w:hAnsi="Cambria Math"/>
+                  <w:i/>
+                </w:rPr>
+              </m:ctrlPr>
+            </m:dPr>
+            <m:e>
+              <m:sSubSup>
+                <m:sSubSupPr>
+                  <m:ctrlPr>
+                    <w:rPr>
+                      <w:rFonts w:ascii="Cambria Math" w:eastAsiaTheme="minorEastAsia" w:hAnsi="Cambria Math"/>
+                      <w:i/>
+                    </w:rPr>
+                  </m:ctrlPr>
+                </m:sSubSupPr>
+                <m:e>
+                  <m:r>
+                    <w:rPr>
+                      <w:rFonts w:ascii="Cambria Math" w:eastAsiaTheme="minorEastAsia" w:hAnsi="Cambria Math"/>
+                    </w:rPr>
+                    <m:t>U</m:t>
+                  </m:r>
+                </m:e>
+                <m:sub>
+                  <m:r>
+                    <w:rPr>
+                      <w:rFonts w:ascii="Cambria Math" w:eastAsiaTheme="minorEastAsia" w:hAnsi="Cambria Math"/>
+                    </w:rPr>
+                    <m:t>i</m:t>
+                  </m:r>
+                  <m:r>
+                    <w:rPr>
+                      <w:rFonts w:ascii="Cambria Math" w:eastAsiaTheme="minorEastAsia" w:hAnsi="Cambria Math"/>
+                    </w:rPr>
+                    <m:t>+1</m:t>
+                  </m:r>
+                </m:sub>
+                <m:sup>
+                  <m:r>
+                    <w:rPr>
+                      <w:rFonts w:ascii="Cambria Math" w:eastAsiaTheme="minorEastAsia" w:hAnsi="Cambria Math"/>
+                    </w:rPr>
+                    <m:t>0</m:t>
+                  </m:r>
+                </m:sup>
+              </m:sSubSup>
+              <m:r>
+                <w:rPr>
+                  <w:rFonts w:ascii="Cambria Math" w:eastAsiaTheme="minorEastAsia" w:hAnsi="Cambria Math"/>
+                </w:rPr>
+                <m:t>+</m:t>
+              </m:r>
+              <m:sSubSup>
+                <m:sSubSupPr>
+                  <m:ctrlPr>
+                    <w:rPr>
+                      <w:rFonts w:ascii="Cambria Math" w:eastAsiaTheme="minorEastAsia" w:hAnsi="Cambria Math"/>
+                      <w:i/>
+                    </w:rPr>
+                  </m:ctrlPr>
+                </m:sSubSupPr>
+                <m:e>
+                  <m:r>
+                    <w:rPr>
+                      <w:rFonts w:ascii="Cambria Math" w:eastAsiaTheme="minorEastAsia" w:hAnsi="Cambria Math"/>
+                    </w:rPr>
+                    <m:t>U</m:t>
+                  </m:r>
+                </m:e>
+                <m:sub>
+                  <m:r>
+                    <w:rPr>
+                      <w:rFonts w:ascii="Cambria Math" w:eastAsiaTheme="minorEastAsia" w:hAnsi="Cambria Math"/>
+                    </w:rPr>
+                    <m:t>i</m:t>
+                  </m:r>
+                  <m:r>
+                    <w:rPr>
+                      <w:rFonts w:ascii="Cambria Math" w:eastAsiaTheme="minorEastAsia" w:hAnsi="Cambria Math"/>
+                    </w:rPr>
+                    <m:t>-1</m:t>
+                  </m:r>
+                </m:sub>
+                <m:sup>
+                  <m:r>
+                    <w:rPr>
+                      <w:rFonts w:ascii="Cambria Math" w:eastAsiaTheme="minorEastAsia" w:hAnsi="Cambria Math"/>
+                    </w:rPr>
+                    <m:t>0</m:t>
+                  </m:r>
+                </m:sup>
+              </m:sSubSup>
+            </m:e>
+          </m:d>
+          <m:r>
+            <w:rPr>
+              <w:rFonts w:ascii="Cambria Math" w:eastAsiaTheme="minorEastAsia" w:hAnsi="Cambria Math"/>
+            </w:rPr>
+            <m:t>-</m:t>
+          </m:r>
+          <m:d>
+            <m:dPr>
+              <m:ctrlPr>
+                <w:rPr>
+                  <w:rFonts w:ascii="Cambria Math" w:eastAsiaTheme="minorEastAsia" w:hAnsi="Cambria Math"/>
+                  <w:i/>
+                </w:rPr>
+              </m:ctrlPr>
+            </m:dPr>
+            <m:e>
+              <m:sSubSup>
+                <m:sSubSupPr>
+                  <m:ctrlPr>
+                    <w:rPr>
+                      <w:rFonts w:ascii="Cambria Math" w:eastAsiaTheme="minorEastAsia" w:hAnsi="Cambria Math"/>
+                      <w:i/>
+                    </w:rPr>
+                  </m:ctrlPr>
+                </m:sSubSupPr>
+                <m:e>
+                  <m:r>
+                    <w:rPr>
+                      <w:rFonts w:ascii="Cambria Math" w:eastAsiaTheme="minorEastAsia" w:hAnsi="Cambria Math"/>
+                    </w:rPr>
+                    <m:t>U</m:t>
+                  </m:r>
+                </m:e>
+                <m:sub>
+                  <m:r>
+                    <w:rPr>
+                      <w:rFonts w:ascii="Cambria Math" w:eastAsiaTheme="minorEastAsia" w:hAnsi="Cambria Math"/>
+                    </w:rPr>
+                    <m:t>i</m:t>
+                  </m:r>
+                </m:sub>
+                <m:sup>
+                  <m:r>
+                    <w:rPr>
+                      <w:rFonts w:ascii="Cambria Math" w:eastAsiaTheme="minorEastAsia" w:hAnsi="Cambria Math"/>
+                    </w:rPr>
+                    <m:t>1</m:t>
+                  </m:r>
+                </m:sup>
+              </m:sSubSup>
+              <m:r>
+                <w:rPr>
+                  <w:rFonts w:ascii="Cambria Math" w:eastAsiaTheme="minorEastAsia" w:hAnsi="Cambria Math"/>
+                </w:rPr>
+                <m:t>+2</m:t>
+              </m:r>
+              <m:r>
+                <m:rPr>
+                  <m:sty m:val="p"/>
+                </m:rPr>
+                <w:rPr>
+                  <w:rFonts w:ascii="Cambria Math" w:eastAsiaTheme="minorEastAsia" w:hAnsi="Cambria Math"/>
+                </w:rPr>
+                <m:t>Δ</m:t>
+              </m:r>
+              <m:r>
+                <w:rPr>
+                  <w:rFonts w:ascii="Cambria Math" w:eastAsiaTheme="minorEastAsia" w:hAnsi="Cambria Math"/>
+                </w:rPr>
+                <m:t xml:space="preserve">t </m:t>
+              </m:r>
+              <m:sSubSup>
+                <m:sSubSupPr>
+                  <m:ctrlPr>
+                    <w:rPr>
+                      <w:rFonts w:ascii="Cambria Math" w:eastAsiaTheme="minorEastAsia" w:hAnsi="Cambria Math"/>
+                      <w:i/>
+                    </w:rPr>
+                  </m:ctrlPr>
+                </m:sSubSupPr>
+                <m:e>
+                  <m:r>
+                    <w:rPr>
+                      <w:rFonts w:ascii="Cambria Math" w:eastAsiaTheme="minorEastAsia" w:hAnsi="Cambria Math"/>
+                    </w:rPr>
+                    <m:t>V</m:t>
+                  </m:r>
+                </m:e>
+                <m:sub>
+                  <m:r>
+                    <w:rPr>
+                      <w:rFonts w:ascii="Cambria Math" w:eastAsiaTheme="minorEastAsia" w:hAnsi="Cambria Math"/>
+                    </w:rPr>
+                    <m:t>i</m:t>
+                  </m:r>
+                </m:sub>
+                <m:sup>
+                  <m:r>
+                    <w:rPr>
+                      <w:rFonts w:ascii="Cambria Math" w:eastAsiaTheme="minorEastAsia" w:hAnsi="Cambria Math"/>
+                    </w:rPr>
+                    <m:t>0</m:t>
+                  </m:r>
+                </m:sup>
+              </m:sSubSup>
+            </m:e>
+          </m:d>
+        </m:oMath>
+      </m:oMathPara>
+    </w:p>
+    <w:p>
+      <w:pPr>
+        <w:tabs>
+          <w:tab w:val="left" w:pos="7592"/>
+        </w:tabs>
+        <w:rPr>
+          <w:rFonts w:ascii="Cambria Math" w:eastAsiaTheme="minorEastAsia" w:hAnsi="Cambria Math"/>
+        </w:rPr>
+      </w:pPr>
+      <m:oMathPara>
+        <m:oMath>
+          <m:sSubSup>
+            <m:sSubSupPr>
+              <m:ctrlPr>
+                <w:rPr>
+                  <w:rFonts w:ascii="Cambria Math" w:eastAsiaTheme="minorEastAsia" w:hAnsi="Cambria Math"/>
+                  <w:i/>
+                </w:rPr>
+              </m:ctrlPr>
+            </m:sSubSupPr>
+            <m:e>
+              <m:r>
+                <w:rPr>
+                  <w:rFonts w:ascii="Cambria Math" w:eastAsiaTheme="minorEastAsia" w:hAnsi="Cambria Math"/>
+                </w:rPr>
+                <m:t>U</m:t>
+              </m:r>
+            </m:e>
+            <m:sub>
+              <m:r>
+                <w:rPr>
+                  <w:rFonts w:ascii="Cambria Math" w:eastAsiaTheme="minorEastAsia" w:hAnsi="Cambria Math"/>
+                </w:rPr>
+                <m:t>i</m:t>
+              </m:r>
+            </m:sub>
+            <m:sup>
+              <m:r>
+                <w:rPr>
+                  <w:rFonts w:ascii="Cambria Math" w:eastAsiaTheme="minorEastAsia" w:hAnsi="Cambria Math"/>
+                </w:rPr>
+                <m:t>1</m:t>
+              </m:r>
+            </m:sup>
+          </m:sSubSup>
+          <m:r>
+            <w:rPr>
+              <w:rFonts w:ascii="Cambria Math" w:eastAsiaTheme="minorEastAsia" w:hAnsi="Cambria Math"/>
+            </w:rPr>
+            <m:t>=</m:t>
+          </m:r>
+          <m:f>
+            <m:fPr>
+              <m:ctrlPr>
+                <w:rPr>
+                  <w:rFonts w:ascii="Cambria Math" w:eastAsiaTheme="minorEastAsia" w:hAnsi="Cambria Math"/>
+                  <w:i/>
+                </w:rPr>
+              </m:ctrlPr>
+            </m:fPr>
+            <m:num>
+              <m:r>
+                <w:rPr>
+                  <w:rFonts w:ascii="Cambria Math" w:eastAsiaTheme="minorEastAsia" w:hAnsi="Cambria Math"/>
+                </w:rPr>
+                <m:t>a</m:t>
+              </m:r>
+            </m:num>
+            <m:den>
+              <m:r>
+                <w:rPr>
+                  <w:rFonts w:ascii="Cambria Math" w:eastAsiaTheme="minorEastAsia" w:hAnsi="Cambria Math"/>
+                </w:rPr>
+                <m:t>2</m:t>
+              </m:r>
+            </m:den>
+          </m:f>
+          <m:r>
+            <w:rPr>
+              <w:rFonts w:ascii="Cambria Math" w:eastAsiaTheme="minorEastAsia" w:hAnsi="Cambria Math"/>
+            </w:rPr>
+            <m:t xml:space="preserve"> </m:t>
+          </m:r>
+          <m:sSubSup>
+            <m:sSubSupPr>
+              <m:ctrlPr>
+                <w:rPr>
+                  <w:rFonts w:ascii="Cambria Math" w:eastAsiaTheme="minorEastAsia" w:hAnsi="Cambria Math"/>
+                  <w:i/>
+                </w:rPr>
+              </m:ctrlPr>
+            </m:sSubSupPr>
+            <m:e>
+              <m:r>
+                <w:rPr>
+                  <w:rFonts w:ascii="Cambria Math" w:eastAsiaTheme="minorEastAsia" w:hAnsi="Cambria Math"/>
+                </w:rPr>
+                <m:t>U</m:t>
+              </m:r>
+            </m:e>
+            <m:sub>
+              <m:r>
+                <w:rPr>
+                  <w:rFonts w:ascii="Cambria Math" w:eastAsiaTheme="minorEastAsia" w:hAnsi="Cambria Math"/>
+                </w:rPr>
+                <m:t>i</m:t>
+              </m:r>
+            </m:sub>
+            <m:sup>
+              <m:r>
+                <w:rPr>
+                  <w:rFonts w:ascii="Cambria Math" w:eastAsiaTheme="minorEastAsia" w:hAnsi="Cambria Math"/>
+                </w:rPr>
+                <m:t>0</m:t>
+              </m:r>
+            </m:sup>
+          </m:sSubSup>
+          <m:r>
+            <w:rPr>
+              <w:rFonts w:ascii="Cambria Math" w:eastAsiaTheme="minorEastAsia" w:hAnsi="Cambria Math"/>
+            </w:rPr>
+            <m:t>+</m:t>
+          </m:r>
+          <m:f>
+            <m:fPr>
+              <m:ctrlPr>
+                <w:rPr>
+                  <w:rFonts w:ascii="Cambria Math" w:eastAsiaTheme="minorEastAsia" w:hAnsi="Cambria Math"/>
+                  <w:i/>
+                </w:rPr>
+              </m:ctrlPr>
+            </m:fPr>
+            <m:num>
+              <m:r>
+                <w:rPr>
+                  <w:rFonts w:ascii="Cambria Math" w:eastAsiaTheme="minorEastAsia" w:hAnsi="Cambria Math"/>
+                </w:rPr>
+                <m:t>r</m:t>
+              </m:r>
+            </m:num>
+            <m:den>
+              <m:r>
+                <w:rPr>
+                  <w:rFonts w:ascii="Cambria Math" w:eastAsiaTheme="minorEastAsia" w:hAnsi="Cambria Math"/>
+                </w:rPr>
+                <m:t>2</m:t>
+              </m:r>
+            </m:den>
+          </m:f>
+          <m:r>
+            <w:rPr>
+              <w:rFonts w:ascii="Cambria Math" w:eastAsiaTheme="minorEastAsia" w:hAnsi="Cambria Math"/>
+            </w:rPr>
+            <m:t xml:space="preserve"> </m:t>
+          </m:r>
+          <m:d>
+            <m:dPr>
+              <m:ctrlPr>
+                <w:rPr>
+                  <w:rFonts w:ascii="Cambria Math" w:eastAsiaTheme="minorEastAsia" w:hAnsi="Cambria Math"/>
+                  <w:i/>
+                </w:rPr>
+              </m:ctrlPr>
+            </m:dPr>
+            <m:e>
+              <m:sSubSup>
+                <m:sSubSupPr>
+                  <m:ctrlPr>
+                    <w:rPr>
+                      <w:rFonts w:ascii="Cambria Math" w:eastAsiaTheme="minorEastAsia" w:hAnsi="Cambria Math"/>
+                      <w:i/>
+                    </w:rPr>
+                  </m:ctrlPr>
+                </m:sSubSupPr>
+                <m:e>
+                  <m:r>
+                    <w:rPr>
+                      <w:rFonts w:ascii="Cambria Math" w:eastAsiaTheme="minorEastAsia" w:hAnsi="Cambria Math"/>
+                    </w:rPr>
+                    <m:t>U</m:t>
+                  </m:r>
+                </m:e>
+                <m:sub>
+                  <m:r>
+                    <w:rPr>
+                      <w:rFonts w:ascii="Cambria Math" w:eastAsiaTheme="minorEastAsia" w:hAnsi="Cambria Math"/>
+                    </w:rPr>
+                    <m:t>i+1</m:t>
+                  </m:r>
+                </m:sub>
+                <m:sup>
+                  <m:r>
+                    <w:rPr>
+                      <w:rFonts w:ascii="Cambria Math" w:eastAsiaTheme="minorEastAsia" w:hAnsi="Cambria Math"/>
+                    </w:rPr>
+                    <m:t>0</m:t>
+                  </m:r>
+                </m:sup>
+              </m:sSubSup>
+              <m:r>
+                <w:rPr>
+                  <w:rFonts w:ascii="Cambria Math" w:eastAsiaTheme="minorEastAsia" w:hAnsi="Cambria Math"/>
+                </w:rPr>
+                <m:t>+</m:t>
+              </m:r>
+              <m:sSubSup>
+                <m:sSubSupPr>
+                  <m:ctrlPr>
+                    <w:rPr>
+                      <w:rFonts w:ascii="Cambria Math" w:eastAsiaTheme="minorEastAsia" w:hAnsi="Cambria Math"/>
+                      <w:i/>
+                    </w:rPr>
+                  </m:ctrlPr>
+                </m:sSubSupPr>
+                <m:e>
+                  <m:r>
+                    <w:rPr>
+                      <w:rFonts w:ascii="Cambria Math" w:eastAsiaTheme="minorEastAsia" w:hAnsi="Cambria Math"/>
+                    </w:rPr>
+                    <m:t>U</m:t>
+                  </m:r>
+                </m:e>
+                <m:sub>
+                  <m:r>
+                    <w:rPr>
+                      <w:rFonts w:ascii="Cambria Math" w:eastAsiaTheme="minorEastAsia" w:hAnsi="Cambria Math"/>
+                    </w:rPr>
+                    <m:t>i-1</m:t>
+                  </m:r>
+                </m:sub>
+                <m:sup>
+                  <m:r>
+                    <w:rPr>
+                      <w:rFonts w:ascii="Cambria Math" w:eastAsiaTheme="minorEastAsia" w:hAnsi="Cambria Math"/>
+                    </w:rPr>
+                    <m:t>0</m:t>
+                  </m:r>
+                </m:sup>
+              </m:sSubSup>
+            </m:e>
+          </m:d>
+          <m:r>
+            <w:rPr>
+              <w:rFonts w:ascii="Cambria Math" w:eastAsiaTheme="minorEastAsia" w:hAnsi="Cambria Math"/>
+            </w:rPr>
+            <m:t>-</m:t>
+          </m:r>
+          <m:sSubSup>
+            <m:sSubSupPr>
+              <m:ctrlPr>
+                <w:rPr>
+                  <w:rFonts w:ascii="Cambria Math" w:eastAsiaTheme="minorEastAsia" w:hAnsi="Cambria Math"/>
+                  <w:i/>
+                </w:rPr>
+              </m:ctrlPr>
+            </m:sSubSupPr>
+            <m:e>
+              <m:r>
+                <w:rPr>
+                  <w:rFonts w:ascii="Cambria Math" w:eastAsiaTheme="minorEastAsia" w:hAnsi="Cambria Math"/>
+                </w:rPr>
+                <m:t>V</m:t>
+              </m:r>
+            </m:e>
+            <m:sub>
+              <m:r>
+                <w:rPr>
+                  <w:rFonts w:ascii="Cambria Math" w:eastAsiaTheme="minorEastAsia" w:hAnsi="Cambria Math"/>
+                </w:rPr>
+                <m:t>i</m:t>
+              </m:r>
+            </m:sub>
+            <m:sup>
+              <m:r>
+                <w:rPr>
+                  <w:rFonts w:ascii="Cambria Math" w:eastAsiaTheme="minorEastAsia" w:hAnsi="Cambria Math"/>
+                </w:rPr>
+                <m:t>0</m:t>
+              </m:r>
+            </m:sup>
+          </m:sSubSup>
+          <m:r>
+            <m:rPr>
+              <m:sty m:val="p"/>
+            </m:rPr>
+            <w:rPr>
+              <w:rFonts w:ascii="Cambria Math" w:eastAsiaTheme="minorEastAsia" w:hAnsi="Cambria Math"/>
+            </w:rPr>
+            <m:t>Δ</m:t>
+          </m:r>
+          <m:r>
+            <w:rPr>
+              <w:rFonts w:ascii="Cambria Math" w:eastAsiaTheme="minorEastAsia" w:hAnsi="Cambria Math"/>
+            </w:rPr>
+            <m:t>t</m:t>
+          </m:r>
+        </m:oMath>
+      </m:oMathPara>
+    </w:p>
+    <w:p>
+      <w:pPr>
+        <w:tabs>
+          <w:tab w:val="left" w:pos="7592"/>
+        </w:tabs>
+        <w:rPr>
+          <w:rFonts w:ascii="Cambria Math" w:eastAsiaTheme="minorEastAsia" w:hAnsi="Cambria Math"/>
+        </w:rPr>
+      </w:pPr>
+      <w:r>
+        <w:rPr>
+          <w:rFonts w:ascii="Cambria Math" w:eastAsiaTheme="minorEastAsia" w:hAnsi="Cambria Math"/>
+        </w:rPr>
+        <w:t>La idea general es resolverlo con diferencias finitas. Tener en cuenta que para la velocidad se debe tener en cuenta lo de la resta de -1 y 1 para obtener el punto -1.</w:t>
+      </w:r>
+    </w:p>
+    <w:p>
+      <w:pPr>
+        <w:tabs>
+          <w:tab w:val="left" w:pos="7592"/>
+        </w:tabs>
+        <w:rPr>
+          <w:rFonts w:ascii="Cambria Math" w:eastAsiaTheme="minorEastAsia" w:hAnsi="Cambria Math"/>
+        </w:rPr>
+      </w:pPr>
+    </w:p>
+    <w:p>
+      <w:pPr>
+        <w:tabs>
+          <w:tab w:val="left" w:pos="7592"/>
+        </w:tabs>
+        <w:rPr>
+          <w:rFonts w:ascii="Cambria Math" w:eastAsiaTheme="minorEastAsia" w:hAnsi="Cambria Math"/>
+        </w:rPr>
+      </w:pPr>
+    </w:p>
+    <w:p>
+      <w:pPr>
+        <w:tabs>
+          <w:tab w:val="left" w:pos="7592"/>
+        </w:tabs>
+        <w:rPr>
+          <w:rFonts w:ascii="Cambria Math" w:eastAsiaTheme="minorEastAsia" w:hAnsi="Cambria Math"/>
+        </w:rPr>
+      </w:pPr>
+      <w:r>
+        <w:rPr>
+          <w:rFonts w:ascii="Cambria Math" w:eastAsiaTheme="minorEastAsia" w:hAnsi="Cambria Math"/>
+        </w:rPr>
+        <w:lastRenderedPageBreak/>
+        <w:t>Para convergencia:</w:t>
+      </w:r>
+    </w:p>
+    <w:p>
+      <w:pPr>
+        <w:tabs>
+          <w:tab w:val="left" w:pos="7592"/>
+        </w:tabs>
+        <w:rPr>
+          <w:rFonts w:ascii="Cambria Math" w:eastAsiaTheme="minorEastAsia" w:hAnsi="Cambria Math"/>
+        </w:rPr>
+      </w:pPr>
+      <m:oMathPara>
+        <m:oMath>
+          <m:r>
+            <w:rPr>
+              <w:rFonts w:ascii="Cambria Math" w:eastAsiaTheme="minorEastAsia" w:hAnsi="Cambria Math"/>
+            </w:rPr>
+            <m:t>1</m:t>
+          </m:r>
+          <m:r>
+            <w:rPr>
+              <w:rFonts w:ascii="Cambria Math" w:eastAsiaTheme="minorEastAsia" w:hAnsi="Cambria Math"/>
+            </w:rPr>
+            <m:t>-c</m:t>
+          </m:r>
+          <m:f>
+            <m:fPr>
+              <m:ctrlPr>
+                <w:rPr>
+                  <w:rFonts w:ascii="Cambria Math" w:eastAsiaTheme="minorEastAsia" w:hAnsi="Cambria Math"/>
+                  <w:i/>
+                </w:rPr>
+              </m:ctrlPr>
+            </m:fPr>
+            <m:num>
+              <m:r>
+                <m:rPr>
+                  <m:sty m:val="p"/>
+                </m:rPr>
+                <w:rPr>
+                  <w:rFonts w:ascii="Cambria Math" w:eastAsiaTheme="minorEastAsia" w:hAnsi="Cambria Math"/>
+                </w:rPr>
+                <m:t>Δ</m:t>
+              </m:r>
+              <m:sSup>
+                <m:sSupPr>
+                  <m:ctrlPr>
+                    <w:rPr>
+                      <w:rFonts w:ascii="Cambria Math" w:eastAsiaTheme="minorEastAsia" w:hAnsi="Cambria Math"/>
+                      <w:i/>
+                    </w:rPr>
+                  </m:ctrlPr>
+                </m:sSupPr>
+                <m:e>
+                  <m:r>
+                    <w:rPr>
+                      <w:rFonts w:ascii="Cambria Math" w:eastAsiaTheme="minorEastAsia" w:hAnsi="Cambria Math"/>
+                    </w:rPr>
+                    <m:t>t</m:t>
+                  </m:r>
+                </m:e>
+                <m:sup>
+                  <m:r>
+                    <w:rPr>
+                      <w:rFonts w:ascii="Cambria Math" w:eastAsiaTheme="minorEastAsia" w:hAnsi="Cambria Math"/>
+                    </w:rPr>
+                    <m:t>2</m:t>
+                  </m:r>
+                </m:sup>
+              </m:sSup>
+            </m:num>
+            <m:den>
+              <m:r>
+                <m:rPr>
+                  <m:sty m:val="p"/>
+                </m:rPr>
+                <w:rPr>
+                  <w:rFonts w:ascii="Cambria Math" w:eastAsiaTheme="minorEastAsia" w:hAnsi="Cambria Math"/>
+                </w:rPr>
+                <m:t>Δ</m:t>
+              </m:r>
+              <m:sSup>
+                <m:sSupPr>
+                  <m:ctrlPr>
+                    <w:rPr>
+                      <w:rFonts w:ascii="Cambria Math" w:eastAsiaTheme="minorEastAsia" w:hAnsi="Cambria Math"/>
+                      <w:i/>
+                    </w:rPr>
+                  </m:ctrlPr>
+                </m:sSupPr>
+                <m:e>
+                  <m:r>
+                    <w:rPr>
+                      <w:rFonts w:ascii="Cambria Math" w:eastAsiaTheme="minorEastAsia" w:hAnsi="Cambria Math"/>
+                    </w:rPr>
+                    <m:t>t</m:t>
+                  </m:r>
+                </m:e>
+                <m:sup>
+                  <m:r>
+                    <w:rPr>
+                      <w:rFonts w:ascii="Cambria Math" w:eastAsiaTheme="minorEastAsia" w:hAnsi="Cambria Math"/>
+                    </w:rPr>
+                    <m:t>2</m:t>
+                  </m:r>
+                </m:sup>
+              </m:sSup>
+            </m:den>
+          </m:f>
+          <m:r>
+            <w:rPr>
+              <w:rFonts w:ascii="Cambria Math" w:eastAsiaTheme="minorEastAsia" w:hAnsi="Cambria Math"/>
+            </w:rPr>
+            <m:t>&gt;0</m:t>
+          </m:r>
+        </m:oMath>
+      </m:oMathPara>
+    </w:p>
+    <w:p>
+      <w:pPr>
+        <w:tabs>
+          <w:tab w:val="left" w:pos="7592"/>
+        </w:tabs>
+        <w:rPr>
+          <w:rFonts w:ascii="Cambria Math" w:eastAsiaTheme="minorEastAsia" w:hAnsi="Cambria Math"/>
+        </w:rPr>
+      </w:pPr>
+      <m:oMathPara>
+        <m:oMath>
+          <m:r>
+            <m:rPr>
+              <m:sty m:val="p"/>
+            </m:rPr>
+            <w:rPr>
+              <w:rFonts w:ascii="Cambria Math" w:eastAsiaTheme="minorEastAsia" w:hAnsi="Cambria Math"/>
+            </w:rPr>
+            <m:t>Δ</m:t>
+          </m:r>
+          <m:r>
+            <w:rPr>
+              <w:rFonts w:ascii="Cambria Math" w:eastAsiaTheme="minorEastAsia" w:hAnsi="Cambria Math"/>
+            </w:rPr>
+            <m:t>t&lt;</m:t>
+          </m:r>
+          <m:f>
+            <m:fPr>
+              <m:ctrlPr>
+                <w:rPr>
+                  <w:rFonts w:ascii="Cambria Math" w:eastAsiaTheme="minorEastAsia" w:hAnsi="Cambria Math"/>
+                  <w:i/>
+                </w:rPr>
+              </m:ctrlPr>
+            </m:fPr>
+            <m:num>
+              <m:r>
+                <m:rPr>
+                  <m:sty m:val="p"/>
+                </m:rPr>
+                <w:rPr>
+                  <w:rFonts w:ascii="Cambria Math" w:eastAsiaTheme="minorEastAsia" w:hAnsi="Cambria Math"/>
+                </w:rPr>
+                <m:t>Δ</m:t>
+              </m:r>
+              <m:r>
+                <w:rPr>
+                  <w:rFonts w:ascii="Cambria Math" w:eastAsiaTheme="minorEastAsia" w:hAnsi="Cambria Math"/>
+                </w:rPr>
+                <m:t>x</m:t>
+              </m:r>
+            </m:num>
+            <m:den>
+              <m:r>
+                <w:rPr>
+                  <w:rFonts w:ascii="Cambria Math" w:eastAsiaTheme="minorEastAsia" w:hAnsi="Cambria Math"/>
+                </w:rPr>
+                <m:t>c</m:t>
+              </m:r>
+            </m:den>
+          </m:f>
+        </m:oMath>
+      </m:oMathPara>
+    </w:p>
+    <w:p>
+      <w:pPr>
+        <w:tabs>
+          <w:tab w:val="left" w:pos="7592"/>
+        </w:tabs>
+        <w:rPr>
+          <w:rFonts w:ascii="Cambria Math" w:eastAsiaTheme="minorEastAsia" w:hAnsi="Cambria Math"/>
+        </w:rPr>
+      </w:pPr>
+    </w:p>
+    <w:p>
+      <w:pPr>
+        <w:tabs>
+          <w:tab w:val="left" w:pos="7592"/>
+        </w:tabs>
+        <w:rPr>
+          <w:rFonts w:ascii="Cambria Math" w:eastAsiaTheme="minorEastAsia" w:hAnsi="Cambria Math"/>
+          <w:b/>
+          <w:bCs/>
+        </w:rPr>
+      </w:pPr>
+      <w:r>
+        <w:rPr>
+          <w:rFonts w:ascii="Cambria Math" w:eastAsiaTheme="minorEastAsia" w:hAnsi="Cambria Math"/>
+          <w:b/>
+          <w:bCs/>
+        </w:rPr>
+        <w:t>Ejemplo computacional</w:t>
+      </w:r>
+    </w:p>
+    <w:p>
+      <w:pPr>
+        <w:tabs>
+          <w:tab w:val="left" w:pos="7592"/>
+        </w:tabs>
+        <w:rPr>
+          <w:rFonts w:ascii="Cambria Math" w:eastAsiaTheme="minorEastAsia" w:hAnsi="Cambria Math"/>
+        </w:rPr>
+      </w:pPr>
+      <w:r>
+        <w:rPr>
+          <w:rFonts w:ascii="Cambria Math" w:eastAsiaTheme="minorEastAsia" w:hAnsi="Cambria Math"/>
+        </w:rPr>
+        <w:t>La idea de la tarea es hacer algo similar pero en 2D</w:t>
+      </w:r>
+      <w:r>
+        <w:rPr>
+          <w:rFonts w:ascii="Cambria Math" w:eastAsiaTheme="minorEastAsia" w:hAnsi="Cambria Math"/>
+        </w:rPr>
+        <w:t>!!!</w:t>
+      </w:r>
+    </w:p>
+    <w:p>
+      <w:pPr>
+        <w:tabs>
+          <w:tab w:val="left" w:pos="7592"/>
+        </w:tabs>
+        <w:rPr>
+          <w:rFonts w:ascii="Cambria Math" w:eastAsiaTheme="minorEastAsia" w:hAnsi="Cambria Math"/>
+        </w:rPr>
+      </w:pPr>
+    </w:p>
+    <w:p>
+      <w:pPr>
+        <w:tabs>
+          <w:tab w:val="left" w:pos="7592"/>
+        </w:tabs>
+        <w:rPr>
+          <w:rFonts w:ascii="Cambria Math" w:eastAsiaTheme="minorEastAsia" w:hAnsi="Cambria Math"/>
+        </w:rPr>
+      </w:pPr>
+      <w:r>
+        <w:rPr>
+          <w:rFonts w:ascii="Cambria Math" w:eastAsiaTheme="minorEastAsia" w:hAnsi="Cambria Math"/>
+        </w:rPr>
+        <w:t>Para cambio de medio, lo que se hace es cambiar la velocidad (</w:t>
+      </w:r>
+      <w:proofErr w:type="spellStart"/>
+      <w:r>
+        <w:rPr>
+          <w:rFonts w:ascii="Cambria Math" w:eastAsiaTheme="minorEastAsia" w:hAnsi="Cambria Math"/>
+        </w:rPr>
+        <w:t>if</w:t>
+      </w:r>
+      <w:proofErr w:type="spellEnd"/>
+      <w:r>
+        <w:rPr>
+          <w:rFonts w:ascii="Cambria Math" w:eastAsiaTheme="minorEastAsia" w:hAnsi="Cambria Math"/>
+        </w:rPr>
+        <w:t xml:space="preserve"> – </w:t>
+      </w:r>
+      <w:proofErr w:type="spellStart"/>
+      <w:r>
+        <w:rPr>
+          <w:rFonts w:ascii="Cambria Math" w:eastAsiaTheme="minorEastAsia" w:hAnsi="Cambria Math"/>
+        </w:rPr>
+        <w:t>else</w:t>
+      </w:r>
+      <w:proofErr w:type="spellEnd"/>
+      <w:r>
+        <w:rPr>
+          <w:rFonts w:ascii="Cambria Math" w:eastAsiaTheme="minorEastAsia" w:hAnsi="Cambria Math"/>
+        </w:rPr>
+        <w:t>, dependiendo de en qué lado está)</w:t>
+      </w:r>
+    </w:p>
+    <w:p>
+      <w:pPr>
+        <w:tabs>
+          <w:tab w:val="left" w:pos="7592"/>
+        </w:tabs>
+        <w:rPr>
+          <w:rFonts w:ascii="Cambria Math" w:eastAsiaTheme="minorEastAsia" w:hAnsi="Cambria Math"/>
+        </w:rPr>
+      </w:pPr>
+    </w:p>
+    <w:p>
+      <w:pPr>
+        <w:tabs>
+          <w:tab w:val="left" w:pos="7592"/>
+        </w:tabs>
+        <w:rPr>
+          <w:rFonts w:ascii="Cambria Math" w:eastAsiaTheme="minorEastAsia" w:hAnsi="Cambria Math"/>
+          <w:b/>
+          <w:bCs/>
+        </w:rPr>
+      </w:pPr>
+      <w:r>
+        <w:rPr>
+          <w:rFonts w:ascii="Cambria Math" w:eastAsiaTheme="minorEastAsia" w:hAnsi="Cambria Math"/>
+          <w:b/>
+          <w:bCs/>
+        </w:rPr>
+        <w:t>Resumen</w:t>
+      </w:r>
+    </w:p>
+    <w:p>
+      <w:pPr>
+        <w:tabs>
+          <w:tab w:val="left" w:pos="7592"/>
+        </w:tabs>
+        <w:rPr>
+          <w:rFonts w:ascii="Cambria Math" w:eastAsiaTheme="minorEastAsia" w:hAnsi="Cambria Math"/>
+        </w:rPr>
+      </w:pPr>
+      <w:r>
+        <w:rPr>
+          <w:rFonts w:ascii="Cambria Math" w:eastAsiaTheme="minorEastAsia" w:hAnsi="Cambria Math"/>
+        </w:rPr>
+        <w:t>Ver .</w:t>
+      </w:r>
+      <w:proofErr w:type="spellStart"/>
+      <w:r>
+        <w:rPr>
+          <w:rFonts w:ascii="Cambria Math" w:eastAsiaTheme="minorEastAsia" w:hAnsi="Cambria Math"/>
+        </w:rPr>
+        <w:t>py</w:t>
+      </w:r>
+      <w:proofErr w:type="spellEnd"/>
+    </w:p>
+    <w:p>
+      <w:pPr>
+        <w:tabs>
+          <w:tab w:val="left" w:pos="7592"/>
+        </w:tabs>
+        <w:rPr>
+          <w:rFonts w:ascii="Cambria Math" w:eastAsiaTheme="minorEastAsia" w:hAnsi="Cambria Math"/>
+        </w:rPr>
+      </w:pPr>
+      <w:r>
+        <w:rPr>
+          <w:rFonts w:ascii="Cambria Math" w:eastAsiaTheme="minorEastAsia" w:hAnsi="Cambria Math"/>
+        </w:rPr>
+        <w:t xml:space="preserve">¿Qué pasa </w:t>
+      </w:r>
+      <w:r>
+        <w:rPr>
+          <w:rFonts w:ascii="Cambria Math" w:eastAsiaTheme="minorEastAsia" w:hAnsi="Cambria Math"/>
+        </w:rPr>
+        <w:t>con extremos libres?</w:t>
+      </w:r>
+    </w:p>
+    <w:p>
+      <w:pPr>
+        <w:tabs>
+          <w:tab w:val="left" w:pos="7592"/>
+        </w:tabs>
+        <w:rPr>
+          <w:rFonts w:ascii="Cambria Math" w:eastAsiaTheme="minorEastAsia" w:hAnsi="Cambria Math"/>
+        </w:rPr>
+      </w:pPr>
+      <w:r>
+        <w:rPr>
+          <w:rFonts w:ascii="Cambria Math" w:eastAsiaTheme="minorEastAsia" w:hAnsi="Cambria Math"/>
+        </w:rPr>
+        <w:t>Los extremos en x se igualan</w:t>
+      </w:r>
+    </w:p>
+    <w:p>
+      <w:pPr>
+        <w:tabs>
+          <w:tab w:val="left" w:pos="7592"/>
+        </w:tabs>
+        <w:rPr>
+          <w:rFonts w:ascii="Cambria Math" w:eastAsiaTheme="minorEastAsia" w:hAnsi="Cambria Math"/>
+        </w:rPr>
+      </w:pPr>
+      <m:oMathPara>
+        <m:oMath>
+          <m:sSubSup>
+            <m:sSubSupPr>
+              <m:ctrlPr>
+                <w:rPr>
+                  <w:rFonts w:ascii="Cambria Math" w:eastAsiaTheme="minorEastAsia" w:hAnsi="Cambria Math"/>
+                  <w:i/>
+                </w:rPr>
+              </m:ctrlPr>
+            </m:sSubSupPr>
+            <m:e>
+              <m:r>
+                <w:rPr>
+                  <w:rFonts w:ascii="Cambria Math" w:eastAsiaTheme="minorEastAsia" w:hAnsi="Cambria Math"/>
+                </w:rPr>
+                <m:t>U</m:t>
+              </m:r>
+            </m:e>
+            <m:sub>
+              <m:r>
+                <w:rPr>
+                  <w:rFonts w:ascii="Cambria Math" w:eastAsiaTheme="minorEastAsia" w:hAnsi="Cambria Math"/>
+                </w:rPr>
+                <m:t>i-1</m:t>
+              </m:r>
+            </m:sub>
+            <m:sup>
+              <m:r>
+                <w:rPr>
+                  <w:rFonts w:ascii="Cambria Math" w:eastAsiaTheme="minorEastAsia" w:hAnsi="Cambria Math"/>
+                </w:rPr>
+                <m:t>n</m:t>
+              </m:r>
+            </m:sup>
+          </m:sSubSup>
+          <m:r>
+            <w:rPr>
+              <w:rFonts w:ascii="Cambria Math" w:eastAsiaTheme="minorEastAsia" w:hAnsi="Cambria Math"/>
+            </w:rPr>
+            <m:t>=</m:t>
+          </m:r>
+          <m:sSubSup>
+            <m:sSubSupPr>
+              <m:ctrlPr>
+                <w:rPr>
+                  <w:rFonts w:ascii="Cambria Math" w:eastAsiaTheme="minorEastAsia" w:hAnsi="Cambria Math"/>
+                  <w:i/>
+                </w:rPr>
+              </m:ctrlPr>
+            </m:sSubSupPr>
+            <m:e>
+              <m:r>
+                <w:rPr>
+                  <w:rFonts w:ascii="Cambria Math" w:eastAsiaTheme="minorEastAsia" w:hAnsi="Cambria Math"/>
+                </w:rPr>
+                <m:t>U</m:t>
+              </m:r>
+            </m:e>
+            <m:sub>
+              <m:r>
+                <w:rPr>
+                  <w:rFonts w:ascii="Cambria Math" w:eastAsiaTheme="minorEastAsia" w:hAnsi="Cambria Math"/>
+                </w:rPr>
+                <m:t>i</m:t>
+              </m:r>
+            </m:sub>
+            <m:sup>
+              <m:r>
+                <w:rPr>
+                  <w:rFonts w:ascii="Cambria Math" w:eastAsiaTheme="minorEastAsia" w:hAnsi="Cambria Math"/>
+                </w:rPr>
+                <m:t>n</m:t>
+              </m:r>
+            </m:sup>
+          </m:sSubSup>
+        </m:oMath>
+      </m:oMathPara>
+    </w:p>
+    <w:p>
+      <w:pPr>
+        <w:tabs>
+          <w:tab w:val="left" w:pos="7592"/>
+        </w:tabs>
+        <w:rPr>
+          <w:rFonts w:ascii="Cambria Math" w:eastAsiaTheme="minorEastAsia" w:hAnsi="Cambria Math"/>
+        </w:rPr>
+      </w:pPr>
+      <m:oMathPara>
+        <m:oMath>
+          <m:sSubSup>
+            <m:sSubSupPr>
+              <m:ctrlPr>
+                <w:rPr>
+                  <w:rFonts w:ascii="Cambria Math" w:eastAsiaTheme="minorEastAsia" w:hAnsi="Cambria Math"/>
+                  <w:i/>
+                </w:rPr>
+              </m:ctrlPr>
+            </m:sSubSupPr>
+            <m:e>
+              <m:r>
+                <w:rPr>
+                  <w:rFonts w:ascii="Cambria Math" w:eastAsiaTheme="minorEastAsia" w:hAnsi="Cambria Math"/>
+                </w:rPr>
+                <m:t>U</m:t>
+              </m:r>
+            </m:e>
+            <m:sub>
+              <m:r>
+                <w:rPr>
+                  <w:rFonts w:ascii="Cambria Math" w:eastAsiaTheme="minorEastAsia" w:hAnsi="Cambria Math"/>
+                </w:rPr>
+                <m:t>L</m:t>
+              </m:r>
+            </m:sub>
+            <m:sup>
+              <m:r>
+                <w:rPr>
+                  <w:rFonts w:ascii="Cambria Math" w:eastAsiaTheme="minorEastAsia" w:hAnsi="Cambria Math"/>
+                </w:rPr>
+                <m:t>n</m:t>
+              </m:r>
+            </m:sup>
+          </m:sSubSup>
+          <m:r>
+            <w:rPr>
+              <w:rFonts w:ascii="Cambria Math" w:eastAsiaTheme="minorEastAsia" w:hAnsi="Cambria Math"/>
+            </w:rPr>
+            <m:t>=</m:t>
+          </m:r>
+          <m:sSubSup>
+            <m:sSubSupPr>
+              <m:ctrlPr>
+                <w:rPr>
+                  <w:rFonts w:ascii="Cambria Math" w:eastAsiaTheme="minorEastAsia" w:hAnsi="Cambria Math"/>
+                  <w:i/>
+                </w:rPr>
+              </m:ctrlPr>
+            </m:sSubSupPr>
+            <m:e>
+              <m:r>
+                <w:rPr>
+                  <w:rFonts w:ascii="Cambria Math" w:eastAsiaTheme="minorEastAsia" w:hAnsi="Cambria Math"/>
+                </w:rPr>
+                <m:t>U</m:t>
+              </m:r>
+            </m:e>
+            <m:sub>
+              <m:r>
+                <w:rPr>
+                  <w:rFonts w:ascii="Cambria Math" w:eastAsiaTheme="minorEastAsia" w:hAnsi="Cambria Math"/>
+                </w:rPr>
+                <m:t>L+1</m:t>
+              </m:r>
+            </m:sub>
+            <m:sup>
+              <m:r>
+                <w:rPr>
+                  <w:rFonts w:ascii="Cambria Math" w:eastAsiaTheme="minorEastAsia" w:hAnsi="Cambria Math"/>
+                </w:rPr>
+                <m:t>n</m:t>
+              </m:r>
+            </m:sup>
+          </m:sSubSup>
+        </m:oMath>
+      </m:oMathPara>
+    </w:p>
+    <w:p>
+      <w:pPr>
+        <w:tabs>
+          <w:tab w:val="left" w:pos="7592"/>
+        </w:tabs>
+        <w:rPr>
+          <w:rFonts w:ascii="Cambria Math" w:eastAsiaTheme="minorEastAsia" w:hAnsi="Cambria Math"/>
+        </w:rPr>
+      </w:pPr>
+      <w:r>
+        <w:rPr>
+          <w:rFonts w:ascii="Cambria Math" w:eastAsiaTheme="minorEastAsia" w:hAnsi="Cambria Math"/>
+        </w:rPr>
+        <w:t>Nodos fantasma</w:t>
+      </w:r>
+      <w:r>
+        <w:rPr>
+          <w:rFonts w:ascii="Cambria Math" w:eastAsiaTheme="minorEastAsia" w:hAnsi="Cambria Math"/>
+        </w:rPr>
+        <w:t>.</w:t>
+      </w:r>
+    </w:p>
+    <w:p>
+      <w:pPr>
+        <w:tabs>
+          <w:tab w:val="left" w:pos="7592"/>
+        </w:tabs>
+        <w:rPr>
+          <w:rFonts w:ascii="Cambria Math" w:eastAsiaTheme="minorEastAsia" w:hAnsi="Cambria Math"/>
+        </w:rPr>
+      </w:pPr>
+      <w:r>
+        <w:rPr>
+          <w:rFonts w:ascii="Cambria Math" w:eastAsiaTheme="minorEastAsia" w:hAnsi="Cambria Math"/>
+        </w:rPr>
+        <w:t>Parcial final</w:t>
+      </w:r>
+    </w:p>
+    <w:p>
+      <w:pPr>
+        <w:tabs>
+          <w:tab w:val="left" w:pos="7592"/>
+        </w:tabs>
+        <w:rPr>
+          <w:rFonts w:ascii="Cambria Math" w:eastAsiaTheme="minorEastAsia" w:hAnsi="Cambria Math"/>
+        </w:rPr>
+      </w:pPr>
+      <w:r>
+        <w:rPr>
+          <w:rFonts w:ascii="Cambria Math" w:eastAsiaTheme="minorEastAsia" w:hAnsi="Cambria Math"/>
+        </w:rPr>
+        <w:t xml:space="preserve">Final es de cualquier tema, menos </w:t>
+      </w:r>
+      <w:r>
+        <w:rPr>
+          <w:rFonts w:ascii="Cambria Math" w:eastAsiaTheme="minorEastAsia" w:hAnsi="Cambria Math"/>
+        </w:rPr>
+        <w:t>de este tema de parciales.</w:t>
+      </w:r>
+      <w:r>
+        <w:rPr>
+          <w:rFonts w:ascii="Cambria Math" w:eastAsiaTheme="minorEastAsia" w:hAnsi="Cambria Math"/>
+        </w:rPr>
+        <w:t xml:space="preserve"> O sea, va hasta Runge-</w:t>
+      </w:r>
+      <w:proofErr w:type="spellStart"/>
+      <w:r>
+        <w:rPr>
+          <w:rFonts w:ascii="Cambria Math" w:eastAsiaTheme="minorEastAsia" w:hAnsi="Cambria Math"/>
+        </w:rPr>
+        <w:t>Kutta</w:t>
+      </w:r>
+      <w:proofErr w:type="spellEnd"/>
+      <w:r>
+        <w:rPr>
+          <w:rFonts w:ascii="Cambria Math" w:eastAsiaTheme="minorEastAsia" w:hAnsi="Cambria Math"/>
+        </w:rPr>
+        <w:t xml:space="preserve"> (</w:t>
+      </w:r>
+      <w:r>
+        <w:rPr>
+          <w:rFonts w:ascii="Cambria Math" w:eastAsiaTheme="minorEastAsia" w:hAnsi="Cambria Math"/>
+        </w:rPr>
+        <w:t>taller 3</w:t>
+      </w:r>
+      <w:r>
+        <w:rPr>
+          <w:rFonts w:ascii="Cambria Math" w:eastAsiaTheme="minorEastAsia" w:hAnsi="Cambria Math"/>
+        </w:rPr>
+        <w:t>).</w:t>
+      </w:r>
+    </w:p>
+    <w:p>
+      <w:pPr>
+        <w:tabs>
+          <w:tab w:val="left" w:pos="7592"/>
+        </w:tabs>
+        <w:rPr>
+          <w:rFonts w:ascii="Cambria Math" w:eastAsiaTheme="minorEastAsia" w:hAnsi="Cambria Math"/>
+        </w:rPr>
+      </w:pPr>
+      <w:r>
+        <w:rPr>
+          <w:rFonts w:ascii="Cambria Math" w:eastAsiaTheme="minorEastAsia" w:hAnsi="Cambria Math"/>
+        </w:rPr>
+        <w:t>Final es en Python.</w:t>
+      </w:r>
+    </w:p>
+    <w:p>
+      <w:pPr>
+        <w:tabs>
+          <w:tab w:val="left" w:pos="7592"/>
+        </w:tabs>
+        <w:rPr>
+          <w:rFonts w:ascii="Cambria Math" w:eastAsiaTheme="minorEastAsia" w:hAnsi="Cambria Math"/>
+        </w:rPr>
+      </w:pPr>
+      <w:r>
+        <w:rPr>
+          <w:rFonts w:ascii="Cambria Math" w:eastAsiaTheme="minorEastAsia" w:hAnsi="Cambria Math"/>
+        </w:rPr>
+        <w:t>Ejercicios cortos, varios numerales.</w:t>
+      </w:r>
+    </w:p>
+    <w:p>
+      <w:pPr>
+        <w:tabs>
+          <w:tab w:val="left" w:pos="7592"/>
+        </w:tabs>
+        <w:rPr>
+          <w:rFonts w:ascii="Cambria Math" w:eastAsiaTheme="minorEastAsia" w:hAnsi="Cambria Math"/>
+        </w:rPr>
+      </w:pPr>
+      <w:r>
+        <w:rPr>
+          <w:rFonts w:ascii="Cambria Math" w:eastAsiaTheme="minorEastAsia" w:hAnsi="Cambria Math"/>
+        </w:rPr>
+        <w:t>Hasta Runge-</w:t>
+      </w:r>
+      <w:proofErr w:type="spellStart"/>
+      <w:r>
+        <w:rPr>
+          <w:rFonts w:ascii="Cambria Math" w:eastAsiaTheme="minorEastAsia" w:hAnsi="Cambria Math"/>
+        </w:rPr>
+        <w:t>Kutta</w:t>
+      </w:r>
+      <w:proofErr w:type="spellEnd"/>
+      <w:r>
+        <w:rPr>
+          <w:rFonts w:ascii="Cambria Math" w:eastAsiaTheme="minorEastAsia" w:hAnsi="Cambria Math"/>
+        </w:rPr>
+        <w:t>, Fourier</w:t>
+      </w:r>
+      <w:r>
+        <w:rPr>
+          <w:rFonts w:ascii="Cambria Math" w:eastAsiaTheme="minorEastAsia" w:hAnsi="Cambria Math"/>
+        </w:rPr>
+        <w:t>. Puede ser de 2do orden.</w:t>
+      </w:r>
+    </w:p>
+    <w:p>
+      <w:pPr>
+        <w:tabs>
+          <w:tab w:val="left" w:pos="7592"/>
+        </w:tabs>
+        <w:rPr>
+          <w:rFonts w:ascii="Cambria Math" w:eastAsiaTheme="minorEastAsia" w:hAnsi="Cambria Math"/>
+        </w:rPr>
+      </w:pPr>
+    </w:p>
+    <w:p>
+      <w:pPr>
+        <w:tabs>
+          <w:tab w:val="left" w:pos="7592"/>
+        </w:tabs>
+        <w:rPr>
+          <w:rFonts w:ascii="Cambria Math" w:eastAsiaTheme="minorEastAsia" w:hAnsi="Cambria Math"/>
+        </w:rPr>
+      </w:pPr>
     </w:p>
     <w:p>
       <w:pPr>
@@ -34731,7 +41359,7 @@
   <w:style w:type="paragraph" w:default="1" w:styleId="Normal">
     <w:name w:val="Normal"/>
     <w:qFormat/>
-    <w:rsid w:val="00A44B7C"/>
+    <w:rsid w:val="00B64AD6"/>
   </w:style>
   <w:style w:type="character" w:default="1" w:styleId="Fuentedeprrafopredeter">
     <w:name w:val="Default Paragraph Font"/>

--- a/Apuntes Eduardo/Apuntes E.docx
+++ b/Apuntes Eduardo/Apuntes E.docx
@@ -332,8 +332,16 @@
         <w:rPr>
           <w:lang w:val="en-CA"/>
         </w:rPr>
-        <w:t xml:space="preserve"> hay do-while</w:t>
-      </w:r>
+        <w:t xml:space="preserve"> hay do-</w:t>
+      </w:r>
+      <w:proofErr w:type="gramStart"/>
+      <w:r>
+        <w:rPr>
+          <w:lang w:val="en-CA"/>
+        </w:rPr>
+        <w:t>while</w:t>
+      </w:r>
+      <w:proofErr w:type="gramEnd"/>
     </w:p>
     <w:p>
       <w:pPr>
@@ -439,7 +447,21 @@
         <w:rPr>
           <w:lang w:val="en-CA"/>
         </w:rPr>
-        <w:t xml:space="preserve"> (i.e. 0)?</w:t>
+        <w:t xml:space="preserve"> (</w:t>
+      </w:r>
+      <w:proofErr w:type="gramStart"/>
+      <w:r>
+        <w:rPr>
+          <w:lang w:val="en-CA"/>
+        </w:rPr>
+        <w:t>i.e.</w:t>
+      </w:r>
+      <w:proofErr w:type="gramEnd"/>
+      <w:r>
+        <w:rPr>
+          <w:lang w:val="en-CA"/>
+        </w:rPr>
+        <w:t xml:space="preserve"> 0)?</w:t>
       </w:r>
       <w:r>
         <w:rPr>
@@ -1869,6 +1891,7 @@
         <w:t xml:space="preserve"> constructor es con </w:t>
       </w:r>
       <w:proofErr w:type="spellStart"/>
+      <w:proofErr w:type="gramStart"/>
       <w:r>
         <w:rPr>
           <w:lang w:val="en-CA"/>
@@ -1886,7 +1909,14 @@
         <w:rPr>
           <w:lang w:val="en-CA"/>
         </w:rPr>
-        <w:t>y es privado.</w:t>
+        <w:t>y</w:t>
+      </w:r>
+      <w:proofErr w:type="gramEnd"/>
+      <w:r>
+        <w:rPr>
+          <w:lang w:val="en-CA"/>
+        </w:rPr>
+        <w:t xml:space="preserve"> es privado.</w:t>
       </w:r>
       <w:r>
         <w:rPr>
@@ -2260,8 +2290,16 @@
           <w:u w:val="single"/>
         </w:rPr>
         <w:lastRenderedPageBreak/>
-        <w:t>Semana 2 Miércoles</w:t>
-      </w:r>
+        <w:t xml:space="preserve">Semana 2 </w:t>
+      </w:r>
+      <w:proofErr w:type="gramStart"/>
+      <w:r>
+        <w:rPr>
+          <w:u w:val="single"/>
+        </w:rPr>
+        <w:t>Miércoles</w:t>
+      </w:r>
+      <w:proofErr w:type="gramEnd"/>
     </w:p>
     <w:p>
       <w:r>
@@ -2274,6 +2312,7 @@
         <w:t xml:space="preserve"> </w:t>
       </w:r>
       <w:proofErr w:type="spellStart"/>
+      <w:proofErr w:type="gramStart"/>
       <w:r>
         <w:t>this</w:t>
       </w:r>
@@ -2289,6 +2328,7 @@
       <w:r>
         <w:t>?</w:t>
       </w:r>
+      <w:proofErr w:type="gramEnd"/>
       <w:r>
         <w:t xml:space="preserve"> RTA: E</w:t>
       </w:r>
@@ -2301,7 +2341,15 @@
       </w:r>
       <w:proofErr w:type="spellEnd"/>
       <w:r>
-        <w:t>" se utiliza principalmente para evitar conflictos de nombres entre variables locales y miembros de la clase, mientras que en C++, se utiliza para acceder a los miembros de la clase a través de punteros</w:t>
+        <w:t xml:space="preserve">" se utiliza principalmente para evitar conflictos de nombres entre variables locales y miembros de la clase, mientras </w:t>
+      </w:r>
+      <w:proofErr w:type="gramStart"/>
+      <w:r>
+        <w:t>que</w:t>
+      </w:r>
+      <w:proofErr w:type="gramEnd"/>
+      <w:r>
+        <w:t xml:space="preserve"> en C++, se utiliza para acceder a los miembros de la clase a través de punteros</w:t>
       </w:r>
       <w:r>
         <w:t xml:space="preserve"> (se usa </w:t>
@@ -2380,7 +2428,15 @@
         <w:t>Un pointer</w:t>
       </w:r>
       <w:r>
-        <w:t xml:space="preserve"> se define con *. Una variable puntero guarda la dirección en memoria.</w:t>
+        <w:t xml:space="preserve"> se define con *. Una </w:t>
+      </w:r>
+      <w:proofErr w:type="gramStart"/>
+      <w:r>
+        <w:t>variable puntero</w:t>
+      </w:r>
+      <w:proofErr w:type="gramEnd"/>
+      <w:r>
+        <w:t xml:space="preserve"> guarda la dirección en memoria.</w:t>
       </w:r>
     </w:p>
     <w:p>
@@ -2507,12 +2563,17 @@
         <w:t xml:space="preserve">a -&gt; </w:t>
       </w:r>
       <w:proofErr w:type="spellStart"/>
+      <w:proofErr w:type="gramStart"/>
       <w:r>
         <w:t>ptrA</w:t>
       </w:r>
       <w:proofErr w:type="spellEnd"/>
       <w:r>
-        <w:t xml:space="preserve">  =&gt; &amp;a</w:t>
+        <w:t xml:space="preserve">  =</w:t>
+      </w:r>
+      <w:proofErr w:type="gramEnd"/>
+      <w:r>
+        <w:t>&gt; &amp;a</w:t>
       </w:r>
     </w:p>
     <w:p>
@@ -2526,12 +2587,17 @@
         <w:t xml:space="preserve"> </w:t>
       </w:r>
       <w:proofErr w:type="spellStart"/>
+      <w:proofErr w:type="gramStart"/>
       <w:r>
         <w:t>ptrA</w:t>
       </w:r>
       <w:proofErr w:type="spellEnd"/>
       <w:r>
-        <w:t xml:space="preserve">  =&gt; </w:t>
+        <w:t xml:space="preserve">  =</w:t>
+      </w:r>
+      <w:proofErr w:type="gramEnd"/>
+      <w:r>
+        <w:t xml:space="preserve">&gt; </w:t>
       </w:r>
       <w:r>
         <w:t>*</w:t>
@@ -2742,7 +2808,21 @@
           <w:u w:val="single"/>
         </w:rPr>
         <w:lastRenderedPageBreak/>
-        <w:t>Semana 2 Viernes (14/04)</w:t>
+        <w:t xml:space="preserve">Semana 2 </w:t>
+      </w:r>
+      <w:proofErr w:type="gramStart"/>
+      <w:r>
+        <w:rPr>
+          <w:u w:val="single"/>
+        </w:rPr>
+        <w:t>Viernes</w:t>
+      </w:r>
+      <w:proofErr w:type="gramEnd"/>
+      <w:r>
+        <w:rPr>
+          <w:u w:val="single"/>
+        </w:rPr>
+        <w:t xml:space="preserve"> (14/04)</w:t>
       </w:r>
     </w:p>
     <w:p>
@@ -3222,10 +3302,12 @@
         <w:t xml:space="preserve"> </w:t>
       </w:r>
       <w:proofErr w:type="spellStart"/>
+      <w:proofErr w:type="gramStart"/>
       <w:r>
         <w:t>cpp</w:t>
       </w:r>
       <w:proofErr w:type="spellEnd"/>
+      <w:proofErr w:type="gramEnd"/>
       <w:r>
         <w:t xml:space="preserve"> pero se definen “.h”.</w:t>
       </w:r>
@@ -4084,7 +4166,15 @@
         <w:t xml:space="preserve"> RTA: </w:t>
       </w:r>
       <w:r>
-        <w:t>Un archivo objeto es un archivo binario intermedio que contiene el código compilado pero no enlazado. Enlazar es el proceso de combinar uno o más archivos objeto y, opcionalmente, bibliotecas para crear un archivo ejecutable o una biblioteca compartida</w:t>
+        <w:t xml:space="preserve">Un archivo objeto es un archivo binario intermedio que contiene el código </w:t>
+      </w:r>
+      <w:proofErr w:type="gramStart"/>
+      <w:r>
+        <w:t>compilado</w:t>
+      </w:r>
+      <w:proofErr w:type="gramEnd"/>
+      <w:r>
+        <w:t xml:space="preserve"> pero no enlazado. Enlazar es el proceso de combinar uno o más archivos objeto y, opcionalmente, bibliotecas para crear un archivo ejecutable o una biblioteca compartida</w:t>
       </w:r>
       <w:r>
         <w:t xml:space="preserve">. </w:t>
@@ -4110,6 +4200,7 @@
         <w:t xml:space="preserve">: </w:t>
       </w:r>
       <w:proofErr w:type="spellStart"/>
+      <w:proofErr w:type="gramStart"/>
       <w:r>
         <w:t>ifndef</w:t>
       </w:r>
@@ -4125,6 +4216,7 @@
       <w:r>
         <w:t xml:space="preserve"> para qué?</w:t>
       </w:r>
+      <w:proofErr w:type="gramEnd"/>
       <w:r>
         <w:t xml:space="preserve"> </w:t>
       </w:r>
@@ -4440,7 +4532,21 @@
           <w:u w:val="single"/>
         </w:rPr>
         <w:lastRenderedPageBreak/>
-        <w:t>Semana 3 Miércoles:</w:t>
+        <w:t xml:space="preserve">Semana 3 </w:t>
+      </w:r>
+      <w:proofErr w:type="gramStart"/>
+      <w:r>
+        <w:rPr>
+          <w:u w:val="single"/>
+        </w:rPr>
+        <w:t>Miércoles</w:t>
+      </w:r>
+      <w:proofErr w:type="gramEnd"/>
+      <w:r>
+        <w:rPr>
+          <w:u w:val="single"/>
+        </w:rPr>
+        <w:t>:</w:t>
       </w:r>
     </w:p>
     <w:p>
@@ -4484,12 +4590,17 @@
       </w:r>
     </w:p>
     <w:p>
+      <w:proofErr w:type="gramStart"/>
       <w:r>
         <w:t xml:space="preserve">¿Qué pasa si se hace </w:t>
       </w:r>
       <w:proofErr w:type="spellStart"/>
       <w:r>
-        <w:t>ptrMytriangle.a</w:t>
+        <w:t>ptrMytriangle.</w:t>
+      </w:r>
+      <w:proofErr w:type="gramEnd"/>
+      <w:r>
+        <w:t>a</w:t>
       </w:r>
       <w:proofErr w:type="spellEnd"/>
       <w:r>
@@ -4553,7 +4664,15 @@
       </w:r>
       <w:proofErr w:type="spellEnd"/>
       <w:r>
-        <w:t xml:space="preserve">-&gt;a = 3  equivale a </w:t>
+        <w:t xml:space="preserve">-&gt;a = </w:t>
+      </w:r>
+      <w:proofErr w:type="gramStart"/>
+      <w:r>
+        <w:t>3  equivale</w:t>
+      </w:r>
+      <w:proofErr w:type="gramEnd"/>
+      <w:r>
+        <w:t xml:space="preserve"> a </w:t>
       </w:r>
       <w:proofErr w:type="spellStart"/>
       <w:r>
@@ -5259,12 +5378,14 @@
           <w:rFonts w:eastAsiaTheme="minorEastAsia"/>
         </w:rPr>
       </w:pPr>
+      <w:proofErr w:type="gramStart"/>
       <w:r>
         <w:rPr>
           <w:rFonts w:eastAsiaTheme="minorEastAsia"/>
         </w:rPr>
         <w:t>Cómo se ve?</w:t>
       </w:r>
+      <w:proofErr w:type="gramEnd"/>
       <w:r>
         <w:rPr>
           <w:rFonts w:eastAsiaTheme="minorEastAsia"/>
@@ -5380,7 +5501,15 @@
           <w:rFonts w:ascii="Cambria Math" w:eastAsiaTheme="minorEastAsia" w:hAnsi="Cambria Math"/>
           <w:iCs/>
         </w:rPr>
-        <w:t xml:space="preserve">El producto de impar con par da una función impar y al </w:t>
+        <w:t xml:space="preserve">El producto de impar con par da una función impar y </w:t>
+      </w:r>
+      <w:proofErr w:type="gramStart"/>
+      <w:r>
+        <w:rPr>
+          <w:rFonts w:ascii="Cambria Math" w:eastAsiaTheme="minorEastAsia" w:hAnsi="Cambria Math"/>
+          <w:iCs/>
+        </w:rPr>
+        <w:t xml:space="preserve">al </w:t>
       </w:r>
       <w:proofErr w:type="spellStart"/>
       <w:r>
@@ -5391,6 +5520,7 @@
         <w:t>integral</w:t>
       </w:r>
       <w:proofErr w:type="spellEnd"/>
+      <w:proofErr w:type="gramEnd"/>
       <w:r>
         <w:rPr>
           <w:rFonts w:ascii="Cambria Math" w:eastAsiaTheme="minorEastAsia" w:hAnsi="Cambria Math"/>
@@ -5620,6 +5750,7 @@
           <w:rFonts w:eastAsiaTheme="minorEastAsia"/>
         </w:rPr>
       </w:pPr>
+      <w:proofErr w:type="gramStart"/>
       <w:r>
         <w:rPr>
           <w:rFonts w:eastAsiaTheme="minorEastAsia"/>
@@ -5630,7 +5761,14 @@
         <w:rPr>
           <w:rFonts w:eastAsiaTheme="minorEastAsia"/>
         </w:rPr>
-        <w:t xml:space="preserve">? Ambas son seno (impares), pero el periodo es diferente (no se </w:t>
+        <w:t>?</w:t>
+      </w:r>
+      <w:proofErr w:type="gramEnd"/>
+      <w:r>
+        <w:rPr>
+          <w:rFonts w:eastAsiaTheme="minorEastAsia"/>
+        </w:rPr>
+        <w:t xml:space="preserve"> Ambas son seno (impares), pero el periodo es diferente (no se </w:t>
       </w:r>
       <w:proofErr w:type="spellStart"/>
       <w:r>
@@ -9643,7 +9781,21 @@
           <w:u w:val="single"/>
         </w:rPr>
         <w:lastRenderedPageBreak/>
-        <w:t>Semana 3 Viernes:</w:t>
+        <w:t xml:space="preserve">Semana 3 </w:t>
+      </w:r>
+      <w:proofErr w:type="gramStart"/>
+      <w:r>
+        <w:rPr>
+          <w:u w:val="single"/>
+        </w:rPr>
+        <w:t>Viernes</w:t>
+      </w:r>
+      <w:proofErr w:type="gramEnd"/>
+      <w:r>
+        <w:rPr>
+          <w:u w:val="single"/>
+        </w:rPr>
+        <w:t>:</w:t>
       </w:r>
     </w:p>
     <w:p>
@@ -17012,7 +17164,21 @@
           <w:u w:val="single"/>
         </w:rPr>
         <w:lastRenderedPageBreak/>
-        <w:t>Semana 4 Miércoles:</w:t>
+        <w:t xml:space="preserve">Semana 4 </w:t>
+      </w:r>
+      <w:proofErr w:type="gramStart"/>
+      <w:r>
+        <w:rPr>
+          <w:u w:val="single"/>
+        </w:rPr>
+        <w:t>Miércoles</w:t>
+      </w:r>
+      <w:proofErr w:type="gramEnd"/>
+      <w:r>
+        <w:rPr>
+          <w:u w:val="single"/>
+        </w:rPr>
+        <w:t>:</w:t>
       </w:r>
     </w:p>
     <w:p>
@@ -20778,7 +20944,23 @@
           <w:rFonts w:ascii="Cambria Math" w:eastAsiaTheme="minorEastAsia" w:hAnsi="Cambria Math"/>
           <w:u w:val="single"/>
         </w:rPr>
-        <w:t>4 Viernes:</w:t>
+        <w:t xml:space="preserve">4 </w:t>
+      </w:r>
+      <w:proofErr w:type="gramStart"/>
+      <w:r>
+        <w:rPr>
+          <w:rFonts w:ascii="Cambria Math" w:eastAsiaTheme="minorEastAsia" w:hAnsi="Cambria Math"/>
+          <w:u w:val="single"/>
+        </w:rPr>
+        <w:t>Viernes</w:t>
+      </w:r>
+      <w:proofErr w:type="gramEnd"/>
+      <w:r>
+        <w:rPr>
+          <w:rFonts w:ascii="Cambria Math" w:eastAsiaTheme="minorEastAsia" w:hAnsi="Cambria Math"/>
+          <w:u w:val="single"/>
+        </w:rPr>
+        <w:t>:</w:t>
       </w:r>
     </w:p>
     <w:p>
@@ -25128,7 +25310,21 @@
         <w:rPr>
           <w:rFonts w:ascii="Cambria Math" w:eastAsiaTheme="minorEastAsia" w:hAnsi="Cambria Math"/>
         </w:rPr>
-        <w:t xml:space="preserve"> es una función generador (</w:t>
+        <w:t xml:space="preserve"> es una </w:t>
+      </w:r>
+      <w:proofErr w:type="gramStart"/>
+      <w:r>
+        <w:rPr>
+          <w:rFonts w:ascii="Cambria Math" w:eastAsiaTheme="minorEastAsia" w:hAnsi="Cambria Math"/>
+        </w:rPr>
+        <w:t>función generador</w:t>
+      </w:r>
+      <w:proofErr w:type="gramEnd"/>
+      <w:r>
+        <w:rPr>
+          <w:rFonts w:ascii="Cambria Math" w:eastAsiaTheme="minorEastAsia" w:hAnsi="Cambria Math"/>
+        </w:rPr>
+        <w:t xml:space="preserve"> (</w:t>
       </w:r>
       <w:proofErr w:type="spellStart"/>
       <w:r>
@@ -25298,6 +25494,7 @@
         <w:t xml:space="preserve">Si se elige mucho tiempo, se va a demorar mucho la simulación. Recomendación: máximo 100 de </w:t>
       </w:r>
       <w:proofErr w:type="spellStart"/>
+      <w:proofErr w:type="gramStart"/>
       <w:r>
         <w:rPr>
           <w:rFonts w:ascii="Cambria Math" w:eastAsiaTheme="minorEastAsia" w:hAnsi="Cambria Math"/>
@@ -25305,6 +25502,7 @@
         <w:t>frame</w:t>
       </w:r>
       <w:proofErr w:type="spellEnd"/>
+      <w:proofErr w:type="gramEnd"/>
       <w:r>
         <w:rPr>
           <w:rFonts w:ascii="Cambria Math" w:eastAsiaTheme="minorEastAsia" w:hAnsi="Cambria Math"/>
@@ -25379,7 +25577,23 @@
           <w:u w:val="single"/>
         </w:rPr>
         <w:lastRenderedPageBreak/>
-        <w:t>Semana 5 Miércoles:</w:t>
+        <w:t xml:space="preserve">Semana 5 </w:t>
+      </w:r>
+      <w:proofErr w:type="gramStart"/>
+      <w:r>
+        <w:rPr>
+          <w:rFonts w:ascii="Cambria Math" w:eastAsiaTheme="minorEastAsia" w:hAnsi="Cambria Math"/>
+          <w:u w:val="single"/>
+        </w:rPr>
+        <w:t>Miércoles</w:t>
+      </w:r>
+      <w:proofErr w:type="gramEnd"/>
+      <w:r>
+        <w:rPr>
+          <w:rFonts w:ascii="Cambria Math" w:eastAsiaTheme="minorEastAsia" w:hAnsi="Cambria Math"/>
+          <w:u w:val="single"/>
+        </w:rPr>
+        <w:t>:</w:t>
       </w:r>
     </w:p>
     <w:p>
@@ -25520,7 +25734,21 @@
         <w:rPr>
           <w:rFonts w:ascii="Cambria Math" w:eastAsiaTheme="minorEastAsia" w:hAnsi="Cambria Math"/>
         </w:rPr>
-        <w:t xml:space="preserve"> es mejor que Euler mejorado pero sigue la misma idea.</w:t>
+        <w:t xml:space="preserve"> es mejor que Euler </w:t>
+      </w:r>
+      <w:proofErr w:type="gramStart"/>
+      <w:r>
+        <w:rPr>
+          <w:rFonts w:ascii="Cambria Math" w:eastAsiaTheme="minorEastAsia" w:hAnsi="Cambria Math"/>
+        </w:rPr>
+        <w:t>mejorado</w:t>
+      </w:r>
+      <w:proofErr w:type="gramEnd"/>
+      <w:r>
+        <w:rPr>
+          <w:rFonts w:ascii="Cambria Math" w:eastAsiaTheme="minorEastAsia" w:hAnsi="Cambria Math"/>
+        </w:rPr>
+        <w:t xml:space="preserve"> pero sigue la misma idea.</w:t>
       </w:r>
     </w:p>
     <w:p>
@@ -28583,8 +28811,17 @@
           <w:u w:val="single"/>
         </w:rPr>
         <w:lastRenderedPageBreak/>
-        <w:t>Semana 5 Viernes</w:t>
-      </w:r>
+        <w:t xml:space="preserve">Semana 5 </w:t>
+      </w:r>
+      <w:proofErr w:type="gramStart"/>
+      <w:r>
+        <w:rPr>
+          <w:rFonts w:ascii="Cambria Math" w:eastAsiaTheme="minorEastAsia" w:hAnsi="Cambria Math"/>
+          <w:u w:val="single"/>
+        </w:rPr>
+        <w:t>Viernes</w:t>
+      </w:r>
+      <w:proofErr w:type="gramEnd"/>
       <w:r>
         <w:rPr>
           <w:rFonts w:ascii="Cambria Math" w:eastAsiaTheme="minorEastAsia" w:hAnsi="Cambria Math"/>
@@ -31184,8 +31421,17 @@
           <w:u w:val="single"/>
         </w:rPr>
         <w:lastRenderedPageBreak/>
-        <w:t>Semana 6 Miércoles</w:t>
-      </w:r>
+        <w:t xml:space="preserve">Semana 6 </w:t>
+      </w:r>
+      <w:proofErr w:type="gramStart"/>
+      <w:r>
+        <w:rPr>
+          <w:rFonts w:ascii="Cambria Math" w:eastAsiaTheme="minorEastAsia" w:hAnsi="Cambria Math"/>
+          <w:u w:val="single"/>
+        </w:rPr>
+        <w:t>Miércoles</w:t>
+      </w:r>
+      <w:proofErr w:type="gramEnd"/>
     </w:p>
     <w:p>
       <w:pPr>
@@ -33472,13 +33718,8 @@
                             </w:r>
                           </w:p>
                           <w:p>
-                            <w:proofErr w:type="spellStart"/>
                             <w:r>
-                              <w:t>for</w:t>
-                            </w:r>
-                            <w:proofErr w:type="spellEnd"/>
-                            <w:r>
-                              <w:t xml:space="preserve"> </w:t>
+                              <w:t xml:space="preserve">for </w:t>
                             </w:r>
                             <w:r>
                               <w:t>n</w:t>
@@ -33501,14 +33742,7 @@
                           <w:p>
                             <w:r>
                               <w:tab/>
-                            </w:r>
-                            <w:proofErr w:type="spellStart"/>
-                            <w:r>
-                              <w:t>for</w:t>
-                            </w:r>
-                            <w:proofErr w:type="spellEnd"/>
-                            <w:r>
-                              <w:t xml:space="preserve"> </w:t>
+                              <w:t xml:space="preserve">for </w:t>
                             </w:r>
                             <w:r>
                               <w:t>i</w:t>
@@ -33534,23 +33768,7 @@
                             </w:r>
                             <w:r>
                               <w:tab/>
-                              <w:t>U[</w:t>
-                            </w:r>
-                            <w:proofErr w:type="spellStart"/>
-                            <w:r>
-                              <w:t>i,n</w:t>
-                            </w:r>
-                            <w:proofErr w:type="spellEnd"/>
-                            <w:r>
-                              <w:t>]=</w:t>
-                            </w:r>
-                            <w:proofErr w:type="spellStart"/>
-                            <w:r>
-                              <w:t>aU</w:t>
-                            </w:r>
-                            <w:proofErr w:type="spellEnd"/>
-                            <w:r>
-                              <w:t>[i,n-1] + r(U[</w:t>
+                              <w:t>U[i,n]=aU[i,n-1] + r(U[</w:t>
                             </w:r>
                             <w:r>
                               <w:t>i+1, n-1</w:t>
@@ -33609,13 +33827,8 @@
                       </w:r>
                     </w:p>
                     <w:p>
-                      <w:proofErr w:type="spellStart"/>
                       <w:r>
-                        <w:t>for</w:t>
-                      </w:r>
-                      <w:proofErr w:type="spellEnd"/>
-                      <w:r>
-                        <w:t xml:space="preserve"> </w:t>
+                        <w:t xml:space="preserve">for </w:t>
                       </w:r>
                       <w:r>
                         <w:t>n</w:t>
@@ -33638,14 +33851,7 @@
                     <w:p>
                       <w:r>
                         <w:tab/>
-                      </w:r>
-                      <w:proofErr w:type="spellStart"/>
-                      <w:r>
-                        <w:t>for</w:t>
-                      </w:r>
-                      <w:proofErr w:type="spellEnd"/>
-                      <w:r>
-                        <w:t xml:space="preserve"> </w:t>
+                        <w:t xml:space="preserve">for </w:t>
                       </w:r>
                       <w:r>
                         <w:t>i</w:t>
@@ -33671,23 +33877,7 @@
                       </w:r>
                       <w:r>
                         <w:tab/>
-                        <w:t>U[</w:t>
-                      </w:r>
-                      <w:proofErr w:type="spellStart"/>
-                      <w:r>
-                        <w:t>i,n</w:t>
-                      </w:r>
-                      <w:proofErr w:type="spellEnd"/>
-                      <w:r>
-                        <w:t>]=</w:t>
-                      </w:r>
-                      <w:proofErr w:type="spellStart"/>
-                      <w:r>
-                        <w:t>aU</w:t>
-                      </w:r>
-                      <w:proofErr w:type="spellEnd"/>
-                      <w:r>
-                        <w:t>[i,n-1] + r(U[</w:t>
+                        <w:t>U[i,n]=aU[i,n-1] + r(U[</w:t>
                       </w:r>
                       <w:r>
                         <w:t>i+1, n-1</w:t>
@@ -34048,8 +34238,17 @@
           <w:u w:val="single"/>
         </w:rPr>
         <w:lastRenderedPageBreak/>
-        <w:t>Semana 6 Viernes</w:t>
-      </w:r>
+        <w:t xml:space="preserve">Semana 6 </w:t>
+      </w:r>
+      <w:proofErr w:type="gramStart"/>
+      <w:r>
+        <w:rPr>
+          <w:rFonts w:ascii="Cambria Math" w:eastAsiaTheme="minorEastAsia" w:hAnsi="Cambria Math"/>
+          <w:u w:val="single"/>
+        </w:rPr>
+        <w:t>Viernes</w:t>
+      </w:r>
+      <w:proofErr w:type="gramEnd"/>
     </w:p>
     <w:p>
       <w:pPr>
@@ -34343,13 +34542,7 @@
                     <w:rPr>
                       <w:rFonts w:ascii="Cambria Math" w:eastAsiaTheme="minorEastAsia" w:hAnsi="Cambria Math"/>
                     </w:rPr>
-                    <m:t>i</m:t>
-                  </m:r>
-                  <m:r>
-                    <w:rPr>
-                      <w:rFonts w:ascii="Cambria Math" w:eastAsiaTheme="minorEastAsia" w:hAnsi="Cambria Math"/>
-                    </w:rPr>
-                    <m:t>+1</m:t>
+                    <m:t>i+1</m:t>
                   </m:r>
                 </m:sub>
                 <m:sup>
@@ -34389,13 +34582,7 @@
                     <w:rPr>
                       <w:rFonts w:ascii="Cambria Math" w:eastAsiaTheme="minorEastAsia" w:hAnsi="Cambria Math"/>
                     </w:rPr>
-                    <m:t>i</m:t>
-                  </m:r>
-                  <m:r>
-                    <w:rPr>
-                      <w:rFonts w:ascii="Cambria Math" w:eastAsiaTheme="minorEastAsia" w:hAnsi="Cambria Math"/>
-                    </w:rPr>
-                    <m:t>-1</m:t>
+                    <m:t>i-1</m:t>
                   </m:r>
                 </m:sub>
                 <m:sup>
@@ -35150,13 +35337,7 @@
                 <w:rPr>
                   <w:rFonts w:ascii="Cambria Math" w:eastAsiaTheme="minorEastAsia" w:hAnsi="Cambria Math"/>
                 </w:rPr>
-                <m:t>x</m:t>
-              </m:r>
-              <m:r>
-                <w:rPr>
-                  <w:rFonts w:ascii="Cambria Math" w:eastAsiaTheme="minorEastAsia" w:hAnsi="Cambria Math"/>
-                </w:rPr>
-                <m:t>y</m:t>
+                <m:t>xy</m:t>
               </m:r>
             </m:sub>
           </m:sSub>
@@ -35188,13 +35369,7 @@
                 <w:rPr>
                   <w:rFonts w:ascii="Cambria Math" w:eastAsiaTheme="minorEastAsia" w:hAnsi="Cambria Math"/>
                 </w:rPr>
-                <m:t>∂</m:t>
-              </m:r>
-              <m:r>
-                <w:rPr>
-                  <w:rFonts w:ascii="Cambria Math" w:eastAsiaTheme="minorEastAsia" w:hAnsi="Cambria Math"/>
-                </w:rPr>
-                <m:t>x</m:t>
+                <m:t>∂x</m:t>
               </m:r>
             </m:den>
           </m:f>
@@ -35328,13 +35503,7 @@
             <w:rPr>
               <w:rFonts w:ascii="Cambria Math" w:eastAsiaTheme="minorEastAsia" w:hAnsi="Cambria Math"/>
             </w:rPr>
-            <m:t>+D</m:t>
-          </m:r>
-          <m:r>
-            <w:rPr>
-              <w:rFonts w:ascii="Cambria Math" w:eastAsiaTheme="minorEastAsia" w:hAnsi="Cambria Math"/>
-            </w:rPr>
-            <m:t>x+Ey+F=0</m:t>
+            <m:t>+Dx+Ey+F=0</m:t>
           </m:r>
         </m:oMath>
       </m:oMathPara>
@@ -36665,19 +36834,7 @@
             <w:rPr>
               <w:rFonts w:ascii="Cambria Math" w:eastAsiaTheme="minorEastAsia" w:hAnsi="Cambria Math"/>
             </w:rPr>
-            <m:t>&lt;</m:t>
-          </m:r>
-          <m:r>
-            <w:rPr>
-              <w:rFonts w:ascii="Cambria Math" w:eastAsiaTheme="minorEastAsia" w:hAnsi="Cambria Math"/>
-            </w:rPr>
-            <m:t>AC→</m:t>
-          </m:r>
-          <m:r>
-            <w:rPr>
-              <w:rFonts w:ascii="Cambria Math" w:eastAsiaTheme="minorEastAsia" w:hAnsi="Cambria Math"/>
-            </w:rPr>
-            <m:t>elíptica</m:t>
+            <m:t>&lt;AC→elíptica</m:t>
           </m:r>
         </m:oMath>
       </m:oMathPara>
@@ -36695,19 +36852,7 @@
         <w:rPr>
           <w:rFonts w:ascii="Cambria Math" w:eastAsiaTheme="minorEastAsia" w:hAnsi="Cambria Math"/>
         </w:rPr>
-        <w:t xml:space="preserve">Ejemplo de ecuación diferencial </w:t>
-      </w:r>
-      <w:r>
-        <w:rPr>
-          <w:rFonts w:ascii="Cambria Math" w:eastAsiaTheme="minorEastAsia" w:hAnsi="Cambria Math"/>
-        </w:rPr>
-        <w:t xml:space="preserve">elíptica </w:t>
-      </w:r>
-      <w:r>
-        <w:rPr>
-          <w:rFonts w:ascii="Cambria Math" w:eastAsiaTheme="minorEastAsia" w:hAnsi="Cambria Math"/>
-        </w:rPr>
-        <w:t xml:space="preserve">es </w:t>
+        <w:t xml:space="preserve">Ejemplo de ecuación diferencial elíptica es </w:t>
       </w:r>
       <w:r>
         <w:rPr>
@@ -37991,13 +38136,7 @@
                         <w:rPr>
                           <w:rFonts w:ascii="Cambria Math" w:eastAsiaTheme="minorEastAsia" w:hAnsi="Cambria Math"/>
                         </w:rPr>
-                        <m:t>i</m:t>
-                      </m:r>
-                      <m:r>
-                        <w:rPr>
-                          <w:rFonts w:ascii="Cambria Math" w:eastAsiaTheme="minorEastAsia" w:hAnsi="Cambria Math"/>
-                        </w:rPr>
-                        <m:t>+1</m:t>
+                        <m:t>i+1</m:t>
                       </m:r>
                     </m:sub>
                     <m:sup>
@@ -38037,13 +38176,7 @@
                         <w:rPr>
                           <w:rFonts w:ascii="Cambria Math" w:eastAsiaTheme="minorEastAsia" w:hAnsi="Cambria Math"/>
                         </w:rPr>
-                        <m:t>i</m:t>
-                      </m:r>
-                      <m:r>
-                        <w:rPr>
-                          <w:rFonts w:ascii="Cambria Math" w:eastAsiaTheme="minorEastAsia" w:hAnsi="Cambria Math"/>
-                        </w:rPr>
-                        <m:t>-1</m:t>
+                        <m:t>i-1</m:t>
                       </m:r>
                     </m:sub>
                     <m:sup>
@@ -38059,13 +38192,7 @@
                     <w:rPr>
                       <w:rFonts w:ascii="Cambria Math" w:eastAsiaTheme="minorEastAsia" w:hAnsi="Cambria Math"/>
                     </w:rPr>
-                    <m:t>-</m:t>
-                  </m:r>
-                  <m:r>
-                    <w:rPr>
-                      <w:rFonts w:ascii="Cambria Math" w:eastAsiaTheme="minorEastAsia" w:hAnsi="Cambria Math"/>
-                    </w:rPr>
-                    <m:t>2</m:t>
+                    <m:t>-2</m:t>
                   </m:r>
                   <m:sSubSup>
                     <m:sSubSupPr>
@@ -38249,14 +38376,7 @@
               <w:rFonts w:ascii="Cambria Math" w:eastAsiaTheme="minorEastAsia" w:hAnsi="Cambria Math"/>
               <w:highlight w:val="yellow"/>
             </w:rPr>
-            <m:t>=</m:t>
-          </m:r>
-          <m:r>
-            <w:rPr>
-              <w:rFonts w:ascii="Cambria Math" w:eastAsiaTheme="minorEastAsia" w:hAnsi="Cambria Math"/>
-              <w:highlight w:val="yellow"/>
-            </w:rPr>
-            <m:t>2</m:t>
+            <m:t>=2</m:t>
           </m:r>
           <m:d>
             <m:dPr>
@@ -38276,14 +38396,7 @@
                   <w:rFonts w:ascii="Cambria Math" w:eastAsiaTheme="minorEastAsia" w:hAnsi="Cambria Math"/>
                   <w:highlight w:val="yellow"/>
                 </w:rPr>
-                <m:t>1</m:t>
-              </m:r>
-              <m:r>
-                <w:rPr>
-                  <w:rFonts w:ascii="Cambria Math" w:eastAsiaTheme="minorEastAsia" w:hAnsi="Cambria Math"/>
-                  <w:highlight w:val="yellow"/>
-                </w:rPr>
-                <m:t>-</m:t>
+                <m:t>1-</m:t>
               </m:r>
               <m:f>
                 <m:fPr>
@@ -38641,21 +38754,7 @@
                       <w:rFonts w:ascii="Cambria Math" w:eastAsiaTheme="minorEastAsia" w:hAnsi="Cambria Math"/>
                       <w:highlight w:val="yellow"/>
                     </w:rPr>
-                    <m:t>i</m:t>
-                  </m:r>
-                  <m:r>
-                    <w:rPr>
-                      <w:rFonts w:ascii="Cambria Math" w:eastAsiaTheme="minorEastAsia" w:hAnsi="Cambria Math"/>
-                      <w:highlight w:val="yellow"/>
-                    </w:rPr>
-                    <m:t>-</m:t>
-                  </m:r>
-                  <m:r>
-                    <w:rPr>
-                      <w:rFonts w:ascii="Cambria Math" w:eastAsiaTheme="minorEastAsia" w:hAnsi="Cambria Math"/>
-                      <w:highlight w:val="yellow"/>
-                    </w:rPr>
-                    <m:t>1</m:t>
+                    <m:t>i-1</m:t>
                   </m:r>
                 </m:sub>
                 <m:sup>
@@ -38711,14 +38810,7 @@
                   <w:rFonts w:ascii="Cambria Math" w:eastAsiaTheme="minorEastAsia" w:hAnsi="Cambria Math"/>
                   <w:highlight w:val="yellow"/>
                 </w:rPr>
-                <m:t>n</m:t>
-              </m:r>
-              <m:r>
-                <w:rPr>
-                  <w:rFonts w:ascii="Cambria Math" w:eastAsiaTheme="minorEastAsia" w:hAnsi="Cambria Math"/>
-                  <w:highlight w:val="yellow"/>
-                </w:rPr>
-                <m:t>-1</m:t>
+                <m:t>n-1</m:t>
               </m:r>
             </m:sup>
           </m:sSubSup>
@@ -39597,13 +39689,7 @@
             <w:rPr>
               <w:rFonts w:ascii="Cambria Math" w:eastAsiaTheme="minorEastAsia" w:hAnsi="Cambria Math"/>
             </w:rPr>
-            <m:t>=</m:t>
-          </m:r>
-          <m:r>
-            <w:rPr>
-              <w:rFonts w:ascii="Cambria Math" w:eastAsiaTheme="minorEastAsia" w:hAnsi="Cambria Math"/>
-            </w:rPr>
-            <m:t>a</m:t>
+            <m:t>=a</m:t>
           </m:r>
           <m:sSubSup>
             <m:sSubSupPr>
@@ -39677,13 +39763,7 @@
                     <w:rPr>
                       <w:rFonts w:ascii="Cambria Math" w:eastAsiaTheme="minorEastAsia" w:hAnsi="Cambria Math"/>
                     </w:rPr>
-                    <m:t>i</m:t>
-                  </m:r>
-                  <m:r>
-                    <w:rPr>
-                      <w:rFonts w:ascii="Cambria Math" w:eastAsiaTheme="minorEastAsia" w:hAnsi="Cambria Math"/>
-                    </w:rPr>
-                    <m:t>+1</m:t>
+                    <m:t>i+1</m:t>
                   </m:r>
                 </m:sub>
                 <m:sup>
@@ -39723,13 +39803,7 @@
                     <w:rPr>
                       <w:rFonts w:ascii="Cambria Math" w:eastAsiaTheme="minorEastAsia" w:hAnsi="Cambria Math"/>
                     </w:rPr>
-                    <m:t>i</m:t>
-                  </m:r>
-                  <m:r>
-                    <w:rPr>
-                      <w:rFonts w:ascii="Cambria Math" w:eastAsiaTheme="minorEastAsia" w:hAnsi="Cambria Math"/>
-                    </w:rPr>
-                    <m:t>-1</m:t>
+                    <m:t>i-1</m:t>
                   </m:r>
                 </m:sub>
                 <m:sup>
@@ -40220,13 +40294,7 @@
             <w:rPr>
               <w:rFonts w:ascii="Cambria Math" w:eastAsiaTheme="minorEastAsia" w:hAnsi="Cambria Math"/>
             </w:rPr>
-            <m:t>1</m:t>
-          </m:r>
-          <m:r>
-            <w:rPr>
-              <w:rFonts w:ascii="Cambria Math" w:eastAsiaTheme="minorEastAsia" w:hAnsi="Cambria Math"/>
-            </w:rPr>
-            <m:t>-c</m:t>
+            <m:t>1-c</m:t>
           </m:r>
           <m:f>
             <m:fPr>
@@ -40428,7 +40496,21 @@
         <w:rPr>
           <w:rFonts w:ascii="Cambria Math" w:eastAsiaTheme="minorEastAsia" w:hAnsi="Cambria Math"/>
         </w:rPr>
-        <w:t>La idea de la tarea es hacer algo similar pero en 2D</w:t>
+        <w:t xml:space="preserve">La idea de la tarea es hacer algo </w:t>
+      </w:r>
+      <w:proofErr w:type="gramStart"/>
+      <w:r>
+        <w:rPr>
+          <w:rFonts w:ascii="Cambria Math" w:eastAsiaTheme="minorEastAsia" w:hAnsi="Cambria Math"/>
+        </w:rPr>
+        <w:t>similar</w:t>
+      </w:r>
+      <w:proofErr w:type="gramEnd"/>
+      <w:r>
+        <w:rPr>
+          <w:rFonts w:ascii="Cambria Math" w:eastAsiaTheme="minorEastAsia" w:hAnsi="Cambria Math"/>
+        </w:rPr>
+        <w:t xml:space="preserve"> pero en 2D</w:t>
       </w:r>
       <w:r>
         <w:rPr>
@@ -40768,12 +40850,14 @@
           <w:rFonts w:ascii="Cambria Math" w:eastAsiaTheme="minorEastAsia" w:hAnsi="Cambria Math"/>
         </w:rPr>
       </w:pPr>
+      <w:proofErr w:type="gramStart"/>
       <w:r>
         <w:rPr>
           <w:rFonts w:ascii="Cambria Math" w:eastAsiaTheme="minorEastAsia" w:hAnsi="Cambria Math"/>
         </w:rPr>
         <w:t>Nodos fantasma</w:t>
       </w:r>
+      <w:proofErr w:type="gramEnd"/>
       <w:r>
         <w:rPr>
           <w:rFonts w:ascii="Cambria Math" w:eastAsiaTheme="minorEastAsia" w:hAnsi="Cambria Math"/>
@@ -40921,13 +41005,1041 @@
     </w:p>
     <w:p>
       <w:pPr>
+        <w:rPr>
+          <w:rFonts w:ascii="Cambria Math" w:eastAsiaTheme="minorEastAsia" w:hAnsi="Cambria Math"/>
+        </w:rPr>
+      </w:pPr>
+      <w:r>
+        <w:rPr>
+          <w:rFonts w:ascii="Cambria Math" w:eastAsiaTheme="minorEastAsia" w:hAnsi="Cambria Math"/>
+        </w:rPr>
+        <w:br w:type="page"/>
+      </w:r>
+    </w:p>
+    <w:p>
+      <w:pPr>
         <w:tabs>
           <w:tab w:val="left" w:pos="7592"/>
         </w:tabs>
         <w:rPr>
           <w:rFonts w:ascii="Cambria Math" w:eastAsiaTheme="minorEastAsia" w:hAnsi="Cambria Math"/>
-        </w:rPr>
-      </w:pPr>
+          <w:u w:val="single"/>
+        </w:rPr>
+      </w:pPr>
+      <w:r>
+        <w:rPr>
+          <w:rFonts w:ascii="Cambria Math" w:eastAsiaTheme="minorEastAsia" w:hAnsi="Cambria Math"/>
+          <w:u w:val="single"/>
+        </w:rPr>
+        <w:lastRenderedPageBreak/>
+        <w:t xml:space="preserve">Semana 7 </w:t>
+      </w:r>
+      <w:proofErr w:type="gramStart"/>
+      <w:r>
+        <w:rPr>
+          <w:rFonts w:ascii="Cambria Math" w:eastAsiaTheme="minorEastAsia" w:hAnsi="Cambria Math"/>
+          <w:u w:val="single"/>
+        </w:rPr>
+        <w:t>Lunes</w:t>
+      </w:r>
+      <w:proofErr w:type="gramEnd"/>
+      <w:r>
+        <w:rPr>
+          <w:rFonts w:ascii="Cambria Math" w:eastAsiaTheme="minorEastAsia" w:hAnsi="Cambria Math"/>
+          <w:u w:val="single"/>
+        </w:rPr>
+        <w:t>:</w:t>
+      </w:r>
+    </w:p>
+    <w:p>
+      <w:pPr>
+        <w:tabs>
+          <w:tab w:val="left" w:pos="7592"/>
+        </w:tabs>
+        <w:rPr>
+          <w:rFonts w:ascii="Cambria Math" w:eastAsiaTheme="minorEastAsia" w:hAnsi="Cambria Math"/>
+        </w:rPr>
+      </w:pPr>
+      <w:r>
+        <w:rPr>
+          <w:rFonts w:ascii="Cambria Math" w:eastAsiaTheme="minorEastAsia" w:hAnsi="Cambria Math"/>
+        </w:rPr>
+        <w:t>Ya resolvimos ecuaciones tipo</w:t>
+      </w:r>
+    </w:p>
+    <w:p>
+      <w:pPr>
+        <w:tabs>
+          <w:tab w:val="left" w:pos="7592"/>
+        </w:tabs>
+        <w:rPr>
+          <w:rFonts w:ascii="Cambria Math" w:eastAsiaTheme="minorEastAsia" w:hAnsi="Cambria Math"/>
+        </w:rPr>
+      </w:pPr>
+      <w:r>
+        <w:rPr>
+          <w:rFonts w:ascii="Cambria Math" w:eastAsiaTheme="minorEastAsia" w:hAnsi="Cambria Math"/>
+        </w:rPr>
+        <w:t xml:space="preserve">Parabólicas -&gt; </w:t>
+      </w:r>
+      <w:proofErr w:type="spellStart"/>
+      <w:r>
+        <w:rPr>
+          <w:rFonts w:ascii="Cambria Math" w:eastAsiaTheme="minorEastAsia" w:hAnsi="Cambria Math"/>
+        </w:rPr>
+        <w:t>heat</w:t>
+      </w:r>
+      <w:proofErr w:type="spellEnd"/>
+    </w:p>
+    <w:p>
+      <w:pPr>
+        <w:tabs>
+          <w:tab w:val="left" w:pos="7592"/>
+        </w:tabs>
+        <w:rPr>
+          <w:rFonts w:ascii="Cambria Math" w:eastAsiaTheme="minorEastAsia" w:hAnsi="Cambria Math"/>
+        </w:rPr>
+      </w:pPr>
+      <w:r>
+        <w:rPr>
+          <w:rFonts w:ascii="Cambria Math" w:eastAsiaTheme="minorEastAsia" w:hAnsi="Cambria Math"/>
+        </w:rPr>
+        <w:t>Hiperbólicas -&gt; wave</w:t>
+      </w:r>
+    </w:p>
+    <w:p>
+      <w:pPr>
+        <w:tabs>
+          <w:tab w:val="left" w:pos="7592"/>
+        </w:tabs>
+        <w:rPr>
+          <w:rFonts w:ascii="Cambria Math" w:eastAsiaTheme="minorEastAsia" w:hAnsi="Cambria Math"/>
+        </w:rPr>
+      </w:pPr>
+      <w:r>
+        <w:rPr>
+          <w:rFonts w:ascii="Cambria Math" w:eastAsiaTheme="minorEastAsia" w:hAnsi="Cambria Math"/>
+        </w:rPr>
+        <w:t>Hoy vamos a resolver</w:t>
+      </w:r>
+    </w:p>
+    <w:p>
+      <w:pPr>
+        <w:tabs>
+          <w:tab w:val="left" w:pos="7592"/>
+        </w:tabs>
+        <w:rPr>
+          <w:rFonts w:ascii="Cambria Math" w:eastAsiaTheme="minorEastAsia" w:hAnsi="Cambria Math"/>
+        </w:rPr>
+      </w:pPr>
+      <w:r>
+        <w:rPr>
+          <w:rFonts w:ascii="Cambria Math" w:eastAsiaTheme="minorEastAsia" w:hAnsi="Cambria Math"/>
+        </w:rPr>
+        <w:t>Elípticas -&gt;</w:t>
+      </w:r>
+      <w:r>
+        <w:rPr>
+          <w:rFonts w:ascii="Cambria Math" w:eastAsiaTheme="minorEastAsia" w:hAnsi="Cambria Math"/>
+        </w:rPr>
+        <w:t xml:space="preserve"> Laplaciano (placas paralelas, U, V potencial eléctrico)</w:t>
+      </w:r>
+    </w:p>
+    <w:p>
+      <w:pPr>
+        <w:tabs>
+          <w:tab w:val="left" w:pos="7592"/>
+        </w:tabs>
+        <w:rPr>
+          <w:rFonts w:ascii="Cambria Math" w:eastAsiaTheme="minorEastAsia" w:hAnsi="Cambria Math"/>
+        </w:rPr>
+      </w:pPr>
+      <m:oMathPara>
+        <m:oMath>
+          <m:sSup>
+            <m:sSupPr>
+              <m:ctrlPr>
+                <w:rPr>
+                  <w:rFonts w:ascii="Cambria Math" w:eastAsiaTheme="minorEastAsia" w:hAnsi="Cambria Math"/>
+                  <w:i/>
+                </w:rPr>
+              </m:ctrlPr>
+            </m:sSupPr>
+            <m:e>
+              <m:r>
+                <w:rPr>
+                  <w:rFonts w:ascii="Cambria Math" w:eastAsiaTheme="minorEastAsia" w:hAnsi="Cambria Math"/>
+                </w:rPr>
+                <m:t>x</m:t>
+              </m:r>
+            </m:e>
+            <m:sup>
+              <m:r>
+                <w:rPr>
+                  <w:rFonts w:ascii="Cambria Math" w:eastAsiaTheme="minorEastAsia" w:hAnsi="Cambria Math"/>
+                </w:rPr>
+                <m:t>2</m:t>
+              </m:r>
+            </m:sup>
+          </m:sSup>
+          <m:r>
+            <w:rPr>
+              <w:rFonts w:ascii="Cambria Math" w:eastAsiaTheme="minorEastAsia" w:hAnsi="Cambria Math"/>
+            </w:rPr>
+            <m:t>+</m:t>
+          </m:r>
+          <m:sSup>
+            <m:sSupPr>
+              <m:ctrlPr>
+                <w:rPr>
+                  <w:rFonts w:ascii="Cambria Math" w:eastAsiaTheme="minorEastAsia" w:hAnsi="Cambria Math"/>
+                  <w:i/>
+                </w:rPr>
+              </m:ctrlPr>
+            </m:sSupPr>
+            <m:e>
+              <m:r>
+                <w:rPr>
+                  <w:rFonts w:ascii="Cambria Math" w:eastAsiaTheme="minorEastAsia" w:hAnsi="Cambria Math"/>
+                </w:rPr>
+                <m:t>y</m:t>
+              </m:r>
+            </m:e>
+            <m:sup>
+              <m:r>
+                <w:rPr>
+                  <w:rFonts w:ascii="Cambria Math" w:eastAsiaTheme="minorEastAsia" w:hAnsi="Cambria Math"/>
+                </w:rPr>
+                <m:t>2</m:t>
+              </m:r>
+            </m:sup>
+          </m:sSup>
+          <m:r>
+            <w:rPr>
+              <w:rFonts w:ascii="Cambria Math" w:eastAsiaTheme="minorEastAsia" w:hAnsi="Cambria Math"/>
+            </w:rPr>
+            <m:t>=0</m:t>
+          </m:r>
+        </m:oMath>
+      </m:oMathPara>
+    </w:p>
+    <w:p>
+      <w:pPr>
+        <w:tabs>
+          <w:tab w:val="left" w:pos="7592"/>
+        </w:tabs>
+        <w:rPr>
+          <w:rFonts w:ascii="Cambria Math" w:eastAsiaTheme="minorEastAsia" w:hAnsi="Cambria Math"/>
+        </w:rPr>
+      </w:pPr>
+      <m:oMathPara>
+        <m:oMath>
+          <m:sSup>
+            <m:sSupPr>
+              <m:ctrlPr>
+                <w:rPr>
+                  <w:rFonts w:ascii="Cambria Math" w:eastAsiaTheme="minorEastAsia" w:hAnsi="Cambria Math"/>
+                  <w:i/>
+                </w:rPr>
+              </m:ctrlPr>
+            </m:sSupPr>
+            <m:e>
+              <m:r>
+                <m:rPr>
+                  <m:sty m:val="p"/>
+                </m:rPr>
+                <w:rPr>
+                  <w:rFonts w:ascii="Cambria Math" w:eastAsiaTheme="minorEastAsia" w:hAnsi="Cambria Math"/>
+                </w:rPr>
+                <m:t>∇</m:t>
+              </m:r>
+              <m:ctrlPr>
+                <w:rPr>
+                  <w:rFonts w:ascii="Cambria Math" w:eastAsiaTheme="minorEastAsia" w:hAnsi="Cambria Math"/>
+                </w:rPr>
+              </m:ctrlPr>
+            </m:e>
+            <m:sup>
+              <m:r>
+                <w:rPr>
+                  <w:rFonts w:ascii="Cambria Math" w:eastAsiaTheme="minorEastAsia" w:hAnsi="Cambria Math"/>
+                </w:rPr>
+                <m:t>2</m:t>
+              </m:r>
+            </m:sup>
+          </m:sSup>
+          <m:r>
+            <w:rPr>
+              <w:rFonts w:ascii="Cambria Math" w:eastAsiaTheme="minorEastAsia" w:hAnsi="Cambria Math"/>
+            </w:rPr>
+            <m:t>U=</m:t>
+          </m:r>
+          <m:f>
+            <m:fPr>
+              <m:ctrlPr>
+                <w:rPr>
+                  <w:rFonts w:ascii="Cambria Math" w:eastAsiaTheme="minorEastAsia" w:hAnsi="Cambria Math"/>
+                  <w:i/>
+                </w:rPr>
+              </m:ctrlPr>
+            </m:fPr>
+            <m:num>
+              <m:sSup>
+                <m:sSupPr>
+                  <m:ctrlPr>
+                    <w:rPr>
+                      <w:rFonts w:ascii="Cambria Math" w:eastAsiaTheme="minorEastAsia" w:hAnsi="Cambria Math"/>
+                      <w:i/>
+                    </w:rPr>
+                  </m:ctrlPr>
+                </m:sSupPr>
+                <m:e>
+                  <m:r>
+                    <w:rPr>
+                      <w:rFonts w:ascii="Cambria Math" w:eastAsiaTheme="minorEastAsia" w:hAnsi="Cambria Math"/>
+                    </w:rPr>
+                    <m:t>∂</m:t>
+                  </m:r>
+                </m:e>
+                <m:sup>
+                  <m:r>
+                    <w:rPr>
+                      <w:rFonts w:ascii="Cambria Math" w:eastAsiaTheme="minorEastAsia" w:hAnsi="Cambria Math"/>
+                    </w:rPr>
+                    <m:t>2</m:t>
+                  </m:r>
+                </m:sup>
+              </m:sSup>
+              <m:r>
+                <w:rPr>
+                  <w:rFonts w:ascii="Cambria Math" w:eastAsiaTheme="minorEastAsia" w:hAnsi="Cambria Math"/>
+                </w:rPr>
+                <m:t>U</m:t>
+              </m:r>
+            </m:num>
+            <m:den>
+              <m:r>
+                <w:rPr>
+                  <w:rFonts w:ascii="Cambria Math" w:eastAsiaTheme="minorEastAsia" w:hAnsi="Cambria Math"/>
+                </w:rPr>
+                <m:t>∂</m:t>
+              </m:r>
+              <m:sSup>
+                <m:sSupPr>
+                  <m:ctrlPr>
+                    <w:rPr>
+                      <w:rFonts w:ascii="Cambria Math" w:eastAsiaTheme="minorEastAsia" w:hAnsi="Cambria Math"/>
+                      <w:i/>
+                    </w:rPr>
+                  </m:ctrlPr>
+                </m:sSupPr>
+                <m:e>
+                  <m:r>
+                    <w:rPr>
+                      <w:rFonts w:ascii="Cambria Math" w:eastAsiaTheme="minorEastAsia" w:hAnsi="Cambria Math"/>
+                    </w:rPr>
+                    <m:t>x</m:t>
+                  </m:r>
+                </m:e>
+                <m:sup>
+                  <m:r>
+                    <w:rPr>
+                      <w:rFonts w:ascii="Cambria Math" w:eastAsiaTheme="minorEastAsia" w:hAnsi="Cambria Math"/>
+                    </w:rPr>
+                    <m:t>2</m:t>
+                  </m:r>
+                </m:sup>
+              </m:sSup>
+            </m:den>
+          </m:f>
+          <m:r>
+            <w:rPr>
+              <w:rFonts w:ascii="Cambria Math" w:eastAsiaTheme="minorEastAsia" w:hAnsi="Cambria Math"/>
+            </w:rPr>
+            <m:t>+</m:t>
+          </m:r>
+          <m:f>
+            <m:fPr>
+              <m:ctrlPr>
+                <w:rPr>
+                  <w:rFonts w:ascii="Cambria Math" w:eastAsiaTheme="minorEastAsia" w:hAnsi="Cambria Math"/>
+                  <w:i/>
+                </w:rPr>
+              </m:ctrlPr>
+            </m:fPr>
+            <m:num>
+              <m:sSup>
+                <m:sSupPr>
+                  <m:ctrlPr>
+                    <w:rPr>
+                      <w:rFonts w:ascii="Cambria Math" w:eastAsiaTheme="minorEastAsia" w:hAnsi="Cambria Math"/>
+                      <w:i/>
+                    </w:rPr>
+                  </m:ctrlPr>
+                </m:sSupPr>
+                <m:e>
+                  <m:r>
+                    <w:rPr>
+                      <w:rFonts w:ascii="Cambria Math" w:eastAsiaTheme="minorEastAsia" w:hAnsi="Cambria Math"/>
+                    </w:rPr>
+                    <m:t>∂</m:t>
+                  </m:r>
+                </m:e>
+                <m:sup>
+                  <m:r>
+                    <w:rPr>
+                      <w:rFonts w:ascii="Cambria Math" w:eastAsiaTheme="minorEastAsia" w:hAnsi="Cambria Math"/>
+                    </w:rPr>
+                    <m:t>2</m:t>
+                  </m:r>
+                </m:sup>
+              </m:sSup>
+              <m:r>
+                <w:rPr>
+                  <w:rFonts w:ascii="Cambria Math" w:eastAsiaTheme="minorEastAsia" w:hAnsi="Cambria Math"/>
+                </w:rPr>
+                <m:t>U</m:t>
+              </m:r>
+            </m:num>
+            <m:den>
+              <m:r>
+                <w:rPr>
+                  <w:rFonts w:ascii="Cambria Math" w:eastAsiaTheme="minorEastAsia" w:hAnsi="Cambria Math"/>
+                </w:rPr>
+                <m:t>∂</m:t>
+              </m:r>
+              <m:sSup>
+                <m:sSupPr>
+                  <m:ctrlPr>
+                    <w:rPr>
+                      <w:rFonts w:ascii="Cambria Math" w:eastAsiaTheme="minorEastAsia" w:hAnsi="Cambria Math"/>
+                      <w:i/>
+                    </w:rPr>
+                  </m:ctrlPr>
+                </m:sSupPr>
+                <m:e>
+                  <m:r>
+                    <w:rPr>
+                      <w:rFonts w:ascii="Cambria Math" w:eastAsiaTheme="minorEastAsia" w:hAnsi="Cambria Math"/>
+                    </w:rPr>
+                    <m:t>y</m:t>
+                  </m:r>
+                </m:e>
+                <m:sup>
+                  <m:r>
+                    <w:rPr>
+                      <w:rFonts w:ascii="Cambria Math" w:eastAsiaTheme="minorEastAsia" w:hAnsi="Cambria Math"/>
+                    </w:rPr>
+                    <m:t>2</m:t>
+                  </m:r>
+                </m:sup>
+              </m:sSup>
+            </m:den>
+          </m:f>
+          <m:r>
+            <w:rPr>
+              <w:rFonts w:ascii="Cambria Math" w:eastAsiaTheme="minorEastAsia" w:hAnsi="Cambria Math"/>
+            </w:rPr>
+            <m:t>=0</m:t>
+          </m:r>
+        </m:oMath>
+      </m:oMathPara>
+    </w:p>
+    <w:p>
+      <w:pPr>
+        <w:tabs>
+          <w:tab w:val="left" w:pos="7592"/>
+        </w:tabs>
+        <w:rPr>
+          <w:rFonts w:ascii="Cambria Math" w:eastAsiaTheme="minorEastAsia" w:hAnsi="Cambria Math"/>
+        </w:rPr>
+      </w:pPr>
+      <w:r>
+        <w:rPr>
+          <w:rFonts w:ascii="Cambria Math" w:eastAsiaTheme="minorEastAsia" w:hAnsi="Cambria Math"/>
+        </w:rPr>
+        <w:t xml:space="preserve">Se divide el espacio tal que </w:t>
+      </w:r>
+      <m:oMath>
+        <m:r>
+          <m:rPr>
+            <m:sty m:val="p"/>
+          </m:rPr>
+          <w:rPr>
+            <w:rFonts w:ascii="Cambria Math" w:eastAsiaTheme="minorEastAsia" w:hAnsi="Cambria Math"/>
+          </w:rPr>
+          <m:t>Δ</m:t>
+        </m:r>
+        <m:r>
+          <w:rPr>
+            <w:rFonts w:ascii="Cambria Math" w:eastAsiaTheme="minorEastAsia" w:hAnsi="Cambria Math"/>
+          </w:rPr>
+          <m:t>x=</m:t>
+        </m:r>
+        <m:r>
+          <m:rPr>
+            <m:sty m:val="p"/>
+          </m:rPr>
+          <w:rPr>
+            <w:rFonts w:ascii="Cambria Math" w:eastAsiaTheme="minorEastAsia" w:hAnsi="Cambria Math"/>
+          </w:rPr>
+          <m:t>Δ</m:t>
+        </m:r>
+        <m:r>
+          <w:rPr>
+            <w:rFonts w:ascii="Cambria Math" w:eastAsiaTheme="minorEastAsia" w:hAnsi="Cambria Math"/>
+          </w:rPr>
+          <m:t>y</m:t>
+        </m:r>
+      </m:oMath>
+      <w:r>
+        <w:rPr>
+          <w:rFonts w:ascii="Cambria Math" w:eastAsiaTheme="minorEastAsia" w:hAnsi="Cambria Math"/>
+        </w:rPr>
+        <w:t xml:space="preserve"> (grilla) y se llega a </w:t>
+      </w:r>
+    </w:p>
+    <w:p>
+      <w:pPr>
+        <w:tabs>
+          <w:tab w:val="left" w:pos="7592"/>
+        </w:tabs>
+        <w:rPr>
+          <w:rFonts w:ascii="Cambria Math" w:eastAsiaTheme="minorEastAsia" w:hAnsi="Cambria Math"/>
+        </w:rPr>
+      </w:pPr>
+      <m:oMathPara>
+        <m:oMath>
+          <m:sSub>
+            <m:sSubPr>
+              <m:ctrlPr>
+                <w:rPr>
+                  <w:rFonts w:ascii="Cambria Math" w:eastAsiaTheme="minorEastAsia" w:hAnsi="Cambria Math"/>
+                  <w:i/>
+                </w:rPr>
+              </m:ctrlPr>
+            </m:sSubPr>
+            <m:e>
+              <m:r>
+                <w:rPr>
+                  <w:rFonts w:ascii="Cambria Math" w:eastAsiaTheme="minorEastAsia" w:hAnsi="Cambria Math"/>
+                </w:rPr>
+                <m:t>U</m:t>
+              </m:r>
+            </m:e>
+            <m:sub>
+              <m:r>
+                <w:rPr>
+                  <w:rFonts w:ascii="Cambria Math" w:eastAsiaTheme="minorEastAsia" w:hAnsi="Cambria Math"/>
+                </w:rPr>
+                <m:t>i,j</m:t>
+              </m:r>
+            </m:sub>
+          </m:sSub>
+          <m:r>
+            <w:rPr>
+              <w:rFonts w:ascii="Cambria Math" w:eastAsiaTheme="minorEastAsia" w:hAnsi="Cambria Math"/>
+            </w:rPr>
+            <m:t>=</m:t>
+          </m:r>
+          <m:f>
+            <m:fPr>
+              <m:ctrlPr>
+                <w:rPr>
+                  <w:rFonts w:ascii="Cambria Math" w:eastAsiaTheme="minorEastAsia" w:hAnsi="Cambria Math"/>
+                  <w:i/>
+                </w:rPr>
+              </m:ctrlPr>
+            </m:fPr>
+            <m:num>
+              <m:sSub>
+                <m:sSubPr>
+                  <m:ctrlPr>
+                    <w:rPr>
+                      <w:rFonts w:ascii="Cambria Math" w:eastAsiaTheme="minorEastAsia" w:hAnsi="Cambria Math"/>
+                      <w:i/>
+                    </w:rPr>
+                  </m:ctrlPr>
+                </m:sSubPr>
+                <m:e>
+                  <m:r>
+                    <w:rPr>
+                      <w:rFonts w:ascii="Cambria Math" w:eastAsiaTheme="minorEastAsia" w:hAnsi="Cambria Math"/>
+                    </w:rPr>
+                    <m:t>U</m:t>
+                  </m:r>
+                </m:e>
+                <m:sub>
+                  <m:r>
+                    <w:rPr>
+                      <w:rFonts w:ascii="Cambria Math" w:eastAsiaTheme="minorEastAsia" w:hAnsi="Cambria Math"/>
+                    </w:rPr>
+                    <m:t>i-1, j</m:t>
+                  </m:r>
+                </m:sub>
+              </m:sSub>
+              <m:r>
+                <w:rPr>
+                  <w:rFonts w:ascii="Cambria Math" w:eastAsiaTheme="minorEastAsia" w:hAnsi="Cambria Math"/>
+                </w:rPr>
+                <m:t>+</m:t>
+              </m:r>
+              <m:sSub>
+                <m:sSubPr>
+                  <m:ctrlPr>
+                    <w:rPr>
+                      <w:rFonts w:ascii="Cambria Math" w:eastAsiaTheme="minorEastAsia" w:hAnsi="Cambria Math"/>
+                      <w:i/>
+                    </w:rPr>
+                  </m:ctrlPr>
+                </m:sSubPr>
+                <m:e>
+                  <m:r>
+                    <w:rPr>
+                      <w:rFonts w:ascii="Cambria Math" w:eastAsiaTheme="minorEastAsia" w:hAnsi="Cambria Math"/>
+                    </w:rPr>
+                    <m:t>U</m:t>
+                  </m:r>
+                </m:e>
+                <m:sub>
+                  <m:r>
+                    <w:rPr>
+                      <w:rFonts w:ascii="Cambria Math" w:eastAsiaTheme="minorEastAsia" w:hAnsi="Cambria Math"/>
+                    </w:rPr>
+                    <m:t>i+1, j</m:t>
+                  </m:r>
+                </m:sub>
+              </m:sSub>
+              <m:r>
+                <w:rPr>
+                  <w:rFonts w:ascii="Cambria Math" w:eastAsiaTheme="minorEastAsia" w:hAnsi="Cambria Math"/>
+                </w:rPr>
+                <m:t>+</m:t>
+              </m:r>
+              <m:sSub>
+                <m:sSubPr>
+                  <m:ctrlPr>
+                    <w:rPr>
+                      <w:rFonts w:ascii="Cambria Math" w:eastAsiaTheme="minorEastAsia" w:hAnsi="Cambria Math"/>
+                      <w:i/>
+                    </w:rPr>
+                  </m:ctrlPr>
+                </m:sSubPr>
+                <m:e>
+                  <m:r>
+                    <w:rPr>
+                      <w:rFonts w:ascii="Cambria Math" w:eastAsiaTheme="minorEastAsia" w:hAnsi="Cambria Math"/>
+                    </w:rPr>
+                    <m:t>U</m:t>
+                  </m:r>
+                </m:e>
+                <m:sub>
+                  <m:r>
+                    <w:rPr>
+                      <w:rFonts w:ascii="Cambria Math" w:eastAsiaTheme="minorEastAsia" w:hAnsi="Cambria Math"/>
+                    </w:rPr>
+                    <m:t xml:space="preserve">i, </m:t>
+                  </m:r>
+                  <m:r>
+                    <w:rPr>
+                      <w:rFonts w:ascii="Cambria Math" w:eastAsiaTheme="minorEastAsia" w:hAnsi="Cambria Math"/>
+                    </w:rPr>
+                    <m:t>j-1</m:t>
+                  </m:r>
+                </m:sub>
+              </m:sSub>
+              <m:r>
+                <w:rPr>
+                  <w:rFonts w:ascii="Cambria Math" w:eastAsiaTheme="minorEastAsia" w:hAnsi="Cambria Math"/>
+                </w:rPr>
+                <m:t>+</m:t>
+              </m:r>
+              <m:sSub>
+                <m:sSubPr>
+                  <m:ctrlPr>
+                    <w:rPr>
+                      <w:rFonts w:ascii="Cambria Math" w:eastAsiaTheme="minorEastAsia" w:hAnsi="Cambria Math"/>
+                      <w:i/>
+                    </w:rPr>
+                  </m:ctrlPr>
+                </m:sSubPr>
+                <m:e>
+                  <m:r>
+                    <w:rPr>
+                      <w:rFonts w:ascii="Cambria Math" w:eastAsiaTheme="minorEastAsia" w:hAnsi="Cambria Math"/>
+                    </w:rPr>
+                    <m:t>U</m:t>
+                  </m:r>
+                </m:e>
+                <m:sub>
+                  <m:r>
+                    <w:rPr>
+                      <w:rFonts w:ascii="Cambria Math" w:eastAsiaTheme="minorEastAsia" w:hAnsi="Cambria Math"/>
+                    </w:rPr>
+                    <m:t>i,  j+1</m:t>
+                  </m:r>
+                </m:sub>
+              </m:sSub>
+            </m:num>
+            <m:den>
+              <m:r>
+                <w:rPr>
+                  <w:rFonts w:ascii="Cambria Math" w:eastAsiaTheme="minorEastAsia" w:hAnsi="Cambria Math"/>
+                </w:rPr>
+                <m:t>4</m:t>
+              </m:r>
+            </m:den>
+          </m:f>
+        </m:oMath>
+      </m:oMathPara>
+    </w:p>
+    <w:p>
+      <w:pPr>
+        <w:tabs>
+          <w:tab w:val="left" w:pos="7592"/>
+        </w:tabs>
+        <w:rPr>
+          <w:rFonts w:ascii="Cambria Math" w:eastAsiaTheme="minorEastAsia" w:hAnsi="Cambria Math"/>
+        </w:rPr>
+      </w:pPr>
+    </w:p>
+    <w:p>
+      <w:pPr>
+        <w:tabs>
+          <w:tab w:val="left" w:pos="7592"/>
+        </w:tabs>
+        <w:rPr>
+          <w:rFonts w:ascii="Cambria Math" w:eastAsiaTheme="minorEastAsia" w:hAnsi="Cambria Math"/>
+        </w:rPr>
+      </w:pPr>
+      <w:r>
+        <w:rPr>
+          <w:rFonts w:ascii="Cambria Math" w:eastAsiaTheme="minorEastAsia" w:hAnsi="Cambria Math"/>
+        </w:rPr>
+        <w:t>Depende de los 4 vecinos en cruz</w:t>
+      </w:r>
+    </w:p>
+    <w:p>
+      <w:pPr>
+        <w:tabs>
+          <w:tab w:val="left" w:pos="7592"/>
+        </w:tabs>
+        <w:rPr>
+          <w:rFonts w:ascii="Cambria Math" w:eastAsiaTheme="minorEastAsia" w:hAnsi="Cambria Math"/>
+        </w:rPr>
+      </w:pPr>
+      <w:r>
+        <w:rPr>
+          <w:rFonts w:ascii="Cambria Math" w:eastAsiaTheme="minorEastAsia" w:hAnsi="Cambria Math"/>
+        </w:rPr>
+        <w:t xml:space="preserve">Se queda un sistema de ecuaciones. Si se usa este método, </w:t>
+      </w:r>
+      <w:r>
+        <w:rPr>
+          <w:rFonts w:ascii="Cambria Math" w:eastAsiaTheme="minorEastAsia" w:hAnsi="Cambria Math"/>
+        </w:rPr>
+        <w:t xml:space="preserve">se tienen </w:t>
+      </w:r>
+      <m:oMath>
+        <m:sSup>
+          <m:sSupPr>
+            <m:ctrlPr>
+              <w:rPr>
+                <w:rFonts w:ascii="Cambria Math" w:eastAsiaTheme="minorEastAsia" w:hAnsi="Cambria Math"/>
+                <w:i/>
+              </w:rPr>
+            </m:ctrlPr>
+          </m:sSupPr>
+          <m:e>
+            <m:r>
+              <w:rPr>
+                <w:rFonts w:ascii="Cambria Math" w:eastAsiaTheme="minorEastAsia" w:hAnsi="Cambria Math"/>
+              </w:rPr>
+              <m:t>n</m:t>
+            </m:r>
+          </m:e>
+          <m:sup>
+            <m:r>
+              <w:rPr>
+                <w:rFonts w:ascii="Cambria Math" w:eastAsiaTheme="minorEastAsia" w:hAnsi="Cambria Math"/>
+              </w:rPr>
+              <m:t>2</m:t>
+            </m:r>
+          </m:sup>
+        </m:sSup>
+      </m:oMath>
+      <w:r>
+        <w:rPr>
+          <w:rFonts w:ascii="Cambria Math" w:eastAsiaTheme="minorEastAsia" w:hAnsi="Cambria Math"/>
+        </w:rPr>
+        <w:t xml:space="preserve"> y la solución sería</w:t>
+      </w:r>
+      <w:r>
+        <w:rPr>
+          <w:rFonts w:ascii="Cambria Math" w:eastAsiaTheme="minorEastAsia" w:hAnsi="Cambria Math"/>
+        </w:rPr>
+        <w:t xml:space="preserve"> </w:t>
+      </w:r>
+      <m:oMath>
+        <m:sSup>
+          <m:sSupPr>
+            <m:ctrlPr>
+              <w:rPr>
+                <w:rFonts w:ascii="Cambria Math" w:eastAsiaTheme="minorEastAsia" w:hAnsi="Cambria Math"/>
+                <w:i/>
+              </w:rPr>
+            </m:ctrlPr>
+          </m:sSupPr>
+          <m:e>
+            <m:r>
+              <w:rPr>
+                <w:rFonts w:ascii="Cambria Math" w:eastAsiaTheme="minorEastAsia" w:hAnsi="Cambria Math"/>
+              </w:rPr>
+              <m:t>n</m:t>
+            </m:r>
+          </m:e>
+          <m:sup>
+            <m:r>
+              <w:rPr>
+                <w:rFonts w:ascii="Cambria Math" w:eastAsiaTheme="minorEastAsia" w:hAnsi="Cambria Math"/>
+              </w:rPr>
+              <m:t>6</m:t>
+            </m:r>
+          </m:sup>
+        </m:sSup>
+      </m:oMath>
+      <w:r>
+        <w:rPr>
+          <w:rFonts w:ascii="Cambria Math" w:eastAsiaTheme="minorEastAsia" w:hAnsi="Cambria Math"/>
+        </w:rPr>
+        <w:t xml:space="preserve"> </w:t>
+      </w:r>
+      <w:r>
+        <w:rPr>
+          <w:rFonts w:ascii="Cambria Math" w:eastAsiaTheme="minorEastAsia" w:hAnsi="Cambria Math"/>
+        </w:rPr>
+        <w:t>con un método tradicional como eliminación gaussiana</w:t>
+      </w:r>
+      <w:r>
+        <w:rPr>
+          <w:rFonts w:ascii="Cambria Math" w:eastAsiaTheme="minorEastAsia" w:hAnsi="Cambria Math"/>
+        </w:rPr>
+        <w:t>.</w:t>
+      </w:r>
+    </w:p>
+    <w:p>
+      <w:pPr>
+        <w:tabs>
+          <w:tab w:val="left" w:pos="7592"/>
+        </w:tabs>
+        <w:rPr>
+          <w:rFonts w:ascii="Cambria Math" w:eastAsiaTheme="minorEastAsia" w:hAnsi="Cambria Math"/>
+        </w:rPr>
+      </w:pPr>
+      <w:r>
+        <w:rPr>
+          <w:rFonts w:ascii="Cambria Math" w:eastAsiaTheme="minorEastAsia" w:hAnsi="Cambria Math"/>
+        </w:rPr>
+        <w:t>Es mejor usar otro método más eficiente para solucionar el sistema de ecuaciones, algo del tipo descenso al gradiente.</w:t>
+      </w:r>
+    </w:p>
+    <w:p>
+      <w:pPr>
+        <w:tabs>
+          <w:tab w:val="left" w:pos="7592"/>
+        </w:tabs>
+        <w:rPr>
+          <w:rFonts w:ascii="Cambria Math" w:eastAsiaTheme="minorEastAsia" w:hAnsi="Cambria Math"/>
+          <w:b/>
+          <w:bCs/>
+        </w:rPr>
+      </w:pPr>
+      <w:r>
+        <w:rPr>
+          <w:rFonts w:ascii="Cambria Math" w:eastAsiaTheme="minorEastAsia" w:hAnsi="Cambria Math"/>
+          <w:b/>
+          <w:bCs/>
+        </w:rPr>
+        <w:t xml:space="preserve">Método de </w:t>
+      </w:r>
+      <w:proofErr w:type="spellStart"/>
+      <w:r>
+        <w:rPr>
+          <w:rFonts w:ascii="Cambria Math" w:eastAsiaTheme="minorEastAsia" w:hAnsi="Cambria Math"/>
+          <w:b/>
+          <w:bCs/>
+        </w:rPr>
+        <w:t>Jacobi</w:t>
+      </w:r>
+      <w:proofErr w:type="spellEnd"/>
+    </w:p>
+    <w:p>
+      <w:pPr>
+        <w:tabs>
+          <w:tab w:val="left" w:pos="7592"/>
+        </w:tabs>
+        <w:rPr>
+          <w:rFonts w:ascii="Cambria Math" w:eastAsiaTheme="minorEastAsia" w:hAnsi="Cambria Math"/>
+        </w:rPr>
+      </w:pPr>
+      <w:r>
+        <w:rPr>
+          <w:rFonts w:ascii="Cambria Math" w:eastAsiaTheme="minorEastAsia" w:hAnsi="Cambria Math"/>
+        </w:rPr>
+        <w:t>Se evoluciona la matriz similar al descenso al gradiente.</w:t>
+      </w:r>
+    </w:p>
+    <w:p>
+      <w:pPr>
+        <w:tabs>
+          <w:tab w:val="left" w:pos="7592"/>
+        </w:tabs>
+        <w:rPr>
+          <w:rFonts w:ascii="Cambria Math" w:eastAsiaTheme="minorEastAsia" w:hAnsi="Cambria Math"/>
+        </w:rPr>
+      </w:pPr>
+      <w:r>
+        <w:rPr>
+          <w:rFonts w:ascii="Cambria Math" w:eastAsiaTheme="minorEastAsia" w:hAnsi="Cambria Math"/>
+          <w:b/>
+          <w:bCs/>
+        </w:rPr>
+        <w:t>Método de Gauss Seidel</w:t>
+      </w:r>
+    </w:p>
+    <w:p>
+      <w:pPr>
+        <w:tabs>
+          <w:tab w:val="left" w:pos="7592"/>
+        </w:tabs>
+        <w:rPr>
+          <w:rFonts w:ascii="Cambria Math" w:eastAsiaTheme="minorEastAsia" w:hAnsi="Cambria Math"/>
+        </w:rPr>
+      </w:pPr>
+      <w:r>
+        <w:rPr>
+          <w:rFonts w:ascii="Cambria Math" w:eastAsiaTheme="minorEastAsia" w:hAnsi="Cambria Math"/>
+        </w:rPr>
+        <w:t>Se aprovecha la aproximación del anterior como en Runge-</w:t>
+      </w:r>
+      <w:proofErr w:type="spellStart"/>
+      <w:r>
+        <w:rPr>
+          <w:rFonts w:ascii="Cambria Math" w:eastAsiaTheme="minorEastAsia" w:hAnsi="Cambria Math"/>
+        </w:rPr>
+        <w:t>Kutta</w:t>
+      </w:r>
+      <w:proofErr w:type="spellEnd"/>
+      <w:r>
+        <w:rPr>
+          <w:rFonts w:ascii="Cambria Math" w:eastAsiaTheme="minorEastAsia" w:hAnsi="Cambria Math"/>
+        </w:rPr>
+        <w:t>.</w:t>
+      </w:r>
+    </w:p>
+    <w:p>
+      <w:pPr>
+        <w:tabs>
+          <w:tab w:val="left" w:pos="7592"/>
+        </w:tabs>
+        <w:rPr>
+          <w:rFonts w:ascii="Cambria Math" w:eastAsiaTheme="minorEastAsia" w:hAnsi="Cambria Math"/>
+        </w:rPr>
+      </w:pPr>
+      <m:oMathPara>
+        <m:oMath>
+          <m:r>
+            <w:rPr>
+              <w:rFonts w:ascii="Cambria Math" w:eastAsiaTheme="minorEastAsia" w:hAnsi="Cambria Math"/>
+            </w:rPr>
+            <m:t>Jacobi→</m:t>
+          </m:r>
+          <m:sSup>
+            <m:sSupPr>
+              <m:ctrlPr>
+                <w:rPr>
+                  <w:rFonts w:ascii="Cambria Math" w:eastAsiaTheme="minorEastAsia" w:hAnsi="Cambria Math"/>
+                  <w:i/>
+                </w:rPr>
+              </m:ctrlPr>
+            </m:sSupPr>
+            <m:e>
+              <m:r>
+                <w:rPr>
+                  <w:rFonts w:ascii="Cambria Math" w:eastAsiaTheme="minorEastAsia" w:hAnsi="Cambria Math"/>
+                </w:rPr>
+                <m:t>n</m:t>
+              </m:r>
+            </m:e>
+            <m:sup>
+              <m:r>
+                <w:rPr>
+                  <w:rFonts w:ascii="Cambria Math" w:eastAsiaTheme="minorEastAsia" w:hAnsi="Cambria Math"/>
+                </w:rPr>
+                <m:t>2</m:t>
+              </m:r>
+            </m:sup>
+          </m:sSup>
+          <m:r>
+            <w:rPr>
+              <w:rFonts w:ascii="Cambria Math" w:eastAsiaTheme="minorEastAsia" w:hAnsi="Cambria Math"/>
+            </w:rPr>
+            <m:t xml:space="preserve"> its</m:t>
+          </m:r>
+        </m:oMath>
+      </m:oMathPara>
+    </w:p>
+    <w:p>
+      <w:pPr>
+        <w:tabs>
+          <w:tab w:val="left" w:pos="7592"/>
+        </w:tabs>
+        <w:rPr>
+          <w:rFonts w:ascii="Cambria Math" w:eastAsiaTheme="minorEastAsia" w:hAnsi="Cambria Math"/>
+        </w:rPr>
+      </w:pPr>
+      <m:oMathPara>
+        <m:oMath>
+          <m:r>
+            <w:rPr>
+              <w:rFonts w:ascii="Cambria Math" w:eastAsiaTheme="minorEastAsia" w:hAnsi="Cambria Math"/>
+            </w:rPr>
+            <m:t>Eliminación gaussiana</m:t>
+          </m:r>
+          <m:r>
+            <w:rPr>
+              <w:rFonts w:ascii="Cambria Math" w:eastAsiaTheme="minorEastAsia" w:hAnsi="Cambria Math"/>
+            </w:rPr>
+            <m:t>→</m:t>
+          </m:r>
+          <m:sSup>
+            <m:sSupPr>
+              <m:ctrlPr>
+                <w:rPr>
+                  <w:rFonts w:ascii="Cambria Math" w:eastAsiaTheme="minorEastAsia" w:hAnsi="Cambria Math"/>
+                  <w:i/>
+                </w:rPr>
+              </m:ctrlPr>
+            </m:sSupPr>
+            <m:e>
+              <m:r>
+                <w:rPr>
+                  <w:rFonts w:ascii="Cambria Math" w:eastAsiaTheme="minorEastAsia" w:hAnsi="Cambria Math"/>
+                </w:rPr>
+                <m:t>n</m:t>
+              </m:r>
+            </m:e>
+            <m:sup>
+              <m:r>
+                <w:rPr>
+                  <w:rFonts w:ascii="Cambria Math" w:eastAsiaTheme="minorEastAsia" w:hAnsi="Cambria Math"/>
+                </w:rPr>
+                <m:t>3</m:t>
+              </m:r>
+            </m:sup>
+          </m:sSup>
+        </m:oMath>
+      </m:oMathPara>
     </w:p>
     <w:p>
       <w:pPr>
@@ -41361,6 +42473,28 @@
     <w:qFormat/>
     <w:rsid w:val="00B64AD6"/>
   </w:style>
+  <w:style w:type="paragraph" w:styleId="Ttulo2">
+    <w:name w:val="heading 2"/>
+    <w:basedOn w:val="Normal"/>
+    <w:next w:val="Normal"/>
+    <w:link w:val="Ttulo2Car"/>
+    <w:uiPriority w:val="9"/>
+    <w:unhideWhenUsed/>
+    <w:qFormat/>
+    <w:rsid w:val="00DF7779"/>
+    <w:pPr>
+      <w:keepNext/>
+      <w:keepLines/>
+      <w:spacing w:before="40" w:after="0"/>
+      <w:outlineLvl w:val="1"/>
+    </w:pPr>
+    <w:rPr>
+      <w:rFonts w:asciiTheme="majorHAnsi" w:eastAsiaTheme="majorEastAsia" w:hAnsiTheme="majorHAnsi" w:cstheme="majorBidi"/>
+      <w:color w:val="2F5496" w:themeColor="accent1" w:themeShade="BF"/>
+      <w:sz w:val="26"/>
+      <w:szCs w:val="26"/>
+    </w:rPr>
+  </w:style>
   <w:style w:type="character" w:default="1" w:styleId="Fuentedeprrafopredeter">
     <w:name w:val="Default Paragraph Font"/>
     <w:uiPriority w:val="1"/>
@@ -41409,6 +42543,19 @@
     <w:rsid w:val="007B61D6"/>
     <w:rPr>
       <w:color w:val="808080"/>
+    </w:rPr>
+  </w:style>
+  <w:style w:type="character" w:customStyle="1" w:styleId="Ttulo2Car">
+    <w:name w:val="Título 2 Car"/>
+    <w:basedOn w:val="Fuentedeprrafopredeter"/>
+    <w:link w:val="Ttulo2"/>
+    <w:uiPriority w:val="9"/>
+    <w:rsid w:val="00DF7779"/>
+    <w:rPr>
+      <w:rFonts w:asciiTheme="majorHAnsi" w:eastAsiaTheme="majorEastAsia" w:hAnsiTheme="majorHAnsi" w:cstheme="majorBidi"/>
+      <w:color w:val="2F5496" w:themeColor="accent1" w:themeShade="BF"/>
+      <w:sz w:val="26"/>
+      <w:szCs w:val="26"/>
     </w:rPr>
   </w:style>
 </w:styles>

--- a/Apuntes Eduardo/Apuntes E.docx
+++ b/Apuntes Eduardo/Apuntes E.docx
@@ -13,7 +13,6 @@
           <w:lang w:val="en-CA"/>
         </w:rPr>
       </w:pPr>
-      <w:proofErr w:type="spellStart"/>
       <w:r>
         <w:rPr>
           <w:b/>
@@ -22,62 +21,7 @@
           <w:szCs w:val="24"/>
           <w:lang w:val="en-CA"/>
         </w:rPr>
-        <w:t>Apuntes</w:t>
-      </w:r>
-      <w:proofErr w:type="spellEnd"/>
-      <w:r>
-        <w:rPr>
-          <w:b/>
-          <w:bCs/>
-          <w:sz w:val="24"/>
-          <w:szCs w:val="24"/>
-          <w:lang w:val="en-CA"/>
-        </w:rPr>
-        <w:t xml:space="preserve"> </w:t>
-      </w:r>
-      <w:proofErr w:type="spellStart"/>
-      <w:r>
-        <w:rPr>
-          <w:b/>
-          <w:bCs/>
-          <w:sz w:val="24"/>
-          <w:szCs w:val="24"/>
-          <w:lang w:val="en-CA"/>
-        </w:rPr>
-        <w:t>Métodos</w:t>
-      </w:r>
-      <w:proofErr w:type="spellEnd"/>
-      <w:r>
-        <w:rPr>
-          <w:b/>
-          <w:bCs/>
-          <w:sz w:val="24"/>
-          <w:szCs w:val="24"/>
-          <w:lang w:val="en-CA"/>
-        </w:rPr>
-        <w:t xml:space="preserve"> </w:t>
-      </w:r>
-      <w:proofErr w:type="spellStart"/>
-      <w:r>
-        <w:rPr>
-          <w:b/>
-          <w:bCs/>
-          <w:sz w:val="24"/>
-          <w:szCs w:val="24"/>
-          <w:lang w:val="en-CA"/>
-        </w:rPr>
-        <w:t>Computacionales</w:t>
-      </w:r>
-      <w:proofErr w:type="spellEnd"/>
-      <w:r>
-        <w:rPr>
-          <w:b/>
-          <w:bCs/>
-          <w:sz w:val="24"/>
-          <w:szCs w:val="24"/>
-          <w:lang w:val="en-CA"/>
-        </w:rPr>
-        <w:t xml:space="preserve"> 2</w:t>
+        <w:t>Apuntes Métodos Computacionales 2</w:t>
       </w:r>
     </w:p>
     <w:p>
@@ -94,21 +38,12 @@
           <w:lang w:val="en-CA"/>
         </w:rPr>
       </w:pPr>
-      <w:proofErr w:type="spellStart"/>
       <w:r>
         <w:rPr>
           <w:u w:val="single"/>
           <w:lang w:val="en-CA"/>
         </w:rPr>
-        <w:t>Semana</w:t>
-      </w:r>
-      <w:proofErr w:type="spellEnd"/>
-      <w:r>
-        <w:rPr>
-          <w:u w:val="single"/>
-          <w:lang w:val="en-CA"/>
-        </w:rPr>
-        <w:t xml:space="preserve"> 1 Viernes (31/03/2023)</w:t>
+        <w:t>Semana 1 Viernes (31/03/2023)</w:t>
       </w:r>
     </w:p>
     <w:p>
@@ -164,21 +99,7 @@
         <w:rPr>
           <w:lang w:val="en-CA"/>
         </w:rPr>
-        <w:t xml:space="preserve">Espacio de </w:t>
-      </w:r>
-      <w:proofErr w:type="spellStart"/>
-      <w:r>
-        <w:rPr>
-          <w:lang w:val="en-CA"/>
-        </w:rPr>
-        <w:t>representación</w:t>
-      </w:r>
-      <w:proofErr w:type="spellEnd"/>
-      <w:r>
-        <w:rPr>
-          <w:lang w:val="en-CA"/>
-        </w:rPr>
-        <w:t>: 2^31-1</w:t>
+        <w:t>Espacio de representación: 2^31-1</w:t>
       </w:r>
       <w:r>
         <w:rPr>
@@ -227,16 +148,8 @@
         <w:rPr>
           <w:lang w:val="en-CA"/>
         </w:rPr>
-        <w:t xml:space="preserve">Hay dos </w:t>
-      </w:r>
-      <w:proofErr w:type="spellStart"/>
-      <w:r>
-        <w:rPr>
-          <w:lang w:val="en-CA"/>
-        </w:rPr>
-        <w:t>tipos</w:t>
-      </w:r>
-      <w:proofErr w:type="spellEnd"/>
+        <w:t>Hay dos tipos</w:t>
+      </w:r>
     </w:p>
     <w:p>
       <w:pPr>
@@ -320,28 +233,12 @@
           <w:lang w:val="en-CA"/>
         </w:rPr>
       </w:pPr>
-      <w:proofErr w:type="spellStart"/>
       <w:r>
         <w:rPr>
           <w:lang w:val="en-CA"/>
         </w:rPr>
-        <w:t>También</w:t>
-      </w:r>
-      <w:proofErr w:type="spellEnd"/>
-      <w:r>
-        <w:rPr>
-          <w:lang w:val="en-CA"/>
-        </w:rPr>
-        <w:t xml:space="preserve"> hay do-</w:t>
-      </w:r>
-      <w:proofErr w:type="gramStart"/>
-      <w:r>
-        <w:rPr>
-          <w:lang w:val="en-CA"/>
-        </w:rPr>
-        <w:t>while</w:t>
-      </w:r>
-      <w:proofErr w:type="gramEnd"/>
+        <w:t>También hay do-while</w:t>
+      </w:r>
     </w:p>
     <w:p>
       <w:pPr>
@@ -377,202 +274,26 @@
         <w:rPr>
           <w:lang w:val="en-CA"/>
         </w:rPr>
-        <w:t xml:space="preserve">: </w:t>
-      </w:r>
-      <w:proofErr w:type="spellStart"/>
+        <w:t>: los arreglos se crean vacíos o con valor predet (i.e. 0)?</w:t>
+      </w:r>
       <w:r>
         <w:rPr>
           <w:lang w:val="en-CA"/>
         </w:rPr>
-        <w:t>los</w:t>
-      </w:r>
-      <w:proofErr w:type="spellEnd"/>
-      <w:r>
+        <w:t xml:space="preserve"> RTA: “vacíos”.</w:t>
+      </w:r>
+    </w:p>
+    <w:p>
+      <w:pPr>
         <w:rPr>
           <w:lang w:val="en-CA"/>
         </w:rPr>
-        <w:t xml:space="preserve"> </w:t>
-      </w:r>
-      <w:proofErr w:type="spellStart"/>
+      </w:pPr>
       <w:r>
         <w:rPr>
           <w:lang w:val="en-CA"/>
         </w:rPr>
-        <w:t>arreglos</w:t>
-      </w:r>
-      <w:proofErr w:type="spellEnd"/>
-      <w:r>
-        <w:rPr>
-          <w:lang w:val="en-CA"/>
-        </w:rPr>
-        <w:t xml:space="preserve"> se </w:t>
-      </w:r>
-      <w:proofErr w:type="spellStart"/>
-      <w:r>
-        <w:rPr>
-          <w:lang w:val="en-CA"/>
-        </w:rPr>
-        <w:t>crean</w:t>
-      </w:r>
-      <w:proofErr w:type="spellEnd"/>
-      <w:r>
-        <w:rPr>
-          <w:lang w:val="en-CA"/>
-        </w:rPr>
-        <w:t xml:space="preserve"> </w:t>
-      </w:r>
-      <w:proofErr w:type="spellStart"/>
-      <w:r>
-        <w:rPr>
-          <w:lang w:val="en-CA"/>
-        </w:rPr>
-        <w:t>vacíos</w:t>
-      </w:r>
-      <w:proofErr w:type="spellEnd"/>
-      <w:r>
-        <w:rPr>
-          <w:lang w:val="en-CA"/>
-        </w:rPr>
-        <w:t xml:space="preserve"> o con valor </w:t>
-      </w:r>
-      <w:proofErr w:type="spellStart"/>
-      <w:r>
-        <w:rPr>
-          <w:lang w:val="en-CA"/>
-        </w:rPr>
-        <w:t>predet</w:t>
-      </w:r>
-      <w:proofErr w:type="spellEnd"/>
-      <w:r>
-        <w:rPr>
-          <w:lang w:val="en-CA"/>
-        </w:rPr>
-        <w:t xml:space="preserve"> (</w:t>
-      </w:r>
-      <w:proofErr w:type="gramStart"/>
-      <w:r>
-        <w:rPr>
-          <w:lang w:val="en-CA"/>
-        </w:rPr>
-        <w:t>i.e.</w:t>
-      </w:r>
-      <w:proofErr w:type="gramEnd"/>
-      <w:r>
-        <w:rPr>
-          <w:lang w:val="en-CA"/>
-        </w:rPr>
-        <w:t xml:space="preserve"> 0)?</w:t>
-      </w:r>
-      <w:r>
-        <w:rPr>
-          <w:lang w:val="en-CA"/>
-        </w:rPr>
-        <w:t xml:space="preserve"> RTA: “</w:t>
-      </w:r>
-      <w:proofErr w:type="spellStart"/>
-      <w:r>
-        <w:rPr>
-          <w:lang w:val="en-CA"/>
-        </w:rPr>
-        <w:t>vacíos</w:t>
-      </w:r>
-      <w:proofErr w:type="spellEnd"/>
-      <w:r>
-        <w:rPr>
-          <w:lang w:val="en-CA"/>
-        </w:rPr>
-        <w:t>”.</w:t>
-      </w:r>
-    </w:p>
-    <w:p>
-      <w:pPr>
-        <w:rPr>
-          <w:lang w:val="en-CA"/>
-        </w:rPr>
-      </w:pPr>
-      <w:proofErr w:type="spellStart"/>
-      <w:r>
-        <w:rPr>
-          <w:lang w:val="en-CA"/>
-        </w:rPr>
-        <w:t>También</w:t>
-      </w:r>
-      <w:proofErr w:type="spellEnd"/>
-      <w:r>
-        <w:rPr>
-          <w:lang w:val="en-CA"/>
-        </w:rPr>
-        <w:t xml:space="preserve"> hay </w:t>
-      </w:r>
-      <w:proofErr w:type="spellStart"/>
-      <w:r>
-        <w:rPr>
-          <w:lang w:val="en-CA"/>
-        </w:rPr>
-        <w:t>vectores</w:t>
-      </w:r>
-      <w:proofErr w:type="spellEnd"/>
-      <w:r>
-        <w:rPr>
-          <w:lang w:val="en-CA"/>
-        </w:rPr>
-        <w:t xml:space="preserve"> (</w:t>
-      </w:r>
-      <w:proofErr w:type="spellStart"/>
-      <w:r>
-        <w:rPr>
-          <w:lang w:val="en-CA"/>
-        </w:rPr>
-        <w:t>esos</w:t>
-      </w:r>
-      <w:proofErr w:type="spellEnd"/>
-      <w:r>
-        <w:rPr>
-          <w:lang w:val="en-CA"/>
-        </w:rPr>
-        <w:t xml:space="preserve"> </w:t>
-      </w:r>
-      <w:proofErr w:type="spellStart"/>
-      <w:r>
-        <w:rPr>
-          <w:lang w:val="en-CA"/>
-        </w:rPr>
-        <w:t>sí</w:t>
-      </w:r>
-      <w:proofErr w:type="spellEnd"/>
-      <w:r>
-        <w:rPr>
-          <w:lang w:val="en-CA"/>
-        </w:rPr>
-        <w:t xml:space="preserve"> </w:t>
-      </w:r>
-      <w:proofErr w:type="spellStart"/>
-      <w:r>
-        <w:rPr>
-          <w:lang w:val="en-CA"/>
-        </w:rPr>
-        <w:t>cambian</w:t>
-      </w:r>
-      <w:proofErr w:type="spellEnd"/>
-      <w:r>
-        <w:rPr>
-          <w:lang w:val="en-CA"/>
-        </w:rPr>
-        <w:t xml:space="preserve"> </w:t>
-      </w:r>
-      <w:proofErr w:type="spellStart"/>
-      <w:r>
-        <w:rPr>
-          <w:lang w:val="en-CA"/>
-        </w:rPr>
-        <w:t>len</w:t>
-      </w:r>
-      <w:proofErr w:type="spellEnd"/>
-      <w:r>
-        <w:rPr>
-          <w:lang w:val="en-CA"/>
-        </w:rPr>
-        <w:t>)</w:t>
+        <w:t>También hay vectores (esos sí cambian len)</w:t>
       </w:r>
     </w:p>
     <w:p>
@@ -624,49 +345,7 @@
         <w:rPr>
           <w:lang w:val="en-CA"/>
         </w:rPr>
-        <w:t xml:space="preserve"> </w:t>
-      </w:r>
-      <w:proofErr w:type="spellStart"/>
-      <w:r>
-        <w:rPr>
-          <w:lang w:val="en-CA"/>
-        </w:rPr>
-        <w:t>secuenciales</w:t>
-      </w:r>
-      <w:proofErr w:type="spellEnd"/>
-      <w:r>
-        <w:rPr>
-          <w:lang w:val="en-CA"/>
-        </w:rPr>
-        <w:t xml:space="preserve"> </w:t>
-      </w:r>
-      <w:proofErr w:type="spellStart"/>
-      <w:r>
-        <w:rPr>
-          <w:lang w:val="en-CA"/>
-        </w:rPr>
-        <w:t>más</w:t>
-      </w:r>
-      <w:proofErr w:type="spellEnd"/>
-      <w:r>
-        <w:rPr>
-          <w:lang w:val="en-CA"/>
-        </w:rPr>
-        <w:t xml:space="preserve"> </w:t>
-      </w:r>
-      <w:proofErr w:type="spellStart"/>
-      <w:r>
-        <w:rPr>
-          <w:lang w:val="en-CA"/>
-        </w:rPr>
-        <w:t>sencillos</w:t>
-      </w:r>
-      <w:proofErr w:type="spellEnd"/>
-      <w:r>
-        <w:rPr>
-          <w:lang w:val="en-CA"/>
-        </w:rPr>
-        <w:t>:</w:t>
+        <w:t xml:space="preserve"> secuenciales más sencillos:</w:t>
       </w:r>
     </w:p>
     <w:p>
@@ -695,21 +374,7 @@
         <w:rPr>
           <w:lang w:val="en-CA"/>
         </w:rPr>
-        <w:t xml:space="preserve"> </w:t>
-      </w:r>
-      <w:proofErr w:type="spellStart"/>
-      <w:r>
-        <w:rPr>
-          <w:lang w:val="en-CA"/>
-        </w:rPr>
-        <w:t>sería</w:t>
-      </w:r>
-      <w:proofErr w:type="spellEnd"/>
-      <w:r>
-        <w:rPr>
-          <w:lang w:val="en-CA"/>
-        </w:rPr>
-        <w:t xml:space="preserve"> </w:t>
+        <w:t xml:space="preserve"> sería </w:t>
       </w:r>
       <w:r>
         <w:rPr>
@@ -728,7 +393,6 @@
           <w:lang w:val="en-CA"/>
         </w:rPr>
       </w:pPr>
-      <w:proofErr w:type="spellStart"/>
       <w:r>
         <w:rPr>
           <w:b/>
@@ -737,7 +401,6 @@
         </w:rPr>
         <w:t>And/Or</w:t>
       </w:r>
-      <w:proofErr w:type="spellEnd"/>
     </w:p>
     <w:p>
       <w:pPr>
@@ -785,119 +448,7 @@
         <w:rPr>
           <w:lang w:val="en-CA"/>
         </w:rPr>
-        <w:t xml:space="preserve">En </w:t>
-      </w:r>
-      <w:proofErr w:type="spellStart"/>
-      <w:r>
-        <w:rPr>
-          <w:lang w:val="en-CA"/>
-        </w:rPr>
-        <w:t>los</w:t>
-      </w:r>
-      <w:proofErr w:type="spellEnd"/>
-      <w:r>
-        <w:rPr>
-          <w:lang w:val="en-CA"/>
-        </w:rPr>
-        <w:t xml:space="preserve"> arrays no se </w:t>
-      </w:r>
-      <w:proofErr w:type="spellStart"/>
-      <w:r>
-        <w:rPr>
-          <w:lang w:val="en-CA"/>
-        </w:rPr>
-        <w:t>pueden</w:t>
-      </w:r>
-      <w:proofErr w:type="spellEnd"/>
-      <w:r>
-        <w:rPr>
-          <w:lang w:val="en-CA"/>
-        </w:rPr>
-        <w:t xml:space="preserve"> </w:t>
-      </w:r>
-      <w:proofErr w:type="spellStart"/>
-      <w:r>
-        <w:rPr>
-          <w:lang w:val="en-CA"/>
-        </w:rPr>
-        <w:t>mezclar</w:t>
-      </w:r>
-      <w:proofErr w:type="spellEnd"/>
-      <w:r>
-        <w:rPr>
-          <w:lang w:val="en-CA"/>
-        </w:rPr>
-        <w:t xml:space="preserve"> </w:t>
-      </w:r>
-      <w:proofErr w:type="spellStart"/>
-      <w:r>
-        <w:rPr>
-          <w:lang w:val="en-CA"/>
-        </w:rPr>
-        <w:t>tipos</w:t>
-      </w:r>
-      <w:proofErr w:type="spellEnd"/>
-      <w:r>
-        <w:rPr>
-          <w:lang w:val="en-CA"/>
-        </w:rPr>
-        <w:t xml:space="preserve"> de </w:t>
-      </w:r>
-      <w:proofErr w:type="spellStart"/>
-      <w:r>
-        <w:rPr>
-          <w:lang w:val="en-CA"/>
-        </w:rPr>
-        <w:t>datos</w:t>
-      </w:r>
-      <w:proofErr w:type="spellEnd"/>
-      <w:r>
-        <w:rPr>
-          <w:lang w:val="en-CA"/>
-        </w:rPr>
-        <w:t xml:space="preserve"> </w:t>
-      </w:r>
-      <w:proofErr w:type="spellStart"/>
-      <w:r>
-        <w:rPr>
-          <w:lang w:val="en-CA"/>
-        </w:rPr>
-        <w:t>como</w:t>
-      </w:r>
-      <w:proofErr w:type="spellEnd"/>
-      <w:r>
-        <w:rPr>
-          <w:lang w:val="en-CA"/>
-        </w:rPr>
-        <w:t xml:space="preserve"> </w:t>
-      </w:r>
-      <w:proofErr w:type="spellStart"/>
-      <w:r>
-        <w:rPr>
-          <w:lang w:val="en-CA"/>
-        </w:rPr>
-        <w:t>en</w:t>
-      </w:r>
-      <w:proofErr w:type="spellEnd"/>
-      <w:r>
-        <w:rPr>
-          <w:lang w:val="en-CA"/>
-        </w:rPr>
-        <w:t xml:space="preserve"> las </w:t>
-      </w:r>
-      <w:proofErr w:type="spellStart"/>
-      <w:r>
-        <w:rPr>
-          <w:lang w:val="en-CA"/>
-        </w:rPr>
-        <w:t>listas</w:t>
-      </w:r>
-      <w:proofErr w:type="spellEnd"/>
-      <w:r>
-        <w:rPr>
-          <w:lang w:val="en-CA"/>
-        </w:rPr>
-        <w:t xml:space="preserve"> de Python.</w:t>
+        <w:t>En los arrays no se pueden mezclar tipos de datos como en las listas de Python.</w:t>
       </w:r>
     </w:p>
     <w:p>
@@ -935,63 +486,7 @@
         <w:rPr>
           <w:lang w:val="en-CA"/>
         </w:rPr>
-        <w:t xml:space="preserve">. RTA: se </w:t>
-      </w:r>
-      <w:proofErr w:type="spellStart"/>
-      <w:r>
-        <w:rPr>
-          <w:lang w:val="en-CA"/>
-        </w:rPr>
-        <w:t>usa</w:t>
-      </w:r>
-      <w:proofErr w:type="spellEnd"/>
-      <w:r>
-        <w:rPr>
-          <w:lang w:val="en-CA"/>
-        </w:rPr>
-        <w:t xml:space="preserve"> con </w:t>
-      </w:r>
-      <w:proofErr w:type="spellStart"/>
-      <w:r>
-        <w:rPr>
-          <w:lang w:val="en-CA"/>
-        </w:rPr>
-        <w:t>vectores</w:t>
-      </w:r>
-      <w:proofErr w:type="spellEnd"/>
-      <w:r>
-        <w:rPr>
-          <w:lang w:val="en-CA"/>
-        </w:rPr>
-        <w:t xml:space="preserve">, para </w:t>
-      </w:r>
-      <w:proofErr w:type="spellStart"/>
-      <w:r>
-        <w:rPr>
-          <w:lang w:val="en-CA"/>
-        </w:rPr>
-        <w:t>añadir</w:t>
-      </w:r>
-      <w:proofErr w:type="spellEnd"/>
-      <w:r>
-        <w:rPr>
-          <w:lang w:val="en-CA"/>
-        </w:rPr>
-        <w:t xml:space="preserve"> </w:t>
-      </w:r>
-      <w:proofErr w:type="spellStart"/>
-      <w:r>
-        <w:rPr>
-          <w:lang w:val="en-CA"/>
-        </w:rPr>
-        <w:t>elementos</w:t>
-      </w:r>
-      <w:proofErr w:type="spellEnd"/>
-      <w:r>
-        <w:rPr>
-          <w:lang w:val="en-CA"/>
-        </w:rPr>
-        <w:t xml:space="preserve"> (Python style)</w:t>
+        <w:t>. RTA: se usa con vectores, para añadir elementos (Python style)</w:t>
       </w:r>
     </w:p>
     <w:p>
@@ -1046,119 +541,7 @@
         <w:rPr>
           <w:lang w:val="en-CA"/>
         </w:rPr>
-        <w:t xml:space="preserve">Se </w:t>
-      </w:r>
-      <w:proofErr w:type="spellStart"/>
-      <w:r>
-        <w:rPr>
-          <w:lang w:val="en-CA"/>
-        </w:rPr>
-        <w:t>debe</w:t>
-      </w:r>
-      <w:proofErr w:type="spellEnd"/>
-      <w:r>
-        <w:rPr>
-          <w:lang w:val="en-CA"/>
-        </w:rPr>
-        <w:t xml:space="preserve"> </w:t>
-      </w:r>
-      <w:proofErr w:type="spellStart"/>
-      <w:r>
-        <w:rPr>
-          <w:lang w:val="en-CA"/>
-        </w:rPr>
-        <w:t>indicar</w:t>
-      </w:r>
-      <w:proofErr w:type="spellEnd"/>
-      <w:r>
-        <w:rPr>
-          <w:lang w:val="en-CA"/>
-        </w:rPr>
-        <w:t xml:space="preserve"> </w:t>
-      </w:r>
-      <w:proofErr w:type="spellStart"/>
-      <w:r>
-        <w:rPr>
-          <w:lang w:val="en-CA"/>
-        </w:rPr>
-        <w:t>el</w:t>
-      </w:r>
-      <w:proofErr w:type="spellEnd"/>
-      <w:r>
-        <w:rPr>
-          <w:lang w:val="en-CA"/>
-        </w:rPr>
-        <w:t xml:space="preserve"> </w:t>
-      </w:r>
-      <w:proofErr w:type="spellStart"/>
-      <w:r>
-        <w:rPr>
-          <w:lang w:val="en-CA"/>
-        </w:rPr>
-        <w:t>tipo</w:t>
-      </w:r>
-      <w:proofErr w:type="spellEnd"/>
-      <w:r>
-        <w:rPr>
-          <w:lang w:val="en-CA"/>
-        </w:rPr>
-        <w:t xml:space="preserve"> de </w:t>
-      </w:r>
-      <w:proofErr w:type="spellStart"/>
-      <w:r>
-        <w:rPr>
-          <w:lang w:val="en-CA"/>
-        </w:rPr>
-        <w:t>retorno</w:t>
-      </w:r>
-      <w:proofErr w:type="spellEnd"/>
-      <w:r>
-        <w:rPr>
-          <w:lang w:val="en-CA"/>
-        </w:rPr>
-        <w:t xml:space="preserve"> (</w:t>
-      </w:r>
-      <w:proofErr w:type="spellStart"/>
-      <w:r>
-        <w:rPr>
-          <w:lang w:val="en-CA"/>
-        </w:rPr>
-        <w:t>si</w:t>
-      </w:r>
-      <w:proofErr w:type="spellEnd"/>
-      <w:r>
-        <w:rPr>
-          <w:lang w:val="en-CA"/>
-        </w:rPr>
-        <w:t xml:space="preserve"> no </w:t>
-      </w:r>
-      <w:proofErr w:type="spellStart"/>
-      <w:r>
-        <w:rPr>
-          <w:lang w:val="en-CA"/>
-        </w:rPr>
-        <w:t>retorna</w:t>
-      </w:r>
-      <w:proofErr w:type="spellEnd"/>
-      <w:r>
-        <w:rPr>
-          <w:lang w:val="en-CA"/>
-        </w:rPr>
-        <w:t xml:space="preserve">, se </w:t>
-      </w:r>
-      <w:proofErr w:type="spellStart"/>
-      <w:r>
-        <w:rPr>
-          <w:lang w:val="en-CA"/>
-        </w:rPr>
-        <w:t>coloca</w:t>
-      </w:r>
-      <w:proofErr w:type="spellEnd"/>
-      <w:r>
-        <w:rPr>
-          <w:lang w:val="en-CA"/>
-        </w:rPr>
-        <w:t xml:space="preserve"> </w:t>
+        <w:t xml:space="preserve">Se debe indicar el tipo de retorno (si no retorna, se coloca </w:t>
       </w:r>
       <w:r>
         <w:rPr>
@@ -1204,49 +587,7 @@
         <w:rPr>
           <w:lang w:val="en-CA"/>
         </w:rPr>
-        <w:t xml:space="preserve">Si se </w:t>
-      </w:r>
-      <w:proofErr w:type="spellStart"/>
-      <w:r>
-        <w:rPr>
-          <w:lang w:val="en-CA"/>
-        </w:rPr>
-        <w:t>quiere</w:t>
-      </w:r>
-      <w:proofErr w:type="spellEnd"/>
-      <w:r>
-        <w:rPr>
-          <w:lang w:val="en-CA"/>
-        </w:rPr>
-        <w:t xml:space="preserve"> pasar un parametron </w:t>
-      </w:r>
-      <w:proofErr w:type="spellStart"/>
-      <w:r>
-        <w:rPr>
-          <w:lang w:val="en-CA"/>
-        </w:rPr>
-        <w:t>desconocido</w:t>
-      </w:r>
-      <w:proofErr w:type="spellEnd"/>
-      <w:r>
-        <w:rPr>
-          <w:lang w:val="en-CA"/>
-        </w:rPr>
-        <w:t xml:space="preserve">, se </w:t>
-      </w:r>
-      <w:proofErr w:type="spellStart"/>
-      <w:r>
-        <w:rPr>
-          <w:lang w:val="en-CA"/>
-        </w:rPr>
-        <w:t>coloca</w:t>
-      </w:r>
-      <w:proofErr w:type="spellEnd"/>
-      <w:r>
-        <w:rPr>
-          <w:lang w:val="en-CA"/>
-        </w:rPr>
-        <w:t xml:space="preserve"> </w:t>
+        <w:t xml:space="preserve">Si se quiere pasar un parametron desconocido, se coloca </w:t>
       </w:r>
       <w:r>
         <w:rPr>
@@ -1268,175 +609,7 @@
         <w:rPr>
           <w:lang w:val="en-CA"/>
         </w:rPr>
-        <w:t xml:space="preserve">RTA: </w:t>
-      </w:r>
-      <w:proofErr w:type="spellStart"/>
-      <w:r>
-        <w:rPr>
-          <w:lang w:val="en-CA"/>
-        </w:rPr>
-        <w:t>sirve</w:t>
-      </w:r>
-      <w:proofErr w:type="spellEnd"/>
-      <w:r>
-        <w:rPr>
-          <w:lang w:val="en-CA"/>
-        </w:rPr>
-        <w:t xml:space="preserve"> </w:t>
-      </w:r>
-      <w:proofErr w:type="spellStart"/>
-      <w:r>
-        <w:rPr>
-          <w:lang w:val="en-CA"/>
-        </w:rPr>
-        <w:t>también</w:t>
-      </w:r>
-      <w:proofErr w:type="spellEnd"/>
-      <w:r>
-        <w:rPr>
-          <w:lang w:val="en-CA"/>
-        </w:rPr>
-        <w:t xml:space="preserve"> para </w:t>
-      </w:r>
-      <w:proofErr w:type="spellStart"/>
-      <w:r>
-        <w:rPr>
-          <w:lang w:val="en-CA"/>
-        </w:rPr>
-        <w:t>inicializar</w:t>
-      </w:r>
-      <w:proofErr w:type="spellEnd"/>
-      <w:r>
-        <w:rPr>
-          <w:lang w:val="en-CA"/>
-        </w:rPr>
-        <w:t xml:space="preserve"> variables con </w:t>
-      </w:r>
-      <w:proofErr w:type="spellStart"/>
-      <w:r>
-        <w:rPr>
-          <w:lang w:val="en-CA"/>
-        </w:rPr>
-        <w:t>el</w:t>
-      </w:r>
-      <w:proofErr w:type="spellEnd"/>
-      <w:r>
-        <w:rPr>
-          <w:lang w:val="en-CA"/>
-        </w:rPr>
-        <w:t xml:space="preserve"> </w:t>
-      </w:r>
-      <w:proofErr w:type="spellStart"/>
-      <w:r>
-        <w:rPr>
-          <w:lang w:val="en-CA"/>
-        </w:rPr>
-        <w:t>tipo</w:t>
-      </w:r>
-      <w:proofErr w:type="spellEnd"/>
-      <w:r>
-        <w:rPr>
-          <w:lang w:val="en-CA"/>
-        </w:rPr>
-        <w:t xml:space="preserve"> de </w:t>
-      </w:r>
-      <w:proofErr w:type="spellStart"/>
-      <w:r>
-        <w:rPr>
-          <w:lang w:val="en-CA"/>
-        </w:rPr>
-        <w:t>datos</w:t>
-      </w:r>
-      <w:proofErr w:type="spellEnd"/>
-      <w:r>
-        <w:rPr>
-          <w:lang w:val="en-CA"/>
-        </w:rPr>
-        <w:t xml:space="preserve"> </w:t>
-      </w:r>
-      <w:proofErr w:type="spellStart"/>
-      <w:r>
-        <w:rPr>
-          <w:lang w:val="en-CA"/>
-        </w:rPr>
-        <w:t>adecuado</w:t>
-      </w:r>
-      <w:proofErr w:type="spellEnd"/>
-      <w:r>
-        <w:rPr>
-          <w:lang w:val="en-CA"/>
-        </w:rPr>
-        <w:t xml:space="preserve"> </w:t>
-      </w:r>
-      <w:proofErr w:type="spellStart"/>
-      <w:r>
-        <w:rPr>
-          <w:lang w:val="en-CA"/>
-        </w:rPr>
-        <w:t>dependiendo</w:t>
-      </w:r>
-      <w:proofErr w:type="spellEnd"/>
-      <w:r>
-        <w:rPr>
-          <w:lang w:val="en-CA"/>
-        </w:rPr>
-        <w:t xml:space="preserve"> de lo que se le </w:t>
-      </w:r>
-      <w:proofErr w:type="spellStart"/>
-      <w:r>
-        <w:rPr>
-          <w:lang w:val="en-CA"/>
-        </w:rPr>
-        <w:t>asigne</w:t>
-      </w:r>
-      <w:proofErr w:type="spellEnd"/>
-      <w:r>
-        <w:rPr>
-          <w:lang w:val="en-CA"/>
-        </w:rPr>
-        <w:t xml:space="preserve"> (sin </w:t>
-      </w:r>
-      <w:proofErr w:type="spellStart"/>
-      <w:r>
-        <w:rPr>
-          <w:lang w:val="en-CA"/>
-        </w:rPr>
-        <w:t>tener</w:t>
-      </w:r>
-      <w:proofErr w:type="spellEnd"/>
-      <w:r>
-        <w:rPr>
-          <w:lang w:val="en-CA"/>
-        </w:rPr>
-        <w:t xml:space="preserve"> que </w:t>
-      </w:r>
-      <w:proofErr w:type="spellStart"/>
-      <w:r>
-        <w:rPr>
-          <w:lang w:val="en-CA"/>
-        </w:rPr>
-        <w:t>especificarlo</w:t>
-      </w:r>
-      <w:proofErr w:type="spellEnd"/>
-      <w:r>
-        <w:rPr>
-          <w:lang w:val="en-CA"/>
-        </w:rPr>
-        <w:t xml:space="preserve"> </w:t>
-      </w:r>
-      <w:proofErr w:type="spellStart"/>
-      <w:r>
-        <w:rPr>
-          <w:lang w:val="en-CA"/>
-        </w:rPr>
-        <w:t>explícitamente</w:t>
-      </w:r>
-      <w:proofErr w:type="spellEnd"/>
-      <w:r>
-        <w:rPr>
-          <w:lang w:val="en-CA"/>
-        </w:rPr>
-        <w:t>).</w:t>
+        <w:t>RTA: sirve también para inicializar variables con el tipo de datos adecuado dependiendo de lo que se le asigne (sin tener que especificarlo explícitamente).</w:t>
       </w:r>
     </w:p>
     <w:p>
@@ -1462,34 +635,12 @@
           <w:lang w:val="en-CA"/>
         </w:rPr>
       </w:pPr>
-      <w:proofErr w:type="spellStart"/>
       <w:r>
         <w:rPr>
           <w:lang w:val="en-CA"/>
         </w:rPr>
         <w:lastRenderedPageBreak/>
-        <w:t>Igual</w:t>
-      </w:r>
-      <w:proofErr w:type="spellEnd"/>
-      <w:r>
-        <w:rPr>
-          <w:lang w:val="en-CA"/>
-        </w:rPr>
-        <w:t xml:space="preserve"> que </w:t>
-      </w:r>
-      <w:proofErr w:type="spellStart"/>
-      <w:r>
-        <w:rPr>
-          <w:lang w:val="en-CA"/>
-        </w:rPr>
-        <w:t>en</w:t>
-      </w:r>
-      <w:proofErr w:type="spellEnd"/>
-      <w:r>
-        <w:rPr>
-          <w:lang w:val="en-CA"/>
-        </w:rPr>
-        <w:t xml:space="preserve"> python</w:t>
+        <w:t>Igual que en python</w:t>
       </w:r>
       <w:r>
         <w:rPr>
@@ -1525,161 +676,7 @@
         <w:rPr>
           <w:lang w:val="en-CA"/>
         </w:rPr>
-        <w:t xml:space="preserve">Constructor: </w:t>
-      </w:r>
-      <w:proofErr w:type="spellStart"/>
-      <w:r>
-        <w:rPr>
-          <w:lang w:val="en-CA"/>
-        </w:rPr>
-        <w:t>crea</w:t>
-      </w:r>
-      <w:proofErr w:type="spellEnd"/>
-      <w:r>
-        <w:rPr>
-          <w:lang w:val="en-CA"/>
-        </w:rPr>
-        <w:t xml:space="preserve"> </w:t>
-      </w:r>
-      <w:proofErr w:type="spellStart"/>
-      <w:r>
-        <w:rPr>
-          <w:lang w:val="en-CA"/>
-        </w:rPr>
-        <w:t>una</w:t>
-      </w:r>
-      <w:proofErr w:type="spellEnd"/>
-      <w:r>
-        <w:rPr>
-          <w:lang w:val="en-CA"/>
-        </w:rPr>
-        <w:t xml:space="preserve"> </w:t>
-      </w:r>
-      <w:proofErr w:type="spellStart"/>
-      <w:r>
-        <w:rPr>
-          <w:lang w:val="en-CA"/>
-        </w:rPr>
-        <w:t>instancia</w:t>
-      </w:r>
-      <w:proofErr w:type="spellEnd"/>
-      <w:r>
-        <w:rPr>
-          <w:lang w:val="en-CA"/>
-        </w:rPr>
-        <w:t xml:space="preserve"> (</w:t>
-      </w:r>
-      <w:proofErr w:type="spellStart"/>
-      <w:r>
-        <w:rPr>
-          <w:lang w:val="en-CA"/>
-        </w:rPr>
-        <w:t>objeto</w:t>
-      </w:r>
-      <w:proofErr w:type="spellEnd"/>
-      <w:r>
-        <w:rPr>
-          <w:lang w:val="en-CA"/>
-        </w:rPr>
-        <w:t xml:space="preserve">) de la </w:t>
-      </w:r>
-      <w:proofErr w:type="spellStart"/>
-      <w:r>
-        <w:rPr>
-          <w:lang w:val="en-CA"/>
-        </w:rPr>
-        <w:t>clase</w:t>
-      </w:r>
-      <w:proofErr w:type="spellEnd"/>
-      <w:r>
-        <w:rPr>
-          <w:lang w:val="en-CA"/>
-        </w:rPr>
-        <w:t xml:space="preserve">. Al </w:t>
-      </w:r>
-      <w:proofErr w:type="spellStart"/>
-      <w:r>
-        <w:rPr>
-          <w:lang w:val="en-CA"/>
-        </w:rPr>
-        <w:t>invocar</w:t>
-      </w:r>
-      <w:proofErr w:type="spellEnd"/>
-      <w:r>
-        <w:rPr>
-          <w:lang w:val="en-CA"/>
-        </w:rPr>
-        <w:t xml:space="preserve"> </w:t>
-      </w:r>
-      <w:proofErr w:type="spellStart"/>
-      <w:r>
-        <w:rPr>
-          <w:lang w:val="en-CA"/>
-        </w:rPr>
-        <w:t>una</w:t>
-      </w:r>
-      <w:proofErr w:type="spellEnd"/>
-      <w:r>
-        <w:rPr>
-          <w:lang w:val="en-CA"/>
-        </w:rPr>
-        <w:t xml:space="preserve"> </w:t>
-      </w:r>
-      <w:proofErr w:type="spellStart"/>
-      <w:r>
-        <w:rPr>
-          <w:lang w:val="en-CA"/>
-        </w:rPr>
-        <w:t>clase</w:t>
-      </w:r>
-      <w:proofErr w:type="spellEnd"/>
-      <w:r>
-        <w:rPr>
-          <w:lang w:val="en-CA"/>
-        </w:rPr>
-        <w:t xml:space="preserve">, se </w:t>
-      </w:r>
-      <w:proofErr w:type="spellStart"/>
-      <w:r>
-        <w:rPr>
-          <w:lang w:val="en-CA"/>
-        </w:rPr>
-        <w:t>ejecuta</w:t>
-      </w:r>
-      <w:proofErr w:type="spellEnd"/>
-      <w:r>
-        <w:rPr>
-          <w:lang w:val="en-CA"/>
-        </w:rPr>
-        <w:t xml:space="preserve"> </w:t>
-      </w:r>
-      <w:proofErr w:type="spellStart"/>
-      <w:r>
-        <w:rPr>
-          <w:lang w:val="en-CA"/>
-        </w:rPr>
-        <w:t>automáticamente</w:t>
-      </w:r>
-      <w:proofErr w:type="spellEnd"/>
-      <w:r>
-        <w:rPr>
-          <w:lang w:val="en-CA"/>
-        </w:rPr>
-        <w:t xml:space="preserve"> </w:t>
-      </w:r>
-      <w:proofErr w:type="spellStart"/>
-      <w:r>
-        <w:rPr>
-          <w:lang w:val="en-CA"/>
-        </w:rPr>
-        <w:t>el</w:t>
-      </w:r>
-      <w:proofErr w:type="spellEnd"/>
-      <w:r>
-        <w:rPr>
-          <w:lang w:val="en-CA"/>
-        </w:rPr>
-        <w:t xml:space="preserve"> constructor.</w:t>
+        <w:t>Constructor: crea una instancia (objeto) de la clase. Al invocar una clase, se ejecuta automáticamente el constructor.</w:t>
       </w:r>
     </w:p>
     <w:p>
@@ -1705,33 +702,67 @@
           <w:lang w:val="en-CA"/>
         </w:rPr>
       </w:pPr>
-      <w:proofErr w:type="spellStart"/>
       <w:r>
         <w:rPr>
           <w:lang w:val="en-CA"/>
         </w:rPr>
-        <w:t>Atributos</w:t>
-      </w:r>
-      <w:proofErr w:type="spellEnd"/>
-      <w:r>
+        <w:t>Atributos suelen ser privados</w:t>
+      </w:r>
+    </w:p>
+    <w:p>
+      <w:pPr>
         <w:rPr>
           <w:lang w:val="en-CA"/>
         </w:rPr>
+      </w:pPr>
+      <w:r>
+        <w:rPr>
+          <w:lang w:val="en-CA"/>
+        </w:rPr>
+        <w:t xml:space="preserve">Constructor es una función que tiene el mismo nombre que la clase </w:t>
+      </w:r>
+      <w:r>
+        <w:rPr>
+          <w:lang w:val="en-CA"/>
+        </w:rPr>
+        <w:t xml:space="preserve">(en </w:t>
+      </w:r>
+      <w:r>
+        <w:rPr>
+          <w:lang w:val="en-CA"/>
+        </w:rPr>
+        <w:t>P</w:t>
+      </w:r>
+      <w:r>
+        <w:rPr>
+          <w:lang w:val="en-CA"/>
+        </w:rPr>
+        <w:t>ython el constructor es con init)</w:t>
+      </w:r>
+      <w:r>
+        <w:rPr>
+          <w:lang w:val="en-CA"/>
+        </w:rPr>
+        <w:t>y es privado.</w:t>
+      </w:r>
+      <w:r>
+        <w:rPr>
+          <w:lang w:val="en-CA"/>
+        </w:rPr>
         <w:t xml:space="preserve"> </w:t>
       </w:r>
-      <w:proofErr w:type="spellStart"/>
-      <w:r>
+    </w:p>
+    <w:p>
+      <w:pPr>
         <w:rPr>
           <w:lang w:val="en-CA"/>
         </w:rPr>
-        <w:t>suelen</w:t>
-      </w:r>
-      <w:proofErr w:type="spellEnd"/>
+      </w:pPr>
       <w:r>
         <w:rPr>
           <w:lang w:val="en-CA"/>
         </w:rPr>
-        <w:t xml:space="preserve"> ser privados</w:t>
+        <w:t>Al crear un objeto se llama al constructor automáticamente.</w:t>
       </w:r>
     </w:p>
     <w:p>
@@ -1744,261 +775,7 @@
         <w:rPr>
           <w:lang w:val="en-CA"/>
         </w:rPr>
-        <w:t xml:space="preserve">Constructor es </w:t>
-      </w:r>
-      <w:proofErr w:type="spellStart"/>
-      <w:r>
-        <w:rPr>
-          <w:lang w:val="en-CA"/>
-        </w:rPr>
-        <w:t>una</w:t>
-      </w:r>
-      <w:proofErr w:type="spellEnd"/>
-      <w:r>
-        <w:rPr>
-          <w:lang w:val="en-CA"/>
-        </w:rPr>
-        <w:t xml:space="preserve"> </w:t>
-      </w:r>
-      <w:proofErr w:type="spellStart"/>
-      <w:r>
-        <w:rPr>
-          <w:lang w:val="en-CA"/>
-        </w:rPr>
-        <w:t>función</w:t>
-      </w:r>
-      <w:proofErr w:type="spellEnd"/>
-      <w:r>
-        <w:rPr>
-          <w:lang w:val="en-CA"/>
-        </w:rPr>
-        <w:t xml:space="preserve"> que </w:t>
-      </w:r>
-      <w:proofErr w:type="spellStart"/>
-      <w:r>
-        <w:rPr>
-          <w:lang w:val="en-CA"/>
-        </w:rPr>
-        <w:t>tiene</w:t>
-      </w:r>
-      <w:proofErr w:type="spellEnd"/>
-      <w:r>
-        <w:rPr>
-          <w:lang w:val="en-CA"/>
-        </w:rPr>
-        <w:t xml:space="preserve"> </w:t>
-      </w:r>
-      <w:proofErr w:type="spellStart"/>
-      <w:r>
-        <w:rPr>
-          <w:lang w:val="en-CA"/>
-        </w:rPr>
-        <w:t>el</w:t>
-      </w:r>
-      <w:proofErr w:type="spellEnd"/>
-      <w:r>
-        <w:rPr>
-          <w:lang w:val="en-CA"/>
-        </w:rPr>
-        <w:t xml:space="preserve"> </w:t>
-      </w:r>
-      <w:proofErr w:type="spellStart"/>
-      <w:r>
-        <w:rPr>
-          <w:lang w:val="en-CA"/>
-        </w:rPr>
-        <w:t>mismo</w:t>
-      </w:r>
-      <w:proofErr w:type="spellEnd"/>
-      <w:r>
-        <w:rPr>
-          <w:lang w:val="en-CA"/>
-        </w:rPr>
-        <w:t xml:space="preserve"> </w:t>
-      </w:r>
-      <w:proofErr w:type="spellStart"/>
-      <w:r>
-        <w:rPr>
-          <w:lang w:val="en-CA"/>
-        </w:rPr>
-        <w:t>nombre</w:t>
-      </w:r>
-      <w:proofErr w:type="spellEnd"/>
-      <w:r>
-        <w:rPr>
-          <w:lang w:val="en-CA"/>
-        </w:rPr>
-        <w:t xml:space="preserve"> que la </w:t>
-      </w:r>
-      <w:proofErr w:type="spellStart"/>
-      <w:r>
-        <w:rPr>
-          <w:lang w:val="en-CA"/>
-        </w:rPr>
-        <w:t>clase</w:t>
-      </w:r>
-      <w:proofErr w:type="spellEnd"/>
-      <w:r>
-        <w:rPr>
-          <w:lang w:val="en-CA"/>
-        </w:rPr>
-        <w:t xml:space="preserve"> </w:t>
-      </w:r>
-      <w:r>
-        <w:rPr>
-          <w:lang w:val="en-CA"/>
-        </w:rPr>
-        <w:t>(</w:t>
-      </w:r>
-      <w:proofErr w:type="spellStart"/>
-      <w:r>
-        <w:rPr>
-          <w:lang w:val="en-CA"/>
-        </w:rPr>
-        <w:t>en</w:t>
-      </w:r>
-      <w:proofErr w:type="spellEnd"/>
-      <w:r>
-        <w:rPr>
-          <w:lang w:val="en-CA"/>
-        </w:rPr>
-        <w:t xml:space="preserve"> </w:t>
-      </w:r>
-      <w:r>
-        <w:rPr>
-          <w:lang w:val="en-CA"/>
-        </w:rPr>
-        <w:t>P</w:t>
-      </w:r>
-      <w:r>
-        <w:rPr>
-          <w:lang w:val="en-CA"/>
-        </w:rPr>
-        <w:t xml:space="preserve">ython </w:t>
-      </w:r>
-      <w:proofErr w:type="spellStart"/>
-      <w:r>
-        <w:rPr>
-          <w:lang w:val="en-CA"/>
-        </w:rPr>
-        <w:t>el</w:t>
-      </w:r>
-      <w:proofErr w:type="spellEnd"/>
-      <w:r>
-        <w:rPr>
-          <w:lang w:val="en-CA"/>
-        </w:rPr>
-        <w:t xml:space="preserve"> constructor es con </w:t>
-      </w:r>
-      <w:proofErr w:type="spellStart"/>
-      <w:proofErr w:type="gramStart"/>
-      <w:r>
-        <w:rPr>
-          <w:lang w:val="en-CA"/>
-        </w:rPr>
-        <w:t>init</w:t>
-      </w:r>
-      <w:proofErr w:type="spellEnd"/>
-      <w:r>
-        <w:rPr>
-          <w:lang w:val="en-CA"/>
-        </w:rPr>
-        <w:t>)</w:t>
-      </w:r>
-      <w:r>
-        <w:rPr>
-          <w:lang w:val="en-CA"/>
-        </w:rPr>
-        <w:t>y</w:t>
-      </w:r>
-      <w:proofErr w:type="gramEnd"/>
-      <w:r>
-        <w:rPr>
-          <w:lang w:val="en-CA"/>
-        </w:rPr>
-        <w:t xml:space="preserve"> es privado.</w:t>
-      </w:r>
-      <w:r>
-        <w:rPr>
-          <w:lang w:val="en-CA"/>
-        </w:rPr>
-        <w:t xml:space="preserve"> </w:t>
-      </w:r>
-    </w:p>
-    <w:p>
-      <w:pPr>
-        <w:rPr>
-          <w:lang w:val="en-CA"/>
-        </w:rPr>
-      </w:pPr>
-      <w:r>
-        <w:rPr>
-          <w:lang w:val="en-CA"/>
-        </w:rPr>
-        <w:t xml:space="preserve">Al </w:t>
-      </w:r>
-      <w:proofErr w:type="spellStart"/>
-      <w:r>
-        <w:rPr>
-          <w:lang w:val="en-CA"/>
-        </w:rPr>
-        <w:t>crear</w:t>
-      </w:r>
-      <w:proofErr w:type="spellEnd"/>
-      <w:r>
-        <w:rPr>
-          <w:lang w:val="en-CA"/>
-        </w:rPr>
-        <w:t xml:space="preserve"> un </w:t>
-      </w:r>
-      <w:proofErr w:type="spellStart"/>
-      <w:r>
-        <w:rPr>
-          <w:lang w:val="en-CA"/>
-        </w:rPr>
-        <w:t>objeto</w:t>
-      </w:r>
-      <w:proofErr w:type="spellEnd"/>
-      <w:r>
-        <w:rPr>
-          <w:lang w:val="en-CA"/>
-        </w:rPr>
-        <w:t xml:space="preserve"> se llama al constructor </w:t>
-      </w:r>
-      <w:proofErr w:type="spellStart"/>
-      <w:r>
-        <w:rPr>
-          <w:lang w:val="en-CA"/>
-        </w:rPr>
-        <w:t>automáticamente</w:t>
-      </w:r>
-      <w:proofErr w:type="spellEnd"/>
-      <w:r>
-        <w:rPr>
-          <w:lang w:val="en-CA"/>
-        </w:rPr>
-        <w:t>.</w:t>
-      </w:r>
-    </w:p>
-    <w:p>
-      <w:pPr>
-        <w:rPr>
-          <w:lang w:val="en-CA"/>
-        </w:rPr>
-      </w:pPr>
-      <w:proofErr w:type="spellStart"/>
-      <w:r>
-        <w:rPr>
-          <w:lang w:val="en-CA"/>
-        </w:rPr>
-        <w:t>Además</w:t>
-      </w:r>
-      <w:proofErr w:type="spellEnd"/>
-      <w:r>
-        <w:rPr>
-          <w:lang w:val="en-CA"/>
-        </w:rPr>
-        <w:t xml:space="preserve"> de </w:t>
+        <w:t xml:space="preserve">Además de </w:t>
       </w:r>
       <w:r>
         <w:rPr>
@@ -2040,35 +817,7 @@
         <w:rPr>
           <w:lang w:val="en-CA"/>
         </w:rPr>
-        <w:t xml:space="preserve"> (</w:t>
-      </w:r>
-      <w:proofErr w:type="spellStart"/>
-      <w:r>
-        <w:rPr>
-          <w:lang w:val="en-CA"/>
-        </w:rPr>
-        <w:t>igual</w:t>
-      </w:r>
-      <w:proofErr w:type="spellEnd"/>
-      <w:r>
-        <w:rPr>
-          <w:lang w:val="en-CA"/>
-        </w:rPr>
-        <w:t xml:space="preserve"> que </w:t>
-      </w:r>
-      <w:proofErr w:type="spellStart"/>
-      <w:r>
-        <w:rPr>
-          <w:lang w:val="en-CA"/>
-        </w:rPr>
-        <w:t>en</w:t>
-      </w:r>
-      <w:proofErr w:type="spellEnd"/>
-      <w:r>
-        <w:rPr>
-          <w:lang w:val="en-CA"/>
-        </w:rPr>
-        <w:t xml:space="preserve"> Java).</w:t>
+        <w:t xml:space="preserve"> (igual que en Java).</w:t>
       </w:r>
     </w:p>
     <w:p>
@@ -2095,69 +844,19 @@
     </w:p>
     <w:p>
       <w:r>
-        <w:t xml:space="preserve">Buscar </w:t>
-      </w:r>
-      <w:proofErr w:type="spellStart"/>
-      <w:r>
-        <w:t>printf</w:t>
-      </w:r>
-      <w:proofErr w:type="spellEnd"/>
+        <w:t>Buscar printf</w:t>
+      </w:r>
       <w:r>
         <w:t xml:space="preserve">. </w:t>
       </w:r>
       <w:r>
         <w:t xml:space="preserve">RTA: </w:t>
       </w:r>
-      <w:proofErr w:type="spellStart"/>
-      <w:r>
-        <w:t>printf</w:t>
-      </w:r>
-      <w:proofErr w:type="spellEnd"/>
-      <w:r>
-        <w:t>("</w:t>
-      </w:r>
-      <w:proofErr w:type="spellStart"/>
-      <w:r>
-        <w:t>format</w:t>
-      </w:r>
-      <w:proofErr w:type="spellEnd"/>
-      <w:r>
-        <w:t xml:space="preserve"> </w:t>
-      </w:r>
-      <w:proofErr w:type="spellStart"/>
-      <w:r>
-        <w:t>string</w:t>
-      </w:r>
-      <w:proofErr w:type="spellEnd"/>
-      <w:r>
-        <w:t>", arg1, arg2, ...);</w:t>
-      </w:r>
-      <w:r>
-        <w:t xml:space="preserve"> %d, %f y %s para </w:t>
-      </w:r>
-      <w:proofErr w:type="spellStart"/>
-      <w:r>
-        <w:t>int</w:t>
-      </w:r>
-      <w:proofErr w:type="spellEnd"/>
-      <w:r>
-        <w:t xml:space="preserve">, </w:t>
-      </w:r>
-      <w:proofErr w:type="spellStart"/>
-      <w:r>
-        <w:t>float</w:t>
-      </w:r>
-      <w:proofErr w:type="spellEnd"/>
-      <w:r>
-        <w:t xml:space="preserve"> y </w:t>
-      </w:r>
-      <w:proofErr w:type="spellStart"/>
-      <w:r>
-        <w:t>string</w:t>
-      </w:r>
-      <w:proofErr w:type="spellEnd"/>
-      <w:r>
-        <w:t>.</w:t>
+      <w:r>
+        <w:t>printf("format string", arg1, arg2, ...);</w:t>
+      </w:r>
+      <w:r>
+        <w:t xml:space="preserve"> %d, %f y %s para int, float y string.</w:t>
       </w:r>
     </w:p>
     <w:p>
@@ -2165,15 +864,7 @@
         <w:t>Cambiar tamaño de array</w:t>
       </w:r>
       <w:r>
-        <w:t xml:space="preserve">. RTA: como tal no se puede por medio de una </w:t>
-      </w:r>
-      <w:proofErr w:type="spellStart"/>
-      <w:r>
-        <w:t>built</w:t>
-      </w:r>
-      <w:proofErr w:type="spellEnd"/>
-      <w:r>
-        <w:t>-in, pero hay dos opciones: crear un nuevo array y trasladar los valores antiguos o usar un arreglo dinámico (ver Chat).</w:t>
+        <w:t>. RTA: como tal no se puede por medio de una built-in, pero hay dos opciones: crear un nuevo array y trasladar los valores antiguos o usar un arreglo dinámico (ver Chat).</w:t>
       </w:r>
     </w:p>
     <w:p>
@@ -2290,16 +981,8 @@
           <w:u w:val="single"/>
         </w:rPr>
         <w:lastRenderedPageBreak/>
-        <w:t xml:space="preserve">Semana 2 </w:t>
-      </w:r>
-      <w:proofErr w:type="gramStart"/>
-      <w:r>
-        <w:rPr>
-          <w:u w:val="single"/>
-        </w:rPr>
-        <w:t>Miércoles</w:t>
-      </w:r>
-      <w:proofErr w:type="gramEnd"/>
+        <w:t>Semana 2 Miércoles</w:t>
+      </w:r>
     </w:p>
     <w:p>
       <w:r>
@@ -2309,69 +992,19 @@
         <w:t>DUDA:</w:t>
       </w:r>
       <w:r>
-        <w:t xml:space="preserve"> </w:t>
-      </w:r>
-      <w:proofErr w:type="spellStart"/>
-      <w:proofErr w:type="gramStart"/>
-      <w:r>
-        <w:t>this</w:t>
-      </w:r>
-      <w:proofErr w:type="spellEnd"/>
-      <w:r>
-        <w:t xml:space="preserve"> en </w:t>
-      </w:r>
-      <w:proofErr w:type="spellStart"/>
-      <w:r>
-        <w:t>c++</w:t>
-      </w:r>
-      <w:proofErr w:type="spellEnd"/>
-      <w:r>
-        <w:t>?</w:t>
-      </w:r>
-      <w:proofErr w:type="gramEnd"/>
+        <w:t xml:space="preserve"> this en c++?</w:t>
+      </w:r>
       <w:r>
         <w:t xml:space="preserve"> RTA: E</w:t>
       </w:r>
       <w:r>
-        <w:t>n Java, "</w:t>
-      </w:r>
-      <w:proofErr w:type="spellStart"/>
-      <w:r>
-        <w:t>this</w:t>
-      </w:r>
-      <w:proofErr w:type="spellEnd"/>
-      <w:r>
-        <w:t xml:space="preserve">" se utiliza principalmente para evitar conflictos de nombres entre variables locales y miembros de la clase, mientras </w:t>
-      </w:r>
-      <w:proofErr w:type="gramStart"/>
-      <w:r>
-        <w:t>que</w:t>
-      </w:r>
-      <w:proofErr w:type="gramEnd"/>
-      <w:r>
-        <w:t xml:space="preserve"> en C++, se utiliza para acceder a los miembros de la clase a través de punteros</w:t>
-      </w:r>
-      <w:r>
-        <w:t xml:space="preserve"> (se usa </w:t>
-      </w:r>
-      <w:proofErr w:type="spellStart"/>
-      <w:r>
-        <w:t>this</w:t>
-      </w:r>
-      <w:proofErr w:type="spellEnd"/>
-      <w:r>
-        <w:t>-</w:t>
-      </w:r>
-      <w:r>
-        <w:t>&gt;nombre=</w:t>
-      </w:r>
-      <w:proofErr w:type="spellStart"/>
-      <w:r>
-        <w:t>pNombre</w:t>
-      </w:r>
-      <w:proofErr w:type="spellEnd"/>
-      <w:r>
-        <w:t>)</w:t>
+        <w:t>n Java, "this" se utiliza principalmente para evitar conflictos de nombres entre variables locales y miembros de la clase, mientras que en C++, se utiliza para acceder a los miembros de la clase a través de punteros</w:t>
+      </w:r>
+      <w:r>
+        <w:t xml:space="preserve"> (se usa this-</w:t>
+      </w:r>
+      <w:r>
+        <w:t>&gt;nombre=pNombre)</w:t>
       </w:r>
       <w:r>
         <w:t>.</w:t>
@@ -2401,26 +1034,10 @@
     </w:p>
     <w:p>
       <w:r>
-        <w:t xml:space="preserve">&amp;score indica la dirección en memoria donde se almacena el </w:t>
-      </w:r>
-      <w:proofErr w:type="spellStart"/>
-      <w:r>
-        <w:t>int</w:t>
-      </w:r>
-      <w:proofErr w:type="spellEnd"/>
-      <w:r>
-        <w:t xml:space="preserve"> score</w:t>
-      </w:r>
-      <w:r>
-        <w:t xml:space="preserve">. Al </w:t>
-      </w:r>
-      <w:proofErr w:type="spellStart"/>
-      <w:r>
-        <w:t>imprimierlo</w:t>
-      </w:r>
-      <w:proofErr w:type="spellEnd"/>
-      <w:r>
-        <w:t>, se muestra un número hexadecimal.</w:t>
+        <w:t>&amp;score indica la dirección en memoria donde se almacena el int score</w:t>
+      </w:r>
+      <w:r>
+        <w:t>. Al imprimierlo, se muestra un número hexadecimal.</w:t>
       </w:r>
     </w:p>
     <w:p>
@@ -2428,15 +1045,7 @@
         <w:t>Un pointer</w:t>
       </w:r>
       <w:r>
-        <w:t xml:space="preserve"> se define con *. Una </w:t>
-      </w:r>
-      <w:proofErr w:type="gramStart"/>
-      <w:r>
-        <w:t>variable puntero</w:t>
-      </w:r>
-      <w:proofErr w:type="gramEnd"/>
-      <w:r>
-        <w:t xml:space="preserve"> guarda la dirección en memoria.</w:t>
+        <w:t xml:space="preserve"> se define con *. Una variable puntero guarda la dirección en memoria.</w:t>
       </w:r>
     </w:p>
     <w:p>
@@ -2456,81 +1065,336 @@
           <w:b/>
           <w:bCs/>
         </w:rPr>
-        <w:t xml:space="preserve">Pass </w:t>
-      </w:r>
-      <w:proofErr w:type="spellStart"/>
-      <w:r>
+        <w:t>Pass by value vs pass by reference:</w:t>
+      </w:r>
+    </w:p>
+    <w:p>
+      <w:r>
+        <w:t>Dentro de las funciones no cambia el valor de las variables afuera</w:t>
+      </w:r>
+      <w:r>
+        <w:t xml:space="preserve"> (en Python sí, pero en C++ no)</w:t>
+      </w:r>
+      <w:r>
+        <w:t>.</w:t>
+      </w:r>
+    </w:p>
+    <w:p>
+      <w:r>
+        <w:t>Lo que se hace es pasarle la dirección</w:t>
+      </w:r>
+      <w:r>
+        <w:t xml:space="preserve"> a la función. Dentro de la función se cambia el valor a la variable.</w:t>
+      </w:r>
+    </w:p>
+    <w:p>
+      <w:r>
+        <w:t xml:space="preserve">a -&gt; </w:t>
+      </w:r>
+      <w:r>
+        <w:t>ptrA</w:t>
+      </w:r>
+      <w:r>
+        <w:t xml:space="preserve">  =&gt; &amp;a</w:t>
+      </w:r>
+    </w:p>
+    <w:p>
+      <w:r>
+        <w:t xml:space="preserve">a </w:t>
+      </w:r>
+      <w:r>
+        <w:t>&lt;-</w:t>
+      </w:r>
+      <w:r>
+        <w:t xml:space="preserve"> </w:t>
+      </w:r>
+      <w:r>
+        <w:t>ptrA</w:t>
+      </w:r>
+      <w:r>
+        <w:t xml:space="preserve">  =&gt; </w:t>
+      </w:r>
+      <w:r>
+        <w:t>*prtA (de referencia)</w:t>
+      </w:r>
+    </w:p>
+    <w:p>
+      <w:r>
+        <w:t>Una cosa es inicializar el pointer con * y otra cosa es usar * para acceder al valor.</w:t>
+      </w:r>
+    </w:p>
+    <w:p>
+      <w:pPr>
         <w:rPr>
           <w:b/>
           <w:bCs/>
         </w:rPr>
-        <w:t>by</w:t>
-      </w:r>
-      <w:proofErr w:type="spellEnd"/>
+      </w:pPr>
       <w:r>
         <w:rPr>
           <w:b/>
           <w:bCs/>
         </w:rPr>
-        <w:t xml:space="preserve"> </w:t>
-      </w:r>
-      <w:proofErr w:type="spellStart"/>
-      <w:r>
+        <w:t>Función swap:</w:t>
+      </w:r>
+    </w:p>
+    <w:p>
+      <w:r>
+        <w:t>a=1, b=2 -&gt; a=2, b=1</w:t>
+      </w:r>
+    </w:p>
+    <w:p>
+      <w:r>
+        <w:t>en Python sería</w:t>
+      </w:r>
+    </w:p>
+    <w:p>
+      <w:pPr>
+        <w:rPr>
+          <w:i/>
+          <w:iCs/>
+        </w:rPr>
+      </w:pPr>
+      <w:r>
+        <w:rPr>
+          <w:i/>
+          <w:iCs/>
+        </w:rPr>
+        <w:t>def swap (a, b):</w:t>
+      </w:r>
+    </w:p>
+    <w:p>
+      <w:pPr>
+        <w:rPr>
+          <w:i/>
+          <w:iCs/>
+        </w:rPr>
+      </w:pPr>
+      <w:r>
+        <w:rPr>
+          <w:i/>
+          <w:iCs/>
+        </w:rPr>
+        <w:t xml:space="preserve">    temp = a </w:t>
+      </w:r>
+    </w:p>
+    <w:p>
+      <w:pPr>
+        <w:rPr>
+          <w:i/>
+          <w:iCs/>
+        </w:rPr>
+      </w:pPr>
+      <w:r>
+        <w:rPr>
+          <w:i/>
+          <w:iCs/>
+        </w:rPr>
+        <w:t xml:space="preserve">    a = b</w:t>
+      </w:r>
+    </w:p>
+    <w:p>
+      <w:pPr>
+        <w:rPr>
+          <w:i/>
+          <w:iCs/>
+        </w:rPr>
+      </w:pPr>
+      <w:r>
+        <w:rPr>
+          <w:i/>
+          <w:iCs/>
+        </w:rPr>
+        <w:t xml:space="preserve">    b = temp</w:t>
+      </w:r>
+    </w:p>
+    <w:p>
+      <w:r>
+        <w:t>en cpp se debe hacer by reference y no by value:</w:t>
+      </w:r>
+    </w:p>
+    <w:p>
+      <w:r>
+        <w:rPr>
+          <w:highlight w:val="yellow"/>
+        </w:rPr>
+        <w:t>DUDA</w:t>
+      </w:r>
+      <w:r>
+        <w:t>: arreglar input en VSC</w:t>
+      </w:r>
+      <w:r>
+        <w:t>. RTA: listo.</w:t>
+      </w:r>
+      <w:r>
+        <w:br w:type="page"/>
+      </w:r>
+    </w:p>
+    <w:p>
+      <w:pPr>
+        <w:rPr>
+          <w:u w:val="single"/>
+        </w:rPr>
+      </w:pPr>
+      <w:r>
+        <w:rPr>
+          <w:u w:val="single"/>
+        </w:rPr>
+        <w:lastRenderedPageBreak/>
+        <w:t>Semana 2 Viernes (14/04)</w:t>
+      </w:r>
+    </w:p>
+    <w:p>
+      <w:pPr>
         <w:rPr>
           <w:b/>
           <w:bCs/>
         </w:rPr>
-        <w:t>value</w:t>
-      </w:r>
-      <w:proofErr w:type="spellEnd"/>
+      </w:pPr>
       <w:r>
         <w:rPr>
           <w:b/>
           <w:bCs/>
         </w:rPr>
-        <w:t xml:space="preserve"> vs </w:t>
-      </w:r>
-      <w:proofErr w:type="spellStart"/>
+        <w:t>Stack vs heap memory</w:t>
+      </w:r>
       <w:r>
         <w:rPr>
           <w:b/>
           <w:bCs/>
         </w:rPr>
-        <w:t>pass</w:t>
-      </w:r>
-      <w:proofErr w:type="spellEnd"/>
-      <w:r>
+        <w:t>:</w:t>
+      </w:r>
+    </w:p>
+    <w:p>
+      <w:r>
+        <w:t>Stack</w:t>
+      </w:r>
+      <w:r>
+        <w:t>: se guarda en bloques continuos</w:t>
+      </w:r>
+      <w:r>
+        <w:t>. Más fácil acceso. Eliminación de las variables se hace de forma automática.</w:t>
+      </w:r>
+    </w:p>
+    <w:p>
+      <w:r>
+        <w:t xml:space="preserve">Heap: se guarda en orden </w:t>
+      </w:r>
+      <w:r>
+        <w:t>diferentes</w:t>
+      </w:r>
+      <w:r>
+        <w:t>. L</w:t>
+      </w:r>
+      <w:r>
+        <w:t xml:space="preserve">a eliminación </w:t>
+      </w:r>
+      <w:r>
+        <w:t>de variables no es automática (</w:t>
+      </w:r>
+      <w:r>
+        <w:t>manual</w:t>
+      </w:r>
+      <w:r>
+        <w:t>)</w:t>
+      </w:r>
+      <w:r>
+        <w:t>.</w:t>
+      </w:r>
+    </w:p>
+    <w:p>
+      <w:r>
+        <w:t>El Heap tiene más memoria que el Stack (esa es su ventaja).</w:t>
+      </w:r>
+    </w:p>
+    <w:p>
+      <w:pPr>
         <w:rPr>
           <w:b/>
           <w:bCs/>
         </w:rPr>
-        <w:t xml:space="preserve"> </w:t>
-      </w:r>
-      <w:proofErr w:type="spellStart"/>
+      </w:pPr>
       <w:r>
         <w:rPr>
           <w:b/>
           <w:bCs/>
         </w:rPr>
-        <w:t>by</w:t>
-      </w:r>
-      <w:proofErr w:type="spellEnd"/>
-      <w:r>
+        <w:t>Create a variable in heap:</w:t>
+      </w:r>
+    </w:p>
+    <w:p>
+      <w:r>
+        <w:t>Se usa new para crear variable en heap.</w:t>
+      </w:r>
+      <w:r>
+        <w:t xml:space="preserve"> Si no se usa new, se está trabajando en stack.</w:t>
+      </w:r>
+    </w:p>
+    <w:p>
+      <w:r>
+        <w:t>Para eliminar la variable se usa delete.</w:t>
+      </w:r>
+      <w:r>
+        <w:tab/>
+      </w:r>
+    </w:p>
+    <w:p>
+      <w:r>
+        <w:t>Si no, hay memory leak.</w:t>
+      </w:r>
+    </w:p>
+    <w:p>
+      <w:r>
+        <w:rPr>
+          <w:highlight w:val="yellow"/>
+        </w:rPr>
+        <w:t>DUDA</w:t>
+      </w:r>
+      <w:r>
+        <w:t>: memory leak.</w:t>
+      </w:r>
+      <w:r>
+        <w:t xml:space="preserve"> RTA:</w:t>
+      </w:r>
+      <w:r>
+        <w:t xml:space="preserve"> </w:t>
+      </w:r>
+      <w:r>
+        <w:t>es un problema que ocurre en programas de computadora cuando la memoria asignada dinámicamente no se libera adecuadamente</w:t>
+      </w:r>
+      <w:r>
+        <w:t>.</w:t>
+      </w:r>
+    </w:p>
+    <w:p>
+      <w:r>
+        <w:t>En Python y Java no se</w:t>
+      </w:r>
+      <w:r>
+        <w:t xml:space="preserve"> necesita delete</w:t>
+      </w:r>
+      <w:r>
+        <w:t xml:space="preserve"> (el garbage collector)</w:t>
+      </w:r>
+      <w:r>
+        <w:t>.</w:t>
+      </w:r>
+    </w:p>
+    <w:p>
+      <w:pPr>
         <w:rPr>
           <w:b/>
           <w:bCs/>
         </w:rPr>
-        <w:t xml:space="preserve"> </w:t>
-      </w:r>
-      <w:proofErr w:type="spellStart"/>
+      </w:pPr>
       <w:r>
         <w:rPr>
           <w:b/>
           <w:bCs/>
         </w:rPr>
-        <w:t>reference</w:t>
-      </w:r>
-      <w:proofErr w:type="spellEnd"/>
+        <w:t>Makefiles</w:t>
+      </w:r>
       <w:r>
         <w:rPr>
           <w:b/>
@@ -2541,510 +1405,174 @@
     </w:p>
     <w:p>
       <w:r>
-        <w:t>Dentro de las funciones no cambia el valor de las variables afuera</w:t>
-      </w:r>
-      <w:r>
-        <w:t xml:space="preserve"> (en Python sí, pero en C++ no)</w:t>
+        <w:t>Forma de estructurar proyectos grandes.</w:t>
+      </w:r>
+    </w:p>
+    <w:p>
+      <w:r>
+        <w:t>Preprocessor in</w:t>
+      </w:r>
+      <w:r>
+        <w:t>s</w:t>
+      </w:r>
+      <w:r>
+        <w:t>truction: #include</w:t>
+      </w:r>
+      <w:r>
+        <w:t xml:space="preserve"> (para librerías)</w:t>
+      </w:r>
+      <w:r>
+        <w:t xml:space="preserve"> y #define</w:t>
+      </w:r>
+      <w:r>
+        <w:t xml:space="preserve"> (para constante).</w:t>
+      </w:r>
+    </w:p>
+    <w:p>
+      <w:r>
+        <w:rPr>
+          <w:highlight w:val="yellow"/>
+        </w:rPr>
+        <w:t>DUDA</w:t>
+      </w:r>
+      <w:r>
+        <w:t>: #define</w:t>
       </w:r>
       <w:r>
         <w:t>.</w:t>
       </w:r>
-    </w:p>
-    <w:p>
-      <w:r>
-        <w:t>Lo que se hace es pasarle la dirección</w:t>
-      </w:r>
-      <w:r>
-        <w:t xml:space="preserve"> a la función. Dentro de la función se cambia el valor a la variable.</w:t>
-      </w:r>
-    </w:p>
-    <w:p>
-      <w:r>
-        <w:t xml:space="preserve">a -&gt; </w:t>
-      </w:r>
-      <w:proofErr w:type="spellStart"/>
-      <w:proofErr w:type="gramStart"/>
-      <w:r>
-        <w:t>ptrA</w:t>
-      </w:r>
-      <w:proofErr w:type="spellEnd"/>
-      <w:r>
-        <w:t xml:space="preserve">  =</w:t>
-      </w:r>
-      <w:proofErr w:type="gramEnd"/>
-      <w:r>
-        <w:t>&gt; &amp;a</w:t>
-      </w:r>
-    </w:p>
-    <w:p>
-      <w:r>
-        <w:t xml:space="preserve">a </w:t>
-      </w:r>
-      <w:r>
-        <w:t>&lt;-</w:t>
-      </w:r>
       <w:r>
         <w:t xml:space="preserve"> </w:t>
       </w:r>
-      <w:proofErr w:type="spellStart"/>
-      <w:proofErr w:type="gramStart"/>
-      <w:r>
-        <w:t>ptrA</w:t>
-      </w:r>
-      <w:proofErr w:type="spellEnd"/>
-      <w:r>
-        <w:t xml:space="preserve">  =</w:t>
-      </w:r>
-      <w:proofErr w:type="gramEnd"/>
-      <w:r>
-        <w:t xml:space="preserve">&gt; </w:t>
-      </w:r>
-      <w:r>
-        <w:t>*</w:t>
-      </w:r>
-      <w:proofErr w:type="spellStart"/>
-      <w:r>
-        <w:t>prtA</w:t>
-      </w:r>
-      <w:proofErr w:type="spellEnd"/>
-      <w:r>
-        <w:t xml:space="preserve"> (de referencia)</w:t>
-      </w:r>
-    </w:p>
-    <w:p>
-      <w:r>
-        <w:t>Una cosa es inicializar el pointer con * y otra cosa es usar * para acceder al valor.</w:t>
-      </w:r>
-    </w:p>
-    <w:p>
-      <w:pPr>
+      <w:r>
+        <w:t xml:space="preserve">RTA: es una directiva de preprocesador que se utiliza para definir macros o constantes simbólicas. Las macros pueden ser utilizadas para reemplazar texto o funciones en el código, mientras que las constantes simbólicas son valores fijos que no cambian durante la ejecución del programa. </w:t>
+      </w:r>
+    </w:p>
+    <w:p>
+      <w:r>
+        <w:t>Estas instrucciones se</w:t>
+      </w:r>
+      <w:r>
+        <w:t xml:space="preserve"> envían antes de que compile el archivo. Existen de manera más global.</w:t>
+      </w:r>
+    </w:p>
+    <w:p>
+      <w:r>
+        <w:t>Las variables del código existen</w:t>
+      </w:r>
+      <w:r>
+        <w:t xml:space="preserve"> en el archivo y las constantes existen en todo lado.</w:t>
+      </w:r>
+    </w:p>
+    <w:p>
+      <w:r>
         <w:rPr>
           <w:b/>
           <w:bCs/>
         </w:rPr>
-      </w:pPr>
-      <w:r>
+        <w:t>#ifndef</w:t>
+      </w:r>
+      <w:r>
+        <w:t>:</w:t>
+      </w:r>
+    </w:p>
+    <w:p>
+      <w:r>
+        <w:t>Si no está definido, defínalo</w:t>
+      </w:r>
+    </w:p>
+    <w:p>
+      <w:pPr>
         <w:rPr>
           <w:b/>
           <w:bCs/>
         </w:rPr>
-        <w:t>Función swap:</w:t>
-      </w:r>
-    </w:p>
-    <w:p>
-      <w:r>
-        <w:t>a=1, b=2 -&gt; a=2, b=1</w:t>
-      </w:r>
-    </w:p>
-    <w:p>
-      <w:r>
-        <w:t>en Python sería</w:t>
-      </w:r>
-    </w:p>
-    <w:p>
-      <w:pPr>
-        <w:rPr>
-          <w:i/>
-          <w:iCs/>
-        </w:rPr>
-      </w:pPr>
-      <w:proofErr w:type="spellStart"/>
-      <w:r>
-        <w:rPr>
-          <w:i/>
-          <w:iCs/>
-        </w:rPr>
-        <w:t>def</w:t>
-      </w:r>
-      <w:proofErr w:type="spellEnd"/>
-      <w:r>
-        <w:rPr>
-          <w:i/>
-          <w:iCs/>
-        </w:rPr>
-        <w:t xml:space="preserve"> swap (a, b):</w:t>
-      </w:r>
-    </w:p>
-    <w:p>
-      <w:pPr>
-        <w:rPr>
-          <w:i/>
-          <w:iCs/>
-        </w:rPr>
-      </w:pPr>
-      <w:r>
-        <w:rPr>
-          <w:i/>
-          <w:iCs/>
-        </w:rPr>
-        <w:t xml:space="preserve">    </w:t>
-      </w:r>
-      <w:proofErr w:type="spellStart"/>
-      <w:r>
-        <w:rPr>
-          <w:i/>
-          <w:iCs/>
-        </w:rPr>
-        <w:t>temp</w:t>
-      </w:r>
-      <w:proofErr w:type="spellEnd"/>
-      <w:r>
-        <w:rPr>
-          <w:i/>
-          <w:iCs/>
-        </w:rPr>
-        <w:t xml:space="preserve"> = a </w:t>
-      </w:r>
-    </w:p>
-    <w:p>
-      <w:pPr>
-        <w:rPr>
-          <w:i/>
-          <w:iCs/>
-        </w:rPr>
-      </w:pPr>
-      <w:r>
-        <w:rPr>
-          <w:i/>
-          <w:iCs/>
-        </w:rPr>
-        <w:t xml:space="preserve">    a = b</w:t>
-      </w:r>
-    </w:p>
-    <w:p>
-      <w:pPr>
-        <w:rPr>
-          <w:i/>
-          <w:iCs/>
-        </w:rPr>
-      </w:pPr>
-      <w:r>
-        <w:rPr>
-          <w:i/>
-          <w:iCs/>
-        </w:rPr>
-        <w:t xml:space="preserve">    b = </w:t>
-      </w:r>
-      <w:proofErr w:type="spellStart"/>
-      <w:r>
-        <w:rPr>
-          <w:i/>
-          <w:iCs/>
-        </w:rPr>
-        <w:t>temp</w:t>
-      </w:r>
-      <w:proofErr w:type="spellEnd"/>
-    </w:p>
-    <w:p>
-      <w:r>
-        <w:t xml:space="preserve">en </w:t>
-      </w:r>
-      <w:proofErr w:type="spellStart"/>
-      <w:r>
-        <w:t>cpp</w:t>
-      </w:r>
-      <w:proofErr w:type="spellEnd"/>
-      <w:r>
-        <w:t xml:space="preserve"> se debe hacer </w:t>
-      </w:r>
-      <w:proofErr w:type="spellStart"/>
-      <w:r>
-        <w:t>by</w:t>
-      </w:r>
-      <w:proofErr w:type="spellEnd"/>
-      <w:r>
-        <w:t xml:space="preserve"> </w:t>
-      </w:r>
-      <w:proofErr w:type="spellStart"/>
-      <w:r>
-        <w:t>reference</w:t>
-      </w:r>
-      <w:proofErr w:type="spellEnd"/>
-      <w:r>
-        <w:t xml:space="preserve"> y no </w:t>
-      </w:r>
-      <w:proofErr w:type="spellStart"/>
-      <w:r>
-        <w:t>by</w:t>
-      </w:r>
-      <w:proofErr w:type="spellEnd"/>
-      <w:r>
-        <w:t xml:space="preserve"> </w:t>
-      </w:r>
-      <w:proofErr w:type="spellStart"/>
-      <w:r>
-        <w:t>value</w:t>
-      </w:r>
-      <w:proofErr w:type="spellEnd"/>
-      <w:r>
-        <w:t>:</w:t>
-      </w:r>
-    </w:p>
-    <w:p>
-      <w:r>
-        <w:rPr>
-          <w:highlight w:val="yellow"/>
-        </w:rPr>
-        <w:t>DUDA</w:t>
-      </w:r>
-      <w:r>
-        <w:t>: arreglar input en VSC</w:t>
-      </w:r>
-      <w:r>
-        <w:t>. RTA: listo.</w:t>
-      </w:r>
-      <w:r>
-        <w:br w:type="page"/>
-      </w:r>
-    </w:p>
-    <w:p>
-      <w:pPr>
-        <w:rPr>
-          <w:u w:val="single"/>
-        </w:rPr>
-      </w:pPr>
-      <w:r>
-        <w:rPr>
-          <w:u w:val="single"/>
-        </w:rPr>
-        <w:lastRenderedPageBreak/>
-        <w:t xml:space="preserve">Semana 2 </w:t>
-      </w:r>
-      <w:proofErr w:type="gramStart"/>
-      <w:r>
-        <w:rPr>
-          <w:u w:val="single"/>
-        </w:rPr>
-        <w:t>Viernes</w:t>
-      </w:r>
-      <w:proofErr w:type="gramEnd"/>
-      <w:r>
-        <w:rPr>
-          <w:u w:val="single"/>
-        </w:rPr>
-        <w:t xml:space="preserve"> (14/04)</w:t>
-      </w:r>
-    </w:p>
-    <w:p>
-      <w:pPr>
+      </w:pPr>
+      <w:r>
         <w:rPr>
           <w:b/>
           <w:bCs/>
         </w:rPr>
-      </w:pPr>
-      <w:proofErr w:type="spellStart"/>
-      <w:r>
-        <w:rPr>
-          <w:b/>
-          <w:bCs/>
-        </w:rPr>
-        <w:t>Stack</w:t>
-      </w:r>
-      <w:proofErr w:type="spellEnd"/>
-      <w:r>
-        <w:rPr>
-          <w:b/>
-          <w:bCs/>
-        </w:rPr>
-        <w:t xml:space="preserve"> vs </w:t>
-      </w:r>
-      <w:proofErr w:type="spellStart"/>
-      <w:r>
-        <w:rPr>
-          <w:b/>
-          <w:bCs/>
-        </w:rPr>
-        <w:t>heap</w:t>
-      </w:r>
-      <w:proofErr w:type="spellEnd"/>
-      <w:r>
-        <w:rPr>
-          <w:b/>
-          <w:bCs/>
-        </w:rPr>
-        <w:t xml:space="preserve"> </w:t>
-      </w:r>
-      <w:proofErr w:type="spellStart"/>
-      <w:r>
-        <w:rPr>
-          <w:b/>
-          <w:bCs/>
-        </w:rPr>
-        <w:t>memory</w:t>
-      </w:r>
-      <w:proofErr w:type="spellEnd"/>
-      <w:r>
-        <w:rPr>
-          <w:b/>
-          <w:bCs/>
-        </w:rPr>
-        <w:t>:</w:t>
-      </w:r>
-    </w:p>
-    <w:p>
-      <w:proofErr w:type="spellStart"/>
-      <w:r>
-        <w:t>Stack</w:t>
-      </w:r>
-      <w:proofErr w:type="spellEnd"/>
-      <w:r>
-        <w:t>: se guarda en bloques continuos</w:t>
-      </w:r>
-      <w:r>
-        <w:t>. Más fácil acceso. Eliminación de las variables se hace de forma automática.</w:t>
-      </w:r>
-    </w:p>
-    <w:p>
-      <w:proofErr w:type="spellStart"/>
-      <w:r>
-        <w:t>Heap</w:t>
-      </w:r>
-      <w:proofErr w:type="spellEnd"/>
-      <w:r>
-        <w:t xml:space="preserve">: se guarda en orden </w:t>
-      </w:r>
-      <w:r>
-        <w:t>diferentes</w:t>
-      </w:r>
-      <w:r>
-        <w:t>. L</w:t>
-      </w:r>
-      <w:r>
-        <w:t xml:space="preserve">a eliminación </w:t>
-      </w:r>
-      <w:r>
-        <w:t>de variables no es automática (</w:t>
-      </w:r>
-      <w:r>
-        <w:t>manual</w:t>
-      </w:r>
-      <w:r>
-        <w:t>)</w:t>
-      </w:r>
-      <w:r>
-        <w:t>.</w:t>
-      </w:r>
-    </w:p>
-    <w:p>
-      <w:r>
-        <w:t xml:space="preserve">El </w:t>
-      </w:r>
-      <w:proofErr w:type="spellStart"/>
-      <w:r>
-        <w:t>Heap</w:t>
-      </w:r>
-      <w:proofErr w:type="spellEnd"/>
-      <w:r>
-        <w:t xml:space="preserve"> tiene más memoria que el </w:t>
-      </w:r>
-      <w:proofErr w:type="spellStart"/>
-      <w:r>
-        <w:t>Stack</w:t>
-      </w:r>
-      <w:proofErr w:type="spellEnd"/>
-      <w:r>
-        <w:t xml:space="preserve"> (esa es su ventaja).</w:t>
-      </w:r>
-    </w:p>
-    <w:p>
-      <w:pPr>
-        <w:rPr>
-          <w:b/>
-          <w:bCs/>
-        </w:rPr>
-      </w:pPr>
-      <w:proofErr w:type="spellStart"/>
-      <w:r>
-        <w:rPr>
-          <w:b/>
-          <w:bCs/>
-        </w:rPr>
-        <w:t>Create</w:t>
-      </w:r>
-      <w:proofErr w:type="spellEnd"/>
-      <w:r>
-        <w:rPr>
-          <w:b/>
-          <w:bCs/>
-        </w:rPr>
-        <w:t xml:space="preserve"> a variable in </w:t>
-      </w:r>
-      <w:proofErr w:type="spellStart"/>
-      <w:r>
-        <w:rPr>
-          <w:b/>
-          <w:bCs/>
-        </w:rPr>
-        <w:t>heap</w:t>
-      </w:r>
-      <w:proofErr w:type="spellEnd"/>
-      <w:r>
-        <w:rPr>
-          <w:b/>
-          <w:bCs/>
-        </w:rPr>
-        <w:t>:</w:t>
-      </w:r>
-    </w:p>
-    <w:p>
-      <w:r>
-        <w:t xml:space="preserve">Se usa new para crear variable en </w:t>
-      </w:r>
-      <w:proofErr w:type="spellStart"/>
-      <w:r>
-        <w:t>heap</w:t>
-      </w:r>
-      <w:proofErr w:type="spellEnd"/>
-      <w:r>
-        <w:t>.</w:t>
-      </w:r>
-      <w:r>
-        <w:t xml:space="preserve"> Si no se usa new, se está trabajando en </w:t>
-      </w:r>
-      <w:proofErr w:type="spellStart"/>
-      <w:r>
-        <w:t>stack</w:t>
-      </w:r>
-      <w:proofErr w:type="spellEnd"/>
-      <w:r>
-        <w:t>.</w:t>
-      </w:r>
-    </w:p>
-    <w:p>
-      <w:r>
-        <w:t xml:space="preserve">Para eliminar la variable se usa </w:t>
-      </w:r>
-      <w:proofErr w:type="spellStart"/>
-      <w:r>
-        <w:t>delete</w:t>
-      </w:r>
-      <w:proofErr w:type="spellEnd"/>
-      <w:r>
-        <w:t>.</w:t>
-      </w:r>
-      <w:r>
-        <w:tab/>
-      </w:r>
-    </w:p>
-    <w:p>
-      <w:r>
-        <w:t xml:space="preserve">Si no, hay </w:t>
-      </w:r>
-      <w:proofErr w:type="spellStart"/>
-      <w:r>
-        <w:t>memory</w:t>
-      </w:r>
-      <w:proofErr w:type="spellEnd"/>
-      <w:r>
-        <w:t xml:space="preserve"> </w:t>
-      </w:r>
-      <w:proofErr w:type="spellStart"/>
-      <w:r>
-        <w:t>leak</w:t>
-      </w:r>
-      <w:proofErr w:type="spellEnd"/>
-      <w:r>
-        <w:t>.</w:t>
+        <w:t>File guards and headers:</w:t>
+      </w:r>
+    </w:p>
+    <w:p>
+      <w:r>
+        <w:t>Archivo</w:t>
+      </w:r>
+      <w:r>
+        <w:t xml:space="preserve">s </w:t>
+      </w:r>
+      <w:r>
+        <w:t>headers: son como archivos</w:t>
+      </w:r>
+      <w:r>
+        <w:t xml:space="preserve"> cpp pero se definen “.h”.</w:t>
+      </w:r>
+    </w:p>
+    <w:p>
+      <w:r>
+        <w:t>.cpp y .h</w:t>
+      </w:r>
+    </w:p>
+    <w:p>
+      <w:r>
+        <w:t xml:space="preserve">En .h solo se </w:t>
+      </w:r>
+      <w:r>
+        <w:t xml:space="preserve">nombran </w:t>
+      </w:r>
+      <w:r>
+        <w:t>las funciones existente</w:t>
+      </w:r>
+      <w:r>
+        <w:t>s.</w:t>
+      </w:r>
+    </w:p>
+    <w:p>
+      <w:r>
+        <w:t>En .cpp se implementan las funciones.</w:t>
+      </w:r>
+    </w:p>
+    <w:p/>
+    <w:p>
+      <w:r>
+        <w:t>.h</w:t>
+      </w:r>
+    </w:p>
+    <w:p>
+      <w:r>
+        <w:t>perimeter()</w:t>
+      </w:r>
+    </w:p>
+    <w:p>
+      <w:r>
+        <w:t>area()</w:t>
+      </w:r>
+    </w:p>
+    <w:p/>
+    <w:p>
+      <w:r>
+        <w:t>.cpp</w:t>
+      </w:r>
+    </w:p>
+    <w:p>
+      <w:r>
+        <w:lastRenderedPageBreak/>
+        <w:t>perimeter{</w:t>
+      </w:r>
+    </w:p>
+    <w:p>
+      <w:r>
+        <w:t>a</w:t>
+      </w:r>
+      <w:r>
+        <w:t>+b+c</w:t>
+      </w:r>
+    </w:p>
+    <w:p>
+      <w:r>
+        <w:t>}</w:t>
       </w:r>
     </w:p>
     <w:p>
@@ -3055,383 +1583,7 @@
         <w:t>DUDA</w:t>
       </w:r>
       <w:r>
-        <w:t xml:space="preserve">: </w:t>
-      </w:r>
-      <w:proofErr w:type="spellStart"/>
-      <w:r>
-        <w:t>memory</w:t>
-      </w:r>
-      <w:proofErr w:type="spellEnd"/>
-      <w:r>
-        <w:t xml:space="preserve"> </w:t>
-      </w:r>
-      <w:proofErr w:type="spellStart"/>
-      <w:r>
-        <w:t>leak</w:t>
-      </w:r>
-      <w:proofErr w:type="spellEnd"/>
-      <w:r>
-        <w:t>.</w:t>
-      </w:r>
-      <w:r>
-        <w:t xml:space="preserve"> RTA:</w:t>
-      </w:r>
-      <w:r>
-        <w:t xml:space="preserve"> </w:t>
-      </w:r>
-      <w:r>
-        <w:t>es un problema que ocurre en programas de computadora cuando la memoria asignada dinámicamente no se libera adecuadamente</w:t>
-      </w:r>
-      <w:r>
-        <w:t>.</w:t>
-      </w:r>
-    </w:p>
-    <w:p>
-      <w:r>
-        <w:t>En Python y Java no se</w:t>
-      </w:r>
-      <w:r>
-        <w:t xml:space="preserve"> necesita </w:t>
-      </w:r>
-      <w:proofErr w:type="spellStart"/>
-      <w:r>
-        <w:t>delete</w:t>
-      </w:r>
-      <w:proofErr w:type="spellEnd"/>
-      <w:r>
-        <w:t xml:space="preserve"> (el </w:t>
-      </w:r>
-      <w:proofErr w:type="spellStart"/>
-      <w:r>
-        <w:t>garbage</w:t>
-      </w:r>
-      <w:proofErr w:type="spellEnd"/>
-      <w:r>
-        <w:t xml:space="preserve"> </w:t>
-      </w:r>
-      <w:proofErr w:type="spellStart"/>
-      <w:r>
-        <w:t>collector</w:t>
-      </w:r>
-      <w:proofErr w:type="spellEnd"/>
-      <w:r>
-        <w:t>)</w:t>
-      </w:r>
-      <w:r>
-        <w:t>.</w:t>
-      </w:r>
-    </w:p>
-    <w:p>
-      <w:pPr>
-        <w:rPr>
-          <w:b/>
-          <w:bCs/>
-        </w:rPr>
-      </w:pPr>
-      <w:proofErr w:type="spellStart"/>
-      <w:r>
-        <w:rPr>
-          <w:b/>
-          <w:bCs/>
-        </w:rPr>
-        <w:t>Makefiles</w:t>
-      </w:r>
-      <w:proofErr w:type="spellEnd"/>
-      <w:r>
-        <w:rPr>
-          <w:b/>
-          <w:bCs/>
-        </w:rPr>
-        <w:t>:</w:t>
-      </w:r>
-    </w:p>
-    <w:p>
-      <w:r>
-        <w:t>Forma de estructurar proyectos grandes.</w:t>
-      </w:r>
-    </w:p>
-    <w:p>
-      <w:proofErr w:type="spellStart"/>
-      <w:r>
-        <w:t>Preprocessor</w:t>
-      </w:r>
-      <w:proofErr w:type="spellEnd"/>
-      <w:r>
-        <w:t xml:space="preserve"> </w:t>
-      </w:r>
-      <w:proofErr w:type="spellStart"/>
-      <w:r>
-        <w:t>in</w:t>
-      </w:r>
-      <w:r>
-        <w:t>s</w:t>
-      </w:r>
-      <w:r>
-        <w:t>truction</w:t>
-      </w:r>
-      <w:proofErr w:type="spellEnd"/>
-      <w:r>
-        <w:t>: #include</w:t>
-      </w:r>
-      <w:r>
-        <w:t xml:space="preserve"> (para librerías)</w:t>
-      </w:r>
-      <w:r>
-        <w:t xml:space="preserve"> y #define</w:t>
-      </w:r>
-      <w:r>
-        <w:t xml:space="preserve"> (para constante).</w:t>
-      </w:r>
-    </w:p>
-    <w:p>
-      <w:r>
-        <w:rPr>
-          <w:highlight w:val="yellow"/>
-        </w:rPr>
-        <w:t>DUDA</w:t>
-      </w:r>
-      <w:r>
-        <w:t>: #define</w:t>
-      </w:r>
-      <w:r>
-        <w:t>.</w:t>
-      </w:r>
-      <w:r>
-        <w:t xml:space="preserve"> </w:t>
-      </w:r>
-      <w:r>
-        <w:t xml:space="preserve">RTA: es una directiva de preprocesador que se utiliza para definir macros o constantes simbólicas. Las macros pueden ser utilizadas para reemplazar texto o funciones en el código, mientras que las constantes simbólicas son valores fijos que no cambian durante la ejecución del programa. </w:t>
-      </w:r>
-    </w:p>
-    <w:p>
-      <w:r>
-        <w:t>Estas instrucciones se</w:t>
-      </w:r>
-      <w:r>
-        <w:t xml:space="preserve"> envían antes de que compile el archivo. Existen de manera más global.</w:t>
-      </w:r>
-    </w:p>
-    <w:p>
-      <w:r>
-        <w:t>Las variables del código existen</w:t>
-      </w:r>
-      <w:r>
-        <w:t xml:space="preserve"> en el archivo y las constantes existen en todo lado.</w:t>
-      </w:r>
-    </w:p>
-    <w:p>
-      <w:r>
-        <w:rPr>
-          <w:b/>
-          <w:bCs/>
-        </w:rPr>
-        <w:t>#ifndef</w:t>
-      </w:r>
-      <w:r>
-        <w:t>:</w:t>
-      </w:r>
-    </w:p>
-    <w:p>
-      <w:r>
-        <w:t>Si no está definido, defínalo</w:t>
-      </w:r>
-    </w:p>
-    <w:p>
-      <w:pPr>
-        <w:rPr>
-          <w:b/>
-          <w:bCs/>
-        </w:rPr>
-      </w:pPr>
-      <w:r>
-        <w:rPr>
-          <w:b/>
-          <w:bCs/>
-        </w:rPr>
-        <w:t xml:space="preserve">File </w:t>
-      </w:r>
-      <w:proofErr w:type="spellStart"/>
-      <w:r>
-        <w:rPr>
-          <w:b/>
-          <w:bCs/>
-        </w:rPr>
-        <w:t>guards</w:t>
-      </w:r>
-      <w:proofErr w:type="spellEnd"/>
-      <w:r>
-        <w:rPr>
-          <w:b/>
-          <w:bCs/>
-        </w:rPr>
-        <w:t xml:space="preserve"> and </w:t>
-      </w:r>
-      <w:proofErr w:type="spellStart"/>
-      <w:r>
-        <w:rPr>
-          <w:b/>
-          <w:bCs/>
-        </w:rPr>
-        <w:t>headers</w:t>
-      </w:r>
-      <w:proofErr w:type="spellEnd"/>
-      <w:r>
-        <w:rPr>
-          <w:b/>
-          <w:bCs/>
-        </w:rPr>
-        <w:t>:</w:t>
-      </w:r>
-    </w:p>
-    <w:p>
-      <w:r>
-        <w:t>Archivo</w:t>
-      </w:r>
-      <w:r>
-        <w:t xml:space="preserve">s </w:t>
-      </w:r>
-      <w:proofErr w:type="spellStart"/>
-      <w:r>
-        <w:t>headers</w:t>
-      </w:r>
-      <w:proofErr w:type="spellEnd"/>
-      <w:r>
-        <w:t>: son como archivos</w:t>
-      </w:r>
-      <w:r>
-        <w:t xml:space="preserve"> </w:t>
-      </w:r>
-      <w:proofErr w:type="spellStart"/>
-      <w:proofErr w:type="gramStart"/>
-      <w:r>
-        <w:t>cpp</w:t>
-      </w:r>
-      <w:proofErr w:type="spellEnd"/>
-      <w:proofErr w:type="gramEnd"/>
-      <w:r>
-        <w:t xml:space="preserve"> pero se definen “.h”.</w:t>
-      </w:r>
-    </w:p>
-    <w:p>
-      <w:r>
-        <w:t>.</w:t>
-      </w:r>
-      <w:proofErr w:type="spellStart"/>
-      <w:r>
-        <w:t>cpp</w:t>
-      </w:r>
-      <w:proofErr w:type="spellEnd"/>
-      <w:r>
-        <w:t xml:space="preserve"> y .h</w:t>
-      </w:r>
-    </w:p>
-    <w:p>
-      <w:r>
-        <w:t xml:space="preserve">En .h solo se </w:t>
-      </w:r>
-      <w:r>
-        <w:t xml:space="preserve">nombran </w:t>
-      </w:r>
-      <w:r>
-        <w:t>las funciones existente</w:t>
-      </w:r>
-      <w:r>
-        <w:t>s.</w:t>
-      </w:r>
-    </w:p>
-    <w:p>
-      <w:r>
-        <w:t>En .</w:t>
-      </w:r>
-      <w:proofErr w:type="spellStart"/>
-      <w:r>
-        <w:t>cpp</w:t>
-      </w:r>
-      <w:proofErr w:type="spellEnd"/>
-      <w:r>
-        <w:t xml:space="preserve"> se implementan las funciones.</w:t>
-      </w:r>
-    </w:p>
-    <w:p/>
-    <w:p>
-      <w:r>
-        <w:t>.h</w:t>
-      </w:r>
-    </w:p>
-    <w:p>
-      <w:proofErr w:type="spellStart"/>
-      <w:r>
-        <w:t>perimeter</w:t>
-      </w:r>
-      <w:proofErr w:type="spellEnd"/>
-      <w:r>
-        <w:t>()</w:t>
-      </w:r>
-    </w:p>
-    <w:p>
-      <w:proofErr w:type="spellStart"/>
-      <w:r>
-        <w:t>area</w:t>
-      </w:r>
-      <w:proofErr w:type="spellEnd"/>
-      <w:r>
-        <w:t>()</w:t>
-      </w:r>
-    </w:p>
-    <w:p/>
-    <w:p>
-      <w:r>
-        <w:t>.</w:t>
-      </w:r>
-      <w:proofErr w:type="spellStart"/>
-      <w:r>
-        <w:t>cpp</w:t>
-      </w:r>
-      <w:proofErr w:type="spellEnd"/>
-    </w:p>
-    <w:p>
-      <w:proofErr w:type="spellStart"/>
-      <w:r>
-        <w:lastRenderedPageBreak/>
-        <w:t>perimeter</w:t>
-      </w:r>
-      <w:proofErr w:type="spellEnd"/>
-      <w:r>
-        <w:t>{</w:t>
-      </w:r>
-    </w:p>
-    <w:p>
-      <w:proofErr w:type="spellStart"/>
-      <w:r>
-        <w:t>a</w:t>
-      </w:r>
-      <w:r>
-        <w:t>+b+c</w:t>
-      </w:r>
-      <w:proofErr w:type="spellEnd"/>
-    </w:p>
-    <w:p>
-      <w:r>
-        <w:t>}</w:t>
-      </w:r>
-    </w:p>
-    <w:p>
-      <w:r>
-        <w:rPr>
-          <w:highlight w:val="yellow"/>
-        </w:rPr>
-        <w:t>DUDA</w:t>
-      </w:r>
-      <w:r>
-        <w:t xml:space="preserve">: arreglar compilar varios archivos enlazados en VSC. RTA: listo. Toca desde consola para enlazarlos, como en se hace en el </w:t>
-      </w:r>
-      <w:proofErr w:type="spellStart"/>
-      <w:r>
-        <w:t>makefile</w:t>
-      </w:r>
-      <w:proofErr w:type="spellEnd"/>
-      <w:r>
-        <w:t>:</w:t>
+        <w:t>: arreglar compilar varios archivos enlazados en VSC. RTA: listo. Toca desde consola para enlazarlos, como en se hace en el makefile:</w:t>
       </w:r>
     </w:p>
     <w:p>
@@ -3489,107 +1641,54 @@
           <w:bCs/>
         </w:rPr>
       </w:pPr>
-      <w:proofErr w:type="spellStart"/>
       <w:r>
         <w:rPr>
           <w:b/>
           <w:bCs/>
         </w:rPr>
-        <w:t>Solution</w:t>
-      </w:r>
-      <w:proofErr w:type="spellEnd"/>
-      <w:r>
+        <w:t>Solution: use ifndef</w:t>
+      </w:r>
+    </w:p>
+    <w:p>
+      <w:pPr>
         <w:rPr>
           <w:b/>
           <w:bCs/>
         </w:rPr>
-        <w:t xml:space="preserve">: use </w:t>
-      </w:r>
-      <w:proofErr w:type="spellStart"/>
+      </w:pPr>
       <w:r>
         <w:rPr>
           <w:b/>
           <w:bCs/>
         </w:rPr>
-        <w:t>ifndef</w:t>
-      </w:r>
-      <w:proofErr w:type="spellEnd"/>
-    </w:p>
-    <w:p>
-      <w:pPr>
+        <w:t>Function overloading</w:t>
+      </w:r>
+      <w:r>
         <w:rPr>
           <w:b/>
           <w:bCs/>
         </w:rPr>
-      </w:pPr>
-      <w:proofErr w:type="spellStart"/>
-      <w:r>
+        <w:t>:</w:t>
+      </w:r>
+    </w:p>
+    <w:p>
+      <w:r>
+        <w:t>Otras formas son con template (mejor) y auto.</w:t>
+      </w:r>
+    </w:p>
+    <w:p>
+      <w:pPr>
         <w:rPr>
           <w:b/>
           <w:bCs/>
         </w:rPr>
-        <w:t>Function</w:t>
-      </w:r>
-      <w:proofErr w:type="spellEnd"/>
+      </w:pPr>
       <w:r>
         <w:rPr>
           <w:b/>
           <w:bCs/>
         </w:rPr>
-        <w:t xml:space="preserve"> </w:t>
-      </w:r>
-      <w:proofErr w:type="spellStart"/>
-      <w:r>
-        <w:rPr>
-          <w:b/>
-          <w:bCs/>
-        </w:rPr>
-        <w:t>overloading</w:t>
-      </w:r>
-      <w:proofErr w:type="spellEnd"/>
-      <w:r>
-        <w:rPr>
-          <w:b/>
-          <w:bCs/>
-        </w:rPr>
-        <w:t>:</w:t>
-      </w:r>
-    </w:p>
-    <w:p>
-      <w:r>
-        <w:t xml:space="preserve">Otras formas son con </w:t>
-      </w:r>
-      <w:proofErr w:type="spellStart"/>
-      <w:r>
-        <w:t>template</w:t>
-      </w:r>
-      <w:proofErr w:type="spellEnd"/>
-      <w:r>
-        <w:t xml:space="preserve"> (mejor) y auto.</w:t>
-      </w:r>
-    </w:p>
-    <w:p>
-      <w:pPr>
-        <w:rPr>
-          <w:b/>
-          <w:bCs/>
-        </w:rPr>
-      </w:pPr>
-      <w:proofErr w:type="spellStart"/>
-      <w:r>
-        <w:rPr>
-          <w:b/>
-          <w:bCs/>
-        </w:rPr>
-        <w:t>Makefile</w:t>
-      </w:r>
-      <w:proofErr w:type="spellEnd"/>
-      <w:r>
-        <w:rPr>
-          <w:b/>
-          <w:bCs/>
-        </w:rPr>
-        <w:t>:</w:t>
+        <w:t>Makefile:</w:t>
       </w:r>
     </w:p>
     <w:p>
@@ -3599,13 +1698,8 @@
     </w:p>
     <w:p>
       <w:r>
-        <w:t xml:space="preserve">Se tienen targets: </w:t>
-      </w:r>
-      <w:proofErr w:type="spellStart"/>
-      <w:r>
-        <w:t>prerequisites</w:t>
-      </w:r>
-      <w:proofErr w:type="spellEnd"/>
+        <w:t>Se tienen targets: prerequisites</w:t>
+      </w:r>
     </w:p>
     <w:p>
       <w:r>
@@ -3633,15 +1727,7 @@
         <w:t>-c</w:t>
       </w:r>
       <w:r>
-        <w:t xml:space="preserve"> crea un </w:t>
-      </w:r>
-      <w:proofErr w:type="spellStart"/>
-      <w:r>
-        <w:t>archivo.o</w:t>
-      </w:r>
-      <w:proofErr w:type="spellEnd"/>
-      <w:r>
-        <w:t xml:space="preserve"> que no está relacionado con los otros archivos.</w:t>
+        <w:t xml:space="preserve"> crea un archivo.o que no está relacionado con los otros archivos.</w:t>
       </w:r>
       <w:r>
         <w:t xml:space="preserve"> </w:t>
@@ -3723,49 +1809,20 @@
     </w:p>
     <w:p>
       <w:r>
-        <w:t xml:space="preserve">Si hubiera mil archivos, el g++ … sería enorme. Para eso se usa un </w:t>
-      </w:r>
-      <w:proofErr w:type="spellStart"/>
-      <w:r>
-        <w:t>makefile</w:t>
-      </w:r>
-      <w:proofErr w:type="spellEnd"/>
-      <w:r>
-        <w:t>.</w:t>
-      </w:r>
-    </w:p>
-    <w:p>
-      <w:proofErr w:type="spellStart"/>
-      <w:r>
-        <w:t>Makefile</w:t>
-      </w:r>
-      <w:proofErr w:type="spellEnd"/>
-      <w:r>
-        <w:t xml:space="preserve"> es archivo sin extensión.</w:t>
-      </w:r>
-    </w:p>
-    <w:p>
-      <w:r>
-        <w:t xml:space="preserve">En Binder no se reconoce el </w:t>
-      </w:r>
-      <w:proofErr w:type="spellStart"/>
-      <w:r>
-        <w:t>tab</w:t>
-      </w:r>
-      <w:proofErr w:type="spellEnd"/>
-      <w:r>
-        <w:t>, entonces se usa un ;</w:t>
-      </w:r>
-      <w:r>
-        <w:t xml:space="preserve"> para remplazar el </w:t>
-      </w:r>
-      <w:proofErr w:type="spellStart"/>
-      <w:r>
-        <w:t>tab</w:t>
-      </w:r>
-      <w:proofErr w:type="spellEnd"/>
-      <w:r>
-        <w:t>.</w:t>
+        <w:t>Si hubiera mil archivos, el g++ … sería enorme. Para eso se usa un makefile.</w:t>
+      </w:r>
+    </w:p>
+    <w:p>
+      <w:r>
+        <w:t>Makefile es archivo sin extensión.</w:t>
+      </w:r>
+    </w:p>
+    <w:p>
+      <w:r>
+        <w:t>En Binder no se reconoce el tab, entonces se usa un ;</w:t>
+      </w:r>
+      <w:r>
+        <w:t xml:space="preserve"> para remplazar el tab.</w:t>
       </w:r>
     </w:p>
     <w:p>
@@ -3855,15 +1912,7 @@
     <w:p/>
     <w:p>
       <w:r>
-        <w:t xml:space="preserve">Ahora sí el </w:t>
-      </w:r>
-      <w:proofErr w:type="spellStart"/>
-      <w:r>
-        <w:t>Make</w:t>
-      </w:r>
-      <w:proofErr w:type="spellEnd"/>
-      <w:r>
-        <w:t xml:space="preserve"> file bien</w:t>
+        <w:t>Ahora sí el Make file bien</w:t>
       </w:r>
       <w:r>
         <w:tab/>
@@ -3964,13 +2013,8 @@
     </w:p>
     <w:p>
       <w:r>
-        <w:t xml:space="preserve">Entonces se usa </w:t>
-      </w:r>
-      <w:proofErr w:type="spellStart"/>
-      <w:r>
-        <w:t>clean</w:t>
-      </w:r>
-      <w:proofErr w:type="spellEnd"/>
+        <w:t>Entonces se usa clean</w:t>
+      </w:r>
     </w:p>
     <w:p>
       <w:r>
@@ -4080,13 +2124,8 @@
     </w:p>
     <w:p>
       <w:r>
-        <w:t xml:space="preserve">// compilar y ejecutar el </w:t>
-      </w:r>
-      <w:proofErr w:type="spellStart"/>
-      <w:r>
-        <w:t>cpp</w:t>
-      </w:r>
-      <w:proofErr w:type="spellEnd"/>
+        <w:t>// compilar y ejecutar el cpp</w:t>
+      </w:r>
     </w:p>
     <w:p>
       <w:r>
@@ -4096,46 +2135,23 @@
         <w:t>e</w:t>
       </w:r>
       <w:r>
-        <w:t xml:space="preserve">ra el </w:t>
-      </w:r>
-      <w:proofErr w:type="spellStart"/>
-      <w:r>
-        <w:t>xvalues</w:t>
-      </w:r>
-      <w:proofErr w:type="spellEnd"/>
-    </w:p>
-    <w:p>
-      <w:r>
-        <w:t xml:space="preserve">// y luego ejecuta </w:t>
-      </w:r>
-      <w:proofErr w:type="spellStart"/>
-      <w:r>
-        <w:t>python</w:t>
-      </w:r>
-      <w:proofErr w:type="spellEnd"/>
-    </w:p>
-    <w:p>
-      <w:r>
-        <w:t xml:space="preserve">// no hay que crear archivo </w:t>
-      </w:r>
-      <w:proofErr w:type="spellStart"/>
-      <w:r>
-        <w:t>python</w:t>
-      </w:r>
-      <w:proofErr w:type="spellEnd"/>
+        <w:t>ra el xvalues</w:t>
+      </w:r>
+    </w:p>
+    <w:p>
+      <w:r>
+        <w:t>// y luego ejecuta python</w:t>
+      </w:r>
+    </w:p>
+    <w:p>
+      <w:r>
+        <w:t>// no hay que crear archivo python</w:t>
+      </w:r>
     </w:p>
     <w:p>
       <w:r>
         <w:lastRenderedPageBreak/>
-        <w:t xml:space="preserve">// </w:t>
-      </w:r>
-      <w:proofErr w:type="spellStart"/>
-      <w:r>
-        <w:t>python</w:t>
-      </w:r>
-      <w:proofErr w:type="spellEnd"/>
-      <w:r>
-        <w:t xml:space="preserve"> nombrearc</w:t>
+        <w:t>// python nombrearc</w:t>
       </w:r>
       <w:r>
         <w:t>h</w:t>
@@ -4152,29 +2168,13 @@
         <w:t>DUDA</w:t>
       </w:r>
       <w:r>
-        <w:t xml:space="preserve">: -o y -c en </w:t>
-      </w:r>
-      <w:proofErr w:type="spellStart"/>
-      <w:r>
-        <w:t>c++</w:t>
-      </w:r>
-      <w:proofErr w:type="spellEnd"/>
-      <w:r>
-        <w:t>.</w:t>
+        <w:t>: -o y -c en c++.</w:t>
       </w:r>
       <w:r>
         <w:t xml:space="preserve"> RTA: </w:t>
       </w:r>
       <w:r>
-        <w:t xml:space="preserve">Un archivo objeto es un archivo binario intermedio que contiene el código </w:t>
-      </w:r>
-      <w:proofErr w:type="gramStart"/>
-      <w:r>
-        <w:t>compilado</w:t>
-      </w:r>
-      <w:proofErr w:type="gramEnd"/>
-      <w:r>
-        <w:t xml:space="preserve"> pero no enlazado. Enlazar es el proceso de combinar uno o más archivos objeto y, opcionalmente, bibliotecas para crear un archivo ejecutable o una biblioteca compartida</w:t>
+        <w:t>Un archivo objeto es un archivo binario intermedio que contiene el código compilado pero no enlazado. Enlazar es el proceso de combinar uno o más archivos objeto y, opcionalmente, bibliotecas para crear un archivo ejecutable o una biblioteca compartida</w:t>
       </w:r>
       <w:r>
         <w:t xml:space="preserve">. </w:t>
@@ -4197,26 +2197,8 @@
         <w:t>DUDA</w:t>
       </w:r>
       <w:r>
-        <w:t xml:space="preserve">: </w:t>
-      </w:r>
-      <w:proofErr w:type="spellStart"/>
-      <w:proofErr w:type="gramStart"/>
-      <w:r>
-        <w:t>ifndef</w:t>
-      </w:r>
-      <w:proofErr w:type="spellEnd"/>
-      <w:r>
-        <w:t xml:space="preserve"> define </w:t>
-      </w:r>
-      <w:proofErr w:type="spellStart"/>
-      <w:r>
-        <w:t>endif</w:t>
-      </w:r>
-      <w:proofErr w:type="spellEnd"/>
-      <w:r>
-        <w:t xml:space="preserve"> para qué?</w:t>
-      </w:r>
-      <w:proofErr w:type="gramEnd"/>
+        <w:t>: ifndef define endif para qué?</w:t>
+      </w:r>
       <w:r>
         <w:t xml:space="preserve"> </w:t>
       </w:r>
@@ -4283,51 +2265,19 @@
         <w:t>DUDA</w:t>
       </w:r>
       <w:r>
-        <w:t xml:space="preserve">: </w:t>
-      </w:r>
-      <w:proofErr w:type="spellStart"/>
-      <w:r>
-        <w:t>template</w:t>
-      </w:r>
-      <w:proofErr w:type="spellEnd"/>
-      <w:r>
-        <w:t xml:space="preserve"> </w:t>
+        <w:t xml:space="preserve">: template </w:t>
       </w:r>
       <w:r>
         <w:t>y auto.</w:t>
       </w:r>
       <w:r>
-        <w:t xml:space="preserve"> </w:t>
-      </w:r>
-      <w:proofErr w:type="spellStart"/>
-      <w:r>
-        <w:t>Template</w:t>
-      </w:r>
-      <w:proofErr w:type="spellEnd"/>
-      <w:r>
-        <w:t xml:space="preserve"> con &amp; en la tarea.</w:t>
+        <w:t xml:space="preserve"> Template con &amp; en la tarea.</w:t>
       </w:r>
       <w:r>
         <w:t xml:space="preserve"> RTA: </w:t>
       </w:r>
       <w:r>
-        <w:t xml:space="preserve">Los </w:t>
-      </w:r>
-      <w:proofErr w:type="spellStart"/>
-      <w:r>
-        <w:t>templates</w:t>
-      </w:r>
-      <w:proofErr w:type="spellEnd"/>
-      <w:r>
-        <w:t xml:space="preserve"> en C++ son una forma de lograr la programación genérica. Permiten escribir funciones o clases que pueden operar en diferentes tipos de datos sin tener que duplicar el código. Los </w:t>
-      </w:r>
-      <w:proofErr w:type="spellStart"/>
-      <w:r>
-        <w:t>templates</w:t>
-      </w:r>
-      <w:proofErr w:type="spellEnd"/>
-      <w:r>
-        <w:t xml:space="preserve"> son una forma de reutilizar código al permitir que los tipos de datos se definan en tiempo de compilación.</w:t>
+        <w:t>Los templates en C++ son una forma de lograr la programación genérica. Permiten escribir funciones o clases que pueden operar en diferentes tipos de datos sin tener que duplicar el código. Los templates son una forma de reutilizar código al permitir que los tipos de datos se definan en tiempo de compilación.</w:t>
       </w:r>
       <w:r>
         <w:t xml:space="preserve"> </w:t>
@@ -4346,15 +2296,7 @@
         <w:t xml:space="preserve"> en C++ permite que el compilador deduzca automáticamente el tipo de una variable a partir de su valor inicial. Es útil cuando se trabaja con tipos de datos complicados o cuando no quieres especificar explícitamente el tipo de dato.</w:t>
       </w:r>
       <w:r>
-        <w:t xml:space="preserve"> Ver “</w:t>
-      </w:r>
-      <w:proofErr w:type="spellStart"/>
-      <w:r>
-        <w:t>Templates</w:t>
-      </w:r>
-      <w:proofErr w:type="spellEnd"/>
-      <w:r>
-        <w:t xml:space="preserve"> y Referencias C++”</w:t>
+        <w:t xml:space="preserve"> Ver “Templates y Referencias C++”</w:t>
       </w:r>
       <w:r>
         <w:t xml:space="preserve"> en Chat.</w:t>
@@ -4368,15 +2310,7 @@
         <w:t>DUDA</w:t>
       </w:r>
       <w:r>
-        <w:t xml:space="preserve">: arreglar </w:t>
-      </w:r>
-      <w:proofErr w:type="spellStart"/>
-      <w:r>
-        <w:t>makefile</w:t>
-      </w:r>
-      <w:proofErr w:type="spellEnd"/>
-      <w:r>
-        <w:t xml:space="preserve"> en VSC</w:t>
+        <w:t>: arreglar makefile en VSC</w:t>
       </w:r>
       <w:r>
         <w:t>. RTA: nel.</w:t>
@@ -4408,7 +2342,6 @@
       <w:r>
         <w:t xml:space="preserve"> y </w:t>
       </w:r>
-      <w:proofErr w:type="spellStart"/>
       <w:r>
         <w:rPr>
           <w:i/>
@@ -4416,7 +2349,6 @@
         </w:rPr>
         <w:t>self</w:t>
       </w:r>
-      <w:proofErr w:type="spellEnd"/>
       <w:r>
         <w:t xml:space="preserve"> en todos lados. El constructor es </w:t>
       </w:r>
@@ -4425,93 +2357,48 @@
           <w:i/>
           <w:iCs/>
         </w:rPr>
-        <w:t>__</w:t>
-      </w:r>
-      <w:proofErr w:type="spellStart"/>
+        <w:t>__init__</w:t>
+      </w:r>
+      <w:r>
+        <w:t xml:space="preserve"> y el </w:t>
+      </w:r>
       <w:r>
         <w:rPr>
           <w:i/>
           <w:iCs/>
         </w:rPr>
-        <w:t>init</w:t>
-      </w:r>
-      <w:proofErr w:type="spellEnd"/>
+        <w:t>toString()</w:t>
+      </w:r>
+      <w:r>
+        <w:t xml:space="preserve"> es </w:t>
+      </w:r>
       <w:r>
         <w:rPr>
           <w:i/>
           <w:iCs/>
         </w:rPr>
-        <w:t>__</w:t>
-      </w:r>
-      <w:r>
-        <w:t xml:space="preserve"> y el </w:t>
-      </w:r>
-      <w:proofErr w:type="spellStart"/>
+        <w:t>__str__</w:t>
+      </w:r>
+      <w:r>
+        <w:t xml:space="preserve">. El </w:t>
+      </w:r>
       <w:r>
         <w:rPr>
           <w:i/>
           <w:iCs/>
         </w:rPr>
-        <w:t>toString</w:t>
-      </w:r>
-      <w:proofErr w:type="spellEnd"/>
+        <w:t>self</w:t>
+      </w:r>
+      <w:r>
+        <w:t xml:space="preserve"> es como un </w:t>
+      </w:r>
       <w:r>
         <w:rPr>
           <w:i/>
           <w:iCs/>
         </w:rPr>
-        <w:t>()</w:t>
-      </w:r>
-      <w:r>
-        <w:t xml:space="preserve"> es </w:t>
-      </w:r>
-      <w:r>
-        <w:rPr>
-          <w:i/>
-          <w:iCs/>
-        </w:rPr>
-        <w:t>__</w:t>
-      </w:r>
-      <w:proofErr w:type="spellStart"/>
-      <w:r>
-        <w:rPr>
-          <w:i/>
-          <w:iCs/>
-        </w:rPr>
-        <w:t>str</w:t>
-      </w:r>
-      <w:proofErr w:type="spellEnd"/>
-      <w:r>
-        <w:rPr>
-          <w:i/>
-          <w:iCs/>
-        </w:rPr>
-        <w:t>__</w:t>
-      </w:r>
-      <w:r>
-        <w:t xml:space="preserve">. El </w:t>
-      </w:r>
-      <w:proofErr w:type="spellStart"/>
-      <w:r>
-        <w:rPr>
-          <w:i/>
-          <w:iCs/>
-        </w:rPr>
-        <w:t>self</w:t>
-      </w:r>
-      <w:proofErr w:type="spellEnd"/>
-      <w:r>
-        <w:t xml:space="preserve"> es como un </w:t>
-      </w:r>
-      <w:proofErr w:type="spellStart"/>
-      <w:r>
-        <w:rPr>
-          <w:i/>
-          <w:iCs/>
-        </w:rPr>
         <w:t>this</w:t>
       </w:r>
-      <w:proofErr w:type="spellEnd"/>
       <w:r>
         <w:t xml:space="preserve">. </w:t>
       </w:r>
@@ -4532,21 +2419,7 @@
           <w:u w:val="single"/>
         </w:rPr>
         <w:lastRenderedPageBreak/>
-        <w:t xml:space="preserve">Semana 3 </w:t>
-      </w:r>
-      <w:proofErr w:type="gramStart"/>
-      <w:r>
-        <w:rPr>
-          <w:u w:val="single"/>
-        </w:rPr>
-        <w:t>Miércoles</w:t>
-      </w:r>
-      <w:proofErr w:type="gramEnd"/>
-      <w:r>
-        <w:rPr>
-          <w:u w:val="single"/>
-        </w:rPr>
-        <w:t>:</w:t>
+        <w:t>Semana 3 Miércoles:</w:t>
       </w:r>
     </w:p>
     <w:p>
@@ -4555,279 +2428,169 @@
           <w:b/>
           <w:bCs/>
         </w:rPr>
-        <w:t xml:space="preserve">Finalizar </w:t>
-      </w:r>
-      <w:proofErr w:type="spellStart"/>
-      <w:r>
+        <w:t>Finalizar Cpp</w:t>
+      </w:r>
+    </w:p>
+    <w:p>
+      <w:pPr>
         <w:rPr>
           <w:b/>
           <w:bCs/>
         </w:rPr>
-        <w:t>Cpp</w:t>
-      </w:r>
-      <w:proofErr w:type="spellEnd"/>
-    </w:p>
-    <w:p>
-      <w:pPr>
+      </w:pPr>
+      <w:r>
         <w:rPr>
           <w:b/>
           <w:bCs/>
         </w:rPr>
-      </w:pPr>
+        <w:t>Crear puntero a clase</w:t>
+      </w:r>
       <w:r>
         <w:rPr>
           <w:b/>
           <w:bCs/>
         </w:rPr>
-        <w:t>Crear puntero a clase</w:t>
-      </w:r>
-      <w:r>
+        <w:t>:</w:t>
+      </w:r>
+    </w:p>
+    <w:p>
+      <w:r>
+        <w:t>¿Qué pasa si se hace ptrMytriangle.a?</w:t>
+      </w:r>
+    </w:p>
+    <w:p>
+      <w:r>
+        <w:t>Bota error.</w:t>
+      </w:r>
+    </w:p>
+    <w:p>
+      <w:r>
+        <w:t>En este caso se usa -&gt; para acceder a los atributos.</w:t>
+      </w:r>
+    </w:p>
+    <w:p>
+      <w:r>
+        <w:t>Por ejemplo:</w:t>
+      </w:r>
+    </w:p>
+    <w:p>
+      <w:r>
+        <w:t>ptrMytriangle</w:t>
+      </w:r>
+      <w:r>
+        <w:t xml:space="preserve"> -&gt; a</w:t>
+      </w:r>
+    </w:p>
+    <w:p>
+      <w:r>
+        <w:t>ptrMytriangle -&gt; perimeter</w:t>
+      </w:r>
+    </w:p>
+    <w:p>
+      <w:r>
+        <w:t>this-&gt; es el puntero de la clase.</w:t>
+      </w:r>
+    </w:p>
+    <w:p>
+      <w:r>
+        <w:t>this-&gt;a = 3  equivale a a = 3</w:t>
+      </w:r>
+    </w:p>
+    <w:p>
+      <w:r>
+        <w:t>t</w:t>
+      </w:r>
+      <w:r>
+        <w:t>his hace referencia ptrMytriangle</w:t>
+      </w:r>
+    </w:p>
+    <w:p>
+      <w:r>
+        <w:t xml:space="preserve">DUDA: this </w:t>
+      </w:r>
+    </w:p>
+    <w:p>
+      <w:r>
+        <w:t xml:space="preserve">Temas que faltaron: </w:t>
+      </w:r>
+    </w:p>
+    <w:p>
+      <w:r>
+        <w:t>-</w:t>
+      </w:r>
+      <w:r>
+        <w:t>templates</w:t>
+      </w:r>
+    </w:p>
+    <w:p>
+      <w:r>
+        <w:t>-</w:t>
+      </w:r>
+      <w:r>
+        <w:t>destructores</w:t>
+      </w:r>
+      <w:r>
+        <w:t>: (similar a constructor,  pero elimina</w:t>
+      </w:r>
+      <w:r>
+        <w:t xml:space="preserve"> </w:t>
+      </w:r>
+      <w:r>
+        <w:t>la</w:t>
+      </w:r>
+      <w:r>
+        <w:t>s</w:t>
+      </w:r>
+      <w:r>
+        <w:t xml:space="preserve"> variable</w:t>
+      </w:r>
+      <w:r>
+        <w:t>s</w:t>
+      </w:r>
+      <w:r>
+        <w:t>). En stack son automáticos, en heap toca definirlos</w:t>
+      </w:r>
+      <w:r>
+        <w:t xml:space="preserve"> para que eliminen los variables</w:t>
+      </w:r>
+      <w:r>
+        <w:t>.</w:t>
+      </w:r>
+      <w:r>
+        <w:t xml:space="preserve"> </w:t>
+      </w:r>
+    </w:p>
+    <w:p>
+      <w:r>
+        <w:t>-f</w:t>
+      </w:r>
+      <w:r>
+        <w:t>ilestream</w:t>
+      </w:r>
+      <w:r>
+        <w:t>: para leer</w:t>
+      </w:r>
+      <w:r>
+        <w:t>, copiar y escribir archivos</w:t>
+      </w:r>
+      <w:r>
+        <w:t>.</w:t>
+      </w:r>
+    </w:p>
+    <w:p>
+      <w:pPr>
         <w:rPr>
           <w:b/>
           <w:bCs/>
         </w:rPr>
-        <w:t>:</w:t>
-      </w:r>
-    </w:p>
-    <w:p>
-      <w:proofErr w:type="gramStart"/>
-      <w:r>
-        <w:t xml:space="preserve">¿Qué pasa si se hace </w:t>
-      </w:r>
-      <w:proofErr w:type="spellStart"/>
-      <w:r>
-        <w:t>ptrMytriangle.</w:t>
-      </w:r>
-      <w:proofErr w:type="gramEnd"/>
-      <w:r>
-        <w:t>a</w:t>
-      </w:r>
-      <w:proofErr w:type="spellEnd"/>
-      <w:r>
-        <w:t>?</w:t>
-      </w:r>
-    </w:p>
-    <w:p>
-      <w:r>
-        <w:t>Bota error.</w:t>
-      </w:r>
-    </w:p>
-    <w:p>
-      <w:r>
-        <w:t>En este caso se usa -&gt; para acceder a los atributos.</w:t>
-      </w:r>
-    </w:p>
-    <w:p>
-      <w:r>
-        <w:t>Por ejemplo:</w:t>
-      </w:r>
-    </w:p>
-    <w:p>
-      <w:proofErr w:type="spellStart"/>
-      <w:r>
-        <w:t>ptrMytriangle</w:t>
-      </w:r>
-      <w:proofErr w:type="spellEnd"/>
-      <w:r>
-        <w:t xml:space="preserve"> -&gt; a</w:t>
-      </w:r>
-    </w:p>
-    <w:p>
-      <w:proofErr w:type="spellStart"/>
-      <w:r>
-        <w:t>ptrMytriangle</w:t>
-      </w:r>
-      <w:proofErr w:type="spellEnd"/>
-      <w:r>
-        <w:t xml:space="preserve"> -&gt; </w:t>
-      </w:r>
-      <w:proofErr w:type="spellStart"/>
-      <w:r>
-        <w:t>perimeter</w:t>
-      </w:r>
-      <w:proofErr w:type="spellEnd"/>
-    </w:p>
-    <w:p>
-      <w:proofErr w:type="spellStart"/>
-      <w:r>
-        <w:t>this</w:t>
-      </w:r>
-      <w:proofErr w:type="spellEnd"/>
-      <w:r>
-        <w:t>-&gt; es el puntero de la clase.</w:t>
-      </w:r>
-    </w:p>
-    <w:p>
-      <w:proofErr w:type="spellStart"/>
-      <w:r>
-        <w:t>this</w:t>
-      </w:r>
-      <w:proofErr w:type="spellEnd"/>
-      <w:r>
-        <w:t xml:space="preserve">-&gt;a = </w:t>
-      </w:r>
-      <w:proofErr w:type="gramStart"/>
-      <w:r>
-        <w:t>3  equivale</w:t>
-      </w:r>
-      <w:proofErr w:type="gramEnd"/>
-      <w:r>
-        <w:t xml:space="preserve"> a </w:t>
-      </w:r>
-      <w:proofErr w:type="spellStart"/>
-      <w:r>
-        <w:t>a</w:t>
-      </w:r>
-      <w:proofErr w:type="spellEnd"/>
-      <w:r>
-        <w:t xml:space="preserve"> = 3</w:t>
-      </w:r>
-    </w:p>
-    <w:p>
-      <w:proofErr w:type="spellStart"/>
-      <w:r>
-        <w:t>t</w:t>
-      </w:r>
-      <w:r>
-        <w:t>his</w:t>
-      </w:r>
-      <w:proofErr w:type="spellEnd"/>
-      <w:r>
-        <w:t xml:space="preserve"> hace referencia </w:t>
-      </w:r>
-      <w:proofErr w:type="spellStart"/>
-      <w:r>
-        <w:t>ptrMytriangle</w:t>
-      </w:r>
-      <w:proofErr w:type="spellEnd"/>
-    </w:p>
-    <w:p>
-      <w:r>
-        <w:t xml:space="preserve">DUDA: </w:t>
-      </w:r>
-      <w:proofErr w:type="spellStart"/>
-      <w:r>
-        <w:t>this</w:t>
-      </w:r>
-      <w:proofErr w:type="spellEnd"/>
-      <w:r>
-        <w:t xml:space="preserve"> </w:t>
-      </w:r>
-    </w:p>
-    <w:p>
-      <w:r>
-        <w:t xml:space="preserve">Temas que faltaron: </w:t>
-      </w:r>
-    </w:p>
-    <w:p>
-      <w:r>
-        <w:t>-</w:t>
-      </w:r>
-      <w:proofErr w:type="spellStart"/>
-      <w:r>
-        <w:t>templates</w:t>
-      </w:r>
-      <w:proofErr w:type="spellEnd"/>
-    </w:p>
-    <w:p>
-      <w:r>
-        <w:t>-</w:t>
-      </w:r>
-      <w:r>
-        <w:t>destructores</w:t>
-      </w:r>
-      <w:r>
-        <w:t>: (similar a constructor,  pero elimina</w:t>
-      </w:r>
-      <w:r>
-        <w:t xml:space="preserve"> </w:t>
-      </w:r>
-      <w:r>
-        <w:t>la</w:t>
-      </w:r>
-      <w:r>
-        <w:t>s</w:t>
-      </w:r>
-      <w:r>
-        <w:t xml:space="preserve"> variable</w:t>
-      </w:r>
-      <w:r>
-        <w:t>s</w:t>
-      </w:r>
-      <w:r>
-        <w:t xml:space="preserve">). En </w:t>
-      </w:r>
-      <w:proofErr w:type="spellStart"/>
-      <w:r>
-        <w:t>stack</w:t>
-      </w:r>
-      <w:proofErr w:type="spellEnd"/>
-      <w:r>
-        <w:t xml:space="preserve"> son automáticos, en </w:t>
-      </w:r>
-      <w:proofErr w:type="spellStart"/>
-      <w:r>
-        <w:t>heap</w:t>
-      </w:r>
-      <w:proofErr w:type="spellEnd"/>
-      <w:r>
-        <w:t xml:space="preserve"> toca definirlos</w:t>
-      </w:r>
-      <w:r>
-        <w:t xml:space="preserve"> para que eliminen los variables</w:t>
-      </w:r>
-      <w:r>
-        <w:t>.</w:t>
-      </w:r>
-      <w:r>
-        <w:t xml:space="preserve"> </w:t>
-      </w:r>
-    </w:p>
-    <w:p>
-      <w:r>
-        <w:t>-</w:t>
-      </w:r>
-      <w:proofErr w:type="spellStart"/>
-      <w:r>
-        <w:t>f</w:t>
-      </w:r>
-      <w:r>
-        <w:t>ilestream</w:t>
-      </w:r>
-      <w:proofErr w:type="spellEnd"/>
-      <w:r>
-        <w:t>: para leer</w:t>
-      </w:r>
-      <w:r>
-        <w:t>, copiar y escribir archivos</w:t>
-      </w:r>
-      <w:r>
-        <w:t>.</w:t>
-      </w:r>
-    </w:p>
-    <w:p>
-      <w:pPr>
+      </w:pPr>
+      <w:r>
         <w:rPr>
           <w:b/>
           <w:bCs/>
         </w:rPr>
-      </w:pPr>
-      <w:r>
-        <w:rPr>
-          <w:b/>
-          <w:bCs/>
-        </w:rPr>
-        <w:t xml:space="preserve">Fin </w:t>
-      </w:r>
-      <w:proofErr w:type="spellStart"/>
-      <w:r>
-        <w:rPr>
-          <w:b/>
-          <w:bCs/>
-        </w:rPr>
-        <w:t>Cpp</w:t>
-      </w:r>
-      <w:proofErr w:type="spellEnd"/>
+        <w:t>Fin Cpp</w:t>
+      </w:r>
     </w:p>
     <w:p/>
     <w:p>
@@ -5378,14 +3141,12 @@
           <w:rFonts w:eastAsiaTheme="minorEastAsia"/>
         </w:rPr>
       </w:pPr>
-      <w:proofErr w:type="gramStart"/>
       <w:r>
         <w:rPr>
           <w:rFonts w:eastAsiaTheme="minorEastAsia"/>
         </w:rPr>
         <w:t>Cómo se ve?</w:t>
       </w:r>
-      <w:proofErr w:type="gramEnd"/>
       <w:r>
         <w:rPr>
           <w:rFonts w:eastAsiaTheme="minorEastAsia"/>
@@ -5501,32 +3262,7 @@
           <w:rFonts w:ascii="Cambria Math" w:eastAsiaTheme="minorEastAsia" w:hAnsi="Cambria Math"/>
           <w:iCs/>
         </w:rPr>
-        <w:t xml:space="preserve">El producto de impar con par da una función impar y </w:t>
-      </w:r>
-      <w:proofErr w:type="gramStart"/>
-      <w:r>
-        <w:rPr>
-          <w:rFonts w:ascii="Cambria Math" w:eastAsiaTheme="minorEastAsia" w:hAnsi="Cambria Math"/>
-          <w:iCs/>
-        </w:rPr>
-        <w:t xml:space="preserve">al </w:t>
-      </w:r>
-      <w:proofErr w:type="spellStart"/>
-      <w:r>
-        <w:rPr>
-          <w:rFonts w:ascii="Cambria Math" w:eastAsiaTheme="minorEastAsia" w:hAnsi="Cambria Math"/>
-          <w:iCs/>
-        </w:rPr>
-        <w:t>integral</w:t>
-      </w:r>
-      <w:proofErr w:type="spellEnd"/>
-      <w:proofErr w:type="gramEnd"/>
-      <w:r>
-        <w:rPr>
-          <w:rFonts w:ascii="Cambria Math" w:eastAsiaTheme="minorEastAsia" w:hAnsi="Cambria Math"/>
-          <w:iCs/>
-        </w:rPr>
-        <w:t xml:space="preserve"> también da 0.</w:t>
+        <w:t>El producto de impar con par da una función impar y al integral también da 0.</w:t>
       </w:r>
     </w:p>
     <w:p>
@@ -5750,7 +3486,6 @@
           <w:rFonts w:eastAsiaTheme="minorEastAsia"/>
         </w:rPr>
       </w:pPr>
-      <w:proofErr w:type="gramStart"/>
       <w:r>
         <w:rPr>
           <w:rFonts w:eastAsiaTheme="minorEastAsia"/>
@@ -5761,28 +3496,7 @@
         <w:rPr>
           <w:rFonts w:eastAsiaTheme="minorEastAsia"/>
         </w:rPr>
-        <w:t>?</w:t>
-      </w:r>
-      <w:proofErr w:type="gramEnd"/>
-      <w:r>
-        <w:rPr>
-          <w:rFonts w:eastAsiaTheme="minorEastAsia"/>
-        </w:rPr>
-        <w:t xml:space="preserve"> Ambas son seno (impares), pero el periodo es diferente (no se </w:t>
-      </w:r>
-      <w:proofErr w:type="spellStart"/>
-      <w:r>
-        <w:rPr>
-          <w:rFonts w:eastAsiaTheme="minorEastAsia"/>
-        </w:rPr>
-        <w:t>sobrelapan</w:t>
-      </w:r>
-      <w:proofErr w:type="spellEnd"/>
-      <w:r>
-        <w:rPr>
-          <w:rFonts w:eastAsiaTheme="minorEastAsia"/>
-        </w:rPr>
-        <w:t>).</w:t>
+        <w:t>? Ambas son seno (impares), pero el periodo es diferente (no se sobrelapan).</w:t>
       </w:r>
       <w:r>
         <w:rPr>
@@ -7902,7 +5616,6 @@
         </w:rPr>
         <w:t xml:space="preserve"> </w:t>
       </w:r>
-      <w:proofErr w:type="spellStart"/>
       <w:r>
         <w:rPr>
           <w:rFonts w:eastAsiaTheme="minorEastAsia"/>
@@ -7913,14 +5626,7 @@
         <w:rPr>
           <w:rFonts w:eastAsiaTheme="minorEastAsia"/>
         </w:rPr>
-        <w:t>_o</w:t>
-      </w:r>
-      <w:proofErr w:type="spellEnd"/>
-      <w:r>
-        <w:rPr>
-          <w:rFonts w:eastAsiaTheme="minorEastAsia"/>
-        </w:rPr>
-        <w:t xml:space="preserve"> se coge la f(x) y se integra</w:t>
+        <w:t>_o se coge la f(x) y se integra</w:t>
       </w:r>
       <w:r>
         <w:rPr>
@@ -9781,21 +7487,7 @@
           <w:u w:val="single"/>
         </w:rPr>
         <w:lastRenderedPageBreak/>
-        <w:t xml:space="preserve">Semana 3 </w:t>
-      </w:r>
-      <w:proofErr w:type="gramStart"/>
-      <w:r>
-        <w:rPr>
-          <w:u w:val="single"/>
-        </w:rPr>
-        <w:t>Viernes</w:t>
-      </w:r>
-      <w:proofErr w:type="gramEnd"/>
-      <w:r>
-        <w:rPr>
-          <w:u w:val="single"/>
-        </w:rPr>
-        <w:t>:</w:t>
+        <w:t>Semana 3 Viernes:</w:t>
       </w:r>
     </w:p>
     <w:p>
@@ -17000,14 +14692,12 @@
         </w:rPr>
         <w:t>(</w:t>
       </w:r>
-      <w:proofErr w:type="spellStart"/>
       <w:r>
         <w:rPr>
           <w:rFonts w:ascii="Cambria Math" w:eastAsiaTheme="minorEastAsia" w:hAnsi="Cambria Math"/>
         </w:rPr>
         <w:t>hbar</w:t>
       </w:r>
-      <w:proofErr w:type="spellEnd"/>
       <w:r>
         <w:rPr>
           <w:rFonts w:ascii="Cambria Math" w:eastAsiaTheme="minorEastAsia" w:hAnsi="Cambria Math"/>
@@ -17164,21 +14854,7 @@
           <w:u w:val="single"/>
         </w:rPr>
         <w:lastRenderedPageBreak/>
-        <w:t xml:space="preserve">Semana 4 </w:t>
-      </w:r>
-      <w:proofErr w:type="gramStart"/>
-      <w:r>
-        <w:rPr>
-          <w:u w:val="single"/>
-        </w:rPr>
-        <w:t>Miércoles</w:t>
-      </w:r>
-      <w:proofErr w:type="gramEnd"/>
-      <w:r>
-        <w:rPr>
-          <w:u w:val="single"/>
-        </w:rPr>
-        <w:t>:</w:t>
+        <w:t>Semana 4 Miércoles:</w:t>
       </w:r>
     </w:p>
     <w:p>
@@ -18162,21 +15838,7 @@
         <w:rPr>
           <w:rFonts w:ascii="Cambria Math" w:eastAsiaTheme="minorEastAsia" w:hAnsi="Cambria Math"/>
         </w:rPr>
-        <w:t xml:space="preserve">La serie de Fourier también se puede escribir de una </w:t>
-      </w:r>
-      <w:proofErr w:type="spellStart"/>
-      <w:r>
-        <w:rPr>
-          <w:rFonts w:ascii="Cambria Math" w:eastAsiaTheme="minorEastAsia" w:hAnsi="Cambria Math"/>
-        </w:rPr>
-        <w:t>formam</w:t>
-      </w:r>
-      <w:proofErr w:type="spellEnd"/>
-      <w:r>
-        <w:rPr>
-          <w:rFonts w:ascii="Cambria Math" w:eastAsiaTheme="minorEastAsia" w:hAnsi="Cambria Math"/>
-        </w:rPr>
-        <w:t xml:space="preserve"> exponencial:</w:t>
+        <w:t>La serie de Fourier también se puede escribir de una formam exponencial:</w:t>
       </w:r>
     </w:p>
     <w:p>
@@ -18566,21 +16228,7 @@
         <w:rPr>
           <w:rFonts w:ascii="Cambria Math" w:eastAsiaTheme="minorEastAsia" w:hAnsi="Cambria Math"/>
         </w:rPr>
-        <w:t xml:space="preserve">Se puede crear como </w:t>
-      </w:r>
-      <w:proofErr w:type="spellStart"/>
-      <w:r>
-        <w:rPr>
-          <w:rFonts w:ascii="Cambria Math" w:eastAsiaTheme="minorEastAsia" w:hAnsi="Cambria Math"/>
-        </w:rPr>
-        <w:t>bins</w:t>
-      </w:r>
-      <w:proofErr w:type="spellEnd"/>
-      <w:r>
-        <w:rPr>
-          <w:rFonts w:ascii="Cambria Math" w:eastAsiaTheme="minorEastAsia" w:hAnsi="Cambria Math"/>
-        </w:rPr>
-        <w:t xml:space="preserve"> en un histograma de h(f) vs f. Donde cada rectángulo está en un nf_0, cada rectángulo tiene un </w:t>
+        <w:t xml:space="preserve">Se puede crear como bins en un histograma de h(f) vs f. Donde cada rectángulo está en un nf_0, cada rectángulo tiene un </w:t>
       </w:r>
       <m:oMath>
         <m:r>
@@ -18703,16 +16351,8 @@
         <w:rPr>
           <w:rFonts w:ascii="Cambria Math" w:eastAsiaTheme="minorEastAsia" w:hAnsi="Cambria Math"/>
         </w:rPr>
-        <w:t xml:space="preserve">Para la discreta se van a sumar de las áreas </w:t>
-      </w:r>
-      <w:proofErr w:type="spellStart"/>
-      <w:r>
-        <w:rPr>
-          <w:rFonts w:ascii="Cambria Math" w:eastAsiaTheme="minorEastAsia" w:hAnsi="Cambria Math"/>
-        </w:rPr>
-        <w:t>c_n</w:t>
-      </w:r>
-      <w:proofErr w:type="spellEnd"/>
+        <w:t>Para la discreta se van a sumar de las áreas c_n</w:t>
+      </w:r>
     </w:p>
     <w:p>
       <w:pPr>
@@ -18921,35 +16561,7 @@
         <w:rPr>
           <w:rFonts w:ascii="Cambria Math" w:eastAsiaTheme="minorEastAsia" w:hAnsi="Cambria Math"/>
         </w:rPr>
-        <w:t>Como va de -</w:t>
-      </w:r>
-      <w:proofErr w:type="spellStart"/>
-      <w:r>
-        <w:rPr>
-          <w:rFonts w:ascii="Cambria Math" w:eastAsiaTheme="minorEastAsia" w:hAnsi="Cambria Math"/>
-        </w:rPr>
-        <w:t>inf</w:t>
-      </w:r>
-      <w:proofErr w:type="spellEnd"/>
-      <w:r>
-        <w:rPr>
-          <w:rFonts w:ascii="Cambria Math" w:eastAsiaTheme="minorEastAsia" w:hAnsi="Cambria Math"/>
-        </w:rPr>
-        <w:t xml:space="preserve"> a </w:t>
-      </w:r>
-      <w:proofErr w:type="spellStart"/>
-      <w:r>
-        <w:rPr>
-          <w:rFonts w:ascii="Cambria Math" w:eastAsiaTheme="minorEastAsia" w:hAnsi="Cambria Math"/>
-        </w:rPr>
-        <w:t>inf</w:t>
-      </w:r>
-      <w:proofErr w:type="spellEnd"/>
-      <w:r>
-        <w:rPr>
-          <w:rFonts w:ascii="Cambria Math" w:eastAsiaTheme="minorEastAsia" w:hAnsi="Cambria Math"/>
-        </w:rPr>
-        <w:t>, sería imposible implementarlo. Entonces toca acortarlo.</w:t>
+        <w:t>Como va de -inf a inf, sería imposible implementarlo. Entonces toca acortarlo.</w:t>
       </w:r>
       <w:r>
         <w:rPr>
@@ -19401,21 +17013,7 @@
         <w:rPr>
           <w:rFonts w:ascii="Cambria Math" w:eastAsiaTheme="minorEastAsia" w:hAnsi="Cambria Math"/>
         </w:rPr>
-        <w:t xml:space="preserve">Se hace un </w:t>
-      </w:r>
-      <w:proofErr w:type="spellStart"/>
-      <w:r>
-        <w:rPr>
-          <w:rFonts w:ascii="Cambria Math" w:eastAsiaTheme="minorEastAsia" w:hAnsi="Cambria Math"/>
-        </w:rPr>
-        <w:t>linspace</w:t>
-      </w:r>
-      <w:proofErr w:type="spellEnd"/>
-      <w:r>
-        <w:rPr>
-          <w:rFonts w:ascii="Cambria Math" w:eastAsiaTheme="minorEastAsia" w:hAnsi="Cambria Math"/>
-        </w:rPr>
-        <w:t xml:space="preserve"> para varios tiempos: f(t_0), f(t_1), f(t_2),…</w:t>
+        <w:t>Se hace un linspace para varios tiempos: f(t_0), f(t_1), f(t_2),…</w:t>
       </w:r>
     </w:p>
     <w:p>
@@ -20166,33 +17764,11 @@
           <w:rFonts w:ascii="Cambria Math" w:eastAsiaTheme="minorEastAsia" w:hAnsi="Cambria Math"/>
         </w:rPr>
       </w:pPr>
-      <w:proofErr w:type="spellStart"/>
-      <w:r>
-        <w:rPr>
-          <w:rFonts w:ascii="Cambria Math" w:eastAsiaTheme="minorEastAsia" w:hAnsi="Cambria Math"/>
-        </w:rPr>
-        <w:t>x_m</w:t>
-      </w:r>
-      <w:proofErr w:type="spellEnd"/>
-      <w:r>
-        <w:rPr>
-          <w:rFonts w:ascii="Cambria Math" w:eastAsiaTheme="minorEastAsia" w:hAnsi="Cambria Math"/>
-        </w:rPr>
-        <w:t xml:space="preserve"> es la </w:t>
-      </w:r>
-      <w:proofErr w:type="spellStart"/>
-      <w:r>
-        <w:rPr>
-          <w:rFonts w:ascii="Cambria Math" w:eastAsiaTheme="minorEastAsia" w:hAnsi="Cambria Math"/>
-        </w:rPr>
-        <w:t>ampmlitud</w:t>
-      </w:r>
-      <w:proofErr w:type="spellEnd"/>
-      <w:r>
-        <w:rPr>
-          <w:rFonts w:ascii="Cambria Math" w:eastAsiaTheme="minorEastAsia" w:hAnsi="Cambria Math"/>
-        </w:rPr>
-        <w:t xml:space="preserve"> de la onda</w:t>
+      <w:r>
+        <w:rPr>
+          <w:rFonts w:ascii="Cambria Math" w:eastAsiaTheme="minorEastAsia" w:hAnsi="Cambria Math"/>
+        </w:rPr>
+        <w:t>x_m es la ampmlitud de la onda</w:t>
       </w:r>
       <w:r>
         <w:rPr>
@@ -20232,19 +17808,11 @@
           <w:rFonts w:ascii="Cambria Math" w:eastAsiaTheme="minorEastAsia" w:hAnsi="Cambria Math"/>
         </w:rPr>
       </w:pPr>
-      <w:proofErr w:type="spellStart"/>
-      <w:r>
-        <w:rPr>
-          <w:rFonts w:ascii="Cambria Math" w:eastAsiaTheme="minorEastAsia" w:hAnsi="Cambria Math"/>
-        </w:rPr>
-        <w:t>X_k</w:t>
-      </w:r>
-      <w:proofErr w:type="spellEnd"/>
-      <w:r>
-        <w:rPr>
-          <w:rFonts w:ascii="Cambria Math" w:eastAsiaTheme="minorEastAsia" w:hAnsi="Cambria Math"/>
-        </w:rPr>
-        <w:t xml:space="preserve"> significa cuánto se activa esa frecuencia</w:t>
+      <w:r>
+        <w:rPr>
+          <w:rFonts w:ascii="Cambria Math" w:eastAsiaTheme="minorEastAsia" w:hAnsi="Cambria Math"/>
+        </w:rPr>
+        <w:t>X_k significa cuánto se activa esa frecuencia</w:t>
       </w:r>
       <w:r>
         <w:rPr>
@@ -20301,21 +17869,7 @@
         <w:rPr>
           <w:rFonts w:ascii="Cambria Math" w:eastAsiaTheme="minorEastAsia" w:hAnsi="Cambria Math"/>
         </w:rPr>
-        <w:t xml:space="preserve">El </w:t>
-      </w:r>
-      <w:proofErr w:type="spellStart"/>
-      <w:r>
-        <w:rPr>
-          <w:rFonts w:ascii="Cambria Math" w:eastAsiaTheme="minorEastAsia" w:hAnsi="Cambria Math"/>
-        </w:rPr>
-        <w:t>x_n</w:t>
-      </w:r>
-      <w:proofErr w:type="spellEnd"/>
-      <w:r>
-        <w:rPr>
-          <w:rFonts w:ascii="Cambria Math" w:eastAsiaTheme="minorEastAsia" w:hAnsi="Cambria Math"/>
-        </w:rPr>
-        <w:t xml:space="preserve"> es un producto punto con el exponencial</w:t>
+        <w:t>El x_n es un producto punto con el exponencial</w:t>
       </w:r>
     </w:p>
     <w:p>
@@ -20894,21 +18448,7 @@
         <w:rPr>
           <w:rFonts w:ascii="Cambria Math" w:eastAsiaTheme="minorEastAsia" w:hAnsi="Cambria Math"/>
         </w:rPr>
-        <w:t xml:space="preserve">Los coeficientes </w:t>
-      </w:r>
-      <w:proofErr w:type="spellStart"/>
-      <w:r>
-        <w:rPr>
-          <w:rFonts w:ascii="Cambria Math" w:eastAsiaTheme="minorEastAsia" w:hAnsi="Cambria Math"/>
-        </w:rPr>
-        <w:t>c_n</w:t>
-      </w:r>
-      <w:proofErr w:type="spellEnd"/>
-      <w:r>
-        <w:rPr>
-          <w:rFonts w:ascii="Cambria Math" w:eastAsiaTheme="minorEastAsia" w:hAnsi="Cambria Math"/>
-        </w:rPr>
-        <w:t xml:space="preserve"> más altos se mantienen, y los más bajos se eliminan (son menos importantes).</w:t>
+        <w:t>Los coeficientes c_n más altos se mantienen, y los más bajos se eliminan (son menos importantes).</w:t>
       </w:r>
     </w:p>
     <w:p>
@@ -20944,23 +18484,7 @@
           <w:rFonts w:ascii="Cambria Math" w:eastAsiaTheme="minorEastAsia" w:hAnsi="Cambria Math"/>
           <w:u w:val="single"/>
         </w:rPr>
-        <w:t xml:space="preserve">4 </w:t>
-      </w:r>
-      <w:proofErr w:type="gramStart"/>
-      <w:r>
-        <w:rPr>
-          <w:rFonts w:ascii="Cambria Math" w:eastAsiaTheme="minorEastAsia" w:hAnsi="Cambria Math"/>
-          <w:u w:val="single"/>
-        </w:rPr>
-        <w:t>Viernes</w:t>
-      </w:r>
-      <w:proofErr w:type="gramEnd"/>
-      <w:r>
-        <w:rPr>
-          <w:rFonts w:ascii="Cambria Math" w:eastAsiaTheme="minorEastAsia" w:hAnsi="Cambria Math"/>
-          <w:u w:val="single"/>
-        </w:rPr>
-        <w:t>:</w:t>
+        <w:t>4 Viernes:</w:t>
       </w:r>
     </w:p>
     <w:p>
@@ -21012,76 +18536,20 @@
         <w:rPr>
           <w:rFonts w:ascii="Cambria Math" w:eastAsiaTheme="minorEastAsia" w:hAnsi="Cambria Math"/>
         </w:rPr>
-        <w:t>FFT reduce la complejidad de O(n^2) a O(</w:t>
-      </w:r>
-      <w:proofErr w:type="spellStart"/>
-      <w:r>
-        <w:rPr>
-          <w:rFonts w:ascii="Cambria Math" w:eastAsiaTheme="minorEastAsia" w:hAnsi="Cambria Math"/>
-        </w:rPr>
-        <w:t>nlogn</w:t>
-      </w:r>
-      <w:proofErr w:type="spellEnd"/>
-      <w:r>
-        <w:rPr>
-          <w:rFonts w:ascii="Cambria Math" w:eastAsiaTheme="minorEastAsia" w:hAnsi="Cambria Math"/>
-        </w:rPr>
-        <w:t>)</w:t>
-      </w:r>
-    </w:p>
-    <w:p>
-      <w:pPr>
-        <w:rPr>
-          <w:rFonts w:ascii="Cambria Math" w:eastAsiaTheme="minorEastAsia" w:hAnsi="Cambria Math"/>
-        </w:rPr>
-      </w:pPr>
-      <w:r>
-        <w:rPr>
-          <w:rFonts w:ascii="Cambria Math" w:eastAsiaTheme="minorEastAsia" w:hAnsi="Cambria Math"/>
-        </w:rPr>
-        <w:t xml:space="preserve">Aplicación: </w:t>
-      </w:r>
-      <w:proofErr w:type="spellStart"/>
-      <w:r>
-        <w:rPr>
-          <w:rFonts w:ascii="Cambria Math" w:eastAsiaTheme="minorEastAsia" w:hAnsi="Cambria Math"/>
-        </w:rPr>
-        <w:t>random</w:t>
-      </w:r>
-      <w:proofErr w:type="spellEnd"/>
-      <w:r>
-        <w:rPr>
-          <w:rFonts w:ascii="Cambria Math" w:eastAsiaTheme="minorEastAsia" w:hAnsi="Cambria Math"/>
-        </w:rPr>
-        <w:t xml:space="preserve"> Fourier </w:t>
-      </w:r>
-      <w:proofErr w:type="spellStart"/>
-      <w:r>
-        <w:rPr>
-          <w:rFonts w:ascii="Cambria Math" w:eastAsiaTheme="minorEastAsia" w:hAnsi="Cambria Math"/>
-        </w:rPr>
-        <w:t>Features</w:t>
-      </w:r>
-      <w:proofErr w:type="spellEnd"/>
-      <w:r>
-        <w:rPr>
-          <w:rFonts w:ascii="Cambria Math" w:eastAsiaTheme="minorEastAsia" w:hAnsi="Cambria Math"/>
-        </w:rPr>
-        <w:t xml:space="preserve"> (RFF): del 2010. Sirve métodos de </w:t>
-      </w:r>
-      <w:proofErr w:type="spellStart"/>
-      <w:r>
-        <w:rPr>
-          <w:rFonts w:ascii="Cambria Math" w:eastAsiaTheme="minorEastAsia" w:hAnsi="Cambria Math"/>
-        </w:rPr>
-        <w:t>Kernel</w:t>
-      </w:r>
-      <w:proofErr w:type="spellEnd"/>
-      <w:r>
-        <w:rPr>
-          <w:rFonts w:ascii="Cambria Math" w:eastAsiaTheme="minorEastAsia" w:hAnsi="Cambria Math"/>
-        </w:rPr>
-        <w:t xml:space="preserve"> y AI. </w:t>
+        <w:t>FFT reduce la complejidad de O(n^2) a O(nlogn)</w:t>
+      </w:r>
+    </w:p>
+    <w:p>
+      <w:pPr>
+        <w:rPr>
+          <w:rFonts w:ascii="Cambria Math" w:eastAsiaTheme="minorEastAsia" w:hAnsi="Cambria Math"/>
+        </w:rPr>
+      </w:pPr>
+      <w:r>
+        <w:rPr>
+          <w:rFonts w:ascii="Cambria Math" w:eastAsiaTheme="minorEastAsia" w:hAnsi="Cambria Math"/>
+        </w:rPr>
+        <w:t xml:space="preserve">Aplicación: random Fourier Features (RFF): del 2010. Sirve métodos de Kernel y AI. </w:t>
       </w:r>
     </w:p>
     <w:p>
@@ -21127,21 +18595,7 @@
         <w:rPr>
           <w:rFonts w:ascii="Cambria Math" w:eastAsiaTheme="minorEastAsia" w:hAnsi="Cambria Math"/>
         </w:rPr>
-        <w:t>En las ordinarias se hace métodos de Runge-</w:t>
-      </w:r>
-      <w:proofErr w:type="spellStart"/>
-      <w:r>
-        <w:rPr>
-          <w:rFonts w:ascii="Cambria Math" w:eastAsiaTheme="minorEastAsia" w:hAnsi="Cambria Math"/>
-        </w:rPr>
-        <w:t>Kutta</w:t>
-      </w:r>
-      <w:proofErr w:type="spellEnd"/>
-      <w:r>
-        <w:rPr>
-          <w:rFonts w:ascii="Cambria Math" w:eastAsiaTheme="minorEastAsia" w:hAnsi="Cambria Math"/>
-        </w:rPr>
-        <w:t>.</w:t>
+        <w:t>En las ordinarias se hace métodos de Runge-Kutta.</w:t>
       </w:r>
     </w:p>
     <w:p>
@@ -24300,16 +21754,8 @@
         <w:rPr>
           <w:rFonts w:ascii="Cambria Math" w:eastAsiaTheme="minorEastAsia" w:hAnsi="Cambria Math"/>
         </w:rPr>
-        <w:t>Runge-</w:t>
-      </w:r>
-      <w:proofErr w:type="spellStart"/>
-      <w:r>
-        <w:rPr>
-          <w:rFonts w:ascii="Cambria Math" w:eastAsiaTheme="minorEastAsia" w:hAnsi="Cambria Math"/>
-        </w:rPr>
-        <w:t>Kutta</w:t>
-      </w:r>
-      <w:proofErr w:type="spellEnd"/>
+        <w:t>Runge-Kutta</w:t>
+      </w:r>
       <w:r>
         <w:rPr>
           <w:rFonts w:ascii="Cambria Math" w:eastAsiaTheme="minorEastAsia" w:hAnsi="Cambria Math"/>
@@ -24854,21 +22300,7 @@
         <w:rPr>
           <w:rFonts w:ascii="Cambria Math" w:eastAsiaTheme="minorEastAsia" w:hAnsi="Cambria Math"/>
         </w:rPr>
-        <w:t>La próxima clase se ve Runge-</w:t>
-      </w:r>
-      <w:proofErr w:type="spellStart"/>
-      <w:r>
-        <w:rPr>
-          <w:rFonts w:ascii="Cambria Math" w:eastAsiaTheme="minorEastAsia" w:hAnsi="Cambria Math"/>
-        </w:rPr>
-        <w:t>Kutta</w:t>
-      </w:r>
-      <w:proofErr w:type="spellEnd"/>
-      <w:r>
-        <w:rPr>
-          <w:rFonts w:ascii="Cambria Math" w:eastAsiaTheme="minorEastAsia" w:hAnsi="Cambria Math"/>
-        </w:rPr>
-        <w:t>, es un método de 4to orden que da una mejor aproximación.</w:t>
+        <w:t>La próxima clase se ve Runge-Kutta, es un método de 4to orden que da una mejor aproximación.</w:t>
       </w:r>
       <w:r>
         <w:rPr>
@@ -24911,76 +22343,20 @@
         <w:rPr>
           <w:rFonts w:ascii="Cambria Math" w:eastAsiaTheme="minorEastAsia" w:hAnsi="Cambria Math"/>
         </w:rPr>
-        <w:t>¿</w:t>
-      </w:r>
-      <w:proofErr w:type="spellStart"/>
-      <w:r>
-        <w:rPr>
-          <w:rFonts w:ascii="Cambria Math" w:eastAsiaTheme="minorEastAsia" w:hAnsi="Cambria Math"/>
-        </w:rPr>
-        <w:t>plot</w:t>
-      </w:r>
-      <w:proofErr w:type="spellEnd"/>
-      <w:r>
-        <w:rPr>
-          <w:rFonts w:ascii="Cambria Math" w:eastAsiaTheme="minorEastAsia" w:hAnsi="Cambria Math"/>
-        </w:rPr>
-        <w:t xml:space="preserve"> vs </w:t>
-      </w:r>
-      <w:proofErr w:type="spellStart"/>
-      <w:r>
-        <w:rPr>
-          <w:rFonts w:ascii="Cambria Math" w:eastAsiaTheme="minorEastAsia" w:hAnsi="Cambria Math"/>
-        </w:rPr>
-        <w:t>ax</w:t>
-      </w:r>
-      <w:proofErr w:type="spellEnd"/>
-      <w:r>
-        <w:rPr>
-          <w:rFonts w:ascii="Cambria Math" w:eastAsiaTheme="minorEastAsia" w:hAnsi="Cambria Math"/>
-        </w:rPr>
-        <w:t>?</w:t>
-      </w:r>
-    </w:p>
-    <w:p>
-      <w:pPr>
-        <w:rPr>
-          <w:rFonts w:ascii="Cambria Math" w:eastAsiaTheme="minorEastAsia" w:hAnsi="Cambria Math"/>
-        </w:rPr>
-      </w:pPr>
-      <w:r>
-        <w:rPr>
-          <w:rFonts w:ascii="Cambria Math" w:eastAsiaTheme="minorEastAsia" w:hAnsi="Cambria Math"/>
-        </w:rPr>
-        <w:t xml:space="preserve">Al hacer </w:t>
-      </w:r>
-      <w:proofErr w:type="spellStart"/>
-      <w:r>
-        <w:rPr>
-          <w:rFonts w:ascii="Cambria Math" w:eastAsiaTheme="minorEastAsia" w:hAnsi="Cambria Math"/>
-        </w:rPr>
-        <w:t>plt.figure</w:t>
-      </w:r>
-      <w:proofErr w:type="spellEnd"/>
-      <w:r>
-        <w:rPr>
-          <w:rFonts w:ascii="Cambria Math" w:eastAsiaTheme="minorEastAsia" w:hAnsi="Cambria Math"/>
-        </w:rPr>
-        <w:t xml:space="preserve">() se crea un </w:t>
-      </w:r>
-      <w:proofErr w:type="spellStart"/>
-      <w:r>
-        <w:rPr>
-          <w:rFonts w:ascii="Cambria Math" w:eastAsiaTheme="minorEastAsia" w:hAnsi="Cambria Math"/>
-        </w:rPr>
-        <w:t>canvas</w:t>
-      </w:r>
-      <w:proofErr w:type="spellEnd"/>
-      <w:r>
-        <w:rPr>
-          <w:rFonts w:ascii="Cambria Math" w:eastAsiaTheme="minorEastAsia" w:hAnsi="Cambria Math"/>
-        </w:rPr>
-        <w:t xml:space="preserve"> (marco general)</w:t>
+        <w:t>¿plot vs ax?</w:t>
+      </w:r>
+    </w:p>
+    <w:p>
+      <w:pPr>
+        <w:rPr>
+          <w:rFonts w:ascii="Cambria Math" w:eastAsiaTheme="minorEastAsia" w:hAnsi="Cambria Math"/>
+        </w:rPr>
+      </w:pPr>
+      <w:r>
+        <w:rPr>
+          <w:rFonts w:ascii="Cambria Math" w:eastAsiaTheme="minorEastAsia" w:hAnsi="Cambria Math"/>
+        </w:rPr>
+        <w:t>Al hacer plt.figure() se crea un canvas (marco general)</w:t>
       </w:r>
     </w:p>
     <w:p>
@@ -25012,120 +22388,46 @@
         <w:rPr>
           <w:rFonts w:ascii="Cambria Math" w:eastAsiaTheme="minorEastAsia" w:hAnsi="Cambria Math"/>
         </w:rPr>
-        <w:t xml:space="preserve">Figure es el </w:t>
-      </w:r>
-      <w:proofErr w:type="spellStart"/>
-      <w:r>
-        <w:rPr>
-          <w:rFonts w:ascii="Cambria Math" w:eastAsiaTheme="minorEastAsia" w:hAnsi="Cambria Math"/>
-        </w:rPr>
-        <w:t>canvas</w:t>
-      </w:r>
-      <w:proofErr w:type="spellEnd"/>
-      <w:r>
-        <w:rPr>
-          <w:rFonts w:ascii="Cambria Math" w:eastAsiaTheme="minorEastAsia" w:hAnsi="Cambria Math"/>
-        </w:rPr>
-        <w:t xml:space="preserve">, el </w:t>
-      </w:r>
-      <w:proofErr w:type="spellStart"/>
-      <w:r>
-        <w:rPr>
-          <w:rFonts w:ascii="Cambria Math" w:eastAsiaTheme="minorEastAsia" w:hAnsi="Cambria Math"/>
-        </w:rPr>
-        <w:t>ax</w:t>
-      </w:r>
-      <w:proofErr w:type="spellEnd"/>
-      <w:r>
-        <w:rPr>
-          <w:rFonts w:ascii="Cambria Math" w:eastAsiaTheme="minorEastAsia" w:hAnsi="Cambria Math"/>
-        </w:rPr>
-        <w:t xml:space="preserve"> es cada gráfico dentro del figure.</w:t>
-      </w:r>
-    </w:p>
-    <w:p>
-      <w:pPr>
-        <w:rPr>
-          <w:rFonts w:ascii="Cambria Math" w:eastAsiaTheme="minorEastAsia" w:hAnsi="Cambria Math"/>
-        </w:rPr>
-      </w:pPr>
-      <w:proofErr w:type="spellStart"/>
-      <w:r>
-        <w:rPr>
-          <w:rFonts w:ascii="Cambria Math" w:eastAsiaTheme="minorEastAsia" w:hAnsi="Cambria Math"/>
-        </w:rPr>
-        <w:t>Subplots</w:t>
-      </w:r>
-      <w:proofErr w:type="spellEnd"/>
-      <w:r>
-        <w:rPr>
-          <w:rFonts w:ascii="Cambria Math" w:eastAsiaTheme="minorEastAsia" w:hAnsi="Cambria Math"/>
-        </w:rPr>
-        <w:t xml:space="preserve">(2) crea dos </w:t>
-      </w:r>
-      <w:proofErr w:type="spellStart"/>
-      <w:r>
-        <w:rPr>
-          <w:rFonts w:ascii="Cambria Math" w:eastAsiaTheme="minorEastAsia" w:hAnsi="Cambria Math"/>
-        </w:rPr>
-        <w:t>plots</w:t>
-      </w:r>
-      <w:proofErr w:type="spellEnd"/>
-    </w:p>
-    <w:p>
-      <w:pPr>
-        <w:rPr>
-          <w:rFonts w:ascii="Cambria Math" w:eastAsiaTheme="minorEastAsia" w:hAnsi="Cambria Math"/>
-        </w:rPr>
-      </w:pPr>
-      <w:proofErr w:type="spellStart"/>
-      <w:r>
-        <w:rPr>
-          <w:rFonts w:ascii="Cambria Math" w:eastAsiaTheme="minorEastAsia" w:hAnsi="Cambria Math"/>
-        </w:rPr>
-        <w:t>Ax</w:t>
-      </w:r>
-      <w:proofErr w:type="spellEnd"/>
-      <w:r>
-        <w:rPr>
-          <w:rFonts w:ascii="Cambria Math" w:eastAsiaTheme="minorEastAsia" w:hAnsi="Cambria Math"/>
-        </w:rPr>
-        <w:t xml:space="preserve">[0] y </w:t>
-      </w:r>
-      <w:proofErr w:type="spellStart"/>
-      <w:r>
-        <w:rPr>
-          <w:rFonts w:ascii="Cambria Math" w:eastAsiaTheme="minorEastAsia" w:hAnsi="Cambria Math"/>
-        </w:rPr>
-        <w:t>ax</w:t>
-      </w:r>
-      <w:proofErr w:type="spellEnd"/>
-      <w:r>
-        <w:rPr>
-          <w:rFonts w:ascii="Cambria Math" w:eastAsiaTheme="minorEastAsia" w:hAnsi="Cambria Math"/>
-        </w:rPr>
-        <w:t>[1]</w:t>
-      </w:r>
-    </w:p>
-    <w:p>
-      <w:pPr>
-        <w:rPr>
-          <w:rFonts w:ascii="Cambria Math" w:eastAsiaTheme="minorEastAsia" w:hAnsi="Cambria Math"/>
-        </w:rPr>
-      </w:pPr>
-      <w:proofErr w:type="spellStart"/>
-      <w:r>
-        <w:rPr>
-          <w:rFonts w:ascii="Cambria Math" w:eastAsiaTheme="minorEastAsia" w:hAnsi="Cambria Math"/>
-        </w:rPr>
-        <w:t>Subplots</w:t>
-      </w:r>
-      <w:proofErr w:type="spellEnd"/>
-      <w:r>
-        <w:rPr>
-          <w:rFonts w:ascii="Cambria Math" w:eastAsiaTheme="minorEastAsia" w:hAnsi="Cambria Math"/>
-        </w:rPr>
-        <w:t>(2, 2) crea una matriz con gráficas.</w:t>
+        <w:t>Figure es el canvas, el ax es cada gráfico dentro del figure.</w:t>
+      </w:r>
+    </w:p>
+    <w:p>
+      <w:pPr>
+        <w:rPr>
+          <w:rFonts w:ascii="Cambria Math" w:eastAsiaTheme="minorEastAsia" w:hAnsi="Cambria Math"/>
+        </w:rPr>
+      </w:pPr>
+      <w:r>
+        <w:rPr>
+          <w:rFonts w:ascii="Cambria Math" w:eastAsiaTheme="minorEastAsia" w:hAnsi="Cambria Math"/>
+        </w:rPr>
+        <w:t>Subplots(2) crea dos plots</w:t>
+      </w:r>
+    </w:p>
+    <w:p>
+      <w:pPr>
+        <w:rPr>
+          <w:rFonts w:ascii="Cambria Math" w:eastAsiaTheme="minorEastAsia" w:hAnsi="Cambria Math"/>
+        </w:rPr>
+      </w:pPr>
+      <w:r>
+        <w:rPr>
+          <w:rFonts w:ascii="Cambria Math" w:eastAsiaTheme="minorEastAsia" w:hAnsi="Cambria Math"/>
+        </w:rPr>
+        <w:t>Ax[0] y ax[1]</w:t>
+      </w:r>
+    </w:p>
+    <w:p>
+      <w:pPr>
+        <w:rPr>
+          <w:rFonts w:ascii="Cambria Math" w:eastAsiaTheme="minorEastAsia" w:hAnsi="Cambria Math"/>
+        </w:rPr>
+      </w:pPr>
+      <w:r>
+        <w:rPr>
+          <w:rFonts w:ascii="Cambria Math" w:eastAsiaTheme="minorEastAsia" w:hAnsi="Cambria Math"/>
+        </w:rPr>
+        <w:t>Subplots(2, 2) crea una matriz con gráficas.</w:t>
       </w:r>
     </w:p>
     <w:p>
@@ -25170,175 +22472,33 @@
         <w:rPr>
           <w:rFonts w:ascii="Cambria Math" w:eastAsiaTheme="minorEastAsia" w:hAnsi="Cambria Math"/>
         </w:rPr>
-        <w:t xml:space="preserve">Se usa la función </w:t>
-      </w:r>
-      <w:proofErr w:type="spellStart"/>
-      <w:r>
-        <w:rPr>
-          <w:rFonts w:ascii="Cambria Math" w:eastAsiaTheme="minorEastAsia" w:hAnsi="Cambria Math"/>
-        </w:rPr>
-        <w:t>FuncAnimation</w:t>
-      </w:r>
-      <w:proofErr w:type="spellEnd"/>
-      <w:r>
-        <w:rPr>
-          <w:rFonts w:ascii="Cambria Math" w:eastAsiaTheme="minorEastAsia" w:hAnsi="Cambria Math"/>
-        </w:rPr>
-        <w:t>(</w:t>
-      </w:r>
-      <w:proofErr w:type="spellStart"/>
-      <w:r>
-        <w:rPr>
-          <w:rFonts w:ascii="Cambria Math" w:eastAsiaTheme="minorEastAsia" w:hAnsi="Cambria Math"/>
-        </w:rPr>
-        <w:t>fig</w:t>
-      </w:r>
-      <w:proofErr w:type="spellEnd"/>
-      <w:r>
-        <w:rPr>
-          <w:rFonts w:ascii="Cambria Math" w:eastAsiaTheme="minorEastAsia" w:hAnsi="Cambria Math"/>
-        </w:rPr>
-        <w:t xml:space="preserve">, </w:t>
-      </w:r>
-      <w:proofErr w:type="spellStart"/>
-      <w:r>
-        <w:rPr>
-          <w:rFonts w:ascii="Cambria Math" w:eastAsiaTheme="minorEastAsia" w:hAnsi="Cambria Math"/>
-        </w:rPr>
-        <w:t>func</w:t>
-      </w:r>
-      <w:proofErr w:type="spellEnd"/>
-      <w:r>
-        <w:rPr>
-          <w:rFonts w:ascii="Cambria Math" w:eastAsiaTheme="minorEastAsia" w:hAnsi="Cambria Math"/>
-        </w:rPr>
-        <w:t>=</w:t>
-      </w:r>
-      <w:proofErr w:type="spellStart"/>
-      <w:r>
-        <w:rPr>
-          <w:rFonts w:ascii="Cambria Math" w:eastAsiaTheme="minorEastAsia" w:hAnsi="Cambria Math"/>
-        </w:rPr>
-        <w:t>updatet</w:t>
-      </w:r>
-      <w:proofErr w:type="spellEnd"/>
-      <w:r>
-        <w:rPr>
-          <w:rFonts w:ascii="Cambria Math" w:eastAsiaTheme="minorEastAsia" w:hAnsi="Cambria Math"/>
-        </w:rPr>
-        <w:t xml:space="preserve">, </w:t>
-      </w:r>
-      <w:proofErr w:type="spellStart"/>
-      <w:r>
-        <w:rPr>
-          <w:rFonts w:ascii="Cambria Math" w:eastAsiaTheme="minorEastAsia" w:hAnsi="Cambria Math"/>
-        </w:rPr>
-        <w:t>frames</w:t>
-      </w:r>
-      <w:proofErr w:type="spellEnd"/>
-      <w:r>
-        <w:rPr>
-          <w:rFonts w:ascii="Cambria Math" w:eastAsiaTheme="minorEastAsia" w:hAnsi="Cambria Math"/>
-        </w:rPr>
-        <w:t>=</w:t>
-      </w:r>
-      <w:proofErr w:type="spellStart"/>
-      <w:r>
-        <w:rPr>
-          <w:rFonts w:ascii="Cambria Math" w:eastAsiaTheme="minorEastAsia" w:hAnsi="Cambria Math"/>
-        </w:rPr>
-        <w:t>range</w:t>
-      </w:r>
-      <w:proofErr w:type="spellEnd"/>
-      <w:r>
-        <w:rPr>
-          <w:rFonts w:ascii="Cambria Math" w:eastAsiaTheme="minorEastAsia" w:hAnsi="Cambria Math"/>
-        </w:rPr>
-        <w:t>(100))</w:t>
-      </w:r>
-    </w:p>
-    <w:p>
-      <w:pPr>
-        <w:rPr>
-          <w:rFonts w:ascii="Cambria Math" w:eastAsiaTheme="minorEastAsia" w:hAnsi="Cambria Math"/>
-        </w:rPr>
-      </w:pPr>
-      <w:proofErr w:type="spellStart"/>
-      <w:r>
-        <w:rPr>
-          <w:rFonts w:ascii="Cambria Math" w:eastAsiaTheme="minorEastAsia" w:hAnsi="Cambria Math"/>
-        </w:rPr>
-        <w:t>fig</w:t>
-      </w:r>
-      <w:proofErr w:type="spellEnd"/>
-      <w:r>
-        <w:rPr>
-          <w:rFonts w:ascii="Cambria Math" w:eastAsiaTheme="minorEastAsia" w:hAnsi="Cambria Math"/>
-        </w:rPr>
-        <w:t xml:space="preserve"> es el </w:t>
-      </w:r>
-      <w:proofErr w:type="spellStart"/>
-      <w:r>
-        <w:rPr>
-          <w:rFonts w:ascii="Cambria Math" w:eastAsiaTheme="minorEastAsia" w:hAnsi="Cambria Math"/>
-        </w:rPr>
-        <w:t>canvas</w:t>
-      </w:r>
-      <w:proofErr w:type="spellEnd"/>
-      <w:r>
-        <w:rPr>
-          <w:rFonts w:ascii="Cambria Math" w:eastAsiaTheme="minorEastAsia" w:hAnsi="Cambria Math"/>
-        </w:rPr>
-        <w:t xml:space="preserve"> general</w:t>
-      </w:r>
-    </w:p>
-    <w:p>
-      <w:pPr>
-        <w:rPr>
-          <w:rFonts w:ascii="Cambria Math" w:eastAsiaTheme="minorEastAsia" w:hAnsi="Cambria Math"/>
-        </w:rPr>
-      </w:pPr>
-      <w:proofErr w:type="spellStart"/>
-      <w:r>
-        <w:rPr>
-          <w:rFonts w:ascii="Cambria Math" w:eastAsiaTheme="minorEastAsia" w:hAnsi="Cambria Math"/>
-        </w:rPr>
-        <w:t>func</w:t>
-      </w:r>
-      <w:proofErr w:type="spellEnd"/>
-      <w:r>
-        <w:rPr>
-          <w:rFonts w:ascii="Cambria Math" w:eastAsiaTheme="minorEastAsia" w:hAnsi="Cambria Math"/>
-        </w:rPr>
-        <w:t xml:space="preserve"> es una </w:t>
-      </w:r>
-      <w:proofErr w:type="gramStart"/>
-      <w:r>
-        <w:rPr>
-          <w:rFonts w:ascii="Cambria Math" w:eastAsiaTheme="minorEastAsia" w:hAnsi="Cambria Math"/>
-        </w:rPr>
-        <w:t>función generador</w:t>
-      </w:r>
-      <w:proofErr w:type="gramEnd"/>
-      <w:r>
-        <w:rPr>
-          <w:rFonts w:ascii="Cambria Math" w:eastAsiaTheme="minorEastAsia" w:hAnsi="Cambria Math"/>
-        </w:rPr>
-        <w:t xml:space="preserve"> (</w:t>
-      </w:r>
-      <w:proofErr w:type="spellStart"/>
-      <w:r>
-        <w:rPr>
-          <w:rFonts w:ascii="Cambria Math" w:eastAsiaTheme="minorEastAsia" w:hAnsi="Cambria Math"/>
-        </w:rPr>
-        <w:t>callable</w:t>
-      </w:r>
-      <w:proofErr w:type="spellEnd"/>
-      <w:r>
-        <w:rPr>
-          <w:rFonts w:ascii="Cambria Math" w:eastAsiaTheme="minorEastAsia" w:hAnsi="Cambria Math"/>
-        </w:rPr>
-        <w:t>)</w:t>
+        <w:t>Se usa la función FuncAnimation(fig, func=updatet, frames=range(100))</w:t>
+      </w:r>
+    </w:p>
+    <w:p>
+      <w:pPr>
+        <w:rPr>
+          <w:rFonts w:ascii="Cambria Math" w:eastAsiaTheme="minorEastAsia" w:hAnsi="Cambria Math"/>
+        </w:rPr>
+      </w:pPr>
+      <w:r>
+        <w:rPr>
+          <w:rFonts w:ascii="Cambria Math" w:eastAsiaTheme="minorEastAsia" w:hAnsi="Cambria Math"/>
+        </w:rPr>
+        <w:t>fig es el canvas general</w:t>
+      </w:r>
+    </w:p>
+    <w:p>
+      <w:pPr>
+        <w:rPr>
+          <w:rFonts w:ascii="Cambria Math" w:eastAsiaTheme="minorEastAsia" w:hAnsi="Cambria Math"/>
+        </w:rPr>
+      </w:pPr>
+      <w:r>
+        <w:rPr>
+          <w:rFonts w:ascii="Cambria Math" w:eastAsiaTheme="minorEastAsia" w:hAnsi="Cambria Math"/>
+        </w:rPr>
+        <w:t>func es una función generador (callable)</w:t>
       </w:r>
       <w:r>
         <w:rPr>
@@ -25357,35 +22517,7 @@
         <w:rPr>
           <w:rFonts w:ascii="Cambria Math" w:eastAsiaTheme="minorEastAsia" w:hAnsi="Cambria Math"/>
         </w:rPr>
-        <w:t xml:space="preserve">En el siguiente </w:t>
-      </w:r>
-      <w:proofErr w:type="spellStart"/>
-      <w:r>
-        <w:rPr>
-          <w:rFonts w:ascii="Cambria Math" w:eastAsiaTheme="minorEastAsia" w:hAnsi="Cambria Math"/>
-        </w:rPr>
-        <w:t>update</w:t>
-      </w:r>
-      <w:proofErr w:type="spellEnd"/>
-      <w:r>
-        <w:rPr>
-          <w:rFonts w:ascii="Cambria Math" w:eastAsiaTheme="minorEastAsia" w:hAnsi="Cambria Math"/>
-        </w:rPr>
-        <w:t xml:space="preserve"> va </w:t>
-      </w:r>
-      <w:proofErr w:type="spellStart"/>
-      <w:r>
-        <w:rPr>
-          <w:rFonts w:ascii="Cambria Math" w:eastAsiaTheme="minorEastAsia" w:hAnsi="Cambria Math"/>
-        </w:rPr>
-        <w:t>graficadndo</w:t>
-      </w:r>
-      <w:proofErr w:type="spellEnd"/>
-      <w:r>
-        <w:rPr>
-          <w:rFonts w:ascii="Cambria Math" w:eastAsiaTheme="minorEastAsia" w:hAnsi="Cambria Math"/>
-        </w:rPr>
-        <w:t xml:space="preserve"> el siguiente </w:t>
+        <w:t xml:space="preserve">En el siguiente update va graficadndo el siguiente </w:t>
       </w:r>
       <w:r>
         <w:rPr>
@@ -25403,35 +22535,7 @@
         <w:rPr>
           <w:rFonts w:ascii="Cambria Math" w:eastAsiaTheme="minorEastAsia" w:hAnsi="Cambria Math"/>
         </w:rPr>
-        <w:t xml:space="preserve"> El i es un </w:t>
-      </w:r>
-      <w:proofErr w:type="spellStart"/>
-      <w:r>
-        <w:rPr>
-          <w:rFonts w:ascii="Cambria Math" w:eastAsiaTheme="minorEastAsia" w:hAnsi="Cambria Math"/>
-        </w:rPr>
-        <w:t>linspace</w:t>
-      </w:r>
-      <w:proofErr w:type="spellEnd"/>
-      <w:r>
-        <w:rPr>
-          <w:rFonts w:ascii="Cambria Math" w:eastAsiaTheme="minorEastAsia" w:hAnsi="Cambria Math"/>
-        </w:rPr>
-        <w:t xml:space="preserve"> del tiempo, que actualiza el </w:t>
-      </w:r>
-      <w:proofErr w:type="spellStart"/>
-      <w:r>
-        <w:rPr>
-          <w:rFonts w:ascii="Cambria Math" w:eastAsiaTheme="minorEastAsia" w:hAnsi="Cambria Math"/>
-        </w:rPr>
-        <w:t>plot</w:t>
-      </w:r>
-      <w:proofErr w:type="spellEnd"/>
-      <w:r>
-        <w:rPr>
-          <w:rFonts w:ascii="Cambria Math" w:eastAsiaTheme="minorEastAsia" w:hAnsi="Cambria Math"/>
-        </w:rPr>
-        <w:t>.</w:t>
+        <w:t xml:space="preserve"> El i es un linspace del tiempo, que actualiza el plot.</w:t>
       </w:r>
       <w:r>
         <w:rPr>
@@ -25446,109 +22550,43 @@
           <w:rFonts w:ascii="Cambria Math" w:eastAsiaTheme="minorEastAsia" w:hAnsi="Cambria Math"/>
         </w:rPr>
       </w:pPr>
-      <w:proofErr w:type="spellStart"/>
-      <w:r>
-        <w:rPr>
-          <w:rFonts w:ascii="Cambria Math" w:eastAsiaTheme="minorEastAsia" w:hAnsi="Cambria Math"/>
-        </w:rPr>
-        <w:t>Frames</w:t>
-      </w:r>
-      <w:proofErr w:type="spellEnd"/>
-      <w:r>
-        <w:rPr>
-          <w:rFonts w:ascii="Cambria Math" w:eastAsiaTheme="minorEastAsia" w:hAnsi="Cambria Math"/>
-        </w:rPr>
-        <w:t xml:space="preserve"> indican </w:t>
-      </w:r>
-      <w:r>
-        <w:rPr>
-          <w:rFonts w:ascii="Cambria Math" w:eastAsiaTheme="minorEastAsia" w:hAnsi="Cambria Math"/>
-        </w:rPr>
-        <w:t xml:space="preserve">cuántos </w:t>
-      </w:r>
-      <w:proofErr w:type="spellStart"/>
-      <w:r>
-        <w:rPr>
-          <w:rFonts w:ascii="Cambria Math" w:eastAsiaTheme="minorEastAsia" w:hAnsi="Cambria Math"/>
-        </w:rPr>
-        <w:t>frames</w:t>
-      </w:r>
-      <w:proofErr w:type="spellEnd"/>
-      <w:r>
-        <w:rPr>
-          <w:rFonts w:ascii="Cambria Math" w:eastAsiaTheme="minorEastAsia" w:hAnsi="Cambria Math"/>
-        </w:rPr>
-        <w:t xml:space="preserve"> se hacen.</w:t>
-      </w:r>
-    </w:p>
-    <w:p>
-      <w:pPr>
-        <w:rPr>
-          <w:rFonts w:ascii="Cambria Math" w:eastAsiaTheme="minorEastAsia" w:hAnsi="Cambria Math"/>
-        </w:rPr>
-      </w:pPr>
-      <w:r>
-        <w:rPr>
-          <w:rFonts w:ascii="Cambria Math" w:eastAsiaTheme="minorEastAsia" w:hAnsi="Cambria Math"/>
-        </w:rPr>
-        <w:t xml:space="preserve">Si se elige mucho tiempo, se va a demorar mucho la simulación. Recomendación: máximo 100 de </w:t>
-      </w:r>
-      <w:proofErr w:type="spellStart"/>
-      <w:proofErr w:type="gramStart"/>
-      <w:r>
-        <w:rPr>
-          <w:rFonts w:ascii="Cambria Math" w:eastAsiaTheme="minorEastAsia" w:hAnsi="Cambria Math"/>
-        </w:rPr>
-        <w:t>frame</w:t>
-      </w:r>
-      <w:proofErr w:type="spellEnd"/>
-      <w:proofErr w:type="gramEnd"/>
-      <w:r>
-        <w:rPr>
-          <w:rFonts w:ascii="Cambria Math" w:eastAsiaTheme="minorEastAsia" w:hAnsi="Cambria Math"/>
-        </w:rPr>
-        <w:t>.</w:t>
-      </w:r>
-    </w:p>
-    <w:p>
-      <w:pPr>
-        <w:rPr>
-          <w:rFonts w:ascii="Cambria Math" w:eastAsiaTheme="minorEastAsia" w:hAnsi="Cambria Math"/>
-        </w:rPr>
-      </w:pPr>
-      <w:r>
-        <w:rPr>
-          <w:rFonts w:ascii="Cambria Math" w:eastAsiaTheme="minorEastAsia" w:hAnsi="Cambria Math"/>
-        </w:rPr>
-        <w:t xml:space="preserve">Se debe agregar el </w:t>
-      </w:r>
-      <w:proofErr w:type="spellStart"/>
-      <w:r>
-        <w:rPr>
-          <w:rFonts w:ascii="Cambria Math" w:eastAsiaTheme="minorEastAsia" w:hAnsi="Cambria Math"/>
-        </w:rPr>
-        <w:t>rc</w:t>
-      </w:r>
-      <w:proofErr w:type="spellEnd"/>
-      <w:r>
-        <w:rPr>
-          <w:rFonts w:ascii="Cambria Math" w:eastAsiaTheme="minorEastAsia" w:hAnsi="Cambria Math"/>
-        </w:rPr>
-        <w:t xml:space="preserve"> al comienzo para que se genere la simulación directamente en el </w:t>
-      </w:r>
-      <w:proofErr w:type="spellStart"/>
-      <w:r>
-        <w:rPr>
-          <w:rFonts w:ascii="Cambria Math" w:eastAsiaTheme="minorEastAsia" w:hAnsi="Cambria Math"/>
-        </w:rPr>
-        <w:t>JupyterNotebook</w:t>
-      </w:r>
-      <w:proofErr w:type="spellEnd"/>
-      <w:r>
-        <w:rPr>
-          <w:rFonts w:ascii="Cambria Math" w:eastAsiaTheme="minorEastAsia" w:hAnsi="Cambria Math"/>
-        </w:rPr>
-        <w:t>.</w:t>
+      <w:r>
+        <w:rPr>
+          <w:rFonts w:ascii="Cambria Math" w:eastAsiaTheme="minorEastAsia" w:hAnsi="Cambria Math"/>
+        </w:rPr>
+        <w:t xml:space="preserve">Frames indican </w:t>
+      </w:r>
+      <w:r>
+        <w:rPr>
+          <w:rFonts w:ascii="Cambria Math" w:eastAsiaTheme="minorEastAsia" w:hAnsi="Cambria Math"/>
+        </w:rPr>
+        <w:t>cuántos frames se hacen.</w:t>
+      </w:r>
+    </w:p>
+    <w:p>
+      <w:pPr>
+        <w:rPr>
+          <w:rFonts w:ascii="Cambria Math" w:eastAsiaTheme="minorEastAsia" w:hAnsi="Cambria Math"/>
+        </w:rPr>
+      </w:pPr>
+      <w:r>
+        <w:rPr>
+          <w:rFonts w:ascii="Cambria Math" w:eastAsiaTheme="minorEastAsia" w:hAnsi="Cambria Math"/>
+        </w:rPr>
+        <w:t>Si se elige mucho tiempo, se va a demorar mucho la simulación. Recomendación: máximo 100 de frame.</w:t>
+      </w:r>
+    </w:p>
+    <w:p>
+      <w:pPr>
+        <w:rPr>
+          <w:rFonts w:ascii="Cambria Math" w:eastAsiaTheme="minorEastAsia" w:hAnsi="Cambria Math"/>
+        </w:rPr>
+      </w:pPr>
+      <w:r>
+        <w:rPr>
+          <w:rFonts w:ascii="Cambria Math" w:eastAsiaTheme="minorEastAsia" w:hAnsi="Cambria Math"/>
+        </w:rPr>
+        <w:t>Se debe agregar el rc al comienzo para que se genere la simulación directamente en el JupyterNotebook.</w:t>
       </w:r>
     </w:p>
     <w:p>
@@ -25577,23 +22615,7 @@
           <w:u w:val="single"/>
         </w:rPr>
         <w:lastRenderedPageBreak/>
-        <w:t xml:space="preserve">Semana 5 </w:t>
-      </w:r>
-      <w:proofErr w:type="gramStart"/>
-      <w:r>
-        <w:rPr>
-          <w:rFonts w:ascii="Cambria Math" w:eastAsiaTheme="minorEastAsia" w:hAnsi="Cambria Math"/>
-          <w:u w:val="single"/>
-        </w:rPr>
-        <w:t>Miércoles</w:t>
-      </w:r>
-      <w:proofErr w:type="gramEnd"/>
-      <w:r>
-        <w:rPr>
-          <w:rFonts w:ascii="Cambria Math" w:eastAsiaTheme="minorEastAsia" w:hAnsi="Cambria Math"/>
-          <w:u w:val="single"/>
-        </w:rPr>
-        <w:t>:</w:t>
+        <w:t>Semana 5 Miércoles:</w:t>
       </w:r>
     </w:p>
     <w:p>
@@ -25625,18 +22647,8 @@
           <w:b/>
           <w:bCs/>
         </w:rPr>
-        <w:t>Tema: Runge-</w:t>
-      </w:r>
-      <w:proofErr w:type="spellStart"/>
-      <w:r>
-        <w:rPr>
-          <w:rFonts w:ascii="Cambria Math" w:eastAsiaTheme="minorEastAsia" w:hAnsi="Cambria Math"/>
-          <w:b/>
-          <w:bCs/>
-        </w:rPr>
-        <w:t>Kutta</w:t>
-      </w:r>
-      <w:proofErr w:type="spellEnd"/>
+        <w:t>Tema: Runge-Kutta</w:t>
+      </w:r>
     </w:p>
     <w:p>
       <w:pPr>
@@ -25720,62 +22732,20 @@
         <w:rPr>
           <w:rFonts w:ascii="Cambria Math" w:eastAsiaTheme="minorEastAsia" w:hAnsi="Cambria Math"/>
         </w:rPr>
-        <w:t>Runge-</w:t>
-      </w:r>
-      <w:proofErr w:type="spellStart"/>
-      <w:r>
-        <w:rPr>
-          <w:rFonts w:ascii="Cambria Math" w:eastAsiaTheme="minorEastAsia" w:hAnsi="Cambria Math"/>
-        </w:rPr>
-        <w:t>Kutta</w:t>
-      </w:r>
-      <w:proofErr w:type="spellEnd"/>
-      <w:r>
-        <w:rPr>
-          <w:rFonts w:ascii="Cambria Math" w:eastAsiaTheme="minorEastAsia" w:hAnsi="Cambria Math"/>
-        </w:rPr>
-        <w:t xml:space="preserve"> es mejor que Euler </w:t>
-      </w:r>
-      <w:proofErr w:type="gramStart"/>
-      <w:r>
-        <w:rPr>
-          <w:rFonts w:ascii="Cambria Math" w:eastAsiaTheme="minorEastAsia" w:hAnsi="Cambria Math"/>
-        </w:rPr>
-        <w:t>mejorado</w:t>
-      </w:r>
-      <w:proofErr w:type="gramEnd"/>
-      <w:r>
-        <w:rPr>
-          <w:rFonts w:ascii="Cambria Math" w:eastAsiaTheme="minorEastAsia" w:hAnsi="Cambria Math"/>
-        </w:rPr>
-        <w:t xml:space="preserve"> pero sigue la misma idea.</w:t>
-      </w:r>
-    </w:p>
-    <w:p>
-      <w:pPr>
-        <w:rPr>
-          <w:rFonts w:ascii="Cambria Math" w:eastAsiaTheme="minorEastAsia" w:hAnsi="Cambria Math"/>
-        </w:rPr>
-      </w:pPr>
-      <w:r>
-        <w:rPr>
-          <w:rFonts w:ascii="Cambria Math" w:eastAsiaTheme="minorEastAsia" w:hAnsi="Cambria Math"/>
-        </w:rPr>
-        <w:t>Runge-</w:t>
-      </w:r>
-      <w:proofErr w:type="spellStart"/>
-      <w:r>
-        <w:rPr>
-          <w:rFonts w:ascii="Cambria Math" w:eastAsiaTheme="minorEastAsia" w:hAnsi="Cambria Math"/>
-        </w:rPr>
-        <w:t>Kutta</w:t>
-      </w:r>
-      <w:proofErr w:type="spellEnd"/>
-      <w:r>
-        <w:rPr>
-          <w:rFonts w:ascii="Cambria Math" w:eastAsiaTheme="minorEastAsia" w:hAnsi="Cambria Math"/>
-        </w:rPr>
-        <w:t xml:space="preserve"> 4to grado:</w:t>
+        <w:t>Runge-Kutta es mejor que Euler mejorado pero sigue la misma idea.</w:t>
+      </w:r>
+    </w:p>
+    <w:p>
+      <w:pPr>
+        <w:rPr>
+          <w:rFonts w:ascii="Cambria Math" w:eastAsiaTheme="minorEastAsia" w:hAnsi="Cambria Math"/>
+        </w:rPr>
+      </w:pPr>
+      <w:r>
+        <w:rPr>
+          <w:rFonts w:ascii="Cambria Math" w:eastAsiaTheme="minorEastAsia" w:hAnsi="Cambria Math"/>
+        </w:rPr>
+        <w:t>Runge-Kutta 4to grado:</w:t>
       </w:r>
     </w:p>
     <w:p>
@@ -27298,42 +24268,20 @@
         <w:rPr>
           <w:rFonts w:ascii="Cambria Math" w:eastAsiaTheme="minorEastAsia" w:hAnsi="Cambria Math"/>
         </w:rPr>
-        <w:t xml:space="preserve">Interpolación de </w:t>
-      </w:r>
-      <w:proofErr w:type="spellStart"/>
-      <w:r>
-        <w:rPr>
-          <w:rFonts w:ascii="Cambria Math" w:eastAsiaTheme="minorEastAsia" w:hAnsi="Cambria Math"/>
-        </w:rPr>
-        <w:t>Lagrande</w:t>
-      </w:r>
-      <w:proofErr w:type="spellEnd"/>
-      <w:r>
-        <w:rPr>
-          <w:rFonts w:ascii="Cambria Math" w:eastAsiaTheme="minorEastAsia" w:hAnsi="Cambria Math"/>
-        </w:rPr>
-        <w:t xml:space="preserve"> de orden 2.</w:t>
-      </w:r>
-    </w:p>
-    <w:p>
-      <w:pPr>
-        <w:rPr>
-          <w:rFonts w:ascii="Cambria Math" w:eastAsiaTheme="minorEastAsia" w:hAnsi="Cambria Math"/>
-        </w:rPr>
-      </w:pPr>
-      <w:proofErr w:type="spellStart"/>
-      <w:r>
-        <w:rPr>
-          <w:rFonts w:ascii="Cambria Math" w:eastAsiaTheme="minorEastAsia" w:hAnsi="Cambria Math"/>
-        </w:rPr>
-        <w:t>Simspon</w:t>
-      </w:r>
-      <w:proofErr w:type="spellEnd"/>
-      <w:r>
-        <w:rPr>
-          <w:rFonts w:ascii="Cambria Math" w:eastAsiaTheme="minorEastAsia" w:hAnsi="Cambria Math"/>
-        </w:rPr>
-        <w:t xml:space="preserve"> hace esto:</w:t>
+        <w:t>Interpolación de Lagrande de orden 2.</w:t>
+      </w:r>
+    </w:p>
+    <w:p>
+      <w:pPr>
+        <w:rPr>
+          <w:rFonts w:ascii="Cambria Math" w:eastAsiaTheme="minorEastAsia" w:hAnsi="Cambria Math"/>
+        </w:rPr>
+      </w:pPr>
+      <w:r>
+        <w:rPr>
+          <w:rFonts w:ascii="Cambria Math" w:eastAsiaTheme="minorEastAsia" w:hAnsi="Cambria Math"/>
+        </w:rPr>
+        <w:t>Simspon hace esto:</w:t>
       </w:r>
     </w:p>
     <w:p>
@@ -28488,21 +25436,7 @@
         <w:rPr>
           <w:rFonts w:ascii="Cambria Math" w:eastAsiaTheme="minorEastAsia" w:hAnsi="Cambria Math"/>
         </w:rPr>
-        <w:t>Runge-</w:t>
-      </w:r>
-      <w:proofErr w:type="spellStart"/>
-      <w:r>
-        <w:rPr>
-          <w:rFonts w:ascii="Cambria Math" w:eastAsiaTheme="minorEastAsia" w:hAnsi="Cambria Math"/>
-        </w:rPr>
-        <w:t>Kutta</w:t>
-      </w:r>
-      <w:proofErr w:type="spellEnd"/>
-      <w:r>
-        <w:rPr>
-          <w:rFonts w:ascii="Cambria Math" w:eastAsiaTheme="minorEastAsia" w:hAnsi="Cambria Math"/>
-        </w:rPr>
-        <w:t xml:space="preserve"> se aproxima bastante bien.</w:t>
+        <w:t>Runge-Kutta se aproxima bastante bien.</w:t>
       </w:r>
     </w:p>
     <w:p>
@@ -28811,17 +25745,8 @@
           <w:u w:val="single"/>
         </w:rPr>
         <w:lastRenderedPageBreak/>
-        <w:t xml:space="preserve">Semana 5 </w:t>
-      </w:r>
-      <w:proofErr w:type="gramStart"/>
-      <w:r>
-        <w:rPr>
-          <w:rFonts w:ascii="Cambria Math" w:eastAsiaTheme="minorEastAsia" w:hAnsi="Cambria Math"/>
-          <w:u w:val="single"/>
-        </w:rPr>
-        <w:t>Viernes</w:t>
-      </w:r>
-      <w:proofErr w:type="gramEnd"/>
+        <w:t>Semana 5 Viernes</w:t>
+      </w:r>
       <w:r>
         <w:rPr>
           <w:rFonts w:ascii="Cambria Math" w:eastAsiaTheme="minorEastAsia" w:hAnsi="Cambria Math"/>
@@ -28844,25 +25769,7 @@
           <w:b/>
           <w:bCs/>
         </w:rPr>
-        <w:t xml:space="preserve">Runge </w:t>
-      </w:r>
-      <w:proofErr w:type="spellStart"/>
-      <w:r>
-        <w:rPr>
-          <w:rFonts w:ascii="Cambria Math" w:eastAsiaTheme="minorEastAsia" w:hAnsi="Cambria Math"/>
-          <w:b/>
-          <w:bCs/>
-        </w:rPr>
-        <w:t>Kutta</w:t>
-      </w:r>
-      <w:proofErr w:type="spellEnd"/>
-      <w:r>
-        <w:rPr>
-          <w:rFonts w:ascii="Cambria Math" w:eastAsiaTheme="minorEastAsia" w:hAnsi="Cambria Math"/>
-          <w:b/>
-          <w:bCs/>
-        </w:rPr>
-        <w:t xml:space="preserve"> </w:t>
+        <w:t xml:space="preserve">Runge Kutta </w:t>
       </w:r>
       <w:r>
         <w:rPr>
@@ -29738,21 +26645,7 @@
         <w:rPr>
           <w:rFonts w:ascii="Cambria Math" w:eastAsiaTheme="minorEastAsia" w:hAnsi="Cambria Math"/>
         </w:rPr>
-        <w:t xml:space="preserve">Se aplica la operación de Runge </w:t>
-      </w:r>
-      <w:proofErr w:type="spellStart"/>
-      <w:r>
-        <w:rPr>
-          <w:rFonts w:ascii="Cambria Math" w:eastAsiaTheme="minorEastAsia" w:hAnsi="Cambria Math"/>
-        </w:rPr>
-        <w:t>Kutta</w:t>
-      </w:r>
-      <w:proofErr w:type="spellEnd"/>
-      <w:r>
-        <w:rPr>
-          <w:rFonts w:ascii="Cambria Math" w:eastAsiaTheme="minorEastAsia" w:hAnsi="Cambria Math"/>
-        </w:rPr>
-        <w:t xml:space="preserve"> para evolucionar de forma vectorial.</w:t>
+        <w:t>Se aplica la operación de Runge Kutta para evolucionar de forma vectorial.</w:t>
       </w:r>
     </w:p>
     <w:p>
@@ -31335,33 +28228,11 @@
         </w:rPr>
         <w:t xml:space="preserve">No resolver las ecuaciones a mano, sino que usar </w:t>
       </w:r>
-      <w:proofErr w:type="spellStart"/>
-      <w:r>
-        <w:rPr>
-          <w:rFonts w:ascii="Cambria Math" w:eastAsiaTheme="minorEastAsia" w:hAnsi="Cambria Math"/>
-        </w:rPr>
-        <w:t>Simpy</w:t>
-      </w:r>
-      <w:proofErr w:type="spellEnd"/>
-      <w:r>
-        <w:rPr>
-          <w:rFonts w:ascii="Cambria Math" w:eastAsiaTheme="minorEastAsia" w:hAnsi="Cambria Math"/>
-        </w:rPr>
-        <w:t xml:space="preserve">. Es como </w:t>
-      </w:r>
-      <w:proofErr w:type="spellStart"/>
-      <w:r>
-        <w:rPr>
-          <w:rFonts w:ascii="Cambria Math" w:eastAsiaTheme="minorEastAsia" w:hAnsi="Cambria Math"/>
-        </w:rPr>
-        <w:t>Mathematica</w:t>
-      </w:r>
-      <w:proofErr w:type="spellEnd"/>
-      <w:r>
-        <w:rPr>
-          <w:rFonts w:ascii="Cambria Math" w:eastAsiaTheme="minorEastAsia" w:hAnsi="Cambria Math"/>
-        </w:rPr>
-        <w:t>, para coger ecuaciones y las resuelva</w:t>
+      <w:r>
+        <w:rPr>
+          <w:rFonts w:ascii="Cambria Math" w:eastAsiaTheme="minorEastAsia" w:hAnsi="Cambria Math"/>
+        </w:rPr>
+        <w:t>Simpy. Es como Mathematica, para coger ecuaciones y las resuelva</w:t>
       </w:r>
       <w:r>
         <w:rPr>
@@ -31385,21 +28256,7 @@
         <w:rPr>
           <w:rFonts w:ascii="Cambria Math" w:eastAsiaTheme="minorEastAsia" w:hAnsi="Cambria Math"/>
         </w:rPr>
-        <w:t xml:space="preserve">¿Cómo usar </w:t>
-      </w:r>
-      <w:proofErr w:type="spellStart"/>
-      <w:r>
-        <w:rPr>
-          <w:rFonts w:ascii="Cambria Math" w:eastAsiaTheme="minorEastAsia" w:hAnsi="Cambria Math"/>
-        </w:rPr>
-        <w:t>Simpy</w:t>
-      </w:r>
-      <w:proofErr w:type="spellEnd"/>
-      <w:r>
-        <w:rPr>
-          <w:rFonts w:ascii="Cambria Math" w:eastAsiaTheme="minorEastAsia" w:hAnsi="Cambria Math"/>
-        </w:rPr>
-        <w:t>? Con symbols.</w:t>
+        <w:t>¿Cómo usar Simpy? Con symbols.</w:t>
       </w:r>
     </w:p>
     <w:p>
@@ -31421,17 +28278,8 @@
           <w:u w:val="single"/>
         </w:rPr>
         <w:lastRenderedPageBreak/>
-        <w:t xml:space="preserve">Semana 6 </w:t>
-      </w:r>
-      <w:proofErr w:type="gramStart"/>
-      <w:r>
-        <w:rPr>
-          <w:rFonts w:ascii="Cambria Math" w:eastAsiaTheme="minorEastAsia" w:hAnsi="Cambria Math"/>
-          <w:u w:val="single"/>
-        </w:rPr>
-        <w:t>Miércoles</w:t>
-      </w:r>
-      <w:proofErr w:type="gramEnd"/>
+        <w:t>Semana 6 Miércoles</w:t>
+      </w:r>
     </w:p>
     <w:p>
       <w:pPr>
@@ -31471,19 +28319,11 @@
         </w:rPr>
         <w:t xml:space="preserve">Para la simulación usar la ecuación que dio en </w:t>
       </w:r>
-      <w:proofErr w:type="spellStart"/>
-      <w:r>
-        <w:rPr>
-          <w:rFonts w:ascii="Cambria Math" w:eastAsiaTheme="minorEastAsia" w:hAnsi="Cambria Math"/>
-        </w:rPr>
-        <w:t>Padlet</w:t>
-      </w:r>
-      <w:proofErr w:type="spellEnd"/>
-      <w:r>
-        <w:rPr>
-          <w:rFonts w:ascii="Cambria Math" w:eastAsiaTheme="minorEastAsia" w:hAnsi="Cambria Math"/>
-        </w:rPr>
-        <w:t>. Los pesos son estados de momentos, los cuales son como una gaussiana.</w:t>
+      <w:r>
+        <w:rPr>
+          <w:rFonts w:ascii="Cambria Math" w:eastAsiaTheme="minorEastAsia" w:hAnsi="Cambria Math"/>
+        </w:rPr>
+        <w:t>Padlet. Los pesos son estados de momentos, los cuales son como una gaussiana.</w:t>
       </w:r>
     </w:p>
     <w:p>
@@ -31536,21 +28376,7 @@
         <w:rPr>
           <w:rFonts w:ascii="Cambria Math" w:eastAsiaTheme="minorEastAsia" w:hAnsi="Cambria Math"/>
         </w:rPr>
-        <w:t>Runge-</w:t>
-      </w:r>
-      <w:proofErr w:type="spellStart"/>
-      <w:r>
-        <w:rPr>
-          <w:rFonts w:ascii="Cambria Math" w:eastAsiaTheme="minorEastAsia" w:hAnsi="Cambria Math"/>
-        </w:rPr>
-        <w:t>kutta</w:t>
-      </w:r>
-      <w:proofErr w:type="spellEnd"/>
-      <w:r>
-        <w:rPr>
-          <w:rFonts w:ascii="Cambria Math" w:eastAsiaTheme="minorEastAsia" w:hAnsi="Cambria Math"/>
-        </w:rPr>
-        <w:t xml:space="preserve"> es para ED ordinarias</w:t>
+        <w:t>Runge-kutta es para ED ordinarias</w:t>
       </w:r>
     </w:p>
     <w:p>
@@ -34238,17 +31064,8 @@
           <w:u w:val="single"/>
         </w:rPr>
         <w:lastRenderedPageBreak/>
-        <w:t xml:space="preserve">Semana 6 </w:t>
-      </w:r>
-      <w:proofErr w:type="gramStart"/>
-      <w:r>
-        <w:rPr>
-          <w:rFonts w:ascii="Cambria Math" w:eastAsiaTheme="minorEastAsia" w:hAnsi="Cambria Math"/>
-          <w:u w:val="single"/>
-        </w:rPr>
-        <w:t>Viernes</w:t>
-      </w:r>
-      <w:proofErr w:type="gramEnd"/>
+        <w:t>Semana 6 Viernes</w:t>
+      </w:r>
     </w:p>
     <w:p>
       <w:pPr>
@@ -38830,21 +35647,7 @@
         <w:rPr>
           <w:rFonts w:ascii="Cambria Math" w:eastAsiaTheme="minorEastAsia" w:hAnsi="Cambria Math"/>
         </w:rPr>
-        <w:t xml:space="preserve">Debo tener la </w:t>
-      </w:r>
-      <w:proofErr w:type="spellStart"/>
-      <w:r>
-        <w:rPr>
-          <w:rFonts w:ascii="Cambria Math" w:eastAsiaTheme="minorEastAsia" w:hAnsi="Cambria Math"/>
-        </w:rPr>
-        <w:t>info</w:t>
-      </w:r>
-      <w:proofErr w:type="spellEnd"/>
-      <w:r>
-        <w:rPr>
-          <w:rFonts w:ascii="Cambria Math" w:eastAsiaTheme="minorEastAsia" w:hAnsi="Cambria Math"/>
-        </w:rPr>
-        <w:t xml:space="preserve"> de dos tiempos: n-1 y n</w:t>
+        <w:t>Debo tener la info de dos tiempos: n-1 y n</w:t>
       </w:r>
       <w:r>
         <w:rPr>
@@ -40496,21 +37299,7 @@
         <w:rPr>
           <w:rFonts w:ascii="Cambria Math" w:eastAsiaTheme="minorEastAsia" w:hAnsi="Cambria Math"/>
         </w:rPr>
-        <w:t xml:space="preserve">La idea de la tarea es hacer algo </w:t>
-      </w:r>
-      <w:proofErr w:type="gramStart"/>
-      <w:r>
-        <w:rPr>
-          <w:rFonts w:ascii="Cambria Math" w:eastAsiaTheme="minorEastAsia" w:hAnsi="Cambria Math"/>
-        </w:rPr>
-        <w:t>similar</w:t>
-      </w:r>
-      <w:proofErr w:type="gramEnd"/>
-      <w:r>
-        <w:rPr>
-          <w:rFonts w:ascii="Cambria Math" w:eastAsiaTheme="minorEastAsia" w:hAnsi="Cambria Math"/>
-        </w:rPr>
-        <w:t xml:space="preserve"> pero en 2D</w:t>
+        <w:t>La idea de la tarea es hacer algo similar pero en 2D</w:t>
       </w:r>
       <w:r>
         <w:rPr>
@@ -40542,35 +37331,7 @@
         <w:rPr>
           <w:rFonts w:ascii="Cambria Math" w:eastAsiaTheme="minorEastAsia" w:hAnsi="Cambria Math"/>
         </w:rPr>
-        <w:t>Para cambio de medio, lo que se hace es cambiar la velocidad (</w:t>
-      </w:r>
-      <w:proofErr w:type="spellStart"/>
-      <w:r>
-        <w:rPr>
-          <w:rFonts w:ascii="Cambria Math" w:eastAsiaTheme="minorEastAsia" w:hAnsi="Cambria Math"/>
-        </w:rPr>
-        <w:t>if</w:t>
-      </w:r>
-      <w:proofErr w:type="spellEnd"/>
-      <w:r>
-        <w:rPr>
-          <w:rFonts w:ascii="Cambria Math" w:eastAsiaTheme="minorEastAsia" w:hAnsi="Cambria Math"/>
-        </w:rPr>
-        <w:t xml:space="preserve"> – </w:t>
-      </w:r>
-      <w:proofErr w:type="spellStart"/>
-      <w:r>
-        <w:rPr>
-          <w:rFonts w:ascii="Cambria Math" w:eastAsiaTheme="minorEastAsia" w:hAnsi="Cambria Math"/>
-        </w:rPr>
-        <w:t>else</w:t>
-      </w:r>
-      <w:proofErr w:type="spellEnd"/>
-      <w:r>
-        <w:rPr>
-          <w:rFonts w:ascii="Cambria Math" w:eastAsiaTheme="minorEastAsia" w:hAnsi="Cambria Math"/>
-        </w:rPr>
-        <w:t>, dependiendo de en qué lado está)</w:t>
+        <w:t>Para cambio de medio, lo que se hace es cambiar la velocidad (if – else, dependiendo de en qué lado está)</w:t>
       </w:r>
     </w:p>
     <w:p>
@@ -40616,16 +37377,8 @@
         <w:rPr>
           <w:rFonts w:ascii="Cambria Math" w:eastAsiaTheme="minorEastAsia" w:hAnsi="Cambria Math"/>
         </w:rPr>
-        <w:t>Ver .</w:t>
-      </w:r>
-      <w:proofErr w:type="spellStart"/>
-      <w:r>
-        <w:rPr>
-          <w:rFonts w:ascii="Cambria Math" w:eastAsiaTheme="minorEastAsia" w:hAnsi="Cambria Math"/>
-        </w:rPr>
-        <w:t>py</w:t>
-      </w:r>
-      <w:proofErr w:type="spellEnd"/>
+        <w:t>Ver .py</w:t>
+      </w:r>
     </w:p>
     <w:p>
       <w:pPr>
@@ -40850,14 +37603,12 @@
           <w:rFonts w:ascii="Cambria Math" w:eastAsiaTheme="minorEastAsia" w:hAnsi="Cambria Math"/>
         </w:rPr>
       </w:pPr>
-      <w:proofErr w:type="gramStart"/>
       <w:r>
         <w:rPr>
           <w:rFonts w:ascii="Cambria Math" w:eastAsiaTheme="minorEastAsia" w:hAnsi="Cambria Math"/>
         </w:rPr>
         <w:t>Nodos fantasma</w:t>
       </w:r>
-      <w:proofErr w:type="gramEnd"/>
       <w:r>
         <w:rPr>
           <w:rFonts w:ascii="Cambria Math" w:eastAsiaTheme="minorEastAsia" w:hAnsi="Cambria Math"/>
@@ -40906,21 +37657,7 @@
         <w:rPr>
           <w:rFonts w:ascii="Cambria Math" w:eastAsiaTheme="minorEastAsia" w:hAnsi="Cambria Math"/>
         </w:rPr>
-        <w:t xml:space="preserve"> O sea, va hasta Runge-</w:t>
-      </w:r>
-      <w:proofErr w:type="spellStart"/>
-      <w:r>
-        <w:rPr>
-          <w:rFonts w:ascii="Cambria Math" w:eastAsiaTheme="minorEastAsia" w:hAnsi="Cambria Math"/>
-        </w:rPr>
-        <w:t>Kutta</w:t>
-      </w:r>
-      <w:proofErr w:type="spellEnd"/>
-      <w:r>
-        <w:rPr>
-          <w:rFonts w:ascii="Cambria Math" w:eastAsiaTheme="minorEastAsia" w:hAnsi="Cambria Math"/>
-        </w:rPr>
-        <w:t xml:space="preserve"> (</w:t>
+        <w:t xml:space="preserve"> O sea, va hasta Runge-Kutta (</w:t>
       </w:r>
       <w:r>
         <w:rPr>
@@ -40980,21 +37717,7 @@
         <w:rPr>
           <w:rFonts w:ascii="Cambria Math" w:eastAsiaTheme="minorEastAsia" w:hAnsi="Cambria Math"/>
         </w:rPr>
-        <w:t>Hasta Runge-</w:t>
-      </w:r>
-      <w:proofErr w:type="spellStart"/>
-      <w:r>
-        <w:rPr>
-          <w:rFonts w:ascii="Cambria Math" w:eastAsiaTheme="minorEastAsia" w:hAnsi="Cambria Math"/>
-        </w:rPr>
-        <w:t>Kutta</w:t>
-      </w:r>
-      <w:proofErr w:type="spellEnd"/>
-      <w:r>
-        <w:rPr>
-          <w:rFonts w:ascii="Cambria Math" w:eastAsiaTheme="minorEastAsia" w:hAnsi="Cambria Math"/>
-        </w:rPr>
-        <w:t>, Fourier</w:t>
+        <w:t>Hasta Runge-Kutta, Fourier</w:t>
       </w:r>
       <w:r>
         <w:rPr>
@@ -41032,17 +37755,8 @@
           <w:u w:val="single"/>
         </w:rPr>
         <w:lastRenderedPageBreak/>
-        <w:t xml:space="preserve">Semana 7 </w:t>
-      </w:r>
-      <w:proofErr w:type="gramStart"/>
-      <w:r>
-        <w:rPr>
-          <w:rFonts w:ascii="Cambria Math" w:eastAsiaTheme="minorEastAsia" w:hAnsi="Cambria Math"/>
-          <w:u w:val="single"/>
-        </w:rPr>
-        <w:t>Lunes</w:t>
-      </w:r>
-      <w:proofErr w:type="gramEnd"/>
+        <w:t>Semana 7 Lunes</w:t>
+      </w:r>
       <w:r>
         <w:rPr>
           <w:rFonts w:ascii="Cambria Math" w:eastAsiaTheme="minorEastAsia" w:hAnsi="Cambria Math"/>
@@ -41080,16 +37794,8 @@
         <w:rPr>
           <w:rFonts w:ascii="Cambria Math" w:eastAsiaTheme="minorEastAsia" w:hAnsi="Cambria Math"/>
         </w:rPr>
-        <w:t xml:space="preserve">Parabólicas -&gt; </w:t>
-      </w:r>
-      <w:proofErr w:type="spellStart"/>
-      <w:r>
-        <w:rPr>
-          <w:rFonts w:ascii="Cambria Math" w:eastAsiaTheme="minorEastAsia" w:hAnsi="Cambria Math"/>
-        </w:rPr>
-        <w:t>heat</w:t>
-      </w:r>
-      <w:proofErr w:type="spellEnd"/>
+        <w:t>Parabólicas -&gt; heat</w:t>
+      </w:r>
     </w:p>
     <w:p>
       <w:pPr>
@@ -41638,13 +38344,7 @@
                     <w:rPr>
                       <w:rFonts w:ascii="Cambria Math" w:eastAsiaTheme="minorEastAsia" w:hAnsi="Cambria Math"/>
                     </w:rPr>
-                    <m:t xml:space="preserve">i, </m:t>
-                  </m:r>
-                  <m:r>
-                    <w:rPr>
-                      <w:rFonts w:ascii="Cambria Math" w:eastAsiaTheme="minorEastAsia" w:hAnsi="Cambria Math"/>
-                    </w:rPr>
-                    <m:t>j-1</m:t>
+                    <m:t>i, j-1</m:t>
                   </m:r>
                 </m:sub>
               </m:sSub>
@@ -41860,18 +38560,8 @@
           <w:b/>
           <w:bCs/>
         </w:rPr>
-        <w:t xml:space="preserve">Método de </w:t>
-      </w:r>
-      <w:proofErr w:type="spellStart"/>
-      <w:r>
-        <w:rPr>
-          <w:rFonts w:ascii="Cambria Math" w:eastAsiaTheme="minorEastAsia" w:hAnsi="Cambria Math"/>
-          <w:b/>
-          <w:bCs/>
-        </w:rPr>
-        <w:t>Jacobi</w:t>
-      </w:r>
-      <w:proofErr w:type="spellEnd"/>
+        <w:t>Método de Jacobi</w:t>
+      </w:r>
     </w:p>
     <w:p>
       <w:pPr>
@@ -41920,21 +38610,7 @@
         <w:rPr>
           <w:rFonts w:ascii="Cambria Math" w:eastAsiaTheme="minorEastAsia" w:hAnsi="Cambria Math"/>
         </w:rPr>
-        <w:t>Se aprovecha la aproximación del anterior como en Runge-</w:t>
-      </w:r>
-      <w:proofErr w:type="spellStart"/>
-      <w:r>
-        <w:rPr>
-          <w:rFonts w:ascii="Cambria Math" w:eastAsiaTheme="minorEastAsia" w:hAnsi="Cambria Math"/>
-        </w:rPr>
-        <w:t>Kutta</w:t>
-      </w:r>
-      <w:proofErr w:type="spellEnd"/>
-      <w:r>
-        <w:rPr>
-          <w:rFonts w:ascii="Cambria Math" w:eastAsiaTheme="minorEastAsia" w:hAnsi="Cambria Math"/>
-        </w:rPr>
-        <w:t>.</w:t>
+        <w:t>Se aprovecha la aproximación del anterior como en Runge-Kutta.</w:t>
       </w:r>
     </w:p>
     <w:p>
@@ -42004,40 +38680,382 @@
             <w:rPr>
               <w:rFonts w:ascii="Cambria Math" w:eastAsiaTheme="minorEastAsia" w:hAnsi="Cambria Math"/>
             </w:rPr>
-            <m:t>Eliminación gaussiana</m:t>
+            <m:t>Eliminación gaussiana→</m:t>
           </m:r>
+          <m:sSup>
+            <m:sSupPr>
+              <m:ctrlPr>
+                <w:rPr>
+                  <w:rFonts w:ascii="Cambria Math" w:eastAsiaTheme="minorEastAsia" w:hAnsi="Cambria Math"/>
+                  <w:i/>
+                </w:rPr>
+              </m:ctrlPr>
+            </m:sSupPr>
+            <m:e>
+              <m:r>
+                <w:rPr>
+                  <w:rFonts w:ascii="Cambria Math" w:eastAsiaTheme="minorEastAsia" w:hAnsi="Cambria Math"/>
+                </w:rPr>
+                <m:t>n</m:t>
+              </m:r>
+            </m:e>
+            <m:sup>
+              <m:r>
+                <w:rPr>
+                  <w:rFonts w:ascii="Cambria Math" w:eastAsiaTheme="minorEastAsia" w:hAnsi="Cambria Math"/>
+                </w:rPr>
+                <m:t>3</m:t>
+              </m:r>
+            </m:sup>
+          </m:sSup>
+        </m:oMath>
+      </m:oMathPara>
+    </w:p>
+    <w:p>
+      <w:pPr>
+        <w:tabs>
+          <w:tab w:val="left" w:pos="7592"/>
+        </w:tabs>
+        <w:rPr>
+          <w:rFonts w:ascii="Cambria Math" w:eastAsiaTheme="minorEastAsia" w:hAnsi="Cambria Math"/>
+        </w:rPr>
+      </w:pPr>
+    </w:p>
+    <w:p>
+      <w:pPr>
+        <w:rPr>
+          <w:rFonts w:ascii="Cambria Math" w:eastAsiaTheme="minorEastAsia" w:hAnsi="Cambria Math"/>
+        </w:rPr>
+      </w:pPr>
+      <w:r>
+        <w:rPr>
+          <w:rFonts w:ascii="Cambria Math" w:eastAsiaTheme="minorEastAsia" w:hAnsi="Cambria Math"/>
+        </w:rPr>
+        <w:br w:type="page"/>
+      </w:r>
+    </w:p>
+    <w:p>
+      <w:pPr>
+        <w:tabs>
+          <w:tab w:val="left" w:pos="7592"/>
+        </w:tabs>
+        <w:rPr>
+          <w:rFonts w:ascii="Cambria Math" w:eastAsiaTheme="minorEastAsia" w:hAnsi="Cambria Math"/>
+          <w:b/>
+          <w:bCs/>
+          <w:u w:val="single"/>
+        </w:rPr>
+      </w:pPr>
+      <w:r>
+        <w:rPr>
+          <w:rFonts w:ascii="Cambria Math" w:eastAsiaTheme="minorEastAsia" w:hAnsi="Cambria Math"/>
+          <w:b/>
+          <w:bCs/>
+          <w:u w:val="single"/>
+        </w:rPr>
+        <w:lastRenderedPageBreak/>
+        <w:t>Semana 7 Viernes:</w:t>
+      </w:r>
+    </w:p>
+    <w:p>
+      <w:pPr>
+        <w:tabs>
+          <w:tab w:val="left" w:pos="7592"/>
+        </w:tabs>
+        <w:rPr>
+          <w:rFonts w:ascii="Cambria Math" w:eastAsiaTheme="minorEastAsia" w:hAnsi="Cambria Math"/>
+        </w:rPr>
+      </w:pPr>
+      <w:r>
+        <w:rPr>
+          <w:rFonts w:ascii="Cambria Math" w:eastAsiaTheme="minorEastAsia" w:hAnsi="Cambria Math"/>
+        </w:rPr>
+        <w:t>Seguimos con elípticas.</w:t>
+      </w:r>
+    </w:p>
+    <w:p>
+      <w:pPr>
+        <w:tabs>
+          <w:tab w:val="left" w:pos="7592"/>
+        </w:tabs>
+        <w:rPr>
+          <w:rFonts w:ascii="Cambria Math" w:eastAsiaTheme="minorEastAsia" w:hAnsi="Cambria Math"/>
+        </w:rPr>
+      </w:pPr>
+      <w:r>
+        <w:rPr>
+          <w:rFonts w:ascii="Cambria Math" w:eastAsiaTheme="minorEastAsia" w:hAnsi="Cambria Math"/>
+        </w:rPr>
+        <w:t>Python</w:t>
+      </w:r>
+      <w:r>
+        <w:rPr>
+          <w:rFonts w:ascii="Cambria Math" w:eastAsiaTheme="minorEastAsia" w:hAnsi="Cambria Math"/>
+        </w:rPr>
+        <w:t>: 12-Laplace2D de Useche.</w:t>
+      </w:r>
+    </w:p>
+    <w:p>
+      <w:pPr>
+        <w:tabs>
+          <w:tab w:val="left" w:pos="7592"/>
+        </w:tabs>
+        <w:rPr>
+          <w:rFonts w:ascii="Cambria Math" w:eastAsiaTheme="minorEastAsia" w:hAnsi="Cambria Math"/>
+        </w:rPr>
+      </w:pPr>
+    </w:p>
+    <w:p>
+      <w:pPr>
+        <w:tabs>
+          <w:tab w:val="left" w:pos="7592"/>
+        </w:tabs>
+        <w:rPr>
+          <w:rFonts w:ascii="Cambria Math" w:eastAsiaTheme="minorEastAsia" w:hAnsi="Cambria Math"/>
+          <w:b/>
+          <w:bCs/>
+        </w:rPr>
+      </w:pPr>
+      <w:r>
+        <w:rPr>
+          <w:rFonts w:ascii="Cambria Math" w:eastAsiaTheme="minorEastAsia" w:hAnsi="Cambria Math"/>
+          <w:b/>
+          <w:bCs/>
+        </w:rPr>
+        <w:t>Método de relajación:</w:t>
+      </w:r>
+    </w:p>
+    <w:p>
+      <w:pPr>
+        <w:tabs>
+          <w:tab w:val="left" w:pos="7592"/>
+        </w:tabs>
+        <w:rPr>
+          <w:rFonts w:ascii="Cambria Math" w:eastAsiaTheme="minorEastAsia" w:hAnsi="Cambria Math"/>
+        </w:rPr>
+      </w:pPr>
+      <w:r>
+        <w:rPr>
+          <w:rFonts w:ascii="Cambria Math" w:eastAsiaTheme="minorEastAsia" w:hAnsi="Cambria Math"/>
+        </w:rPr>
+        <w:t xml:space="preserve">En Gauss Seidel teníamos </w:t>
+      </w:r>
+      <m:oMath>
+        <m:sSub>
+          <m:sSubPr>
+            <m:ctrlPr>
+              <w:rPr>
+                <w:rFonts w:ascii="Cambria Math" w:eastAsiaTheme="minorEastAsia" w:hAnsi="Cambria Math"/>
+                <w:i/>
+              </w:rPr>
+            </m:ctrlPr>
+          </m:sSubPr>
+          <m:e>
+            <m:r>
+              <w:rPr>
+                <w:rFonts w:ascii="Cambria Math" w:eastAsiaTheme="minorEastAsia" w:hAnsi="Cambria Math"/>
+              </w:rPr>
+              <m:t>U</m:t>
+            </m:r>
+          </m:e>
+          <m:sub>
+            <m:r>
+              <w:rPr>
+                <w:rFonts w:ascii="Cambria Math" w:eastAsiaTheme="minorEastAsia" w:hAnsi="Cambria Math"/>
+              </w:rPr>
+              <m:t>i, j</m:t>
+            </m:r>
+          </m:sub>
+        </m:sSub>
+        <m:r>
+          <w:rPr>
+            <w:rFonts w:ascii="Cambria Math" w:eastAsiaTheme="minorEastAsia" w:hAnsi="Cambria Math"/>
+          </w:rPr>
+          <m:t>=</m:t>
+        </m:r>
+        <m:sSubSup>
+          <m:sSubSupPr>
+            <m:ctrlPr>
+              <w:rPr>
+                <w:rFonts w:ascii="Cambria Math" w:eastAsiaTheme="minorEastAsia" w:hAnsi="Cambria Math"/>
+                <w:i/>
+              </w:rPr>
+            </m:ctrlPr>
+          </m:sSubSupPr>
+          <m:e>
+            <m:r>
+              <w:rPr>
+                <w:rFonts w:ascii="Cambria Math" w:eastAsiaTheme="minorEastAsia" w:hAnsi="Cambria Math"/>
+              </w:rPr>
+              <m:t>U</m:t>
+            </m:r>
+          </m:e>
+          <m:sub>
+            <m:r>
+              <w:rPr>
+                <w:rFonts w:ascii="Cambria Math" w:eastAsiaTheme="minorEastAsia" w:hAnsi="Cambria Math"/>
+              </w:rPr>
+              <m:t>i,j</m:t>
+            </m:r>
+          </m:sub>
+          <m:sup>
+            <m:r>
+              <w:rPr>
+                <w:rFonts w:ascii="Cambria Math" w:eastAsiaTheme="minorEastAsia" w:hAnsi="Cambria Math"/>
+              </w:rPr>
+              <m:t>*</m:t>
+            </m:r>
+          </m:sup>
+        </m:sSubSup>
+        <m:r>
+          <w:rPr>
+            <w:rFonts w:ascii="Cambria Math" w:eastAsiaTheme="minorEastAsia" w:hAnsi="Cambria Math"/>
+          </w:rPr>
+          <m:t>, es decir, el promedio de los 4 vecinos en cruz</m:t>
+        </m:r>
+      </m:oMath>
+    </w:p>
+    <w:p>
+      <w:pPr>
+        <w:tabs>
+          <w:tab w:val="left" w:pos="7592"/>
+        </w:tabs>
+        <w:rPr>
+          <w:rFonts w:ascii="Cambria Math" w:eastAsiaTheme="minorEastAsia" w:hAnsi="Cambria Math"/>
+        </w:rPr>
+      </w:pPr>
+      <w:r>
+        <w:rPr>
+          <w:rFonts w:ascii="Cambria Math" w:eastAsiaTheme="minorEastAsia" w:hAnsi="Cambria Math"/>
+        </w:rPr>
+        <w:t>Ahora en relajación se toma</w:t>
+      </w:r>
+    </w:p>
+    <w:p>
+      <w:pPr>
+        <w:tabs>
+          <w:tab w:val="left" w:pos="7592"/>
+        </w:tabs>
+        <w:rPr>
+          <w:rFonts w:ascii="Cambria Math" w:eastAsiaTheme="minorEastAsia" w:hAnsi="Cambria Math"/>
+        </w:rPr>
+      </w:pPr>
+      <m:oMathPara>
+        <m:oMath>
+          <m:sSubSup>
+            <m:sSubSupPr>
+              <m:ctrlPr>
+                <w:rPr>
+                  <w:rFonts w:ascii="Cambria Math" w:eastAsiaTheme="minorEastAsia" w:hAnsi="Cambria Math"/>
+                  <w:i/>
+                </w:rPr>
+              </m:ctrlPr>
+            </m:sSubSupPr>
+            <m:e>
+              <m:r>
+                <w:rPr>
+                  <w:rFonts w:ascii="Cambria Math" w:eastAsiaTheme="minorEastAsia" w:hAnsi="Cambria Math"/>
+                </w:rPr>
+                <m:t>U</m:t>
+              </m:r>
+            </m:e>
+            <m:sub>
+              <m:r>
+                <w:rPr>
+                  <w:rFonts w:ascii="Cambria Math" w:eastAsiaTheme="minorEastAsia" w:hAnsi="Cambria Math"/>
+                </w:rPr>
+                <m:t>i,j</m:t>
+              </m:r>
+            </m:sub>
+            <m:sup>
+              <m:r>
+                <w:rPr>
+                  <w:rFonts w:ascii="Cambria Math" w:eastAsiaTheme="minorEastAsia" w:hAnsi="Cambria Math"/>
+                </w:rPr>
+                <m:t>k+1</m:t>
+              </m:r>
+            </m:sup>
+          </m:sSubSup>
           <m:r>
             <w:rPr>
               <w:rFonts w:ascii="Cambria Math" w:eastAsiaTheme="minorEastAsia" w:hAnsi="Cambria Math"/>
             </w:rPr>
-            <m:t>→</m:t>
+            <m:t>=ω</m:t>
           </m:r>
-          <m:sSup>
-            <m:sSupPr>
-              <m:ctrlPr>
-                <w:rPr>
-                  <w:rFonts w:ascii="Cambria Math" w:eastAsiaTheme="minorEastAsia" w:hAnsi="Cambria Math"/>
-                  <w:i/>
-                </w:rPr>
-              </m:ctrlPr>
-            </m:sSupPr>
+          <m:sSubSup>
+            <m:sSubSupPr>
+              <m:ctrlPr>
+                <w:rPr>
+                  <w:rFonts w:ascii="Cambria Math" w:eastAsiaTheme="minorEastAsia" w:hAnsi="Cambria Math"/>
+                  <w:i/>
+                </w:rPr>
+              </m:ctrlPr>
+            </m:sSubSupPr>
             <m:e>
               <m:r>
                 <w:rPr>
                   <w:rFonts w:ascii="Cambria Math" w:eastAsiaTheme="minorEastAsia" w:hAnsi="Cambria Math"/>
                 </w:rPr>
-                <m:t>n</m:t>
+                <m:t>U</m:t>
               </m:r>
             </m:e>
+            <m:sub>
+              <m:r>
+                <w:rPr>
+                  <w:rFonts w:ascii="Cambria Math" w:eastAsiaTheme="minorEastAsia" w:hAnsi="Cambria Math"/>
+                </w:rPr>
+                <m:t>i,j</m:t>
+              </m:r>
+            </m:sub>
             <m:sup>
               <m:r>
                 <w:rPr>
                   <w:rFonts w:ascii="Cambria Math" w:eastAsiaTheme="minorEastAsia" w:hAnsi="Cambria Math"/>
                 </w:rPr>
-                <m:t>3</m:t>
+                <m:t>*</m:t>
               </m:r>
             </m:sup>
-          </m:sSup>
+          </m:sSubSup>
+          <m:r>
+            <w:rPr>
+              <w:rFonts w:ascii="Cambria Math" w:eastAsiaTheme="minorEastAsia" w:hAnsi="Cambria Math"/>
+            </w:rPr>
+            <m:t>+(1-ω)</m:t>
+          </m:r>
+          <m:sSubSup>
+            <m:sSubSupPr>
+              <m:ctrlPr>
+                <w:rPr>
+                  <w:rFonts w:ascii="Cambria Math" w:eastAsiaTheme="minorEastAsia" w:hAnsi="Cambria Math"/>
+                  <w:i/>
+                </w:rPr>
+              </m:ctrlPr>
+            </m:sSubSupPr>
+            <m:e>
+              <m:r>
+                <w:rPr>
+                  <w:rFonts w:ascii="Cambria Math" w:eastAsiaTheme="minorEastAsia" w:hAnsi="Cambria Math"/>
+                </w:rPr>
+                <m:t>U</m:t>
+              </m:r>
+            </m:e>
+            <m:sub>
+              <m:r>
+                <w:rPr>
+                  <w:rFonts w:ascii="Cambria Math" w:eastAsiaTheme="minorEastAsia" w:hAnsi="Cambria Math"/>
+                </w:rPr>
+                <m:t>i,j</m:t>
+              </m:r>
+            </m:sub>
+            <m:sup>
+              <m:r>
+                <w:rPr>
+                  <w:rFonts w:ascii="Cambria Math" w:eastAsiaTheme="minorEastAsia" w:hAnsi="Cambria Math"/>
+                </w:rPr>
+                <m:t>k</m:t>
+              </m:r>
+            </m:sup>
+          </m:sSubSup>
         </m:oMath>
       </m:oMathPara>
     </w:p>
@@ -42050,6 +39068,18 @@
           <w:rFonts w:ascii="Cambria Math" w:eastAsiaTheme="minorEastAsia" w:hAnsi="Cambria Math"/>
         </w:rPr>
       </w:pPr>
+      <w:r>
+        <w:rPr>
+          <w:rFonts w:ascii="Cambria Math" w:eastAsiaTheme="minorEastAsia" w:hAnsi="Cambria Math"/>
+        </w:rPr>
+        <w:t>Donde omega es un peso de ponderación</w:t>
+      </w:r>
+      <w:r>
+        <w:rPr>
+          <w:rFonts w:ascii="Cambria Math" w:eastAsiaTheme="minorEastAsia" w:hAnsi="Cambria Math"/>
+        </w:rPr>
+        <w:t>.</w:t>
+      </w:r>
     </w:p>
     <w:p>
       <w:pPr>
@@ -42060,6 +39090,246 @@
           <w:rFonts w:ascii="Cambria Math" w:eastAsiaTheme="minorEastAsia" w:hAnsi="Cambria Math"/>
         </w:rPr>
       </w:pPr>
+      <w:r>
+        <w:rPr>
+          <w:rFonts w:ascii="Cambria Math" w:eastAsiaTheme="minorEastAsia" w:hAnsi="Cambria Math"/>
+        </w:rPr>
+        <w:t>Ahora importa el promedio, pero también el punto anterior.</w:t>
+      </w:r>
+    </w:p>
+    <w:p>
+      <w:pPr>
+        <w:tabs>
+          <w:tab w:val="left" w:pos="7592"/>
+        </w:tabs>
+        <w:rPr>
+          <w:rFonts w:ascii="Cambria Math" w:eastAsiaTheme="minorEastAsia" w:hAnsi="Cambria Math"/>
+        </w:rPr>
+      </w:pPr>
+      <w:r>
+        <w:rPr>
+          <w:rFonts w:ascii="Cambria Math" w:eastAsiaTheme="minorEastAsia" w:hAnsi="Cambria Math"/>
+        </w:rPr>
+        <w:t>Hay cuatro tipos de relajación:</w:t>
+      </w:r>
+    </w:p>
+    <w:p>
+      <w:pPr>
+        <w:tabs>
+          <w:tab w:val="left" w:pos="7592"/>
+        </w:tabs>
+        <w:rPr>
+          <w:rFonts w:ascii="Cambria Math" w:eastAsiaTheme="minorEastAsia" w:hAnsi="Cambria Math"/>
+        </w:rPr>
+      </w:pPr>
+      <w:r>
+        <w:rPr>
+          <w:rFonts w:ascii="Cambria Math" w:eastAsiaTheme="minorEastAsia" w:hAnsi="Cambria Math"/>
+        </w:rPr>
+        <w:t>Subrelajación:</w:t>
+      </w:r>
+      <w:r>
+        <w:rPr>
+          <w:rFonts w:ascii="Cambria Math" w:eastAsiaTheme="minorEastAsia" w:hAnsi="Cambria Math"/>
+        </w:rPr>
+        <w:t xml:space="preserve"> </w:t>
+      </w:r>
+      <m:oMath>
+        <m:r>
+          <w:rPr>
+            <w:rFonts w:ascii="Cambria Math" w:eastAsiaTheme="minorEastAsia" w:hAnsi="Cambria Math"/>
+          </w:rPr>
+          <m:t>0&lt;ω&lt;1</m:t>
+        </m:r>
+      </m:oMath>
+    </w:p>
+    <w:p>
+      <w:pPr>
+        <w:tabs>
+          <w:tab w:val="left" w:pos="7592"/>
+        </w:tabs>
+        <w:rPr>
+          <w:rFonts w:ascii="Cambria Math" w:eastAsiaTheme="minorEastAsia" w:hAnsi="Cambria Math"/>
+        </w:rPr>
+      </w:pPr>
+      <w:r>
+        <w:rPr>
+          <w:rFonts w:ascii="Cambria Math" w:eastAsiaTheme="minorEastAsia" w:hAnsi="Cambria Math"/>
+        </w:rPr>
+        <w:t>Gauss Seidel:</w:t>
+      </w:r>
+      <w:r>
+        <w:rPr>
+          <w:rFonts w:ascii="Cambria Math" w:eastAsiaTheme="minorEastAsia" w:hAnsi="Cambria Math"/>
+        </w:rPr>
+        <w:t xml:space="preserve"> </w:t>
+      </w:r>
+      <m:oMath>
+        <m:r>
+          <w:rPr>
+            <w:rFonts w:ascii="Cambria Math" w:eastAsiaTheme="minorEastAsia" w:hAnsi="Cambria Math"/>
+          </w:rPr>
+          <m:t>ω=1</m:t>
+        </m:r>
+      </m:oMath>
+    </w:p>
+    <w:p>
+      <w:pPr>
+        <w:tabs>
+          <w:tab w:val="left" w:pos="7592"/>
+        </w:tabs>
+        <w:rPr>
+          <w:rFonts w:ascii="Cambria Math" w:eastAsiaTheme="minorEastAsia" w:hAnsi="Cambria Math"/>
+        </w:rPr>
+      </w:pPr>
+      <w:r>
+        <w:rPr>
+          <w:rFonts w:ascii="Cambria Math" w:eastAsiaTheme="minorEastAsia" w:hAnsi="Cambria Math"/>
+        </w:rPr>
+        <w:t>Sobrerrelajación:</w:t>
+      </w:r>
+      <w:r>
+        <w:rPr>
+          <w:rFonts w:ascii="Cambria Math" w:eastAsiaTheme="minorEastAsia" w:hAnsi="Cambria Math"/>
+        </w:rPr>
+        <w:t xml:space="preserve"> </w:t>
+      </w:r>
+      <m:oMath>
+        <m:r>
+          <w:rPr>
+            <w:rFonts w:ascii="Cambria Math" w:eastAsiaTheme="minorEastAsia" w:hAnsi="Cambria Math"/>
+          </w:rPr>
+          <m:t>1&lt;ω&lt;2</m:t>
+        </m:r>
+      </m:oMath>
+    </w:p>
+    <w:p>
+      <w:pPr>
+        <w:tabs>
+          <w:tab w:val="left" w:pos="7592"/>
+        </w:tabs>
+        <w:rPr>
+          <w:rFonts w:ascii="Cambria Math" w:eastAsiaTheme="minorEastAsia" w:hAnsi="Cambria Math"/>
+        </w:rPr>
+      </w:pPr>
+    </w:p>
+    <w:p>
+      <w:pPr>
+        <w:tabs>
+          <w:tab w:val="left" w:pos="7592"/>
+        </w:tabs>
+        <w:rPr>
+          <w:rFonts w:ascii="Cambria Math" w:eastAsiaTheme="minorEastAsia" w:hAnsi="Cambria Math"/>
+        </w:rPr>
+      </w:pPr>
+      <w:r>
+        <w:rPr>
+          <w:rFonts w:ascii="Cambria Math" w:eastAsiaTheme="minorEastAsia" w:hAnsi="Cambria Math"/>
+        </w:rPr>
+        <w:t>Resolver Laplace para coordenadas polares:</w:t>
+      </w:r>
+    </w:p>
+    <w:p>
+      <w:pPr>
+        <w:tabs>
+          <w:tab w:val="left" w:pos="7592"/>
+        </w:tabs>
+        <w:rPr>
+          <w:rFonts w:ascii="Cambria Math" w:eastAsiaTheme="minorEastAsia" w:hAnsi="Cambria Math"/>
+        </w:rPr>
+      </w:pPr>
+      <m:oMathPara>
+        <m:oMath>
+          <m:sSup>
+            <m:sSupPr>
+              <m:ctrlPr>
+                <w:rPr>
+                  <w:rFonts w:ascii="Cambria Math" w:eastAsiaTheme="minorEastAsia" w:hAnsi="Cambria Math"/>
+                  <w:i/>
+                </w:rPr>
+              </m:ctrlPr>
+            </m:sSupPr>
+            <m:e>
+              <m:r>
+                <m:rPr>
+                  <m:sty m:val="p"/>
+                </m:rPr>
+                <w:rPr>
+                  <w:rFonts w:ascii="Cambria Math" w:eastAsiaTheme="minorEastAsia" w:hAnsi="Cambria Math"/>
+                </w:rPr>
+                <m:t>∇</m:t>
+              </m:r>
+              <m:ctrlPr>
+                <w:rPr>
+                  <w:rFonts w:ascii="Cambria Math" w:eastAsiaTheme="minorEastAsia" w:hAnsi="Cambria Math"/>
+                </w:rPr>
+              </m:ctrlPr>
+            </m:e>
+            <m:sup>
+              <m:r>
+                <w:rPr>
+                  <w:rFonts w:ascii="Cambria Math" w:eastAsiaTheme="minorEastAsia" w:hAnsi="Cambria Math"/>
+                </w:rPr>
+                <m:t>2</m:t>
+              </m:r>
+            </m:sup>
+          </m:sSup>
+          <m:r>
+            <w:rPr>
+              <w:rFonts w:ascii="Cambria Math" w:eastAsiaTheme="minorEastAsia" w:hAnsi="Cambria Math"/>
+            </w:rPr>
+            <m:t>U=0</m:t>
+          </m:r>
+        </m:oMath>
+      </m:oMathPara>
+    </w:p>
+    <w:p>
+      <w:pPr>
+        <w:tabs>
+          <w:tab w:val="left" w:pos="7592"/>
+        </w:tabs>
+        <w:rPr>
+          <w:rFonts w:ascii="Cambria Math" w:eastAsiaTheme="minorEastAsia" w:hAnsi="Cambria Math"/>
+        </w:rPr>
+      </w:pPr>
+      <w:r>
+        <w:rPr>
+          <w:rFonts w:ascii="Cambria Math" w:eastAsiaTheme="minorEastAsia" w:hAnsi="Cambria Math"/>
+        </w:rPr>
+        <w:t>Viernes examen</w:t>
+      </w:r>
+    </w:p>
+    <w:p>
+      <w:pPr>
+        <w:tabs>
+          <w:tab w:val="left" w:pos="7592"/>
+        </w:tabs>
+        <w:rPr>
+          <w:rFonts w:ascii="Cambria Math" w:eastAsiaTheme="minorEastAsia" w:hAnsi="Cambria Math"/>
+        </w:rPr>
+      </w:pPr>
+      <w:r>
+        <w:rPr>
+          <w:rFonts w:ascii="Cambria Math" w:eastAsiaTheme="minorEastAsia" w:hAnsi="Cambria Math"/>
+        </w:rPr>
+        <w:t>11:30-2:30 virtual</w:t>
+      </w:r>
+    </w:p>
+    <w:p>
+      <w:pPr>
+        <w:tabs>
+          <w:tab w:val="left" w:pos="7592"/>
+        </w:tabs>
+        <w:rPr>
+          <w:rFonts w:ascii="Cambria Math" w:eastAsiaTheme="minorEastAsia" w:hAnsi="Cambria Math"/>
+        </w:rPr>
+      </w:pPr>
+      <w:r>
+        <w:rPr>
+          <w:rFonts w:ascii="Cambria Math" w:eastAsiaTheme="minorEastAsia" w:hAnsi="Cambria Math"/>
+        </w:rPr>
+        <w:t>Él estará conectado. Entra tarde (a las 12:15).</w:t>
+      </w:r>
     </w:p>
     <w:sectPr>
       <w:pgSz w:w="12240" w:h="15840"/>
